--- a/Papers/ViscousInstabilities/CommentsAnswersToReviewers.docx
+++ b/Papers/ViscousInstabilities/CommentsAnswersToReviewers.docx
@@ -20847,11 +20847,41 @@
       <w:r>
         <w:rPr>
           <w:rFonts w:eastAsia="Times New Roman" w:cs="Times New Roman"/>
-          <w:sz w:val="20"/>
-          <w:szCs w:val="20"/>
-          <w:lang w:eastAsia="en-GB"/>
-        </w:rPr>
-        <w:t>- In section 4.1 you mention that gravity is zero and the fluids are incompressible. What about Capillary pressure? It is important to mention if this is actually simulated or not, as it has a key effect in stabilising the growth of the fingering processes.</w:t>
+          <w:b/>
+          <w:sz w:val="20"/>
+          <w:szCs w:val="20"/>
+          <w:lang w:eastAsia="en-GB"/>
+        </w:rPr>
+        <w:t>R1.18</w:t>
+      </w:r>
+      <w:r>
+        <w:rPr>
+          <w:rFonts w:eastAsia="Times New Roman" w:cs="Times New Roman"/>
+          <w:b/>
+          <w:sz w:val="20"/>
+          <w:szCs w:val="20"/>
+          <w:lang w:eastAsia="en-GB"/>
+        </w:rPr>
+        <w:t>:</w:t>
+      </w:r>
+      <w:r>
+        <w:rPr>
+          <w:rFonts w:eastAsia="Times New Roman" w:cs="Times New Roman"/>
+          <w:b/>
+          <w:sz w:val="20"/>
+          <w:szCs w:val="20"/>
+          <w:lang w:eastAsia="en-GB"/>
+        </w:rPr>
+        <w:t xml:space="preserve"> </w:t>
+      </w:r>
+      <w:r>
+        <w:rPr>
+          <w:rFonts w:eastAsia="Times New Roman" w:cs="Times New Roman"/>
+          <w:sz w:val="20"/>
+          <w:szCs w:val="20"/>
+          <w:lang w:eastAsia="en-GB"/>
+        </w:rPr>
+        <w:t>In section 4.1 you mention that gravity is zero and the fluids are incompressible. What about Capillary pressure? It is important to mention if this is actually simulated or not, as it has a key effect in stabilising the growth of the fingering processes.</w:t>
       </w:r>
     </w:p>
     <w:p>
@@ -20874,7 +20904,7 @@
           <w:szCs w:val="20"/>
           <w:lang w:eastAsia="en-GB"/>
         </w:rPr>
-        <w:t xml:space="preserve">In the simulations demonstrated here we are simulating the saturation front of two immiscible fluids. According to the frontal displacement theory a method for calculating saturation profiles on the basis of the relative permeability, assumes that the effect of capillary pressure between the two fluids and the gravitational effects are neglected. The advance of a saturation front by displacing fluid is largely affected by the permeability of the two fluids (e.g. oil/water) relative to reservoir rock, and to the mobility ratio between the two fluids. </w:t>
+        <w:t xml:space="preserve">The authors are aware that capillary pressure may act as a diffusion term in the saturation equation (lumped with the Darcy equation) which can stabilise the system. The authors believe that it will have considerable impact in the formation &amp; growth of fingers, in particular for anisotropic elements. However, in the simulations performed in this work, we assumed the flow as incompressible and neglected gravity and capillary pressure. Thus </w:t>
       </w:r>
     </w:p>
     <w:p>
@@ -20883,31 +20913,86 @@
         <w:jc w:val="both"/>
         <w:rPr>
           <w:rFonts w:eastAsia="Times New Roman" w:cs="Times New Roman"/>
-          <w:sz w:val="20"/>
-          <w:szCs w:val="20"/>
-          <w:lang w:eastAsia="en-GB"/>
-        </w:rPr>
-      </w:pPr>
+          <w:color w:val="7030A0"/>
+          <w:sz w:val="20"/>
+          <w:szCs w:val="20"/>
+          <w:lang w:eastAsia="en-GB"/>
+        </w:rPr>
+      </w:pPr>
+      <w:r>
+        <w:rPr>
+          <w:rFonts w:eastAsia="Times New Roman" w:cs="Times New Roman"/>
+          <w:b/>
+          <w:color w:val="7030A0"/>
+          <w:sz w:val="20"/>
+          <w:szCs w:val="20"/>
+          <w:lang w:eastAsia="en-GB"/>
+        </w:rPr>
+        <w:t>Before:</w:t>
+      </w:r>
+      <w:r>
+        <w:rPr>
+          <w:rFonts w:eastAsia="Times New Roman" w:cs="Times New Roman"/>
+          <w:color w:val="7030A0"/>
+          <w:sz w:val="20"/>
+          <w:szCs w:val="20"/>
+          <w:lang w:eastAsia="en-GB"/>
+        </w:rPr>
+        <w:t xml:space="preserve"> </w:t>
+      </w:r>
     </w:p>
     <w:p>
       <w:pPr>
         <w:spacing w:after="0" w:line="240" w:lineRule="auto"/>
-        <w:jc w:val="both"/>
-        <w:rPr>
-          <w:rFonts w:eastAsia="Times New Roman" w:cs="Times New Roman"/>
-          <w:sz w:val="20"/>
-          <w:szCs w:val="20"/>
-          <w:lang w:eastAsia="en-GB"/>
-        </w:rPr>
-      </w:pPr>
-      <w:r>
-        <w:rPr>
-          <w:rFonts w:eastAsia="Times New Roman" w:cs="Times New Roman"/>
-          <w:sz w:val="20"/>
-          <w:szCs w:val="20"/>
-          <w:lang w:eastAsia="en-GB"/>
-        </w:rPr>
-        <w:t>- In 4.2 you present the sizes of the 2D domain in dimensionless units. If one unit is dimensionless then all of the parameters used should be dimensionless. Take a decision on this and stick with it, but currently the permeability values and times in seconds are meaningless.</w:t>
+        <w:ind w:left="360"/>
+        <w:jc w:val="both"/>
+        <w:rPr>
+          <w:rFonts w:eastAsia="Times New Roman" w:cs="Times New Roman"/>
+          <w:color w:val="7030A0"/>
+          <w:sz w:val="20"/>
+          <w:szCs w:val="20"/>
+          <w:lang w:eastAsia="en-GB"/>
+        </w:rPr>
+      </w:pPr>
+      <w:r>
+        <w:rPr>
+          <w:color w:val="7030A0"/>
+          <w:sz w:val="20"/>
+          <w:szCs w:val="20"/>
+        </w:rPr>
+        <w:t xml:space="preserve">“(...) </w:t>
+      </w:r>
+      <w:r>
+        <w:rPr>
+          <w:color w:val="7030A0"/>
+          <w:sz w:val="20"/>
+          <w:szCs w:val="20"/>
+        </w:rPr>
+        <w:t>Fluids are assumed incompressible and gravity</w:t>
+      </w:r>
+      <w:r>
+        <w:rPr>
+          <w:color w:val="7030A0"/>
+          <w:sz w:val="20"/>
+          <w:szCs w:val="20"/>
+        </w:rPr>
+        <w:t xml:space="preserve"> </w:t>
+      </w:r>
+      <w:r>
+        <w:rPr>
+          <w:color w:val="7030A0"/>
+          <w:sz w:val="20"/>
+          <w:szCs w:val="20"/>
+        </w:rPr>
+        <w:t>was neglected.</w:t>
+      </w:r>
+      <w:r>
+        <w:rPr>
+          <w:color w:val="7030A0"/>
+          <w:sz w:val="20"/>
+          <w:szCs w:val="20"/>
+        </w:rPr>
+        <w:t xml:space="preserve"> Initial (...)”</w:t>
       </w:r>
     </w:p>
     <w:p>
@@ -20925,6 +21010,189 @@
       <w:r>
         <w:rPr>
           <w:rFonts w:eastAsia="Times New Roman" w:cs="Times New Roman"/>
+          <w:b/>
+          <w:color w:val="7030A0"/>
+          <w:sz w:val="20"/>
+          <w:szCs w:val="20"/>
+          <w:lang w:eastAsia="en-GB"/>
+        </w:rPr>
+        <w:t>Now:</w:t>
+      </w:r>
+      <w:r>
+        <w:rPr>
+          <w:rFonts w:eastAsia="Times New Roman" w:cs="Times New Roman"/>
+          <w:color w:val="7030A0"/>
+          <w:sz w:val="20"/>
+          <w:szCs w:val="20"/>
+          <w:lang w:eastAsia="en-GB"/>
+        </w:rPr>
+        <w:t xml:space="preserve"> </w:t>
+      </w:r>
+    </w:p>
+    <w:p>
+      <w:pPr>
+        <w:spacing w:after="0" w:line="240" w:lineRule="auto"/>
+        <w:ind w:left="360"/>
+        <w:jc w:val="both"/>
+        <w:rPr>
+          <w:rFonts w:eastAsia="Times New Roman" w:cs="Times New Roman"/>
+          <w:color w:val="7030A0"/>
+          <w:sz w:val="20"/>
+          <w:szCs w:val="20"/>
+          <w:lang w:eastAsia="en-GB"/>
+        </w:rPr>
+      </w:pPr>
+      <w:r>
+        <w:rPr>
+          <w:color w:val="7030A0"/>
+          <w:sz w:val="20"/>
+          <w:szCs w:val="20"/>
+        </w:rPr>
+        <w:t xml:space="preserve">“(...) </w:t>
+      </w:r>
+      <w:r>
+        <w:rPr>
+          <w:color w:val="7030A0"/>
+          <w:sz w:val="20"/>
+          <w:szCs w:val="20"/>
+        </w:rPr>
+        <w:t>Fluids are assumed incompressible</w:t>
+      </w:r>
+      <w:r>
+        <w:rPr>
+          <w:color w:val="7030A0"/>
+          <w:sz w:val="20"/>
+          <w:szCs w:val="20"/>
+        </w:rPr>
+        <w:t xml:space="preserve">, also </w:t>
+      </w:r>
+      <w:r>
+        <w:rPr>
+          <w:color w:val="7030A0"/>
+          <w:sz w:val="20"/>
+          <w:szCs w:val="20"/>
+        </w:rPr>
+        <w:t>gravity</w:t>
+      </w:r>
+      <w:r>
+        <w:rPr>
+          <w:color w:val="7030A0"/>
+          <w:sz w:val="20"/>
+          <w:szCs w:val="20"/>
+        </w:rPr>
+        <w:t xml:space="preserve"> and capillary pressure terms</w:t>
+      </w:r>
+      <w:r>
+        <w:rPr>
+          <w:color w:val="7030A0"/>
+          <w:sz w:val="20"/>
+          <w:szCs w:val="20"/>
+        </w:rPr>
+        <w:t xml:space="preserve"> </w:t>
+      </w:r>
+      <w:r>
+        <w:rPr>
+          <w:color w:val="7030A0"/>
+          <w:sz w:val="20"/>
+          <w:szCs w:val="20"/>
+        </w:rPr>
+        <w:t>were</w:t>
+      </w:r>
+      <w:r>
+        <w:rPr>
+          <w:color w:val="7030A0"/>
+          <w:sz w:val="20"/>
+          <w:szCs w:val="20"/>
+        </w:rPr>
+        <w:t xml:space="preserve"> neglected.</w:t>
+      </w:r>
+      <w:r>
+        <w:rPr>
+          <w:color w:val="7030A0"/>
+          <w:sz w:val="20"/>
+          <w:szCs w:val="20"/>
+        </w:rPr>
+        <w:t xml:space="preserve"> Initial (...)”</w:t>
+      </w:r>
+    </w:p>
+    <w:p>
+      <w:pPr>
+        <w:spacing w:after="0" w:line="240" w:lineRule="auto"/>
+        <w:jc w:val="both"/>
+        <w:rPr>
+          <w:rFonts w:eastAsia="Times New Roman" w:cs="Times New Roman"/>
+          <w:sz w:val="20"/>
+          <w:szCs w:val="20"/>
+          <w:lang w:eastAsia="en-GB"/>
+        </w:rPr>
+      </w:pPr>
+    </w:p>
+    <w:p>
+      <w:pPr>
+        <w:spacing w:after="0" w:line="240" w:lineRule="auto"/>
+        <w:jc w:val="both"/>
+        <w:rPr>
+          <w:rFonts w:eastAsia="Times New Roman" w:cs="Times New Roman"/>
+          <w:sz w:val="20"/>
+          <w:szCs w:val="20"/>
+          <w:lang w:eastAsia="en-GB"/>
+        </w:rPr>
+      </w:pPr>
+      <w:r>
+        <w:rPr>
+          <w:rFonts w:eastAsia="Times New Roman" w:cs="Times New Roman"/>
+          <w:b/>
+          <w:sz w:val="20"/>
+          <w:szCs w:val="20"/>
+          <w:lang w:eastAsia="en-GB"/>
+        </w:rPr>
+        <w:t>R1.19</w:t>
+      </w:r>
+      <w:r>
+        <w:rPr>
+          <w:rFonts w:eastAsia="Times New Roman" w:cs="Times New Roman"/>
+          <w:b/>
+          <w:sz w:val="20"/>
+          <w:szCs w:val="20"/>
+          <w:lang w:eastAsia="en-GB"/>
+        </w:rPr>
+        <w:t>:</w:t>
+      </w:r>
+      <w:r>
+        <w:rPr>
+          <w:rFonts w:eastAsia="Times New Roman" w:cs="Times New Roman"/>
+          <w:b/>
+          <w:sz w:val="20"/>
+          <w:szCs w:val="20"/>
+          <w:lang w:eastAsia="en-GB"/>
+        </w:rPr>
+        <w:t xml:space="preserve"> </w:t>
+      </w:r>
+      <w:r>
+        <w:rPr>
+          <w:rFonts w:eastAsia="Times New Roman" w:cs="Times New Roman"/>
+          <w:sz w:val="20"/>
+          <w:szCs w:val="20"/>
+          <w:lang w:eastAsia="en-GB"/>
+        </w:rPr>
+        <w:t>In 4.2 you present the sizes of the 2D domain in dimensionless units. If one unit is dimensionless then all of the parameters used should be dimensionless. Take a decision on this and stick with it, but currently the permeability values and times in seconds are meaningless.</w:t>
+      </w:r>
+    </w:p>
+    <w:p>
+      <w:pPr>
+        <w:spacing w:after="0" w:line="240" w:lineRule="auto"/>
+        <w:jc w:val="both"/>
+        <w:rPr>
+          <w:rFonts w:eastAsia="Times New Roman" w:cs="Times New Roman"/>
+          <w:color w:val="7030A0"/>
+          <w:sz w:val="20"/>
+          <w:szCs w:val="20"/>
+          <w:lang w:eastAsia="en-GB"/>
+        </w:rPr>
+      </w:pPr>
+      <w:r>
+        <w:rPr>
+          <w:rFonts w:eastAsia="Times New Roman" w:cs="Times New Roman"/>
           <w:color w:val="7030A0"/>
           <w:sz w:val="20"/>
           <w:szCs w:val="20"/>
@@ -20959,11 +21227,31 @@
       <w:r>
         <w:rPr>
           <w:rFonts w:eastAsia="Times New Roman" w:cs="Times New Roman"/>
-          <w:sz w:val="20"/>
-          <w:szCs w:val="20"/>
-          <w:lang w:eastAsia="en-GB"/>
-        </w:rPr>
-        <w:t xml:space="preserve">- In 4.2 you mention that the pressure gradient is discontinuous across the interface. As far as I understand the pressure in porous media flow is never discontinuous. Moreover, in this case you are using a formulation with continuous pressure, so the discretisation used would not allow </w:t>
+          <w:b/>
+          <w:sz w:val="20"/>
+          <w:szCs w:val="20"/>
+          <w:lang w:eastAsia="en-GB"/>
+        </w:rPr>
+        <w:t>R1.20</w:t>
+      </w:r>
+      <w:r>
+        <w:rPr>
+          <w:rFonts w:eastAsia="Times New Roman" w:cs="Times New Roman"/>
+          <w:b/>
+          <w:sz w:val="20"/>
+          <w:szCs w:val="20"/>
+          <w:lang w:eastAsia="en-GB"/>
+        </w:rPr>
+        <w:t>:</w:t>
+      </w:r>
+      <w:r>
+        <w:rPr>
+          <w:rFonts w:eastAsia="Times New Roman" w:cs="Times New Roman"/>
+          <w:sz w:val="20"/>
+          <w:szCs w:val="20"/>
+          <w:lang w:eastAsia="en-GB"/>
+        </w:rPr>
+        <w:t xml:space="preserve"> In 4.2 you mention that the pressure gradient is discontinuous across the interface. As far as I understand the pressure in porous media flow is never discontinuous. Moreover, in this case you are using a formulation with continuous pressure, so the discretisation used would not allow </w:t>
       </w:r>
       <w:proofErr w:type="gramStart"/>
       <w:r>
@@ -20992,7 +21280,319 @@
         <w:jc w:val="both"/>
         <w:rPr>
           <w:rFonts w:eastAsia="Times New Roman" w:cs="Times New Roman"/>
-          <w:color w:val="FF0000"/>
+          <w:color w:val="7030A0"/>
+          <w:sz w:val="20"/>
+          <w:szCs w:val="20"/>
+          <w:lang w:eastAsia="en-GB"/>
+        </w:rPr>
+      </w:pPr>
+      <w:r>
+        <w:rPr>
+          <w:rFonts w:eastAsia="Times New Roman" w:cs="Times New Roman"/>
+          <w:color w:val="7030A0"/>
+          <w:sz w:val="20"/>
+          <w:szCs w:val="20"/>
+          <w:lang w:eastAsia="en-GB"/>
+        </w:rPr>
+        <w:t>The authors acknowledge the confusion caused by the text in Section 4.2, thus</w:t>
+      </w:r>
+      <w:r>
+        <w:rPr>
+          <w:rFonts w:eastAsia="Times New Roman" w:cs="Times New Roman"/>
+          <w:color w:val="7030A0"/>
+          <w:sz w:val="20"/>
+          <w:szCs w:val="20"/>
+          <w:lang w:eastAsia="en-GB"/>
+        </w:rPr>
+        <w:t xml:space="preserve"> </w:t>
+      </w:r>
+    </w:p>
+    <w:p>
+      <w:pPr>
+        <w:spacing w:after="0" w:line="240" w:lineRule="auto"/>
+        <w:jc w:val="both"/>
+        <w:rPr>
+          <w:rFonts w:eastAsia="Times New Roman" w:cs="Times New Roman"/>
+          <w:color w:val="7030A0"/>
+          <w:sz w:val="20"/>
+          <w:szCs w:val="20"/>
+          <w:lang w:eastAsia="en-GB"/>
+        </w:rPr>
+      </w:pPr>
+      <w:r>
+        <w:rPr>
+          <w:rFonts w:eastAsia="Times New Roman" w:cs="Times New Roman"/>
+          <w:b/>
+          <w:color w:val="7030A0"/>
+          <w:sz w:val="20"/>
+          <w:szCs w:val="20"/>
+          <w:lang w:eastAsia="en-GB"/>
+        </w:rPr>
+        <w:t>Before:</w:t>
+      </w:r>
+      <w:r>
+        <w:rPr>
+          <w:rFonts w:eastAsia="Times New Roman" w:cs="Times New Roman"/>
+          <w:color w:val="7030A0"/>
+          <w:sz w:val="20"/>
+          <w:szCs w:val="20"/>
+          <w:lang w:eastAsia="en-GB"/>
+        </w:rPr>
+        <w:t xml:space="preserve"> </w:t>
+      </w:r>
+    </w:p>
+    <w:p>
+      <w:pPr>
+        <w:spacing w:after="0" w:line="240" w:lineRule="auto"/>
+        <w:ind w:left="360"/>
+        <w:jc w:val="both"/>
+        <w:rPr>
+          <w:rFonts w:eastAsia="Times New Roman" w:cs="Times New Roman"/>
+          <w:color w:val="7030A0"/>
+          <w:sz w:val="20"/>
+          <w:szCs w:val="20"/>
+          <w:lang w:eastAsia="en-GB"/>
+        </w:rPr>
+      </w:pPr>
+      <w:r>
+        <w:rPr>
+          <w:color w:val="7030A0"/>
+          <w:sz w:val="20"/>
+          <w:szCs w:val="20"/>
+        </w:rPr>
+        <w:t xml:space="preserve">“(...) </w:t>
+      </w:r>
+      <w:r>
+        <w:rPr>
+          <w:color w:val="7030A0"/>
+          <w:sz w:val="20"/>
+          <w:szCs w:val="20"/>
+        </w:rPr>
+        <w:t>Fig. 4(a). The spatial permeability distribution creates a rough</w:t>
+      </w:r>
+      <w:r>
+        <w:rPr>
+          <w:color w:val="7030A0"/>
+          <w:sz w:val="20"/>
+          <w:szCs w:val="20"/>
+        </w:rPr>
+        <w:t xml:space="preserve"> </w:t>
+      </w:r>
+      <w:r>
+        <w:rPr>
+          <w:color w:val="7030A0"/>
+          <w:sz w:val="20"/>
+          <w:szCs w:val="20"/>
+        </w:rPr>
+        <w:t>pressure field, i.e., pressure gradient is discontinuous across the interface</w:t>
+      </w:r>
+      <w:r>
+        <w:rPr>
+          <w:color w:val="7030A0"/>
+          <w:sz w:val="20"/>
+          <w:szCs w:val="20"/>
+        </w:rPr>
+        <w:t xml:space="preserve"> </w:t>
+      </w:r>
+      <w:r>
+        <w:rPr>
+          <w:color w:val="7030A0"/>
+          <w:sz w:val="20"/>
+          <w:szCs w:val="20"/>
+        </w:rPr>
+        <w:t>between different permeability zones, therefore the fluid flows to the larger</w:t>
+      </w:r>
+      <w:r>
+        <w:rPr>
+          <w:color w:val="7030A0"/>
+          <w:sz w:val="20"/>
+          <w:szCs w:val="20"/>
+        </w:rPr>
+        <w:t xml:space="preserve"> </w:t>
+      </w:r>
+      <w:r>
+        <w:rPr>
+          <w:color w:val="7030A0"/>
+          <w:sz w:val="20"/>
+          <w:szCs w:val="20"/>
+        </w:rPr>
+        <w:t>permeability region.</w:t>
+      </w:r>
+      <w:r>
+        <w:rPr>
+          <w:color w:val="7030A0"/>
+          <w:sz w:val="20"/>
+          <w:szCs w:val="20"/>
+        </w:rPr>
+        <w:t>”</w:t>
+      </w:r>
+      <w:r>
+        <w:rPr>
+          <w:rFonts w:eastAsia="Times New Roman" w:cs="Times New Roman"/>
+          <w:color w:val="7030A0"/>
+          <w:sz w:val="20"/>
+          <w:szCs w:val="20"/>
+          <w:lang w:eastAsia="en-GB"/>
+        </w:rPr>
+        <w:t xml:space="preserve"> </w:t>
+      </w:r>
+    </w:p>
+    <w:p>
+      <w:pPr>
+        <w:spacing w:after="0" w:line="240" w:lineRule="auto"/>
+        <w:jc w:val="both"/>
+        <w:rPr>
+          <w:rFonts w:eastAsia="Times New Roman" w:cs="Times New Roman"/>
+          <w:color w:val="7030A0"/>
+          <w:sz w:val="20"/>
+          <w:szCs w:val="20"/>
+          <w:lang w:eastAsia="en-GB"/>
+        </w:rPr>
+      </w:pPr>
+      <w:r>
+        <w:rPr>
+          <w:rFonts w:eastAsia="Times New Roman" w:cs="Times New Roman"/>
+          <w:b/>
+          <w:color w:val="7030A0"/>
+          <w:sz w:val="20"/>
+          <w:szCs w:val="20"/>
+          <w:lang w:eastAsia="en-GB"/>
+        </w:rPr>
+        <w:t>Now:</w:t>
+      </w:r>
+      <w:r>
+        <w:rPr>
+          <w:rFonts w:eastAsia="Times New Roman" w:cs="Times New Roman"/>
+          <w:color w:val="7030A0"/>
+          <w:sz w:val="20"/>
+          <w:szCs w:val="20"/>
+          <w:lang w:eastAsia="en-GB"/>
+        </w:rPr>
+        <w:t xml:space="preserve"> </w:t>
+      </w:r>
+    </w:p>
+    <w:p>
+      <w:pPr>
+        <w:spacing w:after="0" w:line="240" w:lineRule="auto"/>
+        <w:ind w:left="360"/>
+        <w:jc w:val="both"/>
+        <w:rPr>
+          <w:rFonts w:eastAsia="Times New Roman" w:cs="Times New Roman"/>
+          <w:color w:val="7030A0"/>
+          <w:sz w:val="20"/>
+          <w:szCs w:val="20"/>
+          <w:lang w:eastAsia="en-GB"/>
+        </w:rPr>
+      </w:pPr>
+      <w:r>
+        <w:rPr>
+          <w:color w:val="7030A0"/>
+          <w:sz w:val="20"/>
+          <w:szCs w:val="20"/>
+        </w:rPr>
+        <w:t>“(...)</w:t>
+      </w:r>
+      <w:r>
+        <w:rPr>
+          <w:color w:val="7030A0"/>
+          <w:sz w:val="20"/>
+          <w:szCs w:val="20"/>
+        </w:rPr>
+        <w:t xml:space="preserve"> </w:t>
+      </w:r>
+      <w:r>
+        <w:rPr>
+          <w:color w:val="7030A0"/>
+          <w:sz w:val="20"/>
+          <w:szCs w:val="20"/>
+        </w:rPr>
+        <w:t xml:space="preserve">Fig. 4(a). </w:t>
+      </w:r>
+      <w:r>
+        <w:rPr>
+          <w:color w:val="7030A0"/>
+          <w:sz w:val="20"/>
+          <w:szCs w:val="20"/>
+        </w:rPr>
+        <w:t>The discontinuous spatial permeability distribution</w:t>
+      </w:r>
+      <w:r>
+        <w:rPr>
+          <w:color w:val="7030A0"/>
+          <w:sz w:val="20"/>
+          <w:szCs w:val="20"/>
+        </w:rPr>
+        <w:t xml:space="preserve"> </w:t>
+      </w:r>
+      <w:r>
+        <w:rPr>
+          <w:color w:val="7030A0"/>
+          <w:sz w:val="20"/>
+          <w:szCs w:val="20"/>
+        </w:rPr>
+        <w:t>(across the regions) leads to preferential flow through more permeable regions</w:t>
+      </w:r>
+      <w:r>
+        <w:rPr>
+          <w:color w:val="7030A0"/>
+          <w:sz w:val="20"/>
+          <w:szCs w:val="20"/>
+        </w:rPr>
+        <w:t xml:space="preserve"> </w:t>
+      </w:r>
+      <w:r>
+        <w:rPr>
+          <w:color w:val="7030A0"/>
+          <w:sz w:val="20"/>
+          <w:szCs w:val="20"/>
+        </w:rPr>
+        <w:t>(i.e., through K</w:t>
+      </w:r>
+      <w:r>
+        <w:rPr>
+          <w:color w:val="7030A0"/>
+          <w:sz w:val="20"/>
+          <w:szCs w:val="20"/>
+          <w:vertAlign w:val="subscript"/>
+        </w:rPr>
+        <w:t>1</w:t>
+      </w:r>
+      <w:r>
+        <w:rPr>
+          <w:color w:val="7030A0"/>
+          <w:sz w:val="20"/>
+          <w:szCs w:val="20"/>
+        </w:rPr>
+        <w:t>).</w:t>
+      </w:r>
+      <w:r>
+        <w:rPr>
+          <w:color w:val="7030A0"/>
+          <w:sz w:val="20"/>
+          <w:szCs w:val="20"/>
+        </w:rPr>
+        <w:t>”</w:t>
+      </w:r>
+    </w:p>
+    <w:p>
+      <w:pPr>
+        <w:spacing w:after="0" w:line="240" w:lineRule="auto"/>
+        <w:jc w:val="both"/>
+        <w:rPr>
+          <w:rFonts w:eastAsia="Times New Roman" w:cs="Times New Roman"/>
+          <w:color w:val="7030A0"/>
+          <w:sz w:val="20"/>
+          <w:szCs w:val="20"/>
+          <w:lang w:eastAsia="en-GB"/>
+        </w:rPr>
+      </w:pPr>
+    </w:p>
+    <w:p>
+      <w:pPr>
+        <w:spacing w:after="0" w:line="240" w:lineRule="auto"/>
+        <w:jc w:val="both"/>
+        <w:rPr>
+          <w:rFonts w:eastAsia="Times New Roman" w:cs="Times New Roman"/>
           <w:sz w:val="20"/>
           <w:szCs w:val="20"/>
           <w:lang w:eastAsia="en-GB"/>
@@ -21000,28 +21600,44 @@
       </w:pPr>
       <w:bookmarkStart w:id="0" w:name="_GoBack"/>
       <w:bookmarkEnd w:id="0"/>
-      <w:proofErr w:type="gramStart"/>
-      <w:r>
-        <w:rPr>
-          <w:rFonts w:eastAsia="Times New Roman" w:cs="Times New Roman"/>
-          <w:color w:val="FF0000"/>
+      <w:r>
+        <w:rPr>
+          <w:rFonts w:eastAsia="Times New Roman" w:cs="Times New Roman"/>
+          <w:b/>
           <w:sz w:val="20"/>
           <w:szCs w:val="20"/>
           <w:lang w:eastAsia="en-GB"/>
         </w:rPr>
         <w:lastRenderedPageBreak/>
-        <w:t>JG comment?</w:t>
-      </w:r>
-      <w:proofErr w:type="gramEnd"/>
-      <w:r>
-        <w:rPr>
-          <w:rFonts w:eastAsia="Times New Roman" w:cs="Times New Roman"/>
-          <w:color w:val="FF0000"/>
-          <w:sz w:val="20"/>
-          <w:szCs w:val="20"/>
-          <w:lang w:eastAsia="en-GB"/>
-        </w:rPr>
-        <w:t xml:space="preserve"> </w:t>
+        <w:t>R1.21</w:t>
+      </w:r>
+      <w:r>
+        <w:rPr>
+          <w:rFonts w:eastAsia="Times New Roman" w:cs="Times New Roman"/>
+          <w:b/>
+          <w:sz w:val="20"/>
+          <w:szCs w:val="20"/>
+          <w:lang w:eastAsia="en-GB"/>
+        </w:rPr>
+        <w:t>:</w:t>
+      </w:r>
+      <w:r>
+        <w:rPr>
+          <w:rFonts w:eastAsia="Times New Roman" w:cs="Times New Roman"/>
+          <w:sz w:val="20"/>
+          <w:szCs w:val="20"/>
+          <w:lang w:eastAsia="en-GB"/>
+        </w:rPr>
+        <w:t xml:space="preserve"> </w:t>
+      </w:r>
+      <w:r>
+        <w:rPr>
+          <w:rFonts w:eastAsia="Times New Roman" w:cs="Times New Roman"/>
+          <w:sz w:val="20"/>
+          <w:szCs w:val="20"/>
+          <w:lang w:eastAsia="en-GB"/>
+        </w:rPr>
+        <w:t xml:space="preserve"> Table 1. You are presenting here 6 columns of constant properties and the permeabilities are using a wrong format for the numbering as this is a document and not a computer code, the exponents should be written as 10 to the power of whichever number in superscript format. This should be reconsidered.</w:t>
       </w:r>
     </w:p>
     <w:p>
@@ -21030,11 +21646,22 @@
         <w:jc w:val="both"/>
         <w:rPr>
           <w:rFonts w:eastAsia="Times New Roman" w:cs="Times New Roman"/>
-          <w:sz w:val="20"/>
-          <w:szCs w:val="20"/>
-          <w:lang w:eastAsia="en-GB"/>
-        </w:rPr>
-      </w:pPr>
+          <w:color w:val="7030A0"/>
+          <w:sz w:val="20"/>
+          <w:szCs w:val="20"/>
+          <w:lang w:eastAsia="en-GB"/>
+        </w:rPr>
+      </w:pPr>
+      <w:r>
+        <w:rPr>
+          <w:rFonts w:eastAsia="Times New Roman" w:cs="Times New Roman"/>
+          <w:color w:val="7030A0"/>
+          <w:sz w:val="20"/>
+          <w:szCs w:val="20"/>
+          <w:lang w:eastAsia="en-GB"/>
+        </w:rPr>
+        <w:t>The table has been corrected according to the recommendations above following the corrected format.</w:t>
+      </w:r>
     </w:p>
     <w:p>
       <w:pPr>
@@ -21047,15 +21674,6 @@
           <w:lang w:eastAsia="en-GB"/>
         </w:rPr>
       </w:pPr>
-      <w:r>
-        <w:rPr>
-          <w:rFonts w:eastAsia="Times New Roman" w:cs="Times New Roman"/>
-          <w:sz w:val="20"/>
-          <w:szCs w:val="20"/>
-          <w:lang w:eastAsia="en-GB"/>
-        </w:rPr>
-        <w:t>- Table 1. You are presenting here 6 columns of constant properties and the permeabilities are using a wrong format for the numbering as this is a document and not a computer code, the exponents should be written as 10 to the power of whichever number in superscript format. This should be reconsidered.</w:t>
-      </w:r>
     </w:p>
     <w:p>
       <w:pPr>
@@ -21063,54 +21681,48 @@
         <w:jc w:val="both"/>
         <w:rPr>
           <w:rFonts w:eastAsia="Times New Roman" w:cs="Times New Roman"/>
-          <w:color w:val="7030A0"/>
-          <w:sz w:val="20"/>
-          <w:szCs w:val="20"/>
-          <w:lang w:eastAsia="en-GB"/>
-        </w:rPr>
-      </w:pPr>
-      <w:r>
-        <w:rPr>
-          <w:rFonts w:eastAsia="Times New Roman" w:cs="Times New Roman"/>
-          <w:color w:val="7030A0"/>
-          <w:sz w:val="20"/>
-          <w:szCs w:val="20"/>
-          <w:lang w:eastAsia="en-GB"/>
-        </w:rPr>
-        <w:t>The table has been corrected according to the recommendations above following the corrected format.</w:t>
-      </w:r>
-    </w:p>
-    <w:p>
-      <w:pPr>
-        <w:spacing w:after="0" w:line="240" w:lineRule="auto"/>
-        <w:jc w:val="both"/>
-        <w:rPr>
-          <w:rFonts w:eastAsia="Times New Roman" w:cs="Times New Roman"/>
-          <w:sz w:val="20"/>
-          <w:szCs w:val="20"/>
-          <w:lang w:eastAsia="en-GB"/>
-        </w:rPr>
-      </w:pPr>
-    </w:p>
-    <w:p>
-      <w:pPr>
-        <w:spacing w:after="0" w:line="240" w:lineRule="auto"/>
-        <w:jc w:val="both"/>
-        <w:rPr>
-          <w:rFonts w:eastAsia="Times New Roman" w:cs="Times New Roman"/>
-          <w:sz w:val="20"/>
-          <w:szCs w:val="20"/>
-          <w:lang w:eastAsia="en-GB"/>
-        </w:rPr>
-      </w:pPr>
-      <w:r>
-        <w:rPr>
-          <w:rFonts w:eastAsia="Times New Roman" w:cs="Times New Roman"/>
-          <w:sz w:val="20"/>
-          <w:szCs w:val="20"/>
-          <w:lang w:eastAsia="en-GB"/>
-        </w:rPr>
-        <w:t>- Figure 2 (A) is redundant; P1DGP2 is presented in better detail in Figure 1. I say Figure (A) because you mention triangle A and B while there are no letters below the figures. You should either add letters or reference to the different figures with right and left.</w:t>
+          <w:sz w:val="20"/>
+          <w:szCs w:val="20"/>
+          <w:lang w:eastAsia="en-GB"/>
+        </w:rPr>
+      </w:pPr>
+      <w:r>
+        <w:rPr>
+          <w:rFonts w:eastAsia="Times New Roman" w:cs="Times New Roman"/>
+          <w:b/>
+          <w:sz w:val="20"/>
+          <w:szCs w:val="20"/>
+          <w:lang w:eastAsia="en-GB"/>
+        </w:rPr>
+        <w:t>R1.22</w:t>
+      </w:r>
+      <w:r>
+        <w:rPr>
+          <w:rFonts w:eastAsia="Times New Roman" w:cs="Times New Roman"/>
+          <w:b/>
+          <w:sz w:val="20"/>
+          <w:szCs w:val="20"/>
+          <w:lang w:eastAsia="en-GB"/>
+        </w:rPr>
+        <w:t>:</w:t>
+      </w:r>
+      <w:r>
+        <w:rPr>
+          <w:rFonts w:eastAsia="Times New Roman" w:cs="Times New Roman"/>
+          <w:sz w:val="20"/>
+          <w:szCs w:val="20"/>
+          <w:lang w:eastAsia="en-GB"/>
+        </w:rPr>
+        <w:t xml:space="preserve">  </w:t>
+      </w:r>
+      <w:r>
+        <w:rPr>
+          <w:rFonts w:eastAsia="Times New Roman" w:cs="Times New Roman"/>
+          <w:sz w:val="20"/>
+          <w:szCs w:val="20"/>
+          <w:lang w:eastAsia="en-GB"/>
+        </w:rPr>
+        <w:t>Figure 2 (A) is redundant; P1DGP2 is presented in better detail in Figure 1. I say Figure (A) because you mention triangle A and B while there are no letters below the figures. You should either add letters or reference to the different figures with right and left.</w:t>
       </w:r>
     </w:p>
     <w:p>

--- a/Papers/ViscousInstabilities/CommentsAnswersToReviewers.docx
+++ b/Papers/ViscousInstabilities/CommentsAnswersToReviewers.docx
@@ -85,16 +85,65 @@
     <w:p>
       <w:pPr>
         <w:spacing w:after="0" w:line="240" w:lineRule="auto"/>
-        <w:jc w:val="both"/>
-      </w:pPr>
+        <w:jc w:val="center"/>
+        <w:rPr>
+          <w:rFonts w:eastAsia="Times New Roman" w:cs="Times New Roman"/>
+          <w:b/>
+          <w:szCs w:val="20"/>
+          <w:lang w:eastAsia="en-GB"/>
+        </w:rPr>
+      </w:pPr>
+      <w:r>
+        <w:rPr>
+          <w:rFonts w:eastAsia="Times New Roman" w:cs="Times New Roman"/>
+          <w:b/>
+          <w:szCs w:val="20"/>
+          <w:lang w:eastAsia="en-GB"/>
+        </w:rPr>
+        <w:t>Reviewer 1</w:t>
+      </w:r>
     </w:p>
     <w:p>
       <w:pPr>
         <w:spacing w:after="0" w:line="240" w:lineRule="auto"/>
-        <w:jc w:val="center"/>
+        <w:jc w:val="both"/>
+        <w:rPr>
+          <w:rFonts w:eastAsia="Times New Roman" w:cs="Times New Roman"/>
+          <w:sz w:val="20"/>
+          <w:szCs w:val="20"/>
+          <w:lang w:eastAsia="en-GB"/>
+        </w:rPr>
+      </w:pPr>
+      <w:r>
+        <w:rPr>
+          <w:rFonts w:eastAsia="Times New Roman" w:cs="Times New Roman"/>
+          <w:sz w:val="20"/>
+          <w:szCs w:val="20"/>
+          <w:lang w:eastAsia="en-GB"/>
+        </w:rPr>
+        <w:t>The paper studies the creation of viscous fingering using the CVFEM with different element pairs and also dynamic mesh optimisation. I think the paper is very interesting by addressing a very complicated effect as viscous fingering with different numerical methods and formulations while also giving a very good background on the work done by others and I will strongly recommend its publication after some important modifications to the paper, as in its current state it looks like a draft. Therefore, my comments are towards improving the quality of the text and presentation more that the content itself, which I consider good enough for publication.</w:t>
+      </w:r>
+    </w:p>
+    <w:p>
+      <w:pPr>
+        <w:spacing w:after="0" w:line="240" w:lineRule="auto"/>
+        <w:jc w:val="both"/>
+        <w:rPr>
+          <w:rFonts w:eastAsia="Times New Roman" w:cs="Times New Roman"/>
+          <w:sz w:val="20"/>
+          <w:szCs w:val="20"/>
+          <w:lang w:eastAsia="en-GB"/>
+        </w:rPr>
+      </w:pPr>
+    </w:p>
+    <w:p>
+      <w:pPr>
+        <w:spacing w:after="0" w:line="240" w:lineRule="auto"/>
+        <w:jc w:val="both"/>
         <w:rPr>
           <w:rFonts w:eastAsia="Times New Roman" w:cs="Times New Roman"/>
           <w:b/>
+          <w:sz w:val="20"/>
           <w:szCs w:val="20"/>
           <w:lang w:eastAsia="en-GB"/>
         </w:rPr>
@@ -103,10 +152,11 @@
         <w:rPr>
           <w:rFonts w:eastAsia="Times New Roman" w:cs="Times New Roman"/>
           <w:b/>
-          <w:szCs w:val="20"/>
-          <w:lang w:eastAsia="en-GB"/>
-        </w:rPr>
-        <w:t>Reviewer 1</w:t>
+          <w:sz w:val="20"/>
+          <w:szCs w:val="20"/>
+          <w:lang w:eastAsia="en-GB"/>
+        </w:rPr>
+        <w:t>Major comments:</w:t>
       </w:r>
     </w:p>
     <w:p>
@@ -123,11 +173,21 @@
       <w:r>
         <w:rPr>
           <w:rFonts w:eastAsia="Times New Roman" w:cs="Times New Roman"/>
-          <w:sz w:val="20"/>
-          <w:szCs w:val="20"/>
-          <w:lang w:eastAsia="en-GB"/>
-        </w:rPr>
-        <w:t>The paper studies the creation of viscous fingering using the CVFEM with different element pairs and also dynamic mesh optimisation. I think the paper is very interesting by addressing a very complicated effect as viscous fingering with different numerical methods and formulations while also giving a very good background on the work done by others and I will strongly recommend its publication after some important modifications to the paper, as in its current state it looks like a draft. Therefore, my comments are towards improving the quality of the text and presentation more that the content itself, which I consider good enough for publication.</w:t>
+          <w:b/>
+          <w:sz w:val="20"/>
+          <w:szCs w:val="20"/>
+          <w:lang w:eastAsia="en-GB"/>
+        </w:rPr>
+        <w:t>R1.1:</w:t>
+      </w:r>
+      <w:r>
+        <w:rPr>
+          <w:rFonts w:eastAsia="Times New Roman" w:cs="Times New Roman"/>
+          <w:sz w:val="20"/>
+          <w:szCs w:val="20"/>
+          <w:lang w:eastAsia="en-GB"/>
+        </w:rPr>
+        <w:t xml:space="preserve"> In the introduction it first appears what I consider to be one the biggest of the paper. They try to explain too many mathematical concepts but they realise that it would take too much effort and they leave it unfinished. What does it mean, for example, “The dual pressure and velocity fields are represented simultaneously in FE and CV spaces”? More importantly, does it matter to the “Numerical Investigation of Viscous Flow Instabilities in Multiphase Heterogeneous Porous media”??? Isn’t it better to send the interested reader that want to know more about the discretisation to the discretisation paper of the method as you already mention in some parts of the paper? I would like to see a paper more focused on what is presented and less diffuse.</w:t>
       </w:r>
     </w:p>
     <w:p>
@@ -136,108 +196,53 @@
         <w:jc w:val="both"/>
         <w:rPr>
           <w:rFonts w:eastAsia="Times New Roman" w:cs="Times New Roman"/>
-          <w:sz w:val="20"/>
-          <w:szCs w:val="20"/>
-          <w:lang w:eastAsia="en-GB"/>
-        </w:rPr>
-      </w:pPr>
-    </w:p>
-    <w:p>
-      <w:pPr>
-        <w:spacing w:after="0" w:line="240" w:lineRule="auto"/>
-        <w:jc w:val="both"/>
+          <w:color w:val="7030A0"/>
+          <w:sz w:val="20"/>
+          <w:szCs w:val="20"/>
+          <w:lang w:eastAsia="en-GB"/>
+        </w:rPr>
+      </w:pPr>
+      <w:r>
+        <w:rPr>
+          <w:rFonts w:eastAsia="Times New Roman" w:cs="Times New Roman"/>
+          <w:color w:val="7030A0"/>
+          <w:sz w:val="20"/>
+          <w:szCs w:val="20"/>
+          <w:lang w:eastAsia="en-GB"/>
+        </w:rPr>
+        <w:t xml:space="preserve">We are thankful for the reviewer's comments. We acknowledge that the Introduction is slightly long (in particular the literature review on numerical methods for porous media flows) and should be shortened. </w:t>
+      </w:r>
+      <w:r>
+        <w:rPr>
+          <w:rFonts w:eastAsia="Times New Roman" w:cs="Times New Roman"/>
+          <w:color w:val="7030A0"/>
+          <w:sz w:val="20"/>
+          <w:szCs w:val="20"/>
+          <w:lang w:eastAsia="en-GB"/>
+        </w:rPr>
+        <w:t xml:space="preserve">Also, </w:t>
+      </w:r>
+      <w:r>
         <w:rPr>
           <w:rFonts w:eastAsia="Times New Roman" w:cs="Times New Roman"/>
           <w:b/>
-          <w:sz w:val="20"/>
-          <w:szCs w:val="20"/>
-          <w:lang w:eastAsia="en-GB"/>
-        </w:rPr>
-      </w:pPr>
+          <w:color w:val="7030A0"/>
+          <w:sz w:val="20"/>
+          <w:szCs w:val="20"/>
+          <w:lang w:eastAsia="en-GB"/>
+        </w:rPr>
+        <w:t>R1.1</w:t>
+      </w:r>
       <w:r>
         <w:rPr>
           <w:rFonts w:eastAsia="Times New Roman" w:cs="Times New Roman"/>
           <w:b/>
-          <w:sz w:val="20"/>
-          <w:szCs w:val="20"/>
-          <w:lang w:eastAsia="en-GB"/>
-        </w:rPr>
-        <w:t>Major comments:</w:t>
-      </w:r>
-    </w:p>
-    <w:p>
-      <w:pPr>
-        <w:spacing w:after="0" w:line="240" w:lineRule="auto"/>
-        <w:jc w:val="both"/>
-        <w:rPr>
-          <w:rFonts w:eastAsia="Times New Roman" w:cs="Times New Roman"/>
-          <w:sz w:val="20"/>
-          <w:szCs w:val="20"/>
-          <w:lang w:eastAsia="en-GB"/>
-        </w:rPr>
-      </w:pPr>
-      <w:r>
-        <w:rPr>
-          <w:rFonts w:eastAsia="Times New Roman" w:cs="Times New Roman"/>
-          <w:b/>
-          <w:sz w:val="20"/>
-          <w:szCs w:val="20"/>
-          <w:lang w:eastAsia="en-GB"/>
-        </w:rPr>
-        <w:t>R1.1:</w:t>
-      </w:r>
-      <w:r>
-        <w:rPr>
-          <w:rFonts w:eastAsia="Times New Roman" w:cs="Times New Roman"/>
-          <w:sz w:val="20"/>
-          <w:szCs w:val="20"/>
-          <w:lang w:eastAsia="en-GB"/>
-        </w:rPr>
-        <w:t xml:space="preserve"> In the introduction it first appears what I consider to be one the biggest of the paper. They try to explain too many mathematical concepts but they realise that it would take too much effort and they leave it unfinished. What does it mean, for example, “The dual pressure and velocity fields are represented simultaneously in FE and CV spaces”? More importantly, does it matter to the “Numerical Investigation of Viscous Flow Instabilities in Multiphase Heterogeneous Porous media”??? Isn’t it better to send the interested reader that want to know more about the discretisation to the discretisation paper of the method as you already mention in some parts of the paper? I would like to see a paper more focused on what is presented and less diffuse.</w:t>
-      </w:r>
-    </w:p>
-    <w:p>
-      <w:pPr>
-        <w:spacing w:after="0" w:line="240" w:lineRule="auto"/>
-        <w:jc w:val="both"/>
-        <w:rPr>
-          <w:rFonts w:eastAsia="Times New Roman" w:cs="Times New Roman"/>
-          <w:color w:val="7030A0"/>
-          <w:sz w:val="20"/>
-          <w:szCs w:val="20"/>
-          <w:lang w:eastAsia="en-GB"/>
-        </w:rPr>
-      </w:pPr>
-      <w:r>
-        <w:rPr>
-          <w:rFonts w:eastAsia="Times New Roman" w:cs="Times New Roman"/>
-          <w:color w:val="7030A0"/>
-          <w:sz w:val="20"/>
-          <w:szCs w:val="20"/>
-          <w:lang w:eastAsia="en-GB"/>
-        </w:rPr>
-        <w:t xml:space="preserve">We are thankful for the reviewer's comments. We acknowledge that the Introduction is slightly long (in particular the literature review on numerical methods for porous media flows) and should be shortened. </w:t>
-      </w:r>
-      <w:r>
-        <w:rPr>
-          <w:rFonts w:eastAsia="Times New Roman" w:cs="Times New Roman"/>
-          <w:color w:val="7030A0"/>
-          <w:sz w:val="20"/>
-          <w:szCs w:val="20"/>
-          <w:lang w:eastAsia="en-GB"/>
-        </w:rPr>
-        <w:t xml:space="preserve">Also, </w:t>
-      </w:r>
-      <w:r>
-        <w:rPr>
-          <w:rFonts w:eastAsia="Times New Roman" w:cs="Times New Roman"/>
-          <w:b/>
-          <w:color w:val="7030A0"/>
-          <w:sz w:val="20"/>
-          <w:szCs w:val="20"/>
-          <w:lang w:eastAsia="en-GB"/>
-        </w:rPr>
-        <w:t>R1.15</w:t>
+          <w:color w:val="7030A0"/>
+          <w:sz w:val="20"/>
+          <w:szCs w:val="20"/>
+          <w:lang w:eastAsia="en-GB"/>
+        </w:rPr>
+        <w:t>6</w:t>
       </w:r>
       <w:r>
         <w:rPr>
@@ -7313,11 +7318,40 @@
       <w:r>
         <w:rPr>
           <w:rFonts w:eastAsia="Times New Roman" w:cs="Times New Roman"/>
-          <w:sz w:val="20"/>
-          <w:szCs w:val="20"/>
-          <w:lang w:eastAsia="en-GB"/>
-        </w:rPr>
-        <w:t xml:space="preserve">- In section 2 you mention that high-order fluxes are limited on CV boundaries, which are limited to yield bounded fields. Again you mention something without enough </w:t>
+          <w:b/>
+          <w:sz w:val="20"/>
+          <w:szCs w:val="20"/>
+          <w:lang w:eastAsia="en-GB"/>
+        </w:rPr>
+        <w:t>R1.3</w:t>
+      </w:r>
+      <w:r>
+        <w:rPr>
+          <w:rFonts w:eastAsia="Times New Roman" w:cs="Times New Roman"/>
+          <w:b/>
+          <w:sz w:val="20"/>
+          <w:szCs w:val="20"/>
+          <w:lang w:eastAsia="en-GB"/>
+        </w:rPr>
+        <w:t>:</w:t>
+      </w:r>
+      <w:r>
+        <w:rPr>
+          <w:rFonts w:eastAsia="Times New Roman" w:cs="Times New Roman"/>
+          <w:sz w:val="20"/>
+          <w:szCs w:val="20"/>
+          <w:lang w:eastAsia="en-GB"/>
+        </w:rPr>
+        <w:t xml:space="preserve"> </w:t>
+      </w:r>
+      <w:r>
+        <w:rPr>
+          <w:rFonts w:eastAsia="Times New Roman" w:cs="Times New Roman"/>
+          <w:sz w:val="20"/>
+          <w:szCs w:val="20"/>
+          <w:lang w:eastAsia="en-GB"/>
+        </w:rPr>
+        <w:t xml:space="preserve">In section 2 you mention that high-order fluxes are limited on CV boundaries, which are limited to yield bounded fields. Again you mention something without enough </w:t>
       </w:r>
       <w:proofErr w:type="gramStart"/>
       <w:r>
@@ -8421,7 +8455,7 @@
           <w:lang w:eastAsia="en-GB"/>
         </w:rPr>
         <w:lastRenderedPageBreak/>
-        <w:t>R1.3</w:t>
+        <w:t>R1.4</w:t>
       </w:r>
       <w:r>
         <w:rPr>
@@ -9392,7 +9426,7 @@
           <w:szCs w:val="20"/>
           <w:lang w:eastAsia="en-GB"/>
         </w:rPr>
-        <w:t>R1.4</w:t>
+        <w:t>R1.5</w:t>
       </w:r>
       <w:r>
         <w:rPr>
@@ -9798,7 +9832,7 @@
           <w:szCs w:val="20"/>
           <w:lang w:eastAsia="en-GB"/>
         </w:rPr>
-        <w:t>R1.5</w:t>
+        <w:t>R1.6</w:t>
       </w:r>
       <w:r>
         <w:rPr>
@@ -10320,7 +10354,7 @@
           <w:szCs w:val="20"/>
           <w:lang w:eastAsia="en-GB"/>
         </w:rPr>
-        <w:t>R1.6</w:t>
+        <w:t>R1.7</w:t>
       </w:r>
       <w:r>
         <w:rPr>
@@ -13592,7 +13626,7 @@
           <w:szCs w:val="20"/>
           <w:lang w:eastAsia="en-GB"/>
         </w:rPr>
-        <w:t>R1.7</w:t>
+        <w:t>R1.8</w:t>
       </w:r>
       <w:r>
         <w:rPr>
@@ -13688,7 +13722,7 @@
           <w:szCs w:val="20"/>
           <w:lang w:eastAsia="en-GB"/>
         </w:rPr>
-        <w:t>R1.8</w:t>
+        <w:t>R1.9</w:t>
       </w:r>
       <w:r>
         <w:rPr>
@@ -13864,7 +13898,7 @@
           <w:szCs w:val="20"/>
           <w:lang w:eastAsia="en-GB"/>
         </w:rPr>
-        <w:t>R1.9</w:t>
+        <w:t>R1.10</w:t>
       </w:r>
       <w:r>
         <w:rPr>
@@ -14457,7 +14491,7 @@
           <w:szCs w:val="20"/>
           <w:lang w:eastAsia="en-GB"/>
         </w:rPr>
-        <w:t>R1.10</w:t>
+        <w:t>R1.11</w:t>
       </w:r>
       <w:r>
         <w:rPr>
@@ -14561,7 +14595,7 @@
           <w:szCs w:val="20"/>
           <w:lang w:eastAsia="en-GB"/>
         </w:rPr>
-        <w:t>R1.11</w:t>
+        <w:t>R1.12</w:t>
       </w:r>
       <w:r>
         <w:rPr>
@@ -14768,7 +14802,7 @@
           <w:szCs w:val="20"/>
           <w:lang w:eastAsia="en-GB"/>
         </w:rPr>
-        <w:t>R1.12</w:t>
+        <w:t>R1.13</w:t>
       </w:r>
       <w:r>
         <w:rPr>
@@ -14914,7 +14948,7 @@
           <w:szCs w:val="20"/>
           <w:lang w:eastAsia="en-GB"/>
         </w:rPr>
-        <w:t>R1.13</w:t>
+        <w:t>R1.14</w:t>
       </w:r>
       <w:r>
         <w:rPr>
@@ -15059,7 +15093,7 @@
           <w:szCs w:val="20"/>
           <w:lang w:eastAsia="en-GB"/>
         </w:rPr>
-        <w:t>R1.14</w:t>
+        <w:t>R1.15</w:t>
       </w:r>
       <w:r>
         <w:rPr>
@@ -15144,7 +15178,7 @@
           <w:szCs w:val="20"/>
           <w:lang w:eastAsia="en-GB"/>
         </w:rPr>
-        <w:t>R1.15</w:t>
+        <w:t>R1.16</w:t>
       </w:r>
       <w:r>
         <w:rPr>
@@ -18230,7 +18264,7 @@
           <w:szCs w:val="20"/>
           <w:lang w:eastAsia="en-GB"/>
         </w:rPr>
-        <w:t>R1.16</w:t>
+        <w:t>R1.17</w:t>
       </w:r>
       <w:r>
         <w:rPr>
@@ -20358,7 +20392,7 @@
           <w:szCs w:val="20"/>
           <w:lang w:eastAsia="en-GB"/>
         </w:rPr>
-        <w:t>R1.17</w:t>
+        <w:t>R1.18</w:t>
       </w:r>
       <w:r>
         <w:rPr>
@@ -20852,7 +20886,7 @@
           <w:szCs w:val="20"/>
           <w:lang w:eastAsia="en-GB"/>
         </w:rPr>
-        <w:t>R1.18</w:t>
+        <w:t>R1.19</w:t>
       </w:r>
       <w:r>
         <w:rPr>
@@ -21146,7 +21180,7 @@
           <w:szCs w:val="20"/>
           <w:lang w:eastAsia="en-GB"/>
         </w:rPr>
-        <w:t>R1.19</w:t>
+        <w:t>R1.20</w:t>
       </w:r>
       <w:r>
         <w:rPr>
@@ -21232,7 +21266,7 @@
           <w:szCs w:val="20"/>
           <w:lang w:eastAsia="en-GB"/>
         </w:rPr>
-        <w:t>R1.20</w:t>
+        <w:t>R1.21</w:t>
       </w:r>
       <w:r>
         <w:rPr>
@@ -21609,7 +21643,7 @@
           <w:lang w:eastAsia="en-GB"/>
         </w:rPr>
         <w:lastRenderedPageBreak/>
-        <w:t>R1.21</w:t>
+        <w:t>R1.22</w:t>
       </w:r>
       <w:r>
         <w:rPr>
@@ -21694,7 +21728,7 @@
           <w:szCs w:val="20"/>
           <w:lang w:eastAsia="en-GB"/>
         </w:rPr>
-        <w:t>R1.22</w:t>
+        <w:t>R1.23</w:t>
       </w:r>
       <w:r>
         <w:rPr>
@@ -21745,7 +21779,7 @@
           <w:szCs w:val="20"/>
           <w:lang w:eastAsia="en-GB"/>
         </w:rPr>
-        <w:t>The figure has been corrected and letters A and B have been put below each of the figures.</w:t>
+        <w:t>Authors thank the reviewer’s suggestion and had merged Figs 1 and 2 and updated captions.</w:t>
       </w:r>
     </w:p>
     <w:p>
@@ -21775,11 +21809,40 @@
       <w:r>
         <w:rPr>
           <w:rFonts w:eastAsia="Times New Roman" w:cs="Times New Roman"/>
-          <w:sz w:val="20"/>
-          <w:szCs w:val="20"/>
-          <w:lang w:eastAsia="en-GB"/>
-        </w:rPr>
-        <w:t>- In some figures you mention that some boundaries have no slip condition. In porous media flow you cannot have boundary conditions with slip condition so this information is unnecessary.</w:t>
+          <w:b/>
+          <w:sz w:val="20"/>
+          <w:szCs w:val="20"/>
+          <w:lang w:eastAsia="en-GB"/>
+        </w:rPr>
+        <w:t>R1.24</w:t>
+      </w:r>
+      <w:r>
+        <w:rPr>
+          <w:rFonts w:eastAsia="Times New Roman" w:cs="Times New Roman"/>
+          <w:b/>
+          <w:sz w:val="20"/>
+          <w:szCs w:val="20"/>
+          <w:lang w:eastAsia="en-GB"/>
+        </w:rPr>
+        <w:t>:</w:t>
+      </w:r>
+      <w:r>
+        <w:rPr>
+          <w:rFonts w:eastAsia="Times New Roman" w:cs="Times New Roman"/>
+          <w:sz w:val="20"/>
+          <w:szCs w:val="20"/>
+          <w:lang w:eastAsia="en-GB"/>
+        </w:rPr>
+        <w:t xml:space="preserve"> </w:t>
+      </w:r>
+      <w:r>
+        <w:rPr>
+          <w:rFonts w:eastAsia="Times New Roman" w:cs="Times New Roman"/>
+          <w:sz w:val="20"/>
+          <w:szCs w:val="20"/>
+          <w:lang w:eastAsia="en-GB"/>
+        </w:rPr>
+        <w:t>In some figures you mention that some boundaries have no slip condition. In porous media flow you cannot have boundary conditions with slip condition so this information is unnecessary.</w:t>
       </w:r>
     </w:p>
     <w:p>
@@ -21802,7 +21865,7 @@
           <w:szCs w:val="20"/>
           <w:lang w:eastAsia="en-GB"/>
         </w:rPr>
-        <w:t>The above boundary condition has been removed and has been corrected with the no-normal flux boundary condition.</w:t>
+        <w:t>Authors acknowledge the problem. Mentions of no-slip boundary condition have been corrected throughout the manuscript’s figures replacing “no slip condition” by “no-normal flux boundary condition”.</w:t>
       </w:r>
     </w:p>
     <w:p>
@@ -21831,11 +21894,65 @@
       <w:r>
         <w:rPr>
           <w:rFonts w:eastAsia="Times New Roman" w:cs="Times New Roman"/>
-          <w:sz w:val="20"/>
-          <w:szCs w:val="20"/>
-          <w:lang w:eastAsia="en-GB"/>
-        </w:rPr>
-        <w:t>- The scale in the figures should be with a white background, there is no need to waste ink! (In some figures you have done this already)</w:t>
+          <w:b/>
+          <w:sz w:val="20"/>
+          <w:szCs w:val="20"/>
+          <w:lang w:eastAsia="en-GB"/>
+        </w:rPr>
+        <w:t>R1.25</w:t>
+      </w:r>
+      <w:r>
+        <w:rPr>
+          <w:rFonts w:eastAsia="Times New Roman" w:cs="Times New Roman"/>
+          <w:b/>
+          <w:sz w:val="20"/>
+          <w:szCs w:val="20"/>
+          <w:lang w:eastAsia="en-GB"/>
+        </w:rPr>
+        <w:t>:</w:t>
+      </w:r>
+      <w:r>
+        <w:rPr>
+          <w:rFonts w:eastAsia="Times New Roman" w:cs="Times New Roman"/>
+          <w:sz w:val="20"/>
+          <w:szCs w:val="20"/>
+          <w:lang w:eastAsia="en-GB"/>
+        </w:rPr>
+        <w:t xml:space="preserve"> </w:t>
+      </w:r>
+      <w:r>
+        <w:rPr>
+          <w:rFonts w:eastAsia="Times New Roman" w:cs="Times New Roman"/>
+          <w:sz w:val="20"/>
+          <w:szCs w:val="20"/>
+          <w:lang w:eastAsia="en-GB"/>
+        </w:rPr>
+        <w:t>The scale in the figures should be with a white background, there is no need to waste ink! (In some figures you have done this already)</w:t>
+      </w:r>
+    </w:p>
+    <w:p>
+      <w:pPr>
+        <w:spacing w:after="0" w:line="240" w:lineRule="auto"/>
+        <w:jc w:val="both"/>
+        <w:rPr>
+          <w:rFonts w:eastAsia="Times New Roman" w:cs="Times New Roman"/>
+          <w:b/>
+          <w:color w:val="FF0000"/>
+          <w:sz w:val="20"/>
+          <w:szCs w:val="20"/>
+          <w:lang w:eastAsia="en-GB"/>
+        </w:rPr>
+      </w:pPr>
+      <w:r>
+        <w:rPr>
+          <w:rFonts w:eastAsia="Times New Roman" w:cs="Times New Roman"/>
+          <w:b/>
+          <w:color w:val="FF0000"/>
+          <w:sz w:val="20"/>
+          <w:szCs w:val="20"/>
+          <w:lang w:eastAsia="en-GB"/>
+        </w:rPr>
+        <w:t>KOSTAS</w:t>
       </w:r>
     </w:p>
     <w:p>
@@ -21991,10 +22108,6 @@
     </w:p>
     <w:p>
       <w:pPr>
-        <w:numPr>
-          <w:ilvl w:val="0"/>
-          <w:numId w:val="2"/>
-        </w:numPr>
         <w:spacing w:after="0" w:line="240" w:lineRule="auto"/>
         <w:jc w:val="both"/>
         <w:rPr>
@@ -22007,6 +22120,35 @@
       </w:pPr>
       <w:r>
         <w:rPr>
+          <w:rFonts w:eastAsia="Times New Roman" w:cs="Times New Roman"/>
+          <w:b/>
+          <w:sz w:val="20"/>
+          <w:szCs w:val="20"/>
+          <w:lang w:eastAsia="en-GB"/>
+        </w:rPr>
+        <w:t>R2.1</w:t>
+      </w:r>
+      <w:r>
+        <w:rPr>
+          <w:rFonts w:eastAsia="Times New Roman" w:cs="Times New Roman"/>
+          <w:b/>
+          <w:sz w:val="20"/>
+          <w:szCs w:val="20"/>
+          <w:lang w:eastAsia="en-GB"/>
+        </w:rPr>
+        <w:t>:</w:t>
+      </w:r>
+      <w:r>
+        <w:rPr>
+          <w:rFonts w:eastAsia="Times New Roman" w:cs="Times New Roman"/>
+          <w:sz w:val="20"/>
+          <w:szCs w:val="20"/>
+          <w:lang w:eastAsia="en-GB"/>
+        </w:rPr>
+        <w:t xml:space="preserve"> </w:t>
+      </w:r>
+      <w:r>
+        <w:rPr>
           <w:rFonts w:eastAsia="Times New Roman" w:cs="Tahoma"/>
           <w:color w:val="000000"/>
           <w:sz w:val="20"/>
@@ -22015,29 +22157,7 @@
         </w:rPr>
         <w:t>The multiphase porous media model with CVFEM has been published in several papers by the authors and their collaborators. The authors should discuss the novelty of their paper and their contribution in this work.</w:t>
       </w:r>
-    </w:p>
-    <w:p>
-      <w:pPr>
-        <w:spacing w:after="0" w:line="240" w:lineRule="auto"/>
-        <w:ind w:left="720"/>
-        <w:jc w:val="both"/>
-        <w:rPr>
-          <w:rFonts w:eastAsia="Times New Roman" w:cs="Times New Roman"/>
-          <w:color w:val="000000"/>
-          <w:sz w:val="20"/>
-          <w:szCs w:val="20"/>
-          <w:lang w:eastAsia="en-GB"/>
-        </w:rPr>
-      </w:pPr>
-    </w:p>
-    <w:p>
-      <w:pPr>
-        <w:numPr>
-          <w:ilvl w:val="0"/>
-          <w:numId w:val="2"/>
-        </w:numPr>
-        <w:spacing w:after="0" w:line="240" w:lineRule="auto"/>
-        <w:jc w:val="both"/>
+      <w:r>
         <w:rPr>
           <w:rFonts w:eastAsia="Times New Roman" w:cs="Tahoma"/>
           <w:color w:val="000000"/>
@@ -22045,7 +22165,8 @@
           <w:szCs w:val="20"/>
           <w:lang w:eastAsia="en-GB"/>
         </w:rPr>
-      </w:pPr>
+        <w:t xml:space="preserve"> </w:t>
+      </w:r>
       <w:r>
         <w:rPr>
           <w:rFonts w:eastAsia="Times New Roman" w:cs="Tahoma"/>
@@ -22055,6 +22176,100 @@
           <w:lang w:eastAsia="en-GB"/>
         </w:rPr>
         <w:t>I found that most of the paper is about numerical simulation with different set up without detailed discussion on the physics. As there is nothing new on the numerical aspect (as their method has been published in several papers), I would encourage the authors to focus on the physics of the problem here.</w:t>
+      </w:r>
+    </w:p>
+    <w:p>
+      <w:pPr>
+        <w:spacing w:after="0" w:line="240" w:lineRule="auto"/>
+        <w:jc w:val="both"/>
+        <w:rPr>
+          <w:rFonts w:eastAsia="Times New Roman" w:cs="Tahoma"/>
+          <w:color w:val="000000"/>
+          <w:sz w:val="20"/>
+          <w:szCs w:val="20"/>
+          <w:lang w:eastAsia="en-GB"/>
+        </w:rPr>
+      </w:pPr>
+      <w:r>
+        <w:rPr>
+          <w:rFonts w:eastAsia="Times New Roman" w:cs="Times New Roman"/>
+          <w:color w:val="7030A0"/>
+          <w:sz w:val="20"/>
+          <w:szCs w:val="20"/>
+          <w:lang w:eastAsia="en-GB"/>
+        </w:rPr>
+        <w:t xml:space="preserve">Authors thank the reviewer’s suggestion. Changes in </w:t>
+      </w:r>
+      <w:r>
+        <w:rPr>
+          <w:rFonts w:eastAsia="Times New Roman" w:cs="Times New Roman"/>
+          <w:color w:val="7030A0"/>
+          <w:sz w:val="20"/>
+          <w:szCs w:val="20"/>
+          <w:lang w:eastAsia="en-GB"/>
+        </w:rPr>
+        <w:t xml:space="preserve">Introduction </w:t>
+      </w:r>
+      <w:r>
+        <w:rPr>
+          <w:rFonts w:eastAsia="Times New Roman" w:cs="Times New Roman"/>
+          <w:color w:val="7030A0"/>
+          <w:sz w:val="20"/>
+          <w:szCs w:val="20"/>
+          <w:lang w:eastAsia="en-GB"/>
+        </w:rPr>
+        <w:t>(</w:t>
+      </w:r>
+      <w:r>
+        <w:rPr>
+          <w:rFonts w:eastAsia="Times New Roman" w:cs="Times New Roman"/>
+          <w:b/>
+          <w:color w:val="7030A0"/>
+          <w:sz w:val="20"/>
+          <w:szCs w:val="20"/>
+          <w:lang w:eastAsia="en-GB"/>
+        </w:rPr>
+        <w:t>R1.1</w:t>
+      </w:r>
+      <w:r>
+        <w:rPr>
+          <w:rFonts w:eastAsia="Times New Roman" w:cs="Times New Roman"/>
+          <w:color w:val="7030A0"/>
+          <w:sz w:val="20"/>
+          <w:szCs w:val="20"/>
+          <w:lang w:eastAsia="en-GB"/>
+        </w:rPr>
+        <w:t xml:space="preserve">) </w:t>
+      </w:r>
+      <w:r>
+        <w:rPr>
+          <w:rFonts w:eastAsia="Times New Roman" w:cs="Times New Roman"/>
+          <w:color w:val="7030A0"/>
+          <w:sz w:val="20"/>
+          <w:szCs w:val="20"/>
+          <w:lang w:eastAsia="en-GB"/>
+        </w:rPr>
+        <w:t xml:space="preserve">and Sections </w:t>
+      </w:r>
+      <w:r>
+        <w:rPr>
+          <w:rFonts w:eastAsia="Times New Roman" w:cs="Times New Roman"/>
+          <w:color w:val="7030A0"/>
+          <w:sz w:val="20"/>
+          <w:szCs w:val="20"/>
+          <w:lang w:eastAsia="en-GB"/>
+        </w:rPr>
+        <w:t>3 and 4</w:t>
+      </w:r>
+      <w:r>
+        <w:rPr>
+          <w:rFonts w:eastAsia="Times New Roman" w:cs="Times New Roman"/>
+          <w:color w:val="7030A0"/>
+          <w:sz w:val="20"/>
+          <w:szCs w:val="20"/>
+          <w:lang w:eastAsia="en-GB"/>
+        </w:rPr>
+        <w:t xml:space="preserve"> </w:t>
       </w:r>
     </w:p>
     <w:p>

--- a/Papers/ViscousInstabilities/CommentsAnswersToReviewers.docx
+++ b/Papers/ViscousInstabilities/CommentsAnswersToReviewers.docx
@@ -3409,6 +3409,164 @@
         </w:rPr>
         <w:t>porous and non-porous media) into a 2D problem.</w:t>
       </w:r>
+      <w:r>
+        <w:rPr>
+          <w:rFonts w:eastAsia="Times New Roman" w:cs="Times New Roman"/>
+          <w:color w:val="7030A0"/>
+          <w:sz w:val="20"/>
+          <w:szCs w:val="20"/>
+          <w:lang w:eastAsia="en-GB"/>
+        </w:rPr>
+        <w:t xml:space="preserve"> </w:t>
+      </w:r>
+      <w:r>
+        <w:rPr>
+          <w:rFonts w:eastAsia="Times New Roman" w:cs="Times New Roman"/>
+          <w:color w:val="7030A0"/>
+          <w:sz w:val="20"/>
+          <w:szCs w:val="20"/>
+          <w:lang w:eastAsia="en-GB"/>
+        </w:rPr>
+        <w:t xml:space="preserve">McLean and </w:t>
+      </w:r>
+      <w:proofErr w:type="spellStart"/>
+      <w:r>
+        <w:rPr>
+          <w:rFonts w:eastAsia="Times New Roman" w:cs="Times New Roman"/>
+          <w:color w:val="7030A0"/>
+          <w:sz w:val="20"/>
+          <w:szCs w:val="20"/>
+          <w:lang w:eastAsia="en-GB"/>
+        </w:rPr>
+        <w:t>Saffman</w:t>
+      </w:r>
+      <w:proofErr w:type="spellEnd"/>
+      <w:r>
+        <w:rPr>
+          <w:rFonts w:eastAsia="Times New Roman" w:cs="Times New Roman"/>
+          <w:color w:val="7030A0"/>
+          <w:sz w:val="20"/>
+          <w:szCs w:val="20"/>
+          <w:lang w:eastAsia="en-GB"/>
+        </w:rPr>
+        <w:t xml:space="preserve"> </w:t>
+      </w:r>
+      <w:r>
+        <w:rPr>
+          <w:rFonts w:eastAsia="Times New Roman" w:cs="Times New Roman"/>
+          <w:color w:val="7030A0"/>
+          <w:sz w:val="20"/>
+          <w:szCs w:val="20"/>
+          <w:lang w:eastAsia="en-GB"/>
+        </w:rPr>
+        <w:t xml:space="preserve">(1981) developed a semi-analytic solution for flows in </w:t>
+      </w:r>
+      <w:proofErr w:type="spellStart"/>
+      <w:r>
+        <w:rPr>
+          <w:rFonts w:eastAsia="Times New Roman" w:cs="Times New Roman"/>
+          <w:color w:val="7030A0"/>
+          <w:sz w:val="20"/>
+          <w:szCs w:val="20"/>
+          <w:lang w:eastAsia="en-GB"/>
+        </w:rPr>
+        <w:t>Hele</w:t>
+      </w:r>
+      <w:proofErr w:type="spellEnd"/>
+      <w:r>
+        <w:rPr>
+          <w:rFonts w:eastAsia="Times New Roman" w:cs="Times New Roman"/>
+          <w:color w:val="7030A0"/>
+          <w:sz w:val="20"/>
+          <w:szCs w:val="20"/>
+          <w:lang w:eastAsia="en-GB"/>
+        </w:rPr>
+        <w:t>-Shaw cells which</w:t>
+      </w:r>
+      <w:r>
+        <w:rPr>
+          <w:rFonts w:eastAsia="Times New Roman" w:cs="Times New Roman"/>
+          <w:color w:val="7030A0"/>
+          <w:sz w:val="20"/>
+          <w:szCs w:val="20"/>
+          <w:lang w:eastAsia="en-GB"/>
+        </w:rPr>
+        <w:t xml:space="preserve"> </w:t>
+      </w:r>
+      <w:r>
+        <w:rPr>
+          <w:rFonts w:eastAsia="Times New Roman" w:cs="Times New Roman"/>
+          <w:color w:val="7030A0"/>
+          <w:sz w:val="20"/>
+          <w:szCs w:val="20"/>
+          <w:lang w:eastAsia="en-GB"/>
+        </w:rPr>
+        <w:t xml:space="preserve">were later used by Guan and </w:t>
+      </w:r>
+      <w:proofErr w:type="spellStart"/>
+      <w:r>
+        <w:rPr>
+          <w:rFonts w:eastAsia="Times New Roman" w:cs="Times New Roman"/>
+          <w:color w:val="7030A0"/>
+          <w:sz w:val="20"/>
+          <w:szCs w:val="20"/>
+          <w:lang w:eastAsia="en-GB"/>
+        </w:rPr>
+        <w:t>Pitchumani</w:t>
+      </w:r>
+      <w:proofErr w:type="spellEnd"/>
+      <w:r>
+        <w:rPr>
+          <w:rFonts w:eastAsia="Times New Roman" w:cs="Times New Roman"/>
+          <w:color w:val="7030A0"/>
+          <w:sz w:val="20"/>
+          <w:szCs w:val="20"/>
+          <w:lang w:eastAsia="en-GB"/>
+        </w:rPr>
+        <w:t xml:space="preserve"> (20</w:t>
+      </w:r>
+      <w:r>
+        <w:rPr>
+          <w:rFonts w:eastAsia="Times New Roman" w:cs="Times New Roman"/>
+          <w:color w:val="7030A0"/>
+          <w:sz w:val="20"/>
+          <w:szCs w:val="20"/>
+          <w:lang w:eastAsia="en-GB"/>
+        </w:rPr>
+        <w:t>03) to investigate fingers’ for</w:t>
+      </w:r>
+      <w:r>
+        <w:rPr>
+          <w:rFonts w:eastAsia="Times New Roman" w:cs="Times New Roman"/>
+          <w:color w:val="7030A0"/>
+          <w:sz w:val="20"/>
+          <w:szCs w:val="20"/>
+          <w:lang w:eastAsia="en-GB"/>
+        </w:rPr>
+        <w:t xml:space="preserve">mation, dimensions and </w:t>
+      </w:r>
+      <w:proofErr w:type="spellStart"/>
+      <w:r>
+        <w:rPr>
+          <w:rFonts w:eastAsia="Times New Roman" w:cs="Times New Roman"/>
+          <w:color w:val="7030A0"/>
+          <w:sz w:val="20"/>
+          <w:szCs w:val="20"/>
+          <w:lang w:eastAsia="en-GB"/>
+        </w:rPr>
+        <w:t>branchiness</w:t>
+      </w:r>
+      <w:proofErr w:type="spellEnd"/>
+      <w:r>
+        <w:rPr>
+          <w:rFonts w:eastAsia="Times New Roman" w:cs="Times New Roman"/>
+          <w:color w:val="7030A0"/>
+          <w:sz w:val="20"/>
+          <w:szCs w:val="20"/>
+          <w:lang w:eastAsia="en-GB"/>
+        </w:rPr>
+        <w:t>.</w:t>
+      </w:r>
     </w:p>
     <w:p>
       <w:pPr>
@@ -3675,7 +3833,17 @@
           <w:szCs w:val="20"/>
           <w:lang w:eastAsia="en-GB"/>
         </w:rPr>
-        <w:t xml:space="preserve">apillary number, therefore if </w:t>
+        <w:t>apillary number</w:t>
+      </w:r>
+      <w:r>
+        <w:rPr>
+          <w:rFonts w:eastAsia="Times New Roman" w:cs="Times New Roman"/>
+          <w:color w:val="7030A0"/>
+          <w:sz w:val="20"/>
+          <w:szCs w:val="20"/>
+          <w:lang w:eastAsia="en-GB"/>
+        </w:rPr>
+        <w:t xml:space="preserve"> (</w:t>
       </w:r>
       <w:proofErr w:type="spellStart"/>
       <w:proofErr w:type="gramStart"/>
@@ -3710,6 +3878,49 @@
           <w:szCs w:val="20"/>
           <w:lang w:eastAsia="en-GB"/>
         </w:rPr>
+        <w:t>)</w:t>
+      </w:r>
+      <w:r>
+        <w:rPr>
+          <w:rFonts w:eastAsia="Times New Roman" w:cs="Times New Roman"/>
+          <w:color w:val="7030A0"/>
+          <w:sz w:val="20"/>
+          <w:szCs w:val="20"/>
+          <w:lang w:eastAsia="en-GB"/>
+        </w:rPr>
+        <w:t xml:space="preserve">, therefore if </w:t>
+      </w:r>
+      <w:proofErr w:type="spellStart"/>
+      <w:r>
+        <w:rPr>
+          <w:rFonts w:eastAsia="Times New Roman" w:cs="Times New Roman"/>
+          <w:color w:val="7030A0"/>
+          <w:sz w:val="20"/>
+          <w:szCs w:val="20"/>
+          <w:lang w:eastAsia="en-GB"/>
+        </w:rPr>
+        <w:t>N</w:t>
+      </w:r>
+      <w:r>
+        <w:rPr>
+          <w:rFonts w:eastAsia="Times New Roman" w:cs="Times New Roman"/>
+          <w:color w:val="7030A0"/>
+          <w:sz w:val="20"/>
+          <w:szCs w:val="20"/>
+          <w:vertAlign w:val="subscript"/>
+          <w:lang w:eastAsia="en-GB"/>
+        </w:rPr>
+        <w:t>c</w:t>
+      </w:r>
+      <w:proofErr w:type="spellEnd"/>
+      <w:r>
+        <w:rPr>
+          <w:rFonts w:eastAsia="Times New Roman" w:cs="Times New Roman"/>
+          <w:color w:val="7030A0"/>
+          <w:sz w:val="20"/>
+          <w:szCs w:val="20"/>
+          <w:lang w:eastAsia="en-GB"/>
+        </w:rPr>
         <w:t xml:space="preserve"> is too high, </w:t>
       </w:r>
       <w:proofErr w:type="spellStart"/>
@@ -3732,7 +3943,17 @@
           <w:szCs w:val="20"/>
           <w:lang w:eastAsia="en-GB"/>
         </w:rPr>
-        <w:t xml:space="preserve"> (1959), </w:t>
+        <w:t xml:space="preserve"> (1959) (see also</w:t>
+      </w:r>
+      <w:r>
+        <w:rPr>
+          <w:rFonts w:eastAsia="Times New Roman" w:cs="Times New Roman"/>
+          <w:color w:val="7030A0"/>
+          <w:sz w:val="20"/>
+          <w:szCs w:val="20"/>
+          <w:lang w:eastAsia="en-GB"/>
+        </w:rPr>
+        <w:t xml:space="preserve"> </w:t>
       </w:r>
       <w:proofErr w:type="spellStart"/>
       <w:r>
@@ -3754,27 +3975,37 @@
           <w:szCs w:val="20"/>
           <w:lang w:eastAsia="en-GB"/>
         </w:rPr>
-        <w:t xml:space="preserve"> (1987)</w:t>
-      </w:r>
-      <w:r>
-        <w:rPr>
-          <w:rFonts w:eastAsia="Times New Roman" w:cs="Times New Roman"/>
-          <w:color w:val="7030A0"/>
-          <w:sz w:val="20"/>
-          <w:szCs w:val="20"/>
-          <w:lang w:eastAsia="en-GB"/>
-        </w:rPr>
-        <w:t xml:space="preserve"> </w:t>
-      </w:r>
-      <w:r>
-        <w:rPr>
-          <w:rFonts w:eastAsia="Times New Roman" w:cs="Times New Roman"/>
-          <w:color w:val="7030A0"/>
-          <w:sz w:val="20"/>
-          <w:szCs w:val="20"/>
-          <w:lang w:eastAsia="en-GB"/>
-        </w:rPr>
-        <w:t xml:space="preserve">and </w:t>
+        <w:t xml:space="preserve">, </w:t>
+      </w:r>
+      <w:r>
+        <w:rPr>
+          <w:rFonts w:eastAsia="Times New Roman" w:cs="Times New Roman"/>
+          <w:color w:val="7030A0"/>
+          <w:sz w:val="20"/>
+          <w:szCs w:val="20"/>
+          <w:lang w:eastAsia="en-GB"/>
+        </w:rPr>
+        <w:t>1987</w:t>
+      </w:r>
+      <w:r>
+        <w:rPr>
+          <w:rFonts w:eastAsia="Times New Roman" w:cs="Times New Roman"/>
+          <w:color w:val="7030A0"/>
+          <w:sz w:val="20"/>
+          <w:szCs w:val="20"/>
+          <w:lang w:eastAsia="en-GB"/>
+        </w:rPr>
+        <w:t>;</w:t>
+      </w:r>
+      <w:r>
+        <w:rPr>
+          <w:rFonts w:eastAsia="Times New Roman" w:cs="Times New Roman"/>
+          <w:color w:val="7030A0"/>
+          <w:sz w:val="20"/>
+          <w:szCs w:val="20"/>
+          <w:lang w:eastAsia="en-GB"/>
+        </w:rPr>
+        <w:t xml:space="preserve"> </w:t>
       </w:r>
       <w:proofErr w:type="spellStart"/>
       <w:r>
@@ -3796,7 +4027,27 @@
           <w:szCs w:val="20"/>
           <w:lang w:eastAsia="en-GB"/>
         </w:rPr>
-        <w:t xml:space="preserve"> et al. (1987) determined that the flow develops into a single</w:t>
+        <w:t xml:space="preserve"> et al.</w:t>
+      </w:r>
+      <w:r>
+        <w:rPr>
+          <w:rFonts w:eastAsia="Times New Roman" w:cs="Times New Roman"/>
+          <w:color w:val="7030A0"/>
+          <w:sz w:val="20"/>
+          <w:szCs w:val="20"/>
+          <w:lang w:eastAsia="en-GB"/>
+        </w:rPr>
+        <w:t xml:space="preserve">, 1987) demonstrated that the flow develops </w:t>
+      </w:r>
+      <w:r>
+        <w:rPr>
+          <w:rFonts w:eastAsia="Times New Roman" w:cs="Times New Roman"/>
+          <w:color w:val="7030A0"/>
+          <w:sz w:val="20"/>
+          <w:szCs w:val="20"/>
+          <w:lang w:eastAsia="en-GB"/>
+        </w:rPr>
+        <w:t>to a single</w:t>
       </w:r>
       <w:r>
         <w:rPr>
@@ -3817,6 +4068,194 @@
           <w:lang w:eastAsia="en-GB"/>
         </w:rPr>
         <w:t>steady-state finger which moves through the cell with constant velocity.</w:t>
+      </w:r>
+    </w:p>
+    <w:p>
+      <w:pPr>
+        <w:spacing w:before="120" w:after="0" w:line="240" w:lineRule="auto"/>
+        <w:ind w:left="360" w:firstLine="360"/>
+        <w:jc w:val="both"/>
+        <w:rPr>
+          <w:rFonts w:eastAsia="Times New Roman" w:cs="Times New Roman"/>
+          <w:color w:val="7030A0"/>
+          <w:sz w:val="20"/>
+          <w:szCs w:val="20"/>
+          <w:lang w:eastAsia="en-GB"/>
+        </w:rPr>
+      </w:pPr>
+      <w:r>
+        <w:rPr>
+          <w:rFonts w:eastAsia="Times New Roman" w:cs="Times New Roman"/>
+          <w:color w:val="7030A0"/>
+          <w:sz w:val="20"/>
+          <w:szCs w:val="20"/>
+          <w:lang w:eastAsia="en-GB"/>
+        </w:rPr>
+        <w:t>Multi-fluid flow dynamics in porous media are described by continuity</w:t>
+      </w:r>
+      <w:r>
+        <w:rPr>
+          <w:rFonts w:eastAsia="Times New Roman" w:cs="Times New Roman"/>
+          <w:color w:val="7030A0"/>
+          <w:sz w:val="20"/>
+          <w:szCs w:val="20"/>
+          <w:lang w:eastAsia="en-GB"/>
+        </w:rPr>
+        <w:t xml:space="preserve"> </w:t>
+      </w:r>
+      <w:r>
+        <w:rPr>
+          <w:rFonts w:eastAsia="Times New Roman" w:cs="Times New Roman"/>
+          <w:color w:val="7030A0"/>
+          <w:sz w:val="20"/>
+          <w:szCs w:val="20"/>
+          <w:lang w:eastAsia="en-GB"/>
+        </w:rPr>
+        <w:t xml:space="preserve">and momentum conservative equations for </w:t>
+      </w:r>
+      <w:r>
+        <w:rPr>
+          <w:rFonts w:eastAsia="Times New Roman" w:cs="Times New Roman"/>
+          <w:color w:val="7030A0"/>
+          <w:sz w:val="20"/>
+          <w:szCs w:val="20"/>
+          <w:lang w:eastAsia="en-GB"/>
+        </w:rPr>
+        <w:t>each fluid (or phases) with cou</w:t>
+      </w:r>
+      <w:r>
+        <w:rPr>
+          <w:rFonts w:eastAsia="Times New Roman" w:cs="Times New Roman"/>
+          <w:color w:val="7030A0"/>
+          <w:sz w:val="20"/>
+          <w:szCs w:val="20"/>
+          <w:lang w:eastAsia="en-GB"/>
+        </w:rPr>
+        <w:t>pling mass terms (i.e., density and saturation) appearing in both sets of</w:t>
+      </w:r>
+      <w:r>
+        <w:rPr>
+          <w:rFonts w:eastAsia="Times New Roman" w:cs="Times New Roman"/>
+          <w:color w:val="7030A0"/>
+          <w:sz w:val="20"/>
+          <w:szCs w:val="20"/>
+          <w:lang w:eastAsia="en-GB"/>
+        </w:rPr>
+        <w:t xml:space="preserve"> </w:t>
+      </w:r>
+      <w:r>
+        <w:rPr>
+          <w:rFonts w:eastAsia="Times New Roman" w:cs="Times New Roman"/>
+          <w:color w:val="7030A0"/>
+          <w:sz w:val="20"/>
+          <w:szCs w:val="20"/>
+          <w:lang w:eastAsia="en-GB"/>
+        </w:rPr>
+        <w:t>equations. Finite difference methods (FDM) have been extensively used in</w:t>
+      </w:r>
+      <w:r>
+        <w:rPr>
+          <w:rFonts w:eastAsia="Times New Roman" w:cs="Times New Roman"/>
+          <w:color w:val="7030A0"/>
+          <w:sz w:val="20"/>
+          <w:szCs w:val="20"/>
+          <w:lang w:eastAsia="en-GB"/>
+        </w:rPr>
+        <w:t xml:space="preserve"> </w:t>
+      </w:r>
+      <w:r>
+        <w:rPr>
+          <w:rFonts w:eastAsia="Times New Roman" w:cs="Times New Roman"/>
+          <w:color w:val="7030A0"/>
+          <w:sz w:val="20"/>
+          <w:szCs w:val="20"/>
+          <w:lang w:eastAsia="en-GB"/>
+        </w:rPr>
+        <w:t>most industry-standard reservoir simulators however, they are often limited</w:t>
+      </w:r>
+      <w:r>
+        <w:rPr>
+          <w:rFonts w:eastAsia="Times New Roman" w:cs="Times New Roman"/>
+          <w:color w:val="7030A0"/>
+          <w:sz w:val="20"/>
+          <w:szCs w:val="20"/>
+          <w:lang w:eastAsia="en-GB"/>
+        </w:rPr>
+        <w:t xml:space="preserve"> </w:t>
+      </w:r>
+      <w:r>
+        <w:rPr>
+          <w:rFonts w:eastAsia="Times New Roman" w:cs="Times New Roman"/>
+          <w:color w:val="7030A0"/>
+          <w:sz w:val="20"/>
+          <w:szCs w:val="20"/>
+          <w:lang w:eastAsia="en-GB"/>
+        </w:rPr>
+        <w:t>to relatively simple geometries and often lea</w:t>
+      </w:r>
+      <w:r>
+        <w:rPr>
+          <w:rFonts w:eastAsia="Times New Roman" w:cs="Times New Roman"/>
+          <w:color w:val="7030A0"/>
+          <w:sz w:val="20"/>
+          <w:szCs w:val="20"/>
+          <w:lang w:eastAsia="en-GB"/>
+        </w:rPr>
+        <w:t>d to excessive numerical disper</w:t>
+      </w:r>
+      <w:r>
+        <w:rPr>
+          <w:rFonts w:eastAsia="Times New Roman" w:cs="Times New Roman"/>
+          <w:color w:val="7030A0"/>
+          <w:sz w:val="20"/>
+          <w:szCs w:val="20"/>
+          <w:lang w:eastAsia="en-GB"/>
+        </w:rPr>
+        <w:t>sion when strong heterogeneity is present (</w:t>
+      </w:r>
+      <w:proofErr w:type="spellStart"/>
+      <w:r>
+        <w:rPr>
+          <w:rFonts w:eastAsia="Times New Roman" w:cs="Times New Roman"/>
+          <w:color w:val="7030A0"/>
+          <w:sz w:val="20"/>
+          <w:szCs w:val="20"/>
+          <w:lang w:eastAsia="en-GB"/>
+        </w:rPr>
+        <w:t>Chavent</w:t>
+      </w:r>
+      <w:proofErr w:type="spellEnd"/>
+      <w:r>
+        <w:rPr>
+          <w:rFonts w:eastAsia="Times New Roman" w:cs="Times New Roman"/>
+          <w:color w:val="7030A0"/>
+          <w:sz w:val="20"/>
+          <w:szCs w:val="20"/>
+          <w:lang w:eastAsia="en-GB"/>
+        </w:rPr>
+        <w:t xml:space="preserve"> and </w:t>
+      </w:r>
+      <w:proofErr w:type="spellStart"/>
+      <w:r>
+        <w:rPr>
+          <w:rFonts w:eastAsia="Times New Roman" w:cs="Times New Roman"/>
+          <w:color w:val="7030A0"/>
+          <w:sz w:val="20"/>
+          <w:szCs w:val="20"/>
+          <w:lang w:eastAsia="en-GB"/>
+        </w:rPr>
+        <w:t>Jaffr</w:t>
+      </w:r>
+      <w:proofErr w:type="spellEnd"/>
+      <w:r>
+        <w:rPr>
+          <w:rFonts w:eastAsia="Times New Roman" w:cs="Times New Roman"/>
+          <w:color w:val="7030A0"/>
+          <w:sz w:val="20"/>
+          <w:szCs w:val="20"/>
+          <w:lang w:eastAsia="en-GB"/>
+        </w:rPr>
+        <w:t xml:space="preserve"> ́e, 1986).</w:t>
       </w:r>
     </w:p>
     <w:p>
@@ -3840,127 +4279,57 @@
           <w:szCs w:val="20"/>
           <w:lang w:eastAsia="en-GB"/>
         </w:rPr>
-        <w:t>Multi-fluid flow dynamics in porous media are described by continuity</w:t>
-      </w:r>
-      <w:r>
-        <w:rPr>
-          <w:rFonts w:eastAsia="Times New Roman" w:cs="Times New Roman"/>
-          <w:color w:val="7030A0"/>
-          <w:sz w:val="20"/>
-          <w:szCs w:val="20"/>
-          <w:lang w:eastAsia="en-GB"/>
-        </w:rPr>
-        <w:t xml:space="preserve"> </w:t>
-      </w:r>
-      <w:r>
-        <w:rPr>
-          <w:rFonts w:eastAsia="Times New Roman" w:cs="Times New Roman"/>
-          <w:color w:val="7030A0"/>
-          <w:sz w:val="20"/>
-          <w:szCs w:val="20"/>
-          <w:lang w:eastAsia="en-GB"/>
-        </w:rPr>
-        <w:t xml:space="preserve">and momentum conservative equations for </w:t>
-      </w:r>
-      <w:r>
-        <w:rPr>
-          <w:rFonts w:eastAsia="Times New Roman" w:cs="Times New Roman"/>
-          <w:color w:val="7030A0"/>
-          <w:sz w:val="20"/>
-          <w:szCs w:val="20"/>
-          <w:lang w:eastAsia="en-GB"/>
-        </w:rPr>
-        <w:t>each fluid (or phases) with cou</w:t>
-      </w:r>
-      <w:r>
-        <w:rPr>
-          <w:rFonts w:eastAsia="Times New Roman" w:cs="Times New Roman"/>
-          <w:color w:val="7030A0"/>
-          <w:sz w:val="20"/>
-          <w:szCs w:val="20"/>
-          <w:lang w:eastAsia="en-GB"/>
-        </w:rPr>
-        <w:t>pling mass terms (i.e., density and saturation) appearing in both sets of</w:t>
-      </w:r>
-      <w:r>
-        <w:rPr>
-          <w:rFonts w:eastAsia="Times New Roman" w:cs="Times New Roman"/>
-          <w:color w:val="7030A0"/>
-          <w:sz w:val="20"/>
-          <w:szCs w:val="20"/>
-          <w:lang w:eastAsia="en-GB"/>
-        </w:rPr>
-        <w:t xml:space="preserve"> </w:t>
-      </w:r>
-      <w:r>
-        <w:rPr>
-          <w:rFonts w:eastAsia="Times New Roman" w:cs="Times New Roman"/>
-          <w:color w:val="7030A0"/>
-          <w:sz w:val="20"/>
-          <w:szCs w:val="20"/>
-          <w:lang w:eastAsia="en-GB"/>
-        </w:rPr>
-        <w:t>equations. Finite difference methods (FDM) have been extensively used in</w:t>
-      </w:r>
-      <w:r>
-        <w:rPr>
-          <w:rFonts w:eastAsia="Times New Roman" w:cs="Times New Roman"/>
-          <w:color w:val="7030A0"/>
-          <w:sz w:val="20"/>
-          <w:szCs w:val="20"/>
-          <w:lang w:eastAsia="en-GB"/>
-        </w:rPr>
-        <w:t xml:space="preserve"> </w:t>
-      </w:r>
-      <w:r>
-        <w:rPr>
-          <w:rFonts w:eastAsia="Times New Roman" w:cs="Times New Roman"/>
-          <w:color w:val="7030A0"/>
-          <w:sz w:val="20"/>
-          <w:szCs w:val="20"/>
-          <w:lang w:eastAsia="en-GB"/>
-        </w:rPr>
-        <w:t>most industry-standard reservoir simulators however, they are often limited</w:t>
-      </w:r>
-      <w:r>
-        <w:rPr>
-          <w:rFonts w:eastAsia="Times New Roman" w:cs="Times New Roman"/>
-          <w:color w:val="7030A0"/>
-          <w:sz w:val="20"/>
-          <w:szCs w:val="20"/>
-          <w:lang w:eastAsia="en-GB"/>
-        </w:rPr>
-        <w:t xml:space="preserve"> </w:t>
-      </w:r>
-      <w:r>
-        <w:rPr>
-          <w:rFonts w:eastAsia="Times New Roman" w:cs="Times New Roman"/>
-          <w:color w:val="7030A0"/>
-          <w:sz w:val="20"/>
-          <w:szCs w:val="20"/>
-          <w:lang w:eastAsia="en-GB"/>
-        </w:rPr>
-        <w:t>to relatively simple geometries and often lea</w:t>
-      </w:r>
-      <w:r>
-        <w:rPr>
-          <w:rFonts w:eastAsia="Times New Roman" w:cs="Times New Roman"/>
-          <w:color w:val="7030A0"/>
-          <w:sz w:val="20"/>
-          <w:szCs w:val="20"/>
-          <w:lang w:eastAsia="en-GB"/>
-        </w:rPr>
-        <w:t>d to excessive numerical disper</w:t>
-      </w:r>
-      <w:r>
-        <w:rPr>
-          <w:rFonts w:eastAsia="Times New Roman" w:cs="Times New Roman"/>
-          <w:color w:val="7030A0"/>
-          <w:sz w:val="20"/>
-          <w:szCs w:val="20"/>
-          <w:lang w:eastAsia="en-GB"/>
-        </w:rPr>
-        <w:t>sion when strong heterogeneity is present (</w:t>
+        <w:t>The geometrical flexibility associated with high-order numerical accuracy</w:t>
+      </w:r>
+      <w:r>
+        <w:rPr>
+          <w:rFonts w:eastAsia="Times New Roman" w:cs="Times New Roman"/>
+          <w:color w:val="7030A0"/>
+          <w:sz w:val="20"/>
+          <w:szCs w:val="20"/>
+          <w:lang w:eastAsia="en-GB"/>
+        </w:rPr>
+        <w:t xml:space="preserve"> </w:t>
+      </w:r>
+      <w:r>
+        <w:rPr>
+          <w:rFonts w:eastAsia="Times New Roman" w:cs="Times New Roman"/>
+          <w:color w:val="7030A0"/>
+          <w:sz w:val="20"/>
+          <w:szCs w:val="20"/>
+          <w:lang w:eastAsia="en-GB"/>
+        </w:rPr>
+        <w:t>of finite element methods (FEM) has proven to be more efficient than FDM</w:t>
+      </w:r>
+      <w:r>
+        <w:rPr>
+          <w:rFonts w:eastAsia="Times New Roman" w:cs="Times New Roman"/>
+          <w:color w:val="7030A0"/>
+          <w:sz w:val="20"/>
+          <w:szCs w:val="20"/>
+          <w:lang w:eastAsia="en-GB"/>
+        </w:rPr>
+        <w:t xml:space="preserve"> </w:t>
+      </w:r>
+      <w:r>
+        <w:rPr>
+          <w:rFonts w:eastAsia="Times New Roman" w:cs="Times New Roman"/>
+          <w:color w:val="7030A0"/>
+          <w:sz w:val="20"/>
+          <w:szCs w:val="20"/>
+          <w:lang w:eastAsia="en-GB"/>
+        </w:rPr>
+        <w:t>to solve fluid flow dynamics in complex</w:t>
+      </w:r>
+      <w:r>
+        <w:rPr>
+          <w:rFonts w:eastAsia="Times New Roman" w:cs="Times New Roman"/>
+          <w:color w:val="7030A0"/>
+          <w:sz w:val="20"/>
+          <w:szCs w:val="20"/>
+          <w:lang w:eastAsia="en-GB"/>
+        </w:rPr>
+        <w:t xml:space="preserve"> </w:t>
       </w:r>
       <w:proofErr w:type="spellStart"/>
       <w:r>
@@ -3971,7 +4340,7 @@
           <w:szCs w:val="20"/>
           <w:lang w:eastAsia="en-GB"/>
         </w:rPr>
-        <w:t>Chavent</w:t>
+        <w:t>geometries.Among</w:t>
       </w:r>
       <w:proofErr w:type="spellEnd"/>
       <w:r>
@@ -3982,7 +4351,157 @@
           <w:szCs w:val="20"/>
           <w:lang w:eastAsia="en-GB"/>
         </w:rPr>
-        <w:t xml:space="preserve"> and </w:t>
+        <w:t xml:space="preserve"> FEM-based for</w:t>
+      </w:r>
+      <w:r>
+        <w:rPr>
+          <w:rFonts w:eastAsia="Times New Roman" w:cs="Times New Roman"/>
+          <w:color w:val="7030A0"/>
+          <w:sz w:val="20"/>
+          <w:szCs w:val="20"/>
+          <w:lang w:eastAsia="en-GB"/>
+        </w:rPr>
+        <w:t>mulations for porous media flows, the con</w:t>
+      </w:r>
+      <w:r>
+        <w:rPr>
+          <w:rFonts w:eastAsia="Times New Roman" w:cs="Times New Roman"/>
+          <w:color w:val="7030A0"/>
+          <w:sz w:val="20"/>
+          <w:szCs w:val="20"/>
+          <w:lang w:eastAsia="en-GB"/>
+        </w:rPr>
+        <w:t>trol volume finite element meth</w:t>
+      </w:r>
+      <w:r>
+        <w:rPr>
+          <w:rFonts w:eastAsia="Times New Roman" w:cs="Times New Roman"/>
+          <w:color w:val="7030A0"/>
+          <w:sz w:val="20"/>
+          <w:szCs w:val="20"/>
+          <w:lang w:eastAsia="en-GB"/>
+        </w:rPr>
+        <w:t xml:space="preserve">ods (CVFEM, Fung et al., 1992) was designed to guarantee local mass </w:t>
+      </w:r>
+      <w:r>
+        <w:rPr>
+          <w:rFonts w:eastAsia="Times New Roman" w:cs="Times New Roman"/>
+          <w:color w:val="7030A0"/>
+          <w:sz w:val="20"/>
+          <w:szCs w:val="20"/>
+          <w:lang w:eastAsia="en-GB"/>
+        </w:rPr>
+        <w:t>con</w:t>
+      </w:r>
+      <w:r>
+        <w:rPr>
+          <w:rFonts w:eastAsia="Times New Roman" w:cs="Times New Roman"/>
+          <w:color w:val="7030A0"/>
+          <w:sz w:val="20"/>
+          <w:szCs w:val="20"/>
+          <w:lang w:eastAsia="en-GB"/>
+        </w:rPr>
+        <w:t>servation and high-order numerical accuracy as well as being able to use</w:t>
+      </w:r>
+      <w:r>
+        <w:rPr>
+          <w:rFonts w:eastAsia="Times New Roman" w:cs="Times New Roman"/>
+          <w:color w:val="7030A0"/>
+          <w:sz w:val="20"/>
+          <w:szCs w:val="20"/>
+          <w:lang w:eastAsia="en-GB"/>
+        </w:rPr>
+        <w:t xml:space="preserve"> </w:t>
+      </w:r>
+      <w:r>
+        <w:rPr>
+          <w:rFonts w:eastAsia="Times New Roman" w:cs="Times New Roman"/>
+          <w:color w:val="7030A0"/>
+          <w:sz w:val="20"/>
+          <w:szCs w:val="20"/>
+          <w:lang w:eastAsia="en-GB"/>
+        </w:rPr>
+        <w:t>tetrahedral geometry-conforming element</w:t>
+      </w:r>
+      <w:r>
+        <w:rPr>
+          <w:rFonts w:eastAsia="Times New Roman" w:cs="Times New Roman"/>
+          <w:color w:val="7030A0"/>
+          <w:sz w:val="20"/>
+          <w:szCs w:val="20"/>
+          <w:lang w:eastAsia="en-GB"/>
+        </w:rPr>
+        <w:t>s. In traditional CVFEM formula</w:t>
+      </w:r>
+      <w:r>
+        <w:rPr>
+          <w:rFonts w:eastAsia="Times New Roman" w:cs="Times New Roman"/>
+          <w:color w:val="7030A0"/>
+          <w:sz w:val="20"/>
+          <w:szCs w:val="20"/>
+          <w:lang w:eastAsia="en-GB"/>
+        </w:rPr>
+        <w:t>tions, pressure and velocity are interpolated using piecewise linear FE basis</w:t>
+      </w:r>
+      <w:r>
+        <w:rPr>
+          <w:rFonts w:eastAsia="Times New Roman" w:cs="Times New Roman"/>
+          <w:color w:val="7030A0"/>
+          <w:sz w:val="20"/>
+          <w:szCs w:val="20"/>
+          <w:lang w:eastAsia="en-GB"/>
+        </w:rPr>
+        <w:t xml:space="preserve"> </w:t>
+      </w:r>
+      <w:r>
+        <w:rPr>
+          <w:rFonts w:eastAsia="Times New Roman" w:cs="Times New Roman"/>
+          <w:color w:val="7030A0"/>
+          <w:sz w:val="20"/>
+          <w:szCs w:val="20"/>
+          <w:lang w:eastAsia="en-GB"/>
+        </w:rPr>
+        <w:t>functions, while material properties and flow</w:t>
+      </w:r>
+      <w:r>
+        <w:rPr>
+          <w:rFonts w:eastAsia="Times New Roman" w:cs="Times New Roman"/>
+          <w:color w:val="7030A0"/>
+          <w:sz w:val="20"/>
+          <w:szCs w:val="20"/>
+          <w:lang w:eastAsia="en-GB"/>
+        </w:rPr>
+        <w:t xml:space="preserve"> conditions (e.g., phase satura</w:t>
+      </w:r>
+      <w:r>
+        <w:rPr>
+          <w:rFonts w:eastAsia="Times New Roman" w:cs="Times New Roman"/>
+          <w:color w:val="7030A0"/>
+          <w:sz w:val="20"/>
+          <w:szCs w:val="20"/>
+          <w:lang w:eastAsia="en-GB"/>
+        </w:rPr>
+        <w:t>tion, density, temperature, species concentration etc) are represented with</w:t>
+      </w:r>
+      <w:r>
+        <w:rPr>
+          <w:rFonts w:eastAsia="Times New Roman" w:cs="Times New Roman"/>
+          <w:color w:val="7030A0"/>
+          <w:sz w:val="20"/>
+          <w:szCs w:val="20"/>
+          <w:lang w:eastAsia="en-GB"/>
+        </w:rPr>
+        <w:t xml:space="preserve"> </w:t>
+      </w:r>
+      <w:r>
+        <w:rPr>
+          <w:rFonts w:eastAsia="Times New Roman" w:cs="Times New Roman"/>
+          <w:color w:val="7030A0"/>
+          <w:sz w:val="20"/>
+          <w:szCs w:val="20"/>
+          <w:lang w:eastAsia="en-GB"/>
+        </w:rPr>
+        <w:t>CV basis functions (</w:t>
       </w:r>
       <w:proofErr w:type="spellStart"/>
       <w:r>
@@ -3993,7 +4512,7 @@
           <w:szCs w:val="20"/>
           <w:lang w:eastAsia="en-GB"/>
         </w:rPr>
-        <w:t>Jaffr</w:t>
+        <w:t>Voller</w:t>
       </w:r>
       <w:proofErr w:type="spellEnd"/>
       <w:r>
@@ -4004,7 +4523,7 @@
           <w:szCs w:val="20"/>
           <w:lang w:eastAsia="en-GB"/>
         </w:rPr>
-        <w:t xml:space="preserve"> ́e, 1986).</w:t>
+        <w:t>, 2009).</w:t>
       </w:r>
     </w:p>
     <w:p>
@@ -4028,47 +4547,107 @@
           <w:szCs w:val="20"/>
           <w:lang w:eastAsia="en-GB"/>
         </w:rPr>
-        <w:t>The geometrical flexibility associated with high-order numerical accuracy</w:t>
-      </w:r>
-      <w:r>
-        <w:rPr>
-          <w:rFonts w:eastAsia="Times New Roman" w:cs="Times New Roman"/>
-          <w:color w:val="7030A0"/>
-          <w:sz w:val="20"/>
-          <w:szCs w:val="20"/>
-          <w:lang w:eastAsia="en-GB"/>
-        </w:rPr>
-        <w:t xml:space="preserve"> </w:t>
-      </w:r>
-      <w:r>
-        <w:rPr>
-          <w:rFonts w:eastAsia="Times New Roman" w:cs="Times New Roman"/>
-          <w:color w:val="7030A0"/>
-          <w:sz w:val="20"/>
-          <w:szCs w:val="20"/>
-          <w:lang w:eastAsia="en-GB"/>
-        </w:rPr>
-        <w:t>of finite element methods (FEM) has proven to be more efficient than FDM</w:t>
-      </w:r>
-      <w:r>
-        <w:rPr>
-          <w:rFonts w:eastAsia="Times New Roman" w:cs="Times New Roman"/>
-          <w:color w:val="7030A0"/>
-          <w:sz w:val="20"/>
-          <w:szCs w:val="20"/>
-          <w:lang w:eastAsia="en-GB"/>
-        </w:rPr>
-        <w:t xml:space="preserve"> </w:t>
-      </w:r>
-      <w:r>
-        <w:rPr>
-          <w:rFonts w:eastAsia="Times New Roman" w:cs="Times New Roman"/>
-          <w:color w:val="7030A0"/>
-          <w:sz w:val="20"/>
-          <w:szCs w:val="20"/>
-          <w:lang w:eastAsia="en-GB"/>
-        </w:rPr>
-        <w:t>to solve fluid flow dynamics in complex</w:t>
+        <w:t>Since geometries are captured by finite elements, constructed contr</w:t>
+      </w:r>
+      <w:r>
+        <w:rPr>
+          <w:rFonts w:eastAsia="Times New Roman" w:cs="Times New Roman"/>
+          <w:color w:val="7030A0"/>
+          <w:sz w:val="20"/>
+          <w:szCs w:val="20"/>
+          <w:lang w:eastAsia="en-GB"/>
+        </w:rPr>
+        <w:t>ol vol</w:t>
+      </w:r>
+      <w:r>
+        <w:rPr>
+          <w:rFonts w:eastAsia="Times New Roman" w:cs="Times New Roman"/>
+          <w:color w:val="7030A0"/>
+          <w:sz w:val="20"/>
+          <w:szCs w:val="20"/>
+          <w:lang w:eastAsia="en-GB"/>
+        </w:rPr>
+        <w:t>umes typically extend on each side of the interface which may have different</w:t>
+      </w:r>
+      <w:r>
+        <w:rPr>
+          <w:rFonts w:eastAsia="Times New Roman" w:cs="Times New Roman"/>
+          <w:color w:val="7030A0"/>
+          <w:sz w:val="20"/>
+          <w:szCs w:val="20"/>
+          <w:lang w:eastAsia="en-GB"/>
+        </w:rPr>
+        <w:t xml:space="preserve"> </w:t>
+      </w:r>
+      <w:r>
+        <w:rPr>
+          <w:rFonts w:eastAsia="Times New Roman" w:cs="Times New Roman"/>
+          <w:color w:val="7030A0"/>
+          <w:sz w:val="20"/>
+          <w:szCs w:val="20"/>
+          <w:lang w:eastAsia="en-GB"/>
+        </w:rPr>
+        <w:t>properties. Therefore, average values of coupled velocity-pressure variables</w:t>
+      </w:r>
+      <w:r>
+        <w:rPr>
+          <w:rFonts w:eastAsia="Times New Roman" w:cs="Times New Roman"/>
+          <w:color w:val="7030A0"/>
+          <w:sz w:val="20"/>
+          <w:szCs w:val="20"/>
+          <w:lang w:eastAsia="en-GB"/>
+        </w:rPr>
+        <w:t xml:space="preserve"> </w:t>
+      </w:r>
+      <w:r>
+        <w:rPr>
+          <w:rFonts w:eastAsia="Times New Roman" w:cs="Times New Roman"/>
+          <w:color w:val="7030A0"/>
+          <w:sz w:val="20"/>
+          <w:szCs w:val="20"/>
+          <w:lang w:eastAsia="en-GB"/>
+        </w:rPr>
+        <w:t>are applied across the CVs at the interfaces. This often leads to excessive</w:t>
+      </w:r>
+      <w:r>
+        <w:rPr>
+          <w:rFonts w:eastAsia="Times New Roman" w:cs="Times New Roman"/>
+          <w:color w:val="7030A0"/>
+          <w:sz w:val="20"/>
+          <w:szCs w:val="20"/>
+          <w:lang w:eastAsia="en-GB"/>
+        </w:rPr>
+        <w:t xml:space="preserve"> </w:t>
+      </w:r>
+      <w:r>
+        <w:rPr>
+          <w:rFonts w:eastAsia="Times New Roman" w:cs="Times New Roman"/>
+          <w:color w:val="7030A0"/>
+          <w:sz w:val="20"/>
+          <w:szCs w:val="20"/>
+          <w:lang w:eastAsia="en-GB"/>
+        </w:rPr>
+        <w:t>numerical dispersion especially in highly heterogeneous media. In order to</w:t>
+      </w:r>
+      <w:r>
+        <w:rPr>
+          <w:rFonts w:eastAsia="Times New Roman" w:cs="Times New Roman"/>
+          <w:color w:val="7030A0"/>
+          <w:sz w:val="20"/>
+          <w:szCs w:val="20"/>
+          <w:lang w:eastAsia="en-GB"/>
+        </w:rPr>
+        <w:t xml:space="preserve"> </w:t>
+      </w:r>
+      <w:r>
+        <w:rPr>
+          <w:rFonts w:eastAsia="Times New Roman" w:cs="Times New Roman"/>
+          <w:color w:val="7030A0"/>
+          <w:sz w:val="20"/>
+          <w:szCs w:val="20"/>
+          <w:lang w:eastAsia="en-GB"/>
+        </w:rPr>
+        <w:t>reduce artificial numerical diffusion associated to the upwind weighting of the</w:t>
       </w:r>
       <w:r>
         <w:rPr>
@@ -4089,7 +4668,7 @@
           <w:szCs w:val="20"/>
           <w:lang w:eastAsia="en-GB"/>
         </w:rPr>
-        <w:t>geometries.Among</w:t>
+        <w:t>advected</w:t>
       </w:r>
       <w:proofErr w:type="spellEnd"/>
       <w:r>
@@ -4100,157 +4679,47 @@
           <w:szCs w:val="20"/>
           <w:lang w:eastAsia="en-GB"/>
         </w:rPr>
-        <w:t xml:space="preserve"> FEM-based for</w:t>
-      </w:r>
-      <w:r>
-        <w:rPr>
-          <w:rFonts w:eastAsia="Times New Roman" w:cs="Times New Roman"/>
-          <w:color w:val="7030A0"/>
-          <w:sz w:val="20"/>
-          <w:szCs w:val="20"/>
-          <w:lang w:eastAsia="en-GB"/>
-        </w:rPr>
-        <w:t>mulations for porous media flows, the con</w:t>
-      </w:r>
-      <w:r>
-        <w:rPr>
-          <w:rFonts w:eastAsia="Times New Roman" w:cs="Times New Roman"/>
-          <w:color w:val="7030A0"/>
-          <w:sz w:val="20"/>
-          <w:szCs w:val="20"/>
-          <w:lang w:eastAsia="en-GB"/>
-        </w:rPr>
-        <w:t>trol volume finite element meth</w:t>
-      </w:r>
-      <w:r>
-        <w:rPr>
-          <w:rFonts w:eastAsia="Times New Roman" w:cs="Times New Roman"/>
-          <w:color w:val="7030A0"/>
-          <w:sz w:val="20"/>
-          <w:szCs w:val="20"/>
-          <w:lang w:eastAsia="en-GB"/>
-        </w:rPr>
-        <w:t xml:space="preserve">ods (CVFEM, Fung et al., 1992) was designed to guarantee local mass </w:t>
-      </w:r>
-      <w:r>
-        <w:rPr>
-          <w:rFonts w:eastAsia="Times New Roman" w:cs="Times New Roman"/>
-          <w:color w:val="7030A0"/>
-          <w:sz w:val="20"/>
-          <w:szCs w:val="20"/>
-          <w:lang w:eastAsia="en-GB"/>
-        </w:rPr>
-        <w:t>con</w:t>
-      </w:r>
-      <w:r>
-        <w:rPr>
-          <w:rFonts w:eastAsia="Times New Roman" w:cs="Times New Roman"/>
-          <w:color w:val="7030A0"/>
-          <w:sz w:val="20"/>
-          <w:szCs w:val="20"/>
-          <w:lang w:eastAsia="en-GB"/>
-        </w:rPr>
-        <w:t>servation and high-order numerical accuracy as well as being able to use</w:t>
-      </w:r>
-      <w:r>
-        <w:rPr>
-          <w:rFonts w:eastAsia="Times New Roman" w:cs="Times New Roman"/>
-          <w:color w:val="7030A0"/>
-          <w:sz w:val="20"/>
-          <w:szCs w:val="20"/>
-          <w:lang w:eastAsia="en-GB"/>
-        </w:rPr>
-        <w:t xml:space="preserve"> </w:t>
-      </w:r>
-      <w:r>
-        <w:rPr>
-          <w:rFonts w:eastAsia="Times New Roman" w:cs="Times New Roman"/>
-          <w:color w:val="7030A0"/>
-          <w:sz w:val="20"/>
-          <w:szCs w:val="20"/>
-          <w:lang w:eastAsia="en-GB"/>
-        </w:rPr>
-        <w:t>tetrahedral geometry-conforming element</w:t>
-      </w:r>
-      <w:r>
-        <w:rPr>
-          <w:rFonts w:eastAsia="Times New Roman" w:cs="Times New Roman"/>
-          <w:color w:val="7030A0"/>
-          <w:sz w:val="20"/>
-          <w:szCs w:val="20"/>
-          <w:lang w:eastAsia="en-GB"/>
-        </w:rPr>
-        <w:t>s. In traditional CVFEM formula</w:t>
-      </w:r>
-      <w:r>
-        <w:rPr>
-          <w:rFonts w:eastAsia="Times New Roman" w:cs="Times New Roman"/>
-          <w:color w:val="7030A0"/>
-          <w:sz w:val="20"/>
-          <w:szCs w:val="20"/>
-          <w:lang w:eastAsia="en-GB"/>
-        </w:rPr>
-        <w:t>tions, pressure and velocity are interpolated using piecewise linear FE basis</w:t>
-      </w:r>
-      <w:r>
-        <w:rPr>
-          <w:rFonts w:eastAsia="Times New Roman" w:cs="Times New Roman"/>
-          <w:color w:val="7030A0"/>
-          <w:sz w:val="20"/>
-          <w:szCs w:val="20"/>
-          <w:lang w:eastAsia="en-GB"/>
-        </w:rPr>
-        <w:t xml:space="preserve"> </w:t>
-      </w:r>
-      <w:r>
-        <w:rPr>
-          <w:rFonts w:eastAsia="Times New Roman" w:cs="Times New Roman"/>
-          <w:color w:val="7030A0"/>
-          <w:sz w:val="20"/>
-          <w:szCs w:val="20"/>
-          <w:lang w:eastAsia="en-GB"/>
-        </w:rPr>
-        <w:t>functions, while material properties and flow</w:t>
-      </w:r>
-      <w:r>
-        <w:rPr>
-          <w:rFonts w:eastAsia="Times New Roman" w:cs="Times New Roman"/>
-          <w:color w:val="7030A0"/>
-          <w:sz w:val="20"/>
-          <w:szCs w:val="20"/>
-          <w:lang w:eastAsia="en-GB"/>
-        </w:rPr>
-        <w:t xml:space="preserve"> conditions (e.g., phase satura</w:t>
-      </w:r>
-      <w:r>
-        <w:rPr>
-          <w:rFonts w:eastAsia="Times New Roman" w:cs="Times New Roman"/>
-          <w:color w:val="7030A0"/>
-          <w:sz w:val="20"/>
-          <w:szCs w:val="20"/>
-          <w:lang w:eastAsia="en-GB"/>
-        </w:rPr>
-        <w:t>tion, density, temperature, species concentration etc) are represented with</w:t>
-      </w:r>
-      <w:r>
-        <w:rPr>
-          <w:rFonts w:eastAsia="Times New Roman" w:cs="Times New Roman"/>
-          <w:color w:val="7030A0"/>
-          <w:sz w:val="20"/>
-          <w:szCs w:val="20"/>
-          <w:lang w:eastAsia="en-GB"/>
-        </w:rPr>
-        <w:t xml:space="preserve"> </w:t>
-      </w:r>
-      <w:r>
-        <w:rPr>
-          <w:rFonts w:eastAsia="Times New Roman" w:cs="Times New Roman"/>
-          <w:color w:val="7030A0"/>
-          <w:sz w:val="20"/>
-          <w:szCs w:val="20"/>
-          <w:lang w:eastAsia="en-GB"/>
-        </w:rPr>
-        <w:t>CV basis functions (</w:t>
+        <w:t xml:space="preserve"> quantity in regions of strong heterogeneity, a discontinuous hybrid</w:t>
+      </w:r>
+      <w:r>
+        <w:rPr>
+          <w:rFonts w:eastAsia="Times New Roman" w:cs="Times New Roman"/>
+          <w:color w:val="7030A0"/>
+          <w:sz w:val="20"/>
+          <w:szCs w:val="20"/>
+          <w:lang w:eastAsia="en-GB"/>
+        </w:rPr>
+        <w:t xml:space="preserve"> </w:t>
+      </w:r>
+      <w:r>
+        <w:rPr>
+          <w:rFonts w:eastAsia="Times New Roman" w:cs="Times New Roman"/>
+          <w:color w:val="7030A0"/>
+          <w:sz w:val="20"/>
+          <w:szCs w:val="20"/>
+          <w:lang w:eastAsia="en-GB"/>
+        </w:rPr>
+        <w:t>finite element finite volume method (DFEFVM) formulation was introduced</w:t>
+      </w:r>
+      <w:r>
+        <w:rPr>
+          <w:rFonts w:eastAsia="Times New Roman" w:cs="Times New Roman"/>
+          <w:color w:val="7030A0"/>
+          <w:sz w:val="20"/>
+          <w:szCs w:val="20"/>
+          <w:lang w:eastAsia="en-GB"/>
+        </w:rPr>
+        <w:t xml:space="preserve"> </w:t>
+      </w:r>
+      <w:r>
+        <w:rPr>
+          <w:rFonts w:eastAsia="Times New Roman" w:cs="Times New Roman"/>
+          <w:color w:val="7030A0"/>
+          <w:sz w:val="20"/>
+          <w:szCs w:val="20"/>
+          <w:lang w:eastAsia="en-GB"/>
+        </w:rPr>
+        <w:t xml:space="preserve">by Nick and </w:t>
       </w:r>
       <w:proofErr w:type="spellStart"/>
       <w:r>
@@ -4261,7 +4730,7 @@
           <w:szCs w:val="20"/>
           <w:lang w:eastAsia="en-GB"/>
         </w:rPr>
-        <w:t>Voller</w:t>
+        <w:t>Matthai</w:t>
       </w:r>
       <w:proofErr w:type="spellEnd"/>
       <w:r>
@@ -4272,7 +4741,303 @@
           <w:szCs w:val="20"/>
           <w:lang w:eastAsia="en-GB"/>
         </w:rPr>
-        <w:t>, 2009).</w:t>
+        <w:t xml:space="preserve"> (2011a,b). This nov</w:t>
+      </w:r>
+      <w:r>
+        <w:rPr>
+          <w:rFonts w:eastAsia="Times New Roman" w:cs="Times New Roman"/>
+          <w:color w:val="7030A0"/>
+          <w:sz w:val="20"/>
+          <w:szCs w:val="20"/>
+          <w:lang w:eastAsia="en-GB"/>
+        </w:rPr>
+        <w:t>el discretisation scheme was de</w:t>
+      </w:r>
+      <w:r>
+        <w:rPr>
+          <w:rFonts w:eastAsia="Times New Roman" w:cs="Times New Roman"/>
+          <w:color w:val="7030A0"/>
+          <w:sz w:val="20"/>
+          <w:szCs w:val="20"/>
+          <w:lang w:eastAsia="en-GB"/>
+        </w:rPr>
+        <w:t>signed to simulate flows through discrete fractured rocks in which CVs are</w:t>
+      </w:r>
+      <w:r>
+        <w:rPr>
+          <w:rFonts w:eastAsia="Times New Roman" w:cs="Times New Roman"/>
+          <w:color w:val="7030A0"/>
+          <w:sz w:val="20"/>
+          <w:szCs w:val="20"/>
+          <w:lang w:eastAsia="en-GB"/>
+        </w:rPr>
+        <w:t xml:space="preserve"> </w:t>
+      </w:r>
+      <w:r>
+        <w:rPr>
+          <w:rFonts w:eastAsia="Times New Roman" w:cs="Times New Roman"/>
+          <w:color w:val="7030A0"/>
+          <w:sz w:val="20"/>
+          <w:szCs w:val="20"/>
+          <w:lang w:eastAsia="en-GB"/>
+        </w:rPr>
+        <w:t xml:space="preserve">divided along the interfaces of different </w:t>
+      </w:r>
+      <w:r>
+        <w:rPr>
+          <w:rFonts w:eastAsia="Times New Roman" w:cs="Times New Roman"/>
+          <w:color w:val="7030A0"/>
+          <w:sz w:val="20"/>
+          <w:szCs w:val="20"/>
+          <w:lang w:eastAsia="en-GB"/>
+        </w:rPr>
+        <w:t>materials. A control-volume dis</w:t>
+      </w:r>
+      <w:r>
+        <w:rPr>
+          <w:rFonts w:eastAsia="Times New Roman" w:cs="Times New Roman"/>
+          <w:color w:val="7030A0"/>
+          <w:sz w:val="20"/>
+          <w:szCs w:val="20"/>
+          <w:lang w:eastAsia="en-GB"/>
+        </w:rPr>
+        <w:t>tributed (CVD) scheme coupled with mixed FEM (MFEM) was introduced</w:t>
+      </w:r>
+      <w:r>
+        <w:rPr>
+          <w:rFonts w:eastAsia="Times New Roman" w:cs="Times New Roman"/>
+          <w:color w:val="7030A0"/>
+          <w:sz w:val="20"/>
+          <w:szCs w:val="20"/>
+          <w:lang w:eastAsia="en-GB"/>
+        </w:rPr>
+        <w:t xml:space="preserve"> </w:t>
+      </w:r>
+      <w:r>
+        <w:rPr>
+          <w:rFonts w:eastAsia="Times New Roman" w:cs="Times New Roman"/>
+          <w:color w:val="7030A0"/>
+          <w:sz w:val="20"/>
+          <w:szCs w:val="20"/>
+          <w:lang w:eastAsia="en-GB"/>
+        </w:rPr>
+        <w:t xml:space="preserve">by Edward (2006), where flow and rock variables are </w:t>
+      </w:r>
+      <w:proofErr w:type="spellStart"/>
+      <w:r>
+        <w:rPr>
+          <w:rFonts w:eastAsia="Times New Roman" w:cs="Times New Roman"/>
+          <w:color w:val="7030A0"/>
+          <w:sz w:val="20"/>
+          <w:szCs w:val="20"/>
+          <w:lang w:eastAsia="en-GB"/>
+        </w:rPr>
+        <w:t>discretised</w:t>
+      </w:r>
+      <w:proofErr w:type="spellEnd"/>
+      <w:r>
+        <w:rPr>
+          <w:rFonts w:eastAsia="Times New Roman" w:cs="Times New Roman"/>
+          <w:color w:val="7030A0"/>
+          <w:sz w:val="20"/>
+          <w:szCs w:val="20"/>
+          <w:lang w:eastAsia="en-GB"/>
+        </w:rPr>
+        <w:t xml:space="preserve"> in CV space</w:t>
+      </w:r>
+      <w:r>
+        <w:rPr>
+          <w:rFonts w:eastAsia="Times New Roman" w:cs="Times New Roman"/>
+          <w:color w:val="7030A0"/>
+          <w:sz w:val="20"/>
+          <w:szCs w:val="20"/>
+          <w:lang w:eastAsia="en-GB"/>
+        </w:rPr>
+        <w:t xml:space="preserve"> </w:t>
+      </w:r>
+      <w:r>
+        <w:rPr>
+          <w:rFonts w:eastAsia="Times New Roman" w:cs="Times New Roman"/>
+          <w:color w:val="7030A0"/>
+          <w:sz w:val="20"/>
+          <w:szCs w:val="20"/>
+          <w:lang w:eastAsia="en-GB"/>
+        </w:rPr>
+        <w:t>whereas pressure and velocity are solved in FEM space. CVD flux-limiting</w:t>
+      </w:r>
+      <w:r>
+        <w:rPr>
+          <w:rFonts w:eastAsia="Times New Roman" w:cs="Times New Roman"/>
+          <w:color w:val="7030A0"/>
+          <w:sz w:val="20"/>
+          <w:szCs w:val="20"/>
+          <w:lang w:eastAsia="en-GB"/>
+        </w:rPr>
+        <w:t xml:space="preserve"> </w:t>
+      </w:r>
+      <w:r>
+        <w:rPr>
+          <w:rFonts w:eastAsia="Times New Roman" w:cs="Times New Roman"/>
+          <w:color w:val="7030A0"/>
+          <w:sz w:val="20"/>
+          <w:szCs w:val="20"/>
+          <w:lang w:eastAsia="en-GB"/>
+        </w:rPr>
+        <w:t>scheme was coupled with high-order convection scheme to reduce anisotropic</w:t>
+      </w:r>
+      <w:r>
+        <w:rPr>
+          <w:rFonts w:eastAsia="Times New Roman" w:cs="Times New Roman"/>
+          <w:color w:val="7030A0"/>
+          <w:sz w:val="20"/>
+          <w:szCs w:val="20"/>
+          <w:lang w:eastAsia="en-GB"/>
+        </w:rPr>
+        <w:t xml:space="preserve"> </w:t>
+      </w:r>
+      <w:r>
+        <w:rPr>
+          <w:rFonts w:eastAsia="Times New Roman" w:cs="Times New Roman"/>
+          <w:color w:val="7030A0"/>
+          <w:sz w:val="20"/>
+          <w:szCs w:val="20"/>
+          <w:lang w:eastAsia="en-GB"/>
+        </w:rPr>
+        <w:t>numerical diffusion in flows through semi-impervious barrier (i.e., a region</w:t>
+      </w:r>
+      <w:r>
+        <w:rPr>
+          <w:rFonts w:eastAsia="Times New Roman" w:cs="Times New Roman"/>
+          <w:color w:val="7030A0"/>
+          <w:sz w:val="20"/>
+          <w:szCs w:val="20"/>
+          <w:lang w:eastAsia="en-GB"/>
+        </w:rPr>
+        <w:t xml:space="preserve"> </w:t>
+      </w:r>
+      <w:r>
+        <w:rPr>
+          <w:rFonts w:eastAsia="Times New Roman" w:cs="Times New Roman"/>
+          <w:color w:val="7030A0"/>
+          <w:sz w:val="20"/>
+          <w:szCs w:val="20"/>
+          <w:lang w:eastAsia="en-GB"/>
+        </w:rPr>
+        <w:t>of very low permeability).</w:t>
+      </w:r>
+    </w:p>
+    <w:p>
+      <w:pPr>
+        <w:spacing w:before="120" w:after="0" w:line="240" w:lineRule="auto"/>
+        <w:ind w:left="360" w:firstLine="360"/>
+        <w:jc w:val="both"/>
+        <w:rPr>
+          <w:rFonts w:eastAsia="Times New Roman" w:cs="Times New Roman"/>
+          <w:color w:val="7030A0"/>
+          <w:sz w:val="20"/>
+          <w:szCs w:val="20"/>
+          <w:lang w:eastAsia="en-GB"/>
+        </w:rPr>
+      </w:pPr>
+      <w:r>
+        <w:rPr>
+          <w:rFonts w:eastAsia="Times New Roman" w:cs="Times New Roman"/>
+          <w:color w:val="7030A0"/>
+          <w:sz w:val="20"/>
+          <w:szCs w:val="20"/>
+          <w:lang w:eastAsia="en-GB"/>
+        </w:rPr>
+        <w:t>In this work, a novel CVFEM formulation, previously introduced by</w:t>
+      </w:r>
+      <w:r>
+        <w:rPr>
+          <w:rFonts w:eastAsia="Times New Roman" w:cs="Times New Roman"/>
+          <w:color w:val="7030A0"/>
+          <w:sz w:val="20"/>
+          <w:szCs w:val="20"/>
+          <w:lang w:eastAsia="en-GB"/>
+        </w:rPr>
+        <w:t xml:space="preserve"> </w:t>
+      </w:r>
+      <w:r>
+        <w:rPr>
+          <w:rFonts w:eastAsia="Times New Roman" w:cs="Times New Roman"/>
+          <w:color w:val="7030A0"/>
+          <w:sz w:val="20"/>
+          <w:szCs w:val="20"/>
+          <w:lang w:eastAsia="en-GB"/>
+        </w:rPr>
+        <w:t>Gomes et al. (2017) (see also Jackson et al., 2015; Salinas et al., 2015), is</w:t>
+      </w:r>
+      <w:r>
+        <w:rPr>
+          <w:rFonts w:eastAsia="Times New Roman" w:cs="Times New Roman"/>
+          <w:color w:val="7030A0"/>
+          <w:sz w:val="20"/>
+          <w:szCs w:val="20"/>
+          <w:lang w:eastAsia="en-GB"/>
+        </w:rPr>
+        <w:t xml:space="preserve"> </w:t>
+      </w:r>
+      <w:r>
+        <w:rPr>
+          <w:rFonts w:eastAsia="Times New Roman" w:cs="Times New Roman"/>
+          <w:color w:val="7030A0"/>
+          <w:sz w:val="20"/>
+          <w:szCs w:val="20"/>
+          <w:lang w:eastAsia="en-GB"/>
+        </w:rPr>
+        <w:t>used to simulate viscous flow instabilities in porous media. The continuity</w:t>
+      </w:r>
+      <w:r>
+        <w:rPr>
+          <w:rFonts w:eastAsia="Times New Roman" w:cs="Times New Roman"/>
+          <w:color w:val="7030A0"/>
+          <w:sz w:val="20"/>
+          <w:szCs w:val="20"/>
+          <w:lang w:eastAsia="en-GB"/>
+        </w:rPr>
+        <w:t xml:space="preserve"> </w:t>
+      </w:r>
+      <w:r>
+        <w:rPr>
+          <w:rFonts w:eastAsia="Times New Roman" w:cs="Times New Roman"/>
+          <w:color w:val="7030A0"/>
+          <w:sz w:val="20"/>
+          <w:szCs w:val="20"/>
+          <w:lang w:eastAsia="en-GB"/>
+        </w:rPr>
+        <w:t>equation is embedded into the pressure eq</w:t>
+      </w:r>
+      <w:r>
+        <w:rPr>
+          <w:rFonts w:eastAsia="Times New Roman" w:cs="Times New Roman"/>
+          <w:color w:val="7030A0"/>
+          <w:sz w:val="20"/>
+          <w:szCs w:val="20"/>
+          <w:lang w:eastAsia="en-GB"/>
+        </w:rPr>
+        <w:t>uation to enforce mass conserva</w:t>
+      </w:r>
+      <w:r>
+        <w:rPr>
+          <w:rFonts w:eastAsia="Times New Roman" w:cs="Times New Roman"/>
+          <w:color w:val="7030A0"/>
+          <w:sz w:val="20"/>
+          <w:szCs w:val="20"/>
+          <w:lang w:eastAsia="en-GB"/>
+        </w:rPr>
+        <w:t>tion whilst ensuring that the force balance is preserved.</w:t>
+      </w:r>
+      <w:r>
+        <w:rPr>
+          <w:rFonts w:eastAsia="Times New Roman" w:cs="Times New Roman"/>
+          <w:color w:val="7030A0"/>
+          <w:sz w:val="20"/>
+          <w:szCs w:val="20"/>
+          <w:lang w:eastAsia="en-GB"/>
+        </w:rPr>
+        <w:t xml:space="preserve"> </w:t>
       </w:r>
     </w:p>
     <w:p>
@@ -4296,676 +5061,6 @@
           <w:szCs w:val="20"/>
           <w:lang w:eastAsia="en-GB"/>
         </w:rPr>
-        <w:t>Since geometries are captured by finite elements, constructed contr</w:t>
-      </w:r>
-      <w:r>
-        <w:rPr>
-          <w:rFonts w:eastAsia="Times New Roman" w:cs="Times New Roman"/>
-          <w:color w:val="7030A0"/>
-          <w:sz w:val="20"/>
-          <w:szCs w:val="20"/>
-          <w:lang w:eastAsia="en-GB"/>
-        </w:rPr>
-        <w:t>ol vol</w:t>
-      </w:r>
-      <w:r>
-        <w:rPr>
-          <w:rFonts w:eastAsia="Times New Roman" w:cs="Times New Roman"/>
-          <w:color w:val="7030A0"/>
-          <w:sz w:val="20"/>
-          <w:szCs w:val="20"/>
-          <w:lang w:eastAsia="en-GB"/>
-        </w:rPr>
-        <w:t>umes typically extend on each side of the interface which may have different</w:t>
-      </w:r>
-      <w:r>
-        <w:rPr>
-          <w:rFonts w:eastAsia="Times New Roman" w:cs="Times New Roman"/>
-          <w:color w:val="7030A0"/>
-          <w:sz w:val="20"/>
-          <w:szCs w:val="20"/>
-          <w:lang w:eastAsia="en-GB"/>
-        </w:rPr>
-        <w:t xml:space="preserve"> </w:t>
-      </w:r>
-      <w:r>
-        <w:rPr>
-          <w:rFonts w:eastAsia="Times New Roman" w:cs="Times New Roman"/>
-          <w:color w:val="7030A0"/>
-          <w:sz w:val="20"/>
-          <w:szCs w:val="20"/>
-          <w:lang w:eastAsia="en-GB"/>
-        </w:rPr>
-        <w:t>properties. Therefore, average values of coupled velocity-pressure variables</w:t>
-      </w:r>
-      <w:r>
-        <w:rPr>
-          <w:rFonts w:eastAsia="Times New Roman" w:cs="Times New Roman"/>
-          <w:color w:val="7030A0"/>
-          <w:sz w:val="20"/>
-          <w:szCs w:val="20"/>
-          <w:lang w:eastAsia="en-GB"/>
-        </w:rPr>
-        <w:t xml:space="preserve"> </w:t>
-      </w:r>
-      <w:r>
-        <w:rPr>
-          <w:rFonts w:eastAsia="Times New Roman" w:cs="Times New Roman"/>
-          <w:color w:val="7030A0"/>
-          <w:sz w:val="20"/>
-          <w:szCs w:val="20"/>
-          <w:lang w:eastAsia="en-GB"/>
-        </w:rPr>
-        <w:t>are applied across the CVs at the interfaces. This often leads to excessive</w:t>
-      </w:r>
-      <w:r>
-        <w:rPr>
-          <w:rFonts w:eastAsia="Times New Roman" w:cs="Times New Roman"/>
-          <w:color w:val="7030A0"/>
-          <w:sz w:val="20"/>
-          <w:szCs w:val="20"/>
-          <w:lang w:eastAsia="en-GB"/>
-        </w:rPr>
-        <w:t xml:space="preserve"> </w:t>
-      </w:r>
-      <w:r>
-        <w:rPr>
-          <w:rFonts w:eastAsia="Times New Roman" w:cs="Times New Roman"/>
-          <w:color w:val="7030A0"/>
-          <w:sz w:val="20"/>
-          <w:szCs w:val="20"/>
-          <w:lang w:eastAsia="en-GB"/>
-        </w:rPr>
-        <w:t>numerical dispersion especially in highly heterogeneous media. In order to</w:t>
-      </w:r>
-      <w:r>
-        <w:rPr>
-          <w:rFonts w:eastAsia="Times New Roman" w:cs="Times New Roman"/>
-          <w:color w:val="7030A0"/>
-          <w:sz w:val="20"/>
-          <w:szCs w:val="20"/>
-          <w:lang w:eastAsia="en-GB"/>
-        </w:rPr>
-        <w:t xml:space="preserve"> </w:t>
-      </w:r>
-      <w:r>
-        <w:rPr>
-          <w:rFonts w:eastAsia="Times New Roman" w:cs="Times New Roman"/>
-          <w:color w:val="7030A0"/>
-          <w:sz w:val="20"/>
-          <w:szCs w:val="20"/>
-          <w:lang w:eastAsia="en-GB"/>
-        </w:rPr>
-        <w:t>reduce artificial numerical diffusion associated to the upwind weighting of the</w:t>
-      </w:r>
-      <w:r>
-        <w:rPr>
-          <w:rFonts w:eastAsia="Times New Roman" w:cs="Times New Roman"/>
-          <w:color w:val="7030A0"/>
-          <w:sz w:val="20"/>
-          <w:szCs w:val="20"/>
-          <w:lang w:eastAsia="en-GB"/>
-        </w:rPr>
-        <w:t xml:space="preserve"> </w:t>
-      </w:r>
-      <w:proofErr w:type="spellStart"/>
-      <w:r>
-        <w:rPr>
-          <w:rFonts w:eastAsia="Times New Roman" w:cs="Times New Roman"/>
-          <w:color w:val="7030A0"/>
-          <w:sz w:val="20"/>
-          <w:szCs w:val="20"/>
-          <w:lang w:eastAsia="en-GB"/>
-        </w:rPr>
-        <w:t>advected</w:t>
-      </w:r>
-      <w:proofErr w:type="spellEnd"/>
-      <w:r>
-        <w:rPr>
-          <w:rFonts w:eastAsia="Times New Roman" w:cs="Times New Roman"/>
-          <w:color w:val="7030A0"/>
-          <w:sz w:val="20"/>
-          <w:szCs w:val="20"/>
-          <w:lang w:eastAsia="en-GB"/>
-        </w:rPr>
-        <w:t xml:space="preserve"> quantity in regions of strong heterogeneity, a discontinuous hybrid</w:t>
-      </w:r>
-      <w:r>
-        <w:rPr>
-          <w:rFonts w:eastAsia="Times New Roman" w:cs="Times New Roman"/>
-          <w:color w:val="7030A0"/>
-          <w:sz w:val="20"/>
-          <w:szCs w:val="20"/>
-          <w:lang w:eastAsia="en-GB"/>
-        </w:rPr>
-        <w:t xml:space="preserve"> </w:t>
-      </w:r>
-      <w:r>
-        <w:rPr>
-          <w:rFonts w:eastAsia="Times New Roman" w:cs="Times New Roman"/>
-          <w:color w:val="7030A0"/>
-          <w:sz w:val="20"/>
-          <w:szCs w:val="20"/>
-          <w:lang w:eastAsia="en-GB"/>
-        </w:rPr>
-        <w:t>finite element finite volume method (DFEFVM) formulation was introduced</w:t>
-      </w:r>
-      <w:r>
-        <w:rPr>
-          <w:rFonts w:eastAsia="Times New Roman" w:cs="Times New Roman"/>
-          <w:color w:val="7030A0"/>
-          <w:sz w:val="20"/>
-          <w:szCs w:val="20"/>
-          <w:lang w:eastAsia="en-GB"/>
-        </w:rPr>
-        <w:t xml:space="preserve"> </w:t>
-      </w:r>
-      <w:r>
-        <w:rPr>
-          <w:rFonts w:eastAsia="Times New Roman" w:cs="Times New Roman"/>
-          <w:color w:val="7030A0"/>
-          <w:sz w:val="20"/>
-          <w:szCs w:val="20"/>
-          <w:lang w:eastAsia="en-GB"/>
-        </w:rPr>
-        <w:t xml:space="preserve">by Nick and </w:t>
-      </w:r>
-      <w:proofErr w:type="spellStart"/>
-      <w:r>
-        <w:rPr>
-          <w:rFonts w:eastAsia="Times New Roman" w:cs="Times New Roman"/>
-          <w:color w:val="7030A0"/>
-          <w:sz w:val="20"/>
-          <w:szCs w:val="20"/>
-          <w:lang w:eastAsia="en-GB"/>
-        </w:rPr>
-        <w:t>Matthai</w:t>
-      </w:r>
-      <w:proofErr w:type="spellEnd"/>
-      <w:r>
-        <w:rPr>
-          <w:rFonts w:eastAsia="Times New Roman" w:cs="Times New Roman"/>
-          <w:color w:val="7030A0"/>
-          <w:sz w:val="20"/>
-          <w:szCs w:val="20"/>
-          <w:lang w:eastAsia="en-GB"/>
-        </w:rPr>
-        <w:t xml:space="preserve"> (2011a,b). This nov</w:t>
-      </w:r>
-      <w:r>
-        <w:rPr>
-          <w:rFonts w:eastAsia="Times New Roman" w:cs="Times New Roman"/>
-          <w:color w:val="7030A0"/>
-          <w:sz w:val="20"/>
-          <w:szCs w:val="20"/>
-          <w:lang w:eastAsia="en-GB"/>
-        </w:rPr>
-        <w:t>el discretisation scheme was de</w:t>
-      </w:r>
-      <w:r>
-        <w:rPr>
-          <w:rFonts w:eastAsia="Times New Roman" w:cs="Times New Roman"/>
-          <w:color w:val="7030A0"/>
-          <w:sz w:val="20"/>
-          <w:szCs w:val="20"/>
-          <w:lang w:eastAsia="en-GB"/>
-        </w:rPr>
-        <w:t>signed to simulate flows through discrete fractured rocks in which CVs are</w:t>
-      </w:r>
-      <w:r>
-        <w:rPr>
-          <w:rFonts w:eastAsia="Times New Roman" w:cs="Times New Roman"/>
-          <w:color w:val="7030A0"/>
-          <w:sz w:val="20"/>
-          <w:szCs w:val="20"/>
-          <w:lang w:eastAsia="en-GB"/>
-        </w:rPr>
-        <w:t xml:space="preserve"> </w:t>
-      </w:r>
-      <w:r>
-        <w:rPr>
-          <w:rFonts w:eastAsia="Times New Roman" w:cs="Times New Roman"/>
-          <w:color w:val="7030A0"/>
-          <w:sz w:val="20"/>
-          <w:szCs w:val="20"/>
-          <w:lang w:eastAsia="en-GB"/>
-        </w:rPr>
-        <w:t xml:space="preserve">divided along the interfaces of different </w:t>
-      </w:r>
-      <w:r>
-        <w:rPr>
-          <w:rFonts w:eastAsia="Times New Roman" w:cs="Times New Roman"/>
-          <w:color w:val="7030A0"/>
-          <w:sz w:val="20"/>
-          <w:szCs w:val="20"/>
-          <w:lang w:eastAsia="en-GB"/>
-        </w:rPr>
-        <w:t>materials. A control-volume dis</w:t>
-      </w:r>
-      <w:r>
-        <w:rPr>
-          <w:rFonts w:eastAsia="Times New Roman" w:cs="Times New Roman"/>
-          <w:color w:val="7030A0"/>
-          <w:sz w:val="20"/>
-          <w:szCs w:val="20"/>
-          <w:lang w:eastAsia="en-GB"/>
-        </w:rPr>
-        <w:t>tributed (CVD) scheme coupled with mixed FEM (MFEM) was introduced</w:t>
-      </w:r>
-      <w:r>
-        <w:rPr>
-          <w:rFonts w:eastAsia="Times New Roman" w:cs="Times New Roman"/>
-          <w:color w:val="7030A0"/>
-          <w:sz w:val="20"/>
-          <w:szCs w:val="20"/>
-          <w:lang w:eastAsia="en-GB"/>
-        </w:rPr>
-        <w:t xml:space="preserve"> </w:t>
-      </w:r>
-      <w:r>
-        <w:rPr>
-          <w:rFonts w:eastAsia="Times New Roman" w:cs="Times New Roman"/>
-          <w:color w:val="7030A0"/>
-          <w:sz w:val="20"/>
-          <w:szCs w:val="20"/>
-          <w:lang w:eastAsia="en-GB"/>
-        </w:rPr>
-        <w:t xml:space="preserve">by Edward (2006), where flow and rock variables are </w:t>
-      </w:r>
-      <w:proofErr w:type="spellStart"/>
-      <w:r>
-        <w:rPr>
-          <w:rFonts w:eastAsia="Times New Roman" w:cs="Times New Roman"/>
-          <w:color w:val="7030A0"/>
-          <w:sz w:val="20"/>
-          <w:szCs w:val="20"/>
-          <w:lang w:eastAsia="en-GB"/>
-        </w:rPr>
-        <w:t>discretised</w:t>
-      </w:r>
-      <w:proofErr w:type="spellEnd"/>
-      <w:r>
-        <w:rPr>
-          <w:rFonts w:eastAsia="Times New Roman" w:cs="Times New Roman"/>
-          <w:color w:val="7030A0"/>
-          <w:sz w:val="20"/>
-          <w:szCs w:val="20"/>
-          <w:lang w:eastAsia="en-GB"/>
-        </w:rPr>
-        <w:t xml:space="preserve"> in CV space</w:t>
-      </w:r>
-      <w:r>
-        <w:rPr>
-          <w:rFonts w:eastAsia="Times New Roman" w:cs="Times New Roman"/>
-          <w:color w:val="7030A0"/>
-          <w:sz w:val="20"/>
-          <w:szCs w:val="20"/>
-          <w:lang w:eastAsia="en-GB"/>
-        </w:rPr>
-        <w:t xml:space="preserve"> </w:t>
-      </w:r>
-      <w:r>
-        <w:rPr>
-          <w:rFonts w:eastAsia="Times New Roman" w:cs="Times New Roman"/>
-          <w:color w:val="7030A0"/>
-          <w:sz w:val="20"/>
-          <w:szCs w:val="20"/>
-          <w:lang w:eastAsia="en-GB"/>
-        </w:rPr>
-        <w:t>whereas pressure and velocity are solved in FEM space. CVD flux-limiting</w:t>
-      </w:r>
-      <w:r>
-        <w:rPr>
-          <w:rFonts w:eastAsia="Times New Roman" w:cs="Times New Roman"/>
-          <w:color w:val="7030A0"/>
-          <w:sz w:val="20"/>
-          <w:szCs w:val="20"/>
-          <w:lang w:eastAsia="en-GB"/>
-        </w:rPr>
-        <w:t xml:space="preserve"> </w:t>
-      </w:r>
-      <w:r>
-        <w:rPr>
-          <w:rFonts w:eastAsia="Times New Roman" w:cs="Times New Roman"/>
-          <w:color w:val="7030A0"/>
-          <w:sz w:val="20"/>
-          <w:szCs w:val="20"/>
-          <w:lang w:eastAsia="en-GB"/>
-        </w:rPr>
-        <w:t>scheme was coupled with high-order convection scheme to reduce anisotropic</w:t>
-      </w:r>
-      <w:r>
-        <w:rPr>
-          <w:rFonts w:eastAsia="Times New Roman" w:cs="Times New Roman"/>
-          <w:color w:val="7030A0"/>
-          <w:sz w:val="20"/>
-          <w:szCs w:val="20"/>
-          <w:lang w:eastAsia="en-GB"/>
-        </w:rPr>
-        <w:t xml:space="preserve"> </w:t>
-      </w:r>
-      <w:r>
-        <w:rPr>
-          <w:rFonts w:eastAsia="Times New Roman" w:cs="Times New Roman"/>
-          <w:color w:val="7030A0"/>
-          <w:sz w:val="20"/>
-          <w:szCs w:val="20"/>
-          <w:lang w:eastAsia="en-GB"/>
-        </w:rPr>
-        <w:t>numerical diffusion in flows through semi-impervious barrier (i.e., a region</w:t>
-      </w:r>
-      <w:r>
-        <w:rPr>
-          <w:rFonts w:eastAsia="Times New Roman" w:cs="Times New Roman"/>
-          <w:color w:val="7030A0"/>
-          <w:sz w:val="20"/>
-          <w:szCs w:val="20"/>
-          <w:lang w:eastAsia="en-GB"/>
-        </w:rPr>
-        <w:t xml:space="preserve"> </w:t>
-      </w:r>
-      <w:r>
-        <w:rPr>
-          <w:rFonts w:eastAsia="Times New Roman" w:cs="Times New Roman"/>
-          <w:color w:val="7030A0"/>
-          <w:sz w:val="20"/>
-          <w:szCs w:val="20"/>
-          <w:lang w:eastAsia="en-GB"/>
-        </w:rPr>
-        <w:t>of very low permeability).</w:t>
-      </w:r>
-    </w:p>
-    <w:p>
-      <w:pPr>
-        <w:spacing w:after="0" w:line="240" w:lineRule="auto"/>
-        <w:ind w:left="360" w:firstLine="360"/>
-        <w:jc w:val="both"/>
-        <w:rPr>
-          <w:rFonts w:eastAsia="Times New Roman" w:cs="Times New Roman"/>
-          <w:color w:val="7030A0"/>
-          <w:sz w:val="20"/>
-          <w:szCs w:val="20"/>
-          <w:lang w:eastAsia="en-GB"/>
-        </w:rPr>
-      </w:pPr>
-      <w:r>
-        <w:rPr>
-          <w:rFonts w:eastAsia="Times New Roman" w:cs="Times New Roman"/>
-          <w:color w:val="7030A0"/>
-          <w:sz w:val="20"/>
-          <w:szCs w:val="20"/>
-          <w:lang w:eastAsia="en-GB"/>
-        </w:rPr>
-        <w:t>In this work, a novel CVFEM formulation, previously introduced by</w:t>
-      </w:r>
-      <w:r>
-        <w:rPr>
-          <w:rFonts w:eastAsia="Times New Roman" w:cs="Times New Roman"/>
-          <w:color w:val="7030A0"/>
-          <w:sz w:val="20"/>
-          <w:szCs w:val="20"/>
-          <w:lang w:eastAsia="en-GB"/>
-        </w:rPr>
-        <w:t xml:space="preserve"> </w:t>
-      </w:r>
-      <w:r>
-        <w:rPr>
-          <w:rFonts w:eastAsia="Times New Roman" w:cs="Times New Roman"/>
-          <w:color w:val="7030A0"/>
-          <w:sz w:val="20"/>
-          <w:szCs w:val="20"/>
-          <w:lang w:eastAsia="en-GB"/>
-        </w:rPr>
-        <w:t>Gomes et al. (2017) (see also Jackson et al., 2015; Salinas et al., 2015), is</w:t>
-      </w:r>
-      <w:r>
-        <w:rPr>
-          <w:rFonts w:eastAsia="Times New Roman" w:cs="Times New Roman"/>
-          <w:color w:val="7030A0"/>
-          <w:sz w:val="20"/>
-          <w:szCs w:val="20"/>
-          <w:lang w:eastAsia="en-GB"/>
-        </w:rPr>
-        <w:t xml:space="preserve"> </w:t>
-      </w:r>
-      <w:r>
-        <w:rPr>
-          <w:rFonts w:eastAsia="Times New Roman" w:cs="Times New Roman"/>
-          <w:color w:val="7030A0"/>
-          <w:sz w:val="20"/>
-          <w:szCs w:val="20"/>
-          <w:lang w:eastAsia="en-GB"/>
-        </w:rPr>
-        <w:t>used to simulate viscous flow instabilities in porous media. The continuity</w:t>
-      </w:r>
-      <w:r>
-        <w:rPr>
-          <w:rFonts w:eastAsia="Times New Roman" w:cs="Times New Roman"/>
-          <w:color w:val="7030A0"/>
-          <w:sz w:val="20"/>
-          <w:szCs w:val="20"/>
-          <w:lang w:eastAsia="en-GB"/>
-        </w:rPr>
-        <w:t xml:space="preserve"> </w:t>
-      </w:r>
-      <w:r>
-        <w:rPr>
-          <w:rFonts w:eastAsia="Times New Roman" w:cs="Times New Roman"/>
-          <w:color w:val="7030A0"/>
-          <w:sz w:val="20"/>
-          <w:szCs w:val="20"/>
-          <w:lang w:eastAsia="en-GB"/>
-        </w:rPr>
-        <w:t>equation is embedded into the pressure eq</w:t>
-      </w:r>
-      <w:r>
-        <w:rPr>
-          <w:rFonts w:eastAsia="Times New Roman" w:cs="Times New Roman"/>
-          <w:color w:val="7030A0"/>
-          <w:sz w:val="20"/>
-          <w:szCs w:val="20"/>
-          <w:lang w:eastAsia="en-GB"/>
-        </w:rPr>
-        <w:t>uation to enforce mass conserva</w:t>
-      </w:r>
-      <w:r>
-        <w:rPr>
-          <w:rFonts w:eastAsia="Times New Roman" w:cs="Times New Roman"/>
-          <w:color w:val="7030A0"/>
-          <w:sz w:val="20"/>
-          <w:szCs w:val="20"/>
-          <w:lang w:eastAsia="en-GB"/>
-        </w:rPr>
-        <w:t>tion whilst ensuring that the force balance is preserved. A hybrid family of</w:t>
-      </w:r>
-      <w:r>
-        <w:rPr>
-          <w:rFonts w:eastAsia="Times New Roman" w:cs="Times New Roman"/>
-          <w:color w:val="7030A0"/>
-          <w:sz w:val="20"/>
-          <w:szCs w:val="20"/>
-          <w:lang w:eastAsia="en-GB"/>
-        </w:rPr>
-        <w:t xml:space="preserve"> </w:t>
-      </w:r>
-      <w:proofErr w:type="spellStart"/>
-      <w:r>
-        <w:rPr>
-          <w:rFonts w:eastAsia="Times New Roman" w:cs="Times New Roman"/>
-          <w:color w:val="7030A0"/>
-          <w:sz w:val="20"/>
-          <w:szCs w:val="20"/>
-          <w:lang w:eastAsia="en-GB"/>
-        </w:rPr>
-        <w:t>P</w:t>
-      </w:r>
-      <w:r>
-        <w:rPr>
-          <w:rFonts w:eastAsia="Times New Roman" w:cs="Times New Roman"/>
-          <w:color w:val="7030A0"/>
-          <w:sz w:val="20"/>
-          <w:szCs w:val="20"/>
-          <w:vertAlign w:val="subscript"/>
-          <w:lang w:eastAsia="en-GB"/>
-        </w:rPr>
-        <w:t>n</w:t>
-      </w:r>
-      <w:r>
-        <w:rPr>
-          <w:rFonts w:eastAsia="Times New Roman" w:cs="Times New Roman"/>
-          <w:color w:val="7030A0"/>
-          <w:sz w:val="20"/>
-          <w:szCs w:val="20"/>
-          <w:lang w:eastAsia="en-GB"/>
-        </w:rPr>
-        <w:t>DG</w:t>
-      </w:r>
-      <w:proofErr w:type="spellEnd"/>
-      <w:r>
-        <w:rPr>
-          <w:rFonts w:eastAsia="Times New Roman" w:cs="Times New Roman"/>
-          <w:color w:val="7030A0"/>
-          <w:sz w:val="20"/>
-          <w:szCs w:val="20"/>
-          <w:lang w:eastAsia="en-GB"/>
-        </w:rPr>
-        <w:t>-P</w:t>
-      </w:r>
-      <w:r>
-        <w:rPr>
-          <w:rFonts w:eastAsia="Times New Roman" w:cs="Times New Roman"/>
-          <w:color w:val="7030A0"/>
-          <w:sz w:val="20"/>
-          <w:szCs w:val="20"/>
-          <w:vertAlign w:val="subscript"/>
-          <w:lang w:eastAsia="en-GB"/>
-        </w:rPr>
-        <w:t>m</w:t>
-      </w:r>
-      <w:r>
-        <w:rPr>
-          <w:rFonts w:eastAsia="Times New Roman" w:cs="Times New Roman"/>
-          <w:color w:val="7030A0"/>
-          <w:sz w:val="20"/>
-          <w:szCs w:val="20"/>
-          <w:lang w:eastAsia="en-GB"/>
-        </w:rPr>
-        <w:t xml:space="preserve"> and </w:t>
-      </w:r>
-      <w:proofErr w:type="spellStart"/>
-      <w:r>
-        <w:rPr>
-          <w:rFonts w:eastAsia="Times New Roman" w:cs="Times New Roman"/>
-          <w:color w:val="7030A0"/>
-          <w:sz w:val="20"/>
-          <w:szCs w:val="20"/>
-          <w:lang w:eastAsia="en-GB"/>
-        </w:rPr>
-        <w:t>P</w:t>
-      </w:r>
-      <w:r>
-        <w:rPr>
-          <w:rFonts w:eastAsia="Times New Roman" w:cs="Times New Roman"/>
-          <w:color w:val="7030A0"/>
-          <w:sz w:val="20"/>
-          <w:szCs w:val="20"/>
-          <w:vertAlign w:val="subscript"/>
-          <w:lang w:eastAsia="en-GB"/>
-        </w:rPr>
-        <w:t>n</w:t>
-      </w:r>
-      <w:r>
-        <w:rPr>
-          <w:rFonts w:eastAsia="Times New Roman" w:cs="Times New Roman"/>
-          <w:color w:val="7030A0"/>
-          <w:sz w:val="20"/>
-          <w:szCs w:val="20"/>
-          <w:lang w:eastAsia="en-GB"/>
-        </w:rPr>
-        <w:t>DG</w:t>
-      </w:r>
-      <w:proofErr w:type="spellEnd"/>
-      <w:r>
-        <w:rPr>
-          <w:rFonts w:eastAsia="Times New Roman" w:cs="Times New Roman"/>
-          <w:color w:val="7030A0"/>
-          <w:sz w:val="20"/>
-          <w:szCs w:val="20"/>
-          <w:lang w:eastAsia="en-GB"/>
-        </w:rPr>
-        <w:t>-P</w:t>
-      </w:r>
-      <w:r>
-        <w:rPr>
-          <w:rFonts w:eastAsia="Times New Roman" w:cs="Times New Roman"/>
-          <w:color w:val="7030A0"/>
-          <w:sz w:val="20"/>
-          <w:szCs w:val="20"/>
-          <w:vertAlign w:val="subscript"/>
-          <w:lang w:eastAsia="en-GB"/>
-        </w:rPr>
-        <w:t>m</w:t>
-      </w:r>
-      <w:r>
-        <w:rPr>
-          <w:rFonts w:eastAsia="Times New Roman" w:cs="Times New Roman"/>
-          <w:color w:val="7030A0"/>
-          <w:sz w:val="20"/>
-          <w:szCs w:val="20"/>
-          <w:lang w:eastAsia="en-GB"/>
-        </w:rPr>
-        <w:t xml:space="preserve"> DG triangular and tetrahedral FE pairs is used to</w:t>
-      </w:r>
-      <w:r>
-        <w:rPr>
-          <w:rFonts w:eastAsia="Times New Roman" w:cs="Times New Roman"/>
-          <w:color w:val="7030A0"/>
-          <w:sz w:val="20"/>
-          <w:szCs w:val="20"/>
-          <w:lang w:eastAsia="en-GB"/>
-        </w:rPr>
-        <w:t xml:space="preserve"> </w:t>
-      </w:r>
-      <w:proofErr w:type="spellStart"/>
-      <w:r>
-        <w:rPr>
-          <w:rFonts w:eastAsia="Times New Roman" w:cs="Times New Roman"/>
-          <w:color w:val="7030A0"/>
-          <w:sz w:val="20"/>
-          <w:szCs w:val="20"/>
-          <w:lang w:eastAsia="en-GB"/>
-        </w:rPr>
-        <w:t>discretise</w:t>
-      </w:r>
-      <w:proofErr w:type="spellEnd"/>
-      <w:r>
-        <w:rPr>
-          <w:rFonts w:eastAsia="Times New Roman" w:cs="Times New Roman"/>
-          <w:color w:val="7030A0"/>
-          <w:sz w:val="20"/>
-          <w:szCs w:val="20"/>
-          <w:lang w:eastAsia="en-GB"/>
-        </w:rPr>
-        <w:t xml:space="preserve"> velocity and pressure variables.</w:t>
-      </w:r>
-      <w:r>
-        <w:rPr>
-          <w:rFonts w:eastAsia="Times New Roman" w:cs="Times New Roman"/>
-          <w:color w:val="7030A0"/>
-          <w:sz w:val="20"/>
-          <w:szCs w:val="20"/>
-          <w:lang w:eastAsia="en-GB"/>
-        </w:rPr>
-        <w:t xml:space="preserve"> </w:t>
-      </w:r>
-      <w:r>
-        <w:rPr>
-          <w:rFonts w:eastAsia="Times New Roman" w:cs="Times New Roman"/>
-          <w:color w:val="7030A0"/>
-          <w:sz w:val="20"/>
-          <w:szCs w:val="20"/>
-          <w:lang w:eastAsia="en-GB"/>
-        </w:rPr>
         <w:t>Thus, the main aim of this work is t</w:t>
       </w:r>
       <w:r>
@@ -5086,12 +5181,52 @@
           <w:szCs w:val="20"/>
           <w:lang w:eastAsia="en-GB"/>
         </w:rPr>
-        <w:t>resolution on capturing the onset of viscous fingers formation.</w:t>
-      </w:r>
-    </w:p>
-    <w:p>
-      <w:pPr>
-        <w:spacing w:after="0" w:line="240" w:lineRule="auto"/>
+        <w:t xml:space="preserve">resolution on capturing the onset </w:t>
+      </w:r>
+      <w:r>
+        <w:rPr>
+          <w:rFonts w:eastAsia="Times New Roman" w:cs="Times New Roman"/>
+          <w:color w:val="7030A0"/>
+          <w:sz w:val="20"/>
+          <w:szCs w:val="20"/>
+          <w:lang w:eastAsia="en-GB"/>
+        </w:rPr>
+        <w:t xml:space="preserve">formation and growth </w:t>
+      </w:r>
+      <w:r>
+        <w:rPr>
+          <w:rFonts w:eastAsia="Times New Roman" w:cs="Times New Roman"/>
+          <w:color w:val="7030A0"/>
+          <w:sz w:val="20"/>
+          <w:szCs w:val="20"/>
+          <w:lang w:eastAsia="en-GB"/>
+        </w:rPr>
+        <w:t>of viscous fingers</w:t>
+      </w:r>
+      <w:r>
+        <w:rPr>
+          <w:rFonts w:eastAsia="Times New Roman" w:cs="Times New Roman"/>
+          <w:color w:val="7030A0"/>
+          <w:sz w:val="20"/>
+          <w:szCs w:val="20"/>
+          <w:lang w:eastAsia="en-GB"/>
+        </w:rPr>
+        <w:t xml:space="preserve"> (Section 4.4)</w:t>
+      </w:r>
+      <w:r>
+        <w:rPr>
+          <w:rFonts w:eastAsia="Times New Roman" w:cs="Times New Roman"/>
+          <w:color w:val="7030A0"/>
+          <w:sz w:val="20"/>
+          <w:szCs w:val="20"/>
+          <w:lang w:eastAsia="en-GB"/>
+        </w:rPr>
+        <w:t>.</w:t>
+      </w:r>
+    </w:p>
+    <w:p>
+      <w:pPr>
+        <w:spacing w:before="120" w:after="0" w:line="240" w:lineRule="auto"/>
         <w:ind w:left="360" w:firstLine="360"/>
         <w:jc w:val="both"/>
         <w:rPr>
@@ -18160,7 +18295,27 @@
           <w:szCs w:val="20"/>
           <w:lang w:eastAsia="en-GB"/>
         </w:rPr>
-        <w:t>ability differences across regions as demonstrated in Section 4.3.</w:t>
+        <w:t xml:space="preserve">ability differences across regions as </w:t>
+      </w:r>
+      <w:r>
+        <w:rPr>
+          <w:rFonts w:eastAsia="Times New Roman" w:cs="Times New Roman"/>
+          <w:color w:val="7030A0"/>
+          <w:sz w:val="20"/>
+          <w:szCs w:val="20"/>
+          <w:lang w:eastAsia="en-GB"/>
+        </w:rPr>
+        <w:t>shown</w:t>
+      </w:r>
+      <w:r>
+        <w:rPr>
+          <w:rFonts w:eastAsia="Times New Roman" w:cs="Times New Roman"/>
+          <w:color w:val="7030A0"/>
+          <w:sz w:val="20"/>
+          <w:szCs w:val="20"/>
+          <w:lang w:eastAsia="en-GB"/>
+        </w:rPr>
+        <w:t xml:space="preserve"> in Section 4.3.</w:t>
       </w:r>
     </w:p>
     <w:p>
@@ -22198,27 +22353,7 @@
           <w:szCs w:val="20"/>
           <w:lang w:eastAsia="en-GB"/>
         </w:rPr>
-        <w:t xml:space="preserve">Authors thank the reviewer’s suggestion. Changes in </w:t>
-      </w:r>
-      <w:r>
-        <w:rPr>
-          <w:rFonts w:eastAsia="Times New Roman" w:cs="Times New Roman"/>
-          <w:color w:val="7030A0"/>
-          <w:sz w:val="20"/>
-          <w:szCs w:val="20"/>
-          <w:lang w:eastAsia="en-GB"/>
-        </w:rPr>
-        <w:t xml:space="preserve">Introduction </w:t>
-      </w:r>
-      <w:r>
-        <w:rPr>
-          <w:rFonts w:eastAsia="Times New Roman" w:cs="Times New Roman"/>
-          <w:color w:val="7030A0"/>
-          <w:sz w:val="20"/>
-          <w:szCs w:val="20"/>
-          <w:lang w:eastAsia="en-GB"/>
-        </w:rPr>
-        <w:t>(</w:t>
+        <w:t xml:space="preserve">Authors thank the Reviewer’s suggestion for highlighting the novelty of the work and to strength the focus on physics rather than numerical formulations. Authors have modified the Introduction (see </w:t>
       </w:r>
       <w:r>
         <w:rPr>
@@ -22249,7 +22384,17 @@
           <w:szCs w:val="20"/>
           <w:lang w:eastAsia="en-GB"/>
         </w:rPr>
-        <w:t xml:space="preserve">and Sections </w:t>
+        <w:t xml:space="preserve">which outlined the novelty of this work. Also, changes in the text of </w:t>
+      </w:r>
+      <w:r>
+        <w:rPr>
+          <w:rFonts w:eastAsia="Times New Roman" w:cs="Times New Roman"/>
+          <w:color w:val="7030A0"/>
+          <w:sz w:val="20"/>
+          <w:szCs w:val="20"/>
+          <w:lang w:eastAsia="en-GB"/>
+        </w:rPr>
+        <w:t xml:space="preserve">Sections </w:t>
       </w:r>
       <w:r>
         <w:rPr>
@@ -22269,64 +22414,88 @@
           <w:szCs w:val="20"/>
           <w:lang w:eastAsia="en-GB"/>
         </w:rPr>
-        <w:t xml:space="preserve"> </w:t>
+        <w:t xml:space="preserve"> (</w:t>
+      </w:r>
+      <w:r>
+        <w:rPr>
+          <w:rFonts w:eastAsia="Times New Roman" w:cs="Times New Roman"/>
+          <w:b/>
+          <w:color w:val="7030A0"/>
+          <w:sz w:val="20"/>
+          <w:szCs w:val="20"/>
+          <w:lang w:eastAsia="en-GB"/>
+        </w:rPr>
+        <w:t>R1.7</w:t>
+      </w:r>
+      <w:r>
+        <w:rPr>
+          <w:rFonts w:eastAsia="Times New Roman" w:cs="Times New Roman"/>
+          <w:color w:val="7030A0"/>
+          <w:sz w:val="20"/>
+          <w:szCs w:val="20"/>
+          <w:lang w:eastAsia="en-GB"/>
+        </w:rPr>
+        <w:t xml:space="preserve"> and </w:t>
+      </w:r>
+      <w:r>
+        <w:rPr>
+          <w:rFonts w:eastAsia="Times New Roman" w:cs="Times New Roman"/>
+          <w:b/>
+          <w:color w:val="7030A0"/>
+          <w:sz w:val="20"/>
+          <w:szCs w:val="20"/>
+          <w:lang w:eastAsia="en-GB"/>
+        </w:rPr>
+        <w:t>R1.16</w:t>
+      </w:r>
+      <w:r>
+        <w:rPr>
+          <w:rFonts w:eastAsia="Times New Roman" w:cs="Times New Roman"/>
+          <w:color w:val="7030A0"/>
+          <w:sz w:val="20"/>
+          <w:szCs w:val="20"/>
+          <w:lang w:eastAsia="en-GB"/>
+        </w:rPr>
+        <w:t xml:space="preserve">) have </w:t>
+      </w:r>
+      <w:proofErr w:type="gramStart"/>
+      <w:r>
+        <w:rPr>
+          <w:rFonts w:eastAsia="Times New Roman" w:cs="Times New Roman"/>
+          <w:color w:val="7030A0"/>
+          <w:sz w:val="20"/>
+          <w:szCs w:val="20"/>
+          <w:lang w:eastAsia="en-GB"/>
+        </w:rPr>
+        <w:t>strengthen</w:t>
+      </w:r>
+      <w:proofErr w:type="gramEnd"/>
+      <w:r>
+        <w:rPr>
+          <w:rFonts w:eastAsia="Times New Roman" w:cs="Times New Roman"/>
+          <w:color w:val="7030A0"/>
+          <w:sz w:val="20"/>
+          <w:szCs w:val="20"/>
+          <w:lang w:eastAsia="en-GB"/>
+        </w:rPr>
+        <w:t xml:space="preserve"> the investigation of the physics aspect of viscous flow instabilities.</w:t>
       </w:r>
     </w:p>
     <w:p>
       <w:pPr>
         <w:spacing w:after="0" w:line="240" w:lineRule="auto"/>
-        <w:ind w:left="737"/>
-        <w:jc w:val="both"/>
-        <w:rPr>
-          <w:rFonts w:eastAsia="Times New Roman" w:cs="Times New Roman"/>
-          <w:color w:val="FF0000"/>
-          <w:sz w:val="20"/>
-          <w:szCs w:val="20"/>
-          <w:lang w:eastAsia="en-GB"/>
-        </w:rPr>
-      </w:pPr>
-      <w:proofErr w:type="gramStart"/>
-      <w:r>
-        <w:rPr>
-          <w:rFonts w:eastAsia="Times New Roman" w:cs="Times New Roman"/>
-          <w:color w:val="FF0000"/>
-          <w:sz w:val="20"/>
-          <w:szCs w:val="20"/>
-          <w:lang w:eastAsia="en-GB"/>
-        </w:rPr>
-        <w:t>JG comment?</w:t>
-      </w:r>
-      <w:proofErr w:type="gramEnd"/>
-      <w:r>
-        <w:rPr>
-          <w:rFonts w:eastAsia="Times New Roman" w:cs="Times New Roman"/>
-          <w:color w:val="FF0000"/>
-          <w:sz w:val="20"/>
-          <w:szCs w:val="20"/>
-          <w:lang w:eastAsia="en-GB"/>
-        </w:rPr>
-        <w:t xml:space="preserve"> Both 1 and 2 asking about physics but as far as the physics we have already described the mechanisms and how the fingers are developed and spread in the control volume. What am I missing?</w:t>
-      </w:r>
-    </w:p>
-    <w:p>
-      <w:pPr>
-        <w:spacing w:after="0" w:line="240" w:lineRule="auto"/>
-        <w:jc w:val="both"/>
-        <w:rPr>
-          <w:rFonts w:eastAsia="Times New Roman" w:cs="Times New Roman"/>
-          <w:color w:val="000000"/>
-          <w:sz w:val="20"/>
-          <w:szCs w:val="20"/>
-          <w:lang w:eastAsia="en-GB"/>
-        </w:rPr>
-      </w:pPr>
-    </w:p>
-    <w:p>
-      <w:pPr>
-        <w:numPr>
-          <w:ilvl w:val="0"/>
-          <w:numId w:val="2"/>
-        </w:numPr>
+        <w:jc w:val="both"/>
+        <w:rPr>
+          <w:rFonts w:eastAsia="Times New Roman" w:cs="Times New Roman"/>
+          <w:b/>
+          <w:sz w:val="20"/>
+          <w:szCs w:val="20"/>
+          <w:lang w:eastAsia="en-GB"/>
+        </w:rPr>
+      </w:pPr>
+    </w:p>
+    <w:p>
+      <w:pPr>
         <w:spacing w:after="0" w:line="240" w:lineRule="auto"/>
         <w:jc w:val="both"/>
         <w:rPr>
@@ -22339,6 +22508,36 @@
       </w:pPr>
       <w:r>
         <w:rPr>
+          <w:rFonts w:eastAsia="Times New Roman" w:cs="Times New Roman"/>
+          <w:b/>
+          <w:sz w:val="20"/>
+          <w:szCs w:val="20"/>
+          <w:lang w:eastAsia="en-GB"/>
+        </w:rPr>
+        <w:t>R2.2</w:t>
+      </w:r>
+      <w:r>
+        <w:rPr>
+          <w:rFonts w:eastAsia="Times New Roman" w:cs="Times New Roman"/>
+          <w:b/>
+          <w:sz w:val="20"/>
+          <w:szCs w:val="20"/>
+          <w:lang w:eastAsia="en-GB"/>
+        </w:rPr>
+        <w:t>:</w:t>
+      </w:r>
+      <w:r>
+        <w:rPr>
+          <w:rFonts w:eastAsia="Times New Roman" w:cs="Times New Roman"/>
+          <w:b/>
+          <w:sz w:val="20"/>
+          <w:szCs w:val="20"/>
+          <w:lang w:eastAsia="en-GB"/>
+        </w:rPr>
+        <w:t xml:space="preserve"> </w:t>
+      </w:r>
+      <w:r>
+        <w:rPr>
           <w:rFonts w:eastAsia="Times New Roman" w:cs="Tahoma"/>
           <w:color w:val="000000"/>
           <w:sz w:val="20"/>
@@ -22353,6 +22552,205 @@
         <w:spacing w:after="0" w:line="240" w:lineRule="auto"/>
         <w:jc w:val="both"/>
         <w:rPr>
+          <w:rFonts w:eastAsia="Times New Roman" w:cs="Tahoma"/>
+          <w:color w:val="7030A0"/>
+          <w:sz w:val="20"/>
+          <w:szCs w:val="20"/>
+          <w:lang w:eastAsia="en-GB"/>
+        </w:rPr>
+      </w:pPr>
+      <w:r>
+        <w:rPr>
+          <w:rFonts w:eastAsia="Times New Roman" w:cs="Tahoma"/>
+          <w:color w:val="7030A0"/>
+          <w:sz w:val="20"/>
+          <w:szCs w:val="20"/>
+          <w:lang w:eastAsia="en-GB"/>
+        </w:rPr>
+        <w:t>Authors thank the Reviewer’</w:t>
+      </w:r>
+      <w:r>
+        <w:rPr>
+          <w:rFonts w:eastAsia="Times New Roman" w:cs="Tahoma"/>
+          <w:color w:val="7030A0"/>
+          <w:sz w:val="20"/>
+          <w:szCs w:val="20"/>
+          <w:lang w:eastAsia="en-GB"/>
+        </w:rPr>
+        <w:t xml:space="preserve">s </w:t>
+      </w:r>
+      <w:proofErr w:type="gramStart"/>
+      <w:r>
+        <w:rPr>
+          <w:rFonts w:eastAsia="Times New Roman" w:cs="Tahoma"/>
+          <w:color w:val="7030A0"/>
+          <w:sz w:val="20"/>
+          <w:szCs w:val="20"/>
+          <w:lang w:eastAsia="en-GB"/>
+        </w:rPr>
+        <w:t>suggestion,</w:t>
+      </w:r>
+      <w:proofErr w:type="gramEnd"/>
+      <w:r>
+        <w:rPr>
+          <w:rFonts w:eastAsia="Times New Roman" w:cs="Tahoma"/>
+          <w:color w:val="7030A0"/>
+          <w:sz w:val="20"/>
+          <w:szCs w:val="20"/>
+          <w:lang w:eastAsia="en-GB"/>
+        </w:rPr>
+        <w:t xml:space="preserve"> however m</w:t>
+      </w:r>
+      <w:r>
+        <w:rPr>
+          <w:rFonts w:eastAsia="Times New Roman" w:cs="Tahoma"/>
+          <w:color w:val="7030A0"/>
+          <w:sz w:val="20"/>
+          <w:szCs w:val="20"/>
+          <w:lang w:eastAsia="en-GB"/>
+        </w:rPr>
+        <w:t>odel validation is a key aspect on this manuscript covering</w:t>
+      </w:r>
+      <w:r>
+        <w:rPr>
+          <w:rFonts w:eastAsia="Times New Roman" w:cs="Tahoma"/>
+          <w:color w:val="7030A0"/>
+          <w:sz w:val="20"/>
+          <w:szCs w:val="20"/>
+          <w:lang w:eastAsia="en-GB"/>
+        </w:rPr>
+        <w:t xml:space="preserve">: (a) </w:t>
+      </w:r>
+      <w:r>
+        <w:rPr>
+          <w:rFonts w:eastAsia="Times New Roman" w:cs="Tahoma"/>
+          <w:color w:val="7030A0"/>
+          <w:sz w:val="20"/>
+          <w:szCs w:val="20"/>
+          <w:lang w:eastAsia="en-GB"/>
+        </w:rPr>
+        <w:t>initial qualitative validation on preferential flows (Section 4.2)</w:t>
+      </w:r>
+      <w:r>
+        <w:rPr>
+          <w:rFonts w:eastAsia="Times New Roman" w:cs="Tahoma"/>
+          <w:color w:val="7030A0"/>
+          <w:sz w:val="20"/>
+          <w:szCs w:val="20"/>
+          <w:lang w:eastAsia="en-GB"/>
+        </w:rPr>
+        <w:t xml:space="preserve">; (b) quantitative validation of the model against semi-analytical solution for maximum finger width (Section 4.3). Also, in Section 4.3, </w:t>
+      </w:r>
+      <w:r>
+        <w:rPr>
+          <w:rFonts w:eastAsia="Times New Roman" w:cs="Tahoma"/>
+          <w:color w:val="7030A0"/>
+          <w:sz w:val="20"/>
+          <w:szCs w:val="20"/>
+          <w:lang w:eastAsia="en-GB"/>
+        </w:rPr>
+        <w:t xml:space="preserve">growth and coalescence of </w:t>
+      </w:r>
+      <w:proofErr w:type="spellStart"/>
+      <w:r>
+        <w:rPr>
+          <w:rFonts w:eastAsia="Times New Roman" w:cs="Tahoma"/>
+          <w:color w:val="7030A0"/>
+          <w:sz w:val="20"/>
+          <w:szCs w:val="20"/>
+          <w:lang w:eastAsia="en-GB"/>
+        </w:rPr>
+        <w:t>dendritic</w:t>
+      </w:r>
+      <w:proofErr w:type="spellEnd"/>
+      <w:r>
+        <w:rPr>
+          <w:rFonts w:eastAsia="Times New Roman" w:cs="Tahoma"/>
+          <w:color w:val="7030A0"/>
+          <w:sz w:val="20"/>
+          <w:szCs w:val="20"/>
+          <w:lang w:eastAsia="en-GB"/>
+        </w:rPr>
+        <w:t xml:space="preserve"> finger branching</w:t>
+      </w:r>
+      <w:r>
+        <w:rPr>
+          <w:rFonts w:eastAsia="Times New Roman" w:cs="Tahoma"/>
+          <w:color w:val="7030A0"/>
+          <w:sz w:val="20"/>
+          <w:szCs w:val="20"/>
+          <w:lang w:eastAsia="en-GB"/>
+        </w:rPr>
+        <w:t xml:space="preserve"> obtained from the model is compared against analytical solutions (</w:t>
+      </w:r>
+      <w:r>
+        <w:rPr>
+          <w:rFonts w:eastAsia="Times New Roman" w:cs="Tahoma"/>
+          <w:color w:val="7030A0"/>
+          <w:sz w:val="20"/>
+          <w:szCs w:val="20"/>
+          <w:lang w:eastAsia="en-GB"/>
+        </w:rPr>
+        <w:t>McLean</w:t>
+      </w:r>
+      <w:r>
+        <w:rPr>
+          <w:rFonts w:eastAsia="Times New Roman" w:cs="Tahoma"/>
+          <w:color w:val="7030A0"/>
+          <w:sz w:val="20"/>
+          <w:szCs w:val="20"/>
+          <w:lang w:eastAsia="en-GB"/>
+        </w:rPr>
+        <w:t xml:space="preserve"> </w:t>
+      </w:r>
+      <w:r>
+        <w:rPr>
+          <w:rFonts w:eastAsia="Times New Roman" w:cs="Tahoma"/>
+          <w:color w:val="7030A0"/>
+          <w:sz w:val="20"/>
+          <w:szCs w:val="20"/>
+          <w:lang w:eastAsia="en-GB"/>
+        </w:rPr>
+        <w:t xml:space="preserve">and </w:t>
+      </w:r>
+      <w:proofErr w:type="spellStart"/>
+      <w:r>
+        <w:rPr>
+          <w:rFonts w:eastAsia="Times New Roman" w:cs="Tahoma"/>
+          <w:color w:val="7030A0"/>
+          <w:sz w:val="20"/>
+          <w:szCs w:val="20"/>
+          <w:lang w:eastAsia="en-GB"/>
+        </w:rPr>
+        <w:t>Saffman</w:t>
+      </w:r>
+      <w:proofErr w:type="spellEnd"/>
+      <w:r>
+        <w:rPr>
+          <w:rFonts w:eastAsia="Times New Roman" w:cs="Tahoma"/>
+          <w:color w:val="7030A0"/>
+          <w:sz w:val="20"/>
+          <w:szCs w:val="20"/>
+          <w:lang w:eastAsia="en-GB"/>
+        </w:rPr>
+        <w:t>, 1981</w:t>
+      </w:r>
+      <w:r>
+        <w:rPr>
+          <w:rFonts w:eastAsia="Times New Roman" w:cs="Tahoma"/>
+          <w:color w:val="7030A0"/>
+          <w:sz w:val="20"/>
+          <w:szCs w:val="20"/>
+          <w:lang w:eastAsia="en-GB"/>
+        </w:rPr>
+        <w:t>).</w:t>
+      </w:r>
+    </w:p>
+    <w:p>
+      <w:pPr>
+        <w:spacing w:after="0" w:line="240" w:lineRule="auto"/>
+        <w:jc w:val="both"/>
+        <w:rPr>
           <w:rFonts w:eastAsia="Times New Roman" w:cs="Times New Roman"/>
           <w:color w:val="000000"/>
           <w:sz w:val="20"/>
@@ -22363,11 +22761,8 @@
     </w:p>
     <w:p>
       <w:pPr>
-        <w:numPr>
-          <w:ilvl w:val="0"/>
-          <w:numId w:val="2"/>
-        </w:numPr>
         <w:spacing w:after="0" w:line="240" w:lineRule="auto"/>
+        <w:ind w:left="360"/>
         <w:jc w:val="both"/>
         <w:rPr>
           <w:rFonts w:eastAsia="Times New Roman" w:cs="Tahoma"/>
@@ -22377,6 +22772,36 @@
           <w:lang w:eastAsia="en-GB"/>
         </w:rPr>
       </w:pPr>
+      <w:r>
+        <w:rPr>
+          <w:rFonts w:eastAsia="Times New Roman" w:cs="Times New Roman"/>
+          <w:b/>
+          <w:sz w:val="20"/>
+          <w:szCs w:val="20"/>
+          <w:lang w:eastAsia="en-GB"/>
+        </w:rPr>
+        <w:t>R2.3</w:t>
+      </w:r>
+      <w:r>
+        <w:rPr>
+          <w:rFonts w:eastAsia="Times New Roman" w:cs="Times New Roman"/>
+          <w:b/>
+          <w:sz w:val="20"/>
+          <w:szCs w:val="20"/>
+          <w:lang w:eastAsia="en-GB"/>
+        </w:rPr>
+        <w:t>:</w:t>
+      </w:r>
+      <w:r>
+        <w:rPr>
+          <w:rFonts w:eastAsia="Times New Roman" w:cs="Times New Roman"/>
+          <w:b/>
+          <w:sz w:val="20"/>
+          <w:szCs w:val="20"/>
+          <w:lang w:eastAsia="en-GB"/>
+        </w:rPr>
+        <w:t xml:space="preserve"> </w:t>
+      </w:r>
       <w:r>
         <w:rPr>
           <w:rFonts w:eastAsia="Times New Roman" w:cs="Tahoma"/>

--- a/Papers/ViscousInstabilities/CommentsAnswersToReviewers.docx
+++ b/Papers/ViscousInstabilities/CommentsAnswersToReviewers.docx
@@ -1,6 +1,6 @@
 
 <file path=word/document.xml><?xml version="1.0" encoding="utf-8"?>
-<w:document xmlns:ve="http://schemas.openxmlformats.org/markup-compatibility/2006" xmlns:o="urn:schemas-microsoft-com:office:office" xmlns:r="http://schemas.openxmlformats.org/officeDocument/2006/relationships" xmlns:m="http://schemas.openxmlformats.org/officeDocument/2006/math" xmlns:v="urn:schemas-microsoft-com:vml" xmlns:wp="http://schemas.openxmlformats.org/drawingml/2006/wordprocessingDrawing" xmlns:w10="urn:schemas-microsoft-com:office:word" xmlns:w="http://schemas.openxmlformats.org/wordprocessingml/2006/main" xmlns:wne="http://schemas.microsoft.com/office/word/2006/wordml">
+<w:document xmlns:wpc="http://schemas.microsoft.com/office/word/2010/wordprocessingCanvas" xmlns:mc="http://schemas.openxmlformats.org/markup-compatibility/2006" xmlns:o="urn:schemas-microsoft-com:office:office" xmlns:r="http://schemas.openxmlformats.org/officeDocument/2006/relationships" xmlns:m="http://schemas.openxmlformats.org/officeDocument/2006/math" xmlns:v="urn:schemas-microsoft-com:vml" xmlns:wp14="http://schemas.microsoft.com/office/word/2010/wordprocessingDrawing" xmlns:wp="http://schemas.openxmlformats.org/drawingml/2006/wordprocessingDrawing" xmlns:w10="urn:schemas-microsoft-com:office:word" xmlns:w="http://schemas.openxmlformats.org/wordprocessingml/2006/main" xmlns:w14="http://schemas.microsoft.com/office/word/2010/wordml" xmlns:w15="http://schemas.microsoft.com/office/word/2012/wordml" xmlns:wpg="http://schemas.microsoft.com/office/word/2010/wordprocessingGroup" xmlns:wpi="http://schemas.microsoft.com/office/word/2010/wordprocessingInk" xmlns:wne="http://schemas.microsoft.com/office/word/2006/wordml" xmlns:wps="http://schemas.microsoft.com/office/word/2010/wordprocessingShape" mc:Ignorable="w14 w15 wp14">
   <w:body>
     <w:p>
       <w:pPr>
@@ -302,29 +302,7 @@
           <w:szCs w:val="20"/>
           <w:lang w:eastAsia="en-GB"/>
         </w:rPr>
-        <w:t xml:space="preserve"> for a full appreciation of this </w:t>
-      </w:r>
-      <w:proofErr w:type="gramStart"/>
-      <w:r>
-        <w:rPr>
-          <w:rFonts w:eastAsia="Times New Roman" w:cs="Times New Roman"/>
-          <w:color w:val="7030A0"/>
-          <w:sz w:val="20"/>
-          <w:szCs w:val="20"/>
-          <w:lang w:eastAsia="en-GB"/>
-        </w:rPr>
-        <w:t>work,</w:t>
-      </w:r>
-      <w:proofErr w:type="gramEnd"/>
-      <w:r>
-        <w:rPr>
-          <w:rFonts w:eastAsia="Times New Roman" w:cs="Times New Roman"/>
-          <w:color w:val="7030A0"/>
-          <w:sz w:val="20"/>
-          <w:szCs w:val="20"/>
-          <w:lang w:eastAsia="en-GB"/>
-        </w:rPr>
-        <w:t xml:space="preserve"> t</w:t>
+        <w:t xml:space="preserve"> for a full appreciation of this work, t</w:t>
       </w:r>
       <w:r>
         <w:rPr>
@@ -799,29 +777,7 @@
           <w:szCs w:val="20"/>
           <w:lang w:eastAsia="en-GB"/>
         </w:rPr>
-        <w:t xml:space="preserve">as macroscopic and </w:t>
-      </w:r>
-      <w:proofErr w:type="gramStart"/>
-      <w:r>
-        <w:rPr>
-          <w:rFonts w:eastAsia="Times New Roman" w:cs="Times New Roman"/>
-          <w:color w:val="7030A0"/>
-          <w:sz w:val="20"/>
-          <w:szCs w:val="20"/>
-          <w:lang w:eastAsia="en-GB"/>
-        </w:rPr>
-        <w:t>microscopic,</w:t>
-      </w:r>
-      <w:proofErr w:type="gramEnd"/>
-      <w:r>
-        <w:rPr>
-          <w:rFonts w:eastAsia="Times New Roman" w:cs="Times New Roman"/>
-          <w:color w:val="7030A0"/>
-          <w:sz w:val="20"/>
-          <w:szCs w:val="20"/>
-          <w:lang w:eastAsia="en-GB"/>
-        </w:rPr>
-        <w:t xml:space="preserve"> the former is due to imposed boundary</w:t>
+        <w:t>as macroscopic and microscopic, the former is due to imposed boundary</w:t>
       </w:r>
       <w:r>
         <w:rPr>
@@ -1089,7 +1045,18 @@
           <w:szCs w:val="20"/>
           <w:lang w:eastAsia="en-GB"/>
         </w:rPr>
-        <w:t xml:space="preserve">early breakthrough of water into neighbour </w:t>
+        <w:t xml:space="preserve">early breakthrough of water into </w:t>
+      </w:r>
+      <w:r>
+        <w:rPr>
+          <w:rFonts w:eastAsia="Times New Roman" w:cs="Times New Roman"/>
+          <w:color w:val="7030A0"/>
+          <w:sz w:val="20"/>
+          <w:szCs w:val="20"/>
+          <w:lang w:eastAsia="en-GB"/>
+        </w:rPr>
+        <w:lastRenderedPageBreak/>
+        <w:t xml:space="preserve">neighbour </w:t>
       </w:r>
       <w:r>
         <w:rPr>
@@ -1189,7 +1156,29 @@
           <w:szCs w:val="20"/>
           <w:lang w:eastAsia="en-GB"/>
         </w:rPr>
-        <w:t>monotonic viscosity profile etc (</w:t>
+        <w:t xml:space="preserve">monotonic viscosity profile </w:t>
+      </w:r>
+      <w:proofErr w:type="spellStart"/>
+      <w:r>
+        <w:rPr>
+          <w:rFonts w:eastAsia="Times New Roman" w:cs="Times New Roman"/>
+          <w:color w:val="7030A0"/>
+          <w:sz w:val="20"/>
+          <w:szCs w:val="20"/>
+          <w:lang w:eastAsia="en-GB"/>
+        </w:rPr>
+        <w:t>etc</w:t>
+      </w:r>
+      <w:proofErr w:type="spellEnd"/>
+      <w:r>
+        <w:rPr>
+          <w:rFonts w:eastAsia="Times New Roman" w:cs="Times New Roman"/>
+          <w:color w:val="7030A0"/>
+          <w:sz w:val="20"/>
+          <w:szCs w:val="20"/>
+          <w:lang w:eastAsia="en-GB"/>
+        </w:rPr>
+        <w:t xml:space="preserve"> (</w:t>
       </w:r>
       <w:proofErr w:type="spellStart"/>
       <w:r>
@@ -1837,91 +1826,47 @@
           <w:szCs w:val="20"/>
           <w:lang w:eastAsia="en-GB"/>
         </w:rPr>
-        <w:t xml:space="preserve">solved explicitly after solving for the dual pressure-velocity </w:t>
-      </w:r>
-      <w:proofErr w:type="gramStart"/>
-      <w:r>
-        <w:rPr>
-          <w:rFonts w:eastAsia="Times New Roman" w:cs="Times New Roman"/>
-          <w:color w:val="7030A0"/>
-          <w:sz w:val="20"/>
-          <w:szCs w:val="20"/>
-          <w:lang w:eastAsia="en-GB"/>
-        </w:rPr>
-        <w:t>at each non-linear</w:t>
-      </w:r>
-      <w:r>
-        <w:rPr>
-          <w:rFonts w:eastAsia="Times New Roman" w:cs="Times New Roman"/>
-          <w:color w:val="7030A0"/>
-          <w:sz w:val="20"/>
-          <w:szCs w:val="20"/>
-          <w:lang w:eastAsia="en-GB"/>
-        </w:rPr>
-        <w:t xml:space="preserve"> </w:t>
-      </w:r>
-      <w:r>
-        <w:rPr>
-          <w:rFonts w:eastAsia="Times New Roman" w:cs="Times New Roman"/>
-          <w:color w:val="7030A0"/>
-          <w:sz w:val="20"/>
-          <w:szCs w:val="20"/>
-          <w:lang w:eastAsia="en-GB"/>
-        </w:rPr>
-        <w:t>iteration</w:t>
-      </w:r>
-      <w:proofErr w:type="gramEnd"/>
-      <w:r>
-        <w:rPr>
-          <w:rFonts w:eastAsia="Times New Roman" w:cs="Times New Roman"/>
-          <w:color w:val="7030A0"/>
-          <w:sz w:val="20"/>
-          <w:szCs w:val="20"/>
-          <w:lang w:eastAsia="en-GB"/>
-        </w:rPr>
-        <w:t xml:space="preserve"> (a detailed description of the implicit pressure explicit saturation,</w:t>
-      </w:r>
-      <w:r>
-        <w:rPr>
-          <w:rFonts w:eastAsia="Times New Roman" w:cs="Times New Roman"/>
-          <w:color w:val="7030A0"/>
-          <w:sz w:val="20"/>
-          <w:szCs w:val="20"/>
-          <w:lang w:eastAsia="en-GB"/>
-        </w:rPr>
-        <w:t xml:space="preserve"> </w:t>
-      </w:r>
-      <w:r>
-        <w:rPr>
-          <w:rFonts w:eastAsia="Times New Roman" w:cs="Times New Roman"/>
-          <w:color w:val="7030A0"/>
-          <w:sz w:val="20"/>
-          <w:szCs w:val="20"/>
-          <w:lang w:eastAsia="en-GB"/>
-        </w:rPr>
-        <w:t xml:space="preserve">IMPES, formulation can be found in Chen et al., 2006; </w:t>
-      </w:r>
-      <w:proofErr w:type="spellStart"/>
-      <w:r>
-        <w:rPr>
-          <w:rFonts w:eastAsia="Times New Roman" w:cs="Times New Roman"/>
-          <w:color w:val="7030A0"/>
-          <w:sz w:val="20"/>
-          <w:szCs w:val="20"/>
-          <w:lang w:eastAsia="en-GB"/>
-        </w:rPr>
-        <w:t>Lux</w:t>
-      </w:r>
-      <w:proofErr w:type="spellEnd"/>
-      <w:r>
-        <w:rPr>
-          <w:rFonts w:eastAsia="Times New Roman" w:cs="Times New Roman"/>
-          <w:color w:val="7030A0"/>
-          <w:sz w:val="20"/>
-          <w:szCs w:val="20"/>
-          <w:lang w:eastAsia="en-GB"/>
-        </w:rPr>
-        <w:t xml:space="preserve"> and </w:t>
+        <w:t>solved explicitly after solving for the dual pressure-velocity at each non-linear</w:t>
+      </w:r>
+      <w:r>
+        <w:rPr>
+          <w:rFonts w:eastAsia="Times New Roman" w:cs="Times New Roman"/>
+          <w:color w:val="7030A0"/>
+          <w:sz w:val="20"/>
+          <w:szCs w:val="20"/>
+          <w:lang w:eastAsia="en-GB"/>
+        </w:rPr>
+        <w:t xml:space="preserve"> </w:t>
+      </w:r>
+      <w:r>
+        <w:rPr>
+          <w:rFonts w:eastAsia="Times New Roman" w:cs="Times New Roman"/>
+          <w:color w:val="7030A0"/>
+          <w:sz w:val="20"/>
+          <w:szCs w:val="20"/>
+          <w:lang w:eastAsia="en-GB"/>
+        </w:rPr>
+        <w:t>iteration (a detailed description of the implicit pressure explicit saturation,</w:t>
+      </w:r>
+      <w:r>
+        <w:rPr>
+          <w:rFonts w:eastAsia="Times New Roman" w:cs="Times New Roman"/>
+          <w:color w:val="7030A0"/>
+          <w:sz w:val="20"/>
+          <w:szCs w:val="20"/>
+          <w:lang w:eastAsia="en-GB"/>
+        </w:rPr>
+        <w:t xml:space="preserve"> </w:t>
+      </w:r>
+      <w:r>
+        <w:rPr>
+          <w:rFonts w:eastAsia="Times New Roman" w:cs="Times New Roman"/>
+          <w:color w:val="7030A0"/>
+          <w:sz w:val="20"/>
+          <w:szCs w:val="20"/>
+          <w:lang w:eastAsia="en-GB"/>
+        </w:rPr>
+        <w:t xml:space="preserve">IMPES, formulation can be found in Chen et al., 2006; Lux and </w:t>
       </w:r>
       <w:proofErr w:type="spellStart"/>
       <w:r>
@@ -2599,29 +2544,7 @@
           <w:szCs w:val="20"/>
           <w:lang w:eastAsia="en-GB"/>
         </w:rPr>
-        <w:t xml:space="preserve">FE pairs is used to </w:t>
-      </w:r>
-      <w:proofErr w:type="spellStart"/>
-      <w:r>
-        <w:rPr>
-          <w:rFonts w:eastAsia="Times New Roman" w:cs="Times New Roman"/>
-          <w:color w:val="7030A0"/>
-          <w:sz w:val="20"/>
-          <w:szCs w:val="20"/>
-          <w:lang w:eastAsia="en-GB"/>
-        </w:rPr>
-        <w:t>discretise</w:t>
-      </w:r>
-      <w:proofErr w:type="spellEnd"/>
-      <w:r>
-        <w:rPr>
-          <w:rFonts w:eastAsia="Times New Roman" w:cs="Times New Roman"/>
-          <w:color w:val="7030A0"/>
-          <w:sz w:val="20"/>
-          <w:szCs w:val="20"/>
-          <w:lang w:eastAsia="en-GB"/>
-        </w:rPr>
-        <w:t xml:space="preserve"> velocity and pressure. A sketch of the P</w:t>
+        <w:t>FE pairs is used to discretise velocity and pressure. A sketch of the P</w:t>
       </w:r>
       <w:r>
         <w:rPr>
@@ -2986,6 +2909,7 @@
           <w:szCs w:val="20"/>
           <w:lang w:eastAsia="en-GB"/>
         </w:rPr>
+        <w:lastRenderedPageBreak/>
         <w:t>Numerical investigation of multiphase flows in porous media has attracted</w:t>
       </w:r>
       <w:r>
@@ -3270,29 +3194,7 @@
           <w:szCs w:val="20"/>
           <w:lang w:eastAsia="en-GB"/>
         </w:rPr>
-        <w:t xml:space="preserve"> (1934) used </w:t>
-      </w:r>
-      <w:proofErr w:type="spellStart"/>
-      <w:r>
-        <w:rPr>
-          <w:rFonts w:eastAsia="Times New Roman" w:cs="Times New Roman"/>
-          <w:color w:val="7030A0"/>
-          <w:sz w:val="20"/>
-          <w:szCs w:val="20"/>
-          <w:lang w:eastAsia="en-GB"/>
-        </w:rPr>
-        <w:t>Hele</w:t>
-      </w:r>
-      <w:proofErr w:type="spellEnd"/>
-      <w:r>
-        <w:rPr>
-          <w:rFonts w:eastAsia="Times New Roman" w:cs="Times New Roman"/>
-          <w:color w:val="7030A0"/>
-          <w:sz w:val="20"/>
-          <w:szCs w:val="20"/>
-          <w:lang w:eastAsia="en-GB"/>
-        </w:rPr>
-        <w:t>-Shaw cells (i.e., parallel flat plates separated</w:t>
+        <w:t xml:space="preserve"> (1934) used Hele-Shaw cells (i.e., parallel flat plates separated</w:t>
       </w:r>
       <w:r>
         <w:rPr>
@@ -3459,29 +3361,7 @@
           <w:szCs w:val="20"/>
           <w:lang w:eastAsia="en-GB"/>
         </w:rPr>
-        <w:t xml:space="preserve">(1981) developed a semi-analytic solution for flows in </w:t>
-      </w:r>
-      <w:proofErr w:type="spellStart"/>
-      <w:r>
-        <w:rPr>
-          <w:rFonts w:eastAsia="Times New Roman" w:cs="Times New Roman"/>
-          <w:color w:val="7030A0"/>
-          <w:sz w:val="20"/>
-          <w:szCs w:val="20"/>
-          <w:lang w:eastAsia="en-GB"/>
-        </w:rPr>
-        <w:t>Hele</w:t>
-      </w:r>
-      <w:proofErr w:type="spellEnd"/>
-      <w:r>
-        <w:rPr>
-          <w:rFonts w:eastAsia="Times New Roman" w:cs="Times New Roman"/>
-          <w:color w:val="7030A0"/>
-          <w:sz w:val="20"/>
-          <w:szCs w:val="20"/>
-          <w:lang w:eastAsia="en-GB"/>
-        </w:rPr>
-        <w:t>-Shaw cells which</w:t>
+        <w:t>(1981) developed a semi-analytic solution for flows in Hele-Shaw cells which</w:t>
       </w:r>
       <w:r>
         <w:rPr>
@@ -3633,7 +3513,47 @@
           <w:szCs w:val="20"/>
           <w:lang w:eastAsia="en-GB"/>
         </w:rPr>
-        <w:t xml:space="preserve"> and </w:t>
+        <w:t xml:space="preserve"> and Swinney (2005) provided</w:t>
+      </w:r>
+      <w:r>
+        <w:rPr>
+          <w:rFonts w:eastAsia="Times New Roman" w:cs="Times New Roman"/>
+          <w:color w:val="7030A0"/>
+          <w:sz w:val="20"/>
+          <w:szCs w:val="20"/>
+          <w:lang w:eastAsia="en-GB"/>
+        </w:rPr>
+        <w:t xml:space="preserve"> </w:t>
+      </w:r>
+      <w:r>
+        <w:rPr>
+          <w:rFonts w:eastAsia="Times New Roman" w:cs="Times New Roman"/>
+          <w:color w:val="7030A0"/>
+          <w:sz w:val="20"/>
+          <w:szCs w:val="20"/>
+          <w:lang w:eastAsia="en-GB"/>
+        </w:rPr>
+        <w:t>a comprehensive description of the mathematical formulation of immiscible</w:t>
+      </w:r>
+      <w:r>
+        <w:rPr>
+          <w:rFonts w:eastAsia="Times New Roman" w:cs="Times New Roman"/>
+          <w:color w:val="7030A0"/>
+          <w:sz w:val="20"/>
+          <w:szCs w:val="20"/>
+          <w:lang w:eastAsia="en-GB"/>
+        </w:rPr>
+        <w:t xml:space="preserve"> </w:t>
+      </w:r>
+      <w:r>
+        <w:rPr>
+          <w:rFonts w:eastAsia="Times New Roman" w:cs="Times New Roman"/>
+          <w:color w:val="7030A0"/>
+          <w:sz w:val="20"/>
+          <w:szCs w:val="20"/>
+          <w:lang w:eastAsia="en-GB"/>
+        </w:rPr>
+        <w:t xml:space="preserve">two-phase flows in Hele-Shaw cells (also </w:t>
       </w:r>
       <w:proofErr w:type="spellStart"/>
       <w:r>
@@ -3644,7 +3564,7 @@
           <w:szCs w:val="20"/>
           <w:lang w:eastAsia="en-GB"/>
         </w:rPr>
-        <w:t>Swinney</w:t>
+        <w:t>know</w:t>
       </w:r>
       <w:proofErr w:type="spellEnd"/>
       <w:r>
@@ -3655,47 +3575,7 @@
           <w:szCs w:val="20"/>
           <w:lang w:eastAsia="en-GB"/>
         </w:rPr>
-        <w:t xml:space="preserve"> (2005) provided</w:t>
-      </w:r>
-      <w:r>
-        <w:rPr>
-          <w:rFonts w:eastAsia="Times New Roman" w:cs="Times New Roman"/>
-          <w:color w:val="7030A0"/>
-          <w:sz w:val="20"/>
-          <w:szCs w:val="20"/>
-          <w:lang w:eastAsia="en-GB"/>
-        </w:rPr>
-        <w:t xml:space="preserve"> </w:t>
-      </w:r>
-      <w:r>
-        <w:rPr>
-          <w:rFonts w:eastAsia="Times New Roman" w:cs="Times New Roman"/>
-          <w:color w:val="7030A0"/>
-          <w:sz w:val="20"/>
-          <w:szCs w:val="20"/>
-          <w:lang w:eastAsia="en-GB"/>
-        </w:rPr>
-        <w:t>a comprehensive description of the mathematical formulation of immiscible</w:t>
-      </w:r>
-      <w:r>
-        <w:rPr>
-          <w:rFonts w:eastAsia="Times New Roman" w:cs="Times New Roman"/>
-          <w:color w:val="7030A0"/>
-          <w:sz w:val="20"/>
-          <w:szCs w:val="20"/>
-          <w:lang w:eastAsia="en-GB"/>
-        </w:rPr>
-        <w:t xml:space="preserve"> </w:t>
-      </w:r>
-      <w:r>
-        <w:rPr>
-          <w:rFonts w:eastAsia="Times New Roman" w:cs="Times New Roman"/>
-          <w:color w:val="7030A0"/>
-          <w:sz w:val="20"/>
-          <w:szCs w:val="20"/>
-          <w:lang w:eastAsia="en-GB"/>
-        </w:rPr>
-        <w:t xml:space="preserve">two-phase flows in </w:t>
+        <w:t xml:space="preserve"> as </w:t>
       </w:r>
       <w:proofErr w:type="spellStart"/>
       <w:r>
@@ -3706,7 +3586,7 @@
           <w:szCs w:val="20"/>
           <w:lang w:eastAsia="en-GB"/>
         </w:rPr>
-        <w:t>Hele</w:t>
+        <w:t>Saffman</w:t>
       </w:r>
       <w:proofErr w:type="spellEnd"/>
       <w:r>
@@ -3717,50 +3597,6 @@
           <w:szCs w:val="20"/>
           <w:lang w:eastAsia="en-GB"/>
         </w:rPr>
-        <w:t xml:space="preserve">-Shaw cells (also </w:t>
-      </w:r>
-      <w:proofErr w:type="spellStart"/>
-      <w:r>
-        <w:rPr>
-          <w:rFonts w:eastAsia="Times New Roman" w:cs="Times New Roman"/>
-          <w:color w:val="7030A0"/>
-          <w:sz w:val="20"/>
-          <w:szCs w:val="20"/>
-          <w:lang w:eastAsia="en-GB"/>
-        </w:rPr>
-        <w:t>know</w:t>
-      </w:r>
-      <w:proofErr w:type="spellEnd"/>
-      <w:r>
-        <w:rPr>
-          <w:rFonts w:eastAsia="Times New Roman" w:cs="Times New Roman"/>
-          <w:color w:val="7030A0"/>
-          <w:sz w:val="20"/>
-          <w:szCs w:val="20"/>
-          <w:lang w:eastAsia="en-GB"/>
-        </w:rPr>
-        <w:t xml:space="preserve"> as </w:t>
-      </w:r>
-      <w:proofErr w:type="spellStart"/>
-      <w:r>
-        <w:rPr>
-          <w:rFonts w:eastAsia="Times New Roman" w:cs="Times New Roman"/>
-          <w:color w:val="7030A0"/>
-          <w:sz w:val="20"/>
-          <w:szCs w:val="20"/>
-          <w:lang w:eastAsia="en-GB"/>
-        </w:rPr>
-        <w:t>Saffman</w:t>
-      </w:r>
-      <w:proofErr w:type="spellEnd"/>
-      <w:r>
-        <w:rPr>
-          <w:rFonts w:eastAsia="Times New Roman" w:cs="Times New Roman"/>
-          <w:color w:val="7030A0"/>
-          <w:sz w:val="20"/>
-          <w:szCs w:val="20"/>
-          <w:lang w:eastAsia="en-GB"/>
-        </w:rPr>
         <w:t xml:space="preserve"> &amp; Taylor problem).</w:t>
       </w:r>
       <w:r>
@@ -3781,29 +3617,7 @@
           <w:szCs w:val="20"/>
           <w:lang w:eastAsia="en-GB"/>
         </w:rPr>
-        <w:t xml:space="preserve">For a </w:t>
-      </w:r>
-      <w:proofErr w:type="spellStart"/>
-      <w:r>
-        <w:rPr>
-          <w:rFonts w:eastAsia="Times New Roman" w:cs="Times New Roman"/>
-          <w:color w:val="7030A0"/>
-          <w:sz w:val="20"/>
-          <w:szCs w:val="20"/>
-          <w:lang w:eastAsia="en-GB"/>
-        </w:rPr>
-        <w:t>Hele</w:t>
-      </w:r>
-      <w:proofErr w:type="spellEnd"/>
-      <w:r>
-        <w:rPr>
-          <w:rFonts w:eastAsia="Times New Roman" w:cs="Times New Roman"/>
-          <w:color w:val="7030A0"/>
-          <w:sz w:val="20"/>
-          <w:szCs w:val="20"/>
-          <w:lang w:eastAsia="en-GB"/>
-        </w:rPr>
-        <w:t>-Shaw cell of a given size, flow development depends only on the</w:t>
+        <w:t>For a Hele-Shaw cell of a given size, flow development depends only on the</w:t>
       </w:r>
       <w:r>
         <w:rPr>
@@ -4821,29 +4635,7 @@
           <w:szCs w:val="20"/>
           <w:lang w:eastAsia="en-GB"/>
         </w:rPr>
-        <w:t xml:space="preserve">by Edward (2006), where flow and rock variables are </w:t>
-      </w:r>
-      <w:proofErr w:type="spellStart"/>
-      <w:r>
-        <w:rPr>
-          <w:rFonts w:eastAsia="Times New Roman" w:cs="Times New Roman"/>
-          <w:color w:val="7030A0"/>
-          <w:sz w:val="20"/>
-          <w:szCs w:val="20"/>
-          <w:lang w:eastAsia="en-GB"/>
-        </w:rPr>
-        <w:t>discretised</w:t>
-      </w:r>
-      <w:proofErr w:type="spellEnd"/>
-      <w:r>
-        <w:rPr>
-          <w:rFonts w:eastAsia="Times New Roman" w:cs="Times New Roman"/>
-          <w:color w:val="7030A0"/>
-          <w:sz w:val="20"/>
-          <w:szCs w:val="20"/>
-          <w:lang w:eastAsia="en-GB"/>
-        </w:rPr>
-        <w:t xml:space="preserve"> in CV space</w:t>
+        <w:t>by Edward (2006), where flow and rock variables are discretised in CV space</w:t>
       </w:r>
       <w:r>
         <w:rPr>
@@ -5246,6 +5038,7 @@
           <w:szCs w:val="20"/>
           <w:lang w:eastAsia="en-GB"/>
         </w:rPr>
+        <w:lastRenderedPageBreak/>
         <w:t>A brief description of the numerical for</w:t>
       </w:r>
       <w:r>
@@ -5608,7 +5401,7 @@
           <w:color w:val="7030A0"/>
           <w:sz w:val="20"/>
           <w:szCs w:val="20"/>
-          <w:lang w:val="en-US"/>
+          <w:lang w:eastAsia="en-GB"/>
         </w:rPr>
         <w:drawing>
           <wp:inline distT="0" distB="0" distL="0" distR="0">
@@ -5712,7 +5505,6 @@
         </w:rPr>
         <w:t xml:space="preserve">sure and porosity, respectively. </w:t>
       </w:r>
-      <w:proofErr w:type="spellStart"/>
       <w:proofErr w:type="gramStart"/>
       <w:r>
         <w:rPr>
@@ -5735,7 +5527,6 @@
         </w:rPr>
         <w:t>α</w:t>
       </w:r>
-      <w:proofErr w:type="spellEnd"/>
       <w:proofErr w:type="gramEnd"/>
       <w:r>
         <w:rPr>
@@ -5765,18 +5556,7 @@
           <w:szCs w:val="20"/>
           <w:lang w:eastAsia="en-GB"/>
         </w:rPr>
-        <w:t xml:space="preserve">of the α-phase and </w:t>
-      </w:r>
-      <w:proofErr w:type="spellStart"/>
-      <w:r>
-        <w:rPr>
-          <w:rFonts w:eastAsia="Times New Roman" w:cs="Times New Roman"/>
-          <w:color w:val="7030A0"/>
-          <w:sz w:val="20"/>
-          <w:szCs w:val="20"/>
-          <w:lang w:eastAsia="en-GB"/>
-        </w:rPr>
-        <w:t>K</w:t>
+        <w:t>of the α-phase and K</w:t>
       </w:r>
       <w:r>
         <w:rPr>
@@ -5789,7 +5569,6 @@
         </w:rPr>
         <w:t>r,α</w:t>
       </w:r>
-      <w:proofErr w:type="spellEnd"/>
       <w:r>
         <w:rPr>
           <w:rFonts w:eastAsia="Times New Roman" w:cs="Times New Roman"/>
@@ -6382,7 +6161,7 @@
           <w:noProof/>
           <w:sz w:val="20"/>
           <w:szCs w:val="20"/>
-          <w:lang w:val="en-US"/>
+          <w:lang w:eastAsia="en-GB"/>
         </w:rPr>
         <w:drawing>
           <wp:inline distT="0" distB="0" distL="0" distR="0">
@@ -6487,8 +6266,8 @@
         </w:rPr>
         <w:t xml:space="preserve"> </w:t>
       </w:r>
+      <w:proofErr w:type="gramEnd"/>
       <m:oMath>
-        <w:proofErr w:type="gramEnd"/>
         <m:sSub>
           <m:sSubPr>
             <m:ctrlPr>
@@ -6633,7 +6412,6 @@
         </w:rPr>
         <w:t xml:space="preserve"> </w:t>
       </w:r>
-      <w:proofErr w:type="spellStart"/>
       <w:proofErr w:type="gramStart"/>
       <w:r>
         <w:rPr>
@@ -6656,7 +6434,6 @@
         </w:rPr>
         <w:t>α</w:t>
       </w:r>
-      <w:proofErr w:type="spellEnd"/>
       <w:proofErr w:type="gramEnd"/>
       <w:r>
         <w:rPr>
@@ -6906,7 +6683,6 @@
         </w:rPr>
         <w:t xml:space="preserve"> </w:t>
       </w:r>
-      <w:proofErr w:type="spellStart"/>
       <w:r>
         <w:rPr>
           <w:rFonts w:eastAsia="Times New Roman" w:cs="Times New Roman"/>
@@ -6940,7 +6716,6 @@
         </w:rPr>
         <w:t>,α</w:t>
       </w:r>
-      <w:proofErr w:type="spellEnd"/>
       <w:proofErr w:type="gramEnd"/>
       <w:r>
         <w:rPr>
@@ -7486,17 +7261,7 @@
           <w:szCs w:val="20"/>
           <w:lang w:eastAsia="en-GB"/>
         </w:rPr>
-        <w:t xml:space="preserve">In section 2 you mention that high-order fluxes are limited on CV boundaries, which are limited to yield bounded fields. Again you mention something without enough </w:t>
-      </w:r>
-      <w:proofErr w:type="gramStart"/>
-      <w:r>
-        <w:rPr>
-          <w:rFonts w:eastAsia="Times New Roman" w:cs="Times New Roman"/>
-          <w:sz w:val="20"/>
-          <w:szCs w:val="20"/>
-          <w:lang w:eastAsia="en-GB"/>
-        </w:rPr>
-        <w:t>detail</w:t>
+        <w:t>In section 2 you mention that high-order fluxes are limited on CV boundaries, which are limited to yield bounded fields. Again you mention something without enough detail</w:t>
       </w:r>
       <w:r>
         <w:rPr>
@@ -7514,17 +7279,7 @@
           <w:szCs w:val="20"/>
           <w:lang w:eastAsia="en-GB"/>
         </w:rPr>
-        <w:t>,</w:t>
-      </w:r>
-      <w:proofErr w:type="gramEnd"/>
-      <w:r>
-        <w:rPr>
-          <w:rFonts w:eastAsia="Times New Roman" w:cs="Times New Roman"/>
-          <w:sz w:val="20"/>
-          <w:szCs w:val="20"/>
-          <w:lang w:eastAsia="en-GB"/>
-        </w:rPr>
-        <w:t xml:space="preserve"> you say that the saturation is bounded between 0 and 1. This is clearly not enough to guarantee stability of a high-order flux, as starters because if the </w:t>
+        <w:t xml:space="preserve">, you say that the saturation is bounded between 0 and 1. This is clearly not enough to guarantee stability of a high-order flux, as starters because if the </w:t>
       </w:r>
       <w:proofErr w:type="spellStart"/>
       <w:r>
@@ -7848,7 +7603,17 @@
           <w:szCs w:val="20"/>
           <w:lang w:eastAsia="en-GB"/>
         </w:rPr>
-        <w:t xml:space="preserve"> an </w:t>
+        <w:t xml:space="preserve"> an ex</w:t>
+      </w:r>
+      <w:r>
+        <w:rPr>
+          <w:rFonts w:eastAsia="Times New Roman" w:cs="Times New Roman"/>
+          <w:color w:val="7030A0"/>
+          <w:sz w:val="20"/>
+          <w:szCs w:val="20"/>
+          <w:lang w:eastAsia="en-GB"/>
+        </w:rPr>
+        <w:t xml:space="preserve">trema detection scheme based on normalised variable diagram (NVD, </w:t>
       </w:r>
       <w:proofErr w:type="spellStart"/>
       <w:r>
@@ -7859,17 +7624,7 @@
           <w:szCs w:val="20"/>
           <w:lang w:eastAsia="en-GB"/>
         </w:rPr>
-        <w:t>ex</w:t>
-      </w:r>
-      <w:r>
-        <w:rPr>
-          <w:rFonts w:eastAsia="Times New Roman" w:cs="Times New Roman"/>
-          <w:color w:val="7030A0"/>
-          <w:sz w:val="20"/>
-          <w:szCs w:val="20"/>
-          <w:lang w:eastAsia="en-GB"/>
-        </w:rPr>
-        <w:t>trema</w:t>
+        <w:t>Jasak</w:t>
       </w:r>
       <w:proofErr w:type="spellEnd"/>
       <w:r>
@@ -7880,7 +7635,17 @@
           <w:szCs w:val="20"/>
           <w:lang w:eastAsia="en-GB"/>
         </w:rPr>
-        <w:t xml:space="preserve"> detection scheme based on normalised variable diagram (NVD, </w:t>
+        <w:t xml:space="preserve"> </w:t>
+      </w:r>
+      <w:r>
+        <w:rPr>
+          <w:rFonts w:eastAsia="Times New Roman" w:cs="Times New Roman"/>
+          <w:color w:val="7030A0"/>
+          <w:sz w:val="20"/>
+          <w:szCs w:val="20"/>
+          <w:lang w:eastAsia="en-GB"/>
+        </w:rPr>
+        <w:t xml:space="preserve">et al., 1999; </w:t>
       </w:r>
       <w:proofErr w:type="spellStart"/>
       <w:r>
@@ -7891,7 +7656,7 @@
           <w:szCs w:val="20"/>
           <w:lang w:eastAsia="en-GB"/>
         </w:rPr>
-        <w:t>Jasak</w:t>
+        <w:t>Darwish</w:t>
       </w:r>
       <w:proofErr w:type="spellEnd"/>
       <w:r>
@@ -7902,17 +7667,7 @@
           <w:szCs w:val="20"/>
           <w:lang w:eastAsia="en-GB"/>
         </w:rPr>
-        <w:t xml:space="preserve"> </w:t>
-      </w:r>
-      <w:r>
-        <w:rPr>
-          <w:rFonts w:eastAsia="Times New Roman" w:cs="Times New Roman"/>
-          <w:color w:val="7030A0"/>
-          <w:sz w:val="20"/>
-          <w:szCs w:val="20"/>
-          <w:lang w:eastAsia="en-GB"/>
-        </w:rPr>
-        <w:t xml:space="preserve">et al., 1999; </w:t>
+        <w:t xml:space="preserve"> and </w:t>
       </w:r>
       <w:proofErr w:type="spellStart"/>
       <w:r>
@@ -7923,7 +7678,7 @@
           <w:szCs w:val="20"/>
           <w:lang w:eastAsia="en-GB"/>
         </w:rPr>
-        <w:t>Darwish</w:t>
+        <w:t>Moukalled</w:t>
       </w:r>
       <w:proofErr w:type="spellEnd"/>
       <w:r>
@@ -7934,6 +7689,89 @@
           <w:szCs w:val="20"/>
           <w:lang w:eastAsia="en-GB"/>
         </w:rPr>
+        <w:t>, 2003</w:t>
+      </w:r>
+      <w:r>
+        <w:rPr>
+          <w:rFonts w:eastAsia="Times New Roman" w:cs="Times New Roman"/>
+          <w:color w:val="7030A0"/>
+          <w:sz w:val="20"/>
+          <w:szCs w:val="20"/>
+          <w:lang w:eastAsia="en-GB"/>
+        </w:rPr>
+        <w:t>) applied across faces of neigh</w:t>
+      </w:r>
+      <w:r>
+        <w:rPr>
+          <w:rFonts w:eastAsia="Times New Roman" w:cs="Times New Roman"/>
+          <w:color w:val="7030A0"/>
+          <w:sz w:val="20"/>
+          <w:szCs w:val="20"/>
+          <w:lang w:eastAsia="en-GB"/>
+        </w:rPr>
+        <w:t xml:space="preserve">bouring CVs. Resulting normalised </w:t>
+      </w:r>
+      <w:r>
+        <w:rPr>
+          <w:rFonts w:eastAsia="Times New Roman" w:cs="Times New Roman"/>
+          <w:color w:val="7030A0"/>
+          <w:sz w:val="20"/>
+          <w:szCs w:val="20"/>
+          <w:lang w:eastAsia="en-GB"/>
+        </w:rPr>
+        <w:lastRenderedPageBreak/>
+        <w:t>upwind face values are used to calculate</w:t>
+      </w:r>
+      <w:r>
+        <w:rPr>
+          <w:rFonts w:eastAsia="Times New Roman" w:cs="Times New Roman"/>
+          <w:color w:val="7030A0"/>
+          <w:sz w:val="20"/>
+          <w:szCs w:val="20"/>
+          <w:lang w:eastAsia="en-GB"/>
+        </w:rPr>
+        <w:t xml:space="preserve"> </w:t>
+      </w:r>
+      <w:r>
+        <w:rPr>
+          <w:rFonts w:eastAsia="Times New Roman" w:cs="Times New Roman"/>
+          <w:color w:val="7030A0"/>
+          <w:sz w:val="20"/>
+          <w:szCs w:val="20"/>
+          <w:lang w:eastAsia="en-GB"/>
+        </w:rPr>
+        <w:t>flux-limited solutions (based on total variation diminishing criteria, TVD,</w:t>
+      </w:r>
+      <w:r>
+        <w:rPr>
+          <w:rFonts w:eastAsia="Times New Roman" w:cs="Times New Roman"/>
+          <w:color w:val="7030A0"/>
+          <w:sz w:val="20"/>
+          <w:szCs w:val="20"/>
+          <w:lang w:eastAsia="en-GB"/>
+        </w:rPr>
+        <w:t xml:space="preserve"> </w:t>
+      </w:r>
+      <w:proofErr w:type="spellStart"/>
+      <w:r>
+        <w:rPr>
+          <w:rFonts w:eastAsia="Times New Roman" w:cs="Times New Roman"/>
+          <w:color w:val="7030A0"/>
+          <w:sz w:val="20"/>
+          <w:szCs w:val="20"/>
+          <w:lang w:eastAsia="en-GB"/>
+        </w:rPr>
+        <w:t>Piperno</w:t>
+      </w:r>
+      <w:proofErr w:type="spellEnd"/>
+      <w:r>
+        <w:rPr>
+          <w:rFonts w:eastAsia="Times New Roman" w:cs="Times New Roman"/>
+          <w:color w:val="7030A0"/>
+          <w:sz w:val="20"/>
+          <w:szCs w:val="20"/>
+          <w:lang w:eastAsia="en-GB"/>
+        </w:rPr>
         <w:t xml:space="preserve"> and </w:t>
       </w:r>
       <w:proofErr w:type="spellStart"/>
@@ -7945,7 +7783,7 @@
           <w:szCs w:val="20"/>
           <w:lang w:eastAsia="en-GB"/>
         </w:rPr>
-        <w:t>Moukalled</w:t>
+        <w:t>Depeyre</w:t>
       </w:r>
       <w:proofErr w:type="spellEnd"/>
       <w:r>
@@ -7956,57 +7794,47 @@
           <w:szCs w:val="20"/>
           <w:lang w:eastAsia="en-GB"/>
         </w:rPr>
-        <w:t>, 2003</w:t>
-      </w:r>
-      <w:r>
-        <w:rPr>
-          <w:rFonts w:eastAsia="Times New Roman" w:cs="Times New Roman"/>
-          <w:color w:val="7030A0"/>
-          <w:sz w:val="20"/>
-          <w:szCs w:val="20"/>
-          <w:lang w:eastAsia="en-GB"/>
-        </w:rPr>
-        <w:t>) applied across faces of neigh</w:t>
-      </w:r>
-      <w:r>
-        <w:rPr>
-          <w:rFonts w:eastAsia="Times New Roman" w:cs="Times New Roman"/>
-          <w:color w:val="7030A0"/>
-          <w:sz w:val="20"/>
-          <w:szCs w:val="20"/>
-          <w:lang w:eastAsia="en-GB"/>
-        </w:rPr>
-        <w:t>bouring CVs. Resulting normalised upwind face values are used to calculate</w:t>
-      </w:r>
-      <w:r>
-        <w:rPr>
-          <w:rFonts w:eastAsia="Times New Roman" w:cs="Times New Roman"/>
-          <w:color w:val="7030A0"/>
-          <w:sz w:val="20"/>
-          <w:szCs w:val="20"/>
-          <w:lang w:eastAsia="en-GB"/>
-        </w:rPr>
-        <w:t xml:space="preserve"> </w:t>
-      </w:r>
-      <w:r>
-        <w:rPr>
-          <w:rFonts w:eastAsia="Times New Roman" w:cs="Times New Roman"/>
-          <w:color w:val="7030A0"/>
-          <w:sz w:val="20"/>
-          <w:szCs w:val="20"/>
-          <w:lang w:eastAsia="en-GB"/>
-        </w:rPr>
-        <w:t>flux-limited solutions (based on total variation diminishing criteria, TVD,</w:t>
-      </w:r>
-      <w:r>
-        <w:rPr>
-          <w:rFonts w:eastAsia="Times New Roman" w:cs="Times New Roman"/>
-          <w:color w:val="7030A0"/>
-          <w:sz w:val="20"/>
-          <w:szCs w:val="20"/>
-          <w:lang w:eastAsia="en-GB"/>
-        </w:rPr>
-        <w:t xml:space="preserve"> </w:t>
+        <w:t>, 1998) to yield bounded fields (e.g., positive densities,</w:t>
+      </w:r>
+      <w:r>
+        <w:rPr>
+          <w:rFonts w:eastAsia="Times New Roman" w:cs="Times New Roman"/>
+          <w:color w:val="7030A0"/>
+          <w:sz w:val="20"/>
+          <w:szCs w:val="20"/>
+          <w:lang w:eastAsia="en-GB"/>
+        </w:rPr>
+        <w:t xml:space="preserve"> </w:t>
+      </w:r>
+      <w:r>
+        <w:rPr>
+          <w:rFonts w:eastAsia="Times New Roman" w:cs="Times New Roman"/>
+          <w:color w:val="7030A0"/>
+          <w:sz w:val="20"/>
+          <w:szCs w:val="20"/>
+          <w:lang w:eastAsia="en-GB"/>
+        </w:rPr>
+        <w:t>saturations bounded between 0 and 1 etc. See Gomes et al., 2012, for more</w:t>
+      </w:r>
+      <w:r>
+        <w:rPr>
+          <w:rFonts w:eastAsia="Times New Roman" w:cs="Times New Roman"/>
+          <w:color w:val="7030A0"/>
+          <w:sz w:val="20"/>
+          <w:szCs w:val="20"/>
+          <w:lang w:eastAsia="en-GB"/>
+        </w:rPr>
+        <w:t xml:space="preserve"> </w:t>
+      </w:r>
+      <w:r>
+        <w:rPr>
+          <w:rFonts w:eastAsia="Times New Roman" w:cs="Times New Roman"/>
+          <w:color w:val="7030A0"/>
+          <w:sz w:val="20"/>
+          <w:szCs w:val="20"/>
+          <w:lang w:eastAsia="en-GB"/>
+        </w:rPr>
+        <w:t>details on the flux-</w:t>
       </w:r>
       <w:proofErr w:type="spellStart"/>
       <w:r>
@@ -8017,7 +7845,7 @@
           <w:szCs w:val="20"/>
           <w:lang w:eastAsia="en-GB"/>
         </w:rPr>
-        <w:t>Piperno</w:t>
+        <w:t>limitin</w:t>
       </w:r>
       <w:proofErr w:type="spellEnd"/>
       <w:r>
@@ -8028,7 +7856,240 @@
           <w:szCs w:val="20"/>
           <w:lang w:eastAsia="en-GB"/>
         </w:rPr>
-        <w:t xml:space="preserve"> and </w:t>
+        <w:t xml:space="preserve"> </w:t>
+      </w:r>
+      <w:r>
+        <w:rPr>
+          <w:rFonts w:eastAsia="Times New Roman" w:cs="Times New Roman"/>
+          <w:color w:val="7030A0"/>
+          <w:sz w:val="20"/>
+          <w:szCs w:val="20"/>
+          <w:lang w:eastAsia="en-GB"/>
+        </w:rPr>
+        <w:t>g scheme within the model).</w:t>
+      </w:r>
+      <w:r>
+        <w:rPr>
+          <w:rFonts w:eastAsia="Times New Roman" w:cs="Times New Roman"/>
+          <w:color w:val="7030A0"/>
+          <w:sz w:val="20"/>
+          <w:szCs w:val="20"/>
+          <w:lang w:eastAsia="en-GB"/>
+        </w:rPr>
+        <w:t>”</w:t>
+      </w:r>
+    </w:p>
+    <w:p>
+      <w:pPr>
+        <w:spacing w:after="0" w:line="240" w:lineRule="auto"/>
+        <w:jc w:val="both"/>
+        <w:rPr>
+          <w:rFonts w:eastAsia="Times New Roman" w:cs="Times New Roman"/>
+          <w:color w:val="7030A0"/>
+          <w:sz w:val="20"/>
+          <w:szCs w:val="20"/>
+          <w:lang w:eastAsia="en-GB"/>
+        </w:rPr>
+      </w:pPr>
+      <w:r>
+        <w:rPr>
+          <w:rFonts w:eastAsia="Times New Roman" w:cs="Times New Roman"/>
+          <w:color w:val="7030A0"/>
+          <w:sz w:val="20"/>
+          <w:szCs w:val="20"/>
+          <w:lang w:eastAsia="en-GB"/>
+        </w:rPr>
+        <w:t>With respect to the second que</w:t>
+      </w:r>
+      <w:r>
+        <w:rPr>
+          <w:rFonts w:eastAsia="Times New Roman" w:cs="Times New Roman"/>
+          <w:color w:val="7030A0"/>
+          <w:sz w:val="20"/>
+          <w:szCs w:val="20"/>
+          <w:lang w:eastAsia="en-GB"/>
+        </w:rPr>
+        <w:t>ry</w:t>
+      </w:r>
+      <w:r>
+        <w:rPr>
+          <w:rFonts w:eastAsia="Times New Roman" w:cs="Times New Roman"/>
+          <w:color w:val="7030A0"/>
+          <w:sz w:val="20"/>
+          <w:szCs w:val="20"/>
+          <w:lang w:eastAsia="en-GB"/>
+        </w:rPr>
+        <w:t xml:space="preserve"> on non-physical </w:t>
+      </w:r>
+      <w:r>
+        <w:rPr>
+          <w:rFonts w:eastAsia="Times New Roman" w:cs="Times New Roman"/>
+          <w:color w:val="7030A0"/>
+          <w:sz w:val="20"/>
+          <w:szCs w:val="20"/>
+          <w:lang w:eastAsia="en-GB"/>
+        </w:rPr>
+        <w:t xml:space="preserve">saturation when </w:t>
+      </w:r>
+      <w:r>
+        <w:rPr>
+          <w:rFonts w:eastAsia="Times New Roman" w:cs="Times New Roman"/>
+          <w:color w:val="7030A0"/>
+          <w:sz w:val="20"/>
+          <w:szCs w:val="20"/>
+          <w:lang w:eastAsia="en-GB"/>
+        </w:rPr>
+        <w:t>irreducible wetting and residual non-wetting phase saturations</w:t>
+      </w:r>
+      <w:r>
+        <w:rPr>
+          <w:rFonts w:eastAsia="Times New Roman" w:cs="Times New Roman"/>
+          <w:color w:val="7030A0"/>
+          <w:sz w:val="20"/>
+          <w:szCs w:val="20"/>
+          <w:lang w:eastAsia="en-GB"/>
+        </w:rPr>
+        <w:t xml:space="preserve"> are non-zero</w:t>
+      </w:r>
+      <w:r>
+        <w:rPr>
+          <w:rFonts w:eastAsia="Times New Roman" w:cs="Times New Roman"/>
+          <w:color w:val="7030A0"/>
+          <w:sz w:val="20"/>
+          <w:szCs w:val="20"/>
+          <w:lang w:eastAsia="en-GB"/>
+        </w:rPr>
+        <w:t>,</w:t>
+      </w:r>
+      <w:r>
+        <w:rPr>
+          <w:rFonts w:eastAsia="Times New Roman" w:cs="Times New Roman"/>
+          <w:color w:val="7030A0"/>
+          <w:sz w:val="20"/>
+          <w:szCs w:val="20"/>
+          <w:lang w:eastAsia="en-GB"/>
+        </w:rPr>
+        <w:t xml:space="preserve"> maybe there is a bit of confusion here. The flux-limiting scheme embedded in the model bounds scalar fields (e.g., </w:t>
+      </w:r>
+      <w:r>
+        <w:rPr>
+          <w:rFonts w:eastAsia="Times New Roman" w:cs="Times New Roman"/>
+          <w:color w:val="7030A0"/>
+          <w:sz w:val="20"/>
+          <w:szCs w:val="20"/>
+          <w:lang w:eastAsia="en-GB"/>
+        </w:rPr>
+        <w:t xml:space="preserve">solution between 0 and 1 for normalised quantities such as saturation, positive </w:t>
+      </w:r>
+      <w:r>
+        <w:rPr>
+          <w:rFonts w:eastAsia="Times New Roman" w:cs="Times New Roman"/>
+          <w:color w:val="7030A0"/>
+          <w:sz w:val="20"/>
+          <w:szCs w:val="20"/>
+          <w:lang w:eastAsia="en-GB"/>
+        </w:rPr>
+        <w:t xml:space="preserve">density etc) when the system of equations is solved together. </w:t>
+      </w:r>
+      <w:r>
+        <w:rPr>
+          <w:rFonts w:eastAsia="Times New Roman" w:cs="Times New Roman"/>
+          <w:color w:val="7030A0"/>
+          <w:sz w:val="20"/>
+          <w:szCs w:val="20"/>
+          <w:lang w:eastAsia="en-GB"/>
+        </w:rPr>
+        <w:t xml:space="preserve">Experimental minimum phase saturations (i.e., </w:t>
+      </w:r>
+      <w:r>
+        <w:rPr>
+          <w:rFonts w:eastAsia="Times New Roman" w:cs="Times New Roman"/>
+          <w:color w:val="7030A0"/>
+          <w:sz w:val="20"/>
+          <w:szCs w:val="20"/>
+          <w:lang w:eastAsia="en-GB"/>
+        </w:rPr>
+        <w:t>irreducible wetting and residual non-wetting phase</w:t>
+      </w:r>
+      <w:r>
+        <w:rPr>
+          <w:rFonts w:eastAsia="Times New Roman" w:cs="Times New Roman"/>
+          <w:color w:val="7030A0"/>
+          <w:sz w:val="20"/>
+          <w:szCs w:val="20"/>
+          <w:lang w:eastAsia="en-GB"/>
+        </w:rPr>
+        <w:t xml:space="preserve"> saturations)</w:t>
+      </w:r>
+      <w:r>
+        <w:rPr>
+          <w:rFonts w:eastAsia="Times New Roman" w:cs="Times New Roman"/>
+          <w:color w:val="7030A0"/>
+          <w:sz w:val="20"/>
+          <w:szCs w:val="20"/>
+          <w:lang w:eastAsia="en-GB"/>
+        </w:rPr>
+        <w:t xml:space="preserve"> </w:t>
+      </w:r>
+      <w:r>
+        <w:rPr>
+          <w:rFonts w:eastAsia="Times New Roman" w:cs="Times New Roman"/>
+          <w:color w:val="7030A0"/>
+          <w:sz w:val="20"/>
+          <w:szCs w:val="20"/>
+          <w:lang w:eastAsia="en-GB"/>
+        </w:rPr>
+        <w:t xml:space="preserve">implicitly bound the solution through </w:t>
+      </w:r>
+      <w:r>
+        <w:rPr>
+          <w:rFonts w:eastAsia="Times New Roman" w:cs="Times New Roman"/>
+          <w:color w:val="7030A0"/>
+          <w:sz w:val="20"/>
+          <w:szCs w:val="20"/>
+          <w:lang w:eastAsia="en-GB"/>
+        </w:rPr>
+        <w:t>the parametrisation of the relative permeability</w:t>
+      </w:r>
+      <w:r>
+        <w:rPr>
+          <w:rFonts w:eastAsia="Times New Roman" w:cs="Times New Roman"/>
+          <w:color w:val="7030A0"/>
+          <w:sz w:val="20"/>
+          <w:szCs w:val="20"/>
+          <w:lang w:eastAsia="en-GB"/>
+        </w:rPr>
+        <w:t xml:space="preserve">, </w:t>
+      </w:r>
+      <w:r>
+        <w:rPr>
+          <w:rFonts w:eastAsia="Times New Roman" w:cs="Times New Roman"/>
+          <w:color w:val="7030A0"/>
+          <w:sz w:val="20"/>
+          <w:szCs w:val="20"/>
+          <w:lang w:eastAsia="en-GB"/>
+        </w:rPr>
+        <w:t>embedded in</w:t>
+      </w:r>
+      <w:r>
+        <w:rPr>
+          <w:rFonts w:eastAsia="Times New Roman" w:cs="Times New Roman"/>
+          <w:color w:val="7030A0"/>
+          <w:sz w:val="20"/>
+          <w:szCs w:val="20"/>
+          <w:lang w:eastAsia="en-GB"/>
+        </w:rPr>
+        <w:t>to</w:t>
+      </w:r>
+      <w:r>
+        <w:rPr>
+          <w:rFonts w:eastAsia="Times New Roman" w:cs="Times New Roman"/>
+          <w:color w:val="7030A0"/>
+          <w:sz w:val="20"/>
+          <w:szCs w:val="20"/>
+          <w:lang w:eastAsia="en-GB"/>
+        </w:rPr>
+        <w:t xml:space="preserve"> the </w:t>
       </w:r>
       <w:proofErr w:type="spellStart"/>
       <w:r>
@@ -8039,7 +8100,17 @@
           <w:szCs w:val="20"/>
           <w:lang w:eastAsia="en-GB"/>
         </w:rPr>
-        <w:t>Depeyre</w:t>
+        <w:t>linearis</w:t>
+      </w:r>
+      <w:r>
+        <w:rPr>
+          <w:rFonts w:eastAsia="Times New Roman" w:cs="Times New Roman"/>
+          <w:color w:val="7030A0"/>
+          <w:sz w:val="20"/>
+          <w:szCs w:val="20"/>
+          <w:lang w:eastAsia="en-GB"/>
+        </w:rPr>
+        <w:t>ed</w:t>
       </w:r>
       <w:proofErr w:type="spellEnd"/>
       <w:r>
@@ -8050,162 +8121,7 @@
           <w:szCs w:val="20"/>
           <w:lang w:eastAsia="en-GB"/>
         </w:rPr>
-        <w:t>, 1998) to yield bounded fields (e.g., positive densities,</w:t>
-      </w:r>
-      <w:r>
-        <w:rPr>
-          <w:rFonts w:eastAsia="Times New Roman" w:cs="Times New Roman"/>
-          <w:color w:val="7030A0"/>
-          <w:sz w:val="20"/>
-          <w:szCs w:val="20"/>
-          <w:lang w:eastAsia="en-GB"/>
-        </w:rPr>
-        <w:t xml:space="preserve"> </w:t>
-      </w:r>
-      <w:r>
-        <w:rPr>
-          <w:rFonts w:eastAsia="Times New Roman" w:cs="Times New Roman"/>
-          <w:color w:val="7030A0"/>
-          <w:sz w:val="20"/>
-          <w:szCs w:val="20"/>
-          <w:lang w:eastAsia="en-GB"/>
-        </w:rPr>
-        <w:t>saturations bounded between 0 and 1 etc. See Gomes et al., 2012, for more</w:t>
-      </w:r>
-      <w:r>
-        <w:rPr>
-          <w:rFonts w:eastAsia="Times New Roman" w:cs="Times New Roman"/>
-          <w:color w:val="7030A0"/>
-          <w:sz w:val="20"/>
-          <w:szCs w:val="20"/>
-          <w:lang w:eastAsia="en-GB"/>
-        </w:rPr>
-        <w:t xml:space="preserve"> </w:t>
-      </w:r>
-      <w:r>
-        <w:rPr>
-          <w:rFonts w:eastAsia="Times New Roman" w:cs="Times New Roman"/>
-          <w:color w:val="7030A0"/>
-          <w:sz w:val="20"/>
-          <w:szCs w:val="20"/>
-          <w:lang w:eastAsia="en-GB"/>
-        </w:rPr>
-        <w:t>details on the flux-</w:t>
-      </w:r>
-      <w:proofErr w:type="spellStart"/>
-      <w:r>
-        <w:rPr>
-          <w:rFonts w:eastAsia="Times New Roman" w:cs="Times New Roman"/>
-          <w:color w:val="7030A0"/>
-          <w:sz w:val="20"/>
-          <w:szCs w:val="20"/>
-          <w:lang w:eastAsia="en-GB"/>
-        </w:rPr>
-        <w:t>limitin</w:t>
-      </w:r>
-      <w:proofErr w:type="spellEnd"/>
-      <w:r>
-        <w:rPr>
-          <w:rFonts w:eastAsia="Times New Roman" w:cs="Times New Roman"/>
-          <w:color w:val="7030A0"/>
-          <w:sz w:val="20"/>
-          <w:szCs w:val="20"/>
-          <w:lang w:eastAsia="en-GB"/>
-        </w:rPr>
-        <w:t xml:space="preserve"> </w:t>
-      </w:r>
-      <w:r>
-        <w:rPr>
-          <w:rFonts w:eastAsia="Times New Roman" w:cs="Times New Roman"/>
-          <w:color w:val="7030A0"/>
-          <w:sz w:val="20"/>
-          <w:szCs w:val="20"/>
-          <w:lang w:eastAsia="en-GB"/>
-        </w:rPr>
-        <w:t>g scheme within the model).</w:t>
-      </w:r>
-      <w:r>
-        <w:rPr>
-          <w:rFonts w:eastAsia="Times New Roman" w:cs="Times New Roman"/>
-          <w:color w:val="7030A0"/>
-          <w:sz w:val="20"/>
-          <w:szCs w:val="20"/>
-          <w:lang w:eastAsia="en-GB"/>
-        </w:rPr>
-        <w:t>”</w:t>
-      </w:r>
-    </w:p>
-    <w:p>
-      <w:pPr>
-        <w:spacing w:after="0" w:line="240" w:lineRule="auto"/>
-        <w:jc w:val="both"/>
-        <w:rPr>
-          <w:rFonts w:eastAsia="Times New Roman" w:cs="Times New Roman"/>
-          <w:color w:val="7030A0"/>
-          <w:sz w:val="20"/>
-          <w:szCs w:val="20"/>
-          <w:lang w:eastAsia="en-GB"/>
-        </w:rPr>
-      </w:pPr>
-      <w:r>
-        <w:rPr>
-          <w:rFonts w:eastAsia="Times New Roman" w:cs="Times New Roman"/>
-          <w:color w:val="7030A0"/>
-          <w:sz w:val="20"/>
-          <w:szCs w:val="20"/>
-          <w:lang w:eastAsia="en-GB"/>
-        </w:rPr>
-        <w:t>With respect to the second que</w:t>
-      </w:r>
-      <w:r>
-        <w:rPr>
-          <w:rFonts w:eastAsia="Times New Roman" w:cs="Times New Roman"/>
-          <w:color w:val="7030A0"/>
-          <w:sz w:val="20"/>
-          <w:szCs w:val="20"/>
-          <w:lang w:eastAsia="en-GB"/>
-        </w:rPr>
-        <w:t>ry</w:t>
-      </w:r>
-      <w:r>
-        <w:rPr>
-          <w:rFonts w:eastAsia="Times New Roman" w:cs="Times New Roman"/>
-          <w:color w:val="7030A0"/>
-          <w:sz w:val="20"/>
-          <w:szCs w:val="20"/>
-          <w:lang w:eastAsia="en-GB"/>
-        </w:rPr>
-        <w:t xml:space="preserve"> on non-physical </w:t>
-      </w:r>
-      <w:r>
-        <w:rPr>
-          <w:rFonts w:eastAsia="Times New Roman" w:cs="Times New Roman"/>
-          <w:color w:val="7030A0"/>
-          <w:sz w:val="20"/>
-          <w:szCs w:val="20"/>
-          <w:lang w:eastAsia="en-GB"/>
-        </w:rPr>
-        <w:t xml:space="preserve">saturation when </w:t>
-      </w:r>
-      <w:r>
-        <w:rPr>
-          <w:rFonts w:eastAsia="Times New Roman" w:cs="Times New Roman"/>
-          <w:color w:val="7030A0"/>
-          <w:sz w:val="20"/>
-          <w:szCs w:val="20"/>
-          <w:lang w:eastAsia="en-GB"/>
-        </w:rPr>
-        <w:t>irreducible wetting and residual non-wetting phase saturations</w:t>
-      </w:r>
-      <w:r>
-        <w:rPr>
-          <w:rFonts w:eastAsia="Times New Roman" w:cs="Times New Roman"/>
-          <w:color w:val="7030A0"/>
-          <w:sz w:val="20"/>
-          <w:szCs w:val="20"/>
-          <w:lang w:eastAsia="en-GB"/>
-        </w:rPr>
-        <w:t xml:space="preserve"> </w:t>
+        <w:t xml:space="preserve"> viscous frictional force</w:t>
       </w:r>
       <w:proofErr w:type="gramStart"/>
       <w:r>
@@ -8216,226 +8132,10 @@
           <w:szCs w:val="20"/>
           <w:lang w:eastAsia="en-GB"/>
         </w:rPr>
-        <w:t>are</w:t>
+        <w:t xml:space="preserve">, </w:t>
       </w:r>
       <w:proofErr w:type="gramEnd"/>
-      <w:r>
-        <w:rPr>
-          <w:rFonts w:eastAsia="Times New Roman" w:cs="Times New Roman"/>
-          <w:color w:val="7030A0"/>
-          <w:sz w:val="20"/>
-          <w:szCs w:val="20"/>
-          <w:lang w:eastAsia="en-GB"/>
-        </w:rPr>
-        <w:t xml:space="preserve"> non-zero</w:t>
-      </w:r>
-      <w:r>
-        <w:rPr>
-          <w:rFonts w:eastAsia="Times New Roman" w:cs="Times New Roman"/>
-          <w:color w:val="7030A0"/>
-          <w:sz w:val="20"/>
-          <w:szCs w:val="20"/>
-          <w:lang w:eastAsia="en-GB"/>
-        </w:rPr>
-        <w:t>,</w:t>
-      </w:r>
-      <w:r>
-        <w:rPr>
-          <w:rFonts w:eastAsia="Times New Roman" w:cs="Times New Roman"/>
-          <w:color w:val="7030A0"/>
-          <w:sz w:val="20"/>
-          <w:szCs w:val="20"/>
-          <w:lang w:eastAsia="en-GB"/>
-        </w:rPr>
-        <w:t xml:space="preserve"> maybe there is a bit of confusion here. The flux-limiting scheme embedded in the model bounds scalar fields (e.g., </w:t>
-      </w:r>
-      <w:r>
-        <w:rPr>
-          <w:rFonts w:eastAsia="Times New Roman" w:cs="Times New Roman"/>
-          <w:color w:val="7030A0"/>
-          <w:sz w:val="20"/>
-          <w:szCs w:val="20"/>
-          <w:lang w:eastAsia="en-GB"/>
-        </w:rPr>
-        <w:t xml:space="preserve">solution between 0 and 1 for normalised quantities such as saturation, positive </w:t>
-      </w:r>
-      <w:r>
-        <w:rPr>
-          <w:rFonts w:eastAsia="Times New Roman" w:cs="Times New Roman"/>
-          <w:color w:val="7030A0"/>
-          <w:sz w:val="20"/>
-          <w:szCs w:val="20"/>
-          <w:lang w:eastAsia="en-GB"/>
-        </w:rPr>
-        <w:t xml:space="preserve">density etc) when the system of equations is solved together. </w:t>
-      </w:r>
-      <w:r>
-        <w:rPr>
-          <w:rFonts w:eastAsia="Times New Roman" w:cs="Times New Roman"/>
-          <w:color w:val="7030A0"/>
-          <w:sz w:val="20"/>
-          <w:szCs w:val="20"/>
-          <w:lang w:eastAsia="en-GB"/>
-        </w:rPr>
-        <w:t xml:space="preserve">Experimental minimum phase saturations (i.e., </w:t>
-      </w:r>
-      <w:r>
-        <w:rPr>
-          <w:rFonts w:eastAsia="Times New Roman" w:cs="Times New Roman"/>
-          <w:color w:val="7030A0"/>
-          <w:sz w:val="20"/>
-          <w:szCs w:val="20"/>
-          <w:lang w:eastAsia="en-GB"/>
-        </w:rPr>
-        <w:t>irreducible wetting and residual non-wetting phase</w:t>
-      </w:r>
-      <w:r>
-        <w:rPr>
-          <w:rFonts w:eastAsia="Times New Roman" w:cs="Times New Roman"/>
-          <w:color w:val="7030A0"/>
-          <w:sz w:val="20"/>
-          <w:szCs w:val="20"/>
-          <w:lang w:eastAsia="en-GB"/>
-        </w:rPr>
-        <w:t xml:space="preserve"> saturations)</w:t>
-      </w:r>
-      <w:r>
-        <w:rPr>
-          <w:rFonts w:eastAsia="Times New Roman" w:cs="Times New Roman"/>
-          <w:color w:val="7030A0"/>
-          <w:sz w:val="20"/>
-          <w:szCs w:val="20"/>
-          <w:lang w:eastAsia="en-GB"/>
-        </w:rPr>
-        <w:t xml:space="preserve"> </w:t>
-      </w:r>
-      <w:r>
-        <w:rPr>
-          <w:rFonts w:eastAsia="Times New Roman" w:cs="Times New Roman"/>
-          <w:color w:val="7030A0"/>
-          <w:sz w:val="20"/>
-          <w:szCs w:val="20"/>
-          <w:lang w:eastAsia="en-GB"/>
-        </w:rPr>
-        <w:t xml:space="preserve">implicitly bound the solution through </w:t>
-      </w:r>
-      <w:r>
-        <w:rPr>
-          <w:rFonts w:eastAsia="Times New Roman" w:cs="Times New Roman"/>
-          <w:color w:val="7030A0"/>
-          <w:sz w:val="20"/>
-          <w:szCs w:val="20"/>
-          <w:lang w:eastAsia="en-GB"/>
-        </w:rPr>
-        <w:t xml:space="preserve">the </w:t>
-      </w:r>
-      <w:proofErr w:type="spellStart"/>
-      <w:r>
-        <w:rPr>
-          <w:rFonts w:eastAsia="Times New Roman" w:cs="Times New Roman"/>
-          <w:color w:val="7030A0"/>
-          <w:sz w:val="20"/>
-          <w:szCs w:val="20"/>
-          <w:lang w:eastAsia="en-GB"/>
-        </w:rPr>
-        <w:t>parametrisation</w:t>
-      </w:r>
-      <w:proofErr w:type="spellEnd"/>
-      <w:r>
-        <w:rPr>
-          <w:rFonts w:eastAsia="Times New Roman" w:cs="Times New Roman"/>
-          <w:color w:val="7030A0"/>
-          <w:sz w:val="20"/>
-          <w:szCs w:val="20"/>
-          <w:lang w:eastAsia="en-GB"/>
-        </w:rPr>
-        <w:t xml:space="preserve"> of the relative permeability</w:t>
-      </w:r>
-      <w:r>
-        <w:rPr>
-          <w:rFonts w:eastAsia="Times New Roman" w:cs="Times New Roman"/>
-          <w:color w:val="7030A0"/>
-          <w:sz w:val="20"/>
-          <w:szCs w:val="20"/>
-          <w:lang w:eastAsia="en-GB"/>
-        </w:rPr>
-        <w:t xml:space="preserve">, </w:t>
-      </w:r>
-      <w:r>
-        <w:rPr>
-          <w:rFonts w:eastAsia="Times New Roman" w:cs="Times New Roman"/>
-          <w:color w:val="7030A0"/>
-          <w:sz w:val="20"/>
-          <w:szCs w:val="20"/>
-          <w:lang w:eastAsia="en-GB"/>
-        </w:rPr>
-        <w:t>embedded in</w:t>
-      </w:r>
-      <w:r>
-        <w:rPr>
-          <w:rFonts w:eastAsia="Times New Roman" w:cs="Times New Roman"/>
-          <w:color w:val="7030A0"/>
-          <w:sz w:val="20"/>
-          <w:szCs w:val="20"/>
-          <w:lang w:eastAsia="en-GB"/>
-        </w:rPr>
-        <w:t>to</w:t>
-      </w:r>
-      <w:r>
-        <w:rPr>
-          <w:rFonts w:eastAsia="Times New Roman" w:cs="Times New Roman"/>
-          <w:color w:val="7030A0"/>
-          <w:sz w:val="20"/>
-          <w:szCs w:val="20"/>
-          <w:lang w:eastAsia="en-GB"/>
-        </w:rPr>
-        <w:t xml:space="preserve"> the </w:t>
-      </w:r>
-      <w:proofErr w:type="spellStart"/>
-      <w:r>
-        <w:rPr>
-          <w:rFonts w:eastAsia="Times New Roman" w:cs="Times New Roman"/>
-          <w:color w:val="7030A0"/>
-          <w:sz w:val="20"/>
-          <w:szCs w:val="20"/>
-          <w:lang w:eastAsia="en-GB"/>
-        </w:rPr>
-        <w:t>linearis</w:t>
-      </w:r>
-      <w:r>
-        <w:rPr>
-          <w:rFonts w:eastAsia="Times New Roman" w:cs="Times New Roman"/>
-          <w:color w:val="7030A0"/>
-          <w:sz w:val="20"/>
-          <w:szCs w:val="20"/>
-          <w:lang w:eastAsia="en-GB"/>
-        </w:rPr>
-        <w:t>ed</w:t>
-      </w:r>
-      <w:proofErr w:type="spellEnd"/>
-      <w:r>
-        <w:rPr>
-          <w:rFonts w:eastAsia="Times New Roman" w:cs="Times New Roman"/>
-          <w:color w:val="7030A0"/>
-          <w:sz w:val="20"/>
-          <w:szCs w:val="20"/>
-          <w:lang w:eastAsia="en-GB"/>
-        </w:rPr>
-        <w:t xml:space="preserve"> viscous frictional force</w:t>
-      </w:r>
-      <w:proofErr w:type="gramStart"/>
-      <w:r>
-        <w:rPr>
-          <w:rFonts w:eastAsia="Times New Roman" w:cs="Times New Roman"/>
-          <w:color w:val="7030A0"/>
-          <w:sz w:val="20"/>
-          <w:szCs w:val="20"/>
-          <w:lang w:eastAsia="en-GB"/>
-        </w:rPr>
-        <w:t xml:space="preserve">, </w:t>
-      </w:r>
       <m:oMath>
-        <w:proofErr w:type="gramEnd"/>
         <m:sSub>
           <m:sSubPr>
             <m:ctrlPr>
@@ -8589,7 +8289,6 @@
           <w:szCs w:val="20"/>
           <w:lang w:eastAsia="en-GB"/>
         </w:rPr>
-        <w:lastRenderedPageBreak/>
         <w:t>R1.4</w:t>
       </w:r>
       <w:r>
@@ -9848,17 +9547,7 @@
                     <w:szCs w:val="20"/>
                     <w:lang w:eastAsia="en-GB"/>
                   </w:rPr>
-                  <m:t>σ</m:t>
-                </m:r>
-                <m:r>
-                  <w:rPr>
-                    <w:rFonts w:ascii="Cambria Math" w:eastAsia="Times New Roman" w:hAnsi="Cambria Math" w:cs="Times New Roman"/>
-                    <w:color w:val="7030A0"/>
-                    <w:sz w:val="20"/>
-                    <w:szCs w:val="20"/>
-                    <w:lang w:eastAsia="en-GB"/>
-                  </w:rPr>
-                  <m:t xml:space="preserve"> </m:t>
+                  <m:t xml:space="preserve">σ </m:t>
                 </m:r>
               </m:e>
             </m:bar>
@@ -9995,47 +9684,7 @@
           <w:szCs w:val="20"/>
           <w:lang w:eastAsia="en-GB"/>
         </w:rPr>
-        <w:t xml:space="preserve">The mention that the </w:t>
-      </w:r>
-      <w:proofErr w:type="spellStart"/>
-      <w:r>
-        <w:rPr>
-          <w:rFonts w:eastAsia="Times New Roman" w:cs="Times New Roman"/>
-          <w:sz w:val="20"/>
-          <w:szCs w:val="20"/>
-          <w:lang w:eastAsia="en-GB"/>
-        </w:rPr>
-        <w:t>discretised</w:t>
-      </w:r>
-      <w:proofErr w:type="spellEnd"/>
-      <w:r>
-        <w:rPr>
-          <w:rFonts w:eastAsia="Times New Roman" w:cs="Times New Roman"/>
-          <w:sz w:val="20"/>
-          <w:szCs w:val="20"/>
-          <w:lang w:eastAsia="en-GB"/>
-        </w:rPr>
-        <w:t xml:space="preserve"> global mass and force balance equations are solved using a </w:t>
-      </w:r>
-      <w:proofErr w:type="spellStart"/>
-      <w:r>
-        <w:rPr>
-          <w:rFonts w:eastAsia="Times New Roman" w:cs="Times New Roman"/>
-          <w:sz w:val="20"/>
-          <w:szCs w:val="20"/>
-          <w:lang w:eastAsia="en-GB"/>
-        </w:rPr>
-        <w:t>multigrid</w:t>
-      </w:r>
-      <w:proofErr w:type="spellEnd"/>
-      <w:r>
-        <w:rPr>
-          <w:rFonts w:eastAsia="Times New Roman" w:cs="Times New Roman"/>
-          <w:sz w:val="20"/>
-          <w:szCs w:val="20"/>
-          <w:lang w:eastAsia="en-GB"/>
-        </w:rPr>
-        <w:t xml:space="preserve">-like approach as described in </w:t>
+        <w:t xml:space="preserve">The mention that the discretised global mass and force balance equations are solved using a multigrid-like approach as described in </w:t>
       </w:r>
       <w:proofErr w:type="spellStart"/>
       <w:r>
@@ -10166,61 +9815,27 @@
           <w:szCs w:val="20"/>
           <w:lang w:eastAsia="en-GB"/>
         </w:rPr>
-        <w:t xml:space="preserve">The </w:t>
-      </w:r>
-      <w:proofErr w:type="spellStart"/>
-      <w:r>
-        <w:rPr>
-          <w:rFonts w:eastAsia="Times New Roman" w:cs="Times New Roman"/>
-          <w:color w:val="7030A0"/>
-          <w:sz w:val="20"/>
-          <w:szCs w:val="20"/>
-          <w:lang w:eastAsia="en-GB"/>
-        </w:rPr>
-        <w:t>discretised</w:t>
-      </w:r>
-      <w:proofErr w:type="spellEnd"/>
-      <w:r>
-        <w:rPr>
-          <w:rFonts w:eastAsia="Times New Roman" w:cs="Times New Roman"/>
-          <w:color w:val="7030A0"/>
-          <w:sz w:val="20"/>
-          <w:szCs w:val="20"/>
-          <w:lang w:eastAsia="en-GB"/>
-        </w:rPr>
-        <w:t xml:space="preserve"> global mass and force balance equations are solved using a</w:t>
-      </w:r>
-      <w:r>
-        <w:rPr>
-          <w:rFonts w:eastAsia="Times New Roman" w:cs="Times New Roman"/>
-          <w:color w:val="7030A0"/>
-          <w:sz w:val="20"/>
-          <w:szCs w:val="20"/>
-          <w:lang w:eastAsia="en-GB"/>
-        </w:rPr>
-        <w:t xml:space="preserve"> </w:t>
-      </w:r>
-      <w:proofErr w:type="spellStart"/>
-      <w:r>
-        <w:rPr>
-          <w:rFonts w:eastAsia="Times New Roman" w:cs="Times New Roman"/>
-          <w:color w:val="7030A0"/>
-          <w:sz w:val="20"/>
-          <w:szCs w:val="20"/>
-          <w:lang w:eastAsia="en-GB"/>
-        </w:rPr>
-        <w:t>multigrid</w:t>
-      </w:r>
-      <w:proofErr w:type="spellEnd"/>
-      <w:r>
-        <w:rPr>
-          <w:rFonts w:eastAsia="Times New Roman" w:cs="Times New Roman"/>
-          <w:color w:val="7030A0"/>
-          <w:sz w:val="20"/>
-          <w:szCs w:val="20"/>
-          <w:lang w:eastAsia="en-GB"/>
-        </w:rPr>
-        <w:t xml:space="preserve">-like approach as described by </w:t>
+        <w:t>The discretised global mass and force balance equations are solved using a</w:t>
+      </w:r>
+      <w:r>
+        <w:rPr>
+          <w:rFonts w:eastAsia="Times New Roman" w:cs="Times New Roman"/>
+          <w:color w:val="7030A0"/>
+          <w:sz w:val="20"/>
+          <w:szCs w:val="20"/>
+          <w:lang w:eastAsia="en-GB"/>
+        </w:rPr>
+        <w:t xml:space="preserve"> </w:t>
+      </w:r>
+      <w:r>
+        <w:rPr>
+          <w:rFonts w:eastAsia="Times New Roman" w:cs="Times New Roman"/>
+          <w:color w:val="7030A0"/>
+          <w:sz w:val="20"/>
+          <w:szCs w:val="20"/>
+          <w:lang w:eastAsia="en-GB"/>
+        </w:rPr>
+        <w:t xml:space="preserve">multigrid-like approach as described by </w:t>
       </w:r>
       <w:proofErr w:type="spellStart"/>
       <w:r>
@@ -10351,6 +9966,7 @@
           <w:szCs w:val="20"/>
           <w:lang w:eastAsia="en-GB"/>
         </w:rPr>
+        <w:lastRenderedPageBreak/>
         <w:t>“</w:t>
       </w:r>
       <w:r>
@@ -10361,71 +9977,27 @@
           <w:szCs w:val="20"/>
           <w:lang w:eastAsia="en-GB"/>
         </w:rPr>
-        <w:t xml:space="preserve">The </w:t>
-      </w:r>
-      <w:proofErr w:type="spellStart"/>
-      <w:r>
-        <w:rPr>
-          <w:rFonts w:eastAsia="Times New Roman" w:cs="Times New Roman"/>
-          <w:color w:val="7030A0"/>
-          <w:sz w:val="20"/>
-          <w:szCs w:val="20"/>
-          <w:lang w:eastAsia="en-GB"/>
-        </w:rPr>
-        <w:t>discretised</w:t>
-      </w:r>
-      <w:proofErr w:type="spellEnd"/>
-      <w:r>
-        <w:rPr>
-          <w:rFonts w:eastAsia="Times New Roman" w:cs="Times New Roman"/>
-          <w:color w:val="7030A0"/>
-          <w:sz w:val="20"/>
-          <w:szCs w:val="20"/>
-          <w:lang w:eastAsia="en-GB"/>
-        </w:rPr>
-        <w:t xml:space="preserve"> global mass and force balance equations are solved using</w:t>
-      </w:r>
-      <w:r>
-        <w:rPr>
-          <w:rFonts w:eastAsia="Times New Roman" w:cs="Times New Roman"/>
-          <w:color w:val="7030A0"/>
-          <w:sz w:val="20"/>
-          <w:szCs w:val="20"/>
-          <w:lang w:eastAsia="en-GB"/>
-        </w:rPr>
-        <w:t xml:space="preserve"> </w:t>
-      </w:r>
-      <w:r>
-        <w:rPr>
-          <w:rFonts w:eastAsia="Times New Roman" w:cs="Times New Roman"/>
-          <w:color w:val="7030A0"/>
-          <w:sz w:val="20"/>
-          <w:szCs w:val="20"/>
-          <w:lang w:eastAsia="en-GB"/>
-        </w:rPr>
-        <w:t xml:space="preserve">a </w:t>
-      </w:r>
-      <w:proofErr w:type="spellStart"/>
-      <w:r>
-        <w:rPr>
-          <w:rFonts w:eastAsia="Times New Roman" w:cs="Times New Roman"/>
-          <w:color w:val="7030A0"/>
-          <w:sz w:val="20"/>
-          <w:szCs w:val="20"/>
-          <w:lang w:eastAsia="en-GB"/>
-        </w:rPr>
-        <w:t>multigrid</w:t>
-      </w:r>
-      <w:proofErr w:type="spellEnd"/>
-      <w:r>
-        <w:rPr>
-          <w:rFonts w:eastAsia="Times New Roman" w:cs="Times New Roman"/>
-          <w:color w:val="7030A0"/>
-          <w:sz w:val="20"/>
-          <w:szCs w:val="20"/>
-          <w:lang w:eastAsia="en-GB"/>
-        </w:rPr>
-        <w:t>-like approach. The numerical formulation is fully described by</w:t>
+        <w:t>The discretised global mass and force balance equations are solved using</w:t>
+      </w:r>
+      <w:r>
+        <w:rPr>
+          <w:rFonts w:eastAsia="Times New Roman" w:cs="Times New Roman"/>
+          <w:color w:val="7030A0"/>
+          <w:sz w:val="20"/>
+          <w:szCs w:val="20"/>
+          <w:lang w:eastAsia="en-GB"/>
+        </w:rPr>
+        <w:t xml:space="preserve"> </w:t>
+      </w:r>
+      <w:r>
+        <w:rPr>
+          <w:rFonts w:eastAsia="Times New Roman" w:cs="Times New Roman"/>
+          <w:color w:val="7030A0"/>
+          <w:sz w:val="20"/>
+          <w:szCs w:val="20"/>
+          <w:lang w:eastAsia="en-GB"/>
+        </w:rPr>
+        <w:t>a multigrid-like approach. The numerical formulation is fully described by</w:t>
       </w:r>
       <w:r>
         <w:rPr>
@@ -10759,39 +10331,17 @@
           <w:szCs w:val="20"/>
           <w:lang w:eastAsia="en-GB"/>
         </w:rPr>
-        <w:t xml:space="preserve">y dividing the domain into </w:t>
-      </w:r>
-      <w:proofErr w:type="spellStart"/>
-      <w:r>
-        <w:rPr>
-          <w:rFonts w:eastAsia="Times New Roman" w:cs="Times New Roman"/>
-          <w:color w:val="7030A0"/>
-          <w:sz w:val="20"/>
-          <w:szCs w:val="20"/>
-          <w:lang w:eastAsia="en-GB"/>
-        </w:rPr>
-        <w:t>poly</w:t>
-      </w:r>
-      <w:r>
-        <w:rPr>
-          <w:rFonts w:eastAsia="Times New Roman" w:cs="Times New Roman"/>
-          <w:color w:val="7030A0"/>
-          <w:sz w:val="20"/>
-          <w:szCs w:val="20"/>
-          <w:lang w:eastAsia="en-GB"/>
-        </w:rPr>
-        <w:t>topes</w:t>
-      </w:r>
-      <w:proofErr w:type="spellEnd"/>
-      <w:r>
-        <w:rPr>
-          <w:rFonts w:eastAsia="Times New Roman" w:cs="Times New Roman"/>
-          <w:color w:val="7030A0"/>
-          <w:sz w:val="20"/>
-          <w:szCs w:val="20"/>
-          <w:lang w:eastAsia="en-GB"/>
-        </w:rPr>
-        <w:t xml:space="preserve"> in which elements share adjacent faces. This leads to mesh grids that</w:t>
+        <w:t>y dividing the domain into poly</w:t>
+      </w:r>
+      <w:r>
+        <w:rPr>
+          <w:rFonts w:eastAsia="Times New Roman" w:cs="Times New Roman"/>
+          <w:color w:val="7030A0"/>
+          <w:sz w:val="20"/>
+          <w:szCs w:val="20"/>
+          <w:lang w:eastAsia="en-GB"/>
+        </w:rPr>
+        <w:t>topes in which elements share adjacent faces. This leads to mesh grids that</w:t>
       </w:r>
       <w:r>
         <w:rPr>
@@ -10875,29 +10425,7 @@
           <w:szCs w:val="20"/>
           <w:lang w:eastAsia="en-GB"/>
         </w:rPr>
-        <w:t xml:space="preserve">demonstrated in modified simulated </w:t>
-      </w:r>
-      <w:proofErr w:type="spellStart"/>
-      <w:r>
-        <w:rPr>
-          <w:rFonts w:eastAsia="Times New Roman" w:cs="Times New Roman"/>
-          <w:color w:val="7030A0"/>
-          <w:sz w:val="20"/>
-          <w:szCs w:val="20"/>
-          <w:lang w:eastAsia="en-GB"/>
-        </w:rPr>
-        <w:t>Hele</w:t>
-      </w:r>
-      <w:proofErr w:type="spellEnd"/>
-      <w:r>
-        <w:rPr>
-          <w:rFonts w:eastAsia="Times New Roman" w:cs="Times New Roman"/>
-          <w:color w:val="7030A0"/>
-          <w:sz w:val="20"/>
-          <w:szCs w:val="20"/>
-          <w:lang w:eastAsia="en-GB"/>
-        </w:rPr>
-        <w:t>-Shaw cells. In order to capture the</w:t>
+        <w:t>demonstrated in modified simulated Hele-Shaw cells. In order to capture the</w:t>
       </w:r>
       <w:r>
         <w:rPr>
@@ -11223,20 +10751,8 @@
           <w:szCs w:val="20"/>
           <w:lang w:eastAsia="en-GB"/>
         </w:rPr>
-        <w:t xml:space="preserve"> et al., 2007; </w:t>
-      </w:r>
-      <w:proofErr w:type="spellStart"/>
-      <w:r>
-        <w:rPr>
-          <w:rFonts w:eastAsia="Times New Roman" w:cs="Times New Roman"/>
-          <w:color w:val="7030A0"/>
-          <w:sz w:val="20"/>
-          <w:szCs w:val="20"/>
-          <w:lang w:eastAsia="en-GB"/>
-        </w:rPr>
-        <w:t>Pietro</w:t>
-      </w:r>
-      <w:proofErr w:type="spellEnd"/>
+        <w:t xml:space="preserve"> et al., 2007; Pietro</w:t>
+      </w:r>
       <w:r>
         <w:rPr>
           <w:rFonts w:eastAsia="Times New Roman" w:cs="Times New Roman"/>
@@ -12149,6 +11665,7 @@
           <w:szCs w:val="20"/>
           <w:lang w:eastAsia="en-GB"/>
         </w:rPr>
+        <w:lastRenderedPageBreak/>
         <w:t xml:space="preserve">minimum of 4400 to a maximum of 16430 (Fig. </w:t>
       </w:r>
       <w:r>
@@ -12568,39 +12085,17 @@
           <w:szCs w:val="20"/>
           <w:lang w:eastAsia="en-GB"/>
         </w:rPr>
-        <w:t xml:space="preserve">y dividing the domain into </w:t>
-      </w:r>
-      <w:proofErr w:type="spellStart"/>
-      <w:r>
-        <w:rPr>
-          <w:rFonts w:eastAsia="Times New Roman" w:cs="Times New Roman"/>
-          <w:color w:val="7030A0"/>
-          <w:sz w:val="20"/>
-          <w:szCs w:val="20"/>
-          <w:lang w:eastAsia="en-GB"/>
-        </w:rPr>
-        <w:t>poly</w:t>
-      </w:r>
-      <w:r>
-        <w:rPr>
-          <w:rFonts w:eastAsia="Times New Roman" w:cs="Times New Roman"/>
-          <w:color w:val="7030A0"/>
-          <w:sz w:val="20"/>
-          <w:szCs w:val="20"/>
-          <w:lang w:eastAsia="en-GB"/>
-        </w:rPr>
-        <w:t>topes</w:t>
-      </w:r>
-      <w:proofErr w:type="spellEnd"/>
-      <w:r>
-        <w:rPr>
-          <w:rFonts w:eastAsia="Times New Roman" w:cs="Times New Roman"/>
-          <w:color w:val="7030A0"/>
-          <w:sz w:val="20"/>
-          <w:szCs w:val="20"/>
-          <w:lang w:eastAsia="en-GB"/>
-        </w:rPr>
-        <w:t xml:space="preserve"> in which elements share adjacent faces. This leads to mesh grids that</w:t>
+        <w:t>y dividing the domain into poly</w:t>
+      </w:r>
+      <w:r>
+        <w:rPr>
+          <w:rFonts w:eastAsia="Times New Roman" w:cs="Times New Roman"/>
+          <w:color w:val="7030A0"/>
+          <w:sz w:val="20"/>
+          <w:szCs w:val="20"/>
+          <w:lang w:eastAsia="en-GB"/>
+        </w:rPr>
+        <w:t>topes in which elements share adjacent faces. This leads to mesh grids that</w:t>
       </w:r>
       <w:r>
         <w:rPr>
@@ -12684,29 +12179,7 @@
           <w:szCs w:val="20"/>
           <w:lang w:eastAsia="en-GB"/>
         </w:rPr>
-        <w:t xml:space="preserve">demonstrated in modified simulated </w:t>
-      </w:r>
-      <w:proofErr w:type="spellStart"/>
-      <w:r>
-        <w:rPr>
-          <w:rFonts w:eastAsia="Times New Roman" w:cs="Times New Roman"/>
-          <w:color w:val="7030A0"/>
-          <w:sz w:val="20"/>
-          <w:szCs w:val="20"/>
-          <w:lang w:eastAsia="en-GB"/>
-        </w:rPr>
-        <w:t>Hele</w:t>
-      </w:r>
-      <w:proofErr w:type="spellEnd"/>
-      <w:r>
-        <w:rPr>
-          <w:rFonts w:eastAsia="Times New Roman" w:cs="Times New Roman"/>
-          <w:color w:val="7030A0"/>
-          <w:sz w:val="20"/>
-          <w:szCs w:val="20"/>
-          <w:lang w:eastAsia="en-GB"/>
-        </w:rPr>
-        <w:t>-Shaw cells. In order to capture the</w:t>
+        <w:t>demonstrated in modified simulated Hele-Shaw cells. In order to capture the</w:t>
       </w:r>
       <w:r>
         <w:rPr>
@@ -13012,47 +12485,17 @@
           <w:szCs w:val="20"/>
           <w:lang w:eastAsia="en-GB"/>
         </w:rPr>
-        <w:t>et al., 2014). In the simulations shown in this work, mesh will adapt as a</w:t>
-      </w:r>
-      <w:r>
-        <w:rPr>
-          <w:rFonts w:eastAsia="Times New Roman" w:cs="Times New Roman"/>
-          <w:color w:val="7030A0"/>
-          <w:sz w:val="20"/>
-          <w:szCs w:val="20"/>
-          <w:lang w:eastAsia="en-GB"/>
-        </w:rPr>
-        <w:t xml:space="preserve"> </w:t>
-      </w:r>
-      <w:r>
-        <w:rPr>
-          <w:rFonts w:eastAsia="Times New Roman" w:cs="Times New Roman"/>
-          <w:color w:val="7030A0"/>
-          <w:sz w:val="20"/>
-          <w:szCs w:val="20"/>
-          <w:lang w:eastAsia="en-GB"/>
-        </w:rPr>
-        <w:t>response to oscillations in the phase saturatio</w:t>
-      </w:r>
-      <w:r>
-        <w:rPr>
-          <w:rFonts w:eastAsia="Times New Roman" w:cs="Times New Roman"/>
-          <w:color w:val="7030A0"/>
-          <w:sz w:val="20"/>
-          <w:szCs w:val="20"/>
-          <w:lang w:eastAsia="en-GB"/>
-        </w:rPr>
-        <w:t>n field with prescribed interpo</w:t>
-      </w:r>
-      <w:r>
-        <w:rPr>
-          <w:rFonts w:eastAsia="Times New Roman" w:cs="Times New Roman"/>
-          <w:color w:val="7030A0"/>
-          <w:sz w:val="20"/>
-          <w:szCs w:val="20"/>
-          <w:lang w:eastAsia="en-GB"/>
-        </w:rPr>
-        <w:t>lation error estimate (</w:t>
+        <w:t>et al., 2014</w:t>
+      </w:r>
+      <w:r>
+        <w:rPr>
+          <w:rFonts w:eastAsia="Times New Roman" w:cs="Times New Roman"/>
+          <w:color w:val="7030A0"/>
+          <w:sz w:val="20"/>
+          <w:szCs w:val="20"/>
+          <w:lang w:eastAsia="en-GB"/>
+        </w:rPr>
+        <w:t xml:space="preserve">; </w:t>
       </w:r>
       <w:proofErr w:type="spellStart"/>
       <w:r>
@@ -13074,8 +12517,212 @@
           <w:szCs w:val="20"/>
           <w:lang w:eastAsia="en-GB"/>
         </w:rPr>
-        <w:t xml:space="preserve"> et al., 2016).</w:t>
-      </w:r>
+        <w:t xml:space="preserve"> et al., 2016</w:t>
+      </w:r>
+      <w:r>
+        <w:rPr>
+          <w:rFonts w:eastAsia="Times New Roman" w:cs="Times New Roman"/>
+          <w:color w:val="7030A0"/>
+          <w:sz w:val="20"/>
+          <w:szCs w:val="20"/>
+          <w:lang w:eastAsia="en-GB"/>
+        </w:rPr>
+        <w:t xml:space="preserve">). In the simulations shown in this work, mesh </w:t>
+      </w:r>
+      <w:r>
+        <w:rPr>
+          <w:rFonts w:eastAsia="Times New Roman" w:cs="Times New Roman"/>
+          <w:color w:val="7030A0"/>
+          <w:sz w:val="20"/>
+          <w:szCs w:val="20"/>
+          <w:lang w:eastAsia="en-GB"/>
+        </w:rPr>
+        <w:t>grid</w:t>
+      </w:r>
+      <w:r>
+        <w:rPr>
+          <w:rFonts w:eastAsia="Times New Roman" w:cs="Times New Roman"/>
+          <w:color w:val="7030A0"/>
+          <w:sz w:val="20"/>
+          <w:szCs w:val="20"/>
+          <w:lang w:eastAsia="en-GB"/>
+        </w:rPr>
+        <w:t xml:space="preserve"> adapt</w:t>
+      </w:r>
+      <w:r>
+        <w:rPr>
+          <w:rFonts w:eastAsia="Times New Roman" w:cs="Times New Roman"/>
+          <w:color w:val="7030A0"/>
+          <w:sz w:val="20"/>
+          <w:szCs w:val="20"/>
+          <w:lang w:eastAsia="en-GB"/>
+        </w:rPr>
+        <w:t>s</w:t>
+      </w:r>
+      <w:r>
+        <w:rPr>
+          <w:rFonts w:eastAsia="Times New Roman" w:cs="Times New Roman"/>
+          <w:color w:val="7030A0"/>
+          <w:sz w:val="20"/>
+          <w:szCs w:val="20"/>
+          <w:lang w:eastAsia="en-GB"/>
+        </w:rPr>
+        <w:t xml:space="preserve"> as a</w:t>
+      </w:r>
+      <w:r>
+        <w:rPr>
+          <w:rFonts w:eastAsia="Times New Roman" w:cs="Times New Roman"/>
+          <w:color w:val="7030A0"/>
+          <w:sz w:val="20"/>
+          <w:szCs w:val="20"/>
+          <w:lang w:eastAsia="en-GB"/>
+        </w:rPr>
+        <w:t xml:space="preserve"> </w:t>
+      </w:r>
+      <w:r>
+        <w:rPr>
+          <w:rFonts w:eastAsia="Times New Roman" w:cs="Times New Roman"/>
+          <w:color w:val="7030A0"/>
+          <w:sz w:val="20"/>
+          <w:szCs w:val="20"/>
+          <w:lang w:eastAsia="en-GB"/>
+        </w:rPr>
+        <w:t xml:space="preserve">response to oscillations of </w:t>
+      </w:r>
+      <w:r>
+        <w:rPr>
+          <w:rFonts w:eastAsia="Times New Roman" w:cs="Times New Roman"/>
+          <w:color w:val="7030A0"/>
+          <w:sz w:val="20"/>
+          <w:szCs w:val="20"/>
+          <w:lang w:eastAsia="en-GB"/>
+        </w:rPr>
+        <w:t>phase saturatio</w:t>
+      </w:r>
+      <w:r>
+        <w:rPr>
+          <w:rFonts w:eastAsia="Times New Roman" w:cs="Times New Roman"/>
+          <w:color w:val="7030A0"/>
+          <w:sz w:val="20"/>
+          <w:szCs w:val="20"/>
+          <w:lang w:eastAsia="en-GB"/>
+        </w:rPr>
+        <w:t>n</w:t>
+      </w:r>
+      <w:r>
+        <w:rPr>
+          <w:rFonts w:eastAsia="Times New Roman" w:cs="Times New Roman"/>
+          <w:color w:val="7030A0"/>
+          <w:sz w:val="20"/>
+          <w:szCs w:val="20"/>
+          <w:lang w:eastAsia="en-GB"/>
+        </w:rPr>
+        <w:t>s</w:t>
+      </w:r>
+      <w:r>
+        <w:rPr>
+          <w:rFonts w:eastAsia="Times New Roman" w:cs="Times New Roman"/>
+          <w:color w:val="7030A0"/>
+          <w:sz w:val="20"/>
+          <w:szCs w:val="20"/>
+          <w:lang w:eastAsia="en-GB"/>
+        </w:rPr>
+        <w:t xml:space="preserve"> with</w:t>
+      </w:r>
+      <w:r>
+        <w:rPr>
+          <w:rFonts w:eastAsia="Times New Roman" w:cs="Times New Roman"/>
+          <w:color w:val="7030A0"/>
+          <w:sz w:val="20"/>
+          <w:szCs w:val="20"/>
+          <w:lang w:eastAsia="en-GB"/>
+        </w:rPr>
+        <w:t>: (a) minimum value for length of elements of 0.05 unit-length, (b) maximum number of nodes of 5x10</w:t>
+      </w:r>
+      <w:r>
+        <w:rPr>
+          <w:rFonts w:eastAsia="Times New Roman" w:cs="Times New Roman"/>
+          <w:color w:val="7030A0"/>
+          <w:sz w:val="20"/>
+          <w:szCs w:val="20"/>
+          <w:vertAlign w:val="superscript"/>
+          <w:lang w:eastAsia="en-GB"/>
+        </w:rPr>
+        <w:t>4</w:t>
+      </w:r>
+      <w:r>
+        <w:rPr>
+          <w:rFonts w:eastAsia="Times New Roman" w:cs="Times New Roman"/>
+          <w:color w:val="7030A0"/>
+          <w:sz w:val="20"/>
+          <w:szCs w:val="20"/>
+          <w:lang w:eastAsia="en-GB"/>
+        </w:rPr>
+        <w:t>, and</w:t>
+      </w:r>
+      <w:r>
+        <w:rPr>
+          <w:rFonts w:eastAsia="Times New Roman" w:cs="Times New Roman"/>
+          <w:color w:val="7030A0"/>
+          <w:sz w:val="20"/>
+          <w:szCs w:val="20"/>
+          <w:lang w:eastAsia="en-GB"/>
+        </w:rPr>
+        <w:t xml:space="preserve"> </w:t>
+      </w:r>
+      <w:r>
+        <w:rPr>
+          <w:rFonts w:eastAsia="Times New Roman" w:cs="Times New Roman"/>
+          <w:color w:val="7030A0"/>
+          <w:sz w:val="20"/>
+          <w:szCs w:val="20"/>
+          <w:lang w:eastAsia="en-GB"/>
+        </w:rPr>
+        <w:t xml:space="preserve">(c) </w:t>
+      </w:r>
+      <w:r>
+        <w:rPr>
+          <w:rFonts w:eastAsia="Times New Roman" w:cs="Times New Roman"/>
+          <w:color w:val="7030A0"/>
+          <w:sz w:val="20"/>
+          <w:szCs w:val="20"/>
+          <w:lang w:eastAsia="en-GB"/>
+        </w:rPr>
+        <w:t>prescribed interpo</w:t>
+      </w:r>
+      <w:r>
+        <w:rPr>
+          <w:rFonts w:eastAsia="Times New Roman" w:cs="Times New Roman"/>
+          <w:color w:val="7030A0"/>
+          <w:sz w:val="20"/>
+          <w:szCs w:val="20"/>
+          <w:lang w:eastAsia="en-GB"/>
+        </w:rPr>
+        <w:t>lation error estimate of 10</w:t>
+      </w:r>
+      <w:r>
+        <w:rPr>
+          <w:rFonts w:eastAsia="Times New Roman" w:cs="Times New Roman"/>
+          <w:color w:val="7030A0"/>
+          <w:sz w:val="20"/>
+          <w:szCs w:val="20"/>
+          <w:vertAlign w:val="superscript"/>
+          <w:lang w:eastAsia="en-GB"/>
+        </w:rPr>
+        <w:t>-2</w:t>
+      </w:r>
+      <w:r>
+        <w:rPr>
+          <w:rFonts w:eastAsia="Times New Roman" w:cs="Times New Roman"/>
+          <w:color w:val="7030A0"/>
+          <w:sz w:val="20"/>
+          <w:szCs w:val="20"/>
+          <w:lang w:eastAsia="en-GB"/>
+        </w:rPr>
+        <w:t>.</w:t>
+      </w:r>
+      <w:bookmarkStart w:id="0" w:name="_GoBack"/>
+      <w:bookmarkEnd w:id="0"/>
     </w:p>
     <w:p>
       <w:pPr>
@@ -13885,27 +13532,7 @@
           <w:szCs w:val="20"/>
           <w:lang w:eastAsia="en-GB"/>
         </w:rPr>
-        <w:t xml:space="preserve"> Figure </w:t>
-      </w:r>
-      <w:proofErr w:type="gramStart"/>
-      <w:r>
-        <w:rPr>
-          <w:rFonts w:eastAsia="Times New Roman" w:cs="Times New Roman"/>
-          <w:sz w:val="20"/>
-          <w:szCs w:val="20"/>
-          <w:lang w:eastAsia="en-GB"/>
-        </w:rPr>
-        <w:t>12,</w:t>
-      </w:r>
-      <w:proofErr w:type="gramEnd"/>
-      <w:r>
-        <w:rPr>
-          <w:rFonts w:eastAsia="Times New Roman" w:cs="Times New Roman"/>
-          <w:sz w:val="20"/>
-          <w:szCs w:val="20"/>
-          <w:lang w:eastAsia="en-GB"/>
-        </w:rPr>
-        <w:t xml:space="preserve"> check the scale of the permeability.</w:t>
+        <w:t xml:space="preserve"> Figure 12, check the scale of the permeability.</w:t>
       </w:r>
     </w:p>
     <w:p>
@@ -13928,6 +13555,7 @@
           <w:szCs w:val="20"/>
           <w:lang w:eastAsia="en-GB"/>
         </w:rPr>
+        <w:lastRenderedPageBreak/>
         <w:t xml:space="preserve">Permeability is expressed in </w:t>
       </w:r>
       <w:r>
@@ -15313,6 +14941,7 @@
           <w:szCs w:val="20"/>
           <w:lang w:eastAsia="en-GB"/>
         </w:rPr>
+        <w:lastRenderedPageBreak/>
         <w:t>R1.16</w:t>
       </w:r>
       <w:r>
@@ -16115,29 +15744,7 @@
           <w:szCs w:val="20"/>
           <w:lang w:eastAsia="en-GB"/>
         </w:rPr>
-        <w:t xml:space="preserve">(1934) investigated fluid flow in </w:t>
-      </w:r>
-      <w:proofErr w:type="spellStart"/>
-      <w:r>
-        <w:rPr>
-          <w:rFonts w:eastAsia="Times New Roman" w:cs="Times New Roman"/>
-          <w:color w:val="7030A0"/>
-          <w:sz w:val="20"/>
-          <w:szCs w:val="20"/>
-          <w:lang w:eastAsia="en-GB"/>
-        </w:rPr>
-        <w:t>Hele</w:t>
-      </w:r>
-      <w:proofErr w:type="spellEnd"/>
-      <w:r>
-        <w:rPr>
-          <w:rFonts w:eastAsia="Times New Roman" w:cs="Times New Roman"/>
-          <w:color w:val="7030A0"/>
-          <w:sz w:val="20"/>
-          <w:szCs w:val="20"/>
-          <w:lang w:eastAsia="en-GB"/>
-        </w:rPr>
-        <w:t>-Shaw cells,</w:t>
+        <w:t>(1934) investigated fluid flow in Hele-Shaw cells,</w:t>
       </w:r>
       <w:r>
         <w:rPr>
@@ -16458,7 +16065,47 @@
           <w:szCs w:val="20"/>
           <w:lang w:eastAsia="en-GB"/>
         </w:rPr>
-        <w:t xml:space="preserve"> and </w:t>
+        <w:t xml:space="preserve"> and Swinney (2005) provided</w:t>
+      </w:r>
+      <w:r>
+        <w:rPr>
+          <w:rFonts w:eastAsia="Times New Roman" w:cs="Times New Roman"/>
+          <w:color w:val="7030A0"/>
+          <w:sz w:val="20"/>
+          <w:szCs w:val="20"/>
+          <w:lang w:eastAsia="en-GB"/>
+        </w:rPr>
+        <w:t xml:space="preserve"> </w:t>
+      </w:r>
+      <w:r>
+        <w:rPr>
+          <w:rFonts w:eastAsia="Times New Roman" w:cs="Times New Roman"/>
+          <w:color w:val="7030A0"/>
+          <w:sz w:val="20"/>
+          <w:szCs w:val="20"/>
+          <w:lang w:eastAsia="en-GB"/>
+        </w:rPr>
+        <w:t>a comprehensive description of the mathematical formulation of immiscible</w:t>
+      </w:r>
+      <w:r>
+        <w:rPr>
+          <w:rFonts w:eastAsia="Times New Roman" w:cs="Times New Roman"/>
+          <w:color w:val="7030A0"/>
+          <w:sz w:val="20"/>
+          <w:szCs w:val="20"/>
+          <w:lang w:eastAsia="en-GB"/>
+        </w:rPr>
+        <w:t xml:space="preserve"> </w:t>
+      </w:r>
+      <w:r>
+        <w:rPr>
+          <w:rFonts w:eastAsia="Times New Roman" w:cs="Times New Roman"/>
+          <w:color w:val="7030A0"/>
+          <w:sz w:val="20"/>
+          <w:szCs w:val="20"/>
+          <w:lang w:eastAsia="en-GB"/>
+        </w:rPr>
+        <w:t xml:space="preserve">two-phase flows in Hele-Shaw cells (also </w:t>
       </w:r>
       <w:proofErr w:type="spellStart"/>
       <w:r>
@@ -16469,7 +16116,7 @@
           <w:szCs w:val="20"/>
           <w:lang w:eastAsia="en-GB"/>
         </w:rPr>
-        <w:t>Swinney</w:t>
+        <w:t>know</w:t>
       </w:r>
       <w:proofErr w:type="spellEnd"/>
       <w:r>
@@ -16480,47 +16127,7 @@
           <w:szCs w:val="20"/>
           <w:lang w:eastAsia="en-GB"/>
         </w:rPr>
-        <w:t xml:space="preserve"> (2005) provided</w:t>
-      </w:r>
-      <w:r>
-        <w:rPr>
-          <w:rFonts w:eastAsia="Times New Roman" w:cs="Times New Roman"/>
-          <w:color w:val="7030A0"/>
-          <w:sz w:val="20"/>
-          <w:szCs w:val="20"/>
-          <w:lang w:eastAsia="en-GB"/>
-        </w:rPr>
-        <w:t xml:space="preserve"> </w:t>
-      </w:r>
-      <w:r>
-        <w:rPr>
-          <w:rFonts w:eastAsia="Times New Roman" w:cs="Times New Roman"/>
-          <w:color w:val="7030A0"/>
-          <w:sz w:val="20"/>
-          <w:szCs w:val="20"/>
-          <w:lang w:eastAsia="en-GB"/>
-        </w:rPr>
-        <w:t>a comprehensive description of the mathematical formulation of immiscible</w:t>
-      </w:r>
-      <w:r>
-        <w:rPr>
-          <w:rFonts w:eastAsia="Times New Roman" w:cs="Times New Roman"/>
-          <w:color w:val="7030A0"/>
-          <w:sz w:val="20"/>
-          <w:szCs w:val="20"/>
-          <w:lang w:eastAsia="en-GB"/>
-        </w:rPr>
-        <w:t xml:space="preserve"> </w:t>
-      </w:r>
-      <w:r>
-        <w:rPr>
-          <w:rFonts w:eastAsia="Times New Roman" w:cs="Times New Roman"/>
-          <w:color w:val="7030A0"/>
-          <w:sz w:val="20"/>
-          <w:szCs w:val="20"/>
-          <w:lang w:eastAsia="en-GB"/>
-        </w:rPr>
-        <w:t xml:space="preserve">two-phase flows in </w:t>
+        <w:t xml:space="preserve"> as </w:t>
       </w:r>
       <w:proofErr w:type="spellStart"/>
       <w:r>
@@ -16531,7 +16138,7 @@
           <w:szCs w:val="20"/>
           <w:lang w:eastAsia="en-GB"/>
         </w:rPr>
-        <w:t>Hele</w:t>
+        <w:t>Saffman</w:t>
       </w:r>
       <w:proofErr w:type="spellEnd"/>
       <w:r>
@@ -16542,50 +16149,6 @@
           <w:szCs w:val="20"/>
           <w:lang w:eastAsia="en-GB"/>
         </w:rPr>
-        <w:t xml:space="preserve">-Shaw cells (also </w:t>
-      </w:r>
-      <w:proofErr w:type="spellStart"/>
-      <w:r>
-        <w:rPr>
-          <w:rFonts w:eastAsia="Times New Roman" w:cs="Times New Roman"/>
-          <w:color w:val="7030A0"/>
-          <w:sz w:val="20"/>
-          <w:szCs w:val="20"/>
-          <w:lang w:eastAsia="en-GB"/>
-        </w:rPr>
-        <w:t>know</w:t>
-      </w:r>
-      <w:proofErr w:type="spellEnd"/>
-      <w:r>
-        <w:rPr>
-          <w:rFonts w:eastAsia="Times New Roman" w:cs="Times New Roman"/>
-          <w:color w:val="7030A0"/>
-          <w:sz w:val="20"/>
-          <w:szCs w:val="20"/>
-          <w:lang w:eastAsia="en-GB"/>
-        </w:rPr>
-        <w:t xml:space="preserve"> as </w:t>
-      </w:r>
-      <w:proofErr w:type="spellStart"/>
-      <w:r>
-        <w:rPr>
-          <w:rFonts w:eastAsia="Times New Roman" w:cs="Times New Roman"/>
-          <w:color w:val="7030A0"/>
-          <w:sz w:val="20"/>
-          <w:szCs w:val="20"/>
-          <w:lang w:eastAsia="en-GB"/>
-        </w:rPr>
-        <w:t>Saffman</w:t>
-      </w:r>
-      <w:proofErr w:type="spellEnd"/>
-      <w:r>
-        <w:rPr>
-          <w:rFonts w:eastAsia="Times New Roman" w:cs="Times New Roman"/>
-          <w:color w:val="7030A0"/>
-          <w:sz w:val="20"/>
-          <w:szCs w:val="20"/>
-          <w:lang w:eastAsia="en-GB"/>
-        </w:rPr>
         <w:t xml:space="preserve"> &amp; Taylor problem).</w:t>
       </w:r>
       <w:r>
@@ -16606,29 +16169,7 @@
           <w:szCs w:val="20"/>
           <w:lang w:eastAsia="en-GB"/>
         </w:rPr>
-        <w:t xml:space="preserve">For a </w:t>
-      </w:r>
-      <w:proofErr w:type="spellStart"/>
-      <w:r>
-        <w:rPr>
-          <w:rFonts w:eastAsia="Times New Roman" w:cs="Times New Roman"/>
-          <w:color w:val="7030A0"/>
-          <w:sz w:val="20"/>
-          <w:szCs w:val="20"/>
-          <w:lang w:eastAsia="en-GB"/>
-        </w:rPr>
-        <w:t>Hele</w:t>
-      </w:r>
-      <w:proofErr w:type="spellEnd"/>
-      <w:r>
-        <w:rPr>
-          <w:rFonts w:eastAsia="Times New Roman" w:cs="Times New Roman"/>
-          <w:color w:val="7030A0"/>
-          <w:sz w:val="20"/>
-          <w:szCs w:val="20"/>
-          <w:lang w:eastAsia="en-GB"/>
-        </w:rPr>
-        <w:t>-Shaw cell of a given size, flow development depends only on the</w:t>
+        <w:t>For a Hele-Shaw cell of a given size, flow development depends only on the</w:t>
       </w:r>
       <w:r>
         <w:rPr>
@@ -17931,7 +17472,18 @@
           <w:szCs w:val="20"/>
           <w:lang w:eastAsia="en-GB"/>
         </w:rPr>
-        <w:t xml:space="preserve">ide edge of the fluid interface. </w:t>
+        <w:t xml:space="preserve">ide edge of the fluid </w:t>
+      </w:r>
+      <w:r>
+        <w:rPr>
+          <w:rFonts w:eastAsia="Times New Roman" w:cs="Times New Roman"/>
+          <w:color w:val="7030A0"/>
+          <w:sz w:val="20"/>
+          <w:szCs w:val="20"/>
+          <w:lang w:eastAsia="en-GB"/>
+        </w:rPr>
+        <w:lastRenderedPageBreak/>
+        <w:t xml:space="preserve">interface. </w:t>
       </w:r>
       <w:r>
         <w:rPr>
@@ -18693,25 +18245,7 @@
           <w:sz w:val="20"/>
           <w:szCs w:val="20"/>
         </w:rPr>
-        <w:t xml:space="preserve"> (though relative permeability varies with phase saturation) for simulations. However, we prefer to reduce this </w:t>
-      </w:r>
-      <w:proofErr w:type="spellStart"/>
-      <w:r>
-        <w:rPr>
-          <w:color w:val="7030A0"/>
-          <w:sz w:val="20"/>
-          <w:szCs w:val="20"/>
-        </w:rPr>
-        <w:t>parametrisation</w:t>
-      </w:r>
-      <w:proofErr w:type="spellEnd"/>
-      <w:r>
-        <w:rPr>
-          <w:color w:val="7030A0"/>
-          <w:sz w:val="20"/>
-          <w:szCs w:val="20"/>
-        </w:rPr>
-        <w:t xml:space="preserve"> to the viscosity ratio (assuming phase viscosities are invariant)</w:t>
+        <w:t xml:space="preserve"> (though relative permeability varies with phase saturation) for simulations. However, we prefer to reduce this parametrisation to the viscosity ratio (assuming phase viscosities are invariant)</w:t>
       </w:r>
       <w:r>
         <w:rPr>
@@ -19209,25 +18743,7 @@
           <w:sz w:val="20"/>
           <w:szCs w:val="20"/>
         </w:rPr>
-        <w:t xml:space="preserve"> will be used in the </w:t>
-      </w:r>
-      <w:proofErr w:type="spellStart"/>
-      <w:r>
-        <w:rPr>
-          <w:color w:val="7030A0"/>
-          <w:sz w:val="20"/>
-          <w:szCs w:val="20"/>
-        </w:rPr>
-        <w:t>parametrisation</w:t>
-      </w:r>
-      <w:proofErr w:type="spellEnd"/>
-      <w:r>
-        <w:rPr>
-          <w:color w:val="7030A0"/>
-          <w:sz w:val="20"/>
-          <w:szCs w:val="20"/>
-        </w:rPr>
-        <w:t xml:space="preserve"> of the</w:t>
+        <w:t xml:space="preserve"> will be used in the parametrisation of the</w:t>
       </w:r>
       <w:r>
         <w:rPr>
@@ -19259,16 +18775,7 @@
           <w:sz w:val="20"/>
           <w:szCs w:val="20"/>
         </w:rPr>
-        <w:t>use of this simplified definition as phase saturation (</w:t>
-      </w:r>
-      <w:proofErr w:type="spellStart"/>
-      <w:r>
-        <w:rPr>
-          <w:color w:val="7030A0"/>
-          <w:sz w:val="20"/>
-          <w:szCs w:val="20"/>
-        </w:rPr>
-        <w:t>S</w:t>
+        <w:t>use of this simplified definition as phase saturation (S</w:t>
       </w:r>
       <w:r>
         <w:rPr>
@@ -19279,7 +18786,6 @@
         </w:rPr>
         <w:t>α</w:t>
       </w:r>
-      <w:proofErr w:type="spellEnd"/>
       <w:r>
         <w:rPr>
           <w:color w:val="7030A0"/>
@@ -19717,7 +19223,16 @@
           <w:sz w:val="20"/>
           <w:szCs w:val="20"/>
         </w:rPr>
-        <w:t xml:space="preserve">are numerically investigated in Section 4.3. </w:t>
+        <w:t xml:space="preserve">are numerically </w:t>
+      </w:r>
+      <w:r>
+        <w:rPr>
+          <w:color w:val="7030A0"/>
+          <w:sz w:val="20"/>
+          <w:szCs w:val="20"/>
+        </w:rPr>
+        <w:lastRenderedPageBreak/>
+        <w:t xml:space="preserve">investigated in Section 4.3. </w:t>
       </w:r>
       <w:r>
         <w:rPr>
@@ -20220,25 +19735,7 @@
           <w:sz w:val="20"/>
           <w:szCs w:val="20"/>
         </w:rPr>
-        <w:t xml:space="preserve"> will be used in the </w:t>
-      </w:r>
-      <w:proofErr w:type="spellStart"/>
-      <w:r>
-        <w:rPr>
-          <w:color w:val="7030A0"/>
-          <w:sz w:val="20"/>
-          <w:szCs w:val="20"/>
-        </w:rPr>
-        <w:t>parametrisation</w:t>
-      </w:r>
-      <w:proofErr w:type="spellEnd"/>
-      <w:r>
-        <w:rPr>
-          <w:color w:val="7030A0"/>
-          <w:sz w:val="20"/>
-          <w:szCs w:val="20"/>
-        </w:rPr>
-        <w:t xml:space="preserve"> o</w:t>
+        <w:t xml:space="preserve"> will be used in the parametrisation o</w:t>
       </w:r>
       <w:r>
         <w:rPr>
@@ -20272,7 +19769,6 @@
         </w:rPr>
         <w:t>use of this simplified definition as phase saturation (</w:t>
       </w:r>
-      <w:proofErr w:type="spellStart"/>
       <w:proofErr w:type="gramStart"/>
       <w:r>
         <w:rPr>
@@ -20291,7 +19787,6 @@
         </w:rPr>
         <w:t>α</w:t>
       </w:r>
-      <w:proofErr w:type="spellEnd"/>
       <w:proofErr w:type="gramEnd"/>
       <w:r>
         <w:rPr>
@@ -20315,16 +19810,7 @@
           <w:sz w:val="20"/>
           <w:szCs w:val="20"/>
         </w:rPr>
-        <w:t>velocity (</w:t>
-      </w:r>
-      <w:proofErr w:type="spellStart"/>
-      <w:r>
-        <w:rPr>
-          <w:color w:val="7030A0"/>
-          <w:sz w:val="20"/>
-          <w:szCs w:val="20"/>
-        </w:rPr>
-        <w:t>u</w:t>
+        <w:t>velocity (u</w:t>
       </w:r>
       <w:r>
         <w:rPr>
@@ -20335,7 +19821,6 @@
         </w:rPr>
         <w:t>α</w:t>
       </w:r>
-      <w:proofErr w:type="spellEnd"/>
       <w:r>
         <w:rPr>
           <w:color w:val="7030A0"/>
@@ -20681,33 +20166,15 @@
           <w:sz w:val="20"/>
           <w:szCs w:val="20"/>
         </w:rPr>
-        <w:t xml:space="preserve"> in idealised geometries </w:t>
-      </w:r>
-      <w:proofErr w:type="spellStart"/>
-      <w:r>
-        <w:rPr>
-          <w:color w:val="7030A0"/>
-          <w:sz w:val="20"/>
-          <w:szCs w:val="20"/>
-        </w:rPr>
-        <w:t>discre</w:t>
-      </w:r>
-      <w:r>
-        <w:rPr>
-          <w:color w:val="7030A0"/>
-          <w:sz w:val="20"/>
-          <w:szCs w:val="20"/>
-        </w:rPr>
-        <w:t>tised</w:t>
-      </w:r>
-      <w:proofErr w:type="spellEnd"/>
-      <w:r>
-        <w:rPr>
-          <w:color w:val="7030A0"/>
-          <w:sz w:val="20"/>
-          <w:szCs w:val="20"/>
-        </w:rPr>
-        <w:t xml:space="preserve"> with unstructured triangular and tetrahedral mesh using the P</w:t>
+        <w:t xml:space="preserve"> in idealised geometries discre</w:t>
+      </w:r>
+      <w:r>
+        <w:rPr>
+          <w:color w:val="7030A0"/>
+          <w:sz w:val="20"/>
+          <w:szCs w:val="20"/>
+        </w:rPr>
+        <w:t>tised with unstructured triangular and tetrahedral mesh using the P</w:t>
       </w:r>
       <w:r>
         <w:rPr>
@@ -20863,33 +20330,15 @@
           <w:sz w:val="20"/>
           <w:szCs w:val="20"/>
         </w:rPr>
-        <w:t xml:space="preserve"> in idealised geometries </w:t>
-      </w:r>
-      <w:proofErr w:type="spellStart"/>
-      <w:r>
-        <w:rPr>
-          <w:color w:val="7030A0"/>
-          <w:sz w:val="20"/>
-          <w:szCs w:val="20"/>
-        </w:rPr>
-        <w:t>discre</w:t>
-      </w:r>
-      <w:r>
-        <w:rPr>
-          <w:color w:val="7030A0"/>
-          <w:sz w:val="20"/>
-          <w:szCs w:val="20"/>
-        </w:rPr>
-        <w:t>tised</w:t>
-      </w:r>
-      <w:proofErr w:type="spellEnd"/>
-      <w:r>
-        <w:rPr>
-          <w:color w:val="7030A0"/>
-          <w:sz w:val="20"/>
-          <w:szCs w:val="20"/>
-        </w:rPr>
-        <w:t xml:space="preserve"> with unstructured triangular and tetrahedral mesh using the P</w:t>
+        <w:t xml:space="preserve"> in idealised geometries discre</w:t>
+      </w:r>
+      <w:r>
+        <w:rPr>
+          <w:color w:val="7030A0"/>
+          <w:sz w:val="20"/>
+          <w:szCs w:val="20"/>
+        </w:rPr>
+        <w:t>tised with unstructured triangular and tetrahedral mesh using the P</w:t>
       </w:r>
       <w:r>
         <w:rPr>
@@ -21440,27 +20889,17 @@
           <w:szCs w:val="20"/>
           <w:lang w:eastAsia="en-GB"/>
         </w:rPr>
-        <w:t xml:space="preserve"> In 4.2 you mention that the pressure gradient is discontinuous across the interface. As far as I understand the pressure in porous media flow is never discontinuous. Moreover, in this case you are using a formulation with continuous pressure, so the discretisation used would not allow </w:t>
-      </w:r>
-      <w:proofErr w:type="gramStart"/>
-      <w:r>
-        <w:rPr>
-          <w:rFonts w:eastAsia="Times New Roman" w:cs="Times New Roman"/>
-          <w:sz w:val="20"/>
-          <w:szCs w:val="20"/>
-          <w:lang w:eastAsia="en-GB"/>
-        </w:rPr>
-        <w:t>to have</w:t>
-      </w:r>
-      <w:proofErr w:type="gramEnd"/>
-      <w:r>
-        <w:rPr>
-          <w:rFonts w:eastAsia="Times New Roman" w:cs="Times New Roman"/>
-          <w:sz w:val="20"/>
-          <w:szCs w:val="20"/>
-          <w:lang w:eastAsia="en-GB"/>
-        </w:rPr>
-        <w:t xml:space="preserve"> a discontinuous pressure.</w:t>
+        <w:t xml:space="preserve"> In 4.2 you mention that the pressure gradient is discontinuous across the interface. As far as I understand the pressure in porous media flow is never discontinuous. Moreover, in this case you are using a </w:t>
+      </w:r>
+      <w:r>
+        <w:rPr>
+          <w:rFonts w:eastAsia="Times New Roman" w:cs="Times New Roman"/>
+          <w:sz w:val="20"/>
+          <w:szCs w:val="20"/>
+          <w:lang w:eastAsia="en-GB"/>
+        </w:rPr>
+        <w:lastRenderedPageBreak/>
+        <w:t>formulation with continuous pressure, so the discretisation used would not allow to have a discontinuous pressure.</w:t>
       </w:r>
     </w:p>
     <w:p>
@@ -21787,8 +21226,6 @@
           <w:lang w:eastAsia="en-GB"/>
         </w:rPr>
       </w:pPr>
-      <w:bookmarkStart w:id="0" w:name="_GoBack"/>
-      <w:bookmarkEnd w:id="0"/>
       <w:r>
         <w:rPr>
           <w:rFonts w:eastAsia="Times New Roman" w:cs="Times New Roman"/>
@@ -21797,7 +21234,6 @@
           <w:szCs w:val="20"/>
           <w:lang w:eastAsia="en-GB"/>
         </w:rPr>
-        <w:lastRenderedPageBreak/>
         <w:t>R1.22</w:t>
       </w:r>
       <w:r>
@@ -22200,10 +21636,26 @@
           <w:szCs w:val="20"/>
           <w:lang w:eastAsia="en-GB"/>
         </w:rPr>
-        <w:t xml:space="preserve">Authors: </w:t>
-      </w:r>
-      <w:proofErr w:type="spellStart"/>
-      <w:r>
+        <w:t>Authors: Christou et al.</w:t>
+      </w:r>
+    </w:p>
+    <w:p>
+      <w:pPr>
+        <w:spacing w:after="0" w:line="240" w:lineRule="auto"/>
+        <w:jc w:val="both"/>
+        <w:rPr>
+          <w:rFonts w:eastAsia="Times New Roman" w:cs="Times New Roman"/>
+          <w:color w:val="000000"/>
+          <w:sz w:val="20"/>
+          <w:szCs w:val="20"/>
+          <w:lang w:eastAsia="en-GB"/>
+        </w:rPr>
+      </w:pPr>
+    </w:p>
+    <w:p>
+      <w:pPr>
+        <w:spacing w:after="0" w:line="240" w:lineRule="auto"/>
+        <w:jc w:val="both"/>
         <w:rPr>
           <w:rFonts w:eastAsia="Times New Roman" w:cs="Tahoma"/>
           <w:color w:val="000000"/>
@@ -22211,9 +21663,7 @@
           <w:szCs w:val="20"/>
           <w:lang w:eastAsia="en-GB"/>
         </w:rPr>
-        <w:t>Christou</w:t>
-      </w:r>
-      <w:proofErr w:type="spellEnd"/>
+      </w:pPr>
       <w:r>
         <w:rPr>
           <w:rFonts w:eastAsia="Times New Roman" w:cs="Tahoma"/>
@@ -22222,21 +21672,8 @@
           <w:szCs w:val="20"/>
           <w:lang w:eastAsia="en-GB"/>
         </w:rPr>
-        <w:t xml:space="preserve"> et al.</w:t>
-      </w:r>
-    </w:p>
-    <w:p>
-      <w:pPr>
-        <w:spacing w:after="0" w:line="240" w:lineRule="auto"/>
-        <w:jc w:val="both"/>
-        <w:rPr>
-          <w:rFonts w:eastAsia="Times New Roman" w:cs="Times New Roman"/>
-          <w:color w:val="000000"/>
-          <w:sz w:val="20"/>
-          <w:szCs w:val="20"/>
-          <w:lang w:eastAsia="en-GB"/>
-        </w:rPr>
-      </w:pPr>
+        <w:t>This paper presents an interesting study on the numerical simulation of formation and growth of viscous fingers in heterogeneous porous media. The model is based on a control volume finite element method (CVFEM). 2D and 3D cases have been considered in this study and the dynamic mesh adaptivity is presented in the simulations. The paper is a potentially valuable work to be published in ADWR. However, I would like the authors to address the following concerns prior to acceptance for publication:</w:t>
+      </w:r>
     </w:p>
     <w:p>
       <w:pPr>
@@ -22252,19 +21689,44 @@
       </w:pPr>
       <w:r>
         <w:rPr>
+          <w:rFonts w:eastAsia="Times New Roman" w:cs="Times New Roman"/>
+          <w:b/>
+          <w:sz w:val="20"/>
+          <w:szCs w:val="20"/>
+          <w:lang w:eastAsia="en-GB"/>
+        </w:rPr>
+        <w:t>R2.1</w:t>
+      </w:r>
+      <w:r>
+        <w:rPr>
+          <w:rFonts w:eastAsia="Times New Roman" w:cs="Times New Roman"/>
+          <w:b/>
+          <w:sz w:val="20"/>
+          <w:szCs w:val="20"/>
+          <w:lang w:eastAsia="en-GB"/>
+        </w:rPr>
+        <w:t>:</w:t>
+      </w:r>
+      <w:r>
+        <w:rPr>
+          <w:rFonts w:eastAsia="Times New Roman" w:cs="Times New Roman"/>
+          <w:sz w:val="20"/>
+          <w:szCs w:val="20"/>
+          <w:lang w:eastAsia="en-GB"/>
+        </w:rPr>
+        <w:t xml:space="preserve"> </w:t>
+      </w:r>
+      <w:r>
+        <w:rPr>
           <w:rFonts w:eastAsia="Times New Roman" w:cs="Tahoma"/>
           <w:color w:val="000000"/>
           <w:sz w:val="20"/>
           <w:szCs w:val="20"/>
           <w:lang w:eastAsia="en-GB"/>
         </w:rPr>
-        <w:t>This paper presents an interesting study on the numerical simulation of formation and growth of viscous fingers in heterogeneous porous media. The model is based on a control volume finite element method (CVFEM). 2D and 3D cases have been considered in this study and the dynamic mesh adaptivity is presented in the simulations. The paper is a potentially valuable work to be published in ADWR. However, I would like the authors to address the following concerns prior to acceptance for publication:</w:t>
-      </w:r>
-    </w:p>
-    <w:p>
-      <w:pPr>
-        <w:spacing w:after="0" w:line="240" w:lineRule="auto"/>
-        <w:jc w:val="both"/>
+        <w:t>The multiphase porous media model with CVFEM has been published in several papers by the authors and their collaborators. The authors should discuss the novelty of their paper and their contribution in this work.</w:t>
+      </w:r>
+      <w:r>
         <w:rPr>
           <w:rFonts w:eastAsia="Times New Roman" w:cs="Tahoma"/>
           <w:color w:val="000000"/>
@@ -22272,34 +21734,6 @@
           <w:szCs w:val="20"/>
           <w:lang w:eastAsia="en-GB"/>
         </w:rPr>
-      </w:pPr>
-      <w:r>
-        <w:rPr>
-          <w:rFonts w:eastAsia="Times New Roman" w:cs="Times New Roman"/>
-          <w:b/>
-          <w:sz w:val="20"/>
-          <w:szCs w:val="20"/>
-          <w:lang w:eastAsia="en-GB"/>
-        </w:rPr>
-        <w:t>R2.1</w:t>
-      </w:r>
-      <w:r>
-        <w:rPr>
-          <w:rFonts w:eastAsia="Times New Roman" w:cs="Times New Roman"/>
-          <w:b/>
-          <w:sz w:val="20"/>
-          <w:szCs w:val="20"/>
-          <w:lang w:eastAsia="en-GB"/>
-        </w:rPr>
-        <w:t>:</w:t>
-      </w:r>
-      <w:r>
-        <w:rPr>
-          <w:rFonts w:eastAsia="Times New Roman" w:cs="Times New Roman"/>
-          <w:sz w:val="20"/>
-          <w:szCs w:val="20"/>
-          <w:lang w:eastAsia="en-GB"/>
-        </w:rPr>
         <w:t xml:space="preserve"> </w:t>
       </w:r>
       <w:r>
@@ -22310,9 +21744,13 @@
           <w:szCs w:val="20"/>
           <w:lang w:eastAsia="en-GB"/>
         </w:rPr>
-        <w:t>The multiphase porous media model with CVFEM has been published in several papers by the authors and their collaborators. The authors should discuss the novelty of their paper and their contribution in this work.</w:t>
-      </w:r>
-      <w:r>
+        <w:t>I found that most of the paper is about numerical simulation with different set up without detailed discussion on the physics. As there is nothing new on the numerical aspect (as their method has been published in several papers), I would encourage the authors to focus on the physics of the problem here.</w:t>
+      </w:r>
+    </w:p>
+    <w:p>
+      <w:pPr>
+        <w:spacing w:after="0" w:line="240" w:lineRule="auto"/>
+        <w:jc w:val="both"/>
         <w:rPr>
           <w:rFonts w:eastAsia="Times New Roman" w:cs="Tahoma"/>
           <w:color w:val="000000"/>
@@ -22320,9 +21758,138 @@
           <w:szCs w:val="20"/>
           <w:lang w:eastAsia="en-GB"/>
         </w:rPr>
-        <w:t xml:space="preserve"> </w:t>
-      </w:r>
-      <w:r>
+      </w:pPr>
+      <w:r>
+        <w:rPr>
+          <w:rFonts w:eastAsia="Times New Roman" w:cs="Times New Roman"/>
+          <w:color w:val="7030A0"/>
+          <w:sz w:val="20"/>
+          <w:szCs w:val="20"/>
+          <w:lang w:eastAsia="en-GB"/>
+        </w:rPr>
+        <w:t xml:space="preserve">Authors thank the Reviewer’s suggestion for highlighting the novelty of the work and to strength the focus on physics rather than numerical formulations. Authors have modified the Introduction (see </w:t>
+      </w:r>
+      <w:r>
+        <w:rPr>
+          <w:rFonts w:eastAsia="Times New Roman" w:cs="Times New Roman"/>
+          <w:b/>
+          <w:color w:val="7030A0"/>
+          <w:sz w:val="20"/>
+          <w:szCs w:val="20"/>
+          <w:lang w:eastAsia="en-GB"/>
+        </w:rPr>
+        <w:t>R1.1</w:t>
+      </w:r>
+      <w:r>
+        <w:rPr>
+          <w:rFonts w:eastAsia="Times New Roman" w:cs="Times New Roman"/>
+          <w:color w:val="7030A0"/>
+          <w:sz w:val="20"/>
+          <w:szCs w:val="20"/>
+          <w:lang w:eastAsia="en-GB"/>
+        </w:rPr>
+        <w:t xml:space="preserve">) </w:t>
+      </w:r>
+      <w:r>
+        <w:rPr>
+          <w:rFonts w:eastAsia="Times New Roman" w:cs="Times New Roman"/>
+          <w:color w:val="7030A0"/>
+          <w:sz w:val="20"/>
+          <w:szCs w:val="20"/>
+          <w:lang w:eastAsia="en-GB"/>
+        </w:rPr>
+        <w:t xml:space="preserve">which outlined the novelty of this work. Also, changes in the text of </w:t>
+      </w:r>
+      <w:r>
+        <w:rPr>
+          <w:rFonts w:eastAsia="Times New Roman" w:cs="Times New Roman"/>
+          <w:color w:val="7030A0"/>
+          <w:sz w:val="20"/>
+          <w:szCs w:val="20"/>
+          <w:lang w:eastAsia="en-GB"/>
+        </w:rPr>
+        <w:t xml:space="preserve">Sections </w:t>
+      </w:r>
+      <w:r>
+        <w:rPr>
+          <w:rFonts w:eastAsia="Times New Roman" w:cs="Times New Roman"/>
+          <w:color w:val="7030A0"/>
+          <w:sz w:val="20"/>
+          <w:szCs w:val="20"/>
+          <w:lang w:eastAsia="en-GB"/>
+        </w:rPr>
+        <w:t>3 and 4</w:t>
+      </w:r>
+      <w:r>
+        <w:rPr>
+          <w:rFonts w:eastAsia="Times New Roman" w:cs="Times New Roman"/>
+          <w:color w:val="7030A0"/>
+          <w:sz w:val="20"/>
+          <w:szCs w:val="20"/>
+          <w:lang w:eastAsia="en-GB"/>
+        </w:rPr>
+        <w:t xml:space="preserve"> (</w:t>
+      </w:r>
+      <w:r>
+        <w:rPr>
+          <w:rFonts w:eastAsia="Times New Roman" w:cs="Times New Roman"/>
+          <w:b/>
+          <w:color w:val="7030A0"/>
+          <w:sz w:val="20"/>
+          <w:szCs w:val="20"/>
+          <w:lang w:eastAsia="en-GB"/>
+        </w:rPr>
+        <w:t>R1.7</w:t>
+      </w:r>
+      <w:r>
+        <w:rPr>
+          <w:rFonts w:eastAsia="Times New Roman" w:cs="Times New Roman"/>
+          <w:color w:val="7030A0"/>
+          <w:sz w:val="20"/>
+          <w:szCs w:val="20"/>
+          <w:lang w:eastAsia="en-GB"/>
+        </w:rPr>
+        <w:t xml:space="preserve"> and </w:t>
+      </w:r>
+      <w:r>
+        <w:rPr>
+          <w:rFonts w:eastAsia="Times New Roman" w:cs="Times New Roman"/>
+          <w:b/>
+          <w:color w:val="7030A0"/>
+          <w:sz w:val="20"/>
+          <w:szCs w:val="20"/>
+          <w:lang w:eastAsia="en-GB"/>
+        </w:rPr>
+        <w:t>R1.16</w:t>
+      </w:r>
+      <w:r>
+        <w:rPr>
+          <w:rFonts w:eastAsia="Times New Roman" w:cs="Times New Roman"/>
+          <w:color w:val="7030A0"/>
+          <w:sz w:val="20"/>
+          <w:szCs w:val="20"/>
+          <w:lang w:eastAsia="en-GB"/>
+        </w:rPr>
+        <w:t>) have strengthen the investigation of the physics aspect of viscous flow instabilities.</w:t>
+      </w:r>
+    </w:p>
+    <w:p>
+      <w:pPr>
+        <w:spacing w:after="0" w:line="240" w:lineRule="auto"/>
+        <w:jc w:val="both"/>
+        <w:rPr>
+          <w:rFonts w:eastAsia="Times New Roman" w:cs="Times New Roman"/>
+          <w:b/>
+          <w:sz w:val="20"/>
+          <w:szCs w:val="20"/>
+          <w:lang w:eastAsia="en-GB"/>
+        </w:rPr>
+      </w:pPr>
+    </w:p>
+    <w:p>
+      <w:pPr>
+        <w:spacing w:after="0" w:line="240" w:lineRule="auto"/>
+        <w:jc w:val="both"/>
         <w:rPr>
           <w:rFonts w:eastAsia="Times New Roman" w:cs="Tahoma"/>
           <w:color w:val="000000"/>
@@ -22330,13 +21897,38 @@
           <w:szCs w:val="20"/>
           <w:lang w:eastAsia="en-GB"/>
         </w:rPr>
-        <w:t>I found that most of the paper is about numerical simulation with different set up without detailed discussion on the physics. As there is nothing new on the numerical aspect (as their method has been published in several papers), I would encourage the authors to focus on the physics of the problem here.</w:t>
-      </w:r>
-    </w:p>
-    <w:p>
-      <w:pPr>
-        <w:spacing w:after="0" w:line="240" w:lineRule="auto"/>
-        <w:jc w:val="both"/>
+      </w:pPr>
+      <w:r>
+        <w:rPr>
+          <w:rFonts w:eastAsia="Times New Roman" w:cs="Times New Roman"/>
+          <w:b/>
+          <w:sz w:val="20"/>
+          <w:szCs w:val="20"/>
+          <w:lang w:eastAsia="en-GB"/>
+        </w:rPr>
+        <w:t>R2.2</w:t>
+      </w:r>
+      <w:r>
+        <w:rPr>
+          <w:rFonts w:eastAsia="Times New Roman" w:cs="Times New Roman"/>
+          <w:b/>
+          <w:sz w:val="20"/>
+          <w:szCs w:val="20"/>
+          <w:lang w:eastAsia="en-GB"/>
+        </w:rPr>
+        <w:t>:</w:t>
+      </w:r>
+      <w:r>
+        <w:rPr>
+          <w:rFonts w:eastAsia="Times New Roman" w:cs="Times New Roman"/>
+          <w:b/>
+          <w:sz w:val="20"/>
+          <w:szCs w:val="20"/>
+          <w:lang w:eastAsia="en-GB"/>
+        </w:rPr>
+        <w:t xml:space="preserve"> </w:t>
+      </w:r>
+      <w:r>
         <w:rPr>
           <w:rFonts w:eastAsia="Times New Roman" w:cs="Tahoma"/>
           <w:color w:val="000000"/>
@@ -22344,141 +21936,7 @@
           <w:szCs w:val="20"/>
           <w:lang w:eastAsia="en-GB"/>
         </w:rPr>
-      </w:pPr>
-      <w:r>
-        <w:rPr>
-          <w:rFonts w:eastAsia="Times New Roman" w:cs="Times New Roman"/>
-          <w:color w:val="7030A0"/>
-          <w:sz w:val="20"/>
-          <w:szCs w:val="20"/>
-          <w:lang w:eastAsia="en-GB"/>
-        </w:rPr>
-        <w:t xml:space="preserve">Authors thank the Reviewer’s suggestion for highlighting the novelty of the work and to strength the focus on physics rather than numerical formulations. Authors have modified the Introduction (see </w:t>
-      </w:r>
-      <w:r>
-        <w:rPr>
-          <w:rFonts w:eastAsia="Times New Roman" w:cs="Times New Roman"/>
-          <w:b/>
-          <w:color w:val="7030A0"/>
-          <w:sz w:val="20"/>
-          <w:szCs w:val="20"/>
-          <w:lang w:eastAsia="en-GB"/>
-        </w:rPr>
-        <w:t>R1.1</w:t>
-      </w:r>
-      <w:r>
-        <w:rPr>
-          <w:rFonts w:eastAsia="Times New Roman" w:cs="Times New Roman"/>
-          <w:color w:val="7030A0"/>
-          <w:sz w:val="20"/>
-          <w:szCs w:val="20"/>
-          <w:lang w:eastAsia="en-GB"/>
-        </w:rPr>
-        <w:t xml:space="preserve">) </w:t>
-      </w:r>
-      <w:r>
-        <w:rPr>
-          <w:rFonts w:eastAsia="Times New Roman" w:cs="Times New Roman"/>
-          <w:color w:val="7030A0"/>
-          <w:sz w:val="20"/>
-          <w:szCs w:val="20"/>
-          <w:lang w:eastAsia="en-GB"/>
-        </w:rPr>
-        <w:t xml:space="preserve">which outlined the novelty of this work. Also, changes in the text of </w:t>
-      </w:r>
-      <w:r>
-        <w:rPr>
-          <w:rFonts w:eastAsia="Times New Roman" w:cs="Times New Roman"/>
-          <w:color w:val="7030A0"/>
-          <w:sz w:val="20"/>
-          <w:szCs w:val="20"/>
-          <w:lang w:eastAsia="en-GB"/>
-        </w:rPr>
-        <w:t xml:space="preserve">Sections </w:t>
-      </w:r>
-      <w:r>
-        <w:rPr>
-          <w:rFonts w:eastAsia="Times New Roman" w:cs="Times New Roman"/>
-          <w:color w:val="7030A0"/>
-          <w:sz w:val="20"/>
-          <w:szCs w:val="20"/>
-          <w:lang w:eastAsia="en-GB"/>
-        </w:rPr>
-        <w:t>3 and 4</w:t>
-      </w:r>
-      <w:r>
-        <w:rPr>
-          <w:rFonts w:eastAsia="Times New Roman" w:cs="Times New Roman"/>
-          <w:color w:val="7030A0"/>
-          <w:sz w:val="20"/>
-          <w:szCs w:val="20"/>
-          <w:lang w:eastAsia="en-GB"/>
-        </w:rPr>
-        <w:t xml:space="preserve"> (</w:t>
-      </w:r>
-      <w:r>
-        <w:rPr>
-          <w:rFonts w:eastAsia="Times New Roman" w:cs="Times New Roman"/>
-          <w:b/>
-          <w:color w:val="7030A0"/>
-          <w:sz w:val="20"/>
-          <w:szCs w:val="20"/>
-          <w:lang w:eastAsia="en-GB"/>
-        </w:rPr>
-        <w:t>R1.7</w:t>
-      </w:r>
-      <w:r>
-        <w:rPr>
-          <w:rFonts w:eastAsia="Times New Roman" w:cs="Times New Roman"/>
-          <w:color w:val="7030A0"/>
-          <w:sz w:val="20"/>
-          <w:szCs w:val="20"/>
-          <w:lang w:eastAsia="en-GB"/>
-        </w:rPr>
-        <w:t xml:space="preserve"> and </w:t>
-      </w:r>
-      <w:r>
-        <w:rPr>
-          <w:rFonts w:eastAsia="Times New Roman" w:cs="Times New Roman"/>
-          <w:b/>
-          <w:color w:val="7030A0"/>
-          <w:sz w:val="20"/>
-          <w:szCs w:val="20"/>
-          <w:lang w:eastAsia="en-GB"/>
-        </w:rPr>
-        <w:t>R1.16</w:t>
-      </w:r>
-      <w:r>
-        <w:rPr>
-          <w:rFonts w:eastAsia="Times New Roman" w:cs="Times New Roman"/>
-          <w:color w:val="7030A0"/>
-          <w:sz w:val="20"/>
-          <w:szCs w:val="20"/>
-          <w:lang w:eastAsia="en-GB"/>
-        </w:rPr>
-        <w:t xml:space="preserve">) have </w:t>
-      </w:r>
-      <w:proofErr w:type="gramStart"/>
-      <w:r>
-        <w:rPr>
-          <w:rFonts w:eastAsia="Times New Roman" w:cs="Times New Roman"/>
-          <w:color w:val="7030A0"/>
-          <w:sz w:val="20"/>
-          <w:szCs w:val="20"/>
-          <w:lang w:eastAsia="en-GB"/>
-        </w:rPr>
-        <w:t>strengthen</w:t>
-      </w:r>
-      <w:proofErr w:type="gramEnd"/>
-      <w:r>
-        <w:rPr>
-          <w:rFonts w:eastAsia="Times New Roman" w:cs="Times New Roman"/>
-          <w:color w:val="7030A0"/>
-          <w:sz w:val="20"/>
-          <w:szCs w:val="20"/>
-          <w:lang w:eastAsia="en-GB"/>
-        </w:rPr>
-        <w:t xml:space="preserve"> the investigation of the physics aspect of viscous flow instabilities.</w:t>
+        <w:t>For the model validation, there is a lack of quantitative comparison with any analytical solution or experiments.</w:t>
       </w:r>
     </w:p>
     <w:p>
@@ -22486,8 +21944,163 @@
         <w:spacing w:after="0" w:line="240" w:lineRule="auto"/>
         <w:jc w:val="both"/>
         <w:rPr>
-          <w:rFonts w:eastAsia="Times New Roman" w:cs="Times New Roman"/>
-          <w:b/>
+          <w:rFonts w:eastAsia="Times New Roman" w:cs="Tahoma"/>
+          <w:color w:val="7030A0"/>
+          <w:sz w:val="20"/>
+          <w:szCs w:val="20"/>
+          <w:lang w:eastAsia="en-GB"/>
+        </w:rPr>
+      </w:pPr>
+      <w:r>
+        <w:rPr>
+          <w:rFonts w:eastAsia="Times New Roman" w:cs="Tahoma"/>
+          <w:color w:val="7030A0"/>
+          <w:sz w:val="20"/>
+          <w:szCs w:val="20"/>
+          <w:lang w:eastAsia="en-GB"/>
+        </w:rPr>
+        <w:t>Authors thank the Reviewer’</w:t>
+      </w:r>
+      <w:r>
+        <w:rPr>
+          <w:rFonts w:eastAsia="Times New Roman" w:cs="Tahoma"/>
+          <w:color w:val="7030A0"/>
+          <w:sz w:val="20"/>
+          <w:szCs w:val="20"/>
+          <w:lang w:eastAsia="en-GB"/>
+        </w:rPr>
+        <w:t>s suggestion, however m</w:t>
+      </w:r>
+      <w:r>
+        <w:rPr>
+          <w:rFonts w:eastAsia="Times New Roman" w:cs="Tahoma"/>
+          <w:color w:val="7030A0"/>
+          <w:sz w:val="20"/>
+          <w:szCs w:val="20"/>
+          <w:lang w:eastAsia="en-GB"/>
+        </w:rPr>
+        <w:t>odel validation is a key aspect on this manuscript covering</w:t>
+      </w:r>
+      <w:r>
+        <w:rPr>
+          <w:rFonts w:eastAsia="Times New Roman" w:cs="Tahoma"/>
+          <w:color w:val="7030A0"/>
+          <w:sz w:val="20"/>
+          <w:szCs w:val="20"/>
+          <w:lang w:eastAsia="en-GB"/>
+        </w:rPr>
+        <w:t xml:space="preserve">: (a) </w:t>
+      </w:r>
+      <w:r>
+        <w:rPr>
+          <w:rFonts w:eastAsia="Times New Roman" w:cs="Tahoma"/>
+          <w:color w:val="7030A0"/>
+          <w:sz w:val="20"/>
+          <w:szCs w:val="20"/>
+          <w:lang w:eastAsia="en-GB"/>
+        </w:rPr>
+        <w:t>initial qualitative validation on preferential flows (Section 4.2)</w:t>
+      </w:r>
+      <w:r>
+        <w:rPr>
+          <w:rFonts w:eastAsia="Times New Roman" w:cs="Tahoma"/>
+          <w:color w:val="7030A0"/>
+          <w:sz w:val="20"/>
+          <w:szCs w:val="20"/>
+          <w:lang w:eastAsia="en-GB"/>
+        </w:rPr>
+        <w:t xml:space="preserve">; (b) quantitative validation of the model against semi-analytical solution for maximum finger width (Section 4.3). Also, in Section 4.3, </w:t>
+      </w:r>
+      <w:r>
+        <w:rPr>
+          <w:rFonts w:eastAsia="Times New Roman" w:cs="Tahoma"/>
+          <w:color w:val="7030A0"/>
+          <w:sz w:val="20"/>
+          <w:szCs w:val="20"/>
+          <w:lang w:eastAsia="en-GB"/>
+        </w:rPr>
+        <w:t>growth and coalescence of dendritic finger branching</w:t>
+      </w:r>
+      <w:r>
+        <w:rPr>
+          <w:rFonts w:eastAsia="Times New Roman" w:cs="Tahoma"/>
+          <w:color w:val="7030A0"/>
+          <w:sz w:val="20"/>
+          <w:szCs w:val="20"/>
+          <w:lang w:eastAsia="en-GB"/>
+        </w:rPr>
+        <w:t xml:space="preserve"> obtained from the model is compared against analytical solutions (</w:t>
+      </w:r>
+      <w:r>
+        <w:rPr>
+          <w:rFonts w:eastAsia="Times New Roman" w:cs="Tahoma"/>
+          <w:color w:val="7030A0"/>
+          <w:sz w:val="20"/>
+          <w:szCs w:val="20"/>
+          <w:lang w:eastAsia="en-GB"/>
+        </w:rPr>
+        <w:t>McLean</w:t>
+      </w:r>
+      <w:r>
+        <w:rPr>
+          <w:rFonts w:eastAsia="Times New Roman" w:cs="Tahoma"/>
+          <w:color w:val="7030A0"/>
+          <w:sz w:val="20"/>
+          <w:szCs w:val="20"/>
+          <w:lang w:eastAsia="en-GB"/>
+        </w:rPr>
+        <w:t xml:space="preserve"> </w:t>
+      </w:r>
+      <w:r>
+        <w:rPr>
+          <w:rFonts w:eastAsia="Times New Roman" w:cs="Tahoma"/>
+          <w:color w:val="7030A0"/>
+          <w:sz w:val="20"/>
+          <w:szCs w:val="20"/>
+          <w:lang w:eastAsia="en-GB"/>
+        </w:rPr>
+        <w:t xml:space="preserve">and </w:t>
+      </w:r>
+      <w:proofErr w:type="spellStart"/>
+      <w:r>
+        <w:rPr>
+          <w:rFonts w:eastAsia="Times New Roman" w:cs="Tahoma"/>
+          <w:color w:val="7030A0"/>
+          <w:sz w:val="20"/>
+          <w:szCs w:val="20"/>
+          <w:lang w:eastAsia="en-GB"/>
+        </w:rPr>
+        <w:t>Saffman</w:t>
+      </w:r>
+      <w:proofErr w:type="spellEnd"/>
+      <w:r>
+        <w:rPr>
+          <w:rFonts w:eastAsia="Times New Roman" w:cs="Tahoma"/>
+          <w:color w:val="7030A0"/>
+          <w:sz w:val="20"/>
+          <w:szCs w:val="20"/>
+          <w:lang w:eastAsia="en-GB"/>
+        </w:rPr>
+        <w:t>, 1981</w:t>
+      </w:r>
+      <w:r>
+        <w:rPr>
+          <w:rFonts w:eastAsia="Times New Roman" w:cs="Tahoma"/>
+          <w:color w:val="7030A0"/>
+          <w:sz w:val="20"/>
+          <w:szCs w:val="20"/>
+          <w:lang w:eastAsia="en-GB"/>
+        </w:rPr>
+        <w:t>).</w:t>
+      </w:r>
+    </w:p>
+    <w:p>
+      <w:pPr>
+        <w:spacing w:after="0" w:line="240" w:lineRule="auto"/>
+        <w:jc w:val="both"/>
+        <w:rPr>
+          <w:rFonts w:eastAsia="Times New Roman" w:cs="Times New Roman"/>
+          <w:color w:val="000000"/>
           <w:sz w:val="20"/>
           <w:szCs w:val="20"/>
           <w:lang w:eastAsia="en-GB"/>
@@ -22514,7 +22127,7 @@
           <w:szCs w:val="20"/>
           <w:lang w:eastAsia="en-GB"/>
         </w:rPr>
-        <w:t>R2.2</w:t>
+        <w:t>R2.3</w:t>
       </w:r>
       <w:r>
         <w:rPr>
@@ -22544,7 +22157,7 @@
           <w:szCs w:val="20"/>
           <w:lang w:eastAsia="en-GB"/>
         </w:rPr>
-        <w:t>For the model validation, there is a lack of quantitative comparison with any analytical solution or experiments.</w:t>
+        <w:t>There is no convergence study for fixed mesh in this paper. As the viscous finger is very sensitive to the mesh as pointed out by the authors, this should be included in the results and discussion.</w:t>
       </w:r>
     </w:p>
     <w:p>
@@ -22552,13 +22165,23 @@
         <w:spacing w:after="0" w:line="240" w:lineRule="auto"/>
         <w:jc w:val="both"/>
         <w:rPr>
+          <w:rFonts w:eastAsia="Times New Roman" w:cs="Times New Roman"/>
+          <w:color w:val="7030A0"/>
+          <w:sz w:val="20"/>
+          <w:szCs w:val="20"/>
+          <w:lang w:eastAsia="en-GB"/>
+        </w:rPr>
+      </w:pPr>
+      <w:r>
+        <w:rPr>
           <w:rFonts w:eastAsia="Times New Roman" w:cs="Tahoma"/>
           <w:color w:val="7030A0"/>
           <w:sz w:val="20"/>
           <w:szCs w:val="20"/>
           <w:lang w:eastAsia="en-GB"/>
         </w:rPr>
-      </w:pPr>
+        <w:t xml:space="preserve">Authors thank the Reviewer for pointing out that mesh convergence was missing in the manuscript. All simulations presented in this work were performed after solution mesh-independence assessments were conducted. </w:t>
+      </w:r>
       <w:r>
         <w:rPr>
           <w:rFonts w:eastAsia="Times New Roman" w:cs="Tahoma"/>
@@ -22567,183 +22190,7 @@
           <w:szCs w:val="20"/>
           <w:lang w:eastAsia="en-GB"/>
         </w:rPr>
-        <w:t>Authors thank the Reviewer’</w:t>
-      </w:r>
-      <w:r>
-        <w:rPr>
-          <w:rFonts w:eastAsia="Times New Roman" w:cs="Tahoma"/>
-          <w:color w:val="7030A0"/>
-          <w:sz w:val="20"/>
-          <w:szCs w:val="20"/>
-          <w:lang w:eastAsia="en-GB"/>
-        </w:rPr>
-        <w:t xml:space="preserve">s </w:t>
-      </w:r>
-      <w:proofErr w:type="gramStart"/>
-      <w:r>
-        <w:rPr>
-          <w:rFonts w:eastAsia="Times New Roman" w:cs="Tahoma"/>
-          <w:color w:val="7030A0"/>
-          <w:sz w:val="20"/>
-          <w:szCs w:val="20"/>
-          <w:lang w:eastAsia="en-GB"/>
-        </w:rPr>
-        <w:t>suggestion,</w:t>
-      </w:r>
-      <w:proofErr w:type="gramEnd"/>
-      <w:r>
-        <w:rPr>
-          <w:rFonts w:eastAsia="Times New Roman" w:cs="Tahoma"/>
-          <w:color w:val="7030A0"/>
-          <w:sz w:val="20"/>
-          <w:szCs w:val="20"/>
-          <w:lang w:eastAsia="en-GB"/>
-        </w:rPr>
-        <w:t xml:space="preserve"> however m</w:t>
-      </w:r>
-      <w:r>
-        <w:rPr>
-          <w:rFonts w:eastAsia="Times New Roman" w:cs="Tahoma"/>
-          <w:color w:val="7030A0"/>
-          <w:sz w:val="20"/>
-          <w:szCs w:val="20"/>
-          <w:lang w:eastAsia="en-GB"/>
-        </w:rPr>
-        <w:t>odel validation is a key aspect on this manuscript covering</w:t>
-      </w:r>
-      <w:r>
-        <w:rPr>
-          <w:rFonts w:eastAsia="Times New Roman" w:cs="Tahoma"/>
-          <w:color w:val="7030A0"/>
-          <w:sz w:val="20"/>
-          <w:szCs w:val="20"/>
-          <w:lang w:eastAsia="en-GB"/>
-        </w:rPr>
-        <w:t xml:space="preserve">: (a) </w:t>
-      </w:r>
-      <w:r>
-        <w:rPr>
-          <w:rFonts w:eastAsia="Times New Roman" w:cs="Tahoma"/>
-          <w:color w:val="7030A0"/>
-          <w:sz w:val="20"/>
-          <w:szCs w:val="20"/>
-          <w:lang w:eastAsia="en-GB"/>
-        </w:rPr>
-        <w:t>initial qualitative validation on preferential flows (Section 4.2)</w:t>
-      </w:r>
-      <w:r>
-        <w:rPr>
-          <w:rFonts w:eastAsia="Times New Roman" w:cs="Tahoma"/>
-          <w:color w:val="7030A0"/>
-          <w:sz w:val="20"/>
-          <w:szCs w:val="20"/>
-          <w:lang w:eastAsia="en-GB"/>
-        </w:rPr>
-        <w:t xml:space="preserve">; (b) quantitative validation of the model against semi-analytical solution for maximum finger width (Section 4.3). Also, in Section 4.3, </w:t>
-      </w:r>
-      <w:r>
-        <w:rPr>
-          <w:rFonts w:eastAsia="Times New Roman" w:cs="Tahoma"/>
-          <w:color w:val="7030A0"/>
-          <w:sz w:val="20"/>
-          <w:szCs w:val="20"/>
-          <w:lang w:eastAsia="en-GB"/>
-        </w:rPr>
-        <w:t xml:space="preserve">growth and coalescence of </w:t>
-      </w:r>
-      <w:proofErr w:type="spellStart"/>
-      <w:r>
-        <w:rPr>
-          <w:rFonts w:eastAsia="Times New Roman" w:cs="Tahoma"/>
-          <w:color w:val="7030A0"/>
-          <w:sz w:val="20"/>
-          <w:szCs w:val="20"/>
-          <w:lang w:eastAsia="en-GB"/>
-        </w:rPr>
-        <w:t>dendritic</w:t>
-      </w:r>
-      <w:proofErr w:type="spellEnd"/>
-      <w:r>
-        <w:rPr>
-          <w:rFonts w:eastAsia="Times New Roman" w:cs="Tahoma"/>
-          <w:color w:val="7030A0"/>
-          <w:sz w:val="20"/>
-          <w:szCs w:val="20"/>
-          <w:lang w:eastAsia="en-GB"/>
-        </w:rPr>
-        <w:t xml:space="preserve"> finger branching</w:t>
-      </w:r>
-      <w:r>
-        <w:rPr>
-          <w:rFonts w:eastAsia="Times New Roman" w:cs="Tahoma"/>
-          <w:color w:val="7030A0"/>
-          <w:sz w:val="20"/>
-          <w:szCs w:val="20"/>
-          <w:lang w:eastAsia="en-GB"/>
-        </w:rPr>
-        <w:t xml:space="preserve"> obtained from the model is compared against analytical solutions (</w:t>
-      </w:r>
-      <w:r>
-        <w:rPr>
-          <w:rFonts w:eastAsia="Times New Roman" w:cs="Tahoma"/>
-          <w:color w:val="7030A0"/>
-          <w:sz w:val="20"/>
-          <w:szCs w:val="20"/>
-          <w:lang w:eastAsia="en-GB"/>
-        </w:rPr>
-        <w:t>McLean</w:t>
-      </w:r>
-      <w:r>
-        <w:rPr>
-          <w:rFonts w:eastAsia="Times New Roman" w:cs="Tahoma"/>
-          <w:color w:val="7030A0"/>
-          <w:sz w:val="20"/>
-          <w:szCs w:val="20"/>
-          <w:lang w:eastAsia="en-GB"/>
-        </w:rPr>
-        <w:t xml:space="preserve"> </w:t>
-      </w:r>
-      <w:r>
-        <w:rPr>
-          <w:rFonts w:eastAsia="Times New Roman" w:cs="Tahoma"/>
-          <w:color w:val="7030A0"/>
-          <w:sz w:val="20"/>
-          <w:szCs w:val="20"/>
-          <w:lang w:eastAsia="en-GB"/>
-        </w:rPr>
-        <w:t xml:space="preserve">and </w:t>
-      </w:r>
-      <w:proofErr w:type="spellStart"/>
-      <w:r>
-        <w:rPr>
-          <w:rFonts w:eastAsia="Times New Roman" w:cs="Tahoma"/>
-          <w:color w:val="7030A0"/>
-          <w:sz w:val="20"/>
-          <w:szCs w:val="20"/>
-          <w:lang w:eastAsia="en-GB"/>
-        </w:rPr>
-        <w:t>Saffman</w:t>
-      </w:r>
-      <w:proofErr w:type="spellEnd"/>
-      <w:r>
-        <w:rPr>
-          <w:rFonts w:eastAsia="Times New Roman" w:cs="Tahoma"/>
-          <w:color w:val="7030A0"/>
-          <w:sz w:val="20"/>
-          <w:szCs w:val="20"/>
-          <w:lang w:eastAsia="en-GB"/>
-        </w:rPr>
-        <w:t>, 1981</w:t>
-      </w:r>
-      <w:r>
-        <w:rPr>
-          <w:rFonts w:eastAsia="Times New Roman" w:cs="Tahoma"/>
-          <w:color w:val="7030A0"/>
-          <w:sz w:val="20"/>
-          <w:szCs w:val="20"/>
-          <w:lang w:eastAsia="en-GB"/>
-        </w:rPr>
-        <w:t>).</w:t>
+        <w:t xml:space="preserve">Thus, in the second paragraph of Section 4.3, </w:t>
       </w:r>
     </w:p>
     <w:p>
@@ -22752,12 +22199,33 @@
         <w:jc w:val="both"/>
         <w:rPr>
           <w:rFonts w:eastAsia="Times New Roman" w:cs="Times New Roman"/>
-          <w:color w:val="000000"/>
-          <w:sz w:val="20"/>
-          <w:szCs w:val="20"/>
-          <w:lang w:eastAsia="en-GB"/>
-        </w:rPr>
-      </w:pPr>
+          <w:color w:val="7030A0"/>
+          <w:sz w:val="20"/>
+          <w:szCs w:val="20"/>
+          <w:lang w:eastAsia="en-GB"/>
+        </w:rPr>
+      </w:pPr>
+      <w:r>
+        <w:rPr>
+          <w:rFonts w:eastAsia="Times New Roman" w:cs="Times New Roman"/>
+          <w:b/>
+          <w:color w:val="7030A0"/>
+          <w:sz w:val="20"/>
+          <w:szCs w:val="20"/>
+          <w:lang w:eastAsia="en-GB"/>
+        </w:rPr>
+        <w:t>Before:</w:t>
+      </w:r>
+      <w:r>
+        <w:rPr>
+          <w:rFonts w:eastAsia="Times New Roman" w:cs="Times New Roman"/>
+          <w:color w:val="7030A0"/>
+          <w:sz w:val="20"/>
+          <w:szCs w:val="20"/>
+          <w:lang w:eastAsia="en-GB"/>
+        </w:rPr>
+        <w:t xml:space="preserve"> </w:t>
+      </w:r>
     </w:p>
     <w:p>
       <w:pPr>
@@ -22765,6 +22233,281 @@
         <w:ind w:left="360"/>
         <w:jc w:val="both"/>
         <w:rPr>
+          <w:rFonts w:eastAsia="Times New Roman" w:cs="Times New Roman"/>
+          <w:color w:val="7030A0"/>
+          <w:sz w:val="20"/>
+          <w:szCs w:val="20"/>
+          <w:lang w:eastAsia="en-GB"/>
+        </w:rPr>
+      </w:pPr>
+      <w:r>
+        <w:rPr>
+          <w:color w:val="7030A0"/>
+          <w:sz w:val="20"/>
+          <w:szCs w:val="20"/>
+        </w:rPr>
+        <w:t xml:space="preserve">“(...) </w:t>
+      </w:r>
+      <w:r>
+        <w:rPr>
+          <w:color w:val="7030A0"/>
+          <w:sz w:val="20"/>
+          <w:szCs w:val="20"/>
+        </w:rPr>
+        <w:t>pressure gradient between source and sink regions was initially imposed to the system.</w:t>
+      </w:r>
+      <w:r>
+        <w:rPr>
+          <w:color w:val="7030A0"/>
+          <w:sz w:val="20"/>
+          <w:szCs w:val="20"/>
+        </w:rPr>
+        <w:t>”</w:t>
+      </w:r>
+      <w:r>
+        <w:rPr>
+          <w:rFonts w:eastAsia="Times New Roman" w:cs="Times New Roman"/>
+          <w:color w:val="7030A0"/>
+          <w:sz w:val="20"/>
+          <w:szCs w:val="20"/>
+          <w:lang w:eastAsia="en-GB"/>
+        </w:rPr>
+        <w:t xml:space="preserve"> </w:t>
+      </w:r>
+    </w:p>
+    <w:p>
+      <w:pPr>
+        <w:spacing w:after="0" w:line="240" w:lineRule="auto"/>
+        <w:jc w:val="both"/>
+        <w:rPr>
+          <w:rFonts w:eastAsia="Times New Roman" w:cs="Times New Roman"/>
+          <w:color w:val="7030A0"/>
+          <w:sz w:val="20"/>
+          <w:szCs w:val="20"/>
+          <w:lang w:eastAsia="en-GB"/>
+        </w:rPr>
+      </w:pPr>
+      <w:r>
+        <w:rPr>
+          <w:rFonts w:eastAsia="Times New Roman" w:cs="Times New Roman"/>
+          <w:b/>
+          <w:color w:val="7030A0"/>
+          <w:sz w:val="20"/>
+          <w:szCs w:val="20"/>
+          <w:lang w:eastAsia="en-GB"/>
+        </w:rPr>
+        <w:t>Now:</w:t>
+      </w:r>
+      <w:r>
+        <w:rPr>
+          <w:rFonts w:eastAsia="Times New Roman" w:cs="Times New Roman"/>
+          <w:color w:val="7030A0"/>
+          <w:sz w:val="20"/>
+          <w:szCs w:val="20"/>
+          <w:lang w:eastAsia="en-GB"/>
+        </w:rPr>
+        <w:t xml:space="preserve"> </w:t>
+      </w:r>
+    </w:p>
+    <w:p>
+      <w:pPr>
+        <w:spacing w:after="0" w:line="240" w:lineRule="auto"/>
+        <w:ind w:left="360"/>
+        <w:jc w:val="both"/>
+        <w:rPr>
+          <w:rFonts w:eastAsia="Times New Roman" w:cs="Times New Roman"/>
+          <w:color w:val="7030A0"/>
+          <w:sz w:val="20"/>
+          <w:szCs w:val="20"/>
+          <w:lang w:eastAsia="en-GB"/>
+        </w:rPr>
+      </w:pPr>
+      <w:r>
+        <w:rPr>
+          <w:color w:val="7030A0"/>
+          <w:sz w:val="20"/>
+          <w:szCs w:val="20"/>
+        </w:rPr>
+        <w:t>“(...)</w:t>
+      </w:r>
+      <w:r>
+        <w:rPr>
+          <w:color w:val="7030A0"/>
+          <w:sz w:val="20"/>
+          <w:szCs w:val="20"/>
+        </w:rPr>
+        <w:t xml:space="preserve"> </w:t>
+      </w:r>
+      <w:r>
+        <w:rPr>
+          <w:color w:val="7030A0"/>
+          <w:sz w:val="20"/>
+          <w:szCs w:val="20"/>
+        </w:rPr>
+        <w:t>pressure gradient between source and sink regions was initially imposed to the system.</w:t>
+      </w:r>
+      <w:r>
+        <w:rPr>
+          <w:color w:val="7030A0"/>
+          <w:sz w:val="20"/>
+          <w:szCs w:val="20"/>
+        </w:rPr>
+        <w:t xml:space="preserve"> Solution mesh-independence was achieved through comparison of non-wetting phase saturation profiles along a line between source and sink regions (diagonal across the domain) with several mesh resolutions. Mesh convergence </w:t>
+      </w:r>
+      <w:r>
+        <w:rPr>
+          <w:color w:val="7030A0"/>
+          <w:sz w:val="20"/>
+          <w:szCs w:val="20"/>
+        </w:rPr>
+        <w:t>criterion was a maximum residual of 10</w:t>
+      </w:r>
+      <w:r>
+        <w:rPr>
+          <w:color w:val="7030A0"/>
+          <w:sz w:val="20"/>
+          <w:szCs w:val="20"/>
+          <w:vertAlign w:val="superscript"/>
+        </w:rPr>
+        <w:t>-2</w:t>
+      </w:r>
+      <w:r>
+        <w:rPr>
+          <w:color w:val="7030A0"/>
+          <w:sz w:val="20"/>
+          <w:szCs w:val="20"/>
+        </w:rPr>
+        <w:t xml:space="preserve"> and it was achiev</w:t>
+      </w:r>
+      <w:r>
+        <w:rPr>
+          <w:color w:val="7030A0"/>
+          <w:sz w:val="20"/>
+          <w:szCs w:val="20"/>
+        </w:rPr>
+        <w:t xml:space="preserve">ed with approximately </w:t>
+      </w:r>
+      <w:r>
+        <w:rPr>
+          <w:color w:val="7030A0"/>
+          <w:sz w:val="20"/>
+          <w:szCs w:val="20"/>
+        </w:rPr>
+        <w:t>3.5k elements (Fig. 6).</w:t>
+      </w:r>
+      <w:r>
+        <w:rPr>
+          <w:color w:val="7030A0"/>
+          <w:sz w:val="20"/>
+          <w:szCs w:val="20"/>
+        </w:rPr>
+        <w:t xml:space="preserve"> </w:t>
+      </w:r>
+      <w:r>
+        <w:rPr>
+          <w:color w:val="7030A0"/>
+          <w:sz w:val="20"/>
+          <w:szCs w:val="20"/>
+        </w:rPr>
+        <w:t>T</w:t>
+      </w:r>
+      <w:r>
+        <w:rPr>
+          <w:color w:val="7030A0"/>
+          <w:sz w:val="20"/>
+          <w:szCs w:val="20"/>
+        </w:rPr>
+        <w:t>hus</w:t>
+      </w:r>
+      <w:r>
+        <w:rPr>
+          <w:color w:val="7030A0"/>
+          <w:sz w:val="20"/>
+          <w:szCs w:val="20"/>
+        </w:rPr>
+        <w:t>,</w:t>
+      </w:r>
+      <w:r>
+        <w:rPr>
+          <w:color w:val="7030A0"/>
+          <w:sz w:val="20"/>
+          <w:szCs w:val="20"/>
+        </w:rPr>
+        <w:t xml:space="preserve"> all simulations shown in this </w:t>
+      </w:r>
+      <w:r>
+        <w:rPr>
+          <w:color w:val="7030A0"/>
+          <w:sz w:val="20"/>
+          <w:szCs w:val="20"/>
+        </w:rPr>
+        <w:t xml:space="preserve">section used mesh </w:t>
+      </w:r>
+      <w:r>
+        <w:rPr>
+          <w:color w:val="7030A0"/>
+          <w:sz w:val="20"/>
+          <w:szCs w:val="20"/>
+        </w:rPr>
+        <w:t xml:space="preserve">with </w:t>
+      </w:r>
+      <w:r>
+        <w:rPr>
+          <w:color w:val="7030A0"/>
+          <w:sz w:val="20"/>
+          <w:szCs w:val="20"/>
+        </w:rPr>
+        <w:t>resolution larger than 3546 P</w:t>
+      </w:r>
+      <w:r>
+        <w:rPr>
+          <w:color w:val="7030A0"/>
+          <w:sz w:val="20"/>
+          <w:szCs w:val="20"/>
+          <w:vertAlign w:val="subscript"/>
+        </w:rPr>
+        <w:t>1</w:t>
+      </w:r>
+      <w:r>
+        <w:rPr>
+          <w:color w:val="7030A0"/>
+          <w:sz w:val="20"/>
+          <w:szCs w:val="20"/>
+        </w:rPr>
+        <w:t>DG-P</w:t>
+      </w:r>
+      <w:r>
+        <w:rPr>
+          <w:color w:val="7030A0"/>
+          <w:sz w:val="20"/>
+          <w:szCs w:val="20"/>
+          <w:vertAlign w:val="subscript"/>
+        </w:rPr>
+        <w:t>2</w:t>
+      </w:r>
+      <w:r>
+        <w:rPr>
+          <w:color w:val="7030A0"/>
+          <w:sz w:val="20"/>
+          <w:szCs w:val="20"/>
+        </w:rPr>
+        <w:t xml:space="preserve"> triangular elements.</w:t>
+      </w:r>
+      <w:r>
+        <w:rPr>
+          <w:color w:val="7030A0"/>
+          <w:sz w:val="20"/>
+          <w:szCs w:val="20"/>
+        </w:rPr>
+        <w:t>”</w:t>
+      </w:r>
+    </w:p>
+    <w:p>
+      <w:pPr>
+        <w:spacing w:after="0" w:line="240" w:lineRule="auto"/>
+        <w:ind w:left="360"/>
+        <w:jc w:val="both"/>
+        <w:rPr>
           <w:rFonts w:eastAsia="Times New Roman" w:cs="Tahoma"/>
           <w:color w:val="000000"/>
           <w:sz w:val="20"/>
@@ -22772,37 +22515,11 @@
           <w:lang w:eastAsia="en-GB"/>
         </w:rPr>
       </w:pPr>
-      <w:r>
-        <w:rPr>
-          <w:rFonts w:eastAsia="Times New Roman" w:cs="Times New Roman"/>
-          <w:b/>
-          <w:sz w:val="20"/>
-          <w:szCs w:val="20"/>
-          <w:lang w:eastAsia="en-GB"/>
-        </w:rPr>
-        <w:t>R2.3</w:t>
-      </w:r>
-      <w:r>
-        <w:rPr>
-          <w:rFonts w:eastAsia="Times New Roman" w:cs="Times New Roman"/>
-          <w:b/>
-          <w:sz w:val="20"/>
-          <w:szCs w:val="20"/>
-          <w:lang w:eastAsia="en-GB"/>
-        </w:rPr>
-        <w:t>:</w:t>
-      </w:r>
-      <w:r>
-        <w:rPr>
-          <w:rFonts w:eastAsia="Times New Roman" w:cs="Times New Roman"/>
-          <w:b/>
-          <w:sz w:val="20"/>
-          <w:szCs w:val="20"/>
-          <w:lang w:eastAsia="en-GB"/>
-        </w:rPr>
-        <w:t xml:space="preserve"> </w:t>
-      </w:r>
-      <w:r>
+    </w:p>
+    <w:p>
+      <w:pPr>
+        <w:spacing w:after="0" w:line="240" w:lineRule="auto"/>
+        <w:jc w:val="both"/>
         <w:rPr>
           <w:rFonts w:eastAsia="Times New Roman" w:cs="Tahoma"/>
           <w:color w:val="000000"/>
@@ -22810,12 +22527,302 @@
           <w:szCs w:val="20"/>
           <w:lang w:eastAsia="en-GB"/>
         </w:rPr>
-        <w:t>There is no convergence study for fixed mesh in this paper. As the viscous finger is very sensitive to the mesh as pointed out by the authors, this should be included in the results and discussion.</w:t>
+      </w:pPr>
+      <w:r>
+        <w:rPr>
+          <w:rFonts w:eastAsia="Times New Roman" w:cs="Tahoma"/>
+          <w:b/>
+          <w:color w:val="000000"/>
+          <w:sz w:val="20"/>
+          <w:szCs w:val="20"/>
+          <w:lang w:eastAsia="en-GB"/>
+        </w:rPr>
+        <w:t>R2.4:</w:t>
+      </w:r>
+      <w:r>
+        <w:rPr>
+          <w:rFonts w:eastAsia="Times New Roman" w:cs="Tahoma"/>
+          <w:color w:val="000000"/>
+          <w:sz w:val="20"/>
+          <w:szCs w:val="20"/>
+          <w:lang w:eastAsia="en-GB"/>
+        </w:rPr>
+        <w:t xml:space="preserve"> </w:t>
+      </w:r>
+      <w:r>
+        <w:rPr>
+          <w:rFonts w:eastAsia="Times New Roman" w:cs="Tahoma"/>
+          <w:color w:val="000000"/>
+          <w:sz w:val="20"/>
+          <w:szCs w:val="20"/>
+          <w:lang w:eastAsia="en-GB"/>
+        </w:rPr>
+        <w:t xml:space="preserve">The dynamic mesh adaptivity is used in the simulation. However, there is no discussion about the criterion for the mesh adaptivity. </w:t>
       </w:r>
     </w:p>
     <w:p>
       <w:pPr>
         <w:spacing w:after="0" w:line="240" w:lineRule="auto"/>
+        <w:jc w:val="both"/>
+        <w:rPr>
+          <w:rFonts w:eastAsia="Times New Roman" w:cs="Times New Roman"/>
+          <w:color w:val="7030A0"/>
+          <w:sz w:val="20"/>
+          <w:szCs w:val="20"/>
+          <w:lang w:eastAsia="en-GB"/>
+        </w:rPr>
+      </w:pPr>
+      <w:r>
+        <w:rPr>
+          <w:rFonts w:eastAsia="Times New Roman" w:cs="Tahoma"/>
+          <w:color w:val="7030A0"/>
+          <w:sz w:val="20"/>
+          <w:szCs w:val="20"/>
+          <w:lang w:eastAsia="en-GB"/>
+        </w:rPr>
+        <w:t xml:space="preserve">Thus, in the second paragraph of Section 4.3, </w:t>
+      </w:r>
+    </w:p>
+    <w:p>
+      <w:pPr>
+        <w:spacing w:after="0" w:line="240" w:lineRule="auto"/>
+        <w:jc w:val="both"/>
+        <w:rPr>
+          <w:rFonts w:eastAsia="Times New Roman" w:cs="Times New Roman"/>
+          <w:color w:val="7030A0"/>
+          <w:sz w:val="20"/>
+          <w:szCs w:val="20"/>
+          <w:lang w:eastAsia="en-GB"/>
+        </w:rPr>
+      </w:pPr>
+      <w:r>
+        <w:rPr>
+          <w:rFonts w:eastAsia="Times New Roman" w:cs="Times New Roman"/>
+          <w:b/>
+          <w:color w:val="7030A0"/>
+          <w:sz w:val="20"/>
+          <w:szCs w:val="20"/>
+          <w:lang w:eastAsia="en-GB"/>
+        </w:rPr>
+        <w:t>Before:</w:t>
+      </w:r>
+      <w:r>
+        <w:rPr>
+          <w:rFonts w:eastAsia="Times New Roman" w:cs="Times New Roman"/>
+          <w:color w:val="7030A0"/>
+          <w:sz w:val="20"/>
+          <w:szCs w:val="20"/>
+          <w:lang w:eastAsia="en-GB"/>
+        </w:rPr>
+        <w:t xml:space="preserve"> </w:t>
+      </w:r>
+    </w:p>
+    <w:p>
+      <w:pPr>
+        <w:spacing w:after="0" w:line="240" w:lineRule="auto"/>
+        <w:ind w:left="360"/>
+        <w:jc w:val="both"/>
+        <w:rPr>
+          <w:rFonts w:eastAsia="Times New Roman" w:cs="Times New Roman"/>
+          <w:color w:val="7030A0"/>
+          <w:sz w:val="20"/>
+          <w:szCs w:val="20"/>
+          <w:lang w:eastAsia="en-GB"/>
+        </w:rPr>
+      </w:pPr>
+      <w:r>
+        <w:rPr>
+          <w:color w:val="7030A0"/>
+          <w:sz w:val="20"/>
+          <w:szCs w:val="20"/>
+        </w:rPr>
+        <w:t xml:space="preserve">“(...) </w:t>
+      </w:r>
+      <w:proofErr w:type="gramStart"/>
+      <w:r>
+        <w:rPr>
+          <w:color w:val="7030A0"/>
+          <w:sz w:val="20"/>
+          <w:szCs w:val="20"/>
+        </w:rPr>
+        <w:t>In</w:t>
+      </w:r>
+      <w:proofErr w:type="gramEnd"/>
+      <w:r>
+        <w:rPr>
+          <w:color w:val="7030A0"/>
+          <w:sz w:val="20"/>
+          <w:szCs w:val="20"/>
+        </w:rPr>
+        <w:t xml:space="preserve"> the simulations shown in this work</w:t>
+      </w:r>
+      <w:r>
+        <w:rPr>
+          <w:color w:val="7030A0"/>
+          <w:sz w:val="20"/>
+          <w:szCs w:val="20"/>
+        </w:rPr>
+        <w:t>.”</w:t>
+      </w:r>
+      <w:r>
+        <w:rPr>
+          <w:rFonts w:eastAsia="Times New Roman" w:cs="Times New Roman"/>
+          <w:color w:val="7030A0"/>
+          <w:sz w:val="20"/>
+          <w:szCs w:val="20"/>
+          <w:lang w:eastAsia="en-GB"/>
+        </w:rPr>
+        <w:t xml:space="preserve"> </w:t>
+      </w:r>
+    </w:p>
+    <w:p>
+      <w:pPr>
+        <w:spacing w:after="0" w:line="240" w:lineRule="auto"/>
+        <w:jc w:val="both"/>
+        <w:rPr>
+          <w:rFonts w:eastAsia="Times New Roman" w:cs="Times New Roman"/>
+          <w:color w:val="7030A0"/>
+          <w:sz w:val="20"/>
+          <w:szCs w:val="20"/>
+          <w:lang w:eastAsia="en-GB"/>
+        </w:rPr>
+      </w:pPr>
+      <w:r>
+        <w:rPr>
+          <w:rFonts w:eastAsia="Times New Roman" w:cs="Times New Roman"/>
+          <w:b/>
+          <w:color w:val="7030A0"/>
+          <w:sz w:val="20"/>
+          <w:szCs w:val="20"/>
+          <w:lang w:eastAsia="en-GB"/>
+        </w:rPr>
+        <w:t>Now:</w:t>
+      </w:r>
+      <w:r>
+        <w:rPr>
+          <w:rFonts w:eastAsia="Times New Roman" w:cs="Times New Roman"/>
+          <w:color w:val="7030A0"/>
+          <w:sz w:val="20"/>
+          <w:szCs w:val="20"/>
+          <w:lang w:eastAsia="en-GB"/>
+        </w:rPr>
+        <w:t xml:space="preserve"> </w:t>
+      </w:r>
+    </w:p>
+    <w:p>
+      <w:pPr>
+        <w:spacing w:after="0" w:line="240" w:lineRule="auto"/>
+        <w:ind w:left="360"/>
+        <w:jc w:val="both"/>
+        <w:rPr>
+          <w:rFonts w:eastAsia="Times New Roman" w:cs="Times New Roman"/>
+          <w:color w:val="7030A0"/>
+          <w:sz w:val="20"/>
+          <w:szCs w:val="20"/>
+          <w:lang w:eastAsia="en-GB"/>
+        </w:rPr>
+      </w:pPr>
+      <w:r>
+        <w:rPr>
+          <w:color w:val="7030A0"/>
+          <w:sz w:val="20"/>
+          <w:szCs w:val="20"/>
+        </w:rPr>
+        <w:t>“(...) pressure gradient between source and sink regions was initially imposed to the system. Solution mesh-independence was achieved through comparison of non-wetting phase saturation profiles along a line between source and sink regions (diagonal across the domain) with several mesh resolutions. Mesh convergence criterion was a maximum residual of 10</w:t>
+      </w:r>
+      <w:r>
+        <w:rPr>
+          <w:color w:val="7030A0"/>
+          <w:sz w:val="20"/>
+          <w:szCs w:val="20"/>
+          <w:vertAlign w:val="superscript"/>
+        </w:rPr>
+        <w:t>-2</w:t>
+      </w:r>
+      <w:r>
+        <w:rPr>
+          <w:color w:val="7030A0"/>
+          <w:sz w:val="20"/>
+          <w:szCs w:val="20"/>
+        </w:rPr>
+        <w:t xml:space="preserve"> and it was achieved with approximately 3.5k elements (Fig. 6). Thus, all simulations shown in this section used mesh with resolution larger than 3546 P</w:t>
+      </w:r>
+      <w:r>
+        <w:rPr>
+          <w:color w:val="7030A0"/>
+          <w:sz w:val="20"/>
+          <w:szCs w:val="20"/>
+          <w:vertAlign w:val="subscript"/>
+        </w:rPr>
+        <w:t>1</w:t>
+      </w:r>
+      <w:r>
+        <w:rPr>
+          <w:color w:val="7030A0"/>
+          <w:sz w:val="20"/>
+          <w:szCs w:val="20"/>
+        </w:rPr>
+        <w:t>DG-P</w:t>
+      </w:r>
+      <w:r>
+        <w:rPr>
+          <w:color w:val="7030A0"/>
+          <w:sz w:val="20"/>
+          <w:szCs w:val="20"/>
+          <w:vertAlign w:val="subscript"/>
+        </w:rPr>
+        <w:t>2</w:t>
+      </w:r>
+      <w:r>
+        <w:rPr>
+          <w:color w:val="7030A0"/>
+          <w:sz w:val="20"/>
+          <w:szCs w:val="20"/>
+        </w:rPr>
+        <w:t xml:space="preserve"> triangular elements.”</w:t>
+      </w:r>
+    </w:p>
+    <w:p>
+      <w:pPr>
+        <w:spacing w:after="0" w:line="240" w:lineRule="auto"/>
+        <w:jc w:val="both"/>
+        <w:rPr>
+          <w:rFonts w:eastAsia="Times New Roman" w:cs="Tahoma"/>
+          <w:color w:val="000000"/>
+          <w:sz w:val="20"/>
+          <w:szCs w:val="20"/>
+          <w:lang w:eastAsia="en-GB"/>
+        </w:rPr>
+      </w:pPr>
+    </w:p>
+    <w:p>
+      <w:pPr>
+        <w:spacing w:after="0" w:line="240" w:lineRule="auto"/>
+        <w:ind w:left="720"/>
+        <w:jc w:val="both"/>
+        <w:rPr>
+          <w:rFonts w:eastAsia="Times New Roman" w:cs="Times New Roman"/>
+          <w:color w:val="FF0000"/>
+          <w:sz w:val="20"/>
+          <w:szCs w:val="20"/>
+          <w:lang w:eastAsia="en-GB"/>
+        </w:rPr>
+      </w:pPr>
+      <w:r>
+        <w:rPr>
+          <w:rFonts w:eastAsia="Times New Roman" w:cs="Times New Roman"/>
+          <w:color w:val="FF0000"/>
+          <w:sz w:val="20"/>
+          <w:szCs w:val="20"/>
+          <w:lang w:eastAsia="en-GB"/>
+        </w:rPr>
+        <w:t>JG comment?</w:t>
+      </w:r>
+    </w:p>
+    <w:p>
+      <w:pPr>
+        <w:spacing w:after="0" w:line="240" w:lineRule="auto"/>
+        <w:ind w:left="720"/>
         <w:jc w:val="both"/>
         <w:rPr>
           <w:rFonts w:eastAsia="Times New Roman" w:cs="Times New Roman"/>
@@ -22850,7 +22857,7 @@
           <w:szCs w:val="20"/>
           <w:lang w:eastAsia="en-GB"/>
         </w:rPr>
-        <w:t xml:space="preserve">The dynamic mesh adaptivity is used in the simulation. However, there is no discussion about the criterion for the mesh adaptivity. </w:t>
+        <w:t xml:space="preserve">In section 4.5, the discussion mentioned that the simulation was using P1DG-P1DG element-pairs. However, the results for the continuous saturation P1DG-P1 are shown in the figures. The authors should include the results with the discontinuous formulation. </w:t>
       </w:r>
     </w:p>
     <w:p>
@@ -22859,73 +22866,6 @@
         <w:ind w:left="720"/>
         <w:jc w:val="both"/>
         <w:rPr>
-          <w:rFonts w:eastAsia="Times New Roman" w:cs="Times New Roman"/>
-          <w:color w:val="FF0000"/>
-          <w:sz w:val="20"/>
-          <w:szCs w:val="20"/>
-          <w:lang w:eastAsia="en-GB"/>
-        </w:rPr>
-      </w:pPr>
-      <w:proofErr w:type="gramStart"/>
-      <w:r>
-        <w:rPr>
-          <w:rFonts w:eastAsia="Times New Roman" w:cs="Times New Roman"/>
-          <w:color w:val="FF0000"/>
-          <w:sz w:val="20"/>
-          <w:szCs w:val="20"/>
-          <w:lang w:eastAsia="en-GB"/>
-        </w:rPr>
-        <w:t>JG comment?</w:t>
-      </w:r>
-      <w:proofErr w:type="gramEnd"/>
-    </w:p>
-    <w:p>
-      <w:pPr>
-        <w:spacing w:after="0" w:line="240" w:lineRule="auto"/>
-        <w:ind w:left="720"/>
-        <w:jc w:val="both"/>
-        <w:rPr>
-          <w:rFonts w:eastAsia="Times New Roman" w:cs="Times New Roman"/>
-          <w:color w:val="000000"/>
-          <w:sz w:val="20"/>
-          <w:szCs w:val="20"/>
-          <w:lang w:eastAsia="en-GB"/>
-        </w:rPr>
-      </w:pPr>
-    </w:p>
-    <w:p>
-      <w:pPr>
-        <w:numPr>
-          <w:ilvl w:val="0"/>
-          <w:numId w:val="2"/>
-        </w:numPr>
-        <w:spacing w:after="0" w:line="240" w:lineRule="auto"/>
-        <w:jc w:val="both"/>
-        <w:rPr>
-          <w:rFonts w:eastAsia="Times New Roman" w:cs="Tahoma"/>
-          <w:color w:val="000000"/>
-          <w:sz w:val="20"/>
-          <w:szCs w:val="20"/>
-          <w:lang w:eastAsia="en-GB"/>
-        </w:rPr>
-      </w:pPr>
-      <w:r>
-        <w:rPr>
-          <w:rFonts w:eastAsia="Times New Roman" w:cs="Tahoma"/>
-          <w:color w:val="000000"/>
-          <w:sz w:val="20"/>
-          <w:szCs w:val="20"/>
-          <w:lang w:eastAsia="en-GB"/>
-        </w:rPr>
-        <w:t xml:space="preserve">In section 4.5, the discussion mentioned that the simulation was using P1DG-P1DG element-pairs. However, the results for the continuous saturation P1DG-P1 are shown in the figures. The authors should include the results with the discontinuous formulation. </w:t>
-      </w:r>
-    </w:p>
-    <w:p>
-      <w:pPr>
-        <w:spacing w:after="0" w:line="240" w:lineRule="auto"/>
-        <w:ind w:left="720"/>
-        <w:jc w:val="both"/>
-        <w:rPr>
           <w:rFonts w:eastAsia="Times New Roman" w:cs="Tahoma"/>
           <w:color w:val="FF0000"/>
           <w:sz w:val="20"/>
@@ -22933,7 +22873,6 @@
           <w:lang w:eastAsia="en-GB"/>
         </w:rPr>
       </w:pPr>
-      <w:proofErr w:type="gramStart"/>
       <w:r>
         <w:rPr>
           <w:rFonts w:eastAsia="Times New Roman" w:cs="Tahoma"/>
@@ -22942,18 +22881,7 @@
           <w:szCs w:val="20"/>
           <w:lang w:eastAsia="en-GB"/>
         </w:rPr>
-        <w:t>JG comment?</w:t>
-      </w:r>
-      <w:proofErr w:type="gramEnd"/>
-      <w:r>
-        <w:rPr>
-          <w:rFonts w:eastAsia="Times New Roman" w:cs="Tahoma"/>
-          <w:color w:val="FF0000"/>
-          <w:sz w:val="20"/>
-          <w:szCs w:val="20"/>
-          <w:lang w:eastAsia="en-GB"/>
-        </w:rPr>
-        <w:t xml:space="preserve"> I am bit a confused here, what is that we should include? I mean, we have the results for the 3D case using the P1DG-P1DG element type and we have include a comment about the P1DGP2 element type in the last paragraph.</w:t>
+        <w:t>JG comment? I am bit a confused here, what is that we should include? I mean, we have the results for the 3D case using the P1DG-P1DG element type and we have include a comment about the P1DGP2 element type in the last paragraph.</w:t>
       </w:r>
     </w:p>
     <w:p>
@@ -23295,79 +23223,25 @@
           <w:sz w:val="20"/>
           <w:szCs w:val="20"/>
         </w:rPr>
-        <w:t xml:space="preserve">In standard nomenclature, </w:t>
-      </w:r>
-      <w:proofErr w:type="spellStart"/>
+        <w:t xml:space="preserve">In standard nomenclature, Hele-Shaw cell is an open gap between two plates, not a porous medium </w:t>
+      </w:r>
+      <w:proofErr w:type="gramStart"/>
       <w:r>
         <w:rPr>
           <w:rFonts w:ascii="Calibri" w:hAnsi="Calibri"/>
           <w:sz w:val="20"/>
           <w:szCs w:val="20"/>
         </w:rPr>
-        <w:t>Hele</w:t>
-      </w:r>
-      <w:proofErr w:type="spellEnd"/>
+        <w:t>between  two</w:t>
+      </w:r>
+      <w:proofErr w:type="gramEnd"/>
       <w:r>
         <w:rPr>
           <w:rFonts w:ascii="Calibri" w:hAnsi="Calibri"/>
           <w:sz w:val="20"/>
           <w:szCs w:val="20"/>
         </w:rPr>
-        <w:t xml:space="preserve">-Shaw cell is an open gap between two plates, not a porous medium </w:t>
-      </w:r>
-      <w:proofErr w:type="gramStart"/>
-      <w:r>
-        <w:rPr>
-          <w:rFonts w:ascii="Calibri" w:hAnsi="Calibri"/>
-          <w:sz w:val="20"/>
-          <w:szCs w:val="20"/>
-        </w:rPr>
-        <w:t>between  two</w:t>
-      </w:r>
-      <w:proofErr w:type="gramEnd"/>
-      <w:r>
-        <w:rPr>
-          <w:rFonts w:ascii="Calibri" w:hAnsi="Calibri"/>
-          <w:sz w:val="20"/>
-          <w:szCs w:val="20"/>
-        </w:rPr>
-        <w:t xml:space="preserve"> plates. I believe</w:t>
-      </w:r>
-      <w:proofErr w:type="gramStart"/>
-      <w:r>
-        <w:rPr>
-          <w:rFonts w:ascii="Calibri" w:hAnsi="Calibri"/>
-          <w:sz w:val="20"/>
-          <w:szCs w:val="20"/>
-        </w:rPr>
-        <w:t>,</w:t>
-      </w:r>
-      <w:proofErr w:type="gramEnd"/>
-      <w:r>
-        <w:rPr>
-          <w:rFonts w:ascii="Calibri" w:hAnsi="Calibri"/>
-          <w:sz w:val="20"/>
-          <w:szCs w:val="20"/>
-        </w:rPr>
-        <w:t xml:space="preserve"> the authors are solving flow through a thin porous medium in most of the problem except in section 4.5. These problems should not be called </w:t>
-      </w:r>
-      <w:proofErr w:type="spellStart"/>
-      <w:r>
-        <w:rPr>
-          <w:rFonts w:ascii="Calibri" w:hAnsi="Calibri"/>
-          <w:sz w:val="20"/>
-          <w:szCs w:val="20"/>
-        </w:rPr>
-        <w:t>Hele</w:t>
-      </w:r>
-      <w:proofErr w:type="spellEnd"/>
-      <w:r>
-        <w:rPr>
-          <w:rFonts w:ascii="Calibri" w:hAnsi="Calibri"/>
-          <w:sz w:val="20"/>
-          <w:szCs w:val="20"/>
-        </w:rPr>
-        <w:t>-Shaw cell problems.</w:t>
+        <w:t xml:space="preserve"> plates. I believe, the authors are solving flow through a thin porous medium in most of the problem except in section 4.5. These problems should not be called Hele-Shaw cell problems.</w:t>
       </w:r>
     </w:p>
     <w:p>
@@ -23403,25 +23277,7 @@
           <w:sz w:val="20"/>
           <w:szCs w:val="20"/>
         </w:rPr>
-        <w:t xml:space="preserve">Eq. 5 (Young-Laplace eq.) applies to open gap </w:t>
-      </w:r>
-      <w:proofErr w:type="spellStart"/>
-      <w:r>
-        <w:rPr>
-          <w:rFonts w:ascii="Calibri" w:hAnsi="Calibri"/>
-          <w:sz w:val="20"/>
-          <w:szCs w:val="20"/>
-        </w:rPr>
-        <w:t>Hele</w:t>
-      </w:r>
-      <w:proofErr w:type="spellEnd"/>
-      <w:r>
-        <w:rPr>
-          <w:rFonts w:ascii="Calibri" w:hAnsi="Calibri"/>
-          <w:sz w:val="20"/>
-          <w:szCs w:val="20"/>
-        </w:rPr>
-        <w:t>-Shaw problems across interfaces. It applies to a single pore in porous media; but does not apply to macroscopic equations in porous media. In porous media, the saturations in macroscopic equations do not go sharply from phase 1 to 2. What we develop are diffused saturation fronts. Eq. 5 does not apply across these fronts.</w:t>
+        <w:t>Eq. 5 (Young-Laplace eq.) applies to open gap Hele-Shaw problems across interfaces. It applies to a single pore in porous media; but does not apply to macroscopic equations in porous media. In porous media, the saturations in macroscopic equations do not go sharply from phase 1 to 2. What we develop are diffused saturation fronts. Eq. 5 does not apply across these fronts.</w:t>
       </w:r>
     </w:p>
     <w:p>
@@ -23478,27 +23334,7 @@
           <w:sz w:val="20"/>
           <w:szCs w:val="20"/>
         </w:rPr>
-        <w:t xml:space="preserve">Capillary pressure is a non-linear function of saturation which makes the governing parabolic equations highly non-linear. Effect of capillary pressure in immiscible porous media flows is similar to the effect of surface tension in </w:t>
-      </w:r>
-      <w:proofErr w:type="spellStart"/>
-      <w:r>
-        <w:rPr>
-          <w:rFonts w:cs="CMR12"/>
-          <w:color w:val="7030A0"/>
-          <w:sz w:val="20"/>
-          <w:szCs w:val="20"/>
-        </w:rPr>
-        <w:t>Hele</w:t>
-      </w:r>
-      <w:proofErr w:type="spellEnd"/>
-      <w:r>
-        <w:rPr>
-          <w:rFonts w:cs="CMR12"/>
-          <w:color w:val="7030A0"/>
-          <w:sz w:val="20"/>
-          <w:szCs w:val="20"/>
-        </w:rPr>
-        <w:t xml:space="preserve">-Shaw flows of two immiscible fluids; Also, conditions under which such capillary slowdown of instability can be enhanced are desirable in many applications. Such conditions, if they exist, may not be easy to find (They can be found in a case of enhancing oil recovery see, </w:t>
+        <w:t xml:space="preserve">Capillary pressure is a non-linear function of saturation which makes the governing parabolic equations highly non-linear. Effect of capillary pressure in immiscible porous media flows is similar to the effect of surface tension in Hele-Shaw flows of two immiscible fluids; Also, conditions under which such capillary slowdown of instability can be enhanced are desirable in many applications. Such conditions, if they exist, may not be easy to find (They can be found in a case of enhancing oil recovery see, </w:t>
       </w:r>
       <w:r>
         <w:rPr>
@@ -23640,9 +23476,8 @@
           <w:sz w:val="20"/>
           <w:szCs w:val="20"/>
         </w:rPr>
-        <w:t>The above boundary condition has been corrected to the no-</w:t>
-      </w:r>
-      <w:proofErr w:type="spellStart"/>
+        <w:t xml:space="preserve">The above boundary condition has been corrected </w:t>
+      </w:r>
       <w:r>
         <w:rPr>
           <w:rFonts w:ascii="Calibri" w:hAnsi="Calibri"/>
@@ -23650,9 +23485,8 @@
           <w:sz w:val="20"/>
           <w:szCs w:val="20"/>
         </w:rPr>
-        <w:t>rormal</w:t>
-      </w:r>
-      <w:proofErr w:type="spellEnd"/>
+        <w:t>to the no-n</w:t>
+      </w:r>
       <w:r>
         <w:rPr>
           <w:rFonts w:ascii="Calibri" w:hAnsi="Calibri"/>
@@ -23660,7 +23494,7 @@
           <w:sz w:val="20"/>
           <w:szCs w:val="20"/>
         </w:rPr>
-        <w:t xml:space="preserve"> flux BC. </w:t>
+        <w:t xml:space="preserve">ormal flux BC. </w:t>
       </w:r>
     </w:p>
     <w:p>
@@ -23819,7 +23653,6 @@
           <w:szCs w:val="20"/>
         </w:rPr>
       </w:pPr>
-      <w:proofErr w:type="gramStart"/>
       <w:r>
         <w:rPr>
           <w:rFonts w:ascii="Calibri" w:hAnsi="Calibri"/>
@@ -23829,7 +23662,6 @@
         </w:rPr>
         <w:t>JG comment?</w:t>
       </w:r>
-      <w:proofErr w:type="gramEnd"/>
     </w:p>
     <w:p>
       <w:pPr>
@@ -23863,16 +23695,7 @@
           <w:sz w:val="20"/>
           <w:szCs w:val="20"/>
         </w:rPr>
-        <w:t xml:space="preserve">Describe the term </w:t>
-      </w:r>
-      <w:proofErr w:type="spellStart"/>
-      <w:r>
-        <w:rPr>
-          <w:rFonts w:ascii="Calibri" w:hAnsi="Calibri"/>
-          <w:sz w:val="20"/>
-          <w:szCs w:val="20"/>
-        </w:rPr>
-        <w:t>Su</w:t>
+        <w:t>Describe the term Su</w:t>
       </w:r>
       <w:r>
         <w:rPr>
@@ -23885,7 +23708,6 @@
         </w:rPr>
         <w:t>α</w:t>
       </w:r>
-      <w:proofErr w:type="spellEnd"/>
       <w:r>
         <w:rPr>
           <w:rFonts w:ascii="Calibri" w:hAnsi="Calibri"/>
@@ -23951,25 +23773,8 @@
           <w:sz w:val="20"/>
           <w:szCs w:val="20"/>
         </w:rPr>
-        <w:t xml:space="preserve">Fig. 4b looks OK, but Fig. 4c looks strange for an immiscible flood in porous media. Show a comparison with experimental figures of </w:t>
-      </w:r>
-      <w:proofErr w:type="spellStart"/>
-      <w:r>
-        <w:rPr>
-          <w:rFonts w:ascii="Calibri" w:hAnsi="Calibri"/>
-          <w:sz w:val="20"/>
-          <w:szCs w:val="20"/>
-        </w:rPr>
-        <w:t>Dawe</w:t>
-      </w:r>
-      <w:proofErr w:type="spellEnd"/>
-      <w:r>
-        <w:rPr>
-          <w:rFonts w:ascii="Calibri" w:hAnsi="Calibri"/>
-          <w:sz w:val="20"/>
-          <w:szCs w:val="20"/>
-        </w:rPr>
-        <w:t xml:space="preserve"> &amp; </w:t>
+        <w:lastRenderedPageBreak/>
+        <w:t xml:space="preserve">Fig. 4b looks OK, but Fig. 4c looks strange for an immiscible flood in porous media. Show a comparison with experimental figures of Dawe &amp; </w:t>
       </w:r>
       <w:proofErr w:type="spellStart"/>
       <w:r>
@@ -24154,16 +23959,24 @@
           <w:lang w:eastAsia="en-GB"/>
         </w:rPr>
       </w:pPr>
+      <w:r>
+        <w:rPr>
+          <w:rFonts w:eastAsia="Times New Roman" w:cs="Times New Roman"/>
+          <w:sz w:val="20"/>
+          <w:szCs w:val="20"/>
+          <w:lang w:eastAsia="en-GB"/>
+        </w:rPr>
+        <w:t xml:space="preserve">Luo, H., </w:t>
+      </w:r>
       <w:proofErr w:type="spellStart"/>
-      <w:proofErr w:type="gramStart"/>
-      <w:r>
-        <w:rPr>
-          <w:rFonts w:eastAsia="Times New Roman" w:cs="Times New Roman"/>
-          <w:sz w:val="20"/>
-          <w:szCs w:val="20"/>
-          <w:lang w:eastAsia="en-GB"/>
-        </w:rPr>
-        <w:t>Luo</w:t>
+      <w:r>
+        <w:rPr>
+          <w:rFonts w:eastAsia="Times New Roman" w:cs="Times New Roman"/>
+          <w:sz w:val="20"/>
+          <w:szCs w:val="20"/>
+          <w:lang w:eastAsia="en-GB"/>
+        </w:rPr>
+        <w:t>Mohanty</w:t>
       </w:r>
       <w:proofErr w:type="spellEnd"/>
       <w:r>
@@ -24173,7 +23986,7 @@
           <w:szCs w:val="20"/>
           <w:lang w:eastAsia="en-GB"/>
         </w:rPr>
-        <w:t xml:space="preserve">, H., </w:t>
+        <w:t xml:space="preserve">, K.K., </w:t>
       </w:r>
       <w:proofErr w:type="spellStart"/>
       <w:r>
@@ -24183,7 +23996,7 @@
           <w:szCs w:val="20"/>
           <w:lang w:eastAsia="en-GB"/>
         </w:rPr>
-        <w:t>Mohanty</w:t>
+        <w:t>Delshad</w:t>
       </w:r>
       <w:proofErr w:type="spellEnd"/>
       <w:r>
@@ -24193,37 +24006,7 @@
           <w:szCs w:val="20"/>
           <w:lang w:eastAsia="en-GB"/>
         </w:rPr>
-        <w:t xml:space="preserve">, K.K., </w:t>
-      </w:r>
-      <w:proofErr w:type="spellStart"/>
-      <w:r>
-        <w:rPr>
-          <w:rFonts w:eastAsia="Times New Roman" w:cs="Times New Roman"/>
-          <w:sz w:val="20"/>
-          <w:szCs w:val="20"/>
-          <w:lang w:eastAsia="en-GB"/>
-        </w:rPr>
-        <w:t>Delshad</w:t>
-      </w:r>
-      <w:proofErr w:type="spellEnd"/>
-      <w:r>
-        <w:rPr>
-          <w:rFonts w:eastAsia="Times New Roman" w:cs="Times New Roman"/>
-          <w:sz w:val="20"/>
-          <w:szCs w:val="20"/>
-          <w:lang w:eastAsia="en-GB"/>
-        </w:rPr>
-        <w:t>, M., Pope, G. A. (2016).</w:t>
-      </w:r>
-      <w:proofErr w:type="gramEnd"/>
-      <w:r>
-        <w:rPr>
-          <w:rFonts w:eastAsia="Times New Roman" w:cs="Times New Roman"/>
-          <w:sz w:val="20"/>
-          <w:szCs w:val="20"/>
-          <w:lang w:eastAsia="en-GB"/>
-        </w:rPr>
-        <w:t xml:space="preserve"> </w:t>
+        <w:t xml:space="preserve">, M., Pope, G. A. (2016). </w:t>
       </w:r>
       <w:proofErr w:type="spellStart"/>
       <w:r>
@@ -24265,8 +24048,8 @@
 </file>
 
 <file path=word/numbering.xml><?xml version="1.0" encoding="utf-8"?>
-<w:numbering xmlns:ve="http://schemas.openxmlformats.org/markup-compatibility/2006" xmlns:o="urn:schemas-microsoft-com:office:office" xmlns:r="http://schemas.openxmlformats.org/officeDocument/2006/relationships" xmlns:m="http://schemas.openxmlformats.org/officeDocument/2006/math" xmlns:v="urn:schemas-microsoft-com:vml" xmlns:wp="http://schemas.openxmlformats.org/drawingml/2006/wordprocessingDrawing" xmlns:w10="urn:schemas-microsoft-com:office:word" xmlns:w="http://schemas.openxmlformats.org/wordprocessingml/2006/main" xmlns:wne="http://schemas.microsoft.com/office/word/2006/wordml">
-  <w:abstractNum w:abstractNumId="0">
+<w:numbering xmlns:wpc="http://schemas.microsoft.com/office/word/2010/wordprocessingCanvas" xmlns:mc="http://schemas.openxmlformats.org/markup-compatibility/2006" xmlns:o="urn:schemas-microsoft-com:office:office" xmlns:r="http://schemas.openxmlformats.org/officeDocument/2006/relationships" xmlns:m="http://schemas.openxmlformats.org/officeDocument/2006/math" xmlns:v="urn:schemas-microsoft-com:vml" xmlns:wp14="http://schemas.microsoft.com/office/word/2010/wordprocessingDrawing" xmlns:wp="http://schemas.openxmlformats.org/drawingml/2006/wordprocessingDrawing" xmlns:w10="urn:schemas-microsoft-com:office:word" xmlns:w="http://schemas.openxmlformats.org/wordprocessingml/2006/main" xmlns:w14="http://schemas.microsoft.com/office/word/2010/wordml" xmlns:w15="http://schemas.microsoft.com/office/word/2012/wordml" xmlns:wpg="http://schemas.microsoft.com/office/word/2010/wordprocessingGroup" xmlns:wpi="http://schemas.microsoft.com/office/word/2010/wordprocessingInk" xmlns:wne="http://schemas.microsoft.com/office/word/2006/wordml" xmlns:wps="http://schemas.microsoft.com/office/word/2010/wordprocessingShape" mc:Ignorable="w14 w15 wp14">
+  <w:abstractNum w:abstractNumId="0" w15:restartNumberingAfterBreak="0">
     <w:nsid w:val="0C514197"/>
     <w:multiLevelType w:val="multilevel"/>
     <w:tmpl w:val="8910A5B2"/>
@@ -24352,7 +24135,7 @@
       </w:pPr>
     </w:lvl>
   </w:abstractNum>
-  <w:abstractNum w:abstractNumId="1">
+  <w:abstractNum w:abstractNumId="1" w15:restartNumberingAfterBreak="0">
     <w:nsid w:val="1E2F3168"/>
     <w:multiLevelType w:val="multilevel"/>
     <w:tmpl w:val="4ED6E810"/>
@@ -24465,7 +24248,7 @@
       </w:pPr>
     </w:lvl>
   </w:abstractNum>
-  <w:abstractNum w:abstractNumId="2">
+  <w:abstractNum w:abstractNumId="2" w15:restartNumberingAfterBreak="0">
     <w:nsid w:val="21CB1261"/>
     <w:multiLevelType w:val="multilevel"/>
     <w:tmpl w:val="7CAC6880"/>
@@ -24600,7 +24383,7 @@
 </file>
 
 <file path=word/styles.xml><?xml version="1.0" encoding="utf-8"?>
-<w:styles xmlns:r="http://schemas.openxmlformats.org/officeDocument/2006/relationships" xmlns:w="http://schemas.openxmlformats.org/wordprocessingml/2006/main">
+<w:styles xmlns:mc="http://schemas.openxmlformats.org/markup-compatibility/2006" xmlns:r="http://schemas.openxmlformats.org/officeDocument/2006/relationships" xmlns:w="http://schemas.openxmlformats.org/wordprocessingml/2006/main" xmlns:w14="http://schemas.microsoft.com/office/word/2010/wordml" xmlns:w15="http://schemas.microsoft.com/office/word/2012/wordml" mc:Ignorable="w14 w15">
   <w:docDefaults>
     <w:rPrDefault>
       <w:rPr>
@@ -24616,144 +24399,378 @@
       </w:pPr>
     </w:pPrDefault>
   </w:docDefaults>
-  <w:latentStyles w:defLockedState="0" w:defUIPriority="99" w:defSemiHidden="1" w:defUnhideWhenUsed="1" w:defQFormat="0" w:count="267">
-    <w:lsdException w:name="Normal" w:semiHidden="0" w:uiPriority="0" w:unhideWhenUsed="0" w:qFormat="1"/>
-    <w:lsdException w:name="heading 1" w:semiHidden="0" w:uiPriority="9" w:unhideWhenUsed="0" w:qFormat="1"/>
-    <w:lsdException w:name="heading 2" w:uiPriority="9" w:qFormat="1"/>
-    <w:lsdException w:name="heading 3" w:uiPriority="9" w:qFormat="1"/>
-    <w:lsdException w:name="heading 4" w:uiPriority="9" w:qFormat="1"/>
-    <w:lsdException w:name="heading 5" w:uiPriority="9" w:qFormat="1"/>
-    <w:lsdException w:name="heading 6" w:uiPriority="9" w:qFormat="1"/>
-    <w:lsdException w:name="heading 7" w:uiPriority="9" w:qFormat="1"/>
-    <w:lsdException w:name="heading 8" w:uiPriority="9" w:qFormat="1"/>
-    <w:lsdException w:name="heading 9" w:uiPriority="9" w:qFormat="1"/>
-    <w:lsdException w:name="toc 1" w:uiPriority="39"/>
-    <w:lsdException w:name="toc 2" w:uiPriority="39"/>
-    <w:lsdException w:name="toc 3" w:uiPriority="39"/>
-    <w:lsdException w:name="toc 4" w:uiPriority="39"/>
-    <w:lsdException w:name="toc 5" w:uiPriority="39"/>
-    <w:lsdException w:name="toc 6" w:uiPriority="39"/>
-    <w:lsdException w:name="toc 7" w:uiPriority="39"/>
-    <w:lsdException w:name="toc 8" w:uiPriority="39"/>
-    <w:lsdException w:name="toc 9" w:uiPriority="39"/>
-    <w:lsdException w:name="caption" w:uiPriority="35" w:qFormat="1"/>
-    <w:lsdException w:name="Title" w:semiHidden="0" w:uiPriority="10" w:unhideWhenUsed="0" w:qFormat="1"/>
-    <w:lsdException w:name="Default Paragraph Font" w:uiPriority="1"/>
-    <w:lsdException w:name="Subtitle" w:semiHidden="0" w:uiPriority="11" w:unhideWhenUsed="0" w:qFormat="1"/>
-    <w:lsdException w:name="Strong" w:semiHidden="0" w:uiPriority="22" w:unhideWhenUsed="0" w:qFormat="1"/>
-    <w:lsdException w:name="Emphasis" w:semiHidden="0" w:uiPriority="20" w:unhideWhenUsed="0" w:qFormat="1"/>
-    <w:lsdException w:name="Table Grid" w:semiHidden="0" w:uiPriority="59" w:unhideWhenUsed="0"/>
-    <w:lsdException w:name="Placeholder Text" w:unhideWhenUsed="0"/>
-    <w:lsdException w:name="No Spacing" w:semiHidden="0" w:uiPriority="1" w:unhideWhenUsed="0" w:qFormat="1"/>
-    <w:lsdException w:name="Light Shading" w:semiHidden="0" w:uiPriority="60" w:unhideWhenUsed="0"/>
-    <w:lsdException w:name="Light List" w:semiHidden="0" w:uiPriority="61" w:unhideWhenUsed="0"/>
-    <w:lsdException w:name="Light Grid" w:semiHidden="0" w:uiPriority="62" w:unhideWhenUsed="0"/>
-    <w:lsdException w:name="Medium Shading 1" w:semiHidden="0" w:uiPriority="63" w:unhideWhenUsed="0"/>
-    <w:lsdException w:name="Medium Shading 2" w:semiHidden="0" w:uiPriority="64" w:unhideWhenUsed="0"/>
-    <w:lsdException w:name="Medium List 1" w:semiHidden="0" w:uiPriority="65" w:unhideWhenUsed="0"/>
-    <w:lsdException w:name="Medium List 2" w:semiHidden="0" w:uiPriority="66" w:unhideWhenUsed="0"/>
-    <w:lsdException w:name="Medium Grid 1" w:semiHidden="0" w:uiPriority="67" w:unhideWhenUsed="0"/>
-    <w:lsdException w:name="Medium Grid 2" w:semiHidden="0" w:uiPriority="68" w:unhideWhenUsed="0"/>
-    <w:lsdException w:name="Medium Grid 3" w:semiHidden="0" w:uiPriority="69" w:unhideWhenUsed="0"/>
-    <w:lsdException w:name="Dark List" w:semiHidden="0" w:uiPriority="70" w:unhideWhenUsed="0"/>
-    <w:lsdException w:name="Colorful Shading" w:semiHidden="0" w:uiPriority="71" w:unhideWhenUsed="0"/>
-    <w:lsdException w:name="Colorful List" w:semiHidden="0" w:uiPriority="72" w:unhideWhenUsed="0"/>
-    <w:lsdException w:name="Colorful Grid" w:semiHidden="0" w:uiPriority="73" w:unhideWhenUsed="0"/>
-    <w:lsdException w:name="Light Shading Accent 1" w:semiHidden="0" w:uiPriority="60" w:unhideWhenUsed="0"/>
-    <w:lsdException w:name="Light List Accent 1" w:semiHidden="0" w:uiPriority="61" w:unhideWhenUsed="0"/>
-    <w:lsdException w:name="Light Grid Accent 1" w:semiHidden="0" w:uiPriority="62" w:unhideWhenUsed="0"/>
-    <w:lsdException w:name="Medium Shading 1 Accent 1" w:semiHidden="0" w:uiPriority="63" w:unhideWhenUsed="0"/>
-    <w:lsdException w:name="Medium Shading 2 Accent 1" w:semiHidden="0" w:uiPriority="64" w:unhideWhenUsed="0"/>
-    <w:lsdException w:name="Medium List 1 Accent 1" w:semiHidden="0" w:uiPriority="65" w:unhideWhenUsed="0"/>
-    <w:lsdException w:name="Revision" w:unhideWhenUsed="0"/>
-    <w:lsdException w:name="List Paragraph" w:semiHidden="0" w:uiPriority="34" w:unhideWhenUsed="0" w:qFormat="1"/>
-    <w:lsdException w:name="Quote" w:semiHidden="0" w:uiPriority="29" w:unhideWhenUsed="0" w:qFormat="1"/>
-    <w:lsdException w:name="Intense Quote" w:semiHidden="0" w:uiPriority="30" w:unhideWhenUsed="0" w:qFormat="1"/>
-    <w:lsdException w:name="Medium List 2 Accent 1" w:semiHidden="0" w:uiPriority="66" w:unhideWhenUsed="0"/>
-    <w:lsdException w:name="Medium Grid 1 Accent 1" w:semiHidden="0" w:uiPriority="67" w:unhideWhenUsed="0"/>
-    <w:lsdException w:name="Medium Grid 2 Accent 1" w:semiHidden="0" w:uiPriority="68" w:unhideWhenUsed="0"/>
-    <w:lsdException w:name="Medium Grid 3 Accent 1" w:semiHidden="0" w:uiPriority="69" w:unhideWhenUsed="0"/>
-    <w:lsdException w:name="Dark List Accent 1" w:semiHidden="0" w:uiPriority="70" w:unhideWhenUsed="0"/>
-    <w:lsdException w:name="Colorful Shading Accent 1" w:semiHidden="0" w:uiPriority="71" w:unhideWhenUsed="0"/>
-    <w:lsdException w:name="Colorful List Accent 1" w:semiHidden="0" w:uiPriority="72" w:unhideWhenUsed="0"/>
-    <w:lsdException w:name="Colorful Grid Accent 1" w:semiHidden="0" w:uiPriority="73" w:unhideWhenUsed="0"/>
-    <w:lsdException w:name="Light Shading Accent 2" w:semiHidden="0" w:uiPriority="60" w:unhideWhenUsed="0"/>
-    <w:lsdException w:name="Light List Accent 2" w:semiHidden="0" w:uiPriority="61" w:unhideWhenUsed="0"/>
-    <w:lsdException w:name="Light Grid Accent 2" w:semiHidden="0" w:uiPriority="62" w:unhideWhenUsed="0"/>
-    <w:lsdException w:name="Medium Shading 1 Accent 2" w:semiHidden="0" w:uiPriority="63" w:unhideWhenUsed="0"/>
-    <w:lsdException w:name="Medium Shading 2 Accent 2" w:semiHidden="0" w:uiPriority="64" w:unhideWhenUsed="0"/>
-    <w:lsdException w:name="Medium List 1 Accent 2" w:semiHidden="0" w:uiPriority="65" w:unhideWhenUsed="0"/>
-    <w:lsdException w:name="Medium List 2 Accent 2" w:semiHidden="0" w:uiPriority="66" w:unhideWhenUsed="0"/>
-    <w:lsdException w:name="Medium Grid 1 Accent 2" w:semiHidden="0" w:uiPriority="67" w:unhideWhenUsed="0"/>
-    <w:lsdException w:name="Medium Grid 2 Accent 2" w:semiHidden="0" w:uiPriority="68" w:unhideWhenUsed="0"/>
-    <w:lsdException w:name="Medium Grid 3 Accent 2" w:semiHidden="0" w:uiPriority="69" w:unhideWhenUsed="0"/>
-    <w:lsdException w:name="Dark List Accent 2" w:semiHidden="0" w:uiPriority="70" w:unhideWhenUsed="0"/>
-    <w:lsdException w:name="Colorful Shading Accent 2" w:semiHidden="0" w:uiPriority="71" w:unhideWhenUsed="0"/>
-    <w:lsdException w:name="Colorful List Accent 2" w:semiHidden="0" w:uiPriority="72" w:unhideWhenUsed="0"/>
-    <w:lsdException w:name="Colorful Grid Accent 2" w:semiHidden="0" w:uiPriority="73" w:unhideWhenUsed="0"/>
-    <w:lsdException w:name="Light Shading Accent 3" w:semiHidden="0" w:uiPriority="60" w:unhideWhenUsed="0"/>
-    <w:lsdException w:name="Light List Accent 3" w:semiHidden="0" w:uiPriority="61" w:unhideWhenUsed="0"/>
-    <w:lsdException w:name="Light Grid Accent 3" w:semiHidden="0" w:uiPriority="62" w:unhideWhenUsed="0"/>
-    <w:lsdException w:name="Medium Shading 1 Accent 3" w:semiHidden="0" w:uiPriority="63" w:unhideWhenUsed="0"/>
-    <w:lsdException w:name="Medium Shading 2 Accent 3" w:semiHidden="0" w:uiPriority="64" w:unhideWhenUsed="0"/>
-    <w:lsdException w:name="Medium List 1 Accent 3" w:semiHidden="0" w:uiPriority="65" w:unhideWhenUsed="0"/>
-    <w:lsdException w:name="Medium List 2 Accent 3" w:semiHidden="0" w:uiPriority="66" w:unhideWhenUsed="0"/>
-    <w:lsdException w:name="Medium Grid 1 Accent 3" w:semiHidden="0" w:uiPriority="67" w:unhideWhenUsed="0"/>
-    <w:lsdException w:name="Medium Grid 2 Accent 3" w:semiHidden="0" w:uiPriority="68" w:unhideWhenUsed="0"/>
-    <w:lsdException w:name="Medium Grid 3 Accent 3" w:semiHidden="0" w:uiPriority="69" w:unhideWhenUsed="0"/>
-    <w:lsdException w:name="Dark List Accent 3" w:semiHidden="0" w:uiPriority="70" w:unhideWhenUsed="0"/>
-    <w:lsdException w:name="Colorful Shading Accent 3" w:semiHidden="0" w:uiPriority="71" w:unhideWhenUsed="0"/>
-    <w:lsdException w:name="Colorful List Accent 3" w:semiHidden="0" w:uiPriority="72" w:unhideWhenUsed="0"/>
-    <w:lsdException w:name="Colorful Grid Accent 3" w:semiHidden="0" w:uiPriority="73" w:unhideWhenUsed="0"/>
-    <w:lsdException w:name="Light Shading Accent 4" w:semiHidden="0" w:uiPriority="60" w:unhideWhenUsed="0"/>
-    <w:lsdException w:name="Light List Accent 4" w:semiHidden="0" w:uiPriority="61" w:unhideWhenUsed="0"/>
-    <w:lsdException w:name="Light Grid Accent 4" w:semiHidden="0" w:uiPriority="62" w:unhideWhenUsed="0"/>
-    <w:lsdException w:name="Medium Shading 1 Accent 4" w:semiHidden="0" w:uiPriority="63" w:unhideWhenUsed="0"/>
-    <w:lsdException w:name="Medium Shading 2 Accent 4" w:semiHidden="0" w:uiPriority="64" w:unhideWhenUsed="0"/>
-    <w:lsdException w:name="Medium List 1 Accent 4" w:semiHidden="0" w:uiPriority="65" w:unhideWhenUsed="0"/>
-    <w:lsdException w:name="Medium List 2 Accent 4" w:semiHidden="0" w:uiPriority="66" w:unhideWhenUsed="0"/>
-    <w:lsdException w:name="Medium Grid 1 Accent 4" w:semiHidden="0" w:uiPriority="67" w:unhideWhenUsed="0"/>
-    <w:lsdException w:name="Medium Grid 2 Accent 4" w:semiHidden="0" w:uiPriority="68" w:unhideWhenUsed="0"/>
-    <w:lsdException w:name="Medium Grid 3 Accent 4" w:semiHidden="0" w:uiPriority="69" w:unhideWhenUsed="0"/>
-    <w:lsdException w:name="Dark List Accent 4" w:semiHidden="0" w:uiPriority="70" w:unhideWhenUsed="0"/>
-    <w:lsdException w:name="Colorful Shading Accent 4" w:semiHidden="0" w:uiPriority="71" w:unhideWhenUsed="0"/>
-    <w:lsdException w:name="Colorful List Accent 4" w:semiHidden="0" w:uiPriority="72" w:unhideWhenUsed="0"/>
-    <w:lsdException w:name="Colorful Grid Accent 4" w:semiHidden="0" w:uiPriority="73" w:unhideWhenUsed="0"/>
-    <w:lsdException w:name="Light Shading Accent 5" w:semiHidden="0" w:uiPriority="60" w:unhideWhenUsed="0"/>
-    <w:lsdException w:name="Light List Accent 5" w:semiHidden="0" w:uiPriority="61" w:unhideWhenUsed="0"/>
-    <w:lsdException w:name="Light Grid Accent 5" w:semiHidden="0" w:uiPriority="62" w:unhideWhenUsed="0"/>
-    <w:lsdException w:name="Medium Shading 1 Accent 5" w:semiHidden="0" w:uiPriority="63" w:unhideWhenUsed="0"/>
-    <w:lsdException w:name="Medium Shading 2 Accent 5" w:semiHidden="0" w:uiPriority="64" w:unhideWhenUsed="0"/>
-    <w:lsdException w:name="Medium List 1 Accent 5" w:semiHidden="0" w:uiPriority="65" w:unhideWhenUsed="0"/>
-    <w:lsdException w:name="Medium List 2 Accent 5" w:semiHidden="0" w:uiPriority="66" w:unhideWhenUsed="0"/>
-    <w:lsdException w:name="Medium Grid 1 Accent 5" w:semiHidden="0" w:uiPriority="67" w:unhideWhenUsed="0"/>
-    <w:lsdException w:name="Medium Grid 2 Accent 5" w:semiHidden="0" w:uiPriority="68" w:unhideWhenUsed="0"/>
-    <w:lsdException w:name="Medium Grid 3 Accent 5" w:semiHidden="0" w:uiPriority="69" w:unhideWhenUsed="0"/>
-    <w:lsdException w:name="Dark List Accent 5" w:semiHidden="0" w:uiPriority="70" w:unhideWhenUsed="0"/>
-    <w:lsdException w:name="Colorful Shading Accent 5" w:semiHidden="0" w:uiPriority="71" w:unhideWhenUsed="0"/>
-    <w:lsdException w:name="Colorful List Accent 5" w:semiHidden="0" w:uiPriority="72" w:unhideWhenUsed="0"/>
-    <w:lsdException w:name="Colorful Grid Accent 5" w:semiHidden="0" w:uiPriority="73" w:unhideWhenUsed="0"/>
-    <w:lsdException w:name="Light Shading Accent 6" w:semiHidden="0" w:uiPriority="60" w:unhideWhenUsed="0"/>
-    <w:lsdException w:name="Light List Accent 6" w:semiHidden="0" w:uiPriority="61" w:unhideWhenUsed="0"/>
-    <w:lsdException w:name="Light Grid Accent 6" w:semiHidden="0" w:uiPriority="62" w:unhideWhenUsed="0"/>
-    <w:lsdException w:name="Medium Shading 1 Accent 6" w:semiHidden="0" w:uiPriority="63" w:unhideWhenUsed="0"/>
-    <w:lsdException w:name="Medium Shading 2 Accent 6" w:semiHidden="0" w:uiPriority="64" w:unhideWhenUsed="0"/>
-    <w:lsdException w:name="Medium List 1 Accent 6" w:semiHidden="0" w:uiPriority="65" w:unhideWhenUsed="0"/>
-    <w:lsdException w:name="Medium List 2 Accent 6" w:semiHidden="0" w:uiPriority="66" w:unhideWhenUsed="0"/>
-    <w:lsdException w:name="Medium Grid 1 Accent 6" w:semiHidden="0" w:uiPriority="67" w:unhideWhenUsed="0"/>
-    <w:lsdException w:name="Medium Grid 2 Accent 6" w:semiHidden="0" w:uiPriority="68" w:unhideWhenUsed="0"/>
-    <w:lsdException w:name="Medium Grid 3 Accent 6" w:semiHidden="0" w:uiPriority="69" w:unhideWhenUsed="0"/>
-    <w:lsdException w:name="Dark List Accent 6" w:semiHidden="0" w:uiPriority="70" w:unhideWhenUsed="0"/>
-    <w:lsdException w:name="Colorful Shading Accent 6" w:semiHidden="0" w:uiPriority="71" w:unhideWhenUsed="0"/>
-    <w:lsdException w:name="Colorful List Accent 6" w:semiHidden="0" w:uiPriority="72" w:unhideWhenUsed="0"/>
-    <w:lsdException w:name="Colorful Grid Accent 6" w:semiHidden="0" w:uiPriority="73" w:unhideWhenUsed="0"/>
-    <w:lsdException w:name="Subtle Emphasis" w:semiHidden="0" w:uiPriority="19" w:unhideWhenUsed="0" w:qFormat="1"/>
-    <w:lsdException w:name="Intense Emphasis" w:semiHidden="0" w:uiPriority="21" w:unhideWhenUsed="0" w:qFormat="1"/>
-    <w:lsdException w:name="Subtle Reference" w:semiHidden="0" w:uiPriority="31" w:unhideWhenUsed="0" w:qFormat="1"/>
-    <w:lsdException w:name="Intense Reference" w:semiHidden="0" w:uiPriority="32" w:unhideWhenUsed="0" w:qFormat="1"/>
-    <w:lsdException w:name="Book Title" w:semiHidden="0" w:uiPriority="33" w:unhideWhenUsed="0" w:qFormat="1"/>
-    <w:lsdException w:name="Bibliography" w:uiPriority="37"/>
-    <w:lsdException w:name="TOC Heading" w:uiPriority="39" w:qFormat="1"/>
+  <w:latentStyles w:defLockedState="0" w:defUIPriority="99" w:defSemiHidden="0" w:defUnhideWhenUsed="0" w:defQFormat="0" w:count="371">
+    <w:lsdException w:name="Normal" w:uiPriority="0" w:qFormat="1"/>
+    <w:lsdException w:name="heading 1" w:uiPriority="9" w:qFormat="1"/>
+    <w:lsdException w:name="heading 2" w:semiHidden="1" w:uiPriority="9" w:unhideWhenUsed="1" w:qFormat="1"/>
+    <w:lsdException w:name="heading 3" w:semiHidden="1" w:uiPriority="9" w:unhideWhenUsed="1" w:qFormat="1"/>
+    <w:lsdException w:name="heading 4" w:semiHidden="1" w:uiPriority="9" w:unhideWhenUsed="1" w:qFormat="1"/>
+    <w:lsdException w:name="heading 5" w:semiHidden="1" w:uiPriority="9" w:unhideWhenUsed="1" w:qFormat="1"/>
+    <w:lsdException w:name="heading 6" w:semiHidden="1" w:uiPriority="9" w:unhideWhenUsed="1" w:qFormat="1"/>
+    <w:lsdException w:name="heading 7" w:semiHidden="1" w:uiPriority="9" w:unhideWhenUsed="1" w:qFormat="1"/>
+    <w:lsdException w:name="heading 8" w:semiHidden="1" w:uiPriority="9" w:unhideWhenUsed="1" w:qFormat="1"/>
+    <w:lsdException w:name="heading 9" w:semiHidden="1" w:uiPriority="9" w:unhideWhenUsed="1" w:qFormat="1"/>
+    <w:lsdException w:name="index 1" w:semiHidden="1" w:unhideWhenUsed="1"/>
+    <w:lsdException w:name="index 2" w:semiHidden="1" w:unhideWhenUsed="1"/>
+    <w:lsdException w:name="index 3" w:semiHidden="1" w:unhideWhenUsed="1"/>
+    <w:lsdException w:name="index 4" w:semiHidden="1" w:unhideWhenUsed="1"/>
+    <w:lsdException w:name="index 5" w:semiHidden="1" w:unhideWhenUsed="1"/>
+    <w:lsdException w:name="index 6" w:semiHidden="1" w:unhideWhenUsed="1"/>
+    <w:lsdException w:name="index 7" w:semiHidden="1" w:unhideWhenUsed="1"/>
+    <w:lsdException w:name="index 8" w:semiHidden="1" w:unhideWhenUsed="1"/>
+    <w:lsdException w:name="index 9" w:semiHidden="1" w:unhideWhenUsed="1"/>
+    <w:lsdException w:name="toc 1" w:semiHidden="1" w:uiPriority="39" w:unhideWhenUsed="1"/>
+    <w:lsdException w:name="toc 2" w:semiHidden="1" w:uiPriority="39" w:unhideWhenUsed="1"/>
+    <w:lsdException w:name="toc 3" w:semiHidden="1" w:uiPriority="39" w:unhideWhenUsed="1"/>
+    <w:lsdException w:name="toc 4" w:semiHidden="1" w:uiPriority="39" w:unhideWhenUsed="1"/>
+    <w:lsdException w:name="toc 5" w:semiHidden="1" w:uiPriority="39" w:unhideWhenUsed="1"/>
+    <w:lsdException w:name="toc 6" w:semiHidden="1" w:uiPriority="39" w:unhideWhenUsed="1"/>
+    <w:lsdException w:name="toc 7" w:semiHidden="1" w:uiPriority="39" w:unhideWhenUsed="1"/>
+    <w:lsdException w:name="toc 8" w:semiHidden="1" w:uiPriority="39" w:unhideWhenUsed="1"/>
+    <w:lsdException w:name="toc 9" w:semiHidden="1" w:uiPriority="39" w:unhideWhenUsed="1"/>
+    <w:lsdException w:name="Normal Indent" w:semiHidden="1" w:unhideWhenUsed="1"/>
+    <w:lsdException w:name="footnote text" w:semiHidden="1" w:unhideWhenUsed="1"/>
+    <w:lsdException w:name="annotation text" w:semiHidden="1" w:unhideWhenUsed="1"/>
+    <w:lsdException w:name="header" w:semiHidden="1" w:unhideWhenUsed="1"/>
+    <w:lsdException w:name="footer" w:semiHidden="1" w:unhideWhenUsed="1"/>
+    <w:lsdException w:name="index heading" w:semiHidden="1" w:unhideWhenUsed="1"/>
+    <w:lsdException w:name="caption" w:semiHidden="1" w:uiPriority="35" w:unhideWhenUsed="1" w:qFormat="1"/>
+    <w:lsdException w:name="table of figures" w:semiHidden="1" w:unhideWhenUsed="1"/>
+    <w:lsdException w:name="envelope address" w:semiHidden="1" w:unhideWhenUsed="1"/>
+    <w:lsdException w:name="envelope return" w:semiHidden="1" w:unhideWhenUsed="1"/>
+    <w:lsdException w:name="footnote reference" w:semiHidden="1" w:unhideWhenUsed="1"/>
+    <w:lsdException w:name="annotation reference" w:semiHidden="1" w:unhideWhenUsed="1"/>
+    <w:lsdException w:name="line number" w:semiHidden="1" w:unhideWhenUsed="1"/>
+    <w:lsdException w:name="page number" w:semiHidden="1" w:unhideWhenUsed="1"/>
+    <w:lsdException w:name="endnote reference" w:semiHidden="1" w:unhideWhenUsed="1"/>
+    <w:lsdException w:name="endnote text" w:semiHidden="1" w:unhideWhenUsed="1"/>
+    <w:lsdException w:name="table of authorities" w:semiHidden="1" w:unhideWhenUsed="1"/>
+    <w:lsdException w:name="macro" w:semiHidden="1" w:unhideWhenUsed="1"/>
+    <w:lsdException w:name="toa heading" w:semiHidden="1" w:unhideWhenUsed="1"/>
+    <w:lsdException w:name="List" w:semiHidden="1" w:unhideWhenUsed="1"/>
+    <w:lsdException w:name="List Bullet" w:semiHidden="1" w:unhideWhenUsed="1"/>
+    <w:lsdException w:name="List Number" w:semiHidden="1" w:unhideWhenUsed="1"/>
+    <w:lsdException w:name="List 2" w:semiHidden="1" w:unhideWhenUsed="1"/>
+    <w:lsdException w:name="List 3" w:semiHidden="1" w:unhideWhenUsed="1"/>
+    <w:lsdException w:name="List 4" w:semiHidden="1" w:unhideWhenUsed="1"/>
+    <w:lsdException w:name="List 5" w:semiHidden="1" w:unhideWhenUsed="1"/>
+    <w:lsdException w:name="List Bullet 2" w:semiHidden="1" w:unhideWhenUsed="1"/>
+    <w:lsdException w:name="List Bullet 3" w:semiHidden="1" w:unhideWhenUsed="1"/>
+    <w:lsdException w:name="List Bullet 4" w:semiHidden="1" w:unhideWhenUsed="1"/>
+    <w:lsdException w:name="List Bullet 5" w:semiHidden="1" w:unhideWhenUsed="1"/>
+    <w:lsdException w:name="List Number 2" w:semiHidden="1" w:unhideWhenUsed="1"/>
+    <w:lsdException w:name="List Number 3" w:semiHidden="1" w:unhideWhenUsed="1"/>
+    <w:lsdException w:name="List Number 4" w:semiHidden="1" w:unhideWhenUsed="1"/>
+    <w:lsdException w:name="List Number 5" w:semiHidden="1" w:unhideWhenUsed="1"/>
+    <w:lsdException w:name="Title" w:uiPriority="10" w:qFormat="1"/>
+    <w:lsdException w:name="Closing" w:semiHidden="1" w:unhideWhenUsed="1"/>
+    <w:lsdException w:name="Signature" w:semiHidden="1" w:unhideWhenUsed="1"/>
+    <w:lsdException w:name="Default Paragraph Font" w:semiHidden="1" w:uiPriority="1" w:unhideWhenUsed="1"/>
+    <w:lsdException w:name="Body Text" w:semiHidden="1" w:unhideWhenUsed="1"/>
+    <w:lsdException w:name="Body Text Indent" w:semiHidden="1" w:unhideWhenUsed="1"/>
+    <w:lsdException w:name="List Continue" w:semiHidden="1" w:unhideWhenUsed="1"/>
+    <w:lsdException w:name="List Continue 2" w:semiHidden="1" w:unhideWhenUsed="1"/>
+    <w:lsdException w:name="List Continue 3" w:semiHidden="1" w:unhideWhenUsed="1"/>
+    <w:lsdException w:name="List Continue 4" w:semiHidden="1" w:unhideWhenUsed="1"/>
+    <w:lsdException w:name="List Continue 5" w:semiHidden="1" w:unhideWhenUsed="1"/>
+    <w:lsdException w:name="Message Header" w:semiHidden="1" w:unhideWhenUsed="1"/>
+    <w:lsdException w:name="Subtitle" w:uiPriority="11" w:qFormat="1"/>
+    <w:lsdException w:name="Salutation" w:semiHidden="1" w:unhideWhenUsed="1"/>
+    <w:lsdException w:name="Date" w:semiHidden="1" w:unhideWhenUsed="1"/>
+    <w:lsdException w:name="Body Text First Indent" w:semiHidden="1" w:unhideWhenUsed="1"/>
+    <w:lsdException w:name="Body Text First Indent 2" w:semiHidden="1" w:unhideWhenUsed="1"/>
+    <w:lsdException w:name="Note Heading" w:semiHidden="1" w:unhideWhenUsed="1"/>
+    <w:lsdException w:name="Body Text 2" w:semiHidden="1" w:unhideWhenUsed="1"/>
+    <w:lsdException w:name="Body Text 3" w:semiHidden="1" w:unhideWhenUsed="1"/>
+    <w:lsdException w:name="Body Text Indent 2" w:semiHidden="1" w:unhideWhenUsed="1"/>
+    <w:lsdException w:name="Body Text Indent 3" w:semiHidden="1" w:unhideWhenUsed="1"/>
+    <w:lsdException w:name="Block Text" w:semiHidden="1" w:unhideWhenUsed="1"/>
+    <w:lsdException w:name="Hyperlink" w:semiHidden="1" w:unhideWhenUsed="1"/>
+    <w:lsdException w:name="FollowedHyperlink" w:semiHidden="1" w:unhideWhenUsed="1"/>
+    <w:lsdException w:name="Strong" w:uiPriority="22" w:qFormat="1"/>
+    <w:lsdException w:name="Emphasis" w:uiPriority="20" w:qFormat="1"/>
+    <w:lsdException w:name="Document Map" w:semiHidden="1" w:unhideWhenUsed="1"/>
+    <w:lsdException w:name="Plain Text" w:semiHidden="1" w:unhideWhenUsed="1"/>
+    <w:lsdException w:name="E-mail Signature" w:semiHidden="1" w:unhideWhenUsed="1"/>
+    <w:lsdException w:name="HTML Top of Form" w:semiHidden="1" w:unhideWhenUsed="1"/>
+    <w:lsdException w:name="HTML Bottom of Form" w:semiHidden="1" w:unhideWhenUsed="1"/>
+    <w:lsdException w:name="Normal (Web)" w:semiHidden="1" w:unhideWhenUsed="1"/>
+    <w:lsdException w:name="HTML Acronym" w:semiHidden="1" w:unhideWhenUsed="1"/>
+    <w:lsdException w:name="HTML Address" w:semiHidden="1" w:unhideWhenUsed="1"/>
+    <w:lsdException w:name="HTML Cite" w:semiHidden="1" w:unhideWhenUsed="1"/>
+    <w:lsdException w:name="HTML Code" w:semiHidden="1" w:unhideWhenUsed="1"/>
+    <w:lsdException w:name="HTML Definition" w:semiHidden="1" w:unhideWhenUsed="1"/>
+    <w:lsdException w:name="HTML Keyboard" w:semiHidden="1" w:unhideWhenUsed="1"/>
+    <w:lsdException w:name="HTML Preformatted" w:semiHidden="1" w:unhideWhenUsed="1"/>
+    <w:lsdException w:name="HTML Sample" w:semiHidden="1" w:unhideWhenUsed="1"/>
+    <w:lsdException w:name="HTML Typewriter" w:semiHidden="1" w:unhideWhenUsed="1"/>
+    <w:lsdException w:name="HTML Variable" w:semiHidden="1" w:unhideWhenUsed="1"/>
+    <w:lsdException w:name="Normal Table" w:semiHidden="1" w:unhideWhenUsed="1"/>
+    <w:lsdException w:name="annotation subject" w:semiHidden="1" w:unhideWhenUsed="1"/>
+    <w:lsdException w:name="No List" w:semiHidden="1" w:unhideWhenUsed="1"/>
+    <w:lsdException w:name="Outline List 1" w:semiHidden="1" w:unhideWhenUsed="1"/>
+    <w:lsdException w:name="Outline List 2" w:semiHidden="1" w:unhideWhenUsed="1"/>
+    <w:lsdException w:name="Outline List 3" w:semiHidden="1" w:unhideWhenUsed="1"/>
+    <w:lsdException w:name="Table Simple 1" w:semiHidden="1" w:unhideWhenUsed="1"/>
+    <w:lsdException w:name="Table Simple 2" w:semiHidden="1" w:unhideWhenUsed="1"/>
+    <w:lsdException w:name="Table Simple 3" w:semiHidden="1" w:unhideWhenUsed="1"/>
+    <w:lsdException w:name="Table Classic 1" w:semiHidden="1" w:unhideWhenUsed="1"/>
+    <w:lsdException w:name="Table Classic 2" w:semiHidden="1" w:unhideWhenUsed="1"/>
+    <w:lsdException w:name="Table Classic 3" w:semiHidden="1" w:unhideWhenUsed="1"/>
+    <w:lsdException w:name="Table Classic 4" w:semiHidden="1" w:unhideWhenUsed="1"/>
+    <w:lsdException w:name="Table Colorful 1" w:semiHidden="1" w:unhideWhenUsed="1"/>
+    <w:lsdException w:name="Table Colorful 2" w:semiHidden="1" w:unhideWhenUsed="1"/>
+    <w:lsdException w:name="Table Colorful 3" w:semiHidden="1" w:unhideWhenUsed="1"/>
+    <w:lsdException w:name="Table Columns 1" w:semiHidden="1" w:unhideWhenUsed="1"/>
+    <w:lsdException w:name="Table Columns 2" w:semiHidden="1" w:unhideWhenUsed="1"/>
+    <w:lsdException w:name="Table Columns 3" w:semiHidden="1" w:unhideWhenUsed="1"/>
+    <w:lsdException w:name="Table Columns 4" w:semiHidden="1" w:unhideWhenUsed="1"/>
+    <w:lsdException w:name="Table Columns 5" w:semiHidden="1" w:unhideWhenUsed="1"/>
+    <w:lsdException w:name="Table Grid 1" w:semiHidden="1" w:unhideWhenUsed="1"/>
+    <w:lsdException w:name="Table Grid 2" w:semiHidden="1" w:unhideWhenUsed="1"/>
+    <w:lsdException w:name="Table Grid 3" w:semiHidden="1" w:unhideWhenUsed="1"/>
+    <w:lsdException w:name="Table Grid 4" w:semiHidden="1" w:unhideWhenUsed="1"/>
+    <w:lsdException w:name="Table Grid 5" w:semiHidden="1" w:unhideWhenUsed="1"/>
+    <w:lsdException w:name="Table Grid 6" w:semiHidden="1" w:unhideWhenUsed="1"/>
+    <w:lsdException w:name="Table Grid 7" w:semiHidden="1" w:unhideWhenUsed="1"/>
+    <w:lsdException w:name="Table Grid 8" w:semiHidden="1" w:unhideWhenUsed="1"/>
+    <w:lsdException w:name="Table List 1" w:semiHidden="1" w:unhideWhenUsed="1"/>
+    <w:lsdException w:name="Table List 2" w:semiHidden="1" w:unhideWhenUsed="1"/>
+    <w:lsdException w:name="Table List 3" w:semiHidden="1" w:unhideWhenUsed="1"/>
+    <w:lsdException w:name="Table List 4" w:semiHidden="1" w:unhideWhenUsed="1"/>
+    <w:lsdException w:name="Table List 5" w:semiHidden="1" w:unhideWhenUsed="1"/>
+    <w:lsdException w:name="Table List 6" w:semiHidden="1" w:unhideWhenUsed="1"/>
+    <w:lsdException w:name="Table List 7" w:semiHidden="1" w:unhideWhenUsed="1"/>
+    <w:lsdException w:name="Table List 8" w:semiHidden="1" w:unhideWhenUsed="1"/>
+    <w:lsdException w:name="Table 3D effects 1" w:semiHidden="1" w:unhideWhenUsed="1"/>
+    <w:lsdException w:name="Table 3D effects 2" w:semiHidden="1" w:unhideWhenUsed="1"/>
+    <w:lsdException w:name="Table 3D effects 3" w:semiHidden="1" w:unhideWhenUsed="1"/>
+    <w:lsdException w:name="Table Contemporary" w:semiHidden="1" w:unhideWhenUsed="1"/>
+    <w:lsdException w:name="Table Elegant" w:semiHidden="1" w:unhideWhenUsed="1"/>
+    <w:lsdException w:name="Table Professional" w:semiHidden="1" w:unhideWhenUsed="1"/>
+    <w:lsdException w:name="Table Subtle 1" w:semiHidden="1" w:unhideWhenUsed="1"/>
+    <w:lsdException w:name="Table Subtle 2" w:semiHidden="1" w:unhideWhenUsed="1"/>
+    <w:lsdException w:name="Table Web 1" w:semiHidden="1" w:unhideWhenUsed="1"/>
+    <w:lsdException w:name="Table Web 2" w:semiHidden="1" w:unhideWhenUsed="1"/>
+    <w:lsdException w:name="Table Web 3" w:semiHidden="1" w:unhideWhenUsed="1"/>
+    <w:lsdException w:name="Balloon Text" w:semiHidden="1" w:unhideWhenUsed="1"/>
+    <w:lsdException w:name="Table Grid" w:uiPriority="59"/>
+    <w:lsdException w:name="Table Theme" w:semiHidden="1" w:unhideWhenUsed="1"/>
+    <w:lsdException w:name="Placeholder Text" w:semiHidden="1"/>
+    <w:lsdException w:name="No Spacing" w:uiPriority="1" w:qFormat="1"/>
+    <w:lsdException w:name="Light Shading" w:uiPriority="60"/>
+    <w:lsdException w:name="Light List" w:uiPriority="61"/>
+    <w:lsdException w:name="Light Grid" w:uiPriority="62"/>
+    <w:lsdException w:name="Medium Shading 1" w:uiPriority="63"/>
+    <w:lsdException w:name="Medium Shading 2" w:uiPriority="64"/>
+    <w:lsdException w:name="Medium List 1" w:uiPriority="65"/>
+    <w:lsdException w:name="Medium List 2" w:uiPriority="66"/>
+    <w:lsdException w:name="Medium Grid 1" w:uiPriority="67"/>
+    <w:lsdException w:name="Medium Grid 2" w:uiPriority="68"/>
+    <w:lsdException w:name="Medium Grid 3" w:uiPriority="69"/>
+    <w:lsdException w:name="Dark List" w:uiPriority="70"/>
+    <w:lsdException w:name="Colorful Shading" w:uiPriority="71"/>
+    <w:lsdException w:name="Colorful List" w:uiPriority="72"/>
+    <w:lsdException w:name="Colorful Grid" w:uiPriority="73"/>
+    <w:lsdException w:name="Light Shading Accent 1" w:uiPriority="60"/>
+    <w:lsdException w:name="Light List Accent 1" w:uiPriority="61"/>
+    <w:lsdException w:name="Light Grid Accent 1" w:uiPriority="62"/>
+    <w:lsdException w:name="Medium Shading 1 Accent 1" w:uiPriority="63"/>
+    <w:lsdException w:name="Medium Shading 2 Accent 1" w:uiPriority="64"/>
+    <w:lsdException w:name="Medium List 1 Accent 1" w:uiPriority="65"/>
+    <w:lsdException w:name="Revision" w:semiHidden="1"/>
+    <w:lsdException w:name="List Paragraph" w:uiPriority="34" w:qFormat="1"/>
+    <w:lsdException w:name="Quote" w:uiPriority="29" w:qFormat="1"/>
+    <w:lsdException w:name="Intense Quote" w:uiPriority="30" w:qFormat="1"/>
+    <w:lsdException w:name="Medium List 2 Accent 1" w:uiPriority="66"/>
+    <w:lsdException w:name="Medium Grid 1 Accent 1" w:uiPriority="67"/>
+    <w:lsdException w:name="Medium Grid 2 Accent 1" w:uiPriority="68"/>
+    <w:lsdException w:name="Medium Grid 3 Accent 1" w:uiPriority="69"/>
+    <w:lsdException w:name="Dark List Accent 1" w:uiPriority="70"/>
+    <w:lsdException w:name="Colorful Shading Accent 1" w:uiPriority="71"/>
+    <w:lsdException w:name="Colorful List Accent 1" w:uiPriority="72"/>
+    <w:lsdException w:name="Colorful Grid Accent 1" w:uiPriority="73"/>
+    <w:lsdException w:name="Light Shading Accent 2" w:uiPriority="60"/>
+    <w:lsdException w:name="Light List Accent 2" w:uiPriority="61"/>
+    <w:lsdException w:name="Light Grid Accent 2" w:uiPriority="62"/>
+    <w:lsdException w:name="Medium Shading 1 Accent 2" w:uiPriority="63"/>
+    <w:lsdException w:name="Medium Shading 2 Accent 2" w:uiPriority="64"/>
+    <w:lsdException w:name="Medium List 1 Accent 2" w:uiPriority="65"/>
+    <w:lsdException w:name="Medium List 2 Accent 2" w:uiPriority="66"/>
+    <w:lsdException w:name="Medium Grid 1 Accent 2" w:uiPriority="67"/>
+    <w:lsdException w:name="Medium Grid 2 Accent 2" w:uiPriority="68"/>
+    <w:lsdException w:name="Medium Grid 3 Accent 2" w:uiPriority="69"/>
+    <w:lsdException w:name="Dark List Accent 2" w:uiPriority="70"/>
+    <w:lsdException w:name="Colorful Shading Accent 2" w:uiPriority="71"/>
+    <w:lsdException w:name="Colorful List Accent 2" w:uiPriority="72"/>
+    <w:lsdException w:name="Colorful Grid Accent 2" w:uiPriority="73"/>
+    <w:lsdException w:name="Light Shading Accent 3" w:uiPriority="60"/>
+    <w:lsdException w:name="Light List Accent 3" w:uiPriority="61"/>
+    <w:lsdException w:name="Light Grid Accent 3" w:uiPriority="62"/>
+    <w:lsdException w:name="Medium Shading 1 Accent 3" w:uiPriority="63"/>
+    <w:lsdException w:name="Medium Shading 2 Accent 3" w:uiPriority="64"/>
+    <w:lsdException w:name="Medium List 1 Accent 3" w:uiPriority="65"/>
+    <w:lsdException w:name="Medium List 2 Accent 3" w:uiPriority="66"/>
+    <w:lsdException w:name="Medium Grid 1 Accent 3" w:uiPriority="67"/>
+    <w:lsdException w:name="Medium Grid 2 Accent 3" w:uiPriority="68"/>
+    <w:lsdException w:name="Medium Grid 3 Accent 3" w:uiPriority="69"/>
+    <w:lsdException w:name="Dark List Accent 3" w:uiPriority="70"/>
+    <w:lsdException w:name="Colorful Shading Accent 3" w:uiPriority="71"/>
+    <w:lsdException w:name="Colorful List Accent 3" w:uiPriority="72"/>
+    <w:lsdException w:name="Colorful Grid Accent 3" w:uiPriority="73"/>
+    <w:lsdException w:name="Light Shading Accent 4" w:uiPriority="60"/>
+    <w:lsdException w:name="Light List Accent 4" w:uiPriority="61"/>
+    <w:lsdException w:name="Light Grid Accent 4" w:uiPriority="62"/>
+    <w:lsdException w:name="Medium Shading 1 Accent 4" w:uiPriority="63"/>
+    <w:lsdException w:name="Medium Shading 2 Accent 4" w:uiPriority="64"/>
+    <w:lsdException w:name="Medium List 1 Accent 4" w:uiPriority="65"/>
+    <w:lsdException w:name="Medium List 2 Accent 4" w:uiPriority="66"/>
+    <w:lsdException w:name="Medium Grid 1 Accent 4" w:uiPriority="67"/>
+    <w:lsdException w:name="Medium Grid 2 Accent 4" w:uiPriority="68"/>
+    <w:lsdException w:name="Medium Grid 3 Accent 4" w:uiPriority="69"/>
+    <w:lsdException w:name="Dark List Accent 4" w:uiPriority="70"/>
+    <w:lsdException w:name="Colorful Shading Accent 4" w:uiPriority="71"/>
+    <w:lsdException w:name="Colorful List Accent 4" w:uiPriority="72"/>
+    <w:lsdException w:name="Colorful Grid Accent 4" w:uiPriority="73"/>
+    <w:lsdException w:name="Light Shading Accent 5" w:uiPriority="60"/>
+    <w:lsdException w:name="Light List Accent 5" w:uiPriority="61"/>
+    <w:lsdException w:name="Light Grid Accent 5" w:uiPriority="62"/>
+    <w:lsdException w:name="Medium Shading 1 Accent 5" w:uiPriority="63"/>
+    <w:lsdException w:name="Medium Shading 2 Accent 5" w:uiPriority="64"/>
+    <w:lsdException w:name="Medium List 1 Accent 5" w:uiPriority="65"/>
+    <w:lsdException w:name="Medium List 2 Accent 5" w:uiPriority="66"/>
+    <w:lsdException w:name="Medium Grid 1 Accent 5" w:uiPriority="67"/>
+    <w:lsdException w:name="Medium Grid 2 Accent 5" w:uiPriority="68"/>
+    <w:lsdException w:name="Medium Grid 3 Accent 5" w:uiPriority="69"/>
+    <w:lsdException w:name="Dark List Accent 5" w:uiPriority="70"/>
+    <w:lsdException w:name="Colorful Shading Accent 5" w:uiPriority="71"/>
+    <w:lsdException w:name="Colorful List Accent 5" w:uiPriority="72"/>
+    <w:lsdException w:name="Colorful Grid Accent 5" w:uiPriority="73"/>
+    <w:lsdException w:name="Light Shading Accent 6" w:uiPriority="60"/>
+    <w:lsdException w:name="Light List Accent 6" w:uiPriority="61"/>
+    <w:lsdException w:name="Light Grid Accent 6" w:uiPriority="62"/>
+    <w:lsdException w:name="Medium Shading 1 Accent 6" w:uiPriority="63"/>
+    <w:lsdException w:name="Medium Shading 2 Accent 6" w:uiPriority="64"/>
+    <w:lsdException w:name="Medium List 1 Accent 6" w:uiPriority="65"/>
+    <w:lsdException w:name="Medium List 2 Accent 6" w:uiPriority="66"/>
+    <w:lsdException w:name="Medium Grid 1 Accent 6" w:uiPriority="67"/>
+    <w:lsdException w:name="Medium Grid 2 Accent 6" w:uiPriority="68"/>
+    <w:lsdException w:name="Medium Grid 3 Accent 6" w:uiPriority="69"/>
+    <w:lsdException w:name="Dark List Accent 6" w:uiPriority="70"/>
+    <w:lsdException w:name="Colorful Shading Accent 6" w:uiPriority="71"/>
+    <w:lsdException w:name="Colorful List Accent 6" w:uiPriority="72"/>
+    <w:lsdException w:name="Colorful Grid Accent 6" w:uiPriority="73"/>
+    <w:lsdException w:name="Subtle Emphasis" w:uiPriority="19" w:qFormat="1"/>
+    <w:lsdException w:name="Intense Emphasis" w:uiPriority="21" w:qFormat="1"/>
+    <w:lsdException w:name="Subtle Reference" w:uiPriority="31" w:qFormat="1"/>
+    <w:lsdException w:name="Intense Reference" w:uiPriority="32" w:qFormat="1"/>
+    <w:lsdException w:name="Book Title" w:uiPriority="33" w:qFormat="1"/>
+    <w:lsdException w:name="Bibliography" w:semiHidden="1" w:uiPriority="37" w:unhideWhenUsed="1"/>
+    <w:lsdException w:name="TOC Heading" w:semiHidden="1" w:uiPriority="39" w:unhideWhenUsed="1" w:qFormat="1"/>
+    <w:lsdException w:name="Plain Table 1" w:uiPriority="41"/>
+    <w:lsdException w:name="Plain Table 2" w:uiPriority="42"/>
+    <w:lsdException w:name="Plain Table 3" w:uiPriority="43"/>
+    <w:lsdException w:name="Plain Table 4" w:uiPriority="44"/>
+    <w:lsdException w:name="Plain Table 5" w:uiPriority="45"/>
+    <w:lsdException w:name="Grid Table Light" w:uiPriority="40"/>
+    <w:lsdException w:name="Grid Table 1 Light" w:uiPriority="46"/>
+    <w:lsdException w:name="Grid Table 2" w:uiPriority="47"/>
+    <w:lsdException w:name="Grid Table 3" w:uiPriority="48"/>
+    <w:lsdException w:name="Grid Table 4" w:uiPriority="49"/>
+    <w:lsdException w:name="Grid Table 5 Dark" w:uiPriority="50"/>
+    <w:lsdException w:name="Grid Table 6 Colorful" w:uiPriority="51"/>
+    <w:lsdException w:name="Grid Table 7 Colorful" w:uiPriority="52"/>
+    <w:lsdException w:name="Grid Table 1 Light Accent 1" w:uiPriority="46"/>
+    <w:lsdException w:name="Grid Table 2 Accent 1" w:uiPriority="47"/>
+    <w:lsdException w:name="Grid Table 3 Accent 1" w:uiPriority="48"/>
+    <w:lsdException w:name="Grid Table 4 Accent 1" w:uiPriority="49"/>
+    <w:lsdException w:name="Grid Table 5 Dark Accent 1" w:uiPriority="50"/>
+    <w:lsdException w:name="Grid Table 6 Colorful Accent 1" w:uiPriority="51"/>
+    <w:lsdException w:name="Grid Table 7 Colorful Accent 1" w:uiPriority="52"/>
+    <w:lsdException w:name="Grid Table 1 Light Accent 2" w:uiPriority="46"/>
+    <w:lsdException w:name="Grid Table 2 Accent 2" w:uiPriority="47"/>
+    <w:lsdException w:name="Grid Table 3 Accent 2" w:uiPriority="48"/>
+    <w:lsdException w:name="Grid Table 4 Accent 2" w:uiPriority="49"/>
+    <w:lsdException w:name="Grid Table 5 Dark Accent 2" w:uiPriority="50"/>
+    <w:lsdException w:name="Grid Table 6 Colorful Accent 2" w:uiPriority="51"/>
+    <w:lsdException w:name="Grid Table 7 Colorful Accent 2" w:uiPriority="52"/>
+    <w:lsdException w:name="Grid Table 1 Light Accent 3" w:uiPriority="46"/>
+    <w:lsdException w:name="Grid Table 2 Accent 3" w:uiPriority="47"/>
+    <w:lsdException w:name="Grid Table 3 Accent 3" w:uiPriority="48"/>
+    <w:lsdException w:name="Grid Table 4 Accent 3" w:uiPriority="49"/>
+    <w:lsdException w:name="Grid Table 5 Dark Accent 3" w:uiPriority="50"/>
+    <w:lsdException w:name="Grid Table 6 Colorful Accent 3" w:uiPriority="51"/>
+    <w:lsdException w:name="Grid Table 7 Colorful Accent 3" w:uiPriority="52"/>
+    <w:lsdException w:name="Grid Table 1 Light Accent 4" w:uiPriority="46"/>
+    <w:lsdException w:name="Grid Table 2 Accent 4" w:uiPriority="47"/>
+    <w:lsdException w:name="Grid Table 3 Accent 4" w:uiPriority="48"/>
+    <w:lsdException w:name="Grid Table 4 Accent 4" w:uiPriority="49"/>
+    <w:lsdException w:name="Grid Table 5 Dark Accent 4" w:uiPriority="50"/>
+    <w:lsdException w:name="Grid Table 6 Colorful Accent 4" w:uiPriority="51"/>
+    <w:lsdException w:name="Grid Table 7 Colorful Accent 4" w:uiPriority="52"/>
+    <w:lsdException w:name="Grid Table 1 Light Accent 5" w:uiPriority="46"/>
+    <w:lsdException w:name="Grid Table 2 Accent 5" w:uiPriority="47"/>
+    <w:lsdException w:name="Grid Table 3 Accent 5" w:uiPriority="48"/>
+    <w:lsdException w:name="Grid Table 4 Accent 5" w:uiPriority="49"/>
+    <w:lsdException w:name="Grid Table 5 Dark Accent 5" w:uiPriority="50"/>
+    <w:lsdException w:name="Grid Table 6 Colorful Accent 5" w:uiPriority="51"/>
+    <w:lsdException w:name="Grid Table 7 Colorful Accent 5" w:uiPriority="52"/>
+    <w:lsdException w:name="Grid Table 1 Light Accent 6" w:uiPriority="46"/>
+    <w:lsdException w:name="Grid Table 2 Accent 6" w:uiPriority="47"/>
+    <w:lsdException w:name="Grid Table 3 Accent 6" w:uiPriority="48"/>
+    <w:lsdException w:name="Grid Table 4 Accent 6" w:uiPriority="49"/>
+    <w:lsdException w:name="Grid Table 5 Dark Accent 6" w:uiPriority="50"/>
+    <w:lsdException w:name="Grid Table 6 Colorful Accent 6" w:uiPriority="51"/>
+    <w:lsdException w:name="Grid Table 7 Colorful Accent 6" w:uiPriority="52"/>
+    <w:lsdException w:name="List Table 1 Light" w:uiPriority="46"/>
+    <w:lsdException w:name="List Table 2" w:uiPriority="47"/>
+    <w:lsdException w:name="List Table 3" w:uiPriority="48"/>
+    <w:lsdException w:name="List Table 4" w:uiPriority="49"/>
+    <w:lsdException w:name="List Table 5 Dark" w:uiPriority="50"/>
+    <w:lsdException w:name="List Table 6 Colorful" w:uiPriority="51"/>
+    <w:lsdException w:name="List Table 7 Colorful" w:uiPriority="52"/>
+    <w:lsdException w:name="List Table 1 Light Accent 1" w:uiPriority="46"/>
+    <w:lsdException w:name="List Table 2 Accent 1" w:uiPriority="47"/>
+    <w:lsdException w:name="List Table 3 Accent 1" w:uiPriority="48"/>
+    <w:lsdException w:name="List Table 4 Accent 1" w:uiPriority="49"/>
+    <w:lsdException w:name="List Table 5 Dark Accent 1" w:uiPriority="50"/>
+    <w:lsdException w:name="List Table 6 Colorful Accent 1" w:uiPriority="51"/>
+    <w:lsdException w:name="List Table 7 Colorful Accent 1" w:uiPriority="52"/>
+    <w:lsdException w:name="List Table 1 Light Accent 2" w:uiPriority="46"/>
+    <w:lsdException w:name="List Table 2 Accent 2" w:uiPriority="47"/>
+    <w:lsdException w:name="List Table 3 Accent 2" w:uiPriority="48"/>
+    <w:lsdException w:name="List Table 4 Accent 2" w:uiPriority="49"/>
+    <w:lsdException w:name="List Table 5 Dark Accent 2" w:uiPriority="50"/>
+    <w:lsdException w:name="List Table 6 Colorful Accent 2" w:uiPriority="51"/>
+    <w:lsdException w:name="List Table 7 Colorful Accent 2" w:uiPriority="52"/>
+    <w:lsdException w:name="List Table 1 Light Accent 3" w:uiPriority="46"/>
+    <w:lsdException w:name="List Table 2 Accent 3" w:uiPriority="47"/>
+    <w:lsdException w:name="List Table 3 Accent 3" w:uiPriority="48"/>
+    <w:lsdException w:name="List Table 4 Accent 3" w:uiPriority="49"/>
+    <w:lsdException w:name="List Table 5 Dark Accent 3" w:uiPriority="50"/>
+    <w:lsdException w:name="List Table 6 Colorful Accent 3" w:uiPriority="51"/>
+    <w:lsdException w:name="List Table 7 Colorful Accent 3" w:uiPriority="52"/>
+    <w:lsdException w:name="List Table 1 Light Accent 4" w:uiPriority="46"/>
+    <w:lsdException w:name="List Table 2 Accent 4" w:uiPriority="47"/>
+    <w:lsdException w:name="List Table 3 Accent 4" w:uiPriority="48"/>
+    <w:lsdException w:name="List Table 4 Accent 4" w:uiPriority="49"/>
+    <w:lsdException w:name="List Table 5 Dark Accent 4" w:uiPriority="50"/>
+    <w:lsdException w:name="List Table 6 Colorful Accent 4" w:uiPriority="51"/>
+    <w:lsdException w:name="List Table 7 Colorful Accent 4" w:uiPriority="52"/>
+    <w:lsdException w:name="List Table 1 Light Accent 5" w:uiPriority="46"/>
+    <w:lsdException w:name="List Table 2 Accent 5" w:uiPriority="47"/>
+    <w:lsdException w:name="List Table 3 Accent 5" w:uiPriority="48"/>
+    <w:lsdException w:name="List Table 4 Accent 5" w:uiPriority="49"/>
+    <w:lsdException w:name="List Table 5 Dark Accent 5" w:uiPriority="50"/>
+    <w:lsdException w:name="List Table 6 Colorful Accent 5" w:uiPriority="51"/>
+    <w:lsdException w:name="List Table 7 Colorful Accent 5" w:uiPriority="52"/>
+    <w:lsdException w:name="List Table 1 Light Accent 6" w:uiPriority="46"/>
+    <w:lsdException w:name="List Table 2 Accent 6" w:uiPriority="47"/>
+    <w:lsdException w:name="List Table 3 Accent 6" w:uiPriority="48"/>
+    <w:lsdException w:name="List Table 4 Accent 6" w:uiPriority="49"/>
+    <w:lsdException w:name="List Table 5 Dark Accent 6" w:uiPriority="50"/>
+    <w:lsdException w:name="List Table 6 Colorful Accent 6" w:uiPriority="51"/>
+    <w:lsdException w:name="List Table 7 Colorful Accent 6" w:uiPriority="52"/>
   </w:latentStyles>
   <w:style w:type="paragraph" w:default="1" w:styleId="Normal">
     <w:name w:val="Normal"/>
@@ -24775,7 +24792,6 @@
     <w:uiPriority w:val="99"/>
     <w:semiHidden/>
     <w:unhideWhenUsed/>
-    <w:qFormat/>
     <w:tblPr>
       <w:tblInd w:w="0" w:type="dxa"/>
       <w:tblCellMar>

--- a/Papers/ViscousInstabilities/CommentsAnswersToReviewers.docx
+++ b/Papers/ViscousInstabilities/CommentsAnswersToReviewers.docx
@@ -12721,8 +12721,6 @@
         </w:rPr>
         <w:t>.</w:t>
       </w:r>
-      <w:bookmarkStart w:id="0" w:name="_GoBack"/>
-      <w:bookmarkEnd w:id="0"/>
     </w:p>
     <w:p>
       <w:pPr>
@@ -22565,228 +22563,6 @@
         <w:spacing w:after="0" w:line="240" w:lineRule="auto"/>
         <w:jc w:val="both"/>
         <w:rPr>
-          <w:rFonts w:eastAsia="Times New Roman" w:cs="Times New Roman"/>
-          <w:color w:val="7030A0"/>
-          <w:sz w:val="20"/>
-          <w:szCs w:val="20"/>
-          <w:lang w:eastAsia="en-GB"/>
-        </w:rPr>
-      </w:pPr>
-      <w:r>
-        <w:rPr>
-          <w:rFonts w:eastAsia="Times New Roman" w:cs="Tahoma"/>
-          <w:color w:val="7030A0"/>
-          <w:sz w:val="20"/>
-          <w:szCs w:val="20"/>
-          <w:lang w:eastAsia="en-GB"/>
-        </w:rPr>
-        <w:t xml:space="preserve">Thus, in the second paragraph of Section 4.3, </w:t>
-      </w:r>
-    </w:p>
-    <w:p>
-      <w:pPr>
-        <w:spacing w:after="0" w:line="240" w:lineRule="auto"/>
-        <w:jc w:val="both"/>
-        <w:rPr>
-          <w:rFonts w:eastAsia="Times New Roman" w:cs="Times New Roman"/>
-          <w:color w:val="7030A0"/>
-          <w:sz w:val="20"/>
-          <w:szCs w:val="20"/>
-          <w:lang w:eastAsia="en-GB"/>
-        </w:rPr>
-      </w:pPr>
-      <w:r>
-        <w:rPr>
-          <w:rFonts w:eastAsia="Times New Roman" w:cs="Times New Roman"/>
-          <w:b/>
-          <w:color w:val="7030A0"/>
-          <w:sz w:val="20"/>
-          <w:szCs w:val="20"/>
-          <w:lang w:eastAsia="en-GB"/>
-        </w:rPr>
-        <w:t>Before:</w:t>
-      </w:r>
-      <w:r>
-        <w:rPr>
-          <w:rFonts w:eastAsia="Times New Roman" w:cs="Times New Roman"/>
-          <w:color w:val="7030A0"/>
-          <w:sz w:val="20"/>
-          <w:szCs w:val="20"/>
-          <w:lang w:eastAsia="en-GB"/>
-        </w:rPr>
-        <w:t xml:space="preserve"> </w:t>
-      </w:r>
-    </w:p>
-    <w:p>
-      <w:pPr>
-        <w:spacing w:after="0" w:line="240" w:lineRule="auto"/>
-        <w:ind w:left="360"/>
-        <w:jc w:val="both"/>
-        <w:rPr>
-          <w:rFonts w:eastAsia="Times New Roman" w:cs="Times New Roman"/>
-          <w:color w:val="7030A0"/>
-          <w:sz w:val="20"/>
-          <w:szCs w:val="20"/>
-          <w:lang w:eastAsia="en-GB"/>
-        </w:rPr>
-      </w:pPr>
-      <w:r>
-        <w:rPr>
-          <w:color w:val="7030A0"/>
-          <w:sz w:val="20"/>
-          <w:szCs w:val="20"/>
-        </w:rPr>
-        <w:t xml:space="preserve">“(...) </w:t>
-      </w:r>
-      <w:proofErr w:type="gramStart"/>
-      <w:r>
-        <w:rPr>
-          <w:color w:val="7030A0"/>
-          <w:sz w:val="20"/>
-          <w:szCs w:val="20"/>
-        </w:rPr>
-        <w:t>In</w:t>
-      </w:r>
-      <w:proofErr w:type="gramEnd"/>
-      <w:r>
-        <w:rPr>
-          <w:color w:val="7030A0"/>
-          <w:sz w:val="20"/>
-          <w:szCs w:val="20"/>
-        </w:rPr>
-        <w:t xml:space="preserve"> the simulations shown in this work</w:t>
-      </w:r>
-      <w:r>
-        <w:rPr>
-          <w:color w:val="7030A0"/>
-          <w:sz w:val="20"/>
-          <w:szCs w:val="20"/>
-        </w:rPr>
-        <w:t>.”</w:t>
-      </w:r>
-      <w:r>
-        <w:rPr>
-          <w:rFonts w:eastAsia="Times New Roman" w:cs="Times New Roman"/>
-          <w:color w:val="7030A0"/>
-          <w:sz w:val="20"/>
-          <w:szCs w:val="20"/>
-          <w:lang w:eastAsia="en-GB"/>
-        </w:rPr>
-        <w:t xml:space="preserve"> </w:t>
-      </w:r>
-    </w:p>
-    <w:p>
-      <w:pPr>
-        <w:spacing w:after="0" w:line="240" w:lineRule="auto"/>
-        <w:jc w:val="both"/>
-        <w:rPr>
-          <w:rFonts w:eastAsia="Times New Roman" w:cs="Times New Roman"/>
-          <w:color w:val="7030A0"/>
-          <w:sz w:val="20"/>
-          <w:szCs w:val="20"/>
-          <w:lang w:eastAsia="en-GB"/>
-        </w:rPr>
-      </w:pPr>
-      <w:r>
-        <w:rPr>
-          <w:rFonts w:eastAsia="Times New Roman" w:cs="Times New Roman"/>
-          <w:b/>
-          <w:color w:val="7030A0"/>
-          <w:sz w:val="20"/>
-          <w:szCs w:val="20"/>
-          <w:lang w:eastAsia="en-GB"/>
-        </w:rPr>
-        <w:t>Now:</w:t>
-      </w:r>
-      <w:r>
-        <w:rPr>
-          <w:rFonts w:eastAsia="Times New Roman" w:cs="Times New Roman"/>
-          <w:color w:val="7030A0"/>
-          <w:sz w:val="20"/>
-          <w:szCs w:val="20"/>
-          <w:lang w:eastAsia="en-GB"/>
-        </w:rPr>
-        <w:t xml:space="preserve"> </w:t>
-      </w:r>
-    </w:p>
-    <w:p>
-      <w:pPr>
-        <w:spacing w:after="0" w:line="240" w:lineRule="auto"/>
-        <w:ind w:left="360"/>
-        <w:jc w:val="both"/>
-        <w:rPr>
-          <w:rFonts w:eastAsia="Times New Roman" w:cs="Times New Roman"/>
-          <w:color w:val="7030A0"/>
-          <w:sz w:val="20"/>
-          <w:szCs w:val="20"/>
-          <w:lang w:eastAsia="en-GB"/>
-        </w:rPr>
-      </w:pPr>
-      <w:r>
-        <w:rPr>
-          <w:color w:val="7030A0"/>
-          <w:sz w:val="20"/>
-          <w:szCs w:val="20"/>
-        </w:rPr>
-        <w:t>“(...) pressure gradient between source and sink regions was initially imposed to the system. Solution mesh-independence was achieved through comparison of non-wetting phase saturation profiles along a line between source and sink regions (diagonal across the domain) with several mesh resolutions. Mesh convergence criterion was a maximum residual of 10</w:t>
-      </w:r>
-      <w:r>
-        <w:rPr>
-          <w:color w:val="7030A0"/>
-          <w:sz w:val="20"/>
-          <w:szCs w:val="20"/>
-          <w:vertAlign w:val="superscript"/>
-        </w:rPr>
-        <w:t>-2</w:t>
-      </w:r>
-      <w:r>
-        <w:rPr>
-          <w:color w:val="7030A0"/>
-          <w:sz w:val="20"/>
-          <w:szCs w:val="20"/>
-        </w:rPr>
-        <w:t xml:space="preserve"> and it was achieved with approximately 3.5k elements (Fig. 6). Thus, all simulations shown in this section used mesh with resolution larger than 3546 P</w:t>
-      </w:r>
-      <w:r>
-        <w:rPr>
-          <w:color w:val="7030A0"/>
-          <w:sz w:val="20"/>
-          <w:szCs w:val="20"/>
-          <w:vertAlign w:val="subscript"/>
-        </w:rPr>
-        <w:t>1</w:t>
-      </w:r>
-      <w:r>
-        <w:rPr>
-          <w:color w:val="7030A0"/>
-          <w:sz w:val="20"/>
-          <w:szCs w:val="20"/>
-        </w:rPr>
-        <w:t>DG-P</w:t>
-      </w:r>
-      <w:r>
-        <w:rPr>
-          <w:color w:val="7030A0"/>
-          <w:sz w:val="20"/>
-          <w:szCs w:val="20"/>
-          <w:vertAlign w:val="subscript"/>
-        </w:rPr>
-        <w:t>2</w:t>
-      </w:r>
-      <w:r>
-        <w:rPr>
-          <w:color w:val="7030A0"/>
-          <w:sz w:val="20"/>
-          <w:szCs w:val="20"/>
-        </w:rPr>
-        <w:t xml:space="preserve"> triangular elements.”</w:t>
-      </w:r>
-    </w:p>
-    <w:p>
-      <w:pPr>
-        <w:spacing w:after="0" w:line="240" w:lineRule="auto"/>
-        <w:jc w:val="both"/>
-        <w:rPr>
           <w:rFonts w:eastAsia="Times New Roman" w:cs="Tahoma"/>
           <w:color w:val="000000"/>
           <w:sz w:val="20"/>
@@ -22794,6 +22570,58 @@
           <w:lang w:eastAsia="en-GB"/>
         </w:rPr>
       </w:pPr>
+      <w:r>
+        <w:rPr>
+          <w:rFonts w:eastAsia="Times New Roman" w:cs="Tahoma"/>
+          <w:color w:val="7030A0"/>
+          <w:sz w:val="20"/>
+          <w:szCs w:val="20"/>
+          <w:lang w:eastAsia="en-GB"/>
+        </w:rPr>
+        <w:t>Authors acknowledge that such information was missing in the original manuscript. We have included the criteria for dynamic mesh optimisation in the 3</w:t>
+      </w:r>
+      <w:r>
+        <w:rPr>
+          <w:rFonts w:eastAsia="Times New Roman" w:cs="Tahoma"/>
+          <w:color w:val="7030A0"/>
+          <w:sz w:val="20"/>
+          <w:szCs w:val="20"/>
+          <w:vertAlign w:val="superscript"/>
+          <w:lang w:eastAsia="en-GB"/>
+        </w:rPr>
+        <w:t>rd</w:t>
+      </w:r>
+      <w:r>
+        <w:rPr>
+          <w:rFonts w:eastAsia="Times New Roman" w:cs="Tahoma"/>
+          <w:color w:val="7030A0"/>
+          <w:sz w:val="20"/>
+          <w:szCs w:val="20"/>
+          <w:lang w:eastAsia="en-GB"/>
+        </w:rPr>
+        <w:t xml:space="preserve"> paragraph of Section 4.4, as outlined in </w:t>
+      </w:r>
+      <w:r>
+        <w:rPr>
+          <w:rFonts w:eastAsia="Times New Roman" w:cs="Tahoma"/>
+          <w:b/>
+          <w:color w:val="7030A0"/>
+          <w:sz w:val="20"/>
+          <w:szCs w:val="20"/>
+          <w:lang w:eastAsia="en-GB"/>
+        </w:rPr>
+        <w:t>R1.7</w:t>
+      </w:r>
+      <w:r>
+        <w:rPr>
+          <w:rFonts w:eastAsia="Times New Roman" w:cs="Tahoma"/>
+          <w:color w:val="000000"/>
+          <w:sz w:val="20"/>
+          <w:szCs w:val="20"/>
+          <w:lang w:eastAsia="en-GB"/>
+        </w:rPr>
+        <w:t>.</w:t>
+      </w:r>
     </w:p>
     <w:p>
       <w:pPr>
@@ -22808,6 +22636,30 @@
           <w:lang w:eastAsia="en-GB"/>
         </w:rPr>
       </w:pPr>
+    </w:p>
+    <w:p>
+      <w:pPr>
+        <w:spacing w:after="0" w:line="240" w:lineRule="auto"/>
+        <w:jc w:val="both"/>
+        <w:rPr>
+          <w:rFonts w:eastAsia="Times New Roman" w:cs="Tahoma"/>
+          <w:color w:val="000000"/>
+          <w:sz w:val="20"/>
+          <w:szCs w:val="20"/>
+          <w:lang w:eastAsia="en-GB"/>
+        </w:rPr>
+      </w:pPr>
+      <w:r>
+        <w:rPr>
+          <w:rFonts w:eastAsia="Times New Roman" w:cs="Times New Roman"/>
+          <w:b/>
+          <w:color w:val="000000" w:themeColor="text1"/>
+          <w:sz w:val="20"/>
+          <w:szCs w:val="20"/>
+          <w:lang w:eastAsia="en-GB"/>
+        </w:rPr>
+        <w:t>R2.5:</w:t>
+      </w:r>
       <w:r>
         <w:rPr>
           <w:rFonts w:eastAsia="Times New Roman" w:cs="Times New Roman"/>
@@ -22816,7 +22668,255 @@
           <w:szCs w:val="20"/>
           <w:lang w:eastAsia="en-GB"/>
         </w:rPr>
-        <w:t>JG comment?</w:t>
+        <w:t xml:space="preserve"> </w:t>
+      </w:r>
+      <w:r>
+        <w:rPr>
+          <w:rFonts w:eastAsia="Times New Roman" w:cs="Tahoma"/>
+          <w:color w:val="000000"/>
+          <w:sz w:val="20"/>
+          <w:szCs w:val="20"/>
+          <w:lang w:eastAsia="en-GB"/>
+        </w:rPr>
+        <w:t xml:space="preserve">In section 4.5, the discussion mentioned that the simulation was using P1DG-P1DG element-pairs. However, the results for the continuous saturation P1DG-P1 are shown in the figures. The authors should include the results with the discontinuous formulation. </w:t>
+      </w:r>
+    </w:p>
+    <w:p>
+      <w:pPr>
+        <w:spacing w:after="0" w:line="240" w:lineRule="auto"/>
+        <w:jc w:val="both"/>
+        <w:rPr>
+          <w:rFonts w:eastAsia="Times New Roman" w:cs="Tahoma"/>
+          <w:color w:val="000000"/>
+          <w:sz w:val="20"/>
+          <w:szCs w:val="20"/>
+          <w:lang w:eastAsia="en-GB"/>
+        </w:rPr>
+      </w:pPr>
+      <w:r>
+        <w:rPr>
+          <w:rFonts w:eastAsia="Times New Roman" w:cs="Tahoma"/>
+          <w:color w:val="7030A0"/>
+          <w:sz w:val="20"/>
+          <w:szCs w:val="20"/>
+          <w:lang w:eastAsia="en-GB"/>
+        </w:rPr>
+        <w:t xml:space="preserve">Authors </w:t>
+      </w:r>
+      <w:r>
+        <w:rPr>
+          <w:rFonts w:eastAsia="Times New Roman" w:cs="Tahoma"/>
+          <w:color w:val="7030A0"/>
+          <w:sz w:val="20"/>
+          <w:szCs w:val="20"/>
+          <w:lang w:eastAsia="en-GB"/>
+        </w:rPr>
+        <w:t>apologise for the confusion, as a few figures of Section 4.5 were not properly uploaded during the submission. All simulations (fixed and adaptive mesh) shown in Section 4.5 (</w:t>
+      </w:r>
+      <w:r>
+        <w:rPr>
+          <w:rFonts w:eastAsia="Times New Roman" w:cs="Tahoma"/>
+          <w:color w:val="7030A0"/>
+          <w:sz w:val="20"/>
+          <w:szCs w:val="20"/>
+          <w:lang w:eastAsia="en-GB"/>
+        </w:rPr>
+        <w:t>Figures 16-2</w:t>
+      </w:r>
+      <w:r>
+        <w:rPr>
+          <w:rFonts w:eastAsia="Times New Roman" w:cs="Tahoma"/>
+          <w:color w:val="7030A0"/>
+          <w:sz w:val="20"/>
+          <w:szCs w:val="20"/>
+          <w:lang w:eastAsia="en-GB"/>
+        </w:rPr>
+        <w:t>2) were conducted using P</w:t>
+      </w:r>
+      <w:r>
+        <w:rPr>
+          <w:rFonts w:eastAsia="Times New Roman" w:cs="Tahoma"/>
+          <w:color w:val="7030A0"/>
+          <w:sz w:val="20"/>
+          <w:szCs w:val="20"/>
+          <w:vertAlign w:val="subscript"/>
+          <w:lang w:eastAsia="en-GB"/>
+        </w:rPr>
+        <w:t>1</w:t>
+      </w:r>
+      <w:r>
+        <w:rPr>
+          <w:rFonts w:eastAsia="Times New Roman" w:cs="Tahoma"/>
+          <w:color w:val="7030A0"/>
+          <w:sz w:val="20"/>
+          <w:szCs w:val="20"/>
+          <w:lang w:eastAsia="en-GB"/>
+        </w:rPr>
+        <w:t>DG-P</w:t>
+      </w:r>
+      <w:r>
+        <w:rPr>
+          <w:rFonts w:eastAsia="Times New Roman" w:cs="Tahoma"/>
+          <w:color w:val="7030A0"/>
+          <w:sz w:val="20"/>
+          <w:szCs w:val="20"/>
+          <w:vertAlign w:val="subscript"/>
+          <w:lang w:eastAsia="en-GB"/>
+        </w:rPr>
+        <w:t>1</w:t>
+      </w:r>
+      <w:r>
+        <w:rPr>
+          <w:rFonts w:eastAsia="Times New Roman" w:cs="Tahoma"/>
+          <w:color w:val="7030A0"/>
+          <w:sz w:val="20"/>
+          <w:szCs w:val="20"/>
+          <w:lang w:eastAsia="en-GB"/>
+        </w:rPr>
+        <w:t>DG elements.</w:t>
+      </w:r>
+    </w:p>
+    <w:p>
+      <w:pPr>
+        <w:spacing w:after="0" w:line="240" w:lineRule="auto"/>
+        <w:jc w:val="both"/>
+        <w:rPr>
+          <w:rFonts w:eastAsia="Times New Roman" w:cs="Tahoma"/>
+          <w:color w:val="000000"/>
+          <w:sz w:val="20"/>
+          <w:szCs w:val="20"/>
+          <w:lang w:eastAsia="en-GB"/>
+        </w:rPr>
+      </w:pPr>
+    </w:p>
+    <w:p>
+      <w:pPr>
+        <w:spacing w:after="0" w:line="240" w:lineRule="auto"/>
+        <w:jc w:val="both"/>
+        <w:rPr>
+          <w:rFonts w:eastAsia="Times New Roman" w:cs="Tahoma"/>
+          <w:color w:val="000000"/>
+          <w:sz w:val="20"/>
+          <w:szCs w:val="20"/>
+          <w:lang w:eastAsia="en-GB"/>
+        </w:rPr>
+      </w:pPr>
+      <w:r>
+        <w:rPr>
+          <w:rFonts w:eastAsia="Times New Roman" w:cs="Tahoma"/>
+          <w:b/>
+          <w:color w:val="000000"/>
+          <w:sz w:val="20"/>
+          <w:szCs w:val="20"/>
+          <w:lang w:eastAsia="en-GB"/>
+        </w:rPr>
+        <w:t xml:space="preserve">R2.6: </w:t>
+      </w:r>
+      <w:r>
+        <w:rPr>
+          <w:rFonts w:eastAsia="Times New Roman" w:cs="Tahoma"/>
+          <w:color w:val="000000"/>
+          <w:sz w:val="20"/>
+          <w:szCs w:val="20"/>
+          <w:lang w:eastAsia="en-GB"/>
+        </w:rPr>
+        <w:t xml:space="preserve">The symbol </w:t>
+      </w:r>
+      <w:proofErr w:type="spellStart"/>
+      <w:r>
+        <w:rPr>
+          <w:rFonts w:eastAsia="Times New Roman" w:cs="Tahoma"/>
+          <w:color w:val="000000"/>
+          <w:sz w:val="20"/>
+          <w:szCs w:val="20"/>
+          <w:lang w:eastAsia="en-GB"/>
+        </w:rPr>
+        <w:t>s_ua</w:t>
+      </w:r>
+      <w:proofErr w:type="spellEnd"/>
+      <w:r>
+        <w:rPr>
+          <w:rFonts w:eastAsia="Times New Roman" w:cs="Tahoma"/>
+          <w:color w:val="000000"/>
+          <w:sz w:val="20"/>
+          <w:szCs w:val="20"/>
+          <w:lang w:eastAsia="en-GB"/>
+        </w:rPr>
+        <w:t xml:space="preserve"> is in Eq. (3) is different from the symbol in Eq. (1). </w:t>
+      </w:r>
+    </w:p>
+    <w:p>
+      <w:pPr>
+        <w:spacing w:after="0" w:line="240" w:lineRule="auto"/>
+        <w:jc w:val="both"/>
+        <w:rPr>
+          <w:rFonts w:eastAsia="Times New Roman" w:cs="Tahoma"/>
+          <w:color w:val="7030A0"/>
+          <w:sz w:val="20"/>
+          <w:szCs w:val="20"/>
+          <w:lang w:eastAsia="en-GB"/>
+        </w:rPr>
+      </w:pPr>
+      <w:r>
+        <w:rPr>
+          <w:rFonts w:eastAsia="Times New Roman" w:cs="Tahoma"/>
+          <w:color w:val="7030A0"/>
+          <w:sz w:val="20"/>
+          <w:szCs w:val="20"/>
+          <w:lang w:eastAsia="en-GB"/>
+        </w:rPr>
+        <w:t>The</w:t>
+      </w:r>
+      <w:r>
+        <w:rPr>
+          <w:rFonts w:eastAsia="Times New Roman" w:cs="Tahoma"/>
+          <w:color w:val="7030A0"/>
+          <w:sz w:val="20"/>
+          <w:szCs w:val="20"/>
+          <w:lang w:eastAsia="en-GB"/>
+        </w:rPr>
+        <w:t xml:space="preserve"> symbol has been corrected</w:t>
+      </w:r>
+      <w:r>
+        <w:rPr>
+          <w:rFonts w:eastAsia="Times New Roman" w:cs="Tahoma"/>
+          <w:color w:val="7030A0"/>
+          <w:sz w:val="20"/>
+          <w:szCs w:val="20"/>
+          <w:lang w:eastAsia="en-GB"/>
+        </w:rPr>
+        <w:t xml:space="preserve"> (</w:t>
+      </w:r>
+      <w:r>
+        <w:rPr>
+          <w:rFonts w:eastAsia="Times New Roman" w:cs="Tahoma"/>
+          <w:b/>
+          <w:color w:val="7030A0"/>
+          <w:sz w:val="20"/>
+          <w:szCs w:val="20"/>
+          <w:lang w:eastAsia="en-GB"/>
+        </w:rPr>
+        <w:t>R1.2</w:t>
+      </w:r>
+      <w:r>
+        <w:rPr>
+          <w:rFonts w:eastAsia="Times New Roman" w:cs="Tahoma"/>
+          <w:color w:val="7030A0"/>
+          <w:sz w:val="20"/>
+          <w:szCs w:val="20"/>
+          <w:lang w:eastAsia="en-GB"/>
+        </w:rPr>
+        <w:t>)</w:t>
+      </w:r>
+      <w:r>
+        <w:rPr>
+          <w:rFonts w:eastAsia="Times New Roman" w:cs="Tahoma"/>
+          <w:color w:val="7030A0"/>
+          <w:sz w:val="20"/>
+          <w:szCs w:val="20"/>
+          <w:lang w:eastAsia="en-GB"/>
+        </w:rPr>
+        <w:t>.</w:t>
       </w:r>
     </w:p>
     <w:p>
@@ -22835,10 +22935,6 @@
     </w:p>
     <w:p>
       <w:pPr>
-        <w:numPr>
-          <w:ilvl w:val="0"/>
-          <w:numId w:val="2"/>
-        </w:numPr>
         <w:spacing w:after="0" w:line="240" w:lineRule="auto"/>
         <w:jc w:val="both"/>
         <w:rPr>
@@ -22852,60 +22948,15 @@
       <w:r>
         <w:rPr>
           <w:rFonts w:eastAsia="Times New Roman" w:cs="Tahoma"/>
+          <w:b/>
           <w:color w:val="000000"/>
           <w:sz w:val="20"/>
           <w:szCs w:val="20"/>
           <w:lang w:eastAsia="en-GB"/>
         </w:rPr>
-        <w:t xml:space="preserve">In section 4.5, the discussion mentioned that the simulation was using P1DG-P1DG element-pairs. However, the results for the continuous saturation P1DG-P1 are shown in the figures. The authors should include the results with the discontinuous formulation. </w:t>
-      </w:r>
-    </w:p>
-    <w:p>
-      <w:pPr>
-        <w:spacing w:after="0" w:line="240" w:lineRule="auto"/>
-        <w:ind w:left="720"/>
-        <w:jc w:val="both"/>
-        <w:rPr>
-          <w:rFonts w:eastAsia="Times New Roman" w:cs="Tahoma"/>
-          <w:color w:val="FF0000"/>
-          <w:sz w:val="20"/>
-          <w:szCs w:val="20"/>
-          <w:lang w:eastAsia="en-GB"/>
-        </w:rPr>
-      </w:pPr>
-      <w:r>
-        <w:rPr>
-          <w:rFonts w:eastAsia="Times New Roman" w:cs="Tahoma"/>
-          <w:color w:val="FF0000"/>
-          <w:sz w:val="20"/>
-          <w:szCs w:val="20"/>
-          <w:lang w:eastAsia="en-GB"/>
-        </w:rPr>
-        <w:t>JG comment? I am bit a confused here, what is that we should include? I mean, we have the results for the 3D case using the P1DG-P1DG element type and we have include a comment about the P1DGP2 element type in the last paragraph.</w:t>
-      </w:r>
-    </w:p>
-    <w:p>
-      <w:pPr>
-        <w:spacing w:after="0" w:line="240" w:lineRule="auto"/>
-        <w:ind w:left="720"/>
-        <w:jc w:val="both"/>
-        <w:rPr>
-          <w:rFonts w:eastAsia="Times New Roman" w:cs="Times New Roman"/>
-          <w:color w:val="000000"/>
-          <w:sz w:val="20"/>
-          <w:szCs w:val="20"/>
-          <w:lang w:eastAsia="en-GB"/>
-        </w:rPr>
-      </w:pPr>
-    </w:p>
-    <w:p>
-      <w:pPr>
-        <w:numPr>
-          <w:ilvl w:val="0"/>
-          <w:numId w:val="2"/>
-        </w:numPr>
-        <w:spacing w:after="0" w:line="240" w:lineRule="auto"/>
-        <w:jc w:val="both"/>
+        <w:t xml:space="preserve">R2.7: </w:t>
+      </w:r>
+      <w:r>
         <w:rPr>
           <w:rFonts w:eastAsia="Times New Roman" w:cs="Tahoma"/>
           <w:color w:val="000000"/>
@@ -22913,128 +22964,94 @@
           <w:szCs w:val="20"/>
           <w:lang w:eastAsia="en-GB"/>
         </w:rPr>
-      </w:pPr>
-      <w:r>
+        <w:t>In Figure 13, looks like the figures (e) and (f) have been put in the wrong position.</w:t>
+      </w:r>
+    </w:p>
+    <w:p>
+      <w:pPr>
+        <w:spacing w:after="0" w:line="240" w:lineRule="auto"/>
+        <w:ind w:left="142" w:hanging="142"/>
+        <w:jc w:val="both"/>
         <w:rPr>
           <w:rFonts w:eastAsia="Times New Roman" w:cs="Tahoma"/>
-          <w:color w:val="000000"/>
-          <w:sz w:val="20"/>
-          <w:szCs w:val="20"/>
-          <w:lang w:eastAsia="en-GB"/>
-        </w:rPr>
-        <w:t xml:space="preserve">The symbol </w:t>
-      </w:r>
-      <w:proofErr w:type="spellStart"/>
+          <w:color w:val="7030A0"/>
+          <w:sz w:val="20"/>
+          <w:szCs w:val="20"/>
+          <w:lang w:eastAsia="en-GB"/>
+        </w:rPr>
+      </w:pPr>
       <w:r>
         <w:rPr>
           <w:rFonts w:eastAsia="Times New Roman" w:cs="Tahoma"/>
-          <w:color w:val="000000"/>
-          <w:sz w:val="20"/>
-          <w:szCs w:val="20"/>
-          <w:lang w:eastAsia="en-GB"/>
-        </w:rPr>
-        <w:t>s_ua</w:t>
-      </w:r>
-      <w:proofErr w:type="spellEnd"/>
+          <w:color w:val="7030A0"/>
+          <w:sz w:val="20"/>
+          <w:szCs w:val="20"/>
+          <w:lang w:eastAsia="en-GB"/>
+        </w:rPr>
+        <w:t>Authors thank the Reviewer for pointing out this problem with the figures. Figures were swapped</w:t>
+      </w:r>
       <w:r>
         <w:rPr>
           <w:rFonts w:eastAsia="Times New Roman" w:cs="Tahoma"/>
-          <w:color w:val="000000"/>
-          <w:sz w:val="20"/>
-          <w:szCs w:val="20"/>
-          <w:lang w:eastAsia="en-GB"/>
-        </w:rPr>
-        <w:t xml:space="preserve"> is in Eq. (3) is different from the symbol in Eq. (1). </w:t>
+          <w:color w:val="7030A0"/>
+          <w:sz w:val="20"/>
+          <w:szCs w:val="20"/>
+          <w:lang w:eastAsia="en-GB"/>
+        </w:rPr>
+        <w:t>.</w:t>
       </w:r>
     </w:p>
     <w:p>
       <w:pPr>
         <w:spacing w:after="0" w:line="240" w:lineRule="auto"/>
-        <w:ind w:left="720"/>
-        <w:jc w:val="both"/>
-        <w:rPr>
-          <w:rFonts w:eastAsia="Times New Roman" w:cs="Tahoma"/>
-          <w:color w:val="7030A0"/>
-          <w:sz w:val="20"/>
-          <w:szCs w:val="20"/>
-          <w:lang w:eastAsia="en-GB"/>
-        </w:rPr>
-      </w:pPr>
-      <w:r>
-        <w:rPr>
-          <w:rFonts w:eastAsia="Times New Roman" w:cs="Tahoma"/>
-          <w:color w:val="7030A0"/>
-          <w:sz w:val="20"/>
-          <w:szCs w:val="20"/>
-          <w:lang w:eastAsia="en-GB"/>
-        </w:rPr>
-        <w:t>The above symbol has been corrected and explained.</w:t>
-      </w:r>
+        <w:jc w:val="both"/>
+        <w:rPr>
+          <w:rFonts w:eastAsia="Times New Roman" w:cs="Times New Roman"/>
+          <w:b/>
+          <w:sz w:val="20"/>
+          <w:szCs w:val="20"/>
+          <w:lang w:eastAsia="en-GB"/>
+        </w:rPr>
+      </w:pPr>
     </w:p>
     <w:p>
       <w:pPr>
         <w:spacing w:after="0" w:line="240" w:lineRule="auto"/>
-        <w:ind w:left="720"/>
-        <w:jc w:val="both"/>
-        <w:rPr>
-          <w:rFonts w:eastAsia="Times New Roman" w:cs="Times New Roman"/>
-          <w:color w:val="000000"/>
-          <w:sz w:val="20"/>
-          <w:szCs w:val="20"/>
-          <w:lang w:eastAsia="en-GB"/>
-        </w:rPr>
-      </w:pPr>
-    </w:p>
-    <w:p>
-      <w:pPr>
-        <w:numPr>
-          <w:ilvl w:val="0"/>
-          <w:numId w:val="2"/>
-        </w:numPr>
+        <w:jc w:val="both"/>
+        <w:rPr>
+          <w:rFonts w:eastAsia="Times New Roman" w:cs="Times New Roman"/>
+          <w:b/>
+          <w:sz w:val="20"/>
+          <w:szCs w:val="20"/>
+          <w:lang w:eastAsia="en-GB"/>
+        </w:rPr>
+      </w:pPr>
+    </w:p>
+    <w:p>
+      <w:pPr>
         <w:spacing w:after="0" w:line="240" w:lineRule="auto"/>
         <w:jc w:val="both"/>
         <w:rPr>
-          <w:rFonts w:eastAsia="Times New Roman" w:cs="Tahoma"/>
-          <w:color w:val="000000"/>
-          <w:sz w:val="20"/>
-          <w:szCs w:val="20"/>
-          <w:lang w:eastAsia="en-GB"/>
-        </w:rPr>
-      </w:pPr>
-      <w:r>
-        <w:rPr>
-          <w:rFonts w:eastAsia="Times New Roman" w:cs="Tahoma"/>
-          <w:color w:val="000000"/>
-          <w:sz w:val="20"/>
-          <w:szCs w:val="20"/>
-          <w:lang w:eastAsia="en-GB"/>
-        </w:rPr>
-        <w:t>In Figure 13, looks like the figures (e) and (f) have been put in the wrong position.</w:t>
-      </w:r>
+          <w:rFonts w:eastAsia="Times New Roman" w:cs="Times New Roman"/>
+          <w:b/>
+          <w:sz w:val="20"/>
+          <w:szCs w:val="20"/>
+          <w:lang w:eastAsia="en-GB"/>
+        </w:rPr>
+      </w:pPr>
     </w:p>
     <w:p>
       <w:pPr>
         <w:spacing w:after="0" w:line="240" w:lineRule="auto"/>
-        <w:ind w:left="720"/>
-        <w:jc w:val="both"/>
-        <w:rPr>
-          <w:rFonts w:eastAsia="Times New Roman" w:cs="Tahoma"/>
-          <w:color w:val="7030A0"/>
-          <w:sz w:val="20"/>
-          <w:szCs w:val="20"/>
-          <w:lang w:eastAsia="en-GB"/>
-        </w:rPr>
-      </w:pPr>
-      <w:r>
-        <w:rPr>
-          <w:rFonts w:eastAsia="Times New Roman" w:cs="Tahoma"/>
-          <w:color w:val="7030A0"/>
-          <w:sz w:val="20"/>
-          <w:szCs w:val="20"/>
-          <w:lang w:eastAsia="en-GB"/>
-        </w:rPr>
-        <w:t>Both of these two pictures have been corrected and been put in the right order.</w:t>
-      </w:r>
+        <w:jc w:val="both"/>
+        <w:rPr>
+          <w:rFonts w:eastAsia="Times New Roman" w:cs="Times New Roman"/>
+          <w:b/>
+          <w:sz w:val="20"/>
+          <w:szCs w:val="20"/>
+          <w:lang w:eastAsia="en-GB"/>
+        </w:rPr>
+      </w:pPr>
     </w:p>
     <w:p>
       <w:pPr>
@@ -23052,7 +23069,7 @@
     <w:p>
       <w:pPr>
         <w:spacing w:after="0" w:line="240" w:lineRule="auto"/>
-        <w:jc w:val="both"/>
+        <w:jc w:val="center"/>
         <w:rPr>
           <w:rFonts w:eastAsia="Times New Roman" w:cs="Times New Roman"/>
           <w:b/>
@@ -23061,110 +23078,98 @@
           <w:lang w:eastAsia="en-GB"/>
         </w:rPr>
       </w:pPr>
+      <w:r>
+        <w:rPr>
+          <w:rFonts w:eastAsia="Times New Roman" w:cs="Times New Roman"/>
+          <w:b/>
+          <w:sz w:val="20"/>
+          <w:szCs w:val="20"/>
+          <w:lang w:eastAsia="en-GB"/>
+        </w:rPr>
+        <w:t>Reviewer 3</w:t>
+      </w:r>
     </w:p>
     <w:p>
       <w:pPr>
         <w:spacing w:after="0" w:line="240" w:lineRule="auto"/>
         <w:jc w:val="both"/>
         <w:rPr>
-          <w:rFonts w:eastAsia="Times New Roman" w:cs="Times New Roman"/>
+          <w:sz w:val="20"/>
+          <w:szCs w:val="20"/>
+        </w:rPr>
+      </w:pPr>
+      <w:r>
+        <w:rPr>
           <w:b/>
           <w:sz w:val="20"/>
           <w:szCs w:val="20"/>
-          <w:lang w:eastAsia="en-GB"/>
-        </w:rPr>
-      </w:pPr>
+        </w:rPr>
+        <w:t>R3.1:</w:t>
+      </w:r>
+      <w:r>
+        <w:rPr>
+          <w:sz w:val="20"/>
+          <w:szCs w:val="20"/>
+        </w:rPr>
+        <w:t xml:space="preserve"> </w:t>
+      </w:r>
+      <w:r>
+        <w:rPr>
+          <w:sz w:val="20"/>
+          <w:szCs w:val="20"/>
+        </w:rPr>
+        <w:t>The contribution of the paper is the use of a high order CVFEM technique with adaptive grids to solve unstable immiscible flow in heterogeneous porous media. I believe, the numerical method is excellent, but the physical problem solutions need improvement.</w:t>
+      </w:r>
     </w:p>
     <w:p>
       <w:pPr>
         <w:spacing w:after="0" w:line="240" w:lineRule="auto"/>
         <w:jc w:val="both"/>
         <w:rPr>
-          <w:rFonts w:eastAsia="Times New Roman" w:cs="Times New Roman"/>
+          <w:color w:val="7030A0"/>
+          <w:sz w:val="20"/>
+          <w:szCs w:val="20"/>
+        </w:rPr>
+      </w:pPr>
+      <w:r>
+        <w:rPr>
+          <w:color w:val="7030A0"/>
+          <w:sz w:val="20"/>
+          <w:szCs w:val="20"/>
+        </w:rPr>
+        <w:t xml:space="preserve">See </w:t>
+      </w:r>
+      <w:r>
+        <w:rPr>
           <w:b/>
-          <w:sz w:val="20"/>
-          <w:szCs w:val="20"/>
-          <w:lang w:eastAsia="en-GB"/>
-        </w:rPr>
-      </w:pPr>
-    </w:p>
-    <w:p>
-      <w:pPr>
-        <w:spacing w:after="0" w:line="240" w:lineRule="auto"/>
-        <w:jc w:val="both"/>
-        <w:rPr>
-          <w:rFonts w:eastAsia="Times New Roman" w:cs="Times New Roman"/>
-          <w:b/>
-          <w:sz w:val="20"/>
-          <w:szCs w:val="20"/>
-          <w:lang w:eastAsia="en-GB"/>
-        </w:rPr>
-      </w:pPr>
-    </w:p>
-    <w:p>
-      <w:pPr>
-        <w:spacing w:after="0" w:line="240" w:lineRule="auto"/>
-        <w:jc w:val="both"/>
-        <w:rPr>
-          <w:rFonts w:eastAsia="Times New Roman" w:cs="Times New Roman"/>
-          <w:b/>
-          <w:sz w:val="20"/>
-          <w:szCs w:val="20"/>
-          <w:lang w:eastAsia="en-GB"/>
-        </w:rPr>
-      </w:pPr>
-      <w:r>
-        <w:rPr>
-          <w:rFonts w:eastAsia="Times New Roman" w:cs="Times New Roman"/>
-          <w:b/>
-          <w:sz w:val="20"/>
-          <w:szCs w:val="20"/>
-          <w:lang w:eastAsia="en-GB"/>
-        </w:rPr>
-        <w:t>Reviewer 3</w:t>
-      </w:r>
-    </w:p>
-    <w:p>
-      <w:pPr>
-        <w:spacing w:after="0" w:line="240" w:lineRule="auto"/>
-        <w:jc w:val="both"/>
-        <w:rPr>
-          <w:rFonts w:eastAsia="Times New Roman" w:cs="Times New Roman"/>
-          <w:sz w:val="20"/>
-          <w:szCs w:val="20"/>
-          <w:lang w:eastAsia="en-GB"/>
-        </w:rPr>
-      </w:pPr>
-      <w:r>
-        <w:rPr>
-          <w:rFonts w:eastAsia="Times New Roman" w:cs="Times New Roman"/>
-          <w:sz w:val="20"/>
-          <w:szCs w:val="20"/>
-          <w:lang w:eastAsia="en-GB"/>
-        </w:rPr>
-        <w:t>Review of ADWR-2018-119</w:t>
-      </w:r>
-    </w:p>
-    <w:p>
-      <w:pPr>
-        <w:spacing w:after="0" w:line="240" w:lineRule="auto"/>
-        <w:jc w:val="both"/>
-        <w:rPr>
-          <w:rFonts w:eastAsia="Times New Roman" w:cs="Times New Roman"/>
-          <w:sz w:val="20"/>
-          <w:szCs w:val="20"/>
-          <w:lang w:eastAsia="en-GB"/>
-        </w:rPr>
-      </w:pPr>
-      <w:r>
-        <w:rPr>
-          <w:rFonts w:eastAsia="Times New Roman" w:cs="Times New Roman"/>
-          <w:sz w:val="20"/>
-          <w:szCs w:val="20"/>
-          <w:lang w:eastAsia="en-GB"/>
-        </w:rPr>
-        <w:t> </w:t>
-      </w:r>
+          <w:color w:val="7030A0"/>
+          <w:sz w:val="20"/>
+          <w:szCs w:val="20"/>
+        </w:rPr>
+        <w:t>R2.1</w:t>
+      </w:r>
+      <w:r>
+        <w:rPr>
+          <w:color w:val="7030A0"/>
+          <w:sz w:val="20"/>
+          <w:szCs w:val="20"/>
+        </w:rPr>
+        <w:t>.</w:t>
+      </w:r>
+    </w:p>
+    <w:p>
+      <w:pPr>
+        <w:pStyle w:val="ListParagraph"/>
+        <w:spacing w:before="280"/>
+        <w:jc w:val="both"/>
+        <w:rPr>
+          <w:rFonts w:ascii="Calibri" w:hAnsi="Calibri"/>
+          <w:sz w:val="20"/>
+          <w:szCs w:val="20"/>
+        </w:rPr>
+      </w:pPr>
+      <w:bookmarkStart w:id="0" w:name="_GoBack"/>
+      <w:bookmarkEnd w:id="0"/>
     </w:p>
     <w:p>
       <w:pPr>
@@ -23187,7 +23192,25 @@
           <w:sz w:val="20"/>
           <w:szCs w:val="20"/>
         </w:rPr>
-        <w:t>The contribution of the paper is the use of a high order CVFEM technique with adaptive grids to solve unstable immiscible flow in heterogeneous porous media. I believe, the numerical method is excellent, but the physical problem solutions need improvement.</w:t>
+        <w:t xml:space="preserve">In standard nomenclature, Hele-Shaw cell is an open gap between two plates, not a porous medium </w:t>
+      </w:r>
+      <w:proofErr w:type="gramStart"/>
+      <w:r>
+        <w:rPr>
+          <w:rFonts w:ascii="Calibri" w:hAnsi="Calibri"/>
+          <w:sz w:val="20"/>
+          <w:szCs w:val="20"/>
+        </w:rPr>
+        <w:t>between  two</w:t>
+      </w:r>
+      <w:proofErr w:type="gramEnd"/>
+      <w:r>
+        <w:rPr>
+          <w:rFonts w:ascii="Calibri" w:hAnsi="Calibri"/>
+          <w:sz w:val="20"/>
+          <w:szCs w:val="20"/>
+        </w:rPr>
+        <w:t xml:space="preserve"> plates. I believe, the authors are solving flow through a thin porous medium in most of the problem except in section 4.5. These problems should not be called Hele-Shaw cell problems.</w:t>
       </w:r>
     </w:p>
     <w:p>
@@ -23223,25 +23246,16 @@
           <w:sz w:val="20"/>
           <w:szCs w:val="20"/>
         </w:rPr>
-        <w:t xml:space="preserve">In standard nomenclature, Hele-Shaw cell is an open gap between two plates, not a porous medium </w:t>
-      </w:r>
-      <w:proofErr w:type="gramStart"/>
+        <w:t xml:space="preserve">Eq. 5 (Young-Laplace eq.) applies to open gap Hele-Shaw problems across interfaces. It applies to a single pore in porous media; but does not apply to macroscopic equations in porous media. In porous media, the </w:t>
+      </w:r>
       <w:r>
         <w:rPr>
           <w:rFonts w:ascii="Calibri" w:hAnsi="Calibri"/>
           <w:sz w:val="20"/>
           <w:szCs w:val="20"/>
         </w:rPr>
-        <w:t>between  two</w:t>
-      </w:r>
-      <w:proofErr w:type="gramEnd"/>
-      <w:r>
-        <w:rPr>
-          <w:rFonts w:ascii="Calibri" w:hAnsi="Calibri"/>
-          <w:sz w:val="20"/>
-          <w:szCs w:val="20"/>
-        </w:rPr>
-        <w:t xml:space="preserve"> plates. I believe, the authors are solving flow through a thin porous medium in most of the problem except in section 4.5. These problems should not be called Hele-Shaw cell problems.</w:t>
+        <w:lastRenderedPageBreak/>
+        <w:t>saturations in macroscopic equations do not go sharply from phase 1 to 2. What we develop are diffused saturation fronts. Eq. 5 does not apply across these fronts.</w:t>
       </w:r>
     </w:p>
     <w:p>
@@ -23277,16 +23291,121 @@
           <w:sz w:val="20"/>
           <w:szCs w:val="20"/>
         </w:rPr>
-        <w:t>Eq. 5 (Young-Laplace eq.) applies to open gap Hele-Shaw problems across interfaces. It applies to a single pore in porous media; but does not apply to macroscopic equations in porous media. In porous media, the saturations in macroscopic equations do not go sharply from phase 1 to 2. What we develop are diffused saturation fronts. Eq. 5 does not apply across these fronts.</w:t>
-      </w:r>
-    </w:p>
-    <w:p>
-      <w:pPr>
-        <w:pStyle w:val="ListParagraph"/>
-        <w:spacing w:before="280"/>
-        <w:jc w:val="both"/>
-        <w:rPr>
-          <w:rFonts w:ascii="Calibri" w:hAnsi="Calibri"/>
+        <w:t>For porous media, one needs relative permeability terms as well as macroscopic capillary pressure terms as a function of saturation. What capillary pressure function was used? Was it neglected?</w:t>
+      </w:r>
+    </w:p>
+    <w:p>
+      <w:pPr>
+        <w:spacing w:after="0" w:line="240" w:lineRule="auto"/>
+        <w:jc w:val="both"/>
+        <w:rPr>
+          <w:rFonts w:cs="CMR12"/>
+          <w:color w:val="7030A0"/>
+          <w:sz w:val="20"/>
+          <w:szCs w:val="20"/>
+        </w:rPr>
+      </w:pPr>
+      <w:r>
+        <w:rPr>
+          <w:rFonts w:cs="CMR12"/>
+          <w:color w:val="7030A0"/>
+          <w:sz w:val="20"/>
+          <w:szCs w:val="20"/>
+        </w:rPr>
+        <w:t xml:space="preserve">Capillary pressure is a non-linear function of saturation which makes the governing parabolic equations highly non-linear. Effect of capillary pressure in immiscible porous media flows is similar to the effect of surface tension in Hele-Shaw flows of two immiscible fluids; Also, conditions under which such capillary slowdown of instability can be enhanced are desirable in many applications. Such conditions, if they exist, may not be easy to find (They can be found in a case of enhancing oil recovery see, </w:t>
+      </w:r>
+      <w:r>
+        <w:rPr>
+          <w:rFonts w:cs="CMCSC10"/>
+          <w:color w:val="7030A0"/>
+          <w:sz w:val="20"/>
+          <w:szCs w:val="20"/>
+        </w:rPr>
+        <w:t xml:space="preserve">P. </w:t>
+      </w:r>
+      <w:proofErr w:type="spellStart"/>
+      <w:r>
+        <w:rPr>
+          <w:rFonts w:cs="CMCSC10"/>
+          <w:color w:val="7030A0"/>
+          <w:sz w:val="20"/>
+          <w:szCs w:val="20"/>
+        </w:rPr>
+        <w:t>Daripa</w:t>
+      </w:r>
+      <w:proofErr w:type="spellEnd"/>
+      <w:r>
+        <w:rPr>
+          <w:rFonts w:cs="CMCSC10"/>
+          <w:color w:val="7030A0"/>
+          <w:sz w:val="20"/>
+          <w:szCs w:val="20"/>
+        </w:rPr>
+        <w:t xml:space="preserve">, J. </w:t>
+      </w:r>
+      <w:proofErr w:type="spellStart"/>
+      <w:r>
+        <w:rPr>
+          <w:rFonts w:cs="CMCSC10"/>
+          <w:color w:val="7030A0"/>
+          <w:sz w:val="20"/>
+          <w:szCs w:val="20"/>
+        </w:rPr>
+        <w:t>Glimm</w:t>
+      </w:r>
+      <w:proofErr w:type="spellEnd"/>
+      <w:r>
+        <w:rPr>
+          <w:rFonts w:cs="CMCSC10"/>
+          <w:color w:val="7030A0"/>
+          <w:sz w:val="20"/>
+          <w:szCs w:val="20"/>
+        </w:rPr>
+        <w:t xml:space="preserve">, B. Lindquist, and O. </w:t>
+      </w:r>
+      <w:proofErr w:type="spellStart"/>
+      <w:r>
+        <w:rPr>
+          <w:rFonts w:cs="CMCSC10"/>
+          <w:color w:val="7030A0"/>
+          <w:sz w:val="20"/>
+          <w:szCs w:val="20"/>
+        </w:rPr>
+        <w:t>McBryan</w:t>
+      </w:r>
+      <w:proofErr w:type="spellEnd"/>
+      <w:r>
+        <w:rPr>
+          <w:rFonts w:cs="CMR12"/>
+          <w:color w:val="7030A0"/>
+          <w:sz w:val="20"/>
+          <w:szCs w:val="20"/>
+        </w:rPr>
+        <w:t xml:space="preserve">, </w:t>
+      </w:r>
+      <w:r>
+        <w:rPr>
+          <w:rFonts w:cs="CMTI12"/>
+          <w:color w:val="7030A0"/>
+          <w:sz w:val="20"/>
+          <w:szCs w:val="20"/>
+        </w:rPr>
+        <w:t>Polymer Floods: A Case Study of Nonlinear Wave Analysis and Instability Control in Tertiary Oil Recovery</w:t>
+      </w:r>
+      <w:r>
+        <w:rPr>
+          <w:rFonts w:cs="CMR12"/>
+          <w:color w:val="7030A0"/>
+          <w:sz w:val="20"/>
+          <w:szCs w:val="20"/>
+        </w:rPr>
+        <w:t>, SIAM J. Appl. Math., 49 (1988), pp. 353-373.).</w:t>
+      </w:r>
+    </w:p>
+    <w:p>
+      <w:pPr>
+        <w:spacing w:after="0" w:line="240" w:lineRule="auto"/>
+        <w:rPr>
           <w:sz w:val="20"/>
           <w:szCs w:val="20"/>
         </w:rPr>
@@ -23313,121 +23432,57 @@
           <w:sz w:val="20"/>
           <w:szCs w:val="20"/>
         </w:rPr>
-        <w:t>For porous media, one needs relative permeability terms as well as macroscopic capillary pressure terms as a function of saturation. What capillary pressure function was used? Was it neglected?</w:t>
-      </w:r>
-    </w:p>
-    <w:p>
-      <w:pPr>
-        <w:spacing w:after="0" w:line="240" w:lineRule="auto"/>
-        <w:jc w:val="both"/>
-        <w:rPr>
-          <w:rFonts w:cs="CMR12"/>
-          <w:color w:val="7030A0"/>
-          <w:sz w:val="20"/>
-          <w:szCs w:val="20"/>
-        </w:rPr>
-      </w:pPr>
-      <w:r>
-        <w:rPr>
-          <w:rFonts w:cs="CMR12"/>
-          <w:color w:val="7030A0"/>
-          <w:sz w:val="20"/>
-          <w:szCs w:val="20"/>
-        </w:rPr>
-        <w:t xml:space="preserve">Capillary pressure is a non-linear function of saturation which makes the governing parabolic equations highly non-linear. Effect of capillary pressure in immiscible porous media flows is similar to the effect of surface tension in Hele-Shaw flows of two immiscible fluids; Also, conditions under which such capillary slowdown of instability can be enhanced are desirable in many applications. Such conditions, if they exist, may not be easy to find (They can be found in a case of enhancing oil recovery see, </w:t>
-      </w:r>
-      <w:r>
-        <w:rPr>
-          <w:rFonts w:cs="CMCSC10"/>
-          <w:color w:val="7030A0"/>
-          <w:sz w:val="20"/>
-          <w:szCs w:val="20"/>
-        </w:rPr>
-        <w:t xml:space="preserve">P. </w:t>
-      </w:r>
-      <w:proofErr w:type="spellStart"/>
-      <w:r>
-        <w:rPr>
-          <w:rFonts w:cs="CMCSC10"/>
-          <w:color w:val="7030A0"/>
-          <w:sz w:val="20"/>
-          <w:szCs w:val="20"/>
-        </w:rPr>
-        <w:t>Daripa</w:t>
-      </w:r>
-      <w:proofErr w:type="spellEnd"/>
-      <w:r>
-        <w:rPr>
-          <w:rFonts w:cs="CMCSC10"/>
-          <w:color w:val="7030A0"/>
-          <w:sz w:val="20"/>
-          <w:szCs w:val="20"/>
-        </w:rPr>
-        <w:t xml:space="preserve">, J. </w:t>
-      </w:r>
-      <w:proofErr w:type="spellStart"/>
-      <w:r>
-        <w:rPr>
-          <w:rFonts w:cs="CMCSC10"/>
-          <w:color w:val="7030A0"/>
-          <w:sz w:val="20"/>
-          <w:szCs w:val="20"/>
-        </w:rPr>
-        <w:t>Glimm</w:t>
-      </w:r>
-      <w:proofErr w:type="spellEnd"/>
-      <w:r>
-        <w:rPr>
-          <w:rFonts w:cs="CMCSC10"/>
-          <w:color w:val="7030A0"/>
-          <w:sz w:val="20"/>
-          <w:szCs w:val="20"/>
-        </w:rPr>
-        <w:t xml:space="preserve">, B. Lindquist, and O. </w:t>
-      </w:r>
-      <w:proofErr w:type="spellStart"/>
-      <w:r>
-        <w:rPr>
-          <w:rFonts w:cs="CMCSC10"/>
-          <w:color w:val="7030A0"/>
-          <w:sz w:val="20"/>
-          <w:szCs w:val="20"/>
-        </w:rPr>
-        <w:t>McBryan</w:t>
-      </w:r>
-      <w:proofErr w:type="spellEnd"/>
-      <w:r>
-        <w:rPr>
-          <w:rFonts w:cs="CMR12"/>
-          <w:color w:val="7030A0"/>
-          <w:sz w:val="20"/>
-          <w:szCs w:val="20"/>
-        </w:rPr>
-        <w:t xml:space="preserve">, </w:t>
-      </w:r>
-      <w:r>
-        <w:rPr>
-          <w:rFonts w:cs="CMTI12"/>
-          <w:color w:val="7030A0"/>
-          <w:sz w:val="20"/>
-          <w:szCs w:val="20"/>
-        </w:rPr>
-        <w:t>Polymer Floods: A Case Study of Nonlinear Wave Analysis and Instability Control in Tertiary Oil Recovery</w:t>
-      </w:r>
-      <w:r>
-        <w:rPr>
-          <w:rFonts w:cs="CMR12"/>
-          <w:color w:val="7030A0"/>
-          <w:sz w:val="20"/>
-          <w:szCs w:val="20"/>
-        </w:rPr>
-        <w:t>, SIAM J. Appl. Math., 49 (1988), pp. 353-373.).</w:t>
-      </w:r>
-    </w:p>
-    <w:p>
-      <w:pPr>
-        <w:spacing w:after="0" w:line="240" w:lineRule="auto"/>
-        <w:rPr>
+        <w:t xml:space="preserve">The application of no-slip equation on the side boundaries is incorrect for porous media flow. </w:t>
+      </w:r>
+    </w:p>
+    <w:p>
+      <w:pPr>
+        <w:pStyle w:val="ListParagraph"/>
+        <w:spacing w:before="280"/>
+        <w:jc w:val="both"/>
+        <w:rPr>
+          <w:rFonts w:ascii="Calibri" w:hAnsi="Calibri"/>
+          <w:color w:val="7030A0"/>
+          <w:sz w:val="20"/>
+          <w:szCs w:val="20"/>
+        </w:rPr>
+      </w:pPr>
+      <w:r>
+        <w:rPr>
+          <w:rFonts w:ascii="Calibri" w:hAnsi="Calibri"/>
+          <w:color w:val="7030A0"/>
+          <w:sz w:val="20"/>
+          <w:szCs w:val="20"/>
+        </w:rPr>
+        <w:t xml:space="preserve">The above boundary condition has been corrected </w:t>
+      </w:r>
+      <w:r>
+        <w:rPr>
+          <w:rFonts w:ascii="Calibri" w:hAnsi="Calibri"/>
+          <w:color w:val="7030A0"/>
+          <w:sz w:val="20"/>
+          <w:szCs w:val="20"/>
+        </w:rPr>
+        <w:t>to the no-n</w:t>
+      </w:r>
+      <w:r>
+        <w:rPr>
+          <w:rFonts w:ascii="Calibri" w:hAnsi="Calibri"/>
+          <w:color w:val="7030A0"/>
+          <w:sz w:val="20"/>
+          <w:szCs w:val="20"/>
+        </w:rPr>
+        <w:t xml:space="preserve">ormal flux BC. </w:t>
+      </w:r>
+    </w:p>
+    <w:p>
+      <w:pPr>
+        <w:pStyle w:val="ListParagraph"/>
+        <w:spacing w:before="280"/>
+        <w:jc w:val="both"/>
+        <w:rPr>
+          <w:rFonts w:ascii="Calibri" w:hAnsi="Calibri"/>
+          <w:color w:val="7030A0"/>
           <w:sz w:val="20"/>
           <w:szCs w:val="20"/>
         </w:rPr>
@@ -23448,53 +23503,83 @@
           <w:szCs w:val="20"/>
         </w:rPr>
       </w:pPr>
+      <w:proofErr w:type="spellStart"/>
       <w:r>
         <w:rPr>
           <w:rFonts w:ascii="Calibri" w:hAnsi="Calibri"/>
           <w:sz w:val="20"/>
           <w:szCs w:val="20"/>
         </w:rPr>
-        <w:t xml:space="preserve">The application of no-slip equation on the side boundaries is incorrect for porous media flow. </w:t>
-      </w:r>
-    </w:p>
-    <w:p>
-      <w:pPr>
-        <w:pStyle w:val="ListParagraph"/>
-        <w:spacing w:before="280"/>
-        <w:jc w:val="both"/>
+        <w:t>Eq</w:t>
+      </w:r>
+      <w:proofErr w:type="spellEnd"/>
+      <w:r>
         <w:rPr>
           <w:rFonts w:ascii="Calibri" w:hAnsi="Calibri"/>
-          <w:color w:val="7030A0"/>
-          <w:sz w:val="20"/>
-          <w:szCs w:val="20"/>
-        </w:rPr>
-      </w:pPr>
+          <w:sz w:val="20"/>
+          <w:szCs w:val="20"/>
+        </w:rPr>
+        <w:t xml:space="preserve">, 10: What is the value of b? Assuming b=1 mm, </w:t>
+      </w:r>
+      <w:proofErr w:type="spellStart"/>
+      <w:proofErr w:type="gramStart"/>
       <w:r>
         <w:rPr>
           <w:rFonts w:ascii="Calibri" w:hAnsi="Calibri"/>
-          <w:color w:val="7030A0"/>
-          <w:sz w:val="20"/>
-          <w:szCs w:val="20"/>
-        </w:rPr>
-        <w:t xml:space="preserve">The above boundary condition has been corrected </w:t>
-      </w:r>
+          <w:sz w:val="20"/>
+          <w:szCs w:val="20"/>
+        </w:rPr>
+        <w:t>Nc</w:t>
+      </w:r>
+      <w:proofErr w:type="spellEnd"/>
+      <w:proofErr w:type="gramEnd"/>
       <w:r>
         <w:rPr>
           <w:rFonts w:ascii="Calibri" w:hAnsi="Calibri"/>
-          <w:color w:val="7030A0"/>
-          <w:sz w:val="20"/>
-          <w:szCs w:val="20"/>
-        </w:rPr>
-        <w:t>to the no-n</w:t>
-      </w:r>
+          <w:sz w:val="20"/>
+          <w:szCs w:val="20"/>
+        </w:rPr>
+        <w:t xml:space="preserve">’ is too high. </w:t>
+      </w:r>
+      <w:proofErr w:type="spellStart"/>
+      <w:proofErr w:type="gramStart"/>
       <w:r>
         <w:rPr>
           <w:rFonts w:ascii="Calibri" w:hAnsi="Calibri"/>
-          <w:color w:val="7030A0"/>
-          <w:sz w:val="20"/>
-          <w:szCs w:val="20"/>
-        </w:rPr>
-        <w:t xml:space="preserve">ormal flux BC. </w:t>
+          <w:sz w:val="20"/>
+          <w:szCs w:val="20"/>
+        </w:rPr>
+        <w:t>Nc</w:t>
+      </w:r>
+      <w:proofErr w:type="spellEnd"/>
+      <w:proofErr w:type="gramEnd"/>
+      <w:r>
+        <w:rPr>
+          <w:rFonts w:ascii="Calibri" w:hAnsi="Calibri"/>
+          <w:sz w:val="20"/>
+          <w:szCs w:val="20"/>
+        </w:rPr>
+        <w:t xml:space="preserve"> &gt;1 in the problems solved. Typical </w:t>
+      </w:r>
+      <w:proofErr w:type="spellStart"/>
+      <w:proofErr w:type="gramStart"/>
+      <w:r>
+        <w:rPr>
+          <w:rFonts w:ascii="Calibri" w:hAnsi="Calibri"/>
+          <w:sz w:val="20"/>
+          <w:szCs w:val="20"/>
+        </w:rPr>
+        <w:t>Nc</w:t>
+      </w:r>
+      <w:proofErr w:type="spellEnd"/>
+      <w:proofErr w:type="gramEnd"/>
+      <w:r>
+        <w:rPr>
+          <w:rFonts w:ascii="Calibri" w:hAnsi="Calibri"/>
+          <w:sz w:val="20"/>
+          <w:szCs w:val="20"/>
+        </w:rPr>
+        <w:t xml:space="preserve"> in water flood of reservoirs is 10e-7. </w:t>
       </w:r>
     </w:p>
     <w:p>
@@ -23525,83 +23610,13 @@
           <w:szCs w:val="20"/>
         </w:rPr>
       </w:pPr>
-      <w:proofErr w:type="spellStart"/>
       <w:r>
         <w:rPr>
           <w:rFonts w:ascii="Calibri" w:hAnsi="Calibri"/>
           <w:sz w:val="20"/>
           <w:szCs w:val="20"/>
         </w:rPr>
-        <w:t>Eq</w:t>
-      </w:r>
-      <w:proofErr w:type="spellEnd"/>
-      <w:r>
-        <w:rPr>
-          <w:rFonts w:ascii="Calibri" w:hAnsi="Calibri"/>
-          <w:sz w:val="20"/>
-          <w:szCs w:val="20"/>
-        </w:rPr>
-        <w:t xml:space="preserve">, 10: What is the value of b? Assuming b=1 mm, </w:t>
-      </w:r>
-      <w:proofErr w:type="spellStart"/>
-      <w:proofErr w:type="gramStart"/>
-      <w:r>
-        <w:rPr>
-          <w:rFonts w:ascii="Calibri" w:hAnsi="Calibri"/>
-          <w:sz w:val="20"/>
-          <w:szCs w:val="20"/>
-        </w:rPr>
-        <w:t>Nc</w:t>
-      </w:r>
-      <w:proofErr w:type="spellEnd"/>
-      <w:proofErr w:type="gramEnd"/>
-      <w:r>
-        <w:rPr>
-          <w:rFonts w:ascii="Calibri" w:hAnsi="Calibri"/>
-          <w:sz w:val="20"/>
-          <w:szCs w:val="20"/>
-        </w:rPr>
-        <w:t xml:space="preserve">’ is too high. </w:t>
-      </w:r>
-      <w:proofErr w:type="spellStart"/>
-      <w:proofErr w:type="gramStart"/>
-      <w:r>
-        <w:rPr>
-          <w:rFonts w:ascii="Calibri" w:hAnsi="Calibri"/>
-          <w:sz w:val="20"/>
-          <w:szCs w:val="20"/>
-        </w:rPr>
-        <w:t>Nc</w:t>
-      </w:r>
-      <w:proofErr w:type="spellEnd"/>
-      <w:proofErr w:type="gramEnd"/>
-      <w:r>
-        <w:rPr>
-          <w:rFonts w:ascii="Calibri" w:hAnsi="Calibri"/>
-          <w:sz w:val="20"/>
-          <w:szCs w:val="20"/>
-        </w:rPr>
-        <w:t xml:space="preserve"> &gt;1 in the problems solved. Typical </w:t>
-      </w:r>
-      <w:proofErr w:type="spellStart"/>
-      <w:proofErr w:type="gramStart"/>
-      <w:r>
-        <w:rPr>
-          <w:rFonts w:ascii="Calibri" w:hAnsi="Calibri"/>
-          <w:sz w:val="20"/>
-          <w:szCs w:val="20"/>
-        </w:rPr>
-        <w:t>Nc</w:t>
-      </w:r>
-      <w:proofErr w:type="spellEnd"/>
-      <w:proofErr w:type="gramEnd"/>
-      <w:r>
-        <w:rPr>
-          <w:rFonts w:ascii="Calibri" w:hAnsi="Calibri"/>
-          <w:sz w:val="20"/>
-          <w:szCs w:val="20"/>
-        </w:rPr>
-        <w:t xml:space="preserve"> in water flood of reservoirs is 10e-7. </w:t>
+        <w:t>Velocity of the order of 1 cm/s is too high.</w:t>
       </w:r>
     </w:p>
     <w:p>
@@ -23611,7 +23626,27 @@
         <w:jc w:val="both"/>
         <w:rPr>
           <w:rFonts w:ascii="Calibri" w:hAnsi="Calibri"/>
-          <w:color w:val="7030A0"/>
+          <w:color w:val="FF0000"/>
+          <w:sz w:val="20"/>
+          <w:szCs w:val="20"/>
+        </w:rPr>
+      </w:pPr>
+      <w:r>
+        <w:rPr>
+          <w:rFonts w:ascii="Calibri" w:hAnsi="Calibri"/>
+          <w:color w:val="FF0000"/>
+          <w:sz w:val="20"/>
+          <w:szCs w:val="20"/>
+        </w:rPr>
+        <w:t>JG comment?</w:t>
+      </w:r>
+    </w:p>
+    <w:p>
+      <w:pPr>
+        <w:pStyle w:val="ListParagraph"/>
+        <w:spacing w:before="280"/>
+        <w:rPr>
+          <w:rFonts w:ascii="Calibri" w:hAnsi="Calibri"/>
           <w:sz w:val="20"/>
           <w:szCs w:val="20"/>
         </w:rPr>
@@ -23638,7 +23673,26 @@
           <w:sz w:val="20"/>
           <w:szCs w:val="20"/>
         </w:rPr>
-        <w:t>Velocity of the order of 1 cm/s is too high.</w:t>
+        <w:t>Describe the term Su</w:t>
+      </w:r>
+      <w:r>
+        <w:rPr>
+          <w:rFonts w:ascii="Calibri" w:hAnsi="Calibri"/>
+          <w:b/>
+          <w:bCs/>
+          <w:color w:val="000000"/>
+          <w:sz w:val="20"/>
+          <w:szCs w:val="20"/>
+        </w:rPr>
+        <w:t>α</w:t>
+      </w:r>
+      <w:r>
+        <w:rPr>
+          <w:rFonts w:ascii="Calibri" w:hAnsi="Calibri"/>
+          <w:sz w:val="20"/>
+          <w:szCs w:val="20"/>
+        </w:rPr>
+        <w:t xml:space="preserve">, in Eq. 1. </w:t>
       </w:r>
     </w:p>
     <w:p>
@@ -23648,7 +23702,7 @@
         <w:jc w:val="both"/>
         <w:rPr>
           <w:rFonts w:ascii="Calibri" w:hAnsi="Calibri"/>
-          <w:color w:val="FF0000"/>
+          <w:color w:val="7030A0"/>
           <w:sz w:val="20"/>
           <w:szCs w:val="20"/>
         </w:rPr>
@@ -23656,19 +23710,21 @@
       <w:r>
         <w:rPr>
           <w:rFonts w:ascii="Calibri" w:hAnsi="Calibri"/>
-          <w:color w:val="FF0000"/>
-          <w:sz w:val="20"/>
-          <w:szCs w:val="20"/>
-        </w:rPr>
-        <w:t>JG comment?</w:t>
+          <w:color w:val="7030A0"/>
+          <w:sz w:val="20"/>
+          <w:szCs w:val="20"/>
+        </w:rPr>
+        <w:t>The term has been described and corrected</w:t>
       </w:r>
     </w:p>
     <w:p>
       <w:pPr>
         <w:pStyle w:val="ListParagraph"/>
         <w:spacing w:before="280"/>
+        <w:jc w:val="both"/>
         <w:rPr>
           <w:rFonts w:ascii="Calibri" w:hAnsi="Calibri"/>
+          <w:color w:val="7030A0"/>
           <w:sz w:val="20"/>
           <w:szCs w:val="20"/>
         </w:rPr>
@@ -23695,26 +23751,25 @@
           <w:sz w:val="20"/>
           <w:szCs w:val="20"/>
         </w:rPr>
-        <w:t>Describe the term Su</w:t>
-      </w:r>
+        <w:t xml:space="preserve">Fig. 4b looks OK, but Fig. 4c looks strange for an immiscible flood in porous media. Show a comparison with experimental figures of Dawe &amp; </w:t>
+      </w:r>
+      <w:proofErr w:type="spellStart"/>
       <w:r>
         <w:rPr>
           <w:rFonts w:ascii="Calibri" w:hAnsi="Calibri"/>
-          <w:b/>
-          <w:bCs/>
-          <w:color w:val="000000"/>
-          <w:sz w:val="20"/>
-          <w:szCs w:val="20"/>
-        </w:rPr>
-        <w:t>α</w:t>
-      </w:r>
+          <w:sz w:val="20"/>
+          <w:szCs w:val="20"/>
+        </w:rPr>
+        <w:t>Grattoni</w:t>
+      </w:r>
+      <w:proofErr w:type="spellEnd"/>
       <w:r>
         <w:rPr>
           <w:rFonts w:ascii="Calibri" w:hAnsi="Calibri"/>
           <w:sz w:val="20"/>
           <w:szCs w:val="20"/>
         </w:rPr>
-        <w:t xml:space="preserve">, in Eq. 1. </w:t>
+        <w:t xml:space="preserve"> (2008).</w:t>
       </w:r>
     </w:p>
     <w:p>
@@ -23724,29 +23779,6 @@
         <w:jc w:val="both"/>
         <w:rPr>
           <w:rFonts w:ascii="Calibri" w:hAnsi="Calibri"/>
-          <w:color w:val="7030A0"/>
-          <w:sz w:val="20"/>
-          <w:szCs w:val="20"/>
-        </w:rPr>
-      </w:pPr>
-      <w:r>
-        <w:rPr>
-          <w:rFonts w:ascii="Calibri" w:hAnsi="Calibri"/>
-          <w:color w:val="7030A0"/>
-          <w:sz w:val="20"/>
-          <w:szCs w:val="20"/>
-        </w:rPr>
-        <w:t>The term has been described and corrected</w:t>
-      </w:r>
-    </w:p>
-    <w:p>
-      <w:pPr>
-        <w:pStyle w:val="ListParagraph"/>
-        <w:spacing w:before="280"/>
-        <w:jc w:val="both"/>
-        <w:rPr>
-          <w:rFonts w:ascii="Calibri" w:hAnsi="Calibri"/>
-          <w:color w:val="7030A0"/>
           <w:sz w:val="20"/>
           <w:szCs w:val="20"/>
         </w:rPr>
@@ -23773,61 +23805,6 @@
           <w:sz w:val="20"/>
           <w:szCs w:val="20"/>
         </w:rPr>
-        <w:lastRenderedPageBreak/>
-        <w:t xml:space="preserve">Fig. 4b looks OK, but Fig. 4c looks strange for an immiscible flood in porous media. Show a comparison with experimental figures of Dawe &amp; </w:t>
-      </w:r>
-      <w:proofErr w:type="spellStart"/>
-      <w:r>
-        <w:rPr>
-          <w:rFonts w:ascii="Calibri" w:hAnsi="Calibri"/>
-          <w:sz w:val="20"/>
-          <w:szCs w:val="20"/>
-        </w:rPr>
-        <w:t>Grattoni</w:t>
-      </w:r>
-      <w:proofErr w:type="spellEnd"/>
-      <w:r>
-        <w:rPr>
-          <w:rFonts w:ascii="Calibri" w:hAnsi="Calibri"/>
-          <w:sz w:val="20"/>
-          <w:szCs w:val="20"/>
-        </w:rPr>
-        <w:t xml:space="preserve"> (2008).</w:t>
-      </w:r>
-    </w:p>
-    <w:p>
-      <w:pPr>
-        <w:pStyle w:val="ListParagraph"/>
-        <w:spacing w:before="280"/>
-        <w:jc w:val="both"/>
-        <w:rPr>
-          <w:rFonts w:ascii="Calibri" w:hAnsi="Calibri"/>
-          <w:sz w:val="20"/>
-          <w:szCs w:val="20"/>
-        </w:rPr>
-      </w:pPr>
-    </w:p>
-    <w:p>
-      <w:pPr>
-        <w:pStyle w:val="ListParagraph"/>
-        <w:numPr>
-          <w:ilvl w:val="0"/>
-          <w:numId w:val="1"/>
-        </w:numPr>
-        <w:spacing w:before="280"/>
-        <w:jc w:val="both"/>
-        <w:rPr>
-          <w:rFonts w:ascii="Calibri" w:hAnsi="Calibri"/>
-          <w:sz w:val="20"/>
-          <w:szCs w:val="20"/>
-        </w:rPr>
-      </w:pPr>
-      <w:r>
-        <w:rPr>
-          <w:rFonts w:ascii="Calibri" w:hAnsi="Calibri"/>
-          <w:sz w:val="20"/>
-          <w:szCs w:val="20"/>
-        </w:rPr>
         <w:t>Consider adding the following references: -</w:t>
       </w:r>
       <w:proofErr w:type="spellStart"/>
@@ -23903,6 +23880,7 @@
           <w:sz w:val="20"/>
           <w:szCs w:val="20"/>
         </w:rPr>
+        <w:lastRenderedPageBreak/>
         <w:t>Doorwar</w:t>
       </w:r>
       <w:proofErr w:type="spellEnd"/>

--- a/Papers/ViscousInstabilities/CommentsAnswersToReviewers.docx
+++ b/Papers/ViscousInstabilities/CommentsAnswersToReviewers.docx
@@ -23,7 +23,13 @@
         <w:jc w:val="both"/>
       </w:pPr>
       <w:r>
-        <w:t xml:space="preserve">The authors appreciate reviewers' comments and worked very hard to address all suggestions and comments. </w:t>
+        <w:t xml:space="preserve">The authors appreciate reviewers' comments and </w:t>
+      </w:r>
+      <w:r>
+        <w:t xml:space="preserve">have </w:t>
+      </w:r>
+      <w:r>
+        <w:t xml:space="preserve">worked very hard to address all suggestions and comments. </w:t>
       </w:r>
     </w:p>
     <w:p>
@@ -3660,7 +3666,6 @@
         <w:t xml:space="preserve"> (</w:t>
       </w:r>
       <w:proofErr w:type="spellStart"/>
-      <w:proofErr w:type="gramStart"/>
       <w:r>
         <w:rPr>
           <w:rFonts w:eastAsia="Times New Roman" w:cs="Times New Roman"/>
@@ -3683,7 +3688,6 @@
         <w:t>c</w:t>
       </w:r>
       <w:proofErr w:type="spellEnd"/>
-      <w:proofErr w:type="gramEnd"/>
       <w:r>
         <w:rPr>
           <w:rFonts w:eastAsia="Times New Roman" w:cs="Times New Roman"/>
@@ -3757,17 +3761,59 @@
           <w:szCs w:val="20"/>
           <w:lang w:eastAsia="en-GB"/>
         </w:rPr>
-        <w:t xml:space="preserve"> (1959) (see also</w:t>
-      </w:r>
-      <w:r>
-        <w:rPr>
-          <w:rFonts w:eastAsia="Times New Roman" w:cs="Times New Roman"/>
-          <w:color w:val="7030A0"/>
-          <w:sz w:val="20"/>
-          <w:szCs w:val="20"/>
-          <w:lang w:eastAsia="en-GB"/>
-        </w:rPr>
-        <w:t xml:space="preserve"> </w:t>
+        <w:t xml:space="preserve"> (1959</w:t>
+      </w:r>
+      <w:r>
+        <w:rPr>
+          <w:rFonts w:eastAsia="Times New Roman" w:cs="Times New Roman"/>
+          <w:color w:val="7030A0"/>
+          <w:sz w:val="20"/>
+          <w:szCs w:val="20"/>
+          <w:lang w:eastAsia="en-GB"/>
+        </w:rPr>
+        <w:t>a</w:t>
+      </w:r>
+      <w:r>
+        <w:rPr>
+          <w:rFonts w:eastAsia="Times New Roman" w:cs="Times New Roman"/>
+          <w:color w:val="7030A0"/>
+          <w:sz w:val="20"/>
+          <w:szCs w:val="20"/>
+          <w:lang w:eastAsia="en-GB"/>
+        </w:rPr>
+        <w:t>) (see also</w:t>
+      </w:r>
+      <w:r>
+        <w:rPr>
+          <w:rFonts w:eastAsia="Times New Roman" w:cs="Times New Roman"/>
+          <w:color w:val="7030A0"/>
+          <w:sz w:val="20"/>
+          <w:szCs w:val="20"/>
+          <w:lang w:eastAsia="en-GB"/>
+        </w:rPr>
+        <w:t xml:space="preserve"> </w:t>
+      </w:r>
+      <w:proofErr w:type="spellStart"/>
+      <w:r>
+        <w:rPr>
+          <w:rFonts w:eastAsia="Times New Roman" w:cs="Times New Roman"/>
+          <w:color w:val="7030A0"/>
+          <w:sz w:val="20"/>
+          <w:szCs w:val="20"/>
+          <w:lang w:eastAsia="en-GB"/>
+        </w:rPr>
+        <w:t>Saffman</w:t>
+      </w:r>
+      <w:proofErr w:type="spellEnd"/>
+      <w:r>
+        <w:rPr>
+          <w:rFonts w:eastAsia="Times New Roman" w:cs="Times New Roman"/>
+          <w:color w:val="7030A0"/>
+          <w:sz w:val="20"/>
+          <w:szCs w:val="20"/>
+          <w:lang w:eastAsia="en-GB"/>
+        </w:rPr>
+        <w:t xml:space="preserve">, 1959b; </w:t>
       </w:r>
       <w:proofErr w:type="spellStart"/>
       <w:r>
@@ -20834,7 +20880,37 @@
           <w:szCs w:val="20"/>
           <w:lang w:eastAsia="en-GB"/>
         </w:rPr>
-        <w:t>The units are corrected and also introduced when it was needed (figures and tables).</w:t>
+        <w:t>Throughout the manuscript, units were</w:t>
+      </w:r>
+      <w:r>
+        <w:rPr>
+          <w:rFonts w:eastAsia="Times New Roman" w:cs="Times New Roman"/>
+          <w:color w:val="7030A0"/>
+          <w:sz w:val="20"/>
+          <w:szCs w:val="20"/>
+          <w:lang w:eastAsia="en-GB"/>
+        </w:rPr>
+        <w:t xml:space="preserve"> corrected </w:t>
+      </w:r>
+      <w:r>
+        <w:rPr>
+          <w:rFonts w:eastAsia="Times New Roman" w:cs="Times New Roman"/>
+          <w:color w:val="7030A0"/>
+          <w:sz w:val="20"/>
+          <w:szCs w:val="20"/>
+          <w:lang w:eastAsia="en-GB"/>
+        </w:rPr>
+        <w:t>as suggested by the Reviewer</w:t>
+      </w:r>
+      <w:r>
+        <w:rPr>
+          <w:rFonts w:eastAsia="Times New Roman" w:cs="Times New Roman"/>
+          <w:color w:val="7030A0"/>
+          <w:sz w:val="20"/>
+          <w:szCs w:val="20"/>
+          <w:lang w:eastAsia="en-GB"/>
+        </w:rPr>
+        <w:t>.</w:t>
       </w:r>
     </w:p>
     <w:p>
@@ -22244,23 +22320,7 @@
           <w:sz w:val="20"/>
           <w:szCs w:val="20"/>
         </w:rPr>
-        <w:t xml:space="preserve">“(...) </w:t>
-      </w:r>
-      <w:r>
-        <w:rPr>
-          <w:color w:val="7030A0"/>
-          <w:sz w:val="20"/>
-          <w:szCs w:val="20"/>
-        </w:rPr>
-        <w:t>pressure gradient between source and sink regions was initially imposed to the system.</w:t>
-      </w:r>
-      <w:r>
-        <w:rPr>
-          <w:color w:val="7030A0"/>
-          <w:sz w:val="20"/>
-          <w:szCs w:val="20"/>
-        </w:rPr>
-        <w:t>”</w:t>
+        <w:t>“(...) pressure gradient between source and sink regions was initially imposed to the system.”</w:t>
       </w:r>
       <w:r>
         <w:rPr>
@@ -22326,31 +22386,7 @@
           <w:sz w:val="20"/>
           <w:szCs w:val="20"/>
         </w:rPr>
-        <w:t>“(...)</w:t>
-      </w:r>
-      <w:r>
-        <w:rPr>
-          <w:color w:val="7030A0"/>
-          <w:sz w:val="20"/>
-          <w:szCs w:val="20"/>
-        </w:rPr>
-        <w:t xml:space="preserve"> </w:t>
-      </w:r>
-      <w:r>
-        <w:rPr>
-          <w:color w:val="7030A0"/>
-          <w:sz w:val="20"/>
-          <w:szCs w:val="20"/>
-        </w:rPr>
-        <w:t>pressure gradient between source and sink regions was initially imposed to the system.</w:t>
-      </w:r>
-      <w:r>
-        <w:rPr>
-          <w:color w:val="7030A0"/>
-          <w:sz w:val="20"/>
-          <w:szCs w:val="20"/>
-        </w:rPr>
-        <w:t xml:space="preserve"> Solution mesh-independence was achieved through comparison of non-wetting phase saturation profiles along a line between source and sink regions (diagonal across the domain) with several mesh resolutions. Mesh convergence </w:t>
+        <w:t xml:space="preserve">“(...) pressure gradient between source and sink regions was initially imposed to the system. Solution mesh-independence was achieved through comparison of non-wetting phase saturation profiles along a line between source and sink regions (diagonal across the domain) with several mesh resolutions. Mesh convergence </w:t>
       </w:r>
       <w:r>
         <w:rPr>
@@ -22711,27 +22747,7 @@
           <w:szCs w:val="20"/>
           <w:lang w:eastAsia="en-GB"/>
         </w:rPr>
-        <w:t>apologise for the confusion, as a few figures of Section 4.5 were not properly uploaded during the submission. All simulations (fixed and adaptive mesh) shown in Section 4.5 (</w:t>
-      </w:r>
-      <w:r>
-        <w:rPr>
-          <w:rFonts w:eastAsia="Times New Roman" w:cs="Tahoma"/>
-          <w:color w:val="7030A0"/>
-          <w:sz w:val="20"/>
-          <w:szCs w:val="20"/>
-          <w:lang w:eastAsia="en-GB"/>
-        </w:rPr>
-        <w:t>Figures 16-2</w:t>
-      </w:r>
-      <w:r>
-        <w:rPr>
-          <w:rFonts w:eastAsia="Times New Roman" w:cs="Tahoma"/>
-          <w:color w:val="7030A0"/>
-          <w:sz w:val="20"/>
-          <w:szCs w:val="20"/>
-          <w:lang w:eastAsia="en-GB"/>
-        </w:rPr>
-        <w:t>2) were conducted using P</w:t>
+        <w:t>apologise for the confusion, as a few figures of Section 4.5 were not properly uploaded during the submission. All simulations (fixed and adaptive mesh) shown in Section 4.5 (Figures 16-22) were conducted using P</w:t>
       </w:r>
       <w:r>
         <w:rPr>
@@ -22970,7 +22986,6 @@
     <w:p>
       <w:pPr>
         <w:spacing w:after="0" w:line="240" w:lineRule="auto"/>
-        <w:ind w:left="142" w:hanging="142"/>
         <w:jc w:val="both"/>
         <w:rPr>
           <w:rFonts w:eastAsia="Times New Roman" w:cs="Tahoma"/>
@@ -22988,7 +23003,27 @@
           <w:szCs w:val="20"/>
           <w:lang w:eastAsia="en-GB"/>
         </w:rPr>
-        <w:t>Authors thank the Reviewer for pointing out this problem with the figures. Figures were swapped</w:t>
+        <w:t xml:space="preserve">Authors thank the Reviewer for pointing out this problem with the figures. </w:t>
+      </w:r>
+      <w:r>
+        <w:rPr>
+          <w:rFonts w:eastAsia="Times New Roman" w:cs="Tahoma"/>
+          <w:color w:val="7030A0"/>
+          <w:sz w:val="20"/>
+          <w:szCs w:val="20"/>
+          <w:lang w:eastAsia="en-GB"/>
+        </w:rPr>
+        <w:t>Aforementioned pictures of Fig. 13</w:t>
+      </w:r>
+      <w:r>
+        <w:rPr>
+          <w:rFonts w:eastAsia="Times New Roman" w:cs="Tahoma"/>
+          <w:color w:val="7030A0"/>
+          <w:sz w:val="20"/>
+          <w:szCs w:val="20"/>
+          <w:lang w:eastAsia="en-GB"/>
+        </w:rPr>
+        <w:t xml:space="preserve"> were swapped</w:t>
       </w:r>
       <w:r>
         <w:rPr>
@@ -23133,6 +23168,66 @@
       </w:pPr>
       <w:r>
         <w:rPr>
+          <w:rFonts w:eastAsia="Times New Roman" w:cs="Times New Roman"/>
+          <w:color w:val="7030A0"/>
+          <w:sz w:val="20"/>
+          <w:szCs w:val="20"/>
+          <w:lang w:eastAsia="en-GB"/>
+        </w:rPr>
+        <w:t xml:space="preserve">Authors thank the Reviewer’s suggestion for </w:t>
+      </w:r>
+      <w:r>
+        <w:rPr>
+          <w:rFonts w:eastAsia="Times New Roman" w:cs="Times New Roman"/>
+          <w:color w:val="7030A0"/>
+          <w:sz w:val="20"/>
+          <w:szCs w:val="20"/>
+          <w:lang w:eastAsia="en-GB"/>
+        </w:rPr>
+        <w:t>strengthening</w:t>
+      </w:r>
+      <w:r>
+        <w:rPr>
+          <w:rFonts w:eastAsia="Times New Roman" w:cs="Times New Roman"/>
+          <w:color w:val="7030A0"/>
+          <w:sz w:val="20"/>
+          <w:szCs w:val="20"/>
+          <w:lang w:eastAsia="en-GB"/>
+        </w:rPr>
+        <w:t xml:space="preserve"> the focus on </w:t>
+      </w:r>
+      <w:r>
+        <w:rPr>
+          <w:rFonts w:eastAsia="Times New Roman" w:cs="Times New Roman"/>
+          <w:color w:val="7030A0"/>
+          <w:sz w:val="20"/>
+          <w:szCs w:val="20"/>
+          <w:lang w:eastAsia="en-GB"/>
+        </w:rPr>
+        <w:t xml:space="preserve">the </w:t>
+      </w:r>
+      <w:r>
+        <w:rPr>
+          <w:rFonts w:eastAsia="Times New Roman" w:cs="Times New Roman"/>
+          <w:color w:val="7030A0"/>
+          <w:sz w:val="20"/>
+          <w:szCs w:val="20"/>
+          <w:lang w:eastAsia="en-GB"/>
+        </w:rPr>
+        <w:t>physics</w:t>
+      </w:r>
+      <w:r>
+        <w:rPr>
+          <w:rFonts w:eastAsia="Times New Roman" w:cs="Times New Roman"/>
+          <w:color w:val="7030A0"/>
+          <w:sz w:val="20"/>
+          <w:szCs w:val="20"/>
+          <w:lang w:eastAsia="en-GB"/>
+        </w:rPr>
+        <w:t xml:space="preserve"> related to viscous flow instabilities. </w:t>
+      </w:r>
+      <w:r>
+        <w:rPr>
           <w:color w:val="7030A0"/>
           <w:sz w:val="20"/>
           <w:szCs w:val="20"/>
@@ -23155,6 +23250,541 @@
           <w:szCs w:val="20"/>
         </w:rPr>
         <w:t>.</w:t>
+      </w:r>
+    </w:p>
+    <w:p>
+      <w:pPr>
+        <w:pStyle w:val="ListParagraph"/>
+        <w:spacing w:before="120" w:after="0" w:line="240" w:lineRule="auto"/>
+        <w:jc w:val="both"/>
+        <w:rPr>
+          <w:rFonts w:ascii="Calibri" w:hAnsi="Calibri"/>
+          <w:sz w:val="20"/>
+          <w:szCs w:val="20"/>
+        </w:rPr>
+      </w:pPr>
+      <w:r>
+        <w:rPr>
+          <w:rFonts w:ascii="Calibri" w:hAnsi="Calibri"/>
+          <w:b/>
+          <w:sz w:val="20"/>
+          <w:szCs w:val="20"/>
+        </w:rPr>
+        <w:t>R3.2:</w:t>
+      </w:r>
+      <w:r>
+        <w:rPr>
+          <w:rFonts w:ascii="Calibri" w:hAnsi="Calibri"/>
+          <w:sz w:val="20"/>
+          <w:szCs w:val="20"/>
+        </w:rPr>
+        <w:t xml:space="preserve"> </w:t>
+      </w:r>
+      <w:r>
+        <w:rPr>
+          <w:rFonts w:ascii="Calibri" w:hAnsi="Calibri"/>
+          <w:sz w:val="20"/>
+          <w:szCs w:val="20"/>
+        </w:rPr>
+        <w:t xml:space="preserve">In standard nomenclature, Hele-Shaw cell is an open gap between two plates, not a porous medium </w:t>
+      </w:r>
+      <w:r>
+        <w:rPr>
+          <w:rFonts w:ascii="Calibri" w:hAnsi="Calibri"/>
+          <w:sz w:val="20"/>
+          <w:szCs w:val="20"/>
+        </w:rPr>
+        <w:t xml:space="preserve">between </w:t>
+      </w:r>
+      <w:r>
+        <w:rPr>
+          <w:rFonts w:ascii="Calibri" w:hAnsi="Calibri"/>
+          <w:sz w:val="20"/>
+          <w:szCs w:val="20"/>
+        </w:rPr>
+        <w:t>two plates. I believe, the authors are solving flow through a thin porous medium in</w:t>
+      </w:r>
+      <w:r>
+        <w:rPr>
+          <w:rFonts w:ascii="Calibri" w:hAnsi="Calibri"/>
+          <w:sz w:val="20"/>
+          <w:szCs w:val="20"/>
+        </w:rPr>
+        <w:t xml:space="preserve"> most of the problem except in S</w:t>
+      </w:r>
+      <w:r>
+        <w:rPr>
+          <w:rFonts w:ascii="Calibri" w:hAnsi="Calibri"/>
+          <w:sz w:val="20"/>
+          <w:szCs w:val="20"/>
+        </w:rPr>
+        <w:t>ection 4.5. These problems should not be called Hele-Shaw cell problems.</w:t>
+      </w:r>
+    </w:p>
+    <w:p>
+      <w:pPr>
+        <w:pStyle w:val="ListParagraph"/>
+        <w:spacing w:after="0" w:line="240" w:lineRule="auto"/>
+        <w:jc w:val="both"/>
+        <w:rPr>
+          <w:rFonts w:ascii="Calibri" w:hAnsi="Calibri"/>
+          <w:color w:val="7030A0"/>
+          <w:sz w:val="20"/>
+          <w:szCs w:val="20"/>
+        </w:rPr>
+      </w:pPr>
+      <w:r>
+        <w:rPr>
+          <w:rFonts w:ascii="Calibri" w:hAnsi="Calibri"/>
+          <w:color w:val="7030A0"/>
+          <w:sz w:val="20"/>
+          <w:szCs w:val="20"/>
+        </w:rPr>
+        <w:t xml:space="preserve">Authors thank the Reviewer note on </w:t>
+      </w:r>
+      <w:r>
+        <w:rPr>
+          <w:rFonts w:ascii="Calibri" w:hAnsi="Calibri"/>
+          <w:color w:val="7030A0"/>
+          <w:sz w:val="20"/>
+          <w:szCs w:val="20"/>
+        </w:rPr>
+        <w:t xml:space="preserve">the nature of Hele-Shaw cells. As indicated by the literature outlined in the manuscript (e.g., </w:t>
+      </w:r>
+      <w:proofErr w:type="spellStart"/>
+      <w:r>
+        <w:rPr>
+          <w:rFonts w:ascii="Calibri" w:hAnsi="Calibri"/>
+          <w:color w:val="7030A0"/>
+          <w:sz w:val="20"/>
+          <w:szCs w:val="20"/>
+        </w:rPr>
+        <w:t>Saffman</w:t>
+      </w:r>
+      <w:proofErr w:type="spellEnd"/>
+      <w:r>
+        <w:rPr>
+          <w:rFonts w:ascii="Calibri" w:hAnsi="Calibri"/>
+          <w:color w:val="7030A0"/>
+          <w:sz w:val="20"/>
+          <w:szCs w:val="20"/>
+        </w:rPr>
+        <w:t>, 1959a</w:t>
+      </w:r>
+      <w:r>
+        <w:rPr>
+          <w:rFonts w:ascii="Calibri" w:hAnsi="Calibri"/>
+          <w:color w:val="7030A0"/>
+          <w:sz w:val="20"/>
+          <w:szCs w:val="20"/>
+        </w:rPr>
+        <w:t xml:space="preserve">; </w:t>
+      </w:r>
+      <w:r>
+        <w:rPr>
+          <w:rFonts w:ascii="Calibri" w:hAnsi="Calibri"/>
+          <w:color w:val="7030A0"/>
+          <w:sz w:val="20"/>
+          <w:szCs w:val="20"/>
+        </w:rPr>
+        <w:t xml:space="preserve">McLean &amp; </w:t>
+      </w:r>
+      <w:proofErr w:type="spellStart"/>
+      <w:r>
+        <w:rPr>
+          <w:rFonts w:ascii="Calibri" w:hAnsi="Calibri"/>
+          <w:color w:val="7030A0"/>
+          <w:sz w:val="20"/>
+          <w:szCs w:val="20"/>
+        </w:rPr>
+        <w:t>Saffman</w:t>
+      </w:r>
+      <w:proofErr w:type="spellEnd"/>
+      <w:r>
+        <w:rPr>
+          <w:rFonts w:ascii="Calibri" w:hAnsi="Calibri"/>
+          <w:color w:val="7030A0"/>
+          <w:sz w:val="20"/>
+          <w:szCs w:val="20"/>
+        </w:rPr>
+        <w:t xml:space="preserve">, 1959; </w:t>
+      </w:r>
+      <w:proofErr w:type="spellStart"/>
+      <w:r>
+        <w:rPr>
+          <w:rFonts w:ascii="Calibri" w:hAnsi="Calibri"/>
+          <w:color w:val="7030A0"/>
+          <w:sz w:val="20"/>
+          <w:szCs w:val="20"/>
+        </w:rPr>
+        <w:t>Homsy</w:t>
+      </w:r>
+      <w:proofErr w:type="spellEnd"/>
+      <w:r>
+        <w:rPr>
+          <w:rFonts w:ascii="Calibri" w:hAnsi="Calibri"/>
+          <w:color w:val="7030A0"/>
+          <w:sz w:val="20"/>
+          <w:szCs w:val="20"/>
+        </w:rPr>
+        <w:t xml:space="preserve">, 1987; </w:t>
+      </w:r>
+      <w:proofErr w:type="spellStart"/>
+      <w:r>
+        <w:rPr>
+          <w:rFonts w:ascii="Calibri" w:hAnsi="Calibri"/>
+          <w:color w:val="7030A0"/>
+          <w:sz w:val="20"/>
+          <w:szCs w:val="20"/>
+        </w:rPr>
+        <w:t>etc</w:t>
+      </w:r>
+      <w:proofErr w:type="spellEnd"/>
+      <w:r>
+        <w:rPr>
+          <w:rFonts w:ascii="Calibri" w:hAnsi="Calibri"/>
+          <w:color w:val="7030A0"/>
+          <w:sz w:val="20"/>
+          <w:szCs w:val="20"/>
+        </w:rPr>
+        <w:t xml:space="preserve">), </w:t>
+      </w:r>
+      <w:r>
+        <w:rPr>
+          <w:rFonts w:ascii="Calibri" w:hAnsi="Calibri"/>
+          <w:color w:val="7030A0"/>
+          <w:sz w:val="20"/>
+          <w:szCs w:val="20"/>
+        </w:rPr>
+        <w:t xml:space="preserve">single-/multi-phase flow in open-gap plates (HS cells) </w:t>
+      </w:r>
+      <w:r>
+        <w:rPr>
+          <w:rFonts w:ascii="Calibri" w:hAnsi="Calibri"/>
+          <w:color w:val="7030A0"/>
+          <w:sz w:val="20"/>
+          <w:szCs w:val="20"/>
+        </w:rPr>
+        <w:t xml:space="preserve">are excellent analogues for </w:t>
+      </w:r>
+      <w:r>
+        <w:rPr>
+          <w:rFonts w:ascii="Calibri" w:hAnsi="Calibri"/>
+          <w:color w:val="7030A0"/>
+          <w:sz w:val="20"/>
+          <w:szCs w:val="20"/>
+        </w:rPr>
+        <w:t xml:space="preserve">the study of </w:t>
+      </w:r>
+      <w:r>
+        <w:rPr>
+          <w:rFonts w:ascii="Calibri" w:hAnsi="Calibri"/>
+          <w:color w:val="7030A0"/>
+          <w:sz w:val="20"/>
+          <w:szCs w:val="20"/>
+        </w:rPr>
+        <w:t xml:space="preserve">2D </w:t>
+      </w:r>
+      <w:r>
+        <w:rPr>
+          <w:rFonts w:ascii="Calibri" w:hAnsi="Calibri"/>
+          <w:color w:val="7030A0"/>
+          <w:sz w:val="20"/>
+          <w:szCs w:val="20"/>
+        </w:rPr>
+        <w:t xml:space="preserve">porous media </w:t>
+      </w:r>
+      <w:r>
+        <w:rPr>
+          <w:rFonts w:ascii="Calibri" w:hAnsi="Calibri"/>
+          <w:color w:val="7030A0"/>
+          <w:sz w:val="20"/>
+          <w:szCs w:val="20"/>
+        </w:rPr>
+        <w:t>flow</w:t>
+      </w:r>
+      <w:r>
+        <w:rPr>
+          <w:rFonts w:ascii="Calibri" w:hAnsi="Calibri"/>
+          <w:color w:val="7030A0"/>
+          <w:sz w:val="20"/>
+          <w:szCs w:val="20"/>
+        </w:rPr>
+        <w:t>s</w:t>
+      </w:r>
+      <w:r>
+        <w:rPr>
+          <w:rFonts w:ascii="Calibri" w:hAnsi="Calibri"/>
+          <w:color w:val="7030A0"/>
+          <w:sz w:val="20"/>
+          <w:szCs w:val="20"/>
+        </w:rPr>
+        <w:t xml:space="preserve"> governed by Darcy’s law</w:t>
+      </w:r>
+      <w:r>
+        <w:rPr>
+          <w:rFonts w:ascii="Calibri" w:hAnsi="Calibri"/>
+          <w:color w:val="7030A0"/>
+          <w:sz w:val="20"/>
+          <w:szCs w:val="20"/>
+        </w:rPr>
+        <w:t>.</w:t>
+      </w:r>
+      <w:r>
+        <w:rPr>
+          <w:rFonts w:ascii="Calibri" w:hAnsi="Calibri"/>
+          <w:color w:val="7030A0"/>
+          <w:sz w:val="20"/>
+          <w:szCs w:val="20"/>
+        </w:rPr>
+        <w:t xml:space="preserve"> Authors acknowledge that the unsteady HS cell problem (as stated by </w:t>
+      </w:r>
+      <w:proofErr w:type="spellStart"/>
+      <w:r>
+        <w:rPr>
+          <w:rFonts w:ascii="Calibri" w:hAnsi="Calibri"/>
+          <w:color w:val="7030A0"/>
+          <w:sz w:val="20"/>
+          <w:szCs w:val="20"/>
+        </w:rPr>
+        <w:t>Crowdy</w:t>
+      </w:r>
+      <w:proofErr w:type="spellEnd"/>
+      <w:r>
+        <w:rPr>
+          <w:rFonts w:ascii="Calibri" w:hAnsi="Calibri"/>
+          <w:color w:val="7030A0"/>
+          <w:sz w:val="20"/>
+          <w:szCs w:val="20"/>
+        </w:rPr>
+        <w:t xml:space="preserve"> (2006) [</w:t>
+      </w:r>
+      <w:proofErr w:type="spellStart"/>
+      <w:r>
+        <w:rPr>
+          <w:rFonts w:ascii="Calibri" w:hAnsi="Calibri"/>
+          <w:color w:val="7030A0"/>
+          <w:sz w:val="20"/>
+          <w:szCs w:val="20"/>
+        </w:rPr>
+        <w:t>Quat</w:t>
+      </w:r>
+      <w:proofErr w:type="spellEnd"/>
+      <w:r>
+        <w:rPr>
+          <w:rFonts w:ascii="Calibri" w:hAnsi="Calibri"/>
+          <w:color w:val="7030A0"/>
+          <w:sz w:val="20"/>
+          <w:szCs w:val="20"/>
+        </w:rPr>
+        <w:t xml:space="preserve">. J. Mech. Appl. Math. 59:475-485] and </w:t>
+      </w:r>
+      <w:proofErr w:type="spellStart"/>
+      <w:r>
+        <w:rPr>
+          <w:rFonts w:ascii="Calibri" w:hAnsi="Calibri"/>
+          <w:color w:val="7030A0"/>
+          <w:sz w:val="20"/>
+          <w:szCs w:val="20"/>
+        </w:rPr>
+        <w:t>Alimov</w:t>
+      </w:r>
+      <w:proofErr w:type="spellEnd"/>
+      <w:r>
+        <w:rPr>
+          <w:rFonts w:ascii="Calibri" w:hAnsi="Calibri"/>
+          <w:color w:val="7030A0"/>
+          <w:sz w:val="20"/>
+          <w:szCs w:val="20"/>
+        </w:rPr>
+        <w:t xml:space="preserve"> (2006) [J. Appl. Math. Mech. 70:346-360]) was not the focus of this work and was not claimed to be. As such there is no mention of </w:t>
+      </w:r>
+      <w:r>
+        <w:rPr>
+          <w:rFonts w:ascii="Calibri" w:hAnsi="Calibri"/>
+          <w:color w:val="7030A0"/>
+          <w:sz w:val="20"/>
+          <w:szCs w:val="20"/>
+        </w:rPr>
+        <w:t>HS cell problem in the manuscript.</w:t>
+      </w:r>
+    </w:p>
+    <w:p>
+      <w:pPr>
+        <w:pStyle w:val="ListParagraph"/>
+        <w:spacing w:before="120" w:after="0" w:line="240" w:lineRule="auto"/>
+        <w:jc w:val="both"/>
+        <w:rPr>
+          <w:rFonts w:ascii="Calibri" w:hAnsi="Calibri"/>
+          <w:sz w:val="20"/>
+          <w:szCs w:val="20"/>
+        </w:rPr>
+      </w:pPr>
+      <w:r>
+        <w:rPr>
+          <w:rFonts w:ascii="Calibri" w:hAnsi="Calibri"/>
+          <w:b/>
+          <w:sz w:val="20"/>
+          <w:szCs w:val="20"/>
+        </w:rPr>
+        <w:t>R3.3:</w:t>
+      </w:r>
+      <w:r>
+        <w:rPr>
+          <w:rFonts w:ascii="Calibri" w:hAnsi="Calibri"/>
+          <w:b/>
+          <w:sz w:val="20"/>
+          <w:szCs w:val="20"/>
+        </w:rPr>
+        <w:t xml:space="preserve"> </w:t>
+      </w:r>
+      <w:r>
+        <w:rPr>
+          <w:rFonts w:ascii="Calibri" w:hAnsi="Calibri"/>
+          <w:sz w:val="20"/>
+          <w:szCs w:val="20"/>
+        </w:rPr>
+        <w:t xml:space="preserve">Eq. 5 (Young-Laplace eq.) applies to open gap Hele-Shaw problems across interfaces. It applies to a single pore </w:t>
+      </w:r>
+      <w:proofErr w:type="gramStart"/>
+      <w:r>
+        <w:rPr>
+          <w:rFonts w:ascii="Calibri" w:hAnsi="Calibri"/>
+          <w:sz w:val="20"/>
+          <w:szCs w:val="20"/>
+        </w:rPr>
+        <w:t>in</w:t>
+      </w:r>
+      <w:proofErr w:type="gramEnd"/>
+      <w:r>
+        <w:rPr>
+          <w:rFonts w:ascii="Calibri" w:hAnsi="Calibri"/>
+          <w:sz w:val="20"/>
+          <w:szCs w:val="20"/>
+        </w:rPr>
+        <w:t xml:space="preserve"> porous media; but does not apply to macroscopic equations in porous media. In porous media, the </w:t>
+      </w:r>
+      <w:r>
+        <w:rPr>
+          <w:rFonts w:ascii="Calibri" w:hAnsi="Calibri"/>
+          <w:sz w:val="20"/>
+          <w:szCs w:val="20"/>
+        </w:rPr>
+        <w:lastRenderedPageBreak/>
+        <w:t>saturations in macroscopic equations do not go sharply from phase 1 to 2. What we develop are diffused saturation fronts. Eq. 5 does not apply across these fronts.</w:t>
+      </w:r>
+      <w:r>
+        <w:rPr>
+          <w:rFonts w:ascii="Calibri" w:hAnsi="Calibri"/>
+          <w:sz w:val="20"/>
+          <w:szCs w:val="20"/>
+        </w:rPr>
+        <w:t xml:space="preserve"> </w:t>
+      </w:r>
+    </w:p>
+    <w:p>
+      <w:pPr>
+        <w:pStyle w:val="ListParagraph"/>
+        <w:spacing w:after="0" w:line="240" w:lineRule="auto"/>
+        <w:jc w:val="both"/>
+        <w:rPr>
+          <w:rFonts w:ascii="Calibri" w:hAnsi="Calibri"/>
+          <w:b/>
+          <w:sz w:val="20"/>
+          <w:szCs w:val="20"/>
+        </w:rPr>
+      </w:pPr>
+      <w:r>
+        <w:rPr>
+          <w:rFonts w:ascii="Calibri" w:hAnsi="Calibri"/>
+          <w:color w:val="7030A0"/>
+          <w:sz w:val="20"/>
+          <w:szCs w:val="20"/>
+        </w:rPr>
+        <w:t xml:space="preserve">Authors </w:t>
+      </w:r>
+      <w:r>
+        <w:rPr>
+          <w:rFonts w:ascii="Calibri" w:hAnsi="Calibri"/>
+          <w:color w:val="7030A0"/>
+          <w:sz w:val="20"/>
+          <w:szCs w:val="20"/>
+        </w:rPr>
+        <w:t xml:space="preserve">acknowledge the confusing text that precedes </w:t>
+      </w:r>
+      <w:r>
+        <w:rPr>
+          <w:rFonts w:ascii="Calibri" w:hAnsi="Calibri"/>
+          <w:color w:val="7030A0"/>
+          <w:sz w:val="20"/>
+          <w:szCs w:val="20"/>
+        </w:rPr>
+        <w:t>Young-Laplace</w:t>
+      </w:r>
+      <w:r>
+        <w:rPr>
+          <w:rFonts w:ascii="Calibri" w:hAnsi="Calibri"/>
+          <w:color w:val="7030A0"/>
+          <w:sz w:val="20"/>
+          <w:szCs w:val="20"/>
+        </w:rPr>
+        <w:t xml:space="preserve"> equation (Eqn. 6) as the paragraph starts mentioning heterogeneous porous media domain. As pointed out by the Reviewer, </w:t>
+      </w:r>
+      <w:r>
+        <w:rPr>
+          <w:rFonts w:ascii="Calibri" w:hAnsi="Calibri"/>
+          <w:color w:val="7030A0"/>
+          <w:sz w:val="20"/>
+          <w:szCs w:val="20"/>
+        </w:rPr>
+        <w:t>Eqn. 6</w:t>
+      </w:r>
+      <w:r>
+        <w:rPr>
+          <w:rFonts w:ascii="Calibri" w:hAnsi="Calibri"/>
+          <w:color w:val="7030A0"/>
+          <w:sz w:val="20"/>
+          <w:szCs w:val="20"/>
+        </w:rPr>
+        <w:t xml:space="preserve"> applies to interfaces between </w:t>
+      </w:r>
+      <w:r>
+        <w:rPr>
+          <w:rFonts w:ascii="Calibri" w:hAnsi="Calibri"/>
+          <w:color w:val="7030A0"/>
+          <w:sz w:val="20"/>
+          <w:szCs w:val="20"/>
+        </w:rPr>
+        <w:t xml:space="preserve">immiscible </w:t>
+      </w:r>
+      <w:r>
+        <w:rPr>
+          <w:rFonts w:ascii="Calibri" w:hAnsi="Calibri"/>
+          <w:color w:val="7030A0"/>
+          <w:sz w:val="20"/>
+          <w:szCs w:val="20"/>
+        </w:rPr>
+        <w:t>fluids</w:t>
+      </w:r>
+      <w:r>
+        <w:rPr>
+          <w:rFonts w:ascii="Calibri" w:hAnsi="Calibri"/>
+          <w:color w:val="7030A0"/>
+          <w:sz w:val="20"/>
+          <w:szCs w:val="20"/>
+        </w:rPr>
+        <w:t xml:space="preserve"> in equilibrium and could not, as I stands, be used to describe the pressure balance across the interface of fluids in motion through porous media. Equations 5 and 6 were removed from the manuscript to ensure that text is more fluid and clear as described</w:t>
+      </w:r>
+      <w:bookmarkStart w:id="0" w:name="_GoBack"/>
+      <w:bookmarkEnd w:id="0"/>
+      <w:r>
+        <w:rPr>
+          <w:rFonts w:ascii="Calibri" w:hAnsi="Calibri"/>
+          <w:color w:val="7030A0"/>
+          <w:sz w:val="20"/>
+          <w:szCs w:val="20"/>
+        </w:rPr>
+        <w:t xml:space="preserve"> </w:t>
       </w:r>
     </w:p>
     <w:p>
@@ -23168,8 +23798,6 @@
           <w:szCs w:val="20"/>
         </w:rPr>
       </w:pPr>
-      <w:bookmarkStart w:id="0" w:name="_GoBack"/>
-      <w:bookmarkEnd w:id="0"/>
     </w:p>
     <w:p>
       <w:pPr>
@@ -23192,34 +23820,121 @@
           <w:sz w:val="20"/>
           <w:szCs w:val="20"/>
         </w:rPr>
-        <w:t xml:space="preserve">In standard nomenclature, Hele-Shaw cell is an open gap between two plates, not a porous medium </w:t>
-      </w:r>
-      <w:proofErr w:type="gramStart"/>
-      <w:r>
-        <w:rPr>
-          <w:rFonts w:ascii="Calibri" w:hAnsi="Calibri"/>
-          <w:sz w:val="20"/>
-          <w:szCs w:val="20"/>
-        </w:rPr>
-        <w:t>between  two</w:t>
-      </w:r>
-      <w:proofErr w:type="gramEnd"/>
-      <w:r>
-        <w:rPr>
-          <w:rFonts w:ascii="Calibri" w:hAnsi="Calibri"/>
-          <w:sz w:val="20"/>
-          <w:szCs w:val="20"/>
-        </w:rPr>
-        <w:t xml:space="preserve"> plates. I believe, the authors are solving flow through a thin porous medium in most of the problem except in section 4.5. These problems should not be called Hele-Shaw cell problems.</w:t>
-      </w:r>
-    </w:p>
-    <w:p>
-      <w:pPr>
-        <w:pStyle w:val="ListParagraph"/>
-        <w:spacing w:before="280"/>
-        <w:jc w:val="both"/>
-        <w:rPr>
-          <w:rFonts w:ascii="Calibri" w:hAnsi="Calibri"/>
+        <w:t>For porous media, one needs relative permeability terms as well as macroscopic capillary pressure terms as a function of saturation. What capillary pressure function was used? Was it neglected?</w:t>
+      </w:r>
+    </w:p>
+    <w:p>
+      <w:pPr>
+        <w:spacing w:after="0" w:line="240" w:lineRule="auto"/>
+        <w:jc w:val="both"/>
+        <w:rPr>
+          <w:rFonts w:cs="CMR12"/>
+          <w:color w:val="7030A0"/>
+          <w:sz w:val="20"/>
+          <w:szCs w:val="20"/>
+        </w:rPr>
+      </w:pPr>
+      <w:r>
+        <w:rPr>
+          <w:rFonts w:cs="CMR12"/>
+          <w:color w:val="7030A0"/>
+          <w:sz w:val="20"/>
+          <w:szCs w:val="20"/>
+        </w:rPr>
+        <w:t xml:space="preserve">Capillary pressure is a non-linear function of saturation which makes the governing parabolic equations highly non-linear. Effect of capillary pressure in immiscible porous media flows is similar to the effect of surface tension in Hele-Shaw flows of two immiscible fluids; Also, conditions under which such capillary slowdown of instability can be enhanced are desirable in many applications. Such conditions, if they exist, may not be easy to find (They can be found in a case of enhancing oil recovery see, </w:t>
+      </w:r>
+      <w:r>
+        <w:rPr>
+          <w:rFonts w:cs="CMCSC10"/>
+          <w:color w:val="7030A0"/>
+          <w:sz w:val="20"/>
+          <w:szCs w:val="20"/>
+        </w:rPr>
+        <w:t xml:space="preserve">P. </w:t>
+      </w:r>
+      <w:proofErr w:type="spellStart"/>
+      <w:r>
+        <w:rPr>
+          <w:rFonts w:cs="CMCSC10"/>
+          <w:color w:val="7030A0"/>
+          <w:sz w:val="20"/>
+          <w:szCs w:val="20"/>
+        </w:rPr>
+        <w:t>Daripa</w:t>
+      </w:r>
+      <w:proofErr w:type="spellEnd"/>
+      <w:r>
+        <w:rPr>
+          <w:rFonts w:cs="CMCSC10"/>
+          <w:color w:val="7030A0"/>
+          <w:sz w:val="20"/>
+          <w:szCs w:val="20"/>
+        </w:rPr>
+        <w:t xml:space="preserve">, J. </w:t>
+      </w:r>
+      <w:proofErr w:type="spellStart"/>
+      <w:r>
+        <w:rPr>
+          <w:rFonts w:cs="CMCSC10"/>
+          <w:color w:val="7030A0"/>
+          <w:sz w:val="20"/>
+          <w:szCs w:val="20"/>
+        </w:rPr>
+        <w:t>Glimm</w:t>
+      </w:r>
+      <w:proofErr w:type="spellEnd"/>
+      <w:r>
+        <w:rPr>
+          <w:rFonts w:cs="CMCSC10"/>
+          <w:color w:val="7030A0"/>
+          <w:sz w:val="20"/>
+          <w:szCs w:val="20"/>
+        </w:rPr>
+        <w:t xml:space="preserve">, B. Lindquist, and O. </w:t>
+      </w:r>
+      <w:proofErr w:type="spellStart"/>
+      <w:r>
+        <w:rPr>
+          <w:rFonts w:cs="CMCSC10"/>
+          <w:color w:val="7030A0"/>
+          <w:sz w:val="20"/>
+          <w:szCs w:val="20"/>
+        </w:rPr>
+        <w:t>McBryan</w:t>
+      </w:r>
+      <w:proofErr w:type="spellEnd"/>
+      <w:r>
+        <w:rPr>
+          <w:rFonts w:cs="CMR12"/>
+          <w:color w:val="7030A0"/>
+          <w:sz w:val="20"/>
+          <w:szCs w:val="20"/>
+        </w:rPr>
+        <w:t xml:space="preserve">, </w:t>
+      </w:r>
+      <w:r>
+        <w:rPr>
+          <w:rFonts w:cs="CMTI12"/>
+          <w:color w:val="7030A0"/>
+          <w:sz w:val="20"/>
+          <w:szCs w:val="20"/>
+        </w:rPr>
+        <w:t>Polymer Floods: A Case Study of Nonlinear Wave Analysis and Instability Control in Tertiary Oil Recovery</w:t>
+      </w:r>
+      <w:r>
+        <w:rPr>
+          <w:rFonts w:cs="CMR12"/>
+          <w:color w:val="7030A0"/>
+          <w:sz w:val="20"/>
+          <w:szCs w:val="20"/>
+        </w:rPr>
+        <w:t>, SIAM J. Appl. Math., 49 (1988), pp. 353-373.).</w:t>
+      </w:r>
+    </w:p>
+    <w:p>
+      <w:pPr>
+        <w:spacing w:after="0" w:line="240" w:lineRule="auto"/>
+        <w:rPr>
           <w:sz w:val="20"/>
           <w:szCs w:val="20"/>
         </w:rPr>
@@ -23246,16 +23961,7 @@
           <w:sz w:val="20"/>
           <w:szCs w:val="20"/>
         </w:rPr>
-        <w:t xml:space="preserve">Eq. 5 (Young-Laplace eq.) applies to open gap Hele-Shaw problems across interfaces. It applies to a single pore in porous media; but does not apply to macroscopic equations in porous media. In porous media, the </w:t>
-      </w:r>
-      <w:r>
-        <w:rPr>
-          <w:rFonts w:ascii="Calibri" w:hAnsi="Calibri"/>
-          <w:sz w:val="20"/>
-          <w:szCs w:val="20"/>
-        </w:rPr>
-        <w:lastRenderedPageBreak/>
-        <w:t>saturations in macroscopic equations do not go sharply from phase 1 to 2. What we develop are diffused saturation fronts. Eq. 5 does not apply across these fronts.</w:t>
+        <w:t xml:space="preserve">The application of no-slip equation on the side boundaries is incorrect for porous media flow. </w:t>
       </w:r>
     </w:p>
     <w:p>
@@ -23265,6 +23971,47 @@
         <w:jc w:val="both"/>
         <w:rPr>
           <w:rFonts w:ascii="Calibri" w:hAnsi="Calibri"/>
+          <w:color w:val="7030A0"/>
+          <w:sz w:val="20"/>
+          <w:szCs w:val="20"/>
+        </w:rPr>
+      </w:pPr>
+      <w:r>
+        <w:rPr>
+          <w:rFonts w:ascii="Calibri" w:hAnsi="Calibri"/>
+          <w:color w:val="7030A0"/>
+          <w:sz w:val="20"/>
+          <w:szCs w:val="20"/>
+        </w:rPr>
+        <w:t xml:space="preserve">The above boundary condition has been corrected </w:t>
+      </w:r>
+      <w:r>
+        <w:rPr>
+          <w:rFonts w:ascii="Calibri" w:hAnsi="Calibri"/>
+          <w:color w:val="7030A0"/>
+          <w:sz w:val="20"/>
+          <w:szCs w:val="20"/>
+        </w:rPr>
+        <w:t>to the no-n</w:t>
+      </w:r>
+      <w:r>
+        <w:rPr>
+          <w:rFonts w:ascii="Calibri" w:hAnsi="Calibri"/>
+          <w:color w:val="7030A0"/>
+          <w:sz w:val="20"/>
+          <w:szCs w:val="20"/>
+        </w:rPr>
+        <w:t xml:space="preserve">ormal flux BC. </w:t>
+      </w:r>
+    </w:p>
+    <w:p>
+      <w:pPr>
+        <w:pStyle w:val="ListParagraph"/>
+        <w:spacing w:before="280"/>
+        <w:jc w:val="both"/>
+        <w:rPr>
+          <w:rFonts w:ascii="Calibri" w:hAnsi="Calibri"/>
+          <w:color w:val="7030A0"/>
           <w:sz w:val="20"/>
           <w:szCs w:val="20"/>
         </w:rPr>
@@ -23285,127 +24032,93 @@
           <w:szCs w:val="20"/>
         </w:rPr>
       </w:pPr>
+      <w:proofErr w:type="spellStart"/>
       <w:r>
         <w:rPr>
           <w:rFonts w:ascii="Calibri" w:hAnsi="Calibri"/>
           <w:sz w:val="20"/>
           <w:szCs w:val="20"/>
         </w:rPr>
-        <w:t>For porous media, one needs relative permeability terms as well as macroscopic capillary pressure terms as a function of saturation. What capillary pressure function was used? Was it neglected?</w:t>
-      </w:r>
-    </w:p>
-    <w:p>
-      <w:pPr>
-        <w:spacing w:after="0" w:line="240" w:lineRule="auto"/>
-        <w:jc w:val="both"/>
-        <w:rPr>
-          <w:rFonts w:cs="CMR12"/>
-          <w:color w:val="7030A0"/>
-          <w:sz w:val="20"/>
-          <w:szCs w:val="20"/>
-        </w:rPr>
-      </w:pPr>
-      <w:r>
-        <w:rPr>
-          <w:rFonts w:cs="CMR12"/>
-          <w:color w:val="7030A0"/>
-          <w:sz w:val="20"/>
-          <w:szCs w:val="20"/>
-        </w:rPr>
-        <w:t xml:space="preserve">Capillary pressure is a non-linear function of saturation which makes the governing parabolic equations highly non-linear. Effect of capillary pressure in immiscible porous media flows is similar to the effect of surface tension in Hele-Shaw flows of two immiscible fluids; Also, conditions under which such capillary slowdown of instability can be enhanced are desirable in many applications. Such conditions, if they exist, may not be easy to find (They can be found in a case of enhancing oil recovery see, </w:t>
-      </w:r>
-      <w:r>
-        <w:rPr>
-          <w:rFonts w:cs="CMCSC10"/>
-          <w:color w:val="7030A0"/>
-          <w:sz w:val="20"/>
-          <w:szCs w:val="20"/>
-        </w:rPr>
-        <w:t xml:space="preserve">P. </w:t>
+        <w:t>Eq</w:t>
+      </w:r>
+      <w:proofErr w:type="spellEnd"/>
+      <w:r>
+        <w:rPr>
+          <w:rFonts w:ascii="Calibri" w:hAnsi="Calibri"/>
+          <w:sz w:val="20"/>
+          <w:szCs w:val="20"/>
+        </w:rPr>
+        <w:t xml:space="preserve">, 10: What is the value of b? Assuming b=1 mm, </w:t>
       </w:r>
       <w:proofErr w:type="spellStart"/>
-      <w:r>
-        <w:rPr>
-          <w:rFonts w:cs="CMCSC10"/>
-          <w:color w:val="7030A0"/>
-          <w:sz w:val="20"/>
-          <w:szCs w:val="20"/>
-        </w:rPr>
-        <w:t>Daripa</w:t>
+      <w:proofErr w:type="gramStart"/>
+      <w:r>
+        <w:rPr>
+          <w:rFonts w:ascii="Calibri" w:hAnsi="Calibri"/>
+          <w:sz w:val="20"/>
+          <w:szCs w:val="20"/>
+        </w:rPr>
+        <w:t>Nc</w:t>
       </w:r>
       <w:proofErr w:type="spellEnd"/>
-      <w:r>
-        <w:rPr>
-          <w:rFonts w:cs="CMCSC10"/>
-          <w:color w:val="7030A0"/>
-          <w:sz w:val="20"/>
-          <w:szCs w:val="20"/>
-        </w:rPr>
-        <w:t xml:space="preserve">, J. </w:t>
+      <w:proofErr w:type="gramEnd"/>
+      <w:r>
+        <w:rPr>
+          <w:rFonts w:ascii="Calibri" w:hAnsi="Calibri"/>
+          <w:sz w:val="20"/>
+          <w:szCs w:val="20"/>
+        </w:rPr>
+        <w:t xml:space="preserve">’ is too high. </w:t>
       </w:r>
       <w:proofErr w:type="spellStart"/>
-      <w:r>
-        <w:rPr>
-          <w:rFonts w:cs="CMCSC10"/>
-          <w:color w:val="7030A0"/>
-          <w:sz w:val="20"/>
-          <w:szCs w:val="20"/>
-        </w:rPr>
-        <w:t>Glimm</w:t>
+      <w:proofErr w:type="gramStart"/>
+      <w:r>
+        <w:rPr>
+          <w:rFonts w:ascii="Calibri" w:hAnsi="Calibri"/>
+          <w:sz w:val="20"/>
+          <w:szCs w:val="20"/>
+        </w:rPr>
+        <w:t>Nc</w:t>
       </w:r>
       <w:proofErr w:type="spellEnd"/>
-      <w:r>
-        <w:rPr>
-          <w:rFonts w:cs="CMCSC10"/>
-          <w:color w:val="7030A0"/>
-          <w:sz w:val="20"/>
-          <w:szCs w:val="20"/>
-        </w:rPr>
-        <w:t xml:space="preserve">, B. Lindquist, and O. </w:t>
+      <w:proofErr w:type="gramEnd"/>
+      <w:r>
+        <w:rPr>
+          <w:rFonts w:ascii="Calibri" w:hAnsi="Calibri"/>
+          <w:sz w:val="20"/>
+          <w:szCs w:val="20"/>
+        </w:rPr>
+        <w:t xml:space="preserve"> &gt;1 in the problems solved. Typical </w:t>
       </w:r>
       <w:proofErr w:type="spellStart"/>
-      <w:r>
-        <w:rPr>
-          <w:rFonts w:cs="CMCSC10"/>
-          <w:color w:val="7030A0"/>
-          <w:sz w:val="20"/>
-          <w:szCs w:val="20"/>
-        </w:rPr>
-        <w:t>McBryan</w:t>
+      <w:proofErr w:type="gramStart"/>
+      <w:r>
+        <w:rPr>
+          <w:rFonts w:ascii="Calibri" w:hAnsi="Calibri"/>
+          <w:sz w:val="20"/>
+          <w:szCs w:val="20"/>
+        </w:rPr>
+        <w:t>Nc</w:t>
       </w:r>
       <w:proofErr w:type="spellEnd"/>
-      <w:r>
-        <w:rPr>
-          <w:rFonts w:cs="CMR12"/>
-          <w:color w:val="7030A0"/>
-          <w:sz w:val="20"/>
-          <w:szCs w:val="20"/>
-        </w:rPr>
-        <w:t xml:space="preserve">, </w:t>
-      </w:r>
-      <w:r>
-        <w:rPr>
-          <w:rFonts w:cs="CMTI12"/>
-          <w:color w:val="7030A0"/>
-          <w:sz w:val="20"/>
-          <w:szCs w:val="20"/>
-        </w:rPr>
-        <w:t>Polymer Floods: A Case Study of Nonlinear Wave Analysis and Instability Control in Tertiary Oil Recovery</w:t>
-      </w:r>
-      <w:r>
-        <w:rPr>
-          <w:rFonts w:cs="CMR12"/>
-          <w:color w:val="7030A0"/>
-          <w:sz w:val="20"/>
-          <w:szCs w:val="20"/>
-        </w:rPr>
-        <w:t>, SIAM J. Appl. Math., 49 (1988), pp. 353-373.).</w:t>
-      </w:r>
-    </w:p>
-    <w:p>
-      <w:pPr>
-        <w:spacing w:after="0" w:line="240" w:lineRule="auto"/>
-        <w:rPr>
+      <w:proofErr w:type="gramEnd"/>
+      <w:r>
+        <w:rPr>
+          <w:rFonts w:ascii="Calibri" w:hAnsi="Calibri"/>
+          <w:sz w:val="20"/>
+          <w:szCs w:val="20"/>
+        </w:rPr>
+        <w:t xml:space="preserve"> in water flood of reservoirs is 10e-7. </w:t>
+      </w:r>
+    </w:p>
+    <w:p>
+      <w:pPr>
+        <w:pStyle w:val="ListParagraph"/>
+        <w:spacing w:before="280"/>
+        <w:jc w:val="both"/>
+        <w:rPr>
+          <w:rFonts w:ascii="Calibri" w:hAnsi="Calibri"/>
+          <w:color w:val="7030A0"/>
           <w:sz w:val="20"/>
           <w:szCs w:val="20"/>
         </w:rPr>
@@ -23432,7 +24145,7 @@
           <w:sz w:val="20"/>
           <w:szCs w:val="20"/>
         </w:rPr>
-        <w:t xml:space="preserve">The application of no-slip equation on the side boundaries is incorrect for porous media flow. </w:t>
+        <w:t>Velocity of the order of 1 cm/s is too high.</w:t>
       </w:r>
     </w:p>
     <w:p>
@@ -23442,7 +24155,7 @@
         <w:jc w:val="both"/>
         <w:rPr>
           <w:rFonts w:ascii="Calibri" w:hAnsi="Calibri"/>
-          <w:color w:val="7030A0"/>
+          <w:color w:val="FF0000"/>
           <w:sz w:val="20"/>
           <w:szCs w:val="20"/>
         </w:rPr>
@@ -23450,39 +24163,19 @@
       <w:r>
         <w:rPr>
           <w:rFonts w:ascii="Calibri" w:hAnsi="Calibri"/>
-          <w:color w:val="7030A0"/>
-          <w:sz w:val="20"/>
-          <w:szCs w:val="20"/>
-        </w:rPr>
-        <w:t xml:space="preserve">The above boundary condition has been corrected </w:t>
-      </w:r>
-      <w:r>
-        <w:rPr>
-          <w:rFonts w:ascii="Calibri" w:hAnsi="Calibri"/>
-          <w:color w:val="7030A0"/>
-          <w:sz w:val="20"/>
-          <w:szCs w:val="20"/>
-        </w:rPr>
-        <w:t>to the no-n</w:t>
-      </w:r>
-      <w:r>
-        <w:rPr>
-          <w:rFonts w:ascii="Calibri" w:hAnsi="Calibri"/>
-          <w:color w:val="7030A0"/>
-          <w:sz w:val="20"/>
-          <w:szCs w:val="20"/>
-        </w:rPr>
-        <w:t xml:space="preserve">ormal flux BC. </w:t>
+          <w:color w:val="FF0000"/>
+          <w:sz w:val="20"/>
+          <w:szCs w:val="20"/>
+        </w:rPr>
+        <w:t>JG comment?</w:t>
       </w:r>
     </w:p>
     <w:p>
       <w:pPr>
         <w:pStyle w:val="ListParagraph"/>
         <w:spacing w:before="280"/>
-        <w:jc w:val="both"/>
         <w:rPr>
           <w:rFonts w:ascii="Calibri" w:hAnsi="Calibri"/>
-          <w:color w:val="7030A0"/>
           <w:sz w:val="20"/>
           <w:szCs w:val="20"/>
         </w:rPr>
@@ -23503,83 +24196,54 @@
           <w:szCs w:val="20"/>
         </w:rPr>
       </w:pPr>
-      <w:proofErr w:type="spellStart"/>
       <w:r>
         <w:rPr>
           <w:rFonts w:ascii="Calibri" w:hAnsi="Calibri"/>
           <w:sz w:val="20"/>
           <w:szCs w:val="20"/>
         </w:rPr>
-        <w:t>Eq</w:t>
-      </w:r>
-      <w:proofErr w:type="spellEnd"/>
+        <w:t>Describe the term Su</w:t>
+      </w:r>
       <w:r>
         <w:rPr>
           <w:rFonts w:ascii="Calibri" w:hAnsi="Calibri"/>
-          <w:sz w:val="20"/>
-          <w:szCs w:val="20"/>
-        </w:rPr>
-        <w:t xml:space="preserve">, 10: What is the value of b? Assuming b=1 mm, </w:t>
-      </w:r>
-      <w:proofErr w:type="spellStart"/>
-      <w:proofErr w:type="gramStart"/>
+          <w:b/>
+          <w:bCs/>
+          <w:color w:val="000000"/>
+          <w:sz w:val="20"/>
+          <w:szCs w:val="20"/>
+        </w:rPr>
+        <w:t>α</w:t>
+      </w:r>
       <w:r>
         <w:rPr>
           <w:rFonts w:ascii="Calibri" w:hAnsi="Calibri"/>
           <w:sz w:val="20"/>
           <w:szCs w:val="20"/>
         </w:rPr>
-        <w:t>Nc</w:t>
-      </w:r>
-      <w:proofErr w:type="spellEnd"/>
-      <w:proofErr w:type="gramEnd"/>
-      <w:r>
+        <w:t xml:space="preserve">, in Eq. 1. </w:t>
+      </w:r>
+    </w:p>
+    <w:p>
+      <w:pPr>
+        <w:pStyle w:val="ListParagraph"/>
+        <w:spacing w:before="280"/>
+        <w:jc w:val="both"/>
         <w:rPr>
           <w:rFonts w:ascii="Calibri" w:hAnsi="Calibri"/>
-          <w:sz w:val="20"/>
-          <w:szCs w:val="20"/>
-        </w:rPr>
-        <w:t xml:space="preserve">’ is too high. </w:t>
-      </w:r>
-      <w:proofErr w:type="spellStart"/>
-      <w:proofErr w:type="gramStart"/>
+          <w:color w:val="7030A0"/>
+          <w:sz w:val="20"/>
+          <w:szCs w:val="20"/>
+        </w:rPr>
+      </w:pPr>
       <w:r>
         <w:rPr>
           <w:rFonts w:ascii="Calibri" w:hAnsi="Calibri"/>
-          <w:sz w:val="20"/>
-          <w:szCs w:val="20"/>
-        </w:rPr>
-        <w:t>Nc</w:t>
-      </w:r>
-      <w:proofErr w:type="spellEnd"/>
-      <w:proofErr w:type="gramEnd"/>
-      <w:r>
-        <w:rPr>
-          <w:rFonts w:ascii="Calibri" w:hAnsi="Calibri"/>
-          <w:sz w:val="20"/>
-          <w:szCs w:val="20"/>
-        </w:rPr>
-        <w:t xml:space="preserve"> &gt;1 in the problems solved. Typical </w:t>
-      </w:r>
-      <w:proofErr w:type="spellStart"/>
-      <w:proofErr w:type="gramStart"/>
-      <w:r>
-        <w:rPr>
-          <w:rFonts w:ascii="Calibri" w:hAnsi="Calibri"/>
-          <w:sz w:val="20"/>
-          <w:szCs w:val="20"/>
-        </w:rPr>
-        <w:t>Nc</w:t>
-      </w:r>
-      <w:proofErr w:type="spellEnd"/>
-      <w:proofErr w:type="gramEnd"/>
-      <w:r>
-        <w:rPr>
-          <w:rFonts w:ascii="Calibri" w:hAnsi="Calibri"/>
-          <w:sz w:val="20"/>
-          <w:szCs w:val="20"/>
-        </w:rPr>
-        <w:t xml:space="preserve"> in water flood of reservoirs is 10e-7. </w:t>
+          <w:color w:val="7030A0"/>
+          <w:sz w:val="20"/>
+          <w:szCs w:val="20"/>
+        </w:rPr>
+        <w:t>The term has been described and corrected</w:t>
       </w:r>
     </w:p>
     <w:p>
@@ -23616,7 +24280,25 @@
           <w:sz w:val="20"/>
           <w:szCs w:val="20"/>
         </w:rPr>
-        <w:t>Velocity of the order of 1 cm/s is too high.</w:t>
+        <w:t xml:space="preserve">Fig. 4b looks OK, but Fig. 4c looks strange for an immiscible flood in porous media. Show a comparison with experimental figures of Dawe &amp; </w:t>
+      </w:r>
+      <w:proofErr w:type="spellStart"/>
+      <w:r>
+        <w:rPr>
+          <w:rFonts w:ascii="Calibri" w:hAnsi="Calibri"/>
+          <w:sz w:val="20"/>
+          <w:szCs w:val="20"/>
+        </w:rPr>
+        <w:t>Grattoni</w:t>
+      </w:r>
+      <w:proofErr w:type="spellEnd"/>
+      <w:r>
+        <w:rPr>
+          <w:rFonts w:ascii="Calibri" w:hAnsi="Calibri"/>
+          <w:sz w:val="20"/>
+          <w:szCs w:val="20"/>
+        </w:rPr>
+        <w:t xml:space="preserve"> (2008).</w:t>
       </w:r>
     </w:p>
     <w:p>
@@ -23624,27 +24306,6 @@
         <w:pStyle w:val="ListParagraph"/>
         <w:spacing w:before="280"/>
         <w:jc w:val="both"/>
-        <w:rPr>
-          <w:rFonts w:ascii="Calibri" w:hAnsi="Calibri"/>
-          <w:color w:val="FF0000"/>
-          <w:sz w:val="20"/>
-          <w:szCs w:val="20"/>
-        </w:rPr>
-      </w:pPr>
-      <w:r>
-        <w:rPr>
-          <w:rFonts w:ascii="Calibri" w:hAnsi="Calibri"/>
-          <w:color w:val="FF0000"/>
-          <w:sz w:val="20"/>
-          <w:szCs w:val="20"/>
-        </w:rPr>
-        <w:t>JG comment?</w:t>
-      </w:r>
-    </w:p>
-    <w:p>
-      <w:pPr>
-        <w:pStyle w:val="ListParagraph"/>
-        <w:spacing w:before="280"/>
         <w:rPr>
           <w:rFonts w:ascii="Calibri" w:hAnsi="Calibri"/>
           <w:sz w:val="20"/>
@@ -23673,138 +24334,7 @@
           <w:sz w:val="20"/>
           <w:szCs w:val="20"/>
         </w:rPr>
-        <w:t>Describe the term Su</w:t>
-      </w:r>
-      <w:r>
-        <w:rPr>
-          <w:rFonts w:ascii="Calibri" w:hAnsi="Calibri"/>
-          <w:b/>
-          <w:bCs/>
-          <w:color w:val="000000"/>
-          <w:sz w:val="20"/>
-          <w:szCs w:val="20"/>
-        </w:rPr>
-        <w:t>α</w:t>
-      </w:r>
-      <w:r>
-        <w:rPr>
-          <w:rFonts w:ascii="Calibri" w:hAnsi="Calibri"/>
-          <w:sz w:val="20"/>
-          <w:szCs w:val="20"/>
-        </w:rPr>
-        <w:t xml:space="preserve">, in Eq. 1. </w:t>
-      </w:r>
-    </w:p>
-    <w:p>
-      <w:pPr>
-        <w:pStyle w:val="ListParagraph"/>
-        <w:spacing w:before="280"/>
-        <w:jc w:val="both"/>
-        <w:rPr>
-          <w:rFonts w:ascii="Calibri" w:hAnsi="Calibri"/>
-          <w:color w:val="7030A0"/>
-          <w:sz w:val="20"/>
-          <w:szCs w:val="20"/>
-        </w:rPr>
-      </w:pPr>
-      <w:r>
-        <w:rPr>
-          <w:rFonts w:ascii="Calibri" w:hAnsi="Calibri"/>
-          <w:color w:val="7030A0"/>
-          <w:sz w:val="20"/>
-          <w:szCs w:val="20"/>
-        </w:rPr>
-        <w:t>The term has been described and corrected</w:t>
-      </w:r>
-    </w:p>
-    <w:p>
-      <w:pPr>
-        <w:pStyle w:val="ListParagraph"/>
-        <w:spacing w:before="280"/>
-        <w:jc w:val="both"/>
-        <w:rPr>
-          <w:rFonts w:ascii="Calibri" w:hAnsi="Calibri"/>
-          <w:color w:val="7030A0"/>
-          <w:sz w:val="20"/>
-          <w:szCs w:val="20"/>
-        </w:rPr>
-      </w:pPr>
-    </w:p>
-    <w:p>
-      <w:pPr>
-        <w:pStyle w:val="ListParagraph"/>
-        <w:numPr>
-          <w:ilvl w:val="0"/>
-          <w:numId w:val="1"/>
-        </w:numPr>
-        <w:spacing w:before="280"/>
-        <w:jc w:val="both"/>
-        <w:rPr>
-          <w:rFonts w:ascii="Calibri" w:hAnsi="Calibri"/>
-          <w:sz w:val="20"/>
-          <w:szCs w:val="20"/>
-        </w:rPr>
-      </w:pPr>
-      <w:r>
-        <w:rPr>
-          <w:rFonts w:ascii="Calibri" w:hAnsi="Calibri"/>
-          <w:sz w:val="20"/>
-          <w:szCs w:val="20"/>
-        </w:rPr>
-        <w:t xml:space="preserve">Fig. 4b looks OK, but Fig. 4c looks strange for an immiscible flood in porous media. Show a comparison with experimental figures of Dawe &amp; </w:t>
-      </w:r>
-      <w:proofErr w:type="spellStart"/>
-      <w:r>
-        <w:rPr>
-          <w:rFonts w:ascii="Calibri" w:hAnsi="Calibri"/>
-          <w:sz w:val="20"/>
-          <w:szCs w:val="20"/>
-        </w:rPr>
-        <w:t>Grattoni</w:t>
-      </w:r>
-      <w:proofErr w:type="spellEnd"/>
-      <w:r>
-        <w:rPr>
-          <w:rFonts w:ascii="Calibri" w:hAnsi="Calibri"/>
-          <w:sz w:val="20"/>
-          <w:szCs w:val="20"/>
-        </w:rPr>
-        <w:t xml:space="preserve"> (2008).</w:t>
-      </w:r>
-    </w:p>
-    <w:p>
-      <w:pPr>
-        <w:pStyle w:val="ListParagraph"/>
-        <w:spacing w:before="280"/>
-        <w:jc w:val="both"/>
-        <w:rPr>
-          <w:rFonts w:ascii="Calibri" w:hAnsi="Calibri"/>
-          <w:sz w:val="20"/>
-          <w:szCs w:val="20"/>
-        </w:rPr>
-      </w:pPr>
-    </w:p>
-    <w:p>
-      <w:pPr>
-        <w:pStyle w:val="ListParagraph"/>
-        <w:numPr>
-          <w:ilvl w:val="0"/>
-          <w:numId w:val="1"/>
-        </w:numPr>
-        <w:spacing w:before="280"/>
-        <w:jc w:val="both"/>
-        <w:rPr>
-          <w:rFonts w:ascii="Calibri" w:hAnsi="Calibri"/>
-          <w:sz w:val="20"/>
-          <w:szCs w:val="20"/>
-        </w:rPr>
-      </w:pPr>
-      <w:r>
-        <w:rPr>
-          <w:rFonts w:ascii="Calibri" w:hAnsi="Calibri"/>
-          <w:sz w:val="20"/>
-          <w:szCs w:val="20"/>
-        </w:rPr>
+        <w:lastRenderedPageBreak/>
         <w:t>Consider adding the following references: -</w:t>
       </w:r>
       <w:proofErr w:type="spellStart"/>
@@ -23880,7 +24410,6 @@
           <w:sz w:val="20"/>
           <w:szCs w:val="20"/>
         </w:rPr>
-        <w:lastRenderedPageBreak/>
         <w:t>Doorwar</w:t>
       </w:r>
       <w:proofErr w:type="spellEnd"/>

--- a/Papers/ViscousInstabilities/CommentsAnswersToReviewers.docx
+++ b/Papers/ViscousInstabilities/CommentsAnswersToReviewers.docx
@@ -1,6 +1,6 @@
 
 <file path=word/document.xml><?xml version="1.0" encoding="utf-8"?>
-<w:document xmlns:wpc="http://schemas.microsoft.com/office/word/2010/wordprocessingCanvas" xmlns:mc="http://schemas.openxmlformats.org/markup-compatibility/2006" xmlns:o="urn:schemas-microsoft-com:office:office" xmlns:r="http://schemas.openxmlformats.org/officeDocument/2006/relationships" xmlns:m="http://schemas.openxmlformats.org/officeDocument/2006/math" xmlns:v="urn:schemas-microsoft-com:vml" xmlns:wp14="http://schemas.microsoft.com/office/word/2010/wordprocessingDrawing" xmlns:wp="http://schemas.openxmlformats.org/drawingml/2006/wordprocessingDrawing" xmlns:w10="urn:schemas-microsoft-com:office:word" xmlns:w="http://schemas.openxmlformats.org/wordprocessingml/2006/main" xmlns:w14="http://schemas.microsoft.com/office/word/2010/wordml" xmlns:w15="http://schemas.microsoft.com/office/word/2012/wordml" xmlns:wpg="http://schemas.microsoft.com/office/word/2010/wordprocessingGroup" xmlns:wpi="http://schemas.microsoft.com/office/word/2010/wordprocessingInk" xmlns:wne="http://schemas.microsoft.com/office/word/2006/wordml" xmlns:wps="http://schemas.microsoft.com/office/word/2010/wordprocessingShape" mc:Ignorable="w14 w15 wp14">
+<w:document xmlns:ve="http://schemas.openxmlformats.org/markup-compatibility/2006" xmlns:o="urn:schemas-microsoft-com:office:office" xmlns:r="http://schemas.openxmlformats.org/officeDocument/2006/relationships" xmlns:m="http://schemas.openxmlformats.org/officeDocument/2006/math" xmlns:v="urn:schemas-microsoft-com:vml" xmlns:wp="http://schemas.openxmlformats.org/drawingml/2006/wordprocessingDrawing" xmlns:w10="urn:schemas-microsoft-com:office:word" xmlns:w="http://schemas.openxmlformats.org/wordprocessingml/2006/main" xmlns:wne="http://schemas.microsoft.com/office/word/2006/wordml">
   <w:body>
     <w:p>
       <w:pPr>
@@ -95,6 +95,7 @@
         <w:rPr>
           <w:rFonts w:eastAsia="Times New Roman" w:cs="Times New Roman"/>
           <w:b/>
+          <w:sz w:val="24"/>
           <w:szCs w:val="20"/>
           <w:lang w:eastAsia="en-GB"/>
         </w:rPr>
@@ -103,6 +104,7 @@
         <w:rPr>
           <w:rFonts w:eastAsia="Times New Roman" w:cs="Times New Roman"/>
           <w:b/>
+          <w:sz w:val="24"/>
           <w:szCs w:val="20"/>
           <w:lang w:eastAsia="en-GB"/>
         </w:rPr>
@@ -1162,29 +1164,7 @@
           <w:szCs w:val="20"/>
           <w:lang w:eastAsia="en-GB"/>
         </w:rPr>
-        <w:t xml:space="preserve">monotonic viscosity profile </w:t>
-      </w:r>
-      <w:proofErr w:type="spellStart"/>
-      <w:r>
-        <w:rPr>
-          <w:rFonts w:eastAsia="Times New Roman" w:cs="Times New Roman"/>
-          <w:color w:val="7030A0"/>
-          <w:sz w:val="20"/>
-          <w:szCs w:val="20"/>
-          <w:lang w:eastAsia="en-GB"/>
-        </w:rPr>
-        <w:t>etc</w:t>
-      </w:r>
-      <w:proofErr w:type="spellEnd"/>
-      <w:r>
-        <w:rPr>
-          <w:rFonts w:eastAsia="Times New Roman" w:cs="Times New Roman"/>
-          <w:color w:val="7030A0"/>
-          <w:sz w:val="20"/>
-          <w:szCs w:val="20"/>
-          <w:lang w:eastAsia="en-GB"/>
-        </w:rPr>
-        <w:t xml:space="preserve"> (</w:t>
+        <w:t>monotonic viscosity profile etc (</w:t>
       </w:r>
       <w:proofErr w:type="spellStart"/>
       <w:r>
@@ -1872,7 +1852,29 @@
           <w:szCs w:val="20"/>
           <w:lang w:eastAsia="en-GB"/>
         </w:rPr>
-        <w:t xml:space="preserve">IMPES, formulation can be found in Chen et al., 2006; Lux and </w:t>
+        <w:t xml:space="preserve">IMPES, formulation can be found in Chen et al., 2006; </w:t>
+      </w:r>
+      <w:proofErr w:type="spellStart"/>
+      <w:r>
+        <w:rPr>
+          <w:rFonts w:eastAsia="Times New Roman" w:cs="Times New Roman"/>
+          <w:color w:val="7030A0"/>
+          <w:sz w:val="20"/>
+          <w:szCs w:val="20"/>
+          <w:lang w:eastAsia="en-GB"/>
+        </w:rPr>
+        <w:t>Lux</w:t>
+      </w:r>
+      <w:proofErr w:type="spellEnd"/>
+      <w:r>
+        <w:rPr>
+          <w:rFonts w:eastAsia="Times New Roman" w:cs="Times New Roman"/>
+          <w:color w:val="7030A0"/>
+          <w:sz w:val="20"/>
+          <w:szCs w:val="20"/>
+          <w:lang w:eastAsia="en-GB"/>
+        </w:rPr>
+        <w:t xml:space="preserve"> and </w:t>
       </w:r>
       <w:proofErr w:type="spellStart"/>
       <w:r>
@@ -3200,7 +3202,29 @@
           <w:szCs w:val="20"/>
           <w:lang w:eastAsia="en-GB"/>
         </w:rPr>
-        <w:t xml:space="preserve"> (1934) used Hele-Shaw cells (i.e., parallel flat plates separated</w:t>
+        <w:t xml:space="preserve"> (1934) used </w:t>
+      </w:r>
+      <w:proofErr w:type="spellStart"/>
+      <w:r>
+        <w:rPr>
+          <w:rFonts w:eastAsia="Times New Roman" w:cs="Times New Roman"/>
+          <w:color w:val="7030A0"/>
+          <w:sz w:val="20"/>
+          <w:szCs w:val="20"/>
+          <w:lang w:eastAsia="en-GB"/>
+        </w:rPr>
+        <w:t>Hele</w:t>
+      </w:r>
+      <w:proofErr w:type="spellEnd"/>
+      <w:r>
+        <w:rPr>
+          <w:rFonts w:eastAsia="Times New Roman" w:cs="Times New Roman"/>
+          <w:color w:val="7030A0"/>
+          <w:sz w:val="20"/>
+          <w:szCs w:val="20"/>
+          <w:lang w:eastAsia="en-GB"/>
+        </w:rPr>
+        <w:t>-Shaw cells (i.e., parallel flat plates separated</w:t>
       </w:r>
       <w:r>
         <w:rPr>
@@ -3559,7 +3583,29 @@
           <w:szCs w:val="20"/>
           <w:lang w:eastAsia="en-GB"/>
         </w:rPr>
-        <w:t xml:space="preserve">two-phase flows in Hele-Shaw cells (also </w:t>
+        <w:t xml:space="preserve">two-phase flows in </w:t>
+      </w:r>
+      <w:proofErr w:type="spellStart"/>
+      <w:r>
+        <w:rPr>
+          <w:rFonts w:eastAsia="Times New Roman" w:cs="Times New Roman"/>
+          <w:color w:val="7030A0"/>
+          <w:sz w:val="20"/>
+          <w:szCs w:val="20"/>
+          <w:lang w:eastAsia="en-GB"/>
+        </w:rPr>
+        <w:t>Hele</w:t>
+      </w:r>
+      <w:proofErr w:type="spellEnd"/>
+      <w:r>
+        <w:rPr>
+          <w:rFonts w:eastAsia="Times New Roman" w:cs="Times New Roman"/>
+          <w:color w:val="7030A0"/>
+          <w:sz w:val="20"/>
+          <w:szCs w:val="20"/>
+          <w:lang w:eastAsia="en-GB"/>
+        </w:rPr>
+        <w:t xml:space="preserve">-Shaw cells (also </w:t>
       </w:r>
       <w:proofErr w:type="spellStart"/>
       <w:r>
@@ -5084,7 +5130,6 @@
           <w:szCs w:val="20"/>
           <w:lang w:eastAsia="en-GB"/>
         </w:rPr>
-        <w:lastRenderedPageBreak/>
         <w:t>A brief description of the numerical for</w:t>
       </w:r>
       <w:r>
@@ -5447,7 +5492,7 @@
           <w:color w:val="7030A0"/>
           <w:sz w:val="20"/>
           <w:szCs w:val="20"/>
-          <w:lang w:eastAsia="en-GB"/>
+          <w:lang w:val="en-US"/>
         </w:rPr>
         <w:drawing>
           <wp:inline distT="0" distB="0" distL="0" distR="0">
@@ -6207,7 +6252,7 @@
           <w:noProof/>
           <w:sz w:val="20"/>
           <w:szCs w:val="20"/>
-          <w:lang w:eastAsia="en-GB"/>
+          <w:lang w:val="en-US"/>
         </w:rPr>
         <w:drawing>
           <wp:inline distT="0" distB="0" distL="0" distR="0">
@@ -6312,8 +6357,8 @@
         </w:rPr>
         <w:t xml:space="preserve"> </w:t>
       </w:r>
-      <w:proofErr w:type="gramEnd"/>
       <m:oMath>
+        <w:proofErr w:type="gramEnd"/>
         <m:sSub>
           <m:sSubPr>
             <m:ctrlPr>
@@ -7755,18 +7800,7 @@
           <w:szCs w:val="20"/>
           <w:lang w:eastAsia="en-GB"/>
         </w:rPr>
-        <w:t xml:space="preserve">bouring CVs. Resulting normalised </w:t>
-      </w:r>
-      <w:r>
-        <w:rPr>
-          <w:rFonts w:eastAsia="Times New Roman" w:cs="Times New Roman"/>
-          <w:color w:val="7030A0"/>
-          <w:sz w:val="20"/>
-          <w:szCs w:val="20"/>
-          <w:lang w:eastAsia="en-GB"/>
-        </w:rPr>
-        <w:lastRenderedPageBreak/>
-        <w:t>upwind face values are used to calculate</w:t>
+        <w:t>bouring CVs. Resulting normalised upwind face values are used to calculate</w:t>
       </w:r>
       <w:r>
         <w:rPr>
@@ -8180,8 +8214,8 @@
         </w:rPr>
         <w:t xml:space="preserve">, </w:t>
       </w:r>
-      <w:proofErr w:type="gramEnd"/>
       <m:oMath>
+        <w:proofErr w:type="gramEnd"/>
         <m:sSub>
           <m:sSubPr>
             <m:ctrlPr>
@@ -10012,7 +10046,6 @@
           <w:szCs w:val="20"/>
           <w:lang w:eastAsia="en-GB"/>
         </w:rPr>
-        <w:lastRenderedPageBreak/>
         <w:t>“</w:t>
       </w:r>
       <w:r>
@@ -11711,7 +11744,6 @@
           <w:szCs w:val="20"/>
           <w:lang w:eastAsia="en-GB"/>
         </w:rPr>
-        <w:lastRenderedPageBreak/>
         <w:t xml:space="preserve">minimum of 4400 to a maximum of 16430 (Fig. </w:t>
       </w:r>
       <w:r>
@@ -13599,7 +13631,6 @@
           <w:szCs w:val="20"/>
           <w:lang w:eastAsia="en-GB"/>
         </w:rPr>
-        <w:lastRenderedPageBreak/>
         <w:t xml:space="preserve">Permeability is expressed in </w:t>
       </w:r>
       <w:r>
@@ -14985,7 +15016,6 @@
           <w:szCs w:val="20"/>
           <w:lang w:eastAsia="en-GB"/>
         </w:rPr>
-        <w:lastRenderedPageBreak/>
         <w:t>R1.16</w:t>
       </w:r>
       <w:r>
@@ -16149,7 +16179,29 @@
           <w:szCs w:val="20"/>
           <w:lang w:eastAsia="en-GB"/>
         </w:rPr>
-        <w:t xml:space="preserve">two-phase flows in Hele-Shaw cells (also </w:t>
+        <w:t xml:space="preserve">two-phase flows in </w:t>
+      </w:r>
+      <w:proofErr w:type="spellStart"/>
+      <w:r>
+        <w:rPr>
+          <w:rFonts w:eastAsia="Times New Roman" w:cs="Times New Roman"/>
+          <w:color w:val="7030A0"/>
+          <w:sz w:val="20"/>
+          <w:szCs w:val="20"/>
+          <w:lang w:eastAsia="en-GB"/>
+        </w:rPr>
+        <w:t>Hele</w:t>
+      </w:r>
+      <w:proofErr w:type="spellEnd"/>
+      <w:r>
+        <w:rPr>
+          <w:rFonts w:eastAsia="Times New Roman" w:cs="Times New Roman"/>
+          <w:color w:val="7030A0"/>
+          <w:sz w:val="20"/>
+          <w:szCs w:val="20"/>
+          <w:lang w:eastAsia="en-GB"/>
+        </w:rPr>
+        <w:t xml:space="preserve">-Shaw cells (also </w:t>
       </w:r>
       <w:proofErr w:type="spellStart"/>
       <w:r>
@@ -17516,18 +17568,7 @@
           <w:szCs w:val="20"/>
           <w:lang w:eastAsia="en-GB"/>
         </w:rPr>
-        <w:t xml:space="preserve">ide edge of the fluid </w:t>
-      </w:r>
-      <w:r>
-        <w:rPr>
-          <w:rFonts w:eastAsia="Times New Roman" w:cs="Times New Roman"/>
-          <w:color w:val="7030A0"/>
-          <w:sz w:val="20"/>
-          <w:szCs w:val="20"/>
-          <w:lang w:eastAsia="en-GB"/>
-        </w:rPr>
-        <w:lastRenderedPageBreak/>
-        <w:t xml:space="preserve">interface. </w:t>
+        <w:t xml:space="preserve">ide edge of the fluid interface. </w:t>
       </w:r>
       <w:r>
         <w:rPr>
@@ -19267,16 +19308,7 @@
           <w:sz w:val="20"/>
           <w:szCs w:val="20"/>
         </w:rPr>
-        <w:t xml:space="preserve">are numerically </w:t>
-      </w:r>
-      <w:r>
-        <w:rPr>
-          <w:color w:val="7030A0"/>
-          <w:sz w:val="20"/>
-          <w:szCs w:val="20"/>
-        </w:rPr>
-        <w:lastRenderedPageBreak/>
-        <w:t xml:space="preserve">investigated in Section 4.3. </w:t>
+        <w:t xml:space="preserve">are numerically investigated in Section 4.3. </w:t>
       </w:r>
       <w:r>
         <w:rPr>
@@ -20963,17 +20995,7 @@
           <w:szCs w:val="20"/>
           <w:lang w:eastAsia="en-GB"/>
         </w:rPr>
-        <w:t xml:space="preserve"> In 4.2 you mention that the pressure gradient is discontinuous across the interface. As far as I understand the pressure in porous media flow is never discontinuous. Moreover, in this case you are using a </w:t>
-      </w:r>
-      <w:r>
-        <w:rPr>
-          <w:rFonts w:eastAsia="Times New Roman" w:cs="Times New Roman"/>
-          <w:sz w:val="20"/>
-          <w:szCs w:val="20"/>
-          <w:lang w:eastAsia="en-GB"/>
-        </w:rPr>
-        <w:lastRenderedPageBreak/>
-        <w:t>formulation with continuous pressure, so the discretisation used would not allow to have a discontinuous pressure.</w:t>
+        <w:t xml:space="preserve"> In 4.2 you mention that the pressure gradient is discontinuous across the interface. As far as I understand the pressure in porous media flow is never discontinuous. Moreover, in this case you are using a formulation with continuous pressure, so the discretisation used would not allow to have a discontinuous pressure.</w:t>
       </w:r>
     </w:p>
     <w:p>
@@ -21653,6 +21675,7 @@
         <w:rPr>
           <w:rFonts w:eastAsia="Times New Roman" w:cs="Times New Roman"/>
           <w:b/>
+          <w:sz w:val="24"/>
           <w:szCs w:val="20"/>
           <w:lang w:eastAsia="en-GB"/>
         </w:rPr>
@@ -21661,6 +21684,7 @@
         <w:rPr>
           <w:rFonts w:eastAsia="Times New Roman" w:cs="Times New Roman"/>
           <w:b/>
+          <w:sz w:val="24"/>
           <w:szCs w:val="20"/>
           <w:lang w:eastAsia="en-GB"/>
         </w:rPr>
@@ -23065,166 +23089,77 @@
     <w:p>
       <w:pPr>
         <w:spacing w:after="0" w:line="240" w:lineRule="auto"/>
+        <w:jc w:val="center"/>
+        <w:rPr>
+          <w:rFonts w:eastAsia="Times New Roman" w:cs="Times New Roman"/>
+          <w:b/>
+          <w:sz w:val="24"/>
+          <w:szCs w:val="20"/>
+          <w:lang w:eastAsia="en-GB"/>
+        </w:rPr>
+      </w:pPr>
+      <w:r>
+        <w:rPr>
+          <w:rFonts w:eastAsia="Times New Roman" w:cs="Times New Roman"/>
+          <w:b/>
+          <w:sz w:val="24"/>
+          <w:szCs w:val="20"/>
+          <w:lang w:eastAsia="en-GB"/>
+        </w:rPr>
+        <w:t>Reviewer 3</w:t>
+      </w:r>
+    </w:p>
+    <w:p>
+      <w:pPr>
+        <w:spacing w:after="0" w:line="240" w:lineRule="auto"/>
         <w:jc w:val="both"/>
         <w:rPr>
-          <w:rFonts w:eastAsia="Times New Roman" w:cs="Times New Roman"/>
+          <w:sz w:val="20"/>
+          <w:szCs w:val="20"/>
+        </w:rPr>
+      </w:pPr>
+      <w:r>
+        <w:rPr>
           <w:b/>
           <w:sz w:val="20"/>
           <w:szCs w:val="20"/>
-          <w:lang w:eastAsia="en-GB"/>
-        </w:rPr>
-      </w:pPr>
+        </w:rPr>
+        <w:t>R3.1:</w:t>
+      </w:r>
+      <w:r>
+        <w:rPr>
+          <w:sz w:val="20"/>
+          <w:szCs w:val="20"/>
+        </w:rPr>
+        <w:t xml:space="preserve"> </w:t>
+      </w:r>
+      <w:r>
+        <w:rPr>
+          <w:sz w:val="20"/>
+          <w:szCs w:val="20"/>
+        </w:rPr>
+        <w:t>The contribution of the paper is the use of a high order CVFEM technique with adaptive grids to solve unstable immiscible flow in heterogeneous porous media. I believe, the numerical method is excellent, but the physical problem solutions need improvement.</w:t>
+      </w:r>
     </w:p>
     <w:p>
       <w:pPr>
         <w:spacing w:after="0" w:line="240" w:lineRule="auto"/>
         <w:jc w:val="both"/>
         <w:rPr>
-          <w:rFonts w:eastAsia="Times New Roman" w:cs="Times New Roman"/>
-          <w:b/>
-          <w:sz w:val="20"/>
-          <w:szCs w:val="20"/>
-          <w:lang w:eastAsia="en-GB"/>
-        </w:rPr>
-      </w:pPr>
-    </w:p>
-    <w:p>
-      <w:pPr>
-        <w:spacing w:after="0" w:line="240" w:lineRule="auto"/>
-        <w:jc w:val="both"/>
-        <w:rPr>
-          <w:rFonts w:eastAsia="Times New Roman" w:cs="Times New Roman"/>
-          <w:b/>
-          <w:sz w:val="20"/>
-          <w:szCs w:val="20"/>
-          <w:lang w:eastAsia="en-GB"/>
-        </w:rPr>
-      </w:pPr>
-    </w:p>
-    <w:p>
-      <w:pPr>
-        <w:spacing w:after="0" w:line="240" w:lineRule="auto"/>
-        <w:jc w:val="center"/>
-        <w:rPr>
-          <w:rFonts w:eastAsia="Times New Roman" w:cs="Times New Roman"/>
-          <w:b/>
-          <w:sz w:val="20"/>
-          <w:szCs w:val="20"/>
-          <w:lang w:eastAsia="en-GB"/>
-        </w:rPr>
-      </w:pPr>
-      <w:r>
-        <w:rPr>
-          <w:rFonts w:eastAsia="Times New Roman" w:cs="Times New Roman"/>
-          <w:b/>
-          <w:sz w:val="20"/>
-          <w:szCs w:val="20"/>
-          <w:lang w:eastAsia="en-GB"/>
-        </w:rPr>
-        <w:t>Reviewer 3</w:t>
-      </w:r>
-    </w:p>
-    <w:p>
-      <w:pPr>
-        <w:spacing w:after="0" w:line="240" w:lineRule="auto"/>
-        <w:jc w:val="both"/>
-        <w:rPr>
-          <w:sz w:val="20"/>
-          <w:szCs w:val="20"/>
-        </w:rPr>
-      </w:pPr>
-      <w:r>
-        <w:rPr>
-          <w:b/>
-          <w:sz w:val="20"/>
-          <w:szCs w:val="20"/>
-        </w:rPr>
-        <w:t>R3.1:</w:t>
-      </w:r>
-      <w:r>
-        <w:rPr>
-          <w:sz w:val="20"/>
-          <w:szCs w:val="20"/>
-        </w:rPr>
-        <w:t xml:space="preserve"> </w:t>
-      </w:r>
-      <w:r>
-        <w:rPr>
-          <w:sz w:val="20"/>
-          <w:szCs w:val="20"/>
-        </w:rPr>
-        <w:t>The contribution of the paper is the use of a high order CVFEM technique with adaptive grids to solve unstable immiscible flow in heterogeneous porous media. I believe, the numerical method is excellent, but the physical problem solutions need improvement.</w:t>
-      </w:r>
-    </w:p>
-    <w:p>
-      <w:pPr>
-        <w:spacing w:after="0" w:line="240" w:lineRule="auto"/>
-        <w:jc w:val="both"/>
-        <w:rPr>
-          <w:color w:val="7030A0"/>
-          <w:sz w:val="20"/>
-          <w:szCs w:val="20"/>
-        </w:rPr>
-      </w:pPr>
-      <w:r>
-        <w:rPr>
-          <w:rFonts w:eastAsia="Times New Roman" w:cs="Times New Roman"/>
-          <w:color w:val="7030A0"/>
-          <w:sz w:val="20"/>
-          <w:szCs w:val="20"/>
-          <w:lang w:eastAsia="en-GB"/>
-        </w:rPr>
-        <w:t xml:space="preserve">Authors thank the Reviewer’s suggestion for </w:t>
-      </w:r>
-      <w:r>
-        <w:rPr>
-          <w:rFonts w:eastAsia="Times New Roman" w:cs="Times New Roman"/>
-          <w:color w:val="7030A0"/>
-          <w:sz w:val="20"/>
-          <w:szCs w:val="20"/>
-          <w:lang w:eastAsia="en-GB"/>
-        </w:rPr>
-        <w:t>strengthening</w:t>
-      </w:r>
-      <w:r>
-        <w:rPr>
-          <w:rFonts w:eastAsia="Times New Roman" w:cs="Times New Roman"/>
-          <w:color w:val="7030A0"/>
-          <w:sz w:val="20"/>
-          <w:szCs w:val="20"/>
-          <w:lang w:eastAsia="en-GB"/>
-        </w:rPr>
-        <w:t xml:space="preserve"> the focus on </w:t>
-      </w:r>
-      <w:r>
-        <w:rPr>
-          <w:rFonts w:eastAsia="Times New Roman" w:cs="Times New Roman"/>
-          <w:color w:val="7030A0"/>
-          <w:sz w:val="20"/>
-          <w:szCs w:val="20"/>
-          <w:lang w:eastAsia="en-GB"/>
-        </w:rPr>
-        <w:t xml:space="preserve">the </w:t>
-      </w:r>
-      <w:r>
-        <w:rPr>
-          <w:rFonts w:eastAsia="Times New Roman" w:cs="Times New Roman"/>
-          <w:color w:val="7030A0"/>
-          <w:sz w:val="20"/>
-          <w:szCs w:val="20"/>
-          <w:lang w:eastAsia="en-GB"/>
-        </w:rPr>
-        <w:t>physics</w:t>
-      </w:r>
-      <w:r>
-        <w:rPr>
-          <w:rFonts w:eastAsia="Times New Roman" w:cs="Times New Roman"/>
-          <w:color w:val="7030A0"/>
-          <w:sz w:val="20"/>
-          <w:szCs w:val="20"/>
-          <w:lang w:eastAsia="en-GB"/>
-        </w:rPr>
-        <w:t xml:space="preserve"> related to viscous flow instabilities. </w:t>
+          <w:color w:val="7030A0"/>
+          <w:sz w:val="20"/>
+          <w:szCs w:val="20"/>
+        </w:rPr>
+      </w:pPr>
+      <w:r>
+        <w:rPr>
+          <w:rFonts w:eastAsia="Times New Roman" w:cs="Times New Roman"/>
+          <w:color w:val="7030A0"/>
+          <w:sz w:val="20"/>
+          <w:szCs w:val="20"/>
+          <w:lang w:eastAsia="en-GB"/>
+        </w:rPr>
+        <w:t xml:space="preserve">Authors thank the Reviewer’s suggestion for strengthening the focus on the physics related to viscous flow instabilities. </w:t>
       </w:r>
       <w:r>
         <w:rPr>
@@ -23427,9 +23362,8 @@
           <w:sz w:val="20"/>
           <w:szCs w:val="20"/>
         </w:rPr>
-        <w:t xml:space="preserve">, 1987; </w:t>
-      </w:r>
-      <w:proofErr w:type="spellStart"/>
+        <w:t xml:space="preserve">, 1987; etc), </w:t>
+      </w:r>
       <w:r>
         <w:rPr>
           <w:rFonts w:ascii="Calibri" w:hAnsi="Calibri"/>
@@ -23437,9 +23371,8 @@
           <w:sz w:val="20"/>
           <w:szCs w:val="20"/>
         </w:rPr>
-        <w:t>etc</w:t>
-      </w:r>
-      <w:proofErr w:type="spellEnd"/>
+        <w:t xml:space="preserve">single-/multi-phase flow in open-gap plates (HS cells) </w:t>
+      </w:r>
       <w:r>
         <w:rPr>
           <w:rFonts w:ascii="Calibri" w:hAnsi="Calibri"/>
@@ -23447,7 +23380,7 @@
           <w:sz w:val="20"/>
           <w:szCs w:val="20"/>
         </w:rPr>
-        <w:t xml:space="preserve">), </w:t>
+        <w:t xml:space="preserve">are excellent analogues for </w:t>
       </w:r>
       <w:r>
         <w:rPr>
@@ -23456,7 +23389,7 @@
           <w:sz w:val="20"/>
           <w:szCs w:val="20"/>
         </w:rPr>
-        <w:t xml:space="preserve">single-/multi-phase flow in open-gap plates (HS cells) </w:t>
+        <w:t xml:space="preserve">the study of </w:t>
       </w:r>
       <w:r>
         <w:rPr>
@@ -23465,7 +23398,7 @@
           <w:sz w:val="20"/>
           <w:szCs w:val="20"/>
         </w:rPr>
-        <w:t xml:space="preserve">are excellent analogues for </w:t>
+        <w:t xml:space="preserve">2D </w:t>
       </w:r>
       <w:r>
         <w:rPr>
@@ -23474,7 +23407,7 @@
           <w:sz w:val="20"/>
           <w:szCs w:val="20"/>
         </w:rPr>
-        <w:t xml:space="preserve">the study of </w:t>
+        <w:t xml:space="preserve">porous media </w:t>
       </w:r>
       <w:r>
         <w:rPr>
@@ -23483,34 +23416,7 @@
           <w:sz w:val="20"/>
           <w:szCs w:val="20"/>
         </w:rPr>
-        <w:t xml:space="preserve">2D </w:t>
-      </w:r>
-      <w:r>
-        <w:rPr>
-          <w:rFonts w:ascii="Calibri" w:hAnsi="Calibri"/>
-          <w:color w:val="7030A0"/>
-          <w:sz w:val="20"/>
-          <w:szCs w:val="20"/>
-        </w:rPr>
-        <w:t xml:space="preserve">porous media </w:t>
-      </w:r>
-      <w:r>
-        <w:rPr>
-          <w:rFonts w:ascii="Calibri" w:hAnsi="Calibri"/>
-          <w:color w:val="7030A0"/>
-          <w:sz w:val="20"/>
-          <w:szCs w:val="20"/>
-        </w:rPr>
-        <w:t>flow</w:t>
-      </w:r>
-      <w:r>
-        <w:rPr>
-          <w:rFonts w:ascii="Calibri" w:hAnsi="Calibri"/>
-          <w:color w:val="7030A0"/>
-          <w:sz w:val="20"/>
-          <w:szCs w:val="20"/>
-        </w:rPr>
-        <w:t>s</w:t>
+        <w:t>flows</w:t>
       </w:r>
       <w:r>
         <w:rPr>
@@ -23644,56 +23550,212 @@
           <w:sz w:val="20"/>
           <w:szCs w:val="20"/>
         </w:rPr>
-        <w:t xml:space="preserve">Eq. 5 (Young-Laplace eq.) applies to open gap Hele-Shaw problems across interfaces. It applies to a single pore </w:t>
-      </w:r>
-      <w:proofErr w:type="gramStart"/>
+        <w:t>Eq. 5 (Young-Laplace eq.) applies to open gap Hele-Shaw problems across interfaces. It applies to a single pore in porous media; but does not apply to macroscopic equations in porous media. In porous media, the saturations in macroscopic equations do not go sharply from phase 1 to 2. What we develop are diffused saturation fronts. Eq. 5 does not apply across these fronts.</w:t>
+      </w:r>
       <w:r>
         <w:rPr>
           <w:rFonts w:ascii="Calibri" w:hAnsi="Calibri"/>
           <w:sz w:val="20"/>
           <w:szCs w:val="20"/>
         </w:rPr>
-        <w:t>in</w:t>
-      </w:r>
-      <w:proofErr w:type="gramEnd"/>
-      <w:r>
+        <w:t xml:space="preserve"> </w:t>
+      </w:r>
+    </w:p>
+    <w:p>
+      <w:pPr>
+        <w:pStyle w:val="ListParagraph"/>
+        <w:spacing w:after="0" w:line="240" w:lineRule="auto"/>
+        <w:jc w:val="both"/>
         <w:rPr>
           <w:rFonts w:ascii="Calibri" w:hAnsi="Calibri"/>
-          <w:sz w:val="20"/>
-          <w:szCs w:val="20"/>
-        </w:rPr>
-        <w:t xml:space="preserve"> porous media; but does not apply to macroscopic equations in porous media. In porous media, the </w:t>
-      </w:r>
+          <w:color w:val="7030A0"/>
+          <w:sz w:val="20"/>
+          <w:szCs w:val="20"/>
+        </w:rPr>
+      </w:pPr>
       <w:r>
         <w:rPr>
           <w:rFonts w:ascii="Calibri" w:hAnsi="Calibri"/>
-          <w:sz w:val="20"/>
-          <w:szCs w:val="20"/>
-        </w:rPr>
-        <w:lastRenderedPageBreak/>
-        <w:t>saturations in macroscopic equations do not go sharply from phase 1 to 2. What we develop are diffused saturation fronts. Eq. 5 does not apply across these fronts.</w:t>
+          <w:color w:val="7030A0"/>
+          <w:sz w:val="20"/>
+          <w:szCs w:val="20"/>
+        </w:rPr>
+        <w:t xml:space="preserve">Authors </w:t>
       </w:r>
       <w:r>
         <w:rPr>
           <w:rFonts w:ascii="Calibri" w:hAnsi="Calibri"/>
-          <w:sz w:val="20"/>
-          <w:szCs w:val="20"/>
-        </w:rPr>
-        <w:t xml:space="preserve"> </w:t>
-      </w:r>
-    </w:p>
-    <w:p>
-      <w:pPr>
-        <w:pStyle w:val="ListParagraph"/>
-        <w:spacing w:after="0" w:line="240" w:lineRule="auto"/>
-        <w:jc w:val="both"/>
+          <w:color w:val="7030A0"/>
+          <w:sz w:val="20"/>
+          <w:szCs w:val="20"/>
+        </w:rPr>
+        <w:t>acknowledge the confusing text that precedes Young-Laplace equation (Eqn. 6) as the paragraph starts mentioning heterogeneous porous media domain</w:t>
+      </w:r>
+      <w:r>
+        <w:rPr>
+          <w:rFonts w:ascii="Calibri" w:hAnsi="Calibri"/>
+          <w:color w:val="7030A0"/>
+          <w:sz w:val="20"/>
+          <w:szCs w:val="20"/>
+        </w:rPr>
+        <w:t xml:space="preserve"> and ends with Eqn. 6 relating capillary pressure and surface tension</w:t>
+      </w:r>
+      <w:r>
+        <w:rPr>
+          <w:rFonts w:ascii="Calibri" w:hAnsi="Calibri"/>
+          <w:color w:val="7030A0"/>
+          <w:sz w:val="20"/>
+          <w:szCs w:val="20"/>
+        </w:rPr>
+        <w:t xml:space="preserve">. As pointed out by the Reviewer, </w:t>
+      </w:r>
+      <w:r>
+        <w:rPr>
+          <w:rFonts w:ascii="Calibri" w:hAnsi="Calibri"/>
+          <w:color w:val="7030A0"/>
+          <w:sz w:val="20"/>
+          <w:szCs w:val="20"/>
+        </w:rPr>
+        <w:t>Eqn. 6</w:t>
+      </w:r>
+      <w:r>
+        <w:rPr>
+          <w:rFonts w:ascii="Calibri" w:hAnsi="Calibri"/>
+          <w:color w:val="7030A0"/>
+          <w:sz w:val="20"/>
+          <w:szCs w:val="20"/>
+        </w:rPr>
+        <w:t xml:space="preserve"> applies to interfaces between </w:t>
+      </w:r>
+      <w:r>
+        <w:rPr>
+          <w:rFonts w:ascii="Calibri" w:hAnsi="Calibri"/>
+          <w:color w:val="7030A0"/>
+          <w:sz w:val="20"/>
+          <w:szCs w:val="20"/>
+        </w:rPr>
+        <w:t xml:space="preserve">immiscible </w:t>
+      </w:r>
+      <w:r>
+        <w:rPr>
+          <w:rFonts w:ascii="Calibri" w:hAnsi="Calibri"/>
+          <w:color w:val="7030A0"/>
+          <w:sz w:val="20"/>
+          <w:szCs w:val="20"/>
+        </w:rPr>
+        <w:t>fluids</w:t>
+      </w:r>
+      <w:r>
+        <w:rPr>
+          <w:rFonts w:ascii="Calibri" w:hAnsi="Calibri"/>
+          <w:color w:val="7030A0"/>
+          <w:sz w:val="20"/>
+          <w:szCs w:val="20"/>
+        </w:rPr>
+        <w:t xml:space="preserve"> in equilibrium and could not, </w:t>
+      </w:r>
+      <w:r>
+        <w:rPr>
+          <w:rFonts w:ascii="Calibri" w:hAnsi="Calibri"/>
+          <w:color w:val="7030A0"/>
+          <w:sz w:val="20"/>
+          <w:szCs w:val="20"/>
+        </w:rPr>
+        <w:t>in this format</w:t>
+      </w:r>
+      <w:r>
+        <w:rPr>
+          <w:rFonts w:ascii="Calibri" w:hAnsi="Calibri"/>
+          <w:color w:val="7030A0"/>
+          <w:sz w:val="20"/>
+          <w:szCs w:val="20"/>
+        </w:rPr>
+        <w:t xml:space="preserve">, be used to describe the pressure balance across the interface of fluids in motion through porous media. </w:t>
+      </w:r>
+      <w:r>
+        <w:rPr>
+          <w:rFonts w:ascii="Calibri" w:hAnsi="Calibri"/>
+          <w:color w:val="7030A0"/>
+          <w:sz w:val="20"/>
+          <w:szCs w:val="20"/>
+        </w:rPr>
+        <w:t>Most of Section 3 was rewritten (</w:t>
+      </w:r>
+      <w:r>
+        <w:rPr>
+          <w:rFonts w:ascii="Calibri" w:hAnsi="Calibri"/>
+          <w:color w:val="7030A0"/>
+          <w:sz w:val="20"/>
+          <w:szCs w:val="20"/>
+        </w:rPr>
+        <w:t>Equations 5 and 6 were removed</w:t>
+      </w:r>
+      <w:r>
+        <w:rPr>
+          <w:rFonts w:ascii="Calibri" w:hAnsi="Calibri"/>
+          <w:color w:val="7030A0"/>
+          <w:sz w:val="20"/>
+          <w:szCs w:val="20"/>
+        </w:rPr>
+        <w:t>)</w:t>
+      </w:r>
+      <w:r>
+        <w:rPr>
+          <w:rFonts w:ascii="Calibri" w:hAnsi="Calibri"/>
+          <w:color w:val="7030A0"/>
+          <w:sz w:val="20"/>
+          <w:szCs w:val="20"/>
+        </w:rPr>
+        <w:t xml:space="preserve"> to ensure that text is more fluid and clear</w:t>
+      </w:r>
+      <w:r>
+        <w:rPr>
+          <w:rFonts w:ascii="Calibri" w:hAnsi="Calibri"/>
+          <w:color w:val="7030A0"/>
+          <w:sz w:val="20"/>
+          <w:szCs w:val="20"/>
+        </w:rPr>
+        <w:t>er</w:t>
+      </w:r>
+      <w:r>
+        <w:rPr>
+          <w:rFonts w:ascii="Calibri" w:hAnsi="Calibri"/>
+          <w:color w:val="7030A0"/>
+          <w:sz w:val="20"/>
+          <w:szCs w:val="20"/>
+        </w:rPr>
+        <w:t xml:space="preserve"> as described</w:t>
+      </w:r>
+      <w:bookmarkStart w:id="0" w:name="_GoBack"/>
+      <w:bookmarkEnd w:id="0"/>
+      <w:r>
+        <w:rPr>
+          <w:rFonts w:ascii="Calibri" w:hAnsi="Calibri"/>
+          <w:color w:val="7030A0"/>
+          <w:sz w:val="20"/>
+          <w:szCs w:val="20"/>
+        </w:rPr>
+        <w:t xml:space="preserve"> </w:t>
+      </w:r>
+      <w:r>
+        <w:rPr>
+          <w:rFonts w:ascii="Calibri" w:hAnsi="Calibri"/>
+          <w:color w:val="7030A0"/>
+          <w:sz w:val="20"/>
+          <w:szCs w:val="20"/>
+        </w:rPr>
+        <w:t xml:space="preserve">in </w:t>
+      </w:r>
+      <w:r>
         <w:rPr>
           <w:rFonts w:ascii="Calibri" w:hAnsi="Calibri"/>
           <w:b/>
-          <w:sz w:val="20"/>
-          <w:szCs w:val="20"/>
-        </w:rPr>
-      </w:pPr>
+          <w:color w:val="7030A0"/>
+          <w:sz w:val="20"/>
+          <w:szCs w:val="20"/>
+        </w:rPr>
+        <w:t>R1.16-17</w:t>
+      </w:r>
       <w:r>
         <w:rPr>
           <w:rFonts w:ascii="Calibri" w:hAnsi="Calibri"/>
@@ -23701,126 +23763,354 @@
           <w:sz w:val="20"/>
           <w:szCs w:val="20"/>
         </w:rPr>
-        <w:t xml:space="preserve">Authors </w:t>
-      </w:r>
-      <w:r>
+        <w:t>.</w:t>
+      </w:r>
+    </w:p>
+    <w:p>
+      <w:pPr>
+        <w:pStyle w:val="ListParagraph"/>
+        <w:spacing w:after="0" w:line="240" w:lineRule="auto"/>
+        <w:jc w:val="both"/>
         <w:rPr>
           <w:rFonts w:ascii="Calibri" w:hAnsi="Calibri"/>
           <w:color w:val="7030A0"/>
           <w:sz w:val="20"/>
           <w:szCs w:val="20"/>
         </w:rPr>
-        <w:t xml:space="preserve">acknowledge the confusing text that precedes </w:t>
-      </w:r>
-      <w:r>
+      </w:pPr>
+    </w:p>
+    <w:p>
+      <w:pPr>
+        <w:spacing w:after="0" w:line="240" w:lineRule="auto"/>
+        <w:jc w:val="both"/>
+        <w:rPr>
+          <w:rFonts w:eastAsia="Times New Roman" w:cs="Times New Roman"/>
+          <w:color w:val="7030A0"/>
+          <w:sz w:val="20"/>
+          <w:szCs w:val="20"/>
+          <w:lang w:eastAsia="en-GB"/>
+        </w:rPr>
+      </w:pPr>
+      <w:r>
+        <w:rPr>
+          <w:b/>
+          <w:color w:val="000000" w:themeColor="text1"/>
+          <w:sz w:val="20"/>
+          <w:szCs w:val="20"/>
+        </w:rPr>
+        <w:t>R3.4</w:t>
+      </w:r>
+      <w:r>
+        <w:rPr>
+          <w:b/>
+          <w:color w:val="000000" w:themeColor="text1"/>
+          <w:sz w:val="20"/>
+          <w:szCs w:val="20"/>
+        </w:rPr>
+        <w:t xml:space="preserve">: </w:t>
+      </w:r>
+      <w:r>
+        <w:rPr>
+          <w:sz w:val="20"/>
+          <w:szCs w:val="20"/>
+        </w:rPr>
+        <w:t>For porous media, one needs relative permeability terms as well as macroscopic capillary pressure terms as a function of saturation. What capillary pressure function was used? Was it neglected?</w:t>
+      </w:r>
+      <w:r>
+        <w:rPr>
+          <w:rFonts w:eastAsia="Times New Roman" w:cs="Times New Roman"/>
+          <w:color w:val="7030A0"/>
+          <w:sz w:val="20"/>
+          <w:szCs w:val="20"/>
+          <w:lang w:eastAsia="en-GB"/>
+        </w:rPr>
+        <w:t xml:space="preserve"> </w:t>
+      </w:r>
+    </w:p>
+    <w:p>
+      <w:pPr>
+        <w:spacing w:after="0" w:line="240" w:lineRule="auto"/>
+        <w:jc w:val="both"/>
+        <w:rPr>
+          <w:rFonts w:eastAsia="Times New Roman" w:cs="Times New Roman"/>
+          <w:color w:val="7030A0"/>
+          <w:sz w:val="20"/>
+          <w:szCs w:val="20"/>
+          <w:lang w:eastAsia="en-GB"/>
+        </w:rPr>
+      </w:pPr>
+      <w:r>
+        <w:rPr>
+          <w:rFonts w:eastAsia="Times New Roman" w:cs="Times New Roman"/>
+          <w:color w:val="7030A0"/>
+          <w:sz w:val="20"/>
+          <w:szCs w:val="20"/>
+          <w:lang w:eastAsia="en-GB"/>
+        </w:rPr>
+        <w:t>The authors are aware that capillary pressure may act as a diffusion term in the saturation equation (lumped with the Darcy equation) which can stabilise the system. The authors believe that it will have considerable impact in the formation &amp; growth of fingers, in particular for anisotropic elements. However, in the simulations performed in this work, we assumed the flow as incompressible and neglected gravity and capillary pressure. Thus, at the end of the second paragraph of Section 4.1,</w:t>
+      </w:r>
+    </w:p>
+    <w:p>
+      <w:pPr>
+        <w:spacing w:after="0" w:line="240" w:lineRule="auto"/>
+        <w:jc w:val="both"/>
+        <w:rPr>
+          <w:rFonts w:eastAsia="Times New Roman" w:cs="Times New Roman"/>
+          <w:color w:val="7030A0"/>
+          <w:sz w:val="20"/>
+          <w:szCs w:val="20"/>
+          <w:lang w:eastAsia="en-GB"/>
+        </w:rPr>
+      </w:pPr>
+      <w:r>
+        <w:rPr>
+          <w:rFonts w:eastAsia="Times New Roman" w:cs="Times New Roman"/>
+          <w:b/>
+          <w:color w:val="7030A0"/>
+          <w:sz w:val="20"/>
+          <w:szCs w:val="20"/>
+          <w:lang w:eastAsia="en-GB"/>
+        </w:rPr>
+        <w:t>Before:</w:t>
+      </w:r>
+      <w:r>
+        <w:rPr>
+          <w:rFonts w:eastAsia="Times New Roman" w:cs="Times New Roman"/>
+          <w:color w:val="7030A0"/>
+          <w:sz w:val="20"/>
+          <w:szCs w:val="20"/>
+          <w:lang w:eastAsia="en-GB"/>
+        </w:rPr>
+        <w:t xml:space="preserve"> </w:t>
+      </w:r>
+    </w:p>
+    <w:p>
+      <w:pPr>
+        <w:spacing w:after="0" w:line="240" w:lineRule="auto"/>
+        <w:ind w:left="360"/>
+        <w:jc w:val="both"/>
+        <w:rPr>
+          <w:rFonts w:eastAsia="Times New Roman" w:cs="Times New Roman"/>
+          <w:color w:val="7030A0"/>
+          <w:sz w:val="20"/>
+          <w:szCs w:val="20"/>
+          <w:lang w:eastAsia="en-GB"/>
+        </w:rPr>
+      </w:pPr>
+      <w:r>
+        <w:rPr>
+          <w:color w:val="7030A0"/>
+          <w:sz w:val="20"/>
+          <w:szCs w:val="20"/>
+        </w:rPr>
+        <w:t xml:space="preserve">“(...) </w:t>
+      </w:r>
+      <w:r>
+        <w:rPr>
+          <w:color w:val="7030A0"/>
+          <w:sz w:val="20"/>
+          <w:szCs w:val="20"/>
+        </w:rPr>
+        <w:t>Fluids are assumed incompressible and gravity</w:t>
+      </w:r>
+      <w:r>
+        <w:rPr>
+          <w:color w:val="7030A0"/>
+          <w:sz w:val="20"/>
+          <w:szCs w:val="20"/>
+        </w:rPr>
+        <w:t xml:space="preserve"> </w:t>
+      </w:r>
+      <w:r>
+        <w:rPr>
+          <w:color w:val="7030A0"/>
+          <w:sz w:val="20"/>
+          <w:szCs w:val="20"/>
+        </w:rPr>
+        <w:t>was neglected.</w:t>
+      </w:r>
+      <w:r>
+        <w:rPr>
+          <w:color w:val="7030A0"/>
+          <w:sz w:val="20"/>
+          <w:szCs w:val="20"/>
+        </w:rPr>
+        <w:t xml:space="preserve"> Initial (...)”</w:t>
+      </w:r>
+    </w:p>
+    <w:p>
+      <w:pPr>
+        <w:spacing w:after="0" w:line="240" w:lineRule="auto"/>
+        <w:jc w:val="both"/>
+        <w:rPr>
+          <w:rFonts w:eastAsia="Times New Roman" w:cs="Times New Roman"/>
+          <w:color w:val="7030A0"/>
+          <w:sz w:val="20"/>
+          <w:szCs w:val="20"/>
+          <w:lang w:eastAsia="en-GB"/>
+        </w:rPr>
+      </w:pPr>
+      <w:r>
+        <w:rPr>
+          <w:rFonts w:eastAsia="Times New Roman" w:cs="Times New Roman"/>
+          <w:b/>
+          <w:color w:val="7030A0"/>
+          <w:sz w:val="20"/>
+          <w:szCs w:val="20"/>
+          <w:lang w:eastAsia="en-GB"/>
+        </w:rPr>
+        <w:t>Now:</w:t>
+      </w:r>
+      <w:r>
+        <w:rPr>
+          <w:rFonts w:eastAsia="Times New Roman" w:cs="Times New Roman"/>
+          <w:color w:val="7030A0"/>
+          <w:sz w:val="20"/>
+          <w:szCs w:val="20"/>
+          <w:lang w:eastAsia="en-GB"/>
+        </w:rPr>
+        <w:t xml:space="preserve"> </w:t>
+      </w:r>
+    </w:p>
+    <w:p>
+      <w:pPr>
+        <w:pStyle w:val="ListParagraph"/>
+        <w:spacing w:after="0" w:line="240" w:lineRule="auto"/>
+        <w:ind w:left="360"/>
+        <w:jc w:val="both"/>
         <w:rPr>
           <w:rFonts w:ascii="Calibri" w:hAnsi="Calibri"/>
           <w:color w:val="7030A0"/>
           <w:sz w:val="20"/>
           <w:szCs w:val="20"/>
         </w:rPr>
-        <w:t>Young-Laplace</w:t>
-      </w:r>
-      <w:r>
+      </w:pPr>
+      <w:r>
+        <w:rPr>
+          <w:color w:val="7030A0"/>
+          <w:sz w:val="20"/>
+          <w:szCs w:val="20"/>
+        </w:rPr>
+        <w:t xml:space="preserve">“(...) </w:t>
+      </w:r>
+      <w:r>
+        <w:rPr>
+          <w:color w:val="7030A0"/>
+          <w:sz w:val="20"/>
+          <w:szCs w:val="20"/>
+        </w:rPr>
+        <w:t>Fluids are assumed incompressible</w:t>
+      </w:r>
+      <w:r>
+        <w:rPr>
+          <w:color w:val="7030A0"/>
+          <w:sz w:val="20"/>
+          <w:szCs w:val="20"/>
+        </w:rPr>
+        <w:t xml:space="preserve">, also </w:t>
+      </w:r>
+      <w:r>
+        <w:rPr>
+          <w:color w:val="7030A0"/>
+          <w:sz w:val="20"/>
+          <w:szCs w:val="20"/>
+        </w:rPr>
+        <w:t>gravity</w:t>
+      </w:r>
+      <w:r>
+        <w:rPr>
+          <w:color w:val="7030A0"/>
+          <w:sz w:val="20"/>
+          <w:szCs w:val="20"/>
+        </w:rPr>
+        <w:t xml:space="preserve"> and capillary pressure terms were</w:t>
+      </w:r>
+      <w:r>
+        <w:rPr>
+          <w:color w:val="7030A0"/>
+          <w:sz w:val="20"/>
+          <w:szCs w:val="20"/>
+        </w:rPr>
+        <w:t xml:space="preserve"> neglected.</w:t>
+      </w:r>
+      <w:r>
+        <w:rPr>
+          <w:color w:val="7030A0"/>
+          <w:sz w:val="20"/>
+          <w:szCs w:val="20"/>
+        </w:rPr>
+        <w:t xml:space="preserve"> Initial (...)”</w:t>
+      </w:r>
+    </w:p>
+    <w:p>
+      <w:pPr>
+        <w:pStyle w:val="ListParagraph"/>
+        <w:spacing w:after="0" w:line="240" w:lineRule="auto"/>
+        <w:jc w:val="both"/>
         <w:rPr>
           <w:rFonts w:ascii="Calibri" w:hAnsi="Calibri"/>
           <w:color w:val="7030A0"/>
           <w:sz w:val="20"/>
           <w:szCs w:val="20"/>
         </w:rPr>
-        <w:t xml:space="preserve"> equation (Eqn. 6) as the paragraph starts mentioning heterogeneous porous media domain. As pointed out by the Reviewer, </w:t>
-      </w:r>
-      <w:r>
-        <w:rPr>
-          <w:rFonts w:ascii="Calibri" w:hAnsi="Calibri"/>
-          <w:color w:val="7030A0"/>
-          <w:sz w:val="20"/>
-          <w:szCs w:val="20"/>
-        </w:rPr>
-        <w:t>Eqn. 6</w:t>
-      </w:r>
-      <w:r>
-        <w:rPr>
-          <w:rFonts w:ascii="Calibri" w:hAnsi="Calibri"/>
-          <w:color w:val="7030A0"/>
-          <w:sz w:val="20"/>
-          <w:szCs w:val="20"/>
-        </w:rPr>
-        <w:t xml:space="preserve"> applies to interfaces between </w:t>
-      </w:r>
-      <w:r>
-        <w:rPr>
-          <w:rFonts w:ascii="Calibri" w:hAnsi="Calibri"/>
-          <w:color w:val="7030A0"/>
-          <w:sz w:val="20"/>
-          <w:szCs w:val="20"/>
-        </w:rPr>
-        <w:t xml:space="preserve">immiscible </w:t>
-      </w:r>
-      <w:r>
-        <w:rPr>
-          <w:rFonts w:ascii="Calibri" w:hAnsi="Calibri"/>
-          <w:color w:val="7030A0"/>
-          <w:sz w:val="20"/>
-          <w:szCs w:val="20"/>
-        </w:rPr>
-        <w:t>fluids</w:t>
-      </w:r>
-      <w:r>
-        <w:rPr>
-          <w:rFonts w:ascii="Calibri" w:hAnsi="Calibri"/>
-          <w:color w:val="7030A0"/>
-          <w:sz w:val="20"/>
-          <w:szCs w:val="20"/>
-        </w:rPr>
-        <w:t xml:space="preserve"> in equilibrium and could not, as I stands, be used to describe the pressure balance across the interface of fluids in motion through porous media. Equations 5 and 6 were removed from the manuscript to ensure that text is more fluid and clear as described</w:t>
-      </w:r>
-      <w:bookmarkStart w:id="0" w:name="_GoBack"/>
-      <w:bookmarkEnd w:id="0"/>
-      <w:r>
-        <w:rPr>
-          <w:rFonts w:ascii="Calibri" w:hAnsi="Calibri"/>
-          <w:color w:val="7030A0"/>
-          <w:sz w:val="20"/>
-          <w:szCs w:val="20"/>
-        </w:rPr>
-        <w:t xml:space="preserve"> </w:t>
-      </w:r>
-    </w:p>
-    <w:p>
-      <w:pPr>
-        <w:pStyle w:val="ListParagraph"/>
-        <w:spacing w:before="280"/>
+      </w:pPr>
+    </w:p>
+    <w:p>
+      <w:pPr>
+        <w:spacing w:after="0" w:line="240" w:lineRule="auto"/>
         <w:jc w:val="both"/>
         <w:rPr>
-          <w:rFonts w:ascii="Calibri" w:hAnsi="Calibri"/>
-          <w:sz w:val="20"/>
-          <w:szCs w:val="20"/>
-        </w:rPr>
-      </w:pPr>
-    </w:p>
-    <w:p>
-      <w:pPr>
-        <w:pStyle w:val="ListParagraph"/>
-        <w:numPr>
-          <w:ilvl w:val="0"/>
-          <w:numId w:val="1"/>
-        </w:numPr>
-        <w:spacing w:before="280"/>
+          <w:sz w:val="20"/>
+          <w:szCs w:val="20"/>
+        </w:rPr>
+      </w:pPr>
+      <w:r>
+        <w:rPr>
+          <w:b/>
+          <w:color w:val="000000" w:themeColor="text1"/>
+          <w:sz w:val="20"/>
+          <w:szCs w:val="20"/>
+        </w:rPr>
+        <w:t>R3.</w:t>
+      </w:r>
+      <w:r>
+        <w:rPr>
+          <w:b/>
+          <w:color w:val="000000" w:themeColor="text1"/>
+          <w:sz w:val="20"/>
+          <w:szCs w:val="20"/>
+        </w:rPr>
+        <w:t xml:space="preserve">5: </w:t>
+      </w:r>
+      <w:r>
+        <w:rPr>
+          <w:sz w:val="20"/>
+          <w:szCs w:val="20"/>
+        </w:rPr>
+        <w:t xml:space="preserve">The application of no-slip equation on the side boundaries is incorrect for porous media flow. </w:t>
+      </w:r>
+    </w:p>
+    <w:p>
+      <w:pPr>
+        <w:spacing w:after="0" w:line="240" w:lineRule="auto"/>
         <w:jc w:val="both"/>
         <w:rPr>
-          <w:rFonts w:ascii="Calibri" w:hAnsi="Calibri"/>
-          <w:sz w:val="20"/>
-          <w:szCs w:val="20"/>
-        </w:rPr>
-      </w:pPr>
-      <w:r>
-        <w:rPr>
-          <w:rFonts w:ascii="Calibri" w:hAnsi="Calibri"/>
-          <w:sz w:val="20"/>
-          <w:szCs w:val="20"/>
-        </w:rPr>
-        <w:t>For porous media, one needs relative permeability terms as well as macroscopic capillary pressure terms as a function of saturation. What capillary pressure function was used? Was it neglected?</w:t>
+          <w:rFonts w:eastAsia="Times New Roman" w:cs="Times New Roman"/>
+          <w:color w:val="7030A0"/>
+          <w:sz w:val="20"/>
+          <w:szCs w:val="20"/>
+          <w:lang w:eastAsia="en-GB"/>
+        </w:rPr>
+      </w:pPr>
+      <w:r>
+        <w:rPr>
+          <w:rFonts w:eastAsia="Times New Roman" w:cs="Times New Roman"/>
+          <w:color w:val="7030A0"/>
+          <w:sz w:val="20"/>
+          <w:szCs w:val="20"/>
+          <w:lang w:eastAsia="en-GB"/>
+        </w:rPr>
+        <w:t>Authors acknowledge the problem. Mentions of no-slip boundary condition have been corrected throughout the manuscript’s figures replacing “no slip condition” by “no-normal flux boundary condition”.</w:t>
       </w:r>
     </w:p>
     <w:p>
@@ -23828,233 +24118,56 @@
         <w:spacing w:after="0" w:line="240" w:lineRule="auto"/>
         <w:jc w:val="both"/>
         <w:rPr>
-          <w:rFonts w:cs="CMR12"/>
-          <w:color w:val="7030A0"/>
-          <w:sz w:val="20"/>
-          <w:szCs w:val="20"/>
-        </w:rPr>
-      </w:pPr>
-      <w:r>
-        <w:rPr>
-          <w:rFonts w:cs="CMR12"/>
-          <w:color w:val="7030A0"/>
-          <w:sz w:val="20"/>
-          <w:szCs w:val="20"/>
-        </w:rPr>
-        <w:t xml:space="preserve">Capillary pressure is a non-linear function of saturation which makes the governing parabolic equations highly non-linear. Effect of capillary pressure in immiscible porous media flows is similar to the effect of surface tension in Hele-Shaw flows of two immiscible fluids; Also, conditions under which such capillary slowdown of instability can be enhanced are desirable in many applications. Such conditions, if they exist, may not be easy to find (They can be found in a case of enhancing oil recovery see, </w:t>
-      </w:r>
-      <w:r>
-        <w:rPr>
-          <w:rFonts w:cs="CMCSC10"/>
-          <w:color w:val="7030A0"/>
-          <w:sz w:val="20"/>
-          <w:szCs w:val="20"/>
-        </w:rPr>
-        <w:t xml:space="preserve">P. </w:t>
-      </w:r>
-      <w:proofErr w:type="spellStart"/>
-      <w:r>
-        <w:rPr>
-          <w:rFonts w:cs="CMCSC10"/>
-          <w:color w:val="7030A0"/>
-          <w:sz w:val="20"/>
-          <w:szCs w:val="20"/>
-        </w:rPr>
-        <w:t>Daripa</w:t>
-      </w:r>
-      <w:proofErr w:type="spellEnd"/>
-      <w:r>
-        <w:rPr>
-          <w:rFonts w:cs="CMCSC10"/>
-          <w:color w:val="7030A0"/>
-          <w:sz w:val="20"/>
-          <w:szCs w:val="20"/>
-        </w:rPr>
-        <w:t xml:space="preserve">, J. </w:t>
-      </w:r>
-      <w:proofErr w:type="spellStart"/>
-      <w:r>
-        <w:rPr>
-          <w:rFonts w:cs="CMCSC10"/>
-          <w:color w:val="7030A0"/>
-          <w:sz w:val="20"/>
-          <w:szCs w:val="20"/>
-        </w:rPr>
-        <w:t>Glimm</w:t>
-      </w:r>
-      <w:proofErr w:type="spellEnd"/>
-      <w:r>
-        <w:rPr>
-          <w:rFonts w:cs="CMCSC10"/>
-          <w:color w:val="7030A0"/>
-          <w:sz w:val="20"/>
-          <w:szCs w:val="20"/>
-        </w:rPr>
-        <w:t xml:space="preserve">, B. Lindquist, and O. </w:t>
-      </w:r>
-      <w:proofErr w:type="spellStart"/>
-      <w:r>
-        <w:rPr>
-          <w:rFonts w:cs="CMCSC10"/>
-          <w:color w:val="7030A0"/>
-          <w:sz w:val="20"/>
-          <w:szCs w:val="20"/>
-        </w:rPr>
-        <w:t>McBryan</w:t>
-      </w:r>
-      <w:proofErr w:type="spellEnd"/>
-      <w:r>
-        <w:rPr>
-          <w:rFonts w:cs="CMR12"/>
-          <w:color w:val="7030A0"/>
-          <w:sz w:val="20"/>
-          <w:szCs w:val="20"/>
-        </w:rPr>
-        <w:t xml:space="preserve">, </w:t>
-      </w:r>
-      <w:r>
-        <w:rPr>
-          <w:rFonts w:cs="CMTI12"/>
-          <w:color w:val="7030A0"/>
-          <w:sz w:val="20"/>
-          <w:szCs w:val="20"/>
-        </w:rPr>
-        <w:t>Polymer Floods: A Case Study of Nonlinear Wave Analysis and Instability Control in Tertiary Oil Recovery</w:t>
-      </w:r>
-      <w:r>
-        <w:rPr>
-          <w:rFonts w:cs="CMR12"/>
-          <w:color w:val="7030A0"/>
-          <w:sz w:val="20"/>
-          <w:szCs w:val="20"/>
-        </w:rPr>
-        <w:t>, SIAM J. Appl. Math., 49 (1988), pp. 353-373.).</w:t>
-      </w:r>
-    </w:p>
-    <w:p>
-      <w:pPr>
-        <w:spacing w:after="0" w:line="240" w:lineRule="auto"/>
-        <w:rPr>
-          <w:sz w:val="20"/>
-          <w:szCs w:val="20"/>
-        </w:rPr>
-      </w:pPr>
-    </w:p>
-    <w:p>
-      <w:pPr>
-        <w:pStyle w:val="ListParagraph"/>
-        <w:numPr>
-          <w:ilvl w:val="0"/>
-          <w:numId w:val="1"/>
-        </w:numPr>
-        <w:spacing w:before="280"/>
+          <w:b/>
+          <w:sz w:val="20"/>
+          <w:szCs w:val="20"/>
+        </w:rPr>
+      </w:pPr>
+    </w:p>
+    <w:p>
+      <w:pPr>
+        <w:spacing w:after="0" w:line="240" w:lineRule="auto"/>
         <w:jc w:val="both"/>
         <w:rPr>
-          <w:rFonts w:ascii="Calibri" w:hAnsi="Calibri"/>
-          <w:sz w:val="20"/>
-          <w:szCs w:val="20"/>
-        </w:rPr>
-      </w:pPr>
-      <w:r>
-        <w:rPr>
-          <w:rFonts w:ascii="Calibri" w:hAnsi="Calibri"/>
-          <w:sz w:val="20"/>
-          <w:szCs w:val="20"/>
-        </w:rPr>
-        <w:t xml:space="preserve">The application of no-slip equation on the side boundaries is incorrect for porous media flow. </w:t>
-      </w:r>
-    </w:p>
-    <w:p>
-      <w:pPr>
-        <w:pStyle w:val="ListParagraph"/>
-        <w:spacing w:before="280"/>
-        <w:jc w:val="both"/>
-        <w:rPr>
-          <w:rFonts w:ascii="Calibri" w:hAnsi="Calibri"/>
-          <w:color w:val="7030A0"/>
-          <w:sz w:val="20"/>
-          <w:szCs w:val="20"/>
-        </w:rPr>
-      </w:pPr>
-      <w:r>
-        <w:rPr>
-          <w:rFonts w:ascii="Calibri" w:hAnsi="Calibri"/>
-          <w:color w:val="7030A0"/>
-          <w:sz w:val="20"/>
-          <w:szCs w:val="20"/>
-        </w:rPr>
-        <w:t xml:space="preserve">The above boundary condition has been corrected </w:t>
-      </w:r>
-      <w:r>
-        <w:rPr>
-          <w:rFonts w:ascii="Calibri" w:hAnsi="Calibri"/>
-          <w:color w:val="7030A0"/>
-          <w:sz w:val="20"/>
-          <w:szCs w:val="20"/>
-        </w:rPr>
-        <w:t>to the no-n</w:t>
-      </w:r>
-      <w:r>
-        <w:rPr>
-          <w:rFonts w:ascii="Calibri" w:hAnsi="Calibri"/>
-          <w:color w:val="7030A0"/>
-          <w:sz w:val="20"/>
-          <w:szCs w:val="20"/>
-        </w:rPr>
-        <w:t xml:space="preserve">ormal flux BC. </w:t>
-      </w:r>
-    </w:p>
-    <w:p>
-      <w:pPr>
-        <w:pStyle w:val="ListParagraph"/>
-        <w:spacing w:before="280"/>
-        <w:jc w:val="both"/>
-        <w:rPr>
-          <w:rFonts w:ascii="Calibri" w:hAnsi="Calibri"/>
-          <w:color w:val="7030A0"/>
-          <w:sz w:val="20"/>
-          <w:szCs w:val="20"/>
-        </w:rPr>
-      </w:pPr>
-    </w:p>
-    <w:p>
-      <w:pPr>
-        <w:pStyle w:val="ListParagraph"/>
-        <w:numPr>
-          <w:ilvl w:val="0"/>
-          <w:numId w:val="1"/>
-        </w:numPr>
-        <w:spacing w:before="280"/>
-        <w:jc w:val="both"/>
-        <w:rPr>
-          <w:rFonts w:ascii="Calibri" w:hAnsi="Calibri"/>
-          <w:sz w:val="20"/>
-          <w:szCs w:val="20"/>
-        </w:rPr>
-      </w:pPr>
-      <w:proofErr w:type="spellStart"/>
-      <w:r>
-        <w:rPr>
-          <w:rFonts w:ascii="Calibri" w:hAnsi="Calibri"/>
-          <w:sz w:val="20"/>
-          <w:szCs w:val="20"/>
-        </w:rPr>
-        <w:t>Eq</w:t>
-      </w:r>
-      <w:proofErr w:type="spellEnd"/>
-      <w:r>
-        <w:rPr>
-          <w:rFonts w:ascii="Calibri" w:hAnsi="Calibri"/>
-          <w:sz w:val="20"/>
-          <w:szCs w:val="20"/>
-        </w:rPr>
-        <w:t xml:space="preserve">, 10: What is the value of b? Assuming b=1 mm, </w:t>
+          <w:rFonts w:eastAsia="Times New Roman" w:cs="Times New Roman"/>
+          <w:sz w:val="20"/>
+          <w:szCs w:val="20"/>
+          <w:lang w:eastAsia="en-GB"/>
+        </w:rPr>
+      </w:pPr>
+      <w:r>
+        <w:rPr>
+          <w:b/>
+          <w:sz w:val="20"/>
+          <w:szCs w:val="20"/>
+        </w:rPr>
+        <w:t>R3.6:</w:t>
+      </w:r>
+      <w:r>
+        <w:rPr>
+          <w:sz w:val="20"/>
+          <w:szCs w:val="20"/>
+        </w:rPr>
+        <w:t xml:space="preserve"> </w:t>
+      </w:r>
+      <w:r>
+        <w:rPr>
+          <w:sz w:val="20"/>
+          <w:szCs w:val="20"/>
+        </w:rPr>
+        <w:t>Eq.</w:t>
+      </w:r>
+      <w:r>
+        <w:rPr>
+          <w:sz w:val="20"/>
+          <w:szCs w:val="20"/>
+        </w:rPr>
+        <w:t xml:space="preserve"> 10: What is the value of b? Assuming b=1 mm, </w:t>
       </w:r>
       <w:proofErr w:type="spellStart"/>
       <w:proofErr w:type="gramStart"/>
       <w:r>
         <w:rPr>
-          <w:rFonts w:ascii="Calibri" w:hAnsi="Calibri"/>
           <w:sz w:val="20"/>
           <w:szCs w:val="20"/>
         </w:rPr>
@@ -24064,7 +24177,6 @@
       <w:proofErr w:type="gramEnd"/>
       <w:r>
         <w:rPr>
-          <w:rFonts w:ascii="Calibri" w:hAnsi="Calibri"/>
           <w:sz w:val="20"/>
           <w:szCs w:val="20"/>
         </w:rPr>
@@ -24074,7 +24186,6 @@
       <w:proofErr w:type="gramStart"/>
       <w:r>
         <w:rPr>
-          <w:rFonts w:ascii="Calibri" w:hAnsi="Calibri"/>
           <w:sz w:val="20"/>
           <w:szCs w:val="20"/>
         </w:rPr>
@@ -24084,7 +24195,6 @@
       <w:proofErr w:type="gramEnd"/>
       <w:r>
         <w:rPr>
-          <w:rFonts w:ascii="Calibri" w:hAnsi="Calibri"/>
           <w:sz w:val="20"/>
           <w:szCs w:val="20"/>
         </w:rPr>
@@ -24094,7 +24204,6 @@
       <w:proofErr w:type="gramStart"/>
       <w:r>
         <w:rPr>
-          <w:rFonts w:ascii="Calibri" w:hAnsi="Calibri"/>
           <w:sz w:val="20"/>
           <w:szCs w:val="20"/>
         </w:rPr>
@@ -24104,120 +24213,886 @@
       <w:proofErr w:type="gramEnd"/>
       <w:r>
         <w:rPr>
-          <w:rFonts w:ascii="Calibri" w:hAnsi="Calibri"/>
           <w:sz w:val="20"/>
           <w:szCs w:val="20"/>
         </w:rPr>
         <w:t xml:space="preserve"> in water flood of reservoirs is 10e-7. </w:t>
       </w:r>
-    </w:p>
-    <w:p>
-      <w:pPr>
-        <w:pStyle w:val="ListParagraph"/>
-        <w:spacing w:before="280"/>
+      <w:r>
+        <w:rPr>
+          <w:sz w:val="20"/>
+          <w:szCs w:val="20"/>
+        </w:rPr>
+        <w:t>Velocity of the order of 1 cm/s is too high.</w:t>
+      </w:r>
+    </w:p>
+    <w:p>
+      <w:pPr>
+        <w:spacing w:after="0" w:line="240" w:lineRule="auto"/>
         <w:jc w:val="both"/>
         <w:rPr>
-          <w:rFonts w:ascii="Calibri" w:hAnsi="Calibri"/>
-          <w:color w:val="7030A0"/>
-          <w:sz w:val="20"/>
-          <w:szCs w:val="20"/>
-        </w:rPr>
-      </w:pPr>
-    </w:p>
-    <w:p>
-      <w:pPr>
-        <w:pStyle w:val="ListParagraph"/>
-        <w:numPr>
-          <w:ilvl w:val="0"/>
-          <w:numId w:val="1"/>
-        </w:numPr>
-        <w:spacing w:before="280"/>
+          <w:rFonts w:eastAsia="Times New Roman" w:cs="Times New Roman"/>
+          <w:color w:val="7030A0"/>
+          <w:sz w:val="20"/>
+          <w:szCs w:val="20"/>
+          <w:lang w:eastAsia="en-GB"/>
+        </w:rPr>
+      </w:pPr>
+      <w:r>
+        <w:rPr>
+          <w:rFonts w:eastAsia="Times New Roman" w:cs="Times New Roman"/>
+          <w:color w:val="7030A0"/>
+          <w:sz w:val="20"/>
+          <w:szCs w:val="20"/>
+          <w:lang w:eastAsia="en-GB"/>
+        </w:rPr>
+        <w:t>The authors acknowledge that ‘b’ was not included in the text, thus, in the first paragraph of page 11</w:t>
+      </w:r>
+      <w:r>
+        <w:rPr>
+          <w:rFonts w:eastAsia="Times New Roman" w:cs="Times New Roman"/>
+          <w:color w:val="7030A0"/>
+          <w:sz w:val="20"/>
+          <w:szCs w:val="20"/>
+          <w:lang w:eastAsia="en-GB"/>
+        </w:rPr>
+        <w:t xml:space="preserve"> </w:t>
+      </w:r>
+    </w:p>
+    <w:p>
+      <w:pPr>
+        <w:spacing w:after="0" w:line="240" w:lineRule="auto"/>
         <w:jc w:val="both"/>
         <w:rPr>
-          <w:rFonts w:ascii="Calibri" w:hAnsi="Calibri"/>
-          <w:sz w:val="20"/>
-          <w:szCs w:val="20"/>
-        </w:rPr>
-      </w:pPr>
-      <w:r>
-        <w:rPr>
-          <w:rFonts w:ascii="Calibri" w:hAnsi="Calibri"/>
-          <w:sz w:val="20"/>
-          <w:szCs w:val="20"/>
-        </w:rPr>
-        <w:t>Velocity of the order of 1 cm/s is too high.</w:t>
-      </w:r>
-    </w:p>
-    <w:p>
-      <w:pPr>
-        <w:pStyle w:val="ListParagraph"/>
-        <w:spacing w:before="280"/>
+          <w:rFonts w:eastAsia="Times New Roman" w:cs="Times New Roman"/>
+          <w:color w:val="7030A0"/>
+          <w:sz w:val="20"/>
+          <w:szCs w:val="20"/>
+          <w:lang w:eastAsia="en-GB"/>
+        </w:rPr>
+      </w:pPr>
+      <w:r>
+        <w:rPr>
+          <w:rFonts w:eastAsia="Times New Roman" w:cs="Times New Roman"/>
+          <w:b/>
+          <w:color w:val="7030A0"/>
+          <w:sz w:val="20"/>
+          <w:szCs w:val="20"/>
+          <w:lang w:eastAsia="en-GB"/>
+        </w:rPr>
+        <w:t>Before:</w:t>
+      </w:r>
+      <w:r>
+        <w:rPr>
+          <w:rFonts w:eastAsia="Times New Roman" w:cs="Times New Roman"/>
+          <w:color w:val="7030A0"/>
+          <w:sz w:val="20"/>
+          <w:szCs w:val="20"/>
+          <w:lang w:eastAsia="en-GB"/>
+        </w:rPr>
+        <w:t xml:space="preserve"> </w:t>
+      </w:r>
+    </w:p>
+    <w:p>
+      <w:pPr>
+        <w:spacing w:after="0" w:line="240" w:lineRule="auto"/>
+        <w:ind w:left="360"/>
         <w:jc w:val="both"/>
         <w:rPr>
-          <w:rFonts w:ascii="Calibri" w:hAnsi="Calibri"/>
-          <w:color w:val="FF0000"/>
-          <w:sz w:val="20"/>
-          <w:szCs w:val="20"/>
-        </w:rPr>
-      </w:pPr>
-      <w:r>
-        <w:rPr>
-          <w:rFonts w:ascii="Calibri" w:hAnsi="Calibri"/>
-          <w:color w:val="FF0000"/>
-          <w:sz w:val="20"/>
-          <w:szCs w:val="20"/>
-        </w:rPr>
-        <w:t>JG comment?</w:t>
-      </w:r>
-    </w:p>
-    <w:p>
-      <w:pPr>
-        <w:pStyle w:val="ListParagraph"/>
-        <w:spacing w:before="280"/>
-        <w:rPr>
-          <w:rFonts w:ascii="Calibri" w:hAnsi="Calibri"/>
-          <w:sz w:val="20"/>
-          <w:szCs w:val="20"/>
-        </w:rPr>
-      </w:pPr>
-    </w:p>
-    <w:p>
-      <w:pPr>
-        <w:pStyle w:val="ListParagraph"/>
-        <w:numPr>
-          <w:ilvl w:val="0"/>
-          <w:numId w:val="1"/>
-        </w:numPr>
-        <w:spacing w:before="280"/>
+          <w:rFonts w:eastAsia="Times New Roman" w:cs="Times New Roman"/>
+          <w:color w:val="7030A0"/>
+          <w:sz w:val="20"/>
+          <w:szCs w:val="20"/>
+          <w:lang w:eastAsia="en-GB"/>
+        </w:rPr>
+      </w:pPr>
+      <w:r>
+        <w:rPr>
+          <w:color w:val="7030A0"/>
+          <w:sz w:val="20"/>
+          <w:szCs w:val="20"/>
+        </w:rPr>
+        <w:t xml:space="preserve">“(...) </w:t>
+      </w:r>
+      <w:r>
+        <w:rPr>
+          <w:color w:val="7030A0"/>
+          <w:sz w:val="20"/>
+          <w:szCs w:val="20"/>
+        </w:rPr>
+        <w:t>Here, numerical simulations performed with v</w:t>
+      </w:r>
+      <w:r>
+        <w:rPr>
+          <w:color w:val="7030A0"/>
+          <w:sz w:val="20"/>
+          <w:szCs w:val="20"/>
+        </w:rPr>
+        <w:t>iscosity ratio of 10 and 150 in</w:t>
+      </w:r>
+      <w:r>
+        <w:rPr>
+          <w:color w:val="7030A0"/>
+          <w:sz w:val="20"/>
+          <w:szCs w:val="20"/>
+        </w:rPr>
+        <w:t>dicated maximum fingers width of approximately 0.45-0.70 and 0.50-0.90 cm</w:t>
+      </w:r>
+      <w:r>
+        <w:rPr>
+          <w:color w:val="7030A0"/>
+          <w:sz w:val="20"/>
+          <w:szCs w:val="20"/>
+        </w:rPr>
+        <w:t xml:space="preserve"> </w:t>
+      </w:r>
+      <w:r>
+        <w:rPr>
+          <w:color w:val="7030A0"/>
+          <w:sz w:val="20"/>
+          <w:szCs w:val="20"/>
+        </w:rPr>
+        <w:t xml:space="preserve">(Fig. 7 </w:t>
+      </w:r>
+      <w:proofErr w:type="spellStart"/>
+      <w:proofErr w:type="gramStart"/>
+      <w:r>
+        <w:rPr>
+          <w:color w:val="7030A0"/>
+          <w:sz w:val="20"/>
+          <w:szCs w:val="20"/>
+        </w:rPr>
+        <w:t>a</w:t>
+      </w:r>
+      <w:proofErr w:type="spellEnd"/>
+      <w:r>
+        <w:rPr>
+          <w:color w:val="7030A0"/>
+          <w:sz w:val="20"/>
+          <w:szCs w:val="20"/>
+        </w:rPr>
+        <w:t xml:space="preserve"> and</w:t>
+      </w:r>
+      <w:proofErr w:type="gramEnd"/>
+      <w:r>
+        <w:rPr>
+          <w:color w:val="7030A0"/>
+          <w:sz w:val="20"/>
+          <w:szCs w:val="20"/>
+        </w:rPr>
+        <w:t xml:space="preserve"> b), respectively</w:t>
+      </w:r>
+      <w:r>
+        <w:rPr>
+          <w:color w:val="7030A0"/>
+          <w:sz w:val="20"/>
+          <w:szCs w:val="20"/>
+        </w:rPr>
+        <w:t xml:space="preserve"> (...)”</w:t>
+      </w:r>
+      <w:r>
+        <w:rPr>
+          <w:rFonts w:eastAsia="Times New Roman" w:cs="Times New Roman"/>
+          <w:color w:val="7030A0"/>
+          <w:sz w:val="20"/>
+          <w:szCs w:val="20"/>
+          <w:lang w:eastAsia="en-GB"/>
+        </w:rPr>
+        <w:t xml:space="preserve"> </w:t>
+      </w:r>
+    </w:p>
+    <w:p>
+      <w:pPr>
+        <w:spacing w:after="0" w:line="240" w:lineRule="auto"/>
         <w:jc w:val="both"/>
         <w:rPr>
-          <w:rFonts w:ascii="Calibri" w:hAnsi="Calibri"/>
-          <w:sz w:val="20"/>
-          <w:szCs w:val="20"/>
-        </w:rPr>
-      </w:pPr>
-      <w:r>
-        <w:rPr>
-          <w:rFonts w:ascii="Calibri" w:hAnsi="Calibri"/>
-          <w:sz w:val="20"/>
-          <w:szCs w:val="20"/>
-        </w:rPr>
-        <w:t>Describe the term Su</w:t>
-      </w:r>
-      <w:r>
-        <w:rPr>
-          <w:rFonts w:ascii="Calibri" w:hAnsi="Calibri"/>
+          <w:rFonts w:eastAsia="Times New Roman" w:cs="Times New Roman"/>
+          <w:color w:val="7030A0"/>
+          <w:sz w:val="20"/>
+          <w:szCs w:val="20"/>
+          <w:lang w:eastAsia="en-GB"/>
+        </w:rPr>
+      </w:pPr>
+      <w:r>
+        <w:rPr>
+          <w:rFonts w:eastAsia="Times New Roman" w:cs="Times New Roman"/>
+          <w:b/>
+          <w:color w:val="7030A0"/>
+          <w:sz w:val="20"/>
+          <w:szCs w:val="20"/>
+          <w:lang w:eastAsia="en-GB"/>
+        </w:rPr>
+        <w:t>Now:</w:t>
+      </w:r>
+      <w:r>
+        <w:rPr>
+          <w:rFonts w:eastAsia="Times New Roman" w:cs="Times New Roman"/>
+          <w:color w:val="7030A0"/>
+          <w:sz w:val="20"/>
+          <w:szCs w:val="20"/>
+          <w:lang w:eastAsia="en-GB"/>
+        </w:rPr>
+        <w:t xml:space="preserve"> </w:t>
+      </w:r>
+    </w:p>
+    <w:p>
+      <w:pPr>
+        <w:spacing w:after="0" w:line="240" w:lineRule="auto"/>
+        <w:ind w:left="360"/>
+        <w:jc w:val="both"/>
+        <w:rPr>
+          <w:rFonts w:eastAsia="Times New Roman" w:cs="Times New Roman"/>
+          <w:color w:val="7030A0"/>
+          <w:sz w:val="20"/>
+          <w:szCs w:val="20"/>
+          <w:lang w:eastAsia="en-GB"/>
+        </w:rPr>
+      </w:pPr>
+      <w:r>
+        <w:rPr>
+          <w:color w:val="7030A0"/>
+          <w:sz w:val="20"/>
+          <w:szCs w:val="20"/>
+        </w:rPr>
+        <w:t xml:space="preserve">“(...) </w:t>
+      </w:r>
+      <w:r>
+        <w:rPr>
+          <w:color w:val="7030A0"/>
+          <w:sz w:val="20"/>
+          <w:szCs w:val="20"/>
+        </w:rPr>
+        <w:t>Here, numerical simulations performed with v</w:t>
+      </w:r>
+      <w:r>
+        <w:rPr>
+          <w:color w:val="7030A0"/>
+          <w:sz w:val="20"/>
+          <w:szCs w:val="20"/>
+        </w:rPr>
+        <w:t>iscosity ratio of 10 and 150 in</w:t>
+      </w:r>
+      <w:r>
+        <w:rPr>
+          <w:color w:val="7030A0"/>
+          <w:sz w:val="20"/>
+          <w:szCs w:val="20"/>
+        </w:rPr>
+        <w:t>dicated maximum fingers width of approximately 0.45-0.70 and 0.50-0.90 cm</w:t>
+      </w:r>
+      <w:r>
+        <w:rPr>
+          <w:color w:val="7030A0"/>
+          <w:sz w:val="20"/>
+          <w:szCs w:val="20"/>
+        </w:rPr>
+        <w:t xml:space="preserve"> </w:t>
+      </w:r>
+      <w:r>
+        <w:rPr>
+          <w:color w:val="7030A0"/>
+          <w:sz w:val="20"/>
+          <w:szCs w:val="20"/>
+        </w:rPr>
+        <w:t xml:space="preserve">(Fig. 7 </w:t>
+      </w:r>
+      <w:proofErr w:type="spellStart"/>
+      <w:proofErr w:type="gramStart"/>
+      <w:r>
+        <w:rPr>
+          <w:color w:val="7030A0"/>
+          <w:sz w:val="20"/>
+          <w:szCs w:val="20"/>
+        </w:rPr>
+        <w:t>a</w:t>
+      </w:r>
+      <w:proofErr w:type="spellEnd"/>
+      <w:r>
+        <w:rPr>
+          <w:color w:val="7030A0"/>
+          <w:sz w:val="20"/>
+          <w:szCs w:val="20"/>
+        </w:rPr>
+        <w:t xml:space="preserve"> and</w:t>
+      </w:r>
+      <w:proofErr w:type="gramEnd"/>
+      <w:r>
+        <w:rPr>
+          <w:color w:val="7030A0"/>
+          <w:sz w:val="20"/>
+          <w:szCs w:val="20"/>
+        </w:rPr>
+        <w:t xml:space="preserve"> b), respectively</w:t>
+      </w:r>
+      <w:r>
+        <w:t xml:space="preserve"> </w:t>
+      </w:r>
+      <w:r>
+        <w:rPr>
+          <w:color w:val="7030A0"/>
+          <w:sz w:val="20"/>
+          <w:szCs w:val="20"/>
+        </w:rPr>
+        <w:t>(assuming b = 0.1 cm)</w:t>
+      </w:r>
+      <w:r>
+        <w:rPr>
+          <w:color w:val="7030A0"/>
+          <w:sz w:val="20"/>
+          <w:szCs w:val="20"/>
+        </w:rPr>
+        <w:t xml:space="preserve"> (...)”</w:t>
+      </w:r>
+      <w:r>
+        <w:rPr>
+          <w:rFonts w:eastAsia="Times New Roman" w:cs="Times New Roman"/>
+          <w:color w:val="7030A0"/>
+          <w:sz w:val="20"/>
+          <w:szCs w:val="20"/>
+          <w:lang w:eastAsia="en-GB"/>
+        </w:rPr>
+        <w:t xml:space="preserve"> </w:t>
+      </w:r>
+    </w:p>
+    <w:p>
+      <w:pPr>
+        <w:spacing w:after="0" w:line="240" w:lineRule="auto"/>
+        <w:jc w:val="both"/>
+        <w:rPr>
+          <w:rFonts w:eastAsia="Times New Roman" w:cs="Times New Roman"/>
+          <w:color w:val="7030A0"/>
+          <w:sz w:val="20"/>
+          <w:szCs w:val="20"/>
+          <w:lang w:eastAsia="en-GB"/>
+        </w:rPr>
+      </w:pPr>
+      <w:r>
+        <w:rPr>
+          <w:rFonts w:eastAsia="Times New Roman" w:cs="Times New Roman"/>
+          <w:color w:val="7030A0"/>
+          <w:sz w:val="20"/>
+          <w:szCs w:val="20"/>
+          <w:lang w:eastAsia="en-GB"/>
+        </w:rPr>
+        <w:t>In the cases analysed in Section 4.3, the authors focused on quantitative validation of the model formulation summarised in Section 2 (and the references within). Capillary number (</w:t>
+      </w:r>
+      <w:proofErr w:type="spellStart"/>
+      <w:proofErr w:type="gramStart"/>
+      <w:r>
+        <w:rPr>
+          <w:rFonts w:eastAsia="Times New Roman" w:cs="Times New Roman"/>
+          <w:color w:val="7030A0"/>
+          <w:sz w:val="20"/>
+          <w:szCs w:val="20"/>
+          <w:lang w:eastAsia="en-GB"/>
+        </w:rPr>
+        <w:t>N</w:t>
+      </w:r>
+      <w:r>
+        <w:rPr>
+          <w:rFonts w:eastAsia="Times New Roman" w:cs="Times New Roman"/>
+          <w:color w:val="7030A0"/>
+          <w:sz w:val="20"/>
+          <w:szCs w:val="20"/>
+          <w:vertAlign w:val="subscript"/>
+          <w:lang w:eastAsia="en-GB"/>
+        </w:rPr>
+        <w:t>c</w:t>
+      </w:r>
+      <w:proofErr w:type="spellEnd"/>
+      <w:proofErr w:type="gramEnd"/>
+      <w:r>
+        <w:rPr>
+          <w:rFonts w:eastAsia="Times New Roman" w:cs="Times New Roman"/>
+          <w:color w:val="7030A0"/>
+          <w:sz w:val="20"/>
+          <w:szCs w:val="20"/>
+          <w:lang w:eastAsia="en-GB"/>
+        </w:rPr>
+        <w:t xml:space="preserve">, as defined in Eqn. 5 of the original manuscript) is not a parameter currently used in the simulations (as it does not naturally appear in the solution of the differential equations, Eqns. 1-2). A brief calculation of </w:t>
+      </w:r>
+      <w:proofErr w:type="spellStart"/>
+      <w:proofErr w:type="gramStart"/>
+      <w:r>
+        <w:rPr>
+          <w:rFonts w:eastAsia="Times New Roman" w:cs="Times New Roman"/>
+          <w:color w:val="7030A0"/>
+          <w:sz w:val="20"/>
+          <w:szCs w:val="20"/>
+          <w:lang w:eastAsia="en-GB"/>
+        </w:rPr>
+        <w:t>N</w:t>
+      </w:r>
+      <w:r>
+        <w:rPr>
+          <w:rFonts w:eastAsia="Times New Roman" w:cs="Times New Roman"/>
+          <w:color w:val="7030A0"/>
+          <w:sz w:val="20"/>
+          <w:szCs w:val="20"/>
+          <w:vertAlign w:val="subscript"/>
+          <w:lang w:eastAsia="en-GB"/>
+        </w:rPr>
+        <w:t>c</w:t>
+      </w:r>
+      <w:proofErr w:type="spellEnd"/>
+      <w:proofErr w:type="gramEnd"/>
+      <w:r>
+        <w:rPr>
+          <w:rFonts w:eastAsia="Times New Roman" w:cs="Times New Roman"/>
+          <w:color w:val="7030A0"/>
+          <w:sz w:val="20"/>
+          <w:szCs w:val="20"/>
+          <w:lang w:eastAsia="en-GB"/>
+        </w:rPr>
+        <w:t>, assuming surface tension of the order 70 dynes/cm, leads to capillary number of the order 10</w:t>
+      </w:r>
+      <w:r>
+        <w:rPr>
+          <w:rFonts w:eastAsia="Times New Roman" w:cs="Times New Roman"/>
+          <w:color w:val="7030A0"/>
+          <w:sz w:val="20"/>
+          <w:szCs w:val="20"/>
+          <w:vertAlign w:val="superscript"/>
+          <w:lang w:eastAsia="en-GB"/>
+        </w:rPr>
+        <w:t>-7</w:t>
+      </w:r>
+      <w:r>
+        <w:rPr>
+          <w:rFonts w:eastAsia="Times New Roman" w:cs="Times New Roman"/>
+          <w:color w:val="7030A0"/>
+          <w:sz w:val="20"/>
+          <w:szCs w:val="20"/>
+          <w:lang w:eastAsia="en-GB"/>
+        </w:rPr>
+        <w:t>-10</w:t>
+      </w:r>
+      <w:r>
+        <w:rPr>
+          <w:rFonts w:eastAsia="Times New Roman" w:cs="Times New Roman"/>
+          <w:color w:val="7030A0"/>
+          <w:sz w:val="20"/>
+          <w:szCs w:val="20"/>
+          <w:vertAlign w:val="superscript"/>
+          <w:lang w:eastAsia="en-GB"/>
+        </w:rPr>
+        <w:t>-6</w:t>
+      </w:r>
+      <w:r>
+        <w:rPr>
+          <w:rFonts w:eastAsia="Times New Roman" w:cs="Times New Roman"/>
+          <w:color w:val="7030A0"/>
+          <w:sz w:val="20"/>
+          <w:szCs w:val="20"/>
+          <w:lang w:eastAsia="en-GB"/>
+        </w:rPr>
+        <w:t xml:space="preserve">, depending on the interface velocity (i.e., finger tip velocity) obtaining during the simulation. A range of the listed modified capillary number (defined in the fourth paragraph of Section 4.3), </w:t>
+      </w:r>
+      <w:proofErr w:type="spellStart"/>
+      <w:r>
+        <w:rPr>
+          <w:rFonts w:eastAsia="Times New Roman" w:cs="Times New Roman"/>
+          <w:color w:val="7030A0"/>
+          <w:sz w:val="20"/>
+          <w:szCs w:val="20"/>
+          <w:lang w:eastAsia="en-GB"/>
+        </w:rPr>
+        <w:t>N</w:t>
+      </w:r>
+      <w:r>
+        <w:rPr>
+          <w:rFonts w:eastAsia="Times New Roman" w:cs="Times New Roman"/>
+          <w:color w:val="7030A0"/>
+          <w:sz w:val="20"/>
+          <w:szCs w:val="20"/>
+          <w:vertAlign w:val="subscript"/>
+          <w:lang w:eastAsia="en-GB"/>
+        </w:rPr>
+        <w:t>c</w:t>
+      </w:r>
+      <w:proofErr w:type="spellEnd"/>
+      <w:r>
+        <w:rPr>
+          <w:rFonts w:eastAsia="Times New Roman" w:cs="Times New Roman"/>
+          <w:color w:val="7030A0"/>
+          <w:sz w:val="20"/>
+          <w:szCs w:val="20"/>
+          <w:vertAlign w:val="superscript"/>
+          <w:lang w:eastAsia="en-GB"/>
+        </w:rPr>
+        <w:t>’</w:t>
+      </w:r>
+      <w:r>
+        <w:rPr>
+          <w:rFonts w:eastAsia="Times New Roman" w:cs="Times New Roman"/>
+          <w:color w:val="7030A0"/>
+          <w:sz w:val="20"/>
+          <w:szCs w:val="20"/>
+          <w:lang w:eastAsia="en-GB"/>
+        </w:rPr>
+        <w:t xml:space="preserve"> = [632</w:t>
+      </w:r>
+      <w:proofErr w:type="gramStart"/>
+      <w:r>
+        <w:rPr>
+          <w:rFonts w:eastAsia="Times New Roman" w:cs="Times New Roman"/>
+          <w:color w:val="7030A0"/>
+          <w:sz w:val="20"/>
+          <w:szCs w:val="20"/>
+          <w:lang w:eastAsia="en-GB"/>
+        </w:rPr>
+        <w:t>,6.32x10</w:t>
+      </w:r>
+      <w:r>
+        <w:rPr>
+          <w:rFonts w:eastAsia="Times New Roman" w:cs="Times New Roman"/>
+          <w:color w:val="7030A0"/>
+          <w:sz w:val="20"/>
+          <w:szCs w:val="20"/>
+          <w:vertAlign w:val="superscript"/>
+          <w:lang w:eastAsia="en-GB"/>
+        </w:rPr>
+        <w:t>7</w:t>
+      </w:r>
+      <w:proofErr w:type="gramEnd"/>
+      <w:r>
+        <w:rPr>
+          <w:rFonts w:eastAsia="Times New Roman" w:cs="Times New Roman"/>
+          <w:color w:val="7030A0"/>
+          <w:sz w:val="20"/>
+          <w:szCs w:val="20"/>
+          <w:lang w:eastAsia="en-GB"/>
+        </w:rPr>
+        <w:t xml:space="preserve">] was used Guan &amp; </w:t>
+      </w:r>
+      <w:proofErr w:type="spellStart"/>
+      <w:r>
+        <w:rPr>
+          <w:rFonts w:eastAsia="Times New Roman" w:cs="Times New Roman"/>
+          <w:color w:val="7030A0"/>
+          <w:sz w:val="20"/>
+          <w:szCs w:val="20"/>
+          <w:lang w:eastAsia="en-GB"/>
+        </w:rPr>
+        <w:t>Pitchumani</w:t>
+      </w:r>
+      <w:proofErr w:type="spellEnd"/>
+      <w:r>
+        <w:rPr>
+          <w:rFonts w:eastAsia="Times New Roman" w:cs="Times New Roman"/>
+          <w:color w:val="7030A0"/>
+          <w:sz w:val="20"/>
+          <w:szCs w:val="20"/>
+          <w:lang w:eastAsia="en-GB"/>
+        </w:rPr>
+        <w:t xml:space="preserve"> (2003)</w:t>
+      </w:r>
+      <w:r>
+        <w:rPr>
+          <w:sz w:val="20"/>
+          <w:szCs w:val="20"/>
+        </w:rPr>
+        <w:t xml:space="preserve"> </w:t>
+      </w:r>
+      <w:r>
+        <w:rPr>
+          <w:rFonts w:eastAsia="Times New Roman" w:cs="Times New Roman"/>
+          <w:color w:val="7030A0"/>
+          <w:sz w:val="20"/>
+          <w:szCs w:val="20"/>
+          <w:lang w:eastAsia="en-GB"/>
+        </w:rPr>
+        <w:t xml:space="preserve">in the </w:t>
+      </w:r>
+      <w:proofErr w:type="spellStart"/>
+      <w:r>
+        <w:rPr>
+          <w:rFonts w:eastAsia="Times New Roman" w:cs="Times New Roman"/>
+          <w:color w:val="7030A0"/>
+          <w:sz w:val="20"/>
+          <w:szCs w:val="20"/>
+          <w:lang w:eastAsia="en-GB"/>
+        </w:rPr>
+        <w:t>parametrisation</w:t>
+      </w:r>
+      <w:proofErr w:type="spellEnd"/>
+      <w:r>
+        <w:rPr>
+          <w:rFonts w:eastAsia="Times New Roman" w:cs="Times New Roman"/>
+          <w:color w:val="7030A0"/>
+          <w:sz w:val="20"/>
+          <w:szCs w:val="20"/>
+          <w:lang w:eastAsia="en-GB"/>
+        </w:rPr>
+        <w:t xml:space="preserve"> of their numerical experiments. With respect to the order of magnitude of the inlet velocity used in the simulations reported in the manuscript, the authors acknowledge that the order is much higher than commonly used in reservoir simulation </w:t>
+      </w:r>
+      <w:r>
+        <w:rPr>
+          <w:rFonts w:eastAsia="Times New Roman" w:cs="Times New Roman"/>
+          <w:color w:val="7030A0"/>
+          <w:sz w:val="20"/>
+          <w:szCs w:val="20"/>
+          <w:lang w:eastAsia="en-GB"/>
+        </w:rPr>
+        <w:t>(of the order of 10</w:t>
+      </w:r>
+      <w:r>
+        <w:rPr>
+          <w:rFonts w:eastAsia="Times New Roman" w:cs="Times New Roman"/>
+          <w:color w:val="7030A0"/>
+          <w:sz w:val="20"/>
+          <w:szCs w:val="20"/>
+          <w:vertAlign w:val="superscript"/>
+          <w:lang w:eastAsia="en-GB"/>
+        </w:rPr>
+        <w:t>-4</w:t>
+      </w:r>
+      <w:r>
+        <w:rPr>
+          <w:rFonts w:eastAsia="Times New Roman" w:cs="Times New Roman"/>
+          <w:color w:val="7030A0"/>
+          <w:sz w:val="20"/>
+          <w:szCs w:val="20"/>
+          <w:lang w:eastAsia="en-GB"/>
+        </w:rPr>
+        <w:t>-10</w:t>
+      </w:r>
+      <w:r>
+        <w:rPr>
+          <w:rFonts w:eastAsia="Times New Roman" w:cs="Times New Roman"/>
+          <w:color w:val="7030A0"/>
+          <w:sz w:val="20"/>
+          <w:szCs w:val="20"/>
+          <w:vertAlign w:val="superscript"/>
+          <w:lang w:eastAsia="en-GB"/>
+        </w:rPr>
+        <w:t>-3</w:t>
+      </w:r>
+      <w:r>
+        <w:rPr>
+          <w:rFonts w:eastAsia="Times New Roman" w:cs="Times New Roman"/>
+          <w:color w:val="7030A0"/>
+          <w:sz w:val="20"/>
+          <w:szCs w:val="20"/>
+          <w:lang w:eastAsia="en-GB"/>
+        </w:rPr>
+        <w:t xml:space="preserve"> cm/s). Value</w:t>
+      </w:r>
+      <w:r>
+        <w:rPr>
+          <w:rFonts w:eastAsia="Times New Roman" w:cs="Times New Roman"/>
+          <w:color w:val="7030A0"/>
+          <w:sz w:val="20"/>
+          <w:szCs w:val="20"/>
+          <w:lang w:eastAsia="en-GB"/>
+        </w:rPr>
+        <w:t>s</w:t>
+      </w:r>
+      <w:r>
+        <w:rPr>
+          <w:rFonts w:eastAsia="Times New Roman" w:cs="Times New Roman"/>
+          <w:color w:val="7030A0"/>
+          <w:sz w:val="20"/>
+          <w:szCs w:val="20"/>
+          <w:lang w:eastAsia="en-GB"/>
+        </w:rPr>
+        <w:t xml:space="preserve"> used in </w:t>
+      </w:r>
+      <w:r>
+        <w:rPr>
+          <w:rFonts w:eastAsia="Times New Roman" w:cs="Times New Roman"/>
+          <w:color w:val="7030A0"/>
+          <w:sz w:val="20"/>
+          <w:szCs w:val="20"/>
+          <w:lang w:eastAsia="en-GB"/>
+        </w:rPr>
+        <w:t>the</w:t>
+      </w:r>
+      <w:r>
+        <w:rPr>
+          <w:rFonts w:eastAsia="Times New Roman" w:cs="Times New Roman"/>
+          <w:color w:val="7030A0"/>
+          <w:sz w:val="20"/>
+          <w:szCs w:val="20"/>
+          <w:lang w:eastAsia="en-GB"/>
+        </w:rPr>
+        <w:t xml:space="preserve"> simulations</w:t>
+      </w:r>
+      <w:r>
+        <w:rPr>
+          <w:rFonts w:eastAsia="Times New Roman" w:cs="Times New Roman"/>
+          <w:color w:val="7030A0"/>
+          <w:sz w:val="20"/>
+          <w:szCs w:val="20"/>
+          <w:lang w:eastAsia="en-GB"/>
+        </w:rPr>
+        <w:t xml:space="preserve"> were</w:t>
+      </w:r>
+      <w:r>
+        <w:rPr>
+          <w:rFonts w:eastAsia="Times New Roman" w:cs="Times New Roman"/>
+          <w:color w:val="7030A0"/>
+          <w:sz w:val="20"/>
+          <w:szCs w:val="20"/>
+          <w:lang w:eastAsia="en-GB"/>
+        </w:rPr>
+        <w:t xml:space="preserve"> chosen to speed-up the results, however authors ensured that the flow regime was still </w:t>
+      </w:r>
+      <w:proofErr w:type="spellStart"/>
+      <w:r>
+        <w:rPr>
+          <w:rFonts w:eastAsia="Times New Roman" w:cs="Times New Roman"/>
+          <w:color w:val="7030A0"/>
+          <w:sz w:val="20"/>
+          <w:szCs w:val="20"/>
+          <w:lang w:eastAsia="en-GB"/>
+        </w:rPr>
+        <w:t>Darcean</w:t>
+      </w:r>
+      <w:proofErr w:type="spellEnd"/>
+      <w:r>
+        <w:rPr>
+          <w:rFonts w:eastAsia="Times New Roman" w:cs="Times New Roman"/>
+          <w:color w:val="7030A0"/>
+          <w:sz w:val="20"/>
+          <w:szCs w:val="20"/>
+          <w:lang w:eastAsia="en-GB"/>
+        </w:rPr>
+        <w:t xml:space="preserve"> (i.e., Re=10</w:t>
+      </w:r>
+      <w:r>
+        <w:rPr>
+          <w:rFonts w:eastAsia="Times New Roman" w:cs="Times New Roman"/>
+          <w:color w:val="7030A0"/>
+          <w:sz w:val="20"/>
+          <w:szCs w:val="20"/>
+          <w:vertAlign w:val="superscript"/>
+          <w:lang w:eastAsia="en-GB"/>
+        </w:rPr>
+        <w:t>-4</w:t>
+      </w:r>
+      <w:r>
+        <w:rPr>
+          <w:rFonts w:eastAsia="Times New Roman" w:cs="Times New Roman"/>
+          <w:color w:val="7030A0"/>
+          <w:sz w:val="20"/>
+          <w:szCs w:val="20"/>
+          <w:lang w:eastAsia="en-GB"/>
+        </w:rPr>
+        <w:t>-10</w:t>
+      </w:r>
+      <w:r>
+        <w:rPr>
+          <w:rFonts w:eastAsia="Times New Roman" w:cs="Times New Roman"/>
+          <w:color w:val="7030A0"/>
+          <w:sz w:val="20"/>
+          <w:szCs w:val="20"/>
+          <w:vertAlign w:val="superscript"/>
+          <w:lang w:eastAsia="en-GB"/>
+        </w:rPr>
+        <w:t>-3</w:t>
+      </w:r>
+      <w:r>
+        <w:rPr>
+          <w:rFonts w:eastAsia="Times New Roman" w:cs="Times New Roman"/>
+          <w:color w:val="7030A0"/>
+          <w:sz w:val="20"/>
+          <w:szCs w:val="20"/>
+          <w:lang w:eastAsia="en-GB"/>
+        </w:rPr>
+        <w:t>).</w:t>
+      </w:r>
+    </w:p>
+    <w:p>
+      <w:pPr>
+        <w:spacing w:after="0" w:line="240" w:lineRule="auto"/>
+        <w:jc w:val="both"/>
+        <w:rPr>
+          <w:b/>
+          <w:sz w:val="20"/>
+          <w:szCs w:val="20"/>
+        </w:rPr>
+      </w:pPr>
+    </w:p>
+    <w:p>
+      <w:pPr>
+        <w:spacing w:after="0" w:line="240" w:lineRule="auto"/>
+        <w:jc w:val="both"/>
+        <w:rPr>
+          <w:rFonts w:eastAsia="Times New Roman" w:cs="Times New Roman"/>
+          <w:sz w:val="20"/>
+          <w:szCs w:val="20"/>
+          <w:lang w:eastAsia="en-GB"/>
+        </w:rPr>
+      </w:pPr>
+      <w:r>
+        <w:rPr>
+          <w:b/>
+          <w:sz w:val="20"/>
+          <w:szCs w:val="20"/>
+        </w:rPr>
+        <w:t>R3.</w:t>
+      </w:r>
+      <w:r>
+        <w:rPr>
+          <w:b/>
+          <w:sz w:val="20"/>
+          <w:szCs w:val="20"/>
+        </w:rPr>
+        <w:t>7</w:t>
+      </w:r>
+      <w:r>
+        <w:rPr>
+          <w:b/>
+          <w:sz w:val="20"/>
+          <w:szCs w:val="20"/>
+        </w:rPr>
+        <w:t>:</w:t>
+      </w:r>
+      <w:r>
+        <w:rPr>
+          <w:sz w:val="20"/>
+          <w:szCs w:val="20"/>
+        </w:rPr>
+        <w:t xml:space="preserve"> </w:t>
+      </w:r>
+      <w:r>
+        <w:rPr>
+          <w:sz w:val="20"/>
+          <w:szCs w:val="20"/>
+        </w:rPr>
+        <w:t xml:space="preserve">Describe the term </w:t>
+      </w:r>
+      <w:proofErr w:type="spellStart"/>
+      <w:r>
+        <w:rPr>
+          <w:sz w:val="20"/>
+          <w:szCs w:val="20"/>
+        </w:rPr>
+        <w:t>S</w:t>
+      </w:r>
+      <w:r>
+        <w:rPr>
+          <w:sz w:val="20"/>
+          <w:szCs w:val="20"/>
+          <w:vertAlign w:val="subscript"/>
+        </w:rPr>
+        <w:t>u</w:t>
+      </w:r>
+      <w:r>
+        <w:rPr>
           <w:b/>
           <w:bCs/>
           <w:color w:val="000000"/>
           <w:sz w:val="20"/>
           <w:szCs w:val="20"/>
+          <w:vertAlign w:val="subscript"/>
         </w:rPr>
         <w:t>α</w:t>
       </w:r>
-      <w:r>
-        <w:rPr>
-          <w:rFonts w:ascii="Calibri" w:hAnsi="Calibri"/>
+      <w:proofErr w:type="spellEnd"/>
+      <w:r>
+        <w:rPr>
           <w:sz w:val="20"/>
           <w:szCs w:val="20"/>
         </w:rPr>
@@ -24226,66 +25101,116 @@
     </w:p>
     <w:p>
       <w:pPr>
-        <w:pStyle w:val="ListParagraph"/>
-        <w:spacing w:before="280"/>
+        <w:spacing w:after="0" w:line="240" w:lineRule="auto"/>
         <w:jc w:val="both"/>
         <w:rPr>
-          <w:rFonts w:ascii="Calibri" w:hAnsi="Calibri"/>
-          <w:color w:val="7030A0"/>
-          <w:sz w:val="20"/>
-          <w:szCs w:val="20"/>
-        </w:rPr>
-      </w:pPr>
-      <w:r>
-        <w:rPr>
-          <w:rFonts w:ascii="Calibri" w:hAnsi="Calibri"/>
-          <w:color w:val="7030A0"/>
-          <w:sz w:val="20"/>
-          <w:szCs w:val="20"/>
-        </w:rPr>
-        <w:t>The term has been described and corrected</w:t>
-      </w:r>
-    </w:p>
-    <w:p>
-      <w:pPr>
-        <w:pStyle w:val="ListParagraph"/>
-        <w:spacing w:before="280"/>
+          <w:rFonts w:eastAsia="Times New Roman" w:cs="Times New Roman"/>
+          <w:color w:val="7030A0"/>
+          <w:sz w:val="20"/>
+          <w:szCs w:val="20"/>
+          <w:lang w:eastAsia="en-GB"/>
+        </w:rPr>
+      </w:pPr>
+      <w:r>
+        <w:rPr>
+          <w:rFonts w:eastAsia="Times New Roman" w:cs="Times New Roman"/>
+          <w:color w:val="7030A0"/>
+          <w:sz w:val="20"/>
+          <w:szCs w:val="20"/>
+          <w:lang w:eastAsia="en-GB"/>
+        </w:rPr>
+        <w:t xml:space="preserve">The authors acknowledge that the term was not properly defined. Please see </w:t>
+      </w:r>
+      <w:r>
+        <w:rPr>
+          <w:rFonts w:eastAsia="Times New Roman" w:cs="Times New Roman"/>
+          <w:b/>
+          <w:color w:val="7030A0"/>
+          <w:sz w:val="20"/>
+          <w:szCs w:val="20"/>
+          <w:lang w:eastAsia="en-GB"/>
+        </w:rPr>
+        <w:t>R1.2</w:t>
+      </w:r>
+      <w:r>
+        <w:rPr>
+          <w:rFonts w:eastAsia="Times New Roman" w:cs="Times New Roman"/>
+          <w:color w:val="7030A0"/>
+          <w:sz w:val="20"/>
+          <w:szCs w:val="20"/>
+          <w:lang w:eastAsia="en-GB"/>
+        </w:rPr>
+        <w:t xml:space="preserve"> with the modifications introduced to address this issue.</w:t>
+      </w:r>
+    </w:p>
+    <w:p>
+      <w:pPr>
+        <w:spacing w:after="0" w:line="240" w:lineRule="auto"/>
         <w:jc w:val="both"/>
         <w:rPr>
-          <w:rFonts w:ascii="Calibri" w:hAnsi="Calibri"/>
-          <w:color w:val="7030A0"/>
-          <w:sz w:val="20"/>
-          <w:szCs w:val="20"/>
-        </w:rPr>
-      </w:pPr>
-    </w:p>
-    <w:p>
-      <w:pPr>
-        <w:pStyle w:val="ListParagraph"/>
-        <w:numPr>
-          <w:ilvl w:val="0"/>
-          <w:numId w:val="1"/>
-        </w:numPr>
-        <w:spacing w:before="280"/>
+          <w:rFonts w:eastAsia="Times New Roman" w:cs="Times New Roman"/>
+          <w:color w:val="7030A0"/>
+          <w:sz w:val="20"/>
+          <w:szCs w:val="20"/>
+          <w:lang w:eastAsia="en-GB"/>
+        </w:rPr>
+      </w:pPr>
+    </w:p>
+    <w:p>
+      <w:pPr>
+        <w:spacing w:after="0" w:line="240" w:lineRule="auto"/>
         <w:jc w:val="both"/>
         <w:rPr>
-          <w:rFonts w:ascii="Calibri" w:hAnsi="Calibri"/>
-          <w:sz w:val="20"/>
-          <w:szCs w:val="20"/>
-        </w:rPr>
-      </w:pPr>
-      <w:r>
-        <w:rPr>
-          <w:rFonts w:ascii="Calibri" w:hAnsi="Calibri"/>
-          <w:sz w:val="20"/>
-          <w:szCs w:val="20"/>
-        </w:rPr>
-        <w:t xml:space="preserve">Fig. 4b looks OK, but Fig. 4c looks strange for an immiscible flood in porous media. Show a comparison with experimental figures of Dawe &amp; </w:t>
+          <w:rFonts w:eastAsia="Times New Roman" w:cs="Times New Roman"/>
+          <w:sz w:val="20"/>
+          <w:szCs w:val="20"/>
+          <w:lang w:eastAsia="en-GB"/>
+        </w:rPr>
+      </w:pPr>
+      <w:r>
+        <w:rPr>
+          <w:rFonts w:eastAsia="Times New Roman" w:cs="Times New Roman"/>
+          <w:b/>
+          <w:color w:val="000000" w:themeColor="text1"/>
+          <w:sz w:val="20"/>
+          <w:szCs w:val="20"/>
+          <w:lang w:eastAsia="en-GB"/>
+        </w:rPr>
+        <w:t>R3.8:</w:t>
+      </w:r>
+      <w:r>
+        <w:rPr>
+          <w:sz w:val="20"/>
+          <w:szCs w:val="20"/>
+        </w:rPr>
+        <w:t xml:space="preserve"> </w:t>
+      </w:r>
+      <w:r>
+        <w:rPr>
+          <w:sz w:val="20"/>
+          <w:szCs w:val="20"/>
+        </w:rPr>
+        <w:t xml:space="preserve">Fig. 4b looks OK, but Fig. 4c looks strange for an immiscible flood in porous media. Show a comparison with experimental figures of </w:t>
       </w:r>
       <w:proofErr w:type="spellStart"/>
       <w:r>
         <w:rPr>
-          <w:rFonts w:ascii="Calibri" w:hAnsi="Calibri"/>
+          <w:sz w:val="20"/>
+          <w:szCs w:val="20"/>
+        </w:rPr>
+        <w:t>Dawe</w:t>
+      </w:r>
+      <w:proofErr w:type="spellEnd"/>
+      <w:r>
+        <w:rPr>
+          <w:sz w:val="20"/>
+          <w:szCs w:val="20"/>
+        </w:rPr>
+        <w:t xml:space="preserve"> &amp; </w:t>
+      </w:r>
+      <w:proofErr w:type="spellStart"/>
+      <w:r>
+        <w:rPr>
           <w:sz w:val="20"/>
           <w:szCs w:val="20"/>
         </w:rPr>
@@ -24294,53 +25219,314 @@
       <w:proofErr w:type="spellEnd"/>
       <w:r>
         <w:rPr>
-          <w:rFonts w:ascii="Calibri" w:hAnsi="Calibri"/>
           <w:sz w:val="20"/>
           <w:szCs w:val="20"/>
         </w:rPr>
         <w:t xml:space="preserve"> (2008).</w:t>
       </w:r>
-    </w:p>
-    <w:p>
-      <w:pPr>
-        <w:pStyle w:val="ListParagraph"/>
-        <w:spacing w:before="280"/>
+      <w:r>
+        <w:rPr>
+          <w:rFonts w:eastAsia="Times New Roman" w:cs="Times New Roman"/>
+          <w:sz w:val="20"/>
+          <w:szCs w:val="20"/>
+          <w:lang w:eastAsia="en-GB"/>
+        </w:rPr>
+        <w:t xml:space="preserve"> </w:t>
+      </w:r>
+    </w:p>
+    <w:p>
+      <w:pPr>
+        <w:spacing w:after="0" w:line="240" w:lineRule="auto"/>
         <w:jc w:val="both"/>
         <w:rPr>
-          <w:rFonts w:ascii="Calibri" w:hAnsi="Calibri"/>
-          <w:sz w:val="20"/>
-          <w:szCs w:val="20"/>
-        </w:rPr>
-      </w:pPr>
-    </w:p>
-    <w:p>
-      <w:pPr>
-        <w:pStyle w:val="ListParagraph"/>
-        <w:numPr>
-          <w:ilvl w:val="0"/>
-          <w:numId w:val="1"/>
-        </w:numPr>
-        <w:spacing w:before="280"/>
+          <w:rFonts w:eastAsia="Times New Roman" w:cs="Times New Roman"/>
+          <w:color w:val="7030A0"/>
+          <w:sz w:val="20"/>
+          <w:szCs w:val="20"/>
+          <w:lang w:eastAsia="en-GB"/>
+        </w:rPr>
+      </w:pPr>
+      <w:r>
+        <w:rPr>
+          <w:rFonts w:eastAsia="Times New Roman" w:cs="Times New Roman"/>
+          <w:color w:val="7030A0"/>
+          <w:sz w:val="20"/>
+          <w:szCs w:val="20"/>
+          <w:lang w:eastAsia="en-GB"/>
+        </w:rPr>
+        <w:t xml:space="preserve">Section 4.2 aims to validate the model </w:t>
+      </w:r>
+      <w:r>
+        <w:rPr>
+          <w:rFonts w:eastAsia="Times New Roman" w:cs="Times New Roman"/>
+          <w:color w:val="7030A0"/>
+          <w:sz w:val="20"/>
+          <w:szCs w:val="20"/>
+          <w:lang w:eastAsia="en-GB"/>
+        </w:rPr>
+        <w:t xml:space="preserve">against experiments. Immiscible displacements experiments from </w:t>
+      </w:r>
+      <w:proofErr w:type="spellStart"/>
+      <w:r>
+        <w:rPr>
+          <w:rFonts w:eastAsia="Times New Roman" w:cs="Times New Roman"/>
+          <w:color w:val="7030A0"/>
+          <w:sz w:val="20"/>
+          <w:szCs w:val="20"/>
+          <w:lang w:eastAsia="en-GB"/>
+        </w:rPr>
+        <w:t>Dawe</w:t>
+      </w:r>
+      <w:proofErr w:type="spellEnd"/>
+      <w:r>
+        <w:rPr>
+          <w:rFonts w:eastAsia="Times New Roman" w:cs="Times New Roman"/>
+          <w:color w:val="7030A0"/>
+          <w:sz w:val="20"/>
+          <w:szCs w:val="20"/>
+          <w:lang w:eastAsia="en-GB"/>
+        </w:rPr>
+        <w:t xml:space="preserve"> &amp; </w:t>
+      </w:r>
+      <w:proofErr w:type="spellStart"/>
+      <w:r>
+        <w:rPr>
+          <w:rFonts w:eastAsia="Times New Roman" w:cs="Times New Roman"/>
+          <w:color w:val="7030A0"/>
+          <w:sz w:val="20"/>
+          <w:szCs w:val="20"/>
+          <w:lang w:eastAsia="en-GB"/>
+        </w:rPr>
+        <w:t>Grattoni</w:t>
+      </w:r>
+      <w:proofErr w:type="spellEnd"/>
+      <w:r>
+        <w:rPr>
+          <w:rFonts w:eastAsia="Times New Roman" w:cs="Times New Roman"/>
+          <w:color w:val="7030A0"/>
+          <w:sz w:val="20"/>
+          <w:szCs w:val="20"/>
+          <w:lang w:eastAsia="en-GB"/>
+        </w:rPr>
+        <w:t xml:space="preserve"> (2008) were used to qualitatively validate the model (i.e., flow behaviour during flow across regions of permeability gradient). </w:t>
+      </w:r>
+      <w:r>
+        <w:rPr>
+          <w:rFonts w:eastAsia="Times New Roman" w:cs="Times New Roman"/>
+          <w:color w:val="7030A0"/>
+          <w:sz w:val="20"/>
+          <w:szCs w:val="20"/>
+          <w:lang w:eastAsia="en-GB"/>
+        </w:rPr>
+        <w:t xml:space="preserve">The authors acknowledge that Figure 4c (now 2c in the revised manuscript) may not seem </w:t>
+      </w:r>
+      <w:r>
+        <w:rPr>
+          <w:rFonts w:eastAsia="Times New Roman" w:cs="Times New Roman"/>
+          <w:color w:val="7030A0"/>
+          <w:sz w:val="20"/>
+          <w:szCs w:val="20"/>
+          <w:lang w:eastAsia="en-GB"/>
+        </w:rPr>
+        <w:t>as</w:t>
+      </w:r>
+      <w:r>
+        <w:rPr>
+          <w:rFonts w:eastAsia="Times New Roman" w:cs="Times New Roman"/>
+          <w:color w:val="7030A0"/>
+          <w:sz w:val="20"/>
+          <w:szCs w:val="20"/>
+          <w:lang w:eastAsia="en-GB"/>
+        </w:rPr>
+        <w:t xml:space="preserve"> appealing as Fig. 4b (2b)</w:t>
+      </w:r>
+      <w:r>
+        <w:rPr>
+          <w:rFonts w:eastAsia="Times New Roman" w:cs="Times New Roman"/>
+          <w:color w:val="7030A0"/>
+          <w:sz w:val="20"/>
+          <w:szCs w:val="20"/>
+          <w:lang w:eastAsia="en-GB"/>
+        </w:rPr>
+        <w:t>,</w:t>
+      </w:r>
+      <w:r>
+        <w:rPr>
+          <w:rFonts w:eastAsia="Times New Roman" w:cs="Times New Roman"/>
+          <w:color w:val="7030A0"/>
+          <w:sz w:val="20"/>
+          <w:szCs w:val="20"/>
+          <w:lang w:eastAsia="en-GB"/>
+        </w:rPr>
+        <w:t xml:space="preserve"> as in this case the flow already evolved in time (t=3000 time-units). </w:t>
+      </w:r>
+      <w:r>
+        <w:rPr>
+          <w:rFonts w:eastAsia="Times New Roman" w:cs="Times New Roman"/>
+          <w:color w:val="7030A0"/>
+          <w:sz w:val="20"/>
+          <w:szCs w:val="20"/>
+          <w:lang w:eastAsia="en-GB"/>
+        </w:rPr>
+        <w:t>Flow</w:t>
+      </w:r>
+      <w:r>
+        <w:rPr>
+          <w:rFonts w:eastAsia="Times New Roman" w:cs="Times New Roman"/>
+          <w:color w:val="7030A0"/>
+          <w:sz w:val="20"/>
+          <w:szCs w:val="20"/>
+          <w:lang w:eastAsia="en-GB"/>
+        </w:rPr>
+        <w:t xml:space="preserve"> displacement </w:t>
+      </w:r>
+      <w:r>
+        <w:rPr>
+          <w:rFonts w:eastAsia="Times New Roman" w:cs="Times New Roman"/>
+          <w:color w:val="7030A0"/>
+          <w:sz w:val="20"/>
+          <w:szCs w:val="20"/>
+          <w:lang w:eastAsia="en-GB"/>
+        </w:rPr>
+        <w:t xml:space="preserve">showed here was obtained from the model formulation (Section 2) with prescribed initial and boundary conditions (some of them are listed in Table 1). As the proposed numerical formulation is based on the </w:t>
+      </w:r>
+      <w:proofErr w:type="gramStart"/>
+      <w:r>
+        <w:rPr>
+          <w:rFonts w:eastAsia="Times New Roman" w:cs="Times New Roman"/>
+          <w:color w:val="7030A0"/>
+          <w:sz w:val="20"/>
+          <w:szCs w:val="20"/>
+          <w:lang w:eastAsia="en-GB"/>
+        </w:rPr>
+        <w:t>two-fluids</w:t>
+      </w:r>
+      <w:proofErr w:type="gramEnd"/>
+      <w:r>
+        <w:rPr>
+          <w:rFonts w:eastAsia="Times New Roman" w:cs="Times New Roman"/>
+          <w:color w:val="7030A0"/>
+          <w:sz w:val="20"/>
+          <w:szCs w:val="20"/>
+          <w:lang w:eastAsia="en-GB"/>
+        </w:rPr>
+        <w:t xml:space="preserve"> approach in which each phase/fluid is described by a set of (continuity and momentum) differential equations, with common terms appearing in each set, representing transfer of mass and/or momentum. In the simulations described in this manuscript, we assume that displacements are immiscible, i.e., there is no mass transfer across the interface of phases/fluids (and the simulation assumes no gravity forces or capillary pressure). Fluid displacement simulated in Section 4.2 assumes prescribed </w:t>
+      </w:r>
+      <w:r>
+        <w:rPr>
+          <w:rFonts w:eastAsia="Times New Roman" w:cs="Times New Roman"/>
+          <w:color w:val="7030A0"/>
+          <w:sz w:val="20"/>
+          <w:szCs w:val="20"/>
+          <w:lang w:eastAsia="en-GB"/>
+        </w:rPr>
+        <w:t>irreducible wetting and residual non-wetting phase saturations</w:t>
+      </w:r>
+      <w:r>
+        <w:rPr>
+          <w:rFonts w:eastAsia="Times New Roman" w:cs="Times New Roman"/>
+          <w:color w:val="7030A0"/>
+          <w:sz w:val="20"/>
+          <w:szCs w:val="20"/>
+          <w:lang w:eastAsia="en-GB"/>
+        </w:rPr>
+        <w:t xml:space="preserve">, as listed in Table 1. Thus, the smearing saturation shown in Figure 4c (2c) represents displacement but taking into account remaining fluids in the domain (described by </w:t>
+      </w:r>
+      <w:r>
+        <w:rPr>
+          <w:rFonts w:eastAsia="Times New Roman" w:cs="Times New Roman"/>
+          <w:color w:val="7030A0"/>
+          <w:sz w:val="20"/>
+          <w:szCs w:val="20"/>
+          <w:lang w:eastAsia="en-GB"/>
+        </w:rPr>
+        <w:t>irreducible wetting and residual non-wetting phase saturations</w:t>
+      </w:r>
+      <w:r>
+        <w:rPr>
+          <w:rFonts w:eastAsia="Times New Roman" w:cs="Times New Roman"/>
+          <w:color w:val="7030A0"/>
+          <w:sz w:val="20"/>
+          <w:szCs w:val="20"/>
+          <w:lang w:eastAsia="en-GB"/>
+        </w:rPr>
+        <w:t>).</w:t>
+      </w:r>
+    </w:p>
+    <w:p>
+      <w:pPr>
+        <w:spacing w:after="0" w:line="240" w:lineRule="auto"/>
         <w:jc w:val="both"/>
         <w:rPr>
-          <w:rFonts w:ascii="Calibri" w:hAnsi="Calibri"/>
-          <w:sz w:val="20"/>
-          <w:szCs w:val="20"/>
-        </w:rPr>
-      </w:pPr>
-      <w:r>
-        <w:rPr>
-          <w:rFonts w:ascii="Calibri" w:hAnsi="Calibri"/>
-          <w:sz w:val="20"/>
-          <w:szCs w:val="20"/>
-        </w:rPr>
-        <w:lastRenderedPageBreak/>
+          <w:rFonts w:eastAsia="Times New Roman" w:cs="Times New Roman"/>
+          <w:color w:val="7030A0"/>
+          <w:sz w:val="20"/>
+          <w:szCs w:val="20"/>
+          <w:lang w:eastAsia="en-GB"/>
+        </w:rPr>
+      </w:pPr>
+    </w:p>
+    <w:p>
+      <w:pPr>
+        <w:spacing w:after="0" w:line="240" w:lineRule="auto"/>
+        <w:jc w:val="both"/>
+        <w:rPr>
+          <w:rFonts w:eastAsia="Times New Roman" w:cs="Times New Roman"/>
+          <w:sz w:val="20"/>
+          <w:szCs w:val="20"/>
+          <w:lang w:eastAsia="en-GB"/>
+        </w:rPr>
+      </w:pPr>
+      <w:r>
+        <w:rPr>
+          <w:rFonts w:eastAsia="Times New Roman" w:cs="Times New Roman"/>
+          <w:b/>
+          <w:color w:val="000000" w:themeColor="text1"/>
+          <w:sz w:val="20"/>
+          <w:szCs w:val="20"/>
+          <w:lang w:eastAsia="en-GB"/>
+        </w:rPr>
+        <w:t>R3.</w:t>
+      </w:r>
+      <w:r>
+        <w:rPr>
+          <w:rFonts w:eastAsia="Times New Roman" w:cs="Times New Roman"/>
+          <w:b/>
+          <w:color w:val="000000" w:themeColor="text1"/>
+          <w:sz w:val="20"/>
+          <w:szCs w:val="20"/>
+          <w:lang w:eastAsia="en-GB"/>
+        </w:rPr>
+        <w:t>9</w:t>
+      </w:r>
+      <w:r>
+        <w:rPr>
+          <w:rFonts w:eastAsia="Times New Roman" w:cs="Times New Roman"/>
+          <w:b/>
+          <w:color w:val="000000" w:themeColor="text1"/>
+          <w:sz w:val="20"/>
+          <w:szCs w:val="20"/>
+          <w:lang w:eastAsia="en-GB"/>
+        </w:rPr>
+        <w:t>:</w:t>
+      </w:r>
+      <w:r>
+        <w:rPr>
+          <w:sz w:val="20"/>
+          <w:szCs w:val="20"/>
+        </w:rPr>
+        <w:t xml:space="preserve"> </w:t>
+      </w:r>
+      <w:r>
+        <w:rPr>
+          <w:sz w:val="20"/>
+          <w:szCs w:val="20"/>
+        </w:rPr>
         <w:t>Consider adding the following references: -</w:t>
       </w:r>
       <w:proofErr w:type="spellStart"/>
       <w:r>
         <w:rPr>
-          <w:rFonts w:ascii="Calibri" w:hAnsi="Calibri"/>
           <w:sz w:val="20"/>
           <w:szCs w:val="20"/>
         </w:rPr>
@@ -24349,7 +25535,6 @@
       <w:proofErr w:type="spellEnd"/>
       <w:r>
         <w:rPr>
-          <w:rFonts w:ascii="Calibri" w:hAnsi="Calibri"/>
           <w:sz w:val="20"/>
           <w:szCs w:val="20"/>
         </w:rPr>
@@ -24358,7 +25543,6 @@
       <w:proofErr w:type="spellStart"/>
       <w:r>
         <w:rPr>
-          <w:rFonts w:ascii="Calibri" w:hAnsi="Calibri"/>
           <w:sz w:val="20"/>
           <w:szCs w:val="20"/>
         </w:rPr>
@@ -24367,7 +25551,6 @@
       <w:proofErr w:type="spellEnd"/>
       <w:r>
         <w:rPr>
-          <w:rFonts w:ascii="Calibri" w:hAnsi="Calibri"/>
           <w:sz w:val="20"/>
           <w:szCs w:val="20"/>
         </w:rPr>
@@ -24375,7 +25558,6 @@
       </w:r>
       <w:r>
         <w:rPr>
-          <w:rFonts w:ascii="Calibri" w:hAnsi="Calibri"/>
           <w:i/>
           <w:iCs/>
           <w:sz w:val="20"/>
@@ -24385,155 +25567,202 @@
       </w:r>
       <w:r>
         <w:rPr>
-          <w:rFonts w:ascii="Calibri" w:hAnsi="Calibri"/>
           <w:sz w:val="20"/>
           <w:szCs w:val="20"/>
         </w:rPr>
         <w:t>, 90 (1) (2014). DOI: 10.1103/PhysRevE.90.013028</w:t>
       </w:r>
-    </w:p>
-    <w:p>
-      <w:pPr>
-        <w:pStyle w:val="ListParagraph"/>
-        <w:spacing w:before="280"/>
+      <w:r>
+        <w:rPr>
+          <w:sz w:val="20"/>
+          <w:szCs w:val="20"/>
+        </w:rPr>
+        <w:t xml:space="preserve">; </w:t>
+      </w:r>
+      <w:proofErr w:type="spellStart"/>
+      <w:r>
+        <w:rPr>
+          <w:sz w:val="20"/>
+          <w:szCs w:val="20"/>
+        </w:rPr>
+        <w:t>Doorwar</w:t>
+      </w:r>
+      <w:proofErr w:type="spellEnd"/>
+      <w:r>
+        <w:rPr>
+          <w:sz w:val="20"/>
+          <w:szCs w:val="20"/>
+        </w:rPr>
+        <w:t xml:space="preserve">, S. and </w:t>
+      </w:r>
+      <w:proofErr w:type="spellStart"/>
+      <w:r>
+        <w:rPr>
+          <w:sz w:val="20"/>
+          <w:szCs w:val="20"/>
+        </w:rPr>
+        <w:t>Mohanty</w:t>
+      </w:r>
+      <w:proofErr w:type="spellEnd"/>
+      <w:r>
+        <w:rPr>
+          <w:sz w:val="20"/>
+          <w:szCs w:val="20"/>
+        </w:rPr>
+        <w:t xml:space="preserve">, K. K., “Fingering Function for Unstable Immiscible Flows,” SPE 173290-PA, SPE Journal, (July, 2016). </w:t>
+      </w:r>
+      <w:hyperlink r:id="rId7" w:history="1">
+        <w:r>
+          <w:rPr>
+            <w:rStyle w:val="Hyperlink"/>
+            <w:rFonts w:cs="Tahoma"/>
+            <w:sz w:val="20"/>
+            <w:szCs w:val="20"/>
+          </w:rPr>
+          <w:t>http://dx.doi.org/10.2118/173290-PA</w:t>
+        </w:r>
+      </w:hyperlink>
+      <w:proofErr w:type="gramStart"/>
+      <w:r>
+        <w:rPr>
+          <w:sz w:val="20"/>
+          <w:szCs w:val="20"/>
+        </w:rPr>
+        <w:t>.</w:t>
+      </w:r>
+      <w:r>
+        <w:rPr>
+          <w:sz w:val="20"/>
+          <w:szCs w:val="20"/>
+        </w:rPr>
+        <w:t>;</w:t>
+      </w:r>
+      <w:proofErr w:type="gramEnd"/>
+      <w:r>
+        <w:rPr>
+          <w:sz w:val="20"/>
+          <w:szCs w:val="20"/>
+        </w:rPr>
+        <w:t xml:space="preserve"> </w:t>
+      </w:r>
+      <w:proofErr w:type="spellStart"/>
+      <w:r>
+        <w:rPr>
+          <w:rFonts w:eastAsia="Times New Roman" w:cs="Times New Roman"/>
+          <w:sz w:val="20"/>
+          <w:szCs w:val="20"/>
+          <w:lang w:eastAsia="en-GB"/>
+        </w:rPr>
+        <w:t>Luo</w:t>
+      </w:r>
+      <w:proofErr w:type="spellEnd"/>
+      <w:r>
+        <w:rPr>
+          <w:rFonts w:eastAsia="Times New Roman" w:cs="Times New Roman"/>
+          <w:sz w:val="20"/>
+          <w:szCs w:val="20"/>
+          <w:lang w:eastAsia="en-GB"/>
+        </w:rPr>
+        <w:t xml:space="preserve">, H., </w:t>
+      </w:r>
+      <w:proofErr w:type="spellStart"/>
+      <w:r>
+        <w:rPr>
+          <w:rFonts w:eastAsia="Times New Roman" w:cs="Times New Roman"/>
+          <w:sz w:val="20"/>
+          <w:szCs w:val="20"/>
+          <w:lang w:eastAsia="en-GB"/>
+        </w:rPr>
+        <w:t>Mohanty</w:t>
+      </w:r>
+      <w:proofErr w:type="spellEnd"/>
+      <w:r>
+        <w:rPr>
+          <w:rFonts w:eastAsia="Times New Roman" w:cs="Times New Roman"/>
+          <w:sz w:val="20"/>
+          <w:szCs w:val="20"/>
+          <w:lang w:eastAsia="en-GB"/>
+        </w:rPr>
+        <w:t xml:space="preserve">, K.K., </w:t>
+      </w:r>
+      <w:proofErr w:type="spellStart"/>
+      <w:r>
+        <w:rPr>
+          <w:rFonts w:eastAsia="Times New Roman" w:cs="Times New Roman"/>
+          <w:sz w:val="20"/>
+          <w:szCs w:val="20"/>
+          <w:lang w:eastAsia="en-GB"/>
+        </w:rPr>
+        <w:t>Delshad</w:t>
+      </w:r>
+      <w:proofErr w:type="spellEnd"/>
+      <w:r>
+        <w:rPr>
+          <w:rFonts w:eastAsia="Times New Roman" w:cs="Times New Roman"/>
+          <w:sz w:val="20"/>
+          <w:szCs w:val="20"/>
+          <w:lang w:eastAsia="en-GB"/>
+        </w:rPr>
+        <w:t xml:space="preserve">, M., Pope, G. A. (2016). </w:t>
+      </w:r>
+      <w:proofErr w:type="spellStart"/>
+      <w:r>
+        <w:rPr>
+          <w:rFonts w:eastAsia="Times New Roman" w:cs="Times New Roman"/>
+          <w:sz w:val="20"/>
+          <w:szCs w:val="20"/>
+          <w:lang w:eastAsia="en-GB"/>
+        </w:rPr>
+        <w:t>Modeling</w:t>
+      </w:r>
+      <w:proofErr w:type="spellEnd"/>
+      <w:r>
+        <w:rPr>
+          <w:rFonts w:eastAsia="Times New Roman" w:cs="Times New Roman"/>
+          <w:sz w:val="20"/>
+          <w:szCs w:val="20"/>
+          <w:lang w:eastAsia="en-GB"/>
+        </w:rPr>
+        <w:t xml:space="preserve"> and Upscaling Unstable Water and Polymer Floods: Dynamic Characterization of the Effective Viscous Fingering. SPE 179648-PA, SPEREE, accepted October 6, 2016</w:t>
+      </w:r>
+      <w:r>
+        <w:rPr>
+          <w:sz w:val="20"/>
+          <w:szCs w:val="20"/>
+        </w:rPr>
+        <w:t xml:space="preserve">. </w:t>
+      </w:r>
+    </w:p>
+    <w:p>
+      <w:pPr>
+        <w:spacing w:after="0" w:line="240" w:lineRule="auto"/>
         <w:jc w:val="both"/>
         <w:rPr>
-          <w:rFonts w:ascii="Calibri" w:hAnsi="Calibri"/>
-          <w:sz w:val="20"/>
-          <w:szCs w:val="20"/>
-        </w:rPr>
-      </w:pPr>
-      <w:proofErr w:type="spellStart"/>
-      <w:r>
-        <w:rPr>
-          <w:rFonts w:ascii="Calibri" w:hAnsi="Calibri"/>
-          <w:sz w:val="20"/>
-          <w:szCs w:val="20"/>
-        </w:rPr>
-        <w:t>Doorwar</w:t>
-      </w:r>
-      <w:proofErr w:type="spellEnd"/>
-      <w:r>
-        <w:rPr>
-          <w:rFonts w:ascii="Calibri" w:hAnsi="Calibri"/>
-          <w:sz w:val="20"/>
-          <w:szCs w:val="20"/>
-        </w:rPr>
-        <w:t xml:space="preserve">, S. and </w:t>
-      </w:r>
-      <w:proofErr w:type="spellStart"/>
-      <w:r>
-        <w:rPr>
-          <w:rFonts w:ascii="Calibri" w:hAnsi="Calibri"/>
-          <w:sz w:val="20"/>
-          <w:szCs w:val="20"/>
-        </w:rPr>
-        <w:t>Mohanty</w:t>
-      </w:r>
-      <w:proofErr w:type="spellEnd"/>
-      <w:r>
-        <w:rPr>
-          <w:rFonts w:ascii="Calibri" w:hAnsi="Calibri"/>
-          <w:sz w:val="20"/>
-          <w:szCs w:val="20"/>
-        </w:rPr>
-        <w:t xml:space="preserve">, K. K., “Fingering Function for Unstable Immiscible Flows,” SPE 173290-PA, SPE Journal, (July, 2016). </w:t>
-      </w:r>
-      <w:r>
-        <w:rPr>
-          <w:rFonts w:ascii="Calibri" w:hAnsi="Calibri" w:cs="Tahoma"/>
-          <w:sz w:val="20"/>
-          <w:szCs w:val="20"/>
-        </w:rPr>
-        <w:t>http://dx.doi.org/10.2118/173290-PA</w:t>
-      </w:r>
-      <w:r>
-        <w:rPr>
-          <w:rFonts w:ascii="Calibri" w:hAnsi="Calibri"/>
-          <w:sz w:val="20"/>
-          <w:szCs w:val="20"/>
-        </w:rPr>
-        <w:t>.</w:t>
-      </w:r>
-    </w:p>
-    <w:p>
-      <w:pPr>
-        <w:spacing w:after="0" w:line="240" w:lineRule="auto"/>
-        <w:rPr>
-          <w:rFonts w:eastAsia="Times New Roman" w:cs="Times New Roman"/>
-          <w:sz w:val="20"/>
-          <w:szCs w:val="20"/>
-          <w:lang w:eastAsia="en-GB"/>
-        </w:rPr>
-      </w:pPr>
-      <w:r>
-        <w:rPr>
-          <w:rFonts w:eastAsia="Times New Roman" w:cs="Times New Roman"/>
-          <w:sz w:val="20"/>
-          <w:szCs w:val="20"/>
-          <w:lang w:eastAsia="en-GB"/>
-        </w:rPr>
-        <w:t xml:space="preserve">Luo, H., </w:t>
-      </w:r>
-      <w:proofErr w:type="spellStart"/>
-      <w:r>
-        <w:rPr>
-          <w:rFonts w:eastAsia="Times New Roman" w:cs="Times New Roman"/>
-          <w:sz w:val="20"/>
-          <w:szCs w:val="20"/>
-          <w:lang w:eastAsia="en-GB"/>
-        </w:rPr>
-        <w:t>Mohanty</w:t>
-      </w:r>
-      <w:proofErr w:type="spellEnd"/>
-      <w:r>
-        <w:rPr>
-          <w:rFonts w:eastAsia="Times New Roman" w:cs="Times New Roman"/>
-          <w:sz w:val="20"/>
-          <w:szCs w:val="20"/>
-          <w:lang w:eastAsia="en-GB"/>
-        </w:rPr>
-        <w:t xml:space="preserve">, K.K., </w:t>
-      </w:r>
-      <w:proofErr w:type="spellStart"/>
-      <w:r>
-        <w:rPr>
-          <w:rFonts w:eastAsia="Times New Roman" w:cs="Times New Roman"/>
-          <w:sz w:val="20"/>
-          <w:szCs w:val="20"/>
-          <w:lang w:eastAsia="en-GB"/>
-        </w:rPr>
-        <w:t>Delshad</w:t>
-      </w:r>
-      <w:proofErr w:type="spellEnd"/>
-      <w:r>
-        <w:rPr>
-          <w:rFonts w:eastAsia="Times New Roman" w:cs="Times New Roman"/>
-          <w:sz w:val="20"/>
-          <w:szCs w:val="20"/>
-          <w:lang w:eastAsia="en-GB"/>
-        </w:rPr>
-        <w:t xml:space="preserve">, M., Pope, G. A. (2016). </w:t>
-      </w:r>
-      <w:proofErr w:type="spellStart"/>
-      <w:r>
-        <w:rPr>
-          <w:rFonts w:eastAsia="Times New Roman" w:cs="Times New Roman"/>
-          <w:sz w:val="20"/>
-          <w:szCs w:val="20"/>
-          <w:lang w:eastAsia="en-GB"/>
-        </w:rPr>
-        <w:t>Modeling</w:t>
-      </w:r>
-      <w:proofErr w:type="spellEnd"/>
-      <w:r>
-        <w:rPr>
-          <w:rFonts w:eastAsia="Times New Roman" w:cs="Times New Roman"/>
-          <w:sz w:val="20"/>
-          <w:szCs w:val="20"/>
-          <w:lang w:eastAsia="en-GB"/>
-        </w:rPr>
-        <w:t xml:space="preserve"> and Upscaling Unstable Water and Polymer Floods: Dynamic Characterization of the Effective Viscous Fingering. SPE 179648-PA, SPEREE, accepted October 6, 2016</w:t>
+          <w:rFonts w:eastAsia="Times New Roman" w:cs="Times New Roman"/>
+          <w:sz w:val="20"/>
+          <w:szCs w:val="20"/>
+          <w:lang w:eastAsia="en-GB"/>
+        </w:rPr>
+      </w:pPr>
+      <w:r>
+        <w:rPr>
+          <w:rFonts w:eastAsia="Times New Roman" w:cs="Times New Roman"/>
+          <w:color w:val="7030A0"/>
+          <w:sz w:val="20"/>
+          <w:szCs w:val="20"/>
+          <w:lang w:eastAsia="en-GB"/>
+        </w:rPr>
+        <w:t>The authors thank the Reviewer for the excellent literature suggestions</w:t>
+      </w:r>
+      <w:r>
+        <w:rPr>
+          <w:rFonts w:eastAsia="Times New Roman" w:cs="Times New Roman"/>
+          <w:color w:val="7030A0"/>
+          <w:sz w:val="20"/>
+          <w:szCs w:val="20"/>
+          <w:lang w:eastAsia="en-GB"/>
+        </w:rPr>
+        <w:t xml:space="preserve"> xxx</w:t>
       </w:r>
     </w:p>
     <w:p>
@@ -24555,8 +25784,8 @@
 </file>
 
 <file path=word/numbering.xml><?xml version="1.0" encoding="utf-8"?>
-<w:numbering xmlns:wpc="http://schemas.microsoft.com/office/word/2010/wordprocessingCanvas" xmlns:mc="http://schemas.openxmlformats.org/markup-compatibility/2006" xmlns:o="urn:schemas-microsoft-com:office:office" xmlns:r="http://schemas.openxmlformats.org/officeDocument/2006/relationships" xmlns:m="http://schemas.openxmlformats.org/officeDocument/2006/math" xmlns:v="urn:schemas-microsoft-com:vml" xmlns:wp14="http://schemas.microsoft.com/office/word/2010/wordprocessingDrawing" xmlns:wp="http://schemas.openxmlformats.org/drawingml/2006/wordprocessingDrawing" xmlns:w10="urn:schemas-microsoft-com:office:word" xmlns:w="http://schemas.openxmlformats.org/wordprocessingml/2006/main" xmlns:w14="http://schemas.microsoft.com/office/word/2010/wordml" xmlns:w15="http://schemas.microsoft.com/office/word/2012/wordml" xmlns:wpg="http://schemas.microsoft.com/office/word/2010/wordprocessingGroup" xmlns:wpi="http://schemas.microsoft.com/office/word/2010/wordprocessingInk" xmlns:wne="http://schemas.microsoft.com/office/word/2006/wordml" xmlns:wps="http://schemas.microsoft.com/office/word/2010/wordprocessingShape" mc:Ignorable="w14 w15 wp14">
-  <w:abstractNum w:abstractNumId="0" w15:restartNumberingAfterBreak="0">
+<w:numbering xmlns:ve="http://schemas.openxmlformats.org/markup-compatibility/2006" xmlns:o="urn:schemas-microsoft-com:office:office" xmlns:r="http://schemas.openxmlformats.org/officeDocument/2006/relationships" xmlns:m="http://schemas.openxmlformats.org/officeDocument/2006/math" xmlns:v="urn:schemas-microsoft-com:vml" xmlns:wp="http://schemas.openxmlformats.org/drawingml/2006/wordprocessingDrawing" xmlns:w10="urn:schemas-microsoft-com:office:word" xmlns:w="http://schemas.openxmlformats.org/wordprocessingml/2006/main" xmlns:wne="http://schemas.microsoft.com/office/word/2006/wordml">
+  <w:abstractNum w:abstractNumId="0">
     <w:nsid w:val="0C514197"/>
     <w:multiLevelType w:val="multilevel"/>
     <w:tmpl w:val="8910A5B2"/>
@@ -24642,7 +25871,7 @@
       </w:pPr>
     </w:lvl>
   </w:abstractNum>
-  <w:abstractNum w:abstractNumId="1" w15:restartNumberingAfterBreak="0">
+  <w:abstractNum w:abstractNumId="1">
     <w:nsid w:val="1E2F3168"/>
     <w:multiLevelType w:val="multilevel"/>
     <w:tmpl w:val="4ED6E810"/>
@@ -24755,7 +25984,7 @@
       </w:pPr>
     </w:lvl>
   </w:abstractNum>
-  <w:abstractNum w:abstractNumId="2" w15:restartNumberingAfterBreak="0">
+  <w:abstractNum w:abstractNumId="2">
     <w:nsid w:val="21CB1261"/>
     <w:multiLevelType w:val="multilevel"/>
     <w:tmpl w:val="7CAC6880"/>
@@ -24890,7 +26119,7 @@
 </file>
 
 <file path=word/styles.xml><?xml version="1.0" encoding="utf-8"?>
-<w:styles xmlns:mc="http://schemas.openxmlformats.org/markup-compatibility/2006" xmlns:r="http://schemas.openxmlformats.org/officeDocument/2006/relationships" xmlns:w="http://schemas.openxmlformats.org/wordprocessingml/2006/main" xmlns:w14="http://schemas.microsoft.com/office/word/2010/wordml" xmlns:w15="http://schemas.microsoft.com/office/word/2012/wordml" mc:Ignorable="w14 w15">
+<w:styles xmlns:r="http://schemas.openxmlformats.org/officeDocument/2006/relationships" xmlns:w="http://schemas.openxmlformats.org/wordprocessingml/2006/main">
   <w:docDefaults>
     <w:rPrDefault>
       <w:rPr>
@@ -24906,378 +26135,144 @@
       </w:pPr>
     </w:pPrDefault>
   </w:docDefaults>
-  <w:latentStyles w:defLockedState="0" w:defUIPriority="99" w:defSemiHidden="0" w:defUnhideWhenUsed="0" w:defQFormat="0" w:count="371">
-    <w:lsdException w:name="Normal" w:uiPriority="0" w:qFormat="1"/>
-    <w:lsdException w:name="heading 1" w:uiPriority="9" w:qFormat="1"/>
-    <w:lsdException w:name="heading 2" w:semiHidden="1" w:uiPriority="9" w:unhideWhenUsed="1" w:qFormat="1"/>
-    <w:lsdException w:name="heading 3" w:semiHidden="1" w:uiPriority="9" w:unhideWhenUsed="1" w:qFormat="1"/>
-    <w:lsdException w:name="heading 4" w:semiHidden="1" w:uiPriority="9" w:unhideWhenUsed="1" w:qFormat="1"/>
-    <w:lsdException w:name="heading 5" w:semiHidden="1" w:uiPriority="9" w:unhideWhenUsed="1" w:qFormat="1"/>
-    <w:lsdException w:name="heading 6" w:semiHidden="1" w:uiPriority="9" w:unhideWhenUsed="1" w:qFormat="1"/>
-    <w:lsdException w:name="heading 7" w:semiHidden="1" w:uiPriority="9" w:unhideWhenUsed="1" w:qFormat="1"/>
-    <w:lsdException w:name="heading 8" w:semiHidden="1" w:uiPriority="9" w:unhideWhenUsed="1" w:qFormat="1"/>
-    <w:lsdException w:name="heading 9" w:semiHidden="1" w:uiPriority="9" w:unhideWhenUsed="1" w:qFormat="1"/>
-    <w:lsdException w:name="index 1" w:semiHidden="1" w:unhideWhenUsed="1"/>
-    <w:lsdException w:name="index 2" w:semiHidden="1" w:unhideWhenUsed="1"/>
-    <w:lsdException w:name="index 3" w:semiHidden="1" w:unhideWhenUsed="1"/>
-    <w:lsdException w:name="index 4" w:semiHidden="1" w:unhideWhenUsed="1"/>
-    <w:lsdException w:name="index 5" w:semiHidden="1" w:unhideWhenUsed="1"/>
-    <w:lsdException w:name="index 6" w:semiHidden="1" w:unhideWhenUsed="1"/>
-    <w:lsdException w:name="index 7" w:semiHidden="1" w:unhideWhenUsed="1"/>
-    <w:lsdException w:name="index 8" w:semiHidden="1" w:unhideWhenUsed="1"/>
-    <w:lsdException w:name="index 9" w:semiHidden="1" w:unhideWhenUsed="1"/>
-    <w:lsdException w:name="toc 1" w:semiHidden="1" w:uiPriority="39" w:unhideWhenUsed="1"/>
-    <w:lsdException w:name="toc 2" w:semiHidden="1" w:uiPriority="39" w:unhideWhenUsed="1"/>
-    <w:lsdException w:name="toc 3" w:semiHidden="1" w:uiPriority="39" w:unhideWhenUsed="1"/>
-    <w:lsdException w:name="toc 4" w:semiHidden="1" w:uiPriority="39" w:unhideWhenUsed="1"/>
-    <w:lsdException w:name="toc 5" w:semiHidden="1" w:uiPriority="39" w:unhideWhenUsed="1"/>
-    <w:lsdException w:name="toc 6" w:semiHidden="1" w:uiPriority="39" w:unhideWhenUsed="1"/>
-    <w:lsdException w:name="toc 7" w:semiHidden="1" w:uiPriority="39" w:unhideWhenUsed="1"/>
-    <w:lsdException w:name="toc 8" w:semiHidden="1" w:uiPriority="39" w:unhideWhenUsed="1"/>
-    <w:lsdException w:name="toc 9" w:semiHidden="1" w:uiPriority="39" w:unhideWhenUsed="1"/>
-    <w:lsdException w:name="Normal Indent" w:semiHidden="1" w:unhideWhenUsed="1"/>
-    <w:lsdException w:name="footnote text" w:semiHidden="1" w:unhideWhenUsed="1"/>
-    <w:lsdException w:name="annotation text" w:semiHidden="1" w:unhideWhenUsed="1"/>
-    <w:lsdException w:name="header" w:semiHidden="1" w:unhideWhenUsed="1"/>
-    <w:lsdException w:name="footer" w:semiHidden="1" w:unhideWhenUsed="1"/>
-    <w:lsdException w:name="index heading" w:semiHidden="1" w:unhideWhenUsed="1"/>
-    <w:lsdException w:name="caption" w:semiHidden="1" w:uiPriority="35" w:unhideWhenUsed="1" w:qFormat="1"/>
-    <w:lsdException w:name="table of figures" w:semiHidden="1" w:unhideWhenUsed="1"/>
-    <w:lsdException w:name="envelope address" w:semiHidden="1" w:unhideWhenUsed="1"/>
-    <w:lsdException w:name="envelope return" w:semiHidden="1" w:unhideWhenUsed="1"/>
-    <w:lsdException w:name="footnote reference" w:semiHidden="1" w:unhideWhenUsed="1"/>
-    <w:lsdException w:name="annotation reference" w:semiHidden="1" w:unhideWhenUsed="1"/>
-    <w:lsdException w:name="line number" w:semiHidden="1" w:unhideWhenUsed="1"/>
-    <w:lsdException w:name="page number" w:semiHidden="1" w:unhideWhenUsed="1"/>
-    <w:lsdException w:name="endnote reference" w:semiHidden="1" w:unhideWhenUsed="1"/>
-    <w:lsdException w:name="endnote text" w:semiHidden="1" w:unhideWhenUsed="1"/>
-    <w:lsdException w:name="table of authorities" w:semiHidden="1" w:unhideWhenUsed="1"/>
-    <w:lsdException w:name="macro" w:semiHidden="1" w:unhideWhenUsed="1"/>
-    <w:lsdException w:name="toa heading" w:semiHidden="1" w:unhideWhenUsed="1"/>
-    <w:lsdException w:name="List" w:semiHidden="1" w:unhideWhenUsed="1"/>
-    <w:lsdException w:name="List Bullet" w:semiHidden="1" w:unhideWhenUsed="1"/>
-    <w:lsdException w:name="List Number" w:semiHidden="1" w:unhideWhenUsed="1"/>
-    <w:lsdException w:name="List 2" w:semiHidden="1" w:unhideWhenUsed="1"/>
-    <w:lsdException w:name="List 3" w:semiHidden="1" w:unhideWhenUsed="1"/>
-    <w:lsdException w:name="List 4" w:semiHidden="1" w:unhideWhenUsed="1"/>
-    <w:lsdException w:name="List 5" w:semiHidden="1" w:unhideWhenUsed="1"/>
-    <w:lsdException w:name="List Bullet 2" w:semiHidden="1" w:unhideWhenUsed="1"/>
-    <w:lsdException w:name="List Bullet 3" w:semiHidden="1" w:unhideWhenUsed="1"/>
-    <w:lsdException w:name="List Bullet 4" w:semiHidden="1" w:unhideWhenUsed="1"/>
-    <w:lsdException w:name="List Bullet 5" w:semiHidden="1" w:unhideWhenUsed="1"/>
-    <w:lsdException w:name="List Number 2" w:semiHidden="1" w:unhideWhenUsed="1"/>
-    <w:lsdException w:name="List Number 3" w:semiHidden="1" w:unhideWhenUsed="1"/>
-    <w:lsdException w:name="List Number 4" w:semiHidden="1" w:unhideWhenUsed="1"/>
-    <w:lsdException w:name="List Number 5" w:semiHidden="1" w:unhideWhenUsed="1"/>
-    <w:lsdException w:name="Title" w:uiPriority="10" w:qFormat="1"/>
-    <w:lsdException w:name="Closing" w:semiHidden="1" w:unhideWhenUsed="1"/>
-    <w:lsdException w:name="Signature" w:semiHidden="1" w:unhideWhenUsed="1"/>
-    <w:lsdException w:name="Default Paragraph Font" w:semiHidden="1" w:uiPriority="1" w:unhideWhenUsed="1"/>
-    <w:lsdException w:name="Body Text" w:semiHidden="1" w:unhideWhenUsed="1"/>
-    <w:lsdException w:name="Body Text Indent" w:semiHidden="1" w:unhideWhenUsed="1"/>
-    <w:lsdException w:name="List Continue" w:semiHidden="1" w:unhideWhenUsed="1"/>
-    <w:lsdException w:name="List Continue 2" w:semiHidden="1" w:unhideWhenUsed="1"/>
-    <w:lsdException w:name="List Continue 3" w:semiHidden="1" w:unhideWhenUsed="1"/>
-    <w:lsdException w:name="List Continue 4" w:semiHidden="1" w:unhideWhenUsed="1"/>
-    <w:lsdException w:name="List Continue 5" w:semiHidden="1" w:unhideWhenUsed="1"/>
-    <w:lsdException w:name="Message Header" w:semiHidden="1" w:unhideWhenUsed="1"/>
-    <w:lsdException w:name="Subtitle" w:uiPriority="11" w:qFormat="1"/>
-    <w:lsdException w:name="Salutation" w:semiHidden="1" w:unhideWhenUsed="1"/>
-    <w:lsdException w:name="Date" w:semiHidden="1" w:unhideWhenUsed="1"/>
-    <w:lsdException w:name="Body Text First Indent" w:semiHidden="1" w:unhideWhenUsed="1"/>
-    <w:lsdException w:name="Body Text First Indent 2" w:semiHidden="1" w:unhideWhenUsed="1"/>
-    <w:lsdException w:name="Note Heading" w:semiHidden="1" w:unhideWhenUsed="1"/>
-    <w:lsdException w:name="Body Text 2" w:semiHidden="1" w:unhideWhenUsed="1"/>
-    <w:lsdException w:name="Body Text 3" w:semiHidden="1" w:unhideWhenUsed="1"/>
-    <w:lsdException w:name="Body Text Indent 2" w:semiHidden="1" w:unhideWhenUsed="1"/>
-    <w:lsdException w:name="Body Text Indent 3" w:semiHidden="1" w:unhideWhenUsed="1"/>
-    <w:lsdException w:name="Block Text" w:semiHidden="1" w:unhideWhenUsed="1"/>
-    <w:lsdException w:name="Hyperlink" w:semiHidden="1" w:unhideWhenUsed="1"/>
-    <w:lsdException w:name="FollowedHyperlink" w:semiHidden="1" w:unhideWhenUsed="1"/>
-    <w:lsdException w:name="Strong" w:uiPriority="22" w:qFormat="1"/>
-    <w:lsdException w:name="Emphasis" w:uiPriority="20" w:qFormat="1"/>
-    <w:lsdException w:name="Document Map" w:semiHidden="1" w:unhideWhenUsed="1"/>
-    <w:lsdException w:name="Plain Text" w:semiHidden="1" w:unhideWhenUsed="1"/>
-    <w:lsdException w:name="E-mail Signature" w:semiHidden="1" w:unhideWhenUsed="1"/>
-    <w:lsdException w:name="HTML Top of Form" w:semiHidden="1" w:unhideWhenUsed="1"/>
-    <w:lsdException w:name="HTML Bottom of Form" w:semiHidden="1" w:unhideWhenUsed="1"/>
-    <w:lsdException w:name="Normal (Web)" w:semiHidden="1" w:unhideWhenUsed="1"/>
-    <w:lsdException w:name="HTML Acronym" w:semiHidden="1" w:unhideWhenUsed="1"/>
-    <w:lsdException w:name="HTML Address" w:semiHidden="1" w:unhideWhenUsed="1"/>
-    <w:lsdException w:name="HTML Cite" w:semiHidden="1" w:unhideWhenUsed="1"/>
-    <w:lsdException w:name="HTML Code" w:semiHidden="1" w:unhideWhenUsed="1"/>
-    <w:lsdException w:name="HTML Definition" w:semiHidden="1" w:unhideWhenUsed="1"/>
-    <w:lsdException w:name="HTML Keyboard" w:semiHidden="1" w:unhideWhenUsed="1"/>
-    <w:lsdException w:name="HTML Preformatted" w:semiHidden="1" w:unhideWhenUsed="1"/>
-    <w:lsdException w:name="HTML Sample" w:semiHidden="1" w:unhideWhenUsed="1"/>
-    <w:lsdException w:name="HTML Typewriter" w:semiHidden="1" w:unhideWhenUsed="1"/>
-    <w:lsdException w:name="HTML Variable" w:semiHidden="1" w:unhideWhenUsed="1"/>
-    <w:lsdException w:name="Normal Table" w:semiHidden="1" w:unhideWhenUsed="1"/>
-    <w:lsdException w:name="annotation subject" w:semiHidden="1" w:unhideWhenUsed="1"/>
-    <w:lsdException w:name="No List" w:semiHidden="1" w:unhideWhenUsed="1"/>
-    <w:lsdException w:name="Outline List 1" w:semiHidden="1" w:unhideWhenUsed="1"/>
-    <w:lsdException w:name="Outline List 2" w:semiHidden="1" w:unhideWhenUsed="1"/>
-    <w:lsdException w:name="Outline List 3" w:semiHidden="1" w:unhideWhenUsed="1"/>
-    <w:lsdException w:name="Table Simple 1" w:semiHidden="1" w:unhideWhenUsed="1"/>
-    <w:lsdException w:name="Table Simple 2" w:semiHidden="1" w:unhideWhenUsed="1"/>
-    <w:lsdException w:name="Table Simple 3" w:semiHidden="1" w:unhideWhenUsed="1"/>
-    <w:lsdException w:name="Table Classic 1" w:semiHidden="1" w:unhideWhenUsed="1"/>
-    <w:lsdException w:name="Table Classic 2" w:semiHidden="1" w:unhideWhenUsed="1"/>
-    <w:lsdException w:name="Table Classic 3" w:semiHidden="1" w:unhideWhenUsed="1"/>
-    <w:lsdException w:name="Table Classic 4" w:semiHidden="1" w:unhideWhenUsed="1"/>
-    <w:lsdException w:name="Table Colorful 1" w:semiHidden="1" w:unhideWhenUsed="1"/>
-    <w:lsdException w:name="Table Colorful 2" w:semiHidden="1" w:unhideWhenUsed="1"/>
-    <w:lsdException w:name="Table Colorful 3" w:semiHidden="1" w:unhideWhenUsed="1"/>
-    <w:lsdException w:name="Table Columns 1" w:semiHidden="1" w:unhideWhenUsed="1"/>
-    <w:lsdException w:name="Table Columns 2" w:semiHidden="1" w:unhideWhenUsed="1"/>
-    <w:lsdException w:name="Table Columns 3" w:semiHidden="1" w:unhideWhenUsed="1"/>
-    <w:lsdException w:name="Table Columns 4" w:semiHidden="1" w:unhideWhenUsed="1"/>
-    <w:lsdException w:name="Table Columns 5" w:semiHidden="1" w:unhideWhenUsed="1"/>
-    <w:lsdException w:name="Table Grid 1" w:semiHidden="1" w:unhideWhenUsed="1"/>
-    <w:lsdException w:name="Table Grid 2" w:semiHidden="1" w:unhideWhenUsed="1"/>
-    <w:lsdException w:name="Table Grid 3" w:semiHidden="1" w:unhideWhenUsed="1"/>
-    <w:lsdException w:name="Table Grid 4" w:semiHidden="1" w:unhideWhenUsed="1"/>
-    <w:lsdException w:name="Table Grid 5" w:semiHidden="1" w:unhideWhenUsed="1"/>
-    <w:lsdException w:name="Table Grid 6" w:semiHidden="1" w:unhideWhenUsed="1"/>
-    <w:lsdException w:name="Table Grid 7" w:semiHidden="1" w:unhideWhenUsed="1"/>
-    <w:lsdException w:name="Table Grid 8" w:semiHidden="1" w:unhideWhenUsed="1"/>
-    <w:lsdException w:name="Table List 1" w:semiHidden="1" w:unhideWhenUsed="1"/>
-    <w:lsdException w:name="Table List 2" w:semiHidden="1" w:unhideWhenUsed="1"/>
-    <w:lsdException w:name="Table List 3" w:semiHidden="1" w:unhideWhenUsed="1"/>
-    <w:lsdException w:name="Table List 4" w:semiHidden="1" w:unhideWhenUsed="1"/>
-    <w:lsdException w:name="Table List 5" w:semiHidden="1" w:unhideWhenUsed="1"/>
-    <w:lsdException w:name="Table List 6" w:semiHidden="1" w:unhideWhenUsed="1"/>
-    <w:lsdException w:name="Table List 7" w:semiHidden="1" w:unhideWhenUsed="1"/>
-    <w:lsdException w:name="Table List 8" w:semiHidden="1" w:unhideWhenUsed="1"/>
-    <w:lsdException w:name="Table 3D effects 1" w:semiHidden="1" w:unhideWhenUsed="1"/>
-    <w:lsdException w:name="Table 3D effects 2" w:semiHidden="1" w:unhideWhenUsed="1"/>
-    <w:lsdException w:name="Table 3D effects 3" w:semiHidden="1" w:unhideWhenUsed="1"/>
-    <w:lsdException w:name="Table Contemporary" w:semiHidden="1" w:unhideWhenUsed="1"/>
-    <w:lsdException w:name="Table Elegant" w:semiHidden="1" w:unhideWhenUsed="1"/>
-    <w:lsdException w:name="Table Professional" w:semiHidden="1" w:unhideWhenUsed="1"/>
-    <w:lsdException w:name="Table Subtle 1" w:semiHidden="1" w:unhideWhenUsed="1"/>
-    <w:lsdException w:name="Table Subtle 2" w:semiHidden="1" w:unhideWhenUsed="1"/>
-    <w:lsdException w:name="Table Web 1" w:semiHidden="1" w:unhideWhenUsed="1"/>
-    <w:lsdException w:name="Table Web 2" w:semiHidden="1" w:unhideWhenUsed="1"/>
-    <w:lsdException w:name="Table Web 3" w:semiHidden="1" w:unhideWhenUsed="1"/>
-    <w:lsdException w:name="Balloon Text" w:semiHidden="1" w:unhideWhenUsed="1"/>
-    <w:lsdException w:name="Table Grid" w:uiPriority="59"/>
-    <w:lsdException w:name="Table Theme" w:semiHidden="1" w:unhideWhenUsed="1"/>
-    <w:lsdException w:name="Placeholder Text" w:semiHidden="1"/>
-    <w:lsdException w:name="No Spacing" w:uiPriority="1" w:qFormat="1"/>
-    <w:lsdException w:name="Light Shading" w:uiPriority="60"/>
-    <w:lsdException w:name="Light List" w:uiPriority="61"/>
-    <w:lsdException w:name="Light Grid" w:uiPriority="62"/>
-    <w:lsdException w:name="Medium Shading 1" w:uiPriority="63"/>
-    <w:lsdException w:name="Medium Shading 2" w:uiPriority="64"/>
-    <w:lsdException w:name="Medium List 1" w:uiPriority="65"/>
-    <w:lsdException w:name="Medium List 2" w:uiPriority="66"/>
-    <w:lsdException w:name="Medium Grid 1" w:uiPriority="67"/>
-    <w:lsdException w:name="Medium Grid 2" w:uiPriority="68"/>
-    <w:lsdException w:name="Medium Grid 3" w:uiPriority="69"/>
-    <w:lsdException w:name="Dark List" w:uiPriority="70"/>
-    <w:lsdException w:name="Colorful Shading" w:uiPriority="71"/>
-    <w:lsdException w:name="Colorful List" w:uiPriority="72"/>
-    <w:lsdException w:name="Colorful Grid" w:uiPriority="73"/>
-    <w:lsdException w:name="Light Shading Accent 1" w:uiPriority="60"/>
-    <w:lsdException w:name="Light List Accent 1" w:uiPriority="61"/>
-    <w:lsdException w:name="Light Grid Accent 1" w:uiPriority="62"/>
-    <w:lsdException w:name="Medium Shading 1 Accent 1" w:uiPriority="63"/>
-    <w:lsdException w:name="Medium Shading 2 Accent 1" w:uiPriority="64"/>
-    <w:lsdException w:name="Medium List 1 Accent 1" w:uiPriority="65"/>
-    <w:lsdException w:name="Revision" w:semiHidden="1"/>
-    <w:lsdException w:name="List Paragraph" w:uiPriority="34" w:qFormat="1"/>
-    <w:lsdException w:name="Quote" w:uiPriority="29" w:qFormat="1"/>
-    <w:lsdException w:name="Intense Quote" w:uiPriority="30" w:qFormat="1"/>
-    <w:lsdException w:name="Medium List 2 Accent 1" w:uiPriority="66"/>
-    <w:lsdException w:name="Medium Grid 1 Accent 1" w:uiPriority="67"/>
-    <w:lsdException w:name="Medium Grid 2 Accent 1" w:uiPriority="68"/>
-    <w:lsdException w:name="Medium Grid 3 Accent 1" w:uiPriority="69"/>
-    <w:lsdException w:name="Dark List Accent 1" w:uiPriority="70"/>
-    <w:lsdException w:name="Colorful Shading Accent 1" w:uiPriority="71"/>
-    <w:lsdException w:name="Colorful List Accent 1" w:uiPriority="72"/>
-    <w:lsdException w:name="Colorful Grid Accent 1" w:uiPriority="73"/>
-    <w:lsdException w:name="Light Shading Accent 2" w:uiPriority="60"/>
-    <w:lsdException w:name="Light List Accent 2" w:uiPriority="61"/>
-    <w:lsdException w:name="Light Grid Accent 2" w:uiPriority="62"/>
-    <w:lsdException w:name="Medium Shading 1 Accent 2" w:uiPriority="63"/>
-    <w:lsdException w:name="Medium Shading 2 Accent 2" w:uiPriority="64"/>
-    <w:lsdException w:name="Medium List 1 Accent 2" w:uiPriority="65"/>
-    <w:lsdException w:name="Medium List 2 Accent 2" w:uiPriority="66"/>
-    <w:lsdException w:name="Medium Grid 1 Accent 2" w:uiPriority="67"/>
-    <w:lsdException w:name="Medium Grid 2 Accent 2" w:uiPriority="68"/>
-    <w:lsdException w:name="Medium Grid 3 Accent 2" w:uiPriority="69"/>
-    <w:lsdException w:name="Dark List Accent 2" w:uiPriority="70"/>
-    <w:lsdException w:name="Colorful Shading Accent 2" w:uiPriority="71"/>
-    <w:lsdException w:name="Colorful List Accent 2" w:uiPriority="72"/>
-    <w:lsdException w:name="Colorful Grid Accent 2" w:uiPriority="73"/>
-    <w:lsdException w:name="Light Shading Accent 3" w:uiPriority="60"/>
-    <w:lsdException w:name="Light List Accent 3" w:uiPriority="61"/>
-    <w:lsdException w:name="Light Grid Accent 3" w:uiPriority="62"/>
-    <w:lsdException w:name="Medium Shading 1 Accent 3" w:uiPriority="63"/>
-    <w:lsdException w:name="Medium Shading 2 Accent 3" w:uiPriority="64"/>
-    <w:lsdException w:name="Medium List 1 Accent 3" w:uiPriority="65"/>
-    <w:lsdException w:name="Medium List 2 Accent 3" w:uiPriority="66"/>
-    <w:lsdException w:name="Medium Grid 1 Accent 3" w:uiPriority="67"/>
-    <w:lsdException w:name="Medium Grid 2 Accent 3" w:uiPriority="68"/>
-    <w:lsdException w:name="Medium Grid 3 Accent 3" w:uiPriority="69"/>
-    <w:lsdException w:name="Dark List Accent 3" w:uiPriority="70"/>
-    <w:lsdException w:name="Colorful Shading Accent 3" w:uiPriority="71"/>
-    <w:lsdException w:name="Colorful List Accent 3" w:uiPriority="72"/>
-    <w:lsdException w:name="Colorful Grid Accent 3" w:uiPriority="73"/>
-    <w:lsdException w:name="Light Shading Accent 4" w:uiPriority="60"/>
-    <w:lsdException w:name="Light List Accent 4" w:uiPriority="61"/>
-    <w:lsdException w:name="Light Grid Accent 4" w:uiPriority="62"/>
-    <w:lsdException w:name="Medium Shading 1 Accent 4" w:uiPriority="63"/>
-    <w:lsdException w:name="Medium Shading 2 Accent 4" w:uiPriority="64"/>
-    <w:lsdException w:name="Medium List 1 Accent 4" w:uiPriority="65"/>
-    <w:lsdException w:name="Medium List 2 Accent 4" w:uiPriority="66"/>
-    <w:lsdException w:name="Medium Grid 1 Accent 4" w:uiPriority="67"/>
-    <w:lsdException w:name="Medium Grid 2 Accent 4" w:uiPriority="68"/>
-    <w:lsdException w:name="Medium Grid 3 Accent 4" w:uiPriority="69"/>
-    <w:lsdException w:name="Dark List Accent 4" w:uiPriority="70"/>
-    <w:lsdException w:name="Colorful Shading Accent 4" w:uiPriority="71"/>
-    <w:lsdException w:name="Colorful List Accent 4" w:uiPriority="72"/>
-    <w:lsdException w:name="Colorful Grid Accent 4" w:uiPriority="73"/>
-    <w:lsdException w:name="Light Shading Accent 5" w:uiPriority="60"/>
-    <w:lsdException w:name="Light List Accent 5" w:uiPriority="61"/>
-    <w:lsdException w:name="Light Grid Accent 5" w:uiPriority="62"/>
-    <w:lsdException w:name="Medium Shading 1 Accent 5" w:uiPriority="63"/>
-    <w:lsdException w:name="Medium Shading 2 Accent 5" w:uiPriority="64"/>
-    <w:lsdException w:name="Medium List 1 Accent 5" w:uiPriority="65"/>
-    <w:lsdException w:name="Medium List 2 Accent 5" w:uiPriority="66"/>
-    <w:lsdException w:name="Medium Grid 1 Accent 5" w:uiPriority="67"/>
-    <w:lsdException w:name="Medium Grid 2 Accent 5" w:uiPriority="68"/>
-    <w:lsdException w:name="Medium Grid 3 Accent 5" w:uiPriority="69"/>
-    <w:lsdException w:name="Dark List Accent 5" w:uiPriority="70"/>
-    <w:lsdException w:name="Colorful Shading Accent 5" w:uiPriority="71"/>
-    <w:lsdException w:name="Colorful List Accent 5" w:uiPriority="72"/>
-    <w:lsdException w:name="Colorful Grid Accent 5" w:uiPriority="73"/>
-    <w:lsdException w:name="Light Shading Accent 6" w:uiPriority="60"/>
-    <w:lsdException w:name="Light List Accent 6" w:uiPriority="61"/>
-    <w:lsdException w:name="Light Grid Accent 6" w:uiPriority="62"/>
-    <w:lsdException w:name="Medium Shading 1 Accent 6" w:uiPriority="63"/>
-    <w:lsdException w:name="Medium Shading 2 Accent 6" w:uiPriority="64"/>
-    <w:lsdException w:name="Medium List 1 Accent 6" w:uiPriority="65"/>
-    <w:lsdException w:name="Medium List 2 Accent 6" w:uiPriority="66"/>
-    <w:lsdException w:name="Medium Grid 1 Accent 6" w:uiPriority="67"/>
-    <w:lsdException w:name="Medium Grid 2 Accent 6" w:uiPriority="68"/>
-    <w:lsdException w:name="Medium Grid 3 Accent 6" w:uiPriority="69"/>
-    <w:lsdException w:name="Dark List Accent 6" w:uiPriority="70"/>
-    <w:lsdException w:name="Colorful Shading Accent 6" w:uiPriority="71"/>
-    <w:lsdException w:name="Colorful List Accent 6" w:uiPriority="72"/>
-    <w:lsdException w:name="Colorful Grid Accent 6" w:uiPriority="73"/>
-    <w:lsdException w:name="Subtle Emphasis" w:uiPriority="19" w:qFormat="1"/>
-    <w:lsdException w:name="Intense Emphasis" w:uiPriority="21" w:qFormat="1"/>
-    <w:lsdException w:name="Subtle Reference" w:uiPriority="31" w:qFormat="1"/>
-    <w:lsdException w:name="Intense Reference" w:uiPriority="32" w:qFormat="1"/>
-    <w:lsdException w:name="Book Title" w:uiPriority="33" w:qFormat="1"/>
-    <w:lsdException w:name="Bibliography" w:semiHidden="1" w:uiPriority="37" w:unhideWhenUsed="1"/>
-    <w:lsdException w:name="TOC Heading" w:semiHidden="1" w:uiPriority="39" w:unhideWhenUsed="1" w:qFormat="1"/>
-    <w:lsdException w:name="Plain Table 1" w:uiPriority="41"/>
-    <w:lsdException w:name="Plain Table 2" w:uiPriority="42"/>
-    <w:lsdException w:name="Plain Table 3" w:uiPriority="43"/>
-    <w:lsdException w:name="Plain Table 4" w:uiPriority="44"/>
-    <w:lsdException w:name="Plain Table 5" w:uiPriority="45"/>
-    <w:lsdException w:name="Grid Table Light" w:uiPriority="40"/>
-    <w:lsdException w:name="Grid Table 1 Light" w:uiPriority="46"/>
-    <w:lsdException w:name="Grid Table 2" w:uiPriority="47"/>
-    <w:lsdException w:name="Grid Table 3" w:uiPriority="48"/>
-    <w:lsdException w:name="Grid Table 4" w:uiPriority="49"/>
-    <w:lsdException w:name="Grid Table 5 Dark" w:uiPriority="50"/>
-    <w:lsdException w:name="Grid Table 6 Colorful" w:uiPriority="51"/>
-    <w:lsdException w:name="Grid Table 7 Colorful" w:uiPriority="52"/>
-    <w:lsdException w:name="Grid Table 1 Light Accent 1" w:uiPriority="46"/>
-    <w:lsdException w:name="Grid Table 2 Accent 1" w:uiPriority="47"/>
-    <w:lsdException w:name="Grid Table 3 Accent 1" w:uiPriority="48"/>
-    <w:lsdException w:name="Grid Table 4 Accent 1" w:uiPriority="49"/>
-    <w:lsdException w:name="Grid Table 5 Dark Accent 1" w:uiPriority="50"/>
-    <w:lsdException w:name="Grid Table 6 Colorful Accent 1" w:uiPriority="51"/>
-    <w:lsdException w:name="Grid Table 7 Colorful Accent 1" w:uiPriority="52"/>
-    <w:lsdException w:name="Grid Table 1 Light Accent 2" w:uiPriority="46"/>
-    <w:lsdException w:name="Grid Table 2 Accent 2" w:uiPriority="47"/>
-    <w:lsdException w:name="Grid Table 3 Accent 2" w:uiPriority="48"/>
-    <w:lsdException w:name="Grid Table 4 Accent 2" w:uiPriority="49"/>
-    <w:lsdException w:name="Grid Table 5 Dark Accent 2" w:uiPriority="50"/>
-    <w:lsdException w:name="Grid Table 6 Colorful Accent 2" w:uiPriority="51"/>
-    <w:lsdException w:name="Grid Table 7 Colorful Accent 2" w:uiPriority="52"/>
-    <w:lsdException w:name="Grid Table 1 Light Accent 3" w:uiPriority="46"/>
-    <w:lsdException w:name="Grid Table 2 Accent 3" w:uiPriority="47"/>
-    <w:lsdException w:name="Grid Table 3 Accent 3" w:uiPriority="48"/>
-    <w:lsdException w:name="Grid Table 4 Accent 3" w:uiPriority="49"/>
-    <w:lsdException w:name="Grid Table 5 Dark Accent 3" w:uiPriority="50"/>
-    <w:lsdException w:name="Grid Table 6 Colorful Accent 3" w:uiPriority="51"/>
-    <w:lsdException w:name="Grid Table 7 Colorful Accent 3" w:uiPriority="52"/>
-    <w:lsdException w:name="Grid Table 1 Light Accent 4" w:uiPriority="46"/>
-    <w:lsdException w:name="Grid Table 2 Accent 4" w:uiPriority="47"/>
-    <w:lsdException w:name="Grid Table 3 Accent 4" w:uiPriority="48"/>
-    <w:lsdException w:name="Grid Table 4 Accent 4" w:uiPriority="49"/>
-    <w:lsdException w:name="Grid Table 5 Dark Accent 4" w:uiPriority="50"/>
-    <w:lsdException w:name="Grid Table 6 Colorful Accent 4" w:uiPriority="51"/>
-    <w:lsdException w:name="Grid Table 7 Colorful Accent 4" w:uiPriority="52"/>
-    <w:lsdException w:name="Grid Table 1 Light Accent 5" w:uiPriority="46"/>
-    <w:lsdException w:name="Grid Table 2 Accent 5" w:uiPriority="47"/>
-    <w:lsdException w:name="Grid Table 3 Accent 5" w:uiPriority="48"/>
-    <w:lsdException w:name="Grid Table 4 Accent 5" w:uiPriority="49"/>
-    <w:lsdException w:name="Grid Table 5 Dark Accent 5" w:uiPriority="50"/>
-    <w:lsdException w:name="Grid Table 6 Colorful Accent 5" w:uiPriority="51"/>
-    <w:lsdException w:name="Grid Table 7 Colorful Accent 5" w:uiPriority="52"/>
-    <w:lsdException w:name="Grid Table 1 Light Accent 6" w:uiPriority="46"/>
-    <w:lsdException w:name="Grid Table 2 Accent 6" w:uiPriority="47"/>
-    <w:lsdException w:name="Grid Table 3 Accent 6" w:uiPriority="48"/>
-    <w:lsdException w:name="Grid Table 4 Accent 6" w:uiPriority="49"/>
-    <w:lsdException w:name="Grid Table 5 Dark Accent 6" w:uiPriority="50"/>
-    <w:lsdException w:name="Grid Table 6 Colorful Accent 6" w:uiPriority="51"/>
-    <w:lsdException w:name="Grid Table 7 Colorful Accent 6" w:uiPriority="52"/>
-    <w:lsdException w:name="List Table 1 Light" w:uiPriority="46"/>
-    <w:lsdException w:name="List Table 2" w:uiPriority="47"/>
-    <w:lsdException w:name="List Table 3" w:uiPriority="48"/>
-    <w:lsdException w:name="List Table 4" w:uiPriority="49"/>
-    <w:lsdException w:name="List Table 5 Dark" w:uiPriority="50"/>
-    <w:lsdException w:name="List Table 6 Colorful" w:uiPriority="51"/>
-    <w:lsdException w:name="List Table 7 Colorful" w:uiPriority="52"/>
-    <w:lsdException w:name="List Table 1 Light Accent 1" w:uiPriority="46"/>
-    <w:lsdException w:name="List Table 2 Accent 1" w:uiPriority="47"/>
-    <w:lsdException w:name="List Table 3 Accent 1" w:uiPriority="48"/>
-    <w:lsdException w:name="List Table 4 Accent 1" w:uiPriority="49"/>
-    <w:lsdException w:name="List Table 5 Dark Accent 1" w:uiPriority="50"/>
-    <w:lsdException w:name="List Table 6 Colorful Accent 1" w:uiPriority="51"/>
-    <w:lsdException w:name="List Table 7 Colorful Accent 1" w:uiPriority="52"/>
-    <w:lsdException w:name="List Table 1 Light Accent 2" w:uiPriority="46"/>
-    <w:lsdException w:name="List Table 2 Accent 2" w:uiPriority="47"/>
-    <w:lsdException w:name="List Table 3 Accent 2" w:uiPriority="48"/>
-    <w:lsdException w:name="List Table 4 Accent 2" w:uiPriority="49"/>
-    <w:lsdException w:name="List Table 5 Dark Accent 2" w:uiPriority="50"/>
-    <w:lsdException w:name="List Table 6 Colorful Accent 2" w:uiPriority="51"/>
-    <w:lsdException w:name="List Table 7 Colorful Accent 2" w:uiPriority="52"/>
-    <w:lsdException w:name="List Table 1 Light Accent 3" w:uiPriority="46"/>
-    <w:lsdException w:name="List Table 2 Accent 3" w:uiPriority="47"/>
-    <w:lsdException w:name="List Table 3 Accent 3" w:uiPriority="48"/>
-    <w:lsdException w:name="List Table 4 Accent 3" w:uiPriority="49"/>
-    <w:lsdException w:name="List Table 5 Dark Accent 3" w:uiPriority="50"/>
-    <w:lsdException w:name="List Table 6 Colorful Accent 3" w:uiPriority="51"/>
-    <w:lsdException w:name="List Table 7 Colorful Accent 3" w:uiPriority="52"/>
-    <w:lsdException w:name="List Table 1 Light Accent 4" w:uiPriority="46"/>
-    <w:lsdException w:name="List Table 2 Accent 4" w:uiPriority="47"/>
-    <w:lsdException w:name="List Table 3 Accent 4" w:uiPriority="48"/>
-    <w:lsdException w:name="List Table 4 Accent 4" w:uiPriority="49"/>
-    <w:lsdException w:name="List Table 5 Dark Accent 4" w:uiPriority="50"/>
-    <w:lsdException w:name="List Table 6 Colorful Accent 4" w:uiPriority="51"/>
-    <w:lsdException w:name="List Table 7 Colorful Accent 4" w:uiPriority="52"/>
-    <w:lsdException w:name="List Table 1 Light Accent 5" w:uiPriority="46"/>
-    <w:lsdException w:name="List Table 2 Accent 5" w:uiPriority="47"/>
-    <w:lsdException w:name="List Table 3 Accent 5" w:uiPriority="48"/>
-    <w:lsdException w:name="List Table 4 Accent 5" w:uiPriority="49"/>
-    <w:lsdException w:name="List Table 5 Dark Accent 5" w:uiPriority="50"/>
-    <w:lsdException w:name="List Table 6 Colorful Accent 5" w:uiPriority="51"/>
-    <w:lsdException w:name="List Table 7 Colorful Accent 5" w:uiPriority="52"/>
-    <w:lsdException w:name="List Table 1 Light Accent 6" w:uiPriority="46"/>
-    <w:lsdException w:name="List Table 2 Accent 6" w:uiPriority="47"/>
-    <w:lsdException w:name="List Table 3 Accent 6" w:uiPriority="48"/>
-    <w:lsdException w:name="List Table 4 Accent 6" w:uiPriority="49"/>
-    <w:lsdException w:name="List Table 5 Dark Accent 6" w:uiPriority="50"/>
-    <w:lsdException w:name="List Table 6 Colorful Accent 6" w:uiPriority="51"/>
-    <w:lsdException w:name="List Table 7 Colorful Accent 6" w:uiPriority="52"/>
+  <w:latentStyles w:defLockedState="0" w:defUIPriority="99" w:defSemiHidden="1" w:defUnhideWhenUsed="1" w:defQFormat="0" w:count="267">
+    <w:lsdException w:name="Normal" w:semiHidden="0" w:uiPriority="0" w:unhideWhenUsed="0" w:qFormat="1"/>
+    <w:lsdException w:name="heading 1" w:semiHidden="0" w:uiPriority="9" w:unhideWhenUsed="0" w:qFormat="1"/>
+    <w:lsdException w:name="heading 2" w:uiPriority="9" w:qFormat="1"/>
+    <w:lsdException w:name="heading 3" w:uiPriority="9" w:qFormat="1"/>
+    <w:lsdException w:name="heading 4" w:uiPriority="9" w:qFormat="1"/>
+    <w:lsdException w:name="heading 5" w:uiPriority="9" w:qFormat="1"/>
+    <w:lsdException w:name="heading 6" w:uiPriority="9" w:qFormat="1"/>
+    <w:lsdException w:name="heading 7" w:uiPriority="9" w:qFormat="1"/>
+    <w:lsdException w:name="heading 8" w:uiPriority="9" w:qFormat="1"/>
+    <w:lsdException w:name="heading 9" w:uiPriority="9" w:qFormat="1"/>
+    <w:lsdException w:name="toc 1" w:uiPriority="39"/>
+    <w:lsdException w:name="toc 2" w:uiPriority="39"/>
+    <w:lsdException w:name="toc 3" w:uiPriority="39"/>
+    <w:lsdException w:name="toc 4" w:uiPriority="39"/>
+    <w:lsdException w:name="toc 5" w:uiPriority="39"/>
+    <w:lsdException w:name="toc 6" w:uiPriority="39"/>
+    <w:lsdException w:name="toc 7" w:uiPriority="39"/>
+    <w:lsdException w:name="toc 8" w:uiPriority="39"/>
+    <w:lsdException w:name="toc 9" w:uiPriority="39"/>
+    <w:lsdException w:name="caption" w:uiPriority="35" w:qFormat="1"/>
+    <w:lsdException w:name="Title" w:semiHidden="0" w:uiPriority="10" w:unhideWhenUsed="0" w:qFormat="1"/>
+    <w:lsdException w:name="Default Paragraph Font" w:uiPriority="1"/>
+    <w:lsdException w:name="Subtitle" w:semiHidden="0" w:uiPriority="11" w:unhideWhenUsed="0" w:qFormat="1"/>
+    <w:lsdException w:name="Strong" w:semiHidden="0" w:uiPriority="22" w:unhideWhenUsed="0" w:qFormat="1"/>
+    <w:lsdException w:name="Emphasis" w:semiHidden="0" w:uiPriority="20" w:unhideWhenUsed="0" w:qFormat="1"/>
+    <w:lsdException w:name="Table Grid" w:semiHidden="0" w:uiPriority="59" w:unhideWhenUsed="0"/>
+    <w:lsdException w:name="Placeholder Text" w:unhideWhenUsed="0"/>
+    <w:lsdException w:name="No Spacing" w:semiHidden="0" w:uiPriority="1" w:unhideWhenUsed="0" w:qFormat="1"/>
+    <w:lsdException w:name="Light Shading" w:semiHidden="0" w:uiPriority="60" w:unhideWhenUsed="0"/>
+    <w:lsdException w:name="Light List" w:semiHidden="0" w:uiPriority="61" w:unhideWhenUsed="0"/>
+    <w:lsdException w:name="Light Grid" w:semiHidden="0" w:uiPriority="62" w:unhideWhenUsed="0"/>
+    <w:lsdException w:name="Medium Shading 1" w:semiHidden="0" w:uiPriority="63" w:unhideWhenUsed="0"/>
+    <w:lsdException w:name="Medium Shading 2" w:semiHidden="0" w:uiPriority="64" w:unhideWhenUsed="0"/>
+    <w:lsdException w:name="Medium List 1" w:semiHidden="0" w:uiPriority="65" w:unhideWhenUsed="0"/>
+    <w:lsdException w:name="Medium List 2" w:semiHidden="0" w:uiPriority="66" w:unhideWhenUsed="0"/>
+    <w:lsdException w:name="Medium Grid 1" w:semiHidden="0" w:uiPriority="67" w:unhideWhenUsed="0"/>
+    <w:lsdException w:name="Medium Grid 2" w:semiHidden="0" w:uiPriority="68" w:unhideWhenUsed="0"/>
+    <w:lsdException w:name="Medium Grid 3" w:semiHidden="0" w:uiPriority="69" w:unhideWhenUsed="0"/>
+    <w:lsdException w:name="Dark List" w:semiHidden="0" w:uiPriority="70" w:unhideWhenUsed="0"/>
+    <w:lsdException w:name="Colorful Shading" w:semiHidden="0" w:uiPriority="71" w:unhideWhenUsed="0"/>
+    <w:lsdException w:name="Colorful List" w:semiHidden="0" w:uiPriority="72" w:unhideWhenUsed="0"/>
+    <w:lsdException w:name="Colorful Grid" w:semiHidden="0" w:uiPriority="73" w:unhideWhenUsed="0"/>
+    <w:lsdException w:name="Light Shading Accent 1" w:semiHidden="0" w:uiPriority="60" w:unhideWhenUsed="0"/>
+    <w:lsdException w:name="Light List Accent 1" w:semiHidden="0" w:uiPriority="61" w:unhideWhenUsed="0"/>
+    <w:lsdException w:name="Light Grid Accent 1" w:semiHidden="0" w:uiPriority="62" w:unhideWhenUsed="0"/>
+    <w:lsdException w:name="Medium Shading 1 Accent 1" w:semiHidden="0" w:uiPriority="63" w:unhideWhenUsed="0"/>
+    <w:lsdException w:name="Medium Shading 2 Accent 1" w:semiHidden="0" w:uiPriority="64" w:unhideWhenUsed="0"/>
+    <w:lsdException w:name="Medium List 1 Accent 1" w:semiHidden="0" w:uiPriority="65" w:unhideWhenUsed="0"/>
+    <w:lsdException w:name="Revision" w:unhideWhenUsed="0"/>
+    <w:lsdException w:name="List Paragraph" w:semiHidden="0" w:uiPriority="34" w:unhideWhenUsed="0" w:qFormat="1"/>
+    <w:lsdException w:name="Quote" w:semiHidden="0" w:uiPriority="29" w:unhideWhenUsed="0" w:qFormat="1"/>
+    <w:lsdException w:name="Intense Quote" w:semiHidden="0" w:uiPriority="30" w:unhideWhenUsed="0" w:qFormat="1"/>
+    <w:lsdException w:name="Medium List 2 Accent 1" w:semiHidden="0" w:uiPriority="66" w:unhideWhenUsed="0"/>
+    <w:lsdException w:name="Medium Grid 1 Accent 1" w:semiHidden="0" w:uiPriority="67" w:unhideWhenUsed="0"/>
+    <w:lsdException w:name="Medium Grid 2 Accent 1" w:semiHidden="0" w:uiPriority="68" w:unhideWhenUsed="0"/>
+    <w:lsdException w:name="Medium Grid 3 Accent 1" w:semiHidden="0" w:uiPriority="69" w:unhideWhenUsed="0"/>
+    <w:lsdException w:name="Dark List Accent 1" w:semiHidden="0" w:uiPriority="70" w:unhideWhenUsed="0"/>
+    <w:lsdException w:name="Colorful Shading Accent 1" w:semiHidden="0" w:uiPriority="71" w:unhideWhenUsed="0"/>
+    <w:lsdException w:name="Colorful List Accent 1" w:semiHidden="0" w:uiPriority="72" w:unhideWhenUsed="0"/>
+    <w:lsdException w:name="Colorful Grid Accent 1" w:semiHidden="0" w:uiPriority="73" w:unhideWhenUsed="0"/>
+    <w:lsdException w:name="Light Shading Accent 2" w:semiHidden="0" w:uiPriority="60" w:unhideWhenUsed="0"/>
+    <w:lsdException w:name="Light List Accent 2" w:semiHidden="0" w:uiPriority="61" w:unhideWhenUsed="0"/>
+    <w:lsdException w:name="Light Grid Accent 2" w:semiHidden="0" w:uiPriority="62" w:unhideWhenUsed="0"/>
+    <w:lsdException w:name="Medium Shading 1 Accent 2" w:semiHidden="0" w:uiPriority="63" w:unhideWhenUsed="0"/>
+    <w:lsdException w:name="Medium Shading 2 Accent 2" w:semiHidden="0" w:uiPriority="64" w:unhideWhenUsed="0"/>
+    <w:lsdException w:name="Medium List 1 Accent 2" w:semiHidden="0" w:uiPriority="65" w:unhideWhenUsed="0"/>
+    <w:lsdException w:name="Medium List 2 Accent 2" w:semiHidden="0" w:uiPriority="66" w:unhideWhenUsed="0"/>
+    <w:lsdException w:name="Medium Grid 1 Accent 2" w:semiHidden="0" w:uiPriority="67" w:unhideWhenUsed="0"/>
+    <w:lsdException w:name="Medium Grid 2 Accent 2" w:semiHidden="0" w:uiPriority="68" w:unhideWhenUsed="0"/>
+    <w:lsdException w:name="Medium Grid 3 Accent 2" w:semiHidden="0" w:uiPriority="69" w:unhideWhenUsed="0"/>
+    <w:lsdException w:name="Dark List Accent 2" w:semiHidden="0" w:uiPriority="70" w:unhideWhenUsed="0"/>
+    <w:lsdException w:name="Colorful Shading Accent 2" w:semiHidden="0" w:uiPriority="71" w:unhideWhenUsed="0"/>
+    <w:lsdException w:name="Colorful List Accent 2" w:semiHidden="0" w:uiPriority="72" w:unhideWhenUsed="0"/>
+    <w:lsdException w:name="Colorful Grid Accent 2" w:semiHidden="0" w:uiPriority="73" w:unhideWhenUsed="0"/>
+    <w:lsdException w:name="Light Shading Accent 3" w:semiHidden="0" w:uiPriority="60" w:unhideWhenUsed="0"/>
+    <w:lsdException w:name="Light List Accent 3" w:semiHidden="0" w:uiPriority="61" w:unhideWhenUsed="0"/>
+    <w:lsdException w:name="Light Grid Accent 3" w:semiHidden="0" w:uiPriority="62" w:unhideWhenUsed="0"/>
+    <w:lsdException w:name="Medium Shading 1 Accent 3" w:semiHidden="0" w:uiPriority="63" w:unhideWhenUsed="0"/>
+    <w:lsdException w:name="Medium Shading 2 Accent 3" w:semiHidden="0" w:uiPriority="64" w:unhideWhenUsed="0"/>
+    <w:lsdException w:name="Medium List 1 Accent 3" w:semiHidden="0" w:uiPriority="65" w:unhideWhenUsed="0"/>
+    <w:lsdException w:name="Medium List 2 Accent 3" w:semiHidden="0" w:uiPriority="66" w:unhideWhenUsed="0"/>
+    <w:lsdException w:name="Medium Grid 1 Accent 3" w:semiHidden="0" w:uiPriority="67" w:unhideWhenUsed="0"/>
+    <w:lsdException w:name="Medium Grid 2 Accent 3" w:semiHidden="0" w:uiPriority="68" w:unhideWhenUsed="0"/>
+    <w:lsdException w:name="Medium Grid 3 Accent 3" w:semiHidden="0" w:uiPriority="69" w:unhideWhenUsed="0"/>
+    <w:lsdException w:name="Dark List Accent 3" w:semiHidden="0" w:uiPriority="70" w:unhideWhenUsed="0"/>
+    <w:lsdException w:name="Colorful Shading Accent 3" w:semiHidden="0" w:uiPriority="71" w:unhideWhenUsed="0"/>
+    <w:lsdException w:name="Colorful List Accent 3" w:semiHidden="0" w:uiPriority="72" w:unhideWhenUsed="0"/>
+    <w:lsdException w:name="Colorful Grid Accent 3" w:semiHidden="0" w:uiPriority="73" w:unhideWhenUsed="0"/>
+    <w:lsdException w:name="Light Shading Accent 4" w:semiHidden="0" w:uiPriority="60" w:unhideWhenUsed="0"/>
+    <w:lsdException w:name="Light List Accent 4" w:semiHidden="0" w:uiPriority="61" w:unhideWhenUsed="0"/>
+    <w:lsdException w:name="Light Grid Accent 4" w:semiHidden="0" w:uiPriority="62" w:unhideWhenUsed="0"/>
+    <w:lsdException w:name="Medium Shading 1 Accent 4" w:semiHidden="0" w:uiPriority="63" w:unhideWhenUsed="0"/>
+    <w:lsdException w:name="Medium Shading 2 Accent 4" w:semiHidden="0" w:uiPriority="64" w:unhideWhenUsed="0"/>
+    <w:lsdException w:name="Medium List 1 Accent 4" w:semiHidden="0" w:uiPriority="65" w:unhideWhenUsed="0"/>
+    <w:lsdException w:name="Medium List 2 Accent 4" w:semiHidden="0" w:uiPriority="66" w:unhideWhenUsed="0"/>
+    <w:lsdException w:name="Medium Grid 1 Accent 4" w:semiHidden="0" w:uiPriority="67" w:unhideWhenUsed="0"/>
+    <w:lsdException w:name="Medium Grid 2 Accent 4" w:semiHidden="0" w:uiPriority="68" w:unhideWhenUsed="0"/>
+    <w:lsdException w:name="Medium Grid 3 Accent 4" w:semiHidden="0" w:uiPriority="69" w:unhideWhenUsed="0"/>
+    <w:lsdException w:name="Dark List Accent 4" w:semiHidden="0" w:uiPriority="70" w:unhideWhenUsed="0"/>
+    <w:lsdException w:name="Colorful Shading Accent 4" w:semiHidden="0" w:uiPriority="71" w:unhideWhenUsed="0"/>
+    <w:lsdException w:name="Colorful List Accent 4" w:semiHidden="0" w:uiPriority="72" w:unhideWhenUsed="0"/>
+    <w:lsdException w:name="Colorful Grid Accent 4" w:semiHidden="0" w:uiPriority="73" w:unhideWhenUsed="0"/>
+    <w:lsdException w:name="Light Shading Accent 5" w:semiHidden="0" w:uiPriority="60" w:unhideWhenUsed="0"/>
+    <w:lsdException w:name="Light List Accent 5" w:semiHidden="0" w:uiPriority="61" w:unhideWhenUsed="0"/>
+    <w:lsdException w:name="Light Grid Accent 5" w:semiHidden="0" w:uiPriority="62" w:unhideWhenUsed="0"/>
+    <w:lsdException w:name="Medium Shading 1 Accent 5" w:semiHidden="0" w:uiPriority="63" w:unhideWhenUsed="0"/>
+    <w:lsdException w:name="Medium Shading 2 Accent 5" w:semiHidden="0" w:uiPriority="64" w:unhideWhenUsed="0"/>
+    <w:lsdException w:name="Medium List 1 Accent 5" w:semiHidden="0" w:uiPriority="65" w:unhideWhenUsed="0"/>
+    <w:lsdException w:name="Medium List 2 Accent 5" w:semiHidden="0" w:uiPriority="66" w:unhideWhenUsed="0"/>
+    <w:lsdException w:name="Medium Grid 1 Accent 5" w:semiHidden="0" w:uiPriority="67" w:unhideWhenUsed="0"/>
+    <w:lsdException w:name="Medium Grid 2 Accent 5" w:semiHidden="0" w:uiPriority="68" w:unhideWhenUsed="0"/>
+    <w:lsdException w:name="Medium Grid 3 Accent 5" w:semiHidden="0" w:uiPriority="69" w:unhideWhenUsed="0"/>
+    <w:lsdException w:name="Dark List Accent 5" w:semiHidden="0" w:uiPriority="70" w:unhideWhenUsed="0"/>
+    <w:lsdException w:name="Colorful Shading Accent 5" w:semiHidden="0" w:uiPriority="71" w:unhideWhenUsed="0"/>
+    <w:lsdException w:name="Colorful List Accent 5" w:semiHidden="0" w:uiPriority="72" w:unhideWhenUsed="0"/>
+    <w:lsdException w:name="Colorful Grid Accent 5" w:semiHidden="0" w:uiPriority="73" w:unhideWhenUsed="0"/>
+    <w:lsdException w:name="Light Shading Accent 6" w:semiHidden="0" w:uiPriority="60" w:unhideWhenUsed="0"/>
+    <w:lsdException w:name="Light List Accent 6" w:semiHidden="0" w:uiPriority="61" w:unhideWhenUsed="0"/>
+    <w:lsdException w:name="Light Grid Accent 6" w:semiHidden="0" w:uiPriority="62" w:unhideWhenUsed="0"/>
+    <w:lsdException w:name="Medium Shading 1 Accent 6" w:semiHidden="0" w:uiPriority="63" w:unhideWhenUsed="0"/>
+    <w:lsdException w:name="Medium Shading 2 Accent 6" w:semiHidden="0" w:uiPriority="64" w:unhideWhenUsed="0"/>
+    <w:lsdException w:name="Medium List 1 Accent 6" w:semiHidden="0" w:uiPriority="65" w:unhideWhenUsed="0"/>
+    <w:lsdException w:name="Medium List 2 Accent 6" w:semiHidden="0" w:uiPriority="66" w:unhideWhenUsed="0"/>
+    <w:lsdException w:name="Medium Grid 1 Accent 6" w:semiHidden="0" w:uiPriority="67" w:unhideWhenUsed="0"/>
+    <w:lsdException w:name="Medium Grid 2 Accent 6" w:semiHidden="0" w:uiPriority="68" w:unhideWhenUsed="0"/>
+    <w:lsdException w:name="Medium Grid 3 Accent 6" w:semiHidden="0" w:uiPriority="69" w:unhideWhenUsed="0"/>
+    <w:lsdException w:name="Dark List Accent 6" w:semiHidden="0" w:uiPriority="70" w:unhideWhenUsed="0"/>
+    <w:lsdException w:name="Colorful Shading Accent 6" w:semiHidden="0" w:uiPriority="71" w:unhideWhenUsed="0"/>
+    <w:lsdException w:name="Colorful List Accent 6" w:semiHidden="0" w:uiPriority="72" w:unhideWhenUsed="0"/>
+    <w:lsdException w:name="Colorful Grid Accent 6" w:semiHidden="0" w:uiPriority="73" w:unhideWhenUsed="0"/>
+    <w:lsdException w:name="Subtle Emphasis" w:semiHidden="0" w:uiPriority="19" w:unhideWhenUsed="0" w:qFormat="1"/>
+    <w:lsdException w:name="Intense Emphasis" w:semiHidden="0" w:uiPriority="21" w:unhideWhenUsed="0" w:qFormat="1"/>
+    <w:lsdException w:name="Subtle Reference" w:semiHidden="0" w:uiPriority="31" w:unhideWhenUsed="0" w:qFormat="1"/>
+    <w:lsdException w:name="Intense Reference" w:semiHidden="0" w:uiPriority="32" w:unhideWhenUsed="0" w:qFormat="1"/>
+    <w:lsdException w:name="Book Title" w:semiHidden="0" w:uiPriority="33" w:unhideWhenUsed="0" w:qFormat="1"/>
+    <w:lsdException w:name="Bibliography" w:uiPriority="37"/>
+    <w:lsdException w:name="TOC Heading" w:uiPriority="39" w:qFormat="1"/>
   </w:latentStyles>
   <w:style w:type="paragraph" w:default="1" w:styleId="Normal">
     <w:name w:val="Normal"/>
@@ -25299,6 +26294,7 @@
     <w:uiPriority w:val="99"/>
     <w:semiHidden/>
     <w:unhideWhenUsed/>
+    <w:qFormat/>
     <w:tblPr>
       <w:tblInd w:w="0" w:type="dxa"/>
       <w:tblCellMar>
@@ -25427,6 +26423,17 @@
     <w:rsid w:val="00C0353E"/>
     <w:rPr>
       <w:color w:val="808080"/>
+    </w:rPr>
+  </w:style>
+  <w:style w:type="character" w:styleId="Hyperlink">
+    <w:name w:val="Hyperlink"/>
+    <w:basedOn w:val="DefaultParagraphFont"/>
+    <w:uiPriority w:val="99"/>
+    <w:unhideWhenUsed/>
+    <w:rsid w:val="00030564"/>
+    <w:rPr>
+      <w:color w:val="0000FF" w:themeColor="hyperlink"/>
+      <w:u w:val="single"/>
     </w:rPr>
   </w:style>
 </w:styles>

--- a/Papers/ViscousInstabilities/CommentsAnswersToReviewers.docx
+++ b/Papers/ViscousInstabilities/CommentsAnswersToReviewers.docx
@@ -3699,19 +3699,10 @@
           <w:szCs w:val="20"/>
           <w:lang w:eastAsia="en-GB"/>
         </w:rPr>
-        <w:t>apillary number</w:t>
-      </w:r>
-      <w:r>
-        <w:rPr>
-          <w:rFonts w:eastAsia="Times New Roman" w:cs="Times New Roman"/>
-          <w:color w:val="7030A0"/>
-          <w:sz w:val="20"/>
-          <w:szCs w:val="20"/>
-          <w:lang w:eastAsia="en-GB"/>
-        </w:rPr>
-        <w:t xml:space="preserve"> (</w:t>
+        <w:t xml:space="preserve">apillary number, therefore if </w:t>
       </w:r>
       <w:proofErr w:type="spellStart"/>
+      <w:proofErr w:type="gramStart"/>
       <w:r>
         <w:rPr>
           <w:rFonts w:eastAsia="Times New Roman" w:cs="Times New Roman"/>
@@ -3734,49 +3725,7 @@
         <w:t>c</w:t>
       </w:r>
       <w:proofErr w:type="spellEnd"/>
-      <w:r>
-        <w:rPr>
-          <w:rFonts w:eastAsia="Times New Roman" w:cs="Times New Roman"/>
-          <w:color w:val="7030A0"/>
-          <w:sz w:val="20"/>
-          <w:szCs w:val="20"/>
-          <w:lang w:eastAsia="en-GB"/>
-        </w:rPr>
-        <w:t>)</w:t>
-      </w:r>
-      <w:r>
-        <w:rPr>
-          <w:rFonts w:eastAsia="Times New Roman" w:cs="Times New Roman"/>
-          <w:color w:val="7030A0"/>
-          <w:sz w:val="20"/>
-          <w:szCs w:val="20"/>
-          <w:lang w:eastAsia="en-GB"/>
-        </w:rPr>
-        <w:t xml:space="preserve">, therefore if </w:t>
-      </w:r>
-      <w:proofErr w:type="spellStart"/>
-      <w:r>
-        <w:rPr>
-          <w:rFonts w:eastAsia="Times New Roman" w:cs="Times New Roman"/>
-          <w:color w:val="7030A0"/>
-          <w:sz w:val="20"/>
-          <w:szCs w:val="20"/>
-          <w:lang w:eastAsia="en-GB"/>
-        </w:rPr>
-        <w:t>N</w:t>
-      </w:r>
-      <w:r>
-        <w:rPr>
-          <w:rFonts w:eastAsia="Times New Roman" w:cs="Times New Roman"/>
-          <w:color w:val="7030A0"/>
-          <w:sz w:val="20"/>
-          <w:szCs w:val="20"/>
-          <w:vertAlign w:val="subscript"/>
-          <w:lang w:eastAsia="en-GB"/>
-        </w:rPr>
-        <w:t>c</w:t>
-      </w:r>
-      <w:proofErr w:type="spellEnd"/>
+      <w:proofErr w:type="gramEnd"/>
       <w:r>
         <w:rPr>
           <w:rFonts w:eastAsia="Times New Roman" w:cs="Times New Roman"/>
@@ -4235,29 +4184,27 @@
           <w:szCs w:val="20"/>
           <w:lang w:eastAsia="en-GB"/>
         </w:rPr>
-        <w:t xml:space="preserve"> </w:t>
-      </w:r>
-      <w:proofErr w:type="spellStart"/>
-      <w:r>
-        <w:rPr>
-          <w:rFonts w:eastAsia="Times New Roman" w:cs="Times New Roman"/>
-          <w:color w:val="7030A0"/>
-          <w:sz w:val="20"/>
-          <w:szCs w:val="20"/>
-          <w:lang w:eastAsia="en-GB"/>
-        </w:rPr>
-        <w:t>geometries.Among</w:t>
-      </w:r>
-      <w:proofErr w:type="spellEnd"/>
-      <w:r>
-        <w:rPr>
-          <w:rFonts w:eastAsia="Times New Roman" w:cs="Times New Roman"/>
-          <w:color w:val="7030A0"/>
-          <w:sz w:val="20"/>
-          <w:szCs w:val="20"/>
-          <w:lang w:eastAsia="en-GB"/>
-        </w:rPr>
-        <w:t xml:space="preserve"> FEM-based for</w:t>
+        <w:t xml:space="preserve"> geometries.</w:t>
+      </w:r>
+      <w:r>
+        <w:rPr>
+          <w:rFonts w:eastAsia="Times New Roman" w:cs="Times New Roman"/>
+          <w:color w:val="7030A0"/>
+          <w:sz w:val="20"/>
+          <w:szCs w:val="20"/>
+          <w:lang w:eastAsia="en-GB"/>
+        </w:rPr>
+        <w:t xml:space="preserve"> </w:t>
+      </w:r>
+      <w:r>
+        <w:rPr>
+          <w:rFonts w:eastAsia="Times New Roman" w:cs="Times New Roman"/>
+          <w:color w:val="7030A0"/>
+          <w:sz w:val="20"/>
+          <w:szCs w:val="20"/>
+          <w:lang w:eastAsia="en-GB"/>
+        </w:rPr>
+        <w:t>Among FEM-based for</w:t>
       </w:r>
       <w:r>
         <w:rPr>
@@ -4387,7 +4334,27 @@
           <w:szCs w:val="20"/>
           <w:lang w:eastAsia="en-GB"/>
         </w:rPr>
-        <w:t>tion, density, temperature, species concentration etc) are represented with</w:t>
+        <w:t xml:space="preserve">tion, density, temperature, species concentration etc) are </w:t>
+      </w:r>
+      <w:r>
+        <w:rPr>
+          <w:rFonts w:eastAsia="Times New Roman" w:cs="Times New Roman"/>
+          <w:color w:val="7030A0"/>
+          <w:sz w:val="20"/>
+          <w:szCs w:val="20"/>
+          <w:lang w:eastAsia="en-GB"/>
+        </w:rPr>
+        <w:t>interpola</w:t>
+      </w:r>
+      <w:r>
+        <w:rPr>
+          <w:rFonts w:eastAsia="Times New Roman" w:cs="Times New Roman"/>
+          <w:color w:val="7030A0"/>
+          <w:sz w:val="20"/>
+          <w:szCs w:val="20"/>
+          <w:lang w:eastAsia="en-GB"/>
+        </w:rPr>
+        <w:t>ted with</w:t>
       </w:r>
       <w:r>
         <w:rPr>
@@ -4453,27 +4420,47 @@
           <w:szCs w:val="20"/>
           <w:lang w:eastAsia="en-GB"/>
         </w:rPr>
-        <w:t>Since geometries are captured by finite elements, constructed contr</w:t>
-      </w:r>
-      <w:r>
-        <w:rPr>
-          <w:rFonts w:eastAsia="Times New Roman" w:cs="Times New Roman"/>
-          <w:color w:val="7030A0"/>
-          <w:sz w:val="20"/>
-          <w:szCs w:val="20"/>
-          <w:lang w:eastAsia="en-GB"/>
-        </w:rPr>
-        <w:t>ol vol</w:t>
-      </w:r>
-      <w:r>
-        <w:rPr>
-          <w:rFonts w:eastAsia="Times New Roman" w:cs="Times New Roman"/>
-          <w:color w:val="7030A0"/>
-          <w:sz w:val="20"/>
-          <w:szCs w:val="20"/>
-          <w:lang w:eastAsia="en-GB"/>
-        </w:rPr>
-        <w:t>umes typically extend on each side of the interface which may have different</w:t>
+        <w:t xml:space="preserve">Since geometries are captured by </w:t>
+      </w:r>
+      <w:r>
+        <w:rPr>
+          <w:rFonts w:eastAsia="Times New Roman" w:cs="Times New Roman"/>
+          <w:color w:val="7030A0"/>
+          <w:sz w:val="20"/>
+          <w:szCs w:val="20"/>
+          <w:lang w:eastAsia="en-GB"/>
+        </w:rPr>
+        <w:t>FE</w:t>
+      </w:r>
+      <w:r>
+        <w:rPr>
+          <w:rFonts w:eastAsia="Times New Roman" w:cs="Times New Roman"/>
+          <w:color w:val="7030A0"/>
+          <w:sz w:val="20"/>
+          <w:szCs w:val="20"/>
+          <w:lang w:eastAsia="en-GB"/>
+        </w:rPr>
+        <w:t xml:space="preserve">, constructed </w:t>
+      </w:r>
+      <w:r>
+        <w:rPr>
+          <w:rFonts w:eastAsia="Times New Roman" w:cs="Times New Roman"/>
+          <w:color w:val="7030A0"/>
+          <w:sz w:val="20"/>
+          <w:szCs w:val="20"/>
+          <w:lang w:eastAsia="en-GB"/>
+        </w:rPr>
+        <w:t>CVs</w:t>
+      </w:r>
+      <w:r>
+        <w:rPr>
+          <w:rFonts w:eastAsia="Times New Roman" w:cs="Times New Roman"/>
+          <w:color w:val="7030A0"/>
+          <w:sz w:val="20"/>
+          <w:szCs w:val="20"/>
+          <w:lang w:eastAsia="en-GB"/>
+        </w:rPr>
+        <w:t xml:space="preserve"> typically extend on each side of the interface which may have different</w:t>
       </w:r>
       <w:r>
         <w:rPr>
@@ -4807,7 +4794,27 @@
           <w:szCs w:val="20"/>
           <w:lang w:eastAsia="en-GB"/>
         </w:rPr>
-        <w:t>of very low permeability).</w:t>
+        <w:t>of very low permeability</w:t>
+      </w:r>
+      <w:r>
+        <w:rPr>
+          <w:rFonts w:eastAsia="Times New Roman" w:cs="Times New Roman"/>
+          <w:color w:val="7030A0"/>
+          <w:sz w:val="20"/>
+          <w:szCs w:val="20"/>
+          <w:lang w:eastAsia="en-GB"/>
+        </w:rPr>
+        <w:t>, see also Salinas et al., 2018, that solved this particular numerical diffusion problem with the same model used here, originally proposed by Edwards (2006)</w:t>
+      </w:r>
+      <w:r>
+        <w:rPr>
+          <w:rFonts w:eastAsia="Times New Roman" w:cs="Times New Roman"/>
+          <w:color w:val="7030A0"/>
+          <w:sz w:val="20"/>
+          <w:szCs w:val="20"/>
+          <w:lang w:eastAsia="en-GB"/>
+        </w:rPr>
+        <w:t>).</w:t>
       </w:r>
     </w:p>
     <w:p>
@@ -4923,20 +4930,6 @@
         </w:rPr>
         <w:t xml:space="preserve"> </w:t>
       </w:r>
-    </w:p>
-    <w:p>
-      <w:pPr>
-        <w:spacing w:after="0" w:line="240" w:lineRule="auto"/>
-        <w:ind w:left="360" w:firstLine="360"/>
-        <w:jc w:val="both"/>
-        <w:rPr>
-          <w:rFonts w:eastAsia="Times New Roman" w:cs="Times New Roman"/>
-          <w:color w:val="7030A0"/>
-          <w:sz w:val="20"/>
-          <w:szCs w:val="20"/>
-          <w:lang w:eastAsia="en-GB"/>
-        </w:rPr>
-      </w:pPr>
       <w:r>
         <w:rPr>
           <w:rFonts w:eastAsia="Times New Roman" w:cs="Times New Roman"/>
@@ -10202,7 +10195,27 @@
           <w:szCs w:val="20"/>
           <w:lang w:eastAsia="en-GB"/>
         </w:rPr>
-        <w:t xml:space="preserve"> the Reviewer for her/his comments and they agree that the paragraphs on dynamics mesh optimisation may not be relevant for the AWR’s readers. Thus, the Section 4.4,</w:t>
+        <w:t xml:space="preserve"> the Reviewer for her/his c</w:t>
+      </w:r>
+      <w:r>
+        <w:rPr>
+          <w:rFonts w:eastAsia="Times New Roman" w:cs="Times New Roman"/>
+          <w:color w:val="7030A0"/>
+          <w:sz w:val="20"/>
+          <w:szCs w:val="20"/>
+          <w:lang w:eastAsia="en-GB"/>
+        </w:rPr>
+        <w:t xml:space="preserve">omments and they agree that </w:t>
+      </w:r>
+      <w:r>
+        <w:rPr>
+          <w:rFonts w:eastAsia="Times New Roman" w:cs="Times New Roman"/>
+          <w:color w:val="7030A0"/>
+          <w:sz w:val="20"/>
+          <w:szCs w:val="20"/>
+          <w:lang w:eastAsia="en-GB"/>
+        </w:rPr>
+        <w:t>paragraphs on dynamics mesh optimisation may not be relevant for the AWR’s readers. Thus, the Section 4.4,</w:t>
       </w:r>
       <w:r>
         <w:rPr>
@@ -18819,7 +18832,7 @@
           <w:sz w:val="20"/>
           <w:szCs w:val="20"/>
         </w:rPr>
-        <w:t>that</w:t>
+        <w:t>which</w:t>
       </w:r>
       <w:proofErr w:type="gramEnd"/>
       <w:r>

--- a/Papers/ViscousInstabilities/CommentsAnswersToReviewers.docx
+++ b/Papers/ViscousInstabilities/CommentsAnswersToReviewers.docx
@@ -68,15 +68,7 @@
         <w:jc w:val="both"/>
       </w:pPr>
       <w:r>
-        <w:t>[</w:t>
-      </w:r>
-      <w:proofErr w:type="gramStart"/>
-      <w:r>
-        <w:t>Your</w:t>
-      </w:r>
-      <w:proofErr w:type="gramEnd"/>
-      <w:r>
-        <w:t xml:space="preserve"> Name]</w:t>
+        <w:t>[Your Name]</w:t>
       </w:r>
     </w:p>
     <w:p>
@@ -585,20 +577,8 @@
           <w:szCs w:val="20"/>
           <w:lang w:eastAsia="en-GB"/>
         </w:rPr>
-        <w:t>nisms in carbon capture utilisation and storage (CCUS) operations (</w:t>
-      </w:r>
-      <w:proofErr w:type="spellStart"/>
-      <w:r>
-        <w:rPr>
-          <w:rFonts w:eastAsia="Times New Roman" w:cs="Times New Roman"/>
-          <w:color w:val="7030A0"/>
-          <w:sz w:val="20"/>
-          <w:szCs w:val="20"/>
-          <w:lang w:eastAsia="en-GB"/>
-        </w:rPr>
-        <w:t>Spycher</w:t>
-      </w:r>
-      <w:proofErr w:type="spellEnd"/>
+        <w:t>nisms in carbon capture utilisation and storage (CCUS) operations (Spycher</w:t>
+      </w:r>
       <w:r>
         <w:rPr>
           <w:rFonts w:eastAsia="Times New Roman" w:cs="Times New Roman"/>
@@ -661,29 +641,7 @@
           <w:szCs w:val="20"/>
           <w:lang w:eastAsia="en-GB"/>
         </w:rPr>
-        <w:t>were reported by Wooding and Morel-</w:t>
-      </w:r>
-      <w:proofErr w:type="spellStart"/>
-      <w:r>
-        <w:rPr>
-          <w:rFonts w:eastAsia="Times New Roman" w:cs="Times New Roman"/>
-          <w:color w:val="7030A0"/>
-          <w:sz w:val="20"/>
-          <w:szCs w:val="20"/>
-          <w:lang w:eastAsia="en-GB"/>
-        </w:rPr>
-        <w:t>Seytoux</w:t>
-      </w:r>
-      <w:proofErr w:type="spellEnd"/>
-      <w:r>
-        <w:rPr>
-          <w:rFonts w:eastAsia="Times New Roman" w:cs="Times New Roman"/>
-          <w:color w:val="7030A0"/>
-          <w:sz w:val="20"/>
-          <w:szCs w:val="20"/>
-          <w:lang w:eastAsia="en-GB"/>
-        </w:rPr>
-        <w:t xml:space="preserve"> (1976) with focus on capillary</w:t>
+        <w:t>were reported by Wooding and Morel-Seytoux (1976) with focus on capillary</w:t>
       </w:r>
       <w:r>
         <w:rPr>
@@ -743,29 +701,7 @@
           <w:szCs w:val="20"/>
           <w:lang w:eastAsia="en-GB"/>
         </w:rPr>
-        <w:t xml:space="preserve">instabilities can be found in </w:t>
-      </w:r>
-      <w:proofErr w:type="spellStart"/>
-      <w:r>
-        <w:rPr>
-          <w:rFonts w:eastAsia="Times New Roman" w:cs="Times New Roman"/>
-          <w:color w:val="7030A0"/>
-          <w:sz w:val="20"/>
-          <w:szCs w:val="20"/>
-          <w:lang w:eastAsia="en-GB"/>
-        </w:rPr>
-        <w:t>Homsy</w:t>
-      </w:r>
-      <w:proofErr w:type="spellEnd"/>
-      <w:r>
-        <w:rPr>
-          <w:rFonts w:eastAsia="Times New Roman" w:cs="Times New Roman"/>
-          <w:color w:val="7030A0"/>
-          <w:sz w:val="20"/>
-          <w:szCs w:val="20"/>
-          <w:lang w:eastAsia="en-GB"/>
-        </w:rPr>
-        <w:t xml:space="preserve"> (1987). Flow instabilities can be classified</w:t>
+        <w:t>instabilities can be found in Homsy (1987). Flow instabilities can be classified</w:t>
       </w:r>
       <w:r>
         <w:rPr>
@@ -825,51 +761,7 @@
           <w:szCs w:val="20"/>
           <w:lang w:eastAsia="en-GB"/>
         </w:rPr>
-        <w:t xml:space="preserve">interface (e.g., Kelvin-Helmholtz and </w:t>
-      </w:r>
-      <w:proofErr w:type="spellStart"/>
-      <w:r>
-        <w:rPr>
-          <w:rFonts w:eastAsia="Times New Roman" w:cs="Times New Roman"/>
-          <w:color w:val="7030A0"/>
-          <w:sz w:val="20"/>
-          <w:szCs w:val="20"/>
-          <w:lang w:eastAsia="en-GB"/>
-        </w:rPr>
-        <w:t>Saffman</w:t>
-      </w:r>
-      <w:proofErr w:type="spellEnd"/>
-      <w:r>
-        <w:rPr>
-          <w:rFonts w:eastAsia="Times New Roman" w:cs="Times New Roman"/>
-          <w:color w:val="7030A0"/>
-          <w:sz w:val="20"/>
-          <w:szCs w:val="20"/>
-          <w:lang w:eastAsia="en-GB"/>
-        </w:rPr>
-        <w:t xml:space="preserve">-Taylor instabilities, </w:t>
-      </w:r>
-      <w:proofErr w:type="spellStart"/>
-      <w:r>
-        <w:rPr>
-          <w:rFonts w:eastAsia="Times New Roman" w:cs="Times New Roman"/>
-          <w:color w:val="7030A0"/>
-          <w:sz w:val="20"/>
-          <w:szCs w:val="20"/>
-          <w:lang w:eastAsia="en-GB"/>
-        </w:rPr>
-        <w:t>Saffman</w:t>
-      </w:r>
-      <w:proofErr w:type="spellEnd"/>
-      <w:r>
-        <w:rPr>
-          <w:rFonts w:eastAsia="Times New Roman" w:cs="Times New Roman"/>
-          <w:color w:val="7030A0"/>
-          <w:sz w:val="20"/>
-          <w:szCs w:val="20"/>
-          <w:lang w:eastAsia="en-GB"/>
-        </w:rPr>
-        <w:t>,</w:t>
+        <w:t>interface (e.g., Kelvin-Helmholtz and Saffman-Taylor instabilities, Saffman,</w:t>
       </w:r>
       <w:r>
         <w:rPr>
@@ -1164,51 +1056,7 @@
           <w:szCs w:val="20"/>
           <w:lang w:eastAsia="en-GB"/>
         </w:rPr>
-        <w:t>monotonic viscosity profile etc (</w:t>
-      </w:r>
-      <w:proofErr w:type="spellStart"/>
-      <w:r>
-        <w:rPr>
-          <w:rFonts w:eastAsia="Times New Roman" w:cs="Times New Roman"/>
-          <w:color w:val="7030A0"/>
-          <w:sz w:val="20"/>
-          <w:szCs w:val="20"/>
-          <w:lang w:eastAsia="en-GB"/>
-        </w:rPr>
-        <w:t>Budek</w:t>
-      </w:r>
-      <w:proofErr w:type="spellEnd"/>
-      <w:r>
-        <w:rPr>
-          <w:rFonts w:eastAsia="Times New Roman" w:cs="Times New Roman"/>
-          <w:color w:val="7030A0"/>
-          <w:sz w:val="20"/>
-          <w:szCs w:val="20"/>
-          <w:lang w:eastAsia="en-GB"/>
-        </w:rPr>
-        <w:t xml:space="preserve"> et al., 2017; </w:t>
-      </w:r>
-      <w:proofErr w:type="spellStart"/>
-      <w:r>
-        <w:rPr>
-          <w:rFonts w:eastAsia="Times New Roman" w:cs="Times New Roman"/>
-          <w:color w:val="7030A0"/>
-          <w:sz w:val="20"/>
-          <w:szCs w:val="20"/>
-          <w:lang w:eastAsia="en-GB"/>
-        </w:rPr>
-        <w:t>Nicolaides</w:t>
-      </w:r>
-      <w:proofErr w:type="spellEnd"/>
-      <w:r>
-        <w:rPr>
-          <w:rFonts w:eastAsia="Times New Roman" w:cs="Times New Roman"/>
-          <w:color w:val="7030A0"/>
-          <w:sz w:val="20"/>
-          <w:szCs w:val="20"/>
-          <w:lang w:eastAsia="en-GB"/>
-        </w:rPr>
-        <w:t xml:space="preserve"> et al., 2015).</w:t>
+        <w:t>monotonic viscosity profile etc (Budek et al., 2017; Nicolaides et al., 2015).</w:t>
       </w:r>
     </w:p>
     <w:p>
@@ -1322,29 +1170,7 @@
           <w:szCs w:val="20"/>
           <w:lang w:eastAsia="en-GB"/>
         </w:rPr>
-        <w:t xml:space="preserve">in </w:t>
-      </w:r>
-      <w:proofErr w:type="spellStart"/>
-      <w:r>
-        <w:rPr>
-          <w:rFonts w:eastAsia="Times New Roman" w:cs="Times New Roman"/>
-          <w:color w:val="7030A0"/>
-          <w:sz w:val="20"/>
-          <w:szCs w:val="20"/>
-          <w:lang w:eastAsia="en-GB"/>
-        </w:rPr>
-        <w:t>Darcean</w:t>
-      </w:r>
-      <w:proofErr w:type="spellEnd"/>
-      <w:r>
-        <w:rPr>
-          <w:rFonts w:eastAsia="Times New Roman" w:cs="Times New Roman"/>
-          <w:color w:val="7030A0"/>
-          <w:sz w:val="20"/>
-          <w:szCs w:val="20"/>
-          <w:lang w:eastAsia="en-GB"/>
-        </w:rPr>
-        <w:t xml:space="preserve"> flows. Finite differ</w:t>
+        <w:t>in Darcean flows. Finite differ</w:t>
       </w:r>
       <w:r>
         <w:rPr>
@@ -1374,51 +1200,7 @@
           <w:szCs w:val="20"/>
           <w:lang w:eastAsia="en-GB"/>
         </w:rPr>
-        <w:t xml:space="preserve">reservoir simulators (Aziz and </w:t>
-      </w:r>
-      <w:proofErr w:type="spellStart"/>
-      <w:r>
-        <w:rPr>
-          <w:rFonts w:eastAsia="Times New Roman" w:cs="Times New Roman"/>
-          <w:color w:val="7030A0"/>
-          <w:sz w:val="20"/>
-          <w:szCs w:val="20"/>
-          <w:lang w:eastAsia="en-GB"/>
-        </w:rPr>
-        <w:t>Settari</w:t>
-      </w:r>
-      <w:proofErr w:type="spellEnd"/>
-      <w:r>
-        <w:rPr>
-          <w:rFonts w:eastAsia="Times New Roman" w:cs="Times New Roman"/>
-          <w:color w:val="7030A0"/>
-          <w:sz w:val="20"/>
-          <w:szCs w:val="20"/>
-          <w:lang w:eastAsia="en-GB"/>
-        </w:rPr>
-        <w:t>, 1986; Chen et al., 2005; Chang et al.</w:t>
-      </w:r>
-      <w:proofErr w:type="gramStart"/>
-      <w:r>
-        <w:rPr>
-          <w:rFonts w:eastAsia="Times New Roman" w:cs="Times New Roman"/>
-          <w:color w:val="7030A0"/>
-          <w:sz w:val="20"/>
-          <w:szCs w:val="20"/>
-          <w:lang w:eastAsia="en-GB"/>
-        </w:rPr>
-        <w:t>,1990</w:t>
-      </w:r>
-      <w:proofErr w:type="gramEnd"/>
-      <w:r>
-        <w:rPr>
-          <w:rFonts w:eastAsia="Times New Roman" w:cs="Times New Roman"/>
-          <w:color w:val="7030A0"/>
-          <w:sz w:val="20"/>
-          <w:szCs w:val="20"/>
-          <w:lang w:eastAsia="en-GB"/>
-        </w:rPr>
-        <w:t>) with relative success. However, they are often limited to relatively</w:t>
+        <w:t>reservoir simulators (Aziz and Settari, 1986; Chen et al., 2005; Chang et al.,1990) with relative success. However, they are often limited to relatively</w:t>
       </w:r>
       <w:r>
         <w:rPr>
@@ -1458,51 +1240,7 @@
           <w:szCs w:val="20"/>
           <w:lang w:eastAsia="en-GB"/>
         </w:rPr>
-        <w:t>tured quadrilateral (2-D) and hexahedral (3-D) grid cells (</w:t>
-      </w:r>
-      <w:proofErr w:type="spellStart"/>
-      <w:r>
-        <w:rPr>
-          <w:rFonts w:eastAsia="Times New Roman" w:cs="Times New Roman"/>
-          <w:color w:val="7030A0"/>
-          <w:sz w:val="20"/>
-          <w:szCs w:val="20"/>
-          <w:lang w:eastAsia="en-GB"/>
-        </w:rPr>
-        <w:t>Mlacnik</w:t>
-      </w:r>
-      <w:proofErr w:type="spellEnd"/>
-      <w:r>
-        <w:rPr>
-          <w:rFonts w:eastAsia="Times New Roman" w:cs="Times New Roman"/>
-          <w:color w:val="7030A0"/>
-          <w:sz w:val="20"/>
-          <w:szCs w:val="20"/>
-          <w:lang w:eastAsia="en-GB"/>
-        </w:rPr>
-        <w:t xml:space="preserve"> et al.</w:t>
-      </w:r>
-      <w:proofErr w:type="gramStart"/>
-      <w:r>
-        <w:rPr>
-          <w:rFonts w:eastAsia="Times New Roman" w:cs="Times New Roman"/>
-          <w:color w:val="7030A0"/>
-          <w:sz w:val="20"/>
-          <w:szCs w:val="20"/>
-          <w:lang w:eastAsia="en-GB"/>
-        </w:rPr>
-        <w:t>,2004</w:t>
-      </w:r>
-      <w:proofErr w:type="gramEnd"/>
-      <w:r>
-        <w:rPr>
-          <w:rFonts w:eastAsia="Times New Roman" w:cs="Times New Roman"/>
-          <w:color w:val="7030A0"/>
-          <w:sz w:val="20"/>
-          <w:szCs w:val="20"/>
-          <w:lang w:eastAsia="en-GB"/>
-        </w:rPr>
-        <w:t>; King and Mansfield, 1999). Additionally, FDM schemes often result</w:t>
+        <w:t>tured quadrilateral (2-D) and hexahedral (3-D) grid cells (Mlacnik et al.,2004; King and Mansfield, 1999). Additionally, FDM schemes often result</w:t>
       </w:r>
       <w:r>
         <w:rPr>
@@ -1542,51 +1280,7 @@
           <w:szCs w:val="20"/>
           <w:lang w:eastAsia="en-GB"/>
         </w:rPr>
-        <w:t>permeability and porosity fields) is present (</w:t>
-      </w:r>
-      <w:proofErr w:type="spellStart"/>
-      <w:r>
-        <w:rPr>
-          <w:rFonts w:eastAsia="Times New Roman" w:cs="Times New Roman"/>
-          <w:color w:val="7030A0"/>
-          <w:sz w:val="20"/>
-          <w:szCs w:val="20"/>
-          <w:lang w:eastAsia="en-GB"/>
-        </w:rPr>
-        <w:t>Chavent</w:t>
-      </w:r>
-      <w:proofErr w:type="spellEnd"/>
-      <w:r>
-        <w:rPr>
-          <w:rFonts w:eastAsia="Times New Roman" w:cs="Times New Roman"/>
-          <w:color w:val="7030A0"/>
-          <w:sz w:val="20"/>
-          <w:szCs w:val="20"/>
-          <w:lang w:eastAsia="en-GB"/>
-        </w:rPr>
-        <w:t xml:space="preserve"> and </w:t>
-      </w:r>
-      <w:proofErr w:type="spellStart"/>
-      <w:r>
-        <w:rPr>
-          <w:rFonts w:eastAsia="Times New Roman" w:cs="Times New Roman"/>
-          <w:color w:val="7030A0"/>
-          <w:sz w:val="20"/>
-          <w:szCs w:val="20"/>
-          <w:lang w:eastAsia="en-GB"/>
-        </w:rPr>
-        <w:t>Jaffr</w:t>
-      </w:r>
-      <w:proofErr w:type="spellEnd"/>
-      <w:r>
-        <w:rPr>
-          <w:rFonts w:eastAsia="Times New Roman" w:cs="Times New Roman"/>
-          <w:color w:val="7030A0"/>
-          <w:sz w:val="20"/>
-          <w:szCs w:val="20"/>
-          <w:lang w:eastAsia="en-GB"/>
-        </w:rPr>
-        <w:t xml:space="preserve"> ́e, 1986).</w:t>
+        <w:t>permeability and porosity fields) is present (Chavent and Jaffr ́e, 1986).</w:t>
       </w:r>
     </w:p>
     <w:p>
@@ -1770,29 +1464,7 @@
           <w:szCs w:val="20"/>
           <w:lang w:eastAsia="en-GB"/>
         </w:rPr>
-        <w:t>represented with CV basis functions (</w:t>
-      </w:r>
-      <w:proofErr w:type="spellStart"/>
-      <w:r>
-        <w:rPr>
-          <w:rFonts w:eastAsia="Times New Roman" w:cs="Times New Roman"/>
-          <w:color w:val="7030A0"/>
-          <w:sz w:val="20"/>
-          <w:szCs w:val="20"/>
-          <w:lang w:eastAsia="en-GB"/>
-        </w:rPr>
-        <w:t>Voller</w:t>
-      </w:r>
-      <w:proofErr w:type="spellEnd"/>
-      <w:r>
-        <w:rPr>
-          <w:rFonts w:eastAsia="Times New Roman" w:cs="Times New Roman"/>
-          <w:color w:val="7030A0"/>
-          <w:sz w:val="20"/>
-          <w:szCs w:val="20"/>
-          <w:lang w:eastAsia="en-GB"/>
-        </w:rPr>
-        <w:t>, 2009). Saturation equations are</w:t>
+        <w:t>represented with CV basis functions (Voller, 2009). Saturation equations are</w:t>
       </w:r>
       <w:r>
         <w:rPr>
@@ -1852,51 +1524,7 @@
           <w:szCs w:val="20"/>
           <w:lang w:eastAsia="en-GB"/>
         </w:rPr>
-        <w:t xml:space="preserve">IMPES, formulation can be found in Chen et al., 2006; </w:t>
-      </w:r>
-      <w:proofErr w:type="spellStart"/>
-      <w:r>
-        <w:rPr>
-          <w:rFonts w:eastAsia="Times New Roman" w:cs="Times New Roman"/>
-          <w:color w:val="7030A0"/>
-          <w:sz w:val="20"/>
-          <w:szCs w:val="20"/>
-          <w:lang w:eastAsia="en-GB"/>
-        </w:rPr>
-        <w:t>Lux</w:t>
-      </w:r>
-      <w:proofErr w:type="spellEnd"/>
-      <w:r>
-        <w:rPr>
-          <w:rFonts w:eastAsia="Times New Roman" w:cs="Times New Roman"/>
-          <w:color w:val="7030A0"/>
-          <w:sz w:val="20"/>
-          <w:szCs w:val="20"/>
-          <w:lang w:eastAsia="en-GB"/>
-        </w:rPr>
-        <w:t xml:space="preserve"> and </w:t>
-      </w:r>
-      <w:proofErr w:type="spellStart"/>
-      <w:r>
-        <w:rPr>
-          <w:rFonts w:eastAsia="Times New Roman" w:cs="Times New Roman"/>
-          <w:color w:val="7030A0"/>
-          <w:sz w:val="20"/>
-          <w:szCs w:val="20"/>
-          <w:lang w:eastAsia="en-GB"/>
-        </w:rPr>
-        <w:t>Anguy</w:t>
-      </w:r>
-      <w:proofErr w:type="spellEnd"/>
-      <w:r>
-        <w:rPr>
-          <w:rFonts w:eastAsia="Times New Roman" w:cs="Times New Roman"/>
-          <w:color w:val="7030A0"/>
-          <w:sz w:val="20"/>
-          <w:szCs w:val="20"/>
-          <w:lang w:eastAsia="en-GB"/>
-        </w:rPr>
-        <w:t>,</w:t>
+        <w:t>IMPES, formulation can be found in Chen et al., 2006; Lux and Anguy,</w:t>
       </w:r>
       <w:r>
         <w:rPr>
@@ -2122,49 +1750,15 @@
         </w:rPr>
         <w:t xml:space="preserve"> </w:t>
       </w:r>
-      <w:proofErr w:type="spellStart"/>
-      <w:r>
-        <w:rPr>
-          <w:rFonts w:eastAsia="Times New Roman" w:cs="Times New Roman"/>
-          <w:color w:val="7030A0"/>
-          <w:sz w:val="20"/>
-          <w:szCs w:val="20"/>
-          <w:lang w:eastAsia="en-GB"/>
-        </w:rPr>
-        <w:t>Matthai</w:t>
-      </w:r>
-      <w:proofErr w:type="spellEnd"/>
-      <w:r>
-        <w:rPr>
-          <w:rFonts w:eastAsia="Times New Roman" w:cs="Times New Roman"/>
-          <w:color w:val="7030A0"/>
-          <w:sz w:val="20"/>
-          <w:szCs w:val="20"/>
-          <w:lang w:eastAsia="en-GB"/>
-        </w:rPr>
-        <w:t xml:space="preserve"> (2011a</w:t>
-      </w:r>
-      <w:proofErr w:type="gramStart"/>
-      <w:r>
-        <w:rPr>
-          <w:rFonts w:eastAsia="Times New Roman" w:cs="Times New Roman"/>
-          <w:color w:val="7030A0"/>
-          <w:sz w:val="20"/>
-          <w:szCs w:val="20"/>
-          <w:lang w:eastAsia="en-GB"/>
-        </w:rPr>
-        <w:t>,b</w:t>
-      </w:r>
-      <w:proofErr w:type="gramEnd"/>
-      <w:r>
-        <w:rPr>
-          <w:rFonts w:eastAsia="Times New Roman" w:cs="Times New Roman"/>
-          <w:color w:val="7030A0"/>
-          <w:sz w:val="20"/>
-          <w:szCs w:val="20"/>
-          <w:lang w:eastAsia="en-GB"/>
-        </w:rPr>
-        <w:t>). This novel discretisat</w:t>
+      <w:r>
+        <w:rPr>
+          <w:rFonts w:eastAsia="Times New Roman" w:cs="Times New Roman"/>
+          <w:color w:val="7030A0"/>
+          <w:sz w:val="20"/>
+          <w:szCs w:val="20"/>
+          <w:lang w:eastAsia="en-GB"/>
+        </w:rPr>
+        <w:t>Matthai (2011a,b). This novel discretisat</w:t>
       </w:r>
       <w:r>
         <w:rPr>
@@ -2468,18 +2062,7 @@
           <w:szCs w:val="20"/>
           <w:lang w:eastAsia="en-GB"/>
         </w:rPr>
-        <w:t xml:space="preserve">balance is preserved. A hybrid family of </w:t>
-      </w:r>
-      <w:proofErr w:type="spellStart"/>
-      <w:r>
-        <w:rPr>
-          <w:rFonts w:eastAsia="Times New Roman" w:cs="Times New Roman"/>
-          <w:color w:val="7030A0"/>
-          <w:sz w:val="20"/>
-          <w:szCs w:val="20"/>
-          <w:lang w:eastAsia="en-GB"/>
-        </w:rPr>
-        <w:t>P</w:t>
+        <w:t>balance is preserved. A hybrid family of P</w:t>
       </w:r>
       <w:r>
         <w:rPr>
@@ -2500,18 +2083,7 @@
           <w:szCs w:val="20"/>
           <w:lang w:eastAsia="en-GB"/>
         </w:rPr>
-        <w:t>DG</w:t>
-      </w:r>
-      <w:proofErr w:type="spellEnd"/>
-      <w:r>
-        <w:rPr>
-          <w:rFonts w:eastAsia="Times New Roman" w:cs="Times New Roman"/>
-          <w:color w:val="7030A0"/>
-          <w:sz w:val="20"/>
-          <w:szCs w:val="20"/>
-          <w:lang w:eastAsia="en-GB"/>
-        </w:rPr>
-        <w:t>-P</w:t>
+        <w:t>DG-P</w:t>
       </w:r>
       <w:r>
         <w:rPr>
@@ -3022,39 +2594,17 @@
           <w:szCs w:val="20"/>
           <w:lang w:eastAsia="en-GB"/>
         </w:rPr>
-        <w:t>were reported by Wooding and Morel-</w:t>
-      </w:r>
-      <w:proofErr w:type="spellStart"/>
-      <w:r>
-        <w:rPr>
-          <w:rFonts w:eastAsia="Times New Roman" w:cs="Times New Roman"/>
-          <w:color w:val="7030A0"/>
-          <w:sz w:val="20"/>
-          <w:szCs w:val="20"/>
-          <w:lang w:eastAsia="en-GB"/>
-        </w:rPr>
-        <w:t>Sey</w:t>
-      </w:r>
-      <w:r>
-        <w:rPr>
-          <w:rFonts w:eastAsia="Times New Roman" w:cs="Times New Roman"/>
-          <w:color w:val="7030A0"/>
-          <w:sz w:val="20"/>
-          <w:szCs w:val="20"/>
-          <w:lang w:eastAsia="en-GB"/>
-        </w:rPr>
-        <w:t>toux</w:t>
-      </w:r>
-      <w:proofErr w:type="spellEnd"/>
-      <w:r>
-        <w:rPr>
-          <w:rFonts w:eastAsia="Times New Roman" w:cs="Times New Roman"/>
-          <w:color w:val="7030A0"/>
-          <w:sz w:val="20"/>
-          <w:szCs w:val="20"/>
-          <w:lang w:eastAsia="en-GB"/>
-        </w:rPr>
-        <w:t xml:space="preserve"> (1976) with focus on capil</w:t>
+        <w:t>were reported by Wooding and Morel-Sey</w:t>
+      </w:r>
+      <w:r>
+        <w:rPr>
+          <w:rFonts w:eastAsia="Times New Roman" w:cs="Times New Roman"/>
+          <w:color w:val="7030A0"/>
+          <w:sz w:val="20"/>
+          <w:szCs w:val="20"/>
+          <w:lang w:eastAsia="en-GB"/>
+        </w:rPr>
+        <w:t>toux (1976) with focus on capil</w:t>
       </w:r>
       <w:r>
         <w:rPr>
@@ -3104,9 +2654,428 @@
           <w:szCs w:val="20"/>
           <w:lang w:eastAsia="en-GB"/>
         </w:rPr>
-        <w:t xml:space="preserve">instabilities can be found in </w:t>
-      </w:r>
-      <w:proofErr w:type="spellStart"/>
+        <w:t xml:space="preserve">instabilities can be found in Homsy (1987). </w:t>
+      </w:r>
+      <w:r>
+        <w:rPr>
+          <w:rFonts w:eastAsia="Times New Roman" w:cs="Times New Roman"/>
+          <w:color w:val="7030A0"/>
+          <w:sz w:val="20"/>
+          <w:szCs w:val="20"/>
+          <w:lang w:eastAsia="en-GB"/>
+        </w:rPr>
+        <w:t>This work focused on flow insta</w:t>
+      </w:r>
+      <w:r>
+        <w:rPr>
+          <w:rFonts w:eastAsia="Times New Roman" w:cs="Times New Roman"/>
+          <w:color w:val="7030A0"/>
+          <w:sz w:val="20"/>
+          <w:szCs w:val="20"/>
+          <w:lang w:eastAsia="en-GB"/>
+        </w:rPr>
+        <w:t>bilities in two-phase systems due to viscous and stress forces, often referred</w:t>
+      </w:r>
+      <w:r>
+        <w:rPr>
+          <w:rFonts w:eastAsia="Times New Roman" w:cs="Times New Roman"/>
+          <w:color w:val="7030A0"/>
+          <w:sz w:val="20"/>
+          <w:szCs w:val="20"/>
+          <w:lang w:eastAsia="en-GB"/>
+        </w:rPr>
+        <w:t xml:space="preserve"> </w:t>
+      </w:r>
+      <w:r>
+        <w:rPr>
+          <w:rFonts w:eastAsia="Times New Roman" w:cs="Times New Roman"/>
+          <w:color w:val="7030A0"/>
+          <w:sz w:val="20"/>
+          <w:szCs w:val="20"/>
+          <w:lang w:eastAsia="en-GB"/>
+        </w:rPr>
+        <w:t>as viscous instabilities or viscous fingering.</w:t>
+      </w:r>
+    </w:p>
+    <w:p>
+      <w:pPr>
+        <w:spacing w:after="0" w:line="240" w:lineRule="auto"/>
+        <w:ind w:left="360" w:firstLine="360"/>
+        <w:jc w:val="both"/>
+        <w:rPr>
+          <w:rFonts w:eastAsia="Times New Roman" w:cs="Times New Roman"/>
+          <w:color w:val="7030A0"/>
+          <w:sz w:val="20"/>
+          <w:szCs w:val="20"/>
+          <w:lang w:eastAsia="en-GB"/>
+        </w:rPr>
+      </w:pPr>
+      <w:r>
+        <w:rPr>
+          <w:rFonts w:eastAsia="Times New Roman" w:cs="Times New Roman"/>
+          <w:color w:val="7030A0"/>
+          <w:sz w:val="20"/>
+          <w:szCs w:val="20"/>
+          <w:lang w:eastAsia="en-GB"/>
+        </w:rPr>
+        <w:t>Muskat (1934) used Hele-Shaw cells (i.e., parallel flat plates separated</w:t>
+      </w:r>
+      <w:r>
+        <w:rPr>
+          <w:rFonts w:eastAsia="Times New Roman" w:cs="Times New Roman"/>
+          <w:color w:val="7030A0"/>
+          <w:sz w:val="20"/>
+          <w:szCs w:val="20"/>
+          <w:lang w:eastAsia="en-GB"/>
+        </w:rPr>
+        <w:t xml:space="preserve"> </w:t>
+      </w:r>
+      <w:r>
+        <w:rPr>
+          <w:rFonts w:eastAsia="Times New Roman" w:cs="Times New Roman"/>
+          <w:color w:val="7030A0"/>
+          <w:sz w:val="20"/>
+          <w:szCs w:val="20"/>
+          <w:lang w:eastAsia="en-GB"/>
+        </w:rPr>
+        <w:t>by an infinitesimal gap) to study fluid flow and the impact on the capillary</w:t>
+      </w:r>
+      <w:r>
+        <w:rPr>
+          <w:rFonts w:eastAsia="Times New Roman" w:cs="Times New Roman"/>
+          <w:color w:val="7030A0"/>
+          <w:sz w:val="20"/>
+          <w:szCs w:val="20"/>
+          <w:lang w:eastAsia="en-GB"/>
+        </w:rPr>
+        <w:t xml:space="preserve"> </w:t>
+      </w:r>
+      <w:r>
+        <w:rPr>
+          <w:rFonts w:eastAsia="Times New Roman" w:cs="Times New Roman"/>
+          <w:color w:val="7030A0"/>
+          <w:sz w:val="20"/>
+          <w:szCs w:val="20"/>
+          <w:lang w:eastAsia="en-GB"/>
+        </w:rPr>
+        <w:t>number (N</w:t>
+      </w:r>
+      <w:r>
+        <w:rPr>
+          <w:rFonts w:eastAsia="Times New Roman" w:cs="Times New Roman"/>
+          <w:color w:val="7030A0"/>
+          <w:sz w:val="20"/>
+          <w:szCs w:val="20"/>
+          <w:vertAlign w:val="subscript"/>
+          <w:lang w:eastAsia="en-GB"/>
+        </w:rPr>
+        <w:t>c</w:t>
+      </w:r>
+      <w:r>
+        <w:rPr>
+          <w:rFonts w:eastAsia="Times New Roman" w:cs="Times New Roman"/>
+          <w:color w:val="7030A0"/>
+          <w:sz w:val="20"/>
+          <w:szCs w:val="20"/>
+          <w:lang w:eastAsia="en-GB"/>
+        </w:rPr>
+        <w:t>) in the flow dynamics. This experimental apparatus enabled</w:t>
+      </w:r>
+      <w:r>
+        <w:rPr>
+          <w:rFonts w:eastAsia="Times New Roman" w:cs="Times New Roman"/>
+          <w:color w:val="7030A0"/>
+          <w:sz w:val="20"/>
+          <w:szCs w:val="20"/>
+          <w:lang w:eastAsia="en-GB"/>
+        </w:rPr>
+        <w:t xml:space="preserve"> </w:t>
+      </w:r>
+      <w:r>
+        <w:rPr>
+          <w:rFonts w:eastAsia="Times New Roman" w:cs="Times New Roman"/>
+          <w:color w:val="7030A0"/>
+          <w:sz w:val="20"/>
+          <w:szCs w:val="20"/>
+          <w:lang w:eastAsia="en-GB"/>
+        </w:rPr>
+        <w:t>instabilities to be qualitatively investigated by simplifying the flow (in both</w:t>
+      </w:r>
+      <w:r>
+        <w:rPr>
+          <w:rFonts w:eastAsia="Times New Roman" w:cs="Times New Roman"/>
+          <w:color w:val="7030A0"/>
+          <w:sz w:val="20"/>
+          <w:szCs w:val="20"/>
+          <w:lang w:eastAsia="en-GB"/>
+        </w:rPr>
+        <w:t xml:space="preserve"> </w:t>
+      </w:r>
+      <w:r>
+        <w:rPr>
+          <w:rFonts w:eastAsia="Times New Roman" w:cs="Times New Roman"/>
+          <w:color w:val="7030A0"/>
+          <w:sz w:val="20"/>
+          <w:szCs w:val="20"/>
+          <w:lang w:eastAsia="en-GB"/>
+        </w:rPr>
+        <w:t>porous and non-porous media) into a 2D problem.</w:t>
+      </w:r>
+      <w:r>
+        <w:rPr>
+          <w:rFonts w:eastAsia="Times New Roman" w:cs="Times New Roman"/>
+          <w:color w:val="7030A0"/>
+          <w:sz w:val="20"/>
+          <w:szCs w:val="20"/>
+          <w:lang w:eastAsia="en-GB"/>
+        </w:rPr>
+        <w:t xml:space="preserve"> </w:t>
+      </w:r>
+      <w:r>
+        <w:rPr>
+          <w:rFonts w:eastAsia="Times New Roman" w:cs="Times New Roman"/>
+          <w:color w:val="7030A0"/>
+          <w:sz w:val="20"/>
+          <w:szCs w:val="20"/>
+          <w:lang w:eastAsia="en-GB"/>
+        </w:rPr>
+        <w:t>McLean and Saffman</w:t>
+      </w:r>
+      <w:r>
+        <w:rPr>
+          <w:rFonts w:eastAsia="Times New Roman" w:cs="Times New Roman"/>
+          <w:color w:val="7030A0"/>
+          <w:sz w:val="20"/>
+          <w:szCs w:val="20"/>
+          <w:lang w:eastAsia="en-GB"/>
+        </w:rPr>
+        <w:t xml:space="preserve"> </w:t>
+      </w:r>
+      <w:r>
+        <w:rPr>
+          <w:rFonts w:eastAsia="Times New Roman" w:cs="Times New Roman"/>
+          <w:color w:val="7030A0"/>
+          <w:sz w:val="20"/>
+          <w:szCs w:val="20"/>
+          <w:lang w:eastAsia="en-GB"/>
+        </w:rPr>
+        <w:t>(1981) developed a semi-analytic solution for flows in Hele-Shaw cells which</w:t>
+      </w:r>
+      <w:r>
+        <w:rPr>
+          <w:rFonts w:eastAsia="Times New Roman" w:cs="Times New Roman"/>
+          <w:color w:val="7030A0"/>
+          <w:sz w:val="20"/>
+          <w:szCs w:val="20"/>
+          <w:lang w:eastAsia="en-GB"/>
+        </w:rPr>
+        <w:t xml:space="preserve"> </w:t>
+      </w:r>
+      <w:r>
+        <w:rPr>
+          <w:rFonts w:eastAsia="Times New Roman" w:cs="Times New Roman"/>
+          <w:color w:val="7030A0"/>
+          <w:sz w:val="20"/>
+          <w:szCs w:val="20"/>
+          <w:lang w:eastAsia="en-GB"/>
+        </w:rPr>
+        <w:t>were later used by Guan and Pitchumani (20</w:t>
+      </w:r>
+      <w:r>
+        <w:rPr>
+          <w:rFonts w:eastAsia="Times New Roman" w:cs="Times New Roman"/>
+          <w:color w:val="7030A0"/>
+          <w:sz w:val="20"/>
+          <w:szCs w:val="20"/>
+          <w:lang w:eastAsia="en-GB"/>
+        </w:rPr>
+        <w:t>03) to investigate fingers’ for</w:t>
+      </w:r>
+      <w:r>
+        <w:rPr>
+          <w:rFonts w:eastAsia="Times New Roman" w:cs="Times New Roman"/>
+          <w:color w:val="7030A0"/>
+          <w:sz w:val="20"/>
+          <w:szCs w:val="20"/>
+          <w:lang w:eastAsia="en-GB"/>
+        </w:rPr>
+        <w:t>mation, dimensions and branchiness.</w:t>
+      </w:r>
+    </w:p>
+    <w:p>
+      <w:pPr>
+        <w:spacing w:after="0" w:line="240" w:lineRule="auto"/>
+        <w:ind w:left="360" w:firstLine="360"/>
+        <w:jc w:val="both"/>
+        <w:rPr>
+          <w:rFonts w:eastAsia="Times New Roman" w:cs="Times New Roman"/>
+          <w:color w:val="7030A0"/>
+          <w:sz w:val="20"/>
+          <w:szCs w:val="20"/>
+          <w:lang w:eastAsia="en-GB"/>
+        </w:rPr>
+      </w:pPr>
+      <w:r>
+        <w:rPr>
+          <w:rFonts w:eastAsia="Times New Roman" w:cs="Times New Roman"/>
+          <w:color w:val="7030A0"/>
+          <w:sz w:val="20"/>
+          <w:szCs w:val="20"/>
+          <w:lang w:eastAsia="en-GB"/>
+        </w:rPr>
+        <w:t>More recently, Howison (2000) and Praud and Swinney (2005) provided</w:t>
+      </w:r>
+      <w:r>
+        <w:rPr>
+          <w:rFonts w:eastAsia="Times New Roman" w:cs="Times New Roman"/>
+          <w:color w:val="7030A0"/>
+          <w:sz w:val="20"/>
+          <w:szCs w:val="20"/>
+          <w:lang w:eastAsia="en-GB"/>
+        </w:rPr>
+        <w:t xml:space="preserve"> </w:t>
+      </w:r>
+      <w:r>
+        <w:rPr>
+          <w:rFonts w:eastAsia="Times New Roman" w:cs="Times New Roman"/>
+          <w:color w:val="7030A0"/>
+          <w:sz w:val="20"/>
+          <w:szCs w:val="20"/>
+          <w:lang w:eastAsia="en-GB"/>
+        </w:rPr>
+        <w:t>a comprehensive description of the mathematical formulation of immiscible</w:t>
+      </w:r>
+      <w:r>
+        <w:rPr>
+          <w:rFonts w:eastAsia="Times New Roman" w:cs="Times New Roman"/>
+          <w:color w:val="7030A0"/>
+          <w:sz w:val="20"/>
+          <w:szCs w:val="20"/>
+          <w:lang w:eastAsia="en-GB"/>
+        </w:rPr>
+        <w:t xml:space="preserve"> </w:t>
+      </w:r>
+      <w:r>
+        <w:rPr>
+          <w:rFonts w:eastAsia="Times New Roman" w:cs="Times New Roman"/>
+          <w:color w:val="7030A0"/>
+          <w:sz w:val="20"/>
+          <w:szCs w:val="20"/>
+          <w:lang w:eastAsia="en-GB"/>
+        </w:rPr>
+        <w:t>two-phase flows in Hele-Shaw cells.</w:t>
+      </w:r>
+      <w:r>
+        <w:rPr>
+          <w:rFonts w:eastAsia="Times New Roman" w:cs="Times New Roman"/>
+          <w:color w:val="7030A0"/>
+          <w:sz w:val="20"/>
+          <w:szCs w:val="20"/>
+          <w:lang w:eastAsia="en-GB"/>
+        </w:rPr>
+        <w:t xml:space="preserve"> </w:t>
+      </w:r>
+      <w:r>
+        <w:rPr>
+          <w:rFonts w:eastAsia="Times New Roman" w:cs="Times New Roman"/>
+          <w:color w:val="7030A0"/>
+          <w:sz w:val="20"/>
+          <w:szCs w:val="20"/>
+          <w:lang w:eastAsia="en-GB"/>
+        </w:rPr>
+        <w:t>For a Hele-Shaw cell of a given size, flow development depends only on the</w:t>
+      </w:r>
+      <w:r>
+        <w:rPr>
+          <w:rFonts w:eastAsia="Times New Roman" w:cs="Times New Roman"/>
+          <w:color w:val="7030A0"/>
+          <w:sz w:val="20"/>
+          <w:szCs w:val="20"/>
+          <w:lang w:eastAsia="en-GB"/>
+        </w:rPr>
+        <w:t xml:space="preserve"> </w:t>
+      </w:r>
+      <w:r>
+        <w:rPr>
+          <w:rFonts w:eastAsia="Times New Roman" w:cs="Times New Roman"/>
+          <w:color w:val="7030A0"/>
+          <w:sz w:val="20"/>
+          <w:szCs w:val="20"/>
+          <w:lang w:eastAsia="en-GB"/>
+        </w:rPr>
+        <w:t>c</w:t>
+      </w:r>
+      <w:r>
+        <w:rPr>
+          <w:rFonts w:eastAsia="Times New Roman" w:cs="Times New Roman"/>
+          <w:color w:val="7030A0"/>
+          <w:sz w:val="20"/>
+          <w:szCs w:val="20"/>
+          <w:lang w:eastAsia="en-GB"/>
+        </w:rPr>
+        <w:t>apillary number, therefore if N</w:t>
+      </w:r>
+      <w:r>
+        <w:rPr>
+          <w:rFonts w:eastAsia="Times New Roman" w:cs="Times New Roman"/>
+          <w:color w:val="7030A0"/>
+          <w:sz w:val="20"/>
+          <w:szCs w:val="20"/>
+          <w:vertAlign w:val="subscript"/>
+          <w:lang w:eastAsia="en-GB"/>
+        </w:rPr>
+        <w:t>c</w:t>
+      </w:r>
+      <w:r>
+        <w:rPr>
+          <w:rFonts w:eastAsia="Times New Roman" w:cs="Times New Roman"/>
+          <w:color w:val="7030A0"/>
+          <w:sz w:val="20"/>
+          <w:szCs w:val="20"/>
+          <w:lang w:eastAsia="en-GB"/>
+        </w:rPr>
+        <w:t xml:space="preserve"> is too high, Saffman (1959</w:t>
+      </w:r>
+      <w:r>
+        <w:rPr>
+          <w:rFonts w:eastAsia="Times New Roman" w:cs="Times New Roman"/>
+          <w:color w:val="7030A0"/>
+          <w:sz w:val="20"/>
+          <w:szCs w:val="20"/>
+          <w:lang w:eastAsia="en-GB"/>
+        </w:rPr>
+        <w:t>a</w:t>
+      </w:r>
+      <w:r>
+        <w:rPr>
+          <w:rFonts w:eastAsia="Times New Roman" w:cs="Times New Roman"/>
+          <w:color w:val="7030A0"/>
+          <w:sz w:val="20"/>
+          <w:szCs w:val="20"/>
+          <w:lang w:eastAsia="en-GB"/>
+        </w:rPr>
+        <w:t>) (see also</w:t>
+      </w:r>
+      <w:r>
+        <w:rPr>
+          <w:rFonts w:eastAsia="Times New Roman" w:cs="Times New Roman"/>
+          <w:color w:val="7030A0"/>
+          <w:sz w:val="20"/>
+          <w:szCs w:val="20"/>
+          <w:lang w:eastAsia="en-GB"/>
+        </w:rPr>
+        <w:t xml:space="preserve"> </w:t>
+      </w:r>
+      <w:r>
+        <w:rPr>
+          <w:rFonts w:eastAsia="Times New Roman" w:cs="Times New Roman"/>
+          <w:color w:val="7030A0"/>
+          <w:sz w:val="20"/>
+          <w:szCs w:val="20"/>
+          <w:lang w:eastAsia="en-GB"/>
+        </w:rPr>
+        <w:t xml:space="preserve">Saffman, 1959b; </w:t>
+      </w:r>
       <w:r>
         <w:rPr>
           <w:rFonts w:eastAsia="Times New Roman" w:cs="Times New Roman"/>
@@ -3117,711 +3086,6 @@
         </w:rPr>
         <w:t>Homsy</w:t>
       </w:r>
-      <w:proofErr w:type="spellEnd"/>
-      <w:r>
-        <w:rPr>
-          <w:rFonts w:eastAsia="Times New Roman" w:cs="Times New Roman"/>
-          <w:color w:val="7030A0"/>
-          <w:sz w:val="20"/>
-          <w:szCs w:val="20"/>
-          <w:lang w:eastAsia="en-GB"/>
-        </w:rPr>
-        <w:t xml:space="preserve"> (1987). </w:t>
-      </w:r>
-      <w:r>
-        <w:rPr>
-          <w:rFonts w:eastAsia="Times New Roman" w:cs="Times New Roman"/>
-          <w:color w:val="7030A0"/>
-          <w:sz w:val="20"/>
-          <w:szCs w:val="20"/>
-          <w:lang w:eastAsia="en-GB"/>
-        </w:rPr>
-        <w:t>This work focused on flow insta</w:t>
-      </w:r>
-      <w:r>
-        <w:rPr>
-          <w:rFonts w:eastAsia="Times New Roman" w:cs="Times New Roman"/>
-          <w:color w:val="7030A0"/>
-          <w:sz w:val="20"/>
-          <w:szCs w:val="20"/>
-          <w:lang w:eastAsia="en-GB"/>
-        </w:rPr>
-        <w:t>bilities in two-phase systems due to viscous and stress forces, often referred</w:t>
-      </w:r>
-      <w:r>
-        <w:rPr>
-          <w:rFonts w:eastAsia="Times New Roman" w:cs="Times New Roman"/>
-          <w:color w:val="7030A0"/>
-          <w:sz w:val="20"/>
-          <w:szCs w:val="20"/>
-          <w:lang w:eastAsia="en-GB"/>
-        </w:rPr>
-        <w:t xml:space="preserve"> </w:t>
-      </w:r>
-      <w:r>
-        <w:rPr>
-          <w:rFonts w:eastAsia="Times New Roman" w:cs="Times New Roman"/>
-          <w:color w:val="7030A0"/>
-          <w:sz w:val="20"/>
-          <w:szCs w:val="20"/>
-          <w:lang w:eastAsia="en-GB"/>
-        </w:rPr>
-        <w:t>as viscous instabilities or viscous fingering.</w:t>
-      </w:r>
-    </w:p>
-    <w:p>
-      <w:pPr>
-        <w:spacing w:after="0" w:line="240" w:lineRule="auto"/>
-        <w:ind w:left="360" w:firstLine="360"/>
-        <w:jc w:val="both"/>
-        <w:rPr>
-          <w:rFonts w:eastAsia="Times New Roman" w:cs="Times New Roman"/>
-          <w:color w:val="7030A0"/>
-          <w:sz w:val="20"/>
-          <w:szCs w:val="20"/>
-          <w:lang w:eastAsia="en-GB"/>
-        </w:rPr>
-      </w:pPr>
-      <w:proofErr w:type="spellStart"/>
-      <w:r>
-        <w:rPr>
-          <w:rFonts w:eastAsia="Times New Roman" w:cs="Times New Roman"/>
-          <w:color w:val="7030A0"/>
-          <w:sz w:val="20"/>
-          <w:szCs w:val="20"/>
-          <w:lang w:eastAsia="en-GB"/>
-        </w:rPr>
-        <w:t>Muskat</w:t>
-      </w:r>
-      <w:proofErr w:type="spellEnd"/>
-      <w:r>
-        <w:rPr>
-          <w:rFonts w:eastAsia="Times New Roman" w:cs="Times New Roman"/>
-          <w:color w:val="7030A0"/>
-          <w:sz w:val="20"/>
-          <w:szCs w:val="20"/>
-          <w:lang w:eastAsia="en-GB"/>
-        </w:rPr>
-        <w:t xml:space="preserve"> (1934) used </w:t>
-      </w:r>
-      <w:proofErr w:type="spellStart"/>
-      <w:r>
-        <w:rPr>
-          <w:rFonts w:eastAsia="Times New Roman" w:cs="Times New Roman"/>
-          <w:color w:val="7030A0"/>
-          <w:sz w:val="20"/>
-          <w:szCs w:val="20"/>
-          <w:lang w:eastAsia="en-GB"/>
-        </w:rPr>
-        <w:t>Hele</w:t>
-      </w:r>
-      <w:proofErr w:type="spellEnd"/>
-      <w:r>
-        <w:rPr>
-          <w:rFonts w:eastAsia="Times New Roman" w:cs="Times New Roman"/>
-          <w:color w:val="7030A0"/>
-          <w:sz w:val="20"/>
-          <w:szCs w:val="20"/>
-          <w:lang w:eastAsia="en-GB"/>
-        </w:rPr>
-        <w:t>-Shaw cells (i.e., parallel flat plates separated</w:t>
-      </w:r>
-      <w:r>
-        <w:rPr>
-          <w:rFonts w:eastAsia="Times New Roman" w:cs="Times New Roman"/>
-          <w:color w:val="7030A0"/>
-          <w:sz w:val="20"/>
-          <w:szCs w:val="20"/>
-          <w:lang w:eastAsia="en-GB"/>
-        </w:rPr>
-        <w:t xml:space="preserve"> </w:t>
-      </w:r>
-      <w:r>
-        <w:rPr>
-          <w:rFonts w:eastAsia="Times New Roman" w:cs="Times New Roman"/>
-          <w:color w:val="7030A0"/>
-          <w:sz w:val="20"/>
-          <w:szCs w:val="20"/>
-          <w:lang w:eastAsia="en-GB"/>
-        </w:rPr>
-        <w:t>by an infinitesimal gap) to study fluid flow and the impact on the capillary</w:t>
-      </w:r>
-      <w:r>
-        <w:rPr>
-          <w:rFonts w:eastAsia="Times New Roman" w:cs="Times New Roman"/>
-          <w:color w:val="7030A0"/>
-          <w:sz w:val="20"/>
-          <w:szCs w:val="20"/>
-          <w:lang w:eastAsia="en-GB"/>
-        </w:rPr>
-        <w:t xml:space="preserve"> </w:t>
-      </w:r>
-      <w:r>
-        <w:rPr>
-          <w:rFonts w:eastAsia="Times New Roman" w:cs="Times New Roman"/>
-          <w:color w:val="7030A0"/>
-          <w:sz w:val="20"/>
-          <w:szCs w:val="20"/>
-          <w:lang w:eastAsia="en-GB"/>
-        </w:rPr>
-        <w:t>number (</w:t>
-      </w:r>
-      <w:proofErr w:type="spellStart"/>
-      <w:proofErr w:type="gramStart"/>
-      <w:r>
-        <w:rPr>
-          <w:rFonts w:eastAsia="Times New Roman" w:cs="Times New Roman"/>
-          <w:color w:val="7030A0"/>
-          <w:sz w:val="20"/>
-          <w:szCs w:val="20"/>
-          <w:lang w:eastAsia="en-GB"/>
-        </w:rPr>
-        <w:t>N</w:t>
-      </w:r>
-      <w:r>
-        <w:rPr>
-          <w:rFonts w:eastAsia="Times New Roman" w:cs="Times New Roman"/>
-          <w:color w:val="7030A0"/>
-          <w:sz w:val="20"/>
-          <w:szCs w:val="20"/>
-          <w:vertAlign w:val="subscript"/>
-          <w:lang w:eastAsia="en-GB"/>
-        </w:rPr>
-        <w:t>c</w:t>
-      </w:r>
-      <w:proofErr w:type="spellEnd"/>
-      <w:proofErr w:type="gramEnd"/>
-      <w:r>
-        <w:rPr>
-          <w:rFonts w:eastAsia="Times New Roman" w:cs="Times New Roman"/>
-          <w:color w:val="7030A0"/>
-          <w:sz w:val="20"/>
-          <w:szCs w:val="20"/>
-          <w:lang w:eastAsia="en-GB"/>
-        </w:rPr>
-        <w:t>) in the flow dynamics. This experimental apparatus enabled</w:t>
-      </w:r>
-      <w:r>
-        <w:rPr>
-          <w:rFonts w:eastAsia="Times New Roman" w:cs="Times New Roman"/>
-          <w:color w:val="7030A0"/>
-          <w:sz w:val="20"/>
-          <w:szCs w:val="20"/>
-          <w:lang w:eastAsia="en-GB"/>
-        </w:rPr>
-        <w:t xml:space="preserve"> </w:t>
-      </w:r>
-      <w:r>
-        <w:rPr>
-          <w:rFonts w:eastAsia="Times New Roman" w:cs="Times New Roman"/>
-          <w:color w:val="7030A0"/>
-          <w:sz w:val="20"/>
-          <w:szCs w:val="20"/>
-          <w:lang w:eastAsia="en-GB"/>
-        </w:rPr>
-        <w:t>instabilities to be qualitatively investigated by simplifying the flow (in both</w:t>
-      </w:r>
-      <w:r>
-        <w:rPr>
-          <w:rFonts w:eastAsia="Times New Roman" w:cs="Times New Roman"/>
-          <w:color w:val="7030A0"/>
-          <w:sz w:val="20"/>
-          <w:szCs w:val="20"/>
-          <w:lang w:eastAsia="en-GB"/>
-        </w:rPr>
-        <w:t xml:space="preserve"> </w:t>
-      </w:r>
-      <w:r>
-        <w:rPr>
-          <w:rFonts w:eastAsia="Times New Roman" w:cs="Times New Roman"/>
-          <w:color w:val="7030A0"/>
-          <w:sz w:val="20"/>
-          <w:szCs w:val="20"/>
-          <w:lang w:eastAsia="en-GB"/>
-        </w:rPr>
-        <w:t>porous and non-porous media) into a 2D problem.</w:t>
-      </w:r>
-      <w:r>
-        <w:rPr>
-          <w:rFonts w:eastAsia="Times New Roman" w:cs="Times New Roman"/>
-          <w:color w:val="7030A0"/>
-          <w:sz w:val="20"/>
-          <w:szCs w:val="20"/>
-          <w:lang w:eastAsia="en-GB"/>
-        </w:rPr>
-        <w:t xml:space="preserve"> </w:t>
-      </w:r>
-      <w:r>
-        <w:rPr>
-          <w:rFonts w:eastAsia="Times New Roman" w:cs="Times New Roman"/>
-          <w:color w:val="7030A0"/>
-          <w:sz w:val="20"/>
-          <w:szCs w:val="20"/>
-          <w:lang w:eastAsia="en-GB"/>
-        </w:rPr>
-        <w:t xml:space="preserve">McLean and </w:t>
-      </w:r>
-      <w:proofErr w:type="spellStart"/>
-      <w:r>
-        <w:rPr>
-          <w:rFonts w:eastAsia="Times New Roman" w:cs="Times New Roman"/>
-          <w:color w:val="7030A0"/>
-          <w:sz w:val="20"/>
-          <w:szCs w:val="20"/>
-          <w:lang w:eastAsia="en-GB"/>
-        </w:rPr>
-        <w:t>Saffman</w:t>
-      </w:r>
-      <w:proofErr w:type="spellEnd"/>
-      <w:r>
-        <w:rPr>
-          <w:rFonts w:eastAsia="Times New Roman" w:cs="Times New Roman"/>
-          <w:color w:val="7030A0"/>
-          <w:sz w:val="20"/>
-          <w:szCs w:val="20"/>
-          <w:lang w:eastAsia="en-GB"/>
-        </w:rPr>
-        <w:t xml:space="preserve"> </w:t>
-      </w:r>
-      <w:r>
-        <w:rPr>
-          <w:rFonts w:eastAsia="Times New Roman" w:cs="Times New Roman"/>
-          <w:color w:val="7030A0"/>
-          <w:sz w:val="20"/>
-          <w:szCs w:val="20"/>
-          <w:lang w:eastAsia="en-GB"/>
-        </w:rPr>
-        <w:t>(1981) developed a semi-analytic solution for flows in Hele-Shaw cells which</w:t>
-      </w:r>
-      <w:r>
-        <w:rPr>
-          <w:rFonts w:eastAsia="Times New Roman" w:cs="Times New Roman"/>
-          <w:color w:val="7030A0"/>
-          <w:sz w:val="20"/>
-          <w:szCs w:val="20"/>
-          <w:lang w:eastAsia="en-GB"/>
-        </w:rPr>
-        <w:t xml:space="preserve"> </w:t>
-      </w:r>
-      <w:r>
-        <w:rPr>
-          <w:rFonts w:eastAsia="Times New Roman" w:cs="Times New Roman"/>
-          <w:color w:val="7030A0"/>
-          <w:sz w:val="20"/>
-          <w:szCs w:val="20"/>
-          <w:lang w:eastAsia="en-GB"/>
-        </w:rPr>
-        <w:t xml:space="preserve">were later used by Guan and </w:t>
-      </w:r>
-      <w:proofErr w:type="spellStart"/>
-      <w:r>
-        <w:rPr>
-          <w:rFonts w:eastAsia="Times New Roman" w:cs="Times New Roman"/>
-          <w:color w:val="7030A0"/>
-          <w:sz w:val="20"/>
-          <w:szCs w:val="20"/>
-          <w:lang w:eastAsia="en-GB"/>
-        </w:rPr>
-        <w:t>Pitchumani</w:t>
-      </w:r>
-      <w:proofErr w:type="spellEnd"/>
-      <w:r>
-        <w:rPr>
-          <w:rFonts w:eastAsia="Times New Roman" w:cs="Times New Roman"/>
-          <w:color w:val="7030A0"/>
-          <w:sz w:val="20"/>
-          <w:szCs w:val="20"/>
-          <w:lang w:eastAsia="en-GB"/>
-        </w:rPr>
-        <w:t xml:space="preserve"> (20</w:t>
-      </w:r>
-      <w:r>
-        <w:rPr>
-          <w:rFonts w:eastAsia="Times New Roman" w:cs="Times New Roman"/>
-          <w:color w:val="7030A0"/>
-          <w:sz w:val="20"/>
-          <w:szCs w:val="20"/>
-          <w:lang w:eastAsia="en-GB"/>
-        </w:rPr>
-        <w:t>03) to investigate fingers’ for</w:t>
-      </w:r>
-      <w:r>
-        <w:rPr>
-          <w:rFonts w:eastAsia="Times New Roman" w:cs="Times New Roman"/>
-          <w:color w:val="7030A0"/>
-          <w:sz w:val="20"/>
-          <w:szCs w:val="20"/>
-          <w:lang w:eastAsia="en-GB"/>
-        </w:rPr>
-        <w:t xml:space="preserve">mation, dimensions and </w:t>
-      </w:r>
-      <w:proofErr w:type="spellStart"/>
-      <w:r>
-        <w:rPr>
-          <w:rFonts w:eastAsia="Times New Roman" w:cs="Times New Roman"/>
-          <w:color w:val="7030A0"/>
-          <w:sz w:val="20"/>
-          <w:szCs w:val="20"/>
-          <w:lang w:eastAsia="en-GB"/>
-        </w:rPr>
-        <w:t>branchiness</w:t>
-      </w:r>
-      <w:proofErr w:type="spellEnd"/>
-      <w:r>
-        <w:rPr>
-          <w:rFonts w:eastAsia="Times New Roman" w:cs="Times New Roman"/>
-          <w:color w:val="7030A0"/>
-          <w:sz w:val="20"/>
-          <w:szCs w:val="20"/>
-          <w:lang w:eastAsia="en-GB"/>
-        </w:rPr>
-        <w:t>.</w:t>
-      </w:r>
-    </w:p>
-    <w:p>
-      <w:pPr>
-        <w:spacing w:after="0" w:line="240" w:lineRule="auto"/>
-        <w:ind w:left="360" w:firstLine="360"/>
-        <w:jc w:val="both"/>
-        <w:rPr>
-          <w:rFonts w:eastAsia="Times New Roman" w:cs="Times New Roman"/>
-          <w:color w:val="7030A0"/>
-          <w:sz w:val="20"/>
-          <w:szCs w:val="20"/>
-          <w:lang w:eastAsia="en-GB"/>
-        </w:rPr>
-      </w:pPr>
-      <w:r>
-        <w:rPr>
-          <w:rFonts w:eastAsia="Times New Roman" w:cs="Times New Roman"/>
-          <w:color w:val="7030A0"/>
-          <w:sz w:val="20"/>
-          <w:szCs w:val="20"/>
-          <w:lang w:eastAsia="en-GB"/>
-        </w:rPr>
-        <w:t xml:space="preserve">More recently, </w:t>
-      </w:r>
-      <w:proofErr w:type="spellStart"/>
-      <w:r>
-        <w:rPr>
-          <w:rFonts w:eastAsia="Times New Roman" w:cs="Times New Roman"/>
-          <w:color w:val="7030A0"/>
-          <w:sz w:val="20"/>
-          <w:szCs w:val="20"/>
-          <w:lang w:eastAsia="en-GB"/>
-        </w:rPr>
-        <w:t>Howison</w:t>
-      </w:r>
-      <w:proofErr w:type="spellEnd"/>
-      <w:r>
-        <w:rPr>
-          <w:rFonts w:eastAsia="Times New Roman" w:cs="Times New Roman"/>
-          <w:color w:val="7030A0"/>
-          <w:sz w:val="20"/>
-          <w:szCs w:val="20"/>
-          <w:lang w:eastAsia="en-GB"/>
-        </w:rPr>
-        <w:t xml:space="preserve"> (2000) and </w:t>
-      </w:r>
-      <w:proofErr w:type="spellStart"/>
-      <w:r>
-        <w:rPr>
-          <w:rFonts w:eastAsia="Times New Roman" w:cs="Times New Roman"/>
-          <w:color w:val="7030A0"/>
-          <w:sz w:val="20"/>
-          <w:szCs w:val="20"/>
-          <w:lang w:eastAsia="en-GB"/>
-        </w:rPr>
-        <w:t>Praud</w:t>
-      </w:r>
-      <w:proofErr w:type="spellEnd"/>
-      <w:r>
-        <w:rPr>
-          <w:rFonts w:eastAsia="Times New Roman" w:cs="Times New Roman"/>
-          <w:color w:val="7030A0"/>
-          <w:sz w:val="20"/>
-          <w:szCs w:val="20"/>
-          <w:lang w:eastAsia="en-GB"/>
-        </w:rPr>
-        <w:t xml:space="preserve"> and Swinney (2005) provided</w:t>
-      </w:r>
-      <w:r>
-        <w:rPr>
-          <w:rFonts w:eastAsia="Times New Roman" w:cs="Times New Roman"/>
-          <w:color w:val="7030A0"/>
-          <w:sz w:val="20"/>
-          <w:szCs w:val="20"/>
-          <w:lang w:eastAsia="en-GB"/>
-        </w:rPr>
-        <w:t xml:space="preserve"> </w:t>
-      </w:r>
-      <w:r>
-        <w:rPr>
-          <w:rFonts w:eastAsia="Times New Roman" w:cs="Times New Roman"/>
-          <w:color w:val="7030A0"/>
-          <w:sz w:val="20"/>
-          <w:szCs w:val="20"/>
-          <w:lang w:eastAsia="en-GB"/>
-        </w:rPr>
-        <w:t>a comprehensive description of the mathematical formulation of immiscible</w:t>
-      </w:r>
-      <w:r>
-        <w:rPr>
-          <w:rFonts w:eastAsia="Times New Roman" w:cs="Times New Roman"/>
-          <w:color w:val="7030A0"/>
-          <w:sz w:val="20"/>
-          <w:szCs w:val="20"/>
-          <w:lang w:eastAsia="en-GB"/>
-        </w:rPr>
-        <w:t xml:space="preserve"> </w:t>
-      </w:r>
-      <w:r>
-        <w:rPr>
-          <w:rFonts w:eastAsia="Times New Roman" w:cs="Times New Roman"/>
-          <w:color w:val="7030A0"/>
-          <w:sz w:val="20"/>
-          <w:szCs w:val="20"/>
-          <w:lang w:eastAsia="en-GB"/>
-        </w:rPr>
-        <w:t xml:space="preserve">two-phase flows in </w:t>
-      </w:r>
-      <w:proofErr w:type="spellStart"/>
-      <w:r>
-        <w:rPr>
-          <w:rFonts w:eastAsia="Times New Roman" w:cs="Times New Roman"/>
-          <w:color w:val="7030A0"/>
-          <w:sz w:val="20"/>
-          <w:szCs w:val="20"/>
-          <w:lang w:eastAsia="en-GB"/>
-        </w:rPr>
-        <w:t>Hele</w:t>
-      </w:r>
-      <w:proofErr w:type="spellEnd"/>
-      <w:r>
-        <w:rPr>
-          <w:rFonts w:eastAsia="Times New Roman" w:cs="Times New Roman"/>
-          <w:color w:val="7030A0"/>
-          <w:sz w:val="20"/>
-          <w:szCs w:val="20"/>
-          <w:lang w:eastAsia="en-GB"/>
-        </w:rPr>
-        <w:t xml:space="preserve">-Shaw cells (also </w:t>
-      </w:r>
-      <w:proofErr w:type="spellStart"/>
-      <w:r>
-        <w:rPr>
-          <w:rFonts w:eastAsia="Times New Roman" w:cs="Times New Roman"/>
-          <w:color w:val="7030A0"/>
-          <w:sz w:val="20"/>
-          <w:szCs w:val="20"/>
-          <w:lang w:eastAsia="en-GB"/>
-        </w:rPr>
-        <w:t>know</w:t>
-      </w:r>
-      <w:proofErr w:type="spellEnd"/>
-      <w:r>
-        <w:rPr>
-          <w:rFonts w:eastAsia="Times New Roman" w:cs="Times New Roman"/>
-          <w:color w:val="7030A0"/>
-          <w:sz w:val="20"/>
-          <w:szCs w:val="20"/>
-          <w:lang w:eastAsia="en-GB"/>
-        </w:rPr>
-        <w:t xml:space="preserve"> as </w:t>
-      </w:r>
-      <w:proofErr w:type="spellStart"/>
-      <w:r>
-        <w:rPr>
-          <w:rFonts w:eastAsia="Times New Roman" w:cs="Times New Roman"/>
-          <w:color w:val="7030A0"/>
-          <w:sz w:val="20"/>
-          <w:szCs w:val="20"/>
-          <w:lang w:eastAsia="en-GB"/>
-        </w:rPr>
-        <w:t>Saffman</w:t>
-      </w:r>
-      <w:proofErr w:type="spellEnd"/>
-      <w:r>
-        <w:rPr>
-          <w:rFonts w:eastAsia="Times New Roman" w:cs="Times New Roman"/>
-          <w:color w:val="7030A0"/>
-          <w:sz w:val="20"/>
-          <w:szCs w:val="20"/>
-          <w:lang w:eastAsia="en-GB"/>
-        </w:rPr>
-        <w:t xml:space="preserve"> &amp; Taylor problem).</w:t>
-      </w:r>
-      <w:r>
-        <w:rPr>
-          <w:rFonts w:eastAsia="Times New Roman" w:cs="Times New Roman"/>
-          <w:color w:val="7030A0"/>
-          <w:sz w:val="20"/>
-          <w:szCs w:val="20"/>
-          <w:lang w:eastAsia="en-GB"/>
-        </w:rPr>
-        <w:t xml:space="preserve"> </w:t>
-      </w:r>
-      <w:r>
-        <w:rPr>
-          <w:rFonts w:eastAsia="Times New Roman" w:cs="Times New Roman"/>
-          <w:color w:val="7030A0"/>
-          <w:sz w:val="20"/>
-          <w:szCs w:val="20"/>
-          <w:lang w:eastAsia="en-GB"/>
-        </w:rPr>
-        <w:t>For a Hele-Shaw cell of a given size, flow development depends only on the</w:t>
-      </w:r>
-      <w:r>
-        <w:rPr>
-          <w:rFonts w:eastAsia="Times New Roman" w:cs="Times New Roman"/>
-          <w:color w:val="7030A0"/>
-          <w:sz w:val="20"/>
-          <w:szCs w:val="20"/>
-          <w:lang w:eastAsia="en-GB"/>
-        </w:rPr>
-        <w:t xml:space="preserve"> </w:t>
-      </w:r>
-      <w:r>
-        <w:rPr>
-          <w:rFonts w:eastAsia="Times New Roman" w:cs="Times New Roman"/>
-          <w:color w:val="7030A0"/>
-          <w:sz w:val="20"/>
-          <w:szCs w:val="20"/>
-          <w:lang w:eastAsia="en-GB"/>
-        </w:rPr>
-        <w:t>c</w:t>
-      </w:r>
-      <w:r>
-        <w:rPr>
-          <w:rFonts w:eastAsia="Times New Roman" w:cs="Times New Roman"/>
-          <w:color w:val="7030A0"/>
-          <w:sz w:val="20"/>
-          <w:szCs w:val="20"/>
-          <w:lang w:eastAsia="en-GB"/>
-        </w:rPr>
-        <w:t xml:space="preserve">apillary number, therefore if </w:t>
-      </w:r>
-      <w:proofErr w:type="spellStart"/>
-      <w:proofErr w:type="gramStart"/>
-      <w:r>
-        <w:rPr>
-          <w:rFonts w:eastAsia="Times New Roman" w:cs="Times New Roman"/>
-          <w:color w:val="7030A0"/>
-          <w:sz w:val="20"/>
-          <w:szCs w:val="20"/>
-          <w:lang w:eastAsia="en-GB"/>
-        </w:rPr>
-        <w:t>N</w:t>
-      </w:r>
-      <w:r>
-        <w:rPr>
-          <w:rFonts w:eastAsia="Times New Roman" w:cs="Times New Roman"/>
-          <w:color w:val="7030A0"/>
-          <w:sz w:val="20"/>
-          <w:szCs w:val="20"/>
-          <w:vertAlign w:val="subscript"/>
-          <w:lang w:eastAsia="en-GB"/>
-        </w:rPr>
-        <w:t>c</w:t>
-      </w:r>
-      <w:proofErr w:type="spellEnd"/>
-      <w:proofErr w:type="gramEnd"/>
-      <w:r>
-        <w:rPr>
-          <w:rFonts w:eastAsia="Times New Roman" w:cs="Times New Roman"/>
-          <w:color w:val="7030A0"/>
-          <w:sz w:val="20"/>
-          <w:szCs w:val="20"/>
-          <w:lang w:eastAsia="en-GB"/>
-        </w:rPr>
-        <w:t xml:space="preserve"> is too high, </w:t>
-      </w:r>
-      <w:proofErr w:type="spellStart"/>
-      <w:r>
-        <w:rPr>
-          <w:rFonts w:eastAsia="Times New Roman" w:cs="Times New Roman"/>
-          <w:color w:val="7030A0"/>
-          <w:sz w:val="20"/>
-          <w:szCs w:val="20"/>
-          <w:lang w:eastAsia="en-GB"/>
-        </w:rPr>
-        <w:t>Saffman</w:t>
-      </w:r>
-      <w:proofErr w:type="spellEnd"/>
-      <w:r>
-        <w:rPr>
-          <w:rFonts w:eastAsia="Times New Roman" w:cs="Times New Roman"/>
-          <w:color w:val="7030A0"/>
-          <w:sz w:val="20"/>
-          <w:szCs w:val="20"/>
-          <w:lang w:eastAsia="en-GB"/>
-        </w:rPr>
-        <w:t xml:space="preserve"> (1959</w:t>
-      </w:r>
-      <w:r>
-        <w:rPr>
-          <w:rFonts w:eastAsia="Times New Roman" w:cs="Times New Roman"/>
-          <w:color w:val="7030A0"/>
-          <w:sz w:val="20"/>
-          <w:szCs w:val="20"/>
-          <w:lang w:eastAsia="en-GB"/>
-        </w:rPr>
-        <w:t>a</w:t>
-      </w:r>
-      <w:r>
-        <w:rPr>
-          <w:rFonts w:eastAsia="Times New Roman" w:cs="Times New Roman"/>
-          <w:color w:val="7030A0"/>
-          <w:sz w:val="20"/>
-          <w:szCs w:val="20"/>
-          <w:lang w:eastAsia="en-GB"/>
-        </w:rPr>
-        <w:t>) (see also</w:t>
-      </w:r>
-      <w:r>
-        <w:rPr>
-          <w:rFonts w:eastAsia="Times New Roman" w:cs="Times New Roman"/>
-          <w:color w:val="7030A0"/>
-          <w:sz w:val="20"/>
-          <w:szCs w:val="20"/>
-          <w:lang w:eastAsia="en-GB"/>
-        </w:rPr>
-        <w:t xml:space="preserve"> </w:t>
-      </w:r>
-      <w:proofErr w:type="spellStart"/>
-      <w:r>
-        <w:rPr>
-          <w:rFonts w:eastAsia="Times New Roman" w:cs="Times New Roman"/>
-          <w:color w:val="7030A0"/>
-          <w:sz w:val="20"/>
-          <w:szCs w:val="20"/>
-          <w:lang w:eastAsia="en-GB"/>
-        </w:rPr>
-        <w:t>Saffman</w:t>
-      </w:r>
-      <w:proofErr w:type="spellEnd"/>
-      <w:r>
-        <w:rPr>
-          <w:rFonts w:eastAsia="Times New Roman" w:cs="Times New Roman"/>
-          <w:color w:val="7030A0"/>
-          <w:sz w:val="20"/>
-          <w:szCs w:val="20"/>
-          <w:lang w:eastAsia="en-GB"/>
-        </w:rPr>
-        <w:t xml:space="preserve">, 1959b; </w:t>
-      </w:r>
-      <w:proofErr w:type="spellStart"/>
-      <w:r>
-        <w:rPr>
-          <w:rFonts w:eastAsia="Times New Roman" w:cs="Times New Roman"/>
-          <w:color w:val="7030A0"/>
-          <w:sz w:val="20"/>
-          <w:szCs w:val="20"/>
-          <w:lang w:eastAsia="en-GB"/>
-        </w:rPr>
-        <w:t>Homsy</w:t>
-      </w:r>
-      <w:proofErr w:type="spellEnd"/>
       <w:r>
         <w:rPr>
           <w:rFonts w:eastAsia="Times New Roman" w:cs="Times New Roman"/>
@@ -3860,29 +3124,7 @@
           <w:szCs w:val="20"/>
           <w:lang w:eastAsia="en-GB"/>
         </w:rPr>
-        <w:t xml:space="preserve"> </w:t>
-      </w:r>
-      <w:proofErr w:type="spellStart"/>
-      <w:r>
-        <w:rPr>
-          <w:rFonts w:eastAsia="Times New Roman" w:cs="Times New Roman"/>
-          <w:color w:val="7030A0"/>
-          <w:sz w:val="20"/>
-          <w:szCs w:val="20"/>
-          <w:lang w:eastAsia="en-GB"/>
-        </w:rPr>
-        <w:t>Tabeling</w:t>
-      </w:r>
-      <w:proofErr w:type="spellEnd"/>
-      <w:r>
-        <w:rPr>
-          <w:rFonts w:eastAsia="Times New Roman" w:cs="Times New Roman"/>
-          <w:color w:val="7030A0"/>
-          <w:sz w:val="20"/>
-          <w:szCs w:val="20"/>
-          <w:lang w:eastAsia="en-GB"/>
-        </w:rPr>
-        <w:t xml:space="preserve"> et al.</w:t>
+        <w:t xml:space="preserve"> Tabeling et al.</w:t>
       </w:r>
       <w:r>
         <w:rPr>
@@ -3923,6 +3165,206 @@
           <w:lang w:eastAsia="en-GB"/>
         </w:rPr>
         <w:t>steady-state finger which moves through the cell with constant velocity.</w:t>
+      </w:r>
+      <w:r>
+        <w:rPr>
+          <w:rFonts w:eastAsia="Times New Roman" w:cs="Times New Roman"/>
+          <w:color w:val="7030A0"/>
+          <w:sz w:val="20"/>
+          <w:szCs w:val="20"/>
+          <w:lang w:eastAsia="en-GB"/>
+        </w:rPr>
+        <w:t xml:space="preserve"> </w:t>
+      </w:r>
+      <w:r>
+        <w:rPr>
+          <w:rFonts w:eastAsia="Times New Roman" w:cs="Times New Roman"/>
+          <w:color w:val="7030A0"/>
+          <w:sz w:val="20"/>
+          <w:szCs w:val="20"/>
+          <w:lang w:eastAsia="en-GB"/>
+        </w:rPr>
+        <w:t>The impact</w:t>
+      </w:r>
+      <w:r>
+        <w:rPr>
+          <w:rFonts w:eastAsia="Times New Roman" w:cs="Times New Roman"/>
+          <w:color w:val="7030A0"/>
+          <w:sz w:val="20"/>
+          <w:szCs w:val="20"/>
+          <w:lang w:eastAsia="en-GB"/>
+        </w:rPr>
+        <w:t xml:space="preserve"> </w:t>
+      </w:r>
+      <w:r>
+        <w:rPr>
+          <w:rFonts w:eastAsia="Times New Roman" w:cs="Times New Roman"/>
+          <w:color w:val="7030A0"/>
+          <w:sz w:val="20"/>
+          <w:szCs w:val="20"/>
+          <w:lang w:eastAsia="en-GB"/>
+        </w:rPr>
+        <w:t xml:space="preserve">of viscosity ratio and mass flow-rate on </w:t>
+      </w:r>
+      <w:r>
+        <w:rPr>
+          <w:rFonts w:eastAsia="Times New Roman" w:cs="Times New Roman"/>
+          <w:color w:val="7030A0"/>
+          <w:sz w:val="20"/>
+          <w:szCs w:val="20"/>
+          <w:lang w:eastAsia="en-GB"/>
+        </w:rPr>
+        <w:t>fingering development was exper</w:t>
+      </w:r>
+      <w:r>
+        <w:rPr>
+          <w:rFonts w:eastAsia="Times New Roman" w:cs="Times New Roman"/>
+          <w:color w:val="7030A0"/>
+          <w:sz w:val="20"/>
+          <w:szCs w:val="20"/>
+          <w:lang w:eastAsia="en-GB"/>
+        </w:rPr>
+        <w:t>imentally (coreflood and micromodels) studied by Doorwar and Mohanty</w:t>
+      </w:r>
+      <w:r>
+        <w:rPr>
+          <w:rFonts w:eastAsia="Times New Roman" w:cs="Times New Roman"/>
+          <w:color w:val="7030A0"/>
+          <w:sz w:val="20"/>
+          <w:szCs w:val="20"/>
+          <w:lang w:eastAsia="en-GB"/>
+        </w:rPr>
+        <w:t xml:space="preserve"> </w:t>
+      </w:r>
+      <w:r>
+        <w:rPr>
+          <w:rFonts w:eastAsia="Times New Roman" w:cs="Times New Roman"/>
+          <w:color w:val="7030A0"/>
+          <w:sz w:val="20"/>
+          <w:szCs w:val="20"/>
+          <w:lang w:eastAsia="en-GB"/>
+        </w:rPr>
+        <w:t>(2016). Through numerical (based on pore-network model) experiments, they</w:t>
+      </w:r>
+      <w:r>
+        <w:rPr>
+          <w:rFonts w:eastAsia="Times New Roman" w:cs="Times New Roman"/>
+          <w:color w:val="7030A0"/>
+          <w:sz w:val="20"/>
+          <w:szCs w:val="20"/>
+          <w:lang w:eastAsia="en-GB"/>
+        </w:rPr>
+        <w:t xml:space="preserve"> </w:t>
+      </w:r>
+      <w:r>
+        <w:rPr>
+          <w:rFonts w:eastAsia="Times New Roman" w:cs="Times New Roman"/>
+          <w:color w:val="7030A0"/>
+          <w:sz w:val="20"/>
+          <w:szCs w:val="20"/>
+          <w:lang w:eastAsia="en-GB"/>
+        </w:rPr>
+        <w:t>demonstrated that fingers’ dynamics (i.e., growth, splitting and coalescence)</w:t>
+      </w:r>
+      <w:r>
+        <w:rPr>
+          <w:rFonts w:eastAsia="Times New Roman" w:cs="Times New Roman"/>
+          <w:color w:val="7030A0"/>
+          <w:sz w:val="20"/>
+          <w:szCs w:val="20"/>
+          <w:lang w:eastAsia="en-GB"/>
+        </w:rPr>
+        <w:t xml:space="preserve"> </w:t>
+      </w:r>
+      <w:r>
+        <w:rPr>
+          <w:rFonts w:eastAsia="Times New Roman" w:cs="Times New Roman"/>
+          <w:color w:val="7030A0"/>
+          <w:sz w:val="20"/>
+          <w:szCs w:val="20"/>
+          <w:lang w:eastAsia="en-GB"/>
+        </w:rPr>
+        <w:t>are also strongly dependent on the domain’s aspect-ratio and capillary forces</w:t>
+      </w:r>
+      <w:r>
+        <w:rPr>
+          <w:rFonts w:eastAsia="Times New Roman" w:cs="Times New Roman"/>
+          <w:color w:val="7030A0"/>
+          <w:sz w:val="20"/>
+          <w:szCs w:val="20"/>
+          <w:lang w:eastAsia="en-GB"/>
+        </w:rPr>
+        <w:t xml:space="preserve"> </w:t>
+      </w:r>
+      <w:r>
+        <w:rPr>
+          <w:rFonts w:eastAsia="Times New Roman" w:cs="Times New Roman"/>
+          <w:color w:val="7030A0"/>
+          <w:sz w:val="20"/>
+          <w:szCs w:val="20"/>
+          <w:lang w:eastAsia="en-GB"/>
+        </w:rPr>
+        <w:t>(see Doorwar and Mohanty, 2014), and propo</w:t>
+      </w:r>
+      <w:r>
+        <w:rPr>
+          <w:rFonts w:eastAsia="Times New Roman" w:cs="Times New Roman"/>
+          <w:color w:val="7030A0"/>
+          <w:sz w:val="20"/>
+          <w:szCs w:val="20"/>
+          <w:lang w:eastAsia="en-GB"/>
+        </w:rPr>
+        <w:t>sed a new instability dimension</w:t>
+      </w:r>
+      <w:r>
+        <w:rPr>
+          <w:rFonts w:eastAsia="Times New Roman" w:cs="Times New Roman"/>
+          <w:color w:val="7030A0"/>
+          <w:sz w:val="20"/>
+          <w:szCs w:val="20"/>
+          <w:lang w:eastAsia="en-GB"/>
+        </w:rPr>
+        <w:t xml:space="preserve">less number to assess breakthrough recovery </w:t>
+      </w:r>
+      <w:r>
+        <w:rPr>
+          <w:rFonts w:eastAsia="Times New Roman" w:cs="Times New Roman"/>
+          <w:color w:val="7030A0"/>
+          <w:sz w:val="20"/>
+          <w:szCs w:val="20"/>
+          <w:lang w:eastAsia="en-GB"/>
+        </w:rPr>
+        <w:t>of</w:t>
+      </w:r>
+      <w:r>
+        <w:rPr>
+          <w:rFonts w:eastAsia="Times New Roman" w:cs="Times New Roman"/>
+          <w:color w:val="7030A0"/>
+          <w:sz w:val="20"/>
+          <w:szCs w:val="20"/>
+          <w:lang w:eastAsia="en-GB"/>
+        </w:rPr>
+        <w:t xml:space="preserve"> a number of experimental</w:t>
+      </w:r>
+      <w:r>
+        <w:rPr>
+          <w:rFonts w:eastAsia="Times New Roman" w:cs="Times New Roman"/>
+          <w:color w:val="7030A0"/>
+          <w:sz w:val="20"/>
+          <w:szCs w:val="20"/>
+          <w:lang w:eastAsia="en-GB"/>
+        </w:rPr>
+        <w:t xml:space="preserve"> </w:t>
+      </w:r>
+      <w:r>
+        <w:rPr>
+          <w:rFonts w:eastAsia="Times New Roman" w:cs="Times New Roman"/>
+          <w:color w:val="7030A0"/>
+          <w:sz w:val="20"/>
+          <w:szCs w:val="20"/>
+          <w:lang w:eastAsia="en-GB"/>
+        </w:rPr>
+        <w:t>data sets.</w:t>
       </w:r>
     </w:p>
     <w:p>
@@ -4066,51 +3508,7 @@
           <w:szCs w:val="20"/>
           <w:lang w:eastAsia="en-GB"/>
         </w:rPr>
-        <w:t>sion when strong heterogeneity is present (</w:t>
-      </w:r>
-      <w:proofErr w:type="spellStart"/>
-      <w:r>
-        <w:rPr>
-          <w:rFonts w:eastAsia="Times New Roman" w:cs="Times New Roman"/>
-          <w:color w:val="7030A0"/>
-          <w:sz w:val="20"/>
-          <w:szCs w:val="20"/>
-          <w:lang w:eastAsia="en-GB"/>
-        </w:rPr>
-        <w:t>Chavent</w:t>
-      </w:r>
-      <w:proofErr w:type="spellEnd"/>
-      <w:r>
-        <w:rPr>
-          <w:rFonts w:eastAsia="Times New Roman" w:cs="Times New Roman"/>
-          <w:color w:val="7030A0"/>
-          <w:sz w:val="20"/>
-          <w:szCs w:val="20"/>
-          <w:lang w:eastAsia="en-GB"/>
-        </w:rPr>
-        <w:t xml:space="preserve"> and </w:t>
-      </w:r>
-      <w:proofErr w:type="spellStart"/>
-      <w:r>
-        <w:rPr>
-          <w:rFonts w:eastAsia="Times New Roman" w:cs="Times New Roman"/>
-          <w:color w:val="7030A0"/>
-          <w:sz w:val="20"/>
-          <w:szCs w:val="20"/>
-          <w:lang w:eastAsia="en-GB"/>
-        </w:rPr>
-        <w:t>Jaffr</w:t>
-      </w:r>
-      <w:proofErr w:type="spellEnd"/>
-      <w:r>
-        <w:rPr>
-          <w:rFonts w:eastAsia="Times New Roman" w:cs="Times New Roman"/>
-          <w:color w:val="7030A0"/>
-          <w:sz w:val="20"/>
-          <w:szCs w:val="20"/>
-          <w:lang w:eastAsia="en-GB"/>
-        </w:rPr>
-        <w:t xml:space="preserve"> ́e, 1986).</w:t>
+        <w:t>sion when strong heterogeneity is present (Chavent and Jaffr ́e, 1986).</w:t>
       </w:r>
     </w:p>
     <w:p>
@@ -4374,29 +3772,7 @@
           <w:szCs w:val="20"/>
           <w:lang w:eastAsia="en-GB"/>
         </w:rPr>
-        <w:t>CV basis functions (</w:t>
-      </w:r>
-      <w:proofErr w:type="spellStart"/>
-      <w:r>
-        <w:rPr>
-          <w:rFonts w:eastAsia="Times New Roman" w:cs="Times New Roman"/>
-          <w:color w:val="7030A0"/>
-          <w:sz w:val="20"/>
-          <w:szCs w:val="20"/>
-          <w:lang w:eastAsia="en-GB"/>
-        </w:rPr>
-        <w:t>Voller</w:t>
-      </w:r>
-      <w:proofErr w:type="spellEnd"/>
-      <w:r>
-        <w:rPr>
-          <w:rFonts w:eastAsia="Times New Roman" w:cs="Times New Roman"/>
-          <w:color w:val="7030A0"/>
-          <w:sz w:val="20"/>
-          <w:szCs w:val="20"/>
-          <w:lang w:eastAsia="en-GB"/>
-        </w:rPr>
-        <w:t>, 2009).</w:t>
+        <w:t>CV basis functions (Voller, 2009).</w:t>
       </w:r>
     </w:p>
     <w:p>
@@ -4552,27 +3928,15 @@
         </w:rPr>
         <w:t xml:space="preserve"> </w:t>
       </w:r>
-      <w:proofErr w:type="spellStart"/>
-      <w:r>
-        <w:rPr>
-          <w:rFonts w:eastAsia="Times New Roman" w:cs="Times New Roman"/>
-          <w:color w:val="7030A0"/>
-          <w:sz w:val="20"/>
-          <w:szCs w:val="20"/>
-          <w:lang w:eastAsia="en-GB"/>
-        </w:rPr>
-        <w:t>advected</w:t>
-      </w:r>
-      <w:proofErr w:type="spellEnd"/>
-      <w:r>
-        <w:rPr>
-          <w:rFonts w:eastAsia="Times New Roman" w:cs="Times New Roman"/>
-          <w:color w:val="7030A0"/>
-          <w:sz w:val="20"/>
-          <w:szCs w:val="20"/>
-          <w:lang w:eastAsia="en-GB"/>
-        </w:rPr>
-        <w:t xml:space="preserve"> quantity in regions of strong heterogeneity, a discontinuous hybrid</w:t>
+      <w:r>
+        <w:rPr>
+          <w:rFonts w:eastAsia="Times New Roman" w:cs="Times New Roman"/>
+          <w:color w:val="7030A0"/>
+          <w:sz w:val="20"/>
+          <w:szCs w:val="20"/>
+          <w:lang w:eastAsia="en-GB"/>
+        </w:rPr>
+        <w:t>advected quantity in regions of strong heterogeneity, a discontinuous hybrid</w:t>
       </w:r>
       <w:r>
         <w:rPr>
@@ -4612,29 +3976,7 @@
           <w:szCs w:val="20"/>
           <w:lang w:eastAsia="en-GB"/>
         </w:rPr>
-        <w:t xml:space="preserve">by Nick and </w:t>
-      </w:r>
-      <w:proofErr w:type="spellStart"/>
-      <w:r>
-        <w:rPr>
-          <w:rFonts w:eastAsia="Times New Roman" w:cs="Times New Roman"/>
-          <w:color w:val="7030A0"/>
-          <w:sz w:val="20"/>
-          <w:szCs w:val="20"/>
-          <w:lang w:eastAsia="en-GB"/>
-        </w:rPr>
-        <w:t>Matthai</w:t>
-      </w:r>
-      <w:proofErr w:type="spellEnd"/>
-      <w:r>
-        <w:rPr>
-          <w:rFonts w:eastAsia="Times New Roman" w:cs="Times New Roman"/>
-          <w:color w:val="7030A0"/>
-          <w:sz w:val="20"/>
-          <w:szCs w:val="20"/>
-          <w:lang w:eastAsia="en-GB"/>
-        </w:rPr>
-        <w:t xml:space="preserve"> (2011a,b). This nov</w:t>
+        <w:t>by Nick and Matthai (2011a,b). This nov</w:t>
       </w:r>
       <w:r>
         <w:rPr>
@@ -5299,78 +4641,7 @@
           <w:szCs w:val="20"/>
           <w:lang w:eastAsia="en-GB"/>
         </w:rPr>
-        <w:t xml:space="preserve">In the paragraph after equation one, you say S and </w:t>
-      </w:r>
-      <w:proofErr w:type="spellStart"/>
-      <w:r>
-        <w:rPr>
-          <w:rFonts w:eastAsia="Times New Roman" w:cs="Times New Roman"/>
-          <w:sz w:val="20"/>
-          <w:szCs w:val="20"/>
-          <w:lang w:eastAsia="en-GB"/>
-        </w:rPr>
-        <w:t>S_alpha</w:t>
-      </w:r>
-      <w:proofErr w:type="spellEnd"/>
-      <w:r>
-        <w:rPr>
-          <w:rFonts w:eastAsia="Times New Roman" w:cs="Times New Roman"/>
-          <w:sz w:val="20"/>
-          <w:szCs w:val="20"/>
-          <w:lang w:eastAsia="en-GB"/>
-        </w:rPr>
-        <w:t xml:space="preserve"> are this and that. However in the equations you have </w:t>
-      </w:r>
-      <w:proofErr w:type="spellStart"/>
-      <w:r>
-        <w:rPr>
-          <w:rFonts w:eastAsia="Times New Roman" w:cs="Times New Roman"/>
-          <w:sz w:val="20"/>
-          <w:szCs w:val="20"/>
-          <w:lang w:eastAsia="en-GB"/>
-        </w:rPr>
-        <w:t>S_u</w:t>
-      </w:r>
-      <w:proofErr w:type="gramStart"/>
-      <w:r>
-        <w:rPr>
-          <w:rFonts w:eastAsia="Times New Roman" w:cs="Times New Roman"/>
-          <w:sz w:val="20"/>
-          <w:szCs w:val="20"/>
-          <w:lang w:eastAsia="en-GB"/>
-        </w:rPr>
-        <w:t>,alpha</w:t>
-      </w:r>
-      <w:proofErr w:type="spellEnd"/>
-      <w:proofErr w:type="gramEnd"/>
-      <w:r>
-        <w:rPr>
-          <w:rFonts w:eastAsia="Times New Roman" w:cs="Times New Roman"/>
-          <w:sz w:val="20"/>
-          <w:szCs w:val="20"/>
-          <w:lang w:eastAsia="en-GB"/>
-        </w:rPr>
-        <w:t xml:space="preserve"> and </w:t>
-      </w:r>
-      <w:proofErr w:type="spellStart"/>
-      <w:r>
-        <w:rPr>
-          <w:rFonts w:eastAsia="Times New Roman" w:cs="Times New Roman"/>
-          <w:sz w:val="20"/>
-          <w:szCs w:val="20"/>
-          <w:lang w:eastAsia="en-GB"/>
-        </w:rPr>
-        <w:t>S_cty,alpha</w:t>
-      </w:r>
-      <w:proofErr w:type="spellEnd"/>
-      <w:r>
-        <w:rPr>
-          <w:rFonts w:eastAsia="Times New Roman" w:cs="Times New Roman"/>
-          <w:sz w:val="20"/>
-          <w:szCs w:val="20"/>
-          <w:lang w:eastAsia="en-GB"/>
-        </w:rPr>
-        <w:t>. This needs to be corrected.</w:t>
+        <w:t>In the paragraph after equation one, you say S and S_alpha are this and that. However in the equations you have S_u,alpha and S_cty,alpha. This needs to be corrected.</w:t>
       </w:r>
     </w:p>
     <w:p>
@@ -5547,27 +4818,15 @@
           <w:lang w:eastAsia="en-GB"/>
         </w:rPr>
       </w:pPr>
-      <w:proofErr w:type="gramStart"/>
-      <w:r>
-        <w:rPr>
-          <w:rFonts w:eastAsia="Times New Roman" w:cs="Times New Roman"/>
-          <w:color w:val="7030A0"/>
-          <w:sz w:val="20"/>
-          <w:szCs w:val="20"/>
-          <w:lang w:eastAsia="en-GB"/>
-        </w:rPr>
-        <w:t>respectively</w:t>
-      </w:r>
-      <w:proofErr w:type="gramEnd"/>
-      <w:r>
-        <w:rPr>
-          <w:rFonts w:eastAsia="Times New Roman" w:cs="Times New Roman"/>
-          <w:color w:val="7030A0"/>
-          <w:sz w:val="20"/>
-          <w:szCs w:val="20"/>
-          <w:lang w:eastAsia="en-GB"/>
-        </w:rPr>
-        <w:t>, where μ, K, p and φ are viscosi</w:t>
+      <w:r>
+        <w:rPr>
+          <w:rFonts w:eastAsia="Times New Roman" w:cs="Times New Roman"/>
+          <w:color w:val="7030A0"/>
+          <w:sz w:val="20"/>
+          <w:szCs w:val="20"/>
+          <w:lang w:eastAsia="en-GB"/>
+        </w:rPr>
+        <w:t>respectively, where μ, K, p and φ are viscosi</w:t>
       </w:r>
       <w:r>
         <w:rPr>
@@ -5587,18 +4846,7 @@
           <w:szCs w:val="20"/>
           <w:lang w:eastAsia="en-GB"/>
         </w:rPr>
-        <w:t xml:space="preserve">sure and porosity, respectively. </w:t>
-      </w:r>
-      <w:proofErr w:type="gramStart"/>
-      <w:r>
-        <w:rPr>
-          <w:rFonts w:eastAsia="Times New Roman" w:cs="Times New Roman"/>
-          <w:color w:val="7030A0"/>
-          <w:sz w:val="20"/>
-          <w:szCs w:val="20"/>
-          <w:lang w:eastAsia="en-GB"/>
-        </w:rPr>
-        <w:t>u</w:t>
+        <w:t>sure and porosity, respectively. u</w:t>
       </w:r>
       <w:r>
         <w:rPr>
@@ -5611,7 +4859,6 @@
         </w:rPr>
         <w:t>α</w:t>
       </w:r>
-      <w:proofErr w:type="gramEnd"/>
       <w:r>
         <w:rPr>
           <w:rFonts w:eastAsia="Times New Roman" w:cs="Times New Roman"/>
@@ -5686,29 +4933,7 @@
           <w:szCs w:val="20"/>
           <w:lang w:eastAsia="en-GB"/>
         </w:rPr>
-        <w:t xml:space="preserve"> </w:t>
-      </w:r>
-      <w:proofErr w:type="gramStart"/>
-      <w:r>
-        <w:rPr>
-          <w:rFonts w:eastAsia="Times New Roman" w:cs="Times New Roman"/>
-          <w:color w:val="7030A0"/>
-          <w:sz w:val="20"/>
-          <w:szCs w:val="20"/>
-          <w:lang w:eastAsia="en-GB"/>
-        </w:rPr>
-        <w:t>is</w:t>
-      </w:r>
-      <w:proofErr w:type="gramEnd"/>
-      <w:r>
-        <w:rPr>
-          <w:rFonts w:eastAsia="Times New Roman" w:cs="Times New Roman"/>
-          <w:color w:val="7030A0"/>
-          <w:sz w:val="20"/>
-          <w:szCs w:val="20"/>
-          <w:lang w:eastAsia="en-GB"/>
-        </w:rPr>
-        <w:t xml:space="preserve"> the source term</w:t>
+        <w:t xml:space="preserve"> is the source term</w:t>
       </w:r>
       <w:r>
         <w:rPr>
@@ -5788,29 +5013,7 @@
           <w:szCs w:val="20"/>
           <w:lang w:eastAsia="en-GB"/>
         </w:rPr>
-        <w:t xml:space="preserve"> </w:t>
-      </w:r>
-      <w:proofErr w:type="gramStart"/>
-      <w:r>
-        <w:rPr>
-          <w:rFonts w:eastAsia="Times New Roman" w:cs="Times New Roman"/>
-          <w:color w:val="7030A0"/>
-          <w:sz w:val="20"/>
-          <w:szCs w:val="20"/>
-          <w:lang w:eastAsia="en-GB"/>
-        </w:rPr>
-        <w:t>represents</w:t>
-      </w:r>
-      <w:proofErr w:type="gramEnd"/>
-      <w:r>
-        <w:rPr>
-          <w:rFonts w:eastAsia="Times New Roman" w:cs="Times New Roman"/>
-          <w:color w:val="7030A0"/>
-          <w:sz w:val="20"/>
-          <w:szCs w:val="20"/>
-          <w:lang w:eastAsia="en-GB"/>
-        </w:rPr>
-        <w:t xml:space="preserve"> the sat</w:t>
+        <w:t xml:space="preserve"> represents the sat</w:t>
       </w:r>
       <w:r>
         <w:rPr>
@@ -6110,69 +5313,35 @@
         </w:rPr>
         <w:t xml:space="preserve"> </w:t>
       </w:r>
-      <w:proofErr w:type="gramStart"/>
-      <w:r>
-        <w:rPr>
-          <w:rFonts w:eastAsia="Times New Roman" w:cs="Times New Roman"/>
-          <w:color w:val="7030A0"/>
-          <w:sz w:val="20"/>
-          <w:szCs w:val="20"/>
-          <w:lang w:eastAsia="en-GB"/>
-        </w:rPr>
-        <w:t>is</w:t>
-      </w:r>
-      <w:proofErr w:type="gramEnd"/>
-      <w:r>
-        <w:rPr>
-          <w:rFonts w:eastAsia="Times New Roman" w:cs="Times New Roman"/>
-          <w:color w:val="7030A0"/>
-          <w:sz w:val="20"/>
-          <w:szCs w:val="20"/>
-          <w:lang w:eastAsia="en-GB"/>
-        </w:rPr>
-        <w:t xml:space="preserve"> an absorption-like term that</w:t>
-      </w:r>
-      <w:r>
-        <w:rPr>
-          <w:rFonts w:eastAsia="Times New Roman" w:cs="Times New Roman"/>
-          <w:color w:val="7030A0"/>
-          <w:sz w:val="20"/>
-          <w:szCs w:val="20"/>
-          <w:lang w:eastAsia="en-GB"/>
-        </w:rPr>
-        <w:t xml:space="preserve"> </w:t>
-      </w:r>
-      <w:r>
-        <w:rPr>
-          <w:rFonts w:eastAsia="Times New Roman" w:cs="Times New Roman"/>
-          <w:color w:val="7030A0"/>
-          <w:sz w:val="20"/>
-          <w:szCs w:val="20"/>
-          <w:lang w:eastAsia="en-GB"/>
-        </w:rPr>
-        <w:t xml:space="preserve">represents the implicit </w:t>
-      </w:r>
-      <w:proofErr w:type="spellStart"/>
-      <w:r>
-        <w:rPr>
-          <w:rFonts w:eastAsia="Times New Roman" w:cs="Times New Roman"/>
-          <w:color w:val="7030A0"/>
-          <w:sz w:val="20"/>
-          <w:szCs w:val="20"/>
-          <w:lang w:eastAsia="en-GB"/>
-        </w:rPr>
-        <w:t>linearisation</w:t>
-      </w:r>
-      <w:proofErr w:type="spellEnd"/>
-      <w:r>
-        <w:rPr>
-          <w:rFonts w:eastAsia="Times New Roman" w:cs="Times New Roman"/>
-          <w:color w:val="7030A0"/>
-          <w:sz w:val="20"/>
-          <w:szCs w:val="20"/>
-          <w:lang w:eastAsia="en-GB"/>
-        </w:rPr>
-        <w:t xml:space="preserve"> of the viscous frictional forces.</w:t>
+      <w:r>
+        <w:rPr>
+          <w:rFonts w:eastAsia="Times New Roman" w:cs="Times New Roman"/>
+          <w:color w:val="7030A0"/>
+          <w:sz w:val="20"/>
+          <w:szCs w:val="20"/>
+          <w:lang w:eastAsia="en-GB"/>
+        </w:rPr>
+        <w:t>is an absorption-like term that</w:t>
+      </w:r>
+      <w:r>
+        <w:rPr>
+          <w:rFonts w:eastAsia="Times New Roman" w:cs="Times New Roman"/>
+          <w:color w:val="7030A0"/>
+          <w:sz w:val="20"/>
+          <w:szCs w:val="20"/>
+          <w:lang w:eastAsia="en-GB"/>
+        </w:rPr>
+        <w:t xml:space="preserve"> </w:t>
+      </w:r>
+      <w:r>
+        <w:rPr>
+          <w:rFonts w:eastAsia="Times New Roman" w:cs="Times New Roman"/>
+          <w:color w:val="7030A0"/>
+          <w:sz w:val="20"/>
+          <w:szCs w:val="20"/>
+          <w:lang w:eastAsia="en-GB"/>
+        </w:rPr>
+        <w:t>represents the implicit linearisation of the viscous frictional forces.</w:t>
       </w:r>
       <w:r>
         <w:rPr>
@@ -6319,7 +5488,6 @@
           <w:lang w:eastAsia="en-GB"/>
         </w:rPr>
       </w:pPr>
-      <w:proofErr w:type="gramStart"/>
       <w:r>
         <w:rPr>
           <w:rFonts w:eastAsia="Times New Roman" w:cs="Times New Roman"/>
@@ -6351,7 +5519,6 @@
         <w:t xml:space="preserve"> </w:t>
       </w:r>
       <m:oMath>
-        <w:proofErr w:type="gramEnd"/>
         <m:sSub>
           <m:sSubPr>
             <m:ctrlPr>
@@ -6442,9 +5609,8 @@
           <w:szCs w:val="20"/>
           <w:lang w:eastAsia="en-GB"/>
         </w:rPr>
-        <w:t xml:space="preserve"> </w:t>
-      </w:r>
-      <w:proofErr w:type="gramStart"/>
+        <w:t xml:space="preserve"> μ, K, p and φ are viscosity, absolute permeability,</w:t>
+      </w:r>
       <w:r>
         <w:rPr>
           <w:rFonts w:eastAsia="Times New Roman"/>
@@ -6453,27 +5619,6 @@
           <w:szCs w:val="20"/>
           <w:lang w:eastAsia="en-GB"/>
         </w:rPr>
-        <w:t>μ</w:t>
-      </w:r>
-      <w:proofErr w:type="gramEnd"/>
-      <w:r>
-        <w:rPr>
-          <w:rFonts w:eastAsia="Times New Roman"/>
-          <w:color w:val="7030A0"/>
-          <w:sz w:val="20"/>
-          <w:szCs w:val="20"/>
-          <w:lang w:eastAsia="en-GB"/>
-        </w:rPr>
-        <w:t>, K, p and φ are viscosity, absolute permeability,</w:t>
-      </w:r>
-      <w:r>
-        <w:rPr>
-          <w:rFonts w:eastAsia="Times New Roman"/>
-          <w:color w:val="7030A0"/>
-          <w:sz w:val="20"/>
-          <w:szCs w:val="20"/>
-          <w:lang w:eastAsia="en-GB"/>
-        </w:rPr>
         <w:t xml:space="preserve"> </w:t>
       </w:r>
       <w:r>
@@ -6496,7 +5641,6 @@
         </w:rPr>
         <w:t xml:space="preserve"> </w:t>
       </w:r>
-      <w:proofErr w:type="gramStart"/>
       <w:r>
         <w:rPr>
           <w:rFonts w:eastAsia="Times New Roman" w:cs="Times New Roman"/>
@@ -6518,7 +5662,6 @@
         </w:rPr>
         <w:t>α</w:t>
       </w:r>
-      <w:proofErr w:type="gramEnd"/>
       <w:r>
         <w:rPr>
           <w:rFonts w:eastAsia="Times New Roman" w:cs="Times New Roman"/>
@@ -6610,29 +5753,7 @@
           <w:szCs w:val="20"/>
           <w:lang w:eastAsia="en-GB"/>
         </w:rPr>
-        <w:t xml:space="preserve"> </w:t>
-      </w:r>
-      <w:proofErr w:type="gramStart"/>
-      <w:r>
-        <w:rPr>
-          <w:rFonts w:eastAsia="Times New Roman" w:cs="Times New Roman"/>
-          <w:color w:val="7030A0"/>
-          <w:sz w:val="20"/>
-          <w:szCs w:val="20"/>
-          <w:lang w:eastAsia="en-GB"/>
-        </w:rPr>
-        <w:t>and</w:t>
-      </w:r>
-      <w:proofErr w:type="gramEnd"/>
-      <w:r>
-        <w:rPr>
-          <w:rFonts w:eastAsia="Times New Roman" w:cs="Times New Roman"/>
-          <w:color w:val="7030A0"/>
-          <w:sz w:val="20"/>
-          <w:szCs w:val="20"/>
-          <w:lang w:eastAsia="en-GB"/>
-        </w:rPr>
-        <w:t xml:space="preserve"> </w:t>
+        <w:t xml:space="preserve"> and </w:t>
       </w:r>
       <m:oMath>
         <m:sSub>
@@ -6786,21 +5907,8 @@
           <w:vertAlign w:val="subscript"/>
           <w:lang w:eastAsia="en-GB"/>
         </w:rPr>
-        <w:t>r</w:t>
-      </w:r>
-      <w:proofErr w:type="gramStart"/>
-      <w:r>
-        <w:rPr>
-          <w:rFonts w:eastAsia="Times New Roman" w:cs="Times New Roman"/>
-          <w:color w:val="7030A0"/>
-          <w:sz w:val="20"/>
-          <w:szCs w:val="20"/>
-          <w:vertAlign w:val="subscript"/>
-          <w:lang w:eastAsia="en-GB"/>
-        </w:rPr>
-        <w:t>,α</w:t>
-      </w:r>
-      <w:proofErr w:type="gramEnd"/>
+        <w:t>r,α</w:t>
+      </w:r>
       <w:r>
         <w:rPr>
           <w:rFonts w:eastAsia="Times New Roman" w:cs="Times New Roman"/>
@@ -6911,7 +6019,6 @@
         </w:rPr>
         <w:t xml:space="preserve"> </w:t>
       </w:r>
-      <w:proofErr w:type="spellStart"/>
       <w:r>
         <w:rPr>
           <w:rFonts w:eastAsia="Times New Roman" w:cs="Times New Roman"/>
@@ -6922,7 +6029,6 @@
         </w:rPr>
         <w:t>of</w:t>
       </w:r>
-      <w:proofErr w:type="spellEnd"/>
       <w:r>
         <w:rPr>
           <w:rFonts w:eastAsia="Times New Roman" w:cs="Times New Roman"/>
@@ -7211,69 +6317,35 @@
         </w:rPr>
         <w:t xml:space="preserve"> </w:t>
       </w:r>
-      <w:proofErr w:type="gramStart"/>
-      <w:r>
-        <w:rPr>
-          <w:rFonts w:eastAsia="Times New Roman" w:cs="Times New Roman"/>
-          <w:color w:val="7030A0"/>
-          <w:sz w:val="20"/>
-          <w:szCs w:val="20"/>
-          <w:lang w:eastAsia="en-GB"/>
-        </w:rPr>
-        <w:t>is</w:t>
-      </w:r>
-      <w:proofErr w:type="gramEnd"/>
-      <w:r>
-        <w:rPr>
-          <w:rFonts w:eastAsia="Times New Roman" w:cs="Times New Roman"/>
-          <w:color w:val="7030A0"/>
-          <w:sz w:val="20"/>
-          <w:szCs w:val="20"/>
-          <w:lang w:eastAsia="en-GB"/>
-        </w:rPr>
-        <w:t xml:space="preserve"> an absorption-like term that</w:t>
-      </w:r>
-      <w:r>
-        <w:rPr>
-          <w:rFonts w:eastAsia="Times New Roman" w:cs="Times New Roman"/>
-          <w:color w:val="7030A0"/>
-          <w:sz w:val="20"/>
-          <w:szCs w:val="20"/>
-          <w:lang w:eastAsia="en-GB"/>
-        </w:rPr>
-        <w:t xml:space="preserve"> </w:t>
-      </w:r>
-      <w:r>
-        <w:rPr>
-          <w:rFonts w:eastAsia="Times New Roman" w:cs="Times New Roman"/>
-          <w:color w:val="7030A0"/>
-          <w:sz w:val="20"/>
-          <w:szCs w:val="20"/>
-          <w:lang w:eastAsia="en-GB"/>
-        </w:rPr>
-        <w:t xml:space="preserve">represents the implicit </w:t>
-      </w:r>
-      <w:proofErr w:type="spellStart"/>
-      <w:r>
-        <w:rPr>
-          <w:rFonts w:eastAsia="Times New Roman" w:cs="Times New Roman"/>
-          <w:color w:val="7030A0"/>
-          <w:sz w:val="20"/>
-          <w:szCs w:val="20"/>
-          <w:lang w:eastAsia="en-GB"/>
-        </w:rPr>
-        <w:t>linearisation</w:t>
-      </w:r>
-      <w:proofErr w:type="spellEnd"/>
-      <w:r>
-        <w:rPr>
-          <w:rFonts w:eastAsia="Times New Roman" w:cs="Times New Roman"/>
-          <w:color w:val="7030A0"/>
-          <w:sz w:val="20"/>
-          <w:szCs w:val="20"/>
-          <w:lang w:eastAsia="en-GB"/>
-        </w:rPr>
-        <w:t xml:space="preserve"> of the viscous frictional forces.</w:t>
+      <w:r>
+        <w:rPr>
+          <w:rFonts w:eastAsia="Times New Roman" w:cs="Times New Roman"/>
+          <w:color w:val="7030A0"/>
+          <w:sz w:val="20"/>
+          <w:szCs w:val="20"/>
+          <w:lang w:eastAsia="en-GB"/>
+        </w:rPr>
+        <w:t>is an absorption-like term that</w:t>
+      </w:r>
+      <w:r>
+        <w:rPr>
+          <w:rFonts w:eastAsia="Times New Roman" w:cs="Times New Roman"/>
+          <w:color w:val="7030A0"/>
+          <w:sz w:val="20"/>
+          <w:szCs w:val="20"/>
+          <w:lang w:eastAsia="en-GB"/>
+        </w:rPr>
+        <w:t xml:space="preserve"> </w:t>
+      </w:r>
+      <w:r>
+        <w:rPr>
+          <w:rFonts w:eastAsia="Times New Roman" w:cs="Times New Roman"/>
+          <w:color w:val="7030A0"/>
+          <w:sz w:val="20"/>
+          <w:szCs w:val="20"/>
+          <w:lang w:eastAsia="en-GB"/>
+        </w:rPr>
+        <w:t>represents the implicit linearisation of the viscous frictional forces.</w:t>
       </w:r>
       <w:r>
         <w:rPr>
@@ -7363,27 +6435,7 @@
           <w:szCs w:val="20"/>
           <w:lang w:eastAsia="en-GB"/>
         </w:rPr>
-        <w:t xml:space="preserve">, you say that the saturation is bounded between 0 and 1. This is clearly not enough to guarantee stability of a high-order flux, as starters because if the </w:t>
-      </w:r>
-      <w:proofErr w:type="spellStart"/>
-      <w:r>
-        <w:rPr>
-          <w:rFonts w:eastAsia="Times New Roman" w:cs="Times New Roman"/>
-          <w:sz w:val="20"/>
-          <w:szCs w:val="20"/>
-          <w:lang w:eastAsia="en-GB"/>
-        </w:rPr>
-        <w:t>irresidual</w:t>
-      </w:r>
-      <w:proofErr w:type="spellEnd"/>
-      <w:r>
-        <w:rPr>
-          <w:rFonts w:eastAsia="Times New Roman" w:cs="Times New Roman"/>
-          <w:sz w:val="20"/>
-          <w:szCs w:val="20"/>
-          <w:lang w:eastAsia="en-GB"/>
-        </w:rPr>
-        <w:t xml:space="preserve"> oil and water saturation are non-zero then a saturation of a phase of 1 or 0 would be unphysical and therefore wrong.</w:t>
+        <w:t>, you say that the saturation is bounded between 0 and 1. This is clearly not enough to guarantee stability of a high-order flux, as starters because if the irresidual oil and water saturation are non-zero then a saturation of a phase of 1 or 0 would be unphysical and therefore wrong.</w:t>
       </w:r>
     </w:p>
     <w:p>
@@ -7496,27 +6548,15 @@
         </w:rPr>
         <w:t xml:space="preserve"> </w:t>
       </w:r>
-      <w:proofErr w:type="spellStart"/>
-      <w:r>
-        <w:rPr>
-          <w:rFonts w:eastAsia="Times New Roman" w:cs="Times New Roman"/>
-          <w:color w:val="7030A0"/>
-          <w:sz w:val="20"/>
-          <w:szCs w:val="20"/>
-          <w:lang w:eastAsia="en-GB"/>
-        </w:rPr>
-        <w:t>Petrov-Galerkin</w:t>
-      </w:r>
-      <w:proofErr w:type="spellEnd"/>
-      <w:r>
-        <w:rPr>
-          <w:rFonts w:eastAsia="Times New Roman" w:cs="Times New Roman"/>
-          <w:color w:val="7030A0"/>
-          <w:sz w:val="20"/>
-          <w:szCs w:val="20"/>
-          <w:lang w:eastAsia="en-GB"/>
-        </w:rPr>
-        <w:t xml:space="preserve"> FEM is used to obtain high-order fluxes on CV boundaries,</w:t>
+      <w:r>
+        <w:rPr>
+          <w:rFonts w:eastAsia="Times New Roman" w:cs="Times New Roman"/>
+          <w:color w:val="7030A0"/>
+          <w:sz w:val="20"/>
+          <w:szCs w:val="20"/>
+          <w:lang w:eastAsia="en-GB"/>
+        </w:rPr>
+        <w:t>Petrov-Galerkin FEM is used to obtain high-order fluxes on CV boundaries,</w:t>
       </w:r>
       <w:r>
         <w:rPr>
@@ -7635,29 +6675,7 @@
           <w:szCs w:val="20"/>
           <w:lang w:eastAsia="en-GB"/>
         </w:rPr>
-        <w:t xml:space="preserve">Mass balance (continuity) equations are solved in CV space and a </w:t>
-      </w:r>
-      <w:proofErr w:type="spellStart"/>
-      <w:r>
-        <w:rPr>
-          <w:rFonts w:eastAsia="Times New Roman" w:cs="Times New Roman"/>
-          <w:color w:val="7030A0"/>
-          <w:sz w:val="20"/>
-          <w:szCs w:val="20"/>
-          <w:lang w:eastAsia="en-GB"/>
-        </w:rPr>
-        <w:t>Petrov-Galerkin</w:t>
-      </w:r>
-      <w:proofErr w:type="spellEnd"/>
-      <w:r>
-        <w:rPr>
-          <w:rFonts w:eastAsia="Times New Roman" w:cs="Times New Roman"/>
-          <w:color w:val="7030A0"/>
-          <w:sz w:val="20"/>
-          <w:szCs w:val="20"/>
-          <w:lang w:eastAsia="en-GB"/>
-        </w:rPr>
-        <w:t xml:space="preserve"> FEM is used to obtain high-order fluxes on CV boundaries. Smooth</w:t>
+        <w:t>Mass balance (continuity) equations are solved in CV space and a Petrov-Galerkin FEM is used to obtain high-order fluxes on CV boundaries. Smooth</w:t>
       </w:r>
       <w:r>
         <w:rPr>
@@ -7697,83 +6715,27 @@
           <w:szCs w:val="20"/>
           <w:lang w:eastAsia="en-GB"/>
         </w:rPr>
-        <w:t xml:space="preserve">trema detection scheme based on normalised variable diagram (NVD, </w:t>
-      </w:r>
-      <w:proofErr w:type="spellStart"/>
-      <w:r>
-        <w:rPr>
-          <w:rFonts w:eastAsia="Times New Roman" w:cs="Times New Roman"/>
-          <w:color w:val="7030A0"/>
-          <w:sz w:val="20"/>
-          <w:szCs w:val="20"/>
-          <w:lang w:eastAsia="en-GB"/>
-        </w:rPr>
-        <w:t>Jasak</w:t>
-      </w:r>
-      <w:proofErr w:type="spellEnd"/>
-      <w:r>
-        <w:rPr>
-          <w:rFonts w:eastAsia="Times New Roman" w:cs="Times New Roman"/>
-          <w:color w:val="7030A0"/>
-          <w:sz w:val="20"/>
-          <w:szCs w:val="20"/>
-          <w:lang w:eastAsia="en-GB"/>
-        </w:rPr>
-        <w:t xml:space="preserve"> </w:t>
-      </w:r>
-      <w:r>
-        <w:rPr>
-          <w:rFonts w:eastAsia="Times New Roman" w:cs="Times New Roman"/>
-          <w:color w:val="7030A0"/>
-          <w:sz w:val="20"/>
-          <w:szCs w:val="20"/>
-          <w:lang w:eastAsia="en-GB"/>
-        </w:rPr>
-        <w:t xml:space="preserve">et al., 1999; </w:t>
-      </w:r>
-      <w:proofErr w:type="spellStart"/>
-      <w:r>
-        <w:rPr>
-          <w:rFonts w:eastAsia="Times New Roman" w:cs="Times New Roman"/>
-          <w:color w:val="7030A0"/>
-          <w:sz w:val="20"/>
-          <w:szCs w:val="20"/>
-          <w:lang w:eastAsia="en-GB"/>
-        </w:rPr>
-        <w:t>Darwish</w:t>
-      </w:r>
-      <w:proofErr w:type="spellEnd"/>
-      <w:r>
-        <w:rPr>
-          <w:rFonts w:eastAsia="Times New Roman" w:cs="Times New Roman"/>
-          <w:color w:val="7030A0"/>
-          <w:sz w:val="20"/>
-          <w:szCs w:val="20"/>
-          <w:lang w:eastAsia="en-GB"/>
-        </w:rPr>
-        <w:t xml:space="preserve"> and </w:t>
-      </w:r>
-      <w:proofErr w:type="spellStart"/>
-      <w:r>
-        <w:rPr>
-          <w:rFonts w:eastAsia="Times New Roman" w:cs="Times New Roman"/>
-          <w:color w:val="7030A0"/>
-          <w:sz w:val="20"/>
-          <w:szCs w:val="20"/>
-          <w:lang w:eastAsia="en-GB"/>
-        </w:rPr>
-        <w:t>Moukalled</w:t>
-      </w:r>
-      <w:proofErr w:type="spellEnd"/>
-      <w:r>
-        <w:rPr>
-          <w:rFonts w:eastAsia="Times New Roman" w:cs="Times New Roman"/>
-          <w:color w:val="7030A0"/>
-          <w:sz w:val="20"/>
-          <w:szCs w:val="20"/>
-          <w:lang w:eastAsia="en-GB"/>
-        </w:rPr>
-        <w:t>, 2003</w:t>
+        <w:t>trema detection scheme based on normalised variable diagram (NVD, Jasak</w:t>
+      </w:r>
+      <w:r>
+        <w:rPr>
+          <w:rFonts w:eastAsia="Times New Roman" w:cs="Times New Roman"/>
+          <w:color w:val="7030A0"/>
+          <w:sz w:val="20"/>
+          <w:szCs w:val="20"/>
+          <w:lang w:eastAsia="en-GB"/>
+        </w:rPr>
+        <w:t xml:space="preserve"> </w:t>
+      </w:r>
+      <w:r>
+        <w:rPr>
+          <w:rFonts w:eastAsia="Times New Roman" w:cs="Times New Roman"/>
+          <w:color w:val="7030A0"/>
+          <w:sz w:val="20"/>
+          <w:szCs w:val="20"/>
+          <w:lang w:eastAsia="en-GB"/>
+        </w:rPr>
+        <w:t>et al., 1999; Darwish and Moukalled, 2003</w:t>
       </w:r>
       <w:r>
         <w:rPr>
@@ -7825,49 +6787,15 @@
         </w:rPr>
         <w:t xml:space="preserve"> </w:t>
       </w:r>
-      <w:proofErr w:type="spellStart"/>
-      <w:r>
-        <w:rPr>
-          <w:rFonts w:eastAsia="Times New Roman" w:cs="Times New Roman"/>
-          <w:color w:val="7030A0"/>
-          <w:sz w:val="20"/>
-          <w:szCs w:val="20"/>
-          <w:lang w:eastAsia="en-GB"/>
-        </w:rPr>
-        <w:t>Piperno</w:t>
-      </w:r>
-      <w:proofErr w:type="spellEnd"/>
-      <w:r>
-        <w:rPr>
-          <w:rFonts w:eastAsia="Times New Roman" w:cs="Times New Roman"/>
-          <w:color w:val="7030A0"/>
-          <w:sz w:val="20"/>
-          <w:szCs w:val="20"/>
-          <w:lang w:eastAsia="en-GB"/>
-        </w:rPr>
-        <w:t xml:space="preserve"> and </w:t>
-      </w:r>
-      <w:proofErr w:type="spellStart"/>
-      <w:r>
-        <w:rPr>
-          <w:rFonts w:eastAsia="Times New Roman" w:cs="Times New Roman"/>
-          <w:color w:val="7030A0"/>
-          <w:sz w:val="20"/>
-          <w:szCs w:val="20"/>
-          <w:lang w:eastAsia="en-GB"/>
-        </w:rPr>
-        <w:t>Depeyre</w:t>
-      </w:r>
-      <w:proofErr w:type="spellEnd"/>
-      <w:r>
-        <w:rPr>
-          <w:rFonts w:eastAsia="Times New Roman" w:cs="Times New Roman"/>
-          <w:color w:val="7030A0"/>
-          <w:sz w:val="20"/>
-          <w:szCs w:val="20"/>
-          <w:lang w:eastAsia="en-GB"/>
-        </w:rPr>
-        <w:t>, 1998) to yield bounded fields (e.g., positive densities,</w:t>
+      <w:r>
+        <w:rPr>
+          <w:rFonts w:eastAsia="Times New Roman" w:cs="Times New Roman"/>
+          <w:color w:val="7030A0"/>
+          <w:sz w:val="20"/>
+          <w:szCs w:val="20"/>
+          <w:lang w:eastAsia="en-GB"/>
+        </w:rPr>
+        <w:t>Piperno and Depeyre, 1998) to yield bounded fields (e.g., positive densities,</w:t>
       </w:r>
       <w:r>
         <w:rPr>
@@ -7907,20 +6835,8 @@
           <w:szCs w:val="20"/>
           <w:lang w:eastAsia="en-GB"/>
         </w:rPr>
-        <w:t>details on the flux-</w:t>
-      </w:r>
-      <w:proofErr w:type="spellStart"/>
-      <w:r>
-        <w:rPr>
-          <w:rFonts w:eastAsia="Times New Roman" w:cs="Times New Roman"/>
-          <w:color w:val="7030A0"/>
-          <w:sz w:val="20"/>
-          <w:szCs w:val="20"/>
-          <w:lang w:eastAsia="en-GB"/>
-        </w:rPr>
-        <w:t>limitin</w:t>
-      </w:r>
-      <w:proofErr w:type="spellEnd"/>
+        <w:t>details on the flux-limitin</w:t>
+      </w:r>
       <w:r>
         <w:rPr>
           <w:rFonts w:eastAsia="Times New Roman" w:cs="Times New Roman"/>
@@ -8164,7 +7080,6 @@
         </w:rPr>
         <w:t xml:space="preserve"> the </w:t>
       </w:r>
-      <w:proofErr w:type="spellStart"/>
       <w:r>
         <w:rPr>
           <w:rFonts w:eastAsia="Times New Roman" w:cs="Times New Roman"/>
@@ -8183,32 +7098,9 @@
           <w:szCs w:val="20"/>
           <w:lang w:eastAsia="en-GB"/>
         </w:rPr>
-        <w:t>ed</w:t>
-      </w:r>
-      <w:proofErr w:type="spellEnd"/>
-      <w:r>
-        <w:rPr>
-          <w:rFonts w:eastAsia="Times New Roman" w:cs="Times New Roman"/>
-          <w:color w:val="7030A0"/>
-          <w:sz w:val="20"/>
-          <w:szCs w:val="20"/>
-          <w:lang w:eastAsia="en-GB"/>
-        </w:rPr>
-        <w:t xml:space="preserve"> viscous frictional force</w:t>
-      </w:r>
-      <w:proofErr w:type="gramStart"/>
-      <w:r>
-        <w:rPr>
-          <w:rFonts w:eastAsia="Times New Roman" w:cs="Times New Roman"/>
-          <w:color w:val="7030A0"/>
-          <w:sz w:val="20"/>
-          <w:szCs w:val="20"/>
-          <w:lang w:eastAsia="en-GB"/>
-        </w:rPr>
-        <w:t xml:space="preserve">, </w:t>
+        <w:t xml:space="preserve">ed viscous frictional force, </w:t>
       </w:r>
       <m:oMath>
-        <w:proofErr w:type="gramEnd"/>
         <m:sSub>
           <m:sSubPr>
             <m:ctrlPr>
@@ -9757,27 +8649,7 @@
           <w:szCs w:val="20"/>
           <w:lang w:eastAsia="en-GB"/>
         </w:rPr>
-        <w:t xml:space="preserve">The mention that the discretised global mass and force balance equations are solved using a multigrid-like approach as described in </w:t>
-      </w:r>
-      <w:proofErr w:type="spellStart"/>
-      <w:r>
-        <w:rPr>
-          <w:rFonts w:eastAsia="Times New Roman" w:cs="Times New Roman"/>
-          <w:sz w:val="20"/>
-          <w:szCs w:val="20"/>
-          <w:lang w:eastAsia="en-GB"/>
-        </w:rPr>
-        <w:t>Pavlidis</w:t>
-      </w:r>
-      <w:proofErr w:type="spellEnd"/>
-      <w:r>
-        <w:rPr>
-          <w:rFonts w:eastAsia="Times New Roman" w:cs="Times New Roman"/>
-          <w:sz w:val="20"/>
-          <w:szCs w:val="20"/>
-          <w:lang w:eastAsia="en-GB"/>
-        </w:rPr>
-        <w:t xml:space="preserve"> et al. is not correct as this is not described in that paper. Again this statement feels unnecessary in this paper.</w:t>
+        <w:t>The mention that the discretised global mass and force balance equations are solved using a multigrid-like approach as described in Pavlidis et al. is not correct as this is not described in that paper. Again this statement feels unnecessary in this paper.</w:t>
       </w:r>
     </w:p>
     <w:p>
@@ -9908,29 +8780,7 @@
           <w:szCs w:val="20"/>
           <w:lang w:eastAsia="en-GB"/>
         </w:rPr>
-        <w:t xml:space="preserve">multigrid-like approach as described by </w:t>
-      </w:r>
-      <w:proofErr w:type="spellStart"/>
-      <w:r>
-        <w:rPr>
-          <w:rFonts w:eastAsia="Times New Roman" w:cs="Times New Roman"/>
-          <w:color w:val="7030A0"/>
-          <w:sz w:val="20"/>
-          <w:szCs w:val="20"/>
-          <w:lang w:eastAsia="en-GB"/>
-        </w:rPr>
-        <w:t>Pavlidis</w:t>
-      </w:r>
-      <w:proofErr w:type="spellEnd"/>
-      <w:r>
-        <w:rPr>
-          <w:rFonts w:eastAsia="Times New Roman" w:cs="Times New Roman"/>
-          <w:color w:val="7030A0"/>
-          <w:sz w:val="20"/>
-          <w:szCs w:val="20"/>
-          <w:lang w:eastAsia="en-GB"/>
-        </w:rPr>
-        <w:t xml:space="preserve"> et al. (2016) (see also Salinas</w:t>
+        <w:t>multigrid-like approach as described by Pavlidis et al. (2016) (see also Salinas</w:t>
       </w:r>
       <w:r>
         <w:rPr>
@@ -10821,71 +9671,27 @@
           <w:szCs w:val="20"/>
           <w:lang w:eastAsia="en-GB"/>
         </w:rPr>
-        <w:t>fluid displacement and solid-fluid interactions (</w:t>
-      </w:r>
-      <w:proofErr w:type="spellStart"/>
-      <w:r>
-        <w:rPr>
-          <w:rFonts w:eastAsia="Times New Roman" w:cs="Times New Roman"/>
-          <w:color w:val="7030A0"/>
-          <w:sz w:val="20"/>
-          <w:szCs w:val="20"/>
-          <w:lang w:eastAsia="en-GB"/>
-        </w:rPr>
-        <w:t>Paluszny</w:t>
-      </w:r>
-      <w:proofErr w:type="spellEnd"/>
-      <w:r>
-        <w:rPr>
-          <w:rFonts w:eastAsia="Times New Roman" w:cs="Times New Roman"/>
-          <w:color w:val="7030A0"/>
-          <w:sz w:val="20"/>
-          <w:szCs w:val="20"/>
-          <w:lang w:eastAsia="en-GB"/>
-        </w:rPr>
-        <w:t xml:space="preserve"> et al., 2007; Pietro</w:t>
-      </w:r>
-      <w:r>
-        <w:rPr>
-          <w:rFonts w:eastAsia="Times New Roman" w:cs="Times New Roman"/>
-          <w:color w:val="7030A0"/>
-          <w:sz w:val="20"/>
-          <w:szCs w:val="20"/>
-          <w:lang w:eastAsia="en-GB"/>
-        </w:rPr>
-        <w:t xml:space="preserve"> </w:t>
-      </w:r>
-      <w:r>
-        <w:rPr>
-          <w:rFonts w:eastAsia="Times New Roman" w:cs="Times New Roman"/>
-          <w:color w:val="7030A0"/>
-          <w:sz w:val="20"/>
-          <w:szCs w:val="20"/>
-          <w:lang w:eastAsia="en-GB"/>
-        </w:rPr>
-        <w:t xml:space="preserve">et al., 2014; Su et al., 2016; </w:t>
-      </w:r>
-      <w:proofErr w:type="spellStart"/>
-      <w:r>
-        <w:rPr>
-          <w:rFonts w:eastAsia="Times New Roman" w:cs="Times New Roman"/>
-          <w:color w:val="7030A0"/>
-          <w:sz w:val="20"/>
-          <w:szCs w:val="20"/>
-          <w:lang w:eastAsia="en-GB"/>
-        </w:rPr>
-        <w:t>Melnikova</w:t>
-      </w:r>
-      <w:proofErr w:type="spellEnd"/>
-      <w:r>
-        <w:rPr>
-          <w:rFonts w:eastAsia="Times New Roman" w:cs="Times New Roman"/>
-          <w:color w:val="7030A0"/>
-          <w:sz w:val="20"/>
-          <w:szCs w:val="20"/>
-          <w:lang w:eastAsia="en-GB"/>
-        </w:rPr>
-        <w:t xml:space="preserve"> et al., 2016). In these methods, the</w:t>
+        <w:t>fluid displacement and solid-fluid interactions (Paluszny et al., 2007; Pietro</w:t>
+      </w:r>
+      <w:r>
+        <w:rPr>
+          <w:rFonts w:eastAsia="Times New Roman" w:cs="Times New Roman"/>
+          <w:color w:val="7030A0"/>
+          <w:sz w:val="20"/>
+          <w:szCs w:val="20"/>
+          <w:lang w:eastAsia="en-GB"/>
+        </w:rPr>
+        <w:t xml:space="preserve"> </w:t>
+      </w:r>
+      <w:r>
+        <w:rPr>
+          <w:rFonts w:eastAsia="Times New Roman" w:cs="Times New Roman"/>
+          <w:color w:val="7030A0"/>
+          <w:sz w:val="20"/>
+          <w:szCs w:val="20"/>
+          <w:lang w:eastAsia="en-GB"/>
+        </w:rPr>
+        <w:t>et al., 2014; Su et al., 2016; Melnikova et al., 2016). In these methods, the</w:t>
       </w:r>
       <w:r>
         <w:rPr>
@@ -11077,27 +9883,15 @@
         </w:rPr>
         <w:t xml:space="preserve"> </w:t>
       </w:r>
-      <w:proofErr w:type="spellStart"/>
-      <w:r>
-        <w:rPr>
-          <w:rFonts w:eastAsia="Times New Roman" w:cs="Times New Roman"/>
-          <w:color w:val="7030A0"/>
-          <w:sz w:val="20"/>
-          <w:szCs w:val="20"/>
-          <w:lang w:eastAsia="en-GB"/>
-        </w:rPr>
-        <w:t>Plewa</w:t>
-      </w:r>
-      <w:proofErr w:type="spellEnd"/>
-      <w:r>
-        <w:rPr>
-          <w:rFonts w:eastAsia="Times New Roman" w:cs="Times New Roman"/>
-          <w:color w:val="7030A0"/>
-          <w:sz w:val="20"/>
-          <w:szCs w:val="20"/>
-          <w:lang w:eastAsia="en-GB"/>
-        </w:rPr>
-        <w:t xml:space="preserve"> et al., 2004; Frey and George, 2008).</w:t>
+      <w:r>
+        <w:rPr>
+          <w:rFonts w:eastAsia="Times New Roman" w:cs="Times New Roman"/>
+          <w:color w:val="7030A0"/>
+          <w:sz w:val="20"/>
+          <w:szCs w:val="20"/>
+          <w:lang w:eastAsia="en-GB"/>
+        </w:rPr>
+        <w:t>Plewa et al., 2004; Frey and George, 2008).</w:t>
       </w:r>
     </w:p>
     <w:p>
@@ -11241,20 +10035,8 @@
           <w:szCs w:val="20"/>
           <w:lang w:eastAsia="en-GB"/>
         </w:rPr>
-        <w:t xml:space="preserve">tion and fields’ interpolation from the pre- to post-adapted mesh (see </w:t>
-      </w:r>
-      <w:proofErr w:type="spellStart"/>
-      <w:r>
-        <w:rPr>
-          <w:rFonts w:eastAsia="Times New Roman" w:cs="Times New Roman"/>
-          <w:color w:val="7030A0"/>
-          <w:sz w:val="20"/>
-          <w:szCs w:val="20"/>
-          <w:lang w:eastAsia="en-GB"/>
-        </w:rPr>
-        <w:t>Hiester</w:t>
-      </w:r>
-      <w:proofErr w:type="spellEnd"/>
+        <w:t>tion and fields’ interpolation from the pre- to post-adapted mesh (see Hiester</w:t>
+      </w:r>
       <w:r>
         <w:rPr>
           <w:rFonts w:eastAsia="Times New Roman" w:cs="Times New Roman"/>
@@ -11313,29 +10095,7 @@
           <w:szCs w:val="20"/>
           <w:lang w:eastAsia="en-GB"/>
         </w:rPr>
-        <w:t>lation error estimate (</w:t>
-      </w:r>
-      <w:proofErr w:type="spellStart"/>
-      <w:r>
-        <w:rPr>
-          <w:rFonts w:eastAsia="Times New Roman" w:cs="Times New Roman"/>
-          <w:color w:val="7030A0"/>
-          <w:sz w:val="20"/>
-          <w:szCs w:val="20"/>
-          <w:lang w:eastAsia="en-GB"/>
-        </w:rPr>
-        <w:t>Mostaghimi</w:t>
-      </w:r>
-      <w:proofErr w:type="spellEnd"/>
-      <w:r>
-        <w:rPr>
-          <w:rFonts w:eastAsia="Times New Roman" w:cs="Times New Roman"/>
-          <w:color w:val="7030A0"/>
-          <w:sz w:val="20"/>
-          <w:szCs w:val="20"/>
-          <w:lang w:eastAsia="en-GB"/>
-        </w:rPr>
-        <w:t xml:space="preserve"> et al., 2016).</w:t>
+        <w:t>lation error estimate (Mostaghimi et al., 2016).</w:t>
       </w:r>
       <w:r>
         <w:rPr>
@@ -12544,20 +11304,8 @@
           <w:szCs w:val="20"/>
           <w:lang w:eastAsia="en-GB"/>
         </w:rPr>
-        <w:t xml:space="preserve">regions where properties change more slowly (Piggott et al., 2006; </w:t>
-      </w:r>
-      <w:proofErr w:type="spellStart"/>
-      <w:r>
-        <w:rPr>
-          <w:rFonts w:eastAsia="Times New Roman" w:cs="Times New Roman"/>
-          <w:color w:val="7030A0"/>
-          <w:sz w:val="20"/>
-          <w:szCs w:val="20"/>
-          <w:lang w:eastAsia="en-GB"/>
-        </w:rPr>
-        <w:t>Hiester</w:t>
-      </w:r>
-      <w:proofErr w:type="spellEnd"/>
+        <w:t>regions where properties change more slowly (Piggott et al., 2006; Hiester</w:t>
+      </w:r>
       <w:r>
         <w:rPr>
           <w:rFonts w:eastAsia="Times New Roman" w:cs="Times New Roman"/>
@@ -12588,27 +11336,15 @@
         </w:rPr>
         <w:t xml:space="preserve">; </w:t>
       </w:r>
-      <w:proofErr w:type="spellStart"/>
-      <w:r>
-        <w:rPr>
-          <w:rFonts w:eastAsia="Times New Roman" w:cs="Times New Roman"/>
-          <w:color w:val="7030A0"/>
-          <w:sz w:val="20"/>
-          <w:szCs w:val="20"/>
-          <w:lang w:eastAsia="en-GB"/>
-        </w:rPr>
-        <w:t>Mostaghimi</w:t>
-      </w:r>
-      <w:proofErr w:type="spellEnd"/>
-      <w:r>
-        <w:rPr>
-          <w:rFonts w:eastAsia="Times New Roman" w:cs="Times New Roman"/>
-          <w:color w:val="7030A0"/>
-          <w:sz w:val="20"/>
-          <w:szCs w:val="20"/>
-          <w:lang w:eastAsia="en-GB"/>
-        </w:rPr>
-        <w:t xml:space="preserve"> et al., 2016</w:t>
+      <w:r>
+        <w:rPr>
+          <w:rFonts w:eastAsia="Times New Roman" w:cs="Times New Roman"/>
+          <w:color w:val="7030A0"/>
+          <w:sz w:val="20"/>
+          <w:szCs w:val="20"/>
+          <w:lang w:eastAsia="en-GB"/>
+        </w:rPr>
+        <w:t>Mostaghimi et al., 2016</w:t>
       </w:r>
       <w:r>
         <w:rPr>
@@ -13889,27 +12625,15 @@
         </w:rPr>
         <w:t xml:space="preserve">“(...) </w:t>
       </w:r>
-      <w:proofErr w:type="gramStart"/>
-      <w:r>
-        <w:rPr>
-          <w:rFonts w:eastAsia="Times New Roman" w:cs="Times New Roman"/>
-          <w:color w:val="7030A0"/>
-          <w:sz w:val="20"/>
-          <w:szCs w:val="20"/>
-          <w:lang w:eastAsia="en-GB"/>
-        </w:rPr>
-        <w:t>In</w:t>
-      </w:r>
-      <w:proofErr w:type="gramEnd"/>
-      <w:r>
-        <w:rPr>
-          <w:rFonts w:eastAsia="Times New Roman" w:cs="Times New Roman"/>
-          <w:color w:val="7030A0"/>
-          <w:sz w:val="20"/>
-          <w:szCs w:val="20"/>
-          <w:lang w:eastAsia="en-GB"/>
-        </w:rPr>
-        <w:t xml:space="preserve"> this Section, 3D simul</w:t>
+      <w:r>
+        <w:rPr>
+          <w:rFonts w:eastAsia="Times New Roman" w:cs="Times New Roman"/>
+          <w:color w:val="7030A0"/>
+          <w:sz w:val="20"/>
+          <w:szCs w:val="20"/>
+          <w:lang w:eastAsia="en-GB"/>
+        </w:rPr>
+        <w:t>In this Section, 3D simul</w:t>
       </w:r>
       <w:r>
         <w:rPr>
@@ -14004,29 +12728,7 @@
           <w:szCs w:val="20"/>
           <w:lang w:eastAsia="en-GB"/>
         </w:rPr>
-        <w:t xml:space="preserve"> ≤10 5 </w:t>
-      </w:r>
-      <w:proofErr w:type="spellStart"/>
-      <w:r>
-        <w:rPr>
-          <w:rFonts w:eastAsia="Times New Roman" w:cs="Times New Roman"/>
-          <w:color w:val="7030A0"/>
-          <w:sz w:val="20"/>
-          <w:szCs w:val="20"/>
-          <w:lang w:eastAsia="en-GB"/>
-        </w:rPr>
-        <w:t>milidarcy</w:t>
-      </w:r>
-      <w:proofErr w:type="spellEnd"/>
-      <w:r>
-        <w:rPr>
-          <w:rFonts w:eastAsia="Times New Roman" w:cs="Times New Roman"/>
-          <w:color w:val="7030A0"/>
-          <w:sz w:val="20"/>
-          <w:szCs w:val="20"/>
-          <w:lang w:eastAsia="en-GB"/>
-        </w:rPr>
-        <w:t xml:space="preserve"> (Fig. 17) was designed to naturally capture preferential</w:t>
+        <w:t xml:space="preserve"> ≤10 5 milidarcy (Fig. 17) was designed to naturally capture preferential</w:t>
       </w:r>
       <w:r>
         <w:rPr>
@@ -14107,27 +12809,15 @@
         </w:rPr>
         <w:t xml:space="preserve">“(...) </w:t>
       </w:r>
-      <w:proofErr w:type="gramStart"/>
-      <w:r>
-        <w:rPr>
-          <w:rFonts w:eastAsia="Times New Roman" w:cs="Times New Roman"/>
-          <w:color w:val="7030A0"/>
-          <w:sz w:val="20"/>
-          <w:szCs w:val="20"/>
-          <w:lang w:eastAsia="en-GB"/>
-        </w:rPr>
-        <w:t>In</w:t>
-      </w:r>
-      <w:proofErr w:type="gramEnd"/>
-      <w:r>
-        <w:rPr>
-          <w:rFonts w:eastAsia="Times New Roman" w:cs="Times New Roman"/>
-          <w:color w:val="7030A0"/>
-          <w:sz w:val="20"/>
-          <w:szCs w:val="20"/>
-          <w:lang w:eastAsia="en-GB"/>
-        </w:rPr>
-        <w:t xml:space="preserve"> this Section, 3D simul</w:t>
+      <w:r>
+        <w:rPr>
+          <w:rFonts w:eastAsia="Times New Roman" w:cs="Times New Roman"/>
+          <w:color w:val="7030A0"/>
+          <w:sz w:val="20"/>
+          <w:szCs w:val="20"/>
+          <w:lang w:eastAsia="en-GB"/>
+        </w:rPr>
+        <w:t>In this Section, 3D simul</w:t>
       </w:r>
       <w:r>
         <w:rPr>
@@ -14211,29 +12901,7 @@
           <w:szCs w:val="20"/>
           <w:lang w:eastAsia="en-GB"/>
         </w:rPr>
-        <w:t xml:space="preserve">10 cm, with permeability distribution of 10 −4 ≤ K ≤10 5 </w:t>
-      </w:r>
-      <w:proofErr w:type="spellStart"/>
-      <w:r>
-        <w:rPr>
-          <w:rFonts w:eastAsia="Times New Roman" w:cs="Times New Roman"/>
-          <w:color w:val="7030A0"/>
-          <w:sz w:val="20"/>
-          <w:szCs w:val="20"/>
-          <w:lang w:eastAsia="en-GB"/>
-        </w:rPr>
-        <w:t>milidarcy</w:t>
-      </w:r>
-      <w:proofErr w:type="spellEnd"/>
-      <w:r>
-        <w:rPr>
-          <w:rFonts w:eastAsia="Times New Roman" w:cs="Times New Roman"/>
-          <w:color w:val="7030A0"/>
-          <w:sz w:val="20"/>
-          <w:szCs w:val="20"/>
-          <w:lang w:eastAsia="en-GB"/>
-        </w:rPr>
-        <w:t xml:space="preserve"> (Fig. 17).</w:t>
+        <w:t>10 cm, with permeability distribution of 10 −4 ≤ K ≤10 5 milidarcy (Fig. 17).</w:t>
       </w:r>
       <w:r>
         <w:rPr>
@@ -14577,29 +13245,7 @@
           <w:szCs w:val="20"/>
           <w:lang w:eastAsia="en-GB"/>
         </w:rPr>
-        <w:t xml:space="preserve">the focus of </w:t>
-      </w:r>
-      <w:proofErr w:type="spellStart"/>
-      <w:r>
-        <w:rPr>
-          <w:rFonts w:eastAsia="Times New Roman" w:cs="Times New Roman"/>
-          <w:color w:val="7030A0"/>
-          <w:sz w:val="20"/>
-          <w:szCs w:val="20"/>
-          <w:lang w:eastAsia="en-GB"/>
-        </w:rPr>
-        <w:t>Mostaghimi</w:t>
-      </w:r>
-      <w:proofErr w:type="spellEnd"/>
-      <w:r>
-        <w:rPr>
-          <w:rFonts w:eastAsia="Times New Roman" w:cs="Times New Roman"/>
-          <w:color w:val="7030A0"/>
-          <w:sz w:val="20"/>
-          <w:szCs w:val="20"/>
-          <w:lang w:eastAsia="en-GB"/>
-        </w:rPr>
-        <w:t xml:space="preserve"> et al. (2016)</w:t>
+        <w:t>the focus of Mostaghimi et al. (2016)</w:t>
       </w:r>
       <w:r>
         <w:rPr>
@@ -14681,27 +13327,7 @@
           <w:szCs w:val="20"/>
           <w:lang w:eastAsia="en-GB"/>
         </w:rPr>
-        <w:t xml:space="preserve">In the introduction the authors present a problem with classical CVFEM leaking to low permeable regions. Michael Edwards (Edwards, M.: Higher-resolution hyperbolic-coupled-elliptic flux-continuous </w:t>
-      </w:r>
-      <w:proofErr w:type="spellStart"/>
-      <w:r>
-        <w:rPr>
-          <w:rFonts w:eastAsia="Times New Roman" w:cs="Times New Roman"/>
-          <w:sz w:val="20"/>
-          <w:szCs w:val="20"/>
-          <w:lang w:eastAsia="en-GB"/>
-        </w:rPr>
-        <w:t>cvd</w:t>
-      </w:r>
-      <w:proofErr w:type="spellEnd"/>
-      <w:r>
-        <w:rPr>
-          <w:rFonts w:eastAsia="Times New Roman" w:cs="Times New Roman"/>
-          <w:sz w:val="20"/>
-          <w:szCs w:val="20"/>
-          <w:lang w:eastAsia="en-GB"/>
-        </w:rPr>
-        <w:t xml:space="preserve"> schemes on structured and unstructured grids in 2-d. (2006)) have done a good job presenting this problem and I believe it would be useful for the interested reader in pointing to this work. What surprised me is that the authors are very humble by not presenting their own solution to this problem. In Gomes et al 2017 I believe that they present their solution as well and I think they should present it as well in this paper.</w:t>
+        <w:t>In the introduction the authors present a problem with classical CVFEM leaking to low permeable regions. Michael Edwards (Edwards, M.: Higher-resolution hyperbolic-coupled-elliptic flux-continuous cvd schemes on structured and unstructured grids in 2-d. (2006)) have done a good job presenting this problem and I believe it would be useful for the interested reader in pointing to this work. What surprised me is that the authors are very humble by not presenting their own solution to this problem. In Gomes et al 2017 I believe that they present their solution as well and I think they should present it as well in this paper.</w:t>
       </w:r>
     </w:p>
     <w:p>
@@ -14827,27 +13453,7 @@
           <w:szCs w:val="20"/>
           <w:lang w:eastAsia="en-GB"/>
         </w:rPr>
-        <w:t xml:space="preserve">You seem to imply that the classical CVFEM requires IMPES, after the citation of </w:t>
-      </w:r>
-      <w:proofErr w:type="spellStart"/>
-      <w:r>
-        <w:rPr>
-          <w:rFonts w:eastAsia="Times New Roman" w:cs="Times New Roman"/>
-          <w:sz w:val="20"/>
-          <w:szCs w:val="20"/>
-          <w:lang w:eastAsia="en-GB"/>
-        </w:rPr>
-        <w:t>Voller</w:t>
-      </w:r>
-      <w:proofErr w:type="spellEnd"/>
-      <w:r>
-        <w:rPr>
-          <w:rFonts w:eastAsia="Times New Roman" w:cs="Times New Roman"/>
-          <w:sz w:val="20"/>
-          <w:szCs w:val="20"/>
-          <w:lang w:eastAsia="en-GB"/>
-        </w:rPr>
-        <w:t>. This assumption is wrong and needs to be corrected, or better explained.</w:t>
+        <w:t>You seem to imply that the classical CVFEM requires IMPES, after the citation of Voller. This assumption is wrong and needs to be corrected, or better explained.</w:t>
       </w:r>
     </w:p>
     <w:p>
@@ -15394,83 +14000,27 @@
           <w:szCs w:val="20"/>
           <w:lang w:eastAsia="en-GB"/>
         </w:rPr>
-        <w:t>are the main determinants of the productive life of a reservoir (</w:t>
-      </w:r>
-      <w:proofErr w:type="spellStart"/>
-      <w:r>
-        <w:rPr>
-          <w:rFonts w:eastAsia="Times New Roman" w:cs="Times New Roman"/>
-          <w:color w:val="7030A0"/>
-          <w:sz w:val="20"/>
-          <w:szCs w:val="20"/>
-          <w:lang w:eastAsia="en-GB"/>
-        </w:rPr>
-        <w:t>Riaz</w:t>
-      </w:r>
-      <w:proofErr w:type="spellEnd"/>
-      <w:r>
-        <w:rPr>
-          <w:rFonts w:eastAsia="Times New Roman" w:cs="Times New Roman"/>
-          <w:color w:val="7030A0"/>
-          <w:sz w:val="20"/>
-          <w:szCs w:val="20"/>
-          <w:lang w:eastAsia="en-GB"/>
-        </w:rPr>
-        <w:t xml:space="preserve"> and</w:t>
-      </w:r>
-      <w:r>
-        <w:rPr>
-          <w:rFonts w:eastAsia="Times New Roman" w:cs="Times New Roman"/>
-          <w:color w:val="7030A0"/>
-          <w:sz w:val="20"/>
-          <w:szCs w:val="20"/>
-          <w:lang w:eastAsia="en-GB"/>
-        </w:rPr>
-        <w:t xml:space="preserve"> </w:t>
-      </w:r>
-      <w:proofErr w:type="spellStart"/>
-      <w:r>
-        <w:rPr>
-          <w:rFonts w:eastAsia="Times New Roman" w:cs="Times New Roman"/>
-          <w:color w:val="7030A0"/>
-          <w:sz w:val="20"/>
-          <w:szCs w:val="20"/>
-          <w:lang w:eastAsia="en-GB"/>
-        </w:rPr>
-        <w:t>Tchelepi</w:t>
-      </w:r>
-      <w:proofErr w:type="spellEnd"/>
-      <w:r>
-        <w:rPr>
-          <w:rFonts w:eastAsia="Times New Roman" w:cs="Times New Roman"/>
-          <w:color w:val="7030A0"/>
-          <w:sz w:val="20"/>
-          <w:szCs w:val="20"/>
-          <w:lang w:eastAsia="en-GB"/>
-        </w:rPr>
-        <w:t xml:space="preserve">, 2004; </w:t>
-      </w:r>
-      <w:proofErr w:type="spellStart"/>
-      <w:r>
-        <w:rPr>
-          <w:rFonts w:eastAsia="Times New Roman" w:cs="Times New Roman"/>
-          <w:color w:val="7030A0"/>
-          <w:sz w:val="20"/>
-          <w:szCs w:val="20"/>
-          <w:lang w:eastAsia="en-GB"/>
-        </w:rPr>
-        <w:t>Tavassoli</w:t>
-      </w:r>
-      <w:proofErr w:type="spellEnd"/>
-      <w:r>
-        <w:rPr>
-          <w:rFonts w:eastAsia="Times New Roman" w:cs="Times New Roman"/>
-          <w:color w:val="7030A0"/>
-          <w:sz w:val="20"/>
-          <w:szCs w:val="20"/>
-          <w:lang w:eastAsia="en-GB"/>
-        </w:rPr>
-        <w:t xml:space="preserve"> et al., 2015). During immiscible CO</w:t>
+        <w:t>are the main determinants of the productive life of a reservoir (Riaz and</w:t>
+      </w:r>
+      <w:r>
+        <w:rPr>
+          <w:rFonts w:eastAsia="Times New Roman" w:cs="Times New Roman"/>
+          <w:color w:val="7030A0"/>
+          <w:sz w:val="20"/>
+          <w:szCs w:val="20"/>
+          <w:lang w:eastAsia="en-GB"/>
+        </w:rPr>
+        <w:t xml:space="preserve"> </w:t>
+      </w:r>
+      <w:r>
+        <w:rPr>
+          <w:rFonts w:eastAsia="Times New Roman" w:cs="Times New Roman"/>
+          <w:color w:val="7030A0"/>
+          <w:sz w:val="20"/>
+          <w:szCs w:val="20"/>
+          <w:lang w:eastAsia="en-GB"/>
+        </w:rPr>
+        <w:t>Tchelepi, 2004; Tavassoli et al., 2015). During immiscible CO</w:t>
       </w:r>
       <w:r>
         <w:rPr>
@@ -15574,29 +14124,7 @@
           <w:szCs w:val="20"/>
           <w:lang w:eastAsia="en-GB"/>
         </w:rPr>
-        <w:t xml:space="preserve"> is lower than crude oil, </w:t>
-      </w:r>
-      <w:proofErr w:type="gramStart"/>
-      <w:r>
-        <w:rPr>
-          <w:rFonts w:eastAsia="Times New Roman" w:cs="Times New Roman"/>
-          <w:color w:val="7030A0"/>
-          <w:sz w:val="20"/>
-          <w:szCs w:val="20"/>
-          <w:lang w:eastAsia="en-GB"/>
-        </w:rPr>
-        <w:t>thus</w:t>
-      </w:r>
-      <w:proofErr w:type="gramEnd"/>
-      <w:r>
-        <w:rPr>
-          <w:rFonts w:eastAsia="Times New Roman" w:cs="Times New Roman"/>
-          <w:color w:val="7030A0"/>
-          <w:sz w:val="20"/>
-          <w:szCs w:val="20"/>
-          <w:lang w:eastAsia="en-GB"/>
-        </w:rPr>
-        <w:t xml:space="preserve"> viscous fingering and/or channelling</w:t>
+        <w:t xml:space="preserve"> is lower than crude oil, thus viscous fingering and/or channelling</w:t>
       </w:r>
       <w:r>
         <w:rPr>
@@ -15660,19 +14188,7 @@
           <w:szCs w:val="20"/>
           <w:lang w:eastAsia="en-GB"/>
         </w:rPr>
-        <w:t xml:space="preserve">capillary forces (or capillary number, </w:t>
-      </w:r>
-      <w:proofErr w:type="spellStart"/>
-      <w:proofErr w:type="gramStart"/>
-      <w:r>
-        <w:rPr>
-          <w:rFonts w:eastAsia="Times New Roman" w:cs="Times New Roman"/>
-          <w:color w:val="7030A0"/>
-          <w:sz w:val="20"/>
-          <w:szCs w:val="20"/>
-          <w:lang w:eastAsia="en-GB"/>
-        </w:rPr>
-        <w:t>N</w:t>
+        <w:t>capillary forces (or capillary number, N</w:t>
       </w:r>
       <w:r>
         <w:rPr>
@@ -15685,8 +14201,6 @@
         </w:rPr>
         <w:t>c</w:t>
       </w:r>
-      <w:proofErr w:type="spellEnd"/>
-      <w:proofErr w:type="gramEnd"/>
       <w:r>
         <w:rPr>
           <w:rFonts w:eastAsia="Times New Roman" w:cs="Times New Roman"/>
@@ -15799,20 +14313,8 @@
           <w:szCs w:val="20"/>
           <w:lang w:eastAsia="en-GB"/>
         </w:rPr>
-        <w:t xml:space="preserve">from chemical separation processes to geological reservoir fluids. </w:t>
-      </w:r>
-      <w:proofErr w:type="spellStart"/>
-      <w:r>
-        <w:rPr>
-          <w:rFonts w:eastAsia="Times New Roman" w:cs="Times New Roman"/>
-          <w:color w:val="7030A0"/>
-          <w:sz w:val="20"/>
-          <w:szCs w:val="20"/>
-          <w:lang w:eastAsia="en-GB"/>
-        </w:rPr>
-        <w:t>Muskat</w:t>
-      </w:r>
-      <w:proofErr w:type="spellEnd"/>
+        <w:t>from chemical separation processes to geological reservoir fluids. Muskat</w:t>
+      </w:r>
       <w:r>
         <w:rPr>
           <w:rFonts w:eastAsia="Times New Roman" w:cs="Times New Roman"/>
@@ -15851,19 +14353,7 @@
           <w:szCs w:val="20"/>
           <w:lang w:eastAsia="en-GB"/>
         </w:rPr>
-        <w:t>arated by an infinitesimal gap, and the impact on the capillary number (</w:t>
-      </w:r>
-      <w:proofErr w:type="spellStart"/>
-      <w:proofErr w:type="gramStart"/>
-      <w:r>
-        <w:rPr>
-          <w:rFonts w:eastAsia="Times New Roman" w:cs="Times New Roman"/>
-          <w:color w:val="7030A0"/>
-          <w:sz w:val="20"/>
-          <w:szCs w:val="20"/>
-          <w:lang w:eastAsia="en-GB"/>
-        </w:rPr>
-        <w:t>N</w:t>
+        <w:t>arated by an infinitesimal gap, and the impact on the capillary number (N</w:t>
       </w:r>
       <w:r>
         <w:rPr>
@@ -15876,8 +14366,6 @@
         </w:rPr>
         <w:t>c</w:t>
       </w:r>
-      <w:proofErr w:type="spellEnd"/>
-      <w:proofErr w:type="gramEnd"/>
       <w:r>
         <w:rPr>
           <w:rFonts w:eastAsia="Times New Roman" w:cs="Times New Roman"/>
@@ -16108,51 +14596,7 @@
           <w:szCs w:val="20"/>
           <w:lang w:eastAsia="en-GB"/>
         </w:rPr>
-        <w:t xml:space="preserve">More recently, </w:t>
-      </w:r>
-      <w:proofErr w:type="spellStart"/>
-      <w:r>
-        <w:rPr>
-          <w:rFonts w:eastAsia="Times New Roman" w:cs="Times New Roman"/>
-          <w:color w:val="7030A0"/>
-          <w:sz w:val="20"/>
-          <w:szCs w:val="20"/>
-          <w:lang w:eastAsia="en-GB"/>
-        </w:rPr>
-        <w:t>Howison</w:t>
-      </w:r>
-      <w:proofErr w:type="spellEnd"/>
-      <w:r>
-        <w:rPr>
-          <w:rFonts w:eastAsia="Times New Roman" w:cs="Times New Roman"/>
-          <w:color w:val="7030A0"/>
-          <w:sz w:val="20"/>
-          <w:szCs w:val="20"/>
-          <w:lang w:eastAsia="en-GB"/>
-        </w:rPr>
-        <w:t xml:space="preserve"> (2000) and </w:t>
-      </w:r>
-      <w:proofErr w:type="spellStart"/>
-      <w:r>
-        <w:rPr>
-          <w:rFonts w:eastAsia="Times New Roman" w:cs="Times New Roman"/>
-          <w:color w:val="7030A0"/>
-          <w:sz w:val="20"/>
-          <w:szCs w:val="20"/>
-          <w:lang w:eastAsia="en-GB"/>
-        </w:rPr>
-        <w:t>Praud</w:t>
-      </w:r>
-      <w:proofErr w:type="spellEnd"/>
-      <w:r>
-        <w:rPr>
-          <w:rFonts w:eastAsia="Times New Roman" w:cs="Times New Roman"/>
-          <w:color w:val="7030A0"/>
-          <w:sz w:val="20"/>
-          <w:szCs w:val="20"/>
-          <w:lang w:eastAsia="en-GB"/>
-        </w:rPr>
-        <w:t xml:space="preserve"> and Swinney (2005) provided</w:t>
+        <w:t>More recently, Howison (2000) and Praud and Swinney (2005) provided</w:t>
       </w:r>
       <w:r>
         <w:rPr>
@@ -16192,73 +14636,7 @@
           <w:szCs w:val="20"/>
           <w:lang w:eastAsia="en-GB"/>
         </w:rPr>
-        <w:t xml:space="preserve">two-phase flows in </w:t>
-      </w:r>
-      <w:proofErr w:type="spellStart"/>
-      <w:r>
-        <w:rPr>
-          <w:rFonts w:eastAsia="Times New Roman" w:cs="Times New Roman"/>
-          <w:color w:val="7030A0"/>
-          <w:sz w:val="20"/>
-          <w:szCs w:val="20"/>
-          <w:lang w:eastAsia="en-GB"/>
-        </w:rPr>
-        <w:t>Hele</w:t>
-      </w:r>
-      <w:proofErr w:type="spellEnd"/>
-      <w:r>
-        <w:rPr>
-          <w:rFonts w:eastAsia="Times New Roman" w:cs="Times New Roman"/>
-          <w:color w:val="7030A0"/>
-          <w:sz w:val="20"/>
-          <w:szCs w:val="20"/>
-          <w:lang w:eastAsia="en-GB"/>
-        </w:rPr>
-        <w:t xml:space="preserve">-Shaw cells (also </w:t>
-      </w:r>
-      <w:proofErr w:type="spellStart"/>
-      <w:r>
-        <w:rPr>
-          <w:rFonts w:eastAsia="Times New Roman" w:cs="Times New Roman"/>
-          <w:color w:val="7030A0"/>
-          <w:sz w:val="20"/>
-          <w:szCs w:val="20"/>
-          <w:lang w:eastAsia="en-GB"/>
-        </w:rPr>
-        <w:t>know</w:t>
-      </w:r>
-      <w:proofErr w:type="spellEnd"/>
-      <w:r>
-        <w:rPr>
-          <w:rFonts w:eastAsia="Times New Roman" w:cs="Times New Roman"/>
-          <w:color w:val="7030A0"/>
-          <w:sz w:val="20"/>
-          <w:szCs w:val="20"/>
-          <w:lang w:eastAsia="en-GB"/>
-        </w:rPr>
-        <w:t xml:space="preserve"> as </w:t>
-      </w:r>
-      <w:proofErr w:type="spellStart"/>
-      <w:r>
-        <w:rPr>
-          <w:rFonts w:eastAsia="Times New Roman" w:cs="Times New Roman"/>
-          <w:color w:val="7030A0"/>
-          <w:sz w:val="20"/>
-          <w:szCs w:val="20"/>
-          <w:lang w:eastAsia="en-GB"/>
-        </w:rPr>
-        <w:t>Saffman</w:t>
-      </w:r>
-      <w:proofErr w:type="spellEnd"/>
-      <w:r>
-        <w:rPr>
-          <w:rFonts w:eastAsia="Times New Roman" w:cs="Times New Roman"/>
-          <w:color w:val="7030A0"/>
-          <w:sz w:val="20"/>
-          <w:szCs w:val="20"/>
-          <w:lang w:eastAsia="en-GB"/>
-        </w:rPr>
-        <w:t xml:space="preserve"> &amp; Taylor problem).</w:t>
+        <w:t>two-phase flows in Hele-Shaw cells (also know as Saffman &amp; Taylor problem).</w:t>
       </w:r>
       <w:r>
         <w:rPr>
@@ -16298,18 +14676,7 @@
           <w:szCs w:val="20"/>
           <w:lang w:eastAsia="en-GB"/>
         </w:rPr>
-        <w:t xml:space="preserve">capillary number. Thus if </w:t>
-      </w:r>
-      <w:proofErr w:type="spellStart"/>
-      <w:r>
-        <w:rPr>
-          <w:rFonts w:eastAsia="Times New Roman" w:cs="Times New Roman"/>
-          <w:color w:val="7030A0"/>
-          <w:sz w:val="20"/>
-          <w:szCs w:val="20"/>
-          <w:lang w:eastAsia="en-GB"/>
-        </w:rPr>
-        <w:t>N</w:t>
+        <w:t>capillary number. Thus if N</w:t>
       </w:r>
       <w:r>
         <w:rPr>
@@ -16322,102 +14689,35 @@
         </w:rPr>
         <w:t>c</w:t>
       </w:r>
-      <w:proofErr w:type="spellEnd"/>
-      <w:r>
-        <w:rPr>
-          <w:rFonts w:eastAsia="Times New Roman" w:cs="Times New Roman"/>
-          <w:color w:val="7030A0"/>
-          <w:sz w:val="20"/>
-          <w:szCs w:val="20"/>
-          <w:lang w:eastAsia="en-GB"/>
-        </w:rPr>
-        <w:t xml:space="preserve"> is too high, </w:t>
-      </w:r>
-      <w:proofErr w:type="spellStart"/>
-      <w:r>
-        <w:rPr>
-          <w:rFonts w:eastAsia="Times New Roman" w:cs="Times New Roman"/>
-          <w:color w:val="7030A0"/>
-          <w:sz w:val="20"/>
-          <w:szCs w:val="20"/>
-          <w:lang w:eastAsia="en-GB"/>
-        </w:rPr>
-        <w:t>Saffman</w:t>
-      </w:r>
-      <w:proofErr w:type="spellEnd"/>
-      <w:r>
-        <w:rPr>
-          <w:rFonts w:eastAsia="Times New Roman" w:cs="Times New Roman"/>
-          <w:color w:val="7030A0"/>
-          <w:sz w:val="20"/>
-          <w:szCs w:val="20"/>
-          <w:lang w:eastAsia="en-GB"/>
-        </w:rPr>
-        <w:t xml:space="preserve"> (1959), </w:t>
-      </w:r>
-      <w:proofErr w:type="spellStart"/>
-      <w:r>
-        <w:rPr>
-          <w:rFonts w:eastAsia="Times New Roman" w:cs="Times New Roman"/>
-          <w:color w:val="7030A0"/>
-          <w:sz w:val="20"/>
-          <w:szCs w:val="20"/>
-          <w:lang w:eastAsia="en-GB"/>
-        </w:rPr>
-        <w:t>Homsy</w:t>
-      </w:r>
-      <w:proofErr w:type="spellEnd"/>
-      <w:r>
-        <w:rPr>
-          <w:rFonts w:eastAsia="Times New Roman" w:cs="Times New Roman"/>
-          <w:color w:val="7030A0"/>
-          <w:sz w:val="20"/>
-          <w:szCs w:val="20"/>
-          <w:lang w:eastAsia="en-GB"/>
-        </w:rPr>
-        <w:t xml:space="preserve"> (1987)</w:t>
-      </w:r>
-      <w:r>
-        <w:rPr>
-          <w:rFonts w:eastAsia="Times New Roman" w:cs="Times New Roman"/>
-          <w:color w:val="7030A0"/>
-          <w:sz w:val="20"/>
-          <w:szCs w:val="20"/>
-          <w:lang w:eastAsia="en-GB"/>
-        </w:rPr>
-        <w:t xml:space="preserve"> </w:t>
-      </w:r>
-      <w:r>
-        <w:rPr>
-          <w:rFonts w:eastAsia="Times New Roman" w:cs="Times New Roman"/>
-          <w:color w:val="7030A0"/>
-          <w:sz w:val="20"/>
-          <w:szCs w:val="20"/>
-          <w:lang w:eastAsia="en-GB"/>
-        </w:rPr>
-        <w:t xml:space="preserve">and </w:t>
-      </w:r>
-      <w:proofErr w:type="spellStart"/>
-      <w:r>
-        <w:rPr>
-          <w:rFonts w:eastAsia="Times New Roman" w:cs="Times New Roman"/>
-          <w:color w:val="7030A0"/>
-          <w:sz w:val="20"/>
-          <w:szCs w:val="20"/>
-          <w:lang w:eastAsia="en-GB"/>
-        </w:rPr>
-        <w:t>Tabeling</w:t>
-      </w:r>
-      <w:proofErr w:type="spellEnd"/>
-      <w:r>
-        <w:rPr>
-          <w:rFonts w:eastAsia="Times New Roman" w:cs="Times New Roman"/>
-          <w:color w:val="7030A0"/>
-          <w:sz w:val="20"/>
-          <w:szCs w:val="20"/>
-          <w:lang w:eastAsia="en-GB"/>
-        </w:rPr>
-        <w:t xml:space="preserve"> et al. (1987) determined that the flow develops into a single</w:t>
+      <w:r>
+        <w:rPr>
+          <w:rFonts w:eastAsia="Times New Roman" w:cs="Times New Roman"/>
+          <w:color w:val="7030A0"/>
+          <w:sz w:val="20"/>
+          <w:szCs w:val="20"/>
+          <w:lang w:eastAsia="en-GB"/>
+        </w:rPr>
+        <w:t xml:space="preserve"> is too high, Saffman (1959), Homsy (1987)</w:t>
+      </w:r>
+      <w:r>
+        <w:rPr>
+          <w:rFonts w:eastAsia="Times New Roman" w:cs="Times New Roman"/>
+          <w:color w:val="7030A0"/>
+          <w:sz w:val="20"/>
+          <w:szCs w:val="20"/>
+          <w:lang w:eastAsia="en-GB"/>
+        </w:rPr>
+        <w:t xml:space="preserve"> </w:t>
+      </w:r>
+      <w:r>
+        <w:rPr>
+          <w:rFonts w:eastAsia="Times New Roman" w:cs="Times New Roman"/>
+          <w:color w:val="7030A0"/>
+          <w:sz w:val="20"/>
+          <w:szCs w:val="20"/>
+          <w:lang w:eastAsia="en-GB"/>
+        </w:rPr>
+        <w:t>and Tabeling et al. (1987) determined that the flow develops into a single</w:t>
       </w:r>
       <w:r>
         <w:rPr>
@@ -16501,71 +14801,27 @@
           <w:szCs w:val="20"/>
           <w:lang w:eastAsia="en-GB"/>
         </w:rPr>
-        <w:t>of the fingers (</w:t>
-      </w:r>
-      <w:proofErr w:type="spellStart"/>
-      <w:r>
-        <w:rPr>
-          <w:rFonts w:eastAsia="Times New Roman" w:cs="Times New Roman"/>
-          <w:color w:val="7030A0"/>
-          <w:sz w:val="20"/>
-          <w:szCs w:val="20"/>
-          <w:lang w:eastAsia="en-GB"/>
-        </w:rPr>
-        <w:t>Howison</w:t>
-      </w:r>
-      <w:proofErr w:type="spellEnd"/>
-      <w:r>
-        <w:rPr>
-          <w:rFonts w:eastAsia="Times New Roman" w:cs="Times New Roman"/>
-          <w:color w:val="7030A0"/>
-          <w:sz w:val="20"/>
-          <w:szCs w:val="20"/>
-          <w:lang w:eastAsia="en-GB"/>
-        </w:rPr>
-        <w:t>, 2000). During the displacement of a fluid by a less</w:t>
-      </w:r>
-      <w:r>
-        <w:rPr>
-          <w:rFonts w:eastAsia="Times New Roman" w:cs="Times New Roman"/>
-          <w:color w:val="7030A0"/>
-          <w:sz w:val="20"/>
-          <w:szCs w:val="20"/>
-          <w:lang w:eastAsia="en-GB"/>
-        </w:rPr>
-        <w:t xml:space="preserve"> </w:t>
-      </w:r>
-      <w:r>
-        <w:rPr>
-          <w:rFonts w:eastAsia="Times New Roman" w:cs="Times New Roman"/>
-          <w:color w:val="7030A0"/>
-          <w:sz w:val="20"/>
-          <w:szCs w:val="20"/>
-          <w:lang w:eastAsia="en-GB"/>
-        </w:rPr>
-        <w:t xml:space="preserve">viscous one, the expected uniform front (Buckley and </w:t>
-      </w:r>
-      <w:proofErr w:type="spellStart"/>
-      <w:r>
-        <w:rPr>
-          <w:rFonts w:eastAsia="Times New Roman" w:cs="Times New Roman"/>
-          <w:color w:val="7030A0"/>
-          <w:sz w:val="20"/>
-          <w:szCs w:val="20"/>
-          <w:lang w:eastAsia="en-GB"/>
-        </w:rPr>
-        <w:t>Leverett</w:t>
-      </w:r>
-      <w:proofErr w:type="spellEnd"/>
-      <w:r>
-        <w:rPr>
-          <w:rFonts w:eastAsia="Times New Roman" w:cs="Times New Roman"/>
-          <w:color w:val="7030A0"/>
-          <w:sz w:val="20"/>
-          <w:szCs w:val="20"/>
-          <w:lang w:eastAsia="en-GB"/>
-        </w:rPr>
-        <w:t>, 1942; Sheldon</w:t>
+        <w:t>of the fingers (Howison, 2000). During the displacement of a fluid by a less</w:t>
+      </w:r>
+      <w:r>
+        <w:rPr>
+          <w:rFonts w:eastAsia="Times New Roman" w:cs="Times New Roman"/>
+          <w:color w:val="7030A0"/>
+          <w:sz w:val="20"/>
+          <w:szCs w:val="20"/>
+          <w:lang w:eastAsia="en-GB"/>
+        </w:rPr>
+        <w:t xml:space="preserve"> </w:t>
+      </w:r>
+      <w:r>
+        <w:rPr>
+          <w:rFonts w:eastAsia="Times New Roman" w:cs="Times New Roman"/>
+          <w:color w:val="7030A0"/>
+          <w:sz w:val="20"/>
+          <w:szCs w:val="20"/>
+          <w:lang w:eastAsia="en-GB"/>
+        </w:rPr>
+        <w:t>viscous one, the expected uniform front (Buckley and Leverett, 1942; Sheldon</w:t>
       </w:r>
       <w:r>
         <w:rPr>
@@ -16685,39 +14941,17 @@
           <w:szCs w:val="20"/>
           <w:lang w:eastAsia="en-GB"/>
         </w:rPr>
-        <w:t>collapses, taking a curved shape (</w:t>
-      </w:r>
-      <w:proofErr w:type="spellStart"/>
-      <w:r>
-        <w:rPr>
-          <w:rFonts w:eastAsia="Times New Roman" w:cs="Times New Roman"/>
-          <w:color w:val="7030A0"/>
-          <w:sz w:val="20"/>
-          <w:szCs w:val="20"/>
-          <w:lang w:eastAsia="en-GB"/>
-        </w:rPr>
-        <w:t>Hom</w:t>
-      </w:r>
-      <w:r>
-        <w:rPr>
-          <w:rFonts w:eastAsia="Times New Roman" w:cs="Times New Roman"/>
-          <w:color w:val="7030A0"/>
-          <w:sz w:val="20"/>
-          <w:szCs w:val="20"/>
-          <w:lang w:eastAsia="en-GB"/>
-        </w:rPr>
-        <w:t>sy</w:t>
-      </w:r>
-      <w:proofErr w:type="spellEnd"/>
-      <w:r>
-        <w:rPr>
-          <w:rFonts w:eastAsia="Times New Roman" w:cs="Times New Roman"/>
-          <w:color w:val="7030A0"/>
-          <w:sz w:val="20"/>
-          <w:szCs w:val="20"/>
-          <w:lang w:eastAsia="en-GB"/>
-        </w:rPr>
-        <w:t>, 1</w:t>
+        <w:t>collapses, taking a curved shape (Hom</w:t>
+      </w:r>
+      <w:r>
+        <w:rPr>
+          <w:rFonts w:eastAsia="Times New Roman" w:cs="Times New Roman"/>
+          <w:color w:val="7030A0"/>
+          <w:sz w:val="20"/>
+          <w:szCs w:val="20"/>
+          <w:lang w:eastAsia="en-GB"/>
+        </w:rPr>
+        <w:t>sy, 1</w:t>
       </w:r>
       <w:r>
         <w:rPr>
@@ -16942,29 +15176,7 @@
           <w:szCs w:val="20"/>
           <w:lang w:eastAsia="en-GB"/>
         </w:rPr>
-        <w:t xml:space="preserve">This expression is also </w:t>
-      </w:r>
-      <w:proofErr w:type="spellStart"/>
-      <w:r>
-        <w:rPr>
-          <w:rFonts w:eastAsia="Times New Roman" w:cs="Times New Roman"/>
-          <w:color w:val="7030A0"/>
-          <w:sz w:val="20"/>
-          <w:szCs w:val="20"/>
-          <w:lang w:eastAsia="en-GB"/>
-        </w:rPr>
-        <w:t>know</w:t>
-      </w:r>
-      <w:proofErr w:type="spellEnd"/>
-      <w:r>
-        <w:rPr>
-          <w:rFonts w:eastAsia="Times New Roman" w:cs="Times New Roman"/>
-          <w:color w:val="7030A0"/>
-          <w:sz w:val="20"/>
-          <w:szCs w:val="20"/>
-          <w:lang w:eastAsia="en-GB"/>
-        </w:rPr>
-        <w:t xml:space="preserve"> as the Young-</w:t>
+        <w:t>This expression is also know as the Young-</w:t>
       </w:r>
       <w:r>
         <w:rPr>
@@ -17086,29 +15298,7 @@
           <w:szCs w:val="20"/>
           <w:lang w:eastAsia="en-GB"/>
         </w:rPr>
-        <w:t xml:space="preserve">As demonstrated by </w:t>
-      </w:r>
-      <w:proofErr w:type="spellStart"/>
-      <w:r>
-        <w:rPr>
-          <w:rFonts w:eastAsia="Times New Roman" w:cs="Times New Roman"/>
-          <w:color w:val="7030A0"/>
-          <w:sz w:val="20"/>
-          <w:szCs w:val="20"/>
-          <w:lang w:eastAsia="en-GB"/>
-        </w:rPr>
-        <w:t>Habermann</w:t>
-      </w:r>
-      <w:proofErr w:type="spellEnd"/>
-      <w:r>
-        <w:rPr>
-          <w:rFonts w:eastAsia="Times New Roman" w:cs="Times New Roman"/>
-          <w:color w:val="7030A0"/>
-          <w:sz w:val="20"/>
-          <w:szCs w:val="20"/>
-          <w:lang w:eastAsia="en-GB"/>
-        </w:rPr>
-        <w:t xml:space="preserve"> (1960)</w:t>
+        <w:t>As demonstrated by Habermann (1960)</w:t>
       </w:r>
       <w:r>
         <w:rPr>
@@ -17221,29 +15411,7 @@
           <w:szCs w:val="20"/>
           <w:lang w:eastAsia="en-GB"/>
         </w:rPr>
-        <w:t xml:space="preserve">Viscous flow instabilities are relatively common in </w:t>
-      </w:r>
-      <w:proofErr w:type="spellStart"/>
-      <w:r>
-        <w:rPr>
-          <w:rFonts w:eastAsia="Times New Roman" w:cs="Times New Roman"/>
-          <w:color w:val="7030A0"/>
-          <w:sz w:val="20"/>
-          <w:szCs w:val="20"/>
-          <w:lang w:eastAsia="en-GB"/>
-        </w:rPr>
-        <w:t>waterflooding</w:t>
-      </w:r>
-      <w:proofErr w:type="spellEnd"/>
-      <w:r>
-        <w:rPr>
-          <w:rFonts w:eastAsia="Times New Roman" w:cs="Times New Roman"/>
-          <w:color w:val="7030A0"/>
-          <w:sz w:val="20"/>
-          <w:szCs w:val="20"/>
-          <w:lang w:eastAsia="en-GB"/>
-        </w:rPr>
-        <w:t xml:space="preserve"> for heavy</w:t>
+        <w:t>Viscous flow instabilities are relatively common in waterflooding for heavy</w:t>
       </w:r>
       <w:r>
         <w:rPr>
@@ -17467,71 +15635,27 @@
           <w:szCs w:val="20"/>
           <w:lang w:eastAsia="en-GB"/>
         </w:rPr>
-        <w:t>of the fingers (</w:t>
-      </w:r>
-      <w:proofErr w:type="spellStart"/>
-      <w:r>
-        <w:rPr>
-          <w:rFonts w:eastAsia="Times New Roman" w:cs="Times New Roman"/>
-          <w:color w:val="7030A0"/>
-          <w:sz w:val="20"/>
-          <w:szCs w:val="20"/>
-          <w:lang w:eastAsia="en-GB"/>
-        </w:rPr>
-        <w:t>Howison</w:t>
-      </w:r>
-      <w:proofErr w:type="spellEnd"/>
-      <w:r>
-        <w:rPr>
-          <w:rFonts w:eastAsia="Times New Roman" w:cs="Times New Roman"/>
-          <w:color w:val="7030A0"/>
-          <w:sz w:val="20"/>
-          <w:szCs w:val="20"/>
-          <w:lang w:eastAsia="en-GB"/>
-        </w:rPr>
-        <w:t>, 2000). During the displacement of a fluid by a less</w:t>
-      </w:r>
-      <w:r>
-        <w:rPr>
-          <w:rFonts w:eastAsia="Times New Roman" w:cs="Times New Roman"/>
-          <w:color w:val="7030A0"/>
-          <w:sz w:val="20"/>
-          <w:szCs w:val="20"/>
-          <w:lang w:eastAsia="en-GB"/>
-        </w:rPr>
-        <w:t xml:space="preserve"> </w:t>
-      </w:r>
-      <w:r>
-        <w:rPr>
-          <w:rFonts w:eastAsia="Times New Roman" w:cs="Times New Roman"/>
-          <w:color w:val="7030A0"/>
-          <w:sz w:val="20"/>
-          <w:szCs w:val="20"/>
-          <w:lang w:eastAsia="en-GB"/>
-        </w:rPr>
-        <w:t xml:space="preserve">viscous one, the expected uniform front (Buckley and </w:t>
-      </w:r>
-      <w:proofErr w:type="spellStart"/>
-      <w:r>
-        <w:rPr>
-          <w:rFonts w:eastAsia="Times New Roman" w:cs="Times New Roman"/>
-          <w:color w:val="7030A0"/>
-          <w:sz w:val="20"/>
-          <w:szCs w:val="20"/>
-          <w:lang w:eastAsia="en-GB"/>
-        </w:rPr>
-        <w:t>Leverett</w:t>
-      </w:r>
-      <w:proofErr w:type="spellEnd"/>
-      <w:r>
-        <w:rPr>
-          <w:rFonts w:eastAsia="Times New Roman" w:cs="Times New Roman"/>
-          <w:color w:val="7030A0"/>
-          <w:sz w:val="20"/>
-          <w:szCs w:val="20"/>
-          <w:lang w:eastAsia="en-GB"/>
-        </w:rPr>
-        <w:t>, 1942; Sheldon</w:t>
+        <w:t>of the fingers (Howison, 2000). During the displacement of a fluid by a less</w:t>
+      </w:r>
+      <w:r>
+        <w:rPr>
+          <w:rFonts w:eastAsia="Times New Roman" w:cs="Times New Roman"/>
+          <w:color w:val="7030A0"/>
+          <w:sz w:val="20"/>
+          <w:szCs w:val="20"/>
+          <w:lang w:eastAsia="en-GB"/>
+        </w:rPr>
+        <w:t xml:space="preserve"> </w:t>
+      </w:r>
+      <w:r>
+        <w:rPr>
+          <w:rFonts w:eastAsia="Times New Roman" w:cs="Times New Roman"/>
+          <w:color w:val="7030A0"/>
+          <w:sz w:val="20"/>
+          <w:szCs w:val="20"/>
+          <w:lang w:eastAsia="en-GB"/>
+        </w:rPr>
+        <w:t>viscous one, the expected uniform front (Buckley and Leverett, 1942; Sheldon</w:t>
       </w:r>
       <w:r>
         <w:rPr>
@@ -17861,51 +15985,7 @@
           <w:szCs w:val="20"/>
           <w:lang w:eastAsia="en-GB"/>
         </w:rPr>
-        <w:t xml:space="preserve">(Tan and </w:t>
-      </w:r>
-      <w:proofErr w:type="spellStart"/>
-      <w:r>
-        <w:rPr>
-          <w:rFonts w:eastAsia="Times New Roman" w:cs="Times New Roman"/>
-          <w:color w:val="7030A0"/>
-          <w:sz w:val="20"/>
-          <w:szCs w:val="20"/>
-          <w:lang w:eastAsia="en-GB"/>
-        </w:rPr>
-        <w:t>Homsy</w:t>
-      </w:r>
-      <w:proofErr w:type="spellEnd"/>
-      <w:r>
-        <w:rPr>
-          <w:rFonts w:eastAsia="Times New Roman" w:cs="Times New Roman"/>
-          <w:color w:val="7030A0"/>
-          <w:sz w:val="20"/>
-          <w:szCs w:val="20"/>
-          <w:lang w:eastAsia="en-GB"/>
-        </w:rPr>
-        <w:t xml:space="preserve">, 1988; </w:t>
-      </w:r>
-      <w:proofErr w:type="spellStart"/>
-      <w:r>
-        <w:rPr>
-          <w:rFonts w:eastAsia="Times New Roman" w:cs="Times New Roman"/>
-          <w:color w:val="7030A0"/>
-          <w:sz w:val="20"/>
-          <w:szCs w:val="20"/>
-          <w:lang w:eastAsia="en-GB"/>
-        </w:rPr>
-        <w:t>Carvalho</w:t>
-      </w:r>
-      <w:proofErr w:type="spellEnd"/>
-      <w:r>
-        <w:rPr>
-          <w:rFonts w:eastAsia="Times New Roman" w:cs="Times New Roman"/>
-          <w:color w:val="7030A0"/>
-          <w:sz w:val="20"/>
-          <w:szCs w:val="20"/>
-          <w:lang w:eastAsia="en-GB"/>
-        </w:rPr>
-        <w:t xml:space="preserve"> et al., 2013).</w:t>
+        <w:t>(Tan and Homsy, 1988; Carvalho et al., 2013).</w:t>
       </w:r>
       <w:r>
         <w:rPr>
@@ -17989,29 +16069,7 @@
           <w:szCs w:val="20"/>
           <w:lang w:eastAsia="en-GB"/>
         </w:rPr>
-        <w:t xml:space="preserve">As demonstrated by </w:t>
-      </w:r>
-      <w:proofErr w:type="spellStart"/>
-      <w:r>
-        <w:rPr>
-          <w:rFonts w:eastAsia="Times New Roman" w:cs="Times New Roman"/>
-          <w:color w:val="7030A0"/>
-          <w:sz w:val="20"/>
-          <w:szCs w:val="20"/>
-          <w:lang w:eastAsia="en-GB"/>
-        </w:rPr>
-        <w:t>Habermann</w:t>
-      </w:r>
-      <w:proofErr w:type="spellEnd"/>
-      <w:r>
-        <w:rPr>
-          <w:rFonts w:eastAsia="Times New Roman" w:cs="Times New Roman"/>
-          <w:color w:val="7030A0"/>
-          <w:sz w:val="20"/>
-          <w:szCs w:val="20"/>
-          <w:lang w:eastAsia="en-GB"/>
-        </w:rPr>
-        <w:t xml:space="preserve"> (1960)</w:t>
+        <w:t>As demonstrated by Habermann (1960)</w:t>
       </w:r>
       <w:r>
         <w:rPr>
@@ -18106,47 +16164,7 @@
           <w:szCs w:val="20"/>
           <w:lang w:eastAsia="en-GB"/>
         </w:rPr>
-        <w:t xml:space="preserve"> </w:t>
-      </w:r>
-      <w:proofErr w:type="gramStart"/>
-      <w:r>
-        <w:rPr>
-          <w:rFonts w:eastAsia="Times New Roman" w:cs="Times New Roman"/>
-          <w:sz w:val="20"/>
-          <w:szCs w:val="20"/>
-          <w:lang w:eastAsia="en-GB"/>
-        </w:rPr>
-        <w:t>Also ,</w:t>
-      </w:r>
-      <w:proofErr w:type="gramEnd"/>
-      <w:r>
-        <w:rPr>
-          <w:rFonts w:eastAsia="Times New Roman" w:cs="Times New Roman"/>
-          <w:sz w:val="20"/>
-          <w:szCs w:val="20"/>
-          <w:lang w:eastAsia="en-GB"/>
-        </w:rPr>
-        <w:t xml:space="preserve"> after explaining in very detail that MR controls fingering you mention all of a sudden that the </w:t>
-      </w:r>
-      <w:proofErr w:type="spellStart"/>
-      <w:r>
-        <w:rPr>
-          <w:rFonts w:eastAsia="Times New Roman" w:cs="Times New Roman"/>
-          <w:sz w:val="20"/>
-          <w:szCs w:val="20"/>
-          <w:lang w:eastAsia="en-GB"/>
-        </w:rPr>
-        <w:t>Peclet</w:t>
-      </w:r>
-      <w:proofErr w:type="spellEnd"/>
-      <w:r>
-        <w:rPr>
-          <w:rFonts w:eastAsia="Times New Roman" w:cs="Times New Roman"/>
-          <w:sz w:val="20"/>
-          <w:szCs w:val="20"/>
-          <w:lang w:eastAsia="en-GB"/>
-        </w:rPr>
-        <w:t xml:space="preserve"> number is also important. I believe that this should be presented earlier. At the end of section 3 you present what is going to be presented in section 4, like it is normally done in the introduction. As I said before section 3 feels like a second introduction.</w:t>
+        <w:t xml:space="preserve"> Also , after explaining in very detail that MR controls fingering you mention all of a sudden that the Peclet number is also important. I believe that this should be presented earlier. At the end of section 3 you present what is going to be presented in section 4, like it is normally done in the introduction. As I said before section 3 feels like a second introduction.</w:t>
       </w:r>
     </w:p>
     <w:p>
@@ -18283,43 +16301,7 @@
           <w:sz w:val="20"/>
           <w:szCs w:val="20"/>
         </w:rPr>
-        <w:t xml:space="preserve">) of the displacing and displaced fluid. In the simulations performed for this work, phase relative permeability is expressed by the modified </w:t>
-      </w:r>
-      <w:proofErr w:type="spellStart"/>
-      <w:r>
-        <w:rPr>
-          <w:color w:val="7030A0"/>
-          <w:sz w:val="20"/>
-          <w:szCs w:val="20"/>
-        </w:rPr>
-        <w:t>Brooks&amp;Corey</w:t>
-      </w:r>
-      <w:proofErr w:type="spellEnd"/>
-      <w:r>
-        <w:rPr>
-          <w:color w:val="7030A0"/>
-          <w:sz w:val="20"/>
-          <w:szCs w:val="20"/>
-        </w:rPr>
-        <w:t xml:space="preserve"> expression (</w:t>
-      </w:r>
-      <w:proofErr w:type="spellStart"/>
-      <w:r>
-        <w:rPr>
-          <w:color w:val="7030A0"/>
-          <w:sz w:val="20"/>
-          <w:szCs w:val="20"/>
-        </w:rPr>
-        <w:t>Eqns</w:t>
-      </w:r>
-      <w:proofErr w:type="spellEnd"/>
-      <w:r>
-        <w:rPr>
-          <w:color w:val="7030A0"/>
-          <w:sz w:val="20"/>
-          <w:szCs w:val="20"/>
-        </w:rPr>
-        <w:t xml:space="preserve"> 6-7) which is a function of the local (CV-wise, time-dependent) phase saturation. Therefore, fixing a value of MR would not reflect the spatial-/temporal variability of the problem. The authors are aware that the majority of the literature </w:t>
+        <w:t xml:space="preserve">) of the displacing and displaced fluid. In the simulations performed for this work, phase relative permeability is expressed by the modified Brooks&amp;Corey expression (Eqns 6-7) which is a function of the local (CV-wise, time-dependent) phase saturation. Therefore, fixing a value of MR would not reflect the spatial-/temporal variability of the problem. The authors are aware that the majority of the literature </w:t>
       </w:r>
       <w:r>
         <w:rPr>
@@ -18532,17 +16514,7 @@
           <w:sz w:val="20"/>
           <w:szCs w:val="20"/>
         </w:rPr>
-        <w:t xml:space="preserve"> changes as phase saturation, </w:t>
-      </w:r>
-      <w:proofErr w:type="spellStart"/>
-      <w:proofErr w:type="gramStart"/>
-      <w:r>
-        <w:rPr>
-          <w:color w:val="7030A0"/>
-          <w:sz w:val="20"/>
-          <w:szCs w:val="20"/>
-        </w:rPr>
-        <w:t>S</w:t>
+        <w:t xml:space="preserve"> changes as phase saturation, S</w:t>
       </w:r>
       <w:r>
         <w:rPr>
@@ -18553,24 +16525,13 @@
         </w:rPr>
         <w:t>w</w:t>
       </w:r>
-      <w:proofErr w:type="spellEnd"/>
-      <w:r>
-        <w:rPr>
-          <w:color w:val="7030A0"/>
-          <w:sz w:val="20"/>
-          <w:szCs w:val="20"/>
-        </w:rPr>
-        <w:t>(</w:t>
-      </w:r>
-      <w:proofErr w:type="spellStart"/>
-      <w:proofErr w:type="gramEnd"/>
-      <w:r>
-        <w:rPr>
-          <w:color w:val="7030A0"/>
-          <w:sz w:val="20"/>
-          <w:szCs w:val="20"/>
-        </w:rPr>
-        <w:t>x</w:t>
+      <w:r>
+        <w:rPr>
+          <w:color w:val="7030A0"/>
+          <w:sz w:val="20"/>
+          <w:szCs w:val="20"/>
+        </w:rPr>
+        <w:t>(x</w:t>
       </w:r>
       <w:r>
         <w:rPr>
@@ -18587,25 +16548,7 @@
           <w:sz w:val="20"/>
           <w:szCs w:val="20"/>
         </w:rPr>
-        <w:t>,t</w:t>
-      </w:r>
-      <w:proofErr w:type="spellEnd"/>
-      <w:r>
-        <w:rPr>
-          <w:color w:val="7030A0"/>
-          <w:sz w:val="20"/>
-          <w:szCs w:val="20"/>
-        </w:rPr>
-        <w:t xml:space="preserve">) and </w:t>
-      </w:r>
-      <w:proofErr w:type="spellStart"/>
-      <w:r>
-        <w:rPr>
-          <w:color w:val="7030A0"/>
-          <w:sz w:val="20"/>
-          <w:szCs w:val="20"/>
-        </w:rPr>
-        <w:t>S</w:t>
+        <w:t>,t) and S</w:t>
       </w:r>
       <w:r>
         <w:rPr>
@@ -18616,23 +16559,13 @@
         </w:rPr>
         <w:t>nw</w:t>
       </w:r>
-      <w:proofErr w:type="spellEnd"/>
-      <w:r>
-        <w:rPr>
-          <w:color w:val="7030A0"/>
-          <w:sz w:val="20"/>
-          <w:szCs w:val="20"/>
-        </w:rPr>
-        <w:t>(</w:t>
-      </w:r>
-      <w:proofErr w:type="spellStart"/>
-      <w:r>
-        <w:rPr>
-          <w:color w:val="7030A0"/>
-          <w:sz w:val="20"/>
-          <w:szCs w:val="20"/>
-        </w:rPr>
-        <w:t>x</w:t>
+      <w:r>
+        <w:rPr>
+          <w:color w:val="7030A0"/>
+          <w:sz w:val="20"/>
+          <w:szCs w:val="20"/>
+        </w:rPr>
+        <w:t>(x</w:t>
       </w:r>
       <w:r>
         <w:rPr>
@@ -18649,16 +16582,7 @@
           <w:sz w:val="20"/>
           <w:szCs w:val="20"/>
         </w:rPr>
-        <w:t>,t</w:t>
-      </w:r>
-      <w:proofErr w:type="spellEnd"/>
-      <w:r>
-        <w:rPr>
-          <w:color w:val="7030A0"/>
-          <w:sz w:val="20"/>
-          <w:szCs w:val="20"/>
-        </w:rPr>
-        <w:t>), varies in time</w:t>
+        <w:t>,t), varies in time</w:t>
       </w:r>
       <w:r>
         <w:rPr>
@@ -18825,7 +16749,6 @@
           <w:szCs w:val="20"/>
         </w:rPr>
       </w:pPr>
-      <w:proofErr w:type="gramStart"/>
       <w:r>
         <w:rPr>
           <w:color w:val="7030A0"/>
@@ -18834,7 +16757,6 @@
         </w:rPr>
         <w:t>which</w:t>
       </w:r>
-      <w:proofErr w:type="gramEnd"/>
       <w:r>
         <w:rPr>
           <w:color w:val="7030A0"/>
@@ -18974,77 +16896,23 @@
           <w:sz w:val="20"/>
           <w:szCs w:val="20"/>
         </w:rPr>
-        <w:t xml:space="preserve">point it should be mentioned that there are two parameters – </w:t>
-      </w:r>
-      <w:proofErr w:type="spellStart"/>
-      <w:r>
-        <w:rPr>
-          <w:color w:val="7030A0"/>
-          <w:sz w:val="20"/>
-          <w:szCs w:val="20"/>
-        </w:rPr>
-        <w:t>Peclet</w:t>
-      </w:r>
-      <w:proofErr w:type="spellEnd"/>
-      <w:r>
-        <w:rPr>
-          <w:color w:val="7030A0"/>
-          <w:sz w:val="20"/>
-          <w:szCs w:val="20"/>
-        </w:rPr>
-        <w:t xml:space="preserve"> number</w:t>
-      </w:r>
-      <w:r>
-        <w:rPr>
-          <w:color w:val="7030A0"/>
-          <w:sz w:val="20"/>
-          <w:szCs w:val="20"/>
-        </w:rPr>
-        <w:t xml:space="preserve"> (</w:t>
-      </w:r>
-      <w:proofErr w:type="spellStart"/>
-      <w:r>
-        <w:rPr>
-          <w:color w:val="7030A0"/>
-          <w:sz w:val="20"/>
-          <w:szCs w:val="20"/>
-        </w:rPr>
-        <w:t>Pe</w:t>
-      </w:r>
-      <w:proofErr w:type="spellEnd"/>
-      <w:r>
-        <w:rPr>
-          <w:color w:val="7030A0"/>
-          <w:sz w:val="20"/>
-          <w:szCs w:val="20"/>
-        </w:rPr>
-        <w:t>) and mobility ratio (MR</w:t>
-      </w:r>
-      <w:proofErr w:type="gramStart"/>
-      <w:r>
-        <w:rPr>
-          <w:color w:val="7030A0"/>
-          <w:sz w:val="20"/>
-          <w:szCs w:val="20"/>
-        </w:rPr>
-        <w:t xml:space="preserve">), </w:t>
-      </w:r>
-      <w:r>
-        <w:rPr>
-          <w:color w:val="7030A0"/>
-          <w:sz w:val="20"/>
-          <w:szCs w:val="20"/>
-        </w:rPr>
-        <w:t>that</w:t>
-      </w:r>
-      <w:proofErr w:type="gramEnd"/>
-      <w:r>
-        <w:rPr>
-          <w:color w:val="7030A0"/>
-          <w:sz w:val="20"/>
-          <w:szCs w:val="20"/>
-        </w:rPr>
-        <w:t xml:space="preserve"> determi</w:t>
+        <w:t>point it should be mentioned that there are two parameters – Peclet number</w:t>
+      </w:r>
+      <w:r>
+        <w:rPr>
+          <w:color w:val="7030A0"/>
+          <w:sz w:val="20"/>
+          <w:szCs w:val="20"/>
+        </w:rPr>
+        <w:t xml:space="preserve"> (Pe) and mobility ratio (MR), </w:t>
+      </w:r>
+      <w:r>
+        <w:rPr>
+          <w:color w:val="7030A0"/>
+          <w:sz w:val="20"/>
+          <w:szCs w:val="20"/>
+        </w:rPr>
+        <w:t>that determi</w:t>
       </w:r>
       <w:r>
         <w:rPr>
@@ -19215,43 +17083,7 @@
           <w:sz w:val="20"/>
           <w:szCs w:val="20"/>
         </w:rPr>
-        <w:t xml:space="preserve">and </w:t>
-      </w:r>
-      <w:proofErr w:type="spellStart"/>
-      <w:r>
-        <w:rPr>
-          <w:color w:val="7030A0"/>
-          <w:sz w:val="20"/>
-          <w:szCs w:val="20"/>
-        </w:rPr>
-        <w:t>Homsy</w:t>
-      </w:r>
-      <w:proofErr w:type="spellEnd"/>
-      <w:r>
-        <w:rPr>
-          <w:color w:val="7030A0"/>
-          <w:sz w:val="20"/>
-          <w:szCs w:val="20"/>
-        </w:rPr>
-        <w:t xml:space="preserve">, 1988; </w:t>
-      </w:r>
-      <w:proofErr w:type="spellStart"/>
-      <w:r>
-        <w:rPr>
-          <w:color w:val="7030A0"/>
-          <w:sz w:val="20"/>
-          <w:szCs w:val="20"/>
-        </w:rPr>
-        <w:t>Carvalho</w:t>
-      </w:r>
-      <w:proofErr w:type="spellEnd"/>
-      <w:r>
-        <w:rPr>
-          <w:color w:val="7030A0"/>
-          <w:sz w:val="20"/>
-          <w:szCs w:val="20"/>
-        </w:rPr>
-        <w:t xml:space="preserve"> et al., 2013).</w:t>
+        <w:t>and Homsy, 1988; Carvalho et al., 2013).</w:t>
       </w:r>
     </w:p>
     <w:p>
@@ -19459,10 +17291,50 @@
           <w:sz w:val="20"/>
           <w:szCs w:val="20"/>
         </w:rPr>
-        <w:t xml:space="preserve">The MR expression (Eqn. 5) contains phase saturations, </w:t>
-      </w:r>
-      <w:proofErr w:type="spellStart"/>
-      <w:proofErr w:type="gramStart"/>
+        <w:t>The MR expression (Eqn. 5) contains phase saturations, S</w:t>
+      </w:r>
+      <w:r>
+        <w:rPr>
+          <w:color w:val="7030A0"/>
+          <w:sz w:val="20"/>
+          <w:szCs w:val="20"/>
+          <w:vertAlign w:val="subscript"/>
+        </w:rPr>
+        <w:t>w</w:t>
+      </w:r>
+      <w:r>
+        <w:rPr>
+          <w:color w:val="7030A0"/>
+          <w:sz w:val="20"/>
+          <w:szCs w:val="20"/>
+        </w:rPr>
+        <w:t>(x</w:t>
+      </w:r>
+      <w:r>
+        <w:rPr>
+          <w:color w:val="7030A0"/>
+          <w:sz w:val="20"/>
+          <w:szCs w:val="20"/>
+          <w:vertAlign w:val="subscript"/>
+        </w:rPr>
+        <w:t>i</w:t>
+      </w:r>
+      <w:r>
+        <w:rPr>
+          <w:color w:val="7030A0"/>
+          <w:sz w:val="20"/>
+          <w:szCs w:val="20"/>
+        </w:rPr>
+        <w:t>,t) and</w:t>
+      </w:r>
+      <w:r>
+        <w:rPr>
+          <w:color w:val="7030A0"/>
+          <w:sz w:val="20"/>
+          <w:szCs w:val="20"/>
+        </w:rPr>
+        <w:t xml:space="preserve"> </w:t>
+      </w:r>
       <w:r>
         <w:rPr>
           <w:color w:val="7030A0"/>
@@ -19478,26 +17350,15 @@
           <w:szCs w:val="20"/>
           <w:vertAlign w:val="subscript"/>
         </w:rPr>
-        <w:t>w</w:t>
-      </w:r>
-      <w:proofErr w:type="spellEnd"/>
-      <w:r>
-        <w:rPr>
-          <w:color w:val="7030A0"/>
-          <w:sz w:val="20"/>
-          <w:szCs w:val="20"/>
-        </w:rPr>
-        <w:t>(</w:t>
-      </w:r>
-      <w:proofErr w:type="spellStart"/>
-      <w:proofErr w:type="gramEnd"/>
-      <w:r>
-        <w:rPr>
-          <w:color w:val="7030A0"/>
-          <w:sz w:val="20"/>
-          <w:szCs w:val="20"/>
-        </w:rPr>
-        <w:t>x</w:t>
+        <w:t>nw</w:t>
+      </w:r>
+      <w:r>
+        <w:rPr>
+          <w:color w:val="7030A0"/>
+          <w:sz w:val="20"/>
+          <w:szCs w:val="20"/>
+        </w:rPr>
+        <w:t>(x</w:t>
       </w:r>
       <w:r>
         <w:rPr>
@@ -19514,86 +17375,7 @@
           <w:sz w:val="20"/>
           <w:szCs w:val="20"/>
         </w:rPr>
-        <w:t>,t</w:t>
-      </w:r>
-      <w:proofErr w:type="spellEnd"/>
-      <w:r>
-        <w:rPr>
-          <w:color w:val="7030A0"/>
-          <w:sz w:val="20"/>
-          <w:szCs w:val="20"/>
-        </w:rPr>
-        <w:t>) and</w:t>
-      </w:r>
-      <w:r>
-        <w:rPr>
-          <w:color w:val="7030A0"/>
-          <w:sz w:val="20"/>
-          <w:szCs w:val="20"/>
-        </w:rPr>
-        <w:t xml:space="preserve"> </w:t>
-      </w:r>
-      <w:proofErr w:type="spellStart"/>
-      <w:r>
-        <w:rPr>
-          <w:color w:val="7030A0"/>
-          <w:sz w:val="20"/>
-          <w:szCs w:val="20"/>
-        </w:rPr>
-        <w:t>S</w:t>
-      </w:r>
-      <w:r>
-        <w:rPr>
-          <w:color w:val="7030A0"/>
-          <w:sz w:val="20"/>
-          <w:szCs w:val="20"/>
-          <w:vertAlign w:val="subscript"/>
-        </w:rPr>
-        <w:t>nw</w:t>
-      </w:r>
-      <w:proofErr w:type="spellEnd"/>
-      <w:r>
-        <w:rPr>
-          <w:color w:val="7030A0"/>
-          <w:sz w:val="20"/>
-          <w:szCs w:val="20"/>
-        </w:rPr>
-        <w:t>(</w:t>
-      </w:r>
-      <w:proofErr w:type="spellStart"/>
-      <w:r>
-        <w:rPr>
-          <w:color w:val="7030A0"/>
-          <w:sz w:val="20"/>
-          <w:szCs w:val="20"/>
-        </w:rPr>
-        <w:t>x</w:t>
-      </w:r>
-      <w:r>
-        <w:rPr>
-          <w:color w:val="7030A0"/>
-          <w:sz w:val="20"/>
-          <w:szCs w:val="20"/>
-          <w:vertAlign w:val="subscript"/>
-        </w:rPr>
-        <w:t>i</w:t>
-      </w:r>
-      <w:r>
-        <w:rPr>
-          <w:color w:val="7030A0"/>
-          <w:sz w:val="20"/>
-          <w:szCs w:val="20"/>
-        </w:rPr>
-        <w:t>,t</w:t>
-      </w:r>
-      <w:proofErr w:type="spellEnd"/>
-      <w:r>
-        <w:rPr>
-          <w:color w:val="7030A0"/>
-          <w:sz w:val="20"/>
-          <w:szCs w:val="20"/>
-        </w:rPr>
-        <w:t xml:space="preserve">) (Eqns. 6-7), however it is </w:t>
+        <w:t xml:space="preserve">,t) (Eqns. 6-7), however it is </w:t>
       </w:r>
       <w:r>
         <w:rPr>
@@ -19808,23 +17590,13 @@
           <w:szCs w:val="20"/>
         </w:rPr>
       </w:pPr>
-      <w:proofErr w:type="gramStart"/>
-      <w:r>
-        <w:rPr>
-          <w:color w:val="7030A0"/>
-          <w:sz w:val="20"/>
-          <w:szCs w:val="20"/>
-        </w:rPr>
-        <w:t>that</w:t>
-      </w:r>
-      <w:proofErr w:type="gramEnd"/>
-      <w:r>
-        <w:rPr>
-          <w:color w:val="7030A0"/>
-          <w:sz w:val="20"/>
-          <w:szCs w:val="20"/>
-        </w:rPr>
-        <w:t xml:space="preserve"> will be used in the parametrisation o</w:t>
+      <w:r>
+        <w:rPr>
+          <w:color w:val="7030A0"/>
+          <w:sz w:val="20"/>
+          <w:szCs w:val="20"/>
+        </w:rPr>
+        <w:t>that will be used in the parametrisation o</w:t>
       </w:r>
       <w:r>
         <w:rPr>
@@ -19856,16 +17628,7 @@
           <w:sz w:val="20"/>
           <w:szCs w:val="20"/>
         </w:rPr>
-        <w:t>use of this simplified definition as phase saturation (</w:t>
-      </w:r>
-      <w:proofErr w:type="gramStart"/>
-      <w:r>
-        <w:rPr>
-          <w:color w:val="7030A0"/>
-          <w:sz w:val="20"/>
-          <w:szCs w:val="20"/>
-        </w:rPr>
-        <w:t>S</w:t>
+        <w:t>use of this simplified definition as phase saturation (S</w:t>
       </w:r>
       <w:r>
         <w:rPr>
@@ -19876,7 +17639,6 @@
         </w:rPr>
         <w:t>α</w:t>
       </w:r>
-      <w:proofErr w:type="gramEnd"/>
       <w:r>
         <w:rPr>
           <w:color w:val="7030A0"/>
@@ -20036,25 +17798,7 @@
           <w:sz w:val="20"/>
           <w:szCs w:val="20"/>
         </w:rPr>
-        <w:t>(</w:t>
-      </w:r>
-      <w:proofErr w:type="gramStart"/>
-      <w:r>
-        <w:rPr>
-          <w:color w:val="7030A0"/>
-          <w:sz w:val="20"/>
-          <w:szCs w:val="20"/>
-        </w:rPr>
-        <w:t>channelling</w:t>
-      </w:r>
-      <w:proofErr w:type="gramEnd"/>
-      <w:r>
-        <w:rPr>
-          <w:color w:val="7030A0"/>
-          <w:sz w:val="20"/>
-          <w:szCs w:val="20"/>
-        </w:rPr>
-        <w:t>) is the focus of Section 4.5.</w:t>
+        <w:t>(channelling) is the focus of Section 4.5.</w:t>
       </w:r>
       <w:r>
         <w:rPr>
@@ -22170,29 +19914,7 @@
           <w:szCs w:val="20"/>
           <w:lang w:eastAsia="en-GB"/>
         </w:rPr>
-        <w:t xml:space="preserve">and </w:t>
-      </w:r>
-      <w:proofErr w:type="spellStart"/>
-      <w:r>
-        <w:rPr>
-          <w:rFonts w:eastAsia="Times New Roman" w:cs="Tahoma"/>
-          <w:color w:val="7030A0"/>
-          <w:sz w:val="20"/>
-          <w:szCs w:val="20"/>
-          <w:lang w:eastAsia="en-GB"/>
-        </w:rPr>
-        <w:t>Saffman</w:t>
-      </w:r>
-      <w:proofErr w:type="spellEnd"/>
-      <w:r>
-        <w:rPr>
-          <w:rFonts w:eastAsia="Times New Roman" w:cs="Tahoma"/>
-          <w:color w:val="7030A0"/>
-          <w:sz w:val="20"/>
-          <w:szCs w:val="20"/>
-          <w:lang w:eastAsia="en-GB"/>
-        </w:rPr>
-        <w:t>, 1981</w:t>
+        <w:t>and Saffman, 1981</w:t>
       </w:r>
       <w:r>
         <w:rPr>
@@ -22873,29 +20595,7 @@
           <w:szCs w:val="20"/>
           <w:lang w:eastAsia="en-GB"/>
         </w:rPr>
-        <w:t xml:space="preserve">The symbol </w:t>
-      </w:r>
-      <w:proofErr w:type="spellStart"/>
-      <w:r>
-        <w:rPr>
-          <w:rFonts w:eastAsia="Times New Roman" w:cs="Tahoma"/>
-          <w:color w:val="000000"/>
-          <w:sz w:val="20"/>
-          <w:szCs w:val="20"/>
-          <w:lang w:eastAsia="en-GB"/>
-        </w:rPr>
-        <w:t>s_ua</w:t>
-      </w:r>
-      <w:proofErr w:type="spellEnd"/>
-      <w:r>
-        <w:rPr>
-          <w:rFonts w:eastAsia="Times New Roman" w:cs="Tahoma"/>
-          <w:color w:val="000000"/>
-          <w:sz w:val="20"/>
-          <w:szCs w:val="20"/>
-          <w:lang w:eastAsia="en-GB"/>
-        </w:rPr>
-        <w:t xml:space="preserve"> is in Eq. (3) is different from the symbol in Eq. (1). </w:t>
+        <w:t xml:space="preserve">The symbol s_ua is in Eq. (3) is different from the symbol in Eq. (1). </w:t>
       </w:r>
     </w:p>
     <w:p>
@@ -23299,7 +20999,6 @@
         </w:rPr>
         <w:t xml:space="preserve">the nature of Hele-Shaw cells. As indicated by the literature outlined in the manuscript (e.g., </w:t>
       </w:r>
-      <w:proofErr w:type="spellStart"/>
       <w:r>
         <w:rPr>
           <w:rFonts w:ascii="Calibri" w:hAnsi="Calibri"/>
@@ -23307,9 +21006,8 @@
           <w:sz w:val="20"/>
           <w:szCs w:val="20"/>
         </w:rPr>
-        <w:t>Saffman</w:t>
-      </w:r>
-      <w:proofErr w:type="spellEnd"/>
+        <w:t>Saffman, 1959a</w:t>
+      </w:r>
       <w:r>
         <w:rPr>
           <w:rFonts w:ascii="Calibri" w:hAnsi="Calibri"/>
@@ -23317,7 +21015,7 @@
           <w:sz w:val="20"/>
           <w:szCs w:val="20"/>
         </w:rPr>
-        <w:t>, 1959a</w:t>
+        <w:t xml:space="preserve">; </w:t>
       </w:r>
       <w:r>
         <w:rPr>
@@ -23326,7 +21024,7 @@
           <w:sz w:val="20"/>
           <w:szCs w:val="20"/>
         </w:rPr>
-        <w:t xml:space="preserve">; </w:t>
+        <w:t xml:space="preserve">McLean &amp; Saffman, 1959; Homsy, 1987; etc), </w:t>
       </w:r>
       <w:r>
         <w:rPr>
@@ -23335,9 +21033,8 @@
           <w:sz w:val="20"/>
           <w:szCs w:val="20"/>
         </w:rPr>
-        <w:t xml:space="preserve">McLean &amp; </w:t>
-      </w:r>
-      <w:proofErr w:type="spellStart"/>
+        <w:t xml:space="preserve">single-/multi-phase flow in open-gap plates (HS cells) </w:t>
+      </w:r>
       <w:r>
         <w:rPr>
           <w:rFonts w:ascii="Calibri" w:hAnsi="Calibri"/>
@@ -23345,9 +21042,8 @@
           <w:sz w:val="20"/>
           <w:szCs w:val="20"/>
         </w:rPr>
-        <w:t>Saffman</w:t>
-      </w:r>
-      <w:proofErr w:type="spellEnd"/>
+        <w:t xml:space="preserve">are excellent analogues for </w:t>
+      </w:r>
       <w:r>
         <w:rPr>
           <w:rFonts w:ascii="Calibri" w:hAnsi="Calibri"/>
@@ -23355,9 +21051,8 @@
           <w:sz w:val="20"/>
           <w:szCs w:val="20"/>
         </w:rPr>
-        <w:t xml:space="preserve">, 1959; </w:t>
-      </w:r>
-      <w:proofErr w:type="spellStart"/>
+        <w:t xml:space="preserve">the study of </w:t>
+      </w:r>
       <w:r>
         <w:rPr>
           <w:rFonts w:ascii="Calibri" w:hAnsi="Calibri"/>
@@ -23365,9 +21060,8 @@
           <w:sz w:val="20"/>
           <w:szCs w:val="20"/>
         </w:rPr>
-        <w:t>Homsy</w:t>
-      </w:r>
-      <w:proofErr w:type="spellEnd"/>
+        <w:t xml:space="preserve">2D </w:t>
+      </w:r>
       <w:r>
         <w:rPr>
           <w:rFonts w:ascii="Calibri" w:hAnsi="Calibri"/>
@@ -23375,7 +21069,7 @@
           <w:sz w:val="20"/>
           <w:szCs w:val="20"/>
         </w:rPr>
-        <w:t xml:space="preserve">, 1987; etc), </w:t>
+        <w:t xml:space="preserve">porous media </w:t>
       </w:r>
       <w:r>
         <w:rPr>
@@ -23384,7 +21078,7 @@
           <w:sz w:val="20"/>
           <w:szCs w:val="20"/>
         </w:rPr>
-        <w:t xml:space="preserve">single-/multi-phase flow in open-gap plates (HS cells) </w:t>
+        <w:t>flows</w:t>
       </w:r>
       <w:r>
         <w:rPr>
@@ -23393,7 +21087,7 @@
           <w:sz w:val="20"/>
           <w:szCs w:val="20"/>
         </w:rPr>
-        <w:t xml:space="preserve">are excellent analogues for </w:t>
+        <w:t xml:space="preserve"> governed by Darcy’s law</w:t>
       </w:r>
       <w:r>
         <w:rPr>
@@ -23402,7 +21096,7 @@
           <w:sz w:val="20"/>
           <w:szCs w:val="20"/>
         </w:rPr>
-        <w:t xml:space="preserve">the study of </w:t>
+        <w:t>.</w:t>
       </w:r>
       <w:r>
         <w:rPr>
@@ -23411,112 +21105,7 @@
           <w:sz w:val="20"/>
           <w:szCs w:val="20"/>
         </w:rPr>
-        <w:t xml:space="preserve">2D </w:t>
-      </w:r>
-      <w:r>
-        <w:rPr>
-          <w:rFonts w:ascii="Calibri" w:hAnsi="Calibri"/>
-          <w:color w:val="7030A0"/>
-          <w:sz w:val="20"/>
-          <w:szCs w:val="20"/>
-        </w:rPr>
-        <w:t xml:space="preserve">porous media </w:t>
-      </w:r>
-      <w:r>
-        <w:rPr>
-          <w:rFonts w:ascii="Calibri" w:hAnsi="Calibri"/>
-          <w:color w:val="7030A0"/>
-          <w:sz w:val="20"/>
-          <w:szCs w:val="20"/>
-        </w:rPr>
-        <w:t>flows</w:t>
-      </w:r>
-      <w:r>
-        <w:rPr>
-          <w:rFonts w:ascii="Calibri" w:hAnsi="Calibri"/>
-          <w:color w:val="7030A0"/>
-          <w:sz w:val="20"/>
-          <w:szCs w:val="20"/>
-        </w:rPr>
-        <w:t xml:space="preserve"> governed by Darcy’s law</w:t>
-      </w:r>
-      <w:r>
-        <w:rPr>
-          <w:rFonts w:ascii="Calibri" w:hAnsi="Calibri"/>
-          <w:color w:val="7030A0"/>
-          <w:sz w:val="20"/>
-          <w:szCs w:val="20"/>
-        </w:rPr>
-        <w:t>.</w:t>
-      </w:r>
-      <w:r>
-        <w:rPr>
-          <w:rFonts w:ascii="Calibri" w:hAnsi="Calibri"/>
-          <w:color w:val="7030A0"/>
-          <w:sz w:val="20"/>
-          <w:szCs w:val="20"/>
-        </w:rPr>
-        <w:t xml:space="preserve"> Authors acknowledge that the unsteady HS cell problem (as stated by </w:t>
-      </w:r>
-      <w:proofErr w:type="spellStart"/>
-      <w:r>
-        <w:rPr>
-          <w:rFonts w:ascii="Calibri" w:hAnsi="Calibri"/>
-          <w:color w:val="7030A0"/>
-          <w:sz w:val="20"/>
-          <w:szCs w:val="20"/>
-        </w:rPr>
-        <w:t>Crowdy</w:t>
-      </w:r>
-      <w:proofErr w:type="spellEnd"/>
-      <w:r>
-        <w:rPr>
-          <w:rFonts w:ascii="Calibri" w:hAnsi="Calibri"/>
-          <w:color w:val="7030A0"/>
-          <w:sz w:val="20"/>
-          <w:szCs w:val="20"/>
-        </w:rPr>
-        <w:t xml:space="preserve"> (2006) [</w:t>
-      </w:r>
-      <w:proofErr w:type="spellStart"/>
-      <w:r>
-        <w:rPr>
-          <w:rFonts w:ascii="Calibri" w:hAnsi="Calibri"/>
-          <w:color w:val="7030A0"/>
-          <w:sz w:val="20"/>
-          <w:szCs w:val="20"/>
-        </w:rPr>
-        <w:t>Quat</w:t>
-      </w:r>
-      <w:proofErr w:type="spellEnd"/>
-      <w:r>
-        <w:rPr>
-          <w:rFonts w:ascii="Calibri" w:hAnsi="Calibri"/>
-          <w:color w:val="7030A0"/>
-          <w:sz w:val="20"/>
-          <w:szCs w:val="20"/>
-        </w:rPr>
-        <w:t xml:space="preserve">. J. Mech. Appl. Math. 59:475-485] and </w:t>
-      </w:r>
-      <w:proofErr w:type="spellStart"/>
-      <w:r>
-        <w:rPr>
-          <w:rFonts w:ascii="Calibri" w:hAnsi="Calibri"/>
-          <w:color w:val="7030A0"/>
-          <w:sz w:val="20"/>
-          <w:szCs w:val="20"/>
-        </w:rPr>
-        <w:t>Alimov</w:t>
-      </w:r>
-      <w:proofErr w:type="spellEnd"/>
-      <w:r>
-        <w:rPr>
-          <w:rFonts w:ascii="Calibri" w:hAnsi="Calibri"/>
-          <w:color w:val="7030A0"/>
-          <w:sz w:val="20"/>
-          <w:szCs w:val="20"/>
-        </w:rPr>
-        <w:t xml:space="preserve"> (2006) [J. Appl. Math. Mech. 70:346-360]) was not the focus of this work and was not claimed to be. As such there is no mention of </w:t>
+        <w:t xml:space="preserve"> Authors acknowledge that the unsteady HS cell problem (as stated by Crowdy (2006) [Quat. J. Mech. Appl. Math. 59:475-485] and Alimov (2006) [J. Appl. Math. Mech. 70:346-360]) was not the focus of this work and was not claimed to be. As such there is no mention of </w:t>
       </w:r>
       <w:r>
         <w:rPr>
@@ -24175,61 +21764,7 @@
           <w:sz w:val="20"/>
           <w:szCs w:val="20"/>
         </w:rPr>
-        <w:t xml:space="preserve"> 10: What is the value of b? Assuming b=1 mm, </w:t>
-      </w:r>
-      <w:proofErr w:type="spellStart"/>
-      <w:proofErr w:type="gramStart"/>
-      <w:r>
-        <w:rPr>
-          <w:sz w:val="20"/>
-          <w:szCs w:val="20"/>
-        </w:rPr>
-        <w:t>Nc</w:t>
-      </w:r>
-      <w:proofErr w:type="spellEnd"/>
-      <w:proofErr w:type="gramEnd"/>
-      <w:r>
-        <w:rPr>
-          <w:sz w:val="20"/>
-          <w:szCs w:val="20"/>
-        </w:rPr>
-        <w:t xml:space="preserve">’ is too high. </w:t>
-      </w:r>
-      <w:proofErr w:type="spellStart"/>
-      <w:proofErr w:type="gramStart"/>
-      <w:r>
-        <w:rPr>
-          <w:sz w:val="20"/>
-          <w:szCs w:val="20"/>
-        </w:rPr>
-        <w:t>Nc</w:t>
-      </w:r>
-      <w:proofErr w:type="spellEnd"/>
-      <w:proofErr w:type="gramEnd"/>
-      <w:r>
-        <w:rPr>
-          <w:sz w:val="20"/>
-          <w:szCs w:val="20"/>
-        </w:rPr>
-        <w:t xml:space="preserve"> &gt;1 in the problems solved. Typical </w:t>
-      </w:r>
-      <w:proofErr w:type="spellStart"/>
-      <w:proofErr w:type="gramStart"/>
-      <w:r>
-        <w:rPr>
-          <w:sz w:val="20"/>
-          <w:szCs w:val="20"/>
-        </w:rPr>
-        <w:t>Nc</w:t>
-      </w:r>
-      <w:proofErr w:type="spellEnd"/>
-      <w:proofErr w:type="gramEnd"/>
-      <w:r>
-        <w:rPr>
-          <w:sz w:val="20"/>
-          <w:szCs w:val="20"/>
-        </w:rPr>
-        <w:t xml:space="preserve"> in water flood of reservoirs is 10e-7. </w:t>
+        <w:t xml:space="preserve"> 10: What is the value of b? Assuming b=1 mm, Nc’ is too high. Nc &gt;1 in the problems solved. Typical Nc in water flood of reservoirs is 10e-7. </w:t>
       </w:r>
       <w:r>
         <w:rPr>
@@ -24365,35 +21900,7 @@
           <w:sz w:val="20"/>
           <w:szCs w:val="20"/>
         </w:rPr>
-        <w:t xml:space="preserve">(Fig. 7 </w:t>
-      </w:r>
-      <w:proofErr w:type="spellStart"/>
-      <w:proofErr w:type="gramStart"/>
-      <w:r>
-        <w:rPr>
-          <w:color w:val="7030A0"/>
-          <w:sz w:val="20"/>
-          <w:szCs w:val="20"/>
-        </w:rPr>
-        <w:t>a</w:t>
-      </w:r>
-      <w:proofErr w:type="spellEnd"/>
-      <w:r>
-        <w:rPr>
-          <w:color w:val="7030A0"/>
-          <w:sz w:val="20"/>
-          <w:szCs w:val="20"/>
-        </w:rPr>
-        <w:t xml:space="preserve"> and</w:t>
-      </w:r>
-      <w:proofErr w:type="gramEnd"/>
-      <w:r>
-        <w:rPr>
-          <w:color w:val="7030A0"/>
-          <w:sz w:val="20"/>
-          <w:szCs w:val="20"/>
-        </w:rPr>
-        <w:t xml:space="preserve"> b), respectively</w:t>
+        <w:t>(Fig. 7 a and b), respectively</w:t>
       </w:r>
       <w:r>
         <w:rPr>
@@ -24507,35 +22014,7 @@
           <w:sz w:val="20"/>
           <w:szCs w:val="20"/>
         </w:rPr>
-        <w:t xml:space="preserve">(Fig. 7 </w:t>
-      </w:r>
-      <w:proofErr w:type="spellStart"/>
-      <w:proofErr w:type="gramStart"/>
-      <w:r>
-        <w:rPr>
-          <w:color w:val="7030A0"/>
-          <w:sz w:val="20"/>
-          <w:szCs w:val="20"/>
-        </w:rPr>
-        <w:t>a</w:t>
-      </w:r>
-      <w:proofErr w:type="spellEnd"/>
-      <w:r>
-        <w:rPr>
-          <w:color w:val="7030A0"/>
-          <w:sz w:val="20"/>
-          <w:szCs w:val="20"/>
-        </w:rPr>
-        <w:t xml:space="preserve"> and</w:t>
-      </w:r>
-      <w:proofErr w:type="gramEnd"/>
-      <w:r>
-        <w:rPr>
-          <w:color w:val="7030A0"/>
-          <w:sz w:val="20"/>
-          <w:szCs w:val="20"/>
-        </w:rPr>
-        <w:t xml:space="preserve"> b), respectively</w:t>
+        <w:t>(Fig. 7 a and b), respectively</w:t>
       </w:r>
       <w:r>
         <w:t xml:space="preserve"> </w:t>
@@ -24587,19 +22066,7 @@
           <w:szCs w:val="20"/>
           <w:lang w:eastAsia="en-GB"/>
         </w:rPr>
-        <w:t>In the cases analysed in Section 4.3, the authors focused on quantitative validation of the model formulation summarised in Section 2 (and the references within). Capillary number (</w:t>
-      </w:r>
-      <w:proofErr w:type="spellStart"/>
-      <w:proofErr w:type="gramStart"/>
-      <w:r>
-        <w:rPr>
-          <w:rFonts w:eastAsia="Times New Roman" w:cs="Times New Roman"/>
-          <w:color w:val="7030A0"/>
-          <w:sz w:val="20"/>
-          <w:szCs w:val="20"/>
-          <w:lang w:eastAsia="en-GB"/>
-        </w:rPr>
-        <w:t>N</w:t>
+        <w:t>In the cases analysed in Section 4.3, the authors focused on quantitative validation of the model formulation summarised in Section 2 (and the references within). Capillary number (N</w:t>
       </w:r>
       <w:r>
         <w:rPr>
@@ -24612,29 +22079,15 @@
         </w:rPr>
         <w:t>c</w:t>
       </w:r>
-      <w:proofErr w:type="spellEnd"/>
-      <w:proofErr w:type="gramEnd"/>
-      <w:r>
-        <w:rPr>
-          <w:rFonts w:eastAsia="Times New Roman" w:cs="Times New Roman"/>
-          <w:color w:val="7030A0"/>
-          <w:sz w:val="20"/>
-          <w:szCs w:val="20"/>
-          <w:lang w:eastAsia="en-GB"/>
-        </w:rPr>
-        <w:t xml:space="preserve">, as defined in Eqn. 5 of the original manuscript) is not a parameter currently used in the simulations (as it does not naturally appear in the solution of the differential equations, Eqns. 1-2). A brief calculation of </w:t>
-      </w:r>
-      <w:proofErr w:type="spellStart"/>
-      <w:proofErr w:type="gramStart"/>
-      <w:r>
-        <w:rPr>
-          <w:rFonts w:eastAsia="Times New Roman" w:cs="Times New Roman"/>
-          <w:color w:val="7030A0"/>
-          <w:sz w:val="20"/>
-          <w:szCs w:val="20"/>
-          <w:lang w:eastAsia="en-GB"/>
-        </w:rPr>
-        <w:t>N</w:t>
+      <w:r>
+        <w:rPr>
+          <w:rFonts w:eastAsia="Times New Roman" w:cs="Times New Roman"/>
+          <w:color w:val="7030A0"/>
+          <w:sz w:val="20"/>
+          <w:szCs w:val="20"/>
+          <w:lang w:eastAsia="en-GB"/>
+        </w:rPr>
+        <w:t>, as defined in Eqn. 5 of the original manuscript) is not a parameter currently used in the simulations (as it does not naturally appear in the solution of the differential equations, Eqns. 1-2). A brief calculation of N</w:t>
       </w:r>
       <w:r>
         <w:rPr>
@@ -24647,8 +22100,6 @@
         </w:rPr>
         <w:t>c</w:t>
       </w:r>
-      <w:proofErr w:type="spellEnd"/>
-      <w:proofErr w:type="gramEnd"/>
       <w:r>
         <w:rPr>
           <w:rFonts w:eastAsia="Times New Roman" w:cs="Times New Roman"/>
@@ -24699,18 +22150,7 @@
           <w:szCs w:val="20"/>
           <w:lang w:eastAsia="en-GB"/>
         </w:rPr>
-        <w:t xml:space="preserve">, depending on the interface velocity (i.e., finger tip velocity) obtaining during the simulation. A range of the listed modified capillary number (defined in the fourth paragraph of Section 4.3), </w:t>
-      </w:r>
-      <w:proofErr w:type="spellStart"/>
-      <w:r>
-        <w:rPr>
-          <w:rFonts w:eastAsia="Times New Roman" w:cs="Times New Roman"/>
-          <w:color w:val="7030A0"/>
-          <w:sz w:val="20"/>
-          <w:szCs w:val="20"/>
-          <w:lang w:eastAsia="en-GB"/>
-        </w:rPr>
-        <w:t>N</w:t>
+        <w:t>, depending on the interface velocity (i.e., finger tip velocity) obtaining during the simulation. A range of the listed modified capillary number (defined in the fourth paragraph of Section 4.3), N</w:t>
       </w:r>
       <w:r>
         <w:rPr>
@@ -24723,7 +22163,6 @@
         </w:rPr>
         <w:t>c</w:t>
       </w:r>
-      <w:proofErr w:type="spellEnd"/>
       <w:r>
         <w:rPr>
           <w:rFonts w:eastAsia="Times New Roman" w:cs="Times New Roman"/>
@@ -24743,18 +22182,7 @@
           <w:szCs w:val="20"/>
           <w:lang w:eastAsia="en-GB"/>
         </w:rPr>
-        <w:t xml:space="preserve"> = [632</w:t>
-      </w:r>
-      <w:proofErr w:type="gramStart"/>
-      <w:r>
-        <w:rPr>
-          <w:rFonts w:eastAsia="Times New Roman" w:cs="Times New Roman"/>
-          <w:color w:val="7030A0"/>
-          <w:sz w:val="20"/>
-          <w:szCs w:val="20"/>
-          <w:lang w:eastAsia="en-GB"/>
-        </w:rPr>
-        <w:t>,6.32x10</w:t>
+        <w:t xml:space="preserve"> = [632,6.32x10</w:t>
       </w:r>
       <w:r>
         <w:rPr>
@@ -24767,77 +22195,32 @@
         </w:rPr>
         <w:t>7</w:t>
       </w:r>
-      <w:proofErr w:type="gramEnd"/>
-      <w:r>
-        <w:rPr>
-          <w:rFonts w:eastAsia="Times New Roman" w:cs="Times New Roman"/>
-          <w:color w:val="7030A0"/>
-          <w:sz w:val="20"/>
-          <w:szCs w:val="20"/>
-          <w:lang w:eastAsia="en-GB"/>
-        </w:rPr>
-        <w:t xml:space="preserve">] was used Guan &amp; </w:t>
-      </w:r>
-      <w:proofErr w:type="spellStart"/>
-      <w:r>
-        <w:rPr>
-          <w:rFonts w:eastAsia="Times New Roman" w:cs="Times New Roman"/>
-          <w:color w:val="7030A0"/>
-          <w:sz w:val="20"/>
-          <w:szCs w:val="20"/>
-          <w:lang w:eastAsia="en-GB"/>
-        </w:rPr>
-        <w:t>Pitchumani</w:t>
-      </w:r>
-      <w:proofErr w:type="spellEnd"/>
-      <w:r>
-        <w:rPr>
-          <w:rFonts w:eastAsia="Times New Roman" w:cs="Times New Roman"/>
-          <w:color w:val="7030A0"/>
-          <w:sz w:val="20"/>
-          <w:szCs w:val="20"/>
-          <w:lang w:eastAsia="en-GB"/>
-        </w:rPr>
-        <w:t xml:space="preserve"> (2003)</w:t>
-      </w:r>
-      <w:r>
-        <w:rPr>
-          <w:sz w:val="20"/>
-          <w:szCs w:val="20"/>
-        </w:rPr>
-        <w:t xml:space="preserve"> </w:t>
-      </w:r>
-      <w:r>
-        <w:rPr>
-          <w:rFonts w:eastAsia="Times New Roman" w:cs="Times New Roman"/>
-          <w:color w:val="7030A0"/>
-          <w:sz w:val="20"/>
-          <w:szCs w:val="20"/>
-          <w:lang w:eastAsia="en-GB"/>
-        </w:rPr>
-        <w:t xml:space="preserve">in the </w:t>
-      </w:r>
-      <w:proofErr w:type="spellStart"/>
-      <w:r>
-        <w:rPr>
-          <w:rFonts w:eastAsia="Times New Roman" w:cs="Times New Roman"/>
-          <w:color w:val="7030A0"/>
-          <w:sz w:val="20"/>
-          <w:szCs w:val="20"/>
-          <w:lang w:eastAsia="en-GB"/>
-        </w:rPr>
-        <w:t>parametrisation</w:t>
-      </w:r>
-      <w:proofErr w:type="spellEnd"/>
-      <w:r>
-        <w:rPr>
-          <w:rFonts w:eastAsia="Times New Roman" w:cs="Times New Roman"/>
-          <w:color w:val="7030A0"/>
-          <w:sz w:val="20"/>
-          <w:szCs w:val="20"/>
-          <w:lang w:eastAsia="en-GB"/>
-        </w:rPr>
-        <w:t xml:space="preserve"> of their numerical experiments. With respect to the order of magnitude of the inlet velocity used in the simulations reported in the manuscript, the authors acknowledge that the order is much higher than commonly used in reservoir simulation </w:t>
+      <w:r>
+        <w:rPr>
+          <w:rFonts w:eastAsia="Times New Roman" w:cs="Times New Roman"/>
+          <w:color w:val="7030A0"/>
+          <w:sz w:val="20"/>
+          <w:szCs w:val="20"/>
+          <w:lang w:eastAsia="en-GB"/>
+        </w:rPr>
+        <w:t>] was used Guan &amp; Pitchumani (2003)</w:t>
+      </w:r>
+      <w:r>
+        <w:rPr>
+          <w:sz w:val="20"/>
+          <w:szCs w:val="20"/>
+        </w:rPr>
+        <w:t xml:space="preserve"> </w:t>
+      </w:r>
+      <w:r>
+        <w:rPr>
+          <w:rFonts w:eastAsia="Times New Roman" w:cs="Times New Roman"/>
+          <w:color w:val="7030A0"/>
+          <w:sz w:val="20"/>
+          <w:szCs w:val="20"/>
+          <w:lang w:eastAsia="en-GB"/>
+        </w:rPr>
+        <w:t xml:space="preserve">in the parametrisation of their numerical experiments. With respect to the order of magnitude of the inlet velocity used in the simulations reported in the manuscript, the authors acknowledge that the order is much higher than commonly used in reservoir simulation </w:t>
       </w:r>
       <w:r>
         <w:rPr>
@@ -24949,29 +22332,7 @@
           <w:szCs w:val="20"/>
           <w:lang w:eastAsia="en-GB"/>
         </w:rPr>
-        <w:t xml:space="preserve"> chosen to speed-up the results, however authors ensured that the flow regime was still </w:t>
-      </w:r>
-      <w:proofErr w:type="spellStart"/>
-      <w:r>
-        <w:rPr>
-          <w:rFonts w:eastAsia="Times New Roman" w:cs="Times New Roman"/>
-          <w:color w:val="7030A0"/>
-          <w:sz w:val="20"/>
-          <w:szCs w:val="20"/>
-          <w:lang w:eastAsia="en-GB"/>
-        </w:rPr>
-        <w:t>Darcean</w:t>
-      </w:r>
-      <w:proofErr w:type="spellEnd"/>
-      <w:r>
-        <w:rPr>
-          <w:rFonts w:eastAsia="Times New Roman" w:cs="Times New Roman"/>
-          <w:color w:val="7030A0"/>
-          <w:sz w:val="20"/>
-          <w:szCs w:val="20"/>
-          <w:lang w:eastAsia="en-GB"/>
-        </w:rPr>
-        <w:t xml:space="preserve"> (i.e., Re=10</w:t>
+        <w:t xml:space="preserve"> chosen to speed-up the results, however authors ensured that the flow regime was still Darcean (i.e., Re=10</w:t>
       </w:r>
       <w:r>
         <w:rPr>
@@ -25074,15 +22435,7 @@
           <w:sz w:val="20"/>
           <w:szCs w:val="20"/>
         </w:rPr>
-        <w:t xml:space="preserve">Describe the term </w:t>
-      </w:r>
-      <w:proofErr w:type="spellStart"/>
-      <w:r>
-        <w:rPr>
-          <w:sz w:val="20"/>
-          <w:szCs w:val="20"/>
-        </w:rPr>
-        <w:t>S</w:t>
+        <w:t>Describe the term S</w:t>
       </w:r>
       <w:r>
         <w:rPr>
@@ -25103,7 +22456,6 @@
         </w:rPr>
         <w:t>α</w:t>
       </w:r>
-      <w:proofErr w:type="spellEnd"/>
       <w:r>
         <w:rPr>
           <w:sz w:val="20"/>
@@ -25203,39 +22555,7 @@
           <w:sz w:val="20"/>
           <w:szCs w:val="20"/>
         </w:rPr>
-        <w:t xml:space="preserve">Fig. 4b looks OK, but Fig. 4c looks strange for an immiscible flood in porous media. Show a comparison with experimental figures of </w:t>
-      </w:r>
-      <w:proofErr w:type="spellStart"/>
-      <w:r>
-        <w:rPr>
-          <w:sz w:val="20"/>
-          <w:szCs w:val="20"/>
-        </w:rPr>
-        <w:t>Dawe</w:t>
-      </w:r>
-      <w:proofErr w:type="spellEnd"/>
-      <w:r>
-        <w:rPr>
-          <w:sz w:val="20"/>
-          <w:szCs w:val="20"/>
-        </w:rPr>
-        <w:t xml:space="preserve"> &amp; </w:t>
-      </w:r>
-      <w:proofErr w:type="spellStart"/>
-      <w:r>
-        <w:rPr>
-          <w:sz w:val="20"/>
-          <w:szCs w:val="20"/>
-        </w:rPr>
-        <w:t>Grattoni</w:t>
-      </w:r>
-      <w:proofErr w:type="spellEnd"/>
-      <w:r>
-        <w:rPr>
-          <w:sz w:val="20"/>
-          <w:szCs w:val="20"/>
-        </w:rPr>
-        <w:t xml:space="preserve"> (2008).</w:t>
+        <w:t>Fig. 4b looks OK, but Fig. 4c looks strange for an immiscible flood in porous media. Show a comparison with experimental figures of Dawe &amp; Grattoni (2008).</w:t>
       </w:r>
       <w:r>
         <w:rPr>
@@ -25277,51 +22597,7 @@
           <w:szCs w:val="20"/>
           <w:lang w:eastAsia="en-GB"/>
         </w:rPr>
-        <w:t xml:space="preserve">against experiments. Immiscible displacements experiments from </w:t>
-      </w:r>
-      <w:proofErr w:type="spellStart"/>
-      <w:r>
-        <w:rPr>
-          <w:rFonts w:eastAsia="Times New Roman" w:cs="Times New Roman"/>
-          <w:color w:val="7030A0"/>
-          <w:sz w:val="20"/>
-          <w:szCs w:val="20"/>
-          <w:lang w:eastAsia="en-GB"/>
-        </w:rPr>
-        <w:t>Dawe</w:t>
-      </w:r>
-      <w:proofErr w:type="spellEnd"/>
-      <w:r>
-        <w:rPr>
-          <w:rFonts w:eastAsia="Times New Roman" w:cs="Times New Roman"/>
-          <w:color w:val="7030A0"/>
-          <w:sz w:val="20"/>
-          <w:szCs w:val="20"/>
-          <w:lang w:eastAsia="en-GB"/>
-        </w:rPr>
-        <w:t xml:space="preserve"> &amp; </w:t>
-      </w:r>
-      <w:proofErr w:type="spellStart"/>
-      <w:r>
-        <w:rPr>
-          <w:rFonts w:eastAsia="Times New Roman" w:cs="Times New Roman"/>
-          <w:color w:val="7030A0"/>
-          <w:sz w:val="20"/>
-          <w:szCs w:val="20"/>
-          <w:lang w:eastAsia="en-GB"/>
-        </w:rPr>
-        <w:t>Grattoni</w:t>
-      </w:r>
-      <w:proofErr w:type="spellEnd"/>
-      <w:r>
-        <w:rPr>
-          <w:rFonts w:eastAsia="Times New Roman" w:cs="Times New Roman"/>
-          <w:color w:val="7030A0"/>
-          <w:sz w:val="20"/>
-          <w:szCs w:val="20"/>
-          <w:lang w:eastAsia="en-GB"/>
-        </w:rPr>
-        <w:t xml:space="preserve"> (2008) were used to qualitatively validate the model (i.e., flow behaviour during flow across regions of permeability gradient). </w:t>
+        <w:t xml:space="preserve">against experiments. Immiscible displacements experiments from Dawe &amp; Grattoni (2008) were used to qualitatively validate the model (i.e., flow behaviour during flow across regions of permeability gradient). </w:t>
       </w:r>
       <w:r>
         <w:rPr>
@@ -25401,29 +22677,7 @@
           <w:szCs w:val="20"/>
           <w:lang w:eastAsia="en-GB"/>
         </w:rPr>
-        <w:t xml:space="preserve">showed here was obtained from the model formulation (Section 2) with prescribed initial and boundary conditions (some of them are listed in Table 1). As the proposed numerical formulation is based on the </w:t>
-      </w:r>
-      <w:proofErr w:type="gramStart"/>
-      <w:r>
-        <w:rPr>
-          <w:rFonts w:eastAsia="Times New Roman" w:cs="Times New Roman"/>
-          <w:color w:val="7030A0"/>
-          <w:sz w:val="20"/>
-          <w:szCs w:val="20"/>
-          <w:lang w:eastAsia="en-GB"/>
-        </w:rPr>
-        <w:t>two-fluids</w:t>
-      </w:r>
-      <w:proofErr w:type="gramEnd"/>
-      <w:r>
-        <w:rPr>
-          <w:rFonts w:eastAsia="Times New Roman" w:cs="Times New Roman"/>
-          <w:color w:val="7030A0"/>
-          <w:sz w:val="20"/>
-          <w:szCs w:val="20"/>
-          <w:lang w:eastAsia="en-GB"/>
-        </w:rPr>
-        <w:t xml:space="preserve"> approach in which each phase/fluid is described by a set of (continuity and momentum) differential equations, with common terms appearing in each set, representing transfer of mass and/or momentum. In the simulations described in this manuscript, we assume that displacements are immiscible, i.e., there is no mass transfer across the interface of phases/fluids (and the simulation assumes no gravity forces or capillary pressure). Fluid displacement simulated in Section 4.2 assumes prescribed </w:t>
+        <w:t xml:space="preserve">showed here was obtained from the model formulation (Section 2) with prescribed initial and boundary conditions (some of them are listed in Table 1). As the proposed numerical formulation is based on the two-fluids approach in which each phase/fluid is described by a set of (continuity and momentum) differential equations, with common terms appearing in each set, representing transfer of mass and/or momentum. In the simulations described in this manuscript, we assume that displacements are immiscible, i.e., there is no mass transfer across the interface of phases/fluids (and the simulation assumes no gravity forces or capillary pressure). Fluid displacement simulated in Section 4.2 assumes prescribed </w:t>
       </w:r>
       <w:r>
         <w:rPr>
@@ -25535,39 +22789,7 @@
           <w:sz w:val="20"/>
           <w:szCs w:val="20"/>
         </w:rPr>
-        <w:t>Consider adding the following references: -</w:t>
-      </w:r>
-      <w:proofErr w:type="spellStart"/>
-      <w:r>
-        <w:rPr>
-          <w:sz w:val="20"/>
-          <w:szCs w:val="20"/>
-        </w:rPr>
-        <w:t>Doorwar</w:t>
-      </w:r>
-      <w:proofErr w:type="spellEnd"/>
-      <w:r>
-        <w:rPr>
-          <w:sz w:val="20"/>
-          <w:szCs w:val="20"/>
-        </w:rPr>
-        <w:t xml:space="preserve">, S. &amp; </w:t>
-      </w:r>
-      <w:proofErr w:type="spellStart"/>
-      <w:r>
-        <w:rPr>
-          <w:sz w:val="20"/>
-          <w:szCs w:val="20"/>
-        </w:rPr>
-        <w:t>Mohanty</w:t>
-      </w:r>
-      <w:proofErr w:type="spellEnd"/>
-      <w:r>
-        <w:rPr>
-          <w:sz w:val="20"/>
-          <w:szCs w:val="20"/>
-        </w:rPr>
-        <w:t xml:space="preserve">, K. K., “Extension for Dielectric Breakdown Model for Simulation of Viscous Fingering at Finite Viscosity Ratios,” </w:t>
+        <w:t xml:space="preserve">Consider adding the following references: -Doorwar, S. &amp; Mohanty, K. K., “Extension for Dielectric Breakdown Model for Simulation of Viscous Fingering at Finite Viscosity Ratios,” </w:t>
       </w:r>
       <w:r>
         <w:rPr>
@@ -25592,37 +22814,12 @@
         </w:rPr>
         <w:t xml:space="preserve">; </w:t>
       </w:r>
-      <w:proofErr w:type="spellStart"/>
-      <w:r>
-        <w:rPr>
-          <w:sz w:val="20"/>
-          <w:szCs w:val="20"/>
-        </w:rPr>
-        <w:t>Doorwar</w:t>
-      </w:r>
-      <w:proofErr w:type="spellEnd"/>
-      <w:r>
-        <w:rPr>
-          <w:sz w:val="20"/>
-          <w:szCs w:val="20"/>
-        </w:rPr>
-        <w:t xml:space="preserve">, S. and </w:t>
-      </w:r>
-      <w:proofErr w:type="spellStart"/>
-      <w:r>
-        <w:rPr>
-          <w:sz w:val="20"/>
-          <w:szCs w:val="20"/>
-        </w:rPr>
-        <w:t>Mohanty</w:t>
-      </w:r>
-      <w:proofErr w:type="spellEnd"/>
-      <w:r>
-        <w:rPr>
-          <w:sz w:val="20"/>
-          <w:szCs w:val="20"/>
-        </w:rPr>
-        <w:t xml:space="preserve">, K. K., “Fingering Function for Unstable Immiscible Flows,” SPE 173290-PA, SPE Journal, (July, 2016). </w:t>
+      <w:r>
+        <w:rPr>
+          <w:sz w:val="20"/>
+          <w:szCs w:val="20"/>
+        </w:rPr>
+        <w:t xml:space="preserve">Doorwar, S. and Mohanty, K. K., “Fingering Function for Unstable Immiscible Flows,” SPE 173290-PA, SPE Journal, (July, 2016). </w:t>
       </w:r>
       <w:hyperlink r:id="rId7" w:history="1">
         <w:r>
@@ -25635,7 +22832,6 @@
           <w:t>http://dx.doi.org/10.2118/173290-PA</w:t>
         </w:r>
       </w:hyperlink>
-      <w:proofErr w:type="gramStart"/>
       <w:r>
         <w:rPr>
           <w:sz w:val="20"/>
@@ -25648,95 +22844,16 @@
           <w:sz w:val="20"/>
           <w:szCs w:val="20"/>
         </w:rPr>
-        <w:t>;</w:t>
-      </w:r>
-      <w:proofErr w:type="gramEnd"/>
-      <w:r>
-        <w:rPr>
-          <w:sz w:val="20"/>
-          <w:szCs w:val="20"/>
-        </w:rPr>
-        <w:t xml:space="preserve"> </w:t>
-      </w:r>
-      <w:proofErr w:type="spellStart"/>
-      <w:r>
-        <w:rPr>
-          <w:rFonts w:eastAsia="Times New Roman" w:cs="Times New Roman"/>
-          <w:sz w:val="20"/>
-          <w:szCs w:val="20"/>
-          <w:lang w:eastAsia="en-GB"/>
-        </w:rPr>
-        <w:t>Luo</w:t>
-      </w:r>
-      <w:proofErr w:type="spellEnd"/>
-      <w:r>
-        <w:rPr>
-          <w:rFonts w:eastAsia="Times New Roman" w:cs="Times New Roman"/>
-          <w:sz w:val="20"/>
-          <w:szCs w:val="20"/>
-          <w:lang w:eastAsia="en-GB"/>
-        </w:rPr>
-        <w:t xml:space="preserve">, H., </w:t>
-      </w:r>
-      <w:proofErr w:type="spellStart"/>
-      <w:r>
-        <w:rPr>
-          <w:rFonts w:eastAsia="Times New Roman" w:cs="Times New Roman"/>
-          <w:sz w:val="20"/>
-          <w:szCs w:val="20"/>
-          <w:lang w:eastAsia="en-GB"/>
-        </w:rPr>
-        <w:t>Mohanty</w:t>
-      </w:r>
-      <w:proofErr w:type="spellEnd"/>
-      <w:r>
-        <w:rPr>
-          <w:rFonts w:eastAsia="Times New Roman" w:cs="Times New Roman"/>
-          <w:sz w:val="20"/>
-          <w:szCs w:val="20"/>
-          <w:lang w:eastAsia="en-GB"/>
-        </w:rPr>
-        <w:t xml:space="preserve">, K.K., </w:t>
-      </w:r>
-      <w:proofErr w:type="spellStart"/>
-      <w:r>
-        <w:rPr>
-          <w:rFonts w:eastAsia="Times New Roman" w:cs="Times New Roman"/>
-          <w:sz w:val="20"/>
-          <w:szCs w:val="20"/>
-          <w:lang w:eastAsia="en-GB"/>
-        </w:rPr>
-        <w:t>Delshad</w:t>
-      </w:r>
-      <w:proofErr w:type="spellEnd"/>
-      <w:r>
-        <w:rPr>
-          <w:rFonts w:eastAsia="Times New Roman" w:cs="Times New Roman"/>
-          <w:sz w:val="20"/>
-          <w:szCs w:val="20"/>
-          <w:lang w:eastAsia="en-GB"/>
-        </w:rPr>
-        <w:t xml:space="preserve">, M., Pope, G. A. (2016). </w:t>
-      </w:r>
-      <w:proofErr w:type="spellStart"/>
-      <w:r>
-        <w:rPr>
-          <w:rFonts w:eastAsia="Times New Roman" w:cs="Times New Roman"/>
-          <w:sz w:val="20"/>
-          <w:szCs w:val="20"/>
-          <w:lang w:eastAsia="en-GB"/>
-        </w:rPr>
-        <w:t>Modeling</w:t>
-      </w:r>
-      <w:proofErr w:type="spellEnd"/>
-      <w:r>
-        <w:rPr>
-          <w:rFonts w:eastAsia="Times New Roman" w:cs="Times New Roman"/>
-          <w:sz w:val="20"/>
-          <w:szCs w:val="20"/>
-          <w:lang w:eastAsia="en-GB"/>
-        </w:rPr>
-        <w:t xml:space="preserve"> and Upscaling Unstable Water and Polymer Floods: Dynamic Characterization of the Effective Viscous Fingering. SPE 179648-PA, SPEREE, accepted October 6, 2016</w:t>
+        <w:t xml:space="preserve">; </w:t>
+      </w:r>
+      <w:r>
+        <w:rPr>
+          <w:rFonts w:eastAsia="Times New Roman" w:cs="Times New Roman"/>
+          <w:sz w:val="20"/>
+          <w:szCs w:val="20"/>
+          <w:lang w:eastAsia="en-GB"/>
+        </w:rPr>
+        <w:t>Luo, H., Mohanty, K.K., Delshad, M., Pope, G. A. (2016). Modeling and Upscaling Unstable Water and Polymer Floods: Dynamic Characterization of the Effective Viscous Fingering. SPE 179648-PA, SPEREE, accepted October 6, 2016</w:t>
       </w:r>
       <w:r>
         <w:rPr>

--- a/Papers/ViscousInstabilities/CommentsAnswersToReviewers.docx
+++ b/Papers/ViscousInstabilities/CommentsAnswersToReviewers.docx
@@ -68,7 +68,15 @@
         <w:jc w:val="both"/>
       </w:pPr>
       <w:r>
-        <w:t>[Your Name]</w:t>
+        <w:t>[</w:t>
+      </w:r>
+      <w:proofErr w:type="gramStart"/>
+      <w:r>
+        <w:t>Your</w:t>
+      </w:r>
+      <w:proofErr w:type="gramEnd"/>
+      <w:r>
+        <w:t xml:space="preserve"> Name]</w:t>
       </w:r>
     </w:p>
     <w:p>
@@ -577,8 +585,20 @@
           <w:szCs w:val="20"/>
           <w:lang w:eastAsia="en-GB"/>
         </w:rPr>
-        <w:t>nisms in carbon capture utilisation and storage (CCUS) operations (Spycher</w:t>
-      </w:r>
+        <w:t>nisms in carbon capture utilisation and storage (CCUS) operations (</w:t>
+      </w:r>
+      <w:proofErr w:type="spellStart"/>
+      <w:r>
+        <w:rPr>
+          <w:rFonts w:eastAsia="Times New Roman" w:cs="Times New Roman"/>
+          <w:color w:val="7030A0"/>
+          <w:sz w:val="20"/>
+          <w:szCs w:val="20"/>
+          <w:lang w:eastAsia="en-GB"/>
+        </w:rPr>
+        <w:t>Spycher</w:t>
+      </w:r>
+      <w:proofErr w:type="spellEnd"/>
       <w:r>
         <w:rPr>
           <w:rFonts w:eastAsia="Times New Roman" w:cs="Times New Roman"/>
@@ -641,7 +661,29 @@
           <w:szCs w:val="20"/>
           <w:lang w:eastAsia="en-GB"/>
         </w:rPr>
-        <w:t>were reported by Wooding and Morel-Seytoux (1976) with focus on capillary</w:t>
+        <w:t>were reported by Wooding and Morel-</w:t>
+      </w:r>
+      <w:proofErr w:type="spellStart"/>
+      <w:r>
+        <w:rPr>
+          <w:rFonts w:eastAsia="Times New Roman" w:cs="Times New Roman"/>
+          <w:color w:val="7030A0"/>
+          <w:sz w:val="20"/>
+          <w:szCs w:val="20"/>
+          <w:lang w:eastAsia="en-GB"/>
+        </w:rPr>
+        <w:t>Seytoux</w:t>
+      </w:r>
+      <w:proofErr w:type="spellEnd"/>
+      <w:r>
+        <w:rPr>
+          <w:rFonts w:eastAsia="Times New Roman" w:cs="Times New Roman"/>
+          <w:color w:val="7030A0"/>
+          <w:sz w:val="20"/>
+          <w:szCs w:val="20"/>
+          <w:lang w:eastAsia="en-GB"/>
+        </w:rPr>
+        <w:t xml:space="preserve"> (1976) with focus on capillary</w:t>
       </w:r>
       <w:r>
         <w:rPr>
@@ -701,7 +743,29 @@
           <w:szCs w:val="20"/>
           <w:lang w:eastAsia="en-GB"/>
         </w:rPr>
-        <w:t>instabilities can be found in Homsy (1987). Flow instabilities can be classified</w:t>
+        <w:t xml:space="preserve">instabilities can be found in </w:t>
+      </w:r>
+      <w:proofErr w:type="spellStart"/>
+      <w:r>
+        <w:rPr>
+          <w:rFonts w:eastAsia="Times New Roman" w:cs="Times New Roman"/>
+          <w:color w:val="7030A0"/>
+          <w:sz w:val="20"/>
+          <w:szCs w:val="20"/>
+          <w:lang w:eastAsia="en-GB"/>
+        </w:rPr>
+        <w:t>Homsy</w:t>
+      </w:r>
+      <w:proofErr w:type="spellEnd"/>
+      <w:r>
+        <w:rPr>
+          <w:rFonts w:eastAsia="Times New Roman" w:cs="Times New Roman"/>
+          <w:color w:val="7030A0"/>
+          <w:sz w:val="20"/>
+          <w:szCs w:val="20"/>
+          <w:lang w:eastAsia="en-GB"/>
+        </w:rPr>
+        <w:t xml:space="preserve"> (1987). Flow instabilities can be classified</w:t>
       </w:r>
       <w:r>
         <w:rPr>
@@ -761,7 +825,51 @@
           <w:szCs w:val="20"/>
           <w:lang w:eastAsia="en-GB"/>
         </w:rPr>
-        <w:t>interface (e.g., Kelvin-Helmholtz and Saffman-Taylor instabilities, Saffman,</w:t>
+        <w:t xml:space="preserve">interface (e.g., Kelvin-Helmholtz and </w:t>
+      </w:r>
+      <w:proofErr w:type="spellStart"/>
+      <w:r>
+        <w:rPr>
+          <w:rFonts w:eastAsia="Times New Roman" w:cs="Times New Roman"/>
+          <w:color w:val="7030A0"/>
+          <w:sz w:val="20"/>
+          <w:szCs w:val="20"/>
+          <w:lang w:eastAsia="en-GB"/>
+        </w:rPr>
+        <w:t>Saffman</w:t>
+      </w:r>
+      <w:proofErr w:type="spellEnd"/>
+      <w:r>
+        <w:rPr>
+          <w:rFonts w:eastAsia="Times New Roman" w:cs="Times New Roman"/>
+          <w:color w:val="7030A0"/>
+          <w:sz w:val="20"/>
+          <w:szCs w:val="20"/>
+          <w:lang w:eastAsia="en-GB"/>
+        </w:rPr>
+        <w:t xml:space="preserve">-Taylor instabilities, </w:t>
+      </w:r>
+      <w:proofErr w:type="spellStart"/>
+      <w:r>
+        <w:rPr>
+          <w:rFonts w:eastAsia="Times New Roman" w:cs="Times New Roman"/>
+          <w:color w:val="7030A0"/>
+          <w:sz w:val="20"/>
+          <w:szCs w:val="20"/>
+          <w:lang w:eastAsia="en-GB"/>
+        </w:rPr>
+        <w:t>Saffman</w:t>
+      </w:r>
+      <w:proofErr w:type="spellEnd"/>
+      <w:r>
+        <w:rPr>
+          <w:rFonts w:eastAsia="Times New Roman" w:cs="Times New Roman"/>
+          <w:color w:val="7030A0"/>
+          <w:sz w:val="20"/>
+          <w:szCs w:val="20"/>
+          <w:lang w:eastAsia="en-GB"/>
+        </w:rPr>
+        <w:t>,</w:t>
       </w:r>
       <w:r>
         <w:rPr>
@@ -1056,7 +1164,51 @@
           <w:szCs w:val="20"/>
           <w:lang w:eastAsia="en-GB"/>
         </w:rPr>
-        <w:t>monotonic viscosity profile etc (Budek et al., 2017; Nicolaides et al., 2015).</w:t>
+        <w:t>monotonic viscosity profile etc (</w:t>
+      </w:r>
+      <w:proofErr w:type="spellStart"/>
+      <w:r>
+        <w:rPr>
+          <w:rFonts w:eastAsia="Times New Roman" w:cs="Times New Roman"/>
+          <w:color w:val="7030A0"/>
+          <w:sz w:val="20"/>
+          <w:szCs w:val="20"/>
+          <w:lang w:eastAsia="en-GB"/>
+        </w:rPr>
+        <w:t>Budek</w:t>
+      </w:r>
+      <w:proofErr w:type="spellEnd"/>
+      <w:r>
+        <w:rPr>
+          <w:rFonts w:eastAsia="Times New Roman" w:cs="Times New Roman"/>
+          <w:color w:val="7030A0"/>
+          <w:sz w:val="20"/>
+          <w:szCs w:val="20"/>
+          <w:lang w:eastAsia="en-GB"/>
+        </w:rPr>
+        <w:t xml:space="preserve"> et al., 2017; </w:t>
+      </w:r>
+      <w:proofErr w:type="spellStart"/>
+      <w:r>
+        <w:rPr>
+          <w:rFonts w:eastAsia="Times New Roman" w:cs="Times New Roman"/>
+          <w:color w:val="7030A0"/>
+          <w:sz w:val="20"/>
+          <w:szCs w:val="20"/>
+          <w:lang w:eastAsia="en-GB"/>
+        </w:rPr>
+        <w:t>Nicolaides</w:t>
+      </w:r>
+      <w:proofErr w:type="spellEnd"/>
+      <w:r>
+        <w:rPr>
+          <w:rFonts w:eastAsia="Times New Roman" w:cs="Times New Roman"/>
+          <w:color w:val="7030A0"/>
+          <w:sz w:val="20"/>
+          <w:szCs w:val="20"/>
+          <w:lang w:eastAsia="en-GB"/>
+        </w:rPr>
+        <w:t xml:space="preserve"> et al., 2015).</w:t>
       </w:r>
     </w:p>
     <w:p>
@@ -1170,7 +1322,29 @@
           <w:szCs w:val="20"/>
           <w:lang w:eastAsia="en-GB"/>
         </w:rPr>
-        <w:t>in Darcean flows. Finite differ</w:t>
+        <w:t xml:space="preserve">in </w:t>
+      </w:r>
+      <w:proofErr w:type="spellStart"/>
+      <w:r>
+        <w:rPr>
+          <w:rFonts w:eastAsia="Times New Roman" w:cs="Times New Roman"/>
+          <w:color w:val="7030A0"/>
+          <w:sz w:val="20"/>
+          <w:szCs w:val="20"/>
+          <w:lang w:eastAsia="en-GB"/>
+        </w:rPr>
+        <w:t>Darcean</w:t>
+      </w:r>
+      <w:proofErr w:type="spellEnd"/>
+      <w:r>
+        <w:rPr>
+          <w:rFonts w:eastAsia="Times New Roman" w:cs="Times New Roman"/>
+          <w:color w:val="7030A0"/>
+          <w:sz w:val="20"/>
+          <w:szCs w:val="20"/>
+          <w:lang w:eastAsia="en-GB"/>
+        </w:rPr>
+        <w:t xml:space="preserve"> flows. Finite differ</w:t>
       </w:r>
       <w:r>
         <w:rPr>
@@ -1200,7 +1374,51 @@
           <w:szCs w:val="20"/>
           <w:lang w:eastAsia="en-GB"/>
         </w:rPr>
-        <w:t>reservoir simulators (Aziz and Settari, 1986; Chen et al., 2005; Chang et al.,1990) with relative success. However, they are often limited to relatively</w:t>
+        <w:t xml:space="preserve">reservoir simulators (Aziz and </w:t>
+      </w:r>
+      <w:proofErr w:type="spellStart"/>
+      <w:r>
+        <w:rPr>
+          <w:rFonts w:eastAsia="Times New Roman" w:cs="Times New Roman"/>
+          <w:color w:val="7030A0"/>
+          <w:sz w:val="20"/>
+          <w:szCs w:val="20"/>
+          <w:lang w:eastAsia="en-GB"/>
+        </w:rPr>
+        <w:t>Settari</w:t>
+      </w:r>
+      <w:proofErr w:type="spellEnd"/>
+      <w:r>
+        <w:rPr>
+          <w:rFonts w:eastAsia="Times New Roman" w:cs="Times New Roman"/>
+          <w:color w:val="7030A0"/>
+          <w:sz w:val="20"/>
+          <w:szCs w:val="20"/>
+          <w:lang w:eastAsia="en-GB"/>
+        </w:rPr>
+        <w:t>, 1986; Chen et al., 2005; Chang et al.</w:t>
+      </w:r>
+      <w:proofErr w:type="gramStart"/>
+      <w:r>
+        <w:rPr>
+          <w:rFonts w:eastAsia="Times New Roman" w:cs="Times New Roman"/>
+          <w:color w:val="7030A0"/>
+          <w:sz w:val="20"/>
+          <w:szCs w:val="20"/>
+          <w:lang w:eastAsia="en-GB"/>
+        </w:rPr>
+        <w:t>,1990</w:t>
+      </w:r>
+      <w:proofErr w:type="gramEnd"/>
+      <w:r>
+        <w:rPr>
+          <w:rFonts w:eastAsia="Times New Roman" w:cs="Times New Roman"/>
+          <w:color w:val="7030A0"/>
+          <w:sz w:val="20"/>
+          <w:szCs w:val="20"/>
+          <w:lang w:eastAsia="en-GB"/>
+        </w:rPr>
+        <w:t>) with relative success. However, they are often limited to relatively</w:t>
       </w:r>
       <w:r>
         <w:rPr>
@@ -1240,7 +1458,51 @@
           <w:szCs w:val="20"/>
           <w:lang w:eastAsia="en-GB"/>
         </w:rPr>
-        <w:t>tured quadrilateral (2-D) and hexahedral (3-D) grid cells (Mlacnik et al.,2004; King and Mansfield, 1999). Additionally, FDM schemes often result</w:t>
+        <w:t>tured quadrilateral (2-D) and hexahedral (3-D) grid cells (</w:t>
+      </w:r>
+      <w:proofErr w:type="spellStart"/>
+      <w:r>
+        <w:rPr>
+          <w:rFonts w:eastAsia="Times New Roman" w:cs="Times New Roman"/>
+          <w:color w:val="7030A0"/>
+          <w:sz w:val="20"/>
+          <w:szCs w:val="20"/>
+          <w:lang w:eastAsia="en-GB"/>
+        </w:rPr>
+        <w:t>Mlacnik</w:t>
+      </w:r>
+      <w:proofErr w:type="spellEnd"/>
+      <w:r>
+        <w:rPr>
+          <w:rFonts w:eastAsia="Times New Roman" w:cs="Times New Roman"/>
+          <w:color w:val="7030A0"/>
+          <w:sz w:val="20"/>
+          <w:szCs w:val="20"/>
+          <w:lang w:eastAsia="en-GB"/>
+        </w:rPr>
+        <w:t xml:space="preserve"> et al.</w:t>
+      </w:r>
+      <w:proofErr w:type="gramStart"/>
+      <w:r>
+        <w:rPr>
+          <w:rFonts w:eastAsia="Times New Roman" w:cs="Times New Roman"/>
+          <w:color w:val="7030A0"/>
+          <w:sz w:val="20"/>
+          <w:szCs w:val="20"/>
+          <w:lang w:eastAsia="en-GB"/>
+        </w:rPr>
+        <w:t>,2004</w:t>
+      </w:r>
+      <w:proofErr w:type="gramEnd"/>
+      <w:r>
+        <w:rPr>
+          <w:rFonts w:eastAsia="Times New Roman" w:cs="Times New Roman"/>
+          <w:color w:val="7030A0"/>
+          <w:sz w:val="20"/>
+          <w:szCs w:val="20"/>
+          <w:lang w:eastAsia="en-GB"/>
+        </w:rPr>
+        <w:t>; King and Mansfield, 1999). Additionally, FDM schemes often result</w:t>
       </w:r>
       <w:r>
         <w:rPr>
@@ -1280,7 +1542,51 @@
           <w:szCs w:val="20"/>
           <w:lang w:eastAsia="en-GB"/>
         </w:rPr>
-        <w:t>permeability and porosity fields) is present (Chavent and Jaffr ́e, 1986).</w:t>
+        <w:t>permeability and porosity fields) is present (</w:t>
+      </w:r>
+      <w:proofErr w:type="spellStart"/>
+      <w:r>
+        <w:rPr>
+          <w:rFonts w:eastAsia="Times New Roman" w:cs="Times New Roman"/>
+          <w:color w:val="7030A0"/>
+          <w:sz w:val="20"/>
+          <w:szCs w:val="20"/>
+          <w:lang w:eastAsia="en-GB"/>
+        </w:rPr>
+        <w:t>Chavent</w:t>
+      </w:r>
+      <w:proofErr w:type="spellEnd"/>
+      <w:r>
+        <w:rPr>
+          <w:rFonts w:eastAsia="Times New Roman" w:cs="Times New Roman"/>
+          <w:color w:val="7030A0"/>
+          <w:sz w:val="20"/>
+          <w:szCs w:val="20"/>
+          <w:lang w:eastAsia="en-GB"/>
+        </w:rPr>
+        <w:t xml:space="preserve"> and </w:t>
+      </w:r>
+      <w:proofErr w:type="spellStart"/>
+      <w:r>
+        <w:rPr>
+          <w:rFonts w:eastAsia="Times New Roman" w:cs="Times New Roman"/>
+          <w:color w:val="7030A0"/>
+          <w:sz w:val="20"/>
+          <w:szCs w:val="20"/>
+          <w:lang w:eastAsia="en-GB"/>
+        </w:rPr>
+        <w:t>Jaffr</w:t>
+      </w:r>
+      <w:proofErr w:type="spellEnd"/>
+      <w:r>
+        <w:rPr>
+          <w:rFonts w:eastAsia="Times New Roman" w:cs="Times New Roman"/>
+          <w:color w:val="7030A0"/>
+          <w:sz w:val="20"/>
+          <w:szCs w:val="20"/>
+          <w:lang w:eastAsia="en-GB"/>
+        </w:rPr>
+        <w:t xml:space="preserve"> ́e, 1986).</w:t>
       </w:r>
     </w:p>
     <w:p>
@@ -1464,7 +1770,29 @@
           <w:szCs w:val="20"/>
           <w:lang w:eastAsia="en-GB"/>
         </w:rPr>
-        <w:t>represented with CV basis functions (Voller, 2009). Saturation equations are</w:t>
+        <w:t>represented with CV basis functions (</w:t>
+      </w:r>
+      <w:proofErr w:type="spellStart"/>
+      <w:r>
+        <w:rPr>
+          <w:rFonts w:eastAsia="Times New Roman" w:cs="Times New Roman"/>
+          <w:color w:val="7030A0"/>
+          <w:sz w:val="20"/>
+          <w:szCs w:val="20"/>
+          <w:lang w:eastAsia="en-GB"/>
+        </w:rPr>
+        <w:t>Voller</w:t>
+      </w:r>
+      <w:proofErr w:type="spellEnd"/>
+      <w:r>
+        <w:rPr>
+          <w:rFonts w:eastAsia="Times New Roman" w:cs="Times New Roman"/>
+          <w:color w:val="7030A0"/>
+          <w:sz w:val="20"/>
+          <w:szCs w:val="20"/>
+          <w:lang w:eastAsia="en-GB"/>
+        </w:rPr>
+        <w:t>, 2009). Saturation equations are</w:t>
       </w:r>
       <w:r>
         <w:rPr>
@@ -1524,7 +1852,51 @@
           <w:szCs w:val="20"/>
           <w:lang w:eastAsia="en-GB"/>
         </w:rPr>
-        <w:t>IMPES, formulation can be found in Chen et al., 2006; Lux and Anguy,</w:t>
+        <w:t xml:space="preserve">IMPES, formulation can be found in Chen et al., 2006; </w:t>
+      </w:r>
+      <w:proofErr w:type="spellStart"/>
+      <w:r>
+        <w:rPr>
+          <w:rFonts w:eastAsia="Times New Roman" w:cs="Times New Roman"/>
+          <w:color w:val="7030A0"/>
+          <w:sz w:val="20"/>
+          <w:szCs w:val="20"/>
+          <w:lang w:eastAsia="en-GB"/>
+        </w:rPr>
+        <w:t>Lux</w:t>
+      </w:r>
+      <w:proofErr w:type="spellEnd"/>
+      <w:r>
+        <w:rPr>
+          <w:rFonts w:eastAsia="Times New Roman" w:cs="Times New Roman"/>
+          <w:color w:val="7030A0"/>
+          <w:sz w:val="20"/>
+          <w:szCs w:val="20"/>
+          <w:lang w:eastAsia="en-GB"/>
+        </w:rPr>
+        <w:t xml:space="preserve"> and </w:t>
+      </w:r>
+      <w:proofErr w:type="spellStart"/>
+      <w:r>
+        <w:rPr>
+          <w:rFonts w:eastAsia="Times New Roman" w:cs="Times New Roman"/>
+          <w:color w:val="7030A0"/>
+          <w:sz w:val="20"/>
+          <w:szCs w:val="20"/>
+          <w:lang w:eastAsia="en-GB"/>
+        </w:rPr>
+        <w:t>Anguy</w:t>
+      </w:r>
+      <w:proofErr w:type="spellEnd"/>
+      <w:r>
+        <w:rPr>
+          <w:rFonts w:eastAsia="Times New Roman" w:cs="Times New Roman"/>
+          <w:color w:val="7030A0"/>
+          <w:sz w:val="20"/>
+          <w:szCs w:val="20"/>
+          <w:lang w:eastAsia="en-GB"/>
+        </w:rPr>
+        <w:t>,</w:t>
       </w:r>
       <w:r>
         <w:rPr>
@@ -1750,15 +2122,49 @@
         </w:rPr>
         <w:t xml:space="preserve"> </w:t>
       </w:r>
-      <w:r>
-        <w:rPr>
-          <w:rFonts w:eastAsia="Times New Roman" w:cs="Times New Roman"/>
-          <w:color w:val="7030A0"/>
-          <w:sz w:val="20"/>
-          <w:szCs w:val="20"/>
-          <w:lang w:eastAsia="en-GB"/>
-        </w:rPr>
-        <w:t>Matthai (2011a,b). This novel discretisat</w:t>
+      <w:proofErr w:type="spellStart"/>
+      <w:r>
+        <w:rPr>
+          <w:rFonts w:eastAsia="Times New Roman" w:cs="Times New Roman"/>
+          <w:color w:val="7030A0"/>
+          <w:sz w:val="20"/>
+          <w:szCs w:val="20"/>
+          <w:lang w:eastAsia="en-GB"/>
+        </w:rPr>
+        <w:t>Matthai</w:t>
+      </w:r>
+      <w:proofErr w:type="spellEnd"/>
+      <w:r>
+        <w:rPr>
+          <w:rFonts w:eastAsia="Times New Roman" w:cs="Times New Roman"/>
+          <w:color w:val="7030A0"/>
+          <w:sz w:val="20"/>
+          <w:szCs w:val="20"/>
+          <w:lang w:eastAsia="en-GB"/>
+        </w:rPr>
+        <w:t xml:space="preserve"> (2011a</w:t>
+      </w:r>
+      <w:proofErr w:type="gramStart"/>
+      <w:r>
+        <w:rPr>
+          <w:rFonts w:eastAsia="Times New Roman" w:cs="Times New Roman"/>
+          <w:color w:val="7030A0"/>
+          <w:sz w:val="20"/>
+          <w:szCs w:val="20"/>
+          <w:lang w:eastAsia="en-GB"/>
+        </w:rPr>
+        <w:t>,b</w:t>
+      </w:r>
+      <w:proofErr w:type="gramEnd"/>
+      <w:r>
+        <w:rPr>
+          <w:rFonts w:eastAsia="Times New Roman" w:cs="Times New Roman"/>
+          <w:color w:val="7030A0"/>
+          <w:sz w:val="20"/>
+          <w:szCs w:val="20"/>
+          <w:lang w:eastAsia="en-GB"/>
+        </w:rPr>
+        <w:t>). This novel discretisat</w:t>
       </w:r>
       <w:r>
         <w:rPr>
@@ -2062,7 +2468,18 @@
           <w:szCs w:val="20"/>
           <w:lang w:eastAsia="en-GB"/>
         </w:rPr>
-        <w:t>balance is preserved. A hybrid family of P</w:t>
+        <w:t xml:space="preserve">balance is preserved. A hybrid family of </w:t>
+      </w:r>
+      <w:proofErr w:type="spellStart"/>
+      <w:r>
+        <w:rPr>
+          <w:rFonts w:eastAsia="Times New Roman" w:cs="Times New Roman"/>
+          <w:color w:val="7030A0"/>
+          <w:sz w:val="20"/>
+          <w:szCs w:val="20"/>
+          <w:lang w:eastAsia="en-GB"/>
+        </w:rPr>
+        <w:t>P</w:t>
       </w:r>
       <w:r>
         <w:rPr>
@@ -2083,7 +2500,18 @@
           <w:szCs w:val="20"/>
           <w:lang w:eastAsia="en-GB"/>
         </w:rPr>
-        <w:t>DG-P</w:t>
+        <w:t>DG</w:t>
+      </w:r>
+      <w:proofErr w:type="spellEnd"/>
+      <w:r>
+        <w:rPr>
+          <w:rFonts w:eastAsia="Times New Roman" w:cs="Times New Roman"/>
+          <w:color w:val="7030A0"/>
+          <w:sz w:val="20"/>
+          <w:szCs w:val="20"/>
+          <w:lang w:eastAsia="en-GB"/>
+        </w:rPr>
+        <w:t>-P</w:t>
       </w:r>
       <w:r>
         <w:rPr>
@@ -2594,17 +3022,39 @@
           <w:szCs w:val="20"/>
           <w:lang w:eastAsia="en-GB"/>
         </w:rPr>
-        <w:t>were reported by Wooding and Morel-Sey</w:t>
-      </w:r>
-      <w:r>
-        <w:rPr>
-          <w:rFonts w:eastAsia="Times New Roman" w:cs="Times New Roman"/>
-          <w:color w:val="7030A0"/>
-          <w:sz w:val="20"/>
-          <w:szCs w:val="20"/>
-          <w:lang w:eastAsia="en-GB"/>
-        </w:rPr>
-        <w:t>toux (1976) with focus on capil</w:t>
+        <w:t>were reported by Wooding and Morel-</w:t>
+      </w:r>
+      <w:proofErr w:type="spellStart"/>
+      <w:r>
+        <w:rPr>
+          <w:rFonts w:eastAsia="Times New Roman" w:cs="Times New Roman"/>
+          <w:color w:val="7030A0"/>
+          <w:sz w:val="20"/>
+          <w:szCs w:val="20"/>
+          <w:lang w:eastAsia="en-GB"/>
+        </w:rPr>
+        <w:t>Sey</w:t>
+      </w:r>
+      <w:r>
+        <w:rPr>
+          <w:rFonts w:eastAsia="Times New Roman" w:cs="Times New Roman"/>
+          <w:color w:val="7030A0"/>
+          <w:sz w:val="20"/>
+          <w:szCs w:val="20"/>
+          <w:lang w:eastAsia="en-GB"/>
+        </w:rPr>
+        <w:t>toux</w:t>
+      </w:r>
+      <w:proofErr w:type="spellEnd"/>
+      <w:r>
+        <w:rPr>
+          <w:rFonts w:eastAsia="Times New Roman" w:cs="Times New Roman"/>
+          <w:color w:val="7030A0"/>
+          <w:sz w:val="20"/>
+          <w:szCs w:val="20"/>
+          <w:lang w:eastAsia="en-GB"/>
+        </w:rPr>
+        <w:t xml:space="preserve"> (1976) with focus on capil</w:t>
       </w:r>
       <w:r>
         <w:rPr>
@@ -2654,7 +3104,29 @@
           <w:szCs w:val="20"/>
           <w:lang w:eastAsia="en-GB"/>
         </w:rPr>
-        <w:t xml:space="preserve">instabilities can be found in Homsy (1987). </w:t>
+        <w:t xml:space="preserve">instabilities can be found in </w:t>
+      </w:r>
+      <w:proofErr w:type="spellStart"/>
+      <w:r>
+        <w:rPr>
+          <w:rFonts w:eastAsia="Times New Roman" w:cs="Times New Roman"/>
+          <w:color w:val="7030A0"/>
+          <w:sz w:val="20"/>
+          <w:szCs w:val="20"/>
+          <w:lang w:eastAsia="en-GB"/>
+        </w:rPr>
+        <w:t>Homsy</w:t>
+      </w:r>
+      <w:proofErr w:type="spellEnd"/>
+      <w:r>
+        <w:rPr>
+          <w:rFonts w:eastAsia="Times New Roman" w:cs="Times New Roman"/>
+          <w:color w:val="7030A0"/>
+          <w:sz w:val="20"/>
+          <w:szCs w:val="20"/>
+          <w:lang w:eastAsia="en-GB"/>
+        </w:rPr>
+        <w:t xml:space="preserve"> (1987). </w:t>
       </w:r>
       <w:r>
         <w:rPr>
@@ -2710,15 +3182,49 @@
           <w:lang w:eastAsia="en-GB"/>
         </w:rPr>
       </w:pPr>
-      <w:r>
-        <w:rPr>
-          <w:rFonts w:eastAsia="Times New Roman" w:cs="Times New Roman"/>
-          <w:color w:val="7030A0"/>
-          <w:sz w:val="20"/>
-          <w:szCs w:val="20"/>
-          <w:lang w:eastAsia="en-GB"/>
-        </w:rPr>
-        <w:t>Muskat (1934) used Hele-Shaw cells (i.e., parallel flat plates separated</w:t>
+      <w:proofErr w:type="spellStart"/>
+      <w:r>
+        <w:rPr>
+          <w:rFonts w:eastAsia="Times New Roman" w:cs="Times New Roman"/>
+          <w:color w:val="7030A0"/>
+          <w:sz w:val="20"/>
+          <w:szCs w:val="20"/>
+          <w:lang w:eastAsia="en-GB"/>
+        </w:rPr>
+        <w:t>Muskat</w:t>
+      </w:r>
+      <w:proofErr w:type="spellEnd"/>
+      <w:r>
+        <w:rPr>
+          <w:rFonts w:eastAsia="Times New Roman" w:cs="Times New Roman"/>
+          <w:color w:val="7030A0"/>
+          <w:sz w:val="20"/>
+          <w:szCs w:val="20"/>
+          <w:lang w:eastAsia="en-GB"/>
+        </w:rPr>
+        <w:t xml:space="preserve"> (1934) used </w:t>
+      </w:r>
+      <w:proofErr w:type="spellStart"/>
+      <w:r>
+        <w:rPr>
+          <w:rFonts w:eastAsia="Times New Roman" w:cs="Times New Roman"/>
+          <w:color w:val="7030A0"/>
+          <w:sz w:val="20"/>
+          <w:szCs w:val="20"/>
+          <w:lang w:eastAsia="en-GB"/>
+        </w:rPr>
+        <w:t>Hele</w:t>
+      </w:r>
+      <w:proofErr w:type="spellEnd"/>
+      <w:r>
+        <w:rPr>
+          <w:rFonts w:eastAsia="Times New Roman" w:cs="Times New Roman"/>
+          <w:color w:val="7030A0"/>
+          <w:sz w:val="20"/>
+          <w:szCs w:val="20"/>
+          <w:lang w:eastAsia="en-GB"/>
+        </w:rPr>
+        <w:t>-Shaw cells (i.e., parallel flat plates separated</w:t>
       </w:r>
       <w:r>
         <w:rPr>
@@ -2758,7 +3264,19 @@
           <w:szCs w:val="20"/>
           <w:lang w:eastAsia="en-GB"/>
         </w:rPr>
-        <w:t>number (N</w:t>
+        <w:t>number (</w:t>
+      </w:r>
+      <w:proofErr w:type="spellStart"/>
+      <w:proofErr w:type="gramStart"/>
+      <w:r>
+        <w:rPr>
+          <w:rFonts w:eastAsia="Times New Roman" w:cs="Times New Roman"/>
+          <w:color w:val="7030A0"/>
+          <w:sz w:val="20"/>
+          <w:szCs w:val="20"/>
+          <w:lang w:eastAsia="en-GB"/>
+        </w:rPr>
+        <w:t>N</w:t>
       </w:r>
       <w:r>
         <w:rPr>
@@ -2771,6 +3289,8 @@
         </w:rPr>
         <w:t>c</w:t>
       </w:r>
+      <w:proofErr w:type="spellEnd"/>
+      <w:proofErr w:type="gramEnd"/>
       <w:r>
         <w:rPr>
           <w:rFonts w:eastAsia="Times New Roman" w:cs="Times New Roman"/>
@@ -2839,8 +3359,20 @@
           <w:szCs w:val="20"/>
           <w:lang w:eastAsia="en-GB"/>
         </w:rPr>
-        <w:t>McLean and Saffman</w:t>
-      </w:r>
+        <w:t xml:space="preserve">McLean and </w:t>
+      </w:r>
+      <w:proofErr w:type="spellStart"/>
+      <w:r>
+        <w:rPr>
+          <w:rFonts w:eastAsia="Times New Roman" w:cs="Times New Roman"/>
+          <w:color w:val="7030A0"/>
+          <w:sz w:val="20"/>
+          <w:szCs w:val="20"/>
+          <w:lang w:eastAsia="en-GB"/>
+        </w:rPr>
+        <w:t>Saffman</w:t>
+      </w:r>
+      <w:proofErr w:type="spellEnd"/>
       <w:r>
         <w:rPr>
           <w:rFonts w:eastAsia="Times New Roman" w:cs="Times New Roman"/>
@@ -2879,7 +3411,29 @@
           <w:szCs w:val="20"/>
           <w:lang w:eastAsia="en-GB"/>
         </w:rPr>
-        <w:t>were later used by Guan and Pitchumani (20</w:t>
+        <w:t xml:space="preserve">were later used by Guan and </w:t>
+      </w:r>
+      <w:proofErr w:type="spellStart"/>
+      <w:r>
+        <w:rPr>
+          <w:rFonts w:eastAsia="Times New Roman" w:cs="Times New Roman"/>
+          <w:color w:val="7030A0"/>
+          <w:sz w:val="20"/>
+          <w:szCs w:val="20"/>
+          <w:lang w:eastAsia="en-GB"/>
+        </w:rPr>
+        <w:t>Pitchumani</w:t>
+      </w:r>
+      <w:proofErr w:type="spellEnd"/>
+      <w:r>
+        <w:rPr>
+          <w:rFonts w:eastAsia="Times New Roman" w:cs="Times New Roman"/>
+          <w:color w:val="7030A0"/>
+          <w:sz w:val="20"/>
+          <w:szCs w:val="20"/>
+          <w:lang w:eastAsia="en-GB"/>
+        </w:rPr>
+        <w:t xml:space="preserve"> (20</w:t>
       </w:r>
       <w:r>
         <w:rPr>
@@ -2899,7 +3453,29 @@
           <w:szCs w:val="20"/>
           <w:lang w:eastAsia="en-GB"/>
         </w:rPr>
-        <w:t>mation, dimensions and branchiness.</w:t>
+        <w:t xml:space="preserve">mation, dimensions and </w:t>
+      </w:r>
+      <w:proofErr w:type="spellStart"/>
+      <w:r>
+        <w:rPr>
+          <w:rFonts w:eastAsia="Times New Roman" w:cs="Times New Roman"/>
+          <w:color w:val="7030A0"/>
+          <w:sz w:val="20"/>
+          <w:szCs w:val="20"/>
+          <w:lang w:eastAsia="en-GB"/>
+        </w:rPr>
+        <w:t>branchiness</w:t>
+      </w:r>
+      <w:proofErr w:type="spellEnd"/>
+      <w:r>
+        <w:rPr>
+          <w:rFonts w:eastAsia="Times New Roman" w:cs="Times New Roman"/>
+          <w:color w:val="7030A0"/>
+          <w:sz w:val="20"/>
+          <w:szCs w:val="20"/>
+          <w:lang w:eastAsia="en-GB"/>
+        </w:rPr>
+        <w:t>.</w:t>
       </w:r>
     </w:p>
     <w:p>
@@ -2923,7 +3499,51 @@
           <w:szCs w:val="20"/>
           <w:lang w:eastAsia="en-GB"/>
         </w:rPr>
-        <w:t>More recently, Howison (2000) and Praud and Swinney (2005) provided</w:t>
+        <w:t xml:space="preserve">More recently, </w:t>
+      </w:r>
+      <w:proofErr w:type="spellStart"/>
+      <w:r>
+        <w:rPr>
+          <w:rFonts w:eastAsia="Times New Roman" w:cs="Times New Roman"/>
+          <w:color w:val="7030A0"/>
+          <w:sz w:val="20"/>
+          <w:szCs w:val="20"/>
+          <w:lang w:eastAsia="en-GB"/>
+        </w:rPr>
+        <w:t>Howison</w:t>
+      </w:r>
+      <w:proofErr w:type="spellEnd"/>
+      <w:r>
+        <w:rPr>
+          <w:rFonts w:eastAsia="Times New Roman" w:cs="Times New Roman"/>
+          <w:color w:val="7030A0"/>
+          <w:sz w:val="20"/>
+          <w:szCs w:val="20"/>
+          <w:lang w:eastAsia="en-GB"/>
+        </w:rPr>
+        <w:t xml:space="preserve"> (2000) and </w:t>
+      </w:r>
+      <w:proofErr w:type="spellStart"/>
+      <w:r>
+        <w:rPr>
+          <w:rFonts w:eastAsia="Times New Roman" w:cs="Times New Roman"/>
+          <w:color w:val="7030A0"/>
+          <w:sz w:val="20"/>
+          <w:szCs w:val="20"/>
+          <w:lang w:eastAsia="en-GB"/>
+        </w:rPr>
+        <w:t>Praud</w:t>
+      </w:r>
+      <w:proofErr w:type="spellEnd"/>
+      <w:r>
+        <w:rPr>
+          <w:rFonts w:eastAsia="Times New Roman" w:cs="Times New Roman"/>
+          <w:color w:val="7030A0"/>
+          <w:sz w:val="20"/>
+          <w:szCs w:val="20"/>
+          <w:lang w:eastAsia="en-GB"/>
+        </w:rPr>
+        <w:t xml:space="preserve"> and Swinney (2005) provided</w:t>
       </w:r>
       <w:r>
         <w:rPr>
@@ -2963,7 +3583,29 @@
           <w:szCs w:val="20"/>
           <w:lang w:eastAsia="en-GB"/>
         </w:rPr>
-        <w:t>two-phase flows in Hele-Shaw cells.</w:t>
+        <w:t xml:space="preserve">two-phase flows in </w:t>
+      </w:r>
+      <w:proofErr w:type="spellStart"/>
+      <w:r>
+        <w:rPr>
+          <w:rFonts w:eastAsia="Times New Roman" w:cs="Times New Roman"/>
+          <w:color w:val="7030A0"/>
+          <w:sz w:val="20"/>
+          <w:szCs w:val="20"/>
+          <w:lang w:eastAsia="en-GB"/>
+        </w:rPr>
+        <w:t>Hele</w:t>
+      </w:r>
+      <w:proofErr w:type="spellEnd"/>
+      <w:r>
+        <w:rPr>
+          <w:rFonts w:eastAsia="Times New Roman" w:cs="Times New Roman"/>
+          <w:color w:val="7030A0"/>
+          <w:sz w:val="20"/>
+          <w:szCs w:val="20"/>
+          <w:lang w:eastAsia="en-GB"/>
+        </w:rPr>
+        <w:t>-Shaw cells.</w:t>
       </w:r>
       <w:r>
         <w:rPr>
@@ -3013,7 +3655,19 @@
           <w:szCs w:val="20"/>
           <w:lang w:eastAsia="en-GB"/>
         </w:rPr>
-        <w:t>apillary number, therefore if N</w:t>
+        <w:t xml:space="preserve">apillary number, therefore if </w:t>
+      </w:r>
+      <w:proofErr w:type="spellStart"/>
+      <w:proofErr w:type="gramStart"/>
+      <w:r>
+        <w:rPr>
+          <w:rFonts w:eastAsia="Times New Roman" w:cs="Times New Roman"/>
+          <w:color w:val="7030A0"/>
+          <w:sz w:val="20"/>
+          <w:szCs w:val="20"/>
+          <w:lang w:eastAsia="en-GB"/>
+        </w:rPr>
+        <w:t>N</w:t>
       </w:r>
       <w:r>
         <w:rPr>
@@ -3026,15 +3680,39 @@
         </w:rPr>
         <w:t>c</w:t>
       </w:r>
-      <w:r>
-        <w:rPr>
-          <w:rFonts w:eastAsia="Times New Roman" w:cs="Times New Roman"/>
-          <w:color w:val="7030A0"/>
-          <w:sz w:val="20"/>
-          <w:szCs w:val="20"/>
-          <w:lang w:eastAsia="en-GB"/>
-        </w:rPr>
-        <w:t xml:space="preserve"> is too high, Saffman (1959</w:t>
+      <w:proofErr w:type="spellEnd"/>
+      <w:proofErr w:type="gramEnd"/>
+      <w:r>
+        <w:rPr>
+          <w:rFonts w:eastAsia="Times New Roman" w:cs="Times New Roman"/>
+          <w:color w:val="7030A0"/>
+          <w:sz w:val="20"/>
+          <w:szCs w:val="20"/>
+          <w:lang w:eastAsia="en-GB"/>
+        </w:rPr>
+        <w:t xml:space="preserve"> is too high, </w:t>
+      </w:r>
+      <w:proofErr w:type="spellStart"/>
+      <w:r>
+        <w:rPr>
+          <w:rFonts w:eastAsia="Times New Roman" w:cs="Times New Roman"/>
+          <w:color w:val="7030A0"/>
+          <w:sz w:val="20"/>
+          <w:szCs w:val="20"/>
+          <w:lang w:eastAsia="en-GB"/>
+        </w:rPr>
+        <w:t>Saffman</w:t>
+      </w:r>
+      <w:proofErr w:type="spellEnd"/>
+      <w:r>
+        <w:rPr>
+          <w:rFonts w:eastAsia="Times New Roman" w:cs="Times New Roman"/>
+          <w:color w:val="7030A0"/>
+          <w:sz w:val="20"/>
+          <w:szCs w:val="20"/>
+          <w:lang w:eastAsia="en-GB"/>
+        </w:rPr>
+        <w:t xml:space="preserve"> (1959</w:t>
       </w:r>
       <w:r>
         <w:rPr>
@@ -3066,16 +3744,29 @@
         </w:rPr>
         <w:t xml:space="preserve"> </w:t>
       </w:r>
-      <w:r>
-        <w:rPr>
-          <w:rFonts w:eastAsia="Times New Roman" w:cs="Times New Roman"/>
-          <w:color w:val="7030A0"/>
-          <w:sz w:val="20"/>
-          <w:szCs w:val="20"/>
-          <w:lang w:eastAsia="en-GB"/>
-        </w:rPr>
-        <w:t xml:space="preserve">Saffman, 1959b; </w:t>
-      </w:r>
+      <w:proofErr w:type="spellStart"/>
+      <w:r>
+        <w:rPr>
+          <w:rFonts w:eastAsia="Times New Roman" w:cs="Times New Roman"/>
+          <w:color w:val="7030A0"/>
+          <w:sz w:val="20"/>
+          <w:szCs w:val="20"/>
+          <w:lang w:eastAsia="en-GB"/>
+        </w:rPr>
+        <w:t>Saffman</w:t>
+      </w:r>
+      <w:proofErr w:type="spellEnd"/>
+      <w:r>
+        <w:rPr>
+          <w:rFonts w:eastAsia="Times New Roman" w:cs="Times New Roman"/>
+          <w:color w:val="7030A0"/>
+          <w:sz w:val="20"/>
+          <w:szCs w:val="20"/>
+          <w:lang w:eastAsia="en-GB"/>
+        </w:rPr>
+        <w:t xml:space="preserve">, 1959b; </w:t>
+      </w:r>
+      <w:proofErr w:type="spellStart"/>
       <w:r>
         <w:rPr>
           <w:rFonts w:eastAsia="Times New Roman" w:cs="Times New Roman"/>
@@ -3086,6 +3777,7 @@
         </w:rPr>
         <w:t>Homsy</w:t>
       </w:r>
+      <w:proofErr w:type="spellEnd"/>
       <w:r>
         <w:rPr>
           <w:rFonts w:eastAsia="Times New Roman" w:cs="Times New Roman"/>
@@ -3124,7 +3816,29 @@
           <w:szCs w:val="20"/>
           <w:lang w:eastAsia="en-GB"/>
         </w:rPr>
-        <w:t xml:space="preserve"> Tabeling et al.</w:t>
+        <w:t xml:space="preserve"> </w:t>
+      </w:r>
+      <w:proofErr w:type="spellStart"/>
+      <w:r>
+        <w:rPr>
+          <w:rFonts w:eastAsia="Times New Roman" w:cs="Times New Roman"/>
+          <w:color w:val="7030A0"/>
+          <w:sz w:val="20"/>
+          <w:szCs w:val="20"/>
+          <w:lang w:eastAsia="en-GB"/>
+        </w:rPr>
+        <w:t>Tabeling</w:t>
+      </w:r>
+      <w:proofErr w:type="spellEnd"/>
+      <w:r>
+        <w:rPr>
+          <w:rFonts w:eastAsia="Times New Roman" w:cs="Times New Roman"/>
+          <w:color w:val="7030A0"/>
+          <w:sz w:val="20"/>
+          <w:szCs w:val="20"/>
+          <w:lang w:eastAsia="en-GB"/>
+        </w:rPr>
+        <w:t xml:space="preserve"> et al.</w:t>
       </w:r>
       <w:r>
         <w:rPr>
@@ -3224,8 +3938,86 @@
           <w:szCs w:val="20"/>
           <w:lang w:eastAsia="en-GB"/>
         </w:rPr>
-        <w:t>imentally (coreflood and micromodels) studied by Doorwar and Mohanty</w:t>
-      </w:r>
+        <w:t>imentally (</w:t>
+      </w:r>
+      <w:proofErr w:type="spellStart"/>
+      <w:r>
+        <w:rPr>
+          <w:rFonts w:eastAsia="Times New Roman" w:cs="Times New Roman"/>
+          <w:color w:val="7030A0"/>
+          <w:sz w:val="20"/>
+          <w:szCs w:val="20"/>
+          <w:lang w:eastAsia="en-GB"/>
+        </w:rPr>
+        <w:t>coreflood</w:t>
+      </w:r>
+      <w:proofErr w:type="spellEnd"/>
+      <w:r>
+        <w:rPr>
+          <w:rFonts w:eastAsia="Times New Roman" w:cs="Times New Roman"/>
+          <w:color w:val="7030A0"/>
+          <w:sz w:val="20"/>
+          <w:szCs w:val="20"/>
+          <w:lang w:eastAsia="en-GB"/>
+        </w:rPr>
+        <w:t xml:space="preserve"> and </w:t>
+      </w:r>
+      <w:proofErr w:type="spellStart"/>
+      <w:r>
+        <w:rPr>
+          <w:rFonts w:eastAsia="Times New Roman" w:cs="Times New Roman"/>
+          <w:color w:val="7030A0"/>
+          <w:sz w:val="20"/>
+          <w:szCs w:val="20"/>
+          <w:lang w:eastAsia="en-GB"/>
+        </w:rPr>
+        <w:t>micromodels</w:t>
+      </w:r>
+      <w:proofErr w:type="spellEnd"/>
+      <w:r>
+        <w:rPr>
+          <w:rFonts w:eastAsia="Times New Roman" w:cs="Times New Roman"/>
+          <w:color w:val="7030A0"/>
+          <w:sz w:val="20"/>
+          <w:szCs w:val="20"/>
+          <w:lang w:eastAsia="en-GB"/>
+        </w:rPr>
+        <w:t xml:space="preserve">) studied by </w:t>
+      </w:r>
+      <w:proofErr w:type="spellStart"/>
+      <w:r>
+        <w:rPr>
+          <w:rFonts w:eastAsia="Times New Roman" w:cs="Times New Roman"/>
+          <w:color w:val="7030A0"/>
+          <w:sz w:val="20"/>
+          <w:szCs w:val="20"/>
+          <w:lang w:eastAsia="en-GB"/>
+        </w:rPr>
+        <w:t>Doorwar</w:t>
+      </w:r>
+      <w:proofErr w:type="spellEnd"/>
+      <w:r>
+        <w:rPr>
+          <w:rFonts w:eastAsia="Times New Roman" w:cs="Times New Roman"/>
+          <w:color w:val="7030A0"/>
+          <w:sz w:val="20"/>
+          <w:szCs w:val="20"/>
+          <w:lang w:eastAsia="en-GB"/>
+        </w:rPr>
+        <w:t xml:space="preserve"> and </w:t>
+      </w:r>
+      <w:proofErr w:type="spellStart"/>
+      <w:r>
+        <w:rPr>
+          <w:rFonts w:eastAsia="Times New Roman" w:cs="Times New Roman"/>
+          <w:color w:val="7030A0"/>
+          <w:sz w:val="20"/>
+          <w:szCs w:val="20"/>
+          <w:lang w:eastAsia="en-GB"/>
+        </w:rPr>
+        <w:t>Mohanty</w:t>
+      </w:r>
+      <w:proofErr w:type="spellEnd"/>
       <w:r>
         <w:rPr>
           <w:rFonts w:eastAsia="Times New Roman" w:cs="Times New Roman"/>
@@ -3304,7 +4096,51 @@
           <w:szCs w:val="20"/>
           <w:lang w:eastAsia="en-GB"/>
         </w:rPr>
-        <w:t>(see Doorwar and Mohanty, 2014), and propo</w:t>
+        <w:t xml:space="preserve">(see </w:t>
+      </w:r>
+      <w:proofErr w:type="spellStart"/>
+      <w:r>
+        <w:rPr>
+          <w:rFonts w:eastAsia="Times New Roman" w:cs="Times New Roman"/>
+          <w:color w:val="7030A0"/>
+          <w:sz w:val="20"/>
+          <w:szCs w:val="20"/>
+          <w:lang w:eastAsia="en-GB"/>
+        </w:rPr>
+        <w:t>Doorwar</w:t>
+      </w:r>
+      <w:proofErr w:type="spellEnd"/>
+      <w:r>
+        <w:rPr>
+          <w:rFonts w:eastAsia="Times New Roman" w:cs="Times New Roman"/>
+          <w:color w:val="7030A0"/>
+          <w:sz w:val="20"/>
+          <w:szCs w:val="20"/>
+          <w:lang w:eastAsia="en-GB"/>
+        </w:rPr>
+        <w:t xml:space="preserve"> and </w:t>
+      </w:r>
+      <w:proofErr w:type="spellStart"/>
+      <w:r>
+        <w:rPr>
+          <w:rFonts w:eastAsia="Times New Roman" w:cs="Times New Roman"/>
+          <w:color w:val="7030A0"/>
+          <w:sz w:val="20"/>
+          <w:szCs w:val="20"/>
+          <w:lang w:eastAsia="en-GB"/>
+        </w:rPr>
+        <w:t>Mohanty</w:t>
+      </w:r>
+      <w:proofErr w:type="spellEnd"/>
+      <w:r>
+        <w:rPr>
+          <w:rFonts w:eastAsia="Times New Roman" w:cs="Times New Roman"/>
+          <w:color w:val="7030A0"/>
+          <w:sz w:val="20"/>
+          <w:szCs w:val="20"/>
+          <w:lang w:eastAsia="en-GB"/>
+        </w:rPr>
+        <w:t>, 2014), and propo</w:t>
       </w:r>
       <w:r>
         <w:rPr>
@@ -3508,7 +4344,71 @@
           <w:szCs w:val="20"/>
           <w:lang w:eastAsia="en-GB"/>
         </w:rPr>
-        <w:t>sion when strong heterogeneity is present (Chavent and Jaffr ́e, 1986).</w:t>
+        <w:t>sion when strong heterogeneity</w:t>
+      </w:r>
+      <w:r>
+        <w:rPr>
+          <w:rFonts w:eastAsia="Times New Roman" w:cs="Times New Roman"/>
+          <w:color w:val="7030A0"/>
+          <w:sz w:val="20"/>
+          <w:szCs w:val="20"/>
+          <w:lang w:eastAsia="en-GB"/>
+        </w:rPr>
+        <w:t xml:space="preserve"> is present (</w:t>
+      </w:r>
+      <w:proofErr w:type="spellStart"/>
+      <w:r>
+        <w:rPr>
+          <w:rFonts w:eastAsia="Times New Roman" w:cs="Times New Roman"/>
+          <w:color w:val="7030A0"/>
+          <w:sz w:val="20"/>
+          <w:szCs w:val="20"/>
+          <w:lang w:eastAsia="en-GB"/>
+        </w:rPr>
+        <w:t>Chavent</w:t>
+      </w:r>
+      <w:proofErr w:type="spellEnd"/>
+      <w:r>
+        <w:rPr>
+          <w:rFonts w:eastAsia="Times New Roman" w:cs="Times New Roman"/>
+          <w:color w:val="7030A0"/>
+          <w:sz w:val="20"/>
+          <w:szCs w:val="20"/>
+          <w:lang w:eastAsia="en-GB"/>
+        </w:rPr>
+        <w:t xml:space="preserve"> and </w:t>
+      </w:r>
+      <w:proofErr w:type="spellStart"/>
+      <w:r>
+        <w:rPr>
+          <w:rFonts w:eastAsia="Times New Roman" w:cs="Times New Roman"/>
+          <w:color w:val="7030A0"/>
+          <w:sz w:val="20"/>
+          <w:szCs w:val="20"/>
+          <w:lang w:eastAsia="en-GB"/>
+        </w:rPr>
+        <w:t>Jaffr</w:t>
+      </w:r>
+      <w:r>
+        <w:rPr>
+          <w:rFonts w:eastAsia="Times New Roman" w:cs="Times New Roman"/>
+          <w:color w:val="7030A0"/>
+          <w:sz w:val="20"/>
+          <w:szCs w:val="20"/>
+          <w:lang w:eastAsia="en-GB"/>
+        </w:rPr>
+        <w:t>e</w:t>
+      </w:r>
+      <w:proofErr w:type="spellEnd"/>
+      <w:r>
+        <w:rPr>
+          <w:rFonts w:eastAsia="Times New Roman" w:cs="Times New Roman"/>
+          <w:color w:val="7030A0"/>
+          <w:sz w:val="20"/>
+          <w:szCs w:val="20"/>
+          <w:lang w:eastAsia="en-GB"/>
+        </w:rPr>
+        <w:t>, 1986).</w:t>
       </w:r>
     </w:p>
     <w:p>
@@ -3772,7 +4672,29 @@
           <w:szCs w:val="20"/>
           <w:lang w:eastAsia="en-GB"/>
         </w:rPr>
-        <w:t>CV basis functions (Voller, 2009).</w:t>
+        <w:t>CV basis functions (</w:t>
+      </w:r>
+      <w:proofErr w:type="spellStart"/>
+      <w:r>
+        <w:rPr>
+          <w:rFonts w:eastAsia="Times New Roman" w:cs="Times New Roman"/>
+          <w:color w:val="7030A0"/>
+          <w:sz w:val="20"/>
+          <w:szCs w:val="20"/>
+          <w:lang w:eastAsia="en-GB"/>
+        </w:rPr>
+        <w:t>Voller</w:t>
+      </w:r>
+      <w:proofErr w:type="spellEnd"/>
+      <w:r>
+        <w:rPr>
+          <w:rFonts w:eastAsia="Times New Roman" w:cs="Times New Roman"/>
+          <w:color w:val="7030A0"/>
+          <w:sz w:val="20"/>
+          <w:szCs w:val="20"/>
+          <w:lang w:eastAsia="en-GB"/>
+        </w:rPr>
+        <w:t>, 2009).</w:t>
       </w:r>
     </w:p>
     <w:p>
@@ -3928,15 +4850,27 @@
         </w:rPr>
         <w:t xml:space="preserve"> </w:t>
       </w:r>
-      <w:r>
-        <w:rPr>
-          <w:rFonts w:eastAsia="Times New Roman" w:cs="Times New Roman"/>
-          <w:color w:val="7030A0"/>
-          <w:sz w:val="20"/>
-          <w:szCs w:val="20"/>
-          <w:lang w:eastAsia="en-GB"/>
-        </w:rPr>
-        <w:t>advected quantity in regions of strong heterogeneity, a discontinuous hybrid</w:t>
+      <w:proofErr w:type="spellStart"/>
+      <w:r>
+        <w:rPr>
+          <w:rFonts w:eastAsia="Times New Roman" w:cs="Times New Roman"/>
+          <w:color w:val="7030A0"/>
+          <w:sz w:val="20"/>
+          <w:szCs w:val="20"/>
+          <w:lang w:eastAsia="en-GB"/>
+        </w:rPr>
+        <w:t>advected</w:t>
+      </w:r>
+      <w:proofErr w:type="spellEnd"/>
+      <w:r>
+        <w:rPr>
+          <w:rFonts w:eastAsia="Times New Roman" w:cs="Times New Roman"/>
+          <w:color w:val="7030A0"/>
+          <w:sz w:val="20"/>
+          <w:szCs w:val="20"/>
+          <w:lang w:eastAsia="en-GB"/>
+        </w:rPr>
+        <w:t xml:space="preserve"> quantity in regions of strong heterogeneity, a discontinuous hybrid</w:t>
       </w:r>
       <w:r>
         <w:rPr>
@@ -3976,7 +4910,29 @@
           <w:szCs w:val="20"/>
           <w:lang w:eastAsia="en-GB"/>
         </w:rPr>
-        <w:t>by Nick and Matthai (2011a,b). This nov</w:t>
+        <w:t xml:space="preserve">by Nick and </w:t>
+      </w:r>
+      <w:proofErr w:type="spellStart"/>
+      <w:r>
+        <w:rPr>
+          <w:rFonts w:eastAsia="Times New Roman" w:cs="Times New Roman"/>
+          <w:color w:val="7030A0"/>
+          <w:sz w:val="20"/>
+          <w:szCs w:val="20"/>
+          <w:lang w:eastAsia="en-GB"/>
+        </w:rPr>
+        <w:t>Matthai</w:t>
+      </w:r>
+      <w:proofErr w:type="spellEnd"/>
+      <w:r>
+        <w:rPr>
+          <w:rFonts w:eastAsia="Times New Roman" w:cs="Times New Roman"/>
+          <w:color w:val="7030A0"/>
+          <w:sz w:val="20"/>
+          <w:szCs w:val="20"/>
+          <w:lang w:eastAsia="en-GB"/>
+        </w:rPr>
+        <w:t xml:space="preserve"> (2011a,b). This nov</w:t>
       </w:r>
       <w:r>
         <w:rPr>
@@ -4641,7 +5597,78 @@
           <w:szCs w:val="20"/>
           <w:lang w:eastAsia="en-GB"/>
         </w:rPr>
-        <w:t>In the paragraph after equation one, you say S and S_alpha are this and that. However in the equations you have S_u,alpha and S_cty,alpha. This needs to be corrected.</w:t>
+        <w:t xml:space="preserve">In the paragraph after equation one, you say S and </w:t>
+      </w:r>
+      <w:proofErr w:type="spellStart"/>
+      <w:r>
+        <w:rPr>
+          <w:rFonts w:eastAsia="Times New Roman" w:cs="Times New Roman"/>
+          <w:sz w:val="20"/>
+          <w:szCs w:val="20"/>
+          <w:lang w:eastAsia="en-GB"/>
+        </w:rPr>
+        <w:t>S_alpha</w:t>
+      </w:r>
+      <w:proofErr w:type="spellEnd"/>
+      <w:r>
+        <w:rPr>
+          <w:rFonts w:eastAsia="Times New Roman" w:cs="Times New Roman"/>
+          <w:sz w:val="20"/>
+          <w:szCs w:val="20"/>
+          <w:lang w:eastAsia="en-GB"/>
+        </w:rPr>
+        <w:t xml:space="preserve"> are this and that. However in the equations you have </w:t>
+      </w:r>
+      <w:proofErr w:type="spellStart"/>
+      <w:r>
+        <w:rPr>
+          <w:rFonts w:eastAsia="Times New Roman" w:cs="Times New Roman"/>
+          <w:sz w:val="20"/>
+          <w:szCs w:val="20"/>
+          <w:lang w:eastAsia="en-GB"/>
+        </w:rPr>
+        <w:t>S_u</w:t>
+      </w:r>
+      <w:proofErr w:type="gramStart"/>
+      <w:r>
+        <w:rPr>
+          <w:rFonts w:eastAsia="Times New Roman" w:cs="Times New Roman"/>
+          <w:sz w:val="20"/>
+          <w:szCs w:val="20"/>
+          <w:lang w:eastAsia="en-GB"/>
+        </w:rPr>
+        <w:t>,alpha</w:t>
+      </w:r>
+      <w:proofErr w:type="spellEnd"/>
+      <w:proofErr w:type="gramEnd"/>
+      <w:r>
+        <w:rPr>
+          <w:rFonts w:eastAsia="Times New Roman" w:cs="Times New Roman"/>
+          <w:sz w:val="20"/>
+          <w:szCs w:val="20"/>
+          <w:lang w:eastAsia="en-GB"/>
+        </w:rPr>
+        <w:t xml:space="preserve"> and </w:t>
+      </w:r>
+      <w:proofErr w:type="spellStart"/>
+      <w:r>
+        <w:rPr>
+          <w:rFonts w:eastAsia="Times New Roman" w:cs="Times New Roman"/>
+          <w:sz w:val="20"/>
+          <w:szCs w:val="20"/>
+          <w:lang w:eastAsia="en-GB"/>
+        </w:rPr>
+        <w:t>S_cty,alpha</w:t>
+      </w:r>
+      <w:proofErr w:type="spellEnd"/>
+      <w:r>
+        <w:rPr>
+          <w:rFonts w:eastAsia="Times New Roman" w:cs="Times New Roman"/>
+          <w:sz w:val="20"/>
+          <w:szCs w:val="20"/>
+          <w:lang w:eastAsia="en-GB"/>
+        </w:rPr>
+        <w:t>. This needs to be corrected.</w:t>
       </w:r>
     </w:p>
     <w:p>
@@ -4818,15 +5845,27 @@
           <w:lang w:eastAsia="en-GB"/>
         </w:rPr>
       </w:pPr>
-      <w:r>
-        <w:rPr>
-          <w:rFonts w:eastAsia="Times New Roman" w:cs="Times New Roman"/>
-          <w:color w:val="7030A0"/>
-          <w:sz w:val="20"/>
-          <w:szCs w:val="20"/>
-          <w:lang w:eastAsia="en-GB"/>
-        </w:rPr>
-        <w:t>respectively, where μ, K, p and φ are viscosi</w:t>
+      <w:proofErr w:type="gramStart"/>
+      <w:r>
+        <w:rPr>
+          <w:rFonts w:eastAsia="Times New Roman" w:cs="Times New Roman"/>
+          <w:color w:val="7030A0"/>
+          <w:sz w:val="20"/>
+          <w:szCs w:val="20"/>
+          <w:lang w:eastAsia="en-GB"/>
+        </w:rPr>
+        <w:t>respectively</w:t>
+      </w:r>
+      <w:proofErr w:type="gramEnd"/>
+      <w:r>
+        <w:rPr>
+          <w:rFonts w:eastAsia="Times New Roman" w:cs="Times New Roman"/>
+          <w:color w:val="7030A0"/>
+          <w:sz w:val="20"/>
+          <w:szCs w:val="20"/>
+          <w:lang w:eastAsia="en-GB"/>
+        </w:rPr>
+        <w:t>, where μ, K, p and φ are viscosi</w:t>
       </w:r>
       <w:r>
         <w:rPr>
@@ -4846,7 +5885,18 @@
           <w:szCs w:val="20"/>
           <w:lang w:eastAsia="en-GB"/>
         </w:rPr>
-        <w:t>sure and porosity, respectively. u</w:t>
+        <w:t xml:space="preserve">sure and porosity, respectively. </w:t>
+      </w:r>
+      <w:proofErr w:type="gramStart"/>
+      <w:r>
+        <w:rPr>
+          <w:rFonts w:eastAsia="Times New Roman" w:cs="Times New Roman"/>
+          <w:color w:val="7030A0"/>
+          <w:sz w:val="20"/>
+          <w:szCs w:val="20"/>
+          <w:lang w:eastAsia="en-GB"/>
+        </w:rPr>
+        <w:t>u</w:t>
       </w:r>
       <w:r>
         <w:rPr>
@@ -4859,6 +5909,7 @@
         </w:rPr>
         <w:t>α</w:t>
       </w:r>
+      <w:proofErr w:type="gramEnd"/>
       <w:r>
         <w:rPr>
           <w:rFonts w:eastAsia="Times New Roman" w:cs="Times New Roman"/>
@@ -4933,7 +5984,29 @@
           <w:szCs w:val="20"/>
           <w:lang w:eastAsia="en-GB"/>
         </w:rPr>
-        <w:t xml:space="preserve"> is the source term</w:t>
+        <w:t xml:space="preserve"> </w:t>
+      </w:r>
+      <w:proofErr w:type="gramStart"/>
+      <w:r>
+        <w:rPr>
+          <w:rFonts w:eastAsia="Times New Roman" w:cs="Times New Roman"/>
+          <w:color w:val="7030A0"/>
+          <w:sz w:val="20"/>
+          <w:szCs w:val="20"/>
+          <w:lang w:eastAsia="en-GB"/>
+        </w:rPr>
+        <w:t>is</w:t>
+      </w:r>
+      <w:proofErr w:type="gramEnd"/>
+      <w:r>
+        <w:rPr>
+          <w:rFonts w:eastAsia="Times New Roman" w:cs="Times New Roman"/>
+          <w:color w:val="7030A0"/>
+          <w:sz w:val="20"/>
+          <w:szCs w:val="20"/>
+          <w:lang w:eastAsia="en-GB"/>
+        </w:rPr>
+        <w:t xml:space="preserve"> the source term</w:t>
       </w:r>
       <w:r>
         <w:rPr>
@@ -5013,7 +6086,29 @@
           <w:szCs w:val="20"/>
           <w:lang w:eastAsia="en-GB"/>
         </w:rPr>
-        <w:t xml:space="preserve"> represents the sat</w:t>
+        <w:t xml:space="preserve"> </w:t>
+      </w:r>
+      <w:proofErr w:type="gramStart"/>
+      <w:r>
+        <w:rPr>
+          <w:rFonts w:eastAsia="Times New Roman" w:cs="Times New Roman"/>
+          <w:color w:val="7030A0"/>
+          <w:sz w:val="20"/>
+          <w:szCs w:val="20"/>
+          <w:lang w:eastAsia="en-GB"/>
+        </w:rPr>
+        <w:t>represents</w:t>
+      </w:r>
+      <w:proofErr w:type="gramEnd"/>
+      <w:r>
+        <w:rPr>
+          <w:rFonts w:eastAsia="Times New Roman" w:cs="Times New Roman"/>
+          <w:color w:val="7030A0"/>
+          <w:sz w:val="20"/>
+          <w:szCs w:val="20"/>
+          <w:lang w:eastAsia="en-GB"/>
+        </w:rPr>
+        <w:t xml:space="preserve"> the sat</w:t>
       </w:r>
       <w:r>
         <w:rPr>
@@ -5313,35 +6408,69 @@
         </w:rPr>
         <w:t xml:space="preserve"> </w:t>
       </w:r>
-      <w:r>
-        <w:rPr>
-          <w:rFonts w:eastAsia="Times New Roman" w:cs="Times New Roman"/>
-          <w:color w:val="7030A0"/>
-          <w:sz w:val="20"/>
-          <w:szCs w:val="20"/>
-          <w:lang w:eastAsia="en-GB"/>
-        </w:rPr>
-        <w:t>is an absorption-like term that</w:t>
-      </w:r>
-      <w:r>
-        <w:rPr>
-          <w:rFonts w:eastAsia="Times New Roman" w:cs="Times New Roman"/>
-          <w:color w:val="7030A0"/>
-          <w:sz w:val="20"/>
-          <w:szCs w:val="20"/>
-          <w:lang w:eastAsia="en-GB"/>
-        </w:rPr>
-        <w:t xml:space="preserve"> </w:t>
-      </w:r>
-      <w:r>
-        <w:rPr>
-          <w:rFonts w:eastAsia="Times New Roman" w:cs="Times New Roman"/>
-          <w:color w:val="7030A0"/>
-          <w:sz w:val="20"/>
-          <w:szCs w:val="20"/>
-          <w:lang w:eastAsia="en-GB"/>
-        </w:rPr>
-        <w:t>represents the implicit linearisation of the viscous frictional forces.</w:t>
+      <w:proofErr w:type="gramStart"/>
+      <w:r>
+        <w:rPr>
+          <w:rFonts w:eastAsia="Times New Roman" w:cs="Times New Roman"/>
+          <w:color w:val="7030A0"/>
+          <w:sz w:val="20"/>
+          <w:szCs w:val="20"/>
+          <w:lang w:eastAsia="en-GB"/>
+        </w:rPr>
+        <w:t>is</w:t>
+      </w:r>
+      <w:proofErr w:type="gramEnd"/>
+      <w:r>
+        <w:rPr>
+          <w:rFonts w:eastAsia="Times New Roman" w:cs="Times New Roman"/>
+          <w:color w:val="7030A0"/>
+          <w:sz w:val="20"/>
+          <w:szCs w:val="20"/>
+          <w:lang w:eastAsia="en-GB"/>
+        </w:rPr>
+        <w:t xml:space="preserve"> an absorption-like term that</w:t>
+      </w:r>
+      <w:r>
+        <w:rPr>
+          <w:rFonts w:eastAsia="Times New Roman" w:cs="Times New Roman"/>
+          <w:color w:val="7030A0"/>
+          <w:sz w:val="20"/>
+          <w:szCs w:val="20"/>
+          <w:lang w:eastAsia="en-GB"/>
+        </w:rPr>
+        <w:t xml:space="preserve"> </w:t>
+      </w:r>
+      <w:r>
+        <w:rPr>
+          <w:rFonts w:eastAsia="Times New Roman" w:cs="Times New Roman"/>
+          <w:color w:val="7030A0"/>
+          <w:sz w:val="20"/>
+          <w:szCs w:val="20"/>
+          <w:lang w:eastAsia="en-GB"/>
+        </w:rPr>
+        <w:t xml:space="preserve">represents the implicit </w:t>
+      </w:r>
+      <w:proofErr w:type="spellStart"/>
+      <w:r>
+        <w:rPr>
+          <w:rFonts w:eastAsia="Times New Roman" w:cs="Times New Roman"/>
+          <w:color w:val="7030A0"/>
+          <w:sz w:val="20"/>
+          <w:szCs w:val="20"/>
+          <w:lang w:eastAsia="en-GB"/>
+        </w:rPr>
+        <w:t>linearisation</w:t>
+      </w:r>
+      <w:proofErr w:type="spellEnd"/>
+      <w:r>
+        <w:rPr>
+          <w:rFonts w:eastAsia="Times New Roman" w:cs="Times New Roman"/>
+          <w:color w:val="7030A0"/>
+          <w:sz w:val="20"/>
+          <w:szCs w:val="20"/>
+          <w:lang w:eastAsia="en-GB"/>
+        </w:rPr>
+        <w:t xml:space="preserve"> of the viscous frictional forces.</w:t>
       </w:r>
       <w:r>
         <w:rPr>
@@ -5488,6 +6617,7 @@
           <w:lang w:eastAsia="en-GB"/>
         </w:rPr>
       </w:pPr>
+      <w:proofErr w:type="gramStart"/>
       <w:r>
         <w:rPr>
           <w:rFonts w:eastAsia="Times New Roman" w:cs="Times New Roman"/>
@@ -5519,6 +6649,7 @@
         <w:t xml:space="preserve"> </w:t>
       </w:r>
       <m:oMath>
+        <w:proofErr w:type="gramEnd"/>
         <m:sSub>
           <m:sSubPr>
             <m:ctrlPr>
@@ -5609,8 +6740,9 @@
           <w:szCs w:val="20"/>
           <w:lang w:eastAsia="en-GB"/>
         </w:rPr>
-        <w:t xml:space="preserve"> μ, K, p and φ are viscosity, absolute permeability,</w:t>
-      </w:r>
+        <w:t xml:space="preserve"> </w:t>
+      </w:r>
+      <w:proofErr w:type="gramStart"/>
       <w:r>
         <w:rPr>
           <w:rFonts w:eastAsia="Times New Roman"/>
@@ -5619,6 +6751,27 @@
           <w:szCs w:val="20"/>
           <w:lang w:eastAsia="en-GB"/>
         </w:rPr>
+        <w:t>μ</w:t>
+      </w:r>
+      <w:proofErr w:type="gramEnd"/>
+      <w:r>
+        <w:rPr>
+          <w:rFonts w:eastAsia="Times New Roman"/>
+          <w:color w:val="7030A0"/>
+          <w:sz w:val="20"/>
+          <w:szCs w:val="20"/>
+          <w:lang w:eastAsia="en-GB"/>
+        </w:rPr>
+        <w:t>, K, p and φ are viscosity, absolute permeability,</w:t>
+      </w:r>
+      <w:r>
+        <w:rPr>
+          <w:rFonts w:eastAsia="Times New Roman"/>
+          <w:color w:val="7030A0"/>
+          <w:sz w:val="20"/>
+          <w:szCs w:val="20"/>
+          <w:lang w:eastAsia="en-GB"/>
+        </w:rPr>
         <w:t xml:space="preserve"> </w:t>
       </w:r>
       <w:r>
@@ -5641,6 +6794,7 @@
         </w:rPr>
         <w:t xml:space="preserve"> </w:t>
       </w:r>
+      <w:proofErr w:type="gramStart"/>
       <w:r>
         <w:rPr>
           <w:rFonts w:eastAsia="Times New Roman" w:cs="Times New Roman"/>
@@ -5662,6 +6816,7 @@
         </w:rPr>
         <w:t>α</w:t>
       </w:r>
+      <w:proofErr w:type="gramEnd"/>
       <w:r>
         <w:rPr>
           <w:rFonts w:eastAsia="Times New Roman" w:cs="Times New Roman"/>
@@ -5753,7 +6908,29 @@
           <w:szCs w:val="20"/>
           <w:lang w:eastAsia="en-GB"/>
         </w:rPr>
-        <w:t xml:space="preserve"> and </w:t>
+        <w:t xml:space="preserve"> </w:t>
+      </w:r>
+      <w:proofErr w:type="gramStart"/>
+      <w:r>
+        <w:rPr>
+          <w:rFonts w:eastAsia="Times New Roman" w:cs="Times New Roman"/>
+          <w:color w:val="7030A0"/>
+          <w:sz w:val="20"/>
+          <w:szCs w:val="20"/>
+          <w:lang w:eastAsia="en-GB"/>
+        </w:rPr>
+        <w:t>and</w:t>
+      </w:r>
+      <w:proofErr w:type="gramEnd"/>
+      <w:r>
+        <w:rPr>
+          <w:rFonts w:eastAsia="Times New Roman" w:cs="Times New Roman"/>
+          <w:color w:val="7030A0"/>
+          <w:sz w:val="20"/>
+          <w:szCs w:val="20"/>
+          <w:lang w:eastAsia="en-GB"/>
+        </w:rPr>
+        <w:t xml:space="preserve"> </w:t>
       </w:r>
       <m:oMath>
         <m:sSub>
@@ -5907,8 +7084,21 @@
           <w:vertAlign w:val="subscript"/>
           <w:lang w:eastAsia="en-GB"/>
         </w:rPr>
-        <w:t>r,α</w:t>
-      </w:r>
+        <w:t>r</w:t>
+      </w:r>
+      <w:proofErr w:type="gramStart"/>
+      <w:r>
+        <w:rPr>
+          <w:rFonts w:eastAsia="Times New Roman" w:cs="Times New Roman"/>
+          <w:color w:val="7030A0"/>
+          <w:sz w:val="20"/>
+          <w:szCs w:val="20"/>
+          <w:vertAlign w:val="subscript"/>
+          <w:lang w:eastAsia="en-GB"/>
+        </w:rPr>
+        <w:t>,α</w:t>
+      </w:r>
+      <w:proofErr w:type="gramEnd"/>
       <w:r>
         <w:rPr>
           <w:rFonts w:eastAsia="Times New Roman" w:cs="Times New Roman"/>
@@ -6019,6 +7209,7 @@
         </w:rPr>
         <w:t xml:space="preserve"> </w:t>
       </w:r>
+      <w:proofErr w:type="spellStart"/>
       <w:r>
         <w:rPr>
           <w:rFonts w:eastAsia="Times New Roman" w:cs="Times New Roman"/>
@@ -6029,6 +7220,7 @@
         </w:rPr>
         <w:t>of</w:t>
       </w:r>
+      <w:proofErr w:type="spellEnd"/>
       <w:r>
         <w:rPr>
           <w:rFonts w:eastAsia="Times New Roman" w:cs="Times New Roman"/>
@@ -6317,35 +7509,69 @@
         </w:rPr>
         <w:t xml:space="preserve"> </w:t>
       </w:r>
-      <w:r>
-        <w:rPr>
-          <w:rFonts w:eastAsia="Times New Roman" w:cs="Times New Roman"/>
-          <w:color w:val="7030A0"/>
-          <w:sz w:val="20"/>
-          <w:szCs w:val="20"/>
-          <w:lang w:eastAsia="en-GB"/>
-        </w:rPr>
-        <w:t>is an absorption-like term that</w:t>
-      </w:r>
-      <w:r>
-        <w:rPr>
-          <w:rFonts w:eastAsia="Times New Roman" w:cs="Times New Roman"/>
-          <w:color w:val="7030A0"/>
-          <w:sz w:val="20"/>
-          <w:szCs w:val="20"/>
-          <w:lang w:eastAsia="en-GB"/>
-        </w:rPr>
-        <w:t xml:space="preserve"> </w:t>
-      </w:r>
-      <w:r>
-        <w:rPr>
-          <w:rFonts w:eastAsia="Times New Roman" w:cs="Times New Roman"/>
-          <w:color w:val="7030A0"/>
-          <w:sz w:val="20"/>
-          <w:szCs w:val="20"/>
-          <w:lang w:eastAsia="en-GB"/>
-        </w:rPr>
-        <w:t>represents the implicit linearisation of the viscous frictional forces.</w:t>
+      <w:proofErr w:type="gramStart"/>
+      <w:r>
+        <w:rPr>
+          <w:rFonts w:eastAsia="Times New Roman" w:cs="Times New Roman"/>
+          <w:color w:val="7030A0"/>
+          <w:sz w:val="20"/>
+          <w:szCs w:val="20"/>
+          <w:lang w:eastAsia="en-GB"/>
+        </w:rPr>
+        <w:t>is</w:t>
+      </w:r>
+      <w:proofErr w:type="gramEnd"/>
+      <w:r>
+        <w:rPr>
+          <w:rFonts w:eastAsia="Times New Roman" w:cs="Times New Roman"/>
+          <w:color w:val="7030A0"/>
+          <w:sz w:val="20"/>
+          <w:szCs w:val="20"/>
+          <w:lang w:eastAsia="en-GB"/>
+        </w:rPr>
+        <w:t xml:space="preserve"> an absorption-like term that</w:t>
+      </w:r>
+      <w:r>
+        <w:rPr>
+          <w:rFonts w:eastAsia="Times New Roman" w:cs="Times New Roman"/>
+          <w:color w:val="7030A0"/>
+          <w:sz w:val="20"/>
+          <w:szCs w:val="20"/>
+          <w:lang w:eastAsia="en-GB"/>
+        </w:rPr>
+        <w:t xml:space="preserve"> </w:t>
+      </w:r>
+      <w:r>
+        <w:rPr>
+          <w:rFonts w:eastAsia="Times New Roman" w:cs="Times New Roman"/>
+          <w:color w:val="7030A0"/>
+          <w:sz w:val="20"/>
+          <w:szCs w:val="20"/>
+          <w:lang w:eastAsia="en-GB"/>
+        </w:rPr>
+        <w:t xml:space="preserve">represents the implicit </w:t>
+      </w:r>
+      <w:proofErr w:type="spellStart"/>
+      <w:r>
+        <w:rPr>
+          <w:rFonts w:eastAsia="Times New Roman" w:cs="Times New Roman"/>
+          <w:color w:val="7030A0"/>
+          <w:sz w:val="20"/>
+          <w:szCs w:val="20"/>
+          <w:lang w:eastAsia="en-GB"/>
+        </w:rPr>
+        <w:t>linearisation</w:t>
+      </w:r>
+      <w:proofErr w:type="spellEnd"/>
+      <w:r>
+        <w:rPr>
+          <w:rFonts w:eastAsia="Times New Roman" w:cs="Times New Roman"/>
+          <w:color w:val="7030A0"/>
+          <w:sz w:val="20"/>
+          <w:szCs w:val="20"/>
+          <w:lang w:eastAsia="en-GB"/>
+        </w:rPr>
+        <w:t xml:space="preserve"> of the viscous frictional forces.</w:t>
       </w:r>
       <w:r>
         <w:rPr>
@@ -6435,7 +7661,27 @@
           <w:szCs w:val="20"/>
           <w:lang w:eastAsia="en-GB"/>
         </w:rPr>
-        <w:t>, you say that the saturation is bounded between 0 and 1. This is clearly not enough to guarantee stability of a high-order flux, as starters because if the irresidual oil and water saturation are non-zero then a saturation of a phase of 1 or 0 would be unphysical and therefore wrong.</w:t>
+        <w:t xml:space="preserve">, you say that the saturation is bounded between 0 and 1. This is clearly not enough to guarantee stability of a high-order flux, as starters because if the </w:t>
+      </w:r>
+      <w:proofErr w:type="spellStart"/>
+      <w:r>
+        <w:rPr>
+          <w:rFonts w:eastAsia="Times New Roman" w:cs="Times New Roman"/>
+          <w:sz w:val="20"/>
+          <w:szCs w:val="20"/>
+          <w:lang w:eastAsia="en-GB"/>
+        </w:rPr>
+        <w:t>irresidual</w:t>
+      </w:r>
+      <w:proofErr w:type="spellEnd"/>
+      <w:r>
+        <w:rPr>
+          <w:rFonts w:eastAsia="Times New Roman" w:cs="Times New Roman"/>
+          <w:sz w:val="20"/>
+          <w:szCs w:val="20"/>
+          <w:lang w:eastAsia="en-GB"/>
+        </w:rPr>
+        <w:t xml:space="preserve"> oil and water saturation are non-zero then a saturation of a phase of 1 or 0 would be unphysical and therefore wrong.</w:t>
       </w:r>
     </w:p>
     <w:p>
@@ -6548,15 +7794,27 @@
         </w:rPr>
         <w:t xml:space="preserve"> </w:t>
       </w:r>
-      <w:r>
-        <w:rPr>
-          <w:rFonts w:eastAsia="Times New Roman" w:cs="Times New Roman"/>
-          <w:color w:val="7030A0"/>
-          <w:sz w:val="20"/>
-          <w:szCs w:val="20"/>
-          <w:lang w:eastAsia="en-GB"/>
-        </w:rPr>
-        <w:t>Petrov-Galerkin FEM is used to obtain high-order fluxes on CV boundaries,</w:t>
+      <w:proofErr w:type="spellStart"/>
+      <w:r>
+        <w:rPr>
+          <w:rFonts w:eastAsia="Times New Roman" w:cs="Times New Roman"/>
+          <w:color w:val="7030A0"/>
+          <w:sz w:val="20"/>
+          <w:szCs w:val="20"/>
+          <w:lang w:eastAsia="en-GB"/>
+        </w:rPr>
+        <w:t>Petrov-Galerkin</w:t>
+      </w:r>
+      <w:proofErr w:type="spellEnd"/>
+      <w:r>
+        <w:rPr>
+          <w:rFonts w:eastAsia="Times New Roman" w:cs="Times New Roman"/>
+          <w:color w:val="7030A0"/>
+          <w:sz w:val="20"/>
+          <w:szCs w:val="20"/>
+          <w:lang w:eastAsia="en-GB"/>
+        </w:rPr>
+        <w:t xml:space="preserve"> FEM is used to obtain high-order fluxes on CV boundaries,</w:t>
       </w:r>
       <w:r>
         <w:rPr>
@@ -6675,7 +7933,29 @@
           <w:szCs w:val="20"/>
           <w:lang w:eastAsia="en-GB"/>
         </w:rPr>
-        <w:t>Mass balance (continuity) equations are solved in CV space and a Petrov-Galerkin FEM is used to obtain high-order fluxes on CV boundaries. Smooth</w:t>
+        <w:t xml:space="preserve">Mass balance (continuity) equations are solved in CV space and a </w:t>
+      </w:r>
+      <w:proofErr w:type="spellStart"/>
+      <w:r>
+        <w:rPr>
+          <w:rFonts w:eastAsia="Times New Roman" w:cs="Times New Roman"/>
+          <w:color w:val="7030A0"/>
+          <w:sz w:val="20"/>
+          <w:szCs w:val="20"/>
+          <w:lang w:eastAsia="en-GB"/>
+        </w:rPr>
+        <w:t>Petrov-Galerkin</w:t>
+      </w:r>
+      <w:proofErr w:type="spellEnd"/>
+      <w:r>
+        <w:rPr>
+          <w:rFonts w:eastAsia="Times New Roman" w:cs="Times New Roman"/>
+          <w:color w:val="7030A0"/>
+          <w:sz w:val="20"/>
+          <w:szCs w:val="20"/>
+          <w:lang w:eastAsia="en-GB"/>
+        </w:rPr>
+        <w:t xml:space="preserve"> FEM is used to obtain high-order fluxes on CV boundaries. Smooth</w:t>
       </w:r>
       <w:r>
         <w:rPr>
@@ -6715,27 +7995,83 @@
           <w:szCs w:val="20"/>
           <w:lang w:eastAsia="en-GB"/>
         </w:rPr>
-        <w:t>trema detection scheme based on normalised variable diagram (NVD, Jasak</w:t>
-      </w:r>
-      <w:r>
-        <w:rPr>
-          <w:rFonts w:eastAsia="Times New Roman" w:cs="Times New Roman"/>
-          <w:color w:val="7030A0"/>
-          <w:sz w:val="20"/>
-          <w:szCs w:val="20"/>
-          <w:lang w:eastAsia="en-GB"/>
-        </w:rPr>
-        <w:t xml:space="preserve"> </w:t>
-      </w:r>
-      <w:r>
-        <w:rPr>
-          <w:rFonts w:eastAsia="Times New Roman" w:cs="Times New Roman"/>
-          <w:color w:val="7030A0"/>
-          <w:sz w:val="20"/>
-          <w:szCs w:val="20"/>
-          <w:lang w:eastAsia="en-GB"/>
-        </w:rPr>
-        <w:t>et al., 1999; Darwish and Moukalled, 2003</w:t>
+        <w:t xml:space="preserve">trema detection scheme based on normalised variable diagram (NVD, </w:t>
+      </w:r>
+      <w:proofErr w:type="spellStart"/>
+      <w:r>
+        <w:rPr>
+          <w:rFonts w:eastAsia="Times New Roman" w:cs="Times New Roman"/>
+          <w:color w:val="7030A0"/>
+          <w:sz w:val="20"/>
+          <w:szCs w:val="20"/>
+          <w:lang w:eastAsia="en-GB"/>
+        </w:rPr>
+        <w:t>Jasak</w:t>
+      </w:r>
+      <w:proofErr w:type="spellEnd"/>
+      <w:r>
+        <w:rPr>
+          <w:rFonts w:eastAsia="Times New Roman" w:cs="Times New Roman"/>
+          <w:color w:val="7030A0"/>
+          <w:sz w:val="20"/>
+          <w:szCs w:val="20"/>
+          <w:lang w:eastAsia="en-GB"/>
+        </w:rPr>
+        <w:t xml:space="preserve"> </w:t>
+      </w:r>
+      <w:r>
+        <w:rPr>
+          <w:rFonts w:eastAsia="Times New Roman" w:cs="Times New Roman"/>
+          <w:color w:val="7030A0"/>
+          <w:sz w:val="20"/>
+          <w:szCs w:val="20"/>
+          <w:lang w:eastAsia="en-GB"/>
+        </w:rPr>
+        <w:t xml:space="preserve">et al., 1999; </w:t>
+      </w:r>
+      <w:proofErr w:type="spellStart"/>
+      <w:r>
+        <w:rPr>
+          <w:rFonts w:eastAsia="Times New Roman" w:cs="Times New Roman"/>
+          <w:color w:val="7030A0"/>
+          <w:sz w:val="20"/>
+          <w:szCs w:val="20"/>
+          <w:lang w:eastAsia="en-GB"/>
+        </w:rPr>
+        <w:t>Darwish</w:t>
+      </w:r>
+      <w:proofErr w:type="spellEnd"/>
+      <w:r>
+        <w:rPr>
+          <w:rFonts w:eastAsia="Times New Roman" w:cs="Times New Roman"/>
+          <w:color w:val="7030A0"/>
+          <w:sz w:val="20"/>
+          <w:szCs w:val="20"/>
+          <w:lang w:eastAsia="en-GB"/>
+        </w:rPr>
+        <w:t xml:space="preserve"> and </w:t>
+      </w:r>
+      <w:proofErr w:type="spellStart"/>
+      <w:r>
+        <w:rPr>
+          <w:rFonts w:eastAsia="Times New Roman" w:cs="Times New Roman"/>
+          <w:color w:val="7030A0"/>
+          <w:sz w:val="20"/>
+          <w:szCs w:val="20"/>
+          <w:lang w:eastAsia="en-GB"/>
+        </w:rPr>
+        <w:t>Moukalled</w:t>
+      </w:r>
+      <w:proofErr w:type="spellEnd"/>
+      <w:r>
+        <w:rPr>
+          <w:rFonts w:eastAsia="Times New Roman" w:cs="Times New Roman"/>
+          <w:color w:val="7030A0"/>
+          <w:sz w:val="20"/>
+          <w:szCs w:val="20"/>
+          <w:lang w:eastAsia="en-GB"/>
+        </w:rPr>
+        <w:t>, 2003</w:t>
       </w:r>
       <w:r>
         <w:rPr>
@@ -6787,15 +8123,49 @@
         </w:rPr>
         <w:t xml:space="preserve"> </w:t>
       </w:r>
-      <w:r>
-        <w:rPr>
-          <w:rFonts w:eastAsia="Times New Roman" w:cs="Times New Roman"/>
-          <w:color w:val="7030A0"/>
-          <w:sz w:val="20"/>
-          <w:szCs w:val="20"/>
-          <w:lang w:eastAsia="en-GB"/>
-        </w:rPr>
-        <w:t>Piperno and Depeyre, 1998) to yield bounded fields (e.g., positive densities,</w:t>
+      <w:proofErr w:type="spellStart"/>
+      <w:r>
+        <w:rPr>
+          <w:rFonts w:eastAsia="Times New Roman" w:cs="Times New Roman"/>
+          <w:color w:val="7030A0"/>
+          <w:sz w:val="20"/>
+          <w:szCs w:val="20"/>
+          <w:lang w:eastAsia="en-GB"/>
+        </w:rPr>
+        <w:t>Piperno</w:t>
+      </w:r>
+      <w:proofErr w:type="spellEnd"/>
+      <w:r>
+        <w:rPr>
+          <w:rFonts w:eastAsia="Times New Roman" w:cs="Times New Roman"/>
+          <w:color w:val="7030A0"/>
+          <w:sz w:val="20"/>
+          <w:szCs w:val="20"/>
+          <w:lang w:eastAsia="en-GB"/>
+        </w:rPr>
+        <w:t xml:space="preserve"> and </w:t>
+      </w:r>
+      <w:proofErr w:type="spellStart"/>
+      <w:r>
+        <w:rPr>
+          <w:rFonts w:eastAsia="Times New Roman" w:cs="Times New Roman"/>
+          <w:color w:val="7030A0"/>
+          <w:sz w:val="20"/>
+          <w:szCs w:val="20"/>
+          <w:lang w:eastAsia="en-GB"/>
+        </w:rPr>
+        <w:t>Depeyre</w:t>
+      </w:r>
+      <w:proofErr w:type="spellEnd"/>
+      <w:r>
+        <w:rPr>
+          <w:rFonts w:eastAsia="Times New Roman" w:cs="Times New Roman"/>
+          <w:color w:val="7030A0"/>
+          <w:sz w:val="20"/>
+          <w:szCs w:val="20"/>
+          <w:lang w:eastAsia="en-GB"/>
+        </w:rPr>
+        <w:t>, 1998) to yield bounded fields (e.g., positive densities,</w:t>
       </w:r>
       <w:r>
         <w:rPr>
@@ -6835,8 +8205,20 @@
           <w:szCs w:val="20"/>
           <w:lang w:eastAsia="en-GB"/>
         </w:rPr>
-        <w:t>details on the flux-limitin</w:t>
-      </w:r>
+        <w:t>details on the flux-</w:t>
+      </w:r>
+      <w:proofErr w:type="spellStart"/>
+      <w:r>
+        <w:rPr>
+          <w:rFonts w:eastAsia="Times New Roman" w:cs="Times New Roman"/>
+          <w:color w:val="7030A0"/>
+          <w:sz w:val="20"/>
+          <w:szCs w:val="20"/>
+          <w:lang w:eastAsia="en-GB"/>
+        </w:rPr>
+        <w:t>limitin</w:t>
+      </w:r>
+      <w:proofErr w:type="spellEnd"/>
       <w:r>
         <w:rPr>
           <w:rFonts w:eastAsia="Times New Roman" w:cs="Times New Roman"/>
@@ -7080,6 +8462,7 @@
         </w:rPr>
         <w:t xml:space="preserve"> the </w:t>
       </w:r>
+      <w:proofErr w:type="spellStart"/>
       <w:r>
         <w:rPr>
           <w:rFonts w:eastAsia="Times New Roman" w:cs="Times New Roman"/>
@@ -7098,9 +8481,32 @@
           <w:szCs w:val="20"/>
           <w:lang w:eastAsia="en-GB"/>
         </w:rPr>
-        <w:t xml:space="preserve">ed viscous frictional force, </w:t>
+        <w:t>ed</w:t>
+      </w:r>
+      <w:proofErr w:type="spellEnd"/>
+      <w:r>
+        <w:rPr>
+          <w:rFonts w:eastAsia="Times New Roman" w:cs="Times New Roman"/>
+          <w:color w:val="7030A0"/>
+          <w:sz w:val="20"/>
+          <w:szCs w:val="20"/>
+          <w:lang w:eastAsia="en-GB"/>
+        </w:rPr>
+        <w:t xml:space="preserve"> viscous frictional force</w:t>
+      </w:r>
+      <w:proofErr w:type="gramStart"/>
+      <w:r>
+        <w:rPr>
+          <w:rFonts w:eastAsia="Times New Roman" w:cs="Times New Roman"/>
+          <w:color w:val="7030A0"/>
+          <w:sz w:val="20"/>
+          <w:szCs w:val="20"/>
+          <w:lang w:eastAsia="en-GB"/>
+        </w:rPr>
+        <w:t xml:space="preserve">, </w:t>
       </w:r>
       <m:oMath>
+        <w:proofErr w:type="gramEnd"/>
         <m:sSub>
           <m:sSubPr>
             <m:ctrlPr>
@@ -8649,7 +10055,27 @@
           <w:szCs w:val="20"/>
           <w:lang w:eastAsia="en-GB"/>
         </w:rPr>
-        <w:t>The mention that the discretised global mass and force balance equations are solved using a multigrid-like approach as described in Pavlidis et al. is not correct as this is not described in that paper. Again this statement feels unnecessary in this paper.</w:t>
+        <w:t xml:space="preserve">The mention that the discretised global mass and force balance equations are solved using a multigrid-like approach as described in </w:t>
+      </w:r>
+      <w:proofErr w:type="spellStart"/>
+      <w:r>
+        <w:rPr>
+          <w:rFonts w:eastAsia="Times New Roman" w:cs="Times New Roman"/>
+          <w:sz w:val="20"/>
+          <w:szCs w:val="20"/>
+          <w:lang w:eastAsia="en-GB"/>
+        </w:rPr>
+        <w:t>Pavlidis</w:t>
+      </w:r>
+      <w:proofErr w:type="spellEnd"/>
+      <w:r>
+        <w:rPr>
+          <w:rFonts w:eastAsia="Times New Roman" w:cs="Times New Roman"/>
+          <w:sz w:val="20"/>
+          <w:szCs w:val="20"/>
+          <w:lang w:eastAsia="en-GB"/>
+        </w:rPr>
+        <w:t xml:space="preserve"> et al. is not correct as this is not described in that paper. Again this statement feels unnecessary in this paper.</w:t>
       </w:r>
     </w:p>
     <w:p>
@@ -8780,7 +10206,29 @@
           <w:szCs w:val="20"/>
           <w:lang w:eastAsia="en-GB"/>
         </w:rPr>
-        <w:t>multigrid-like approach as described by Pavlidis et al. (2016) (see also Salinas</w:t>
+        <w:t xml:space="preserve">multigrid-like approach as described by </w:t>
+      </w:r>
+      <w:proofErr w:type="spellStart"/>
+      <w:r>
+        <w:rPr>
+          <w:rFonts w:eastAsia="Times New Roman" w:cs="Times New Roman"/>
+          <w:color w:val="7030A0"/>
+          <w:sz w:val="20"/>
+          <w:szCs w:val="20"/>
+          <w:lang w:eastAsia="en-GB"/>
+        </w:rPr>
+        <w:t>Pavlidis</w:t>
+      </w:r>
+      <w:proofErr w:type="spellEnd"/>
+      <w:r>
+        <w:rPr>
+          <w:rFonts w:eastAsia="Times New Roman" w:cs="Times New Roman"/>
+          <w:color w:val="7030A0"/>
+          <w:sz w:val="20"/>
+          <w:szCs w:val="20"/>
+          <w:lang w:eastAsia="en-GB"/>
+        </w:rPr>
+        <w:t xml:space="preserve"> et al. (2016) (see also Salinas</w:t>
       </w:r>
       <w:r>
         <w:rPr>
@@ -9671,27 +11119,71 @@
           <w:szCs w:val="20"/>
           <w:lang w:eastAsia="en-GB"/>
         </w:rPr>
-        <w:t>fluid displacement and solid-fluid interactions (Paluszny et al., 2007; Pietro</w:t>
-      </w:r>
-      <w:r>
-        <w:rPr>
-          <w:rFonts w:eastAsia="Times New Roman" w:cs="Times New Roman"/>
-          <w:color w:val="7030A0"/>
-          <w:sz w:val="20"/>
-          <w:szCs w:val="20"/>
-          <w:lang w:eastAsia="en-GB"/>
-        </w:rPr>
-        <w:t xml:space="preserve"> </w:t>
-      </w:r>
-      <w:r>
-        <w:rPr>
-          <w:rFonts w:eastAsia="Times New Roman" w:cs="Times New Roman"/>
-          <w:color w:val="7030A0"/>
-          <w:sz w:val="20"/>
-          <w:szCs w:val="20"/>
-          <w:lang w:eastAsia="en-GB"/>
-        </w:rPr>
-        <w:t>et al., 2014; Su et al., 2016; Melnikova et al., 2016). In these methods, the</w:t>
+        <w:t>fluid displacement and solid-fluid interactions (</w:t>
+      </w:r>
+      <w:proofErr w:type="spellStart"/>
+      <w:r>
+        <w:rPr>
+          <w:rFonts w:eastAsia="Times New Roman" w:cs="Times New Roman"/>
+          <w:color w:val="7030A0"/>
+          <w:sz w:val="20"/>
+          <w:szCs w:val="20"/>
+          <w:lang w:eastAsia="en-GB"/>
+        </w:rPr>
+        <w:t>Paluszny</w:t>
+      </w:r>
+      <w:proofErr w:type="spellEnd"/>
+      <w:r>
+        <w:rPr>
+          <w:rFonts w:eastAsia="Times New Roman" w:cs="Times New Roman"/>
+          <w:color w:val="7030A0"/>
+          <w:sz w:val="20"/>
+          <w:szCs w:val="20"/>
+          <w:lang w:eastAsia="en-GB"/>
+        </w:rPr>
+        <w:t xml:space="preserve"> et al., 2007; Pietro</w:t>
+      </w:r>
+      <w:r>
+        <w:rPr>
+          <w:rFonts w:eastAsia="Times New Roman" w:cs="Times New Roman"/>
+          <w:color w:val="7030A0"/>
+          <w:sz w:val="20"/>
+          <w:szCs w:val="20"/>
+          <w:lang w:eastAsia="en-GB"/>
+        </w:rPr>
+        <w:t xml:space="preserve"> </w:t>
+      </w:r>
+      <w:r>
+        <w:rPr>
+          <w:rFonts w:eastAsia="Times New Roman" w:cs="Times New Roman"/>
+          <w:color w:val="7030A0"/>
+          <w:sz w:val="20"/>
+          <w:szCs w:val="20"/>
+          <w:lang w:eastAsia="en-GB"/>
+        </w:rPr>
+        <w:t xml:space="preserve">et al., 2014; Su et al., 2016; </w:t>
+      </w:r>
+      <w:proofErr w:type="spellStart"/>
+      <w:r>
+        <w:rPr>
+          <w:rFonts w:eastAsia="Times New Roman" w:cs="Times New Roman"/>
+          <w:color w:val="7030A0"/>
+          <w:sz w:val="20"/>
+          <w:szCs w:val="20"/>
+          <w:lang w:eastAsia="en-GB"/>
+        </w:rPr>
+        <w:t>Melnikova</w:t>
+      </w:r>
+      <w:proofErr w:type="spellEnd"/>
+      <w:r>
+        <w:rPr>
+          <w:rFonts w:eastAsia="Times New Roman" w:cs="Times New Roman"/>
+          <w:color w:val="7030A0"/>
+          <w:sz w:val="20"/>
+          <w:szCs w:val="20"/>
+          <w:lang w:eastAsia="en-GB"/>
+        </w:rPr>
+        <w:t xml:space="preserve"> et al., 2016). In these methods, the</w:t>
       </w:r>
       <w:r>
         <w:rPr>
@@ -9883,15 +11375,27 @@
         </w:rPr>
         <w:t xml:space="preserve"> </w:t>
       </w:r>
-      <w:r>
-        <w:rPr>
-          <w:rFonts w:eastAsia="Times New Roman" w:cs="Times New Roman"/>
-          <w:color w:val="7030A0"/>
-          <w:sz w:val="20"/>
-          <w:szCs w:val="20"/>
-          <w:lang w:eastAsia="en-GB"/>
-        </w:rPr>
-        <w:t>Plewa et al., 2004; Frey and George, 2008).</w:t>
+      <w:proofErr w:type="spellStart"/>
+      <w:r>
+        <w:rPr>
+          <w:rFonts w:eastAsia="Times New Roman" w:cs="Times New Roman"/>
+          <w:color w:val="7030A0"/>
+          <w:sz w:val="20"/>
+          <w:szCs w:val="20"/>
+          <w:lang w:eastAsia="en-GB"/>
+        </w:rPr>
+        <w:t>Plewa</w:t>
+      </w:r>
+      <w:proofErr w:type="spellEnd"/>
+      <w:r>
+        <w:rPr>
+          <w:rFonts w:eastAsia="Times New Roman" w:cs="Times New Roman"/>
+          <w:color w:val="7030A0"/>
+          <w:sz w:val="20"/>
+          <w:szCs w:val="20"/>
+          <w:lang w:eastAsia="en-GB"/>
+        </w:rPr>
+        <w:t xml:space="preserve"> et al., 2004; Frey and George, 2008).</w:t>
       </w:r>
     </w:p>
     <w:p>
@@ -10035,8 +11539,20 @@
           <w:szCs w:val="20"/>
           <w:lang w:eastAsia="en-GB"/>
         </w:rPr>
-        <w:t>tion and fields’ interpolation from the pre- to post-adapted mesh (see Hiester</w:t>
-      </w:r>
+        <w:t xml:space="preserve">tion and fields’ interpolation from the pre- to post-adapted mesh (see </w:t>
+      </w:r>
+      <w:proofErr w:type="spellStart"/>
+      <w:r>
+        <w:rPr>
+          <w:rFonts w:eastAsia="Times New Roman" w:cs="Times New Roman"/>
+          <w:color w:val="7030A0"/>
+          <w:sz w:val="20"/>
+          <w:szCs w:val="20"/>
+          <w:lang w:eastAsia="en-GB"/>
+        </w:rPr>
+        <w:t>Hiester</w:t>
+      </w:r>
+      <w:proofErr w:type="spellEnd"/>
       <w:r>
         <w:rPr>
           <w:rFonts w:eastAsia="Times New Roman" w:cs="Times New Roman"/>
@@ -10095,7 +11611,29 @@
           <w:szCs w:val="20"/>
           <w:lang w:eastAsia="en-GB"/>
         </w:rPr>
-        <w:t>lation error estimate (Mostaghimi et al., 2016).</w:t>
+        <w:t>lation error estimate (</w:t>
+      </w:r>
+      <w:proofErr w:type="spellStart"/>
+      <w:r>
+        <w:rPr>
+          <w:rFonts w:eastAsia="Times New Roman" w:cs="Times New Roman"/>
+          <w:color w:val="7030A0"/>
+          <w:sz w:val="20"/>
+          <w:szCs w:val="20"/>
+          <w:lang w:eastAsia="en-GB"/>
+        </w:rPr>
+        <w:t>Mostaghimi</w:t>
+      </w:r>
+      <w:proofErr w:type="spellEnd"/>
+      <w:r>
+        <w:rPr>
+          <w:rFonts w:eastAsia="Times New Roman" w:cs="Times New Roman"/>
+          <w:color w:val="7030A0"/>
+          <w:sz w:val="20"/>
+          <w:szCs w:val="20"/>
+          <w:lang w:eastAsia="en-GB"/>
+        </w:rPr>
+        <w:t xml:space="preserve"> et al., 2016).</w:t>
       </w:r>
       <w:r>
         <w:rPr>
@@ -11304,8 +12842,20 @@
           <w:szCs w:val="20"/>
           <w:lang w:eastAsia="en-GB"/>
         </w:rPr>
-        <w:t>regions where properties change more slowly (Piggott et al., 2006; Hiester</w:t>
-      </w:r>
+        <w:t xml:space="preserve">regions where properties change more slowly (Piggott et al., 2006; </w:t>
+      </w:r>
+      <w:proofErr w:type="spellStart"/>
+      <w:r>
+        <w:rPr>
+          <w:rFonts w:eastAsia="Times New Roman" w:cs="Times New Roman"/>
+          <w:color w:val="7030A0"/>
+          <w:sz w:val="20"/>
+          <w:szCs w:val="20"/>
+          <w:lang w:eastAsia="en-GB"/>
+        </w:rPr>
+        <w:t>Hiester</w:t>
+      </w:r>
+      <w:proofErr w:type="spellEnd"/>
       <w:r>
         <w:rPr>
           <w:rFonts w:eastAsia="Times New Roman" w:cs="Times New Roman"/>
@@ -11336,15 +12886,27 @@
         </w:rPr>
         <w:t xml:space="preserve">; </w:t>
       </w:r>
-      <w:r>
-        <w:rPr>
-          <w:rFonts w:eastAsia="Times New Roman" w:cs="Times New Roman"/>
-          <w:color w:val="7030A0"/>
-          <w:sz w:val="20"/>
-          <w:szCs w:val="20"/>
-          <w:lang w:eastAsia="en-GB"/>
-        </w:rPr>
-        <w:t>Mostaghimi et al., 2016</w:t>
+      <w:proofErr w:type="spellStart"/>
+      <w:r>
+        <w:rPr>
+          <w:rFonts w:eastAsia="Times New Roman" w:cs="Times New Roman"/>
+          <w:color w:val="7030A0"/>
+          <w:sz w:val="20"/>
+          <w:szCs w:val="20"/>
+          <w:lang w:eastAsia="en-GB"/>
+        </w:rPr>
+        <w:t>Mostaghimi</w:t>
+      </w:r>
+      <w:proofErr w:type="spellEnd"/>
+      <w:r>
+        <w:rPr>
+          <w:rFonts w:eastAsia="Times New Roman" w:cs="Times New Roman"/>
+          <w:color w:val="7030A0"/>
+          <w:sz w:val="20"/>
+          <w:szCs w:val="20"/>
+          <w:lang w:eastAsia="en-GB"/>
+        </w:rPr>
+        <w:t xml:space="preserve"> et al., 2016</w:t>
       </w:r>
       <w:r>
         <w:rPr>
@@ -12625,15 +14187,27 @@
         </w:rPr>
         <w:t xml:space="preserve">“(...) </w:t>
       </w:r>
-      <w:r>
-        <w:rPr>
-          <w:rFonts w:eastAsia="Times New Roman" w:cs="Times New Roman"/>
-          <w:color w:val="7030A0"/>
-          <w:sz w:val="20"/>
-          <w:szCs w:val="20"/>
-          <w:lang w:eastAsia="en-GB"/>
-        </w:rPr>
-        <w:t>In this Section, 3D simul</w:t>
+      <w:proofErr w:type="gramStart"/>
+      <w:r>
+        <w:rPr>
+          <w:rFonts w:eastAsia="Times New Roman" w:cs="Times New Roman"/>
+          <w:color w:val="7030A0"/>
+          <w:sz w:val="20"/>
+          <w:szCs w:val="20"/>
+          <w:lang w:eastAsia="en-GB"/>
+        </w:rPr>
+        <w:t>In</w:t>
+      </w:r>
+      <w:proofErr w:type="gramEnd"/>
+      <w:r>
+        <w:rPr>
+          <w:rFonts w:eastAsia="Times New Roman" w:cs="Times New Roman"/>
+          <w:color w:val="7030A0"/>
+          <w:sz w:val="20"/>
+          <w:szCs w:val="20"/>
+          <w:lang w:eastAsia="en-GB"/>
+        </w:rPr>
+        <w:t xml:space="preserve"> this Section, 3D simul</w:t>
       </w:r>
       <w:r>
         <w:rPr>
@@ -12728,7 +14302,29 @@
           <w:szCs w:val="20"/>
           <w:lang w:eastAsia="en-GB"/>
         </w:rPr>
-        <w:t xml:space="preserve"> ≤10 5 milidarcy (Fig. 17) was designed to naturally capture preferential</w:t>
+        <w:t xml:space="preserve"> ≤10 5 </w:t>
+      </w:r>
+      <w:proofErr w:type="spellStart"/>
+      <w:r>
+        <w:rPr>
+          <w:rFonts w:eastAsia="Times New Roman" w:cs="Times New Roman"/>
+          <w:color w:val="7030A0"/>
+          <w:sz w:val="20"/>
+          <w:szCs w:val="20"/>
+          <w:lang w:eastAsia="en-GB"/>
+        </w:rPr>
+        <w:t>milidarcy</w:t>
+      </w:r>
+      <w:proofErr w:type="spellEnd"/>
+      <w:r>
+        <w:rPr>
+          <w:rFonts w:eastAsia="Times New Roman" w:cs="Times New Roman"/>
+          <w:color w:val="7030A0"/>
+          <w:sz w:val="20"/>
+          <w:szCs w:val="20"/>
+          <w:lang w:eastAsia="en-GB"/>
+        </w:rPr>
+        <w:t xml:space="preserve"> (Fig. 17) was designed to naturally capture preferential</w:t>
       </w:r>
       <w:r>
         <w:rPr>
@@ -12809,15 +14405,27 @@
         </w:rPr>
         <w:t xml:space="preserve">“(...) </w:t>
       </w:r>
-      <w:r>
-        <w:rPr>
-          <w:rFonts w:eastAsia="Times New Roman" w:cs="Times New Roman"/>
-          <w:color w:val="7030A0"/>
-          <w:sz w:val="20"/>
-          <w:szCs w:val="20"/>
-          <w:lang w:eastAsia="en-GB"/>
-        </w:rPr>
-        <w:t>In this Section, 3D simul</w:t>
+      <w:proofErr w:type="gramStart"/>
+      <w:r>
+        <w:rPr>
+          <w:rFonts w:eastAsia="Times New Roman" w:cs="Times New Roman"/>
+          <w:color w:val="7030A0"/>
+          <w:sz w:val="20"/>
+          <w:szCs w:val="20"/>
+          <w:lang w:eastAsia="en-GB"/>
+        </w:rPr>
+        <w:t>In</w:t>
+      </w:r>
+      <w:proofErr w:type="gramEnd"/>
+      <w:r>
+        <w:rPr>
+          <w:rFonts w:eastAsia="Times New Roman" w:cs="Times New Roman"/>
+          <w:color w:val="7030A0"/>
+          <w:sz w:val="20"/>
+          <w:szCs w:val="20"/>
+          <w:lang w:eastAsia="en-GB"/>
+        </w:rPr>
+        <w:t xml:space="preserve"> this Section, 3D simul</w:t>
       </w:r>
       <w:r>
         <w:rPr>
@@ -12901,7 +14509,29 @@
           <w:szCs w:val="20"/>
           <w:lang w:eastAsia="en-GB"/>
         </w:rPr>
-        <w:t>10 cm, with permeability distribution of 10 −4 ≤ K ≤10 5 milidarcy (Fig. 17).</w:t>
+        <w:t xml:space="preserve">10 cm, with permeability distribution of 10 −4 ≤ K ≤10 5 </w:t>
+      </w:r>
+      <w:proofErr w:type="spellStart"/>
+      <w:r>
+        <w:rPr>
+          <w:rFonts w:eastAsia="Times New Roman" w:cs="Times New Roman"/>
+          <w:color w:val="7030A0"/>
+          <w:sz w:val="20"/>
+          <w:szCs w:val="20"/>
+          <w:lang w:eastAsia="en-GB"/>
+        </w:rPr>
+        <w:t>milidarcy</w:t>
+      </w:r>
+      <w:proofErr w:type="spellEnd"/>
+      <w:r>
+        <w:rPr>
+          <w:rFonts w:eastAsia="Times New Roman" w:cs="Times New Roman"/>
+          <w:color w:val="7030A0"/>
+          <w:sz w:val="20"/>
+          <w:szCs w:val="20"/>
+          <w:lang w:eastAsia="en-GB"/>
+        </w:rPr>
+        <w:t xml:space="preserve"> (Fig. 17).</w:t>
       </w:r>
       <w:r>
         <w:rPr>
@@ -13245,7 +14875,29 @@
           <w:szCs w:val="20"/>
           <w:lang w:eastAsia="en-GB"/>
         </w:rPr>
-        <w:t>the focus of Mostaghimi et al. (2016)</w:t>
+        <w:t xml:space="preserve">the focus of </w:t>
+      </w:r>
+      <w:proofErr w:type="spellStart"/>
+      <w:r>
+        <w:rPr>
+          <w:rFonts w:eastAsia="Times New Roman" w:cs="Times New Roman"/>
+          <w:color w:val="7030A0"/>
+          <w:sz w:val="20"/>
+          <w:szCs w:val="20"/>
+          <w:lang w:eastAsia="en-GB"/>
+        </w:rPr>
+        <w:t>Mostaghimi</w:t>
+      </w:r>
+      <w:proofErr w:type="spellEnd"/>
+      <w:r>
+        <w:rPr>
+          <w:rFonts w:eastAsia="Times New Roman" w:cs="Times New Roman"/>
+          <w:color w:val="7030A0"/>
+          <w:sz w:val="20"/>
+          <w:szCs w:val="20"/>
+          <w:lang w:eastAsia="en-GB"/>
+        </w:rPr>
+        <w:t xml:space="preserve"> et al. (2016)</w:t>
       </w:r>
       <w:r>
         <w:rPr>
@@ -13327,7 +14979,27 @@
           <w:szCs w:val="20"/>
           <w:lang w:eastAsia="en-GB"/>
         </w:rPr>
-        <w:t>In the introduction the authors present a problem with classical CVFEM leaking to low permeable regions. Michael Edwards (Edwards, M.: Higher-resolution hyperbolic-coupled-elliptic flux-continuous cvd schemes on structured and unstructured grids in 2-d. (2006)) have done a good job presenting this problem and I believe it would be useful for the interested reader in pointing to this work. What surprised me is that the authors are very humble by not presenting their own solution to this problem. In Gomes et al 2017 I believe that they present their solution as well and I think they should present it as well in this paper.</w:t>
+        <w:t xml:space="preserve">In the introduction the authors present a problem with classical CVFEM leaking to low permeable regions. Michael Edwards (Edwards, M.: Higher-resolution hyperbolic-coupled-elliptic flux-continuous </w:t>
+      </w:r>
+      <w:proofErr w:type="spellStart"/>
+      <w:r>
+        <w:rPr>
+          <w:rFonts w:eastAsia="Times New Roman" w:cs="Times New Roman"/>
+          <w:sz w:val="20"/>
+          <w:szCs w:val="20"/>
+          <w:lang w:eastAsia="en-GB"/>
+        </w:rPr>
+        <w:t>cvd</w:t>
+      </w:r>
+      <w:proofErr w:type="spellEnd"/>
+      <w:r>
+        <w:rPr>
+          <w:rFonts w:eastAsia="Times New Roman" w:cs="Times New Roman"/>
+          <w:sz w:val="20"/>
+          <w:szCs w:val="20"/>
+          <w:lang w:eastAsia="en-GB"/>
+        </w:rPr>
+        <w:t xml:space="preserve"> schemes on structured and unstructured grids in 2-d. (2006)) have done a good job presenting this problem and I believe it would be useful for the interested reader in pointing to this work. What surprised me is that the authors are very humble by not presenting their own solution to this problem. In Gomes et al 2017 I believe that they present their solution as well and I think they should present it as well in this paper.</w:t>
       </w:r>
     </w:p>
     <w:p>
@@ -13453,7 +15125,27 @@
           <w:szCs w:val="20"/>
           <w:lang w:eastAsia="en-GB"/>
         </w:rPr>
-        <w:t>You seem to imply that the classical CVFEM requires IMPES, after the citation of Voller. This assumption is wrong and needs to be corrected, or better explained.</w:t>
+        <w:t xml:space="preserve">You seem to imply that the classical CVFEM requires IMPES, after the citation of </w:t>
+      </w:r>
+      <w:proofErr w:type="spellStart"/>
+      <w:r>
+        <w:rPr>
+          <w:rFonts w:eastAsia="Times New Roman" w:cs="Times New Roman"/>
+          <w:sz w:val="20"/>
+          <w:szCs w:val="20"/>
+          <w:lang w:eastAsia="en-GB"/>
+        </w:rPr>
+        <w:t>Voller</w:t>
+      </w:r>
+      <w:proofErr w:type="spellEnd"/>
+      <w:r>
+        <w:rPr>
+          <w:rFonts w:eastAsia="Times New Roman" w:cs="Times New Roman"/>
+          <w:sz w:val="20"/>
+          <w:szCs w:val="20"/>
+          <w:lang w:eastAsia="en-GB"/>
+        </w:rPr>
+        <w:t>. This assumption is wrong and needs to be corrected, or better explained.</w:t>
       </w:r>
     </w:p>
     <w:p>
@@ -14000,27 +15692,83 @@
           <w:szCs w:val="20"/>
           <w:lang w:eastAsia="en-GB"/>
         </w:rPr>
-        <w:t>are the main determinants of the productive life of a reservoir (Riaz and</w:t>
-      </w:r>
-      <w:r>
-        <w:rPr>
-          <w:rFonts w:eastAsia="Times New Roman" w:cs="Times New Roman"/>
-          <w:color w:val="7030A0"/>
-          <w:sz w:val="20"/>
-          <w:szCs w:val="20"/>
-          <w:lang w:eastAsia="en-GB"/>
-        </w:rPr>
-        <w:t xml:space="preserve"> </w:t>
-      </w:r>
-      <w:r>
-        <w:rPr>
-          <w:rFonts w:eastAsia="Times New Roman" w:cs="Times New Roman"/>
-          <w:color w:val="7030A0"/>
-          <w:sz w:val="20"/>
-          <w:szCs w:val="20"/>
-          <w:lang w:eastAsia="en-GB"/>
-        </w:rPr>
-        <w:t>Tchelepi, 2004; Tavassoli et al., 2015). During immiscible CO</w:t>
+        <w:t>are the main determinants of the productive life of a reservoir (</w:t>
+      </w:r>
+      <w:proofErr w:type="spellStart"/>
+      <w:r>
+        <w:rPr>
+          <w:rFonts w:eastAsia="Times New Roman" w:cs="Times New Roman"/>
+          <w:color w:val="7030A0"/>
+          <w:sz w:val="20"/>
+          <w:szCs w:val="20"/>
+          <w:lang w:eastAsia="en-GB"/>
+        </w:rPr>
+        <w:t>Riaz</w:t>
+      </w:r>
+      <w:proofErr w:type="spellEnd"/>
+      <w:r>
+        <w:rPr>
+          <w:rFonts w:eastAsia="Times New Roman" w:cs="Times New Roman"/>
+          <w:color w:val="7030A0"/>
+          <w:sz w:val="20"/>
+          <w:szCs w:val="20"/>
+          <w:lang w:eastAsia="en-GB"/>
+        </w:rPr>
+        <w:t xml:space="preserve"> and</w:t>
+      </w:r>
+      <w:r>
+        <w:rPr>
+          <w:rFonts w:eastAsia="Times New Roman" w:cs="Times New Roman"/>
+          <w:color w:val="7030A0"/>
+          <w:sz w:val="20"/>
+          <w:szCs w:val="20"/>
+          <w:lang w:eastAsia="en-GB"/>
+        </w:rPr>
+        <w:t xml:space="preserve"> </w:t>
+      </w:r>
+      <w:proofErr w:type="spellStart"/>
+      <w:r>
+        <w:rPr>
+          <w:rFonts w:eastAsia="Times New Roman" w:cs="Times New Roman"/>
+          <w:color w:val="7030A0"/>
+          <w:sz w:val="20"/>
+          <w:szCs w:val="20"/>
+          <w:lang w:eastAsia="en-GB"/>
+        </w:rPr>
+        <w:t>Tchelepi</w:t>
+      </w:r>
+      <w:proofErr w:type="spellEnd"/>
+      <w:r>
+        <w:rPr>
+          <w:rFonts w:eastAsia="Times New Roman" w:cs="Times New Roman"/>
+          <w:color w:val="7030A0"/>
+          <w:sz w:val="20"/>
+          <w:szCs w:val="20"/>
+          <w:lang w:eastAsia="en-GB"/>
+        </w:rPr>
+        <w:t xml:space="preserve">, 2004; </w:t>
+      </w:r>
+      <w:proofErr w:type="spellStart"/>
+      <w:r>
+        <w:rPr>
+          <w:rFonts w:eastAsia="Times New Roman" w:cs="Times New Roman"/>
+          <w:color w:val="7030A0"/>
+          <w:sz w:val="20"/>
+          <w:szCs w:val="20"/>
+          <w:lang w:eastAsia="en-GB"/>
+        </w:rPr>
+        <w:t>Tavassoli</w:t>
+      </w:r>
+      <w:proofErr w:type="spellEnd"/>
+      <w:r>
+        <w:rPr>
+          <w:rFonts w:eastAsia="Times New Roman" w:cs="Times New Roman"/>
+          <w:color w:val="7030A0"/>
+          <w:sz w:val="20"/>
+          <w:szCs w:val="20"/>
+          <w:lang w:eastAsia="en-GB"/>
+        </w:rPr>
+        <w:t xml:space="preserve"> et al., 2015). During immiscible CO</w:t>
       </w:r>
       <w:r>
         <w:rPr>
@@ -14124,7 +15872,29 @@
           <w:szCs w:val="20"/>
           <w:lang w:eastAsia="en-GB"/>
         </w:rPr>
-        <w:t xml:space="preserve"> is lower than crude oil, thus viscous fingering and/or channelling</w:t>
+        <w:t xml:space="preserve"> is lower than crude oil, </w:t>
+      </w:r>
+      <w:proofErr w:type="gramStart"/>
+      <w:r>
+        <w:rPr>
+          <w:rFonts w:eastAsia="Times New Roman" w:cs="Times New Roman"/>
+          <w:color w:val="7030A0"/>
+          <w:sz w:val="20"/>
+          <w:szCs w:val="20"/>
+          <w:lang w:eastAsia="en-GB"/>
+        </w:rPr>
+        <w:t>thus</w:t>
+      </w:r>
+      <w:proofErr w:type="gramEnd"/>
+      <w:r>
+        <w:rPr>
+          <w:rFonts w:eastAsia="Times New Roman" w:cs="Times New Roman"/>
+          <w:color w:val="7030A0"/>
+          <w:sz w:val="20"/>
+          <w:szCs w:val="20"/>
+          <w:lang w:eastAsia="en-GB"/>
+        </w:rPr>
+        <w:t xml:space="preserve"> viscous fingering and/or channelling</w:t>
       </w:r>
       <w:r>
         <w:rPr>
@@ -14188,7 +15958,19 @@
           <w:szCs w:val="20"/>
           <w:lang w:eastAsia="en-GB"/>
         </w:rPr>
-        <w:t>capillary forces (or capillary number, N</w:t>
+        <w:t xml:space="preserve">capillary forces (or capillary number, </w:t>
+      </w:r>
+      <w:proofErr w:type="spellStart"/>
+      <w:proofErr w:type="gramStart"/>
+      <w:r>
+        <w:rPr>
+          <w:rFonts w:eastAsia="Times New Roman" w:cs="Times New Roman"/>
+          <w:color w:val="7030A0"/>
+          <w:sz w:val="20"/>
+          <w:szCs w:val="20"/>
+          <w:lang w:eastAsia="en-GB"/>
+        </w:rPr>
+        <w:t>N</w:t>
       </w:r>
       <w:r>
         <w:rPr>
@@ -14201,6 +15983,8 @@
         </w:rPr>
         <w:t>c</w:t>
       </w:r>
+      <w:proofErr w:type="spellEnd"/>
+      <w:proofErr w:type="gramEnd"/>
       <w:r>
         <w:rPr>
           <w:rFonts w:eastAsia="Times New Roman" w:cs="Times New Roman"/>
@@ -14313,8 +16097,20 @@
           <w:szCs w:val="20"/>
           <w:lang w:eastAsia="en-GB"/>
         </w:rPr>
-        <w:t>from chemical separation processes to geological reservoir fluids. Muskat</w:t>
-      </w:r>
+        <w:t xml:space="preserve">from chemical separation processes to geological reservoir fluids. </w:t>
+      </w:r>
+      <w:proofErr w:type="spellStart"/>
+      <w:r>
+        <w:rPr>
+          <w:rFonts w:eastAsia="Times New Roman" w:cs="Times New Roman"/>
+          <w:color w:val="7030A0"/>
+          <w:sz w:val="20"/>
+          <w:szCs w:val="20"/>
+          <w:lang w:eastAsia="en-GB"/>
+        </w:rPr>
+        <w:t>Muskat</w:t>
+      </w:r>
+      <w:proofErr w:type="spellEnd"/>
       <w:r>
         <w:rPr>
           <w:rFonts w:eastAsia="Times New Roman" w:cs="Times New Roman"/>
@@ -14353,7 +16149,19 @@
           <w:szCs w:val="20"/>
           <w:lang w:eastAsia="en-GB"/>
         </w:rPr>
-        <w:t>arated by an infinitesimal gap, and the impact on the capillary number (N</w:t>
+        <w:t>arated by an infinitesimal gap, and the impact on the capillary number (</w:t>
+      </w:r>
+      <w:proofErr w:type="spellStart"/>
+      <w:proofErr w:type="gramStart"/>
+      <w:r>
+        <w:rPr>
+          <w:rFonts w:eastAsia="Times New Roman" w:cs="Times New Roman"/>
+          <w:color w:val="7030A0"/>
+          <w:sz w:val="20"/>
+          <w:szCs w:val="20"/>
+          <w:lang w:eastAsia="en-GB"/>
+        </w:rPr>
+        <w:t>N</w:t>
       </w:r>
       <w:r>
         <w:rPr>
@@ -14366,6 +16174,8 @@
         </w:rPr>
         <w:t>c</w:t>
       </w:r>
+      <w:proofErr w:type="spellEnd"/>
+      <w:proofErr w:type="gramEnd"/>
       <w:r>
         <w:rPr>
           <w:rFonts w:eastAsia="Times New Roman" w:cs="Times New Roman"/>
@@ -14596,7 +16406,51 @@
           <w:szCs w:val="20"/>
           <w:lang w:eastAsia="en-GB"/>
         </w:rPr>
-        <w:t>More recently, Howison (2000) and Praud and Swinney (2005) provided</w:t>
+        <w:t xml:space="preserve">More recently, </w:t>
+      </w:r>
+      <w:proofErr w:type="spellStart"/>
+      <w:r>
+        <w:rPr>
+          <w:rFonts w:eastAsia="Times New Roman" w:cs="Times New Roman"/>
+          <w:color w:val="7030A0"/>
+          <w:sz w:val="20"/>
+          <w:szCs w:val="20"/>
+          <w:lang w:eastAsia="en-GB"/>
+        </w:rPr>
+        <w:t>Howison</w:t>
+      </w:r>
+      <w:proofErr w:type="spellEnd"/>
+      <w:r>
+        <w:rPr>
+          <w:rFonts w:eastAsia="Times New Roman" w:cs="Times New Roman"/>
+          <w:color w:val="7030A0"/>
+          <w:sz w:val="20"/>
+          <w:szCs w:val="20"/>
+          <w:lang w:eastAsia="en-GB"/>
+        </w:rPr>
+        <w:t xml:space="preserve"> (2000) and </w:t>
+      </w:r>
+      <w:proofErr w:type="spellStart"/>
+      <w:r>
+        <w:rPr>
+          <w:rFonts w:eastAsia="Times New Roman" w:cs="Times New Roman"/>
+          <w:color w:val="7030A0"/>
+          <w:sz w:val="20"/>
+          <w:szCs w:val="20"/>
+          <w:lang w:eastAsia="en-GB"/>
+        </w:rPr>
+        <w:t>Praud</w:t>
+      </w:r>
+      <w:proofErr w:type="spellEnd"/>
+      <w:r>
+        <w:rPr>
+          <w:rFonts w:eastAsia="Times New Roman" w:cs="Times New Roman"/>
+          <w:color w:val="7030A0"/>
+          <w:sz w:val="20"/>
+          <w:szCs w:val="20"/>
+          <w:lang w:eastAsia="en-GB"/>
+        </w:rPr>
+        <w:t xml:space="preserve"> and Swinney (2005) provided</w:t>
       </w:r>
       <w:r>
         <w:rPr>
@@ -14636,7 +16490,73 @@
           <w:szCs w:val="20"/>
           <w:lang w:eastAsia="en-GB"/>
         </w:rPr>
-        <w:t>two-phase flows in Hele-Shaw cells (also know as Saffman &amp; Taylor problem).</w:t>
+        <w:t xml:space="preserve">two-phase flows in </w:t>
+      </w:r>
+      <w:proofErr w:type="spellStart"/>
+      <w:r>
+        <w:rPr>
+          <w:rFonts w:eastAsia="Times New Roman" w:cs="Times New Roman"/>
+          <w:color w:val="7030A0"/>
+          <w:sz w:val="20"/>
+          <w:szCs w:val="20"/>
+          <w:lang w:eastAsia="en-GB"/>
+        </w:rPr>
+        <w:t>Hele</w:t>
+      </w:r>
+      <w:proofErr w:type="spellEnd"/>
+      <w:r>
+        <w:rPr>
+          <w:rFonts w:eastAsia="Times New Roman" w:cs="Times New Roman"/>
+          <w:color w:val="7030A0"/>
+          <w:sz w:val="20"/>
+          <w:szCs w:val="20"/>
+          <w:lang w:eastAsia="en-GB"/>
+        </w:rPr>
+        <w:t xml:space="preserve">-Shaw cells (also </w:t>
+      </w:r>
+      <w:proofErr w:type="spellStart"/>
+      <w:r>
+        <w:rPr>
+          <w:rFonts w:eastAsia="Times New Roman" w:cs="Times New Roman"/>
+          <w:color w:val="7030A0"/>
+          <w:sz w:val="20"/>
+          <w:szCs w:val="20"/>
+          <w:lang w:eastAsia="en-GB"/>
+        </w:rPr>
+        <w:t>know</w:t>
+      </w:r>
+      <w:proofErr w:type="spellEnd"/>
+      <w:r>
+        <w:rPr>
+          <w:rFonts w:eastAsia="Times New Roman" w:cs="Times New Roman"/>
+          <w:color w:val="7030A0"/>
+          <w:sz w:val="20"/>
+          <w:szCs w:val="20"/>
+          <w:lang w:eastAsia="en-GB"/>
+        </w:rPr>
+        <w:t xml:space="preserve"> as </w:t>
+      </w:r>
+      <w:proofErr w:type="spellStart"/>
+      <w:r>
+        <w:rPr>
+          <w:rFonts w:eastAsia="Times New Roman" w:cs="Times New Roman"/>
+          <w:color w:val="7030A0"/>
+          <w:sz w:val="20"/>
+          <w:szCs w:val="20"/>
+          <w:lang w:eastAsia="en-GB"/>
+        </w:rPr>
+        <w:t>Saffman</w:t>
+      </w:r>
+      <w:proofErr w:type="spellEnd"/>
+      <w:r>
+        <w:rPr>
+          <w:rFonts w:eastAsia="Times New Roman" w:cs="Times New Roman"/>
+          <w:color w:val="7030A0"/>
+          <w:sz w:val="20"/>
+          <w:szCs w:val="20"/>
+          <w:lang w:eastAsia="en-GB"/>
+        </w:rPr>
+        <w:t xml:space="preserve"> &amp; Taylor problem).</w:t>
       </w:r>
       <w:r>
         <w:rPr>
@@ -14676,7 +16596,18 @@
           <w:szCs w:val="20"/>
           <w:lang w:eastAsia="en-GB"/>
         </w:rPr>
-        <w:t>capillary number. Thus if N</w:t>
+        <w:t xml:space="preserve">capillary number. Thus if </w:t>
+      </w:r>
+      <w:proofErr w:type="spellStart"/>
+      <w:r>
+        <w:rPr>
+          <w:rFonts w:eastAsia="Times New Roman" w:cs="Times New Roman"/>
+          <w:color w:val="7030A0"/>
+          <w:sz w:val="20"/>
+          <w:szCs w:val="20"/>
+          <w:lang w:eastAsia="en-GB"/>
+        </w:rPr>
+        <w:t>N</w:t>
       </w:r>
       <w:r>
         <w:rPr>
@@ -14689,35 +16620,102 @@
         </w:rPr>
         <w:t>c</w:t>
       </w:r>
-      <w:r>
-        <w:rPr>
-          <w:rFonts w:eastAsia="Times New Roman" w:cs="Times New Roman"/>
-          <w:color w:val="7030A0"/>
-          <w:sz w:val="20"/>
-          <w:szCs w:val="20"/>
-          <w:lang w:eastAsia="en-GB"/>
-        </w:rPr>
-        <w:t xml:space="preserve"> is too high, Saffman (1959), Homsy (1987)</w:t>
-      </w:r>
-      <w:r>
-        <w:rPr>
-          <w:rFonts w:eastAsia="Times New Roman" w:cs="Times New Roman"/>
-          <w:color w:val="7030A0"/>
-          <w:sz w:val="20"/>
-          <w:szCs w:val="20"/>
-          <w:lang w:eastAsia="en-GB"/>
-        </w:rPr>
-        <w:t xml:space="preserve"> </w:t>
-      </w:r>
-      <w:r>
-        <w:rPr>
-          <w:rFonts w:eastAsia="Times New Roman" w:cs="Times New Roman"/>
-          <w:color w:val="7030A0"/>
-          <w:sz w:val="20"/>
-          <w:szCs w:val="20"/>
-          <w:lang w:eastAsia="en-GB"/>
-        </w:rPr>
-        <w:t>and Tabeling et al. (1987) determined that the flow develops into a single</w:t>
+      <w:proofErr w:type="spellEnd"/>
+      <w:r>
+        <w:rPr>
+          <w:rFonts w:eastAsia="Times New Roman" w:cs="Times New Roman"/>
+          <w:color w:val="7030A0"/>
+          <w:sz w:val="20"/>
+          <w:szCs w:val="20"/>
+          <w:lang w:eastAsia="en-GB"/>
+        </w:rPr>
+        <w:t xml:space="preserve"> is too high, </w:t>
+      </w:r>
+      <w:proofErr w:type="spellStart"/>
+      <w:r>
+        <w:rPr>
+          <w:rFonts w:eastAsia="Times New Roman" w:cs="Times New Roman"/>
+          <w:color w:val="7030A0"/>
+          <w:sz w:val="20"/>
+          <w:szCs w:val="20"/>
+          <w:lang w:eastAsia="en-GB"/>
+        </w:rPr>
+        <w:t>Saffman</w:t>
+      </w:r>
+      <w:proofErr w:type="spellEnd"/>
+      <w:r>
+        <w:rPr>
+          <w:rFonts w:eastAsia="Times New Roman" w:cs="Times New Roman"/>
+          <w:color w:val="7030A0"/>
+          <w:sz w:val="20"/>
+          <w:szCs w:val="20"/>
+          <w:lang w:eastAsia="en-GB"/>
+        </w:rPr>
+        <w:t xml:space="preserve"> (1959), </w:t>
+      </w:r>
+      <w:proofErr w:type="spellStart"/>
+      <w:r>
+        <w:rPr>
+          <w:rFonts w:eastAsia="Times New Roman" w:cs="Times New Roman"/>
+          <w:color w:val="7030A0"/>
+          <w:sz w:val="20"/>
+          <w:szCs w:val="20"/>
+          <w:lang w:eastAsia="en-GB"/>
+        </w:rPr>
+        <w:t>Homsy</w:t>
+      </w:r>
+      <w:proofErr w:type="spellEnd"/>
+      <w:r>
+        <w:rPr>
+          <w:rFonts w:eastAsia="Times New Roman" w:cs="Times New Roman"/>
+          <w:color w:val="7030A0"/>
+          <w:sz w:val="20"/>
+          <w:szCs w:val="20"/>
+          <w:lang w:eastAsia="en-GB"/>
+        </w:rPr>
+        <w:t xml:space="preserve"> (1987)</w:t>
+      </w:r>
+      <w:r>
+        <w:rPr>
+          <w:rFonts w:eastAsia="Times New Roman" w:cs="Times New Roman"/>
+          <w:color w:val="7030A0"/>
+          <w:sz w:val="20"/>
+          <w:szCs w:val="20"/>
+          <w:lang w:eastAsia="en-GB"/>
+        </w:rPr>
+        <w:t xml:space="preserve"> </w:t>
+      </w:r>
+      <w:r>
+        <w:rPr>
+          <w:rFonts w:eastAsia="Times New Roman" w:cs="Times New Roman"/>
+          <w:color w:val="7030A0"/>
+          <w:sz w:val="20"/>
+          <w:szCs w:val="20"/>
+          <w:lang w:eastAsia="en-GB"/>
+        </w:rPr>
+        <w:t xml:space="preserve">and </w:t>
+      </w:r>
+      <w:proofErr w:type="spellStart"/>
+      <w:r>
+        <w:rPr>
+          <w:rFonts w:eastAsia="Times New Roman" w:cs="Times New Roman"/>
+          <w:color w:val="7030A0"/>
+          <w:sz w:val="20"/>
+          <w:szCs w:val="20"/>
+          <w:lang w:eastAsia="en-GB"/>
+        </w:rPr>
+        <w:t>Tabeling</w:t>
+      </w:r>
+      <w:proofErr w:type="spellEnd"/>
+      <w:r>
+        <w:rPr>
+          <w:rFonts w:eastAsia="Times New Roman" w:cs="Times New Roman"/>
+          <w:color w:val="7030A0"/>
+          <w:sz w:val="20"/>
+          <w:szCs w:val="20"/>
+          <w:lang w:eastAsia="en-GB"/>
+        </w:rPr>
+        <w:t xml:space="preserve"> et al. (1987) determined that the flow develops into a single</w:t>
       </w:r>
       <w:r>
         <w:rPr>
@@ -14801,27 +16799,71 @@
           <w:szCs w:val="20"/>
           <w:lang w:eastAsia="en-GB"/>
         </w:rPr>
-        <w:t>of the fingers (Howison, 2000). During the displacement of a fluid by a less</w:t>
-      </w:r>
-      <w:r>
-        <w:rPr>
-          <w:rFonts w:eastAsia="Times New Roman" w:cs="Times New Roman"/>
-          <w:color w:val="7030A0"/>
-          <w:sz w:val="20"/>
-          <w:szCs w:val="20"/>
-          <w:lang w:eastAsia="en-GB"/>
-        </w:rPr>
-        <w:t xml:space="preserve"> </w:t>
-      </w:r>
-      <w:r>
-        <w:rPr>
-          <w:rFonts w:eastAsia="Times New Roman" w:cs="Times New Roman"/>
-          <w:color w:val="7030A0"/>
-          <w:sz w:val="20"/>
-          <w:szCs w:val="20"/>
-          <w:lang w:eastAsia="en-GB"/>
-        </w:rPr>
-        <w:t>viscous one, the expected uniform front (Buckley and Leverett, 1942; Sheldon</w:t>
+        <w:t>of the fingers (</w:t>
+      </w:r>
+      <w:proofErr w:type="spellStart"/>
+      <w:r>
+        <w:rPr>
+          <w:rFonts w:eastAsia="Times New Roman" w:cs="Times New Roman"/>
+          <w:color w:val="7030A0"/>
+          <w:sz w:val="20"/>
+          <w:szCs w:val="20"/>
+          <w:lang w:eastAsia="en-GB"/>
+        </w:rPr>
+        <w:t>Howison</w:t>
+      </w:r>
+      <w:proofErr w:type="spellEnd"/>
+      <w:r>
+        <w:rPr>
+          <w:rFonts w:eastAsia="Times New Roman" w:cs="Times New Roman"/>
+          <w:color w:val="7030A0"/>
+          <w:sz w:val="20"/>
+          <w:szCs w:val="20"/>
+          <w:lang w:eastAsia="en-GB"/>
+        </w:rPr>
+        <w:t>, 2000). During the displacement of a fluid by a less</w:t>
+      </w:r>
+      <w:r>
+        <w:rPr>
+          <w:rFonts w:eastAsia="Times New Roman" w:cs="Times New Roman"/>
+          <w:color w:val="7030A0"/>
+          <w:sz w:val="20"/>
+          <w:szCs w:val="20"/>
+          <w:lang w:eastAsia="en-GB"/>
+        </w:rPr>
+        <w:t xml:space="preserve"> </w:t>
+      </w:r>
+      <w:r>
+        <w:rPr>
+          <w:rFonts w:eastAsia="Times New Roman" w:cs="Times New Roman"/>
+          <w:color w:val="7030A0"/>
+          <w:sz w:val="20"/>
+          <w:szCs w:val="20"/>
+          <w:lang w:eastAsia="en-GB"/>
+        </w:rPr>
+        <w:t xml:space="preserve">viscous one, the expected uniform front (Buckley and </w:t>
+      </w:r>
+      <w:proofErr w:type="spellStart"/>
+      <w:r>
+        <w:rPr>
+          <w:rFonts w:eastAsia="Times New Roman" w:cs="Times New Roman"/>
+          <w:color w:val="7030A0"/>
+          <w:sz w:val="20"/>
+          <w:szCs w:val="20"/>
+          <w:lang w:eastAsia="en-GB"/>
+        </w:rPr>
+        <w:t>Leverett</w:t>
+      </w:r>
+      <w:proofErr w:type="spellEnd"/>
+      <w:r>
+        <w:rPr>
+          <w:rFonts w:eastAsia="Times New Roman" w:cs="Times New Roman"/>
+          <w:color w:val="7030A0"/>
+          <w:sz w:val="20"/>
+          <w:szCs w:val="20"/>
+          <w:lang w:eastAsia="en-GB"/>
+        </w:rPr>
+        <w:t>, 1942; Sheldon</w:t>
       </w:r>
       <w:r>
         <w:rPr>
@@ -14941,17 +16983,39 @@
           <w:szCs w:val="20"/>
           <w:lang w:eastAsia="en-GB"/>
         </w:rPr>
-        <w:t>collapses, taking a curved shape (Hom</w:t>
-      </w:r>
-      <w:r>
-        <w:rPr>
-          <w:rFonts w:eastAsia="Times New Roman" w:cs="Times New Roman"/>
-          <w:color w:val="7030A0"/>
-          <w:sz w:val="20"/>
-          <w:szCs w:val="20"/>
-          <w:lang w:eastAsia="en-GB"/>
-        </w:rPr>
-        <w:t>sy, 1</w:t>
+        <w:t>collapses, taking a curved shape (</w:t>
+      </w:r>
+      <w:proofErr w:type="spellStart"/>
+      <w:r>
+        <w:rPr>
+          <w:rFonts w:eastAsia="Times New Roman" w:cs="Times New Roman"/>
+          <w:color w:val="7030A0"/>
+          <w:sz w:val="20"/>
+          <w:szCs w:val="20"/>
+          <w:lang w:eastAsia="en-GB"/>
+        </w:rPr>
+        <w:t>Hom</w:t>
+      </w:r>
+      <w:r>
+        <w:rPr>
+          <w:rFonts w:eastAsia="Times New Roman" w:cs="Times New Roman"/>
+          <w:color w:val="7030A0"/>
+          <w:sz w:val="20"/>
+          <w:szCs w:val="20"/>
+          <w:lang w:eastAsia="en-GB"/>
+        </w:rPr>
+        <w:t>sy</w:t>
+      </w:r>
+      <w:proofErr w:type="spellEnd"/>
+      <w:r>
+        <w:rPr>
+          <w:rFonts w:eastAsia="Times New Roman" w:cs="Times New Roman"/>
+          <w:color w:val="7030A0"/>
+          <w:sz w:val="20"/>
+          <w:szCs w:val="20"/>
+          <w:lang w:eastAsia="en-GB"/>
+        </w:rPr>
+        <w:t>, 1</w:t>
       </w:r>
       <w:r>
         <w:rPr>
@@ -15176,7 +17240,29 @@
           <w:szCs w:val="20"/>
           <w:lang w:eastAsia="en-GB"/>
         </w:rPr>
-        <w:t>This expression is also know as the Young-</w:t>
+        <w:t xml:space="preserve">This expression is also </w:t>
+      </w:r>
+      <w:proofErr w:type="spellStart"/>
+      <w:r>
+        <w:rPr>
+          <w:rFonts w:eastAsia="Times New Roman" w:cs="Times New Roman"/>
+          <w:color w:val="7030A0"/>
+          <w:sz w:val="20"/>
+          <w:szCs w:val="20"/>
+          <w:lang w:eastAsia="en-GB"/>
+        </w:rPr>
+        <w:t>know</w:t>
+      </w:r>
+      <w:proofErr w:type="spellEnd"/>
+      <w:r>
+        <w:rPr>
+          <w:rFonts w:eastAsia="Times New Roman" w:cs="Times New Roman"/>
+          <w:color w:val="7030A0"/>
+          <w:sz w:val="20"/>
+          <w:szCs w:val="20"/>
+          <w:lang w:eastAsia="en-GB"/>
+        </w:rPr>
+        <w:t xml:space="preserve"> as the Young-</w:t>
       </w:r>
       <w:r>
         <w:rPr>
@@ -15298,7 +17384,29 @@
           <w:szCs w:val="20"/>
           <w:lang w:eastAsia="en-GB"/>
         </w:rPr>
-        <w:t>As demonstrated by Habermann (1960)</w:t>
+        <w:t xml:space="preserve">As demonstrated by </w:t>
+      </w:r>
+      <w:proofErr w:type="spellStart"/>
+      <w:r>
+        <w:rPr>
+          <w:rFonts w:eastAsia="Times New Roman" w:cs="Times New Roman"/>
+          <w:color w:val="7030A0"/>
+          <w:sz w:val="20"/>
+          <w:szCs w:val="20"/>
+          <w:lang w:eastAsia="en-GB"/>
+        </w:rPr>
+        <w:t>Habermann</w:t>
+      </w:r>
+      <w:proofErr w:type="spellEnd"/>
+      <w:r>
+        <w:rPr>
+          <w:rFonts w:eastAsia="Times New Roman" w:cs="Times New Roman"/>
+          <w:color w:val="7030A0"/>
+          <w:sz w:val="20"/>
+          <w:szCs w:val="20"/>
+          <w:lang w:eastAsia="en-GB"/>
+        </w:rPr>
+        <w:t xml:space="preserve"> (1960)</w:t>
       </w:r>
       <w:r>
         <w:rPr>
@@ -15411,7 +17519,29 @@
           <w:szCs w:val="20"/>
           <w:lang w:eastAsia="en-GB"/>
         </w:rPr>
-        <w:t>Viscous flow instabilities are relatively common in waterflooding for heavy</w:t>
+        <w:t xml:space="preserve">Viscous flow instabilities are relatively common in </w:t>
+      </w:r>
+      <w:proofErr w:type="spellStart"/>
+      <w:r>
+        <w:rPr>
+          <w:rFonts w:eastAsia="Times New Roman" w:cs="Times New Roman"/>
+          <w:color w:val="7030A0"/>
+          <w:sz w:val="20"/>
+          <w:szCs w:val="20"/>
+          <w:lang w:eastAsia="en-GB"/>
+        </w:rPr>
+        <w:t>waterflooding</w:t>
+      </w:r>
+      <w:proofErr w:type="spellEnd"/>
+      <w:r>
+        <w:rPr>
+          <w:rFonts w:eastAsia="Times New Roman" w:cs="Times New Roman"/>
+          <w:color w:val="7030A0"/>
+          <w:sz w:val="20"/>
+          <w:szCs w:val="20"/>
+          <w:lang w:eastAsia="en-GB"/>
+        </w:rPr>
+        <w:t xml:space="preserve"> for heavy</w:t>
       </w:r>
       <w:r>
         <w:rPr>
@@ -15635,27 +17765,71 @@
           <w:szCs w:val="20"/>
           <w:lang w:eastAsia="en-GB"/>
         </w:rPr>
-        <w:t>of the fingers (Howison, 2000). During the displacement of a fluid by a less</w:t>
-      </w:r>
-      <w:r>
-        <w:rPr>
-          <w:rFonts w:eastAsia="Times New Roman" w:cs="Times New Roman"/>
-          <w:color w:val="7030A0"/>
-          <w:sz w:val="20"/>
-          <w:szCs w:val="20"/>
-          <w:lang w:eastAsia="en-GB"/>
-        </w:rPr>
-        <w:t xml:space="preserve"> </w:t>
-      </w:r>
-      <w:r>
-        <w:rPr>
-          <w:rFonts w:eastAsia="Times New Roman" w:cs="Times New Roman"/>
-          <w:color w:val="7030A0"/>
-          <w:sz w:val="20"/>
-          <w:szCs w:val="20"/>
-          <w:lang w:eastAsia="en-GB"/>
-        </w:rPr>
-        <w:t>viscous one, the expected uniform front (Buckley and Leverett, 1942; Sheldon</w:t>
+        <w:t>of the fingers (</w:t>
+      </w:r>
+      <w:proofErr w:type="spellStart"/>
+      <w:r>
+        <w:rPr>
+          <w:rFonts w:eastAsia="Times New Roman" w:cs="Times New Roman"/>
+          <w:color w:val="7030A0"/>
+          <w:sz w:val="20"/>
+          <w:szCs w:val="20"/>
+          <w:lang w:eastAsia="en-GB"/>
+        </w:rPr>
+        <w:t>Howison</w:t>
+      </w:r>
+      <w:proofErr w:type="spellEnd"/>
+      <w:r>
+        <w:rPr>
+          <w:rFonts w:eastAsia="Times New Roman" w:cs="Times New Roman"/>
+          <w:color w:val="7030A0"/>
+          <w:sz w:val="20"/>
+          <w:szCs w:val="20"/>
+          <w:lang w:eastAsia="en-GB"/>
+        </w:rPr>
+        <w:t>, 2000). During the displacement of a fluid by a less</w:t>
+      </w:r>
+      <w:r>
+        <w:rPr>
+          <w:rFonts w:eastAsia="Times New Roman" w:cs="Times New Roman"/>
+          <w:color w:val="7030A0"/>
+          <w:sz w:val="20"/>
+          <w:szCs w:val="20"/>
+          <w:lang w:eastAsia="en-GB"/>
+        </w:rPr>
+        <w:t xml:space="preserve"> </w:t>
+      </w:r>
+      <w:r>
+        <w:rPr>
+          <w:rFonts w:eastAsia="Times New Roman" w:cs="Times New Roman"/>
+          <w:color w:val="7030A0"/>
+          <w:sz w:val="20"/>
+          <w:szCs w:val="20"/>
+          <w:lang w:eastAsia="en-GB"/>
+        </w:rPr>
+        <w:t xml:space="preserve">viscous one, the expected uniform front (Buckley and </w:t>
+      </w:r>
+      <w:proofErr w:type="spellStart"/>
+      <w:r>
+        <w:rPr>
+          <w:rFonts w:eastAsia="Times New Roman" w:cs="Times New Roman"/>
+          <w:color w:val="7030A0"/>
+          <w:sz w:val="20"/>
+          <w:szCs w:val="20"/>
+          <w:lang w:eastAsia="en-GB"/>
+        </w:rPr>
+        <w:t>Leverett</w:t>
+      </w:r>
+      <w:proofErr w:type="spellEnd"/>
+      <w:r>
+        <w:rPr>
+          <w:rFonts w:eastAsia="Times New Roman" w:cs="Times New Roman"/>
+          <w:color w:val="7030A0"/>
+          <w:sz w:val="20"/>
+          <w:szCs w:val="20"/>
+          <w:lang w:eastAsia="en-GB"/>
+        </w:rPr>
+        <w:t>, 1942; Sheldon</w:t>
       </w:r>
       <w:r>
         <w:rPr>
@@ -15985,7 +18159,51 @@
           <w:szCs w:val="20"/>
           <w:lang w:eastAsia="en-GB"/>
         </w:rPr>
-        <w:t>(Tan and Homsy, 1988; Carvalho et al., 2013).</w:t>
+        <w:t xml:space="preserve">(Tan and </w:t>
+      </w:r>
+      <w:proofErr w:type="spellStart"/>
+      <w:r>
+        <w:rPr>
+          <w:rFonts w:eastAsia="Times New Roman" w:cs="Times New Roman"/>
+          <w:color w:val="7030A0"/>
+          <w:sz w:val="20"/>
+          <w:szCs w:val="20"/>
+          <w:lang w:eastAsia="en-GB"/>
+        </w:rPr>
+        <w:t>Homsy</w:t>
+      </w:r>
+      <w:proofErr w:type="spellEnd"/>
+      <w:r>
+        <w:rPr>
+          <w:rFonts w:eastAsia="Times New Roman" w:cs="Times New Roman"/>
+          <w:color w:val="7030A0"/>
+          <w:sz w:val="20"/>
+          <w:szCs w:val="20"/>
+          <w:lang w:eastAsia="en-GB"/>
+        </w:rPr>
+        <w:t xml:space="preserve">, 1988; </w:t>
+      </w:r>
+      <w:proofErr w:type="spellStart"/>
+      <w:r>
+        <w:rPr>
+          <w:rFonts w:eastAsia="Times New Roman" w:cs="Times New Roman"/>
+          <w:color w:val="7030A0"/>
+          <w:sz w:val="20"/>
+          <w:szCs w:val="20"/>
+          <w:lang w:eastAsia="en-GB"/>
+        </w:rPr>
+        <w:t>Carvalho</w:t>
+      </w:r>
+      <w:proofErr w:type="spellEnd"/>
+      <w:r>
+        <w:rPr>
+          <w:rFonts w:eastAsia="Times New Roman" w:cs="Times New Roman"/>
+          <w:color w:val="7030A0"/>
+          <w:sz w:val="20"/>
+          <w:szCs w:val="20"/>
+          <w:lang w:eastAsia="en-GB"/>
+        </w:rPr>
+        <w:t xml:space="preserve"> et al., 2013).</w:t>
       </w:r>
       <w:r>
         <w:rPr>
@@ -16069,7 +18287,29 @@
           <w:szCs w:val="20"/>
           <w:lang w:eastAsia="en-GB"/>
         </w:rPr>
-        <w:t>As demonstrated by Habermann (1960)</w:t>
+        <w:t xml:space="preserve">As demonstrated by </w:t>
+      </w:r>
+      <w:proofErr w:type="spellStart"/>
+      <w:r>
+        <w:rPr>
+          <w:rFonts w:eastAsia="Times New Roman" w:cs="Times New Roman"/>
+          <w:color w:val="7030A0"/>
+          <w:sz w:val="20"/>
+          <w:szCs w:val="20"/>
+          <w:lang w:eastAsia="en-GB"/>
+        </w:rPr>
+        <w:t>Habermann</w:t>
+      </w:r>
+      <w:proofErr w:type="spellEnd"/>
+      <w:r>
+        <w:rPr>
+          <w:rFonts w:eastAsia="Times New Roman" w:cs="Times New Roman"/>
+          <w:color w:val="7030A0"/>
+          <w:sz w:val="20"/>
+          <w:szCs w:val="20"/>
+          <w:lang w:eastAsia="en-GB"/>
+        </w:rPr>
+        <w:t xml:space="preserve"> (1960)</w:t>
       </w:r>
       <w:r>
         <w:rPr>
@@ -16164,7 +18404,47 @@
           <w:szCs w:val="20"/>
           <w:lang w:eastAsia="en-GB"/>
         </w:rPr>
-        <w:t xml:space="preserve"> Also , after explaining in very detail that MR controls fingering you mention all of a sudden that the Peclet number is also important. I believe that this should be presented earlier. At the end of section 3 you present what is going to be presented in section 4, like it is normally done in the introduction. As I said before section 3 feels like a second introduction.</w:t>
+        <w:t xml:space="preserve"> </w:t>
+      </w:r>
+      <w:proofErr w:type="gramStart"/>
+      <w:r>
+        <w:rPr>
+          <w:rFonts w:eastAsia="Times New Roman" w:cs="Times New Roman"/>
+          <w:sz w:val="20"/>
+          <w:szCs w:val="20"/>
+          <w:lang w:eastAsia="en-GB"/>
+        </w:rPr>
+        <w:t>Also ,</w:t>
+      </w:r>
+      <w:proofErr w:type="gramEnd"/>
+      <w:r>
+        <w:rPr>
+          <w:rFonts w:eastAsia="Times New Roman" w:cs="Times New Roman"/>
+          <w:sz w:val="20"/>
+          <w:szCs w:val="20"/>
+          <w:lang w:eastAsia="en-GB"/>
+        </w:rPr>
+        <w:t xml:space="preserve"> after explaining in very detail that MR controls fingering you mention all of a sudden that the </w:t>
+      </w:r>
+      <w:proofErr w:type="spellStart"/>
+      <w:r>
+        <w:rPr>
+          <w:rFonts w:eastAsia="Times New Roman" w:cs="Times New Roman"/>
+          <w:sz w:val="20"/>
+          <w:szCs w:val="20"/>
+          <w:lang w:eastAsia="en-GB"/>
+        </w:rPr>
+        <w:t>Peclet</w:t>
+      </w:r>
+      <w:proofErr w:type="spellEnd"/>
+      <w:r>
+        <w:rPr>
+          <w:rFonts w:eastAsia="Times New Roman" w:cs="Times New Roman"/>
+          <w:sz w:val="20"/>
+          <w:szCs w:val="20"/>
+          <w:lang w:eastAsia="en-GB"/>
+        </w:rPr>
+        <w:t xml:space="preserve"> number is also important. I believe that this should be presented earlier. At the end of section 3 you present what is going to be presented in section 4, like it is normally done in the introduction. As I said before section 3 feels like a second introduction.</w:t>
       </w:r>
     </w:p>
     <w:p>
@@ -16301,7 +18581,43 @@
           <w:sz w:val="20"/>
           <w:szCs w:val="20"/>
         </w:rPr>
-        <w:t xml:space="preserve">) of the displacing and displaced fluid. In the simulations performed for this work, phase relative permeability is expressed by the modified Brooks&amp;Corey expression (Eqns 6-7) which is a function of the local (CV-wise, time-dependent) phase saturation. Therefore, fixing a value of MR would not reflect the spatial-/temporal variability of the problem. The authors are aware that the majority of the literature </w:t>
+        <w:t xml:space="preserve">) of the displacing and displaced fluid. In the simulations performed for this work, phase relative permeability is expressed by the modified </w:t>
+      </w:r>
+      <w:proofErr w:type="spellStart"/>
+      <w:r>
+        <w:rPr>
+          <w:color w:val="7030A0"/>
+          <w:sz w:val="20"/>
+          <w:szCs w:val="20"/>
+        </w:rPr>
+        <w:t>Brooks&amp;Corey</w:t>
+      </w:r>
+      <w:proofErr w:type="spellEnd"/>
+      <w:r>
+        <w:rPr>
+          <w:color w:val="7030A0"/>
+          <w:sz w:val="20"/>
+          <w:szCs w:val="20"/>
+        </w:rPr>
+        <w:t xml:space="preserve"> expression (</w:t>
+      </w:r>
+      <w:proofErr w:type="spellStart"/>
+      <w:r>
+        <w:rPr>
+          <w:color w:val="7030A0"/>
+          <w:sz w:val="20"/>
+          <w:szCs w:val="20"/>
+        </w:rPr>
+        <w:t>Eqns</w:t>
+      </w:r>
+      <w:proofErr w:type="spellEnd"/>
+      <w:r>
+        <w:rPr>
+          <w:color w:val="7030A0"/>
+          <w:sz w:val="20"/>
+          <w:szCs w:val="20"/>
+        </w:rPr>
+        <w:t xml:space="preserve"> 6-7) which is a function of the local (CV-wise, time-dependent) phase saturation. Therefore, fixing a value of MR would not reflect the spatial-/temporal variability of the problem. The authors are aware that the majority of the literature </w:t>
       </w:r>
       <w:r>
         <w:rPr>
@@ -16514,7 +18830,17 @@
           <w:sz w:val="20"/>
           <w:szCs w:val="20"/>
         </w:rPr>
-        <w:t xml:space="preserve"> changes as phase saturation, S</w:t>
+        <w:t xml:space="preserve"> changes as phase saturation, </w:t>
+      </w:r>
+      <w:proofErr w:type="spellStart"/>
+      <w:proofErr w:type="gramStart"/>
+      <w:r>
+        <w:rPr>
+          <w:color w:val="7030A0"/>
+          <w:sz w:val="20"/>
+          <w:szCs w:val="20"/>
+        </w:rPr>
+        <w:t>S</w:t>
       </w:r>
       <w:r>
         <w:rPr>
@@ -16525,13 +18851,24 @@
         </w:rPr>
         <w:t>w</w:t>
       </w:r>
-      <w:r>
-        <w:rPr>
-          <w:color w:val="7030A0"/>
-          <w:sz w:val="20"/>
-          <w:szCs w:val="20"/>
-        </w:rPr>
-        <w:t>(x</w:t>
+      <w:proofErr w:type="spellEnd"/>
+      <w:r>
+        <w:rPr>
+          <w:color w:val="7030A0"/>
+          <w:sz w:val="20"/>
+          <w:szCs w:val="20"/>
+        </w:rPr>
+        <w:t>(</w:t>
+      </w:r>
+      <w:proofErr w:type="spellStart"/>
+      <w:proofErr w:type="gramEnd"/>
+      <w:r>
+        <w:rPr>
+          <w:color w:val="7030A0"/>
+          <w:sz w:val="20"/>
+          <w:szCs w:val="20"/>
+        </w:rPr>
+        <w:t>x</w:t>
       </w:r>
       <w:r>
         <w:rPr>
@@ -16548,7 +18885,25 @@
           <w:sz w:val="20"/>
           <w:szCs w:val="20"/>
         </w:rPr>
-        <w:t>,t) and S</w:t>
+        <w:t>,t</w:t>
+      </w:r>
+      <w:proofErr w:type="spellEnd"/>
+      <w:r>
+        <w:rPr>
+          <w:color w:val="7030A0"/>
+          <w:sz w:val="20"/>
+          <w:szCs w:val="20"/>
+        </w:rPr>
+        <w:t xml:space="preserve">) and </w:t>
+      </w:r>
+      <w:proofErr w:type="spellStart"/>
+      <w:r>
+        <w:rPr>
+          <w:color w:val="7030A0"/>
+          <w:sz w:val="20"/>
+          <w:szCs w:val="20"/>
+        </w:rPr>
+        <w:t>S</w:t>
       </w:r>
       <w:r>
         <w:rPr>
@@ -16559,13 +18914,23 @@
         </w:rPr>
         <w:t>nw</w:t>
       </w:r>
-      <w:r>
-        <w:rPr>
-          <w:color w:val="7030A0"/>
-          <w:sz w:val="20"/>
-          <w:szCs w:val="20"/>
-        </w:rPr>
-        <w:t>(x</w:t>
+      <w:proofErr w:type="spellEnd"/>
+      <w:r>
+        <w:rPr>
+          <w:color w:val="7030A0"/>
+          <w:sz w:val="20"/>
+          <w:szCs w:val="20"/>
+        </w:rPr>
+        <w:t>(</w:t>
+      </w:r>
+      <w:proofErr w:type="spellStart"/>
+      <w:r>
+        <w:rPr>
+          <w:color w:val="7030A0"/>
+          <w:sz w:val="20"/>
+          <w:szCs w:val="20"/>
+        </w:rPr>
+        <w:t>x</w:t>
       </w:r>
       <w:r>
         <w:rPr>
@@ -16582,7 +18947,16 @@
           <w:sz w:val="20"/>
           <w:szCs w:val="20"/>
         </w:rPr>
-        <w:t>,t), varies in time</w:t>
+        <w:t>,t</w:t>
+      </w:r>
+      <w:proofErr w:type="spellEnd"/>
+      <w:r>
+        <w:rPr>
+          <w:color w:val="7030A0"/>
+          <w:sz w:val="20"/>
+          <w:szCs w:val="20"/>
+        </w:rPr>
+        <w:t>), varies in time</w:t>
       </w:r>
       <w:r>
         <w:rPr>
@@ -16749,6 +19123,7 @@
           <w:szCs w:val="20"/>
         </w:rPr>
       </w:pPr>
+      <w:proofErr w:type="gramStart"/>
       <w:r>
         <w:rPr>
           <w:color w:val="7030A0"/>
@@ -16757,6 +19132,7 @@
         </w:rPr>
         <w:t>which</w:t>
       </w:r>
+      <w:proofErr w:type="gramEnd"/>
       <w:r>
         <w:rPr>
           <w:color w:val="7030A0"/>
@@ -16896,23 +19272,77 @@
           <w:sz w:val="20"/>
           <w:szCs w:val="20"/>
         </w:rPr>
-        <w:t>point it should be mentioned that there are two parameters – Peclet number</w:t>
-      </w:r>
-      <w:r>
-        <w:rPr>
-          <w:color w:val="7030A0"/>
-          <w:sz w:val="20"/>
-          <w:szCs w:val="20"/>
-        </w:rPr>
-        <w:t xml:space="preserve"> (Pe) and mobility ratio (MR), </w:t>
-      </w:r>
-      <w:r>
-        <w:rPr>
-          <w:color w:val="7030A0"/>
-          <w:sz w:val="20"/>
-          <w:szCs w:val="20"/>
-        </w:rPr>
-        <w:t>that determi</w:t>
+        <w:t xml:space="preserve">point it should be mentioned that there are two parameters – </w:t>
+      </w:r>
+      <w:proofErr w:type="spellStart"/>
+      <w:r>
+        <w:rPr>
+          <w:color w:val="7030A0"/>
+          <w:sz w:val="20"/>
+          <w:szCs w:val="20"/>
+        </w:rPr>
+        <w:t>Peclet</w:t>
+      </w:r>
+      <w:proofErr w:type="spellEnd"/>
+      <w:r>
+        <w:rPr>
+          <w:color w:val="7030A0"/>
+          <w:sz w:val="20"/>
+          <w:szCs w:val="20"/>
+        </w:rPr>
+        <w:t xml:space="preserve"> number</w:t>
+      </w:r>
+      <w:r>
+        <w:rPr>
+          <w:color w:val="7030A0"/>
+          <w:sz w:val="20"/>
+          <w:szCs w:val="20"/>
+        </w:rPr>
+        <w:t xml:space="preserve"> (</w:t>
+      </w:r>
+      <w:proofErr w:type="spellStart"/>
+      <w:r>
+        <w:rPr>
+          <w:color w:val="7030A0"/>
+          <w:sz w:val="20"/>
+          <w:szCs w:val="20"/>
+        </w:rPr>
+        <w:t>Pe</w:t>
+      </w:r>
+      <w:proofErr w:type="spellEnd"/>
+      <w:r>
+        <w:rPr>
+          <w:color w:val="7030A0"/>
+          <w:sz w:val="20"/>
+          <w:szCs w:val="20"/>
+        </w:rPr>
+        <w:t>) and mobility ratio (MR</w:t>
+      </w:r>
+      <w:proofErr w:type="gramStart"/>
+      <w:r>
+        <w:rPr>
+          <w:color w:val="7030A0"/>
+          <w:sz w:val="20"/>
+          <w:szCs w:val="20"/>
+        </w:rPr>
+        <w:t xml:space="preserve">), </w:t>
+      </w:r>
+      <w:r>
+        <w:rPr>
+          <w:color w:val="7030A0"/>
+          <w:sz w:val="20"/>
+          <w:szCs w:val="20"/>
+        </w:rPr>
+        <w:t>that</w:t>
+      </w:r>
+      <w:proofErr w:type="gramEnd"/>
+      <w:r>
+        <w:rPr>
+          <w:color w:val="7030A0"/>
+          <w:sz w:val="20"/>
+          <w:szCs w:val="20"/>
+        </w:rPr>
+        <w:t xml:space="preserve"> determi</w:t>
       </w:r>
       <w:r>
         <w:rPr>
@@ -17083,7 +19513,43 @@
           <w:sz w:val="20"/>
           <w:szCs w:val="20"/>
         </w:rPr>
-        <w:t>and Homsy, 1988; Carvalho et al., 2013).</w:t>
+        <w:t xml:space="preserve">and </w:t>
+      </w:r>
+      <w:proofErr w:type="spellStart"/>
+      <w:r>
+        <w:rPr>
+          <w:color w:val="7030A0"/>
+          <w:sz w:val="20"/>
+          <w:szCs w:val="20"/>
+        </w:rPr>
+        <w:t>Homsy</w:t>
+      </w:r>
+      <w:proofErr w:type="spellEnd"/>
+      <w:r>
+        <w:rPr>
+          <w:color w:val="7030A0"/>
+          <w:sz w:val="20"/>
+          <w:szCs w:val="20"/>
+        </w:rPr>
+        <w:t xml:space="preserve">, 1988; </w:t>
+      </w:r>
+      <w:proofErr w:type="spellStart"/>
+      <w:r>
+        <w:rPr>
+          <w:color w:val="7030A0"/>
+          <w:sz w:val="20"/>
+          <w:szCs w:val="20"/>
+        </w:rPr>
+        <w:t>Carvalho</w:t>
+      </w:r>
+      <w:proofErr w:type="spellEnd"/>
+      <w:r>
+        <w:rPr>
+          <w:color w:val="7030A0"/>
+          <w:sz w:val="20"/>
+          <w:szCs w:val="20"/>
+        </w:rPr>
+        <w:t xml:space="preserve"> et al., 2013).</w:t>
       </w:r>
     </w:p>
     <w:p>
@@ -17291,7 +19757,17 @@
           <w:sz w:val="20"/>
           <w:szCs w:val="20"/>
         </w:rPr>
-        <w:t>The MR expression (Eqn. 5) contains phase saturations, S</w:t>
+        <w:t xml:space="preserve">The MR expression (Eqn. 5) contains phase saturations, </w:t>
+      </w:r>
+      <w:proofErr w:type="spellStart"/>
+      <w:proofErr w:type="gramStart"/>
+      <w:r>
+        <w:rPr>
+          <w:color w:val="7030A0"/>
+          <w:sz w:val="20"/>
+          <w:szCs w:val="20"/>
+        </w:rPr>
+        <w:t>S</w:t>
       </w:r>
       <w:r>
         <w:rPr>
@@ -17302,13 +19778,24 @@
         </w:rPr>
         <w:t>w</w:t>
       </w:r>
-      <w:r>
-        <w:rPr>
-          <w:color w:val="7030A0"/>
-          <w:sz w:val="20"/>
-          <w:szCs w:val="20"/>
-        </w:rPr>
-        <w:t>(x</w:t>
+      <w:proofErr w:type="spellEnd"/>
+      <w:r>
+        <w:rPr>
+          <w:color w:val="7030A0"/>
+          <w:sz w:val="20"/>
+          <w:szCs w:val="20"/>
+        </w:rPr>
+        <w:t>(</w:t>
+      </w:r>
+      <w:proofErr w:type="spellStart"/>
+      <w:proofErr w:type="gramEnd"/>
+      <w:r>
+        <w:rPr>
+          <w:color w:val="7030A0"/>
+          <w:sz w:val="20"/>
+          <w:szCs w:val="20"/>
+        </w:rPr>
+        <w:t>x</w:t>
       </w:r>
       <w:r>
         <w:rPr>
@@ -17325,16 +19812,26 @@
           <w:sz w:val="20"/>
           <w:szCs w:val="20"/>
         </w:rPr>
-        <w:t>,t) and</w:t>
-      </w:r>
-      <w:r>
-        <w:rPr>
-          <w:color w:val="7030A0"/>
-          <w:sz w:val="20"/>
-          <w:szCs w:val="20"/>
-        </w:rPr>
-        <w:t xml:space="preserve"> </w:t>
-      </w:r>
+        <w:t>,t</w:t>
+      </w:r>
+      <w:proofErr w:type="spellEnd"/>
+      <w:r>
+        <w:rPr>
+          <w:color w:val="7030A0"/>
+          <w:sz w:val="20"/>
+          <w:szCs w:val="20"/>
+        </w:rPr>
+        <w:t>) and</w:t>
+      </w:r>
+      <w:r>
+        <w:rPr>
+          <w:color w:val="7030A0"/>
+          <w:sz w:val="20"/>
+          <w:szCs w:val="20"/>
+        </w:rPr>
+        <w:t xml:space="preserve"> </w:t>
+      </w:r>
+      <w:proofErr w:type="spellStart"/>
       <w:r>
         <w:rPr>
           <w:color w:val="7030A0"/>
@@ -17352,13 +19849,23 @@
         </w:rPr>
         <w:t>nw</w:t>
       </w:r>
-      <w:r>
-        <w:rPr>
-          <w:color w:val="7030A0"/>
-          <w:sz w:val="20"/>
-          <w:szCs w:val="20"/>
-        </w:rPr>
-        <w:t>(x</w:t>
+      <w:proofErr w:type="spellEnd"/>
+      <w:r>
+        <w:rPr>
+          <w:color w:val="7030A0"/>
+          <w:sz w:val="20"/>
+          <w:szCs w:val="20"/>
+        </w:rPr>
+        <w:t>(</w:t>
+      </w:r>
+      <w:proofErr w:type="spellStart"/>
+      <w:r>
+        <w:rPr>
+          <w:color w:val="7030A0"/>
+          <w:sz w:val="20"/>
+          <w:szCs w:val="20"/>
+        </w:rPr>
+        <w:t>x</w:t>
       </w:r>
       <w:r>
         <w:rPr>
@@ -17375,7 +19882,16 @@
           <w:sz w:val="20"/>
           <w:szCs w:val="20"/>
         </w:rPr>
-        <w:t xml:space="preserve">,t) (Eqns. 6-7), however it is </w:t>
+        <w:t>,t</w:t>
+      </w:r>
+      <w:proofErr w:type="spellEnd"/>
+      <w:r>
+        <w:rPr>
+          <w:color w:val="7030A0"/>
+          <w:sz w:val="20"/>
+          <w:szCs w:val="20"/>
+        </w:rPr>
+        <w:t xml:space="preserve">) (Eqns. 6-7), however it is </w:t>
       </w:r>
       <w:r>
         <w:rPr>
@@ -17590,13 +20106,23 @@
           <w:szCs w:val="20"/>
         </w:rPr>
       </w:pPr>
-      <w:r>
-        <w:rPr>
-          <w:color w:val="7030A0"/>
-          <w:sz w:val="20"/>
-          <w:szCs w:val="20"/>
-        </w:rPr>
-        <w:t>that will be used in the parametrisation o</w:t>
+      <w:proofErr w:type="gramStart"/>
+      <w:r>
+        <w:rPr>
+          <w:color w:val="7030A0"/>
+          <w:sz w:val="20"/>
+          <w:szCs w:val="20"/>
+        </w:rPr>
+        <w:t>that</w:t>
+      </w:r>
+      <w:proofErr w:type="gramEnd"/>
+      <w:r>
+        <w:rPr>
+          <w:color w:val="7030A0"/>
+          <w:sz w:val="20"/>
+          <w:szCs w:val="20"/>
+        </w:rPr>
+        <w:t xml:space="preserve"> will be used in the parametrisation o</w:t>
       </w:r>
       <w:r>
         <w:rPr>
@@ -17628,7 +20154,16 @@
           <w:sz w:val="20"/>
           <w:szCs w:val="20"/>
         </w:rPr>
-        <w:t>use of this simplified definition as phase saturation (S</w:t>
+        <w:t>use of this simplified definition as phase saturation (</w:t>
+      </w:r>
+      <w:proofErr w:type="gramStart"/>
+      <w:r>
+        <w:rPr>
+          <w:color w:val="7030A0"/>
+          <w:sz w:val="20"/>
+          <w:szCs w:val="20"/>
+        </w:rPr>
+        <w:t>S</w:t>
       </w:r>
       <w:r>
         <w:rPr>
@@ -17639,6 +20174,7 @@
         </w:rPr>
         <w:t>α</w:t>
       </w:r>
+      <w:proofErr w:type="gramEnd"/>
       <w:r>
         <w:rPr>
           <w:color w:val="7030A0"/>
@@ -17798,7 +20334,25 @@
           <w:sz w:val="20"/>
           <w:szCs w:val="20"/>
         </w:rPr>
-        <w:t>(channelling) is the focus of Section 4.5.</w:t>
+        <w:t>(</w:t>
+      </w:r>
+      <w:proofErr w:type="gramStart"/>
+      <w:r>
+        <w:rPr>
+          <w:color w:val="7030A0"/>
+          <w:sz w:val="20"/>
+          <w:szCs w:val="20"/>
+        </w:rPr>
+        <w:t>channelling</w:t>
+      </w:r>
+      <w:proofErr w:type="gramEnd"/>
+      <w:r>
+        <w:rPr>
+          <w:color w:val="7030A0"/>
+          <w:sz w:val="20"/>
+          <w:szCs w:val="20"/>
+        </w:rPr>
+        <w:t>) is the focus of Section 4.5.</w:t>
       </w:r>
       <w:r>
         <w:rPr>
@@ -19914,7 +22468,29 @@
           <w:szCs w:val="20"/>
           <w:lang w:eastAsia="en-GB"/>
         </w:rPr>
-        <w:t>and Saffman, 1981</w:t>
+        <w:t xml:space="preserve">and </w:t>
+      </w:r>
+      <w:proofErr w:type="spellStart"/>
+      <w:r>
+        <w:rPr>
+          <w:rFonts w:eastAsia="Times New Roman" w:cs="Tahoma"/>
+          <w:color w:val="7030A0"/>
+          <w:sz w:val="20"/>
+          <w:szCs w:val="20"/>
+          <w:lang w:eastAsia="en-GB"/>
+        </w:rPr>
+        <w:t>Saffman</w:t>
+      </w:r>
+      <w:proofErr w:type="spellEnd"/>
+      <w:r>
+        <w:rPr>
+          <w:rFonts w:eastAsia="Times New Roman" w:cs="Tahoma"/>
+          <w:color w:val="7030A0"/>
+          <w:sz w:val="20"/>
+          <w:szCs w:val="20"/>
+          <w:lang w:eastAsia="en-GB"/>
+        </w:rPr>
+        <w:t>, 1981</w:t>
       </w:r>
       <w:r>
         <w:rPr>
@@ -20595,7 +23171,29 @@
           <w:szCs w:val="20"/>
           <w:lang w:eastAsia="en-GB"/>
         </w:rPr>
-        <w:t xml:space="preserve">The symbol s_ua is in Eq. (3) is different from the symbol in Eq. (1). </w:t>
+        <w:t xml:space="preserve">The symbol </w:t>
+      </w:r>
+      <w:proofErr w:type="spellStart"/>
+      <w:r>
+        <w:rPr>
+          <w:rFonts w:eastAsia="Times New Roman" w:cs="Tahoma"/>
+          <w:color w:val="000000"/>
+          <w:sz w:val="20"/>
+          <w:szCs w:val="20"/>
+          <w:lang w:eastAsia="en-GB"/>
+        </w:rPr>
+        <w:t>s_ua</w:t>
+      </w:r>
+      <w:proofErr w:type="spellEnd"/>
+      <w:r>
+        <w:rPr>
+          <w:rFonts w:eastAsia="Times New Roman" w:cs="Tahoma"/>
+          <w:color w:val="000000"/>
+          <w:sz w:val="20"/>
+          <w:szCs w:val="20"/>
+          <w:lang w:eastAsia="en-GB"/>
+        </w:rPr>
+        <w:t xml:space="preserve"> is in Eq. (3) is different from the symbol in Eq. (1). </w:t>
       </w:r>
     </w:p>
     <w:p>
@@ -20999,6 +23597,7 @@
         </w:rPr>
         <w:t xml:space="preserve">the nature of Hele-Shaw cells. As indicated by the literature outlined in the manuscript (e.g., </w:t>
       </w:r>
+      <w:proofErr w:type="spellStart"/>
       <w:r>
         <w:rPr>
           <w:rFonts w:ascii="Calibri" w:hAnsi="Calibri"/>
@@ -21006,8 +23605,9 @@
           <w:sz w:val="20"/>
           <w:szCs w:val="20"/>
         </w:rPr>
-        <w:t>Saffman, 1959a</w:t>
-      </w:r>
+        <w:t>Saffman</w:t>
+      </w:r>
+      <w:proofErr w:type="spellEnd"/>
       <w:r>
         <w:rPr>
           <w:rFonts w:ascii="Calibri" w:hAnsi="Calibri"/>
@@ -21015,6 +23615,15 @@
           <w:sz w:val="20"/>
           <w:szCs w:val="20"/>
         </w:rPr>
+        <w:t>, 1959a</w:t>
+      </w:r>
+      <w:r>
+        <w:rPr>
+          <w:rFonts w:ascii="Calibri" w:hAnsi="Calibri"/>
+          <w:color w:val="7030A0"/>
+          <w:sz w:val="20"/>
+          <w:szCs w:val="20"/>
+        </w:rPr>
         <w:t xml:space="preserve">; </w:t>
       </w:r>
       <w:r>
@@ -21024,8 +23633,9 @@
           <w:sz w:val="20"/>
           <w:szCs w:val="20"/>
         </w:rPr>
-        <w:t xml:space="preserve">McLean &amp; Saffman, 1959; Homsy, 1987; etc), </w:t>
-      </w:r>
+        <w:t xml:space="preserve">McLean &amp; </w:t>
+      </w:r>
+      <w:proofErr w:type="spellStart"/>
       <w:r>
         <w:rPr>
           <w:rFonts w:ascii="Calibri" w:hAnsi="Calibri"/>
@@ -21033,6 +23643,45 @@
           <w:sz w:val="20"/>
           <w:szCs w:val="20"/>
         </w:rPr>
+        <w:t>Saffman</w:t>
+      </w:r>
+      <w:proofErr w:type="spellEnd"/>
+      <w:r>
+        <w:rPr>
+          <w:rFonts w:ascii="Calibri" w:hAnsi="Calibri"/>
+          <w:color w:val="7030A0"/>
+          <w:sz w:val="20"/>
+          <w:szCs w:val="20"/>
+        </w:rPr>
+        <w:t xml:space="preserve">, 1959; </w:t>
+      </w:r>
+      <w:proofErr w:type="spellStart"/>
+      <w:r>
+        <w:rPr>
+          <w:rFonts w:ascii="Calibri" w:hAnsi="Calibri"/>
+          <w:color w:val="7030A0"/>
+          <w:sz w:val="20"/>
+          <w:szCs w:val="20"/>
+        </w:rPr>
+        <w:t>Homsy</w:t>
+      </w:r>
+      <w:proofErr w:type="spellEnd"/>
+      <w:r>
+        <w:rPr>
+          <w:rFonts w:ascii="Calibri" w:hAnsi="Calibri"/>
+          <w:color w:val="7030A0"/>
+          <w:sz w:val="20"/>
+          <w:szCs w:val="20"/>
+        </w:rPr>
+        <w:t xml:space="preserve">, 1987; etc), </w:t>
+      </w:r>
+      <w:r>
+        <w:rPr>
+          <w:rFonts w:ascii="Calibri" w:hAnsi="Calibri"/>
+          <w:color w:val="7030A0"/>
+          <w:sz w:val="20"/>
+          <w:szCs w:val="20"/>
+        </w:rPr>
         <w:t xml:space="preserve">single-/multi-phase flow in open-gap plates (HS cells) </w:t>
       </w:r>
       <w:r>
@@ -21105,7 +23754,67 @@
           <w:sz w:val="20"/>
           <w:szCs w:val="20"/>
         </w:rPr>
-        <w:t xml:space="preserve"> Authors acknowledge that the unsteady HS cell problem (as stated by Crowdy (2006) [Quat. J. Mech. Appl. Math. 59:475-485] and Alimov (2006) [J. Appl. Math. Mech. 70:346-360]) was not the focus of this work and was not claimed to be. As such there is no mention of </w:t>
+        <w:t xml:space="preserve"> Authors acknowledge that the unsteady HS cell problem (as stated by </w:t>
+      </w:r>
+      <w:proofErr w:type="spellStart"/>
+      <w:r>
+        <w:rPr>
+          <w:rFonts w:ascii="Calibri" w:hAnsi="Calibri"/>
+          <w:color w:val="7030A0"/>
+          <w:sz w:val="20"/>
+          <w:szCs w:val="20"/>
+        </w:rPr>
+        <w:t>Crowdy</w:t>
+      </w:r>
+      <w:proofErr w:type="spellEnd"/>
+      <w:r>
+        <w:rPr>
+          <w:rFonts w:ascii="Calibri" w:hAnsi="Calibri"/>
+          <w:color w:val="7030A0"/>
+          <w:sz w:val="20"/>
+          <w:szCs w:val="20"/>
+        </w:rPr>
+        <w:t xml:space="preserve"> (2006) [</w:t>
+      </w:r>
+      <w:proofErr w:type="spellStart"/>
+      <w:r>
+        <w:rPr>
+          <w:rFonts w:ascii="Calibri" w:hAnsi="Calibri"/>
+          <w:color w:val="7030A0"/>
+          <w:sz w:val="20"/>
+          <w:szCs w:val="20"/>
+        </w:rPr>
+        <w:t>Quat</w:t>
+      </w:r>
+      <w:proofErr w:type="spellEnd"/>
+      <w:r>
+        <w:rPr>
+          <w:rFonts w:ascii="Calibri" w:hAnsi="Calibri"/>
+          <w:color w:val="7030A0"/>
+          <w:sz w:val="20"/>
+          <w:szCs w:val="20"/>
+        </w:rPr>
+        <w:t xml:space="preserve">. J. Mech. Appl. Math. 59:475-485] and </w:t>
+      </w:r>
+      <w:proofErr w:type="spellStart"/>
+      <w:r>
+        <w:rPr>
+          <w:rFonts w:ascii="Calibri" w:hAnsi="Calibri"/>
+          <w:color w:val="7030A0"/>
+          <w:sz w:val="20"/>
+          <w:szCs w:val="20"/>
+        </w:rPr>
+        <w:t>Alimov</w:t>
+      </w:r>
+      <w:proofErr w:type="spellEnd"/>
+      <w:r>
+        <w:rPr>
+          <w:rFonts w:ascii="Calibri" w:hAnsi="Calibri"/>
+          <w:color w:val="7030A0"/>
+          <w:sz w:val="20"/>
+          <w:szCs w:val="20"/>
+        </w:rPr>
+        <w:t xml:space="preserve"> (2006) [J. Appl. Math. Mech. 70:346-360]) was not the focus of this work and was not claimed to be. As such there is no mention of </w:t>
       </w:r>
       <w:r>
         <w:rPr>
@@ -21764,7 +24473,61 @@
           <w:sz w:val="20"/>
           <w:szCs w:val="20"/>
         </w:rPr>
-        <w:t xml:space="preserve"> 10: What is the value of b? Assuming b=1 mm, Nc’ is too high. Nc &gt;1 in the problems solved. Typical Nc in water flood of reservoirs is 10e-7. </w:t>
+        <w:t xml:space="preserve"> 10: What is the value of b? Assuming b=1 mm, </w:t>
+      </w:r>
+      <w:proofErr w:type="spellStart"/>
+      <w:proofErr w:type="gramStart"/>
+      <w:r>
+        <w:rPr>
+          <w:sz w:val="20"/>
+          <w:szCs w:val="20"/>
+        </w:rPr>
+        <w:t>Nc</w:t>
+      </w:r>
+      <w:proofErr w:type="spellEnd"/>
+      <w:proofErr w:type="gramEnd"/>
+      <w:r>
+        <w:rPr>
+          <w:sz w:val="20"/>
+          <w:szCs w:val="20"/>
+        </w:rPr>
+        <w:t xml:space="preserve">’ is too high. </w:t>
+      </w:r>
+      <w:proofErr w:type="spellStart"/>
+      <w:proofErr w:type="gramStart"/>
+      <w:r>
+        <w:rPr>
+          <w:sz w:val="20"/>
+          <w:szCs w:val="20"/>
+        </w:rPr>
+        <w:t>Nc</w:t>
+      </w:r>
+      <w:proofErr w:type="spellEnd"/>
+      <w:proofErr w:type="gramEnd"/>
+      <w:r>
+        <w:rPr>
+          <w:sz w:val="20"/>
+          <w:szCs w:val="20"/>
+        </w:rPr>
+        <w:t xml:space="preserve"> &gt;1 in the problems solved. Typical </w:t>
+      </w:r>
+      <w:proofErr w:type="spellStart"/>
+      <w:proofErr w:type="gramStart"/>
+      <w:r>
+        <w:rPr>
+          <w:sz w:val="20"/>
+          <w:szCs w:val="20"/>
+        </w:rPr>
+        <w:t>Nc</w:t>
+      </w:r>
+      <w:proofErr w:type="spellEnd"/>
+      <w:proofErr w:type="gramEnd"/>
+      <w:r>
+        <w:rPr>
+          <w:sz w:val="20"/>
+          <w:szCs w:val="20"/>
+        </w:rPr>
+        <w:t xml:space="preserve"> in water flood of reservoirs is 10e-7. </w:t>
       </w:r>
       <w:r>
         <w:rPr>
@@ -21900,7 +24663,35 @@
           <w:sz w:val="20"/>
           <w:szCs w:val="20"/>
         </w:rPr>
-        <w:t>(Fig. 7 a and b), respectively</w:t>
+        <w:t xml:space="preserve">(Fig. 7 </w:t>
+      </w:r>
+      <w:proofErr w:type="spellStart"/>
+      <w:proofErr w:type="gramStart"/>
+      <w:r>
+        <w:rPr>
+          <w:color w:val="7030A0"/>
+          <w:sz w:val="20"/>
+          <w:szCs w:val="20"/>
+        </w:rPr>
+        <w:t>a</w:t>
+      </w:r>
+      <w:proofErr w:type="spellEnd"/>
+      <w:r>
+        <w:rPr>
+          <w:color w:val="7030A0"/>
+          <w:sz w:val="20"/>
+          <w:szCs w:val="20"/>
+        </w:rPr>
+        <w:t xml:space="preserve"> and</w:t>
+      </w:r>
+      <w:proofErr w:type="gramEnd"/>
+      <w:r>
+        <w:rPr>
+          <w:color w:val="7030A0"/>
+          <w:sz w:val="20"/>
+          <w:szCs w:val="20"/>
+        </w:rPr>
+        <w:t xml:space="preserve"> b), respectively</w:t>
       </w:r>
       <w:r>
         <w:rPr>
@@ -22014,7 +24805,35 @@
           <w:sz w:val="20"/>
           <w:szCs w:val="20"/>
         </w:rPr>
-        <w:t>(Fig. 7 a and b), respectively</w:t>
+        <w:t xml:space="preserve">(Fig. 7 </w:t>
+      </w:r>
+      <w:proofErr w:type="spellStart"/>
+      <w:proofErr w:type="gramStart"/>
+      <w:r>
+        <w:rPr>
+          <w:color w:val="7030A0"/>
+          <w:sz w:val="20"/>
+          <w:szCs w:val="20"/>
+        </w:rPr>
+        <w:t>a</w:t>
+      </w:r>
+      <w:proofErr w:type="spellEnd"/>
+      <w:r>
+        <w:rPr>
+          <w:color w:val="7030A0"/>
+          <w:sz w:val="20"/>
+          <w:szCs w:val="20"/>
+        </w:rPr>
+        <w:t xml:space="preserve"> and</w:t>
+      </w:r>
+      <w:proofErr w:type="gramEnd"/>
+      <w:r>
+        <w:rPr>
+          <w:color w:val="7030A0"/>
+          <w:sz w:val="20"/>
+          <w:szCs w:val="20"/>
+        </w:rPr>
+        <w:t xml:space="preserve"> b), respectively</w:t>
       </w:r>
       <w:r>
         <w:t xml:space="preserve"> </w:t>
@@ -22066,7 +24885,19 @@
           <w:szCs w:val="20"/>
           <w:lang w:eastAsia="en-GB"/>
         </w:rPr>
-        <w:t>In the cases analysed in Section 4.3, the authors focused on quantitative validation of the model formulation summarised in Section 2 (and the references within). Capillary number (N</w:t>
+        <w:t>In the cases analysed in Section 4.3, the authors focused on quantitative validation of the model formulation summarised in Section 2 (and the references within). Capillary number (</w:t>
+      </w:r>
+      <w:proofErr w:type="spellStart"/>
+      <w:proofErr w:type="gramStart"/>
+      <w:r>
+        <w:rPr>
+          <w:rFonts w:eastAsia="Times New Roman" w:cs="Times New Roman"/>
+          <w:color w:val="7030A0"/>
+          <w:sz w:val="20"/>
+          <w:szCs w:val="20"/>
+          <w:lang w:eastAsia="en-GB"/>
+        </w:rPr>
+        <w:t>N</w:t>
       </w:r>
       <w:r>
         <w:rPr>
@@ -22079,15 +24910,29 @@
         </w:rPr>
         <w:t>c</w:t>
       </w:r>
-      <w:r>
-        <w:rPr>
-          <w:rFonts w:eastAsia="Times New Roman" w:cs="Times New Roman"/>
-          <w:color w:val="7030A0"/>
-          <w:sz w:val="20"/>
-          <w:szCs w:val="20"/>
-          <w:lang w:eastAsia="en-GB"/>
-        </w:rPr>
-        <w:t>, as defined in Eqn. 5 of the original manuscript) is not a parameter currently used in the simulations (as it does not naturally appear in the solution of the differential equations, Eqns. 1-2). A brief calculation of N</w:t>
+      <w:proofErr w:type="spellEnd"/>
+      <w:proofErr w:type="gramEnd"/>
+      <w:r>
+        <w:rPr>
+          <w:rFonts w:eastAsia="Times New Roman" w:cs="Times New Roman"/>
+          <w:color w:val="7030A0"/>
+          <w:sz w:val="20"/>
+          <w:szCs w:val="20"/>
+          <w:lang w:eastAsia="en-GB"/>
+        </w:rPr>
+        <w:t xml:space="preserve">, as defined in Eqn. 5 of the original manuscript) is not a parameter currently used in the simulations (as it does not naturally appear in the solution of the differential equations, Eqns. 1-2). A brief calculation of </w:t>
+      </w:r>
+      <w:proofErr w:type="spellStart"/>
+      <w:proofErr w:type="gramStart"/>
+      <w:r>
+        <w:rPr>
+          <w:rFonts w:eastAsia="Times New Roman" w:cs="Times New Roman"/>
+          <w:color w:val="7030A0"/>
+          <w:sz w:val="20"/>
+          <w:szCs w:val="20"/>
+          <w:lang w:eastAsia="en-GB"/>
+        </w:rPr>
+        <w:t>N</w:t>
       </w:r>
       <w:r>
         <w:rPr>
@@ -22100,6 +24945,8 @@
         </w:rPr>
         <w:t>c</w:t>
       </w:r>
+      <w:proofErr w:type="spellEnd"/>
+      <w:proofErr w:type="gramEnd"/>
       <w:r>
         <w:rPr>
           <w:rFonts w:eastAsia="Times New Roman" w:cs="Times New Roman"/>
@@ -22150,7 +24997,18 @@
           <w:szCs w:val="20"/>
           <w:lang w:eastAsia="en-GB"/>
         </w:rPr>
-        <w:t>, depending on the interface velocity (i.e., finger tip velocity) obtaining during the simulation. A range of the listed modified capillary number (defined in the fourth paragraph of Section 4.3), N</w:t>
+        <w:t xml:space="preserve">, depending on the interface velocity (i.e., finger tip velocity) obtaining during the simulation. A range of the listed modified capillary number (defined in the fourth paragraph of Section 4.3), </w:t>
+      </w:r>
+      <w:proofErr w:type="spellStart"/>
+      <w:r>
+        <w:rPr>
+          <w:rFonts w:eastAsia="Times New Roman" w:cs="Times New Roman"/>
+          <w:color w:val="7030A0"/>
+          <w:sz w:val="20"/>
+          <w:szCs w:val="20"/>
+          <w:lang w:eastAsia="en-GB"/>
+        </w:rPr>
+        <w:t>N</w:t>
       </w:r>
       <w:r>
         <w:rPr>
@@ -22163,6 +25021,7 @@
         </w:rPr>
         <w:t>c</w:t>
       </w:r>
+      <w:proofErr w:type="spellEnd"/>
       <w:r>
         <w:rPr>
           <w:rFonts w:eastAsia="Times New Roman" w:cs="Times New Roman"/>
@@ -22182,7 +25041,18 @@
           <w:szCs w:val="20"/>
           <w:lang w:eastAsia="en-GB"/>
         </w:rPr>
-        <w:t xml:space="preserve"> = [632,6.32x10</w:t>
+        <w:t xml:space="preserve"> = [632</w:t>
+      </w:r>
+      <w:proofErr w:type="gramStart"/>
+      <w:r>
+        <w:rPr>
+          <w:rFonts w:eastAsia="Times New Roman" w:cs="Times New Roman"/>
+          <w:color w:val="7030A0"/>
+          <w:sz w:val="20"/>
+          <w:szCs w:val="20"/>
+          <w:lang w:eastAsia="en-GB"/>
+        </w:rPr>
+        <w:t>,6.32x10</w:t>
       </w:r>
       <w:r>
         <w:rPr>
@@ -22195,32 +25065,77 @@
         </w:rPr>
         <w:t>7</w:t>
       </w:r>
-      <w:r>
-        <w:rPr>
-          <w:rFonts w:eastAsia="Times New Roman" w:cs="Times New Roman"/>
-          <w:color w:val="7030A0"/>
-          <w:sz w:val="20"/>
-          <w:szCs w:val="20"/>
-          <w:lang w:eastAsia="en-GB"/>
-        </w:rPr>
-        <w:t>] was used Guan &amp; Pitchumani (2003)</w:t>
-      </w:r>
-      <w:r>
-        <w:rPr>
-          <w:sz w:val="20"/>
-          <w:szCs w:val="20"/>
-        </w:rPr>
-        <w:t xml:space="preserve"> </w:t>
-      </w:r>
-      <w:r>
-        <w:rPr>
-          <w:rFonts w:eastAsia="Times New Roman" w:cs="Times New Roman"/>
-          <w:color w:val="7030A0"/>
-          <w:sz w:val="20"/>
-          <w:szCs w:val="20"/>
-          <w:lang w:eastAsia="en-GB"/>
-        </w:rPr>
-        <w:t xml:space="preserve">in the parametrisation of their numerical experiments. With respect to the order of magnitude of the inlet velocity used in the simulations reported in the manuscript, the authors acknowledge that the order is much higher than commonly used in reservoir simulation </w:t>
+      <w:proofErr w:type="gramEnd"/>
+      <w:r>
+        <w:rPr>
+          <w:rFonts w:eastAsia="Times New Roman" w:cs="Times New Roman"/>
+          <w:color w:val="7030A0"/>
+          <w:sz w:val="20"/>
+          <w:szCs w:val="20"/>
+          <w:lang w:eastAsia="en-GB"/>
+        </w:rPr>
+        <w:t xml:space="preserve">] was used Guan &amp; </w:t>
+      </w:r>
+      <w:proofErr w:type="spellStart"/>
+      <w:r>
+        <w:rPr>
+          <w:rFonts w:eastAsia="Times New Roman" w:cs="Times New Roman"/>
+          <w:color w:val="7030A0"/>
+          <w:sz w:val="20"/>
+          <w:szCs w:val="20"/>
+          <w:lang w:eastAsia="en-GB"/>
+        </w:rPr>
+        <w:t>Pitchumani</w:t>
+      </w:r>
+      <w:proofErr w:type="spellEnd"/>
+      <w:r>
+        <w:rPr>
+          <w:rFonts w:eastAsia="Times New Roman" w:cs="Times New Roman"/>
+          <w:color w:val="7030A0"/>
+          <w:sz w:val="20"/>
+          <w:szCs w:val="20"/>
+          <w:lang w:eastAsia="en-GB"/>
+        </w:rPr>
+        <w:t xml:space="preserve"> (2003)</w:t>
+      </w:r>
+      <w:r>
+        <w:rPr>
+          <w:sz w:val="20"/>
+          <w:szCs w:val="20"/>
+        </w:rPr>
+        <w:t xml:space="preserve"> </w:t>
+      </w:r>
+      <w:r>
+        <w:rPr>
+          <w:rFonts w:eastAsia="Times New Roman" w:cs="Times New Roman"/>
+          <w:color w:val="7030A0"/>
+          <w:sz w:val="20"/>
+          <w:szCs w:val="20"/>
+          <w:lang w:eastAsia="en-GB"/>
+        </w:rPr>
+        <w:t xml:space="preserve">in the </w:t>
+      </w:r>
+      <w:proofErr w:type="spellStart"/>
+      <w:r>
+        <w:rPr>
+          <w:rFonts w:eastAsia="Times New Roman" w:cs="Times New Roman"/>
+          <w:color w:val="7030A0"/>
+          <w:sz w:val="20"/>
+          <w:szCs w:val="20"/>
+          <w:lang w:eastAsia="en-GB"/>
+        </w:rPr>
+        <w:t>parametrisation</w:t>
+      </w:r>
+      <w:proofErr w:type="spellEnd"/>
+      <w:r>
+        <w:rPr>
+          <w:rFonts w:eastAsia="Times New Roman" w:cs="Times New Roman"/>
+          <w:color w:val="7030A0"/>
+          <w:sz w:val="20"/>
+          <w:szCs w:val="20"/>
+          <w:lang w:eastAsia="en-GB"/>
+        </w:rPr>
+        <w:t xml:space="preserve"> of their numerical experiments. With respect to the order of magnitude of the inlet velocity used in the simulations reported in the manuscript, the authors acknowledge that the order is much higher than commonly used in reservoir simulation </w:t>
       </w:r>
       <w:r>
         <w:rPr>
@@ -22332,7 +25247,29 @@
           <w:szCs w:val="20"/>
           <w:lang w:eastAsia="en-GB"/>
         </w:rPr>
-        <w:t xml:space="preserve"> chosen to speed-up the results, however authors ensured that the flow regime was still Darcean (i.e., Re=10</w:t>
+        <w:t xml:space="preserve"> chosen to speed-up the results, however authors ensured that the flow regime was still </w:t>
+      </w:r>
+      <w:proofErr w:type="spellStart"/>
+      <w:r>
+        <w:rPr>
+          <w:rFonts w:eastAsia="Times New Roman" w:cs="Times New Roman"/>
+          <w:color w:val="7030A0"/>
+          <w:sz w:val="20"/>
+          <w:szCs w:val="20"/>
+          <w:lang w:eastAsia="en-GB"/>
+        </w:rPr>
+        <w:t>Darcean</w:t>
+      </w:r>
+      <w:proofErr w:type="spellEnd"/>
+      <w:r>
+        <w:rPr>
+          <w:rFonts w:eastAsia="Times New Roman" w:cs="Times New Roman"/>
+          <w:color w:val="7030A0"/>
+          <w:sz w:val="20"/>
+          <w:szCs w:val="20"/>
+          <w:lang w:eastAsia="en-GB"/>
+        </w:rPr>
+        <w:t xml:space="preserve"> (i.e., Re=10</w:t>
       </w:r>
       <w:r>
         <w:rPr>
@@ -22435,7 +25372,15 @@
           <w:sz w:val="20"/>
           <w:szCs w:val="20"/>
         </w:rPr>
-        <w:t>Describe the term S</w:t>
+        <w:t xml:space="preserve">Describe the term </w:t>
+      </w:r>
+      <w:proofErr w:type="spellStart"/>
+      <w:r>
+        <w:rPr>
+          <w:sz w:val="20"/>
+          <w:szCs w:val="20"/>
+        </w:rPr>
+        <w:t>S</w:t>
       </w:r>
       <w:r>
         <w:rPr>
@@ -22456,6 +25401,7 @@
         </w:rPr>
         <w:t>α</w:t>
       </w:r>
+      <w:proofErr w:type="spellEnd"/>
       <w:r>
         <w:rPr>
           <w:sz w:val="20"/>
@@ -22555,7 +25501,39 @@
           <w:sz w:val="20"/>
           <w:szCs w:val="20"/>
         </w:rPr>
-        <w:t>Fig. 4b looks OK, but Fig. 4c looks strange for an immiscible flood in porous media. Show a comparison with experimental figures of Dawe &amp; Grattoni (2008).</w:t>
+        <w:t xml:space="preserve">Fig. 4b looks OK, but Fig. 4c looks strange for an immiscible flood in porous media. Show a comparison with experimental figures of </w:t>
+      </w:r>
+      <w:proofErr w:type="spellStart"/>
+      <w:r>
+        <w:rPr>
+          <w:sz w:val="20"/>
+          <w:szCs w:val="20"/>
+        </w:rPr>
+        <w:t>Dawe</w:t>
+      </w:r>
+      <w:proofErr w:type="spellEnd"/>
+      <w:r>
+        <w:rPr>
+          <w:sz w:val="20"/>
+          <w:szCs w:val="20"/>
+        </w:rPr>
+        <w:t xml:space="preserve"> &amp; </w:t>
+      </w:r>
+      <w:proofErr w:type="spellStart"/>
+      <w:r>
+        <w:rPr>
+          <w:sz w:val="20"/>
+          <w:szCs w:val="20"/>
+        </w:rPr>
+        <w:t>Grattoni</w:t>
+      </w:r>
+      <w:proofErr w:type="spellEnd"/>
+      <w:r>
+        <w:rPr>
+          <w:sz w:val="20"/>
+          <w:szCs w:val="20"/>
+        </w:rPr>
+        <w:t xml:space="preserve"> (2008).</w:t>
       </w:r>
       <w:r>
         <w:rPr>
@@ -22597,7 +25575,51 @@
           <w:szCs w:val="20"/>
           <w:lang w:eastAsia="en-GB"/>
         </w:rPr>
-        <w:t xml:space="preserve">against experiments. Immiscible displacements experiments from Dawe &amp; Grattoni (2008) were used to qualitatively validate the model (i.e., flow behaviour during flow across regions of permeability gradient). </w:t>
+        <w:t xml:space="preserve">against experiments. Immiscible displacements experiments from </w:t>
+      </w:r>
+      <w:proofErr w:type="spellStart"/>
+      <w:r>
+        <w:rPr>
+          <w:rFonts w:eastAsia="Times New Roman" w:cs="Times New Roman"/>
+          <w:color w:val="7030A0"/>
+          <w:sz w:val="20"/>
+          <w:szCs w:val="20"/>
+          <w:lang w:eastAsia="en-GB"/>
+        </w:rPr>
+        <w:t>Dawe</w:t>
+      </w:r>
+      <w:proofErr w:type="spellEnd"/>
+      <w:r>
+        <w:rPr>
+          <w:rFonts w:eastAsia="Times New Roman" w:cs="Times New Roman"/>
+          <w:color w:val="7030A0"/>
+          <w:sz w:val="20"/>
+          <w:szCs w:val="20"/>
+          <w:lang w:eastAsia="en-GB"/>
+        </w:rPr>
+        <w:t xml:space="preserve"> &amp; </w:t>
+      </w:r>
+      <w:proofErr w:type="spellStart"/>
+      <w:r>
+        <w:rPr>
+          <w:rFonts w:eastAsia="Times New Roman" w:cs="Times New Roman"/>
+          <w:color w:val="7030A0"/>
+          <w:sz w:val="20"/>
+          <w:szCs w:val="20"/>
+          <w:lang w:eastAsia="en-GB"/>
+        </w:rPr>
+        <w:t>Grattoni</w:t>
+      </w:r>
+      <w:proofErr w:type="spellEnd"/>
+      <w:r>
+        <w:rPr>
+          <w:rFonts w:eastAsia="Times New Roman" w:cs="Times New Roman"/>
+          <w:color w:val="7030A0"/>
+          <w:sz w:val="20"/>
+          <w:szCs w:val="20"/>
+          <w:lang w:eastAsia="en-GB"/>
+        </w:rPr>
+        <w:t xml:space="preserve"> (2008) were used to qualitatively validate the model (i.e., flow behaviour during flow across regions of permeability gradient). </w:t>
       </w:r>
       <w:r>
         <w:rPr>
@@ -22677,7 +25699,29 @@
           <w:szCs w:val="20"/>
           <w:lang w:eastAsia="en-GB"/>
         </w:rPr>
-        <w:t xml:space="preserve">showed here was obtained from the model formulation (Section 2) with prescribed initial and boundary conditions (some of them are listed in Table 1). As the proposed numerical formulation is based on the two-fluids approach in which each phase/fluid is described by a set of (continuity and momentum) differential equations, with common terms appearing in each set, representing transfer of mass and/or momentum. In the simulations described in this manuscript, we assume that displacements are immiscible, i.e., there is no mass transfer across the interface of phases/fluids (and the simulation assumes no gravity forces or capillary pressure). Fluid displacement simulated in Section 4.2 assumes prescribed </w:t>
+        <w:t xml:space="preserve">showed here was obtained from the model formulation (Section 2) with prescribed initial and boundary conditions (some of them are listed in Table 1). As the proposed numerical formulation is based on the </w:t>
+      </w:r>
+      <w:proofErr w:type="gramStart"/>
+      <w:r>
+        <w:rPr>
+          <w:rFonts w:eastAsia="Times New Roman" w:cs="Times New Roman"/>
+          <w:color w:val="7030A0"/>
+          <w:sz w:val="20"/>
+          <w:szCs w:val="20"/>
+          <w:lang w:eastAsia="en-GB"/>
+        </w:rPr>
+        <w:t>two-fluids</w:t>
+      </w:r>
+      <w:proofErr w:type="gramEnd"/>
+      <w:r>
+        <w:rPr>
+          <w:rFonts w:eastAsia="Times New Roman" w:cs="Times New Roman"/>
+          <w:color w:val="7030A0"/>
+          <w:sz w:val="20"/>
+          <w:szCs w:val="20"/>
+          <w:lang w:eastAsia="en-GB"/>
+        </w:rPr>
+        <w:t xml:space="preserve"> approach in which each phase/fluid is described by a set of (continuity and momentum) differential equations, with common terms appearing in each set, representing transfer of mass and/or momentum. In the simulations described in this manuscript, we assume that displacements are immiscible, i.e., there is no mass transfer across the interface of phases/fluids (and the simulation assumes no gravity forces or capillary pressure). Fluid displacement simulated in Section 4.2 assumes prescribed </w:t>
       </w:r>
       <w:r>
         <w:rPr>
@@ -22789,7 +25833,39 @@
           <w:sz w:val="20"/>
           <w:szCs w:val="20"/>
         </w:rPr>
-        <w:t xml:space="preserve">Consider adding the following references: -Doorwar, S. &amp; Mohanty, K. K., “Extension for Dielectric Breakdown Model for Simulation of Viscous Fingering at Finite Viscosity Ratios,” </w:t>
+        <w:t>Consider adding the following references: -</w:t>
+      </w:r>
+      <w:proofErr w:type="spellStart"/>
+      <w:r>
+        <w:rPr>
+          <w:sz w:val="20"/>
+          <w:szCs w:val="20"/>
+        </w:rPr>
+        <w:t>Doorwar</w:t>
+      </w:r>
+      <w:proofErr w:type="spellEnd"/>
+      <w:r>
+        <w:rPr>
+          <w:sz w:val="20"/>
+          <w:szCs w:val="20"/>
+        </w:rPr>
+        <w:t xml:space="preserve">, S. &amp; </w:t>
+      </w:r>
+      <w:proofErr w:type="spellStart"/>
+      <w:r>
+        <w:rPr>
+          <w:sz w:val="20"/>
+          <w:szCs w:val="20"/>
+        </w:rPr>
+        <w:t>Mohanty</w:t>
+      </w:r>
+      <w:proofErr w:type="spellEnd"/>
+      <w:r>
+        <w:rPr>
+          <w:sz w:val="20"/>
+          <w:szCs w:val="20"/>
+        </w:rPr>
+        <w:t xml:space="preserve">, K. K., “Extension for Dielectric Breakdown Model for Simulation of Viscous Fingering at Finite Viscosity Ratios,” </w:t>
       </w:r>
       <w:r>
         <w:rPr>
@@ -22814,12 +25890,37 @@
         </w:rPr>
         <w:t xml:space="preserve">; </w:t>
       </w:r>
-      <w:r>
-        <w:rPr>
-          <w:sz w:val="20"/>
-          <w:szCs w:val="20"/>
-        </w:rPr>
-        <w:t xml:space="preserve">Doorwar, S. and Mohanty, K. K., “Fingering Function for Unstable Immiscible Flows,” SPE 173290-PA, SPE Journal, (July, 2016). </w:t>
+      <w:proofErr w:type="spellStart"/>
+      <w:r>
+        <w:rPr>
+          <w:sz w:val="20"/>
+          <w:szCs w:val="20"/>
+        </w:rPr>
+        <w:t>Doorwar</w:t>
+      </w:r>
+      <w:proofErr w:type="spellEnd"/>
+      <w:r>
+        <w:rPr>
+          <w:sz w:val="20"/>
+          <w:szCs w:val="20"/>
+        </w:rPr>
+        <w:t xml:space="preserve">, S. and </w:t>
+      </w:r>
+      <w:proofErr w:type="spellStart"/>
+      <w:r>
+        <w:rPr>
+          <w:sz w:val="20"/>
+          <w:szCs w:val="20"/>
+        </w:rPr>
+        <w:t>Mohanty</w:t>
+      </w:r>
+      <w:proofErr w:type="spellEnd"/>
+      <w:r>
+        <w:rPr>
+          <w:sz w:val="20"/>
+          <w:szCs w:val="20"/>
+        </w:rPr>
+        <w:t xml:space="preserve">, K. K., “Fingering Function for Unstable Immiscible Flows,” SPE 173290-PA, SPE Journal, (July, 2016). </w:t>
       </w:r>
       <w:hyperlink r:id="rId7" w:history="1">
         <w:r>
@@ -22832,6 +25933,7 @@
           <w:t>http://dx.doi.org/10.2118/173290-PA</w:t>
         </w:r>
       </w:hyperlink>
+      <w:proofErr w:type="gramStart"/>
       <w:r>
         <w:rPr>
           <w:sz w:val="20"/>
@@ -22844,16 +25946,95 @@
           <w:sz w:val="20"/>
           <w:szCs w:val="20"/>
         </w:rPr>
-        <w:t xml:space="preserve">; </w:t>
-      </w:r>
-      <w:r>
-        <w:rPr>
-          <w:rFonts w:eastAsia="Times New Roman" w:cs="Times New Roman"/>
-          <w:sz w:val="20"/>
-          <w:szCs w:val="20"/>
-          <w:lang w:eastAsia="en-GB"/>
-        </w:rPr>
-        <w:t>Luo, H., Mohanty, K.K., Delshad, M., Pope, G. A. (2016). Modeling and Upscaling Unstable Water and Polymer Floods: Dynamic Characterization of the Effective Viscous Fingering. SPE 179648-PA, SPEREE, accepted October 6, 2016</w:t>
+        <w:t>;</w:t>
+      </w:r>
+      <w:proofErr w:type="gramEnd"/>
+      <w:r>
+        <w:rPr>
+          <w:sz w:val="20"/>
+          <w:szCs w:val="20"/>
+        </w:rPr>
+        <w:t xml:space="preserve"> </w:t>
+      </w:r>
+      <w:proofErr w:type="spellStart"/>
+      <w:r>
+        <w:rPr>
+          <w:rFonts w:eastAsia="Times New Roman" w:cs="Times New Roman"/>
+          <w:sz w:val="20"/>
+          <w:szCs w:val="20"/>
+          <w:lang w:eastAsia="en-GB"/>
+        </w:rPr>
+        <w:t>Luo</w:t>
+      </w:r>
+      <w:proofErr w:type="spellEnd"/>
+      <w:r>
+        <w:rPr>
+          <w:rFonts w:eastAsia="Times New Roman" w:cs="Times New Roman"/>
+          <w:sz w:val="20"/>
+          <w:szCs w:val="20"/>
+          <w:lang w:eastAsia="en-GB"/>
+        </w:rPr>
+        <w:t xml:space="preserve">, H., </w:t>
+      </w:r>
+      <w:proofErr w:type="spellStart"/>
+      <w:r>
+        <w:rPr>
+          <w:rFonts w:eastAsia="Times New Roman" w:cs="Times New Roman"/>
+          <w:sz w:val="20"/>
+          <w:szCs w:val="20"/>
+          <w:lang w:eastAsia="en-GB"/>
+        </w:rPr>
+        <w:t>Mohanty</w:t>
+      </w:r>
+      <w:proofErr w:type="spellEnd"/>
+      <w:r>
+        <w:rPr>
+          <w:rFonts w:eastAsia="Times New Roman" w:cs="Times New Roman"/>
+          <w:sz w:val="20"/>
+          <w:szCs w:val="20"/>
+          <w:lang w:eastAsia="en-GB"/>
+        </w:rPr>
+        <w:t xml:space="preserve">, K.K., </w:t>
+      </w:r>
+      <w:proofErr w:type="spellStart"/>
+      <w:r>
+        <w:rPr>
+          <w:rFonts w:eastAsia="Times New Roman" w:cs="Times New Roman"/>
+          <w:sz w:val="20"/>
+          <w:szCs w:val="20"/>
+          <w:lang w:eastAsia="en-GB"/>
+        </w:rPr>
+        <w:t>Delshad</w:t>
+      </w:r>
+      <w:proofErr w:type="spellEnd"/>
+      <w:r>
+        <w:rPr>
+          <w:rFonts w:eastAsia="Times New Roman" w:cs="Times New Roman"/>
+          <w:sz w:val="20"/>
+          <w:szCs w:val="20"/>
+          <w:lang w:eastAsia="en-GB"/>
+        </w:rPr>
+        <w:t xml:space="preserve">, M., Pope, G. A. (2016). </w:t>
+      </w:r>
+      <w:proofErr w:type="spellStart"/>
+      <w:r>
+        <w:rPr>
+          <w:rFonts w:eastAsia="Times New Roman" w:cs="Times New Roman"/>
+          <w:sz w:val="20"/>
+          <w:szCs w:val="20"/>
+          <w:lang w:eastAsia="en-GB"/>
+        </w:rPr>
+        <w:t>Modeling</w:t>
+      </w:r>
+      <w:proofErr w:type="spellEnd"/>
+      <w:r>
+        <w:rPr>
+          <w:rFonts w:eastAsia="Times New Roman" w:cs="Times New Roman"/>
+          <w:sz w:val="20"/>
+          <w:szCs w:val="20"/>
+          <w:lang w:eastAsia="en-GB"/>
+        </w:rPr>
+        <w:t xml:space="preserve"> and Upscaling Unstable Water and Polymer Floods: Dynamic Characterization of the Effective Viscous Fingering. SPE 179648-PA, SPEREE, accepted October 6, 2016</w:t>
       </w:r>
       <w:r>
         <w:rPr>

--- a/Papers/ViscousInstabilities/CommentsAnswersToReviewers.docx
+++ b/Papers/ViscousInstabilities/CommentsAnswersToReviewers.docx
@@ -26073,7 +26073,28 @@
           <w:szCs w:val="20"/>
           <w:lang w:eastAsia="en-GB"/>
         </w:rPr>
-        <w:t xml:space="preserve"> xxx</w:t>
+        <w:t xml:space="preserve"> and some of them were introduced in the Introduction (see </w:t>
+      </w:r>
+      <w:r>
+        <w:rPr>
+          <w:rFonts w:eastAsia="Times New Roman" w:cs="Times New Roman"/>
+          <w:b/>
+          <w:color w:val="7030A0"/>
+          <w:sz w:val="20"/>
+          <w:szCs w:val="20"/>
+          <w:lang w:eastAsia="en-GB"/>
+        </w:rPr>
+        <w:t>R1.1</w:t>
+      </w:r>
+      <w:r>
+        <w:rPr>
+          <w:rFonts w:eastAsia="Times New Roman" w:cs="Times New Roman"/>
+          <w:color w:val="7030A0"/>
+          <w:sz w:val="20"/>
+          <w:szCs w:val="20"/>
+          <w:lang w:eastAsia="en-GB"/>
+        </w:rPr>
+        <w:t>).</w:t>
       </w:r>
     </w:p>
     <w:p>

--- a/Papers/ViscousInstabilities/CommentsAnswersToReviewers.docx
+++ b/Papers/ViscousInstabilities/CommentsAnswersToReviewers.docx
@@ -2918,27 +2918,67 @@
           <w:lang w:eastAsia="en-GB"/>
         </w:rPr>
         <w:lastRenderedPageBreak/>
-        <w:t>Numerical investigation of multiphase flows in porous media has attracted</w:t>
-      </w:r>
-      <w:r>
-        <w:rPr>
-          <w:rFonts w:eastAsia="Times New Roman" w:cs="Times New Roman"/>
-          <w:color w:val="7030A0"/>
-          <w:sz w:val="20"/>
-          <w:szCs w:val="20"/>
-          <w:lang w:eastAsia="en-GB"/>
-        </w:rPr>
-        <w:t xml:space="preserve"> </w:t>
-      </w:r>
-      <w:r>
-        <w:rPr>
-          <w:rFonts w:eastAsia="Times New Roman" w:cs="Times New Roman"/>
-          <w:color w:val="7030A0"/>
-          <w:sz w:val="20"/>
-          <w:szCs w:val="20"/>
-          <w:lang w:eastAsia="en-GB"/>
-        </w:rPr>
-        <w:t>the attention of the scientific community ov</w:t>
+        <w:t xml:space="preserve">Numerical investigation of multiphase </w:t>
+      </w:r>
+      <w:r>
+        <w:rPr>
+          <w:rFonts w:eastAsia="Times New Roman" w:cs="Times New Roman"/>
+          <w:color w:val="7030A0"/>
+          <w:sz w:val="20"/>
+          <w:szCs w:val="20"/>
+          <w:lang w:eastAsia="en-GB"/>
+        </w:rPr>
+        <w:t xml:space="preserve">Darcy </w:t>
+      </w:r>
+      <w:r>
+        <w:rPr>
+          <w:rFonts w:eastAsia="Times New Roman" w:cs="Times New Roman"/>
+          <w:color w:val="7030A0"/>
+          <w:sz w:val="20"/>
+          <w:szCs w:val="20"/>
+          <w:lang w:eastAsia="en-GB"/>
+        </w:rPr>
+        <w:t>flows has attracted</w:t>
+      </w:r>
+      <w:r>
+        <w:rPr>
+          <w:rFonts w:eastAsia="Times New Roman" w:cs="Times New Roman"/>
+          <w:color w:val="7030A0"/>
+          <w:sz w:val="20"/>
+          <w:szCs w:val="20"/>
+          <w:lang w:eastAsia="en-GB"/>
+        </w:rPr>
+        <w:t xml:space="preserve"> </w:t>
+      </w:r>
+      <w:r>
+        <w:rPr>
+          <w:rFonts w:eastAsia="Times New Roman" w:cs="Times New Roman"/>
+          <w:color w:val="7030A0"/>
+          <w:sz w:val="20"/>
+          <w:szCs w:val="20"/>
+          <w:lang w:eastAsia="en-GB"/>
+        </w:rPr>
+        <w:t xml:space="preserve">the attention of the </w:t>
+      </w:r>
+      <w:r>
+        <w:rPr>
+          <w:rFonts w:eastAsia="Times New Roman" w:cs="Times New Roman"/>
+          <w:color w:val="7030A0"/>
+          <w:sz w:val="20"/>
+          <w:szCs w:val="20"/>
+          <w:lang w:eastAsia="en-GB"/>
+        </w:rPr>
+        <w:t>porous media</w:t>
+      </w:r>
+      <w:r>
+        <w:rPr>
+          <w:rFonts w:eastAsia="Times New Roman" w:cs="Times New Roman"/>
+          <w:color w:val="7030A0"/>
+          <w:sz w:val="20"/>
+          <w:szCs w:val="20"/>
+          <w:lang w:eastAsia="en-GB"/>
+        </w:rPr>
+        <w:t xml:space="preserve"> community ov</w:t>
       </w:r>
       <w:r>
         <w:rPr>
@@ -2958,27 +2998,77 @@
           <w:szCs w:val="20"/>
           <w:lang w:eastAsia="en-GB"/>
         </w:rPr>
-        <w:t>isation and prediction of such flows serve as the foundation of hydrocarbon</w:t>
-      </w:r>
-      <w:r>
-        <w:rPr>
-          <w:rFonts w:eastAsia="Times New Roman" w:cs="Times New Roman"/>
-          <w:color w:val="7030A0"/>
-          <w:sz w:val="20"/>
-          <w:szCs w:val="20"/>
-          <w:lang w:eastAsia="en-GB"/>
-        </w:rPr>
-        <w:t xml:space="preserve"> </w:t>
-      </w:r>
-      <w:r>
-        <w:rPr>
-          <w:rFonts w:eastAsia="Times New Roman" w:cs="Times New Roman"/>
-          <w:color w:val="7030A0"/>
-          <w:sz w:val="20"/>
-          <w:szCs w:val="20"/>
-          <w:lang w:eastAsia="en-GB"/>
-        </w:rPr>
-        <w:t>reservoir and groundwater studies.</w:t>
+        <w:t xml:space="preserve">isation and prediction of such flows </w:t>
+      </w:r>
+      <w:r>
+        <w:rPr>
+          <w:rFonts w:eastAsia="Times New Roman" w:cs="Times New Roman"/>
+          <w:color w:val="7030A0"/>
+          <w:sz w:val="20"/>
+          <w:szCs w:val="20"/>
+          <w:lang w:eastAsia="en-GB"/>
+        </w:rPr>
+        <w:t>are the</w:t>
+      </w:r>
+      <w:r>
+        <w:rPr>
+          <w:rFonts w:eastAsia="Times New Roman" w:cs="Times New Roman"/>
+          <w:color w:val="7030A0"/>
+          <w:sz w:val="20"/>
+          <w:szCs w:val="20"/>
+          <w:lang w:eastAsia="en-GB"/>
+        </w:rPr>
+        <w:t xml:space="preserve"> foundation of </w:t>
+      </w:r>
+      <w:r>
+        <w:rPr>
+          <w:rFonts w:eastAsia="Times New Roman" w:cs="Times New Roman"/>
+          <w:color w:val="7030A0"/>
+          <w:sz w:val="20"/>
+          <w:szCs w:val="20"/>
+          <w:lang w:eastAsia="en-GB"/>
+        </w:rPr>
+        <w:t xml:space="preserve">groundwater </w:t>
+      </w:r>
+      <w:r>
+        <w:rPr>
+          <w:rFonts w:eastAsia="Times New Roman" w:cs="Times New Roman"/>
+          <w:color w:val="7030A0"/>
+          <w:sz w:val="20"/>
+          <w:szCs w:val="20"/>
+          <w:lang w:eastAsia="en-GB"/>
+        </w:rPr>
+        <w:t xml:space="preserve">and oil &amp; gas </w:t>
+      </w:r>
+      <w:r>
+        <w:rPr>
+          <w:rFonts w:eastAsia="Times New Roman" w:cs="Times New Roman"/>
+          <w:color w:val="7030A0"/>
+          <w:sz w:val="20"/>
+          <w:szCs w:val="20"/>
+          <w:lang w:eastAsia="en-GB"/>
+        </w:rPr>
+        <w:t>reservoir</w:t>
+      </w:r>
+      <w:r>
+        <w:rPr>
+          <w:rFonts w:eastAsia="Times New Roman" w:cs="Times New Roman"/>
+          <w:color w:val="7030A0"/>
+          <w:sz w:val="20"/>
+          <w:szCs w:val="20"/>
+          <w:lang w:eastAsia="en-GB"/>
+        </w:rPr>
+        <w:t>s</w:t>
+      </w:r>
+      <w:r>
+        <w:rPr>
+          <w:rFonts w:eastAsia="Times New Roman" w:cs="Times New Roman"/>
+          <w:color w:val="7030A0"/>
+          <w:sz w:val="20"/>
+          <w:szCs w:val="20"/>
+          <w:lang w:eastAsia="en-GB"/>
+        </w:rPr>
+        <w:t xml:space="preserve"> studies.</w:t>
       </w:r>
     </w:p>
     <w:p>
@@ -3022,7 +3112,17 @@
           <w:szCs w:val="20"/>
           <w:lang w:eastAsia="en-GB"/>
         </w:rPr>
-        <w:t>were reported by Wooding and Morel-</w:t>
+        <w:t>was</w:t>
+      </w:r>
+      <w:r>
+        <w:rPr>
+          <w:rFonts w:eastAsia="Times New Roman" w:cs="Times New Roman"/>
+          <w:color w:val="7030A0"/>
+          <w:sz w:val="20"/>
+          <w:szCs w:val="20"/>
+          <w:lang w:eastAsia="en-GB"/>
+        </w:rPr>
+        <w:t xml:space="preserve"> reported by Wooding and Morel-</w:t>
       </w:r>
       <w:proofErr w:type="spellStart"/>
       <w:r>
@@ -3244,7 +3344,27 @@
           <w:szCs w:val="20"/>
           <w:lang w:eastAsia="en-GB"/>
         </w:rPr>
-        <w:t>by an infinitesimal gap) to study fluid flow and the impact on the capillary</w:t>
+        <w:t>by an infinitesimal gap) to st</w:t>
+      </w:r>
+      <w:r>
+        <w:rPr>
+          <w:rFonts w:eastAsia="Times New Roman" w:cs="Times New Roman"/>
+          <w:color w:val="7030A0"/>
+          <w:sz w:val="20"/>
+          <w:szCs w:val="20"/>
+          <w:lang w:eastAsia="en-GB"/>
+        </w:rPr>
+        <w:t>udy fluid flow and the impact of</w:t>
+      </w:r>
+      <w:r>
+        <w:rPr>
+          <w:rFonts w:eastAsia="Times New Roman" w:cs="Times New Roman"/>
+          <w:color w:val="7030A0"/>
+          <w:sz w:val="20"/>
+          <w:szCs w:val="20"/>
+          <w:lang w:eastAsia="en-GB"/>
+        </w:rPr>
+        <w:t xml:space="preserve"> the capillary</w:t>
       </w:r>
       <w:r>
         <w:rPr>
@@ -3299,7 +3419,17 @@
           <w:szCs w:val="20"/>
           <w:lang w:eastAsia="en-GB"/>
         </w:rPr>
-        <w:t>) in the flow dynamics. This experimental apparatus enabled</w:t>
+        <w:t>) o</w:t>
+      </w:r>
+      <w:r>
+        <w:rPr>
+          <w:rFonts w:eastAsia="Times New Roman" w:cs="Times New Roman"/>
+          <w:color w:val="7030A0"/>
+          <w:sz w:val="20"/>
+          <w:szCs w:val="20"/>
+          <w:lang w:eastAsia="en-GB"/>
+        </w:rPr>
+        <w:t>n the flow dynamics. This experimental apparatus enabled</w:t>
       </w:r>
       <w:r>
         <w:rPr>
@@ -3339,7 +3469,17 @@
           <w:szCs w:val="20"/>
           <w:lang w:eastAsia="en-GB"/>
         </w:rPr>
-        <w:t>porous and non-porous media) into a 2D problem.</w:t>
+        <w:t xml:space="preserve">porous and non-porous media) </w:t>
+      </w:r>
+      <w:r>
+        <w:rPr>
+          <w:rFonts w:eastAsia="Times New Roman" w:cs="Times New Roman"/>
+          <w:color w:val="7030A0"/>
+          <w:sz w:val="20"/>
+          <w:szCs w:val="20"/>
+          <w:lang w:eastAsia="en-GB"/>
+        </w:rPr>
+        <w:t>to a 2D problem.</w:t>
       </w:r>
       <w:r>
         <w:rPr>
@@ -4254,17 +4394,17 @@
           <w:szCs w:val="20"/>
           <w:lang w:eastAsia="en-GB"/>
         </w:rPr>
-        <w:t>each fluid (or phases) with cou</w:t>
-      </w:r>
-      <w:r>
-        <w:rPr>
-          <w:rFonts w:eastAsia="Times New Roman" w:cs="Times New Roman"/>
-          <w:color w:val="7030A0"/>
-          <w:sz w:val="20"/>
-          <w:szCs w:val="20"/>
-          <w:lang w:eastAsia="en-GB"/>
-        </w:rPr>
-        <w:t>pling mass terms (i.e., density and saturation) appearing in both sets of</w:t>
+        <w:t>each fluid with cou</w:t>
+      </w:r>
+      <w:r>
+        <w:rPr>
+          <w:rFonts w:eastAsia="Times New Roman" w:cs="Times New Roman"/>
+          <w:color w:val="7030A0"/>
+          <w:sz w:val="20"/>
+          <w:szCs w:val="20"/>
+          <w:lang w:eastAsia="en-GB"/>
+        </w:rPr>
+        <w:t>pling terms appearing in both sets of</w:t>
       </w:r>
       <w:r>
         <w:rPr>
@@ -4304,7 +4444,27 @@
           <w:szCs w:val="20"/>
           <w:lang w:eastAsia="en-GB"/>
         </w:rPr>
-        <w:t>most industry-standard reservoir simulators however, they are often limited</w:t>
+        <w:t xml:space="preserve">most industry-standard reservoir simulators </w:t>
+      </w:r>
+      <w:r>
+        <w:rPr>
+          <w:rFonts w:eastAsia="Times New Roman" w:cs="Times New Roman"/>
+          <w:color w:val="7030A0"/>
+          <w:sz w:val="20"/>
+          <w:szCs w:val="20"/>
+          <w:lang w:eastAsia="en-GB"/>
+        </w:rPr>
+        <w:t>to solve this set of equations, however</w:t>
+      </w:r>
+      <w:r>
+        <w:rPr>
+          <w:rFonts w:eastAsia="Times New Roman" w:cs="Times New Roman"/>
+          <w:color w:val="7030A0"/>
+          <w:sz w:val="20"/>
+          <w:szCs w:val="20"/>
+          <w:lang w:eastAsia="en-GB"/>
+        </w:rPr>
+        <w:t xml:space="preserve"> they are often limited</w:t>
       </w:r>
       <w:r>
         <w:rPr>
@@ -4532,7 +4692,27 @@
           <w:szCs w:val="20"/>
           <w:lang w:eastAsia="en-GB"/>
         </w:rPr>
-        <w:t xml:space="preserve">ods (CVFEM, Fung et al., 1992) was designed to guarantee local mass </w:t>
+        <w:t>od</w:t>
+      </w:r>
+      <w:r>
+        <w:rPr>
+          <w:rFonts w:eastAsia="Times New Roman" w:cs="Times New Roman"/>
+          <w:color w:val="7030A0"/>
+          <w:sz w:val="20"/>
+          <w:szCs w:val="20"/>
+          <w:lang w:eastAsia="en-GB"/>
+        </w:rPr>
+        <w:t xml:space="preserve"> (CVFEM, Fung et al., 1992) was</w:t>
+      </w:r>
+      <w:r>
+        <w:rPr>
+          <w:rFonts w:eastAsia="Times New Roman" w:cs="Times New Roman"/>
+          <w:color w:val="7030A0"/>
+          <w:sz w:val="20"/>
+          <w:szCs w:val="20"/>
+          <w:lang w:eastAsia="en-GB"/>
+        </w:rPr>
+        <w:t xml:space="preserve"> designed to guarantee local mass </w:t>
       </w:r>
       <w:r>
         <w:rPr>

--- a/Papers/ViscousInstabilities/CommentsAnswersToReviewers.docx
+++ b/Papers/ViscousInstabilities/CommentsAnswersToReviewers.docx
@@ -4752,17 +4752,59 @@
           <w:szCs w:val="20"/>
           <w:lang w:eastAsia="en-GB"/>
         </w:rPr>
-        <w:t>tetrahedral geometry-conforming element</w:t>
-      </w:r>
-      <w:r>
-        <w:rPr>
-          <w:rFonts w:eastAsia="Times New Roman" w:cs="Times New Roman"/>
-          <w:color w:val="7030A0"/>
-          <w:sz w:val="20"/>
-          <w:szCs w:val="20"/>
-          <w:lang w:eastAsia="en-GB"/>
-        </w:rPr>
-        <w:t>s. In traditional CVFEM formula</w:t>
+        <w:t>geometry-conforming element</w:t>
+      </w:r>
+      <w:r>
+        <w:rPr>
+          <w:rFonts w:eastAsia="Times New Roman" w:cs="Times New Roman"/>
+          <w:color w:val="7030A0"/>
+          <w:sz w:val="20"/>
+          <w:szCs w:val="20"/>
+          <w:lang w:eastAsia="en-GB"/>
+        </w:rPr>
+        <w:t>s</w:t>
+      </w:r>
+      <w:r>
+        <w:rPr>
+          <w:rFonts w:eastAsia="Times New Roman" w:cs="Times New Roman"/>
+          <w:color w:val="7030A0"/>
+          <w:sz w:val="20"/>
+          <w:szCs w:val="20"/>
+          <w:lang w:eastAsia="en-GB"/>
+        </w:rPr>
+        <w:t xml:space="preserve"> (e.g., triangles, </w:t>
+      </w:r>
+      <w:proofErr w:type="spellStart"/>
+      <w:r>
+        <w:rPr>
+          <w:rFonts w:eastAsia="Times New Roman" w:cs="Times New Roman"/>
+          <w:color w:val="7030A0"/>
+          <w:sz w:val="20"/>
+          <w:szCs w:val="20"/>
+          <w:lang w:eastAsia="en-GB"/>
+        </w:rPr>
+        <w:t>tetrahedra</w:t>
+      </w:r>
+      <w:proofErr w:type="spellEnd"/>
+      <w:r>
+        <w:rPr>
+          <w:rFonts w:eastAsia="Times New Roman" w:cs="Times New Roman"/>
+          <w:color w:val="7030A0"/>
+          <w:sz w:val="20"/>
+          <w:szCs w:val="20"/>
+          <w:lang w:eastAsia="en-GB"/>
+        </w:rPr>
+        <w:t>, pyramids etc)</w:t>
+      </w:r>
+      <w:r>
+        <w:rPr>
+          <w:rFonts w:eastAsia="Times New Roman" w:cs="Times New Roman"/>
+          <w:color w:val="7030A0"/>
+          <w:sz w:val="20"/>
+          <w:szCs w:val="20"/>
+          <w:lang w:eastAsia="en-GB"/>
+        </w:rPr>
+        <w:t>. In traditional CVFEM formula</w:t>
       </w:r>
       <w:r>
         <w:rPr>

--- a/Papers/ViscousInstabilities/CommentsAnswersToReviewers.docx
+++ b/Papers/ViscousInstabilities/CommentsAnswersToReviewers.docx
@@ -5154,17 +5154,17 @@
           <w:szCs w:val="20"/>
           <w:lang w:eastAsia="en-GB"/>
         </w:rPr>
-        <w:t xml:space="preserve"> (2011a,b). This nov</w:t>
-      </w:r>
-      <w:r>
-        <w:rPr>
-          <w:rFonts w:eastAsia="Times New Roman" w:cs="Times New Roman"/>
-          <w:color w:val="7030A0"/>
-          <w:sz w:val="20"/>
-          <w:szCs w:val="20"/>
-          <w:lang w:eastAsia="en-GB"/>
-        </w:rPr>
-        <w:t>el discretisation scheme was de</w:t>
+        <w:t xml:space="preserve"> (2011a,b). This </w:t>
+      </w:r>
+      <w:r>
+        <w:rPr>
+          <w:rFonts w:eastAsia="Times New Roman" w:cs="Times New Roman"/>
+          <w:color w:val="7030A0"/>
+          <w:sz w:val="20"/>
+          <w:szCs w:val="20"/>
+          <w:lang w:eastAsia="en-GB"/>
+        </w:rPr>
+        <w:t>discretisation scheme was de</w:t>
       </w:r>
       <w:r>
         <w:rPr>
@@ -5204,137 +5204,137 @@
           <w:szCs w:val="20"/>
           <w:lang w:eastAsia="en-GB"/>
         </w:rPr>
-        <w:t>materials. A control-volume dis</w:t>
-      </w:r>
-      <w:r>
-        <w:rPr>
-          <w:rFonts w:eastAsia="Times New Roman" w:cs="Times New Roman"/>
-          <w:color w:val="7030A0"/>
-          <w:sz w:val="20"/>
-          <w:szCs w:val="20"/>
-          <w:lang w:eastAsia="en-GB"/>
-        </w:rPr>
-        <w:t>tributed (CVD) scheme coupled with mixed FEM (MFEM) was introduced</w:t>
-      </w:r>
-      <w:r>
-        <w:rPr>
-          <w:rFonts w:eastAsia="Times New Roman" w:cs="Times New Roman"/>
-          <w:color w:val="7030A0"/>
-          <w:sz w:val="20"/>
-          <w:szCs w:val="20"/>
-          <w:lang w:eastAsia="en-GB"/>
-        </w:rPr>
-        <w:t xml:space="preserve"> </w:t>
-      </w:r>
-      <w:r>
-        <w:rPr>
-          <w:rFonts w:eastAsia="Times New Roman" w:cs="Times New Roman"/>
-          <w:color w:val="7030A0"/>
-          <w:sz w:val="20"/>
-          <w:szCs w:val="20"/>
-          <w:lang w:eastAsia="en-GB"/>
-        </w:rPr>
-        <w:t>by Edward (2006), where flow and rock variables are discretised in CV space</w:t>
-      </w:r>
-      <w:r>
-        <w:rPr>
-          <w:rFonts w:eastAsia="Times New Roman" w:cs="Times New Roman"/>
-          <w:color w:val="7030A0"/>
-          <w:sz w:val="20"/>
-          <w:szCs w:val="20"/>
-          <w:lang w:eastAsia="en-GB"/>
-        </w:rPr>
-        <w:t xml:space="preserve"> </w:t>
-      </w:r>
-      <w:r>
-        <w:rPr>
-          <w:rFonts w:eastAsia="Times New Roman" w:cs="Times New Roman"/>
-          <w:color w:val="7030A0"/>
-          <w:sz w:val="20"/>
-          <w:szCs w:val="20"/>
-          <w:lang w:eastAsia="en-GB"/>
-        </w:rPr>
-        <w:t>whereas pressure and velocity are solved in FEM space. CVD flux-limiting</w:t>
-      </w:r>
-      <w:r>
-        <w:rPr>
-          <w:rFonts w:eastAsia="Times New Roman" w:cs="Times New Roman"/>
-          <w:color w:val="7030A0"/>
-          <w:sz w:val="20"/>
-          <w:szCs w:val="20"/>
-          <w:lang w:eastAsia="en-GB"/>
-        </w:rPr>
-        <w:t xml:space="preserve"> </w:t>
-      </w:r>
-      <w:r>
-        <w:rPr>
-          <w:rFonts w:eastAsia="Times New Roman" w:cs="Times New Roman"/>
-          <w:color w:val="7030A0"/>
-          <w:sz w:val="20"/>
-          <w:szCs w:val="20"/>
-          <w:lang w:eastAsia="en-GB"/>
-        </w:rPr>
-        <w:t>scheme was coupled with high-order convection scheme to reduce anisotropic</w:t>
-      </w:r>
-      <w:r>
-        <w:rPr>
-          <w:rFonts w:eastAsia="Times New Roman" w:cs="Times New Roman"/>
-          <w:color w:val="7030A0"/>
-          <w:sz w:val="20"/>
-          <w:szCs w:val="20"/>
-          <w:lang w:eastAsia="en-GB"/>
-        </w:rPr>
-        <w:t xml:space="preserve"> </w:t>
-      </w:r>
-      <w:r>
-        <w:rPr>
-          <w:rFonts w:eastAsia="Times New Roman" w:cs="Times New Roman"/>
-          <w:color w:val="7030A0"/>
-          <w:sz w:val="20"/>
-          <w:szCs w:val="20"/>
-          <w:lang w:eastAsia="en-GB"/>
-        </w:rPr>
-        <w:t>numerical diffusion in flows through semi-impervious barrier (i.e., a region</w:t>
-      </w:r>
-      <w:r>
-        <w:rPr>
-          <w:rFonts w:eastAsia="Times New Roman" w:cs="Times New Roman"/>
-          <w:color w:val="7030A0"/>
-          <w:sz w:val="20"/>
-          <w:szCs w:val="20"/>
-          <w:lang w:eastAsia="en-GB"/>
-        </w:rPr>
-        <w:t xml:space="preserve"> </w:t>
-      </w:r>
-      <w:r>
-        <w:rPr>
-          <w:rFonts w:eastAsia="Times New Roman" w:cs="Times New Roman"/>
-          <w:color w:val="7030A0"/>
-          <w:sz w:val="20"/>
-          <w:szCs w:val="20"/>
-          <w:lang w:eastAsia="en-GB"/>
-        </w:rPr>
-        <w:t>of very low permeability</w:t>
-      </w:r>
-      <w:r>
-        <w:rPr>
-          <w:rFonts w:eastAsia="Times New Roman" w:cs="Times New Roman"/>
-          <w:color w:val="7030A0"/>
-          <w:sz w:val="20"/>
-          <w:szCs w:val="20"/>
-          <w:lang w:eastAsia="en-GB"/>
-        </w:rPr>
-        <w:t>, see also Salinas et al., 2018, that solved this particular numerical diffusion problem with the same model used here, originally proposed by Edwards (2006)</w:t>
-      </w:r>
-      <w:r>
-        <w:rPr>
-          <w:rFonts w:eastAsia="Times New Roman" w:cs="Times New Roman"/>
-          <w:color w:val="7030A0"/>
-          <w:sz w:val="20"/>
-          <w:szCs w:val="20"/>
-          <w:lang w:eastAsia="en-GB"/>
-        </w:rPr>
-        <w:t>).</w:t>
+        <w:t xml:space="preserve">materials. </w:t>
+      </w:r>
+      <w:r>
+        <w:rPr>
+          <w:rFonts w:eastAsia="Times New Roman" w:cs="Times New Roman"/>
+          <w:color w:val="7030A0"/>
+          <w:sz w:val="20"/>
+          <w:szCs w:val="20"/>
+          <w:lang w:eastAsia="en-GB"/>
+        </w:rPr>
+        <w:t>Coupled control-volume distributed (CVD)</w:t>
+      </w:r>
+      <w:r>
+        <w:rPr>
+          <w:rFonts w:eastAsia="Times New Roman" w:cs="Times New Roman"/>
+          <w:color w:val="7030A0"/>
+          <w:sz w:val="20"/>
+          <w:szCs w:val="20"/>
+          <w:lang w:eastAsia="en-GB"/>
+        </w:rPr>
+        <w:t xml:space="preserve"> </w:t>
+      </w:r>
+      <w:r>
+        <w:rPr>
+          <w:rFonts w:eastAsia="Times New Roman" w:cs="Times New Roman"/>
+          <w:color w:val="7030A0"/>
+          <w:sz w:val="20"/>
+          <w:szCs w:val="20"/>
+          <w:lang w:eastAsia="en-GB"/>
+        </w:rPr>
+        <w:t>flux-limiting method and high-order convection schemes were introduced by</w:t>
+      </w:r>
+      <w:r>
+        <w:rPr>
+          <w:rFonts w:eastAsia="Times New Roman" w:cs="Times New Roman"/>
+          <w:color w:val="7030A0"/>
+          <w:sz w:val="20"/>
+          <w:szCs w:val="20"/>
+          <w:lang w:eastAsia="en-GB"/>
+        </w:rPr>
+        <w:t xml:space="preserve"> </w:t>
+      </w:r>
+      <w:r>
+        <w:rPr>
+          <w:rFonts w:eastAsia="Times New Roman" w:cs="Times New Roman"/>
+          <w:color w:val="7030A0"/>
+          <w:sz w:val="20"/>
+          <w:szCs w:val="20"/>
+          <w:lang w:eastAsia="en-GB"/>
+        </w:rPr>
+        <w:t>Edward (2006) to reduce anisotropic numerical diffusion in flows through</w:t>
+      </w:r>
+      <w:r>
+        <w:rPr>
+          <w:rFonts w:eastAsia="Times New Roman" w:cs="Times New Roman"/>
+          <w:color w:val="7030A0"/>
+          <w:sz w:val="20"/>
+          <w:szCs w:val="20"/>
+          <w:lang w:eastAsia="en-GB"/>
+        </w:rPr>
+        <w:t xml:space="preserve"> </w:t>
+      </w:r>
+      <w:r>
+        <w:rPr>
+          <w:rFonts w:eastAsia="Times New Roman" w:cs="Times New Roman"/>
+          <w:color w:val="7030A0"/>
+          <w:sz w:val="20"/>
+          <w:szCs w:val="20"/>
+          <w:lang w:eastAsia="en-GB"/>
+        </w:rPr>
+        <w:t>semi-impervious barriers (i.e., flow across re</w:t>
+      </w:r>
+      <w:r>
+        <w:rPr>
+          <w:rFonts w:eastAsia="Times New Roman" w:cs="Times New Roman"/>
+          <w:color w:val="7030A0"/>
+          <w:sz w:val="20"/>
+          <w:szCs w:val="20"/>
+          <w:lang w:eastAsia="en-GB"/>
+        </w:rPr>
+        <w:t>gions of large permeability gra</w:t>
+      </w:r>
+      <w:r>
+        <w:rPr>
+          <w:rFonts w:eastAsia="Times New Roman" w:cs="Times New Roman"/>
+          <w:color w:val="7030A0"/>
+          <w:sz w:val="20"/>
+          <w:szCs w:val="20"/>
+          <w:lang w:eastAsia="en-GB"/>
+        </w:rPr>
+        <w:t>dient). Solution for such particular numerical diffusion problem was recently</w:t>
+      </w:r>
+      <w:r>
+        <w:rPr>
+          <w:rFonts w:eastAsia="Times New Roman" w:cs="Times New Roman"/>
+          <w:color w:val="7030A0"/>
+          <w:sz w:val="20"/>
+          <w:szCs w:val="20"/>
+          <w:lang w:eastAsia="en-GB"/>
+        </w:rPr>
+        <w:t xml:space="preserve"> </w:t>
+      </w:r>
+      <w:r>
+        <w:rPr>
+          <w:rFonts w:eastAsia="Times New Roman" w:cs="Times New Roman"/>
+          <w:color w:val="7030A0"/>
+          <w:sz w:val="20"/>
+          <w:szCs w:val="20"/>
+          <w:lang w:eastAsia="en-GB"/>
+        </w:rPr>
+        <w:t>revisited by Salinas et al. (2018) using the model formulation outlined in</w:t>
+      </w:r>
+      <w:r>
+        <w:rPr>
+          <w:rFonts w:eastAsia="Times New Roman" w:cs="Times New Roman"/>
+          <w:color w:val="7030A0"/>
+          <w:sz w:val="20"/>
+          <w:szCs w:val="20"/>
+          <w:lang w:eastAsia="en-GB"/>
+        </w:rPr>
+        <w:t xml:space="preserve"> </w:t>
+      </w:r>
+      <w:r>
+        <w:rPr>
+          <w:rFonts w:eastAsia="Times New Roman" w:cs="Times New Roman"/>
+          <w:color w:val="7030A0"/>
+          <w:sz w:val="20"/>
+          <w:szCs w:val="20"/>
+          <w:lang w:eastAsia="en-GB"/>
+        </w:rPr>
+        <w:t>Section 2.</w:t>
       </w:r>
     </w:p>
     <w:p>

--- a/Papers/ViscousInstabilities/CommentsAnswersToReviewers.docx
+++ b/Papers/ViscousInstabilities/CommentsAnswersToReviewers.docx
@@ -4030,318 +4030,6 @@
         </w:rPr>
         <w:t xml:space="preserve"> </w:t>
       </w:r>
-      <w:r>
-        <w:rPr>
-          <w:rFonts w:eastAsia="Times New Roman" w:cs="Times New Roman"/>
-          <w:color w:val="7030A0"/>
-          <w:sz w:val="20"/>
-          <w:szCs w:val="20"/>
-          <w:lang w:eastAsia="en-GB"/>
-        </w:rPr>
-        <w:t>The impact</w:t>
-      </w:r>
-      <w:r>
-        <w:rPr>
-          <w:rFonts w:eastAsia="Times New Roman" w:cs="Times New Roman"/>
-          <w:color w:val="7030A0"/>
-          <w:sz w:val="20"/>
-          <w:szCs w:val="20"/>
-          <w:lang w:eastAsia="en-GB"/>
-        </w:rPr>
-        <w:t xml:space="preserve"> </w:t>
-      </w:r>
-      <w:r>
-        <w:rPr>
-          <w:rFonts w:eastAsia="Times New Roman" w:cs="Times New Roman"/>
-          <w:color w:val="7030A0"/>
-          <w:sz w:val="20"/>
-          <w:szCs w:val="20"/>
-          <w:lang w:eastAsia="en-GB"/>
-        </w:rPr>
-        <w:t xml:space="preserve">of viscosity ratio and mass flow-rate on </w:t>
-      </w:r>
-      <w:r>
-        <w:rPr>
-          <w:rFonts w:eastAsia="Times New Roman" w:cs="Times New Roman"/>
-          <w:color w:val="7030A0"/>
-          <w:sz w:val="20"/>
-          <w:szCs w:val="20"/>
-          <w:lang w:eastAsia="en-GB"/>
-        </w:rPr>
-        <w:t>fingering development was exper</w:t>
-      </w:r>
-      <w:r>
-        <w:rPr>
-          <w:rFonts w:eastAsia="Times New Roman" w:cs="Times New Roman"/>
-          <w:color w:val="7030A0"/>
-          <w:sz w:val="20"/>
-          <w:szCs w:val="20"/>
-          <w:lang w:eastAsia="en-GB"/>
-        </w:rPr>
-        <w:t>imentally (</w:t>
-      </w:r>
-      <w:proofErr w:type="spellStart"/>
-      <w:r>
-        <w:rPr>
-          <w:rFonts w:eastAsia="Times New Roman" w:cs="Times New Roman"/>
-          <w:color w:val="7030A0"/>
-          <w:sz w:val="20"/>
-          <w:szCs w:val="20"/>
-          <w:lang w:eastAsia="en-GB"/>
-        </w:rPr>
-        <w:t>coreflood</w:t>
-      </w:r>
-      <w:proofErr w:type="spellEnd"/>
-      <w:r>
-        <w:rPr>
-          <w:rFonts w:eastAsia="Times New Roman" w:cs="Times New Roman"/>
-          <w:color w:val="7030A0"/>
-          <w:sz w:val="20"/>
-          <w:szCs w:val="20"/>
-          <w:lang w:eastAsia="en-GB"/>
-        </w:rPr>
-        <w:t xml:space="preserve"> and </w:t>
-      </w:r>
-      <w:proofErr w:type="spellStart"/>
-      <w:r>
-        <w:rPr>
-          <w:rFonts w:eastAsia="Times New Roman" w:cs="Times New Roman"/>
-          <w:color w:val="7030A0"/>
-          <w:sz w:val="20"/>
-          <w:szCs w:val="20"/>
-          <w:lang w:eastAsia="en-GB"/>
-        </w:rPr>
-        <w:t>micromodels</w:t>
-      </w:r>
-      <w:proofErr w:type="spellEnd"/>
-      <w:r>
-        <w:rPr>
-          <w:rFonts w:eastAsia="Times New Roman" w:cs="Times New Roman"/>
-          <w:color w:val="7030A0"/>
-          <w:sz w:val="20"/>
-          <w:szCs w:val="20"/>
-          <w:lang w:eastAsia="en-GB"/>
-        </w:rPr>
-        <w:t xml:space="preserve">) studied by </w:t>
-      </w:r>
-      <w:proofErr w:type="spellStart"/>
-      <w:r>
-        <w:rPr>
-          <w:rFonts w:eastAsia="Times New Roman" w:cs="Times New Roman"/>
-          <w:color w:val="7030A0"/>
-          <w:sz w:val="20"/>
-          <w:szCs w:val="20"/>
-          <w:lang w:eastAsia="en-GB"/>
-        </w:rPr>
-        <w:t>Doorwar</w:t>
-      </w:r>
-      <w:proofErr w:type="spellEnd"/>
-      <w:r>
-        <w:rPr>
-          <w:rFonts w:eastAsia="Times New Roman" w:cs="Times New Roman"/>
-          <w:color w:val="7030A0"/>
-          <w:sz w:val="20"/>
-          <w:szCs w:val="20"/>
-          <w:lang w:eastAsia="en-GB"/>
-        </w:rPr>
-        <w:t xml:space="preserve"> and </w:t>
-      </w:r>
-      <w:proofErr w:type="spellStart"/>
-      <w:r>
-        <w:rPr>
-          <w:rFonts w:eastAsia="Times New Roman" w:cs="Times New Roman"/>
-          <w:color w:val="7030A0"/>
-          <w:sz w:val="20"/>
-          <w:szCs w:val="20"/>
-          <w:lang w:eastAsia="en-GB"/>
-        </w:rPr>
-        <w:t>Mohanty</w:t>
-      </w:r>
-      <w:proofErr w:type="spellEnd"/>
-      <w:r>
-        <w:rPr>
-          <w:rFonts w:eastAsia="Times New Roman" w:cs="Times New Roman"/>
-          <w:color w:val="7030A0"/>
-          <w:sz w:val="20"/>
-          <w:szCs w:val="20"/>
-          <w:lang w:eastAsia="en-GB"/>
-        </w:rPr>
-        <w:t xml:space="preserve"> </w:t>
-      </w:r>
-      <w:r>
-        <w:rPr>
-          <w:rFonts w:eastAsia="Times New Roman" w:cs="Times New Roman"/>
-          <w:color w:val="7030A0"/>
-          <w:sz w:val="20"/>
-          <w:szCs w:val="20"/>
-          <w:lang w:eastAsia="en-GB"/>
-        </w:rPr>
-        <w:t>(2016). Through numerical (based on pore-network model) experiments, they</w:t>
-      </w:r>
-      <w:r>
-        <w:rPr>
-          <w:rFonts w:eastAsia="Times New Roman" w:cs="Times New Roman"/>
-          <w:color w:val="7030A0"/>
-          <w:sz w:val="20"/>
-          <w:szCs w:val="20"/>
-          <w:lang w:eastAsia="en-GB"/>
-        </w:rPr>
-        <w:t xml:space="preserve"> </w:t>
-      </w:r>
-      <w:r>
-        <w:rPr>
-          <w:rFonts w:eastAsia="Times New Roman" w:cs="Times New Roman"/>
-          <w:color w:val="7030A0"/>
-          <w:sz w:val="20"/>
-          <w:szCs w:val="20"/>
-          <w:lang w:eastAsia="en-GB"/>
-        </w:rPr>
-        <w:t>demonstrated that fingers’ dynamics (i.e., growth, splitting and coalescence)</w:t>
-      </w:r>
-      <w:r>
-        <w:rPr>
-          <w:rFonts w:eastAsia="Times New Roman" w:cs="Times New Roman"/>
-          <w:color w:val="7030A0"/>
-          <w:sz w:val="20"/>
-          <w:szCs w:val="20"/>
-          <w:lang w:eastAsia="en-GB"/>
-        </w:rPr>
-        <w:t xml:space="preserve"> </w:t>
-      </w:r>
-      <w:r>
-        <w:rPr>
-          <w:rFonts w:eastAsia="Times New Roman" w:cs="Times New Roman"/>
-          <w:color w:val="7030A0"/>
-          <w:sz w:val="20"/>
-          <w:szCs w:val="20"/>
-          <w:lang w:eastAsia="en-GB"/>
-        </w:rPr>
-        <w:t>are also strongly dependent on the domain’s aspect-ratio and capillary forces</w:t>
-      </w:r>
-      <w:r>
-        <w:rPr>
-          <w:rFonts w:eastAsia="Times New Roman" w:cs="Times New Roman"/>
-          <w:color w:val="7030A0"/>
-          <w:sz w:val="20"/>
-          <w:szCs w:val="20"/>
-          <w:lang w:eastAsia="en-GB"/>
-        </w:rPr>
-        <w:t xml:space="preserve"> </w:t>
-      </w:r>
-      <w:r>
-        <w:rPr>
-          <w:rFonts w:eastAsia="Times New Roman" w:cs="Times New Roman"/>
-          <w:color w:val="7030A0"/>
-          <w:sz w:val="20"/>
-          <w:szCs w:val="20"/>
-          <w:lang w:eastAsia="en-GB"/>
-        </w:rPr>
-        <w:t xml:space="preserve">(see </w:t>
-      </w:r>
-      <w:proofErr w:type="spellStart"/>
-      <w:r>
-        <w:rPr>
-          <w:rFonts w:eastAsia="Times New Roman" w:cs="Times New Roman"/>
-          <w:color w:val="7030A0"/>
-          <w:sz w:val="20"/>
-          <w:szCs w:val="20"/>
-          <w:lang w:eastAsia="en-GB"/>
-        </w:rPr>
-        <w:t>Doorwar</w:t>
-      </w:r>
-      <w:proofErr w:type="spellEnd"/>
-      <w:r>
-        <w:rPr>
-          <w:rFonts w:eastAsia="Times New Roman" w:cs="Times New Roman"/>
-          <w:color w:val="7030A0"/>
-          <w:sz w:val="20"/>
-          <w:szCs w:val="20"/>
-          <w:lang w:eastAsia="en-GB"/>
-        </w:rPr>
-        <w:t xml:space="preserve"> and </w:t>
-      </w:r>
-      <w:proofErr w:type="spellStart"/>
-      <w:r>
-        <w:rPr>
-          <w:rFonts w:eastAsia="Times New Roman" w:cs="Times New Roman"/>
-          <w:color w:val="7030A0"/>
-          <w:sz w:val="20"/>
-          <w:szCs w:val="20"/>
-          <w:lang w:eastAsia="en-GB"/>
-        </w:rPr>
-        <w:t>Mohanty</w:t>
-      </w:r>
-      <w:proofErr w:type="spellEnd"/>
-      <w:r>
-        <w:rPr>
-          <w:rFonts w:eastAsia="Times New Roman" w:cs="Times New Roman"/>
-          <w:color w:val="7030A0"/>
-          <w:sz w:val="20"/>
-          <w:szCs w:val="20"/>
-          <w:lang w:eastAsia="en-GB"/>
-        </w:rPr>
-        <w:t>, 2014), and propo</w:t>
-      </w:r>
-      <w:r>
-        <w:rPr>
-          <w:rFonts w:eastAsia="Times New Roman" w:cs="Times New Roman"/>
-          <w:color w:val="7030A0"/>
-          <w:sz w:val="20"/>
-          <w:szCs w:val="20"/>
-          <w:lang w:eastAsia="en-GB"/>
-        </w:rPr>
-        <w:t>sed a new instability dimension</w:t>
-      </w:r>
-      <w:r>
-        <w:rPr>
-          <w:rFonts w:eastAsia="Times New Roman" w:cs="Times New Roman"/>
-          <w:color w:val="7030A0"/>
-          <w:sz w:val="20"/>
-          <w:szCs w:val="20"/>
-          <w:lang w:eastAsia="en-GB"/>
-        </w:rPr>
-        <w:t xml:space="preserve">less number to assess breakthrough recovery </w:t>
-      </w:r>
-      <w:r>
-        <w:rPr>
-          <w:rFonts w:eastAsia="Times New Roman" w:cs="Times New Roman"/>
-          <w:color w:val="7030A0"/>
-          <w:sz w:val="20"/>
-          <w:szCs w:val="20"/>
-          <w:lang w:eastAsia="en-GB"/>
-        </w:rPr>
-        <w:t>of</w:t>
-      </w:r>
-      <w:r>
-        <w:rPr>
-          <w:rFonts w:eastAsia="Times New Roman" w:cs="Times New Roman"/>
-          <w:color w:val="7030A0"/>
-          <w:sz w:val="20"/>
-          <w:szCs w:val="20"/>
-          <w:lang w:eastAsia="en-GB"/>
-        </w:rPr>
-        <w:t xml:space="preserve"> a number of experimental</w:t>
-      </w:r>
-      <w:r>
-        <w:rPr>
-          <w:rFonts w:eastAsia="Times New Roman" w:cs="Times New Roman"/>
-          <w:color w:val="7030A0"/>
-          <w:sz w:val="20"/>
-          <w:szCs w:val="20"/>
-          <w:lang w:eastAsia="en-GB"/>
-        </w:rPr>
-        <w:t xml:space="preserve"> </w:t>
-      </w:r>
-      <w:r>
-        <w:rPr>
-          <w:rFonts w:eastAsia="Times New Roman" w:cs="Times New Roman"/>
-          <w:color w:val="7030A0"/>
-          <w:sz w:val="20"/>
-          <w:szCs w:val="20"/>
-          <w:lang w:eastAsia="en-GB"/>
-        </w:rPr>
-        <w:t>data sets.</w:t>
-      </w:r>
     </w:p>
     <w:p>
       <w:pPr>
@@ -5339,6 +5027,426 @@
     </w:p>
     <w:p>
       <w:pPr>
+        <w:spacing w:after="0" w:line="240" w:lineRule="auto"/>
+        <w:ind w:left="360" w:firstLine="360"/>
+        <w:jc w:val="both"/>
+        <w:rPr>
+          <w:rFonts w:eastAsia="Times New Roman" w:cs="Times New Roman"/>
+          <w:color w:val="7030A0"/>
+          <w:sz w:val="20"/>
+          <w:szCs w:val="20"/>
+          <w:lang w:eastAsia="en-GB"/>
+        </w:rPr>
+      </w:pPr>
+    </w:p>
+    <w:p>
+      <w:pPr>
+        <w:spacing w:after="0" w:line="240" w:lineRule="auto"/>
+        <w:ind w:left="360" w:firstLine="360"/>
+        <w:jc w:val="both"/>
+        <w:rPr>
+          <w:rFonts w:eastAsia="Times New Roman" w:cs="Times New Roman"/>
+          <w:color w:val="7030A0"/>
+          <w:sz w:val="20"/>
+          <w:szCs w:val="20"/>
+          <w:lang w:eastAsia="en-GB"/>
+        </w:rPr>
+      </w:pPr>
+      <w:r>
+        <w:rPr>
+          <w:rFonts w:eastAsia="Times New Roman" w:cs="Times New Roman"/>
+          <w:color w:val="7030A0"/>
+          <w:sz w:val="20"/>
+          <w:szCs w:val="20"/>
+          <w:lang w:eastAsia="en-GB"/>
+        </w:rPr>
+        <w:t>The impact</w:t>
+      </w:r>
+      <w:r>
+        <w:rPr>
+          <w:rFonts w:eastAsia="Times New Roman" w:cs="Times New Roman"/>
+          <w:color w:val="7030A0"/>
+          <w:sz w:val="20"/>
+          <w:szCs w:val="20"/>
+          <w:lang w:eastAsia="en-GB"/>
+        </w:rPr>
+        <w:t xml:space="preserve"> </w:t>
+      </w:r>
+      <w:r>
+        <w:rPr>
+          <w:rFonts w:eastAsia="Times New Roman" w:cs="Times New Roman"/>
+          <w:color w:val="7030A0"/>
+          <w:sz w:val="20"/>
+          <w:szCs w:val="20"/>
+          <w:lang w:eastAsia="en-GB"/>
+        </w:rPr>
+        <w:t xml:space="preserve">of viscosity ratio and </w:t>
+      </w:r>
+      <w:r>
+        <w:rPr>
+          <w:rFonts w:eastAsia="Times New Roman" w:cs="Times New Roman"/>
+          <w:color w:val="7030A0"/>
+          <w:sz w:val="20"/>
+          <w:szCs w:val="20"/>
+          <w:lang w:eastAsia="en-GB"/>
+        </w:rPr>
+        <w:t xml:space="preserve">flow </w:t>
+      </w:r>
+      <w:r>
+        <w:rPr>
+          <w:rFonts w:eastAsia="Times New Roman" w:cs="Times New Roman"/>
+          <w:color w:val="7030A0"/>
+          <w:sz w:val="20"/>
+          <w:szCs w:val="20"/>
+          <w:lang w:eastAsia="en-GB"/>
+        </w:rPr>
+        <w:t xml:space="preserve">rate on </w:t>
+      </w:r>
+      <w:r>
+        <w:rPr>
+          <w:rFonts w:eastAsia="Times New Roman" w:cs="Times New Roman"/>
+          <w:color w:val="7030A0"/>
+          <w:sz w:val="20"/>
+          <w:szCs w:val="20"/>
+          <w:lang w:eastAsia="en-GB"/>
+        </w:rPr>
+        <w:t>fingering development was exper</w:t>
+      </w:r>
+      <w:r>
+        <w:rPr>
+          <w:rFonts w:eastAsia="Times New Roman" w:cs="Times New Roman"/>
+          <w:color w:val="7030A0"/>
+          <w:sz w:val="20"/>
+          <w:szCs w:val="20"/>
+          <w:lang w:eastAsia="en-GB"/>
+        </w:rPr>
+        <w:t xml:space="preserve">imentally </w:t>
+      </w:r>
+      <w:r>
+        <w:rPr>
+          <w:rFonts w:eastAsia="Times New Roman" w:cs="Times New Roman"/>
+          <w:color w:val="7030A0"/>
+          <w:sz w:val="20"/>
+          <w:szCs w:val="20"/>
+          <w:lang w:eastAsia="en-GB"/>
+        </w:rPr>
+        <w:t xml:space="preserve">investigated (with </w:t>
+      </w:r>
+      <w:proofErr w:type="spellStart"/>
+      <w:r>
+        <w:rPr>
+          <w:rFonts w:eastAsia="Times New Roman" w:cs="Times New Roman"/>
+          <w:color w:val="7030A0"/>
+          <w:sz w:val="20"/>
+          <w:szCs w:val="20"/>
+          <w:lang w:eastAsia="en-GB"/>
+        </w:rPr>
+        <w:t>coreflood</w:t>
+      </w:r>
+      <w:proofErr w:type="spellEnd"/>
+      <w:r>
+        <w:rPr>
+          <w:rFonts w:eastAsia="Times New Roman" w:cs="Times New Roman"/>
+          <w:color w:val="7030A0"/>
+          <w:sz w:val="20"/>
+          <w:szCs w:val="20"/>
+          <w:lang w:eastAsia="en-GB"/>
+        </w:rPr>
+        <w:t xml:space="preserve"> and </w:t>
+      </w:r>
+      <w:proofErr w:type="spellStart"/>
+      <w:r>
+        <w:rPr>
+          <w:rFonts w:eastAsia="Times New Roman" w:cs="Times New Roman"/>
+          <w:color w:val="7030A0"/>
+          <w:sz w:val="20"/>
+          <w:szCs w:val="20"/>
+          <w:lang w:eastAsia="en-GB"/>
+        </w:rPr>
+        <w:t>micromodels</w:t>
+      </w:r>
+      <w:proofErr w:type="spellEnd"/>
+      <w:r>
+        <w:rPr>
+          <w:rFonts w:eastAsia="Times New Roman" w:cs="Times New Roman"/>
+          <w:color w:val="7030A0"/>
+          <w:sz w:val="20"/>
+          <w:szCs w:val="20"/>
+          <w:lang w:eastAsia="en-GB"/>
+        </w:rPr>
+        <w:t>)</w:t>
+      </w:r>
+      <w:r>
+        <w:rPr>
+          <w:rFonts w:eastAsia="Times New Roman" w:cs="Times New Roman"/>
+          <w:color w:val="7030A0"/>
+          <w:sz w:val="20"/>
+          <w:szCs w:val="20"/>
+          <w:lang w:eastAsia="en-GB"/>
+        </w:rPr>
+        <w:t xml:space="preserve"> studied by </w:t>
+      </w:r>
+      <w:proofErr w:type="spellStart"/>
+      <w:r>
+        <w:rPr>
+          <w:rFonts w:eastAsia="Times New Roman" w:cs="Times New Roman"/>
+          <w:color w:val="7030A0"/>
+          <w:sz w:val="20"/>
+          <w:szCs w:val="20"/>
+          <w:lang w:eastAsia="en-GB"/>
+        </w:rPr>
+        <w:t>Doorwar</w:t>
+      </w:r>
+      <w:proofErr w:type="spellEnd"/>
+      <w:r>
+        <w:rPr>
+          <w:rFonts w:eastAsia="Times New Roman" w:cs="Times New Roman"/>
+          <w:color w:val="7030A0"/>
+          <w:sz w:val="20"/>
+          <w:szCs w:val="20"/>
+          <w:lang w:eastAsia="en-GB"/>
+        </w:rPr>
+        <w:t xml:space="preserve"> and </w:t>
+      </w:r>
+      <w:proofErr w:type="spellStart"/>
+      <w:r>
+        <w:rPr>
+          <w:rFonts w:eastAsia="Times New Roman" w:cs="Times New Roman"/>
+          <w:color w:val="7030A0"/>
+          <w:sz w:val="20"/>
+          <w:szCs w:val="20"/>
+          <w:lang w:eastAsia="en-GB"/>
+        </w:rPr>
+        <w:t>Mohanty</w:t>
+      </w:r>
+      <w:proofErr w:type="spellEnd"/>
+      <w:r>
+        <w:rPr>
+          <w:rFonts w:eastAsia="Times New Roman" w:cs="Times New Roman"/>
+          <w:color w:val="7030A0"/>
+          <w:sz w:val="20"/>
+          <w:szCs w:val="20"/>
+          <w:lang w:eastAsia="en-GB"/>
+        </w:rPr>
+        <w:t xml:space="preserve"> </w:t>
+      </w:r>
+      <w:r>
+        <w:rPr>
+          <w:rFonts w:eastAsia="Times New Roman" w:cs="Times New Roman"/>
+          <w:color w:val="7030A0"/>
+          <w:sz w:val="20"/>
+          <w:szCs w:val="20"/>
+          <w:lang w:eastAsia="en-GB"/>
+        </w:rPr>
+        <w:t>(2016). Through numerical experiments</w:t>
+      </w:r>
+      <w:r>
+        <w:rPr>
+          <w:rFonts w:eastAsia="Times New Roman" w:cs="Times New Roman"/>
+          <w:color w:val="7030A0"/>
+          <w:sz w:val="20"/>
+          <w:szCs w:val="20"/>
+          <w:lang w:eastAsia="en-GB"/>
+        </w:rPr>
+        <w:t xml:space="preserve"> </w:t>
+      </w:r>
+      <w:r>
+        <w:rPr>
+          <w:rFonts w:eastAsia="Times New Roman" w:cs="Times New Roman"/>
+          <w:color w:val="7030A0"/>
+          <w:sz w:val="20"/>
+          <w:szCs w:val="20"/>
+          <w:lang w:eastAsia="en-GB"/>
+        </w:rPr>
+        <w:t>(based on pore-network model), they</w:t>
+      </w:r>
+      <w:r>
+        <w:rPr>
+          <w:rFonts w:eastAsia="Times New Roman" w:cs="Times New Roman"/>
+          <w:color w:val="7030A0"/>
+          <w:sz w:val="20"/>
+          <w:szCs w:val="20"/>
+          <w:lang w:eastAsia="en-GB"/>
+        </w:rPr>
+        <w:t xml:space="preserve"> </w:t>
+      </w:r>
+      <w:r>
+        <w:rPr>
+          <w:rFonts w:eastAsia="Times New Roman" w:cs="Times New Roman"/>
+          <w:color w:val="7030A0"/>
+          <w:sz w:val="20"/>
+          <w:szCs w:val="20"/>
+          <w:lang w:eastAsia="en-GB"/>
+        </w:rPr>
+        <w:t>demonstrated that fingers’ dynamics (i.e., growth, splitting and coalescence)</w:t>
+      </w:r>
+      <w:r>
+        <w:rPr>
+          <w:rFonts w:eastAsia="Times New Roman" w:cs="Times New Roman"/>
+          <w:color w:val="7030A0"/>
+          <w:sz w:val="20"/>
+          <w:szCs w:val="20"/>
+          <w:lang w:eastAsia="en-GB"/>
+        </w:rPr>
+        <w:t xml:space="preserve"> </w:t>
+      </w:r>
+      <w:r>
+        <w:rPr>
+          <w:rFonts w:eastAsia="Times New Roman" w:cs="Times New Roman"/>
+          <w:color w:val="7030A0"/>
+          <w:sz w:val="20"/>
+          <w:szCs w:val="20"/>
+          <w:lang w:eastAsia="en-GB"/>
+        </w:rPr>
+        <w:t>are also strongly dependent on the domain’s aspect-ratio and capillary forces</w:t>
+      </w:r>
+      <w:r>
+        <w:rPr>
+          <w:rFonts w:eastAsia="Times New Roman" w:cs="Times New Roman"/>
+          <w:color w:val="7030A0"/>
+          <w:sz w:val="20"/>
+          <w:szCs w:val="20"/>
+          <w:lang w:eastAsia="en-GB"/>
+        </w:rPr>
+        <w:t xml:space="preserve"> </w:t>
+      </w:r>
+      <w:r>
+        <w:rPr>
+          <w:rFonts w:eastAsia="Times New Roman" w:cs="Times New Roman"/>
+          <w:color w:val="7030A0"/>
+          <w:sz w:val="20"/>
+          <w:szCs w:val="20"/>
+          <w:lang w:eastAsia="en-GB"/>
+        </w:rPr>
+        <w:t xml:space="preserve">(see </w:t>
+      </w:r>
+      <w:proofErr w:type="spellStart"/>
+      <w:r>
+        <w:rPr>
+          <w:rFonts w:eastAsia="Times New Roman" w:cs="Times New Roman"/>
+          <w:color w:val="7030A0"/>
+          <w:sz w:val="20"/>
+          <w:szCs w:val="20"/>
+          <w:lang w:eastAsia="en-GB"/>
+        </w:rPr>
+        <w:t>Doorwar</w:t>
+      </w:r>
+      <w:proofErr w:type="spellEnd"/>
+      <w:r>
+        <w:rPr>
+          <w:rFonts w:eastAsia="Times New Roman" w:cs="Times New Roman"/>
+          <w:color w:val="7030A0"/>
+          <w:sz w:val="20"/>
+          <w:szCs w:val="20"/>
+          <w:lang w:eastAsia="en-GB"/>
+        </w:rPr>
+        <w:t xml:space="preserve"> and </w:t>
+      </w:r>
+      <w:proofErr w:type="spellStart"/>
+      <w:r>
+        <w:rPr>
+          <w:rFonts w:eastAsia="Times New Roman" w:cs="Times New Roman"/>
+          <w:color w:val="7030A0"/>
+          <w:sz w:val="20"/>
+          <w:szCs w:val="20"/>
+          <w:lang w:eastAsia="en-GB"/>
+        </w:rPr>
+        <w:t>Mohanty</w:t>
+      </w:r>
+      <w:proofErr w:type="spellEnd"/>
+      <w:r>
+        <w:rPr>
+          <w:rFonts w:eastAsia="Times New Roman" w:cs="Times New Roman"/>
+          <w:color w:val="7030A0"/>
+          <w:sz w:val="20"/>
+          <w:szCs w:val="20"/>
+          <w:lang w:eastAsia="en-GB"/>
+        </w:rPr>
+        <w:t>, 2014), and propo</w:t>
+      </w:r>
+      <w:r>
+        <w:rPr>
+          <w:rFonts w:eastAsia="Times New Roman" w:cs="Times New Roman"/>
+          <w:color w:val="7030A0"/>
+          <w:sz w:val="20"/>
+          <w:szCs w:val="20"/>
+          <w:lang w:eastAsia="en-GB"/>
+        </w:rPr>
+        <w:t>sed a new instability dimension</w:t>
+      </w:r>
+      <w:r>
+        <w:rPr>
+          <w:rFonts w:eastAsia="Times New Roman" w:cs="Times New Roman"/>
+          <w:color w:val="7030A0"/>
+          <w:sz w:val="20"/>
+          <w:szCs w:val="20"/>
+          <w:lang w:eastAsia="en-GB"/>
+        </w:rPr>
+        <w:t xml:space="preserve">less number to assess breakthrough recovery </w:t>
+      </w:r>
+      <w:r>
+        <w:rPr>
+          <w:rFonts w:eastAsia="Times New Roman" w:cs="Times New Roman"/>
+          <w:color w:val="7030A0"/>
+          <w:sz w:val="20"/>
+          <w:szCs w:val="20"/>
+          <w:lang w:eastAsia="en-GB"/>
+        </w:rPr>
+        <w:t>of</w:t>
+      </w:r>
+      <w:r>
+        <w:rPr>
+          <w:rFonts w:eastAsia="Times New Roman" w:cs="Times New Roman"/>
+          <w:color w:val="7030A0"/>
+          <w:sz w:val="20"/>
+          <w:szCs w:val="20"/>
+          <w:lang w:eastAsia="en-GB"/>
+        </w:rPr>
+        <w:t xml:space="preserve"> a number of </w:t>
+      </w:r>
+      <w:r>
+        <w:rPr>
+          <w:rFonts w:eastAsia="Times New Roman" w:cs="Times New Roman"/>
+          <w:color w:val="7030A0"/>
+          <w:sz w:val="20"/>
+          <w:szCs w:val="20"/>
+          <w:lang w:eastAsia="en-GB"/>
+        </w:rPr>
+        <w:t xml:space="preserve">an extensive set of </w:t>
+      </w:r>
+      <w:r>
+        <w:rPr>
+          <w:rFonts w:eastAsia="Times New Roman" w:cs="Times New Roman"/>
+          <w:color w:val="7030A0"/>
+          <w:sz w:val="20"/>
+          <w:szCs w:val="20"/>
+          <w:lang w:eastAsia="en-GB"/>
+        </w:rPr>
+        <w:t>experimental</w:t>
+      </w:r>
+      <w:r>
+        <w:rPr>
+          <w:rFonts w:eastAsia="Times New Roman" w:cs="Times New Roman"/>
+          <w:color w:val="7030A0"/>
+          <w:sz w:val="20"/>
+          <w:szCs w:val="20"/>
+          <w:lang w:eastAsia="en-GB"/>
+        </w:rPr>
+        <w:t xml:space="preserve"> </w:t>
+      </w:r>
+      <w:r>
+        <w:rPr>
+          <w:rFonts w:eastAsia="Times New Roman" w:cs="Times New Roman"/>
+          <w:color w:val="7030A0"/>
+          <w:sz w:val="20"/>
+          <w:szCs w:val="20"/>
+          <w:lang w:eastAsia="en-GB"/>
+        </w:rPr>
+        <w:t>data.</w:t>
+      </w:r>
+    </w:p>
+    <w:p>
+      <w:pPr>
         <w:spacing w:before="120" w:after="0" w:line="240" w:lineRule="auto"/>
         <w:ind w:left="360" w:firstLine="360"/>
         <w:jc w:val="both"/>
@@ -5358,107 +5466,27 @@
           <w:szCs w:val="20"/>
           <w:lang w:eastAsia="en-GB"/>
         </w:rPr>
-        <w:t>In this work, a novel CVFEM formulation, previously introduced by</w:t>
-      </w:r>
-      <w:r>
-        <w:rPr>
-          <w:rFonts w:eastAsia="Times New Roman" w:cs="Times New Roman"/>
-          <w:color w:val="7030A0"/>
-          <w:sz w:val="20"/>
-          <w:szCs w:val="20"/>
-          <w:lang w:eastAsia="en-GB"/>
-        </w:rPr>
-        <w:t xml:space="preserve"> </w:t>
-      </w:r>
-      <w:r>
-        <w:rPr>
-          <w:rFonts w:eastAsia="Times New Roman" w:cs="Times New Roman"/>
-          <w:color w:val="7030A0"/>
-          <w:sz w:val="20"/>
-          <w:szCs w:val="20"/>
-          <w:lang w:eastAsia="en-GB"/>
-        </w:rPr>
-        <w:t>Gomes et al. (2017) (see also Jackson et al., 2015; Salinas et al., 2015), is</w:t>
-      </w:r>
-      <w:r>
-        <w:rPr>
-          <w:rFonts w:eastAsia="Times New Roman" w:cs="Times New Roman"/>
-          <w:color w:val="7030A0"/>
-          <w:sz w:val="20"/>
-          <w:szCs w:val="20"/>
-          <w:lang w:eastAsia="en-GB"/>
-        </w:rPr>
-        <w:t xml:space="preserve"> </w:t>
-      </w:r>
-      <w:r>
-        <w:rPr>
-          <w:rFonts w:eastAsia="Times New Roman" w:cs="Times New Roman"/>
-          <w:color w:val="7030A0"/>
-          <w:sz w:val="20"/>
-          <w:szCs w:val="20"/>
-          <w:lang w:eastAsia="en-GB"/>
-        </w:rPr>
-        <w:t>used to simulate viscous flow instabilities in porous media. The continuity</w:t>
-      </w:r>
-      <w:r>
-        <w:rPr>
-          <w:rFonts w:eastAsia="Times New Roman" w:cs="Times New Roman"/>
-          <w:color w:val="7030A0"/>
-          <w:sz w:val="20"/>
-          <w:szCs w:val="20"/>
-          <w:lang w:eastAsia="en-GB"/>
-        </w:rPr>
-        <w:t xml:space="preserve"> </w:t>
-      </w:r>
-      <w:r>
-        <w:rPr>
-          <w:rFonts w:eastAsia="Times New Roman" w:cs="Times New Roman"/>
-          <w:color w:val="7030A0"/>
-          <w:sz w:val="20"/>
-          <w:szCs w:val="20"/>
-          <w:lang w:eastAsia="en-GB"/>
-        </w:rPr>
-        <w:t>equation is embedded into the pressure eq</w:t>
-      </w:r>
-      <w:r>
-        <w:rPr>
-          <w:rFonts w:eastAsia="Times New Roman" w:cs="Times New Roman"/>
-          <w:color w:val="7030A0"/>
-          <w:sz w:val="20"/>
-          <w:szCs w:val="20"/>
-          <w:lang w:eastAsia="en-GB"/>
-        </w:rPr>
-        <w:t>uation to enforce mass conserva</w:t>
-      </w:r>
-      <w:r>
-        <w:rPr>
-          <w:rFonts w:eastAsia="Times New Roman" w:cs="Times New Roman"/>
-          <w:color w:val="7030A0"/>
-          <w:sz w:val="20"/>
-          <w:szCs w:val="20"/>
-          <w:lang w:eastAsia="en-GB"/>
-        </w:rPr>
-        <w:t>tion whilst ensuring that the force balance is preserved.</w:t>
-      </w:r>
-      <w:r>
-        <w:rPr>
-          <w:rFonts w:eastAsia="Times New Roman" w:cs="Times New Roman"/>
-          <w:color w:val="7030A0"/>
-          <w:sz w:val="20"/>
-          <w:szCs w:val="20"/>
-          <w:lang w:eastAsia="en-GB"/>
-        </w:rPr>
-        <w:t xml:space="preserve"> </w:t>
-      </w:r>
-      <w:r>
-        <w:rPr>
-          <w:rFonts w:eastAsia="Times New Roman" w:cs="Times New Roman"/>
-          <w:color w:val="7030A0"/>
-          <w:sz w:val="20"/>
-          <w:szCs w:val="20"/>
-          <w:lang w:eastAsia="en-GB"/>
-        </w:rPr>
-        <w:t>Thus, the main aim of this work is t</w:t>
+        <w:t>The</w:t>
+      </w:r>
+      <w:r>
+        <w:rPr>
+          <w:rFonts w:eastAsia="Times New Roman" w:cs="Times New Roman"/>
+          <w:color w:val="7030A0"/>
+          <w:sz w:val="20"/>
+          <w:szCs w:val="20"/>
+          <w:lang w:eastAsia="en-GB"/>
+        </w:rPr>
+        <w:t>refore, the</w:t>
+      </w:r>
+      <w:r>
+        <w:rPr>
+          <w:rFonts w:eastAsia="Times New Roman" w:cs="Times New Roman"/>
+          <w:color w:val="7030A0"/>
+          <w:sz w:val="20"/>
+          <w:szCs w:val="20"/>
+          <w:lang w:eastAsia="en-GB"/>
+        </w:rPr>
+        <w:t xml:space="preserve"> main aim of this work is t</w:t>
       </w:r>
       <w:r>
         <w:rPr>
@@ -5508,27 +5536,47 @@
           <w:szCs w:val="20"/>
           <w:lang w:eastAsia="en-GB"/>
         </w:rPr>
-        <w:t>ics model (embedded in the next-</w:t>
-      </w:r>
-      <w:r>
-        <w:rPr>
-          <w:rFonts w:eastAsia="Times New Roman" w:cs="Times New Roman"/>
-          <w:color w:val="7030A0"/>
-          <w:sz w:val="20"/>
-          <w:szCs w:val="20"/>
-          <w:lang w:eastAsia="en-GB"/>
-        </w:rPr>
-        <w:t>generation flow simulator Fluidity/IC-F</w:t>
-      </w:r>
-      <w:r>
-        <w:rPr>
-          <w:rFonts w:eastAsia="Times New Roman" w:cs="Times New Roman"/>
-          <w:color w:val="7030A0"/>
-          <w:sz w:val="20"/>
-          <w:szCs w:val="20"/>
-          <w:lang w:eastAsia="en-GB"/>
-        </w:rPr>
-        <w:t>ERST software). The two main as</w:t>
+        <w:t>ics model (</w:t>
+      </w:r>
+      <w:r>
+        <w:rPr>
+          <w:rFonts w:eastAsia="Times New Roman" w:cs="Times New Roman"/>
+          <w:color w:val="7030A0"/>
+          <w:sz w:val="20"/>
+          <w:szCs w:val="20"/>
+          <w:lang w:eastAsia="en-GB"/>
+        </w:rPr>
+        <w:t>Gomes et al.</w:t>
+      </w:r>
+      <w:r>
+        <w:rPr>
+          <w:rFonts w:eastAsia="Times New Roman" w:cs="Times New Roman"/>
+          <w:color w:val="7030A0"/>
+          <w:sz w:val="20"/>
+          <w:szCs w:val="20"/>
+          <w:lang w:eastAsia="en-GB"/>
+        </w:rPr>
+        <w:t>,</w:t>
+      </w:r>
+      <w:r>
+        <w:rPr>
+          <w:rFonts w:eastAsia="Times New Roman" w:cs="Times New Roman"/>
+          <w:color w:val="7030A0"/>
+          <w:sz w:val="20"/>
+          <w:szCs w:val="20"/>
+          <w:lang w:eastAsia="en-GB"/>
+        </w:rPr>
+        <w:t xml:space="preserve"> 2017</w:t>
+      </w:r>
+      <w:r>
+        <w:rPr>
+          <w:rFonts w:eastAsia="Times New Roman" w:cs="Times New Roman"/>
+          <w:color w:val="7030A0"/>
+          <w:sz w:val="20"/>
+          <w:szCs w:val="20"/>
+          <w:lang w:eastAsia="en-GB"/>
+        </w:rPr>
+        <w:t>). The two main as</w:t>
       </w:r>
       <w:r>
         <w:rPr>
@@ -5683,47 +5731,7 @@
           <w:szCs w:val="20"/>
           <w:lang w:eastAsia="en-GB"/>
         </w:rPr>
-        <w:t>results including initial model-benchmark are presented in Section 4. Impact</w:t>
-      </w:r>
-      <w:r>
-        <w:rPr>
-          <w:rFonts w:eastAsia="Times New Roman" w:cs="Times New Roman"/>
-          <w:color w:val="7030A0"/>
-          <w:sz w:val="20"/>
-          <w:szCs w:val="20"/>
-          <w:lang w:eastAsia="en-GB"/>
-        </w:rPr>
-        <w:t xml:space="preserve"> </w:t>
-      </w:r>
-      <w:r>
-        <w:rPr>
-          <w:rFonts w:eastAsia="Times New Roman" w:cs="Times New Roman"/>
-          <w:color w:val="7030A0"/>
-          <w:sz w:val="20"/>
-          <w:szCs w:val="20"/>
-          <w:lang w:eastAsia="en-GB"/>
-        </w:rPr>
-        <w:t>of viscosity ratio on the fingers formation is also included in this section.</w:t>
-      </w:r>
-      <w:r>
-        <w:rPr>
-          <w:rFonts w:eastAsia="Times New Roman" w:cs="Times New Roman"/>
-          <w:color w:val="7030A0"/>
-          <w:sz w:val="20"/>
-          <w:szCs w:val="20"/>
-          <w:lang w:eastAsia="en-GB"/>
-        </w:rPr>
-        <w:t xml:space="preserve"> </w:t>
-      </w:r>
-      <w:r>
-        <w:rPr>
-          <w:rFonts w:eastAsia="Times New Roman" w:cs="Times New Roman"/>
-          <w:color w:val="7030A0"/>
-          <w:sz w:val="20"/>
-          <w:szCs w:val="20"/>
-          <w:lang w:eastAsia="en-GB"/>
-        </w:rPr>
-        <w:t>Finally, concluding remarks are presented in Section 5.</w:t>
+        <w:t>results including initial model-benchmark are presented in Section 4. Finally, concluding remarks are presented in Section 5.</w:t>
       </w:r>
       <w:r>
         <w:rPr>

--- a/Papers/ViscousInstabilities/CommentsAnswersToReviewers.docx
+++ b/Papers/ViscousInstabilities/CommentsAnswersToReviewers.docx
@@ -7253,17 +7253,57 @@
           <w:szCs w:val="20"/>
           <w:lang w:eastAsia="en-GB"/>
         </w:rPr>
-        <w:t>ity, capillarity etc) and conti</w:t>
-      </w:r>
-      <w:r>
-        <w:rPr>
-          <w:rFonts w:eastAsia="Times New Roman" w:cs="Times New Roman"/>
-          <w:color w:val="7030A0"/>
-          <w:sz w:val="20"/>
-          <w:szCs w:val="20"/>
-          <w:lang w:eastAsia="en-GB"/>
-        </w:rPr>
-        <w:t>nuity (e.g., geochemical reactions etc) equations</w:t>
+        <w:t>ity, capillarity</w:t>
+      </w:r>
+      <w:r>
+        <w:rPr>
+          <w:rFonts w:eastAsia="Times New Roman" w:cs="Times New Roman"/>
+          <w:color w:val="7030A0"/>
+          <w:sz w:val="20"/>
+          <w:szCs w:val="20"/>
+          <w:lang w:eastAsia="en-GB"/>
+        </w:rPr>
+        <w:t xml:space="preserve"> forces</w:t>
+      </w:r>
+      <w:r>
+        <w:rPr>
+          <w:rFonts w:eastAsia="Times New Roman" w:cs="Times New Roman"/>
+          <w:color w:val="7030A0"/>
+          <w:sz w:val="20"/>
+          <w:szCs w:val="20"/>
+          <w:lang w:eastAsia="en-GB"/>
+        </w:rPr>
+        <w:t xml:space="preserve"> etc) and conti</w:t>
+      </w:r>
+      <w:r>
+        <w:rPr>
+          <w:rFonts w:eastAsia="Times New Roman" w:cs="Times New Roman"/>
+          <w:color w:val="7030A0"/>
+          <w:sz w:val="20"/>
+          <w:szCs w:val="20"/>
+          <w:lang w:eastAsia="en-GB"/>
+        </w:rPr>
+        <w:t xml:space="preserve">nuity (e.g., </w:t>
+      </w:r>
+      <w:r>
+        <w:rPr>
+          <w:rFonts w:eastAsia="Times New Roman" w:cs="Times New Roman"/>
+          <w:color w:val="7030A0"/>
+          <w:sz w:val="20"/>
+          <w:szCs w:val="20"/>
+          <w:lang w:eastAsia="en-GB"/>
+        </w:rPr>
+        <w:t xml:space="preserve">mass transfer across fluids/phases, </w:t>
+      </w:r>
+      <w:r>
+        <w:rPr>
+          <w:rFonts w:eastAsia="Times New Roman" w:cs="Times New Roman"/>
+          <w:color w:val="7030A0"/>
+          <w:sz w:val="20"/>
+          <w:szCs w:val="20"/>
+          <w:lang w:eastAsia="en-GB"/>
+        </w:rPr>
+        <w:t>geochemical reactions etc) equations</w:t>
       </w:r>
       <w:r>
         <w:rPr>
@@ -18329,7 +18369,31 @@
           <w:szCs w:val="20"/>
           <w:lang w:eastAsia="en-GB"/>
         </w:rPr>
-        <w:t>nd the pattern repeats. Therefore, surface tension plays an essential</w:t>
+        <w:t xml:space="preserve">nd the pattern repeats. </w:t>
+      </w:r>
+    </w:p>
+    <w:p>
+      <w:pPr>
+        <w:spacing w:after="0" w:line="240" w:lineRule="auto"/>
+        <w:ind w:left="360" w:firstLine="360"/>
+        <w:jc w:val="both"/>
+        <w:rPr>
+          <w:rFonts w:eastAsia="Times New Roman" w:cs="Times New Roman"/>
+          <w:color w:val="7030A0"/>
+          <w:sz w:val="20"/>
+          <w:szCs w:val="20"/>
+          <w:lang w:eastAsia="en-GB"/>
+        </w:rPr>
+      </w:pPr>
+      <w:r>
+        <w:rPr>
+          <w:rFonts w:eastAsia="Times New Roman" w:cs="Times New Roman"/>
+          <w:color w:val="7030A0"/>
+          <w:sz w:val="20"/>
+          <w:szCs w:val="20"/>
+          <w:lang w:eastAsia="en-GB"/>
+        </w:rPr>
+        <w:t>Therefore, surface tension plays an essential</w:t>
       </w:r>
       <w:r>
         <w:rPr>

--- a/Papers/ViscousInstabilities/CommentsAnswersToReviewers.docx
+++ b/Papers/ViscousInstabilities/CommentsAnswersToReviewers.docx
@@ -20217,7 +20217,23 @@
           <w:sz w:val="20"/>
           <w:szCs w:val="20"/>
         </w:rPr>
-        <w:t>they change in time and space according to the saturation equation (Eqn. 2).</w:t>
+        <w:t xml:space="preserve">they change in time and space according to the </w:t>
+      </w:r>
+      <w:r>
+        <w:rPr>
+          <w:color w:val="7030A0"/>
+          <w:sz w:val="20"/>
+          <w:szCs w:val="20"/>
+        </w:rPr>
+        <w:t xml:space="preserve">global mass conservation </w:t>
+      </w:r>
+      <w:r>
+        <w:rPr>
+          <w:color w:val="7030A0"/>
+          <w:sz w:val="20"/>
+          <w:szCs w:val="20"/>
+        </w:rPr>
+        <w:t>equation.</w:t>
       </w:r>
       <w:r>
         <w:rPr>
@@ -20407,7 +20423,7 @@
           <w:sz w:val="20"/>
           <w:szCs w:val="20"/>
         </w:rPr>
-        <w:t>that</w:t>
+        <w:t>which</w:t>
       </w:r>
       <w:proofErr w:type="gramEnd"/>
       <w:r>
@@ -20450,6 +20466,7 @@
         </w:rPr>
         <w:t>use of this simplified definition as phase saturation (</w:t>
       </w:r>
+      <w:proofErr w:type="spellStart"/>
       <w:proofErr w:type="gramStart"/>
       <w:r>
         <w:rPr>
@@ -20468,6 +20485,7 @@
         </w:rPr>
         <w:t>α</w:t>
       </w:r>
+      <w:proofErr w:type="spellEnd"/>
       <w:proofErr w:type="gramEnd"/>
       <w:r>
         <w:rPr>
@@ -20475,23 +20493,64 @@
           <w:sz w:val="20"/>
           <w:szCs w:val="20"/>
         </w:rPr>
-        <w:t>) is a time- and spatial-dependent prognostic field which is calculated along with pressure (p) and</w:t>
-      </w:r>
-      <w:r>
-        <w:rPr>
-          <w:color w:val="7030A0"/>
-          <w:sz w:val="20"/>
-          <w:szCs w:val="20"/>
-        </w:rPr>
-        <w:t xml:space="preserve"> </w:t>
-      </w:r>
-      <w:r>
-        <w:rPr>
-          <w:color w:val="7030A0"/>
-          <w:sz w:val="20"/>
-          <w:szCs w:val="20"/>
-        </w:rPr>
-        <w:t>velocity (u</w:t>
+        <w:t xml:space="preserve">) </w:t>
+      </w:r>
+      <w:r>
+        <w:rPr>
+          <w:color w:val="7030A0"/>
+          <w:sz w:val="20"/>
+          <w:szCs w:val="20"/>
+        </w:rPr>
+        <w:t>is a</w:t>
+      </w:r>
+      <w:r>
+        <w:rPr>
+          <w:color w:val="7030A0"/>
+          <w:sz w:val="20"/>
+          <w:szCs w:val="20"/>
+        </w:rPr>
+        <w:t xml:space="preserve"> time- and spatial-dependent field which </w:t>
+      </w:r>
+      <w:r>
+        <w:rPr>
+          <w:color w:val="7030A0"/>
+          <w:sz w:val="20"/>
+          <w:szCs w:val="20"/>
+        </w:rPr>
+        <w:t>is</w:t>
+      </w:r>
+      <w:r>
+        <w:rPr>
+          <w:color w:val="7030A0"/>
+          <w:sz w:val="20"/>
+          <w:szCs w:val="20"/>
+        </w:rPr>
+        <w:t xml:space="preserve"> calculated along with pressure (p) and</w:t>
+      </w:r>
+      <w:r>
+        <w:rPr>
+          <w:color w:val="7030A0"/>
+          <w:sz w:val="20"/>
+          <w:szCs w:val="20"/>
+        </w:rPr>
+        <w:t xml:space="preserve"> </w:t>
+      </w:r>
+      <w:r>
+        <w:rPr>
+          <w:color w:val="7030A0"/>
+          <w:sz w:val="20"/>
+          <w:szCs w:val="20"/>
+        </w:rPr>
+        <w:t>velocity (</w:t>
+      </w:r>
+      <w:r>
+        <w:rPr>
+          <w:b/>
+          <w:color w:val="7030A0"/>
+          <w:sz w:val="20"/>
+          <w:szCs w:val="20"/>
+        </w:rPr>
+        <w:t>u</w:t>
       </w:r>
       <w:r>
         <w:rPr>
@@ -20508,7 +20567,7 @@
           <w:sz w:val="20"/>
           <w:szCs w:val="20"/>
         </w:rPr>
-        <w:t>) variables.</w:t>
+        <w:t>).</w:t>
       </w:r>
     </w:p>
     <w:p>
@@ -20560,7 +20619,23 @@
           <w:sz w:val="20"/>
           <w:szCs w:val="20"/>
         </w:rPr>
-        <w:t>validation) and heterogeneity on the onset instability and growth of fingers</w:t>
+        <w:t xml:space="preserve">validation) and heterogeneity on the onset </w:t>
+      </w:r>
+      <w:r>
+        <w:rPr>
+          <w:color w:val="7030A0"/>
+          <w:sz w:val="20"/>
+          <w:szCs w:val="20"/>
+        </w:rPr>
+        <w:t xml:space="preserve">of interface </w:t>
+      </w:r>
+      <w:r>
+        <w:rPr>
+          <w:color w:val="7030A0"/>
+          <w:sz w:val="20"/>
+          <w:szCs w:val="20"/>
+        </w:rPr>
+        <w:t>instability and growth of fingers</w:t>
       </w:r>
       <w:r>
         <w:rPr>
@@ -20610,43 +20685,21 @@
         </w:rPr>
         <w:t>stages of viscous fingers formation and development. Finally, flow pathway</w:t>
       </w:r>
-    </w:p>
-    <w:p>
-      <w:pPr>
-        <w:spacing w:after="0" w:line="240" w:lineRule="auto"/>
-        <w:ind w:left="360"/>
-        <w:jc w:val="both"/>
-        <w:rPr>
-          <w:color w:val="7030A0"/>
-          <w:sz w:val="20"/>
-          <w:szCs w:val="20"/>
-        </w:rPr>
-      </w:pPr>
-      <w:r>
-        <w:rPr>
-          <w:color w:val="7030A0"/>
-          <w:sz w:val="20"/>
-          <w:szCs w:val="20"/>
-        </w:rPr>
-        <w:t>(</w:t>
-      </w:r>
-      <w:proofErr w:type="gramStart"/>
-      <w:r>
-        <w:rPr>
-          <w:color w:val="7030A0"/>
-          <w:sz w:val="20"/>
-          <w:szCs w:val="20"/>
-        </w:rPr>
-        <w:t>channelling</w:t>
-      </w:r>
-      <w:proofErr w:type="gramEnd"/>
-      <w:r>
-        <w:rPr>
-          <w:color w:val="7030A0"/>
-          <w:sz w:val="20"/>
-          <w:szCs w:val="20"/>
-        </w:rPr>
-        <w:t>) is the focus of Section 4.5.</w:t>
+      <w:r>
+        <w:rPr>
+          <w:color w:val="7030A0"/>
+          <w:sz w:val="20"/>
+          <w:szCs w:val="20"/>
+        </w:rPr>
+        <w:t xml:space="preserve"> </w:t>
+      </w:r>
+      <w:r>
+        <w:rPr>
+          <w:color w:val="7030A0"/>
+          <w:sz w:val="20"/>
+          <w:szCs w:val="20"/>
+        </w:rPr>
+        <w:t>(channelling) is the focus of Section 4.5.</w:t>
       </w:r>
       <w:r>
         <w:rPr>

--- a/Papers/ViscousInstabilities/CommentsAnswersToReviewers.docx
+++ b/Papers/ViscousInstabilities/CommentsAnswersToReviewers.docx
@@ -68,15 +68,7 @@
         <w:jc w:val="both"/>
       </w:pPr>
       <w:r>
-        <w:t>[</w:t>
-      </w:r>
-      <w:proofErr w:type="gramStart"/>
-      <w:r>
-        <w:t>Your</w:t>
-      </w:r>
-      <w:proofErr w:type="gramEnd"/>
-      <w:r>
-        <w:t xml:space="preserve"> Name]</w:t>
+        <w:t>[Your Name]</w:t>
       </w:r>
     </w:p>
     <w:p>
@@ -585,20 +577,8 @@
           <w:szCs w:val="20"/>
           <w:lang w:eastAsia="en-GB"/>
         </w:rPr>
-        <w:t>nisms in carbon capture utilisation and storage (CCUS) operations (</w:t>
-      </w:r>
-      <w:proofErr w:type="spellStart"/>
-      <w:r>
-        <w:rPr>
-          <w:rFonts w:eastAsia="Times New Roman" w:cs="Times New Roman"/>
-          <w:color w:val="7030A0"/>
-          <w:sz w:val="20"/>
-          <w:szCs w:val="20"/>
-          <w:lang w:eastAsia="en-GB"/>
-        </w:rPr>
-        <w:t>Spycher</w:t>
-      </w:r>
-      <w:proofErr w:type="spellEnd"/>
+        <w:t>nisms in carbon capture utilisation and storage (CCUS) operations (Spycher</w:t>
+      </w:r>
       <w:r>
         <w:rPr>
           <w:rFonts w:eastAsia="Times New Roman" w:cs="Times New Roman"/>
@@ -661,29 +641,7 @@
           <w:szCs w:val="20"/>
           <w:lang w:eastAsia="en-GB"/>
         </w:rPr>
-        <w:t>were reported by Wooding and Morel-</w:t>
-      </w:r>
-      <w:proofErr w:type="spellStart"/>
-      <w:r>
-        <w:rPr>
-          <w:rFonts w:eastAsia="Times New Roman" w:cs="Times New Roman"/>
-          <w:color w:val="7030A0"/>
-          <w:sz w:val="20"/>
-          <w:szCs w:val="20"/>
-          <w:lang w:eastAsia="en-GB"/>
-        </w:rPr>
-        <w:t>Seytoux</w:t>
-      </w:r>
-      <w:proofErr w:type="spellEnd"/>
-      <w:r>
-        <w:rPr>
-          <w:rFonts w:eastAsia="Times New Roman" w:cs="Times New Roman"/>
-          <w:color w:val="7030A0"/>
-          <w:sz w:val="20"/>
-          <w:szCs w:val="20"/>
-          <w:lang w:eastAsia="en-GB"/>
-        </w:rPr>
-        <w:t xml:space="preserve"> (1976) with focus on capillary</w:t>
+        <w:t>were reported by Wooding and Morel-Seytoux (1976) with focus on capillary</w:t>
       </w:r>
       <w:r>
         <w:rPr>
@@ -743,29 +701,7 @@
           <w:szCs w:val="20"/>
           <w:lang w:eastAsia="en-GB"/>
         </w:rPr>
-        <w:t xml:space="preserve">instabilities can be found in </w:t>
-      </w:r>
-      <w:proofErr w:type="spellStart"/>
-      <w:r>
-        <w:rPr>
-          <w:rFonts w:eastAsia="Times New Roman" w:cs="Times New Roman"/>
-          <w:color w:val="7030A0"/>
-          <w:sz w:val="20"/>
-          <w:szCs w:val="20"/>
-          <w:lang w:eastAsia="en-GB"/>
-        </w:rPr>
-        <w:t>Homsy</w:t>
-      </w:r>
-      <w:proofErr w:type="spellEnd"/>
-      <w:r>
-        <w:rPr>
-          <w:rFonts w:eastAsia="Times New Roman" w:cs="Times New Roman"/>
-          <w:color w:val="7030A0"/>
-          <w:sz w:val="20"/>
-          <w:szCs w:val="20"/>
-          <w:lang w:eastAsia="en-GB"/>
-        </w:rPr>
-        <w:t xml:space="preserve"> (1987). Flow instabilities can be classified</w:t>
+        <w:t>instabilities can be found in Homsy (1987). Flow instabilities can be classified</w:t>
       </w:r>
       <w:r>
         <w:rPr>
@@ -825,51 +761,7 @@
           <w:szCs w:val="20"/>
           <w:lang w:eastAsia="en-GB"/>
         </w:rPr>
-        <w:t xml:space="preserve">interface (e.g., Kelvin-Helmholtz and </w:t>
-      </w:r>
-      <w:proofErr w:type="spellStart"/>
-      <w:r>
-        <w:rPr>
-          <w:rFonts w:eastAsia="Times New Roman" w:cs="Times New Roman"/>
-          <w:color w:val="7030A0"/>
-          <w:sz w:val="20"/>
-          <w:szCs w:val="20"/>
-          <w:lang w:eastAsia="en-GB"/>
-        </w:rPr>
-        <w:t>Saffman</w:t>
-      </w:r>
-      <w:proofErr w:type="spellEnd"/>
-      <w:r>
-        <w:rPr>
-          <w:rFonts w:eastAsia="Times New Roman" w:cs="Times New Roman"/>
-          <w:color w:val="7030A0"/>
-          <w:sz w:val="20"/>
-          <w:szCs w:val="20"/>
-          <w:lang w:eastAsia="en-GB"/>
-        </w:rPr>
-        <w:t xml:space="preserve">-Taylor instabilities, </w:t>
-      </w:r>
-      <w:proofErr w:type="spellStart"/>
-      <w:r>
-        <w:rPr>
-          <w:rFonts w:eastAsia="Times New Roman" w:cs="Times New Roman"/>
-          <w:color w:val="7030A0"/>
-          <w:sz w:val="20"/>
-          <w:szCs w:val="20"/>
-          <w:lang w:eastAsia="en-GB"/>
-        </w:rPr>
-        <w:t>Saffman</w:t>
-      </w:r>
-      <w:proofErr w:type="spellEnd"/>
-      <w:r>
-        <w:rPr>
-          <w:rFonts w:eastAsia="Times New Roman" w:cs="Times New Roman"/>
-          <w:color w:val="7030A0"/>
-          <w:sz w:val="20"/>
-          <w:szCs w:val="20"/>
-          <w:lang w:eastAsia="en-GB"/>
-        </w:rPr>
-        <w:t>,</w:t>
+        <w:t>interface (e.g., Kelvin-Helmholtz and Saffman-Taylor instabilities, Saffman,</w:t>
       </w:r>
       <w:r>
         <w:rPr>
@@ -1164,51 +1056,7 @@
           <w:szCs w:val="20"/>
           <w:lang w:eastAsia="en-GB"/>
         </w:rPr>
-        <w:t>monotonic viscosity profile etc (</w:t>
-      </w:r>
-      <w:proofErr w:type="spellStart"/>
-      <w:r>
-        <w:rPr>
-          <w:rFonts w:eastAsia="Times New Roman" w:cs="Times New Roman"/>
-          <w:color w:val="7030A0"/>
-          <w:sz w:val="20"/>
-          <w:szCs w:val="20"/>
-          <w:lang w:eastAsia="en-GB"/>
-        </w:rPr>
-        <w:t>Budek</w:t>
-      </w:r>
-      <w:proofErr w:type="spellEnd"/>
-      <w:r>
-        <w:rPr>
-          <w:rFonts w:eastAsia="Times New Roman" w:cs="Times New Roman"/>
-          <w:color w:val="7030A0"/>
-          <w:sz w:val="20"/>
-          <w:szCs w:val="20"/>
-          <w:lang w:eastAsia="en-GB"/>
-        </w:rPr>
-        <w:t xml:space="preserve"> et al., 2017; </w:t>
-      </w:r>
-      <w:proofErr w:type="spellStart"/>
-      <w:r>
-        <w:rPr>
-          <w:rFonts w:eastAsia="Times New Roman" w:cs="Times New Roman"/>
-          <w:color w:val="7030A0"/>
-          <w:sz w:val="20"/>
-          <w:szCs w:val="20"/>
-          <w:lang w:eastAsia="en-GB"/>
-        </w:rPr>
-        <w:t>Nicolaides</w:t>
-      </w:r>
-      <w:proofErr w:type="spellEnd"/>
-      <w:r>
-        <w:rPr>
-          <w:rFonts w:eastAsia="Times New Roman" w:cs="Times New Roman"/>
-          <w:color w:val="7030A0"/>
-          <w:sz w:val="20"/>
-          <w:szCs w:val="20"/>
-          <w:lang w:eastAsia="en-GB"/>
-        </w:rPr>
-        <w:t xml:space="preserve"> et al., 2015).</w:t>
+        <w:t>monotonic viscosity profile etc (Budek et al., 2017; Nicolaides et al., 2015).</w:t>
       </w:r>
     </w:p>
     <w:p>
@@ -1322,29 +1170,7 @@
           <w:szCs w:val="20"/>
           <w:lang w:eastAsia="en-GB"/>
         </w:rPr>
-        <w:t xml:space="preserve">in </w:t>
-      </w:r>
-      <w:proofErr w:type="spellStart"/>
-      <w:r>
-        <w:rPr>
-          <w:rFonts w:eastAsia="Times New Roman" w:cs="Times New Roman"/>
-          <w:color w:val="7030A0"/>
-          <w:sz w:val="20"/>
-          <w:szCs w:val="20"/>
-          <w:lang w:eastAsia="en-GB"/>
-        </w:rPr>
-        <w:t>Darcean</w:t>
-      </w:r>
-      <w:proofErr w:type="spellEnd"/>
-      <w:r>
-        <w:rPr>
-          <w:rFonts w:eastAsia="Times New Roman" w:cs="Times New Roman"/>
-          <w:color w:val="7030A0"/>
-          <w:sz w:val="20"/>
-          <w:szCs w:val="20"/>
-          <w:lang w:eastAsia="en-GB"/>
-        </w:rPr>
-        <w:t xml:space="preserve"> flows. Finite differ</w:t>
+        <w:t>in Darcean flows. Finite differ</w:t>
       </w:r>
       <w:r>
         <w:rPr>
@@ -1374,51 +1200,7 @@
           <w:szCs w:val="20"/>
           <w:lang w:eastAsia="en-GB"/>
         </w:rPr>
-        <w:t xml:space="preserve">reservoir simulators (Aziz and </w:t>
-      </w:r>
-      <w:proofErr w:type="spellStart"/>
-      <w:r>
-        <w:rPr>
-          <w:rFonts w:eastAsia="Times New Roman" w:cs="Times New Roman"/>
-          <w:color w:val="7030A0"/>
-          <w:sz w:val="20"/>
-          <w:szCs w:val="20"/>
-          <w:lang w:eastAsia="en-GB"/>
-        </w:rPr>
-        <w:t>Settari</w:t>
-      </w:r>
-      <w:proofErr w:type="spellEnd"/>
-      <w:r>
-        <w:rPr>
-          <w:rFonts w:eastAsia="Times New Roman" w:cs="Times New Roman"/>
-          <w:color w:val="7030A0"/>
-          <w:sz w:val="20"/>
-          <w:szCs w:val="20"/>
-          <w:lang w:eastAsia="en-GB"/>
-        </w:rPr>
-        <w:t>, 1986; Chen et al., 2005; Chang et al.</w:t>
-      </w:r>
-      <w:proofErr w:type="gramStart"/>
-      <w:r>
-        <w:rPr>
-          <w:rFonts w:eastAsia="Times New Roman" w:cs="Times New Roman"/>
-          <w:color w:val="7030A0"/>
-          <w:sz w:val="20"/>
-          <w:szCs w:val="20"/>
-          <w:lang w:eastAsia="en-GB"/>
-        </w:rPr>
-        <w:t>,1990</w:t>
-      </w:r>
-      <w:proofErr w:type="gramEnd"/>
-      <w:r>
-        <w:rPr>
-          <w:rFonts w:eastAsia="Times New Roman" w:cs="Times New Roman"/>
-          <w:color w:val="7030A0"/>
-          <w:sz w:val="20"/>
-          <w:szCs w:val="20"/>
-          <w:lang w:eastAsia="en-GB"/>
-        </w:rPr>
-        <w:t>) with relative success. However, they are often limited to relatively</w:t>
+        <w:t>reservoir simulators (Aziz and Settari, 1986; Chen et al., 2005; Chang et al.,1990) with relative success. However, they are often limited to relatively</w:t>
       </w:r>
       <w:r>
         <w:rPr>
@@ -1458,51 +1240,7 @@
           <w:szCs w:val="20"/>
           <w:lang w:eastAsia="en-GB"/>
         </w:rPr>
-        <w:t>tured quadrilateral (2-D) and hexahedral (3-D) grid cells (</w:t>
-      </w:r>
-      <w:proofErr w:type="spellStart"/>
-      <w:r>
-        <w:rPr>
-          <w:rFonts w:eastAsia="Times New Roman" w:cs="Times New Roman"/>
-          <w:color w:val="7030A0"/>
-          <w:sz w:val="20"/>
-          <w:szCs w:val="20"/>
-          <w:lang w:eastAsia="en-GB"/>
-        </w:rPr>
-        <w:t>Mlacnik</w:t>
-      </w:r>
-      <w:proofErr w:type="spellEnd"/>
-      <w:r>
-        <w:rPr>
-          <w:rFonts w:eastAsia="Times New Roman" w:cs="Times New Roman"/>
-          <w:color w:val="7030A0"/>
-          <w:sz w:val="20"/>
-          <w:szCs w:val="20"/>
-          <w:lang w:eastAsia="en-GB"/>
-        </w:rPr>
-        <w:t xml:space="preserve"> et al.</w:t>
-      </w:r>
-      <w:proofErr w:type="gramStart"/>
-      <w:r>
-        <w:rPr>
-          <w:rFonts w:eastAsia="Times New Roman" w:cs="Times New Roman"/>
-          <w:color w:val="7030A0"/>
-          <w:sz w:val="20"/>
-          <w:szCs w:val="20"/>
-          <w:lang w:eastAsia="en-GB"/>
-        </w:rPr>
-        <w:t>,2004</w:t>
-      </w:r>
-      <w:proofErr w:type="gramEnd"/>
-      <w:r>
-        <w:rPr>
-          <w:rFonts w:eastAsia="Times New Roman" w:cs="Times New Roman"/>
-          <w:color w:val="7030A0"/>
-          <w:sz w:val="20"/>
-          <w:szCs w:val="20"/>
-          <w:lang w:eastAsia="en-GB"/>
-        </w:rPr>
-        <w:t>; King and Mansfield, 1999). Additionally, FDM schemes often result</w:t>
+        <w:t>tured quadrilateral (2-D) and hexahedral (3-D) grid cells (Mlacnik et al.,2004; King and Mansfield, 1999). Additionally, FDM schemes often result</w:t>
       </w:r>
       <w:r>
         <w:rPr>
@@ -1542,51 +1280,7 @@
           <w:szCs w:val="20"/>
           <w:lang w:eastAsia="en-GB"/>
         </w:rPr>
-        <w:t>permeability and porosity fields) is present (</w:t>
-      </w:r>
-      <w:proofErr w:type="spellStart"/>
-      <w:r>
-        <w:rPr>
-          <w:rFonts w:eastAsia="Times New Roman" w:cs="Times New Roman"/>
-          <w:color w:val="7030A0"/>
-          <w:sz w:val="20"/>
-          <w:szCs w:val="20"/>
-          <w:lang w:eastAsia="en-GB"/>
-        </w:rPr>
-        <w:t>Chavent</w:t>
-      </w:r>
-      <w:proofErr w:type="spellEnd"/>
-      <w:r>
-        <w:rPr>
-          <w:rFonts w:eastAsia="Times New Roman" w:cs="Times New Roman"/>
-          <w:color w:val="7030A0"/>
-          <w:sz w:val="20"/>
-          <w:szCs w:val="20"/>
-          <w:lang w:eastAsia="en-GB"/>
-        </w:rPr>
-        <w:t xml:space="preserve"> and </w:t>
-      </w:r>
-      <w:proofErr w:type="spellStart"/>
-      <w:r>
-        <w:rPr>
-          <w:rFonts w:eastAsia="Times New Roman" w:cs="Times New Roman"/>
-          <w:color w:val="7030A0"/>
-          <w:sz w:val="20"/>
-          <w:szCs w:val="20"/>
-          <w:lang w:eastAsia="en-GB"/>
-        </w:rPr>
-        <w:t>Jaffr</w:t>
-      </w:r>
-      <w:proofErr w:type="spellEnd"/>
-      <w:r>
-        <w:rPr>
-          <w:rFonts w:eastAsia="Times New Roman" w:cs="Times New Roman"/>
-          <w:color w:val="7030A0"/>
-          <w:sz w:val="20"/>
-          <w:szCs w:val="20"/>
-          <w:lang w:eastAsia="en-GB"/>
-        </w:rPr>
-        <w:t xml:space="preserve"> ́e, 1986).</w:t>
+        <w:t>permeability and porosity fields) is present (Chavent and Jaffr ́e, 1986).</w:t>
       </w:r>
     </w:p>
     <w:p>
@@ -1770,29 +1464,7 @@
           <w:szCs w:val="20"/>
           <w:lang w:eastAsia="en-GB"/>
         </w:rPr>
-        <w:t>represented with CV basis functions (</w:t>
-      </w:r>
-      <w:proofErr w:type="spellStart"/>
-      <w:r>
-        <w:rPr>
-          <w:rFonts w:eastAsia="Times New Roman" w:cs="Times New Roman"/>
-          <w:color w:val="7030A0"/>
-          <w:sz w:val="20"/>
-          <w:szCs w:val="20"/>
-          <w:lang w:eastAsia="en-GB"/>
-        </w:rPr>
-        <w:t>Voller</w:t>
-      </w:r>
-      <w:proofErr w:type="spellEnd"/>
-      <w:r>
-        <w:rPr>
-          <w:rFonts w:eastAsia="Times New Roman" w:cs="Times New Roman"/>
-          <w:color w:val="7030A0"/>
-          <w:sz w:val="20"/>
-          <w:szCs w:val="20"/>
-          <w:lang w:eastAsia="en-GB"/>
-        </w:rPr>
-        <w:t>, 2009). Saturation equations are</w:t>
+        <w:t>represented with CV basis functions (Voller, 2009). Saturation equations are</w:t>
       </w:r>
       <w:r>
         <w:rPr>
@@ -1852,51 +1524,7 @@
           <w:szCs w:val="20"/>
           <w:lang w:eastAsia="en-GB"/>
         </w:rPr>
-        <w:t xml:space="preserve">IMPES, formulation can be found in Chen et al., 2006; </w:t>
-      </w:r>
-      <w:proofErr w:type="spellStart"/>
-      <w:r>
-        <w:rPr>
-          <w:rFonts w:eastAsia="Times New Roman" w:cs="Times New Roman"/>
-          <w:color w:val="7030A0"/>
-          <w:sz w:val="20"/>
-          <w:szCs w:val="20"/>
-          <w:lang w:eastAsia="en-GB"/>
-        </w:rPr>
-        <w:t>Lux</w:t>
-      </w:r>
-      <w:proofErr w:type="spellEnd"/>
-      <w:r>
-        <w:rPr>
-          <w:rFonts w:eastAsia="Times New Roman" w:cs="Times New Roman"/>
-          <w:color w:val="7030A0"/>
-          <w:sz w:val="20"/>
-          <w:szCs w:val="20"/>
-          <w:lang w:eastAsia="en-GB"/>
-        </w:rPr>
-        <w:t xml:space="preserve"> and </w:t>
-      </w:r>
-      <w:proofErr w:type="spellStart"/>
-      <w:r>
-        <w:rPr>
-          <w:rFonts w:eastAsia="Times New Roman" w:cs="Times New Roman"/>
-          <w:color w:val="7030A0"/>
-          <w:sz w:val="20"/>
-          <w:szCs w:val="20"/>
-          <w:lang w:eastAsia="en-GB"/>
-        </w:rPr>
-        <w:t>Anguy</w:t>
-      </w:r>
-      <w:proofErr w:type="spellEnd"/>
-      <w:r>
-        <w:rPr>
-          <w:rFonts w:eastAsia="Times New Roman" w:cs="Times New Roman"/>
-          <w:color w:val="7030A0"/>
-          <w:sz w:val="20"/>
-          <w:szCs w:val="20"/>
-          <w:lang w:eastAsia="en-GB"/>
-        </w:rPr>
-        <w:t>,</w:t>
+        <w:t>IMPES, formulation can be found in Chen et al., 2006; Lux and Anguy,</w:t>
       </w:r>
       <w:r>
         <w:rPr>
@@ -2122,49 +1750,15 @@
         </w:rPr>
         <w:t xml:space="preserve"> </w:t>
       </w:r>
-      <w:proofErr w:type="spellStart"/>
-      <w:r>
-        <w:rPr>
-          <w:rFonts w:eastAsia="Times New Roman" w:cs="Times New Roman"/>
-          <w:color w:val="7030A0"/>
-          <w:sz w:val="20"/>
-          <w:szCs w:val="20"/>
-          <w:lang w:eastAsia="en-GB"/>
-        </w:rPr>
-        <w:t>Matthai</w:t>
-      </w:r>
-      <w:proofErr w:type="spellEnd"/>
-      <w:r>
-        <w:rPr>
-          <w:rFonts w:eastAsia="Times New Roman" w:cs="Times New Roman"/>
-          <w:color w:val="7030A0"/>
-          <w:sz w:val="20"/>
-          <w:szCs w:val="20"/>
-          <w:lang w:eastAsia="en-GB"/>
-        </w:rPr>
-        <w:t xml:space="preserve"> (2011a</w:t>
-      </w:r>
-      <w:proofErr w:type="gramStart"/>
-      <w:r>
-        <w:rPr>
-          <w:rFonts w:eastAsia="Times New Roman" w:cs="Times New Roman"/>
-          <w:color w:val="7030A0"/>
-          <w:sz w:val="20"/>
-          <w:szCs w:val="20"/>
-          <w:lang w:eastAsia="en-GB"/>
-        </w:rPr>
-        <w:t>,b</w:t>
-      </w:r>
-      <w:proofErr w:type="gramEnd"/>
-      <w:r>
-        <w:rPr>
-          <w:rFonts w:eastAsia="Times New Roman" w:cs="Times New Roman"/>
-          <w:color w:val="7030A0"/>
-          <w:sz w:val="20"/>
-          <w:szCs w:val="20"/>
-          <w:lang w:eastAsia="en-GB"/>
-        </w:rPr>
-        <w:t>). This novel discretisat</w:t>
+      <w:r>
+        <w:rPr>
+          <w:rFonts w:eastAsia="Times New Roman" w:cs="Times New Roman"/>
+          <w:color w:val="7030A0"/>
+          <w:sz w:val="20"/>
+          <w:szCs w:val="20"/>
+          <w:lang w:eastAsia="en-GB"/>
+        </w:rPr>
+        <w:t>Matthai (2011a,b). This novel discretisat</w:t>
       </w:r>
       <w:r>
         <w:rPr>
@@ -2468,18 +2062,7 @@
           <w:szCs w:val="20"/>
           <w:lang w:eastAsia="en-GB"/>
         </w:rPr>
-        <w:t xml:space="preserve">balance is preserved. A hybrid family of </w:t>
-      </w:r>
-      <w:proofErr w:type="spellStart"/>
-      <w:r>
-        <w:rPr>
-          <w:rFonts w:eastAsia="Times New Roman" w:cs="Times New Roman"/>
-          <w:color w:val="7030A0"/>
-          <w:sz w:val="20"/>
-          <w:szCs w:val="20"/>
-          <w:lang w:eastAsia="en-GB"/>
-        </w:rPr>
-        <w:t>P</w:t>
+        <w:t>balance is preserved. A hybrid family of P</w:t>
       </w:r>
       <w:r>
         <w:rPr>
@@ -2500,18 +2083,7 @@
           <w:szCs w:val="20"/>
           <w:lang w:eastAsia="en-GB"/>
         </w:rPr>
-        <w:t>DG</w:t>
-      </w:r>
-      <w:proofErr w:type="spellEnd"/>
-      <w:r>
-        <w:rPr>
-          <w:rFonts w:eastAsia="Times New Roman" w:cs="Times New Roman"/>
-          <w:color w:val="7030A0"/>
-          <w:sz w:val="20"/>
-          <w:szCs w:val="20"/>
-          <w:lang w:eastAsia="en-GB"/>
-        </w:rPr>
-        <w:t>-P</w:t>
+        <w:t>DG-P</w:t>
       </w:r>
       <w:r>
         <w:rPr>
@@ -3122,39 +2694,17 @@
           <w:szCs w:val="20"/>
           <w:lang w:eastAsia="en-GB"/>
         </w:rPr>
-        <w:t xml:space="preserve"> reported by Wooding and Morel-</w:t>
-      </w:r>
-      <w:proofErr w:type="spellStart"/>
-      <w:r>
-        <w:rPr>
-          <w:rFonts w:eastAsia="Times New Roman" w:cs="Times New Roman"/>
-          <w:color w:val="7030A0"/>
-          <w:sz w:val="20"/>
-          <w:szCs w:val="20"/>
-          <w:lang w:eastAsia="en-GB"/>
-        </w:rPr>
-        <w:t>Sey</w:t>
-      </w:r>
-      <w:r>
-        <w:rPr>
-          <w:rFonts w:eastAsia="Times New Roman" w:cs="Times New Roman"/>
-          <w:color w:val="7030A0"/>
-          <w:sz w:val="20"/>
-          <w:szCs w:val="20"/>
-          <w:lang w:eastAsia="en-GB"/>
-        </w:rPr>
-        <w:t>toux</w:t>
-      </w:r>
-      <w:proofErr w:type="spellEnd"/>
-      <w:r>
-        <w:rPr>
-          <w:rFonts w:eastAsia="Times New Roman" w:cs="Times New Roman"/>
-          <w:color w:val="7030A0"/>
-          <w:sz w:val="20"/>
-          <w:szCs w:val="20"/>
-          <w:lang w:eastAsia="en-GB"/>
-        </w:rPr>
-        <w:t xml:space="preserve"> (1976) with focus on capil</w:t>
+        <w:t xml:space="preserve"> reported by Wooding and Morel-Sey</w:t>
+      </w:r>
+      <w:r>
+        <w:rPr>
+          <w:rFonts w:eastAsia="Times New Roman" w:cs="Times New Roman"/>
+          <w:color w:val="7030A0"/>
+          <w:sz w:val="20"/>
+          <w:szCs w:val="20"/>
+          <w:lang w:eastAsia="en-GB"/>
+        </w:rPr>
+        <w:t>toux (1976) with focus on capil</w:t>
       </w:r>
       <w:r>
         <w:rPr>
@@ -3204,9 +2754,468 @@
           <w:szCs w:val="20"/>
           <w:lang w:eastAsia="en-GB"/>
         </w:rPr>
-        <w:t xml:space="preserve">instabilities can be found in </w:t>
-      </w:r>
-      <w:proofErr w:type="spellStart"/>
+        <w:t xml:space="preserve">instabilities can be found in Homsy (1987). </w:t>
+      </w:r>
+      <w:r>
+        <w:rPr>
+          <w:rFonts w:eastAsia="Times New Roman" w:cs="Times New Roman"/>
+          <w:color w:val="7030A0"/>
+          <w:sz w:val="20"/>
+          <w:szCs w:val="20"/>
+          <w:lang w:eastAsia="en-GB"/>
+        </w:rPr>
+        <w:t>This work focused on flow insta</w:t>
+      </w:r>
+      <w:r>
+        <w:rPr>
+          <w:rFonts w:eastAsia="Times New Roman" w:cs="Times New Roman"/>
+          <w:color w:val="7030A0"/>
+          <w:sz w:val="20"/>
+          <w:szCs w:val="20"/>
+          <w:lang w:eastAsia="en-GB"/>
+        </w:rPr>
+        <w:t>bilities in two-phase systems due to viscous and stress forces, often referred</w:t>
+      </w:r>
+      <w:r>
+        <w:rPr>
+          <w:rFonts w:eastAsia="Times New Roman" w:cs="Times New Roman"/>
+          <w:color w:val="7030A0"/>
+          <w:sz w:val="20"/>
+          <w:szCs w:val="20"/>
+          <w:lang w:eastAsia="en-GB"/>
+        </w:rPr>
+        <w:t xml:space="preserve"> </w:t>
+      </w:r>
+      <w:r>
+        <w:rPr>
+          <w:rFonts w:eastAsia="Times New Roman" w:cs="Times New Roman"/>
+          <w:color w:val="7030A0"/>
+          <w:sz w:val="20"/>
+          <w:szCs w:val="20"/>
+          <w:lang w:eastAsia="en-GB"/>
+        </w:rPr>
+        <w:t>as viscous instabilities or viscous fingering.</w:t>
+      </w:r>
+    </w:p>
+    <w:p>
+      <w:pPr>
+        <w:spacing w:after="0" w:line="240" w:lineRule="auto"/>
+        <w:ind w:left="360" w:firstLine="360"/>
+        <w:jc w:val="both"/>
+        <w:rPr>
+          <w:rFonts w:eastAsia="Times New Roman" w:cs="Times New Roman"/>
+          <w:color w:val="7030A0"/>
+          <w:sz w:val="20"/>
+          <w:szCs w:val="20"/>
+          <w:lang w:eastAsia="en-GB"/>
+        </w:rPr>
+      </w:pPr>
+      <w:r>
+        <w:rPr>
+          <w:rFonts w:eastAsia="Times New Roman" w:cs="Times New Roman"/>
+          <w:color w:val="7030A0"/>
+          <w:sz w:val="20"/>
+          <w:szCs w:val="20"/>
+          <w:lang w:eastAsia="en-GB"/>
+        </w:rPr>
+        <w:t>Muskat (1934) used Hele-Shaw cells (i.e., parallel flat plates separated</w:t>
+      </w:r>
+      <w:r>
+        <w:rPr>
+          <w:rFonts w:eastAsia="Times New Roman" w:cs="Times New Roman"/>
+          <w:color w:val="7030A0"/>
+          <w:sz w:val="20"/>
+          <w:szCs w:val="20"/>
+          <w:lang w:eastAsia="en-GB"/>
+        </w:rPr>
+        <w:t xml:space="preserve"> </w:t>
+      </w:r>
+      <w:r>
+        <w:rPr>
+          <w:rFonts w:eastAsia="Times New Roman" w:cs="Times New Roman"/>
+          <w:color w:val="7030A0"/>
+          <w:sz w:val="20"/>
+          <w:szCs w:val="20"/>
+          <w:lang w:eastAsia="en-GB"/>
+        </w:rPr>
+        <w:t>by an infinitesimal gap) to st</w:t>
+      </w:r>
+      <w:r>
+        <w:rPr>
+          <w:rFonts w:eastAsia="Times New Roman" w:cs="Times New Roman"/>
+          <w:color w:val="7030A0"/>
+          <w:sz w:val="20"/>
+          <w:szCs w:val="20"/>
+          <w:lang w:eastAsia="en-GB"/>
+        </w:rPr>
+        <w:t>udy fluid flow and the impact of</w:t>
+      </w:r>
+      <w:r>
+        <w:rPr>
+          <w:rFonts w:eastAsia="Times New Roman" w:cs="Times New Roman"/>
+          <w:color w:val="7030A0"/>
+          <w:sz w:val="20"/>
+          <w:szCs w:val="20"/>
+          <w:lang w:eastAsia="en-GB"/>
+        </w:rPr>
+        <w:t xml:space="preserve"> the capillary</w:t>
+      </w:r>
+      <w:r>
+        <w:rPr>
+          <w:rFonts w:eastAsia="Times New Roman" w:cs="Times New Roman"/>
+          <w:color w:val="7030A0"/>
+          <w:sz w:val="20"/>
+          <w:szCs w:val="20"/>
+          <w:lang w:eastAsia="en-GB"/>
+        </w:rPr>
+        <w:t xml:space="preserve"> </w:t>
+      </w:r>
+      <w:r>
+        <w:rPr>
+          <w:rFonts w:eastAsia="Times New Roman" w:cs="Times New Roman"/>
+          <w:color w:val="7030A0"/>
+          <w:sz w:val="20"/>
+          <w:szCs w:val="20"/>
+          <w:lang w:eastAsia="en-GB"/>
+        </w:rPr>
+        <w:t>number (N</w:t>
+      </w:r>
+      <w:r>
+        <w:rPr>
+          <w:rFonts w:eastAsia="Times New Roman" w:cs="Times New Roman"/>
+          <w:color w:val="7030A0"/>
+          <w:sz w:val="20"/>
+          <w:szCs w:val="20"/>
+          <w:vertAlign w:val="subscript"/>
+          <w:lang w:eastAsia="en-GB"/>
+        </w:rPr>
+        <w:t>c</w:t>
+      </w:r>
+      <w:r>
+        <w:rPr>
+          <w:rFonts w:eastAsia="Times New Roman" w:cs="Times New Roman"/>
+          <w:color w:val="7030A0"/>
+          <w:sz w:val="20"/>
+          <w:szCs w:val="20"/>
+          <w:lang w:eastAsia="en-GB"/>
+        </w:rPr>
+        <w:t>) o</w:t>
+      </w:r>
+      <w:r>
+        <w:rPr>
+          <w:rFonts w:eastAsia="Times New Roman" w:cs="Times New Roman"/>
+          <w:color w:val="7030A0"/>
+          <w:sz w:val="20"/>
+          <w:szCs w:val="20"/>
+          <w:lang w:eastAsia="en-GB"/>
+        </w:rPr>
+        <w:t>n the flow dynamics. This experimental apparatus enabled</w:t>
+      </w:r>
+      <w:r>
+        <w:rPr>
+          <w:rFonts w:eastAsia="Times New Roman" w:cs="Times New Roman"/>
+          <w:color w:val="7030A0"/>
+          <w:sz w:val="20"/>
+          <w:szCs w:val="20"/>
+          <w:lang w:eastAsia="en-GB"/>
+        </w:rPr>
+        <w:t xml:space="preserve"> </w:t>
+      </w:r>
+      <w:r>
+        <w:rPr>
+          <w:rFonts w:eastAsia="Times New Roman" w:cs="Times New Roman"/>
+          <w:color w:val="7030A0"/>
+          <w:sz w:val="20"/>
+          <w:szCs w:val="20"/>
+          <w:lang w:eastAsia="en-GB"/>
+        </w:rPr>
+        <w:t>instabilities to be qualitatively investigated by simplifying the flow (in both</w:t>
+      </w:r>
+      <w:r>
+        <w:rPr>
+          <w:rFonts w:eastAsia="Times New Roman" w:cs="Times New Roman"/>
+          <w:color w:val="7030A0"/>
+          <w:sz w:val="20"/>
+          <w:szCs w:val="20"/>
+          <w:lang w:eastAsia="en-GB"/>
+        </w:rPr>
+        <w:t xml:space="preserve"> </w:t>
+      </w:r>
+      <w:r>
+        <w:rPr>
+          <w:rFonts w:eastAsia="Times New Roman" w:cs="Times New Roman"/>
+          <w:color w:val="7030A0"/>
+          <w:sz w:val="20"/>
+          <w:szCs w:val="20"/>
+          <w:lang w:eastAsia="en-GB"/>
+        </w:rPr>
+        <w:t xml:space="preserve">porous and non-porous media) </w:t>
+      </w:r>
+      <w:r>
+        <w:rPr>
+          <w:rFonts w:eastAsia="Times New Roman" w:cs="Times New Roman"/>
+          <w:color w:val="7030A0"/>
+          <w:sz w:val="20"/>
+          <w:szCs w:val="20"/>
+          <w:lang w:eastAsia="en-GB"/>
+        </w:rPr>
+        <w:t>to a 2D problem.</w:t>
+      </w:r>
+      <w:r>
+        <w:rPr>
+          <w:rFonts w:eastAsia="Times New Roman" w:cs="Times New Roman"/>
+          <w:color w:val="7030A0"/>
+          <w:sz w:val="20"/>
+          <w:szCs w:val="20"/>
+          <w:lang w:eastAsia="en-GB"/>
+        </w:rPr>
+        <w:t xml:space="preserve"> </w:t>
+      </w:r>
+      <w:r>
+        <w:rPr>
+          <w:rFonts w:eastAsia="Times New Roman" w:cs="Times New Roman"/>
+          <w:color w:val="7030A0"/>
+          <w:sz w:val="20"/>
+          <w:szCs w:val="20"/>
+          <w:lang w:eastAsia="en-GB"/>
+        </w:rPr>
+        <w:t>McLean and Saffman</w:t>
+      </w:r>
+      <w:r>
+        <w:rPr>
+          <w:rFonts w:eastAsia="Times New Roman" w:cs="Times New Roman"/>
+          <w:color w:val="7030A0"/>
+          <w:sz w:val="20"/>
+          <w:szCs w:val="20"/>
+          <w:lang w:eastAsia="en-GB"/>
+        </w:rPr>
+        <w:t xml:space="preserve"> </w:t>
+      </w:r>
+      <w:r>
+        <w:rPr>
+          <w:rFonts w:eastAsia="Times New Roman" w:cs="Times New Roman"/>
+          <w:color w:val="7030A0"/>
+          <w:sz w:val="20"/>
+          <w:szCs w:val="20"/>
+          <w:lang w:eastAsia="en-GB"/>
+        </w:rPr>
+        <w:t>(1981) developed a semi-analytic solution for flows in Hele-Shaw cells which</w:t>
+      </w:r>
+      <w:r>
+        <w:rPr>
+          <w:rFonts w:eastAsia="Times New Roman" w:cs="Times New Roman"/>
+          <w:color w:val="7030A0"/>
+          <w:sz w:val="20"/>
+          <w:szCs w:val="20"/>
+          <w:lang w:eastAsia="en-GB"/>
+        </w:rPr>
+        <w:t xml:space="preserve"> </w:t>
+      </w:r>
+      <w:r>
+        <w:rPr>
+          <w:rFonts w:eastAsia="Times New Roman" w:cs="Times New Roman"/>
+          <w:color w:val="7030A0"/>
+          <w:sz w:val="20"/>
+          <w:szCs w:val="20"/>
+          <w:lang w:eastAsia="en-GB"/>
+        </w:rPr>
+        <w:t>were later used by Guan and Pitchumani (20</w:t>
+      </w:r>
+      <w:r>
+        <w:rPr>
+          <w:rFonts w:eastAsia="Times New Roman" w:cs="Times New Roman"/>
+          <w:color w:val="7030A0"/>
+          <w:sz w:val="20"/>
+          <w:szCs w:val="20"/>
+          <w:lang w:eastAsia="en-GB"/>
+        </w:rPr>
+        <w:t>03) to investigate fingers’ for</w:t>
+      </w:r>
+      <w:r>
+        <w:rPr>
+          <w:rFonts w:eastAsia="Times New Roman" w:cs="Times New Roman"/>
+          <w:color w:val="7030A0"/>
+          <w:sz w:val="20"/>
+          <w:szCs w:val="20"/>
+          <w:lang w:eastAsia="en-GB"/>
+        </w:rPr>
+        <w:t>mation, dimensions and branchiness.</w:t>
+      </w:r>
+    </w:p>
+    <w:p>
+      <w:pPr>
+        <w:spacing w:after="0" w:line="240" w:lineRule="auto"/>
+        <w:ind w:left="360" w:firstLine="360"/>
+        <w:jc w:val="both"/>
+        <w:rPr>
+          <w:rFonts w:eastAsia="Times New Roman" w:cs="Times New Roman"/>
+          <w:color w:val="7030A0"/>
+          <w:sz w:val="20"/>
+          <w:szCs w:val="20"/>
+          <w:lang w:eastAsia="en-GB"/>
+        </w:rPr>
+      </w:pPr>
+      <w:r>
+        <w:rPr>
+          <w:rFonts w:eastAsia="Times New Roman" w:cs="Times New Roman"/>
+          <w:color w:val="7030A0"/>
+          <w:sz w:val="20"/>
+          <w:szCs w:val="20"/>
+          <w:lang w:eastAsia="en-GB"/>
+        </w:rPr>
+        <w:t>More recently, Howison (2000) and Praud and Swinney (2005) provided</w:t>
+      </w:r>
+      <w:r>
+        <w:rPr>
+          <w:rFonts w:eastAsia="Times New Roman" w:cs="Times New Roman"/>
+          <w:color w:val="7030A0"/>
+          <w:sz w:val="20"/>
+          <w:szCs w:val="20"/>
+          <w:lang w:eastAsia="en-GB"/>
+        </w:rPr>
+        <w:t xml:space="preserve"> </w:t>
+      </w:r>
+      <w:r>
+        <w:rPr>
+          <w:rFonts w:eastAsia="Times New Roman" w:cs="Times New Roman"/>
+          <w:color w:val="7030A0"/>
+          <w:sz w:val="20"/>
+          <w:szCs w:val="20"/>
+          <w:lang w:eastAsia="en-GB"/>
+        </w:rPr>
+        <w:t>a comprehensive description of the mathematical formulation of immiscible</w:t>
+      </w:r>
+      <w:r>
+        <w:rPr>
+          <w:rFonts w:eastAsia="Times New Roman" w:cs="Times New Roman"/>
+          <w:color w:val="7030A0"/>
+          <w:sz w:val="20"/>
+          <w:szCs w:val="20"/>
+          <w:lang w:eastAsia="en-GB"/>
+        </w:rPr>
+        <w:t xml:space="preserve"> </w:t>
+      </w:r>
+      <w:r>
+        <w:rPr>
+          <w:rFonts w:eastAsia="Times New Roman" w:cs="Times New Roman"/>
+          <w:color w:val="7030A0"/>
+          <w:sz w:val="20"/>
+          <w:szCs w:val="20"/>
+          <w:lang w:eastAsia="en-GB"/>
+        </w:rPr>
+        <w:t>two-phase flows in Hele-Shaw cells.</w:t>
+      </w:r>
+      <w:r>
+        <w:rPr>
+          <w:rFonts w:eastAsia="Times New Roman" w:cs="Times New Roman"/>
+          <w:color w:val="7030A0"/>
+          <w:sz w:val="20"/>
+          <w:szCs w:val="20"/>
+          <w:lang w:eastAsia="en-GB"/>
+        </w:rPr>
+        <w:t xml:space="preserve"> </w:t>
+      </w:r>
+      <w:r>
+        <w:rPr>
+          <w:rFonts w:eastAsia="Times New Roman" w:cs="Times New Roman"/>
+          <w:color w:val="7030A0"/>
+          <w:sz w:val="20"/>
+          <w:szCs w:val="20"/>
+          <w:lang w:eastAsia="en-GB"/>
+        </w:rPr>
+        <w:t>For a Hele-Shaw cell of a given size, flow development depends only on the</w:t>
+      </w:r>
+      <w:r>
+        <w:rPr>
+          <w:rFonts w:eastAsia="Times New Roman" w:cs="Times New Roman"/>
+          <w:color w:val="7030A0"/>
+          <w:sz w:val="20"/>
+          <w:szCs w:val="20"/>
+          <w:lang w:eastAsia="en-GB"/>
+        </w:rPr>
+        <w:t xml:space="preserve"> </w:t>
+      </w:r>
+      <w:r>
+        <w:rPr>
+          <w:rFonts w:eastAsia="Times New Roman" w:cs="Times New Roman"/>
+          <w:color w:val="7030A0"/>
+          <w:sz w:val="20"/>
+          <w:szCs w:val="20"/>
+          <w:lang w:eastAsia="en-GB"/>
+        </w:rPr>
+        <w:t>c</w:t>
+      </w:r>
+      <w:r>
+        <w:rPr>
+          <w:rFonts w:eastAsia="Times New Roman" w:cs="Times New Roman"/>
+          <w:color w:val="7030A0"/>
+          <w:sz w:val="20"/>
+          <w:szCs w:val="20"/>
+          <w:lang w:eastAsia="en-GB"/>
+        </w:rPr>
+        <w:t>apillary number, therefore if N</w:t>
+      </w:r>
+      <w:r>
+        <w:rPr>
+          <w:rFonts w:eastAsia="Times New Roman" w:cs="Times New Roman"/>
+          <w:color w:val="7030A0"/>
+          <w:sz w:val="20"/>
+          <w:szCs w:val="20"/>
+          <w:vertAlign w:val="subscript"/>
+          <w:lang w:eastAsia="en-GB"/>
+        </w:rPr>
+        <w:t>c</w:t>
+      </w:r>
+      <w:r>
+        <w:rPr>
+          <w:rFonts w:eastAsia="Times New Roman" w:cs="Times New Roman"/>
+          <w:color w:val="7030A0"/>
+          <w:sz w:val="20"/>
+          <w:szCs w:val="20"/>
+          <w:lang w:eastAsia="en-GB"/>
+        </w:rPr>
+        <w:t xml:space="preserve"> is too high, Saffman (1959</w:t>
+      </w:r>
+      <w:r>
+        <w:rPr>
+          <w:rFonts w:eastAsia="Times New Roman" w:cs="Times New Roman"/>
+          <w:color w:val="7030A0"/>
+          <w:sz w:val="20"/>
+          <w:szCs w:val="20"/>
+          <w:lang w:eastAsia="en-GB"/>
+        </w:rPr>
+        <w:t>a</w:t>
+      </w:r>
+      <w:r>
+        <w:rPr>
+          <w:rFonts w:eastAsia="Times New Roman" w:cs="Times New Roman"/>
+          <w:color w:val="7030A0"/>
+          <w:sz w:val="20"/>
+          <w:szCs w:val="20"/>
+          <w:lang w:eastAsia="en-GB"/>
+        </w:rPr>
+        <w:t>) (see also</w:t>
+      </w:r>
+      <w:r>
+        <w:rPr>
+          <w:rFonts w:eastAsia="Times New Roman" w:cs="Times New Roman"/>
+          <w:color w:val="7030A0"/>
+          <w:sz w:val="20"/>
+          <w:szCs w:val="20"/>
+          <w:lang w:eastAsia="en-GB"/>
+        </w:rPr>
+        <w:t xml:space="preserve"> </w:t>
+      </w:r>
+      <w:r>
+        <w:rPr>
+          <w:rFonts w:eastAsia="Times New Roman" w:cs="Times New Roman"/>
+          <w:color w:val="7030A0"/>
+          <w:sz w:val="20"/>
+          <w:szCs w:val="20"/>
+          <w:lang w:eastAsia="en-GB"/>
+        </w:rPr>
+        <w:t xml:space="preserve">Saffman, 1959b; </w:t>
+      </w:r>
       <w:r>
         <w:rPr>
           <w:rFonts w:eastAsia="Times New Roman" w:cs="Times New Roman"/>
@@ -3217,707 +3226,6 @@
         </w:rPr>
         <w:t>Homsy</w:t>
       </w:r>
-      <w:proofErr w:type="spellEnd"/>
-      <w:r>
-        <w:rPr>
-          <w:rFonts w:eastAsia="Times New Roman" w:cs="Times New Roman"/>
-          <w:color w:val="7030A0"/>
-          <w:sz w:val="20"/>
-          <w:szCs w:val="20"/>
-          <w:lang w:eastAsia="en-GB"/>
-        </w:rPr>
-        <w:t xml:space="preserve"> (1987). </w:t>
-      </w:r>
-      <w:r>
-        <w:rPr>
-          <w:rFonts w:eastAsia="Times New Roman" w:cs="Times New Roman"/>
-          <w:color w:val="7030A0"/>
-          <w:sz w:val="20"/>
-          <w:szCs w:val="20"/>
-          <w:lang w:eastAsia="en-GB"/>
-        </w:rPr>
-        <w:t>This work focused on flow insta</w:t>
-      </w:r>
-      <w:r>
-        <w:rPr>
-          <w:rFonts w:eastAsia="Times New Roman" w:cs="Times New Roman"/>
-          <w:color w:val="7030A0"/>
-          <w:sz w:val="20"/>
-          <w:szCs w:val="20"/>
-          <w:lang w:eastAsia="en-GB"/>
-        </w:rPr>
-        <w:t>bilities in two-phase systems due to viscous and stress forces, often referred</w:t>
-      </w:r>
-      <w:r>
-        <w:rPr>
-          <w:rFonts w:eastAsia="Times New Roman" w:cs="Times New Roman"/>
-          <w:color w:val="7030A0"/>
-          <w:sz w:val="20"/>
-          <w:szCs w:val="20"/>
-          <w:lang w:eastAsia="en-GB"/>
-        </w:rPr>
-        <w:t xml:space="preserve"> </w:t>
-      </w:r>
-      <w:r>
-        <w:rPr>
-          <w:rFonts w:eastAsia="Times New Roman" w:cs="Times New Roman"/>
-          <w:color w:val="7030A0"/>
-          <w:sz w:val="20"/>
-          <w:szCs w:val="20"/>
-          <w:lang w:eastAsia="en-GB"/>
-        </w:rPr>
-        <w:t>as viscous instabilities or viscous fingering.</w:t>
-      </w:r>
-    </w:p>
-    <w:p>
-      <w:pPr>
-        <w:spacing w:after="0" w:line="240" w:lineRule="auto"/>
-        <w:ind w:left="360" w:firstLine="360"/>
-        <w:jc w:val="both"/>
-        <w:rPr>
-          <w:rFonts w:eastAsia="Times New Roman" w:cs="Times New Roman"/>
-          <w:color w:val="7030A0"/>
-          <w:sz w:val="20"/>
-          <w:szCs w:val="20"/>
-          <w:lang w:eastAsia="en-GB"/>
-        </w:rPr>
-      </w:pPr>
-      <w:proofErr w:type="spellStart"/>
-      <w:r>
-        <w:rPr>
-          <w:rFonts w:eastAsia="Times New Roman" w:cs="Times New Roman"/>
-          <w:color w:val="7030A0"/>
-          <w:sz w:val="20"/>
-          <w:szCs w:val="20"/>
-          <w:lang w:eastAsia="en-GB"/>
-        </w:rPr>
-        <w:t>Muskat</w:t>
-      </w:r>
-      <w:proofErr w:type="spellEnd"/>
-      <w:r>
-        <w:rPr>
-          <w:rFonts w:eastAsia="Times New Roman" w:cs="Times New Roman"/>
-          <w:color w:val="7030A0"/>
-          <w:sz w:val="20"/>
-          <w:szCs w:val="20"/>
-          <w:lang w:eastAsia="en-GB"/>
-        </w:rPr>
-        <w:t xml:space="preserve"> (1934) used </w:t>
-      </w:r>
-      <w:proofErr w:type="spellStart"/>
-      <w:r>
-        <w:rPr>
-          <w:rFonts w:eastAsia="Times New Roman" w:cs="Times New Roman"/>
-          <w:color w:val="7030A0"/>
-          <w:sz w:val="20"/>
-          <w:szCs w:val="20"/>
-          <w:lang w:eastAsia="en-GB"/>
-        </w:rPr>
-        <w:t>Hele</w:t>
-      </w:r>
-      <w:proofErr w:type="spellEnd"/>
-      <w:r>
-        <w:rPr>
-          <w:rFonts w:eastAsia="Times New Roman" w:cs="Times New Roman"/>
-          <w:color w:val="7030A0"/>
-          <w:sz w:val="20"/>
-          <w:szCs w:val="20"/>
-          <w:lang w:eastAsia="en-GB"/>
-        </w:rPr>
-        <w:t>-Shaw cells (i.e., parallel flat plates separated</w:t>
-      </w:r>
-      <w:r>
-        <w:rPr>
-          <w:rFonts w:eastAsia="Times New Roman" w:cs="Times New Roman"/>
-          <w:color w:val="7030A0"/>
-          <w:sz w:val="20"/>
-          <w:szCs w:val="20"/>
-          <w:lang w:eastAsia="en-GB"/>
-        </w:rPr>
-        <w:t xml:space="preserve"> </w:t>
-      </w:r>
-      <w:r>
-        <w:rPr>
-          <w:rFonts w:eastAsia="Times New Roman" w:cs="Times New Roman"/>
-          <w:color w:val="7030A0"/>
-          <w:sz w:val="20"/>
-          <w:szCs w:val="20"/>
-          <w:lang w:eastAsia="en-GB"/>
-        </w:rPr>
-        <w:t>by an infinitesimal gap) to st</w:t>
-      </w:r>
-      <w:r>
-        <w:rPr>
-          <w:rFonts w:eastAsia="Times New Roman" w:cs="Times New Roman"/>
-          <w:color w:val="7030A0"/>
-          <w:sz w:val="20"/>
-          <w:szCs w:val="20"/>
-          <w:lang w:eastAsia="en-GB"/>
-        </w:rPr>
-        <w:t>udy fluid flow and the impact of</w:t>
-      </w:r>
-      <w:r>
-        <w:rPr>
-          <w:rFonts w:eastAsia="Times New Roman" w:cs="Times New Roman"/>
-          <w:color w:val="7030A0"/>
-          <w:sz w:val="20"/>
-          <w:szCs w:val="20"/>
-          <w:lang w:eastAsia="en-GB"/>
-        </w:rPr>
-        <w:t xml:space="preserve"> the capillary</w:t>
-      </w:r>
-      <w:r>
-        <w:rPr>
-          <w:rFonts w:eastAsia="Times New Roman" w:cs="Times New Roman"/>
-          <w:color w:val="7030A0"/>
-          <w:sz w:val="20"/>
-          <w:szCs w:val="20"/>
-          <w:lang w:eastAsia="en-GB"/>
-        </w:rPr>
-        <w:t xml:space="preserve"> </w:t>
-      </w:r>
-      <w:r>
-        <w:rPr>
-          <w:rFonts w:eastAsia="Times New Roman" w:cs="Times New Roman"/>
-          <w:color w:val="7030A0"/>
-          <w:sz w:val="20"/>
-          <w:szCs w:val="20"/>
-          <w:lang w:eastAsia="en-GB"/>
-        </w:rPr>
-        <w:t>number (</w:t>
-      </w:r>
-      <w:proofErr w:type="spellStart"/>
-      <w:proofErr w:type="gramStart"/>
-      <w:r>
-        <w:rPr>
-          <w:rFonts w:eastAsia="Times New Roman" w:cs="Times New Roman"/>
-          <w:color w:val="7030A0"/>
-          <w:sz w:val="20"/>
-          <w:szCs w:val="20"/>
-          <w:lang w:eastAsia="en-GB"/>
-        </w:rPr>
-        <w:t>N</w:t>
-      </w:r>
-      <w:r>
-        <w:rPr>
-          <w:rFonts w:eastAsia="Times New Roman" w:cs="Times New Roman"/>
-          <w:color w:val="7030A0"/>
-          <w:sz w:val="20"/>
-          <w:szCs w:val="20"/>
-          <w:vertAlign w:val="subscript"/>
-          <w:lang w:eastAsia="en-GB"/>
-        </w:rPr>
-        <w:t>c</w:t>
-      </w:r>
-      <w:proofErr w:type="spellEnd"/>
-      <w:proofErr w:type="gramEnd"/>
-      <w:r>
-        <w:rPr>
-          <w:rFonts w:eastAsia="Times New Roman" w:cs="Times New Roman"/>
-          <w:color w:val="7030A0"/>
-          <w:sz w:val="20"/>
-          <w:szCs w:val="20"/>
-          <w:lang w:eastAsia="en-GB"/>
-        </w:rPr>
-        <w:t>) o</w:t>
-      </w:r>
-      <w:r>
-        <w:rPr>
-          <w:rFonts w:eastAsia="Times New Roman" w:cs="Times New Roman"/>
-          <w:color w:val="7030A0"/>
-          <w:sz w:val="20"/>
-          <w:szCs w:val="20"/>
-          <w:lang w:eastAsia="en-GB"/>
-        </w:rPr>
-        <w:t>n the flow dynamics. This experimental apparatus enabled</w:t>
-      </w:r>
-      <w:r>
-        <w:rPr>
-          <w:rFonts w:eastAsia="Times New Roman" w:cs="Times New Roman"/>
-          <w:color w:val="7030A0"/>
-          <w:sz w:val="20"/>
-          <w:szCs w:val="20"/>
-          <w:lang w:eastAsia="en-GB"/>
-        </w:rPr>
-        <w:t xml:space="preserve"> </w:t>
-      </w:r>
-      <w:r>
-        <w:rPr>
-          <w:rFonts w:eastAsia="Times New Roman" w:cs="Times New Roman"/>
-          <w:color w:val="7030A0"/>
-          <w:sz w:val="20"/>
-          <w:szCs w:val="20"/>
-          <w:lang w:eastAsia="en-GB"/>
-        </w:rPr>
-        <w:t>instabilities to be qualitatively investigated by simplifying the flow (in both</w:t>
-      </w:r>
-      <w:r>
-        <w:rPr>
-          <w:rFonts w:eastAsia="Times New Roman" w:cs="Times New Roman"/>
-          <w:color w:val="7030A0"/>
-          <w:sz w:val="20"/>
-          <w:szCs w:val="20"/>
-          <w:lang w:eastAsia="en-GB"/>
-        </w:rPr>
-        <w:t xml:space="preserve"> </w:t>
-      </w:r>
-      <w:r>
-        <w:rPr>
-          <w:rFonts w:eastAsia="Times New Roman" w:cs="Times New Roman"/>
-          <w:color w:val="7030A0"/>
-          <w:sz w:val="20"/>
-          <w:szCs w:val="20"/>
-          <w:lang w:eastAsia="en-GB"/>
-        </w:rPr>
-        <w:t xml:space="preserve">porous and non-porous media) </w:t>
-      </w:r>
-      <w:r>
-        <w:rPr>
-          <w:rFonts w:eastAsia="Times New Roman" w:cs="Times New Roman"/>
-          <w:color w:val="7030A0"/>
-          <w:sz w:val="20"/>
-          <w:szCs w:val="20"/>
-          <w:lang w:eastAsia="en-GB"/>
-        </w:rPr>
-        <w:t>to a 2D problem.</w:t>
-      </w:r>
-      <w:r>
-        <w:rPr>
-          <w:rFonts w:eastAsia="Times New Roman" w:cs="Times New Roman"/>
-          <w:color w:val="7030A0"/>
-          <w:sz w:val="20"/>
-          <w:szCs w:val="20"/>
-          <w:lang w:eastAsia="en-GB"/>
-        </w:rPr>
-        <w:t xml:space="preserve"> </w:t>
-      </w:r>
-      <w:r>
-        <w:rPr>
-          <w:rFonts w:eastAsia="Times New Roman" w:cs="Times New Roman"/>
-          <w:color w:val="7030A0"/>
-          <w:sz w:val="20"/>
-          <w:szCs w:val="20"/>
-          <w:lang w:eastAsia="en-GB"/>
-        </w:rPr>
-        <w:t xml:space="preserve">McLean and </w:t>
-      </w:r>
-      <w:proofErr w:type="spellStart"/>
-      <w:r>
-        <w:rPr>
-          <w:rFonts w:eastAsia="Times New Roman" w:cs="Times New Roman"/>
-          <w:color w:val="7030A0"/>
-          <w:sz w:val="20"/>
-          <w:szCs w:val="20"/>
-          <w:lang w:eastAsia="en-GB"/>
-        </w:rPr>
-        <w:t>Saffman</w:t>
-      </w:r>
-      <w:proofErr w:type="spellEnd"/>
-      <w:r>
-        <w:rPr>
-          <w:rFonts w:eastAsia="Times New Roman" w:cs="Times New Roman"/>
-          <w:color w:val="7030A0"/>
-          <w:sz w:val="20"/>
-          <w:szCs w:val="20"/>
-          <w:lang w:eastAsia="en-GB"/>
-        </w:rPr>
-        <w:t xml:space="preserve"> </w:t>
-      </w:r>
-      <w:r>
-        <w:rPr>
-          <w:rFonts w:eastAsia="Times New Roman" w:cs="Times New Roman"/>
-          <w:color w:val="7030A0"/>
-          <w:sz w:val="20"/>
-          <w:szCs w:val="20"/>
-          <w:lang w:eastAsia="en-GB"/>
-        </w:rPr>
-        <w:t>(1981) developed a semi-analytic solution for flows in Hele-Shaw cells which</w:t>
-      </w:r>
-      <w:r>
-        <w:rPr>
-          <w:rFonts w:eastAsia="Times New Roman" w:cs="Times New Roman"/>
-          <w:color w:val="7030A0"/>
-          <w:sz w:val="20"/>
-          <w:szCs w:val="20"/>
-          <w:lang w:eastAsia="en-GB"/>
-        </w:rPr>
-        <w:t xml:space="preserve"> </w:t>
-      </w:r>
-      <w:r>
-        <w:rPr>
-          <w:rFonts w:eastAsia="Times New Roman" w:cs="Times New Roman"/>
-          <w:color w:val="7030A0"/>
-          <w:sz w:val="20"/>
-          <w:szCs w:val="20"/>
-          <w:lang w:eastAsia="en-GB"/>
-        </w:rPr>
-        <w:t xml:space="preserve">were later used by Guan and </w:t>
-      </w:r>
-      <w:proofErr w:type="spellStart"/>
-      <w:r>
-        <w:rPr>
-          <w:rFonts w:eastAsia="Times New Roman" w:cs="Times New Roman"/>
-          <w:color w:val="7030A0"/>
-          <w:sz w:val="20"/>
-          <w:szCs w:val="20"/>
-          <w:lang w:eastAsia="en-GB"/>
-        </w:rPr>
-        <w:t>Pitchumani</w:t>
-      </w:r>
-      <w:proofErr w:type="spellEnd"/>
-      <w:r>
-        <w:rPr>
-          <w:rFonts w:eastAsia="Times New Roman" w:cs="Times New Roman"/>
-          <w:color w:val="7030A0"/>
-          <w:sz w:val="20"/>
-          <w:szCs w:val="20"/>
-          <w:lang w:eastAsia="en-GB"/>
-        </w:rPr>
-        <w:t xml:space="preserve"> (20</w:t>
-      </w:r>
-      <w:r>
-        <w:rPr>
-          <w:rFonts w:eastAsia="Times New Roman" w:cs="Times New Roman"/>
-          <w:color w:val="7030A0"/>
-          <w:sz w:val="20"/>
-          <w:szCs w:val="20"/>
-          <w:lang w:eastAsia="en-GB"/>
-        </w:rPr>
-        <w:t>03) to investigate fingers’ for</w:t>
-      </w:r>
-      <w:r>
-        <w:rPr>
-          <w:rFonts w:eastAsia="Times New Roman" w:cs="Times New Roman"/>
-          <w:color w:val="7030A0"/>
-          <w:sz w:val="20"/>
-          <w:szCs w:val="20"/>
-          <w:lang w:eastAsia="en-GB"/>
-        </w:rPr>
-        <w:t xml:space="preserve">mation, dimensions and </w:t>
-      </w:r>
-      <w:proofErr w:type="spellStart"/>
-      <w:r>
-        <w:rPr>
-          <w:rFonts w:eastAsia="Times New Roman" w:cs="Times New Roman"/>
-          <w:color w:val="7030A0"/>
-          <w:sz w:val="20"/>
-          <w:szCs w:val="20"/>
-          <w:lang w:eastAsia="en-GB"/>
-        </w:rPr>
-        <w:t>branchiness</w:t>
-      </w:r>
-      <w:proofErr w:type="spellEnd"/>
-      <w:r>
-        <w:rPr>
-          <w:rFonts w:eastAsia="Times New Roman" w:cs="Times New Roman"/>
-          <w:color w:val="7030A0"/>
-          <w:sz w:val="20"/>
-          <w:szCs w:val="20"/>
-          <w:lang w:eastAsia="en-GB"/>
-        </w:rPr>
-        <w:t>.</w:t>
-      </w:r>
-    </w:p>
-    <w:p>
-      <w:pPr>
-        <w:spacing w:after="0" w:line="240" w:lineRule="auto"/>
-        <w:ind w:left="360" w:firstLine="360"/>
-        <w:jc w:val="both"/>
-        <w:rPr>
-          <w:rFonts w:eastAsia="Times New Roman" w:cs="Times New Roman"/>
-          <w:color w:val="7030A0"/>
-          <w:sz w:val="20"/>
-          <w:szCs w:val="20"/>
-          <w:lang w:eastAsia="en-GB"/>
-        </w:rPr>
-      </w:pPr>
-      <w:r>
-        <w:rPr>
-          <w:rFonts w:eastAsia="Times New Roman" w:cs="Times New Roman"/>
-          <w:color w:val="7030A0"/>
-          <w:sz w:val="20"/>
-          <w:szCs w:val="20"/>
-          <w:lang w:eastAsia="en-GB"/>
-        </w:rPr>
-        <w:t xml:space="preserve">More recently, </w:t>
-      </w:r>
-      <w:proofErr w:type="spellStart"/>
-      <w:r>
-        <w:rPr>
-          <w:rFonts w:eastAsia="Times New Roman" w:cs="Times New Roman"/>
-          <w:color w:val="7030A0"/>
-          <w:sz w:val="20"/>
-          <w:szCs w:val="20"/>
-          <w:lang w:eastAsia="en-GB"/>
-        </w:rPr>
-        <w:t>Howison</w:t>
-      </w:r>
-      <w:proofErr w:type="spellEnd"/>
-      <w:r>
-        <w:rPr>
-          <w:rFonts w:eastAsia="Times New Roman" w:cs="Times New Roman"/>
-          <w:color w:val="7030A0"/>
-          <w:sz w:val="20"/>
-          <w:szCs w:val="20"/>
-          <w:lang w:eastAsia="en-GB"/>
-        </w:rPr>
-        <w:t xml:space="preserve"> (2000) and </w:t>
-      </w:r>
-      <w:proofErr w:type="spellStart"/>
-      <w:r>
-        <w:rPr>
-          <w:rFonts w:eastAsia="Times New Roman" w:cs="Times New Roman"/>
-          <w:color w:val="7030A0"/>
-          <w:sz w:val="20"/>
-          <w:szCs w:val="20"/>
-          <w:lang w:eastAsia="en-GB"/>
-        </w:rPr>
-        <w:t>Praud</w:t>
-      </w:r>
-      <w:proofErr w:type="spellEnd"/>
-      <w:r>
-        <w:rPr>
-          <w:rFonts w:eastAsia="Times New Roman" w:cs="Times New Roman"/>
-          <w:color w:val="7030A0"/>
-          <w:sz w:val="20"/>
-          <w:szCs w:val="20"/>
-          <w:lang w:eastAsia="en-GB"/>
-        </w:rPr>
-        <w:t xml:space="preserve"> and Swinney (2005) provided</w:t>
-      </w:r>
-      <w:r>
-        <w:rPr>
-          <w:rFonts w:eastAsia="Times New Roman" w:cs="Times New Roman"/>
-          <w:color w:val="7030A0"/>
-          <w:sz w:val="20"/>
-          <w:szCs w:val="20"/>
-          <w:lang w:eastAsia="en-GB"/>
-        </w:rPr>
-        <w:t xml:space="preserve"> </w:t>
-      </w:r>
-      <w:r>
-        <w:rPr>
-          <w:rFonts w:eastAsia="Times New Roman" w:cs="Times New Roman"/>
-          <w:color w:val="7030A0"/>
-          <w:sz w:val="20"/>
-          <w:szCs w:val="20"/>
-          <w:lang w:eastAsia="en-GB"/>
-        </w:rPr>
-        <w:t>a comprehensive description of the mathematical formulation of immiscible</w:t>
-      </w:r>
-      <w:r>
-        <w:rPr>
-          <w:rFonts w:eastAsia="Times New Roman" w:cs="Times New Roman"/>
-          <w:color w:val="7030A0"/>
-          <w:sz w:val="20"/>
-          <w:szCs w:val="20"/>
-          <w:lang w:eastAsia="en-GB"/>
-        </w:rPr>
-        <w:t xml:space="preserve"> </w:t>
-      </w:r>
-      <w:r>
-        <w:rPr>
-          <w:rFonts w:eastAsia="Times New Roman" w:cs="Times New Roman"/>
-          <w:color w:val="7030A0"/>
-          <w:sz w:val="20"/>
-          <w:szCs w:val="20"/>
-          <w:lang w:eastAsia="en-GB"/>
-        </w:rPr>
-        <w:t xml:space="preserve">two-phase flows in </w:t>
-      </w:r>
-      <w:proofErr w:type="spellStart"/>
-      <w:r>
-        <w:rPr>
-          <w:rFonts w:eastAsia="Times New Roman" w:cs="Times New Roman"/>
-          <w:color w:val="7030A0"/>
-          <w:sz w:val="20"/>
-          <w:szCs w:val="20"/>
-          <w:lang w:eastAsia="en-GB"/>
-        </w:rPr>
-        <w:t>Hele</w:t>
-      </w:r>
-      <w:proofErr w:type="spellEnd"/>
-      <w:r>
-        <w:rPr>
-          <w:rFonts w:eastAsia="Times New Roman" w:cs="Times New Roman"/>
-          <w:color w:val="7030A0"/>
-          <w:sz w:val="20"/>
-          <w:szCs w:val="20"/>
-          <w:lang w:eastAsia="en-GB"/>
-        </w:rPr>
-        <w:t>-Shaw cells.</w:t>
-      </w:r>
-      <w:r>
-        <w:rPr>
-          <w:rFonts w:eastAsia="Times New Roman" w:cs="Times New Roman"/>
-          <w:color w:val="7030A0"/>
-          <w:sz w:val="20"/>
-          <w:szCs w:val="20"/>
-          <w:lang w:eastAsia="en-GB"/>
-        </w:rPr>
-        <w:t xml:space="preserve"> </w:t>
-      </w:r>
-      <w:r>
-        <w:rPr>
-          <w:rFonts w:eastAsia="Times New Roman" w:cs="Times New Roman"/>
-          <w:color w:val="7030A0"/>
-          <w:sz w:val="20"/>
-          <w:szCs w:val="20"/>
-          <w:lang w:eastAsia="en-GB"/>
-        </w:rPr>
-        <w:t>For a Hele-Shaw cell of a given size, flow development depends only on the</w:t>
-      </w:r>
-      <w:r>
-        <w:rPr>
-          <w:rFonts w:eastAsia="Times New Roman" w:cs="Times New Roman"/>
-          <w:color w:val="7030A0"/>
-          <w:sz w:val="20"/>
-          <w:szCs w:val="20"/>
-          <w:lang w:eastAsia="en-GB"/>
-        </w:rPr>
-        <w:t xml:space="preserve"> </w:t>
-      </w:r>
-      <w:r>
-        <w:rPr>
-          <w:rFonts w:eastAsia="Times New Roman" w:cs="Times New Roman"/>
-          <w:color w:val="7030A0"/>
-          <w:sz w:val="20"/>
-          <w:szCs w:val="20"/>
-          <w:lang w:eastAsia="en-GB"/>
-        </w:rPr>
-        <w:t>c</w:t>
-      </w:r>
-      <w:r>
-        <w:rPr>
-          <w:rFonts w:eastAsia="Times New Roman" w:cs="Times New Roman"/>
-          <w:color w:val="7030A0"/>
-          <w:sz w:val="20"/>
-          <w:szCs w:val="20"/>
-          <w:lang w:eastAsia="en-GB"/>
-        </w:rPr>
-        <w:t xml:space="preserve">apillary number, therefore if </w:t>
-      </w:r>
-      <w:proofErr w:type="spellStart"/>
-      <w:proofErr w:type="gramStart"/>
-      <w:r>
-        <w:rPr>
-          <w:rFonts w:eastAsia="Times New Roman" w:cs="Times New Roman"/>
-          <w:color w:val="7030A0"/>
-          <w:sz w:val="20"/>
-          <w:szCs w:val="20"/>
-          <w:lang w:eastAsia="en-GB"/>
-        </w:rPr>
-        <w:t>N</w:t>
-      </w:r>
-      <w:r>
-        <w:rPr>
-          <w:rFonts w:eastAsia="Times New Roman" w:cs="Times New Roman"/>
-          <w:color w:val="7030A0"/>
-          <w:sz w:val="20"/>
-          <w:szCs w:val="20"/>
-          <w:vertAlign w:val="subscript"/>
-          <w:lang w:eastAsia="en-GB"/>
-        </w:rPr>
-        <w:t>c</w:t>
-      </w:r>
-      <w:proofErr w:type="spellEnd"/>
-      <w:proofErr w:type="gramEnd"/>
-      <w:r>
-        <w:rPr>
-          <w:rFonts w:eastAsia="Times New Roman" w:cs="Times New Roman"/>
-          <w:color w:val="7030A0"/>
-          <w:sz w:val="20"/>
-          <w:szCs w:val="20"/>
-          <w:lang w:eastAsia="en-GB"/>
-        </w:rPr>
-        <w:t xml:space="preserve"> is too high, </w:t>
-      </w:r>
-      <w:proofErr w:type="spellStart"/>
-      <w:r>
-        <w:rPr>
-          <w:rFonts w:eastAsia="Times New Roman" w:cs="Times New Roman"/>
-          <w:color w:val="7030A0"/>
-          <w:sz w:val="20"/>
-          <w:szCs w:val="20"/>
-          <w:lang w:eastAsia="en-GB"/>
-        </w:rPr>
-        <w:t>Saffman</w:t>
-      </w:r>
-      <w:proofErr w:type="spellEnd"/>
-      <w:r>
-        <w:rPr>
-          <w:rFonts w:eastAsia="Times New Roman" w:cs="Times New Roman"/>
-          <w:color w:val="7030A0"/>
-          <w:sz w:val="20"/>
-          <w:szCs w:val="20"/>
-          <w:lang w:eastAsia="en-GB"/>
-        </w:rPr>
-        <w:t xml:space="preserve"> (1959</w:t>
-      </w:r>
-      <w:r>
-        <w:rPr>
-          <w:rFonts w:eastAsia="Times New Roman" w:cs="Times New Roman"/>
-          <w:color w:val="7030A0"/>
-          <w:sz w:val="20"/>
-          <w:szCs w:val="20"/>
-          <w:lang w:eastAsia="en-GB"/>
-        </w:rPr>
-        <w:t>a</w:t>
-      </w:r>
-      <w:r>
-        <w:rPr>
-          <w:rFonts w:eastAsia="Times New Roman" w:cs="Times New Roman"/>
-          <w:color w:val="7030A0"/>
-          <w:sz w:val="20"/>
-          <w:szCs w:val="20"/>
-          <w:lang w:eastAsia="en-GB"/>
-        </w:rPr>
-        <w:t>) (see also</w:t>
-      </w:r>
-      <w:r>
-        <w:rPr>
-          <w:rFonts w:eastAsia="Times New Roman" w:cs="Times New Roman"/>
-          <w:color w:val="7030A0"/>
-          <w:sz w:val="20"/>
-          <w:szCs w:val="20"/>
-          <w:lang w:eastAsia="en-GB"/>
-        </w:rPr>
-        <w:t xml:space="preserve"> </w:t>
-      </w:r>
-      <w:proofErr w:type="spellStart"/>
-      <w:r>
-        <w:rPr>
-          <w:rFonts w:eastAsia="Times New Roman" w:cs="Times New Roman"/>
-          <w:color w:val="7030A0"/>
-          <w:sz w:val="20"/>
-          <w:szCs w:val="20"/>
-          <w:lang w:eastAsia="en-GB"/>
-        </w:rPr>
-        <w:t>Saffman</w:t>
-      </w:r>
-      <w:proofErr w:type="spellEnd"/>
-      <w:r>
-        <w:rPr>
-          <w:rFonts w:eastAsia="Times New Roman" w:cs="Times New Roman"/>
-          <w:color w:val="7030A0"/>
-          <w:sz w:val="20"/>
-          <w:szCs w:val="20"/>
-          <w:lang w:eastAsia="en-GB"/>
-        </w:rPr>
-        <w:t xml:space="preserve">, 1959b; </w:t>
-      </w:r>
-      <w:proofErr w:type="spellStart"/>
-      <w:r>
-        <w:rPr>
-          <w:rFonts w:eastAsia="Times New Roman" w:cs="Times New Roman"/>
-          <w:color w:val="7030A0"/>
-          <w:sz w:val="20"/>
-          <w:szCs w:val="20"/>
-          <w:lang w:eastAsia="en-GB"/>
-        </w:rPr>
-        <w:t>Homsy</w:t>
-      </w:r>
-      <w:proofErr w:type="spellEnd"/>
       <w:r>
         <w:rPr>
           <w:rFonts w:eastAsia="Times New Roman" w:cs="Times New Roman"/>
@@ -3956,29 +3264,7 @@
           <w:szCs w:val="20"/>
           <w:lang w:eastAsia="en-GB"/>
         </w:rPr>
-        <w:t xml:space="preserve"> </w:t>
-      </w:r>
-      <w:proofErr w:type="spellStart"/>
-      <w:r>
-        <w:rPr>
-          <w:rFonts w:eastAsia="Times New Roman" w:cs="Times New Roman"/>
-          <w:color w:val="7030A0"/>
-          <w:sz w:val="20"/>
-          <w:szCs w:val="20"/>
-          <w:lang w:eastAsia="en-GB"/>
-        </w:rPr>
-        <w:t>Tabeling</w:t>
-      </w:r>
-      <w:proofErr w:type="spellEnd"/>
-      <w:r>
-        <w:rPr>
-          <w:rFonts w:eastAsia="Times New Roman" w:cs="Times New Roman"/>
-          <w:color w:val="7030A0"/>
-          <w:sz w:val="20"/>
-          <w:szCs w:val="20"/>
-          <w:lang w:eastAsia="en-GB"/>
-        </w:rPr>
-        <w:t xml:space="preserve"> et al.</w:t>
+        <w:t xml:space="preserve"> Tabeling et al.</w:t>
       </w:r>
       <w:r>
         <w:rPr>
@@ -4202,61 +3488,17 @@
           <w:szCs w:val="20"/>
           <w:lang w:eastAsia="en-GB"/>
         </w:rPr>
-        <w:t xml:space="preserve"> is present (</w:t>
-      </w:r>
-      <w:proofErr w:type="spellStart"/>
-      <w:r>
-        <w:rPr>
-          <w:rFonts w:eastAsia="Times New Roman" w:cs="Times New Roman"/>
-          <w:color w:val="7030A0"/>
-          <w:sz w:val="20"/>
-          <w:szCs w:val="20"/>
-          <w:lang w:eastAsia="en-GB"/>
-        </w:rPr>
-        <w:t>Chavent</w:t>
-      </w:r>
-      <w:proofErr w:type="spellEnd"/>
-      <w:r>
-        <w:rPr>
-          <w:rFonts w:eastAsia="Times New Roman" w:cs="Times New Roman"/>
-          <w:color w:val="7030A0"/>
-          <w:sz w:val="20"/>
-          <w:szCs w:val="20"/>
-          <w:lang w:eastAsia="en-GB"/>
-        </w:rPr>
-        <w:t xml:space="preserve"> and </w:t>
-      </w:r>
-      <w:proofErr w:type="spellStart"/>
-      <w:r>
-        <w:rPr>
-          <w:rFonts w:eastAsia="Times New Roman" w:cs="Times New Roman"/>
-          <w:color w:val="7030A0"/>
-          <w:sz w:val="20"/>
-          <w:szCs w:val="20"/>
-          <w:lang w:eastAsia="en-GB"/>
-        </w:rPr>
-        <w:t>Jaffr</w:t>
-      </w:r>
-      <w:r>
-        <w:rPr>
-          <w:rFonts w:eastAsia="Times New Roman" w:cs="Times New Roman"/>
-          <w:color w:val="7030A0"/>
-          <w:sz w:val="20"/>
-          <w:szCs w:val="20"/>
-          <w:lang w:eastAsia="en-GB"/>
-        </w:rPr>
-        <w:t>e</w:t>
-      </w:r>
-      <w:proofErr w:type="spellEnd"/>
-      <w:r>
-        <w:rPr>
-          <w:rFonts w:eastAsia="Times New Roman" w:cs="Times New Roman"/>
-          <w:color w:val="7030A0"/>
-          <w:sz w:val="20"/>
-          <w:szCs w:val="20"/>
-          <w:lang w:eastAsia="en-GB"/>
-        </w:rPr>
-        <w:t>, 1986).</w:t>
+        <w:t xml:space="preserve"> is present (Chavent and Jaffr</w:t>
+      </w:r>
+      <w:r>
+        <w:rPr>
+          <w:rFonts w:eastAsia="Times New Roman" w:cs="Times New Roman"/>
+          <w:color w:val="7030A0"/>
+          <w:sz w:val="20"/>
+          <w:szCs w:val="20"/>
+          <w:lang w:eastAsia="en-GB"/>
+        </w:rPr>
+        <w:t>e, 1986).</w:t>
       </w:r>
     </w:p>
     <w:p>
@@ -4460,29 +3702,7 @@
           <w:szCs w:val="20"/>
           <w:lang w:eastAsia="en-GB"/>
         </w:rPr>
-        <w:t xml:space="preserve"> (e.g., triangles, </w:t>
-      </w:r>
-      <w:proofErr w:type="spellStart"/>
-      <w:r>
-        <w:rPr>
-          <w:rFonts w:eastAsia="Times New Roman" w:cs="Times New Roman"/>
-          <w:color w:val="7030A0"/>
-          <w:sz w:val="20"/>
-          <w:szCs w:val="20"/>
-          <w:lang w:eastAsia="en-GB"/>
-        </w:rPr>
-        <w:t>tetrahedra</w:t>
-      </w:r>
-      <w:proofErr w:type="spellEnd"/>
-      <w:r>
-        <w:rPr>
-          <w:rFonts w:eastAsia="Times New Roman" w:cs="Times New Roman"/>
-          <w:color w:val="7030A0"/>
-          <w:sz w:val="20"/>
-          <w:szCs w:val="20"/>
-          <w:lang w:eastAsia="en-GB"/>
-        </w:rPr>
-        <w:t>, pyramids etc)</w:t>
+        <w:t xml:space="preserve"> (e.g., triangles, tetrahedra, pyramids etc)</w:t>
       </w:r>
       <w:r>
         <w:rPr>
@@ -4582,29 +3802,7 @@
           <w:szCs w:val="20"/>
           <w:lang w:eastAsia="en-GB"/>
         </w:rPr>
-        <w:t>CV basis functions (</w:t>
-      </w:r>
-      <w:proofErr w:type="spellStart"/>
-      <w:r>
-        <w:rPr>
-          <w:rFonts w:eastAsia="Times New Roman" w:cs="Times New Roman"/>
-          <w:color w:val="7030A0"/>
-          <w:sz w:val="20"/>
-          <w:szCs w:val="20"/>
-          <w:lang w:eastAsia="en-GB"/>
-        </w:rPr>
-        <w:t>Voller</w:t>
-      </w:r>
-      <w:proofErr w:type="spellEnd"/>
-      <w:r>
-        <w:rPr>
-          <w:rFonts w:eastAsia="Times New Roman" w:cs="Times New Roman"/>
-          <w:color w:val="7030A0"/>
-          <w:sz w:val="20"/>
-          <w:szCs w:val="20"/>
-          <w:lang w:eastAsia="en-GB"/>
-        </w:rPr>
-        <w:t>, 2009).</w:t>
+        <w:t>CV basis functions (Voller, 2009).</w:t>
       </w:r>
     </w:p>
     <w:p>
@@ -4760,27 +3958,15 @@
         </w:rPr>
         <w:t xml:space="preserve"> </w:t>
       </w:r>
-      <w:proofErr w:type="spellStart"/>
-      <w:r>
-        <w:rPr>
-          <w:rFonts w:eastAsia="Times New Roman" w:cs="Times New Roman"/>
-          <w:color w:val="7030A0"/>
-          <w:sz w:val="20"/>
-          <w:szCs w:val="20"/>
-          <w:lang w:eastAsia="en-GB"/>
-        </w:rPr>
-        <w:t>advected</w:t>
-      </w:r>
-      <w:proofErr w:type="spellEnd"/>
-      <w:r>
-        <w:rPr>
-          <w:rFonts w:eastAsia="Times New Roman" w:cs="Times New Roman"/>
-          <w:color w:val="7030A0"/>
-          <w:sz w:val="20"/>
-          <w:szCs w:val="20"/>
-          <w:lang w:eastAsia="en-GB"/>
-        </w:rPr>
-        <w:t xml:space="preserve"> quantity in regions of strong heterogeneity, a discontinuous hybrid</w:t>
+      <w:r>
+        <w:rPr>
+          <w:rFonts w:eastAsia="Times New Roman" w:cs="Times New Roman"/>
+          <w:color w:val="7030A0"/>
+          <w:sz w:val="20"/>
+          <w:szCs w:val="20"/>
+          <w:lang w:eastAsia="en-GB"/>
+        </w:rPr>
+        <w:t>advected quantity in regions of strong heterogeneity, a discontinuous hybrid</w:t>
       </w:r>
       <w:r>
         <w:rPr>
@@ -4820,29 +4006,7 @@
           <w:szCs w:val="20"/>
           <w:lang w:eastAsia="en-GB"/>
         </w:rPr>
-        <w:t xml:space="preserve">by Nick and </w:t>
-      </w:r>
-      <w:proofErr w:type="spellStart"/>
-      <w:r>
-        <w:rPr>
-          <w:rFonts w:eastAsia="Times New Roman" w:cs="Times New Roman"/>
-          <w:color w:val="7030A0"/>
-          <w:sz w:val="20"/>
-          <w:szCs w:val="20"/>
-          <w:lang w:eastAsia="en-GB"/>
-        </w:rPr>
-        <w:t>Matthai</w:t>
-      </w:r>
-      <w:proofErr w:type="spellEnd"/>
-      <w:r>
-        <w:rPr>
-          <w:rFonts w:eastAsia="Times New Roman" w:cs="Times New Roman"/>
-          <w:color w:val="7030A0"/>
-          <w:sz w:val="20"/>
-          <w:szCs w:val="20"/>
-          <w:lang w:eastAsia="en-GB"/>
-        </w:rPr>
-        <w:t xml:space="preserve"> (2011a,b). This </w:t>
+        <w:t xml:space="preserve">by Nick and Matthai (2011a,b). This </w:t>
       </w:r>
       <w:r>
         <w:rPr>
@@ -5130,96 +4294,18 @@
           <w:szCs w:val="20"/>
           <w:lang w:eastAsia="en-GB"/>
         </w:rPr>
-        <w:t xml:space="preserve">investigated (with </w:t>
-      </w:r>
-      <w:proofErr w:type="spellStart"/>
-      <w:r>
-        <w:rPr>
-          <w:rFonts w:eastAsia="Times New Roman" w:cs="Times New Roman"/>
-          <w:color w:val="7030A0"/>
-          <w:sz w:val="20"/>
-          <w:szCs w:val="20"/>
-          <w:lang w:eastAsia="en-GB"/>
-        </w:rPr>
-        <w:t>coreflood</w:t>
-      </w:r>
-      <w:proofErr w:type="spellEnd"/>
-      <w:r>
-        <w:rPr>
-          <w:rFonts w:eastAsia="Times New Roman" w:cs="Times New Roman"/>
-          <w:color w:val="7030A0"/>
-          <w:sz w:val="20"/>
-          <w:szCs w:val="20"/>
-          <w:lang w:eastAsia="en-GB"/>
-        </w:rPr>
-        <w:t xml:space="preserve"> and </w:t>
-      </w:r>
-      <w:proofErr w:type="spellStart"/>
-      <w:r>
-        <w:rPr>
-          <w:rFonts w:eastAsia="Times New Roman" w:cs="Times New Roman"/>
-          <w:color w:val="7030A0"/>
-          <w:sz w:val="20"/>
-          <w:szCs w:val="20"/>
-          <w:lang w:eastAsia="en-GB"/>
-        </w:rPr>
-        <w:t>micromodels</w:t>
-      </w:r>
-      <w:proofErr w:type="spellEnd"/>
-      <w:r>
-        <w:rPr>
-          <w:rFonts w:eastAsia="Times New Roman" w:cs="Times New Roman"/>
-          <w:color w:val="7030A0"/>
-          <w:sz w:val="20"/>
-          <w:szCs w:val="20"/>
-          <w:lang w:eastAsia="en-GB"/>
-        </w:rPr>
-        <w:t>)</w:t>
-      </w:r>
-      <w:r>
-        <w:rPr>
-          <w:rFonts w:eastAsia="Times New Roman" w:cs="Times New Roman"/>
-          <w:color w:val="7030A0"/>
-          <w:sz w:val="20"/>
-          <w:szCs w:val="20"/>
-          <w:lang w:eastAsia="en-GB"/>
-        </w:rPr>
-        <w:t xml:space="preserve"> studied by </w:t>
-      </w:r>
-      <w:proofErr w:type="spellStart"/>
-      <w:r>
-        <w:rPr>
-          <w:rFonts w:eastAsia="Times New Roman" w:cs="Times New Roman"/>
-          <w:color w:val="7030A0"/>
-          <w:sz w:val="20"/>
-          <w:szCs w:val="20"/>
-          <w:lang w:eastAsia="en-GB"/>
-        </w:rPr>
-        <w:t>Doorwar</w:t>
-      </w:r>
-      <w:proofErr w:type="spellEnd"/>
-      <w:r>
-        <w:rPr>
-          <w:rFonts w:eastAsia="Times New Roman" w:cs="Times New Roman"/>
-          <w:color w:val="7030A0"/>
-          <w:sz w:val="20"/>
-          <w:szCs w:val="20"/>
-          <w:lang w:eastAsia="en-GB"/>
-        </w:rPr>
-        <w:t xml:space="preserve"> and </w:t>
-      </w:r>
-      <w:proofErr w:type="spellStart"/>
-      <w:r>
-        <w:rPr>
-          <w:rFonts w:eastAsia="Times New Roman" w:cs="Times New Roman"/>
-          <w:color w:val="7030A0"/>
-          <w:sz w:val="20"/>
-          <w:szCs w:val="20"/>
-          <w:lang w:eastAsia="en-GB"/>
-        </w:rPr>
-        <w:t>Mohanty</w:t>
-      </w:r>
-      <w:proofErr w:type="spellEnd"/>
+        <w:t>investigated (with coreflood and micromodels)</w:t>
+      </w:r>
+      <w:r>
+        <w:rPr>
+          <w:rFonts w:eastAsia="Times New Roman" w:cs="Times New Roman"/>
+          <w:color w:val="7030A0"/>
+          <w:sz w:val="20"/>
+          <w:szCs w:val="20"/>
+          <w:lang w:eastAsia="en-GB"/>
+        </w:rPr>
+        <w:t xml:space="preserve"> studied by Doorwar and Mohanty</w:t>
+      </w:r>
       <w:r>
         <w:rPr>
           <w:rFonts w:eastAsia="Times New Roman" w:cs="Times New Roman"/>
@@ -5318,51 +4404,7 @@
           <w:szCs w:val="20"/>
           <w:lang w:eastAsia="en-GB"/>
         </w:rPr>
-        <w:t xml:space="preserve">(see </w:t>
-      </w:r>
-      <w:proofErr w:type="spellStart"/>
-      <w:r>
-        <w:rPr>
-          <w:rFonts w:eastAsia="Times New Roman" w:cs="Times New Roman"/>
-          <w:color w:val="7030A0"/>
-          <w:sz w:val="20"/>
-          <w:szCs w:val="20"/>
-          <w:lang w:eastAsia="en-GB"/>
-        </w:rPr>
-        <w:t>Doorwar</w:t>
-      </w:r>
-      <w:proofErr w:type="spellEnd"/>
-      <w:r>
-        <w:rPr>
-          <w:rFonts w:eastAsia="Times New Roman" w:cs="Times New Roman"/>
-          <w:color w:val="7030A0"/>
-          <w:sz w:val="20"/>
-          <w:szCs w:val="20"/>
-          <w:lang w:eastAsia="en-GB"/>
-        </w:rPr>
-        <w:t xml:space="preserve"> and </w:t>
-      </w:r>
-      <w:proofErr w:type="spellStart"/>
-      <w:r>
-        <w:rPr>
-          <w:rFonts w:eastAsia="Times New Roman" w:cs="Times New Roman"/>
-          <w:color w:val="7030A0"/>
-          <w:sz w:val="20"/>
-          <w:szCs w:val="20"/>
-          <w:lang w:eastAsia="en-GB"/>
-        </w:rPr>
-        <w:t>Mohanty</w:t>
-      </w:r>
-      <w:proofErr w:type="spellEnd"/>
-      <w:r>
-        <w:rPr>
-          <w:rFonts w:eastAsia="Times New Roman" w:cs="Times New Roman"/>
-          <w:color w:val="7030A0"/>
-          <w:sz w:val="20"/>
-          <w:szCs w:val="20"/>
-          <w:lang w:eastAsia="en-GB"/>
-        </w:rPr>
-        <w:t>, 2014), and propo</w:t>
+        <w:t>(see Doorwar and Mohanty, 2014), and propo</w:t>
       </w:r>
       <w:r>
         <w:rPr>
@@ -5827,78 +4869,7 @@
           <w:szCs w:val="20"/>
           <w:lang w:eastAsia="en-GB"/>
         </w:rPr>
-        <w:t xml:space="preserve">In the paragraph after equation one, you say S and </w:t>
-      </w:r>
-      <w:proofErr w:type="spellStart"/>
-      <w:r>
-        <w:rPr>
-          <w:rFonts w:eastAsia="Times New Roman" w:cs="Times New Roman"/>
-          <w:sz w:val="20"/>
-          <w:szCs w:val="20"/>
-          <w:lang w:eastAsia="en-GB"/>
-        </w:rPr>
-        <w:t>S_alpha</w:t>
-      </w:r>
-      <w:proofErr w:type="spellEnd"/>
-      <w:r>
-        <w:rPr>
-          <w:rFonts w:eastAsia="Times New Roman" w:cs="Times New Roman"/>
-          <w:sz w:val="20"/>
-          <w:szCs w:val="20"/>
-          <w:lang w:eastAsia="en-GB"/>
-        </w:rPr>
-        <w:t xml:space="preserve"> are this and that. However in the equations you have </w:t>
-      </w:r>
-      <w:proofErr w:type="spellStart"/>
-      <w:r>
-        <w:rPr>
-          <w:rFonts w:eastAsia="Times New Roman" w:cs="Times New Roman"/>
-          <w:sz w:val="20"/>
-          <w:szCs w:val="20"/>
-          <w:lang w:eastAsia="en-GB"/>
-        </w:rPr>
-        <w:t>S_u</w:t>
-      </w:r>
-      <w:proofErr w:type="gramStart"/>
-      <w:r>
-        <w:rPr>
-          <w:rFonts w:eastAsia="Times New Roman" w:cs="Times New Roman"/>
-          <w:sz w:val="20"/>
-          <w:szCs w:val="20"/>
-          <w:lang w:eastAsia="en-GB"/>
-        </w:rPr>
-        <w:t>,alpha</w:t>
-      </w:r>
-      <w:proofErr w:type="spellEnd"/>
-      <w:proofErr w:type="gramEnd"/>
-      <w:r>
-        <w:rPr>
-          <w:rFonts w:eastAsia="Times New Roman" w:cs="Times New Roman"/>
-          <w:sz w:val="20"/>
-          <w:szCs w:val="20"/>
-          <w:lang w:eastAsia="en-GB"/>
-        </w:rPr>
-        <w:t xml:space="preserve"> and </w:t>
-      </w:r>
-      <w:proofErr w:type="spellStart"/>
-      <w:r>
-        <w:rPr>
-          <w:rFonts w:eastAsia="Times New Roman" w:cs="Times New Roman"/>
-          <w:sz w:val="20"/>
-          <w:szCs w:val="20"/>
-          <w:lang w:eastAsia="en-GB"/>
-        </w:rPr>
-        <w:t>S_cty,alpha</w:t>
-      </w:r>
-      <w:proofErr w:type="spellEnd"/>
-      <w:r>
-        <w:rPr>
-          <w:rFonts w:eastAsia="Times New Roman" w:cs="Times New Roman"/>
-          <w:sz w:val="20"/>
-          <w:szCs w:val="20"/>
-          <w:lang w:eastAsia="en-GB"/>
-        </w:rPr>
-        <w:t>. This needs to be corrected.</w:t>
+        <w:t>In the paragraph after equation one, you say S and S_alpha are this and that. However in the equations you have S_u,alpha and S_cty,alpha. This needs to be corrected.</w:t>
       </w:r>
     </w:p>
     <w:p>
@@ -6075,27 +5046,15 @@
           <w:lang w:eastAsia="en-GB"/>
         </w:rPr>
       </w:pPr>
-      <w:proofErr w:type="gramStart"/>
-      <w:r>
-        <w:rPr>
-          <w:rFonts w:eastAsia="Times New Roman" w:cs="Times New Roman"/>
-          <w:color w:val="7030A0"/>
-          <w:sz w:val="20"/>
-          <w:szCs w:val="20"/>
-          <w:lang w:eastAsia="en-GB"/>
-        </w:rPr>
-        <w:t>respectively</w:t>
-      </w:r>
-      <w:proofErr w:type="gramEnd"/>
-      <w:r>
-        <w:rPr>
-          <w:rFonts w:eastAsia="Times New Roman" w:cs="Times New Roman"/>
-          <w:color w:val="7030A0"/>
-          <w:sz w:val="20"/>
-          <w:szCs w:val="20"/>
-          <w:lang w:eastAsia="en-GB"/>
-        </w:rPr>
-        <w:t>, where μ, K, p and φ are viscosi</w:t>
+      <w:r>
+        <w:rPr>
+          <w:rFonts w:eastAsia="Times New Roman" w:cs="Times New Roman"/>
+          <w:color w:val="7030A0"/>
+          <w:sz w:val="20"/>
+          <w:szCs w:val="20"/>
+          <w:lang w:eastAsia="en-GB"/>
+        </w:rPr>
+        <w:t>respectively, where μ, K, p and φ are viscosi</w:t>
       </w:r>
       <w:r>
         <w:rPr>
@@ -6115,18 +5074,7 @@
           <w:szCs w:val="20"/>
           <w:lang w:eastAsia="en-GB"/>
         </w:rPr>
-        <w:t xml:space="preserve">sure and porosity, respectively. </w:t>
-      </w:r>
-      <w:proofErr w:type="gramStart"/>
-      <w:r>
-        <w:rPr>
-          <w:rFonts w:eastAsia="Times New Roman" w:cs="Times New Roman"/>
-          <w:color w:val="7030A0"/>
-          <w:sz w:val="20"/>
-          <w:szCs w:val="20"/>
-          <w:lang w:eastAsia="en-GB"/>
-        </w:rPr>
-        <w:t>u</w:t>
+        <w:t>sure and porosity, respectively. u</w:t>
       </w:r>
       <w:r>
         <w:rPr>
@@ -6139,7 +5087,6 @@
         </w:rPr>
         <w:t>α</w:t>
       </w:r>
-      <w:proofErr w:type="gramEnd"/>
       <w:r>
         <w:rPr>
           <w:rFonts w:eastAsia="Times New Roman" w:cs="Times New Roman"/>
@@ -6214,29 +5161,7 @@
           <w:szCs w:val="20"/>
           <w:lang w:eastAsia="en-GB"/>
         </w:rPr>
-        <w:t xml:space="preserve"> </w:t>
-      </w:r>
-      <w:proofErr w:type="gramStart"/>
-      <w:r>
-        <w:rPr>
-          <w:rFonts w:eastAsia="Times New Roman" w:cs="Times New Roman"/>
-          <w:color w:val="7030A0"/>
-          <w:sz w:val="20"/>
-          <w:szCs w:val="20"/>
-          <w:lang w:eastAsia="en-GB"/>
-        </w:rPr>
-        <w:t>is</w:t>
-      </w:r>
-      <w:proofErr w:type="gramEnd"/>
-      <w:r>
-        <w:rPr>
-          <w:rFonts w:eastAsia="Times New Roman" w:cs="Times New Roman"/>
-          <w:color w:val="7030A0"/>
-          <w:sz w:val="20"/>
-          <w:szCs w:val="20"/>
-          <w:lang w:eastAsia="en-GB"/>
-        </w:rPr>
-        <w:t xml:space="preserve"> the source term</w:t>
+        <w:t xml:space="preserve"> is the source term</w:t>
       </w:r>
       <w:r>
         <w:rPr>
@@ -6316,29 +5241,7 @@
           <w:szCs w:val="20"/>
           <w:lang w:eastAsia="en-GB"/>
         </w:rPr>
-        <w:t xml:space="preserve"> </w:t>
-      </w:r>
-      <w:proofErr w:type="gramStart"/>
-      <w:r>
-        <w:rPr>
-          <w:rFonts w:eastAsia="Times New Roman" w:cs="Times New Roman"/>
-          <w:color w:val="7030A0"/>
-          <w:sz w:val="20"/>
-          <w:szCs w:val="20"/>
-          <w:lang w:eastAsia="en-GB"/>
-        </w:rPr>
-        <w:t>represents</w:t>
-      </w:r>
-      <w:proofErr w:type="gramEnd"/>
-      <w:r>
-        <w:rPr>
-          <w:rFonts w:eastAsia="Times New Roman" w:cs="Times New Roman"/>
-          <w:color w:val="7030A0"/>
-          <w:sz w:val="20"/>
-          <w:szCs w:val="20"/>
-          <w:lang w:eastAsia="en-GB"/>
-        </w:rPr>
-        <w:t xml:space="preserve"> the sat</w:t>
+        <w:t xml:space="preserve"> represents the sat</w:t>
       </w:r>
       <w:r>
         <w:rPr>
@@ -6638,69 +5541,35 @@
         </w:rPr>
         <w:t xml:space="preserve"> </w:t>
       </w:r>
-      <w:proofErr w:type="gramStart"/>
-      <w:r>
-        <w:rPr>
-          <w:rFonts w:eastAsia="Times New Roman" w:cs="Times New Roman"/>
-          <w:color w:val="7030A0"/>
-          <w:sz w:val="20"/>
-          <w:szCs w:val="20"/>
-          <w:lang w:eastAsia="en-GB"/>
-        </w:rPr>
-        <w:t>is</w:t>
-      </w:r>
-      <w:proofErr w:type="gramEnd"/>
-      <w:r>
-        <w:rPr>
-          <w:rFonts w:eastAsia="Times New Roman" w:cs="Times New Roman"/>
-          <w:color w:val="7030A0"/>
-          <w:sz w:val="20"/>
-          <w:szCs w:val="20"/>
-          <w:lang w:eastAsia="en-GB"/>
-        </w:rPr>
-        <w:t xml:space="preserve"> an absorption-like term that</w:t>
-      </w:r>
-      <w:r>
-        <w:rPr>
-          <w:rFonts w:eastAsia="Times New Roman" w:cs="Times New Roman"/>
-          <w:color w:val="7030A0"/>
-          <w:sz w:val="20"/>
-          <w:szCs w:val="20"/>
-          <w:lang w:eastAsia="en-GB"/>
-        </w:rPr>
-        <w:t xml:space="preserve"> </w:t>
-      </w:r>
-      <w:r>
-        <w:rPr>
-          <w:rFonts w:eastAsia="Times New Roman" w:cs="Times New Roman"/>
-          <w:color w:val="7030A0"/>
-          <w:sz w:val="20"/>
-          <w:szCs w:val="20"/>
-          <w:lang w:eastAsia="en-GB"/>
-        </w:rPr>
-        <w:t xml:space="preserve">represents the implicit </w:t>
-      </w:r>
-      <w:proofErr w:type="spellStart"/>
-      <w:r>
-        <w:rPr>
-          <w:rFonts w:eastAsia="Times New Roman" w:cs="Times New Roman"/>
-          <w:color w:val="7030A0"/>
-          <w:sz w:val="20"/>
-          <w:szCs w:val="20"/>
-          <w:lang w:eastAsia="en-GB"/>
-        </w:rPr>
-        <w:t>linearisation</w:t>
-      </w:r>
-      <w:proofErr w:type="spellEnd"/>
-      <w:r>
-        <w:rPr>
-          <w:rFonts w:eastAsia="Times New Roman" w:cs="Times New Roman"/>
-          <w:color w:val="7030A0"/>
-          <w:sz w:val="20"/>
-          <w:szCs w:val="20"/>
-          <w:lang w:eastAsia="en-GB"/>
-        </w:rPr>
-        <w:t xml:space="preserve"> of the viscous frictional forces.</w:t>
+      <w:r>
+        <w:rPr>
+          <w:rFonts w:eastAsia="Times New Roman" w:cs="Times New Roman"/>
+          <w:color w:val="7030A0"/>
+          <w:sz w:val="20"/>
+          <w:szCs w:val="20"/>
+          <w:lang w:eastAsia="en-GB"/>
+        </w:rPr>
+        <w:t>is an absorption-like term that</w:t>
+      </w:r>
+      <w:r>
+        <w:rPr>
+          <w:rFonts w:eastAsia="Times New Roman" w:cs="Times New Roman"/>
+          <w:color w:val="7030A0"/>
+          <w:sz w:val="20"/>
+          <w:szCs w:val="20"/>
+          <w:lang w:eastAsia="en-GB"/>
+        </w:rPr>
+        <w:t xml:space="preserve"> </w:t>
+      </w:r>
+      <w:r>
+        <w:rPr>
+          <w:rFonts w:eastAsia="Times New Roman" w:cs="Times New Roman"/>
+          <w:color w:val="7030A0"/>
+          <w:sz w:val="20"/>
+          <w:szCs w:val="20"/>
+          <w:lang w:eastAsia="en-GB"/>
+        </w:rPr>
+        <w:t>represents the implicit linearisation of the viscous frictional forces.</w:t>
       </w:r>
       <w:r>
         <w:rPr>
@@ -6847,7 +5716,6 @@
           <w:lang w:eastAsia="en-GB"/>
         </w:rPr>
       </w:pPr>
-      <w:proofErr w:type="gramStart"/>
       <w:r>
         <w:rPr>
           <w:rFonts w:eastAsia="Times New Roman" w:cs="Times New Roman"/>
@@ -6879,7 +5747,6 @@
         <w:t xml:space="preserve"> </w:t>
       </w:r>
       <m:oMath>
-        <w:proofErr w:type="gramEnd"/>
         <m:sSub>
           <m:sSubPr>
             <m:ctrlPr>
@@ -6970,9 +5837,8 @@
           <w:szCs w:val="20"/>
           <w:lang w:eastAsia="en-GB"/>
         </w:rPr>
-        <w:t xml:space="preserve"> </w:t>
-      </w:r>
-      <w:proofErr w:type="gramStart"/>
+        <w:t xml:space="preserve"> μ, K, p and φ are viscosity, absolute permeability,</w:t>
+      </w:r>
       <w:r>
         <w:rPr>
           <w:rFonts w:eastAsia="Times New Roman"/>
@@ -6981,27 +5847,6 @@
           <w:szCs w:val="20"/>
           <w:lang w:eastAsia="en-GB"/>
         </w:rPr>
-        <w:t>μ</w:t>
-      </w:r>
-      <w:proofErr w:type="gramEnd"/>
-      <w:r>
-        <w:rPr>
-          <w:rFonts w:eastAsia="Times New Roman"/>
-          <w:color w:val="7030A0"/>
-          <w:sz w:val="20"/>
-          <w:szCs w:val="20"/>
-          <w:lang w:eastAsia="en-GB"/>
-        </w:rPr>
-        <w:t>, K, p and φ are viscosity, absolute permeability,</w:t>
-      </w:r>
-      <w:r>
-        <w:rPr>
-          <w:rFonts w:eastAsia="Times New Roman"/>
-          <w:color w:val="7030A0"/>
-          <w:sz w:val="20"/>
-          <w:szCs w:val="20"/>
-          <w:lang w:eastAsia="en-GB"/>
-        </w:rPr>
         <w:t xml:space="preserve"> </w:t>
       </w:r>
       <w:r>
@@ -7024,7 +5869,6 @@
         </w:rPr>
         <w:t xml:space="preserve"> </w:t>
       </w:r>
-      <w:proofErr w:type="gramStart"/>
       <w:r>
         <w:rPr>
           <w:rFonts w:eastAsia="Times New Roman" w:cs="Times New Roman"/>
@@ -7046,7 +5890,6 @@
         </w:rPr>
         <w:t>α</w:t>
       </w:r>
-      <w:proofErr w:type="gramEnd"/>
       <w:r>
         <w:rPr>
           <w:rFonts w:eastAsia="Times New Roman" w:cs="Times New Roman"/>
@@ -7138,29 +5981,7 @@
           <w:szCs w:val="20"/>
           <w:lang w:eastAsia="en-GB"/>
         </w:rPr>
-        <w:t xml:space="preserve"> </w:t>
-      </w:r>
-      <w:proofErr w:type="gramStart"/>
-      <w:r>
-        <w:rPr>
-          <w:rFonts w:eastAsia="Times New Roman" w:cs="Times New Roman"/>
-          <w:color w:val="7030A0"/>
-          <w:sz w:val="20"/>
-          <w:szCs w:val="20"/>
-          <w:lang w:eastAsia="en-GB"/>
-        </w:rPr>
-        <w:t>and</w:t>
-      </w:r>
-      <w:proofErr w:type="gramEnd"/>
-      <w:r>
-        <w:rPr>
-          <w:rFonts w:eastAsia="Times New Roman" w:cs="Times New Roman"/>
-          <w:color w:val="7030A0"/>
-          <w:sz w:val="20"/>
-          <w:szCs w:val="20"/>
-          <w:lang w:eastAsia="en-GB"/>
-        </w:rPr>
-        <w:t xml:space="preserve"> </w:t>
+        <w:t xml:space="preserve"> and </w:t>
       </w:r>
       <m:oMath>
         <m:sSub>
@@ -7354,21 +6175,8 @@
           <w:vertAlign w:val="subscript"/>
           <w:lang w:eastAsia="en-GB"/>
         </w:rPr>
-        <w:t>r</w:t>
-      </w:r>
-      <w:proofErr w:type="gramStart"/>
-      <w:r>
-        <w:rPr>
-          <w:rFonts w:eastAsia="Times New Roman" w:cs="Times New Roman"/>
-          <w:color w:val="7030A0"/>
-          <w:sz w:val="20"/>
-          <w:szCs w:val="20"/>
-          <w:vertAlign w:val="subscript"/>
-          <w:lang w:eastAsia="en-GB"/>
-        </w:rPr>
-        <w:t>,α</w:t>
-      </w:r>
-      <w:proofErr w:type="gramEnd"/>
+        <w:t>r,α</w:t>
+      </w:r>
       <w:r>
         <w:rPr>
           <w:rFonts w:eastAsia="Times New Roman" w:cs="Times New Roman"/>
@@ -7479,7 +6287,6 @@
         </w:rPr>
         <w:t xml:space="preserve"> </w:t>
       </w:r>
-      <w:proofErr w:type="spellStart"/>
       <w:r>
         <w:rPr>
           <w:rFonts w:eastAsia="Times New Roman" w:cs="Times New Roman"/>
@@ -7490,7 +6297,6 @@
         </w:rPr>
         <w:t>of</w:t>
       </w:r>
-      <w:proofErr w:type="spellEnd"/>
       <w:r>
         <w:rPr>
           <w:rFonts w:eastAsia="Times New Roman" w:cs="Times New Roman"/>
@@ -7779,69 +6585,35 @@
         </w:rPr>
         <w:t xml:space="preserve"> </w:t>
       </w:r>
-      <w:proofErr w:type="gramStart"/>
-      <w:r>
-        <w:rPr>
-          <w:rFonts w:eastAsia="Times New Roman" w:cs="Times New Roman"/>
-          <w:color w:val="7030A0"/>
-          <w:sz w:val="20"/>
-          <w:szCs w:val="20"/>
-          <w:lang w:eastAsia="en-GB"/>
-        </w:rPr>
-        <w:t>is</w:t>
-      </w:r>
-      <w:proofErr w:type="gramEnd"/>
-      <w:r>
-        <w:rPr>
-          <w:rFonts w:eastAsia="Times New Roman" w:cs="Times New Roman"/>
-          <w:color w:val="7030A0"/>
-          <w:sz w:val="20"/>
-          <w:szCs w:val="20"/>
-          <w:lang w:eastAsia="en-GB"/>
-        </w:rPr>
-        <w:t xml:space="preserve"> an absorption-like term that</w:t>
-      </w:r>
-      <w:r>
-        <w:rPr>
-          <w:rFonts w:eastAsia="Times New Roman" w:cs="Times New Roman"/>
-          <w:color w:val="7030A0"/>
-          <w:sz w:val="20"/>
-          <w:szCs w:val="20"/>
-          <w:lang w:eastAsia="en-GB"/>
-        </w:rPr>
-        <w:t xml:space="preserve"> </w:t>
-      </w:r>
-      <w:r>
-        <w:rPr>
-          <w:rFonts w:eastAsia="Times New Roman" w:cs="Times New Roman"/>
-          <w:color w:val="7030A0"/>
-          <w:sz w:val="20"/>
-          <w:szCs w:val="20"/>
-          <w:lang w:eastAsia="en-GB"/>
-        </w:rPr>
-        <w:t xml:space="preserve">represents the implicit </w:t>
-      </w:r>
-      <w:proofErr w:type="spellStart"/>
-      <w:r>
-        <w:rPr>
-          <w:rFonts w:eastAsia="Times New Roman" w:cs="Times New Roman"/>
-          <w:color w:val="7030A0"/>
-          <w:sz w:val="20"/>
-          <w:szCs w:val="20"/>
-          <w:lang w:eastAsia="en-GB"/>
-        </w:rPr>
-        <w:t>linearisation</w:t>
-      </w:r>
-      <w:proofErr w:type="spellEnd"/>
-      <w:r>
-        <w:rPr>
-          <w:rFonts w:eastAsia="Times New Roman" w:cs="Times New Roman"/>
-          <w:color w:val="7030A0"/>
-          <w:sz w:val="20"/>
-          <w:szCs w:val="20"/>
-          <w:lang w:eastAsia="en-GB"/>
-        </w:rPr>
-        <w:t xml:space="preserve"> of the viscous frictional forces.</w:t>
+      <w:r>
+        <w:rPr>
+          <w:rFonts w:eastAsia="Times New Roman" w:cs="Times New Roman"/>
+          <w:color w:val="7030A0"/>
+          <w:sz w:val="20"/>
+          <w:szCs w:val="20"/>
+          <w:lang w:eastAsia="en-GB"/>
+        </w:rPr>
+        <w:t>is an absorption-like term that</w:t>
+      </w:r>
+      <w:r>
+        <w:rPr>
+          <w:rFonts w:eastAsia="Times New Roman" w:cs="Times New Roman"/>
+          <w:color w:val="7030A0"/>
+          <w:sz w:val="20"/>
+          <w:szCs w:val="20"/>
+          <w:lang w:eastAsia="en-GB"/>
+        </w:rPr>
+        <w:t xml:space="preserve"> </w:t>
+      </w:r>
+      <w:r>
+        <w:rPr>
+          <w:rFonts w:eastAsia="Times New Roman" w:cs="Times New Roman"/>
+          <w:color w:val="7030A0"/>
+          <w:sz w:val="20"/>
+          <w:szCs w:val="20"/>
+          <w:lang w:eastAsia="en-GB"/>
+        </w:rPr>
+        <w:t>represents the implicit linearisation of the viscous frictional forces.</w:t>
       </w:r>
       <w:r>
         <w:rPr>
@@ -7931,27 +6703,7 @@
           <w:szCs w:val="20"/>
           <w:lang w:eastAsia="en-GB"/>
         </w:rPr>
-        <w:t xml:space="preserve">, you say that the saturation is bounded between 0 and 1. This is clearly not enough to guarantee stability of a high-order flux, as starters because if the </w:t>
-      </w:r>
-      <w:proofErr w:type="spellStart"/>
-      <w:r>
-        <w:rPr>
-          <w:rFonts w:eastAsia="Times New Roman" w:cs="Times New Roman"/>
-          <w:sz w:val="20"/>
-          <w:szCs w:val="20"/>
-          <w:lang w:eastAsia="en-GB"/>
-        </w:rPr>
-        <w:t>irresidual</w:t>
-      </w:r>
-      <w:proofErr w:type="spellEnd"/>
-      <w:r>
-        <w:rPr>
-          <w:rFonts w:eastAsia="Times New Roman" w:cs="Times New Roman"/>
-          <w:sz w:val="20"/>
-          <w:szCs w:val="20"/>
-          <w:lang w:eastAsia="en-GB"/>
-        </w:rPr>
-        <w:t xml:space="preserve"> oil and water saturation are non-zero then a saturation of a phase of 1 or 0 would be unphysical and therefore wrong.</w:t>
+        <w:t>, you say that the saturation is bounded between 0 and 1. This is clearly not enough to guarantee stability of a high-order flux, as starters because if the irresidual oil and water saturation are non-zero then a saturation of a phase of 1 or 0 would be unphysical and therefore wrong.</w:t>
       </w:r>
     </w:p>
     <w:p>
@@ -8064,27 +6816,15 @@
         </w:rPr>
         <w:t xml:space="preserve"> </w:t>
       </w:r>
-      <w:proofErr w:type="spellStart"/>
-      <w:r>
-        <w:rPr>
-          <w:rFonts w:eastAsia="Times New Roman" w:cs="Times New Roman"/>
-          <w:color w:val="7030A0"/>
-          <w:sz w:val="20"/>
-          <w:szCs w:val="20"/>
-          <w:lang w:eastAsia="en-GB"/>
-        </w:rPr>
-        <w:t>Petrov-Galerkin</w:t>
-      </w:r>
-      <w:proofErr w:type="spellEnd"/>
-      <w:r>
-        <w:rPr>
-          <w:rFonts w:eastAsia="Times New Roman" w:cs="Times New Roman"/>
-          <w:color w:val="7030A0"/>
-          <w:sz w:val="20"/>
-          <w:szCs w:val="20"/>
-          <w:lang w:eastAsia="en-GB"/>
-        </w:rPr>
-        <w:t xml:space="preserve"> FEM is used to obtain high-order fluxes on CV boundaries,</w:t>
+      <w:r>
+        <w:rPr>
+          <w:rFonts w:eastAsia="Times New Roman" w:cs="Times New Roman"/>
+          <w:color w:val="7030A0"/>
+          <w:sz w:val="20"/>
+          <w:szCs w:val="20"/>
+          <w:lang w:eastAsia="en-GB"/>
+        </w:rPr>
+        <w:t>Petrov-Galerkin FEM is used to obtain high-order fluxes on CV boundaries,</w:t>
       </w:r>
       <w:r>
         <w:rPr>
@@ -8203,29 +6943,7 @@
           <w:szCs w:val="20"/>
           <w:lang w:eastAsia="en-GB"/>
         </w:rPr>
-        <w:t xml:space="preserve">Mass balance (continuity) equations are solved in CV space and a </w:t>
-      </w:r>
-      <w:proofErr w:type="spellStart"/>
-      <w:r>
-        <w:rPr>
-          <w:rFonts w:eastAsia="Times New Roman" w:cs="Times New Roman"/>
-          <w:color w:val="7030A0"/>
-          <w:sz w:val="20"/>
-          <w:szCs w:val="20"/>
-          <w:lang w:eastAsia="en-GB"/>
-        </w:rPr>
-        <w:t>Petrov-Galerkin</w:t>
-      </w:r>
-      <w:proofErr w:type="spellEnd"/>
-      <w:r>
-        <w:rPr>
-          <w:rFonts w:eastAsia="Times New Roman" w:cs="Times New Roman"/>
-          <w:color w:val="7030A0"/>
-          <w:sz w:val="20"/>
-          <w:szCs w:val="20"/>
-          <w:lang w:eastAsia="en-GB"/>
-        </w:rPr>
-        <w:t xml:space="preserve"> FEM is used to obtain high-order fluxes on CV boundaries. Smooth</w:t>
+        <w:t>Mass balance (continuity) equations are solved in CV space and a Petrov-Galerkin FEM is used to obtain high-order fluxes on CV boundaries. Smooth</w:t>
       </w:r>
       <w:r>
         <w:rPr>
@@ -8265,83 +6983,27 @@
           <w:szCs w:val="20"/>
           <w:lang w:eastAsia="en-GB"/>
         </w:rPr>
-        <w:t xml:space="preserve">trema detection scheme based on normalised variable diagram (NVD, </w:t>
-      </w:r>
-      <w:proofErr w:type="spellStart"/>
-      <w:r>
-        <w:rPr>
-          <w:rFonts w:eastAsia="Times New Roman" w:cs="Times New Roman"/>
-          <w:color w:val="7030A0"/>
-          <w:sz w:val="20"/>
-          <w:szCs w:val="20"/>
-          <w:lang w:eastAsia="en-GB"/>
-        </w:rPr>
-        <w:t>Jasak</w:t>
-      </w:r>
-      <w:proofErr w:type="spellEnd"/>
-      <w:r>
-        <w:rPr>
-          <w:rFonts w:eastAsia="Times New Roman" w:cs="Times New Roman"/>
-          <w:color w:val="7030A0"/>
-          <w:sz w:val="20"/>
-          <w:szCs w:val="20"/>
-          <w:lang w:eastAsia="en-GB"/>
-        </w:rPr>
-        <w:t xml:space="preserve"> </w:t>
-      </w:r>
-      <w:r>
-        <w:rPr>
-          <w:rFonts w:eastAsia="Times New Roman" w:cs="Times New Roman"/>
-          <w:color w:val="7030A0"/>
-          <w:sz w:val="20"/>
-          <w:szCs w:val="20"/>
-          <w:lang w:eastAsia="en-GB"/>
-        </w:rPr>
-        <w:t xml:space="preserve">et al., 1999; </w:t>
-      </w:r>
-      <w:proofErr w:type="spellStart"/>
-      <w:r>
-        <w:rPr>
-          <w:rFonts w:eastAsia="Times New Roman" w:cs="Times New Roman"/>
-          <w:color w:val="7030A0"/>
-          <w:sz w:val="20"/>
-          <w:szCs w:val="20"/>
-          <w:lang w:eastAsia="en-GB"/>
-        </w:rPr>
-        <w:t>Darwish</w:t>
-      </w:r>
-      <w:proofErr w:type="spellEnd"/>
-      <w:r>
-        <w:rPr>
-          <w:rFonts w:eastAsia="Times New Roman" w:cs="Times New Roman"/>
-          <w:color w:val="7030A0"/>
-          <w:sz w:val="20"/>
-          <w:szCs w:val="20"/>
-          <w:lang w:eastAsia="en-GB"/>
-        </w:rPr>
-        <w:t xml:space="preserve"> and </w:t>
-      </w:r>
-      <w:proofErr w:type="spellStart"/>
-      <w:r>
-        <w:rPr>
-          <w:rFonts w:eastAsia="Times New Roman" w:cs="Times New Roman"/>
-          <w:color w:val="7030A0"/>
-          <w:sz w:val="20"/>
-          <w:szCs w:val="20"/>
-          <w:lang w:eastAsia="en-GB"/>
-        </w:rPr>
-        <w:t>Moukalled</w:t>
-      </w:r>
-      <w:proofErr w:type="spellEnd"/>
-      <w:r>
-        <w:rPr>
-          <w:rFonts w:eastAsia="Times New Roman" w:cs="Times New Roman"/>
-          <w:color w:val="7030A0"/>
-          <w:sz w:val="20"/>
-          <w:szCs w:val="20"/>
-          <w:lang w:eastAsia="en-GB"/>
-        </w:rPr>
-        <w:t>, 2003</w:t>
+        <w:t>trema detection scheme based on normalised variable diagram (NVD, Jasak</w:t>
+      </w:r>
+      <w:r>
+        <w:rPr>
+          <w:rFonts w:eastAsia="Times New Roman" w:cs="Times New Roman"/>
+          <w:color w:val="7030A0"/>
+          <w:sz w:val="20"/>
+          <w:szCs w:val="20"/>
+          <w:lang w:eastAsia="en-GB"/>
+        </w:rPr>
+        <w:t xml:space="preserve"> </w:t>
+      </w:r>
+      <w:r>
+        <w:rPr>
+          <w:rFonts w:eastAsia="Times New Roman" w:cs="Times New Roman"/>
+          <w:color w:val="7030A0"/>
+          <w:sz w:val="20"/>
+          <w:szCs w:val="20"/>
+          <w:lang w:eastAsia="en-GB"/>
+        </w:rPr>
+        <w:t>et al., 1999; Darwish and Moukalled, 2003</w:t>
       </w:r>
       <w:r>
         <w:rPr>
@@ -8393,49 +7055,15 @@
         </w:rPr>
         <w:t xml:space="preserve"> </w:t>
       </w:r>
-      <w:proofErr w:type="spellStart"/>
-      <w:r>
-        <w:rPr>
-          <w:rFonts w:eastAsia="Times New Roman" w:cs="Times New Roman"/>
-          <w:color w:val="7030A0"/>
-          <w:sz w:val="20"/>
-          <w:szCs w:val="20"/>
-          <w:lang w:eastAsia="en-GB"/>
-        </w:rPr>
-        <w:t>Piperno</w:t>
-      </w:r>
-      <w:proofErr w:type="spellEnd"/>
-      <w:r>
-        <w:rPr>
-          <w:rFonts w:eastAsia="Times New Roman" w:cs="Times New Roman"/>
-          <w:color w:val="7030A0"/>
-          <w:sz w:val="20"/>
-          <w:szCs w:val="20"/>
-          <w:lang w:eastAsia="en-GB"/>
-        </w:rPr>
-        <w:t xml:space="preserve"> and </w:t>
-      </w:r>
-      <w:proofErr w:type="spellStart"/>
-      <w:r>
-        <w:rPr>
-          <w:rFonts w:eastAsia="Times New Roman" w:cs="Times New Roman"/>
-          <w:color w:val="7030A0"/>
-          <w:sz w:val="20"/>
-          <w:szCs w:val="20"/>
-          <w:lang w:eastAsia="en-GB"/>
-        </w:rPr>
-        <w:t>Depeyre</w:t>
-      </w:r>
-      <w:proofErr w:type="spellEnd"/>
-      <w:r>
-        <w:rPr>
-          <w:rFonts w:eastAsia="Times New Roman" w:cs="Times New Roman"/>
-          <w:color w:val="7030A0"/>
-          <w:sz w:val="20"/>
-          <w:szCs w:val="20"/>
-          <w:lang w:eastAsia="en-GB"/>
-        </w:rPr>
-        <w:t>, 1998) to yield bounded fields (e.g., positive densities,</w:t>
+      <w:r>
+        <w:rPr>
+          <w:rFonts w:eastAsia="Times New Roman" w:cs="Times New Roman"/>
+          <w:color w:val="7030A0"/>
+          <w:sz w:val="20"/>
+          <w:szCs w:val="20"/>
+          <w:lang w:eastAsia="en-GB"/>
+        </w:rPr>
+        <w:t>Piperno and Depeyre, 1998) to yield bounded fields (e.g., positive densities,</w:t>
       </w:r>
       <w:r>
         <w:rPr>
@@ -8475,20 +7103,8 @@
           <w:szCs w:val="20"/>
           <w:lang w:eastAsia="en-GB"/>
         </w:rPr>
-        <w:t>details on the flux-</w:t>
-      </w:r>
-      <w:proofErr w:type="spellStart"/>
-      <w:r>
-        <w:rPr>
-          <w:rFonts w:eastAsia="Times New Roman" w:cs="Times New Roman"/>
-          <w:color w:val="7030A0"/>
-          <w:sz w:val="20"/>
-          <w:szCs w:val="20"/>
-          <w:lang w:eastAsia="en-GB"/>
-        </w:rPr>
-        <w:t>limitin</w:t>
-      </w:r>
-      <w:proofErr w:type="spellEnd"/>
+        <w:t>details on the flux-limitin</w:t>
+      </w:r>
       <w:r>
         <w:rPr>
           <w:rFonts w:eastAsia="Times New Roman" w:cs="Times New Roman"/>
@@ -8732,7 +7348,6 @@
         </w:rPr>
         <w:t xml:space="preserve"> the </w:t>
       </w:r>
-      <w:proofErr w:type="spellStart"/>
       <w:r>
         <w:rPr>
           <w:rFonts w:eastAsia="Times New Roman" w:cs="Times New Roman"/>
@@ -8751,32 +7366,9 @@
           <w:szCs w:val="20"/>
           <w:lang w:eastAsia="en-GB"/>
         </w:rPr>
-        <w:t>ed</w:t>
-      </w:r>
-      <w:proofErr w:type="spellEnd"/>
-      <w:r>
-        <w:rPr>
-          <w:rFonts w:eastAsia="Times New Roman" w:cs="Times New Roman"/>
-          <w:color w:val="7030A0"/>
-          <w:sz w:val="20"/>
-          <w:szCs w:val="20"/>
-          <w:lang w:eastAsia="en-GB"/>
-        </w:rPr>
-        <w:t xml:space="preserve"> viscous frictional force</w:t>
-      </w:r>
-      <w:proofErr w:type="gramStart"/>
-      <w:r>
-        <w:rPr>
-          <w:rFonts w:eastAsia="Times New Roman" w:cs="Times New Roman"/>
-          <w:color w:val="7030A0"/>
-          <w:sz w:val="20"/>
-          <w:szCs w:val="20"/>
-          <w:lang w:eastAsia="en-GB"/>
-        </w:rPr>
-        <w:t xml:space="preserve">, </w:t>
+        <w:t xml:space="preserve">ed viscous frictional force, </w:t>
       </w:r>
       <m:oMath>
-        <w:proofErr w:type="gramEnd"/>
         <m:sSub>
           <m:sSubPr>
             <m:ctrlPr>
@@ -10325,27 +8917,7 @@
           <w:szCs w:val="20"/>
           <w:lang w:eastAsia="en-GB"/>
         </w:rPr>
-        <w:t xml:space="preserve">The mention that the discretised global mass and force balance equations are solved using a multigrid-like approach as described in </w:t>
-      </w:r>
-      <w:proofErr w:type="spellStart"/>
-      <w:r>
-        <w:rPr>
-          <w:rFonts w:eastAsia="Times New Roman" w:cs="Times New Roman"/>
-          <w:sz w:val="20"/>
-          <w:szCs w:val="20"/>
-          <w:lang w:eastAsia="en-GB"/>
-        </w:rPr>
-        <w:t>Pavlidis</w:t>
-      </w:r>
-      <w:proofErr w:type="spellEnd"/>
-      <w:r>
-        <w:rPr>
-          <w:rFonts w:eastAsia="Times New Roman" w:cs="Times New Roman"/>
-          <w:sz w:val="20"/>
-          <w:szCs w:val="20"/>
-          <w:lang w:eastAsia="en-GB"/>
-        </w:rPr>
-        <w:t xml:space="preserve"> et al. is not correct as this is not described in that paper. Again this statement feels unnecessary in this paper.</w:t>
+        <w:t>The mention that the discretised global mass and force balance equations are solved using a multigrid-like approach as described in Pavlidis et al. is not correct as this is not described in that paper. Again this statement feels unnecessary in this paper.</w:t>
       </w:r>
     </w:p>
     <w:p>
@@ -10476,29 +9048,7 @@
           <w:szCs w:val="20"/>
           <w:lang w:eastAsia="en-GB"/>
         </w:rPr>
-        <w:t xml:space="preserve">multigrid-like approach as described by </w:t>
-      </w:r>
-      <w:proofErr w:type="spellStart"/>
-      <w:r>
-        <w:rPr>
-          <w:rFonts w:eastAsia="Times New Roman" w:cs="Times New Roman"/>
-          <w:color w:val="7030A0"/>
-          <w:sz w:val="20"/>
-          <w:szCs w:val="20"/>
-          <w:lang w:eastAsia="en-GB"/>
-        </w:rPr>
-        <w:t>Pavlidis</w:t>
-      </w:r>
-      <w:proofErr w:type="spellEnd"/>
-      <w:r>
-        <w:rPr>
-          <w:rFonts w:eastAsia="Times New Roman" w:cs="Times New Roman"/>
-          <w:color w:val="7030A0"/>
-          <w:sz w:val="20"/>
-          <w:szCs w:val="20"/>
-          <w:lang w:eastAsia="en-GB"/>
-        </w:rPr>
-        <w:t xml:space="preserve"> et al. (2016) (see also Salinas</w:t>
+        <w:t>multigrid-like approach as described by Pavlidis et al. (2016) (see also Salinas</w:t>
       </w:r>
       <w:r>
         <w:rPr>
@@ -11389,71 +9939,27 @@
           <w:szCs w:val="20"/>
           <w:lang w:eastAsia="en-GB"/>
         </w:rPr>
-        <w:t>fluid displacement and solid-fluid interactions (</w:t>
-      </w:r>
-      <w:proofErr w:type="spellStart"/>
-      <w:r>
-        <w:rPr>
-          <w:rFonts w:eastAsia="Times New Roman" w:cs="Times New Roman"/>
-          <w:color w:val="7030A0"/>
-          <w:sz w:val="20"/>
-          <w:szCs w:val="20"/>
-          <w:lang w:eastAsia="en-GB"/>
-        </w:rPr>
-        <w:t>Paluszny</w:t>
-      </w:r>
-      <w:proofErr w:type="spellEnd"/>
-      <w:r>
-        <w:rPr>
-          <w:rFonts w:eastAsia="Times New Roman" w:cs="Times New Roman"/>
-          <w:color w:val="7030A0"/>
-          <w:sz w:val="20"/>
-          <w:szCs w:val="20"/>
-          <w:lang w:eastAsia="en-GB"/>
-        </w:rPr>
-        <w:t xml:space="preserve"> et al., 2007; Pietro</w:t>
-      </w:r>
-      <w:r>
-        <w:rPr>
-          <w:rFonts w:eastAsia="Times New Roman" w:cs="Times New Roman"/>
-          <w:color w:val="7030A0"/>
-          <w:sz w:val="20"/>
-          <w:szCs w:val="20"/>
-          <w:lang w:eastAsia="en-GB"/>
-        </w:rPr>
-        <w:t xml:space="preserve"> </w:t>
-      </w:r>
-      <w:r>
-        <w:rPr>
-          <w:rFonts w:eastAsia="Times New Roman" w:cs="Times New Roman"/>
-          <w:color w:val="7030A0"/>
-          <w:sz w:val="20"/>
-          <w:szCs w:val="20"/>
-          <w:lang w:eastAsia="en-GB"/>
-        </w:rPr>
-        <w:t xml:space="preserve">et al., 2014; Su et al., 2016; </w:t>
-      </w:r>
-      <w:proofErr w:type="spellStart"/>
-      <w:r>
-        <w:rPr>
-          <w:rFonts w:eastAsia="Times New Roman" w:cs="Times New Roman"/>
-          <w:color w:val="7030A0"/>
-          <w:sz w:val="20"/>
-          <w:szCs w:val="20"/>
-          <w:lang w:eastAsia="en-GB"/>
-        </w:rPr>
-        <w:t>Melnikova</w:t>
-      </w:r>
-      <w:proofErr w:type="spellEnd"/>
-      <w:r>
-        <w:rPr>
-          <w:rFonts w:eastAsia="Times New Roman" w:cs="Times New Roman"/>
-          <w:color w:val="7030A0"/>
-          <w:sz w:val="20"/>
-          <w:szCs w:val="20"/>
-          <w:lang w:eastAsia="en-GB"/>
-        </w:rPr>
-        <w:t xml:space="preserve"> et al., 2016). In these methods, the</w:t>
+        <w:t>fluid displacement and solid-fluid interactions (Paluszny et al., 2007; Pietro</w:t>
+      </w:r>
+      <w:r>
+        <w:rPr>
+          <w:rFonts w:eastAsia="Times New Roman" w:cs="Times New Roman"/>
+          <w:color w:val="7030A0"/>
+          <w:sz w:val="20"/>
+          <w:szCs w:val="20"/>
+          <w:lang w:eastAsia="en-GB"/>
+        </w:rPr>
+        <w:t xml:space="preserve"> </w:t>
+      </w:r>
+      <w:r>
+        <w:rPr>
+          <w:rFonts w:eastAsia="Times New Roman" w:cs="Times New Roman"/>
+          <w:color w:val="7030A0"/>
+          <w:sz w:val="20"/>
+          <w:szCs w:val="20"/>
+          <w:lang w:eastAsia="en-GB"/>
+        </w:rPr>
+        <w:t>et al., 2014; Su et al., 2016; Melnikova et al., 2016). In these methods, the</w:t>
       </w:r>
       <w:r>
         <w:rPr>
@@ -11645,27 +10151,15 @@
         </w:rPr>
         <w:t xml:space="preserve"> </w:t>
       </w:r>
-      <w:proofErr w:type="spellStart"/>
-      <w:r>
-        <w:rPr>
-          <w:rFonts w:eastAsia="Times New Roman" w:cs="Times New Roman"/>
-          <w:color w:val="7030A0"/>
-          <w:sz w:val="20"/>
-          <w:szCs w:val="20"/>
-          <w:lang w:eastAsia="en-GB"/>
-        </w:rPr>
-        <w:t>Plewa</w:t>
-      </w:r>
-      <w:proofErr w:type="spellEnd"/>
-      <w:r>
-        <w:rPr>
-          <w:rFonts w:eastAsia="Times New Roman" w:cs="Times New Roman"/>
-          <w:color w:val="7030A0"/>
-          <w:sz w:val="20"/>
-          <w:szCs w:val="20"/>
-          <w:lang w:eastAsia="en-GB"/>
-        </w:rPr>
-        <w:t xml:space="preserve"> et al., 2004; Frey and George, 2008).</w:t>
+      <w:r>
+        <w:rPr>
+          <w:rFonts w:eastAsia="Times New Roman" w:cs="Times New Roman"/>
+          <w:color w:val="7030A0"/>
+          <w:sz w:val="20"/>
+          <w:szCs w:val="20"/>
+          <w:lang w:eastAsia="en-GB"/>
+        </w:rPr>
+        <w:t>Plewa et al., 2004; Frey and George, 2008).</w:t>
       </w:r>
     </w:p>
     <w:p>
@@ -11809,20 +10303,8 @@
           <w:szCs w:val="20"/>
           <w:lang w:eastAsia="en-GB"/>
         </w:rPr>
-        <w:t xml:space="preserve">tion and fields’ interpolation from the pre- to post-adapted mesh (see </w:t>
-      </w:r>
-      <w:proofErr w:type="spellStart"/>
-      <w:r>
-        <w:rPr>
-          <w:rFonts w:eastAsia="Times New Roman" w:cs="Times New Roman"/>
-          <w:color w:val="7030A0"/>
-          <w:sz w:val="20"/>
-          <w:szCs w:val="20"/>
-          <w:lang w:eastAsia="en-GB"/>
-        </w:rPr>
-        <w:t>Hiester</w:t>
-      </w:r>
-      <w:proofErr w:type="spellEnd"/>
+        <w:t>tion and fields’ interpolation from the pre- to post-adapted mesh (see Hiester</w:t>
+      </w:r>
       <w:r>
         <w:rPr>
           <w:rFonts w:eastAsia="Times New Roman" w:cs="Times New Roman"/>
@@ -11881,29 +10363,7 @@
           <w:szCs w:val="20"/>
           <w:lang w:eastAsia="en-GB"/>
         </w:rPr>
-        <w:t>lation error estimate (</w:t>
-      </w:r>
-      <w:proofErr w:type="spellStart"/>
-      <w:r>
-        <w:rPr>
-          <w:rFonts w:eastAsia="Times New Roman" w:cs="Times New Roman"/>
-          <w:color w:val="7030A0"/>
-          <w:sz w:val="20"/>
-          <w:szCs w:val="20"/>
-          <w:lang w:eastAsia="en-GB"/>
-        </w:rPr>
-        <w:t>Mostaghimi</w:t>
-      </w:r>
-      <w:proofErr w:type="spellEnd"/>
-      <w:r>
-        <w:rPr>
-          <w:rFonts w:eastAsia="Times New Roman" w:cs="Times New Roman"/>
-          <w:color w:val="7030A0"/>
-          <w:sz w:val="20"/>
-          <w:szCs w:val="20"/>
-          <w:lang w:eastAsia="en-GB"/>
-        </w:rPr>
-        <w:t xml:space="preserve"> et al., 2016).</w:t>
+        <w:t>lation error estimate (Mostaghimi et al., 2016).</w:t>
       </w:r>
       <w:r>
         <w:rPr>
@@ -13112,20 +11572,8 @@
           <w:szCs w:val="20"/>
           <w:lang w:eastAsia="en-GB"/>
         </w:rPr>
-        <w:t xml:space="preserve">regions where properties change more slowly (Piggott et al., 2006; </w:t>
-      </w:r>
-      <w:proofErr w:type="spellStart"/>
-      <w:r>
-        <w:rPr>
-          <w:rFonts w:eastAsia="Times New Roman" w:cs="Times New Roman"/>
-          <w:color w:val="7030A0"/>
-          <w:sz w:val="20"/>
-          <w:szCs w:val="20"/>
-          <w:lang w:eastAsia="en-GB"/>
-        </w:rPr>
-        <w:t>Hiester</w:t>
-      </w:r>
-      <w:proofErr w:type="spellEnd"/>
+        <w:t>regions where properties change more slowly (Piggott et al., 2006; Hiester</w:t>
+      </w:r>
       <w:r>
         <w:rPr>
           <w:rFonts w:eastAsia="Times New Roman" w:cs="Times New Roman"/>
@@ -13156,27 +11604,15 @@
         </w:rPr>
         <w:t xml:space="preserve">; </w:t>
       </w:r>
-      <w:proofErr w:type="spellStart"/>
-      <w:r>
-        <w:rPr>
-          <w:rFonts w:eastAsia="Times New Roman" w:cs="Times New Roman"/>
-          <w:color w:val="7030A0"/>
-          <w:sz w:val="20"/>
-          <w:szCs w:val="20"/>
-          <w:lang w:eastAsia="en-GB"/>
-        </w:rPr>
-        <w:t>Mostaghimi</w:t>
-      </w:r>
-      <w:proofErr w:type="spellEnd"/>
-      <w:r>
-        <w:rPr>
-          <w:rFonts w:eastAsia="Times New Roman" w:cs="Times New Roman"/>
-          <w:color w:val="7030A0"/>
-          <w:sz w:val="20"/>
-          <w:szCs w:val="20"/>
-          <w:lang w:eastAsia="en-GB"/>
-        </w:rPr>
-        <w:t xml:space="preserve"> et al., 2016</w:t>
+      <w:r>
+        <w:rPr>
+          <w:rFonts w:eastAsia="Times New Roman" w:cs="Times New Roman"/>
+          <w:color w:val="7030A0"/>
+          <w:sz w:val="20"/>
+          <w:szCs w:val="20"/>
+          <w:lang w:eastAsia="en-GB"/>
+        </w:rPr>
+        <w:t>Mostaghimi et al., 2016</w:t>
       </w:r>
       <w:r>
         <w:rPr>
@@ -14457,27 +12893,15 @@
         </w:rPr>
         <w:t xml:space="preserve">“(...) </w:t>
       </w:r>
-      <w:proofErr w:type="gramStart"/>
-      <w:r>
-        <w:rPr>
-          <w:rFonts w:eastAsia="Times New Roman" w:cs="Times New Roman"/>
-          <w:color w:val="7030A0"/>
-          <w:sz w:val="20"/>
-          <w:szCs w:val="20"/>
-          <w:lang w:eastAsia="en-GB"/>
-        </w:rPr>
-        <w:t>In</w:t>
-      </w:r>
-      <w:proofErr w:type="gramEnd"/>
-      <w:r>
-        <w:rPr>
-          <w:rFonts w:eastAsia="Times New Roman" w:cs="Times New Roman"/>
-          <w:color w:val="7030A0"/>
-          <w:sz w:val="20"/>
-          <w:szCs w:val="20"/>
-          <w:lang w:eastAsia="en-GB"/>
-        </w:rPr>
-        <w:t xml:space="preserve"> this Section, 3D simul</w:t>
+      <w:r>
+        <w:rPr>
+          <w:rFonts w:eastAsia="Times New Roman" w:cs="Times New Roman"/>
+          <w:color w:val="7030A0"/>
+          <w:sz w:val="20"/>
+          <w:szCs w:val="20"/>
+          <w:lang w:eastAsia="en-GB"/>
+        </w:rPr>
+        <w:t>In this Section, 3D simul</w:t>
       </w:r>
       <w:r>
         <w:rPr>
@@ -14572,29 +12996,7 @@
           <w:szCs w:val="20"/>
           <w:lang w:eastAsia="en-GB"/>
         </w:rPr>
-        <w:t xml:space="preserve"> ≤10 5 </w:t>
-      </w:r>
-      <w:proofErr w:type="spellStart"/>
-      <w:r>
-        <w:rPr>
-          <w:rFonts w:eastAsia="Times New Roman" w:cs="Times New Roman"/>
-          <w:color w:val="7030A0"/>
-          <w:sz w:val="20"/>
-          <w:szCs w:val="20"/>
-          <w:lang w:eastAsia="en-GB"/>
-        </w:rPr>
-        <w:t>milidarcy</w:t>
-      </w:r>
-      <w:proofErr w:type="spellEnd"/>
-      <w:r>
-        <w:rPr>
-          <w:rFonts w:eastAsia="Times New Roman" w:cs="Times New Roman"/>
-          <w:color w:val="7030A0"/>
-          <w:sz w:val="20"/>
-          <w:szCs w:val="20"/>
-          <w:lang w:eastAsia="en-GB"/>
-        </w:rPr>
-        <w:t xml:space="preserve"> (Fig. 17) was designed to naturally capture preferential</w:t>
+        <w:t xml:space="preserve"> ≤10 5 milidarcy (Fig. 17) was designed to naturally capture preferential</w:t>
       </w:r>
       <w:r>
         <w:rPr>
@@ -14675,27 +13077,15 @@
         </w:rPr>
         <w:t xml:space="preserve">“(...) </w:t>
       </w:r>
-      <w:proofErr w:type="gramStart"/>
-      <w:r>
-        <w:rPr>
-          <w:rFonts w:eastAsia="Times New Roman" w:cs="Times New Roman"/>
-          <w:color w:val="7030A0"/>
-          <w:sz w:val="20"/>
-          <w:szCs w:val="20"/>
-          <w:lang w:eastAsia="en-GB"/>
-        </w:rPr>
-        <w:t>In</w:t>
-      </w:r>
-      <w:proofErr w:type="gramEnd"/>
-      <w:r>
-        <w:rPr>
-          <w:rFonts w:eastAsia="Times New Roman" w:cs="Times New Roman"/>
-          <w:color w:val="7030A0"/>
-          <w:sz w:val="20"/>
-          <w:szCs w:val="20"/>
-          <w:lang w:eastAsia="en-GB"/>
-        </w:rPr>
-        <w:t xml:space="preserve"> this Section, 3D simul</w:t>
+      <w:r>
+        <w:rPr>
+          <w:rFonts w:eastAsia="Times New Roman" w:cs="Times New Roman"/>
+          <w:color w:val="7030A0"/>
+          <w:sz w:val="20"/>
+          <w:szCs w:val="20"/>
+          <w:lang w:eastAsia="en-GB"/>
+        </w:rPr>
+        <w:t>In this Section, 3D simul</w:t>
       </w:r>
       <w:r>
         <w:rPr>
@@ -14779,29 +13169,7 @@
           <w:szCs w:val="20"/>
           <w:lang w:eastAsia="en-GB"/>
         </w:rPr>
-        <w:t xml:space="preserve">10 cm, with permeability distribution of 10 −4 ≤ K ≤10 5 </w:t>
-      </w:r>
-      <w:proofErr w:type="spellStart"/>
-      <w:r>
-        <w:rPr>
-          <w:rFonts w:eastAsia="Times New Roman" w:cs="Times New Roman"/>
-          <w:color w:val="7030A0"/>
-          <w:sz w:val="20"/>
-          <w:szCs w:val="20"/>
-          <w:lang w:eastAsia="en-GB"/>
-        </w:rPr>
-        <w:t>milidarcy</w:t>
-      </w:r>
-      <w:proofErr w:type="spellEnd"/>
-      <w:r>
-        <w:rPr>
-          <w:rFonts w:eastAsia="Times New Roman" w:cs="Times New Roman"/>
-          <w:color w:val="7030A0"/>
-          <w:sz w:val="20"/>
-          <w:szCs w:val="20"/>
-          <w:lang w:eastAsia="en-GB"/>
-        </w:rPr>
-        <w:t xml:space="preserve"> (Fig. 17).</w:t>
+        <w:t>10 cm, with permeability distribution of 10 −4 ≤ K ≤10 5 milidarcy (Fig. 17).</w:t>
       </w:r>
       <w:r>
         <w:rPr>
@@ -15145,29 +13513,7 @@
           <w:szCs w:val="20"/>
           <w:lang w:eastAsia="en-GB"/>
         </w:rPr>
-        <w:t xml:space="preserve">the focus of </w:t>
-      </w:r>
-      <w:proofErr w:type="spellStart"/>
-      <w:r>
-        <w:rPr>
-          <w:rFonts w:eastAsia="Times New Roman" w:cs="Times New Roman"/>
-          <w:color w:val="7030A0"/>
-          <w:sz w:val="20"/>
-          <w:szCs w:val="20"/>
-          <w:lang w:eastAsia="en-GB"/>
-        </w:rPr>
-        <w:t>Mostaghimi</w:t>
-      </w:r>
-      <w:proofErr w:type="spellEnd"/>
-      <w:r>
-        <w:rPr>
-          <w:rFonts w:eastAsia="Times New Roman" w:cs="Times New Roman"/>
-          <w:color w:val="7030A0"/>
-          <w:sz w:val="20"/>
-          <w:szCs w:val="20"/>
-          <w:lang w:eastAsia="en-GB"/>
-        </w:rPr>
-        <w:t xml:space="preserve"> et al. (2016)</w:t>
+        <w:t>the focus of Mostaghimi et al. (2016)</w:t>
       </w:r>
       <w:r>
         <w:rPr>
@@ -15249,27 +13595,7 @@
           <w:szCs w:val="20"/>
           <w:lang w:eastAsia="en-GB"/>
         </w:rPr>
-        <w:t xml:space="preserve">In the introduction the authors present a problem with classical CVFEM leaking to low permeable regions. Michael Edwards (Edwards, M.: Higher-resolution hyperbolic-coupled-elliptic flux-continuous </w:t>
-      </w:r>
-      <w:proofErr w:type="spellStart"/>
-      <w:r>
-        <w:rPr>
-          <w:rFonts w:eastAsia="Times New Roman" w:cs="Times New Roman"/>
-          <w:sz w:val="20"/>
-          <w:szCs w:val="20"/>
-          <w:lang w:eastAsia="en-GB"/>
-        </w:rPr>
-        <w:t>cvd</w:t>
-      </w:r>
-      <w:proofErr w:type="spellEnd"/>
-      <w:r>
-        <w:rPr>
-          <w:rFonts w:eastAsia="Times New Roman" w:cs="Times New Roman"/>
-          <w:sz w:val="20"/>
-          <w:szCs w:val="20"/>
-          <w:lang w:eastAsia="en-GB"/>
-        </w:rPr>
-        <w:t xml:space="preserve"> schemes on structured and unstructured grids in 2-d. (2006)) have done a good job presenting this problem and I believe it would be useful for the interested reader in pointing to this work. What surprised me is that the authors are very humble by not presenting their own solution to this problem. In Gomes et al 2017 I believe that they present their solution as well and I think they should present it as well in this paper.</w:t>
+        <w:t>In the introduction the authors present a problem with classical CVFEM leaking to low permeable regions. Michael Edwards (Edwards, M.: Higher-resolution hyperbolic-coupled-elliptic flux-continuous cvd schemes on structured and unstructured grids in 2-d. (2006)) have done a good job presenting this problem and I believe it would be useful for the interested reader in pointing to this work. What surprised me is that the authors are very humble by not presenting their own solution to this problem. In Gomes et al 2017 I believe that they present their solution as well and I think they should present it as well in this paper.</w:t>
       </w:r>
     </w:p>
     <w:p>
@@ -15395,27 +13721,7 @@
           <w:szCs w:val="20"/>
           <w:lang w:eastAsia="en-GB"/>
         </w:rPr>
-        <w:t xml:space="preserve">You seem to imply that the classical CVFEM requires IMPES, after the citation of </w:t>
-      </w:r>
-      <w:proofErr w:type="spellStart"/>
-      <w:r>
-        <w:rPr>
-          <w:rFonts w:eastAsia="Times New Roman" w:cs="Times New Roman"/>
-          <w:sz w:val="20"/>
-          <w:szCs w:val="20"/>
-          <w:lang w:eastAsia="en-GB"/>
-        </w:rPr>
-        <w:t>Voller</w:t>
-      </w:r>
-      <w:proofErr w:type="spellEnd"/>
-      <w:r>
-        <w:rPr>
-          <w:rFonts w:eastAsia="Times New Roman" w:cs="Times New Roman"/>
-          <w:sz w:val="20"/>
-          <w:szCs w:val="20"/>
-          <w:lang w:eastAsia="en-GB"/>
-        </w:rPr>
-        <w:t>. This assumption is wrong and needs to be corrected, or better explained.</w:t>
+        <w:t>You seem to imply that the classical CVFEM requires IMPES, after the citation of Voller. This assumption is wrong and needs to be corrected, or better explained.</w:t>
       </w:r>
     </w:p>
     <w:p>
@@ -15962,83 +14268,27 @@
           <w:szCs w:val="20"/>
           <w:lang w:eastAsia="en-GB"/>
         </w:rPr>
-        <w:t>are the main determinants of the productive life of a reservoir (</w:t>
-      </w:r>
-      <w:proofErr w:type="spellStart"/>
-      <w:r>
-        <w:rPr>
-          <w:rFonts w:eastAsia="Times New Roman" w:cs="Times New Roman"/>
-          <w:color w:val="7030A0"/>
-          <w:sz w:val="20"/>
-          <w:szCs w:val="20"/>
-          <w:lang w:eastAsia="en-GB"/>
-        </w:rPr>
-        <w:t>Riaz</w:t>
-      </w:r>
-      <w:proofErr w:type="spellEnd"/>
-      <w:r>
-        <w:rPr>
-          <w:rFonts w:eastAsia="Times New Roman" w:cs="Times New Roman"/>
-          <w:color w:val="7030A0"/>
-          <w:sz w:val="20"/>
-          <w:szCs w:val="20"/>
-          <w:lang w:eastAsia="en-GB"/>
-        </w:rPr>
-        <w:t xml:space="preserve"> and</w:t>
-      </w:r>
-      <w:r>
-        <w:rPr>
-          <w:rFonts w:eastAsia="Times New Roman" w:cs="Times New Roman"/>
-          <w:color w:val="7030A0"/>
-          <w:sz w:val="20"/>
-          <w:szCs w:val="20"/>
-          <w:lang w:eastAsia="en-GB"/>
-        </w:rPr>
-        <w:t xml:space="preserve"> </w:t>
-      </w:r>
-      <w:proofErr w:type="spellStart"/>
-      <w:r>
-        <w:rPr>
-          <w:rFonts w:eastAsia="Times New Roman" w:cs="Times New Roman"/>
-          <w:color w:val="7030A0"/>
-          <w:sz w:val="20"/>
-          <w:szCs w:val="20"/>
-          <w:lang w:eastAsia="en-GB"/>
-        </w:rPr>
-        <w:t>Tchelepi</w:t>
-      </w:r>
-      <w:proofErr w:type="spellEnd"/>
-      <w:r>
-        <w:rPr>
-          <w:rFonts w:eastAsia="Times New Roman" w:cs="Times New Roman"/>
-          <w:color w:val="7030A0"/>
-          <w:sz w:val="20"/>
-          <w:szCs w:val="20"/>
-          <w:lang w:eastAsia="en-GB"/>
-        </w:rPr>
-        <w:t xml:space="preserve">, 2004; </w:t>
-      </w:r>
-      <w:proofErr w:type="spellStart"/>
-      <w:r>
-        <w:rPr>
-          <w:rFonts w:eastAsia="Times New Roman" w:cs="Times New Roman"/>
-          <w:color w:val="7030A0"/>
-          <w:sz w:val="20"/>
-          <w:szCs w:val="20"/>
-          <w:lang w:eastAsia="en-GB"/>
-        </w:rPr>
-        <w:t>Tavassoli</w:t>
-      </w:r>
-      <w:proofErr w:type="spellEnd"/>
-      <w:r>
-        <w:rPr>
-          <w:rFonts w:eastAsia="Times New Roman" w:cs="Times New Roman"/>
-          <w:color w:val="7030A0"/>
-          <w:sz w:val="20"/>
-          <w:szCs w:val="20"/>
-          <w:lang w:eastAsia="en-GB"/>
-        </w:rPr>
-        <w:t xml:space="preserve"> et al., 2015). During immiscible CO</w:t>
+        <w:t>are the main determinants of the productive life of a reservoir (Riaz and</w:t>
+      </w:r>
+      <w:r>
+        <w:rPr>
+          <w:rFonts w:eastAsia="Times New Roman" w:cs="Times New Roman"/>
+          <w:color w:val="7030A0"/>
+          <w:sz w:val="20"/>
+          <w:szCs w:val="20"/>
+          <w:lang w:eastAsia="en-GB"/>
+        </w:rPr>
+        <w:t xml:space="preserve"> </w:t>
+      </w:r>
+      <w:r>
+        <w:rPr>
+          <w:rFonts w:eastAsia="Times New Roman" w:cs="Times New Roman"/>
+          <w:color w:val="7030A0"/>
+          <w:sz w:val="20"/>
+          <w:szCs w:val="20"/>
+          <w:lang w:eastAsia="en-GB"/>
+        </w:rPr>
+        <w:t>Tchelepi, 2004; Tavassoli et al., 2015). During immiscible CO</w:t>
       </w:r>
       <w:r>
         <w:rPr>
@@ -16142,29 +14392,7 @@
           <w:szCs w:val="20"/>
           <w:lang w:eastAsia="en-GB"/>
         </w:rPr>
-        <w:t xml:space="preserve"> is lower than crude oil, </w:t>
-      </w:r>
-      <w:proofErr w:type="gramStart"/>
-      <w:r>
-        <w:rPr>
-          <w:rFonts w:eastAsia="Times New Roman" w:cs="Times New Roman"/>
-          <w:color w:val="7030A0"/>
-          <w:sz w:val="20"/>
-          <w:szCs w:val="20"/>
-          <w:lang w:eastAsia="en-GB"/>
-        </w:rPr>
-        <w:t>thus</w:t>
-      </w:r>
-      <w:proofErr w:type="gramEnd"/>
-      <w:r>
-        <w:rPr>
-          <w:rFonts w:eastAsia="Times New Roman" w:cs="Times New Roman"/>
-          <w:color w:val="7030A0"/>
-          <w:sz w:val="20"/>
-          <w:szCs w:val="20"/>
-          <w:lang w:eastAsia="en-GB"/>
-        </w:rPr>
-        <w:t xml:space="preserve"> viscous fingering and/or channelling</w:t>
+        <w:t xml:space="preserve"> is lower than crude oil, thus viscous fingering and/or channelling</w:t>
       </w:r>
       <w:r>
         <w:rPr>
@@ -16228,19 +14456,7 @@
           <w:szCs w:val="20"/>
           <w:lang w:eastAsia="en-GB"/>
         </w:rPr>
-        <w:t xml:space="preserve">capillary forces (or capillary number, </w:t>
-      </w:r>
-      <w:proofErr w:type="spellStart"/>
-      <w:proofErr w:type="gramStart"/>
-      <w:r>
-        <w:rPr>
-          <w:rFonts w:eastAsia="Times New Roman" w:cs="Times New Roman"/>
-          <w:color w:val="7030A0"/>
-          <w:sz w:val="20"/>
-          <w:szCs w:val="20"/>
-          <w:lang w:eastAsia="en-GB"/>
-        </w:rPr>
-        <w:t>N</w:t>
+        <w:t>capillary forces (or capillary number, N</w:t>
       </w:r>
       <w:r>
         <w:rPr>
@@ -16253,8 +14469,6 @@
         </w:rPr>
         <w:t>c</w:t>
       </w:r>
-      <w:proofErr w:type="spellEnd"/>
-      <w:proofErr w:type="gramEnd"/>
       <w:r>
         <w:rPr>
           <w:rFonts w:eastAsia="Times New Roman" w:cs="Times New Roman"/>
@@ -16367,20 +14581,8 @@
           <w:szCs w:val="20"/>
           <w:lang w:eastAsia="en-GB"/>
         </w:rPr>
-        <w:t xml:space="preserve">from chemical separation processes to geological reservoir fluids. </w:t>
-      </w:r>
-      <w:proofErr w:type="spellStart"/>
-      <w:r>
-        <w:rPr>
-          <w:rFonts w:eastAsia="Times New Roman" w:cs="Times New Roman"/>
-          <w:color w:val="7030A0"/>
-          <w:sz w:val="20"/>
-          <w:szCs w:val="20"/>
-          <w:lang w:eastAsia="en-GB"/>
-        </w:rPr>
-        <w:t>Muskat</w:t>
-      </w:r>
-      <w:proofErr w:type="spellEnd"/>
+        <w:t>from chemical separation processes to geological reservoir fluids. Muskat</w:t>
+      </w:r>
       <w:r>
         <w:rPr>
           <w:rFonts w:eastAsia="Times New Roman" w:cs="Times New Roman"/>
@@ -16419,19 +14621,7 @@
           <w:szCs w:val="20"/>
           <w:lang w:eastAsia="en-GB"/>
         </w:rPr>
-        <w:t>arated by an infinitesimal gap, and the impact on the capillary number (</w:t>
-      </w:r>
-      <w:proofErr w:type="spellStart"/>
-      <w:proofErr w:type="gramStart"/>
-      <w:r>
-        <w:rPr>
-          <w:rFonts w:eastAsia="Times New Roman" w:cs="Times New Roman"/>
-          <w:color w:val="7030A0"/>
-          <w:sz w:val="20"/>
-          <w:szCs w:val="20"/>
-          <w:lang w:eastAsia="en-GB"/>
-        </w:rPr>
-        <w:t>N</w:t>
+        <w:t>arated by an infinitesimal gap, and the impact on the capillary number (N</w:t>
       </w:r>
       <w:r>
         <w:rPr>
@@ -16444,8 +14634,6 @@
         </w:rPr>
         <w:t>c</w:t>
       </w:r>
-      <w:proofErr w:type="spellEnd"/>
-      <w:proofErr w:type="gramEnd"/>
       <w:r>
         <w:rPr>
           <w:rFonts w:eastAsia="Times New Roman" w:cs="Times New Roman"/>
@@ -16676,51 +14864,7 @@
           <w:szCs w:val="20"/>
           <w:lang w:eastAsia="en-GB"/>
         </w:rPr>
-        <w:t xml:space="preserve">More recently, </w:t>
-      </w:r>
-      <w:proofErr w:type="spellStart"/>
-      <w:r>
-        <w:rPr>
-          <w:rFonts w:eastAsia="Times New Roman" w:cs="Times New Roman"/>
-          <w:color w:val="7030A0"/>
-          <w:sz w:val="20"/>
-          <w:szCs w:val="20"/>
-          <w:lang w:eastAsia="en-GB"/>
-        </w:rPr>
-        <w:t>Howison</w:t>
-      </w:r>
-      <w:proofErr w:type="spellEnd"/>
-      <w:r>
-        <w:rPr>
-          <w:rFonts w:eastAsia="Times New Roman" w:cs="Times New Roman"/>
-          <w:color w:val="7030A0"/>
-          <w:sz w:val="20"/>
-          <w:szCs w:val="20"/>
-          <w:lang w:eastAsia="en-GB"/>
-        </w:rPr>
-        <w:t xml:space="preserve"> (2000) and </w:t>
-      </w:r>
-      <w:proofErr w:type="spellStart"/>
-      <w:r>
-        <w:rPr>
-          <w:rFonts w:eastAsia="Times New Roman" w:cs="Times New Roman"/>
-          <w:color w:val="7030A0"/>
-          <w:sz w:val="20"/>
-          <w:szCs w:val="20"/>
-          <w:lang w:eastAsia="en-GB"/>
-        </w:rPr>
-        <w:t>Praud</w:t>
-      </w:r>
-      <w:proofErr w:type="spellEnd"/>
-      <w:r>
-        <w:rPr>
-          <w:rFonts w:eastAsia="Times New Roman" w:cs="Times New Roman"/>
-          <w:color w:val="7030A0"/>
-          <w:sz w:val="20"/>
-          <w:szCs w:val="20"/>
-          <w:lang w:eastAsia="en-GB"/>
-        </w:rPr>
-        <w:t xml:space="preserve"> and Swinney (2005) provided</w:t>
+        <w:t>More recently, Howison (2000) and Praud and Swinney (2005) provided</w:t>
       </w:r>
       <w:r>
         <w:rPr>
@@ -16760,73 +14904,7 @@
           <w:szCs w:val="20"/>
           <w:lang w:eastAsia="en-GB"/>
         </w:rPr>
-        <w:t xml:space="preserve">two-phase flows in </w:t>
-      </w:r>
-      <w:proofErr w:type="spellStart"/>
-      <w:r>
-        <w:rPr>
-          <w:rFonts w:eastAsia="Times New Roman" w:cs="Times New Roman"/>
-          <w:color w:val="7030A0"/>
-          <w:sz w:val="20"/>
-          <w:szCs w:val="20"/>
-          <w:lang w:eastAsia="en-GB"/>
-        </w:rPr>
-        <w:t>Hele</w:t>
-      </w:r>
-      <w:proofErr w:type="spellEnd"/>
-      <w:r>
-        <w:rPr>
-          <w:rFonts w:eastAsia="Times New Roman" w:cs="Times New Roman"/>
-          <w:color w:val="7030A0"/>
-          <w:sz w:val="20"/>
-          <w:szCs w:val="20"/>
-          <w:lang w:eastAsia="en-GB"/>
-        </w:rPr>
-        <w:t xml:space="preserve">-Shaw cells (also </w:t>
-      </w:r>
-      <w:proofErr w:type="spellStart"/>
-      <w:r>
-        <w:rPr>
-          <w:rFonts w:eastAsia="Times New Roman" w:cs="Times New Roman"/>
-          <w:color w:val="7030A0"/>
-          <w:sz w:val="20"/>
-          <w:szCs w:val="20"/>
-          <w:lang w:eastAsia="en-GB"/>
-        </w:rPr>
-        <w:t>know</w:t>
-      </w:r>
-      <w:proofErr w:type="spellEnd"/>
-      <w:r>
-        <w:rPr>
-          <w:rFonts w:eastAsia="Times New Roman" w:cs="Times New Roman"/>
-          <w:color w:val="7030A0"/>
-          <w:sz w:val="20"/>
-          <w:szCs w:val="20"/>
-          <w:lang w:eastAsia="en-GB"/>
-        </w:rPr>
-        <w:t xml:space="preserve"> as </w:t>
-      </w:r>
-      <w:proofErr w:type="spellStart"/>
-      <w:r>
-        <w:rPr>
-          <w:rFonts w:eastAsia="Times New Roman" w:cs="Times New Roman"/>
-          <w:color w:val="7030A0"/>
-          <w:sz w:val="20"/>
-          <w:szCs w:val="20"/>
-          <w:lang w:eastAsia="en-GB"/>
-        </w:rPr>
-        <w:t>Saffman</w:t>
-      </w:r>
-      <w:proofErr w:type="spellEnd"/>
-      <w:r>
-        <w:rPr>
-          <w:rFonts w:eastAsia="Times New Roman" w:cs="Times New Roman"/>
-          <w:color w:val="7030A0"/>
-          <w:sz w:val="20"/>
-          <w:szCs w:val="20"/>
-          <w:lang w:eastAsia="en-GB"/>
-        </w:rPr>
-        <w:t xml:space="preserve"> &amp; Taylor problem).</w:t>
+        <w:t>two-phase flows in Hele-Shaw cells (also know as Saffman &amp; Taylor problem).</w:t>
       </w:r>
       <w:r>
         <w:rPr>
@@ -16866,18 +14944,7 @@
           <w:szCs w:val="20"/>
           <w:lang w:eastAsia="en-GB"/>
         </w:rPr>
-        <w:t xml:space="preserve">capillary number. Thus if </w:t>
-      </w:r>
-      <w:proofErr w:type="spellStart"/>
-      <w:r>
-        <w:rPr>
-          <w:rFonts w:eastAsia="Times New Roman" w:cs="Times New Roman"/>
-          <w:color w:val="7030A0"/>
-          <w:sz w:val="20"/>
-          <w:szCs w:val="20"/>
-          <w:lang w:eastAsia="en-GB"/>
-        </w:rPr>
-        <w:t>N</w:t>
+        <w:t>capillary number. Thus if N</w:t>
       </w:r>
       <w:r>
         <w:rPr>
@@ -16890,102 +14957,35 @@
         </w:rPr>
         <w:t>c</w:t>
       </w:r>
-      <w:proofErr w:type="spellEnd"/>
-      <w:r>
-        <w:rPr>
-          <w:rFonts w:eastAsia="Times New Roman" w:cs="Times New Roman"/>
-          <w:color w:val="7030A0"/>
-          <w:sz w:val="20"/>
-          <w:szCs w:val="20"/>
-          <w:lang w:eastAsia="en-GB"/>
-        </w:rPr>
-        <w:t xml:space="preserve"> is too high, </w:t>
-      </w:r>
-      <w:proofErr w:type="spellStart"/>
-      <w:r>
-        <w:rPr>
-          <w:rFonts w:eastAsia="Times New Roman" w:cs="Times New Roman"/>
-          <w:color w:val="7030A0"/>
-          <w:sz w:val="20"/>
-          <w:szCs w:val="20"/>
-          <w:lang w:eastAsia="en-GB"/>
-        </w:rPr>
-        <w:t>Saffman</w:t>
-      </w:r>
-      <w:proofErr w:type="spellEnd"/>
-      <w:r>
-        <w:rPr>
-          <w:rFonts w:eastAsia="Times New Roman" w:cs="Times New Roman"/>
-          <w:color w:val="7030A0"/>
-          <w:sz w:val="20"/>
-          <w:szCs w:val="20"/>
-          <w:lang w:eastAsia="en-GB"/>
-        </w:rPr>
-        <w:t xml:space="preserve"> (1959), </w:t>
-      </w:r>
-      <w:proofErr w:type="spellStart"/>
-      <w:r>
-        <w:rPr>
-          <w:rFonts w:eastAsia="Times New Roman" w:cs="Times New Roman"/>
-          <w:color w:val="7030A0"/>
-          <w:sz w:val="20"/>
-          <w:szCs w:val="20"/>
-          <w:lang w:eastAsia="en-GB"/>
-        </w:rPr>
-        <w:t>Homsy</w:t>
-      </w:r>
-      <w:proofErr w:type="spellEnd"/>
-      <w:r>
-        <w:rPr>
-          <w:rFonts w:eastAsia="Times New Roman" w:cs="Times New Roman"/>
-          <w:color w:val="7030A0"/>
-          <w:sz w:val="20"/>
-          <w:szCs w:val="20"/>
-          <w:lang w:eastAsia="en-GB"/>
-        </w:rPr>
-        <w:t xml:space="preserve"> (1987)</w:t>
-      </w:r>
-      <w:r>
-        <w:rPr>
-          <w:rFonts w:eastAsia="Times New Roman" w:cs="Times New Roman"/>
-          <w:color w:val="7030A0"/>
-          <w:sz w:val="20"/>
-          <w:szCs w:val="20"/>
-          <w:lang w:eastAsia="en-GB"/>
-        </w:rPr>
-        <w:t xml:space="preserve"> </w:t>
-      </w:r>
-      <w:r>
-        <w:rPr>
-          <w:rFonts w:eastAsia="Times New Roman" w:cs="Times New Roman"/>
-          <w:color w:val="7030A0"/>
-          <w:sz w:val="20"/>
-          <w:szCs w:val="20"/>
-          <w:lang w:eastAsia="en-GB"/>
-        </w:rPr>
-        <w:t xml:space="preserve">and </w:t>
-      </w:r>
-      <w:proofErr w:type="spellStart"/>
-      <w:r>
-        <w:rPr>
-          <w:rFonts w:eastAsia="Times New Roman" w:cs="Times New Roman"/>
-          <w:color w:val="7030A0"/>
-          <w:sz w:val="20"/>
-          <w:szCs w:val="20"/>
-          <w:lang w:eastAsia="en-GB"/>
-        </w:rPr>
-        <w:t>Tabeling</w:t>
-      </w:r>
-      <w:proofErr w:type="spellEnd"/>
-      <w:r>
-        <w:rPr>
-          <w:rFonts w:eastAsia="Times New Roman" w:cs="Times New Roman"/>
-          <w:color w:val="7030A0"/>
-          <w:sz w:val="20"/>
-          <w:szCs w:val="20"/>
-          <w:lang w:eastAsia="en-GB"/>
-        </w:rPr>
-        <w:t xml:space="preserve"> et al. (1987) determined that the flow develops into a single</w:t>
+      <w:r>
+        <w:rPr>
+          <w:rFonts w:eastAsia="Times New Roman" w:cs="Times New Roman"/>
+          <w:color w:val="7030A0"/>
+          <w:sz w:val="20"/>
+          <w:szCs w:val="20"/>
+          <w:lang w:eastAsia="en-GB"/>
+        </w:rPr>
+        <w:t xml:space="preserve"> is too high, Saffman (1959), Homsy (1987)</w:t>
+      </w:r>
+      <w:r>
+        <w:rPr>
+          <w:rFonts w:eastAsia="Times New Roman" w:cs="Times New Roman"/>
+          <w:color w:val="7030A0"/>
+          <w:sz w:val="20"/>
+          <w:szCs w:val="20"/>
+          <w:lang w:eastAsia="en-GB"/>
+        </w:rPr>
+        <w:t xml:space="preserve"> </w:t>
+      </w:r>
+      <w:r>
+        <w:rPr>
+          <w:rFonts w:eastAsia="Times New Roman" w:cs="Times New Roman"/>
+          <w:color w:val="7030A0"/>
+          <w:sz w:val="20"/>
+          <w:szCs w:val="20"/>
+          <w:lang w:eastAsia="en-GB"/>
+        </w:rPr>
+        <w:t>and Tabeling et al. (1987) determined that the flow develops into a single</w:t>
       </w:r>
       <w:r>
         <w:rPr>
@@ -17069,71 +15069,27 @@
           <w:szCs w:val="20"/>
           <w:lang w:eastAsia="en-GB"/>
         </w:rPr>
-        <w:t>of the fingers (</w:t>
-      </w:r>
-      <w:proofErr w:type="spellStart"/>
-      <w:r>
-        <w:rPr>
-          <w:rFonts w:eastAsia="Times New Roman" w:cs="Times New Roman"/>
-          <w:color w:val="7030A0"/>
-          <w:sz w:val="20"/>
-          <w:szCs w:val="20"/>
-          <w:lang w:eastAsia="en-GB"/>
-        </w:rPr>
-        <w:t>Howison</w:t>
-      </w:r>
-      <w:proofErr w:type="spellEnd"/>
-      <w:r>
-        <w:rPr>
-          <w:rFonts w:eastAsia="Times New Roman" w:cs="Times New Roman"/>
-          <w:color w:val="7030A0"/>
-          <w:sz w:val="20"/>
-          <w:szCs w:val="20"/>
-          <w:lang w:eastAsia="en-GB"/>
-        </w:rPr>
-        <w:t>, 2000). During the displacement of a fluid by a less</w:t>
-      </w:r>
-      <w:r>
-        <w:rPr>
-          <w:rFonts w:eastAsia="Times New Roman" w:cs="Times New Roman"/>
-          <w:color w:val="7030A0"/>
-          <w:sz w:val="20"/>
-          <w:szCs w:val="20"/>
-          <w:lang w:eastAsia="en-GB"/>
-        </w:rPr>
-        <w:t xml:space="preserve"> </w:t>
-      </w:r>
-      <w:r>
-        <w:rPr>
-          <w:rFonts w:eastAsia="Times New Roman" w:cs="Times New Roman"/>
-          <w:color w:val="7030A0"/>
-          <w:sz w:val="20"/>
-          <w:szCs w:val="20"/>
-          <w:lang w:eastAsia="en-GB"/>
-        </w:rPr>
-        <w:t xml:space="preserve">viscous one, the expected uniform front (Buckley and </w:t>
-      </w:r>
-      <w:proofErr w:type="spellStart"/>
-      <w:r>
-        <w:rPr>
-          <w:rFonts w:eastAsia="Times New Roman" w:cs="Times New Roman"/>
-          <w:color w:val="7030A0"/>
-          <w:sz w:val="20"/>
-          <w:szCs w:val="20"/>
-          <w:lang w:eastAsia="en-GB"/>
-        </w:rPr>
-        <w:t>Leverett</w:t>
-      </w:r>
-      <w:proofErr w:type="spellEnd"/>
-      <w:r>
-        <w:rPr>
-          <w:rFonts w:eastAsia="Times New Roman" w:cs="Times New Roman"/>
-          <w:color w:val="7030A0"/>
-          <w:sz w:val="20"/>
-          <w:szCs w:val="20"/>
-          <w:lang w:eastAsia="en-GB"/>
-        </w:rPr>
-        <w:t>, 1942; Sheldon</w:t>
+        <w:t>of the fingers (Howison, 2000). During the displacement of a fluid by a less</w:t>
+      </w:r>
+      <w:r>
+        <w:rPr>
+          <w:rFonts w:eastAsia="Times New Roman" w:cs="Times New Roman"/>
+          <w:color w:val="7030A0"/>
+          <w:sz w:val="20"/>
+          <w:szCs w:val="20"/>
+          <w:lang w:eastAsia="en-GB"/>
+        </w:rPr>
+        <w:t xml:space="preserve"> </w:t>
+      </w:r>
+      <w:r>
+        <w:rPr>
+          <w:rFonts w:eastAsia="Times New Roman" w:cs="Times New Roman"/>
+          <w:color w:val="7030A0"/>
+          <w:sz w:val="20"/>
+          <w:szCs w:val="20"/>
+          <w:lang w:eastAsia="en-GB"/>
+        </w:rPr>
+        <w:t>viscous one, the expected uniform front (Buckley and Leverett, 1942; Sheldon</w:t>
       </w:r>
       <w:r>
         <w:rPr>
@@ -17253,39 +15209,17 @@
           <w:szCs w:val="20"/>
           <w:lang w:eastAsia="en-GB"/>
         </w:rPr>
-        <w:t>collapses, taking a curved shape (</w:t>
-      </w:r>
-      <w:proofErr w:type="spellStart"/>
-      <w:r>
-        <w:rPr>
-          <w:rFonts w:eastAsia="Times New Roman" w:cs="Times New Roman"/>
-          <w:color w:val="7030A0"/>
-          <w:sz w:val="20"/>
-          <w:szCs w:val="20"/>
-          <w:lang w:eastAsia="en-GB"/>
-        </w:rPr>
-        <w:t>Hom</w:t>
-      </w:r>
-      <w:r>
-        <w:rPr>
-          <w:rFonts w:eastAsia="Times New Roman" w:cs="Times New Roman"/>
-          <w:color w:val="7030A0"/>
-          <w:sz w:val="20"/>
-          <w:szCs w:val="20"/>
-          <w:lang w:eastAsia="en-GB"/>
-        </w:rPr>
-        <w:t>sy</w:t>
-      </w:r>
-      <w:proofErr w:type="spellEnd"/>
-      <w:r>
-        <w:rPr>
-          <w:rFonts w:eastAsia="Times New Roman" w:cs="Times New Roman"/>
-          <w:color w:val="7030A0"/>
-          <w:sz w:val="20"/>
-          <w:szCs w:val="20"/>
-          <w:lang w:eastAsia="en-GB"/>
-        </w:rPr>
-        <w:t>, 1</w:t>
+        <w:t>collapses, taking a curved shape (Hom</w:t>
+      </w:r>
+      <w:r>
+        <w:rPr>
+          <w:rFonts w:eastAsia="Times New Roman" w:cs="Times New Roman"/>
+          <w:color w:val="7030A0"/>
+          <w:sz w:val="20"/>
+          <w:szCs w:val="20"/>
+          <w:lang w:eastAsia="en-GB"/>
+        </w:rPr>
+        <w:t>sy, 1</w:t>
       </w:r>
       <w:r>
         <w:rPr>
@@ -17510,29 +15444,7 @@
           <w:szCs w:val="20"/>
           <w:lang w:eastAsia="en-GB"/>
         </w:rPr>
-        <w:t xml:space="preserve">This expression is also </w:t>
-      </w:r>
-      <w:proofErr w:type="spellStart"/>
-      <w:r>
-        <w:rPr>
-          <w:rFonts w:eastAsia="Times New Roman" w:cs="Times New Roman"/>
-          <w:color w:val="7030A0"/>
-          <w:sz w:val="20"/>
-          <w:szCs w:val="20"/>
-          <w:lang w:eastAsia="en-GB"/>
-        </w:rPr>
-        <w:t>know</w:t>
-      </w:r>
-      <w:proofErr w:type="spellEnd"/>
-      <w:r>
-        <w:rPr>
-          <w:rFonts w:eastAsia="Times New Roman" w:cs="Times New Roman"/>
-          <w:color w:val="7030A0"/>
-          <w:sz w:val="20"/>
-          <w:szCs w:val="20"/>
-          <w:lang w:eastAsia="en-GB"/>
-        </w:rPr>
-        <w:t xml:space="preserve"> as the Young-</w:t>
+        <w:t>This expression is also know as the Young-</w:t>
       </w:r>
       <w:r>
         <w:rPr>
@@ -17654,29 +15566,7 @@
           <w:szCs w:val="20"/>
           <w:lang w:eastAsia="en-GB"/>
         </w:rPr>
-        <w:t xml:space="preserve">As demonstrated by </w:t>
-      </w:r>
-      <w:proofErr w:type="spellStart"/>
-      <w:r>
-        <w:rPr>
-          <w:rFonts w:eastAsia="Times New Roman" w:cs="Times New Roman"/>
-          <w:color w:val="7030A0"/>
-          <w:sz w:val="20"/>
-          <w:szCs w:val="20"/>
-          <w:lang w:eastAsia="en-GB"/>
-        </w:rPr>
-        <w:t>Habermann</w:t>
-      </w:r>
-      <w:proofErr w:type="spellEnd"/>
-      <w:r>
-        <w:rPr>
-          <w:rFonts w:eastAsia="Times New Roman" w:cs="Times New Roman"/>
-          <w:color w:val="7030A0"/>
-          <w:sz w:val="20"/>
-          <w:szCs w:val="20"/>
-          <w:lang w:eastAsia="en-GB"/>
-        </w:rPr>
-        <w:t xml:space="preserve"> (1960)</w:t>
+        <w:t>As demonstrated by Habermann (1960)</w:t>
       </w:r>
       <w:r>
         <w:rPr>
@@ -17789,29 +15679,7 @@
           <w:szCs w:val="20"/>
           <w:lang w:eastAsia="en-GB"/>
         </w:rPr>
-        <w:t xml:space="preserve">Viscous flow instabilities are relatively common in </w:t>
-      </w:r>
-      <w:proofErr w:type="spellStart"/>
-      <w:r>
-        <w:rPr>
-          <w:rFonts w:eastAsia="Times New Roman" w:cs="Times New Roman"/>
-          <w:color w:val="7030A0"/>
-          <w:sz w:val="20"/>
-          <w:szCs w:val="20"/>
-          <w:lang w:eastAsia="en-GB"/>
-        </w:rPr>
-        <w:t>waterflooding</w:t>
-      </w:r>
-      <w:proofErr w:type="spellEnd"/>
-      <w:r>
-        <w:rPr>
-          <w:rFonts w:eastAsia="Times New Roman" w:cs="Times New Roman"/>
-          <w:color w:val="7030A0"/>
-          <w:sz w:val="20"/>
-          <w:szCs w:val="20"/>
-          <w:lang w:eastAsia="en-GB"/>
-        </w:rPr>
-        <w:t xml:space="preserve"> for heavy</w:t>
+        <w:t>Viscous flow instabilities are relatively common in waterflooding for heavy</w:t>
       </w:r>
       <w:r>
         <w:rPr>
@@ -18035,71 +15903,27 @@
           <w:szCs w:val="20"/>
           <w:lang w:eastAsia="en-GB"/>
         </w:rPr>
-        <w:t>of the fingers (</w:t>
-      </w:r>
-      <w:proofErr w:type="spellStart"/>
-      <w:r>
-        <w:rPr>
-          <w:rFonts w:eastAsia="Times New Roman" w:cs="Times New Roman"/>
-          <w:color w:val="7030A0"/>
-          <w:sz w:val="20"/>
-          <w:szCs w:val="20"/>
-          <w:lang w:eastAsia="en-GB"/>
-        </w:rPr>
-        <w:t>Howison</w:t>
-      </w:r>
-      <w:proofErr w:type="spellEnd"/>
-      <w:r>
-        <w:rPr>
-          <w:rFonts w:eastAsia="Times New Roman" w:cs="Times New Roman"/>
-          <w:color w:val="7030A0"/>
-          <w:sz w:val="20"/>
-          <w:szCs w:val="20"/>
-          <w:lang w:eastAsia="en-GB"/>
-        </w:rPr>
-        <w:t>, 2000). During the displacement of a fluid by a less</w:t>
-      </w:r>
-      <w:r>
-        <w:rPr>
-          <w:rFonts w:eastAsia="Times New Roman" w:cs="Times New Roman"/>
-          <w:color w:val="7030A0"/>
-          <w:sz w:val="20"/>
-          <w:szCs w:val="20"/>
-          <w:lang w:eastAsia="en-GB"/>
-        </w:rPr>
-        <w:t xml:space="preserve"> </w:t>
-      </w:r>
-      <w:r>
-        <w:rPr>
-          <w:rFonts w:eastAsia="Times New Roman" w:cs="Times New Roman"/>
-          <w:color w:val="7030A0"/>
-          <w:sz w:val="20"/>
-          <w:szCs w:val="20"/>
-          <w:lang w:eastAsia="en-GB"/>
-        </w:rPr>
-        <w:t xml:space="preserve">viscous one, the expected uniform front (Buckley and </w:t>
-      </w:r>
-      <w:proofErr w:type="spellStart"/>
-      <w:r>
-        <w:rPr>
-          <w:rFonts w:eastAsia="Times New Roman" w:cs="Times New Roman"/>
-          <w:color w:val="7030A0"/>
-          <w:sz w:val="20"/>
-          <w:szCs w:val="20"/>
-          <w:lang w:eastAsia="en-GB"/>
-        </w:rPr>
-        <w:t>Leverett</w:t>
-      </w:r>
-      <w:proofErr w:type="spellEnd"/>
-      <w:r>
-        <w:rPr>
-          <w:rFonts w:eastAsia="Times New Roman" w:cs="Times New Roman"/>
-          <w:color w:val="7030A0"/>
-          <w:sz w:val="20"/>
-          <w:szCs w:val="20"/>
-          <w:lang w:eastAsia="en-GB"/>
-        </w:rPr>
-        <w:t>, 1942; Sheldon</w:t>
+        <w:t>of the fingers (Howison, 2000). During the displacement of a fluid by a less</w:t>
+      </w:r>
+      <w:r>
+        <w:rPr>
+          <w:rFonts w:eastAsia="Times New Roman" w:cs="Times New Roman"/>
+          <w:color w:val="7030A0"/>
+          <w:sz w:val="20"/>
+          <w:szCs w:val="20"/>
+          <w:lang w:eastAsia="en-GB"/>
+        </w:rPr>
+        <w:t xml:space="preserve"> </w:t>
+      </w:r>
+      <w:r>
+        <w:rPr>
+          <w:rFonts w:eastAsia="Times New Roman" w:cs="Times New Roman"/>
+          <w:color w:val="7030A0"/>
+          <w:sz w:val="20"/>
+          <w:szCs w:val="20"/>
+          <w:lang w:eastAsia="en-GB"/>
+        </w:rPr>
+        <w:t>viscous one, the expected uniform front (Buckley and Leverett, 1942; Sheldon</w:t>
       </w:r>
       <w:r>
         <w:rPr>
@@ -18453,51 +16277,7 @@
           <w:szCs w:val="20"/>
           <w:lang w:eastAsia="en-GB"/>
         </w:rPr>
-        <w:t xml:space="preserve">(Tan and </w:t>
-      </w:r>
-      <w:proofErr w:type="spellStart"/>
-      <w:r>
-        <w:rPr>
-          <w:rFonts w:eastAsia="Times New Roman" w:cs="Times New Roman"/>
-          <w:color w:val="7030A0"/>
-          <w:sz w:val="20"/>
-          <w:szCs w:val="20"/>
-          <w:lang w:eastAsia="en-GB"/>
-        </w:rPr>
-        <w:t>Homsy</w:t>
-      </w:r>
-      <w:proofErr w:type="spellEnd"/>
-      <w:r>
-        <w:rPr>
-          <w:rFonts w:eastAsia="Times New Roman" w:cs="Times New Roman"/>
-          <w:color w:val="7030A0"/>
-          <w:sz w:val="20"/>
-          <w:szCs w:val="20"/>
-          <w:lang w:eastAsia="en-GB"/>
-        </w:rPr>
-        <w:t xml:space="preserve">, 1988; </w:t>
-      </w:r>
-      <w:proofErr w:type="spellStart"/>
-      <w:r>
-        <w:rPr>
-          <w:rFonts w:eastAsia="Times New Roman" w:cs="Times New Roman"/>
-          <w:color w:val="7030A0"/>
-          <w:sz w:val="20"/>
-          <w:szCs w:val="20"/>
-          <w:lang w:eastAsia="en-GB"/>
-        </w:rPr>
-        <w:t>Carvalho</w:t>
-      </w:r>
-      <w:proofErr w:type="spellEnd"/>
-      <w:r>
-        <w:rPr>
-          <w:rFonts w:eastAsia="Times New Roman" w:cs="Times New Roman"/>
-          <w:color w:val="7030A0"/>
-          <w:sz w:val="20"/>
-          <w:szCs w:val="20"/>
-          <w:lang w:eastAsia="en-GB"/>
-        </w:rPr>
-        <w:t xml:space="preserve"> et al., 2013).</w:t>
+        <w:t>(Tan and Homsy, 1988; Carvalho et al., 2013).</w:t>
       </w:r>
       <w:r>
         <w:rPr>
@@ -18581,29 +16361,7 @@
           <w:szCs w:val="20"/>
           <w:lang w:eastAsia="en-GB"/>
         </w:rPr>
-        <w:t xml:space="preserve">As demonstrated by </w:t>
-      </w:r>
-      <w:proofErr w:type="spellStart"/>
-      <w:r>
-        <w:rPr>
-          <w:rFonts w:eastAsia="Times New Roman" w:cs="Times New Roman"/>
-          <w:color w:val="7030A0"/>
-          <w:sz w:val="20"/>
-          <w:szCs w:val="20"/>
-          <w:lang w:eastAsia="en-GB"/>
-        </w:rPr>
-        <w:t>Habermann</w:t>
-      </w:r>
-      <w:proofErr w:type="spellEnd"/>
-      <w:r>
-        <w:rPr>
-          <w:rFonts w:eastAsia="Times New Roman" w:cs="Times New Roman"/>
-          <w:color w:val="7030A0"/>
-          <w:sz w:val="20"/>
-          <w:szCs w:val="20"/>
-          <w:lang w:eastAsia="en-GB"/>
-        </w:rPr>
-        <w:t xml:space="preserve"> (1960)</w:t>
+        <w:t>As demonstrated by Habermann (1960)</w:t>
       </w:r>
       <w:r>
         <w:rPr>
@@ -18698,47 +16456,7 @@
           <w:szCs w:val="20"/>
           <w:lang w:eastAsia="en-GB"/>
         </w:rPr>
-        <w:t xml:space="preserve"> </w:t>
-      </w:r>
-      <w:proofErr w:type="gramStart"/>
-      <w:r>
-        <w:rPr>
-          <w:rFonts w:eastAsia="Times New Roman" w:cs="Times New Roman"/>
-          <w:sz w:val="20"/>
-          <w:szCs w:val="20"/>
-          <w:lang w:eastAsia="en-GB"/>
-        </w:rPr>
-        <w:t>Also ,</w:t>
-      </w:r>
-      <w:proofErr w:type="gramEnd"/>
-      <w:r>
-        <w:rPr>
-          <w:rFonts w:eastAsia="Times New Roman" w:cs="Times New Roman"/>
-          <w:sz w:val="20"/>
-          <w:szCs w:val="20"/>
-          <w:lang w:eastAsia="en-GB"/>
-        </w:rPr>
-        <w:t xml:space="preserve"> after explaining in very detail that MR controls fingering you mention all of a sudden that the </w:t>
-      </w:r>
-      <w:proofErr w:type="spellStart"/>
-      <w:r>
-        <w:rPr>
-          <w:rFonts w:eastAsia="Times New Roman" w:cs="Times New Roman"/>
-          <w:sz w:val="20"/>
-          <w:szCs w:val="20"/>
-          <w:lang w:eastAsia="en-GB"/>
-        </w:rPr>
-        <w:t>Peclet</w:t>
-      </w:r>
-      <w:proofErr w:type="spellEnd"/>
-      <w:r>
-        <w:rPr>
-          <w:rFonts w:eastAsia="Times New Roman" w:cs="Times New Roman"/>
-          <w:sz w:val="20"/>
-          <w:szCs w:val="20"/>
-          <w:lang w:eastAsia="en-GB"/>
-        </w:rPr>
-        <w:t xml:space="preserve"> number is also important. I believe that this should be presented earlier. At the end of section 3 you present what is going to be presented in section 4, like it is normally done in the introduction. As I said before section 3 feels like a second introduction.</w:t>
+        <w:t xml:space="preserve"> Also , after explaining in very detail that MR controls fingering you mention all of a sudden that the Peclet number is also important. I believe that this should be presented earlier. At the end of section 3 you present what is going to be presented in section 4, like it is normally done in the introduction. As I said before section 3 feels like a second introduction.</w:t>
       </w:r>
     </w:p>
     <w:p>
@@ -18875,43 +16593,7 @@
           <w:sz w:val="20"/>
           <w:szCs w:val="20"/>
         </w:rPr>
-        <w:t xml:space="preserve">) of the displacing and displaced fluid. In the simulations performed for this work, phase relative permeability is expressed by the modified </w:t>
-      </w:r>
-      <w:proofErr w:type="spellStart"/>
-      <w:r>
-        <w:rPr>
-          <w:color w:val="7030A0"/>
-          <w:sz w:val="20"/>
-          <w:szCs w:val="20"/>
-        </w:rPr>
-        <w:t>Brooks&amp;Corey</w:t>
-      </w:r>
-      <w:proofErr w:type="spellEnd"/>
-      <w:r>
-        <w:rPr>
-          <w:color w:val="7030A0"/>
-          <w:sz w:val="20"/>
-          <w:szCs w:val="20"/>
-        </w:rPr>
-        <w:t xml:space="preserve"> expression (</w:t>
-      </w:r>
-      <w:proofErr w:type="spellStart"/>
-      <w:r>
-        <w:rPr>
-          <w:color w:val="7030A0"/>
-          <w:sz w:val="20"/>
-          <w:szCs w:val="20"/>
-        </w:rPr>
-        <w:t>Eqns</w:t>
-      </w:r>
-      <w:proofErr w:type="spellEnd"/>
-      <w:r>
-        <w:rPr>
-          <w:color w:val="7030A0"/>
-          <w:sz w:val="20"/>
-          <w:szCs w:val="20"/>
-        </w:rPr>
-        <w:t xml:space="preserve"> 6-7) which is a function of the local (CV-wise, time-dependent) phase saturation. Therefore, fixing a value of MR would not reflect the spatial-/temporal variability of the problem. The authors are aware that the majority of the literature </w:t>
+        <w:t xml:space="preserve">) of the displacing and displaced fluid. In the simulations performed for this work, phase relative permeability is expressed by the modified Brooks&amp;Corey expression (Eqns 6-7) which is a function of the local (CV-wise, time-dependent) phase saturation. Therefore, fixing a value of MR would not reflect the spatial-/temporal variability of the problem. The authors are aware that the majority of the literature </w:t>
       </w:r>
       <w:r>
         <w:rPr>
@@ -19124,17 +16806,7 @@
           <w:sz w:val="20"/>
           <w:szCs w:val="20"/>
         </w:rPr>
-        <w:t xml:space="preserve"> changes as phase saturation, </w:t>
-      </w:r>
-      <w:proofErr w:type="spellStart"/>
-      <w:proofErr w:type="gramStart"/>
-      <w:r>
-        <w:rPr>
-          <w:color w:val="7030A0"/>
-          <w:sz w:val="20"/>
-          <w:szCs w:val="20"/>
-        </w:rPr>
-        <w:t>S</w:t>
+        <w:t xml:space="preserve"> changes as phase saturation, S</w:t>
       </w:r>
       <w:r>
         <w:rPr>
@@ -19145,24 +16817,13 @@
         </w:rPr>
         <w:t>w</w:t>
       </w:r>
-      <w:proofErr w:type="spellEnd"/>
-      <w:r>
-        <w:rPr>
-          <w:color w:val="7030A0"/>
-          <w:sz w:val="20"/>
-          <w:szCs w:val="20"/>
-        </w:rPr>
-        <w:t>(</w:t>
-      </w:r>
-      <w:proofErr w:type="spellStart"/>
-      <w:proofErr w:type="gramEnd"/>
-      <w:r>
-        <w:rPr>
-          <w:color w:val="7030A0"/>
-          <w:sz w:val="20"/>
-          <w:szCs w:val="20"/>
-        </w:rPr>
-        <w:t>x</w:t>
+      <w:r>
+        <w:rPr>
+          <w:color w:val="7030A0"/>
+          <w:sz w:val="20"/>
+          <w:szCs w:val="20"/>
+        </w:rPr>
+        <w:t>(x</w:t>
       </w:r>
       <w:r>
         <w:rPr>
@@ -19179,25 +16840,7 @@
           <w:sz w:val="20"/>
           <w:szCs w:val="20"/>
         </w:rPr>
-        <w:t>,t</w:t>
-      </w:r>
-      <w:proofErr w:type="spellEnd"/>
-      <w:r>
-        <w:rPr>
-          <w:color w:val="7030A0"/>
-          <w:sz w:val="20"/>
-          <w:szCs w:val="20"/>
-        </w:rPr>
-        <w:t xml:space="preserve">) and </w:t>
-      </w:r>
-      <w:proofErr w:type="spellStart"/>
-      <w:r>
-        <w:rPr>
-          <w:color w:val="7030A0"/>
-          <w:sz w:val="20"/>
-          <w:szCs w:val="20"/>
-        </w:rPr>
-        <w:t>S</w:t>
+        <w:t>,t) and S</w:t>
       </w:r>
       <w:r>
         <w:rPr>
@@ -19208,23 +16851,13 @@
         </w:rPr>
         <w:t>nw</w:t>
       </w:r>
-      <w:proofErr w:type="spellEnd"/>
-      <w:r>
-        <w:rPr>
-          <w:color w:val="7030A0"/>
-          <w:sz w:val="20"/>
-          <w:szCs w:val="20"/>
-        </w:rPr>
-        <w:t>(</w:t>
-      </w:r>
-      <w:proofErr w:type="spellStart"/>
-      <w:r>
-        <w:rPr>
-          <w:color w:val="7030A0"/>
-          <w:sz w:val="20"/>
-          <w:szCs w:val="20"/>
-        </w:rPr>
-        <w:t>x</w:t>
+      <w:r>
+        <w:rPr>
+          <w:color w:val="7030A0"/>
+          <w:sz w:val="20"/>
+          <w:szCs w:val="20"/>
+        </w:rPr>
+        <w:t>(x</w:t>
       </w:r>
       <w:r>
         <w:rPr>
@@ -19241,16 +16874,7 @@
           <w:sz w:val="20"/>
           <w:szCs w:val="20"/>
         </w:rPr>
-        <w:t>,t</w:t>
-      </w:r>
-      <w:proofErr w:type="spellEnd"/>
-      <w:r>
-        <w:rPr>
-          <w:color w:val="7030A0"/>
-          <w:sz w:val="20"/>
-          <w:szCs w:val="20"/>
-        </w:rPr>
-        <w:t>), varies in time</w:t>
+        <w:t>,t), varies in time</w:t>
       </w:r>
       <w:r>
         <w:rPr>
@@ -19417,7 +17041,6 @@
           <w:szCs w:val="20"/>
         </w:rPr>
       </w:pPr>
-      <w:proofErr w:type="gramStart"/>
       <w:r>
         <w:rPr>
           <w:color w:val="7030A0"/>
@@ -19426,7 +17049,6 @@
         </w:rPr>
         <w:t>which</w:t>
       </w:r>
-      <w:proofErr w:type="gramEnd"/>
       <w:r>
         <w:rPr>
           <w:color w:val="7030A0"/>
@@ -19566,77 +17188,23 @@
           <w:sz w:val="20"/>
           <w:szCs w:val="20"/>
         </w:rPr>
-        <w:t xml:space="preserve">point it should be mentioned that there are two parameters – </w:t>
-      </w:r>
-      <w:proofErr w:type="spellStart"/>
-      <w:r>
-        <w:rPr>
-          <w:color w:val="7030A0"/>
-          <w:sz w:val="20"/>
-          <w:szCs w:val="20"/>
-        </w:rPr>
-        <w:t>Peclet</w:t>
-      </w:r>
-      <w:proofErr w:type="spellEnd"/>
-      <w:r>
-        <w:rPr>
-          <w:color w:val="7030A0"/>
-          <w:sz w:val="20"/>
-          <w:szCs w:val="20"/>
-        </w:rPr>
-        <w:t xml:space="preserve"> number</w:t>
-      </w:r>
-      <w:r>
-        <w:rPr>
-          <w:color w:val="7030A0"/>
-          <w:sz w:val="20"/>
-          <w:szCs w:val="20"/>
-        </w:rPr>
-        <w:t xml:space="preserve"> (</w:t>
-      </w:r>
-      <w:proofErr w:type="spellStart"/>
-      <w:r>
-        <w:rPr>
-          <w:color w:val="7030A0"/>
-          <w:sz w:val="20"/>
-          <w:szCs w:val="20"/>
-        </w:rPr>
-        <w:t>Pe</w:t>
-      </w:r>
-      <w:proofErr w:type="spellEnd"/>
-      <w:r>
-        <w:rPr>
-          <w:color w:val="7030A0"/>
-          <w:sz w:val="20"/>
-          <w:szCs w:val="20"/>
-        </w:rPr>
-        <w:t>) and mobility ratio (MR</w:t>
-      </w:r>
-      <w:proofErr w:type="gramStart"/>
-      <w:r>
-        <w:rPr>
-          <w:color w:val="7030A0"/>
-          <w:sz w:val="20"/>
-          <w:szCs w:val="20"/>
-        </w:rPr>
-        <w:t xml:space="preserve">), </w:t>
-      </w:r>
-      <w:r>
-        <w:rPr>
-          <w:color w:val="7030A0"/>
-          <w:sz w:val="20"/>
-          <w:szCs w:val="20"/>
-        </w:rPr>
-        <w:t>that</w:t>
-      </w:r>
-      <w:proofErr w:type="gramEnd"/>
-      <w:r>
-        <w:rPr>
-          <w:color w:val="7030A0"/>
-          <w:sz w:val="20"/>
-          <w:szCs w:val="20"/>
-        </w:rPr>
-        <w:t xml:space="preserve"> determi</w:t>
+        <w:t>point it should be mentioned that there are two parameters – Peclet number</w:t>
+      </w:r>
+      <w:r>
+        <w:rPr>
+          <w:color w:val="7030A0"/>
+          <w:sz w:val="20"/>
+          <w:szCs w:val="20"/>
+        </w:rPr>
+        <w:t xml:space="preserve"> (Pe) and mobility ratio (MR), </w:t>
+      </w:r>
+      <w:r>
+        <w:rPr>
+          <w:color w:val="7030A0"/>
+          <w:sz w:val="20"/>
+          <w:szCs w:val="20"/>
+        </w:rPr>
+        <w:t>that determi</w:t>
       </w:r>
       <w:r>
         <w:rPr>
@@ -19807,43 +17375,7 @@
           <w:sz w:val="20"/>
           <w:szCs w:val="20"/>
         </w:rPr>
-        <w:t xml:space="preserve">and </w:t>
-      </w:r>
-      <w:proofErr w:type="spellStart"/>
-      <w:r>
-        <w:rPr>
-          <w:color w:val="7030A0"/>
-          <w:sz w:val="20"/>
-          <w:szCs w:val="20"/>
-        </w:rPr>
-        <w:t>Homsy</w:t>
-      </w:r>
-      <w:proofErr w:type="spellEnd"/>
-      <w:r>
-        <w:rPr>
-          <w:color w:val="7030A0"/>
-          <w:sz w:val="20"/>
-          <w:szCs w:val="20"/>
-        </w:rPr>
-        <w:t xml:space="preserve">, 1988; </w:t>
-      </w:r>
-      <w:proofErr w:type="spellStart"/>
-      <w:r>
-        <w:rPr>
-          <w:color w:val="7030A0"/>
-          <w:sz w:val="20"/>
-          <w:szCs w:val="20"/>
-        </w:rPr>
-        <w:t>Carvalho</w:t>
-      </w:r>
-      <w:proofErr w:type="spellEnd"/>
-      <w:r>
-        <w:rPr>
-          <w:color w:val="7030A0"/>
-          <w:sz w:val="20"/>
-          <w:szCs w:val="20"/>
-        </w:rPr>
-        <w:t xml:space="preserve"> et al., 2013).</w:t>
+        <w:t>and Homsy, 1988; Carvalho et al., 2013).</w:t>
       </w:r>
     </w:p>
     <w:p>
@@ -20051,10 +17583,50 @@
           <w:sz w:val="20"/>
           <w:szCs w:val="20"/>
         </w:rPr>
-        <w:t xml:space="preserve">The MR expression (Eqn. 5) contains phase saturations, </w:t>
-      </w:r>
-      <w:proofErr w:type="spellStart"/>
-      <w:proofErr w:type="gramStart"/>
+        <w:t>The MR expression (Eqn. 5) contains phase saturations, S</w:t>
+      </w:r>
+      <w:r>
+        <w:rPr>
+          <w:color w:val="7030A0"/>
+          <w:sz w:val="20"/>
+          <w:szCs w:val="20"/>
+          <w:vertAlign w:val="subscript"/>
+        </w:rPr>
+        <w:t>w</w:t>
+      </w:r>
+      <w:r>
+        <w:rPr>
+          <w:color w:val="7030A0"/>
+          <w:sz w:val="20"/>
+          <w:szCs w:val="20"/>
+        </w:rPr>
+        <w:t>(x</w:t>
+      </w:r>
+      <w:r>
+        <w:rPr>
+          <w:color w:val="7030A0"/>
+          <w:sz w:val="20"/>
+          <w:szCs w:val="20"/>
+          <w:vertAlign w:val="subscript"/>
+        </w:rPr>
+        <w:t>i</w:t>
+      </w:r>
+      <w:r>
+        <w:rPr>
+          <w:color w:val="7030A0"/>
+          <w:sz w:val="20"/>
+          <w:szCs w:val="20"/>
+        </w:rPr>
+        <w:t>,t) and</w:t>
+      </w:r>
+      <w:r>
+        <w:rPr>
+          <w:color w:val="7030A0"/>
+          <w:sz w:val="20"/>
+          <w:szCs w:val="20"/>
+        </w:rPr>
+        <w:t xml:space="preserve"> </w:t>
+      </w:r>
       <w:r>
         <w:rPr>
           <w:color w:val="7030A0"/>
@@ -20070,26 +17642,15 @@
           <w:szCs w:val="20"/>
           <w:vertAlign w:val="subscript"/>
         </w:rPr>
-        <w:t>w</w:t>
-      </w:r>
-      <w:proofErr w:type="spellEnd"/>
-      <w:r>
-        <w:rPr>
-          <w:color w:val="7030A0"/>
-          <w:sz w:val="20"/>
-          <w:szCs w:val="20"/>
-        </w:rPr>
-        <w:t>(</w:t>
-      </w:r>
-      <w:proofErr w:type="spellStart"/>
-      <w:proofErr w:type="gramEnd"/>
-      <w:r>
-        <w:rPr>
-          <w:color w:val="7030A0"/>
-          <w:sz w:val="20"/>
-          <w:szCs w:val="20"/>
-        </w:rPr>
-        <w:t>x</w:t>
+        <w:t>nw</w:t>
+      </w:r>
+      <w:r>
+        <w:rPr>
+          <w:color w:val="7030A0"/>
+          <w:sz w:val="20"/>
+          <w:szCs w:val="20"/>
+        </w:rPr>
+        <w:t>(x</w:t>
       </w:r>
       <w:r>
         <w:rPr>
@@ -20106,86 +17667,7 @@
           <w:sz w:val="20"/>
           <w:szCs w:val="20"/>
         </w:rPr>
-        <w:t>,t</w:t>
-      </w:r>
-      <w:proofErr w:type="spellEnd"/>
-      <w:r>
-        <w:rPr>
-          <w:color w:val="7030A0"/>
-          <w:sz w:val="20"/>
-          <w:szCs w:val="20"/>
-        </w:rPr>
-        <w:t>) and</w:t>
-      </w:r>
-      <w:r>
-        <w:rPr>
-          <w:color w:val="7030A0"/>
-          <w:sz w:val="20"/>
-          <w:szCs w:val="20"/>
-        </w:rPr>
-        <w:t xml:space="preserve"> </w:t>
-      </w:r>
-      <w:proofErr w:type="spellStart"/>
-      <w:r>
-        <w:rPr>
-          <w:color w:val="7030A0"/>
-          <w:sz w:val="20"/>
-          <w:szCs w:val="20"/>
-        </w:rPr>
-        <w:t>S</w:t>
-      </w:r>
-      <w:r>
-        <w:rPr>
-          <w:color w:val="7030A0"/>
-          <w:sz w:val="20"/>
-          <w:szCs w:val="20"/>
-          <w:vertAlign w:val="subscript"/>
-        </w:rPr>
-        <w:t>nw</w:t>
-      </w:r>
-      <w:proofErr w:type="spellEnd"/>
-      <w:r>
-        <w:rPr>
-          <w:color w:val="7030A0"/>
-          <w:sz w:val="20"/>
-          <w:szCs w:val="20"/>
-        </w:rPr>
-        <w:t>(</w:t>
-      </w:r>
-      <w:proofErr w:type="spellStart"/>
-      <w:r>
-        <w:rPr>
-          <w:color w:val="7030A0"/>
-          <w:sz w:val="20"/>
-          <w:szCs w:val="20"/>
-        </w:rPr>
-        <w:t>x</w:t>
-      </w:r>
-      <w:r>
-        <w:rPr>
-          <w:color w:val="7030A0"/>
-          <w:sz w:val="20"/>
-          <w:szCs w:val="20"/>
-          <w:vertAlign w:val="subscript"/>
-        </w:rPr>
-        <w:t>i</w:t>
-      </w:r>
-      <w:r>
-        <w:rPr>
-          <w:color w:val="7030A0"/>
-          <w:sz w:val="20"/>
-          <w:szCs w:val="20"/>
-        </w:rPr>
-        <w:t>,t</w:t>
-      </w:r>
-      <w:proofErr w:type="spellEnd"/>
-      <w:r>
-        <w:rPr>
-          <w:color w:val="7030A0"/>
-          <w:sz w:val="20"/>
-          <w:szCs w:val="20"/>
-        </w:rPr>
-        <w:t xml:space="preserve">) (Eqns. 6-7), however it is </w:t>
+        <w:t xml:space="preserve">,t) (Eqns. 6-7), however it is </w:t>
       </w:r>
       <w:r>
         <w:rPr>
@@ -20416,7 +17898,6 @@
           <w:szCs w:val="20"/>
         </w:rPr>
       </w:pPr>
-      <w:proofErr w:type="gramStart"/>
       <w:r>
         <w:rPr>
           <w:color w:val="7030A0"/>
@@ -20425,7 +17906,6 @@
         </w:rPr>
         <w:t>which</w:t>
       </w:r>
-      <w:proofErr w:type="gramEnd"/>
       <w:r>
         <w:rPr>
           <w:color w:val="7030A0"/>
@@ -20464,17 +17944,7 @@
           <w:sz w:val="20"/>
           <w:szCs w:val="20"/>
         </w:rPr>
-        <w:t>use of this simplified definition as phase saturation (</w:t>
-      </w:r>
-      <w:proofErr w:type="spellStart"/>
-      <w:proofErr w:type="gramStart"/>
-      <w:r>
-        <w:rPr>
-          <w:color w:val="7030A0"/>
-          <w:sz w:val="20"/>
-          <w:szCs w:val="20"/>
-        </w:rPr>
-        <w:t>S</w:t>
+        <w:t>use of this simplified definition as phase saturation (S</w:t>
       </w:r>
       <w:r>
         <w:rPr>
@@ -20485,8 +17955,6 @@
         </w:rPr>
         <w:t>α</w:t>
       </w:r>
-      <w:proofErr w:type="spellEnd"/>
-      <w:proofErr w:type="gramEnd"/>
       <w:r>
         <w:rPr>
           <w:color w:val="7030A0"/>
@@ -21729,20 +19197,58 @@
         <w:ind w:left="360"/>
         <w:jc w:val="both"/>
         <w:rPr>
-          <w:rFonts w:eastAsia="Times New Roman" w:cs="Times New Roman"/>
-          <w:color w:val="7030A0"/>
-          <w:sz w:val="20"/>
-          <w:szCs w:val="20"/>
-          <w:lang w:eastAsia="en-GB"/>
-        </w:rPr>
-      </w:pPr>
-      <w:r>
-        <w:rPr>
-          <w:color w:val="7030A0"/>
-          <w:sz w:val="20"/>
-          <w:szCs w:val="20"/>
-        </w:rPr>
-        <w:t xml:space="preserve">“(...) </w:t>
+          <w:color w:val="7030A0"/>
+          <w:sz w:val="20"/>
+          <w:szCs w:val="20"/>
+        </w:rPr>
+      </w:pPr>
+      <w:r>
+        <w:rPr>
+          <w:color w:val="7030A0"/>
+          <w:sz w:val="20"/>
+          <w:szCs w:val="20"/>
+        </w:rPr>
+        <w:t>“(...)</w:t>
+      </w:r>
+      <w:r>
+        <w:rPr>
+          <w:color w:val="7030A0"/>
+          <w:sz w:val="20"/>
+          <w:szCs w:val="20"/>
+        </w:rPr>
+        <w:t xml:space="preserve"> </w:t>
+      </w:r>
+      <w:r>
+        <w:rPr>
+          <w:color w:val="7030A0"/>
+          <w:sz w:val="20"/>
+          <w:szCs w:val="20"/>
+        </w:rPr>
+        <w:t>by a permeability</w:t>
+      </w:r>
+      <w:r>
+        <w:rPr>
+          <w:color w:val="7030A0"/>
+          <w:sz w:val="20"/>
+          <w:szCs w:val="20"/>
+        </w:rPr>
+        <w:t xml:space="preserve"> </w:t>
+      </w:r>
+      <w:r>
+        <w:rPr>
+          <w:color w:val="7030A0"/>
+          <w:sz w:val="20"/>
+          <w:szCs w:val="20"/>
+        </w:rPr>
+        <w:t>value</w:t>
+      </w:r>
+      <w:r>
+        <w:rPr>
+          <w:color w:val="7030A0"/>
+          <w:sz w:val="20"/>
+          <w:szCs w:val="20"/>
+        </w:rPr>
+        <w:t xml:space="preserve">, </w:t>
       </w:r>
       <w:r>
         <w:rPr>
@@ -21806,6 +19312,196 @@
           <w:sz w:val="20"/>
           <w:szCs w:val="20"/>
         </w:rPr>
+        <w:t xml:space="preserve"> </w:t>
+      </w:r>
+    </w:p>
+    <w:p>
+      <w:pPr>
+        <w:spacing w:after="0" w:line="240" w:lineRule="auto"/>
+        <w:ind w:left="360" w:firstLine="360"/>
+        <w:jc w:val="both"/>
+        <w:rPr>
+          <w:rFonts w:eastAsia="Times New Roman" w:cs="Times New Roman"/>
+          <w:color w:val="7030A0"/>
+          <w:sz w:val="20"/>
+          <w:szCs w:val="20"/>
+          <w:lang w:eastAsia="en-GB"/>
+        </w:rPr>
+      </w:pPr>
+      <w:r>
+        <w:rPr>
+          <w:color w:val="7030A0"/>
+          <w:sz w:val="20"/>
+          <w:szCs w:val="20"/>
+        </w:rPr>
+        <w:t>A two-phase immiscible flow along homogeneous and parallel layers of</w:t>
+      </w:r>
+      <w:r>
+        <w:rPr>
+          <w:color w:val="7030A0"/>
+          <w:sz w:val="20"/>
+          <w:szCs w:val="20"/>
+        </w:rPr>
+        <w:t xml:space="preserve"> </w:t>
+      </w:r>
+      <w:r>
+        <w:rPr>
+          <w:color w:val="7030A0"/>
+          <w:sz w:val="20"/>
+          <w:szCs w:val="20"/>
+        </w:rPr>
+        <w:t>contrasting petrophysical properties (i.e., permeability) is initially simulated.</w:t>
+      </w:r>
+      <w:r>
+        <w:rPr>
+          <w:color w:val="7030A0"/>
+          <w:sz w:val="20"/>
+          <w:szCs w:val="20"/>
+        </w:rPr>
+        <w:t xml:space="preserve"> </w:t>
+      </w:r>
+      <w:r>
+        <w:rPr>
+          <w:color w:val="7030A0"/>
+          <w:sz w:val="20"/>
+          <w:szCs w:val="20"/>
+        </w:rPr>
+        <w:t>During the fluid displacement, crossflow between adjacent layers often occur</w:t>
+      </w:r>
+      <w:r>
+        <w:rPr>
+          <w:color w:val="7030A0"/>
+          <w:sz w:val="20"/>
+          <w:szCs w:val="20"/>
+        </w:rPr>
+        <w:t xml:space="preserve"> </w:t>
+      </w:r>
+      <w:r>
+        <w:rPr>
+          <w:color w:val="7030A0"/>
+          <w:sz w:val="20"/>
+          <w:szCs w:val="20"/>
+        </w:rPr>
+        <w:t>due to viscous, capillary and/or gravitational forces that drive the flow. In</w:t>
+      </w:r>
+      <w:r>
+        <w:rPr>
+          <w:color w:val="7030A0"/>
+          <w:sz w:val="20"/>
+          <w:szCs w:val="20"/>
+        </w:rPr>
+        <w:t xml:space="preserve"> </w:t>
+      </w:r>
+      <w:r>
+        <w:rPr>
+          <w:color w:val="7030A0"/>
+          <w:sz w:val="20"/>
+          <w:szCs w:val="20"/>
+        </w:rPr>
+        <w:t xml:space="preserve">this numerical simulation, crossflow is caused </w:t>
+      </w:r>
+      <w:r>
+        <w:rPr>
+          <w:color w:val="7030A0"/>
+          <w:sz w:val="20"/>
+          <w:szCs w:val="20"/>
+        </w:rPr>
+        <w:t>by viscous forces, which is com</w:t>
+      </w:r>
+      <w:r>
+        <w:rPr>
+          <w:color w:val="7030A0"/>
+          <w:sz w:val="20"/>
+          <w:szCs w:val="20"/>
+        </w:rPr>
+        <w:t>monly named viscous crossflow. Figures 4(b) and (c) show the continuous</w:t>
+      </w:r>
+      <w:r>
+        <w:rPr>
+          <w:color w:val="7030A0"/>
+          <w:sz w:val="20"/>
+          <w:szCs w:val="20"/>
+        </w:rPr>
+        <w:t xml:space="preserve"> </w:t>
+      </w:r>
+      <w:r>
+        <w:rPr>
+          <w:color w:val="7030A0"/>
+          <w:sz w:val="20"/>
+          <w:szCs w:val="20"/>
+        </w:rPr>
+        <w:t>displacement of fluid 2 due to the injection of fluid 1. They also demonstrate</w:t>
+      </w:r>
+      <w:r>
+        <w:rPr>
+          <w:color w:val="7030A0"/>
+          <w:sz w:val="20"/>
+          <w:szCs w:val="20"/>
+        </w:rPr>
+        <w:t xml:space="preserve"> </w:t>
+      </w:r>
+      <w:r>
+        <w:rPr>
+          <w:color w:val="7030A0"/>
+          <w:sz w:val="20"/>
+          <w:szCs w:val="20"/>
+        </w:rPr>
+        <w:t>the preferential flow path through high-per</w:t>
+      </w:r>
+      <w:r>
+        <w:rPr>
+          <w:color w:val="7030A0"/>
+          <w:sz w:val="20"/>
+          <w:szCs w:val="20"/>
+        </w:rPr>
+        <w:t>meability regions. Such flow be</w:t>
+      </w:r>
+      <w:r>
+        <w:rPr>
+          <w:color w:val="7030A0"/>
+          <w:sz w:val="20"/>
+          <w:szCs w:val="20"/>
+        </w:rPr>
+        <w:t>haviour, represented by the crossflow through the four regions, is in good</w:t>
+      </w:r>
+      <w:r>
+        <w:rPr>
+          <w:color w:val="7030A0"/>
+          <w:sz w:val="20"/>
+          <w:szCs w:val="20"/>
+        </w:rPr>
+        <w:t xml:space="preserve"> </w:t>
+      </w:r>
+      <w:r>
+        <w:rPr>
+          <w:color w:val="7030A0"/>
+          <w:sz w:val="20"/>
+          <w:szCs w:val="20"/>
+        </w:rPr>
+        <w:t>qualitative agreement with experiments conducted by Dawe and Grattoni</w:t>
+      </w:r>
+      <w:r>
+        <w:rPr>
+          <w:color w:val="7030A0"/>
+          <w:sz w:val="20"/>
+          <w:szCs w:val="20"/>
+        </w:rPr>
+        <w:t xml:space="preserve"> </w:t>
+      </w:r>
+      <w:r>
+        <w:rPr>
+          <w:color w:val="7030A0"/>
+          <w:sz w:val="20"/>
+          <w:szCs w:val="20"/>
+        </w:rPr>
+        <w:t>(2008).</w:t>
+      </w:r>
+      <w:r>
+        <w:rPr>
+          <w:color w:val="7030A0"/>
+          <w:sz w:val="20"/>
+          <w:szCs w:val="20"/>
+        </w:rPr>
         <w:t>”</w:t>
       </w:r>
       <w:r>
@@ -21859,11 +19555,9 @@
         <w:ind w:left="360"/>
         <w:jc w:val="both"/>
         <w:rPr>
-          <w:rFonts w:eastAsia="Times New Roman" w:cs="Times New Roman"/>
-          <w:color w:val="7030A0"/>
-          <w:sz w:val="20"/>
-          <w:szCs w:val="20"/>
-          <w:lang w:eastAsia="en-GB"/>
+          <w:color w:val="7030A0"/>
+          <w:sz w:val="20"/>
+          <w:szCs w:val="20"/>
         </w:rPr>
       </w:pPr>
       <w:r>
@@ -21888,64 +19582,237 @@
           <w:sz w:val="20"/>
           <w:szCs w:val="20"/>
         </w:rPr>
-        <w:t xml:space="preserve">Fig. 4(a). </w:t>
-      </w:r>
-      <w:r>
-        <w:rPr>
-          <w:color w:val="7030A0"/>
-          <w:sz w:val="20"/>
-          <w:szCs w:val="20"/>
-        </w:rPr>
-        <w:t>The discontinuous spatial permeability distribution</w:t>
-      </w:r>
-      <w:r>
-        <w:rPr>
-          <w:color w:val="7030A0"/>
-          <w:sz w:val="20"/>
-          <w:szCs w:val="20"/>
-        </w:rPr>
-        <w:t xml:space="preserve"> </w:t>
-      </w:r>
-      <w:r>
-        <w:rPr>
-          <w:color w:val="7030A0"/>
-          <w:sz w:val="20"/>
-          <w:szCs w:val="20"/>
-        </w:rPr>
-        <w:t>(across the regions) leads to preferential flow through more permeable regions</w:t>
-      </w:r>
-      <w:r>
-        <w:rPr>
-          <w:color w:val="7030A0"/>
-          <w:sz w:val="20"/>
-          <w:szCs w:val="20"/>
-        </w:rPr>
-        <w:t xml:space="preserve"> </w:t>
-      </w:r>
-      <w:r>
-        <w:rPr>
-          <w:color w:val="7030A0"/>
-          <w:sz w:val="20"/>
-          <w:szCs w:val="20"/>
-        </w:rPr>
-        <w:t>(i.e., through K</w:t>
-      </w:r>
-      <w:r>
-        <w:rPr>
-          <w:color w:val="7030A0"/>
-          <w:sz w:val="20"/>
-          <w:szCs w:val="20"/>
-          <w:vertAlign w:val="subscript"/>
-        </w:rPr>
-        <w:t>1</w:t>
-      </w:r>
-      <w:r>
-        <w:rPr>
-          <w:color w:val="7030A0"/>
-          <w:sz w:val="20"/>
-          <w:szCs w:val="20"/>
-        </w:rPr>
-        <w:t>).</w:t>
+        <w:t>by a permeability</w:t>
+      </w:r>
+      <w:r>
+        <w:rPr>
+          <w:color w:val="7030A0"/>
+          <w:sz w:val="20"/>
+          <w:szCs w:val="20"/>
+        </w:rPr>
+        <w:t xml:space="preserve"> </w:t>
+      </w:r>
+      <w:r>
+        <w:rPr>
+          <w:color w:val="7030A0"/>
+          <w:sz w:val="20"/>
+          <w:szCs w:val="20"/>
+        </w:rPr>
+        <w:t>value</w:t>
+      </w:r>
+      <w:r>
+        <w:rPr>
+          <w:color w:val="7030A0"/>
+          <w:sz w:val="20"/>
+          <w:szCs w:val="20"/>
+        </w:rPr>
+        <w:t xml:space="preserve">, </w:t>
+      </w:r>
+      <w:r>
+        <w:rPr>
+          <w:color w:val="7030A0"/>
+          <w:sz w:val="20"/>
+          <w:szCs w:val="20"/>
+        </w:rPr>
+        <w:t xml:space="preserve">Fig. </w:t>
+      </w:r>
+      <w:r>
+        <w:rPr>
+          <w:color w:val="7030A0"/>
+          <w:sz w:val="20"/>
+          <w:szCs w:val="20"/>
+        </w:rPr>
+        <w:t>2</w:t>
+      </w:r>
+      <w:r>
+        <w:rPr>
+          <w:color w:val="7030A0"/>
+          <w:sz w:val="20"/>
+          <w:szCs w:val="20"/>
+        </w:rPr>
+        <w:t xml:space="preserve">(a). </w:t>
+      </w:r>
+    </w:p>
+    <w:p>
+      <w:pPr>
+        <w:spacing w:after="0" w:line="240" w:lineRule="auto"/>
+        <w:ind w:left="360" w:firstLine="360"/>
+        <w:jc w:val="both"/>
+        <w:rPr>
+          <w:rFonts w:eastAsia="Times New Roman" w:cs="Times New Roman"/>
+          <w:color w:val="7030A0"/>
+          <w:sz w:val="20"/>
+          <w:szCs w:val="20"/>
+          <w:lang w:eastAsia="en-GB"/>
+        </w:rPr>
+      </w:pPr>
+      <w:r>
+        <w:rPr>
+          <w:color w:val="7030A0"/>
+          <w:sz w:val="20"/>
+          <w:szCs w:val="20"/>
+        </w:rPr>
+        <w:t>A two-phase immiscible flow along homogeneous and parallel layers of</w:t>
+      </w:r>
+      <w:r>
+        <w:rPr>
+          <w:color w:val="7030A0"/>
+          <w:sz w:val="20"/>
+          <w:szCs w:val="20"/>
+        </w:rPr>
+        <w:t xml:space="preserve"> </w:t>
+      </w:r>
+      <w:r>
+        <w:rPr>
+          <w:color w:val="7030A0"/>
+          <w:sz w:val="20"/>
+          <w:szCs w:val="20"/>
+        </w:rPr>
+        <w:t>contrasting petrophysical properties (i.e., permeability) is initially simulated.</w:t>
+      </w:r>
+      <w:r>
+        <w:rPr>
+          <w:color w:val="7030A0"/>
+          <w:sz w:val="20"/>
+          <w:szCs w:val="20"/>
+        </w:rPr>
+        <w:t xml:space="preserve"> </w:t>
+      </w:r>
+      <w:r>
+        <w:rPr>
+          <w:color w:val="7030A0"/>
+          <w:sz w:val="20"/>
+          <w:szCs w:val="20"/>
+        </w:rPr>
+        <w:t>During fluid displacement, crossflow between adjacent layers often occur due</w:t>
+      </w:r>
+      <w:r>
+        <w:rPr>
+          <w:color w:val="7030A0"/>
+          <w:sz w:val="20"/>
+          <w:szCs w:val="20"/>
+        </w:rPr>
+        <w:t xml:space="preserve"> </w:t>
+      </w:r>
+      <w:r>
+        <w:rPr>
+          <w:color w:val="7030A0"/>
+          <w:sz w:val="20"/>
+          <w:szCs w:val="20"/>
+        </w:rPr>
+        <w:t>to viscous, capillary and/or gravitational forc</w:t>
+      </w:r>
+      <w:r>
+        <w:rPr>
+          <w:color w:val="7030A0"/>
+          <w:sz w:val="20"/>
+          <w:szCs w:val="20"/>
+        </w:rPr>
+        <w:t>es in discontinuous spatial per</w:t>
+      </w:r>
+      <w:r>
+        <w:rPr>
+          <w:color w:val="7030A0"/>
+          <w:sz w:val="20"/>
+          <w:szCs w:val="20"/>
+        </w:rPr>
+        <w:t>meability distribution. Such preferential flows are shown in Figs. 2(b-c).</w:t>
+      </w:r>
+      <w:r>
+        <w:rPr>
+          <w:color w:val="7030A0"/>
+          <w:sz w:val="20"/>
+          <w:szCs w:val="20"/>
+        </w:rPr>
+        <w:t xml:space="preserve"> </w:t>
+      </w:r>
+      <w:r>
+        <w:rPr>
+          <w:color w:val="7030A0"/>
+          <w:sz w:val="20"/>
+          <w:szCs w:val="20"/>
+        </w:rPr>
+        <w:t xml:space="preserve">In this case, crossflow </w:t>
+      </w:r>
+      <w:r>
+        <w:rPr>
+          <w:color w:val="7030A0"/>
+          <w:sz w:val="20"/>
+          <w:szCs w:val="20"/>
+        </w:rPr>
+        <w:t xml:space="preserve">behaviour from </w:t>
+      </w:r>
+      <w:r>
+        <w:rPr>
+          <w:color w:val="7030A0"/>
+          <w:sz w:val="20"/>
+          <w:szCs w:val="20"/>
+        </w:rPr>
+        <w:t xml:space="preserve">first </w:t>
+      </w:r>
+      <w:r>
+        <w:rPr>
+          <w:color w:val="7030A0"/>
+          <w:sz w:val="20"/>
+          <w:szCs w:val="20"/>
+        </w:rPr>
+        <w:t>to</w:t>
+      </w:r>
+      <w:r>
+        <w:rPr>
+          <w:color w:val="7030A0"/>
+          <w:sz w:val="20"/>
+          <w:szCs w:val="20"/>
+        </w:rPr>
+        <w:t xml:space="preserve"> fourth quadrants of</w:t>
+      </w:r>
+      <w:r>
+        <w:rPr>
+          <w:color w:val="7030A0"/>
+          <w:sz w:val="20"/>
+          <w:szCs w:val="20"/>
+        </w:rPr>
+        <w:t xml:space="preserve"> </w:t>
+      </w:r>
+      <w:r>
+        <w:rPr>
+          <w:color w:val="7030A0"/>
+          <w:sz w:val="20"/>
+          <w:szCs w:val="20"/>
+        </w:rPr>
+        <w:t>the domain is in good qualitative agreement with experiments conducted by</w:t>
+      </w:r>
+      <w:r>
+        <w:rPr>
+          <w:color w:val="7030A0"/>
+          <w:sz w:val="20"/>
+          <w:szCs w:val="20"/>
+        </w:rPr>
+        <w:t xml:space="preserve"> </w:t>
+      </w:r>
+      <w:r>
+        <w:rPr>
+          <w:color w:val="7030A0"/>
+          <w:sz w:val="20"/>
+          <w:szCs w:val="20"/>
+        </w:rPr>
+        <w:t>Dawe and G</w:t>
+      </w:r>
+      <w:r>
+        <w:rPr>
+          <w:color w:val="7030A0"/>
+          <w:sz w:val="20"/>
+          <w:szCs w:val="20"/>
+        </w:rPr>
+        <w:t>rattoni (2008) (see Figs. 5-</w:t>
+      </w:r>
+      <w:r>
+        <w:rPr>
+          <w:color w:val="7030A0"/>
+          <w:sz w:val="20"/>
+          <w:szCs w:val="20"/>
+        </w:rPr>
+        <w:t>6 of this reference).</w:t>
       </w:r>
       <w:r>
         <w:rPr>
@@ -22039,7 +19906,27 @@
           <w:szCs w:val="20"/>
           <w:lang w:eastAsia="en-GB"/>
         </w:rPr>
-        <w:t>The table has been corrected according to the recommendations above following the corrected format.</w:t>
+        <w:t xml:space="preserve">The table has been corrected according to the </w:t>
+      </w:r>
+      <w:r>
+        <w:rPr>
+          <w:rFonts w:eastAsia="Times New Roman" w:cs="Times New Roman"/>
+          <w:color w:val="7030A0"/>
+          <w:sz w:val="20"/>
+          <w:szCs w:val="20"/>
+          <w:lang w:eastAsia="en-GB"/>
+        </w:rPr>
+        <w:t>reviewer’s suggestion</w:t>
+      </w:r>
+      <w:r>
+        <w:rPr>
+          <w:rFonts w:eastAsia="Times New Roman" w:cs="Times New Roman"/>
+          <w:color w:val="7030A0"/>
+          <w:sz w:val="20"/>
+          <w:szCs w:val="20"/>
+          <w:lang w:eastAsia="en-GB"/>
+        </w:rPr>
+        <w:t>.</w:t>
       </w:r>
     </w:p>
     <w:p>
@@ -22281,23 +20168,41 @@
         <w:jc w:val="both"/>
         <w:rPr>
           <w:rFonts w:eastAsia="Times New Roman" w:cs="Times New Roman"/>
-          <w:b/>
-          <w:color w:val="FF0000"/>
-          <w:sz w:val="20"/>
-          <w:szCs w:val="20"/>
-          <w:lang w:eastAsia="en-GB"/>
-        </w:rPr>
-      </w:pPr>
-      <w:r>
-        <w:rPr>
-          <w:rFonts w:eastAsia="Times New Roman" w:cs="Times New Roman"/>
-          <w:b/>
-          <w:color w:val="FF0000"/>
-          <w:sz w:val="20"/>
-          <w:szCs w:val="20"/>
-          <w:lang w:eastAsia="en-GB"/>
-        </w:rPr>
-        <w:t>KOSTAS</w:t>
+          <w:color w:val="7030A0"/>
+          <w:sz w:val="20"/>
+          <w:szCs w:val="20"/>
+          <w:lang w:eastAsia="en-GB"/>
+        </w:rPr>
+      </w:pPr>
+      <w:r>
+        <w:rPr>
+          <w:rFonts w:eastAsia="Times New Roman" w:cs="Times New Roman"/>
+          <w:color w:val="7030A0"/>
+          <w:sz w:val="20"/>
+          <w:szCs w:val="20"/>
+          <w:lang w:eastAsia="en-GB"/>
+        </w:rPr>
+        <w:t>Authors thank the reviewer’s suggestion and had updated al</w:t>
+      </w:r>
+      <w:r>
+        <w:rPr>
+          <w:rFonts w:eastAsia="Times New Roman" w:cs="Times New Roman"/>
+          <w:color w:val="7030A0"/>
+          <w:sz w:val="20"/>
+          <w:szCs w:val="20"/>
+          <w:lang w:eastAsia="en-GB"/>
+        </w:rPr>
+        <w:t>l</w:t>
+      </w:r>
+      <w:r>
+        <w:rPr>
+          <w:rFonts w:eastAsia="Times New Roman" w:cs="Times New Roman"/>
+          <w:color w:val="7030A0"/>
+          <w:sz w:val="20"/>
+          <w:szCs w:val="20"/>
+          <w:lang w:eastAsia="en-GB"/>
+        </w:rPr>
+        <w:t xml:space="preserve"> figures with coloured background.</w:t>
       </w:r>
     </w:p>
     <w:p>
@@ -22815,29 +20720,7 @@
           <w:szCs w:val="20"/>
           <w:lang w:eastAsia="en-GB"/>
         </w:rPr>
-        <w:t xml:space="preserve">and </w:t>
-      </w:r>
-      <w:proofErr w:type="spellStart"/>
-      <w:r>
-        <w:rPr>
-          <w:rFonts w:eastAsia="Times New Roman" w:cs="Tahoma"/>
-          <w:color w:val="7030A0"/>
-          <w:sz w:val="20"/>
-          <w:szCs w:val="20"/>
-          <w:lang w:eastAsia="en-GB"/>
-        </w:rPr>
-        <w:t>Saffman</w:t>
-      </w:r>
-      <w:proofErr w:type="spellEnd"/>
-      <w:r>
-        <w:rPr>
-          <w:rFonts w:eastAsia="Times New Roman" w:cs="Tahoma"/>
-          <w:color w:val="7030A0"/>
-          <w:sz w:val="20"/>
-          <w:szCs w:val="20"/>
-          <w:lang w:eastAsia="en-GB"/>
-        </w:rPr>
-        <w:t>, 1981</w:t>
+        <w:t>and Saffman, 1981</w:t>
       </w:r>
       <w:r>
         <w:rPr>
@@ -23518,29 +21401,7 @@
           <w:szCs w:val="20"/>
           <w:lang w:eastAsia="en-GB"/>
         </w:rPr>
-        <w:t xml:space="preserve">The symbol </w:t>
-      </w:r>
-      <w:proofErr w:type="spellStart"/>
-      <w:r>
-        <w:rPr>
-          <w:rFonts w:eastAsia="Times New Roman" w:cs="Tahoma"/>
-          <w:color w:val="000000"/>
-          <w:sz w:val="20"/>
-          <w:szCs w:val="20"/>
-          <w:lang w:eastAsia="en-GB"/>
-        </w:rPr>
-        <w:t>s_ua</w:t>
-      </w:r>
-      <w:proofErr w:type="spellEnd"/>
-      <w:r>
-        <w:rPr>
-          <w:rFonts w:eastAsia="Times New Roman" w:cs="Tahoma"/>
-          <w:color w:val="000000"/>
-          <w:sz w:val="20"/>
-          <w:szCs w:val="20"/>
-          <w:lang w:eastAsia="en-GB"/>
-        </w:rPr>
-        <w:t xml:space="preserve"> is in Eq. (3) is different from the symbol in Eq. (1). </w:t>
+        <w:t xml:space="preserve">The symbol s_ua is in Eq. (3) is different from the symbol in Eq. (1). </w:t>
       </w:r>
     </w:p>
     <w:p>
@@ -23944,7 +21805,6 @@
         </w:rPr>
         <w:t xml:space="preserve">the nature of Hele-Shaw cells. As indicated by the literature outlined in the manuscript (e.g., </w:t>
       </w:r>
-      <w:proofErr w:type="spellStart"/>
       <w:r>
         <w:rPr>
           <w:rFonts w:ascii="Calibri" w:hAnsi="Calibri"/>
@@ -23952,9 +21812,8 @@
           <w:sz w:val="20"/>
           <w:szCs w:val="20"/>
         </w:rPr>
-        <w:t>Saffman</w:t>
-      </w:r>
-      <w:proofErr w:type="spellEnd"/>
+        <w:t>Saffman, 1959a</w:t>
+      </w:r>
       <w:r>
         <w:rPr>
           <w:rFonts w:ascii="Calibri" w:hAnsi="Calibri"/>
@@ -23962,7 +21821,7 @@
           <w:sz w:val="20"/>
           <w:szCs w:val="20"/>
         </w:rPr>
-        <w:t>, 1959a</w:t>
+        <w:t xml:space="preserve">; </w:t>
       </w:r>
       <w:r>
         <w:rPr>
@@ -23971,7 +21830,7 @@
           <w:sz w:val="20"/>
           <w:szCs w:val="20"/>
         </w:rPr>
-        <w:t xml:space="preserve">; </w:t>
+        <w:t xml:space="preserve">McLean &amp; Saffman, 1959; Homsy, 1987; etc), </w:t>
       </w:r>
       <w:r>
         <w:rPr>
@@ -23980,9 +21839,8 @@
           <w:sz w:val="20"/>
           <w:szCs w:val="20"/>
         </w:rPr>
-        <w:t xml:space="preserve">McLean &amp; </w:t>
-      </w:r>
-      <w:proofErr w:type="spellStart"/>
+        <w:t xml:space="preserve">single-/multi-phase flow in open-gap plates (HS cells) </w:t>
+      </w:r>
       <w:r>
         <w:rPr>
           <w:rFonts w:ascii="Calibri" w:hAnsi="Calibri"/>
@@ -23990,9 +21848,8 @@
           <w:sz w:val="20"/>
           <w:szCs w:val="20"/>
         </w:rPr>
-        <w:t>Saffman</w:t>
-      </w:r>
-      <w:proofErr w:type="spellEnd"/>
+        <w:t xml:space="preserve">are excellent analogues for </w:t>
+      </w:r>
       <w:r>
         <w:rPr>
           <w:rFonts w:ascii="Calibri" w:hAnsi="Calibri"/>
@@ -24000,9 +21857,8 @@
           <w:sz w:val="20"/>
           <w:szCs w:val="20"/>
         </w:rPr>
-        <w:t xml:space="preserve">, 1959; </w:t>
-      </w:r>
-      <w:proofErr w:type="spellStart"/>
+        <w:t xml:space="preserve">the study of </w:t>
+      </w:r>
       <w:r>
         <w:rPr>
           <w:rFonts w:ascii="Calibri" w:hAnsi="Calibri"/>
@@ -24010,9 +21866,8 @@
           <w:sz w:val="20"/>
           <w:szCs w:val="20"/>
         </w:rPr>
-        <w:t>Homsy</w:t>
-      </w:r>
-      <w:proofErr w:type="spellEnd"/>
+        <w:t xml:space="preserve">2D </w:t>
+      </w:r>
       <w:r>
         <w:rPr>
           <w:rFonts w:ascii="Calibri" w:hAnsi="Calibri"/>
@@ -24020,7 +21875,7 @@
           <w:sz w:val="20"/>
           <w:szCs w:val="20"/>
         </w:rPr>
-        <w:t xml:space="preserve">, 1987; etc), </w:t>
+        <w:t xml:space="preserve">porous media </w:t>
       </w:r>
       <w:r>
         <w:rPr>
@@ -24029,7 +21884,7 @@
           <w:sz w:val="20"/>
           <w:szCs w:val="20"/>
         </w:rPr>
-        <w:t xml:space="preserve">single-/multi-phase flow in open-gap plates (HS cells) </w:t>
+        <w:t>flows</w:t>
       </w:r>
       <w:r>
         <w:rPr>
@@ -24038,7 +21893,7 @@
           <w:sz w:val="20"/>
           <w:szCs w:val="20"/>
         </w:rPr>
-        <w:t xml:space="preserve">are excellent analogues for </w:t>
+        <w:t xml:space="preserve"> governed by Darcy’s law</w:t>
       </w:r>
       <w:r>
         <w:rPr>
@@ -24047,7 +21902,7 @@
           <w:sz w:val="20"/>
           <w:szCs w:val="20"/>
         </w:rPr>
-        <w:t xml:space="preserve">the study of </w:t>
+        <w:t>.</w:t>
       </w:r>
       <w:r>
         <w:rPr>
@@ -24056,112 +21911,7 @@
           <w:sz w:val="20"/>
           <w:szCs w:val="20"/>
         </w:rPr>
-        <w:t xml:space="preserve">2D </w:t>
-      </w:r>
-      <w:r>
-        <w:rPr>
-          <w:rFonts w:ascii="Calibri" w:hAnsi="Calibri"/>
-          <w:color w:val="7030A0"/>
-          <w:sz w:val="20"/>
-          <w:szCs w:val="20"/>
-        </w:rPr>
-        <w:t xml:space="preserve">porous media </w:t>
-      </w:r>
-      <w:r>
-        <w:rPr>
-          <w:rFonts w:ascii="Calibri" w:hAnsi="Calibri"/>
-          <w:color w:val="7030A0"/>
-          <w:sz w:val="20"/>
-          <w:szCs w:val="20"/>
-        </w:rPr>
-        <w:t>flows</w:t>
-      </w:r>
-      <w:r>
-        <w:rPr>
-          <w:rFonts w:ascii="Calibri" w:hAnsi="Calibri"/>
-          <w:color w:val="7030A0"/>
-          <w:sz w:val="20"/>
-          <w:szCs w:val="20"/>
-        </w:rPr>
-        <w:t xml:space="preserve"> governed by Darcy’s law</w:t>
-      </w:r>
-      <w:r>
-        <w:rPr>
-          <w:rFonts w:ascii="Calibri" w:hAnsi="Calibri"/>
-          <w:color w:val="7030A0"/>
-          <w:sz w:val="20"/>
-          <w:szCs w:val="20"/>
-        </w:rPr>
-        <w:t>.</w:t>
-      </w:r>
-      <w:r>
-        <w:rPr>
-          <w:rFonts w:ascii="Calibri" w:hAnsi="Calibri"/>
-          <w:color w:val="7030A0"/>
-          <w:sz w:val="20"/>
-          <w:szCs w:val="20"/>
-        </w:rPr>
-        <w:t xml:space="preserve"> Authors acknowledge that the unsteady HS cell problem (as stated by </w:t>
-      </w:r>
-      <w:proofErr w:type="spellStart"/>
-      <w:r>
-        <w:rPr>
-          <w:rFonts w:ascii="Calibri" w:hAnsi="Calibri"/>
-          <w:color w:val="7030A0"/>
-          <w:sz w:val="20"/>
-          <w:szCs w:val="20"/>
-        </w:rPr>
-        <w:t>Crowdy</w:t>
-      </w:r>
-      <w:proofErr w:type="spellEnd"/>
-      <w:r>
-        <w:rPr>
-          <w:rFonts w:ascii="Calibri" w:hAnsi="Calibri"/>
-          <w:color w:val="7030A0"/>
-          <w:sz w:val="20"/>
-          <w:szCs w:val="20"/>
-        </w:rPr>
-        <w:t xml:space="preserve"> (2006) [</w:t>
-      </w:r>
-      <w:proofErr w:type="spellStart"/>
-      <w:r>
-        <w:rPr>
-          <w:rFonts w:ascii="Calibri" w:hAnsi="Calibri"/>
-          <w:color w:val="7030A0"/>
-          <w:sz w:val="20"/>
-          <w:szCs w:val="20"/>
-        </w:rPr>
-        <w:t>Quat</w:t>
-      </w:r>
-      <w:proofErr w:type="spellEnd"/>
-      <w:r>
-        <w:rPr>
-          <w:rFonts w:ascii="Calibri" w:hAnsi="Calibri"/>
-          <w:color w:val="7030A0"/>
-          <w:sz w:val="20"/>
-          <w:szCs w:val="20"/>
-        </w:rPr>
-        <w:t xml:space="preserve">. J. Mech. Appl. Math. 59:475-485] and </w:t>
-      </w:r>
-      <w:proofErr w:type="spellStart"/>
-      <w:r>
-        <w:rPr>
-          <w:rFonts w:ascii="Calibri" w:hAnsi="Calibri"/>
-          <w:color w:val="7030A0"/>
-          <w:sz w:val="20"/>
-          <w:szCs w:val="20"/>
-        </w:rPr>
-        <w:t>Alimov</w:t>
-      </w:r>
-      <w:proofErr w:type="spellEnd"/>
-      <w:r>
-        <w:rPr>
-          <w:rFonts w:ascii="Calibri" w:hAnsi="Calibri"/>
-          <w:color w:val="7030A0"/>
-          <w:sz w:val="20"/>
-          <w:szCs w:val="20"/>
-        </w:rPr>
-        <w:t xml:space="preserve"> (2006) [J. Appl. Math. Mech. 70:346-360]) was not the focus of this work and was not claimed to be. As such there is no mention of </w:t>
+        <w:t xml:space="preserve"> Authors acknowledge that the unsteady HS cell problem (as stated by Crowdy (2006) [Quat. J. Mech. Appl. Math. 59:475-485] and Alimov (2006) [J. Appl. Math. Mech. 70:346-360]) was not the focus of this work and was not claimed to be. As such there is no mention of </w:t>
       </w:r>
       <w:r>
         <w:rPr>
@@ -24820,61 +22570,7 @@
           <w:sz w:val="20"/>
           <w:szCs w:val="20"/>
         </w:rPr>
-        <w:t xml:space="preserve"> 10: What is the value of b? Assuming b=1 mm, </w:t>
-      </w:r>
-      <w:proofErr w:type="spellStart"/>
-      <w:proofErr w:type="gramStart"/>
-      <w:r>
-        <w:rPr>
-          <w:sz w:val="20"/>
-          <w:szCs w:val="20"/>
-        </w:rPr>
-        <w:t>Nc</w:t>
-      </w:r>
-      <w:proofErr w:type="spellEnd"/>
-      <w:proofErr w:type="gramEnd"/>
-      <w:r>
-        <w:rPr>
-          <w:sz w:val="20"/>
-          <w:szCs w:val="20"/>
-        </w:rPr>
-        <w:t xml:space="preserve">’ is too high. </w:t>
-      </w:r>
-      <w:proofErr w:type="spellStart"/>
-      <w:proofErr w:type="gramStart"/>
-      <w:r>
-        <w:rPr>
-          <w:sz w:val="20"/>
-          <w:szCs w:val="20"/>
-        </w:rPr>
-        <w:t>Nc</w:t>
-      </w:r>
-      <w:proofErr w:type="spellEnd"/>
-      <w:proofErr w:type="gramEnd"/>
-      <w:r>
-        <w:rPr>
-          <w:sz w:val="20"/>
-          <w:szCs w:val="20"/>
-        </w:rPr>
-        <w:t xml:space="preserve"> &gt;1 in the problems solved. Typical </w:t>
-      </w:r>
-      <w:proofErr w:type="spellStart"/>
-      <w:proofErr w:type="gramStart"/>
-      <w:r>
-        <w:rPr>
-          <w:sz w:val="20"/>
-          <w:szCs w:val="20"/>
-        </w:rPr>
-        <w:t>Nc</w:t>
-      </w:r>
-      <w:proofErr w:type="spellEnd"/>
-      <w:proofErr w:type="gramEnd"/>
-      <w:r>
-        <w:rPr>
-          <w:sz w:val="20"/>
-          <w:szCs w:val="20"/>
-        </w:rPr>
-        <w:t xml:space="preserve"> in water flood of reservoirs is 10e-7. </w:t>
+        <w:t xml:space="preserve"> 10: What is the value of b? Assuming b=1 mm, Nc’ is too high. Nc &gt;1 in the problems solved. Typical Nc in water flood of reservoirs is 10e-7. </w:t>
       </w:r>
       <w:r>
         <w:rPr>
@@ -25010,35 +22706,7 @@
           <w:sz w:val="20"/>
           <w:szCs w:val="20"/>
         </w:rPr>
-        <w:t xml:space="preserve">(Fig. 7 </w:t>
-      </w:r>
-      <w:proofErr w:type="spellStart"/>
-      <w:proofErr w:type="gramStart"/>
-      <w:r>
-        <w:rPr>
-          <w:color w:val="7030A0"/>
-          <w:sz w:val="20"/>
-          <w:szCs w:val="20"/>
-        </w:rPr>
-        <w:t>a</w:t>
-      </w:r>
-      <w:proofErr w:type="spellEnd"/>
-      <w:r>
-        <w:rPr>
-          <w:color w:val="7030A0"/>
-          <w:sz w:val="20"/>
-          <w:szCs w:val="20"/>
-        </w:rPr>
-        <w:t xml:space="preserve"> and</w:t>
-      </w:r>
-      <w:proofErr w:type="gramEnd"/>
-      <w:r>
-        <w:rPr>
-          <w:color w:val="7030A0"/>
-          <w:sz w:val="20"/>
-          <w:szCs w:val="20"/>
-        </w:rPr>
-        <w:t xml:space="preserve"> b), respectively</w:t>
+        <w:t>(Fig. 7 a and b), respectively</w:t>
       </w:r>
       <w:r>
         <w:rPr>
@@ -25152,35 +22820,7 @@
           <w:sz w:val="20"/>
           <w:szCs w:val="20"/>
         </w:rPr>
-        <w:t xml:space="preserve">(Fig. 7 </w:t>
-      </w:r>
-      <w:proofErr w:type="spellStart"/>
-      <w:proofErr w:type="gramStart"/>
-      <w:r>
-        <w:rPr>
-          <w:color w:val="7030A0"/>
-          <w:sz w:val="20"/>
-          <w:szCs w:val="20"/>
-        </w:rPr>
-        <w:t>a</w:t>
-      </w:r>
-      <w:proofErr w:type="spellEnd"/>
-      <w:r>
-        <w:rPr>
-          <w:color w:val="7030A0"/>
-          <w:sz w:val="20"/>
-          <w:szCs w:val="20"/>
-        </w:rPr>
-        <w:t xml:space="preserve"> and</w:t>
-      </w:r>
-      <w:proofErr w:type="gramEnd"/>
-      <w:r>
-        <w:rPr>
-          <w:color w:val="7030A0"/>
-          <w:sz w:val="20"/>
-          <w:szCs w:val="20"/>
-        </w:rPr>
-        <w:t xml:space="preserve"> b), respectively</w:t>
+        <w:t>(Fig. 7 a and b), respectively</w:t>
       </w:r>
       <w:r>
         <w:t xml:space="preserve"> </w:t>
@@ -25232,19 +22872,7 @@
           <w:szCs w:val="20"/>
           <w:lang w:eastAsia="en-GB"/>
         </w:rPr>
-        <w:t>In the cases analysed in Section 4.3, the authors focused on quantitative validation of the model formulation summarised in Section 2 (and the references within). Capillary number (</w:t>
-      </w:r>
-      <w:proofErr w:type="spellStart"/>
-      <w:proofErr w:type="gramStart"/>
-      <w:r>
-        <w:rPr>
-          <w:rFonts w:eastAsia="Times New Roman" w:cs="Times New Roman"/>
-          <w:color w:val="7030A0"/>
-          <w:sz w:val="20"/>
-          <w:szCs w:val="20"/>
-          <w:lang w:eastAsia="en-GB"/>
-        </w:rPr>
-        <w:t>N</w:t>
+        <w:t>In the cases analysed in Section 4.3, the authors focused on quantitative validation of the model formulation summarised in Section 2 (and the references within). Capillary number (N</w:t>
       </w:r>
       <w:r>
         <w:rPr>
@@ -25257,29 +22885,15 @@
         </w:rPr>
         <w:t>c</w:t>
       </w:r>
-      <w:proofErr w:type="spellEnd"/>
-      <w:proofErr w:type="gramEnd"/>
-      <w:r>
-        <w:rPr>
-          <w:rFonts w:eastAsia="Times New Roman" w:cs="Times New Roman"/>
-          <w:color w:val="7030A0"/>
-          <w:sz w:val="20"/>
-          <w:szCs w:val="20"/>
-          <w:lang w:eastAsia="en-GB"/>
-        </w:rPr>
-        <w:t xml:space="preserve">, as defined in Eqn. 5 of the original manuscript) is not a parameter currently used in the simulations (as it does not naturally appear in the solution of the differential equations, Eqns. 1-2). A brief calculation of </w:t>
-      </w:r>
-      <w:proofErr w:type="spellStart"/>
-      <w:proofErr w:type="gramStart"/>
-      <w:r>
-        <w:rPr>
-          <w:rFonts w:eastAsia="Times New Roman" w:cs="Times New Roman"/>
-          <w:color w:val="7030A0"/>
-          <w:sz w:val="20"/>
-          <w:szCs w:val="20"/>
-          <w:lang w:eastAsia="en-GB"/>
-        </w:rPr>
-        <w:t>N</w:t>
+      <w:r>
+        <w:rPr>
+          <w:rFonts w:eastAsia="Times New Roman" w:cs="Times New Roman"/>
+          <w:color w:val="7030A0"/>
+          <w:sz w:val="20"/>
+          <w:szCs w:val="20"/>
+          <w:lang w:eastAsia="en-GB"/>
+        </w:rPr>
+        <w:t>, as defined in Eqn. 5 of the original manuscript) is not a parameter currently used in the simulations (as it does not naturally appear in the solution of the differential equations, Eqns. 1-2). A brief calculation of N</w:t>
       </w:r>
       <w:r>
         <w:rPr>
@@ -25292,8 +22906,6 @@
         </w:rPr>
         <w:t>c</w:t>
       </w:r>
-      <w:proofErr w:type="spellEnd"/>
-      <w:proofErr w:type="gramEnd"/>
       <w:r>
         <w:rPr>
           <w:rFonts w:eastAsia="Times New Roman" w:cs="Times New Roman"/>
@@ -25344,18 +22956,7 @@
           <w:szCs w:val="20"/>
           <w:lang w:eastAsia="en-GB"/>
         </w:rPr>
-        <w:t xml:space="preserve">, depending on the interface velocity (i.e., finger tip velocity) obtaining during the simulation. A range of the listed modified capillary number (defined in the fourth paragraph of Section 4.3), </w:t>
-      </w:r>
-      <w:proofErr w:type="spellStart"/>
-      <w:r>
-        <w:rPr>
-          <w:rFonts w:eastAsia="Times New Roman" w:cs="Times New Roman"/>
-          <w:color w:val="7030A0"/>
-          <w:sz w:val="20"/>
-          <w:szCs w:val="20"/>
-          <w:lang w:eastAsia="en-GB"/>
-        </w:rPr>
-        <w:t>N</w:t>
+        <w:t>, depending on the interface velocity (i.e., finger tip velocity) obtaining during the simulation. A range of the listed modified capillary number (defined in the fourth paragraph of Section 4.3), N</w:t>
       </w:r>
       <w:r>
         <w:rPr>
@@ -25368,7 +22969,6 @@
         </w:rPr>
         <w:t>c</w:t>
       </w:r>
-      <w:proofErr w:type="spellEnd"/>
       <w:r>
         <w:rPr>
           <w:rFonts w:eastAsia="Times New Roman" w:cs="Times New Roman"/>
@@ -25388,18 +22988,7 @@
           <w:szCs w:val="20"/>
           <w:lang w:eastAsia="en-GB"/>
         </w:rPr>
-        <w:t xml:space="preserve"> = [632</w:t>
-      </w:r>
-      <w:proofErr w:type="gramStart"/>
-      <w:r>
-        <w:rPr>
-          <w:rFonts w:eastAsia="Times New Roman" w:cs="Times New Roman"/>
-          <w:color w:val="7030A0"/>
-          <w:sz w:val="20"/>
-          <w:szCs w:val="20"/>
-          <w:lang w:eastAsia="en-GB"/>
-        </w:rPr>
-        <w:t>,6.32x10</w:t>
+        <w:t xml:space="preserve"> = [632,6.32x10</w:t>
       </w:r>
       <w:r>
         <w:rPr>
@@ -25412,77 +23001,32 @@
         </w:rPr>
         <w:t>7</w:t>
       </w:r>
-      <w:proofErr w:type="gramEnd"/>
-      <w:r>
-        <w:rPr>
-          <w:rFonts w:eastAsia="Times New Roman" w:cs="Times New Roman"/>
-          <w:color w:val="7030A0"/>
-          <w:sz w:val="20"/>
-          <w:szCs w:val="20"/>
-          <w:lang w:eastAsia="en-GB"/>
-        </w:rPr>
-        <w:t xml:space="preserve">] was used Guan &amp; </w:t>
-      </w:r>
-      <w:proofErr w:type="spellStart"/>
-      <w:r>
-        <w:rPr>
-          <w:rFonts w:eastAsia="Times New Roman" w:cs="Times New Roman"/>
-          <w:color w:val="7030A0"/>
-          <w:sz w:val="20"/>
-          <w:szCs w:val="20"/>
-          <w:lang w:eastAsia="en-GB"/>
-        </w:rPr>
-        <w:t>Pitchumani</w:t>
-      </w:r>
-      <w:proofErr w:type="spellEnd"/>
-      <w:r>
-        <w:rPr>
-          <w:rFonts w:eastAsia="Times New Roman" w:cs="Times New Roman"/>
-          <w:color w:val="7030A0"/>
-          <w:sz w:val="20"/>
-          <w:szCs w:val="20"/>
-          <w:lang w:eastAsia="en-GB"/>
-        </w:rPr>
-        <w:t xml:space="preserve"> (2003)</w:t>
-      </w:r>
-      <w:r>
-        <w:rPr>
-          <w:sz w:val="20"/>
-          <w:szCs w:val="20"/>
-        </w:rPr>
-        <w:t xml:space="preserve"> </w:t>
-      </w:r>
-      <w:r>
-        <w:rPr>
-          <w:rFonts w:eastAsia="Times New Roman" w:cs="Times New Roman"/>
-          <w:color w:val="7030A0"/>
-          <w:sz w:val="20"/>
-          <w:szCs w:val="20"/>
-          <w:lang w:eastAsia="en-GB"/>
-        </w:rPr>
-        <w:t xml:space="preserve">in the </w:t>
-      </w:r>
-      <w:proofErr w:type="spellStart"/>
-      <w:r>
-        <w:rPr>
-          <w:rFonts w:eastAsia="Times New Roman" w:cs="Times New Roman"/>
-          <w:color w:val="7030A0"/>
-          <w:sz w:val="20"/>
-          <w:szCs w:val="20"/>
-          <w:lang w:eastAsia="en-GB"/>
-        </w:rPr>
-        <w:t>parametrisation</w:t>
-      </w:r>
-      <w:proofErr w:type="spellEnd"/>
-      <w:r>
-        <w:rPr>
-          <w:rFonts w:eastAsia="Times New Roman" w:cs="Times New Roman"/>
-          <w:color w:val="7030A0"/>
-          <w:sz w:val="20"/>
-          <w:szCs w:val="20"/>
-          <w:lang w:eastAsia="en-GB"/>
-        </w:rPr>
-        <w:t xml:space="preserve"> of their numerical experiments. With respect to the order of magnitude of the inlet velocity used in the simulations reported in the manuscript, the authors acknowledge that the order is much higher than commonly used in reservoir simulation </w:t>
+      <w:r>
+        <w:rPr>
+          <w:rFonts w:eastAsia="Times New Roman" w:cs="Times New Roman"/>
+          <w:color w:val="7030A0"/>
+          <w:sz w:val="20"/>
+          <w:szCs w:val="20"/>
+          <w:lang w:eastAsia="en-GB"/>
+        </w:rPr>
+        <w:t>] was used Guan &amp; Pitchumani (2003)</w:t>
+      </w:r>
+      <w:r>
+        <w:rPr>
+          <w:sz w:val="20"/>
+          <w:szCs w:val="20"/>
+        </w:rPr>
+        <w:t xml:space="preserve"> </w:t>
+      </w:r>
+      <w:r>
+        <w:rPr>
+          <w:rFonts w:eastAsia="Times New Roman" w:cs="Times New Roman"/>
+          <w:color w:val="7030A0"/>
+          <w:sz w:val="20"/>
+          <w:szCs w:val="20"/>
+          <w:lang w:eastAsia="en-GB"/>
+        </w:rPr>
+        <w:t xml:space="preserve">in the parametrisation of their numerical experiments. With respect to the order of magnitude of the inlet velocity used in the simulations reported in the manuscript, the authors acknowledge that the order is much higher than commonly used in reservoir simulation </w:t>
       </w:r>
       <w:r>
         <w:rPr>
@@ -25594,29 +23138,7 @@
           <w:szCs w:val="20"/>
           <w:lang w:eastAsia="en-GB"/>
         </w:rPr>
-        <w:t xml:space="preserve"> chosen to speed-up the results, however authors ensured that the flow regime was still </w:t>
-      </w:r>
-      <w:proofErr w:type="spellStart"/>
-      <w:r>
-        <w:rPr>
-          <w:rFonts w:eastAsia="Times New Roman" w:cs="Times New Roman"/>
-          <w:color w:val="7030A0"/>
-          <w:sz w:val="20"/>
-          <w:szCs w:val="20"/>
-          <w:lang w:eastAsia="en-GB"/>
-        </w:rPr>
-        <w:t>Darcean</w:t>
-      </w:r>
-      <w:proofErr w:type="spellEnd"/>
-      <w:r>
-        <w:rPr>
-          <w:rFonts w:eastAsia="Times New Roman" w:cs="Times New Roman"/>
-          <w:color w:val="7030A0"/>
-          <w:sz w:val="20"/>
-          <w:szCs w:val="20"/>
-          <w:lang w:eastAsia="en-GB"/>
-        </w:rPr>
-        <w:t xml:space="preserve"> (i.e., Re=10</w:t>
+        <w:t xml:space="preserve"> chosen to speed-up the results, however authors ensured that the flow regime was still Darcean (i.e., Re=10</w:t>
       </w:r>
       <w:r>
         <w:rPr>
@@ -25719,15 +23241,7 @@
           <w:sz w:val="20"/>
           <w:szCs w:val="20"/>
         </w:rPr>
-        <w:t xml:space="preserve">Describe the term </w:t>
-      </w:r>
-      <w:proofErr w:type="spellStart"/>
-      <w:r>
-        <w:rPr>
-          <w:sz w:val="20"/>
-          <w:szCs w:val="20"/>
-        </w:rPr>
-        <w:t>S</w:t>
+        <w:t>Describe the term S</w:t>
       </w:r>
       <w:r>
         <w:rPr>
@@ -25748,7 +23262,6 @@
         </w:rPr>
         <w:t>α</w:t>
       </w:r>
-      <w:proofErr w:type="spellEnd"/>
       <w:r>
         <w:rPr>
           <w:sz w:val="20"/>
@@ -25848,39 +23361,7 @@
           <w:sz w:val="20"/>
           <w:szCs w:val="20"/>
         </w:rPr>
-        <w:t xml:space="preserve">Fig. 4b looks OK, but Fig. 4c looks strange for an immiscible flood in porous media. Show a comparison with experimental figures of </w:t>
-      </w:r>
-      <w:proofErr w:type="spellStart"/>
-      <w:r>
-        <w:rPr>
-          <w:sz w:val="20"/>
-          <w:szCs w:val="20"/>
-        </w:rPr>
-        <w:t>Dawe</w:t>
-      </w:r>
-      <w:proofErr w:type="spellEnd"/>
-      <w:r>
-        <w:rPr>
-          <w:sz w:val="20"/>
-          <w:szCs w:val="20"/>
-        </w:rPr>
-        <w:t xml:space="preserve"> &amp; </w:t>
-      </w:r>
-      <w:proofErr w:type="spellStart"/>
-      <w:r>
-        <w:rPr>
-          <w:sz w:val="20"/>
-          <w:szCs w:val="20"/>
-        </w:rPr>
-        <w:t>Grattoni</w:t>
-      </w:r>
-      <w:proofErr w:type="spellEnd"/>
-      <w:r>
-        <w:rPr>
-          <w:sz w:val="20"/>
-          <w:szCs w:val="20"/>
-        </w:rPr>
-        <w:t xml:space="preserve"> (2008).</w:t>
+        <w:t>Fig. 4b looks OK, but Fig. 4c looks strange for an immiscible flood in porous media. Show a comparison with experimental figures of Dawe &amp; Grattoni (2008).</w:t>
       </w:r>
       <w:r>
         <w:rPr>
@@ -25922,51 +23403,7 @@
           <w:szCs w:val="20"/>
           <w:lang w:eastAsia="en-GB"/>
         </w:rPr>
-        <w:t xml:space="preserve">against experiments. Immiscible displacements experiments from </w:t>
-      </w:r>
-      <w:proofErr w:type="spellStart"/>
-      <w:r>
-        <w:rPr>
-          <w:rFonts w:eastAsia="Times New Roman" w:cs="Times New Roman"/>
-          <w:color w:val="7030A0"/>
-          <w:sz w:val="20"/>
-          <w:szCs w:val="20"/>
-          <w:lang w:eastAsia="en-GB"/>
-        </w:rPr>
-        <w:t>Dawe</w:t>
-      </w:r>
-      <w:proofErr w:type="spellEnd"/>
-      <w:r>
-        <w:rPr>
-          <w:rFonts w:eastAsia="Times New Roman" w:cs="Times New Roman"/>
-          <w:color w:val="7030A0"/>
-          <w:sz w:val="20"/>
-          <w:szCs w:val="20"/>
-          <w:lang w:eastAsia="en-GB"/>
-        </w:rPr>
-        <w:t xml:space="preserve"> &amp; </w:t>
-      </w:r>
-      <w:proofErr w:type="spellStart"/>
-      <w:r>
-        <w:rPr>
-          <w:rFonts w:eastAsia="Times New Roman" w:cs="Times New Roman"/>
-          <w:color w:val="7030A0"/>
-          <w:sz w:val="20"/>
-          <w:szCs w:val="20"/>
-          <w:lang w:eastAsia="en-GB"/>
-        </w:rPr>
-        <w:t>Grattoni</w:t>
-      </w:r>
-      <w:proofErr w:type="spellEnd"/>
-      <w:r>
-        <w:rPr>
-          <w:rFonts w:eastAsia="Times New Roman" w:cs="Times New Roman"/>
-          <w:color w:val="7030A0"/>
-          <w:sz w:val="20"/>
-          <w:szCs w:val="20"/>
-          <w:lang w:eastAsia="en-GB"/>
-        </w:rPr>
-        <w:t xml:space="preserve"> (2008) were used to qualitatively validate the model (i.e., flow behaviour during flow across regions of permeability gradient). </w:t>
+        <w:t xml:space="preserve">against experiments. Immiscible displacements experiments from Dawe &amp; Grattoni (2008) were used to qualitatively validate the model (i.e., flow behaviour during flow across regions of permeability gradient). </w:t>
       </w:r>
       <w:r>
         <w:rPr>
@@ -26046,29 +23483,7 @@
           <w:szCs w:val="20"/>
           <w:lang w:eastAsia="en-GB"/>
         </w:rPr>
-        <w:t xml:space="preserve">showed here was obtained from the model formulation (Section 2) with prescribed initial and boundary conditions (some of them are listed in Table 1). As the proposed numerical formulation is based on the </w:t>
-      </w:r>
-      <w:proofErr w:type="gramStart"/>
-      <w:r>
-        <w:rPr>
-          <w:rFonts w:eastAsia="Times New Roman" w:cs="Times New Roman"/>
-          <w:color w:val="7030A0"/>
-          <w:sz w:val="20"/>
-          <w:szCs w:val="20"/>
-          <w:lang w:eastAsia="en-GB"/>
-        </w:rPr>
-        <w:t>two-fluids</w:t>
-      </w:r>
-      <w:proofErr w:type="gramEnd"/>
-      <w:r>
-        <w:rPr>
-          <w:rFonts w:eastAsia="Times New Roman" w:cs="Times New Roman"/>
-          <w:color w:val="7030A0"/>
-          <w:sz w:val="20"/>
-          <w:szCs w:val="20"/>
-          <w:lang w:eastAsia="en-GB"/>
-        </w:rPr>
-        <w:t xml:space="preserve"> approach in which each phase/fluid is described by a set of (continuity and momentum) differential equations, with common terms appearing in each set, representing transfer of mass and/or momentum. In the simulations described in this manuscript, we assume that displacements are immiscible, i.e., there is no mass transfer across the interface of phases/fluids (and the simulation assumes no gravity forces or capillary pressure). Fluid displacement simulated in Section 4.2 assumes prescribed </w:t>
+        <w:t xml:space="preserve">showed here was obtained from the model formulation (Section 2) with prescribed initial and boundary conditions (some of them are listed in Table 1). As the proposed numerical formulation is based on the two-fluids approach in which each phase/fluid is described by a set of (continuity and momentum) differential equations, with common terms appearing in each set, representing transfer of mass and/or momentum. In the simulations described in this manuscript, we assume that displacements are immiscible, i.e., there is no mass transfer across the interface of phases/fluids (and the simulation assumes no gravity forces or capillary pressure). Fluid displacement simulated in Section 4.2 assumes prescribed </w:t>
       </w:r>
       <w:r>
         <w:rPr>
@@ -26180,39 +23595,7 @@
           <w:sz w:val="20"/>
           <w:szCs w:val="20"/>
         </w:rPr>
-        <w:t>Consider adding the following references: -</w:t>
-      </w:r>
-      <w:proofErr w:type="spellStart"/>
-      <w:r>
-        <w:rPr>
-          <w:sz w:val="20"/>
-          <w:szCs w:val="20"/>
-        </w:rPr>
-        <w:t>Doorwar</w:t>
-      </w:r>
-      <w:proofErr w:type="spellEnd"/>
-      <w:r>
-        <w:rPr>
-          <w:sz w:val="20"/>
-          <w:szCs w:val="20"/>
-        </w:rPr>
-        <w:t xml:space="preserve">, S. &amp; </w:t>
-      </w:r>
-      <w:proofErr w:type="spellStart"/>
-      <w:r>
-        <w:rPr>
-          <w:sz w:val="20"/>
-          <w:szCs w:val="20"/>
-        </w:rPr>
-        <w:t>Mohanty</w:t>
-      </w:r>
-      <w:proofErr w:type="spellEnd"/>
-      <w:r>
-        <w:rPr>
-          <w:sz w:val="20"/>
-          <w:szCs w:val="20"/>
-        </w:rPr>
-        <w:t xml:space="preserve">, K. K., “Extension for Dielectric Breakdown Model for Simulation of Viscous Fingering at Finite Viscosity Ratios,” </w:t>
+        <w:t xml:space="preserve">Consider adding the following references: -Doorwar, S. &amp; Mohanty, K. K., “Extension for Dielectric Breakdown Model for Simulation of Viscous Fingering at Finite Viscosity Ratios,” </w:t>
       </w:r>
       <w:r>
         <w:rPr>
@@ -26237,37 +23620,12 @@
         </w:rPr>
         <w:t xml:space="preserve">; </w:t>
       </w:r>
-      <w:proofErr w:type="spellStart"/>
-      <w:r>
-        <w:rPr>
-          <w:sz w:val="20"/>
-          <w:szCs w:val="20"/>
-        </w:rPr>
-        <w:t>Doorwar</w:t>
-      </w:r>
-      <w:proofErr w:type="spellEnd"/>
-      <w:r>
-        <w:rPr>
-          <w:sz w:val="20"/>
-          <w:szCs w:val="20"/>
-        </w:rPr>
-        <w:t xml:space="preserve">, S. and </w:t>
-      </w:r>
-      <w:proofErr w:type="spellStart"/>
-      <w:r>
-        <w:rPr>
-          <w:sz w:val="20"/>
-          <w:szCs w:val="20"/>
-        </w:rPr>
-        <w:t>Mohanty</w:t>
-      </w:r>
-      <w:proofErr w:type="spellEnd"/>
-      <w:r>
-        <w:rPr>
-          <w:sz w:val="20"/>
-          <w:szCs w:val="20"/>
-        </w:rPr>
-        <w:t xml:space="preserve">, K. K., “Fingering Function for Unstable Immiscible Flows,” SPE 173290-PA, SPE Journal, (July, 2016). </w:t>
+      <w:r>
+        <w:rPr>
+          <w:sz w:val="20"/>
+          <w:szCs w:val="20"/>
+        </w:rPr>
+        <w:t xml:space="preserve">Doorwar, S. and Mohanty, K. K., “Fingering Function for Unstable Immiscible Flows,” SPE 173290-PA, SPE Journal, (July, 2016). </w:t>
       </w:r>
       <w:hyperlink r:id="rId7" w:history="1">
         <w:r>
@@ -26280,7 +23638,6 @@
           <w:t>http://dx.doi.org/10.2118/173290-PA</w:t>
         </w:r>
       </w:hyperlink>
-      <w:proofErr w:type="gramStart"/>
       <w:r>
         <w:rPr>
           <w:sz w:val="20"/>
@@ -26293,95 +23650,16 @@
           <w:sz w:val="20"/>
           <w:szCs w:val="20"/>
         </w:rPr>
-        <w:t>;</w:t>
-      </w:r>
-      <w:proofErr w:type="gramEnd"/>
-      <w:r>
-        <w:rPr>
-          <w:sz w:val="20"/>
-          <w:szCs w:val="20"/>
-        </w:rPr>
-        <w:t xml:space="preserve"> </w:t>
-      </w:r>
-      <w:proofErr w:type="spellStart"/>
-      <w:r>
-        <w:rPr>
-          <w:rFonts w:eastAsia="Times New Roman" w:cs="Times New Roman"/>
-          <w:sz w:val="20"/>
-          <w:szCs w:val="20"/>
-          <w:lang w:eastAsia="en-GB"/>
-        </w:rPr>
-        <w:t>Luo</w:t>
-      </w:r>
-      <w:proofErr w:type="spellEnd"/>
-      <w:r>
-        <w:rPr>
-          <w:rFonts w:eastAsia="Times New Roman" w:cs="Times New Roman"/>
-          <w:sz w:val="20"/>
-          <w:szCs w:val="20"/>
-          <w:lang w:eastAsia="en-GB"/>
-        </w:rPr>
-        <w:t xml:space="preserve">, H., </w:t>
-      </w:r>
-      <w:proofErr w:type="spellStart"/>
-      <w:r>
-        <w:rPr>
-          <w:rFonts w:eastAsia="Times New Roman" w:cs="Times New Roman"/>
-          <w:sz w:val="20"/>
-          <w:szCs w:val="20"/>
-          <w:lang w:eastAsia="en-GB"/>
-        </w:rPr>
-        <w:t>Mohanty</w:t>
-      </w:r>
-      <w:proofErr w:type="spellEnd"/>
-      <w:r>
-        <w:rPr>
-          <w:rFonts w:eastAsia="Times New Roman" w:cs="Times New Roman"/>
-          <w:sz w:val="20"/>
-          <w:szCs w:val="20"/>
-          <w:lang w:eastAsia="en-GB"/>
-        </w:rPr>
-        <w:t xml:space="preserve">, K.K., </w:t>
-      </w:r>
-      <w:proofErr w:type="spellStart"/>
-      <w:r>
-        <w:rPr>
-          <w:rFonts w:eastAsia="Times New Roman" w:cs="Times New Roman"/>
-          <w:sz w:val="20"/>
-          <w:szCs w:val="20"/>
-          <w:lang w:eastAsia="en-GB"/>
-        </w:rPr>
-        <w:t>Delshad</w:t>
-      </w:r>
-      <w:proofErr w:type="spellEnd"/>
-      <w:r>
-        <w:rPr>
-          <w:rFonts w:eastAsia="Times New Roman" w:cs="Times New Roman"/>
-          <w:sz w:val="20"/>
-          <w:szCs w:val="20"/>
-          <w:lang w:eastAsia="en-GB"/>
-        </w:rPr>
-        <w:t xml:space="preserve">, M., Pope, G. A. (2016). </w:t>
-      </w:r>
-      <w:proofErr w:type="spellStart"/>
-      <w:r>
-        <w:rPr>
-          <w:rFonts w:eastAsia="Times New Roman" w:cs="Times New Roman"/>
-          <w:sz w:val="20"/>
-          <w:szCs w:val="20"/>
-          <w:lang w:eastAsia="en-GB"/>
-        </w:rPr>
-        <w:t>Modeling</w:t>
-      </w:r>
-      <w:proofErr w:type="spellEnd"/>
-      <w:r>
-        <w:rPr>
-          <w:rFonts w:eastAsia="Times New Roman" w:cs="Times New Roman"/>
-          <w:sz w:val="20"/>
-          <w:szCs w:val="20"/>
-          <w:lang w:eastAsia="en-GB"/>
-        </w:rPr>
-        <w:t xml:space="preserve"> and Upscaling Unstable Water and Polymer Floods: Dynamic Characterization of the Effective Viscous Fingering. SPE 179648-PA, SPEREE, accepted October 6, 2016</w:t>
+        <w:t xml:space="preserve">; </w:t>
+      </w:r>
+      <w:r>
+        <w:rPr>
+          <w:rFonts w:eastAsia="Times New Roman" w:cs="Times New Roman"/>
+          <w:sz w:val="20"/>
+          <w:szCs w:val="20"/>
+          <w:lang w:eastAsia="en-GB"/>
+        </w:rPr>
+        <w:t>Luo, H., Mohanty, K.K., Delshad, M., Pope, G. A. (2016). Modeling and Upscaling Unstable Water and Polymer Floods: Dynamic Characterization of the Effective Viscous Fingering. SPE 179648-PA, SPEREE, accepted October 6, 2016</w:t>
       </w:r>
       <w:r>
         <w:rPr>

--- a/Papers/ViscousInstabilities/CommentsAnswersToReviewers.docx
+++ b/Papers/ViscousInstabilities/CommentsAnswersToReviewers.docx
@@ -68,7 +68,15 @@
         <w:jc w:val="both"/>
       </w:pPr>
       <w:r>
-        <w:t>[Your Name]</w:t>
+        <w:t>[</w:t>
+      </w:r>
+      <w:proofErr w:type="gramStart"/>
+      <w:r>
+        <w:t>Your</w:t>
+      </w:r>
+      <w:proofErr w:type="gramEnd"/>
+      <w:r>
+        <w:t xml:space="preserve"> Name]</w:t>
       </w:r>
     </w:p>
     <w:p>
@@ -577,8 +585,20 @@
           <w:szCs w:val="20"/>
           <w:lang w:eastAsia="en-GB"/>
         </w:rPr>
-        <w:t>nisms in carbon capture utilisation and storage (CCUS) operations (Spycher</w:t>
-      </w:r>
+        <w:t>nisms in carbon capture utilisation and storage (CCUS) operations (</w:t>
+      </w:r>
+      <w:proofErr w:type="spellStart"/>
+      <w:r>
+        <w:rPr>
+          <w:rFonts w:eastAsia="Times New Roman" w:cs="Times New Roman"/>
+          <w:color w:val="7030A0"/>
+          <w:sz w:val="20"/>
+          <w:szCs w:val="20"/>
+          <w:lang w:eastAsia="en-GB"/>
+        </w:rPr>
+        <w:t>Spycher</w:t>
+      </w:r>
+      <w:proofErr w:type="spellEnd"/>
       <w:r>
         <w:rPr>
           <w:rFonts w:eastAsia="Times New Roman" w:cs="Times New Roman"/>
@@ -641,7 +661,29 @@
           <w:szCs w:val="20"/>
           <w:lang w:eastAsia="en-GB"/>
         </w:rPr>
-        <w:t>were reported by Wooding and Morel-Seytoux (1976) with focus on capillary</w:t>
+        <w:t>were reported by Wooding and Morel-</w:t>
+      </w:r>
+      <w:proofErr w:type="spellStart"/>
+      <w:r>
+        <w:rPr>
+          <w:rFonts w:eastAsia="Times New Roman" w:cs="Times New Roman"/>
+          <w:color w:val="7030A0"/>
+          <w:sz w:val="20"/>
+          <w:szCs w:val="20"/>
+          <w:lang w:eastAsia="en-GB"/>
+        </w:rPr>
+        <w:t>Seytoux</w:t>
+      </w:r>
+      <w:proofErr w:type="spellEnd"/>
+      <w:r>
+        <w:rPr>
+          <w:rFonts w:eastAsia="Times New Roman" w:cs="Times New Roman"/>
+          <w:color w:val="7030A0"/>
+          <w:sz w:val="20"/>
+          <w:szCs w:val="20"/>
+          <w:lang w:eastAsia="en-GB"/>
+        </w:rPr>
+        <w:t xml:space="preserve"> (1976) with focus on capillary</w:t>
       </w:r>
       <w:r>
         <w:rPr>
@@ -701,7 +743,29 @@
           <w:szCs w:val="20"/>
           <w:lang w:eastAsia="en-GB"/>
         </w:rPr>
-        <w:t>instabilities can be found in Homsy (1987). Flow instabilities can be classified</w:t>
+        <w:t xml:space="preserve">instabilities can be found in </w:t>
+      </w:r>
+      <w:proofErr w:type="spellStart"/>
+      <w:r>
+        <w:rPr>
+          <w:rFonts w:eastAsia="Times New Roman" w:cs="Times New Roman"/>
+          <w:color w:val="7030A0"/>
+          <w:sz w:val="20"/>
+          <w:szCs w:val="20"/>
+          <w:lang w:eastAsia="en-GB"/>
+        </w:rPr>
+        <w:t>Homsy</w:t>
+      </w:r>
+      <w:proofErr w:type="spellEnd"/>
+      <w:r>
+        <w:rPr>
+          <w:rFonts w:eastAsia="Times New Roman" w:cs="Times New Roman"/>
+          <w:color w:val="7030A0"/>
+          <w:sz w:val="20"/>
+          <w:szCs w:val="20"/>
+          <w:lang w:eastAsia="en-GB"/>
+        </w:rPr>
+        <w:t xml:space="preserve"> (1987). Flow instabilities can be classified</w:t>
       </w:r>
       <w:r>
         <w:rPr>
@@ -761,7 +825,51 @@
           <w:szCs w:val="20"/>
           <w:lang w:eastAsia="en-GB"/>
         </w:rPr>
-        <w:t>interface (e.g., Kelvin-Helmholtz and Saffman-Taylor instabilities, Saffman,</w:t>
+        <w:t xml:space="preserve">interface (e.g., Kelvin-Helmholtz and </w:t>
+      </w:r>
+      <w:proofErr w:type="spellStart"/>
+      <w:r>
+        <w:rPr>
+          <w:rFonts w:eastAsia="Times New Roman" w:cs="Times New Roman"/>
+          <w:color w:val="7030A0"/>
+          <w:sz w:val="20"/>
+          <w:szCs w:val="20"/>
+          <w:lang w:eastAsia="en-GB"/>
+        </w:rPr>
+        <w:t>Saffman</w:t>
+      </w:r>
+      <w:proofErr w:type="spellEnd"/>
+      <w:r>
+        <w:rPr>
+          <w:rFonts w:eastAsia="Times New Roman" w:cs="Times New Roman"/>
+          <w:color w:val="7030A0"/>
+          <w:sz w:val="20"/>
+          <w:szCs w:val="20"/>
+          <w:lang w:eastAsia="en-GB"/>
+        </w:rPr>
+        <w:t xml:space="preserve">-Taylor instabilities, </w:t>
+      </w:r>
+      <w:proofErr w:type="spellStart"/>
+      <w:r>
+        <w:rPr>
+          <w:rFonts w:eastAsia="Times New Roman" w:cs="Times New Roman"/>
+          <w:color w:val="7030A0"/>
+          <w:sz w:val="20"/>
+          <w:szCs w:val="20"/>
+          <w:lang w:eastAsia="en-GB"/>
+        </w:rPr>
+        <w:t>Saffman</w:t>
+      </w:r>
+      <w:proofErr w:type="spellEnd"/>
+      <w:r>
+        <w:rPr>
+          <w:rFonts w:eastAsia="Times New Roman" w:cs="Times New Roman"/>
+          <w:color w:val="7030A0"/>
+          <w:sz w:val="20"/>
+          <w:szCs w:val="20"/>
+          <w:lang w:eastAsia="en-GB"/>
+        </w:rPr>
+        <w:t>,</w:t>
       </w:r>
       <w:r>
         <w:rPr>
@@ -1056,7 +1164,51 @@
           <w:szCs w:val="20"/>
           <w:lang w:eastAsia="en-GB"/>
         </w:rPr>
-        <w:t>monotonic viscosity profile etc (Budek et al., 2017; Nicolaides et al., 2015).</w:t>
+        <w:t>monotonic viscosity profile etc (</w:t>
+      </w:r>
+      <w:proofErr w:type="spellStart"/>
+      <w:r>
+        <w:rPr>
+          <w:rFonts w:eastAsia="Times New Roman" w:cs="Times New Roman"/>
+          <w:color w:val="7030A0"/>
+          <w:sz w:val="20"/>
+          <w:szCs w:val="20"/>
+          <w:lang w:eastAsia="en-GB"/>
+        </w:rPr>
+        <w:t>Budek</w:t>
+      </w:r>
+      <w:proofErr w:type="spellEnd"/>
+      <w:r>
+        <w:rPr>
+          <w:rFonts w:eastAsia="Times New Roman" w:cs="Times New Roman"/>
+          <w:color w:val="7030A0"/>
+          <w:sz w:val="20"/>
+          <w:szCs w:val="20"/>
+          <w:lang w:eastAsia="en-GB"/>
+        </w:rPr>
+        <w:t xml:space="preserve"> et al., 2017; </w:t>
+      </w:r>
+      <w:proofErr w:type="spellStart"/>
+      <w:r>
+        <w:rPr>
+          <w:rFonts w:eastAsia="Times New Roman" w:cs="Times New Roman"/>
+          <w:color w:val="7030A0"/>
+          <w:sz w:val="20"/>
+          <w:szCs w:val="20"/>
+          <w:lang w:eastAsia="en-GB"/>
+        </w:rPr>
+        <w:t>Nicolaides</w:t>
+      </w:r>
+      <w:proofErr w:type="spellEnd"/>
+      <w:r>
+        <w:rPr>
+          <w:rFonts w:eastAsia="Times New Roman" w:cs="Times New Roman"/>
+          <w:color w:val="7030A0"/>
+          <w:sz w:val="20"/>
+          <w:szCs w:val="20"/>
+          <w:lang w:eastAsia="en-GB"/>
+        </w:rPr>
+        <w:t xml:space="preserve"> et al., 2015).</w:t>
       </w:r>
     </w:p>
     <w:p>
@@ -1170,7 +1322,29 @@
           <w:szCs w:val="20"/>
           <w:lang w:eastAsia="en-GB"/>
         </w:rPr>
-        <w:t>in Darcean flows. Finite differ</w:t>
+        <w:t xml:space="preserve">in </w:t>
+      </w:r>
+      <w:proofErr w:type="spellStart"/>
+      <w:r>
+        <w:rPr>
+          <w:rFonts w:eastAsia="Times New Roman" w:cs="Times New Roman"/>
+          <w:color w:val="7030A0"/>
+          <w:sz w:val="20"/>
+          <w:szCs w:val="20"/>
+          <w:lang w:eastAsia="en-GB"/>
+        </w:rPr>
+        <w:t>Darcean</w:t>
+      </w:r>
+      <w:proofErr w:type="spellEnd"/>
+      <w:r>
+        <w:rPr>
+          <w:rFonts w:eastAsia="Times New Roman" w:cs="Times New Roman"/>
+          <w:color w:val="7030A0"/>
+          <w:sz w:val="20"/>
+          <w:szCs w:val="20"/>
+          <w:lang w:eastAsia="en-GB"/>
+        </w:rPr>
+        <w:t xml:space="preserve"> flows. Finite differ</w:t>
       </w:r>
       <w:r>
         <w:rPr>
@@ -1200,7 +1374,51 @@
           <w:szCs w:val="20"/>
           <w:lang w:eastAsia="en-GB"/>
         </w:rPr>
-        <w:t>reservoir simulators (Aziz and Settari, 1986; Chen et al., 2005; Chang et al.,1990) with relative success. However, they are often limited to relatively</w:t>
+        <w:t xml:space="preserve">reservoir simulators (Aziz and </w:t>
+      </w:r>
+      <w:proofErr w:type="spellStart"/>
+      <w:r>
+        <w:rPr>
+          <w:rFonts w:eastAsia="Times New Roman" w:cs="Times New Roman"/>
+          <w:color w:val="7030A0"/>
+          <w:sz w:val="20"/>
+          <w:szCs w:val="20"/>
+          <w:lang w:eastAsia="en-GB"/>
+        </w:rPr>
+        <w:t>Settari</w:t>
+      </w:r>
+      <w:proofErr w:type="spellEnd"/>
+      <w:r>
+        <w:rPr>
+          <w:rFonts w:eastAsia="Times New Roman" w:cs="Times New Roman"/>
+          <w:color w:val="7030A0"/>
+          <w:sz w:val="20"/>
+          <w:szCs w:val="20"/>
+          <w:lang w:eastAsia="en-GB"/>
+        </w:rPr>
+        <w:t>, 1986; Chen et al., 2005; Chang et al.</w:t>
+      </w:r>
+      <w:proofErr w:type="gramStart"/>
+      <w:r>
+        <w:rPr>
+          <w:rFonts w:eastAsia="Times New Roman" w:cs="Times New Roman"/>
+          <w:color w:val="7030A0"/>
+          <w:sz w:val="20"/>
+          <w:szCs w:val="20"/>
+          <w:lang w:eastAsia="en-GB"/>
+        </w:rPr>
+        <w:t>,1990</w:t>
+      </w:r>
+      <w:proofErr w:type="gramEnd"/>
+      <w:r>
+        <w:rPr>
+          <w:rFonts w:eastAsia="Times New Roman" w:cs="Times New Roman"/>
+          <w:color w:val="7030A0"/>
+          <w:sz w:val="20"/>
+          <w:szCs w:val="20"/>
+          <w:lang w:eastAsia="en-GB"/>
+        </w:rPr>
+        <w:t>) with relative success. However, they are often limited to relatively</w:t>
       </w:r>
       <w:r>
         <w:rPr>
@@ -1240,7 +1458,51 @@
           <w:szCs w:val="20"/>
           <w:lang w:eastAsia="en-GB"/>
         </w:rPr>
-        <w:t>tured quadrilateral (2-D) and hexahedral (3-D) grid cells (Mlacnik et al.,2004; King and Mansfield, 1999). Additionally, FDM schemes often result</w:t>
+        <w:t>tured quadrilateral (2-D) and hexahedral (3-D) grid cells (</w:t>
+      </w:r>
+      <w:proofErr w:type="spellStart"/>
+      <w:r>
+        <w:rPr>
+          <w:rFonts w:eastAsia="Times New Roman" w:cs="Times New Roman"/>
+          <w:color w:val="7030A0"/>
+          <w:sz w:val="20"/>
+          <w:szCs w:val="20"/>
+          <w:lang w:eastAsia="en-GB"/>
+        </w:rPr>
+        <w:t>Mlacnik</w:t>
+      </w:r>
+      <w:proofErr w:type="spellEnd"/>
+      <w:r>
+        <w:rPr>
+          <w:rFonts w:eastAsia="Times New Roman" w:cs="Times New Roman"/>
+          <w:color w:val="7030A0"/>
+          <w:sz w:val="20"/>
+          <w:szCs w:val="20"/>
+          <w:lang w:eastAsia="en-GB"/>
+        </w:rPr>
+        <w:t xml:space="preserve"> et al.</w:t>
+      </w:r>
+      <w:proofErr w:type="gramStart"/>
+      <w:r>
+        <w:rPr>
+          <w:rFonts w:eastAsia="Times New Roman" w:cs="Times New Roman"/>
+          <w:color w:val="7030A0"/>
+          <w:sz w:val="20"/>
+          <w:szCs w:val="20"/>
+          <w:lang w:eastAsia="en-GB"/>
+        </w:rPr>
+        <w:t>,2004</w:t>
+      </w:r>
+      <w:proofErr w:type="gramEnd"/>
+      <w:r>
+        <w:rPr>
+          <w:rFonts w:eastAsia="Times New Roman" w:cs="Times New Roman"/>
+          <w:color w:val="7030A0"/>
+          <w:sz w:val="20"/>
+          <w:szCs w:val="20"/>
+          <w:lang w:eastAsia="en-GB"/>
+        </w:rPr>
+        <w:t>; King and Mansfield, 1999). Additionally, FDM schemes often result</w:t>
       </w:r>
       <w:r>
         <w:rPr>
@@ -1280,7 +1542,51 @@
           <w:szCs w:val="20"/>
           <w:lang w:eastAsia="en-GB"/>
         </w:rPr>
-        <w:t>permeability and porosity fields) is present (Chavent and Jaffr ́e, 1986).</w:t>
+        <w:t>permeability and porosity fields) is present (</w:t>
+      </w:r>
+      <w:proofErr w:type="spellStart"/>
+      <w:r>
+        <w:rPr>
+          <w:rFonts w:eastAsia="Times New Roman" w:cs="Times New Roman"/>
+          <w:color w:val="7030A0"/>
+          <w:sz w:val="20"/>
+          <w:szCs w:val="20"/>
+          <w:lang w:eastAsia="en-GB"/>
+        </w:rPr>
+        <w:t>Chavent</w:t>
+      </w:r>
+      <w:proofErr w:type="spellEnd"/>
+      <w:r>
+        <w:rPr>
+          <w:rFonts w:eastAsia="Times New Roman" w:cs="Times New Roman"/>
+          <w:color w:val="7030A0"/>
+          <w:sz w:val="20"/>
+          <w:szCs w:val="20"/>
+          <w:lang w:eastAsia="en-GB"/>
+        </w:rPr>
+        <w:t xml:space="preserve"> and </w:t>
+      </w:r>
+      <w:proofErr w:type="spellStart"/>
+      <w:r>
+        <w:rPr>
+          <w:rFonts w:eastAsia="Times New Roman" w:cs="Times New Roman"/>
+          <w:color w:val="7030A0"/>
+          <w:sz w:val="20"/>
+          <w:szCs w:val="20"/>
+          <w:lang w:eastAsia="en-GB"/>
+        </w:rPr>
+        <w:t>Jaffr</w:t>
+      </w:r>
+      <w:proofErr w:type="spellEnd"/>
+      <w:r>
+        <w:rPr>
+          <w:rFonts w:eastAsia="Times New Roman" w:cs="Times New Roman"/>
+          <w:color w:val="7030A0"/>
+          <w:sz w:val="20"/>
+          <w:szCs w:val="20"/>
+          <w:lang w:eastAsia="en-GB"/>
+        </w:rPr>
+        <w:t xml:space="preserve"> ́e, 1986).</w:t>
       </w:r>
     </w:p>
     <w:p>
@@ -1464,7 +1770,29 @@
           <w:szCs w:val="20"/>
           <w:lang w:eastAsia="en-GB"/>
         </w:rPr>
-        <w:t>represented with CV basis functions (Voller, 2009). Saturation equations are</w:t>
+        <w:t>represented with CV basis functions (</w:t>
+      </w:r>
+      <w:proofErr w:type="spellStart"/>
+      <w:r>
+        <w:rPr>
+          <w:rFonts w:eastAsia="Times New Roman" w:cs="Times New Roman"/>
+          <w:color w:val="7030A0"/>
+          <w:sz w:val="20"/>
+          <w:szCs w:val="20"/>
+          <w:lang w:eastAsia="en-GB"/>
+        </w:rPr>
+        <w:t>Voller</w:t>
+      </w:r>
+      <w:proofErr w:type="spellEnd"/>
+      <w:r>
+        <w:rPr>
+          <w:rFonts w:eastAsia="Times New Roman" w:cs="Times New Roman"/>
+          <w:color w:val="7030A0"/>
+          <w:sz w:val="20"/>
+          <w:szCs w:val="20"/>
+          <w:lang w:eastAsia="en-GB"/>
+        </w:rPr>
+        <w:t>, 2009). Saturation equations are</w:t>
       </w:r>
       <w:r>
         <w:rPr>
@@ -1524,7 +1852,51 @@
           <w:szCs w:val="20"/>
           <w:lang w:eastAsia="en-GB"/>
         </w:rPr>
-        <w:t>IMPES, formulation can be found in Chen et al., 2006; Lux and Anguy,</w:t>
+        <w:t xml:space="preserve">IMPES, formulation can be found in Chen et al., 2006; </w:t>
+      </w:r>
+      <w:proofErr w:type="spellStart"/>
+      <w:r>
+        <w:rPr>
+          <w:rFonts w:eastAsia="Times New Roman" w:cs="Times New Roman"/>
+          <w:color w:val="7030A0"/>
+          <w:sz w:val="20"/>
+          <w:szCs w:val="20"/>
+          <w:lang w:eastAsia="en-GB"/>
+        </w:rPr>
+        <w:t>Lux</w:t>
+      </w:r>
+      <w:proofErr w:type="spellEnd"/>
+      <w:r>
+        <w:rPr>
+          <w:rFonts w:eastAsia="Times New Roman" w:cs="Times New Roman"/>
+          <w:color w:val="7030A0"/>
+          <w:sz w:val="20"/>
+          <w:szCs w:val="20"/>
+          <w:lang w:eastAsia="en-GB"/>
+        </w:rPr>
+        <w:t xml:space="preserve"> and </w:t>
+      </w:r>
+      <w:proofErr w:type="spellStart"/>
+      <w:r>
+        <w:rPr>
+          <w:rFonts w:eastAsia="Times New Roman" w:cs="Times New Roman"/>
+          <w:color w:val="7030A0"/>
+          <w:sz w:val="20"/>
+          <w:szCs w:val="20"/>
+          <w:lang w:eastAsia="en-GB"/>
+        </w:rPr>
+        <w:t>Anguy</w:t>
+      </w:r>
+      <w:proofErr w:type="spellEnd"/>
+      <w:r>
+        <w:rPr>
+          <w:rFonts w:eastAsia="Times New Roman" w:cs="Times New Roman"/>
+          <w:color w:val="7030A0"/>
+          <w:sz w:val="20"/>
+          <w:szCs w:val="20"/>
+          <w:lang w:eastAsia="en-GB"/>
+        </w:rPr>
+        <w:t>,</w:t>
       </w:r>
       <w:r>
         <w:rPr>
@@ -1750,15 +2122,49 @@
         </w:rPr>
         <w:t xml:space="preserve"> </w:t>
       </w:r>
-      <w:r>
-        <w:rPr>
-          <w:rFonts w:eastAsia="Times New Roman" w:cs="Times New Roman"/>
-          <w:color w:val="7030A0"/>
-          <w:sz w:val="20"/>
-          <w:szCs w:val="20"/>
-          <w:lang w:eastAsia="en-GB"/>
-        </w:rPr>
-        <w:t>Matthai (2011a,b). This novel discretisat</w:t>
+      <w:proofErr w:type="spellStart"/>
+      <w:r>
+        <w:rPr>
+          <w:rFonts w:eastAsia="Times New Roman" w:cs="Times New Roman"/>
+          <w:color w:val="7030A0"/>
+          <w:sz w:val="20"/>
+          <w:szCs w:val="20"/>
+          <w:lang w:eastAsia="en-GB"/>
+        </w:rPr>
+        <w:t>Matthai</w:t>
+      </w:r>
+      <w:proofErr w:type="spellEnd"/>
+      <w:r>
+        <w:rPr>
+          <w:rFonts w:eastAsia="Times New Roman" w:cs="Times New Roman"/>
+          <w:color w:val="7030A0"/>
+          <w:sz w:val="20"/>
+          <w:szCs w:val="20"/>
+          <w:lang w:eastAsia="en-GB"/>
+        </w:rPr>
+        <w:t xml:space="preserve"> (2011a</w:t>
+      </w:r>
+      <w:proofErr w:type="gramStart"/>
+      <w:r>
+        <w:rPr>
+          <w:rFonts w:eastAsia="Times New Roman" w:cs="Times New Roman"/>
+          <w:color w:val="7030A0"/>
+          <w:sz w:val="20"/>
+          <w:szCs w:val="20"/>
+          <w:lang w:eastAsia="en-GB"/>
+        </w:rPr>
+        <w:t>,b</w:t>
+      </w:r>
+      <w:proofErr w:type="gramEnd"/>
+      <w:r>
+        <w:rPr>
+          <w:rFonts w:eastAsia="Times New Roman" w:cs="Times New Roman"/>
+          <w:color w:val="7030A0"/>
+          <w:sz w:val="20"/>
+          <w:szCs w:val="20"/>
+          <w:lang w:eastAsia="en-GB"/>
+        </w:rPr>
+        <w:t>). This novel discretisat</w:t>
       </w:r>
       <w:r>
         <w:rPr>
@@ -2062,7 +2468,18 @@
           <w:szCs w:val="20"/>
           <w:lang w:eastAsia="en-GB"/>
         </w:rPr>
-        <w:t>balance is preserved. A hybrid family of P</w:t>
+        <w:t xml:space="preserve">balance is preserved. A hybrid family of </w:t>
+      </w:r>
+      <w:proofErr w:type="spellStart"/>
+      <w:r>
+        <w:rPr>
+          <w:rFonts w:eastAsia="Times New Roman" w:cs="Times New Roman"/>
+          <w:color w:val="7030A0"/>
+          <w:sz w:val="20"/>
+          <w:szCs w:val="20"/>
+          <w:lang w:eastAsia="en-GB"/>
+        </w:rPr>
+        <w:t>P</w:t>
       </w:r>
       <w:r>
         <w:rPr>
@@ -2083,7 +2500,18 @@
           <w:szCs w:val="20"/>
           <w:lang w:eastAsia="en-GB"/>
         </w:rPr>
-        <w:t>DG-P</w:t>
+        <w:t>DG</w:t>
+      </w:r>
+      <w:proofErr w:type="spellEnd"/>
+      <w:r>
+        <w:rPr>
+          <w:rFonts w:eastAsia="Times New Roman" w:cs="Times New Roman"/>
+          <w:color w:val="7030A0"/>
+          <w:sz w:val="20"/>
+          <w:szCs w:val="20"/>
+          <w:lang w:eastAsia="en-GB"/>
+        </w:rPr>
+        <w:t>-P</w:t>
       </w:r>
       <w:r>
         <w:rPr>
@@ -2694,17 +3122,39 @@
           <w:szCs w:val="20"/>
           <w:lang w:eastAsia="en-GB"/>
         </w:rPr>
-        <w:t xml:space="preserve"> reported by Wooding and Morel-Sey</w:t>
-      </w:r>
-      <w:r>
-        <w:rPr>
-          <w:rFonts w:eastAsia="Times New Roman" w:cs="Times New Roman"/>
-          <w:color w:val="7030A0"/>
-          <w:sz w:val="20"/>
-          <w:szCs w:val="20"/>
-          <w:lang w:eastAsia="en-GB"/>
-        </w:rPr>
-        <w:t>toux (1976) with focus on capil</w:t>
+        <w:t xml:space="preserve"> reported by Wooding and Morel-</w:t>
+      </w:r>
+      <w:proofErr w:type="spellStart"/>
+      <w:r>
+        <w:rPr>
+          <w:rFonts w:eastAsia="Times New Roman" w:cs="Times New Roman"/>
+          <w:color w:val="7030A0"/>
+          <w:sz w:val="20"/>
+          <w:szCs w:val="20"/>
+          <w:lang w:eastAsia="en-GB"/>
+        </w:rPr>
+        <w:t>Sey</w:t>
+      </w:r>
+      <w:r>
+        <w:rPr>
+          <w:rFonts w:eastAsia="Times New Roman" w:cs="Times New Roman"/>
+          <w:color w:val="7030A0"/>
+          <w:sz w:val="20"/>
+          <w:szCs w:val="20"/>
+          <w:lang w:eastAsia="en-GB"/>
+        </w:rPr>
+        <w:t>toux</w:t>
+      </w:r>
+      <w:proofErr w:type="spellEnd"/>
+      <w:r>
+        <w:rPr>
+          <w:rFonts w:eastAsia="Times New Roman" w:cs="Times New Roman"/>
+          <w:color w:val="7030A0"/>
+          <w:sz w:val="20"/>
+          <w:szCs w:val="20"/>
+          <w:lang w:eastAsia="en-GB"/>
+        </w:rPr>
+        <w:t xml:space="preserve"> (1976) with focus on capil</w:t>
       </w:r>
       <w:r>
         <w:rPr>
@@ -2754,7 +3204,29 @@
           <w:szCs w:val="20"/>
           <w:lang w:eastAsia="en-GB"/>
         </w:rPr>
-        <w:t xml:space="preserve">instabilities can be found in Homsy (1987). </w:t>
+        <w:t xml:space="preserve">instabilities can be found in </w:t>
+      </w:r>
+      <w:proofErr w:type="spellStart"/>
+      <w:r>
+        <w:rPr>
+          <w:rFonts w:eastAsia="Times New Roman" w:cs="Times New Roman"/>
+          <w:color w:val="7030A0"/>
+          <w:sz w:val="20"/>
+          <w:szCs w:val="20"/>
+          <w:lang w:eastAsia="en-GB"/>
+        </w:rPr>
+        <w:t>Homsy</w:t>
+      </w:r>
+      <w:proofErr w:type="spellEnd"/>
+      <w:r>
+        <w:rPr>
+          <w:rFonts w:eastAsia="Times New Roman" w:cs="Times New Roman"/>
+          <w:color w:val="7030A0"/>
+          <w:sz w:val="20"/>
+          <w:szCs w:val="20"/>
+          <w:lang w:eastAsia="en-GB"/>
+        </w:rPr>
+        <w:t xml:space="preserve"> (1987). </w:t>
       </w:r>
       <w:r>
         <w:rPr>
@@ -2810,15 +3282,49 @@
           <w:lang w:eastAsia="en-GB"/>
         </w:rPr>
       </w:pPr>
-      <w:r>
-        <w:rPr>
-          <w:rFonts w:eastAsia="Times New Roman" w:cs="Times New Roman"/>
-          <w:color w:val="7030A0"/>
-          <w:sz w:val="20"/>
-          <w:szCs w:val="20"/>
-          <w:lang w:eastAsia="en-GB"/>
-        </w:rPr>
-        <w:t>Muskat (1934) used Hele-Shaw cells (i.e., parallel flat plates separated</w:t>
+      <w:proofErr w:type="spellStart"/>
+      <w:r>
+        <w:rPr>
+          <w:rFonts w:eastAsia="Times New Roman" w:cs="Times New Roman"/>
+          <w:color w:val="7030A0"/>
+          <w:sz w:val="20"/>
+          <w:szCs w:val="20"/>
+          <w:lang w:eastAsia="en-GB"/>
+        </w:rPr>
+        <w:t>Muskat</w:t>
+      </w:r>
+      <w:proofErr w:type="spellEnd"/>
+      <w:r>
+        <w:rPr>
+          <w:rFonts w:eastAsia="Times New Roman" w:cs="Times New Roman"/>
+          <w:color w:val="7030A0"/>
+          <w:sz w:val="20"/>
+          <w:szCs w:val="20"/>
+          <w:lang w:eastAsia="en-GB"/>
+        </w:rPr>
+        <w:t xml:space="preserve"> (1934) used </w:t>
+      </w:r>
+      <w:proofErr w:type="spellStart"/>
+      <w:r>
+        <w:rPr>
+          <w:rFonts w:eastAsia="Times New Roman" w:cs="Times New Roman"/>
+          <w:color w:val="7030A0"/>
+          <w:sz w:val="20"/>
+          <w:szCs w:val="20"/>
+          <w:lang w:eastAsia="en-GB"/>
+        </w:rPr>
+        <w:t>Hele</w:t>
+      </w:r>
+      <w:proofErr w:type="spellEnd"/>
+      <w:r>
+        <w:rPr>
+          <w:rFonts w:eastAsia="Times New Roman" w:cs="Times New Roman"/>
+          <w:color w:val="7030A0"/>
+          <w:sz w:val="20"/>
+          <w:szCs w:val="20"/>
+          <w:lang w:eastAsia="en-GB"/>
+        </w:rPr>
+        <w:t>-Shaw cells (i.e., parallel flat plates separated</w:t>
       </w:r>
       <w:r>
         <w:rPr>
@@ -2878,7 +3384,19 @@
           <w:szCs w:val="20"/>
           <w:lang w:eastAsia="en-GB"/>
         </w:rPr>
-        <w:t>number (N</w:t>
+        <w:t>number (</w:t>
+      </w:r>
+      <w:proofErr w:type="spellStart"/>
+      <w:proofErr w:type="gramStart"/>
+      <w:r>
+        <w:rPr>
+          <w:rFonts w:eastAsia="Times New Roman" w:cs="Times New Roman"/>
+          <w:color w:val="7030A0"/>
+          <w:sz w:val="20"/>
+          <w:szCs w:val="20"/>
+          <w:lang w:eastAsia="en-GB"/>
+        </w:rPr>
+        <w:t>N</w:t>
       </w:r>
       <w:r>
         <w:rPr>
@@ -2891,6 +3409,8 @@
         </w:rPr>
         <w:t>c</w:t>
       </w:r>
+      <w:proofErr w:type="spellEnd"/>
+      <w:proofErr w:type="gramEnd"/>
       <w:r>
         <w:rPr>
           <w:rFonts w:eastAsia="Times New Roman" w:cs="Times New Roman"/>
@@ -2979,8 +3499,20 @@
           <w:szCs w:val="20"/>
           <w:lang w:eastAsia="en-GB"/>
         </w:rPr>
-        <w:t>McLean and Saffman</w:t>
-      </w:r>
+        <w:t xml:space="preserve">McLean and </w:t>
+      </w:r>
+      <w:proofErr w:type="spellStart"/>
+      <w:r>
+        <w:rPr>
+          <w:rFonts w:eastAsia="Times New Roman" w:cs="Times New Roman"/>
+          <w:color w:val="7030A0"/>
+          <w:sz w:val="20"/>
+          <w:szCs w:val="20"/>
+          <w:lang w:eastAsia="en-GB"/>
+        </w:rPr>
+        <w:t>Saffman</w:t>
+      </w:r>
+      <w:proofErr w:type="spellEnd"/>
       <w:r>
         <w:rPr>
           <w:rFonts w:eastAsia="Times New Roman" w:cs="Times New Roman"/>
@@ -3019,7 +3551,29 @@
           <w:szCs w:val="20"/>
           <w:lang w:eastAsia="en-GB"/>
         </w:rPr>
-        <w:t>were later used by Guan and Pitchumani (20</w:t>
+        <w:t xml:space="preserve">were later used by Guan and </w:t>
+      </w:r>
+      <w:proofErr w:type="spellStart"/>
+      <w:r>
+        <w:rPr>
+          <w:rFonts w:eastAsia="Times New Roman" w:cs="Times New Roman"/>
+          <w:color w:val="7030A0"/>
+          <w:sz w:val="20"/>
+          <w:szCs w:val="20"/>
+          <w:lang w:eastAsia="en-GB"/>
+        </w:rPr>
+        <w:t>Pitchumani</w:t>
+      </w:r>
+      <w:proofErr w:type="spellEnd"/>
+      <w:r>
+        <w:rPr>
+          <w:rFonts w:eastAsia="Times New Roman" w:cs="Times New Roman"/>
+          <w:color w:val="7030A0"/>
+          <w:sz w:val="20"/>
+          <w:szCs w:val="20"/>
+          <w:lang w:eastAsia="en-GB"/>
+        </w:rPr>
+        <w:t xml:space="preserve"> (20</w:t>
       </w:r>
       <w:r>
         <w:rPr>
@@ -3039,7 +3593,29 @@
           <w:szCs w:val="20"/>
           <w:lang w:eastAsia="en-GB"/>
         </w:rPr>
-        <w:t>mation, dimensions and branchiness.</w:t>
+        <w:t xml:space="preserve">mation, dimensions and </w:t>
+      </w:r>
+      <w:proofErr w:type="spellStart"/>
+      <w:r>
+        <w:rPr>
+          <w:rFonts w:eastAsia="Times New Roman" w:cs="Times New Roman"/>
+          <w:color w:val="7030A0"/>
+          <w:sz w:val="20"/>
+          <w:szCs w:val="20"/>
+          <w:lang w:eastAsia="en-GB"/>
+        </w:rPr>
+        <w:t>branchiness</w:t>
+      </w:r>
+      <w:proofErr w:type="spellEnd"/>
+      <w:r>
+        <w:rPr>
+          <w:rFonts w:eastAsia="Times New Roman" w:cs="Times New Roman"/>
+          <w:color w:val="7030A0"/>
+          <w:sz w:val="20"/>
+          <w:szCs w:val="20"/>
+          <w:lang w:eastAsia="en-GB"/>
+        </w:rPr>
+        <w:t>.</w:t>
       </w:r>
     </w:p>
     <w:p>
@@ -3063,7 +3639,51 @@
           <w:szCs w:val="20"/>
           <w:lang w:eastAsia="en-GB"/>
         </w:rPr>
-        <w:t>More recently, Howison (2000) and Praud and Swinney (2005) provided</w:t>
+        <w:t xml:space="preserve">More recently, </w:t>
+      </w:r>
+      <w:proofErr w:type="spellStart"/>
+      <w:r>
+        <w:rPr>
+          <w:rFonts w:eastAsia="Times New Roman" w:cs="Times New Roman"/>
+          <w:color w:val="7030A0"/>
+          <w:sz w:val="20"/>
+          <w:szCs w:val="20"/>
+          <w:lang w:eastAsia="en-GB"/>
+        </w:rPr>
+        <w:t>Howison</w:t>
+      </w:r>
+      <w:proofErr w:type="spellEnd"/>
+      <w:r>
+        <w:rPr>
+          <w:rFonts w:eastAsia="Times New Roman" w:cs="Times New Roman"/>
+          <w:color w:val="7030A0"/>
+          <w:sz w:val="20"/>
+          <w:szCs w:val="20"/>
+          <w:lang w:eastAsia="en-GB"/>
+        </w:rPr>
+        <w:t xml:space="preserve"> (2000) and </w:t>
+      </w:r>
+      <w:proofErr w:type="spellStart"/>
+      <w:r>
+        <w:rPr>
+          <w:rFonts w:eastAsia="Times New Roman" w:cs="Times New Roman"/>
+          <w:color w:val="7030A0"/>
+          <w:sz w:val="20"/>
+          <w:szCs w:val="20"/>
+          <w:lang w:eastAsia="en-GB"/>
+        </w:rPr>
+        <w:t>Praud</w:t>
+      </w:r>
+      <w:proofErr w:type="spellEnd"/>
+      <w:r>
+        <w:rPr>
+          <w:rFonts w:eastAsia="Times New Roman" w:cs="Times New Roman"/>
+          <w:color w:val="7030A0"/>
+          <w:sz w:val="20"/>
+          <w:szCs w:val="20"/>
+          <w:lang w:eastAsia="en-GB"/>
+        </w:rPr>
+        <w:t xml:space="preserve"> and Swinney (2005) provided</w:t>
       </w:r>
       <w:r>
         <w:rPr>
@@ -3103,7 +3723,29 @@
           <w:szCs w:val="20"/>
           <w:lang w:eastAsia="en-GB"/>
         </w:rPr>
-        <w:t>two-phase flows in Hele-Shaw cells.</w:t>
+        <w:t xml:space="preserve">two-phase flows in </w:t>
+      </w:r>
+      <w:proofErr w:type="spellStart"/>
+      <w:r>
+        <w:rPr>
+          <w:rFonts w:eastAsia="Times New Roman" w:cs="Times New Roman"/>
+          <w:color w:val="7030A0"/>
+          <w:sz w:val="20"/>
+          <w:szCs w:val="20"/>
+          <w:lang w:eastAsia="en-GB"/>
+        </w:rPr>
+        <w:t>Hele</w:t>
+      </w:r>
+      <w:proofErr w:type="spellEnd"/>
+      <w:r>
+        <w:rPr>
+          <w:rFonts w:eastAsia="Times New Roman" w:cs="Times New Roman"/>
+          <w:color w:val="7030A0"/>
+          <w:sz w:val="20"/>
+          <w:szCs w:val="20"/>
+          <w:lang w:eastAsia="en-GB"/>
+        </w:rPr>
+        <w:t>-Shaw cells.</w:t>
       </w:r>
       <w:r>
         <w:rPr>
@@ -3153,7 +3795,19 @@
           <w:szCs w:val="20"/>
           <w:lang w:eastAsia="en-GB"/>
         </w:rPr>
-        <w:t>apillary number, therefore if N</w:t>
+        <w:t xml:space="preserve">apillary number, therefore if </w:t>
+      </w:r>
+      <w:proofErr w:type="spellStart"/>
+      <w:proofErr w:type="gramStart"/>
+      <w:r>
+        <w:rPr>
+          <w:rFonts w:eastAsia="Times New Roman" w:cs="Times New Roman"/>
+          <w:color w:val="7030A0"/>
+          <w:sz w:val="20"/>
+          <w:szCs w:val="20"/>
+          <w:lang w:eastAsia="en-GB"/>
+        </w:rPr>
+        <w:t>N</w:t>
       </w:r>
       <w:r>
         <w:rPr>
@@ -3166,15 +3820,39 @@
         </w:rPr>
         <w:t>c</w:t>
       </w:r>
-      <w:r>
-        <w:rPr>
-          <w:rFonts w:eastAsia="Times New Roman" w:cs="Times New Roman"/>
-          <w:color w:val="7030A0"/>
-          <w:sz w:val="20"/>
-          <w:szCs w:val="20"/>
-          <w:lang w:eastAsia="en-GB"/>
-        </w:rPr>
-        <w:t xml:space="preserve"> is too high, Saffman (1959</w:t>
+      <w:proofErr w:type="spellEnd"/>
+      <w:proofErr w:type="gramEnd"/>
+      <w:r>
+        <w:rPr>
+          <w:rFonts w:eastAsia="Times New Roman" w:cs="Times New Roman"/>
+          <w:color w:val="7030A0"/>
+          <w:sz w:val="20"/>
+          <w:szCs w:val="20"/>
+          <w:lang w:eastAsia="en-GB"/>
+        </w:rPr>
+        <w:t xml:space="preserve"> is too high, </w:t>
+      </w:r>
+      <w:proofErr w:type="spellStart"/>
+      <w:r>
+        <w:rPr>
+          <w:rFonts w:eastAsia="Times New Roman" w:cs="Times New Roman"/>
+          <w:color w:val="7030A0"/>
+          <w:sz w:val="20"/>
+          <w:szCs w:val="20"/>
+          <w:lang w:eastAsia="en-GB"/>
+        </w:rPr>
+        <w:t>Saffman</w:t>
+      </w:r>
+      <w:proofErr w:type="spellEnd"/>
+      <w:r>
+        <w:rPr>
+          <w:rFonts w:eastAsia="Times New Roman" w:cs="Times New Roman"/>
+          <w:color w:val="7030A0"/>
+          <w:sz w:val="20"/>
+          <w:szCs w:val="20"/>
+          <w:lang w:eastAsia="en-GB"/>
+        </w:rPr>
+        <w:t xml:space="preserve"> (1959</w:t>
       </w:r>
       <w:r>
         <w:rPr>
@@ -3206,16 +3884,29 @@
         </w:rPr>
         <w:t xml:space="preserve"> </w:t>
       </w:r>
-      <w:r>
-        <w:rPr>
-          <w:rFonts w:eastAsia="Times New Roman" w:cs="Times New Roman"/>
-          <w:color w:val="7030A0"/>
-          <w:sz w:val="20"/>
-          <w:szCs w:val="20"/>
-          <w:lang w:eastAsia="en-GB"/>
-        </w:rPr>
-        <w:t xml:space="preserve">Saffman, 1959b; </w:t>
-      </w:r>
+      <w:proofErr w:type="spellStart"/>
+      <w:r>
+        <w:rPr>
+          <w:rFonts w:eastAsia="Times New Roman" w:cs="Times New Roman"/>
+          <w:color w:val="7030A0"/>
+          <w:sz w:val="20"/>
+          <w:szCs w:val="20"/>
+          <w:lang w:eastAsia="en-GB"/>
+        </w:rPr>
+        <w:t>Saffman</w:t>
+      </w:r>
+      <w:proofErr w:type="spellEnd"/>
+      <w:r>
+        <w:rPr>
+          <w:rFonts w:eastAsia="Times New Roman" w:cs="Times New Roman"/>
+          <w:color w:val="7030A0"/>
+          <w:sz w:val="20"/>
+          <w:szCs w:val="20"/>
+          <w:lang w:eastAsia="en-GB"/>
+        </w:rPr>
+        <w:t xml:space="preserve">, 1959b; </w:t>
+      </w:r>
+      <w:proofErr w:type="spellStart"/>
       <w:r>
         <w:rPr>
           <w:rFonts w:eastAsia="Times New Roman" w:cs="Times New Roman"/>
@@ -3226,6 +3917,7 @@
         </w:rPr>
         <w:t>Homsy</w:t>
       </w:r>
+      <w:proofErr w:type="spellEnd"/>
       <w:r>
         <w:rPr>
           <w:rFonts w:eastAsia="Times New Roman" w:cs="Times New Roman"/>
@@ -3264,7 +3956,29 @@
           <w:szCs w:val="20"/>
           <w:lang w:eastAsia="en-GB"/>
         </w:rPr>
-        <w:t xml:space="preserve"> Tabeling et al.</w:t>
+        <w:t xml:space="preserve"> </w:t>
+      </w:r>
+      <w:proofErr w:type="spellStart"/>
+      <w:r>
+        <w:rPr>
+          <w:rFonts w:eastAsia="Times New Roman" w:cs="Times New Roman"/>
+          <w:color w:val="7030A0"/>
+          <w:sz w:val="20"/>
+          <w:szCs w:val="20"/>
+          <w:lang w:eastAsia="en-GB"/>
+        </w:rPr>
+        <w:t>Tabeling</w:t>
+      </w:r>
+      <w:proofErr w:type="spellEnd"/>
+      <w:r>
+        <w:rPr>
+          <w:rFonts w:eastAsia="Times New Roman" w:cs="Times New Roman"/>
+          <w:color w:val="7030A0"/>
+          <w:sz w:val="20"/>
+          <w:szCs w:val="20"/>
+          <w:lang w:eastAsia="en-GB"/>
+        </w:rPr>
+        <w:t xml:space="preserve"> et al.</w:t>
       </w:r>
       <w:r>
         <w:rPr>
@@ -3488,17 +4202,61 @@
           <w:szCs w:val="20"/>
           <w:lang w:eastAsia="en-GB"/>
         </w:rPr>
-        <w:t xml:space="preserve"> is present (Chavent and Jaffr</w:t>
-      </w:r>
-      <w:r>
-        <w:rPr>
-          <w:rFonts w:eastAsia="Times New Roman" w:cs="Times New Roman"/>
-          <w:color w:val="7030A0"/>
-          <w:sz w:val="20"/>
-          <w:szCs w:val="20"/>
-          <w:lang w:eastAsia="en-GB"/>
-        </w:rPr>
-        <w:t>e, 1986).</w:t>
+        <w:t xml:space="preserve"> is present (</w:t>
+      </w:r>
+      <w:proofErr w:type="spellStart"/>
+      <w:r>
+        <w:rPr>
+          <w:rFonts w:eastAsia="Times New Roman" w:cs="Times New Roman"/>
+          <w:color w:val="7030A0"/>
+          <w:sz w:val="20"/>
+          <w:szCs w:val="20"/>
+          <w:lang w:eastAsia="en-GB"/>
+        </w:rPr>
+        <w:t>Chavent</w:t>
+      </w:r>
+      <w:proofErr w:type="spellEnd"/>
+      <w:r>
+        <w:rPr>
+          <w:rFonts w:eastAsia="Times New Roman" w:cs="Times New Roman"/>
+          <w:color w:val="7030A0"/>
+          <w:sz w:val="20"/>
+          <w:szCs w:val="20"/>
+          <w:lang w:eastAsia="en-GB"/>
+        </w:rPr>
+        <w:t xml:space="preserve"> and </w:t>
+      </w:r>
+      <w:proofErr w:type="spellStart"/>
+      <w:r>
+        <w:rPr>
+          <w:rFonts w:eastAsia="Times New Roman" w:cs="Times New Roman"/>
+          <w:color w:val="7030A0"/>
+          <w:sz w:val="20"/>
+          <w:szCs w:val="20"/>
+          <w:lang w:eastAsia="en-GB"/>
+        </w:rPr>
+        <w:t>Jaffr</w:t>
+      </w:r>
+      <w:r>
+        <w:rPr>
+          <w:rFonts w:eastAsia="Times New Roman" w:cs="Times New Roman"/>
+          <w:color w:val="7030A0"/>
+          <w:sz w:val="20"/>
+          <w:szCs w:val="20"/>
+          <w:lang w:eastAsia="en-GB"/>
+        </w:rPr>
+        <w:t>e</w:t>
+      </w:r>
+      <w:proofErr w:type="spellEnd"/>
+      <w:r>
+        <w:rPr>
+          <w:rFonts w:eastAsia="Times New Roman" w:cs="Times New Roman"/>
+          <w:color w:val="7030A0"/>
+          <w:sz w:val="20"/>
+          <w:szCs w:val="20"/>
+          <w:lang w:eastAsia="en-GB"/>
+        </w:rPr>
+        <w:t>, 1986).</w:t>
       </w:r>
     </w:p>
     <w:p>
@@ -3702,7 +4460,29 @@
           <w:szCs w:val="20"/>
           <w:lang w:eastAsia="en-GB"/>
         </w:rPr>
-        <w:t xml:space="preserve"> (e.g., triangles, tetrahedra, pyramids etc)</w:t>
+        <w:t xml:space="preserve"> (e.g., triangles, </w:t>
+      </w:r>
+      <w:proofErr w:type="spellStart"/>
+      <w:r>
+        <w:rPr>
+          <w:rFonts w:eastAsia="Times New Roman" w:cs="Times New Roman"/>
+          <w:color w:val="7030A0"/>
+          <w:sz w:val="20"/>
+          <w:szCs w:val="20"/>
+          <w:lang w:eastAsia="en-GB"/>
+        </w:rPr>
+        <w:t>tetrahedra</w:t>
+      </w:r>
+      <w:proofErr w:type="spellEnd"/>
+      <w:r>
+        <w:rPr>
+          <w:rFonts w:eastAsia="Times New Roman" w:cs="Times New Roman"/>
+          <w:color w:val="7030A0"/>
+          <w:sz w:val="20"/>
+          <w:szCs w:val="20"/>
+          <w:lang w:eastAsia="en-GB"/>
+        </w:rPr>
+        <w:t>, pyramids etc)</w:t>
       </w:r>
       <w:r>
         <w:rPr>
@@ -3802,7 +4582,29 @@
           <w:szCs w:val="20"/>
           <w:lang w:eastAsia="en-GB"/>
         </w:rPr>
-        <w:t>CV basis functions (Voller, 2009).</w:t>
+        <w:t>CV basis functions (</w:t>
+      </w:r>
+      <w:proofErr w:type="spellStart"/>
+      <w:r>
+        <w:rPr>
+          <w:rFonts w:eastAsia="Times New Roman" w:cs="Times New Roman"/>
+          <w:color w:val="7030A0"/>
+          <w:sz w:val="20"/>
+          <w:szCs w:val="20"/>
+          <w:lang w:eastAsia="en-GB"/>
+        </w:rPr>
+        <w:t>Voller</w:t>
+      </w:r>
+      <w:proofErr w:type="spellEnd"/>
+      <w:r>
+        <w:rPr>
+          <w:rFonts w:eastAsia="Times New Roman" w:cs="Times New Roman"/>
+          <w:color w:val="7030A0"/>
+          <w:sz w:val="20"/>
+          <w:szCs w:val="20"/>
+          <w:lang w:eastAsia="en-GB"/>
+        </w:rPr>
+        <w:t>, 2009).</w:t>
       </w:r>
     </w:p>
     <w:p>
@@ -3958,15 +4760,27 @@
         </w:rPr>
         <w:t xml:space="preserve"> </w:t>
       </w:r>
-      <w:r>
-        <w:rPr>
-          <w:rFonts w:eastAsia="Times New Roman" w:cs="Times New Roman"/>
-          <w:color w:val="7030A0"/>
-          <w:sz w:val="20"/>
-          <w:szCs w:val="20"/>
-          <w:lang w:eastAsia="en-GB"/>
-        </w:rPr>
-        <w:t>advected quantity in regions of strong heterogeneity, a discontinuous hybrid</w:t>
+      <w:proofErr w:type="spellStart"/>
+      <w:r>
+        <w:rPr>
+          <w:rFonts w:eastAsia="Times New Roman" w:cs="Times New Roman"/>
+          <w:color w:val="7030A0"/>
+          <w:sz w:val="20"/>
+          <w:szCs w:val="20"/>
+          <w:lang w:eastAsia="en-GB"/>
+        </w:rPr>
+        <w:t>advected</w:t>
+      </w:r>
+      <w:proofErr w:type="spellEnd"/>
+      <w:r>
+        <w:rPr>
+          <w:rFonts w:eastAsia="Times New Roman" w:cs="Times New Roman"/>
+          <w:color w:val="7030A0"/>
+          <w:sz w:val="20"/>
+          <w:szCs w:val="20"/>
+          <w:lang w:eastAsia="en-GB"/>
+        </w:rPr>
+        <w:t xml:space="preserve"> quantity in regions of strong heterogeneity, a discontinuous hybrid</w:t>
       </w:r>
       <w:r>
         <w:rPr>
@@ -4006,7 +4820,29 @@
           <w:szCs w:val="20"/>
           <w:lang w:eastAsia="en-GB"/>
         </w:rPr>
-        <w:t xml:space="preserve">by Nick and Matthai (2011a,b). This </w:t>
+        <w:t xml:space="preserve">by Nick and </w:t>
+      </w:r>
+      <w:proofErr w:type="spellStart"/>
+      <w:r>
+        <w:rPr>
+          <w:rFonts w:eastAsia="Times New Roman" w:cs="Times New Roman"/>
+          <w:color w:val="7030A0"/>
+          <w:sz w:val="20"/>
+          <w:szCs w:val="20"/>
+          <w:lang w:eastAsia="en-GB"/>
+        </w:rPr>
+        <w:t>Matthai</w:t>
+      </w:r>
+      <w:proofErr w:type="spellEnd"/>
+      <w:r>
+        <w:rPr>
+          <w:rFonts w:eastAsia="Times New Roman" w:cs="Times New Roman"/>
+          <w:color w:val="7030A0"/>
+          <w:sz w:val="20"/>
+          <w:szCs w:val="20"/>
+          <w:lang w:eastAsia="en-GB"/>
+        </w:rPr>
+        <w:t xml:space="preserve"> (2011a,b). This </w:t>
       </w:r>
       <w:r>
         <w:rPr>
@@ -4294,18 +5130,96 @@
           <w:szCs w:val="20"/>
           <w:lang w:eastAsia="en-GB"/>
         </w:rPr>
-        <w:t>investigated (with coreflood and micromodels)</w:t>
-      </w:r>
-      <w:r>
-        <w:rPr>
-          <w:rFonts w:eastAsia="Times New Roman" w:cs="Times New Roman"/>
-          <w:color w:val="7030A0"/>
-          <w:sz w:val="20"/>
-          <w:szCs w:val="20"/>
-          <w:lang w:eastAsia="en-GB"/>
-        </w:rPr>
-        <w:t xml:space="preserve"> studied by Doorwar and Mohanty</w:t>
-      </w:r>
+        <w:t xml:space="preserve">investigated (with </w:t>
+      </w:r>
+      <w:proofErr w:type="spellStart"/>
+      <w:r>
+        <w:rPr>
+          <w:rFonts w:eastAsia="Times New Roman" w:cs="Times New Roman"/>
+          <w:color w:val="7030A0"/>
+          <w:sz w:val="20"/>
+          <w:szCs w:val="20"/>
+          <w:lang w:eastAsia="en-GB"/>
+        </w:rPr>
+        <w:t>coreflood</w:t>
+      </w:r>
+      <w:proofErr w:type="spellEnd"/>
+      <w:r>
+        <w:rPr>
+          <w:rFonts w:eastAsia="Times New Roman" w:cs="Times New Roman"/>
+          <w:color w:val="7030A0"/>
+          <w:sz w:val="20"/>
+          <w:szCs w:val="20"/>
+          <w:lang w:eastAsia="en-GB"/>
+        </w:rPr>
+        <w:t xml:space="preserve"> and </w:t>
+      </w:r>
+      <w:proofErr w:type="spellStart"/>
+      <w:r>
+        <w:rPr>
+          <w:rFonts w:eastAsia="Times New Roman" w:cs="Times New Roman"/>
+          <w:color w:val="7030A0"/>
+          <w:sz w:val="20"/>
+          <w:szCs w:val="20"/>
+          <w:lang w:eastAsia="en-GB"/>
+        </w:rPr>
+        <w:t>micromodels</w:t>
+      </w:r>
+      <w:proofErr w:type="spellEnd"/>
+      <w:r>
+        <w:rPr>
+          <w:rFonts w:eastAsia="Times New Roman" w:cs="Times New Roman"/>
+          <w:color w:val="7030A0"/>
+          <w:sz w:val="20"/>
+          <w:szCs w:val="20"/>
+          <w:lang w:eastAsia="en-GB"/>
+        </w:rPr>
+        <w:t>)</w:t>
+      </w:r>
+      <w:r>
+        <w:rPr>
+          <w:rFonts w:eastAsia="Times New Roman" w:cs="Times New Roman"/>
+          <w:color w:val="7030A0"/>
+          <w:sz w:val="20"/>
+          <w:szCs w:val="20"/>
+          <w:lang w:eastAsia="en-GB"/>
+        </w:rPr>
+        <w:t xml:space="preserve"> studied by </w:t>
+      </w:r>
+      <w:proofErr w:type="spellStart"/>
+      <w:r>
+        <w:rPr>
+          <w:rFonts w:eastAsia="Times New Roman" w:cs="Times New Roman"/>
+          <w:color w:val="7030A0"/>
+          <w:sz w:val="20"/>
+          <w:szCs w:val="20"/>
+          <w:lang w:eastAsia="en-GB"/>
+        </w:rPr>
+        <w:t>Doorwar</w:t>
+      </w:r>
+      <w:proofErr w:type="spellEnd"/>
+      <w:r>
+        <w:rPr>
+          <w:rFonts w:eastAsia="Times New Roman" w:cs="Times New Roman"/>
+          <w:color w:val="7030A0"/>
+          <w:sz w:val="20"/>
+          <w:szCs w:val="20"/>
+          <w:lang w:eastAsia="en-GB"/>
+        </w:rPr>
+        <w:t xml:space="preserve"> and </w:t>
+      </w:r>
+      <w:proofErr w:type="spellStart"/>
+      <w:r>
+        <w:rPr>
+          <w:rFonts w:eastAsia="Times New Roman" w:cs="Times New Roman"/>
+          <w:color w:val="7030A0"/>
+          <w:sz w:val="20"/>
+          <w:szCs w:val="20"/>
+          <w:lang w:eastAsia="en-GB"/>
+        </w:rPr>
+        <w:t>Mohanty</w:t>
+      </w:r>
+      <w:proofErr w:type="spellEnd"/>
       <w:r>
         <w:rPr>
           <w:rFonts w:eastAsia="Times New Roman" w:cs="Times New Roman"/>
@@ -4404,7 +5318,51 @@
           <w:szCs w:val="20"/>
           <w:lang w:eastAsia="en-GB"/>
         </w:rPr>
-        <w:t>(see Doorwar and Mohanty, 2014), and propo</w:t>
+        <w:t xml:space="preserve">(see </w:t>
+      </w:r>
+      <w:proofErr w:type="spellStart"/>
+      <w:r>
+        <w:rPr>
+          <w:rFonts w:eastAsia="Times New Roman" w:cs="Times New Roman"/>
+          <w:color w:val="7030A0"/>
+          <w:sz w:val="20"/>
+          <w:szCs w:val="20"/>
+          <w:lang w:eastAsia="en-GB"/>
+        </w:rPr>
+        <w:t>Doorwar</w:t>
+      </w:r>
+      <w:proofErr w:type="spellEnd"/>
+      <w:r>
+        <w:rPr>
+          <w:rFonts w:eastAsia="Times New Roman" w:cs="Times New Roman"/>
+          <w:color w:val="7030A0"/>
+          <w:sz w:val="20"/>
+          <w:szCs w:val="20"/>
+          <w:lang w:eastAsia="en-GB"/>
+        </w:rPr>
+        <w:t xml:space="preserve"> and </w:t>
+      </w:r>
+      <w:proofErr w:type="spellStart"/>
+      <w:r>
+        <w:rPr>
+          <w:rFonts w:eastAsia="Times New Roman" w:cs="Times New Roman"/>
+          <w:color w:val="7030A0"/>
+          <w:sz w:val="20"/>
+          <w:szCs w:val="20"/>
+          <w:lang w:eastAsia="en-GB"/>
+        </w:rPr>
+        <w:t>Mohanty</w:t>
+      </w:r>
+      <w:proofErr w:type="spellEnd"/>
+      <w:r>
+        <w:rPr>
+          <w:rFonts w:eastAsia="Times New Roman" w:cs="Times New Roman"/>
+          <w:color w:val="7030A0"/>
+          <w:sz w:val="20"/>
+          <w:szCs w:val="20"/>
+          <w:lang w:eastAsia="en-GB"/>
+        </w:rPr>
+        <w:t>, 2014), and propo</w:t>
       </w:r>
       <w:r>
         <w:rPr>
@@ -4869,7 +5827,78 @@
           <w:szCs w:val="20"/>
           <w:lang w:eastAsia="en-GB"/>
         </w:rPr>
-        <w:t>In the paragraph after equation one, you say S and S_alpha are this and that. However in the equations you have S_u,alpha and S_cty,alpha. This needs to be corrected.</w:t>
+        <w:t xml:space="preserve">In the paragraph after equation one, you say S and </w:t>
+      </w:r>
+      <w:proofErr w:type="spellStart"/>
+      <w:r>
+        <w:rPr>
+          <w:rFonts w:eastAsia="Times New Roman" w:cs="Times New Roman"/>
+          <w:sz w:val="20"/>
+          <w:szCs w:val="20"/>
+          <w:lang w:eastAsia="en-GB"/>
+        </w:rPr>
+        <w:t>S_alpha</w:t>
+      </w:r>
+      <w:proofErr w:type="spellEnd"/>
+      <w:r>
+        <w:rPr>
+          <w:rFonts w:eastAsia="Times New Roman" w:cs="Times New Roman"/>
+          <w:sz w:val="20"/>
+          <w:szCs w:val="20"/>
+          <w:lang w:eastAsia="en-GB"/>
+        </w:rPr>
+        <w:t xml:space="preserve"> are this and that. However in the equations you have </w:t>
+      </w:r>
+      <w:proofErr w:type="spellStart"/>
+      <w:r>
+        <w:rPr>
+          <w:rFonts w:eastAsia="Times New Roman" w:cs="Times New Roman"/>
+          <w:sz w:val="20"/>
+          <w:szCs w:val="20"/>
+          <w:lang w:eastAsia="en-GB"/>
+        </w:rPr>
+        <w:t>S_u</w:t>
+      </w:r>
+      <w:proofErr w:type="gramStart"/>
+      <w:r>
+        <w:rPr>
+          <w:rFonts w:eastAsia="Times New Roman" w:cs="Times New Roman"/>
+          <w:sz w:val="20"/>
+          <w:szCs w:val="20"/>
+          <w:lang w:eastAsia="en-GB"/>
+        </w:rPr>
+        <w:t>,alpha</w:t>
+      </w:r>
+      <w:proofErr w:type="spellEnd"/>
+      <w:proofErr w:type="gramEnd"/>
+      <w:r>
+        <w:rPr>
+          <w:rFonts w:eastAsia="Times New Roman" w:cs="Times New Roman"/>
+          <w:sz w:val="20"/>
+          <w:szCs w:val="20"/>
+          <w:lang w:eastAsia="en-GB"/>
+        </w:rPr>
+        <w:t xml:space="preserve"> and </w:t>
+      </w:r>
+      <w:proofErr w:type="spellStart"/>
+      <w:r>
+        <w:rPr>
+          <w:rFonts w:eastAsia="Times New Roman" w:cs="Times New Roman"/>
+          <w:sz w:val="20"/>
+          <w:szCs w:val="20"/>
+          <w:lang w:eastAsia="en-GB"/>
+        </w:rPr>
+        <w:t>S_cty,alpha</w:t>
+      </w:r>
+      <w:proofErr w:type="spellEnd"/>
+      <w:r>
+        <w:rPr>
+          <w:rFonts w:eastAsia="Times New Roman" w:cs="Times New Roman"/>
+          <w:sz w:val="20"/>
+          <w:szCs w:val="20"/>
+          <w:lang w:eastAsia="en-GB"/>
+        </w:rPr>
+        <w:t>. This needs to be corrected.</w:t>
       </w:r>
     </w:p>
     <w:p>
@@ -5046,15 +6075,27 @@
           <w:lang w:eastAsia="en-GB"/>
         </w:rPr>
       </w:pPr>
-      <w:r>
-        <w:rPr>
-          <w:rFonts w:eastAsia="Times New Roman" w:cs="Times New Roman"/>
-          <w:color w:val="7030A0"/>
-          <w:sz w:val="20"/>
-          <w:szCs w:val="20"/>
-          <w:lang w:eastAsia="en-GB"/>
-        </w:rPr>
-        <w:t>respectively, where μ, K, p and φ are viscosi</w:t>
+      <w:proofErr w:type="gramStart"/>
+      <w:r>
+        <w:rPr>
+          <w:rFonts w:eastAsia="Times New Roman" w:cs="Times New Roman"/>
+          <w:color w:val="7030A0"/>
+          <w:sz w:val="20"/>
+          <w:szCs w:val="20"/>
+          <w:lang w:eastAsia="en-GB"/>
+        </w:rPr>
+        <w:t>respectively</w:t>
+      </w:r>
+      <w:proofErr w:type="gramEnd"/>
+      <w:r>
+        <w:rPr>
+          <w:rFonts w:eastAsia="Times New Roman" w:cs="Times New Roman"/>
+          <w:color w:val="7030A0"/>
+          <w:sz w:val="20"/>
+          <w:szCs w:val="20"/>
+          <w:lang w:eastAsia="en-GB"/>
+        </w:rPr>
+        <w:t>, where μ, K, p and φ are viscosi</w:t>
       </w:r>
       <w:r>
         <w:rPr>
@@ -5074,7 +6115,18 @@
           <w:szCs w:val="20"/>
           <w:lang w:eastAsia="en-GB"/>
         </w:rPr>
-        <w:t>sure and porosity, respectively. u</w:t>
+        <w:t xml:space="preserve">sure and porosity, respectively. </w:t>
+      </w:r>
+      <w:proofErr w:type="gramStart"/>
+      <w:r>
+        <w:rPr>
+          <w:rFonts w:eastAsia="Times New Roman" w:cs="Times New Roman"/>
+          <w:color w:val="7030A0"/>
+          <w:sz w:val="20"/>
+          <w:szCs w:val="20"/>
+          <w:lang w:eastAsia="en-GB"/>
+        </w:rPr>
+        <w:t>u</w:t>
       </w:r>
       <w:r>
         <w:rPr>
@@ -5087,6 +6139,7 @@
         </w:rPr>
         <w:t>α</w:t>
       </w:r>
+      <w:proofErr w:type="gramEnd"/>
       <w:r>
         <w:rPr>
           <w:rFonts w:eastAsia="Times New Roman" w:cs="Times New Roman"/>
@@ -5161,7 +6214,29 @@
           <w:szCs w:val="20"/>
           <w:lang w:eastAsia="en-GB"/>
         </w:rPr>
-        <w:t xml:space="preserve"> is the source term</w:t>
+        <w:t xml:space="preserve"> </w:t>
+      </w:r>
+      <w:proofErr w:type="gramStart"/>
+      <w:r>
+        <w:rPr>
+          <w:rFonts w:eastAsia="Times New Roman" w:cs="Times New Roman"/>
+          <w:color w:val="7030A0"/>
+          <w:sz w:val="20"/>
+          <w:szCs w:val="20"/>
+          <w:lang w:eastAsia="en-GB"/>
+        </w:rPr>
+        <w:t>is</w:t>
+      </w:r>
+      <w:proofErr w:type="gramEnd"/>
+      <w:r>
+        <w:rPr>
+          <w:rFonts w:eastAsia="Times New Roman" w:cs="Times New Roman"/>
+          <w:color w:val="7030A0"/>
+          <w:sz w:val="20"/>
+          <w:szCs w:val="20"/>
+          <w:lang w:eastAsia="en-GB"/>
+        </w:rPr>
+        <w:t xml:space="preserve"> the source term</w:t>
       </w:r>
       <w:r>
         <w:rPr>
@@ -5241,7 +6316,29 @@
           <w:szCs w:val="20"/>
           <w:lang w:eastAsia="en-GB"/>
         </w:rPr>
-        <w:t xml:space="preserve"> represents the sat</w:t>
+        <w:t xml:space="preserve"> </w:t>
+      </w:r>
+      <w:proofErr w:type="gramStart"/>
+      <w:r>
+        <w:rPr>
+          <w:rFonts w:eastAsia="Times New Roman" w:cs="Times New Roman"/>
+          <w:color w:val="7030A0"/>
+          <w:sz w:val="20"/>
+          <w:szCs w:val="20"/>
+          <w:lang w:eastAsia="en-GB"/>
+        </w:rPr>
+        <w:t>represents</w:t>
+      </w:r>
+      <w:proofErr w:type="gramEnd"/>
+      <w:r>
+        <w:rPr>
+          <w:rFonts w:eastAsia="Times New Roman" w:cs="Times New Roman"/>
+          <w:color w:val="7030A0"/>
+          <w:sz w:val="20"/>
+          <w:szCs w:val="20"/>
+          <w:lang w:eastAsia="en-GB"/>
+        </w:rPr>
+        <w:t xml:space="preserve"> the sat</w:t>
       </w:r>
       <w:r>
         <w:rPr>
@@ -5541,35 +6638,69 @@
         </w:rPr>
         <w:t xml:space="preserve"> </w:t>
       </w:r>
-      <w:r>
-        <w:rPr>
-          <w:rFonts w:eastAsia="Times New Roman" w:cs="Times New Roman"/>
-          <w:color w:val="7030A0"/>
-          <w:sz w:val="20"/>
-          <w:szCs w:val="20"/>
-          <w:lang w:eastAsia="en-GB"/>
-        </w:rPr>
-        <w:t>is an absorption-like term that</w:t>
-      </w:r>
-      <w:r>
-        <w:rPr>
-          <w:rFonts w:eastAsia="Times New Roman" w:cs="Times New Roman"/>
-          <w:color w:val="7030A0"/>
-          <w:sz w:val="20"/>
-          <w:szCs w:val="20"/>
-          <w:lang w:eastAsia="en-GB"/>
-        </w:rPr>
-        <w:t xml:space="preserve"> </w:t>
-      </w:r>
-      <w:r>
-        <w:rPr>
-          <w:rFonts w:eastAsia="Times New Roman" w:cs="Times New Roman"/>
-          <w:color w:val="7030A0"/>
-          <w:sz w:val="20"/>
-          <w:szCs w:val="20"/>
-          <w:lang w:eastAsia="en-GB"/>
-        </w:rPr>
-        <w:t>represents the implicit linearisation of the viscous frictional forces.</w:t>
+      <w:proofErr w:type="gramStart"/>
+      <w:r>
+        <w:rPr>
+          <w:rFonts w:eastAsia="Times New Roman" w:cs="Times New Roman"/>
+          <w:color w:val="7030A0"/>
+          <w:sz w:val="20"/>
+          <w:szCs w:val="20"/>
+          <w:lang w:eastAsia="en-GB"/>
+        </w:rPr>
+        <w:t>is</w:t>
+      </w:r>
+      <w:proofErr w:type="gramEnd"/>
+      <w:r>
+        <w:rPr>
+          <w:rFonts w:eastAsia="Times New Roman" w:cs="Times New Roman"/>
+          <w:color w:val="7030A0"/>
+          <w:sz w:val="20"/>
+          <w:szCs w:val="20"/>
+          <w:lang w:eastAsia="en-GB"/>
+        </w:rPr>
+        <w:t xml:space="preserve"> an absorption-like term that</w:t>
+      </w:r>
+      <w:r>
+        <w:rPr>
+          <w:rFonts w:eastAsia="Times New Roman" w:cs="Times New Roman"/>
+          <w:color w:val="7030A0"/>
+          <w:sz w:val="20"/>
+          <w:szCs w:val="20"/>
+          <w:lang w:eastAsia="en-GB"/>
+        </w:rPr>
+        <w:t xml:space="preserve"> </w:t>
+      </w:r>
+      <w:r>
+        <w:rPr>
+          <w:rFonts w:eastAsia="Times New Roman" w:cs="Times New Roman"/>
+          <w:color w:val="7030A0"/>
+          <w:sz w:val="20"/>
+          <w:szCs w:val="20"/>
+          <w:lang w:eastAsia="en-GB"/>
+        </w:rPr>
+        <w:t xml:space="preserve">represents the implicit </w:t>
+      </w:r>
+      <w:proofErr w:type="spellStart"/>
+      <w:r>
+        <w:rPr>
+          <w:rFonts w:eastAsia="Times New Roman" w:cs="Times New Roman"/>
+          <w:color w:val="7030A0"/>
+          <w:sz w:val="20"/>
+          <w:szCs w:val="20"/>
+          <w:lang w:eastAsia="en-GB"/>
+        </w:rPr>
+        <w:t>linearisation</w:t>
+      </w:r>
+      <w:proofErr w:type="spellEnd"/>
+      <w:r>
+        <w:rPr>
+          <w:rFonts w:eastAsia="Times New Roman" w:cs="Times New Roman"/>
+          <w:color w:val="7030A0"/>
+          <w:sz w:val="20"/>
+          <w:szCs w:val="20"/>
+          <w:lang w:eastAsia="en-GB"/>
+        </w:rPr>
+        <w:t xml:space="preserve"> of the viscous frictional forces.</w:t>
       </w:r>
       <w:r>
         <w:rPr>
@@ -5716,6 +6847,7 @@
           <w:lang w:eastAsia="en-GB"/>
         </w:rPr>
       </w:pPr>
+      <w:proofErr w:type="gramStart"/>
       <w:r>
         <w:rPr>
           <w:rFonts w:eastAsia="Times New Roman" w:cs="Times New Roman"/>
@@ -5747,6 +6879,7 @@
         <w:t xml:space="preserve"> </w:t>
       </w:r>
       <m:oMath>
+        <w:proofErr w:type="gramEnd"/>
         <m:sSub>
           <m:sSubPr>
             <m:ctrlPr>
@@ -5837,8 +6970,9 @@
           <w:szCs w:val="20"/>
           <w:lang w:eastAsia="en-GB"/>
         </w:rPr>
-        <w:t xml:space="preserve"> μ, K, p and φ are viscosity, absolute permeability,</w:t>
-      </w:r>
+        <w:t xml:space="preserve"> </w:t>
+      </w:r>
+      <w:proofErr w:type="gramStart"/>
       <w:r>
         <w:rPr>
           <w:rFonts w:eastAsia="Times New Roman"/>
@@ -5847,6 +6981,27 @@
           <w:szCs w:val="20"/>
           <w:lang w:eastAsia="en-GB"/>
         </w:rPr>
+        <w:t>μ</w:t>
+      </w:r>
+      <w:proofErr w:type="gramEnd"/>
+      <w:r>
+        <w:rPr>
+          <w:rFonts w:eastAsia="Times New Roman"/>
+          <w:color w:val="7030A0"/>
+          <w:sz w:val="20"/>
+          <w:szCs w:val="20"/>
+          <w:lang w:eastAsia="en-GB"/>
+        </w:rPr>
+        <w:t>, K, p and φ are viscosity, absolute permeability,</w:t>
+      </w:r>
+      <w:r>
+        <w:rPr>
+          <w:rFonts w:eastAsia="Times New Roman"/>
+          <w:color w:val="7030A0"/>
+          <w:sz w:val="20"/>
+          <w:szCs w:val="20"/>
+          <w:lang w:eastAsia="en-GB"/>
+        </w:rPr>
         <w:t xml:space="preserve"> </w:t>
       </w:r>
       <w:r>
@@ -5869,6 +7024,7 @@
         </w:rPr>
         <w:t xml:space="preserve"> </w:t>
       </w:r>
+      <w:proofErr w:type="gramStart"/>
       <w:r>
         <w:rPr>
           <w:rFonts w:eastAsia="Times New Roman" w:cs="Times New Roman"/>
@@ -5890,6 +7046,7 @@
         </w:rPr>
         <w:t>α</w:t>
       </w:r>
+      <w:proofErr w:type="gramEnd"/>
       <w:r>
         <w:rPr>
           <w:rFonts w:eastAsia="Times New Roman" w:cs="Times New Roman"/>
@@ -5981,7 +7138,29 @@
           <w:szCs w:val="20"/>
           <w:lang w:eastAsia="en-GB"/>
         </w:rPr>
-        <w:t xml:space="preserve"> and </w:t>
+        <w:t xml:space="preserve"> </w:t>
+      </w:r>
+      <w:proofErr w:type="gramStart"/>
+      <w:r>
+        <w:rPr>
+          <w:rFonts w:eastAsia="Times New Roman" w:cs="Times New Roman"/>
+          <w:color w:val="7030A0"/>
+          <w:sz w:val="20"/>
+          <w:szCs w:val="20"/>
+          <w:lang w:eastAsia="en-GB"/>
+        </w:rPr>
+        <w:t>and</w:t>
+      </w:r>
+      <w:proofErr w:type="gramEnd"/>
+      <w:r>
+        <w:rPr>
+          <w:rFonts w:eastAsia="Times New Roman" w:cs="Times New Roman"/>
+          <w:color w:val="7030A0"/>
+          <w:sz w:val="20"/>
+          <w:szCs w:val="20"/>
+          <w:lang w:eastAsia="en-GB"/>
+        </w:rPr>
+        <w:t xml:space="preserve"> </w:t>
       </w:r>
       <m:oMath>
         <m:sSub>
@@ -6175,8 +7354,21 @@
           <w:vertAlign w:val="subscript"/>
           <w:lang w:eastAsia="en-GB"/>
         </w:rPr>
-        <w:t>r,α</w:t>
-      </w:r>
+        <w:t>r</w:t>
+      </w:r>
+      <w:proofErr w:type="gramStart"/>
+      <w:r>
+        <w:rPr>
+          <w:rFonts w:eastAsia="Times New Roman" w:cs="Times New Roman"/>
+          <w:color w:val="7030A0"/>
+          <w:sz w:val="20"/>
+          <w:szCs w:val="20"/>
+          <w:vertAlign w:val="subscript"/>
+          <w:lang w:eastAsia="en-GB"/>
+        </w:rPr>
+        <w:t>,α</w:t>
+      </w:r>
+      <w:proofErr w:type="gramEnd"/>
       <w:r>
         <w:rPr>
           <w:rFonts w:eastAsia="Times New Roman" w:cs="Times New Roman"/>
@@ -6287,6 +7479,7 @@
         </w:rPr>
         <w:t xml:space="preserve"> </w:t>
       </w:r>
+      <w:proofErr w:type="spellStart"/>
       <w:r>
         <w:rPr>
           <w:rFonts w:eastAsia="Times New Roman" w:cs="Times New Roman"/>
@@ -6297,6 +7490,7 @@
         </w:rPr>
         <w:t>of</w:t>
       </w:r>
+      <w:proofErr w:type="spellEnd"/>
       <w:r>
         <w:rPr>
           <w:rFonts w:eastAsia="Times New Roman" w:cs="Times New Roman"/>
@@ -6585,35 +7779,69 @@
         </w:rPr>
         <w:t xml:space="preserve"> </w:t>
       </w:r>
-      <w:r>
-        <w:rPr>
-          <w:rFonts w:eastAsia="Times New Roman" w:cs="Times New Roman"/>
-          <w:color w:val="7030A0"/>
-          <w:sz w:val="20"/>
-          <w:szCs w:val="20"/>
-          <w:lang w:eastAsia="en-GB"/>
-        </w:rPr>
-        <w:t>is an absorption-like term that</w:t>
-      </w:r>
-      <w:r>
-        <w:rPr>
-          <w:rFonts w:eastAsia="Times New Roman" w:cs="Times New Roman"/>
-          <w:color w:val="7030A0"/>
-          <w:sz w:val="20"/>
-          <w:szCs w:val="20"/>
-          <w:lang w:eastAsia="en-GB"/>
-        </w:rPr>
-        <w:t xml:space="preserve"> </w:t>
-      </w:r>
-      <w:r>
-        <w:rPr>
-          <w:rFonts w:eastAsia="Times New Roman" w:cs="Times New Roman"/>
-          <w:color w:val="7030A0"/>
-          <w:sz w:val="20"/>
-          <w:szCs w:val="20"/>
-          <w:lang w:eastAsia="en-GB"/>
-        </w:rPr>
-        <w:t>represents the implicit linearisation of the viscous frictional forces.</w:t>
+      <w:proofErr w:type="gramStart"/>
+      <w:r>
+        <w:rPr>
+          <w:rFonts w:eastAsia="Times New Roman" w:cs="Times New Roman"/>
+          <w:color w:val="7030A0"/>
+          <w:sz w:val="20"/>
+          <w:szCs w:val="20"/>
+          <w:lang w:eastAsia="en-GB"/>
+        </w:rPr>
+        <w:t>is</w:t>
+      </w:r>
+      <w:proofErr w:type="gramEnd"/>
+      <w:r>
+        <w:rPr>
+          <w:rFonts w:eastAsia="Times New Roman" w:cs="Times New Roman"/>
+          <w:color w:val="7030A0"/>
+          <w:sz w:val="20"/>
+          <w:szCs w:val="20"/>
+          <w:lang w:eastAsia="en-GB"/>
+        </w:rPr>
+        <w:t xml:space="preserve"> an absorption-like term that</w:t>
+      </w:r>
+      <w:r>
+        <w:rPr>
+          <w:rFonts w:eastAsia="Times New Roman" w:cs="Times New Roman"/>
+          <w:color w:val="7030A0"/>
+          <w:sz w:val="20"/>
+          <w:szCs w:val="20"/>
+          <w:lang w:eastAsia="en-GB"/>
+        </w:rPr>
+        <w:t xml:space="preserve"> </w:t>
+      </w:r>
+      <w:r>
+        <w:rPr>
+          <w:rFonts w:eastAsia="Times New Roman" w:cs="Times New Roman"/>
+          <w:color w:val="7030A0"/>
+          <w:sz w:val="20"/>
+          <w:szCs w:val="20"/>
+          <w:lang w:eastAsia="en-GB"/>
+        </w:rPr>
+        <w:t xml:space="preserve">represents the implicit </w:t>
+      </w:r>
+      <w:proofErr w:type="spellStart"/>
+      <w:r>
+        <w:rPr>
+          <w:rFonts w:eastAsia="Times New Roman" w:cs="Times New Roman"/>
+          <w:color w:val="7030A0"/>
+          <w:sz w:val="20"/>
+          <w:szCs w:val="20"/>
+          <w:lang w:eastAsia="en-GB"/>
+        </w:rPr>
+        <w:t>linearisation</w:t>
+      </w:r>
+      <w:proofErr w:type="spellEnd"/>
+      <w:r>
+        <w:rPr>
+          <w:rFonts w:eastAsia="Times New Roman" w:cs="Times New Roman"/>
+          <w:color w:val="7030A0"/>
+          <w:sz w:val="20"/>
+          <w:szCs w:val="20"/>
+          <w:lang w:eastAsia="en-GB"/>
+        </w:rPr>
+        <w:t xml:space="preserve"> of the viscous frictional forces.</w:t>
       </w:r>
       <w:r>
         <w:rPr>
@@ -6703,7 +7931,27 @@
           <w:szCs w:val="20"/>
           <w:lang w:eastAsia="en-GB"/>
         </w:rPr>
-        <w:t>, you say that the saturation is bounded between 0 and 1. This is clearly not enough to guarantee stability of a high-order flux, as starters because if the irresidual oil and water saturation are non-zero then a saturation of a phase of 1 or 0 would be unphysical and therefore wrong.</w:t>
+        <w:t xml:space="preserve">, you say that the saturation is bounded between 0 and 1. This is clearly not enough to guarantee stability of a high-order flux, as starters because if the </w:t>
+      </w:r>
+      <w:proofErr w:type="spellStart"/>
+      <w:r>
+        <w:rPr>
+          <w:rFonts w:eastAsia="Times New Roman" w:cs="Times New Roman"/>
+          <w:sz w:val="20"/>
+          <w:szCs w:val="20"/>
+          <w:lang w:eastAsia="en-GB"/>
+        </w:rPr>
+        <w:t>irresidual</w:t>
+      </w:r>
+      <w:proofErr w:type="spellEnd"/>
+      <w:r>
+        <w:rPr>
+          <w:rFonts w:eastAsia="Times New Roman" w:cs="Times New Roman"/>
+          <w:sz w:val="20"/>
+          <w:szCs w:val="20"/>
+          <w:lang w:eastAsia="en-GB"/>
+        </w:rPr>
+        <w:t xml:space="preserve"> oil and water saturation are non-zero then a saturation of a phase of 1 or 0 would be unphysical and therefore wrong.</w:t>
       </w:r>
     </w:p>
     <w:p>
@@ -6816,15 +8064,27 @@
         </w:rPr>
         <w:t xml:space="preserve"> </w:t>
       </w:r>
-      <w:r>
-        <w:rPr>
-          <w:rFonts w:eastAsia="Times New Roman" w:cs="Times New Roman"/>
-          <w:color w:val="7030A0"/>
-          <w:sz w:val="20"/>
-          <w:szCs w:val="20"/>
-          <w:lang w:eastAsia="en-GB"/>
-        </w:rPr>
-        <w:t>Petrov-Galerkin FEM is used to obtain high-order fluxes on CV boundaries,</w:t>
+      <w:proofErr w:type="spellStart"/>
+      <w:r>
+        <w:rPr>
+          <w:rFonts w:eastAsia="Times New Roman" w:cs="Times New Roman"/>
+          <w:color w:val="7030A0"/>
+          <w:sz w:val="20"/>
+          <w:szCs w:val="20"/>
+          <w:lang w:eastAsia="en-GB"/>
+        </w:rPr>
+        <w:t>Petrov-Galerkin</w:t>
+      </w:r>
+      <w:proofErr w:type="spellEnd"/>
+      <w:r>
+        <w:rPr>
+          <w:rFonts w:eastAsia="Times New Roman" w:cs="Times New Roman"/>
+          <w:color w:val="7030A0"/>
+          <w:sz w:val="20"/>
+          <w:szCs w:val="20"/>
+          <w:lang w:eastAsia="en-GB"/>
+        </w:rPr>
+        <w:t xml:space="preserve"> FEM is used to obtain high-order fluxes on CV boundaries,</w:t>
       </w:r>
       <w:r>
         <w:rPr>
@@ -6943,7 +8203,29 @@
           <w:szCs w:val="20"/>
           <w:lang w:eastAsia="en-GB"/>
         </w:rPr>
-        <w:t>Mass balance (continuity) equations are solved in CV space and a Petrov-Galerkin FEM is used to obtain high-order fluxes on CV boundaries. Smooth</w:t>
+        <w:t xml:space="preserve">Mass balance (continuity) equations are solved in CV space and a </w:t>
+      </w:r>
+      <w:proofErr w:type="spellStart"/>
+      <w:r>
+        <w:rPr>
+          <w:rFonts w:eastAsia="Times New Roman" w:cs="Times New Roman"/>
+          <w:color w:val="7030A0"/>
+          <w:sz w:val="20"/>
+          <w:szCs w:val="20"/>
+          <w:lang w:eastAsia="en-GB"/>
+        </w:rPr>
+        <w:t>Petrov-Galerkin</w:t>
+      </w:r>
+      <w:proofErr w:type="spellEnd"/>
+      <w:r>
+        <w:rPr>
+          <w:rFonts w:eastAsia="Times New Roman" w:cs="Times New Roman"/>
+          <w:color w:val="7030A0"/>
+          <w:sz w:val="20"/>
+          <w:szCs w:val="20"/>
+          <w:lang w:eastAsia="en-GB"/>
+        </w:rPr>
+        <w:t xml:space="preserve"> FEM is used to obtain high-order fluxes on CV boundaries. Smooth</w:t>
       </w:r>
       <w:r>
         <w:rPr>
@@ -6983,27 +8265,83 @@
           <w:szCs w:val="20"/>
           <w:lang w:eastAsia="en-GB"/>
         </w:rPr>
-        <w:t>trema detection scheme based on normalised variable diagram (NVD, Jasak</w:t>
-      </w:r>
-      <w:r>
-        <w:rPr>
-          <w:rFonts w:eastAsia="Times New Roman" w:cs="Times New Roman"/>
-          <w:color w:val="7030A0"/>
-          <w:sz w:val="20"/>
-          <w:szCs w:val="20"/>
-          <w:lang w:eastAsia="en-GB"/>
-        </w:rPr>
-        <w:t xml:space="preserve"> </w:t>
-      </w:r>
-      <w:r>
-        <w:rPr>
-          <w:rFonts w:eastAsia="Times New Roman" w:cs="Times New Roman"/>
-          <w:color w:val="7030A0"/>
-          <w:sz w:val="20"/>
-          <w:szCs w:val="20"/>
-          <w:lang w:eastAsia="en-GB"/>
-        </w:rPr>
-        <w:t>et al., 1999; Darwish and Moukalled, 2003</w:t>
+        <w:t xml:space="preserve">trema detection scheme based on normalised variable diagram (NVD, </w:t>
+      </w:r>
+      <w:proofErr w:type="spellStart"/>
+      <w:r>
+        <w:rPr>
+          <w:rFonts w:eastAsia="Times New Roman" w:cs="Times New Roman"/>
+          <w:color w:val="7030A0"/>
+          <w:sz w:val="20"/>
+          <w:szCs w:val="20"/>
+          <w:lang w:eastAsia="en-GB"/>
+        </w:rPr>
+        <w:t>Jasak</w:t>
+      </w:r>
+      <w:proofErr w:type="spellEnd"/>
+      <w:r>
+        <w:rPr>
+          <w:rFonts w:eastAsia="Times New Roman" w:cs="Times New Roman"/>
+          <w:color w:val="7030A0"/>
+          <w:sz w:val="20"/>
+          <w:szCs w:val="20"/>
+          <w:lang w:eastAsia="en-GB"/>
+        </w:rPr>
+        <w:t xml:space="preserve"> </w:t>
+      </w:r>
+      <w:r>
+        <w:rPr>
+          <w:rFonts w:eastAsia="Times New Roman" w:cs="Times New Roman"/>
+          <w:color w:val="7030A0"/>
+          <w:sz w:val="20"/>
+          <w:szCs w:val="20"/>
+          <w:lang w:eastAsia="en-GB"/>
+        </w:rPr>
+        <w:t xml:space="preserve">et al., 1999; </w:t>
+      </w:r>
+      <w:proofErr w:type="spellStart"/>
+      <w:r>
+        <w:rPr>
+          <w:rFonts w:eastAsia="Times New Roman" w:cs="Times New Roman"/>
+          <w:color w:val="7030A0"/>
+          <w:sz w:val="20"/>
+          <w:szCs w:val="20"/>
+          <w:lang w:eastAsia="en-GB"/>
+        </w:rPr>
+        <w:t>Darwish</w:t>
+      </w:r>
+      <w:proofErr w:type="spellEnd"/>
+      <w:r>
+        <w:rPr>
+          <w:rFonts w:eastAsia="Times New Roman" w:cs="Times New Roman"/>
+          <w:color w:val="7030A0"/>
+          <w:sz w:val="20"/>
+          <w:szCs w:val="20"/>
+          <w:lang w:eastAsia="en-GB"/>
+        </w:rPr>
+        <w:t xml:space="preserve"> and </w:t>
+      </w:r>
+      <w:proofErr w:type="spellStart"/>
+      <w:r>
+        <w:rPr>
+          <w:rFonts w:eastAsia="Times New Roman" w:cs="Times New Roman"/>
+          <w:color w:val="7030A0"/>
+          <w:sz w:val="20"/>
+          <w:szCs w:val="20"/>
+          <w:lang w:eastAsia="en-GB"/>
+        </w:rPr>
+        <w:t>Moukalled</w:t>
+      </w:r>
+      <w:proofErr w:type="spellEnd"/>
+      <w:r>
+        <w:rPr>
+          <w:rFonts w:eastAsia="Times New Roman" w:cs="Times New Roman"/>
+          <w:color w:val="7030A0"/>
+          <w:sz w:val="20"/>
+          <w:szCs w:val="20"/>
+          <w:lang w:eastAsia="en-GB"/>
+        </w:rPr>
+        <w:t>, 2003</w:t>
       </w:r>
       <w:r>
         <w:rPr>
@@ -7055,15 +8393,49 @@
         </w:rPr>
         <w:t xml:space="preserve"> </w:t>
       </w:r>
-      <w:r>
-        <w:rPr>
-          <w:rFonts w:eastAsia="Times New Roman" w:cs="Times New Roman"/>
-          <w:color w:val="7030A0"/>
-          <w:sz w:val="20"/>
-          <w:szCs w:val="20"/>
-          <w:lang w:eastAsia="en-GB"/>
-        </w:rPr>
-        <w:t>Piperno and Depeyre, 1998) to yield bounded fields (e.g., positive densities,</w:t>
+      <w:proofErr w:type="spellStart"/>
+      <w:r>
+        <w:rPr>
+          <w:rFonts w:eastAsia="Times New Roman" w:cs="Times New Roman"/>
+          <w:color w:val="7030A0"/>
+          <w:sz w:val="20"/>
+          <w:szCs w:val="20"/>
+          <w:lang w:eastAsia="en-GB"/>
+        </w:rPr>
+        <w:t>Piperno</w:t>
+      </w:r>
+      <w:proofErr w:type="spellEnd"/>
+      <w:r>
+        <w:rPr>
+          <w:rFonts w:eastAsia="Times New Roman" w:cs="Times New Roman"/>
+          <w:color w:val="7030A0"/>
+          <w:sz w:val="20"/>
+          <w:szCs w:val="20"/>
+          <w:lang w:eastAsia="en-GB"/>
+        </w:rPr>
+        <w:t xml:space="preserve"> and </w:t>
+      </w:r>
+      <w:proofErr w:type="spellStart"/>
+      <w:r>
+        <w:rPr>
+          <w:rFonts w:eastAsia="Times New Roman" w:cs="Times New Roman"/>
+          <w:color w:val="7030A0"/>
+          <w:sz w:val="20"/>
+          <w:szCs w:val="20"/>
+          <w:lang w:eastAsia="en-GB"/>
+        </w:rPr>
+        <w:t>Depeyre</w:t>
+      </w:r>
+      <w:proofErr w:type="spellEnd"/>
+      <w:r>
+        <w:rPr>
+          <w:rFonts w:eastAsia="Times New Roman" w:cs="Times New Roman"/>
+          <w:color w:val="7030A0"/>
+          <w:sz w:val="20"/>
+          <w:szCs w:val="20"/>
+          <w:lang w:eastAsia="en-GB"/>
+        </w:rPr>
+        <w:t>, 1998) to yield bounded fields (e.g., positive densities,</w:t>
       </w:r>
       <w:r>
         <w:rPr>
@@ -7103,8 +8475,20 @@
           <w:szCs w:val="20"/>
           <w:lang w:eastAsia="en-GB"/>
         </w:rPr>
-        <w:t>details on the flux-limitin</w:t>
-      </w:r>
+        <w:t>details on the flux-</w:t>
+      </w:r>
+      <w:proofErr w:type="spellStart"/>
+      <w:r>
+        <w:rPr>
+          <w:rFonts w:eastAsia="Times New Roman" w:cs="Times New Roman"/>
+          <w:color w:val="7030A0"/>
+          <w:sz w:val="20"/>
+          <w:szCs w:val="20"/>
+          <w:lang w:eastAsia="en-GB"/>
+        </w:rPr>
+        <w:t>limitin</w:t>
+      </w:r>
+      <w:proofErr w:type="spellEnd"/>
       <w:r>
         <w:rPr>
           <w:rFonts w:eastAsia="Times New Roman" w:cs="Times New Roman"/>
@@ -7348,6 +8732,7 @@
         </w:rPr>
         <w:t xml:space="preserve"> the </w:t>
       </w:r>
+      <w:proofErr w:type="spellStart"/>
       <w:r>
         <w:rPr>
           <w:rFonts w:eastAsia="Times New Roman" w:cs="Times New Roman"/>
@@ -7366,9 +8751,32 @@
           <w:szCs w:val="20"/>
           <w:lang w:eastAsia="en-GB"/>
         </w:rPr>
-        <w:t xml:space="preserve">ed viscous frictional force, </w:t>
+        <w:t>ed</w:t>
+      </w:r>
+      <w:proofErr w:type="spellEnd"/>
+      <w:r>
+        <w:rPr>
+          <w:rFonts w:eastAsia="Times New Roman" w:cs="Times New Roman"/>
+          <w:color w:val="7030A0"/>
+          <w:sz w:val="20"/>
+          <w:szCs w:val="20"/>
+          <w:lang w:eastAsia="en-GB"/>
+        </w:rPr>
+        <w:t xml:space="preserve"> viscous frictional force</w:t>
+      </w:r>
+      <w:proofErr w:type="gramStart"/>
+      <w:r>
+        <w:rPr>
+          <w:rFonts w:eastAsia="Times New Roman" w:cs="Times New Roman"/>
+          <w:color w:val="7030A0"/>
+          <w:sz w:val="20"/>
+          <w:szCs w:val="20"/>
+          <w:lang w:eastAsia="en-GB"/>
+        </w:rPr>
+        <w:t xml:space="preserve">, </w:t>
       </w:r>
       <m:oMath>
+        <w:proofErr w:type="gramEnd"/>
         <m:sSub>
           <m:sSubPr>
             <m:ctrlPr>
@@ -8917,7 +10325,27 @@
           <w:szCs w:val="20"/>
           <w:lang w:eastAsia="en-GB"/>
         </w:rPr>
-        <w:t>The mention that the discretised global mass and force balance equations are solved using a multigrid-like approach as described in Pavlidis et al. is not correct as this is not described in that paper. Again this statement feels unnecessary in this paper.</w:t>
+        <w:t xml:space="preserve">The mention that the discretised global mass and force balance equations are solved using a multigrid-like approach as described in </w:t>
+      </w:r>
+      <w:proofErr w:type="spellStart"/>
+      <w:r>
+        <w:rPr>
+          <w:rFonts w:eastAsia="Times New Roman" w:cs="Times New Roman"/>
+          <w:sz w:val="20"/>
+          <w:szCs w:val="20"/>
+          <w:lang w:eastAsia="en-GB"/>
+        </w:rPr>
+        <w:t>Pavlidis</w:t>
+      </w:r>
+      <w:proofErr w:type="spellEnd"/>
+      <w:r>
+        <w:rPr>
+          <w:rFonts w:eastAsia="Times New Roman" w:cs="Times New Roman"/>
+          <w:sz w:val="20"/>
+          <w:szCs w:val="20"/>
+          <w:lang w:eastAsia="en-GB"/>
+        </w:rPr>
+        <w:t xml:space="preserve"> et al. is not correct as this is not described in that paper. Again this statement feels unnecessary in this paper.</w:t>
       </w:r>
     </w:p>
     <w:p>
@@ -9048,7 +10476,29 @@
           <w:szCs w:val="20"/>
           <w:lang w:eastAsia="en-GB"/>
         </w:rPr>
-        <w:t>multigrid-like approach as described by Pavlidis et al. (2016) (see also Salinas</w:t>
+        <w:t xml:space="preserve">multigrid-like approach as described by </w:t>
+      </w:r>
+      <w:proofErr w:type="spellStart"/>
+      <w:r>
+        <w:rPr>
+          <w:rFonts w:eastAsia="Times New Roman" w:cs="Times New Roman"/>
+          <w:color w:val="7030A0"/>
+          <w:sz w:val="20"/>
+          <w:szCs w:val="20"/>
+          <w:lang w:eastAsia="en-GB"/>
+        </w:rPr>
+        <w:t>Pavlidis</w:t>
+      </w:r>
+      <w:proofErr w:type="spellEnd"/>
+      <w:r>
+        <w:rPr>
+          <w:rFonts w:eastAsia="Times New Roman" w:cs="Times New Roman"/>
+          <w:color w:val="7030A0"/>
+          <w:sz w:val="20"/>
+          <w:szCs w:val="20"/>
+          <w:lang w:eastAsia="en-GB"/>
+        </w:rPr>
+        <w:t xml:space="preserve"> et al. (2016) (see also Salinas</w:t>
       </w:r>
       <w:r>
         <w:rPr>
@@ -9939,27 +11389,71 @@
           <w:szCs w:val="20"/>
           <w:lang w:eastAsia="en-GB"/>
         </w:rPr>
-        <w:t>fluid displacement and solid-fluid interactions (Paluszny et al., 2007; Pietro</w:t>
-      </w:r>
-      <w:r>
-        <w:rPr>
-          <w:rFonts w:eastAsia="Times New Roman" w:cs="Times New Roman"/>
-          <w:color w:val="7030A0"/>
-          <w:sz w:val="20"/>
-          <w:szCs w:val="20"/>
-          <w:lang w:eastAsia="en-GB"/>
-        </w:rPr>
-        <w:t xml:space="preserve"> </w:t>
-      </w:r>
-      <w:r>
-        <w:rPr>
-          <w:rFonts w:eastAsia="Times New Roman" w:cs="Times New Roman"/>
-          <w:color w:val="7030A0"/>
-          <w:sz w:val="20"/>
-          <w:szCs w:val="20"/>
-          <w:lang w:eastAsia="en-GB"/>
-        </w:rPr>
-        <w:t>et al., 2014; Su et al., 2016; Melnikova et al., 2016). In these methods, the</w:t>
+        <w:t>fluid displacement and solid-fluid interactions (</w:t>
+      </w:r>
+      <w:proofErr w:type="spellStart"/>
+      <w:r>
+        <w:rPr>
+          <w:rFonts w:eastAsia="Times New Roman" w:cs="Times New Roman"/>
+          <w:color w:val="7030A0"/>
+          <w:sz w:val="20"/>
+          <w:szCs w:val="20"/>
+          <w:lang w:eastAsia="en-GB"/>
+        </w:rPr>
+        <w:t>Paluszny</w:t>
+      </w:r>
+      <w:proofErr w:type="spellEnd"/>
+      <w:r>
+        <w:rPr>
+          <w:rFonts w:eastAsia="Times New Roman" w:cs="Times New Roman"/>
+          <w:color w:val="7030A0"/>
+          <w:sz w:val="20"/>
+          <w:szCs w:val="20"/>
+          <w:lang w:eastAsia="en-GB"/>
+        </w:rPr>
+        <w:t xml:space="preserve"> et al., 2007; Pietro</w:t>
+      </w:r>
+      <w:r>
+        <w:rPr>
+          <w:rFonts w:eastAsia="Times New Roman" w:cs="Times New Roman"/>
+          <w:color w:val="7030A0"/>
+          <w:sz w:val="20"/>
+          <w:szCs w:val="20"/>
+          <w:lang w:eastAsia="en-GB"/>
+        </w:rPr>
+        <w:t xml:space="preserve"> </w:t>
+      </w:r>
+      <w:r>
+        <w:rPr>
+          <w:rFonts w:eastAsia="Times New Roman" w:cs="Times New Roman"/>
+          <w:color w:val="7030A0"/>
+          <w:sz w:val="20"/>
+          <w:szCs w:val="20"/>
+          <w:lang w:eastAsia="en-GB"/>
+        </w:rPr>
+        <w:t xml:space="preserve">et al., 2014; Su et al., 2016; </w:t>
+      </w:r>
+      <w:proofErr w:type="spellStart"/>
+      <w:r>
+        <w:rPr>
+          <w:rFonts w:eastAsia="Times New Roman" w:cs="Times New Roman"/>
+          <w:color w:val="7030A0"/>
+          <w:sz w:val="20"/>
+          <w:szCs w:val="20"/>
+          <w:lang w:eastAsia="en-GB"/>
+        </w:rPr>
+        <w:t>Melnikova</w:t>
+      </w:r>
+      <w:proofErr w:type="spellEnd"/>
+      <w:r>
+        <w:rPr>
+          <w:rFonts w:eastAsia="Times New Roman" w:cs="Times New Roman"/>
+          <w:color w:val="7030A0"/>
+          <w:sz w:val="20"/>
+          <w:szCs w:val="20"/>
+          <w:lang w:eastAsia="en-GB"/>
+        </w:rPr>
+        <w:t xml:space="preserve"> et al., 2016). In these methods, the</w:t>
       </w:r>
       <w:r>
         <w:rPr>
@@ -10151,15 +11645,27 @@
         </w:rPr>
         <w:t xml:space="preserve"> </w:t>
       </w:r>
-      <w:r>
-        <w:rPr>
-          <w:rFonts w:eastAsia="Times New Roman" w:cs="Times New Roman"/>
-          <w:color w:val="7030A0"/>
-          <w:sz w:val="20"/>
-          <w:szCs w:val="20"/>
-          <w:lang w:eastAsia="en-GB"/>
-        </w:rPr>
-        <w:t>Plewa et al., 2004; Frey and George, 2008).</w:t>
+      <w:proofErr w:type="spellStart"/>
+      <w:r>
+        <w:rPr>
+          <w:rFonts w:eastAsia="Times New Roman" w:cs="Times New Roman"/>
+          <w:color w:val="7030A0"/>
+          <w:sz w:val="20"/>
+          <w:szCs w:val="20"/>
+          <w:lang w:eastAsia="en-GB"/>
+        </w:rPr>
+        <w:t>Plewa</w:t>
+      </w:r>
+      <w:proofErr w:type="spellEnd"/>
+      <w:r>
+        <w:rPr>
+          <w:rFonts w:eastAsia="Times New Roman" w:cs="Times New Roman"/>
+          <w:color w:val="7030A0"/>
+          <w:sz w:val="20"/>
+          <w:szCs w:val="20"/>
+          <w:lang w:eastAsia="en-GB"/>
+        </w:rPr>
+        <w:t xml:space="preserve"> et al., 2004; Frey and George, 2008).</w:t>
       </w:r>
     </w:p>
     <w:p>
@@ -10303,8 +11809,20 @@
           <w:szCs w:val="20"/>
           <w:lang w:eastAsia="en-GB"/>
         </w:rPr>
-        <w:t>tion and fields’ interpolation from the pre- to post-adapted mesh (see Hiester</w:t>
-      </w:r>
+        <w:t xml:space="preserve">tion and fields’ interpolation from the pre- to post-adapted mesh (see </w:t>
+      </w:r>
+      <w:proofErr w:type="spellStart"/>
+      <w:r>
+        <w:rPr>
+          <w:rFonts w:eastAsia="Times New Roman" w:cs="Times New Roman"/>
+          <w:color w:val="7030A0"/>
+          <w:sz w:val="20"/>
+          <w:szCs w:val="20"/>
+          <w:lang w:eastAsia="en-GB"/>
+        </w:rPr>
+        <w:t>Hiester</w:t>
+      </w:r>
+      <w:proofErr w:type="spellEnd"/>
       <w:r>
         <w:rPr>
           <w:rFonts w:eastAsia="Times New Roman" w:cs="Times New Roman"/>
@@ -10363,7 +11881,29 @@
           <w:szCs w:val="20"/>
           <w:lang w:eastAsia="en-GB"/>
         </w:rPr>
-        <w:t>lation error estimate (Mostaghimi et al., 2016).</w:t>
+        <w:t>lation error estimate (</w:t>
+      </w:r>
+      <w:proofErr w:type="spellStart"/>
+      <w:r>
+        <w:rPr>
+          <w:rFonts w:eastAsia="Times New Roman" w:cs="Times New Roman"/>
+          <w:color w:val="7030A0"/>
+          <w:sz w:val="20"/>
+          <w:szCs w:val="20"/>
+          <w:lang w:eastAsia="en-GB"/>
+        </w:rPr>
+        <w:t>Mostaghimi</w:t>
+      </w:r>
+      <w:proofErr w:type="spellEnd"/>
+      <w:r>
+        <w:rPr>
+          <w:rFonts w:eastAsia="Times New Roman" w:cs="Times New Roman"/>
+          <w:color w:val="7030A0"/>
+          <w:sz w:val="20"/>
+          <w:szCs w:val="20"/>
+          <w:lang w:eastAsia="en-GB"/>
+        </w:rPr>
+        <w:t xml:space="preserve"> et al., 2016).</w:t>
       </w:r>
       <w:r>
         <w:rPr>
@@ -11572,8 +13112,20 @@
           <w:szCs w:val="20"/>
           <w:lang w:eastAsia="en-GB"/>
         </w:rPr>
-        <w:t>regions where properties change more slowly (Piggott et al., 2006; Hiester</w:t>
-      </w:r>
+        <w:t xml:space="preserve">regions where properties change more slowly (Piggott et al., 2006; </w:t>
+      </w:r>
+      <w:proofErr w:type="spellStart"/>
+      <w:r>
+        <w:rPr>
+          <w:rFonts w:eastAsia="Times New Roman" w:cs="Times New Roman"/>
+          <w:color w:val="7030A0"/>
+          <w:sz w:val="20"/>
+          <w:szCs w:val="20"/>
+          <w:lang w:eastAsia="en-GB"/>
+        </w:rPr>
+        <w:t>Hiester</w:t>
+      </w:r>
+      <w:proofErr w:type="spellEnd"/>
       <w:r>
         <w:rPr>
           <w:rFonts w:eastAsia="Times New Roman" w:cs="Times New Roman"/>
@@ -11604,15 +13156,27 @@
         </w:rPr>
         <w:t xml:space="preserve">; </w:t>
       </w:r>
-      <w:r>
-        <w:rPr>
-          <w:rFonts w:eastAsia="Times New Roman" w:cs="Times New Roman"/>
-          <w:color w:val="7030A0"/>
-          <w:sz w:val="20"/>
-          <w:szCs w:val="20"/>
-          <w:lang w:eastAsia="en-GB"/>
-        </w:rPr>
-        <w:t>Mostaghimi et al., 2016</w:t>
+      <w:proofErr w:type="spellStart"/>
+      <w:r>
+        <w:rPr>
+          <w:rFonts w:eastAsia="Times New Roman" w:cs="Times New Roman"/>
+          <w:color w:val="7030A0"/>
+          <w:sz w:val="20"/>
+          <w:szCs w:val="20"/>
+          <w:lang w:eastAsia="en-GB"/>
+        </w:rPr>
+        <w:t>Mostaghimi</w:t>
+      </w:r>
+      <w:proofErr w:type="spellEnd"/>
+      <w:r>
+        <w:rPr>
+          <w:rFonts w:eastAsia="Times New Roman" w:cs="Times New Roman"/>
+          <w:color w:val="7030A0"/>
+          <w:sz w:val="20"/>
+          <w:szCs w:val="20"/>
+          <w:lang w:eastAsia="en-GB"/>
+        </w:rPr>
+        <w:t xml:space="preserve"> et al., 2016</w:t>
       </w:r>
       <w:r>
         <w:rPr>
@@ -12893,15 +14457,27 @@
         </w:rPr>
         <w:t xml:space="preserve">“(...) </w:t>
       </w:r>
-      <w:r>
-        <w:rPr>
-          <w:rFonts w:eastAsia="Times New Roman" w:cs="Times New Roman"/>
-          <w:color w:val="7030A0"/>
-          <w:sz w:val="20"/>
-          <w:szCs w:val="20"/>
-          <w:lang w:eastAsia="en-GB"/>
-        </w:rPr>
-        <w:t>In this Section, 3D simul</w:t>
+      <w:proofErr w:type="gramStart"/>
+      <w:r>
+        <w:rPr>
+          <w:rFonts w:eastAsia="Times New Roman" w:cs="Times New Roman"/>
+          <w:color w:val="7030A0"/>
+          <w:sz w:val="20"/>
+          <w:szCs w:val="20"/>
+          <w:lang w:eastAsia="en-GB"/>
+        </w:rPr>
+        <w:t>In</w:t>
+      </w:r>
+      <w:proofErr w:type="gramEnd"/>
+      <w:r>
+        <w:rPr>
+          <w:rFonts w:eastAsia="Times New Roman" w:cs="Times New Roman"/>
+          <w:color w:val="7030A0"/>
+          <w:sz w:val="20"/>
+          <w:szCs w:val="20"/>
+          <w:lang w:eastAsia="en-GB"/>
+        </w:rPr>
+        <w:t xml:space="preserve"> this Section, 3D simul</w:t>
       </w:r>
       <w:r>
         <w:rPr>
@@ -12996,7 +14572,29 @@
           <w:szCs w:val="20"/>
           <w:lang w:eastAsia="en-GB"/>
         </w:rPr>
-        <w:t xml:space="preserve"> ≤10 5 milidarcy (Fig. 17) was designed to naturally capture preferential</w:t>
+        <w:t xml:space="preserve"> ≤10 5 </w:t>
+      </w:r>
+      <w:proofErr w:type="spellStart"/>
+      <w:r>
+        <w:rPr>
+          <w:rFonts w:eastAsia="Times New Roman" w:cs="Times New Roman"/>
+          <w:color w:val="7030A0"/>
+          <w:sz w:val="20"/>
+          <w:szCs w:val="20"/>
+          <w:lang w:eastAsia="en-GB"/>
+        </w:rPr>
+        <w:t>milidarcy</w:t>
+      </w:r>
+      <w:proofErr w:type="spellEnd"/>
+      <w:r>
+        <w:rPr>
+          <w:rFonts w:eastAsia="Times New Roman" w:cs="Times New Roman"/>
+          <w:color w:val="7030A0"/>
+          <w:sz w:val="20"/>
+          <w:szCs w:val="20"/>
+          <w:lang w:eastAsia="en-GB"/>
+        </w:rPr>
+        <w:t xml:space="preserve"> (Fig. 17) was designed to naturally capture preferential</w:t>
       </w:r>
       <w:r>
         <w:rPr>
@@ -13077,15 +14675,27 @@
         </w:rPr>
         <w:t xml:space="preserve">“(...) </w:t>
       </w:r>
-      <w:r>
-        <w:rPr>
-          <w:rFonts w:eastAsia="Times New Roman" w:cs="Times New Roman"/>
-          <w:color w:val="7030A0"/>
-          <w:sz w:val="20"/>
-          <w:szCs w:val="20"/>
-          <w:lang w:eastAsia="en-GB"/>
-        </w:rPr>
-        <w:t>In this Section, 3D simul</w:t>
+      <w:proofErr w:type="gramStart"/>
+      <w:r>
+        <w:rPr>
+          <w:rFonts w:eastAsia="Times New Roman" w:cs="Times New Roman"/>
+          <w:color w:val="7030A0"/>
+          <w:sz w:val="20"/>
+          <w:szCs w:val="20"/>
+          <w:lang w:eastAsia="en-GB"/>
+        </w:rPr>
+        <w:t>In</w:t>
+      </w:r>
+      <w:proofErr w:type="gramEnd"/>
+      <w:r>
+        <w:rPr>
+          <w:rFonts w:eastAsia="Times New Roman" w:cs="Times New Roman"/>
+          <w:color w:val="7030A0"/>
+          <w:sz w:val="20"/>
+          <w:szCs w:val="20"/>
+          <w:lang w:eastAsia="en-GB"/>
+        </w:rPr>
+        <w:t xml:space="preserve"> this Section, 3D simul</w:t>
       </w:r>
       <w:r>
         <w:rPr>
@@ -13169,7 +14779,29 @@
           <w:szCs w:val="20"/>
           <w:lang w:eastAsia="en-GB"/>
         </w:rPr>
-        <w:t>10 cm, with permeability distribution of 10 −4 ≤ K ≤10 5 milidarcy (Fig. 17).</w:t>
+        <w:t xml:space="preserve">10 cm, with permeability distribution of 10 −4 ≤ K ≤10 5 </w:t>
+      </w:r>
+      <w:proofErr w:type="spellStart"/>
+      <w:r>
+        <w:rPr>
+          <w:rFonts w:eastAsia="Times New Roman" w:cs="Times New Roman"/>
+          <w:color w:val="7030A0"/>
+          <w:sz w:val="20"/>
+          <w:szCs w:val="20"/>
+          <w:lang w:eastAsia="en-GB"/>
+        </w:rPr>
+        <w:t>milidarcy</w:t>
+      </w:r>
+      <w:proofErr w:type="spellEnd"/>
+      <w:r>
+        <w:rPr>
+          <w:rFonts w:eastAsia="Times New Roman" w:cs="Times New Roman"/>
+          <w:color w:val="7030A0"/>
+          <w:sz w:val="20"/>
+          <w:szCs w:val="20"/>
+          <w:lang w:eastAsia="en-GB"/>
+        </w:rPr>
+        <w:t xml:space="preserve"> (Fig. 17).</w:t>
       </w:r>
       <w:r>
         <w:rPr>
@@ -13513,7 +15145,29 @@
           <w:szCs w:val="20"/>
           <w:lang w:eastAsia="en-GB"/>
         </w:rPr>
-        <w:t>the focus of Mostaghimi et al. (2016)</w:t>
+        <w:t xml:space="preserve">the focus of </w:t>
+      </w:r>
+      <w:proofErr w:type="spellStart"/>
+      <w:r>
+        <w:rPr>
+          <w:rFonts w:eastAsia="Times New Roman" w:cs="Times New Roman"/>
+          <w:color w:val="7030A0"/>
+          <w:sz w:val="20"/>
+          <w:szCs w:val="20"/>
+          <w:lang w:eastAsia="en-GB"/>
+        </w:rPr>
+        <w:t>Mostaghimi</w:t>
+      </w:r>
+      <w:proofErr w:type="spellEnd"/>
+      <w:r>
+        <w:rPr>
+          <w:rFonts w:eastAsia="Times New Roman" w:cs="Times New Roman"/>
+          <w:color w:val="7030A0"/>
+          <w:sz w:val="20"/>
+          <w:szCs w:val="20"/>
+          <w:lang w:eastAsia="en-GB"/>
+        </w:rPr>
+        <w:t xml:space="preserve"> et al. (2016)</w:t>
       </w:r>
       <w:r>
         <w:rPr>
@@ -13595,7 +15249,27 @@
           <w:szCs w:val="20"/>
           <w:lang w:eastAsia="en-GB"/>
         </w:rPr>
-        <w:t>In the introduction the authors present a problem with classical CVFEM leaking to low permeable regions. Michael Edwards (Edwards, M.: Higher-resolution hyperbolic-coupled-elliptic flux-continuous cvd schemes on structured and unstructured grids in 2-d. (2006)) have done a good job presenting this problem and I believe it would be useful for the interested reader in pointing to this work. What surprised me is that the authors are very humble by not presenting their own solution to this problem. In Gomes et al 2017 I believe that they present their solution as well and I think they should present it as well in this paper.</w:t>
+        <w:t xml:space="preserve">In the introduction the authors present a problem with classical CVFEM leaking to low permeable regions. Michael Edwards (Edwards, M.: Higher-resolution hyperbolic-coupled-elliptic flux-continuous </w:t>
+      </w:r>
+      <w:proofErr w:type="spellStart"/>
+      <w:r>
+        <w:rPr>
+          <w:rFonts w:eastAsia="Times New Roman" w:cs="Times New Roman"/>
+          <w:sz w:val="20"/>
+          <w:szCs w:val="20"/>
+          <w:lang w:eastAsia="en-GB"/>
+        </w:rPr>
+        <w:t>cvd</w:t>
+      </w:r>
+      <w:proofErr w:type="spellEnd"/>
+      <w:r>
+        <w:rPr>
+          <w:rFonts w:eastAsia="Times New Roman" w:cs="Times New Roman"/>
+          <w:sz w:val="20"/>
+          <w:szCs w:val="20"/>
+          <w:lang w:eastAsia="en-GB"/>
+        </w:rPr>
+        <w:t xml:space="preserve"> schemes on structured and unstructured grids in 2-d. (2006)) have done a good job presenting this problem and I believe it would be useful for the interested reader in pointing to this work. What surprised me is that the authors are very humble by not presenting their own solution to this problem. In Gomes et al 2017 I believe that they present their solution as well and I think they should present it as well in this paper.</w:t>
       </w:r>
     </w:p>
     <w:p>
@@ -13721,7 +15395,27 @@
           <w:szCs w:val="20"/>
           <w:lang w:eastAsia="en-GB"/>
         </w:rPr>
-        <w:t>You seem to imply that the classical CVFEM requires IMPES, after the citation of Voller. This assumption is wrong and needs to be corrected, or better explained.</w:t>
+        <w:t xml:space="preserve">You seem to imply that the classical CVFEM requires IMPES, after the citation of </w:t>
+      </w:r>
+      <w:proofErr w:type="spellStart"/>
+      <w:r>
+        <w:rPr>
+          <w:rFonts w:eastAsia="Times New Roman" w:cs="Times New Roman"/>
+          <w:sz w:val="20"/>
+          <w:szCs w:val="20"/>
+          <w:lang w:eastAsia="en-GB"/>
+        </w:rPr>
+        <w:t>Voller</w:t>
+      </w:r>
+      <w:proofErr w:type="spellEnd"/>
+      <w:r>
+        <w:rPr>
+          <w:rFonts w:eastAsia="Times New Roman" w:cs="Times New Roman"/>
+          <w:sz w:val="20"/>
+          <w:szCs w:val="20"/>
+          <w:lang w:eastAsia="en-GB"/>
+        </w:rPr>
+        <w:t>. This assumption is wrong and needs to be corrected, or better explained.</w:t>
       </w:r>
     </w:p>
     <w:p>
@@ -14268,27 +15962,83 @@
           <w:szCs w:val="20"/>
           <w:lang w:eastAsia="en-GB"/>
         </w:rPr>
-        <w:t>are the main determinants of the productive life of a reservoir (Riaz and</w:t>
-      </w:r>
-      <w:r>
-        <w:rPr>
-          <w:rFonts w:eastAsia="Times New Roman" w:cs="Times New Roman"/>
-          <w:color w:val="7030A0"/>
-          <w:sz w:val="20"/>
-          <w:szCs w:val="20"/>
-          <w:lang w:eastAsia="en-GB"/>
-        </w:rPr>
-        <w:t xml:space="preserve"> </w:t>
-      </w:r>
-      <w:r>
-        <w:rPr>
-          <w:rFonts w:eastAsia="Times New Roman" w:cs="Times New Roman"/>
-          <w:color w:val="7030A0"/>
-          <w:sz w:val="20"/>
-          <w:szCs w:val="20"/>
-          <w:lang w:eastAsia="en-GB"/>
-        </w:rPr>
-        <w:t>Tchelepi, 2004; Tavassoli et al., 2015). During immiscible CO</w:t>
+        <w:t>are the main determinants of the productive life of a reservoir (</w:t>
+      </w:r>
+      <w:proofErr w:type="spellStart"/>
+      <w:r>
+        <w:rPr>
+          <w:rFonts w:eastAsia="Times New Roman" w:cs="Times New Roman"/>
+          <w:color w:val="7030A0"/>
+          <w:sz w:val="20"/>
+          <w:szCs w:val="20"/>
+          <w:lang w:eastAsia="en-GB"/>
+        </w:rPr>
+        <w:t>Riaz</w:t>
+      </w:r>
+      <w:proofErr w:type="spellEnd"/>
+      <w:r>
+        <w:rPr>
+          <w:rFonts w:eastAsia="Times New Roman" w:cs="Times New Roman"/>
+          <w:color w:val="7030A0"/>
+          <w:sz w:val="20"/>
+          <w:szCs w:val="20"/>
+          <w:lang w:eastAsia="en-GB"/>
+        </w:rPr>
+        <w:t xml:space="preserve"> and</w:t>
+      </w:r>
+      <w:r>
+        <w:rPr>
+          <w:rFonts w:eastAsia="Times New Roman" w:cs="Times New Roman"/>
+          <w:color w:val="7030A0"/>
+          <w:sz w:val="20"/>
+          <w:szCs w:val="20"/>
+          <w:lang w:eastAsia="en-GB"/>
+        </w:rPr>
+        <w:t xml:space="preserve"> </w:t>
+      </w:r>
+      <w:proofErr w:type="spellStart"/>
+      <w:r>
+        <w:rPr>
+          <w:rFonts w:eastAsia="Times New Roman" w:cs="Times New Roman"/>
+          <w:color w:val="7030A0"/>
+          <w:sz w:val="20"/>
+          <w:szCs w:val="20"/>
+          <w:lang w:eastAsia="en-GB"/>
+        </w:rPr>
+        <w:t>Tchelepi</w:t>
+      </w:r>
+      <w:proofErr w:type="spellEnd"/>
+      <w:r>
+        <w:rPr>
+          <w:rFonts w:eastAsia="Times New Roman" w:cs="Times New Roman"/>
+          <w:color w:val="7030A0"/>
+          <w:sz w:val="20"/>
+          <w:szCs w:val="20"/>
+          <w:lang w:eastAsia="en-GB"/>
+        </w:rPr>
+        <w:t xml:space="preserve">, 2004; </w:t>
+      </w:r>
+      <w:proofErr w:type="spellStart"/>
+      <w:r>
+        <w:rPr>
+          <w:rFonts w:eastAsia="Times New Roman" w:cs="Times New Roman"/>
+          <w:color w:val="7030A0"/>
+          <w:sz w:val="20"/>
+          <w:szCs w:val="20"/>
+          <w:lang w:eastAsia="en-GB"/>
+        </w:rPr>
+        <w:t>Tavassoli</w:t>
+      </w:r>
+      <w:proofErr w:type="spellEnd"/>
+      <w:r>
+        <w:rPr>
+          <w:rFonts w:eastAsia="Times New Roman" w:cs="Times New Roman"/>
+          <w:color w:val="7030A0"/>
+          <w:sz w:val="20"/>
+          <w:szCs w:val="20"/>
+          <w:lang w:eastAsia="en-GB"/>
+        </w:rPr>
+        <w:t xml:space="preserve"> et al., 2015). During immiscible CO</w:t>
       </w:r>
       <w:r>
         <w:rPr>
@@ -14392,7 +16142,29 @@
           <w:szCs w:val="20"/>
           <w:lang w:eastAsia="en-GB"/>
         </w:rPr>
-        <w:t xml:space="preserve"> is lower than crude oil, thus viscous fingering and/or channelling</w:t>
+        <w:t xml:space="preserve"> is lower than crude oil, </w:t>
+      </w:r>
+      <w:proofErr w:type="gramStart"/>
+      <w:r>
+        <w:rPr>
+          <w:rFonts w:eastAsia="Times New Roman" w:cs="Times New Roman"/>
+          <w:color w:val="7030A0"/>
+          <w:sz w:val="20"/>
+          <w:szCs w:val="20"/>
+          <w:lang w:eastAsia="en-GB"/>
+        </w:rPr>
+        <w:t>thus</w:t>
+      </w:r>
+      <w:proofErr w:type="gramEnd"/>
+      <w:r>
+        <w:rPr>
+          <w:rFonts w:eastAsia="Times New Roman" w:cs="Times New Roman"/>
+          <w:color w:val="7030A0"/>
+          <w:sz w:val="20"/>
+          <w:szCs w:val="20"/>
+          <w:lang w:eastAsia="en-GB"/>
+        </w:rPr>
+        <w:t xml:space="preserve"> viscous fingering and/or channelling</w:t>
       </w:r>
       <w:r>
         <w:rPr>
@@ -14456,7 +16228,19 @@
           <w:szCs w:val="20"/>
           <w:lang w:eastAsia="en-GB"/>
         </w:rPr>
-        <w:t>capillary forces (or capillary number, N</w:t>
+        <w:t xml:space="preserve">capillary forces (or capillary number, </w:t>
+      </w:r>
+      <w:proofErr w:type="spellStart"/>
+      <w:proofErr w:type="gramStart"/>
+      <w:r>
+        <w:rPr>
+          <w:rFonts w:eastAsia="Times New Roman" w:cs="Times New Roman"/>
+          <w:color w:val="7030A0"/>
+          <w:sz w:val="20"/>
+          <w:szCs w:val="20"/>
+          <w:lang w:eastAsia="en-GB"/>
+        </w:rPr>
+        <w:t>N</w:t>
       </w:r>
       <w:r>
         <w:rPr>
@@ -14469,6 +16253,8 @@
         </w:rPr>
         <w:t>c</w:t>
       </w:r>
+      <w:proofErr w:type="spellEnd"/>
+      <w:proofErr w:type="gramEnd"/>
       <w:r>
         <w:rPr>
           <w:rFonts w:eastAsia="Times New Roman" w:cs="Times New Roman"/>
@@ -14581,8 +16367,20 @@
           <w:szCs w:val="20"/>
           <w:lang w:eastAsia="en-GB"/>
         </w:rPr>
-        <w:t>from chemical separation processes to geological reservoir fluids. Muskat</w:t>
-      </w:r>
+        <w:t xml:space="preserve">from chemical separation processes to geological reservoir fluids. </w:t>
+      </w:r>
+      <w:proofErr w:type="spellStart"/>
+      <w:r>
+        <w:rPr>
+          <w:rFonts w:eastAsia="Times New Roman" w:cs="Times New Roman"/>
+          <w:color w:val="7030A0"/>
+          <w:sz w:val="20"/>
+          <w:szCs w:val="20"/>
+          <w:lang w:eastAsia="en-GB"/>
+        </w:rPr>
+        <w:t>Muskat</w:t>
+      </w:r>
+      <w:proofErr w:type="spellEnd"/>
       <w:r>
         <w:rPr>
           <w:rFonts w:eastAsia="Times New Roman" w:cs="Times New Roman"/>
@@ -14621,7 +16419,19 @@
           <w:szCs w:val="20"/>
           <w:lang w:eastAsia="en-GB"/>
         </w:rPr>
-        <w:t>arated by an infinitesimal gap, and the impact on the capillary number (N</w:t>
+        <w:t>arated by an infinitesimal gap, and the impact on the capillary number (</w:t>
+      </w:r>
+      <w:proofErr w:type="spellStart"/>
+      <w:proofErr w:type="gramStart"/>
+      <w:r>
+        <w:rPr>
+          <w:rFonts w:eastAsia="Times New Roman" w:cs="Times New Roman"/>
+          <w:color w:val="7030A0"/>
+          <w:sz w:val="20"/>
+          <w:szCs w:val="20"/>
+          <w:lang w:eastAsia="en-GB"/>
+        </w:rPr>
+        <w:t>N</w:t>
       </w:r>
       <w:r>
         <w:rPr>
@@ -14634,6 +16444,8 @@
         </w:rPr>
         <w:t>c</w:t>
       </w:r>
+      <w:proofErr w:type="spellEnd"/>
+      <w:proofErr w:type="gramEnd"/>
       <w:r>
         <w:rPr>
           <w:rFonts w:eastAsia="Times New Roman" w:cs="Times New Roman"/>
@@ -14864,7 +16676,51 @@
           <w:szCs w:val="20"/>
           <w:lang w:eastAsia="en-GB"/>
         </w:rPr>
-        <w:t>More recently, Howison (2000) and Praud and Swinney (2005) provided</w:t>
+        <w:t xml:space="preserve">More recently, </w:t>
+      </w:r>
+      <w:proofErr w:type="spellStart"/>
+      <w:r>
+        <w:rPr>
+          <w:rFonts w:eastAsia="Times New Roman" w:cs="Times New Roman"/>
+          <w:color w:val="7030A0"/>
+          <w:sz w:val="20"/>
+          <w:szCs w:val="20"/>
+          <w:lang w:eastAsia="en-GB"/>
+        </w:rPr>
+        <w:t>Howison</w:t>
+      </w:r>
+      <w:proofErr w:type="spellEnd"/>
+      <w:r>
+        <w:rPr>
+          <w:rFonts w:eastAsia="Times New Roman" w:cs="Times New Roman"/>
+          <w:color w:val="7030A0"/>
+          <w:sz w:val="20"/>
+          <w:szCs w:val="20"/>
+          <w:lang w:eastAsia="en-GB"/>
+        </w:rPr>
+        <w:t xml:space="preserve"> (2000) and </w:t>
+      </w:r>
+      <w:proofErr w:type="spellStart"/>
+      <w:r>
+        <w:rPr>
+          <w:rFonts w:eastAsia="Times New Roman" w:cs="Times New Roman"/>
+          <w:color w:val="7030A0"/>
+          <w:sz w:val="20"/>
+          <w:szCs w:val="20"/>
+          <w:lang w:eastAsia="en-GB"/>
+        </w:rPr>
+        <w:t>Praud</w:t>
+      </w:r>
+      <w:proofErr w:type="spellEnd"/>
+      <w:r>
+        <w:rPr>
+          <w:rFonts w:eastAsia="Times New Roman" w:cs="Times New Roman"/>
+          <w:color w:val="7030A0"/>
+          <w:sz w:val="20"/>
+          <w:szCs w:val="20"/>
+          <w:lang w:eastAsia="en-GB"/>
+        </w:rPr>
+        <w:t xml:space="preserve"> and Swinney (2005) provided</w:t>
       </w:r>
       <w:r>
         <w:rPr>
@@ -14904,7 +16760,73 @@
           <w:szCs w:val="20"/>
           <w:lang w:eastAsia="en-GB"/>
         </w:rPr>
-        <w:t>two-phase flows in Hele-Shaw cells (also know as Saffman &amp; Taylor problem).</w:t>
+        <w:t xml:space="preserve">two-phase flows in </w:t>
+      </w:r>
+      <w:proofErr w:type="spellStart"/>
+      <w:r>
+        <w:rPr>
+          <w:rFonts w:eastAsia="Times New Roman" w:cs="Times New Roman"/>
+          <w:color w:val="7030A0"/>
+          <w:sz w:val="20"/>
+          <w:szCs w:val="20"/>
+          <w:lang w:eastAsia="en-GB"/>
+        </w:rPr>
+        <w:t>Hele</w:t>
+      </w:r>
+      <w:proofErr w:type="spellEnd"/>
+      <w:r>
+        <w:rPr>
+          <w:rFonts w:eastAsia="Times New Roman" w:cs="Times New Roman"/>
+          <w:color w:val="7030A0"/>
+          <w:sz w:val="20"/>
+          <w:szCs w:val="20"/>
+          <w:lang w:eastAsia="en-GB"/>
+        </w:rPr>
+        <w:t xml:space="preserve">-Shaw cells (also </w:t>
+      </w:r>
+      <w:proofErr w:type="spellStart"/>
+      <w:r>
+        <w:rPr>
+          <w:rFonts w:eastAsia="Times New Roman" w:cs="Times New Roman"/>
+          <w:color w:val="7030A0"/>
+          <w:sz w:val="20"/>
+          <w:szCs w:val="20"/>
+          <w:lang w:eastAsia="en-GB"/>
+        </w:rPr>
+        <w:t>know</w:t>
+      </w:r>
+      <w:proofErr w:type="spellEnd"/>
+      <w:r>
+        <w:rPr>
+          <w:rFonts w:eastAsia="Times New Roman" w:cs="Times New Roman"/>
+          <w:color w:val="7030A0"/>
+          <w:sz w:val="20"/>
+          <w:szCs w:val="20"/>
+          <w:lang w:eastAsia="en-GB"/>
+        </w:rPr>
+        <w:t xml:space="preserve"> as </w:t>
+      </w:r>
+      <w:proofErr w:type="spellStart"/>
+      <w:r>
+        <w:rPr>
+          <w:rFonts w:eastAsia="Times New Roman" w:cs="Times New Roman"/>
+          <w:color w:val="7030A0"/>
+          <w:sz w:val="20"/>
+          <w:szCs w:val="20"/>
+          <w:lang w:eastAsia="en-GB"/>
+        </w:rPr>
+        <w:t>Saffman</w:t>
+      </w:r>
+      <w:proofErr w:type="spellEnd"/>
+      <w:r>
+        <w:rPr>
+          <w:rFonts w:eastAsia="Times New Roman" w:cs="Times New Roman"/>
+          <w:color w:val="7030A0"/>
+          <w:sz w:val="20"/>
+          <w:szCs w:val="20"/>
+          <w:lang w:eastAsia="en-GB"/>
+        </w:rPr>
+        <w:t xml:space="preserve"> &amp; Taylor problem).</w:t>
       </w:r>
       <w:r>
         <w:rPr>
@@ -14944,7 +16866,18 @@
           <w:szCs w:val="20"/>
           <w:lang w:eastAsia="en-GB"/>
         </w:rPr>
-        <w:t>capillary number. Thus if N</w:t>
+        <w:t xml:space="preserve">capillary number. Thus if </w:t>
+      </w:r>
+      <w:proofErr w:type="spellStart"/>
+      <w:r>
+        <w:rPr>
+          <w:rFonts w:eastAsia="Times New Roman" w:cs="Times New Roman"/>
+          <w:color w:val="7030A0"/>
+          <w:sz w:val="20"/>
+          <w:szCs w:val="20"/>
+          <w:lang w:eastAsia="en-GB"/>
+        </w:rPr>
+        <w:t>N</w:t>
       </w:r>
       <w:r>
         <w:rPr>
@@ -14957,35 +16890,102 @@
         </w:rPr>
         <w:t>c</w:t>
       </w:r>
-      <w:r>
-        <w:rPr>
-          <w:rFonts w:eastAsia="Times New Roman" w:cs="Times New Roman"/>
-          <w:color w:val="7030A0"/>
-          <w:sz w:val="20"/>
-          <w:szCs w:val="20"/>
-          <w:lang w:eastAsia="en-GB"/>
-        </w:rPr>
-        <w:t xml:space="preserve"> is too high, Saffman (1959), Homsy (1987)</w:t>
-      </w:r>
-      <w:r>
-        <w:rPr>
-          <w:rFonts w:eastAsia="Times New Roman" w:cs="Times New Roman"/>
-          <w:color w:val="7030A0"/>
-          <w:sz w:val="20"/>
-          <w:szCs w:val="20"/>
-          <w:lang w:eastAsia="en-GB"/>
-        </w:rPr>
-        <w:t xml:space="preserve"> </w:t>
-      </w:r>
-      <w:r>
-        <w:rPr>
-          <w:rFonts w:eastAsia="Times New Roman" w:cs="Times New Roman"/>
-          <w:color w:val="7030A0"/>
-          <w:sz w:val="20"/>
-          <w:szCs w:val="20"/>
-          <w:lang w:eastAsia="en-GB"/>
-        </w:rPr>
-        <w:t>and Tabeling et al. (1987) determined that the flow develops into a single</w:t>
+      <w:proofErr w:type="spellEnd"/>
+      <w:r>
+        <w:rPr>
+          <w:rFonts w:eastAsia="Times New Roman" w:cs="Times New Roman"/>
+          <w:color w:val="7030A0"/>
+          <w:sz w:val="20"/>
+          <w:szCs w:val="20"/>
+          <w:lang w:eastAsia="en-GB"/>
+        </w:rPr>
+        <w:t xml:space="preserve"> is too high, </w:t>
+      </w:r>
+      <w:proofErr w:type="spellStart"/>
+      <w:r>
+        <w:rPr>
+          <w:rFonts w:eastAsia="Times New Roman" w:cs="Times New Roman"/>
+          <w:color w:val="7030A0"/>
+          <w:sz w:val="20"/>
+          <w:szCs w:val="20"/>
+          <w:lang w:eastAsia="en-GB"/>
+        </w:rPr>
+        <w:t>Saffman</w:t>
+      </w:r>
+      <w:proofErr w:type="spellEnd"/>
+      <w:r>
+        <w:rPr>
+          <w:rFonts w:eastAsia="Times New Roman" w:cs="Times New Roman"/>
+          <w:color w:val="7030A0"/>
+          <w:sz w:val="20"/>
+          <w:szCs w:val="20"/>
+          <w:lang w:eastAsia="en-GB"/>
+        </w:rPr>
+        <w:t xml:space="preserve"> (1959), </w:t>
+      </w:r>
+      <w:proofErr w:type="spellStart"/>
+      <w:r>
+        <w:rPr>
+          <w:rFonts w:eastAsia="Times New Roman" w:cs="Times New Roman"/>
+          <w:color w:val="7030A0"/>
+          <w:sz w:val="20"/>
+          <w:szCs w:val="20"/>
+          <w:lang w:eastAsia="en-GB"/>
+        </w:rPr>
+        <w:t>Homsy</w:t>
+      </w:r>
+      <w:proofErr w:type="spellEnd"/>
+      <w:r>
+        <w:rPr>
+          <w:rFonts w:eastAsia="Times New Roman" w:cs="Times New Roman"/>
+          <w:color w:val="7030A0"/>
+          <w:sz w:val="20"/>
+          <w:szCs w:val="20"/>
+          <w:lang w:eastAsia="en-GB"/>
+        </w:rPr>
+        <w:t xml:space="preserve"> (1987)</w:t>
+      </w:r>
+      <w:r>
+        <w:rPr>
+          <w:rFonts w:eastAsia="Times New Roman" w:cs="Times New Roman"/>
+          <w:color w:val="7030A0"/>
+          <w:sz w:val="20"/>
+          <w:szCs w:val="20"/>
+          <w:lang w:eastAsia="en-GB"/>
+        </w:rPr>
+        <w:t xml:space="preserve"> </w:t>
+      </w:r>
+      <w:r>
+        <w:rPr>
+          <w:rFonts w:eastAsia="Times New Roman" w:cs="Times New Roman"/>
+          <w:color w:val="7030A0"/>
+          <w:sz w:val="20"/>
+          <w:szCs w:val="20"/>
+          <w:lang w:eastAsia="en-GB"/>
+        </w:rPr>
+        <w:t xml:space="preserve">and </w:t>
+      </w:r>
+      <w:proofErr w:type="spellStart"/>
+      <w:r>
+        <w:rPr>
+          <w:rFonts w:eastAsia="Times New Roman" w:cs="Times New Roman"/>
+          <w:color w:val="7030A0"/>
+          <w:sz w:val="20"/>
+          <w:szCs w:val="20"/>
+          <w:lang w:eastAsia="en-GB"/>
+        </w:rPr>
+        <w:t>Tabeling</w:t>
+      </w:r>
+      <w:proofErr w:type="spellEnd"/>
+      <w:r>
+        <w:rPr>
+          <w:rFonts w:eastAsia="Times New Roman" w:cs="Times New Roman"/>
+          <w:color w:val="7030A0"/>
+          <w:sz w:val="20"/>
+          <w:szCs w:val="20"/>
+          <w:lang w:eastAsia="en-GB"/>
+        </w:rPr>
+        <w:t xml:space="preserve"> et al. (1987) determined that the flow develops into a single</w:t>
       </w:r>
       <w:r>
         <w:rPr>
@@ -15069,27 +17069,71 @@
           <w:szCs w:val="20"/>
           <w:lang w:eastAsia="en-GB"/>
         </w:rPr>
-        <w:t>of the fingers (Howison, 2000). During the displacement of a fluid by a less</w:t>
-      </w:r>
-      <w:r>
-        <w:rPr>
-          <w:rFonts w:eastAsia="Times New Roman" w:cs="Times New Roman"/>
-          <w:color w:val="7030A0"/>
-          <w:sz w:val="20"/>
-          <w:szCs w:val="20"/>
-          <w:lang w:eastAsia="en-GB"/>
-        </w:rPr>
-        <w:t xml:space="preserve"> </w:t>
-      </w:r>
-      <w:r>
-        <w:rPr>
-          <w:rFonts w:eastAsia="Times New Roman" w:cs="Times New Roman"/>
-          <w:color w:val="7030A0"/>
-          <w:sz w:val="20"/>
-          <w:szCs w:val="20"/>
-          <w:lang w:eastAsia="en-GB"/>
-        </w:rPr>
-        <w:t>viscous one, the expected uniform front (Buckley and Leverett, 1942; Sheldon</w:t>
+        <w:t>of the fingers (</w:t>
+      </w:r>
+      <w:proofErr w:type="spellStart"/>
+      <w:r>
+        <w:rPr>
+          <w:rFonts w:eastAsia="Times New Roman" w:cs="Times New Roman"/>
+          <w:color w:val="7030A0"/>
+          <w:sz w:val="20"/>
+          <w:szCs w:val="20"/>
+          <w:lang w:eastAsia="en-GB"/>
+        </w:rPr>
+        <w:t>Howison</w:t>
+      </w:r>
+      <w:proofErr w:type="spellEnd"/>
+      <w:r>
+        <w:rPr>
+          <w:rFonts w:eastAsia="Times New Roman" w:cs="Times New Roman"/>
+          <w:color w:val="7030A0"/>
+          <w:sz w:val="20"/>
+          <w:szCs w:val="20"/>
+          <w:lang w:eastAsia="en-GB"/>
+        </w:rPr>
+        <w:t>, 2000). During the displacement of a fluid by a less</w:t>
+      </w:r>
+      <w:r>
+        <w:rPr>
+          <w:rFonts w:eastAsia="Times New Roman" w:cs="Times New Roman"/>
+          <w:color w:val="7030A0"/>
+          <w:sz w:val="20"/>
+          <w:szCs w:val="20"/>
+          <w:lang w:eastAsia="en-GB"/>
+        </w:rPr>
+        <w:t xml:space="preserve"> </w:t>
+      </w:r>
+      <w:r>
+        <w:rPr>
+          <w:rFonts w:eastAsia="Times New Roman" w:cs="Times New Roman"/>
+          <w:color w:val="7030A0"/>
+          <w:sz w:val="20"/>
+          <w:szCs w:val="20"/>
+          <w:lang w:eastAsia="en-GB"/>
+        </w:rPr>
+        <w:t xml:space="preserve">viscous one, the expected uniform front (Buckley and </w:t>
+      </w:r>
+      <w:proofErr w:type="spellStart"/>
+      <w:r>
+        <w:rPr>
+          <w:rFonts w:eastAsia="Times New Roman" w:cs="Times New Roman"/>
+          <w:color w:val="7030A0"/>
+          <w:sz w:val="20"/>
+          <w:szCs w:val="20"/>
+          <w:lang w:eastAsia="en-GB"/>
+        </w:rPr>
+        <w:t>Leverett</w:t>
+      </w:r>
+      <w:proofErr w:type="spellEnd"/>
+      <w:r>
+        <w:rPr>
+          <w:rFonts w:eastAsia="Times New Roman" w:cs="Times New Roman"/>
+          <w:color w:val="7030A0"/>
+          <w:sz w:val="20"/>
+          <w:szCs w:val="20"/>
+          <w:lang w:eastAsia="en-GB"/>
+        </w:rPr>
+        <w:t>, 1942; Sheldon</w:t>
       </w:r>
       <w:r>
         <w:rPr>
@@ -15209,17 +17253,39 @@
           <w:szCs w:val="20"/>
           <w:lang w:eastAsia="en-GB"/>
         </w:rPr>
-        <w:t>collapses, taking a curved shape (Hom</w:t>
-      </w:r>
-      <w:r>
-        <w:rPr>
-          <w:rFonts w:eastAsia="Times New Roman" w:cs="Times New Roman"/>
-          <w:color w:val="7030A0"/>
-          <w:sz w:val="20"/>
-          <w:szCs w:val="20"/>
-          <w:lang w:eastAsia="en-GB"/>
-        </w:rPr>
-        <w:t>sy, 1</w:t>
+        <w:t>collapses, taking a curved shape (</w:t>
+      </w:r>
+      <w:proofErr w:type="spellStart"/>
+      <w:r>
+        <w:rPr>
+          <w:rFonts w:eastAsia="Times New Roman" w:cs="Times New Roman"/>
+          <w:color w:val="7030A0"/>
+          <w:sz w:val="20"/>
+          <w:szCs w:val="20"/>
+          <w:lang w:eastAsia="en-GB"/>
+        </w:rPr>
+        <w:t>Hom</w:t>
+      </w:r>
+      <w:r>
+        <w:rPr>
+          <w:rFonts w:eastAsia="Times New Roman" w:cs="Times New Roman"/>
+          <w:color w:val="7030A0"/>
+          <w:sz w:val="20"/>
+          <w:szCs w:val="20"/>
+          <w:lang w:eastAsia="en-GB"/>
+        </w:rPr>
+        <w:t>sy</w:t>
+      </w:r>
+      <w:proofErr w:type="spellEnd"/>
+      <w:r>
+        <w:rPr>
+          <w:rFonts w:eastAsia="Times New Roman" w:cs="Times New Roman"/>
+          <w:color w:val="7030A0"/>
+          <w:sz w:val="20"/>
+          <w:szCs w:val="20"/>
+          <w:lang w:eastAsia="en-GB"/>
+        </w:rPr>
+        <w:t>, 1</w:t>
       </w:r>
       <w:r>
         <w:rPr>
@@ -15444,7 +17510,29 @@
           <w:szCs w:val="20"/>
           <w:lang w:eastAsia="en-GB"/>
         </w:rPr>
-        <w:t>This expression is also know as the Young-</w:t>
+        <w:t xml:space="preserve">This expression is also </w:t>
+      </w:r>
+      <w:proofErr w:type="spellStart"/>
+      <w:r>
+        <w:rPr>
+          <w:rFonts w:eastAsia="Times New Roman" w:cs="Times New Roman"/>
+          <w:color w:val="7030A0"/>
+          <w:sz w:val="20"/>
+          <w:szCs w:val="20"/>
+          <w:lang w:eastAsia="en-GB"/>
+        </w:rPr>
+        <w:t>know</w:t>
+      </w:r>
+      <w:proofErr w:type="spellEnd"/>
+      <w:r>
+        <w:rPr>
+          <w:rFonts w:eastAsia="Times New Roman" w:cs="Times New Roman"/>
+          <w:color w:val="7030A0"/>
+          <w:sz w:val="20"/>
+          <w:szCs w:val="20"/>
+          <w:lang w:eastAsia="en-GB"/>
+        </w:rPr>
+        <w:t xml:space="preserve"> as the Young-</w:t>
       </w:r>
       <w:r>
         <w:rPr>
@@ -15566,7 +17654,29 @@
           <w:szCs w:val="20"/>
           <w:lang w:eastAsia="en-GB"/>
         </w:rPr>
-        <w:t>As demonstrated by Habermann (1960)</w:t>
+        <w:t xml:space="preserve">As demonstrated by </w:t>
+      </w:r>
+      <w:proofErr w:type="spellStart"/>
+      <w:r>
+        <w:rPr>
+          <w:rFonts w:eastAsia="Times New Roman" w:cs="Times New Roman"/>
+          <w:color w:val="7030A0"/>
+          <w:sz w:val="20"/>
+          <w:szCs w:val="20"/>
+          <w:lang w:eastAsia="en-GB"/>
+        </w:rPr>
+        <w:t>Habermann</w:t>
+      </w:r>
+      <w:proofErr w:type="spellEnd"/>
+      <w:r>
+        <w:rPr>
+          <w:rFonts w:eastAsia="Times New Roman" w:cs="Times New Roman"/>
+          <w:color w:val="7030A0"/>
+          <w:sz w:val="20"/>
+          <w:szCs w:val="20"/>
+          <w:lang w:eastAsia="en-GB"/>
+        </w:rPr>
+        <w:t xml:space="preserve"> (1960)</w:t>
       </w:r>
       <w:r>
         <w:rPr>
@@ -15679,7 +17789,29 @@
           <w:szCs w:val="20"/>
           <w:lang w:eastAsia="en-GB"/>
         </w:rPr>
-        <w:t>Viscous flow instabilities are relatively common in waterflooding for heavy</w:t>
+        <w:t xml:space="preserve">Viscous flow instabilities are relatively common in </w:t>
+      </w:r>
+      <w:proofErr w:type="spellStart"/>
+      <w:r>
+        <w:rPr>
+          <w:rFonts w:eastAsia="Times New Roman" w:cs="Times New Roman"/>
+          <w:color w:val="7030A0"/>
+          <w:sz w:val="20"/>
+          <w:szCs w:val="20"/>
+          <w:lang w:eastAsia="en-GB"/>
+        </w:rPr>
+        <w:t>waterflooding</w:t>
+      </w:r>
+      <w:proofErr w:type="spellEnd"/>
+      <w:r>
+        <w:rPr>
+          <w:rFonts w:eastAsia="Times New Roman" w:cs="Times New Roman"/>
+          <w:color w:val="7030A0"/>
+          <w:sz w:val="20"/>
+          <w:szCs w:val="20"/>
+          <w:lang w:eastAsia="en-GB"/>
+        </w:rPr>
+        <w:t xml:space="preserve"> for heavy</w:t>
       </w:r>
       <w:r>
         <w:rPr>
@@ -15903,27 +18035,71 @@
           <w:szCs w:val="20"/>
           <w:lang w:eastAsia="en-GB"/>
         </w:rPr>
-        <w:t>of the fingers (Howison, 2000). During the displacement of a fluid by a less</w:t>
-      </w:r>
-      <w:r>
-        <w:rPr>
-          <w:rFonts w:eastAsia="Times New Roman" w:cs="Times New Roman"/>
-          <w:color w:val="7030A0"/>
-          <w:sz w:val="20"/>
-          <w:szCs w:val="20"/>
-          <w:lang w:eastAsia="en-GB"/>
-        </w:rPr>
-        <w:t xml:space="preserve"> </w:t>
-      </w:r>
-      <w:r>
-        <w:rPr>
-          <w:rFonts w:eastAsia="Times New Roman" w:cs="Times New Roman"/>
-          <w:color w:val="7030A0"/>
-          <w:sz w:val="20"/>
-          <w:szCs w:val="20"/>
-          <w:lang w:eastAsia="en-GB"/>
-        </w:rPr>
-        <w:t>viscous one, the expected uniform front (Buckley and Leverett, 1942; Sheldon</w:t>
+        <w:t>of the fingers (</w:t>
+      </w:r>
+      <w:proofErr w:type="spellStart"/>
+      <w:r>
+        <w:rPr>
+          <w:rFonts w:eastAsia="Times New Roman" w:cs="Times New Roman"/>
+          <w:color w:val="7030A0"/>
+          <w:sz w:val="20"/>
+          <w:szCs w:val="20"/>
+          <w:lang w:eastAsia="en-GB"/>
+        </w:rPr>
+        <w:t>Howison</w:t>
+      </w:r>
+      <w:proofErr w:type="spellEnd"/>
+      <w:r>
+        <w:rPr>
+          <w:rFonts w:eastAsia="Times New Roman" w:cs="Times New Roman"/>
+          <w:color w:val="7030A0"/>
+          <w:sz w:val="20"/>
+          <w:szCs w:val="20"/>
+          <w:lang w:eastAsia="en-GB"/>
+        </w:rPr>
+        <w:t>, 2000). During the displacement of a fluid by a less</w:t>
+      </w:r>
+      <w:r>
+        <w:rPr>
+          <w:rFonts w:eastAsia="Times New Roman" w:cs="Times New Roman"/>
+          <w:color w:val="7030A0"/>
+          <w:sz w:val="20"/>
+          <w:szCs w:val="20"/>
+          <w:lang w:eastAsia="en-GB"/>
+        </w:rPr>
+        <w:t xml:space="preserve"> </w:t>
+      </w:r>
+      <w:r>
+        <w:rPr>
+          <w:rFonts w:eastAsia="Times New Roman" w:cs="Times New Roman"/>
+          <w:color w:val="7030A0"/>
+          <w:sz w:val="20"/>
+          <w:szCs w:val="20"/>
+          <w:lang w:eastAsia="en-GB"/>
+        </w:rPr>
+        <w:t xml:space="preserve">viscous one, the expected uniform front (Buckley and </w:t>
+      </w:r>
+      <w:proofErr w:type="spellStart"/>
+      <w:r>
+        <w:rPr>
+          <w:rFonts w:eastAsia="Times New Roman" w:cs="Times New Roman"/>
+          <w:color w:val="7030A0"/>
+          <w:sz w:val="20"/>
+          <w:szCs w:val="20"/>
+          <w:lang w:eastAsia="en-GB"/>
+        </w:rPr>
+        <w:t>Leverett</w:t>
+      </w:r>
+      <w:proofErr w:type="spellEnd"/>
+      <w:r>
+        <w:rPr>
+          <w:rFonts w:eastAsia="Times New Roman" w:cs="Times New Roman"/>
+          <w:color w:val="7030A0"/>
+          <w:sz w:val="20"/>
+          <w:szCs w:val="20"/>
+          <w:lang w:eastAsia="en-GB"/>
+        </w:rPr>
+        <w:t>, 1942; Sheldon</w:t>
       </w:r>
       <w:r>
         <w:rPr>
@@ -16277,7 +18453,51 @@
           <w:szCs w:val="20"/>
           <w:lang w:eastAsia="en-GB"/>
         </w:rPr>
-        <w:t>(Tan and Homsy, 1988; Carvalho et al., 2013).</w:t>
+        <w:t xml:space="preserve">(Tan and </w:t>
+      </w:r>
+      <w:proofErr w:type="spellStart"/>
+      <w:r>
+        <w:rPr>
+          <w:rFonts w:eastAsia="Times New Roman" w:cs="Times New Roman"/>
+          <w:color w:val="7030A0"/>
+          <w:sz w:val="20"/>
+          <w:szCs w:val="20"/>
+          <w:lang w:eastAsia="en-GB"/>
+        </w:rPr>
+        <w:t>Homsy</w:t>
+      </w:r>
+      <w:proofErr w:type="spellEnd"/>
+      <w:r>
+        <w:rPr>
+          <w:rFonts w:eastAsia="Times New Roman" w:cs="Times New Roman"/>
+          <w:color w:val="7030A0"/>
+          <w:sz w:val="20"/>
+          <w:szCs w:val="20"/>
+          <w:lang w:eastAsia="en-GB"/>
+        </w:rPr>
+        <w:t xml:space="preserve">, 1988; </w:t>
+      </w:r>
+      <w:proofErr w:type="spellStart"/>
+      <w:r>
+        <w:rPr>
+          <w:rFonts w:eastAsia="Times New Roman" w:cs="Times New Roman"/>
+          <w:color w:val="7030A0"/>
+          <w:sz w:val="20"/>
+          <w:szCs w:val="20"/>
+          <w:lang w:eastAsia="en-GB"/>
+        </w:rPr>
+        <w:t>Carvalho</w:t>
+      </w:r>
+      <w:proofErr w:type="spellEnd"/>
+      <w:r>
+        <w:rPr>
+          <w:rFonts w:eastAsia="Times New Roman" w:cs="Times New Roman"/>
+          <w:color w:val="7030A0"/>
+          <w:sz w:val="20"/>
+          <w:szCs w:val="20"/>
+          <w:lang w:eastAsia="en-GB"/>
+        </w:rPr>
+        <w:t xml:space="preserve"> et al., 2013).</w:t>
       </w:r>
       <w:r>
         <w:rPr>
@@ -16361,7 +18581,29 @@
           <w:szCs w:val="20"/>
           <w:lang w:eastAsia="en-GB"/>
         </w:rPr>
-        <w:t>As demonstrated by Habermann (1960)</w:t>
+        <w:t xml:space="preserve">As demonstrated by </w:t>
+      </w:r>
+      <w:proofErr w:type="spellStart"/>
+      <w:r>
+        <w:rPr>
+          <w:rFonts w:eastAsia="Times New Roman" w:cs="Times New Roman"/>
+          <w:color w:val="7030A0"/>
+          <w:sz w:val="20"/>
+          <w:szCs w:val="20"/>
+          <w:lang w:eastAsia="en-GB"/>
+        </w:rPr>
+        <w:t>Habermann</w:t>
+      </w:r>
+      <w:proofErr w:type="spellEnd"/>
+      <w:r>
+        <w:rPr>
+          <w:rFonts w:eastAsia="Times New Roman" w:cs="Times New Roman"/>
+          <w:color w:val="7030A0"/>
+          <w:sz w:val="20"/>
+          <w:szCs w:val="20"/>
+          <w:lang w:eastAsia="en-GB"/>
+        </w:rPr>
+        <w:t xml:space="preserve"> (1960)</w:t>
       </w:r>
       <w:r>
         <w:rPr>
@@ -16456,7 +18698,47 @@
           <w:szCs w:val="20"/>
           <w:lang w:eastAsia="en-GB"/>
         </w:rPr>
-        <w:t xml:space="preserve"> Also , after explaining in very detail that MR controls fingering you mention all of a sudden that the Peclet number is also important. I believe that this should be presented earlier. At the end of section 3 you present what is going to be presented in section 4, like it is normally done in the introduction. As I said before section 3 feels like a second introduction.</w:t>
+        <w:t xml:space="preserve"> </w:t>
+      </w:r>
+      <w:proofErr w:type="gramStart"/>
+      <w:r>
+        <w:rPr>
+          <w:rFonts w:eastAsia="Times New Roman" w:cs="Times New Roman"/>
+          <w:sz w:val="20"/>
+          <w:szCs w:val="20"/>
+          <w:lang w:eastAsia="en-GB"/>
+        </w:rPr>
+        <w:t>Also ,</w:t>
+      </w:r>
+      <w:proofErr w:type="gramEnd"/>
+      <w:r>
+        <w:rPr>
+          <w:rFonts w:eastAsia="Times New Roman" w:cs="Times New Roman"/>
+          <w:sz w:val="20"/>
+          <w:szCs w:val="20"/>
+          <w:lang w:eastAsia="en-GB"/>
+        </w:rPr>
+        <w:t xml:space="preserve"> after explaining in very detail that MR controls fingering you mention all of a sudden that the </w:t>
+      </w:r>
+      <w:proofErr w:type="spellStart"/>
+      <w:r>
+        <w:rPr>
+          <w:rFonts w:eastAsia="Times New Roman" w:cs="Times New Roman"/>
+          <w:sz w:val="20"/>
+          <w:szCs w:val="20"/>
+          <w:lang w:eastAsia="en-GB"/>
+        </w:rPr>
+        <w:t>Peclet</w:t>
+      </w:r>
+      <w:proofErr w:type="spellEnd"/>
+      <w:r>
+        <w:rPr>
+          <w:rFonts w:eastAsia="Times New Roman" w:cs="Times New Roman"/>
+          <w:sz w:val="20"/>
+          <w:szCs w:val="20"/>
+          <w:lang w:eastAsia="en-GB"/>
+        </w:rPr>
+        <w:t xml:space="preserve"> number is also important. I believe that this should be presented earlier. At the end of section 3 you present what is going to be presented in section 4, like it is normally done in the introduction. As I said before section 3 feels like a second introduction.</w:t>
       </w:r>
     </w:p>
     <w:p>
@@ -16593,7 +18875,43 @@
           <w:sz w:val="20"/>
           <w:szCs w:val="20"/>
         </w:rPr>
-        <w:t xml:space="preserve">) of the displacing and displaced fluid. In the simulations performed for this work, phase relative permeability is expressed by the modified Brooks&amp;Corey expression (Eqns 6-7) which is a function of the local (CV-wise, time-dependent) phase saturation. Therefore, fixing a value of MR would not reflect the spatial-/temporal variability of the problem. The authors are aware that the majority of the literature </w:t>
+        <w:t xml:space="preserve">) of the displacing and displaced fluid. In the simulations performed for this work, phase relative permeability is expressed by the modified </w:t>
+      </w:r>
+      <w:proofErr w:type="spellStart"/>
+      <w:r>
+        <w:rPr>
+          <w:color w:val="7030A0"/>
+          <w:sz w:val="20"/>
+          <w:szCs w:val="20"/>
+        </w:rPr>
+        <w:t>Brooks&amp;Corey</w:t>
+      </w:r>
+      <w:proofErr w:type="spellEnd"/>
+      <w:r>
+        <w:rPr>
+          <w:color w:val="7030A0"/>
+          <w:sz w:val="20"/>
+          <w:szCs w:val="20"/>
+        </w:rPr>
+        <w:t xml:space="preserve"> expression (</w:t>
+      </w:r>
+      <w:proofErr w:type="spellStart"/>
+      <w:r>
+        <w:rPr>
+          <w:color w:val="7030A0"/>
+          <w:sz w:val="20"/>
+          <w:szCs w:val="20"/>
+        </w:rPr>
+        <w:t>Eqns</w:t>
+      </w:r>
+      <w:proofErr w:type="spellEnd"/>
+      <w:r>
+        <w:rPr>
+          <w:color w:val="7030A0"/>
+          <w:sz w:val="20"/>
+          <w:szCs w:val="20"/>
+        </w:rPr>
+        <w:t xml:space="preserve"> 6-7) which is a function of the local (CV-wise, time-dependent) phase saturation. Therefore, fixing a value of MR would not reflect the spatial-/temporal variability of the problem. The authors are aware that the majority of the literature </w:t>
       </w:r>
       <w:r>
         <w:rPr>
@@ -16806,7 +19124,17 @@
           <w:sz w:val="20"/>
           <w:szCs w:val="20"/>
         </w:rPr>
-        <w:t xml:space="preserve"> changes as phase saturation, S</w:t>
+        <w:t xml:space="preserve"> changes as phase saturation, </w:t>
+      </w:r>
+      <w:proofErr w:type="spellStart"/>
+      <w:proofErr w:type="gramStart"/>
+      <w:r>
+        <w:rPr>
+          <w:color w:val="7030A0"/>
+          <w:sz w:val="20"/>
+          <w:szCs w:val="20"/>
+        </w:rPr>
+        <w:t>S</w:t>
       </w:r>
       <w:r>
         <w:rPr>
@@ -16817,13 +19145,24 @@
         </w:rPr>
         <w:t>w</w:t>
       </w:r>
-      <w:r>
-        <w:rPr>
-          <w:color w:val="7030A0"/>
-          <w:sz w:val="20"/>
-          <w:szCs w:val="20"/>
-        </w:rPr>
-        <w:t>(x</w:t>
+      <w:proofErr w:type="spellEnd"/>
+      <w:r>
+        <w:rPr>
+          <w:color w:val="7030A0"/>
+          <w:sz w:val="20"/>
+          <w:szCs w:val="20"/>
+        </w:rPr>
+        <w:t>(</w:t>
+      </w:r>
+      <w:proofErr w:type="spellStart"/>
+      <w:proofErr w:type="gramEnd"/>
+      <w:r>
+        <w:rPr>
+          <w:color w:val="7030A0"/>
+          <w:sz w:val="20"/>
+          <w:szCs w:val="20"/>
+        </w:rPr>
+        <w:t>x</w:t>
       </w:r>
       <w:r>
         <w:rPr>
@@ -16840,7 +19179,25 @@
           <w:sz w:val="20"/>
           <w:szCs w:val="20"/>
         </w:rPr>
-        <w:t>,t) and S</w:t>
+        <w:t>,t</w:t>
+      </w:r>
+      <w:proofErr w:type="spellEnd"/>
+      <w:r>
+        <w:rPr>
+          <w:color w:val="7030A0"/>
+          <w:sz w:val="20"/>
+          <w:szCs w:val="20"/>
+        </w:rPr>
+        <w:t xml:space="preserve">) and </w:t>
+      </w:r>
+      <w:proofErr w:type="spellStart"/>
+      <w:r>
+        <w:rPr>
+          <w:color w:val="7030A0"/>
+          <w:sz w:val="20"/>
+          <w:szCs w:val="20"/>
+        </w:rPr>
+        <w:t>S</w:t>
       </w:r>
       <w:r>
         <w:rPr>
@@ -16851,13 +19208,23 @@
         </w:rPr>
         <w:t>nw</w:t>
       </w:r>
-      <w:r>
-        <w:rPr>
-          <w:color w:val="7030A0"/>
-          <w:sz w:val="20"/>
-          <w:szCs w:val="20"/>
-        </w:rPr>
-        <w:t>(x</w:t>
+      <w:proofErr w:type="spellEnd"/>
+      <w:r>
+        <w:rPr>
+          <w:color w:val="7030A0"/>
+          <w:sz w:val="20"/>
+          <w:szCs w:val="20"/>
+        </w:rPr>
+        <w:t>(</w:t>
+      </w:r>
+      <w:proofErr w:type="spellStart"/>
+      <w:r>
+        <w:rPr>
+          <w:color w:val="7030A0"/>
+          <w:sz w:val="20"/>
+          <w:szCs w:val="20"/>
+        </w:rPr>
+        <w:t>x</w:t>
       </w:r>
       <w:r>
         <w:rPr>
@@ -16874,7 +19241,16 @@
           <w:sz w:val="20"/>
           <w:szCs w:val="20"/>
         </w:rPr>
-        <w:t>,t), varies in time</w:t>
+        <w:t>,t</w:t>
+      </w:r>
+      <w:proofErr w:type="spellEnd"/>
+      <w:r>
+        <w:rPr>
+          <w:color w:val="7030A0"/>
+          <w:sz w:val="20"/>
+          <w:szCs w:val="20"/>
+        </w:rPr>
+        <w:t>), varies in time</w:t>
       </w:r>
       <w:r>
         <w:rPr>
@@ -17041,6 +19417,7 @@
           <w:szCs w:val="20"/>
         </w:rPr>
       </w:pPr>
+      <w:proofErr w:type="gramStart"/>
       <w:r>
         <w:rPr>
           <w:color w:val="7030A0"/>
@@ -17049,6 +19426,7 @@
         </w:rPr>
         <w:t>which</w:t>
       </w:r>
+      <w:proofErr w:type="gramEnd"/>
       <w:r>
         <w:rPr>
           <w:color w:val="7030A0"/>
@@ -17188,23 +19566,77 @@
           <w:sz w:val="20"/>
           <w:szCs w:val="20"/>
         </w:rPr>
-        <w:t>point it should be mentioned that there are two parameters – Peclet number</w:t>
-      </w:r>
-      <w:r>
-        <w:rPr>
-          <w:color w:val="7030A0"/>
-          <w:sz w:val="20"/>
-          <w:szCs w:val="20"/>
-        </w:rPr>
-        <w:t xml:space="preserve"> (Pe) and mobility ratio (MR), </w:t>
-      </w:r>
-      <w:r>
-        <w:rPr>
-          <w:color w:val="7030A0"/>
-          <w:sz w:val="20"/>
-          <w:szCs w:val="20"/>
-        </w:rPr>
-        <w:t>that determi</w:t>
+        <w:t xml:space="preserve">point it should be mentioned that there are two parameters – </w:t>
+      </w:r>
+      <w:proofErr w:type="spellStart"/>
+      <w:r>
+        <w:rPr>
+          <w:color w:val="7030A0"/>
+          <w:sz w:val="20"/>
+          <w:szCs w:val="20"/>
+        </w:rPr>
+        <w:t>Peclet</w:t>
+      </w:r>
+      <w:proofErr w:type="spellEnd"/>
+      <w:r>
+        <w:rPr>
+          <w:color w:val="7030A0"/>
+          <w:sz w:val="20"/>
+          <w:szCs w:val="20"/>
+        </w:rPr>
+        <w:t xml:space="preserve"> number</w:t>
+      </w:r>
+      <w:r>
+        <w:rPr>
+          <w:color w:val="7030A0"/>
+          <w:sz w:val="20"/>
+          <w:szCs w:val="20"/>
+        </w:rPr>
+        <w:t xml:space="preserve"> (</w:t>
+      </w:r>
+      <w:proofErr w:type="spellStart"/>
+      <w:r>
+        <w:rPr>
+          <w:color w:val="7030A0"/>
+          <w:sz w:val="20"/>
+          <w:szCs w:val="20"/>
+        </w:rPr>
+        <w:t>Pe</w:t>
+      </w:r>
+      <w:proofErr w:type="spellEnd"/>
+      <w:r>
+        <w:rPr>
+          <w:color w:val="7030A0"/>
+          <w:sz w:val="20"/>
+          <w:szCs w:val="20"/>
+        </w:rPr>
+        <w:t>) and mobility ratio (MR</w:t>
+      </w:r>
+      <w:proofErr w:type="gramStart"/>
+      <w:r>
+        <w:rPr>
+          <w:color w:val="7030A0"/>
+          <w:sz w:val="20"/>
+          <w:szCs w:val="20"/>
+        </w:rPr>
+        <w:t xml:space="preserve">), </w:t>
+      </w:r>
+      <w:r>
+        <w:rPr>
+          <w:color w:val="7030A0"/>
+          <w:sz w:val="20"/>
+          <w:szCs w:val="20"/>
+        </w:rPr>
+        <w:t>that</w:t>
+      </w:r>
+      <w:proofErr w:type="gramEnd"/>
+      <w:r>
+        <w:rPr>
+          <w:color w:val="7030A0"/>
+          <w:sz w:val="20"/>
+          <w:szCs w:val="20"/>
+        </w:rPr>
+        <w:t xml:space="preserve"> determi</w:t>
       </w:r>
       <w:r>
         <w:rPr>
@@ -17375,7 +19807,43 @@
           <w:sz w:val="20"/>
           <w:szCs w:val="20"/>
         </w:rPr>
-        <w:t>and Homsy, 1988; Carvalho et al., 2013).</w:t>
+        <w:t xml:space="preserve">and </w:t>
+      </w:r>
+      <w:proofErr w:type="spellStart"/>
+      <w:r>
+        <w:rPr>
+          <w:color w:val="7030A0"/>
+          <w:sz w:val="20"/>
+          <w:szCs w:val="20"/>
+        </w:rPr>
+        <w:t>Homsy</w:t>
+      </w:r>
+      <w:proofErr w:type="spellEnd"/>
+      <w:r>
+        <w:rPr>
+          <w:color w:val="7030A0"/>
+          <w:sz w:val="20"/>
+          <w:szCs w:val="20"/>
+        </w:rPr>
+        <w:t xml:space="preserve">, 1988; </w:t>
+      </w:r>
+      <w:proofErr w:type="spellStart"/>
+      <w:r>
+        <w:rPr>
+          <w:color w:val="7030A0"/>
+          <w:sz w:val="20"/>
+          <w:szCs w:val="20"/>
+        </w:rPr>
+        <w:t>Carvalho</w:t>
+      </w:r>
+      <w:proofErr w:type="spellEnd"/>
+      <w:r>
+        <w:rPr>
+          <w:color w:val="7030A0"/>
+          <w:sz w:val="20"/>
+          <w:szCs w:val="20"/>
+        </w:rPr>
+        <w:t xml:space="preserve"> et al., 2013).</w:t>
       </w:r>
     </w:p>
     <w:p>
@@ -17583,7 +20051,17 @@
           <w:sz w:val="20"/>
           <w:szCs w:val="20"/>
         </w:rPr>
-        <w:t>The MR expression (Eqn. 5) contains phase saturations, S</w:t>
+        <w:t xml:space="preserve">The MR expression (Eqn. 5) contains phase saturations, </w:t>
+      </w:r>
+      <w:proofErr w:type="spellStart"/>
+      <w:proofErr w:type="gramStart"/>
+      <w:r>
+        <w:rPr>
+          <w:color w:val="7030A0"/>
+          <w:sz w:val="20"/>
+          <w:szCs w:val="20"/>
+        </w:rPr>
+        <w:t>S</w:t>
       </w:r>
       <w:r>
         <w:rPr>
@@ -17594,13 +20072,24 @@
         </w:rPr>
         <w:t>w</w:t>
       </w:r>
-      <w:r>
-        <w:rPr>
-          <w:color w:val="7030A0"/>
-          <w:sz w:val="20"/>
-          <w:szCs w:val="20"/>
-        </w:rPr>
-        <w:t>(x</w:t>
+      <w:proofErr w:type="spellEnd"/>
+      <w:r>
+        <w:rPr>
+          <w:color w:val="7030A0"/>
+          <w:sz w:val="20"/>
+          <w:szCs w:val="20"/>
+        </w:rPr>
+        <w:t>(</w:t>
+      </w:r>
+      <w:proofErr w:type="spellStart"/>
+      <w:proofErr w:type="gramEnd"/>
+      <w:r>
+        <w:rPr>
+          <w:color w:val="7030A0"/>
+          <w:sz w:val="20"/>
+          <w:szCs w:val="20"/>
+        </w:rPr>
+        <w:t>x</w:t>
       </w:r>
       <w:r>
         <w:rPr>
@@ -17617,16 +20106,26 @@
           <w:sz w:val="20"/>
           <w:szCs w:val="20"/>
         </w:rPr>
-        <w:t>,t) and</w:t>
-      </w:r>
-      <w:r>
-        <w:rPr>
-          <w:color w:val="7030A0"/>
-          <w:sz w:val="20"/>
-          <w:szCs w:val="20"/>
-        </w:rPr>
-        <w:t xml:space="preserve"> </w:t>
-      </w:r>
+        <w:t>,t</w:t>
+      </w:r>
+      <w:proofErr w:type="spellEnd"/>
+      <w:r>
+        <w:rPr>
+          <w:color w:val="7030A0"/>
+          <w:sz w:val="20"/>
+          <w:szCs w:val="20"/>
+        </w:rPr>
+        <w:t>) and</w:t>
+      </w:r>
+      <w:r>
+        <w:rPr>
+          <w:color w:val="7030A0"/>
+          <w:sz w:val="20"/>
+          <w:szCs w:val="20"/>
+        </w:rPr>
+        <w:t xml:space="preserve"> </w:t>
+      </w:r>
+      <w:proofErr w:type="spellStart"/>
       <w:r>
         <w:rPr>
           <w:color w:val="7030A0"/>
@@ -17644,13 +20143,23 @@
         </w:rPr>
         <w:t>nw</w:t>
       </w:r>
-      <w:r>
-        <w:rPr>
-          <w:color w:val="7030A0"/>
-          <w:sz w:val="20"/>
-          <w:szCs w:val="20"/>
-        </w:rPr>
-        <w:t>(x</w:t>
+      <w:proofErr w:type="spellEnd"/>
+      <w:r>
+        <w:rPr>
+          <w:color w:val="7030A0"/>
+          <w:sz w:val="20"/>
+          <w:szCs w:val="20"/>
+        </w:rPr>
+        <w:t>(</w:t>
+      </w:r>
+      <w:proofErr w:type="spellStart"/>
+      <w:r>
+        <w:rPr>
+          <w:color w:val="7030A0"/>
+          <w:sz w:val="20"/>
+          <w:szCs w:val="20"/>
+        </w:rPr>
+        <w:t>x</w:t>
       </w:r>
       <w:r>
         <w:rPr>
@@ -17667,7 +20176,16 @@
           <w:sz w:val="20"/>
           <w:szCs w:val="20"/>
         </w:rPr>
-        <w:t xml:space="preserve">,t) (Eqns. 6-7), however it is </w:t>
+        <w:t>,t</w:t>
+      </w:r>
+      <w:proofErr w:type="spellEnd"/>
+      <w:r>
+        <w:rPr>
+          <w:color w:val="7030A0"/>
+          <w:sz w:val="20"/>
+          <w:szCs w:val="20"/>
+        </w:rPr>
+        <w:t xml:space="preserve">) (Eqns. 6-7), however it is </w:t>
       </w:r>
       <w:r>
         <w:rPr>
@@ -17898,6 +20416,7 @@
           <w:szCs w:val="20"/>
         </w:rPr>
       </w:pPr>
+      <w:proofErr w:type="gramStart"/>
       <w:r>
         <w:rPr>
           <w:color w:val="7030A0"/>
@@ -17906,6 +20425,7 @@
         </w:rPr>
         <w:t>which</w:t>
       </w:r>
+      <w:proofErr w:type="gramEnd"/>
       <w:r>
         <w:rPr>
           <w:color w:val="7030A0"/>
@@ -17944,7 +20464,17 @@
           <w:sz w:val="20"/>
           <w:szCs w:val="20"/>
         </w:rPr>
-        <w:t>use of this simplified definition as phase saturation (S</w:t>
+        <w:t>use of this simplified definition as phase saturation (</w:t>
+      </w:r>
+      <w:proofErr w:type="spellStart"/>
+      <w:proofErr w:type="gramStart"/>
+      <w:r>
+        <w:rPr>
+          <w:color w:val="7030A0"/>
+          <w:sz w:val="20"/>
+          <w:szCs w:val="20"/>
+        </w:rPr>
+        <w:t>S</w:t>
       </w:r>
       <w:r>
         <w:rPr>
@@ -17955,6 +20485,8 @@
         </w:rPr>
         <w:t>α</w:t>
       </w:r>
+      <w:proofErr w:type="spellEnd"/>
+      <w:proofErr w:type="gramEnd"/>
       <w:r>
         <w:rPr>
           <w:color w:val="7030A0"/>
@@ -19202,6 +21734,7 @@
           <w:szCs w:val="20"/>
         </w:rPr>
       </w:pPr>
+      <w:proofErr w:type="gramStart"/>
       <w:r>
         <w:rPr>
           <w:color w:val="7030A0"/>
@@ -19256,7 +21789,16 @@
           <w:sz w:val="20"/>
           <w:szCs w:val="20"/>
         </w:rPr>
-        <w:t>Fig. 4(a). The spatial permeability distribution creates a rough</w:t>
+        <w:t>Fig. 4(a).</w:t>
+      </w:r>
+      <w:proofErr w:type="gramEnd"/>
+      <w:r>
+        <w:rPr>
+          <w:color w:val="7030A0"/>
+          <w:sz w:val="20"/>
+          <w:szCs w:val="20"/>
+        </w:rPr>
+        <w:t xml:space="preserve"> The spatial permeability distribution creates a rough</w:t>
       </w:r>
       <w:r>
         <w:rPr>
@@ -19366,7 +21908,25 @@
           <w:sz w:val="20"/>
           <w:szCs w:val="20"/>
         </w:rPr>
-        <w:t>During the fluid displacement, crossflow between adjacent layers often occur</w:t>
+        <w:t xml:space="preserve">During the fluid displacement, </w:t>
+      </w:r>
+      <w:proofErr w:type="spellStart"/>
+      <w:r>
+        <w:rPr>
+          <w:color w:val="7030A0"/>
+          <w:sz w:val="20"/>
+          <w:szCs w:val="20"/>
+        </w:rPr>
+        <w:t>crossflow</w:t>
+      </w:r>
+      <w:proofErr w:type="spellEnd"/>
+      <w:r>
+        <w:rPr>
+          <w:color w:val="7030A0"/>
+          <w:sz w:val="20"/>
+          <w:szCs w:val="20"/>
+        </w:rPr>
+        <w:t xml:space="preserve"> between adjacent layers often occur</w:t>
       </w:r>
       <w:r>
         <w:rPr>
@@ -19398,7 +21958,25 @@
           <w:sz w:val="20"/>
           <w:szCs w:val="20"/>
         </w:rPr>
-        <w:t xml:space="preserve">this numerical simulation, crossflow is caused </w:t>
+        <w:t xml:space="preserve">this numerical simulation, </w:t>
+      </w:r>
+      <w:proofErr w:type="spellStart"/>
+      <w:r>
+        <w:rPr>
+          <w:color w:val="7030A0"/>
+          <w:sz w:val="20"/>
+          <w:szCs w:val="20"/>
+        </w:rPr>
+        <w:t>crossflow</w:t>
+      </w:r>
+      <w:proofErr w:type="spellEnd"/>
+      <w:r>
+        <w:rPr>
+          <w:color w:val="7030A0"/>
+          <w:sz w:val="20"/>
+          <w:szCs w:val="20"/>
+        </w:rPr>
+        <w:t xml:space="preserve"> is caused </w:t>
       </w:r>
       <w:r>
         <w:rPr>
@@ -19414,7 +21992,25 @@
           <w:sz w:val="20"/>
           <w:szCs w:val="20"/>
         </w:rPr>
-        <w:t>monly named viscous crossflow. Figures 4(b) and (c) show the continuous</w:t>
+        <w:t xml:space="preserve">monly named viscous </w:t>
+      </w:r>
+      <w:proofErr w:type="spellStart"/>
+      <w:r>
+        <w:rPr>
+          <w:color w:val="7030A0"/>
+          <w:sz w:val="20"/>
+          <w:szCs w:val="20"/>
+        </w:rPr>
+        <w:t>crossflow</w:t>
+      </w:r>
+      <w:proofErr w:type="spellEnd"/>
+      <w:r>
+        <w:rPr>
+          <w:color w:val="7030A0"/>
+          <w:sz w:val="20"/>
+          <w:szCs w:val="20"/>
+        </w:rPr>
+        <w:t>. Figures 4(b) and (c) show the continuous</w:t>
       </w:r>
       <w:r>
         <w:rPr>
@@ -19462,24 +22058,70 @@
           <w:sz w:val="20"/>
           <w:szCs w:val="20"/>
         </w:rPr>
-        <w:t>haviour, represented by the crossflow through the four regions, is in good</w:t>
-      </w:r>
-      <w:r>
-        <w:rPr>
-          <w:color w:val="7030A0"/>
-          <w:sz w:val="20"/>
-          <w:szCs w:val="20"/>
-        </w:rPr>
-        <w:t xml:space="preserve"> </w:t>
-      </w:r>
-      <w:r>
-        <w:rPr>
-          <w:color w:val="7030A0"/>
-          <w:sz w:val="20"/>
-          <w:szCs w:val="20"/>
-        </w:rPr>
-        <w:t>qualitative agreement with experiments conducted by Dawe and Grattoni</w:t>
-      </w:r>
+        <w:t xml:space="preserve">haviour, represented by the </w:t>
+      </w:r>
+      <w:proofErr w:type="spellStart"/>
+      <w:r>
+        <w:rPr>
+          <w:color w:val="7030A0"/>
+          <w:sz w:val="20"/>
+          <w:szCs w:val="20"/>
+        </w:rPr>
+        <w:t>crossflow</w:t>
+      </w:r>
+      <w:proofErr w:type="spellEnd"/>
+      <w:r>
+        <w:rPr>
+          <w:color w:val="7030A0"/>
+          <w:sz w:val="20"/>
+          <w:szCs w:val="20"/>
+        </w:rPr>
+        <w:t xml:space="preserve"> through the four regions, is in good</w:t>
+      </w:r>
+      <w:r>
+        <w:rPr>
+          <w:color w:val="7030A0"/>
+          <w:sz w:val="20"/>
+          <w:szCs w:val="20"/>
+        </w:rPr>
+        <w:t xml:space="preserve"> </w:t>
+      </w:r>
+      <w:r>
+        <w:rPr>
+          <w:color w:val="7030A0"/>
+          <w:sz w:val="20"/>
+          <w:szCs w:val="20"/>
+        </w:rPr>
+        <w:t xml:space="preserve">qualitative agreement with experiments conducted by </w:t>
+      </w:r>
+      <w:proofErr w:type="spellStart"/>
+      <w:r>
+        <w:rPr>
+          <w:color w:val="7030A0"/>
+          <w:sz w:val="20"/>
+          <w:szCs w:val="20"/>
+        </w:rPr>
+        <w:t>Dawe</w:t>
+      </w:r>
+      <w:proofErr w:type="spellEnd"/>
+      <w:r>
+        <w:rPr>
+          <w:color w:val="7030A0"/>
+          <w:sz w:val="20"/>
+          <w:szCs w:val="20"/>
+        </w:rPr>
+        <w:t xml:space="preserve"> and </w:t>
+      </w:r>
+      <w:proofErr w:type="spellStart"/>
+      <w:r>
+        <w:rPr>
+          <w:color w:val="7030A0"/>
+          <w:sz w:val="20"/>
+          <w:szCs w:val="20"/>
+        </w:rPr>
+        <w:t>Grattoni</w:t>
+      </w:r>
+      <w:proofErr w:type="spellEnd"/>
       <w:r>
         <w:rPr>
           <w:color w:val="7030A0"/>
@@ -19560,6 +22202,7 @@
           <w:szCs w:val="20"/>
         </w:rPr>
       </w:pPr>
+      <w:proofErr w:type="gramStart"/>
       <w:r>
         <w:rPr>
           <w:color w:val="7030A0"/>
@@ -19630,7 +22273,16 @@
           <w:sz w:val="20"/>
           <w:szCs w:val="20"/>
         </w:rPr>
-        <w:t xml:space="preserve">(a). </w:t>
+        <w:t>(a).</w:t>
+      </w:r>
+      <w:proofErr w:type="gramEnd"/>
+      <w:r>
+        <w:rPr>
+          <w:color w:val="7030A0"/>
+          <w:sz w:val="20"/>
+          <w:szCs w:val="20"/>
+        </w:rPr>
+        <w:t xml:space="preserve"> </w:t>
       </w:r>
     </w:p>
     <w:p>
@@ -19684,7 +22336,25 @@
           <w:sz w:val="20"/>
           <w:szCs w:val="20"/>
         </w:rPr>
-        <w:t>During fluid displacement, crossflow between adjacent layers often occur due</w:t>
+        <w:t xml:space="preserve">During fluid displacement, </w:t>
+      </w:r>
+      <w:proofErr w:type="spellStart"/>
+      <w:r>
+        <w:rPr>
+          <w:color w:val="7030A0"/>
+          <w:sz w:val="20"/>
+          <w:szCs w:val="20"/>
+        </w:rPr>
+        <w:t>crossflow</w:t>
+      </w:r>
+      <w:proofErr w:type="spellEnd"/>
+      <w:r>
+        <w:rPr>
+          <w:color w:val="7030A0"/>
+          <w:sz w:val="20"/>
+          <w:szCs w:val="20"/>
+        </w:rPr>
+        <w:t xml:space="preserve"> between adjacent layers often occur due</w:t>
       </w:r>
       <w:r>
         <w:rPr>
@@ -19732,7 +22402,25 @@
           <w:sz w:val="20"/>
           <w:szCs w:val="20"/>
         </w:rPr>
-        <w:t xml:space="preserve">In this case, crossflow </w:t>
+        <w:t xml:space="preserve">In this case, </w:t>
+      </w:r>
+      <w:proofErr w:type="spellStart"/>
+      <w:r>
+        <w:rPr>
+          <w:color w:val="7030A0"/>
+          <w:sz w:val="20"/>
+          <w:szCs w:val="20"/>
+        </w:rPr>
+        <w:t>crossflow</w:t>
+      </w:r>
+      <w:proofErr w:type="spellEnd"/>
+      <w:r>
+        <w:rPr>
+          <w:color w:val="7030A0"/>
+          <w:sz w:val="20"/>
+          <w:szCs w:val="20"/>
+        </w:rPr>
+        <w:t xml:space="preserve"> </w:t>
       </w:r>
       <w:r>
         <w:rPr>
@@ -19790,21 +22478,49 @@
         </w:rPr>
         <w:t xml:space="preserve"> </w:t>
       </w:r>
-      <w:r>
-        <w:rPr>
-          <w:color w:val="7030A0"/>
-          <w:sz w:val="20"/>
-          <w:szCs w:val="20"/>
-        </w:rPr>
-        <w:t>Dawe and G</w:t>
-      </w:r>
-      <w:r>
-        <w:rPr>
-          <w:color w:val="7030A0"/>
-          <w:sz w:val="20"/>
-          <w:szCs w:val="20"/>
-        </w:rPr>
-        <w:t>rattoni (2008) (see Figs. 5-</w:t>
+      <w:proofErr w:type="spellStart"/>
+      <w:r>
+        <w:rPr>
+          <w:color w:val="7030A0"/>
+          <w:sz w:val="20"/>
+          <w:szCs w:val="20"/>
+        </w:rPr>
+        <w:t>Dawe</w:t>
+      </w:r>
+      <w:proofErr w:type="spellEnd"/>
+      <w:r>
+        <w:rPr>
+          <w:color w:val="7030A0"/>
+          <w:sz w:val="20"/>
+          <w:szCs w:val="20"/>
+        </w:rPr>
+        <w:t xml:space="preserve"> and </w:t>
+      </w:r>
+      <w:proofErr w:type="spellStart"/>
+      <w:r>
+        <w:rPr>
+          <w:color w:val="7030A0"/>
+          <w:sz w:val="20"/>
+          <w:szCs w:val="20"/>
+        </w:rPr>
+        <w:t>G</w:t>
+      </w:r>
+      <w:r>
+        <w:rPr>
+          <w:color w:val="7030A0"/>
+          <w:sz w:val="20"/>
+          <w:szCs w:val="20"/>
+        </w:rPr>
+        <w:t>rattoni</w:t>
+      </w:r>
+      <w:proofErr w:type="spellEnd"/>
+      <w:r>
+        <w:rPr>
+          <w:color w:val="7030A0"/>
+          <w:sz w:val="20"/>
+          <w:szCs w:val="20"/>
+        </w:rPr>
+        <w:t xml:space="preserve"> (2008) (see Figs. 5-</w:t>
       </w:r>
       <w:r>
         <w:rPr>
@@ -20720,7 +23436,29 @@
           <w:szCs w:val="20"/>
           <w:lang w:eastAsia="en-GB"/>
         </w:rPr>
-        <w:t>and Saffman, 1981</w:t>
+        <w:t xml:space="preserve">and </w:t>
+      </w:r>
+      <w:proofErr w:type="spellStart"/>
+      <w:r>
+        <w:rPr>
+          <w:rFonts w:eastAsia="Times New Roman" w:cs="Tahoma"/>
+          <w:color w:val="7030A0"/>
+          <w:sz w:val="20"/>
+          <w:szCs w:val="20"/>
+          <w:lang w:eastAsia="en-GB"/>
+        </w:rPr>
+        <w:t>Saffman</w:t>
+      </w:r>
+      <w:proofErr w:type="spellEnd"/>
+      <w:r>
+        <w:rPr>
+          <w:rFonts w:eastAsia="Times New Roman" w:cs="Tahoma"/>
+          <w:color w:val="7030A0"/>
+          <w:sz w:val="20"/>
+          <w:szCs w:val="20"/>
+          <w:lang w:eastAsia="en-GB"/>
+        </w:rPr>
+        <w:t>, 1981</w:t>
       </w:r>
       <w:r>
         <w:rPr>
@@ -21401,7 +24139,29 @@
           <w:szCs w:val="20"/>
           <w:lang w:eastAsia="en-GB"/>
         </w:rPr>
-        <w:t xml:space="preserve">The symbol s_ua is in Eq. (3) is different from the symbol in Eq. (1). </w:t>
+        <w:t xml:space="preserve">The symbol </w:t>
+      </w:r>
+      <w:proofErr w:type="spellStart"/>
+      <w:r>
+        <w:rPr>
+          <w:rFonts w:eastAsia="Times New Roman" w:cs="Tahoma"/>
+          <w:color w:val="000000"/>
+          <w:sz w:val="20"/>
+          <w:szCs w:val="20"/>
+          <w:lang w:eastAsia="en-GB"/>
+        </w:rPr>
+        <w:t>s_ua</w:t>
+      </w:r>
+      <w:proofErr w:type="spellEnd"/>
+      <w:r>
+        <w:rPr>
+          <w:rFonts w:eastAsia="Times New Roman" w:cs="Tahoma"/>
+          <w:color w:val="000000"/>
+          <w:sz w:val="20"/>
+          <w:szCs w:val="20"/>
+          <w:lang w:eastAsia="en-GB"/>
+        </w:rPr>
+        <w:t xml:space="preserve"> is in Eq. (3) is different from the symbol in Eq. (1). </w:t>
       </w:r>
     </w:p>
     <w:p>
@@ -21805,6 +24565,7 @@
         </w:rPr>
         <w:t xml:space="preserve">the nature of Hele-Shaw cells. As indicated by the literature outlined in the manuscript (e.g., </w:t>
       </w:r>
+      <w:proofErr w:type="spellStart"/>
       <w:r>
         <w:rPr>
           <w:rFonts w:ascii="Calibri" w:hAnsi="Calibri"/>
@@ -21812,8 +24573,9 @@
           <w:sz w:val="20"/>
           <w:szCs w:val="20"/>
         </w:rPr>
-        <w:t>Saffman, 1959a</w:t>
-      </w:r>
+        <w:t>Saffman</w:t>
+      </w:r>
+      <w:proofErr w:type="spellEnd"/>
       <w:r>
         <w:rPr>
           <w:rFonts w:ascii="Calibri" w:hAnsi="Calibri"/>
@@ -21821,6 +24583,15 @@
           <w:sz w:val="20"/>
           <w:szCs w:val="20"/>
         </w:rPr>
+        <w:t>, 1959a</w:t>
+      </w:r>
+      <w:r>
+        <w:rPr>
+          <w:rFonts w:ascii="Calibri" w:hAnsi="Calibri"/>
+          <w:color w:val="7030A0"/>
+          <w:sz w:val="20"/>
+          <w:szCs w:val="20"/>
+        </w:rPr>
         <w:t xml:space="preserve">; </w:t>
       </w:r>
       <w:r>
@@ -21830,8 +24601,9 @@
           <w:sz w:val="20"/>
           <w:szCs w:val="20"/>
         </w:rPr>
-        <w:t xml:space="preserve">McLean &amp; Saffman, 1959; Homsy, 1987; etc), </w:t>
-      </w:r>
+        <w:t xml:space="preserve">McLean &amp; </w:t>
+      </w:r>
+      <w:proofErr w:type="spellStart"/>
       <w:r>
         <w:rPr>
           <w:rFonts w:ascii="Calibri" w:hAnsi="Calibri"/>
@@ -21839,6 +24611,45 @@
           <w:sz w:val="20"/>
           <w:szCs w:val="20"/>
         </w:rPr>
+        <w:t>Saffman</w:t>
+      </w:r>
+      <w:proofErr w:type="spellEnd"/>
+      <w:r>
+        <w:rPr>
+          <w:rFonts w:ascii="Calibri" w:hAnsi="Calibri"/>
+          <w:color w:val="7030A0"/>
+          <w:sz w:val="20"/>
+          <w:szCs w:val="20"/>
+        </w:rPr>
+        <w:t xml:space="preserve">, 1959; </w:t>
+      </w:r>
+      <w:proofErr w:type="spellStart"/>
+      <w:r>
+        <w:rPr>
+          <w:rFonts w:ascii="Calibri" w:hAnsi="Calibri"/>
+          <w:color w:val="7030A0"/>
+          <w:sz w:val="20"/>
+          <w:szCs w:val="20"/>
+        </w:rPr>
+        <w:t>Homsy</w:t>
+      </w:r>
+      <w:proofErr w:type="spellEnd"/>
+      <w:r>
+        <w:rPr>
+          <w:rFonts w:ascii="Calibri" w:hAnsi="Calibri"/>
+          <w:color w:val="7030A0"/>
+          <w:sz w:val="20"/>
+          <w:szCs w:val="20"/>
+        </w:rPr>
+        <w:t xml:space="preserve">, 1987; etc), </w:t>
+      </w:r>
+      <w:r>
+        <w:rPr>
+          <w:rFonts w:ascii="Calibri" w:hAnsi="Calibri"/>
+          <w:color w:val="7030A0"/>
+          <w:sz w:val="20"/>
+          <w:szCs w:val="20"/>
+        </w:rPr>
         <w:t xml:space="preserve">single-/multi-phase flow in open-gap plates (HS cells) </w:t>
       </w:r>
       <w:r>
@@ -21911,7 +24722,67 @@
           <w:sz w:val="20"/>
           <w:szCs w:val="20"/>
         </w:rPr>
-        <w:t xml:space="preserve"> Authors acknowledge that the unsteady HS cell problem (as stated by Crowdy (2006) [Quat. J. Mech. Appl. Math. 59:475-485] and Alimov (2006) [J. Appl. Math. Mech. 70:346-360]) was not the focus of this work and was not claimed to be. As such there is no mention of </w:t>
+        <w:t xml:space="preserve"> Authors acknowledge that the unsteady HS cell problem (as stated by </w:t>
+      </w:r>
+      <w:proofErr w:type="spellStart"/>
+      <w:r>
+        <w:rPr>
+          <w:rFonts w:ascii="Calibri" w:hAnsi="Calibri"/>
+          <w:color w:val="7030A0"/>
+          <w:sz w:val="20"/>
+          <w:szCs w:val="20"/>
+        </w:rPr>
+        <w:t>Crowdy</w:t>
+      </w:r>
+      <w:proofErr w:type="spellEnd"/>
+      <w:r>
+        <w:rPr>
+          <w:rFonts w:ascii="Calibri" w:hAnsi="Calibri"/>
+          <w:color w:val="7030A0"/>
+          <w:sz w:val="20"/>
+          <w:szCs w:val="20"/>
+        </w:rPr>
+        <w:t xml:space="preserve"> (2006) [</w:t>
+      </w:r>
+      <w:proofErr w:type="spellStart"/>
+      <w:r>
+        <w:rPr>
+          <w:rFonts w:ascii="Calibri" w:hAnsi="Calibri"/>
+          <w:color w:val="7030A0"/>
+          <w:sz w:val="20"/>
+          <w:szCs w:val="20"/>
+        </w:rPr>
+        <w:t>Quat</w:t>
+      </w:r>
+      <w:proofErr w:type="spellEnd"/>
+      <w:r>
+        <w:rPr>
+          <w:rFonts w:ascii="Calibri" w:hAnsi="Calibri"/>
+          <w:color w:val="7030A0"/>
+          <w:sz w:val="20"/>
+          <w:szCs w:val="20"/>
+        </w:rPr>
+        <w:t xml:space="preserve">. J. Mech. Appl. Math. 59:475-485] and </w:t>
+      </w:r>
+      <w:proofErr w:type="spellStart"/>
+      <w:r>
+        <w:rPr>
+          <w:rFonts w:ascii="Calibri" w:hAnsi="Calibri"/>
+          <w:color w:val="7030A0"/>
+          <w:sz w:val="20"/>
+          <w:szCs w:val="20"/>
+        </w:rPr>
+        <w:t>Alimov</w:t>
+      </w:r>
+      <w:proofErr w:type="spellEnd"/>
+      <w:r>
+        <w:rPr>
+          <w:rFonts w:ascii="Calibri" w:hAnsi="Calibri"/>
+          <w:color w:val="7030A0"/>
+          <w:sz w:val="20"/>
+          <w:szCs w:val="20"/>
+        </w:rPr>
+        <w:t xml:space="preserve"> (2006) [J. Appl. Math. Mech. 70:346-360]) was not the focus of this work and was not claimed to be. As such there is no mention of </w:t>
       </w:r>
       <w:r>
         <w:rPr>
@@ -22570,7 +25441,61 @@
           <w:sz w:val="20"/>
           <w:szCs w:val="20"/>
         </w:rPr>
-        <w:t xml:space="preserve"> 10: What is the value of b? Assuming b=1 mm, Nc’ is too high. Nc &gt;1 in the problems solved. Typical Nc in water flood of reservoirs is 10e-7. </w:t>
+        <w:t xml:space="preserve"> 10: What is the value of b? Assuming b=1 mm, </w:t>
+      </w:r>
+      <w:proofErr w:type="spellStart"/>
+      <w:proofErr w:type="gramStart"/>
+      <w:r>
+        <w:rPr>
+          <w:sz w:val="20"/>
+          <w:szCs w:val="20"/>
+        </w:rPr>
+        <w:t>Nc</w:t>
+      </w:r>
+      <w:proofErr w:type="spellEnd"/>
+      <w:proofErr w:type="gramEnd"/>
+      <w:r>
+        <w:rPr>
+          <w:sz w:val="20"/>
+          <w:szCs w:val="20"/>
+        </w:rPr>
+        <w:t xml:space="preserve">’ is too high. </w:t>
+      </w:r>
+      <w:proofErr w:type="spellStart"/>
+      <w:proofErr w:type="gramStart"/>
+      <w:r>
+        <w:rPr>
+          <w:sz w:val="20"/>
+          <w:szCs w:val="20"/>
+        </w:rPr>
+        <w:t>Nc</w:t>
+      </w:r>
+      <w:proofErr w:type="spellEnd"/>
+      <w:proofErr w:type="gramEnd"/>
+      <w:r>
+        <w:rPr>
+          <w:sz w:val="20"/>
+          <w:szCs w:val="20"/>
+        </w:rPr>
+        <w:t xml:space="preserve"> &gt;1 in the problems solved. Typical </w:t>
+      </w:r>
+      <w:proofErr w:type="spellStart"/>
+      <w:proofErr w:type="gramStart"/>
+      <w:r>
+        <w:rPr>
+          <w:sz w:val="20"/>
+          <w:szCs w:val="20"/>
+        </w:rPr>
+        <w:t>Nc</w:t>
+      </w:r>
+      <w:proofErr w:type="spellEnd"/>
+      <w:proofErr w:type="gramEnd"/>
+      <w:r>
+        <w:rPr>
+          <w:sz w:val="20"/>
+          <w:szCs w:val="20"/>
+        </w:rPr>
+        <w:t xml:space="preserve"> in water flood of reservoirs is 10e-7. </w:t>
       </w:r>
       <w:r>
         <w:rPr>
@@ -22706,7 +25631,35 @@
           <w:sz w:val="20"/>
           <w:szCs w:val="20"/>
         </w:rPr>
-        <w:t>(Fig. 7 a and b), respectively</w:t>
+        <w:t xml:space="preserve">(Fig. 7 </w:t>
+      </w:r>
+      <w:proofErr w:type="spellStart"/>
+      <w:proofErr w:type="gramStart"/>
+      <w:r>
+        <w:rPr>
+          <w:color w:val="7030A0"/>
+          <w:sz w:val="20"/>
+          <w:szCs w:val="20"/>
+        </w:rPr>
+        <w:t>a</w:t>
+      </w:r>
+      <w:proofErr w:type="spellEnd"/>
+      <w:r>
+        <w:rPr>
+          <w:color w:val="7030A0"/>
+          <w:sz w:val="20"/>
+          <w:szCs w:val="20"/>
+        </w:rPr>
+        <w:t xml:space="preserve"> and</w:t>
+      </w:r>
+      <w:proofErr w:type="gramEnd"/>
+      <w:r>
+        <w:rPr>
+          <w:color w:val="7030A0"/>
+          <w:sz w:val="20"/>
+          <w:szCs w:val="20"/>
+        </w:rPr>
+        <w:t xml:space="preserve"> b), respectively</w:t>
       </w:r>
       <w:r>
         <w:rPr>
@@ -22820,18 +25773,52 @@
           <w:sz w:val="20"/>
           <w:szCs w:val="20"/>
         </w:rPr>
-        <w:t>(Fig. 7 a and b), respectively</w:t>
-      </w:r>
-      <w:r>
-        <w:t xml:space="preserve"> </w:t>
-      </w:r>
-      <w:r>
-        <w:rPr>
-          <w:color w:val="7030A0"/>
-          <w:sz w:val="20"/>
-          <w:szCs w:val="20"/>
-        </w:rPr>
-        <w:t>(assuming b = 0.1 cm)</w:t>
+        <w:t xml:space="preserve">(Fig. 7 </w:t>
+      </w:r>
+      <w:proofErr w:type="spellStart"/>
+      <w:r>
+        <w:rPr>
+          <w:color w:val="7030A0"/>
+          <w:sz w:val="20"/>
+          <w:szCs w:val="20"/>
+        </w:rPr>
+        <w:t>a</w:t>
+      </w:r>
+      <w:proofErr w:type="spellEnd"/>
+      <w:r>
+        <w:rPr>
+          <w:color w:val="7030A0"/>
+          <w:sz w:val="20"/>
+          <w:szCs w:val="20"/>
+        </w:rPr>
+        <w:t xml:space="preserve"> and b), respectively</w:t>
+      </w:r>
+      <w:r>
+        <w:t xml:space="preserve"> </w:t>
+      </w:r>
+      <w:r>
+        <w:rPr>
+          <w:color w:val="7030A0"/>
+          <w:sz w:val="20"/>
+          <w:szCs w:val="20"/>
+        </w:rPr>
+        <w:t xml:space="preserve">(assuming b = </w:t>
+      </w:r>
+      <w:r>
+        <w:rPr>
+          <w:color w:val="7030A0"/>
+          <w:sz w:val="20"/>
+          <w:szCs w:val="20"/>
+        </w:rPr>
+        <w:t>1 mm</w:t>
+      </w:r>
+      <w:r>
+        <w:rPr>
+          <w:color w:val="7030A0"/>
+          <w:sz w:val="20"/>
+          <w:szCs w:val="20"/>
+        </w:rPr>
+        <w:t>)</w:t>
       </w:r>
       <w:r>
         <w:rPr>
@@ -22872,7 +25859,19 @@
           <w:szCs w:val="20"/>
           <w:lang w:eastAsia="en-GB"/>
         </w:rPr>
-        <w:t>In the cases analysed in Section 4.3, the authors focused on quantitative validation of the model formulation summarised in Section 2 (and the references within). Capillary number (N</w:t>
+        <w:t>In the cases analysed in Section 4.3, the authors focused on quantitative validation of the model formulation summarised in Section 2 (and the references within). Capillary number (</w:t>
+      </w:r>
+      <w:proofErr w:type="spellStart"/>
+      <w:proofErr w:type="gramStart"/>
+      <w:r>
+        <w:rPr>
+          <w:rFonts w:eastAsia="Times New Roman" w:cs="Times New Roman"/>
+          <w:color w:val="7030A0"/>
+          <w:sz w:val="20"/>
+          <w:szCs w:val="20"/>
+          <w:lang w:eastAsia="en-GB"/>
+        </w:rPr>
+        <w:t>N</w:t>
       </w:r>
       <w:r>
         <w:rPr>
@@ -22885,15 +25884,29 @@
         </w:rPr>
         <w:t>c</w:t>
       </w:r>
-      <w:r>
-        <w:rPr>
-          <w:rFonts w:eastAsia="Times New Roman" w:cs="Times New Roman"/>
-          <w:color w:val="7030A0"/>
-          <w:sz w:val="20"/>
-          <w:szCs w:val="20"/>
-          <w:lang w:eastAsia="en-GB"/>
-        </w:rPr>
-        <w:t>, as defined in Eqn. 5 of the original manuscript) is not a parameter currently used in the simulations (as it does not naturally appear in the solution of the differential equations, Eqns. 1-2). A brief calculation of N</w:t>
+      <w:proofErr w:type="spellEnd"/>
+      <w:proofErr w:type="gramEnd"/>
+      <w:r>
+        <w:rPr>
+          <w:rFonts w:eastAsia="Times New Roman" w:cs="Times New Roman"/>
+          <w:color w:val="7030A0"/>
+          <w:sz w:val="20"/>
+          <w:szCs w:val="20"/>
+          <w:lang w:eastAsia="en-GB"/>
+        </w:rPr>
+        <w:t xml:space="preserve">, as defined in Eqn. 5 of the original manuscript) is not a parameter currently used in the simulations (as it does not naturally appear in the solution of the differential equations, Eqns. 1-2). A brief calculation of </w:t>
+      </w:r>
+      <w:proofErr w:type="spellStart"/>
+      <w:proofErr w:type="gramStart"/>
+      <w:r>
+        <w:rPr>
+          <w:rFonts w:eastAsia="Times New Roman" w:cs="Times New Roman"/>
+          <w:color w:val="7030A0"/>
+          <w:sz w:val="20"/>
+          <w:szCs w:val="20"/>
+          <w:lang w:eastAsia="en-GB"/>
+        </w:rPr>
+        <w:t>N</w:t>
       </w:r>
       <w:r>
         <w:rPr>
@@ -22906,6 +25919,8 @@
         </w:rPr>
         <w:t>c</w:t>
       </w:r>
+      <w:proofErr w:type="spellEnd"/>
+      <w:proofErr w:type="gramEnd"/>
       <w:r>
         <w:rPr>
           <w:rFonts w:eastAsia="Times New Roman" w:cs="Times New Roman"/>
@@ -22956,7 +25971,18 @@
           <w:szCs w:val="20"/>
           <w:lang w:eastAsia="en-GB"/>
         </w:rPr>
-        <w:t>, depending on the interface velocity (i.e., finger tip velocity) obtaining during the simulation. A range of the listed modified capillary number (defined in the fourth paragraph of Section 4.3), N</w:t>
+        <w:t xml:space="preserve">, depending on the interface velocity (i.e., finger tip velocity) obtaining during the simulation. A range of the listed modified capillary number (defined in the fourth paragraph of Section 4.3), </w:t>
+      </w:r>
+      <w:proofErr w:type="spellStart"/>
+      <w:r>
+        <w:rPr>
+          <w:rFonts w:eastAsia="Times New Roman" w:cs="Times New Roman"/>
+          <w:color w:val="7030A0"/>
+          <w:sz w:val="20"/>
+          <w:szCs w:val="20"/>
+          <w:lang w:eastAsia="en-GB"/>
+        </w:rPr>
+        <w:t>N</w:t>
       </w:r>
       <w:r>
         <w:rPr>
@@ -22969,6 +25995,7 @@
         </w:rPr>
         <w:t>c</w:t>
       </w:r>
+      <w:proofErr w:type="spellEnd"/>
       <w:r>
         <w:rPr>
           <w:rFonts w:eastAsia="Times New Roman" w:cs="Times New Roman"/>
@@ -22988,7 +26015,18 @@
           <w:szCs w:val="20"/>
           <w:lang w:eastAsia="en-GB"/>
         </w:rPr>
-        <w:t xml:space="preserve"> = [632,6.32x10</w:t>
+        <w:t xml:space="preserve"> = [632</w:t>
+      </w:r>
+      <w:proofErr w:type="gramStart"/>
+      <w:r>
+        <w:rPr>
+          <w:rFonts w:eastAsia="Times New Roman" w:cs="Times New Roman"/>
+          <w:color w:val="7030A0"/>
+          <w:sz w:val="20"/>
+          <w:szCs w:val="20"/>
+          <w:lang w:eastAsia="en-GB"/>
+        </w:rPr>
+        <w:t>,6.32x10</w:t>
       </w:r>
       <w:r>
         <w:rPr>
@@ -23001,32 +26039,77 @@
         </w:rPr>
         <w:t>7</w:t>
       </w:r>
-      <w:r>
-        <w:rPr>
-          <w:rFonts w:eastAsia="Times New Roman" w:cs="Times New Roman"/>
-          <w:color w:val="7030A0"/>
-          <w:sz w:val="20"/>
-          <w:szCs w:val="20"/>
-          <w:lang w:eastAsia="en-GB"/>
-        </w:rPr>
-        <w:t>] was used Guan &amp; Pitchumani (2003)</w:t>
-      </w:r>
-      <w:r>
-        <w:rPr>
-          <w:sz w:val="20"/>
-          <w:szCs w:val="20"/>
-        </w:rPr>
-        <w:t xml:space="preserve"> </w:t>
-      </w:r>
-      <w:r>
-        <w:rPr>
-          <w:rFonts w:eastAsia="Times New Roman" w:cs="Times New Roman"/>
-          <w:color w:val="7030A0"/>
-          <w:sz w:val="20"/>
-          <w:szCs w:val="20"/>
-          <w:lang w:eastAsia="en-GB"/>
-        </w:rPr>
-        <w:t xml:space="preserve">in the parametrisation of their numerical experiments. With respect to the order of magnitude of the inlet velocity used in the simulations reported in the manuscript, the authors acknowledge that the order is much higher than commonly used in reservoir simulation </w:t>
+      <w:proofErr w:type="gramEnd"/>
+      <w:r>
+        <w:rPr>
+          <w:rFonts w:eastAsia="Times New Roman" w:cs="Times New Roman"/>
+          <w:color w:val="7030A0"/>
+          <w:sz w:val="20"/>
+          <w:szCs w:val="20"/>
+          <w:lang w:eastAsia="en-GB"/>
+        </w:rPr>
+        <w:t xml:space="preserve">] was used Guan &amp; </w:t>
+      </w:r>
+      <w:proofErr w:type="spellStart"/>
+      <w:r>
+        <w:rPr>
+          <w:rFonts w:eastAsia="Times New Roman" w:cs="Times New Roman"/>
+          <w:color w:val="7030A0"/>
+          <w:sz w:val="20"/>
+          <w:szCs w:val="20"/>
+          <w:lang w:eastAsia="en-GB"/>
+        </w:rPr>
+        <w:t>Pitchumani</w:t>
+      </w:r>
+      <w:proofErr w:type="spellEnd"/>
+      <w:r>
+        <w:rPr>
+          <w:rFonts w:eastAsia="Times New Roman" w:cs="Times New Roman"/>
+          <w:color w:val="7030A0"/>
+          <w:sz w:val="20"/>
+          <w:szCs w:val="20"/>
+          <w:lang w:eastAsia="en-GB"/>
+        </w:rPr>
+        <w:t xml:space="preserve"> (2003)</w:t>
+      </w:r>
+      <w:r>
+        <w:rPr>
+          <w:sz w:val="20"/>
+          <w:szCs w:val="20"/>
+        </w:rPr>
+        <w:t xml:space="preserve"> </w:t>
+      </w:r>
+      <w:r>
+        <w:rPr>
+          <w:rFonts w:eastAsia="Times New Roman" w:cs="Times New Roman"/>
+          <w:color w:val="7030A0"/>
+          <w:sz w:val="20"/>
+          <w:szCs w:val="20"/>
+          <w:lang w:eastAsia="en-GB"/>
+        </w:rPr>
+        <w:t xml:space="preserve">in the </w:t>
+      </w:r>
+      <w:proofErr w:type="spellStart"/>
+      <w:r>
+        <w:rPr>
+          <w:rFonts w:eastAsia="Times New Roman" w:cs="Times New Roman"/>
+          <w:color w:val="7030A0"/>
+          <w:sz w:val="20"/>
+          <w:szCs w:val="20"/>
+          <w:lang w:eastAsia="en-GB"/>
+        </w:rPr>
+        <w:t>parametrisation</w:t>
+      </w:r>
+      <w:proofErr w:type="spellEnd"/>
+      <w:r>
+        <w:rPr>
+          <w:rFonts w:eastAsia="Times New Roman" w:cs="Times New Roman"/>
+          <w:color w:val="7030A0"/>
+          <w:sz w:val="20"/>
+          <w:szCs w:val="20"/>
+          <w:lang w:eastAsia="en-GB"/>
+        </w:rPr>
+        <w:t xml:space="preserve"> of their numerical experiments. With respect to the order of magnitude of the inlet velocity used in the simulations reported in the manuscript, the authors acknowledge that the order is much higher than commonly used in reservoir simulation </w:t>
       </w:r>
       <w:r>
         <w:rPr>
@@ -23138,7 +26221,29 @@
           <w:szCs w:val="20"/>
           <w:lang w:eastAsia="en-GB"/>
         </w:rPr>
-        <w:t xml:space="preserve"> chosen to speed-up the results, however authors ensured that the flow regime was still Darcean (i.e., Re=10</w:t>
+        <w:t xml:space="preserve"> chosen to speed-up the results, however authors ensured that the flow regime was still </w:t>
+      </w:r>
+      <w:proofErr w:type="spellStart"/>
+      <w:r>
+        <w:rPr>
+          <w:rFonts w:eastAsia="Times New Roman" w:cs="Times New Roman"/>
+          <w:color w:val="7030A0"/>
+          <w:sz w:val="20"/>
+          <w:szCs w:val="20"/>
+          <w:lang w:eastAsia="en-GB"/>
+        </w:rPr>
+        <w:t>Darcean</w:t>
+      </w:r>
+      <w:proofErr w:type="spellEnd"/>
+      <w:r>
+        <w:rPr>
+          <w:rFonts w:eastAsia="Times New Roman" w:cs="Times New Roman"/>
+          <w:color w:val="7030A0"/>
+          <w:sz w:val="20"/>
+          <w:szCs w:val="20"/>
+          <w:lang w:eastAsia="en-GB"/>
+        </w:rPr>
+        <w:t xml:space="preserve"> (i.e., Re=10</w:t>
       </w:r>
       <w:r>
         <w:rPr>
@@ -23241,7 +26346,15 @@
           <w:sz w:val="20"/>
           <w:szCs w:val="20"/>
         </w:rPr>
-        <w:t>Describe the term S</w:t>
+        <w:t xml:space="preserve">Describe the term </w:t>
+      </w:r>
+      <w:proofErr w:type="spellStart"/>
+      <w:r>
+        <w:rPr>
+          <w:sz w:val="20"/>
+          <w:szCs w:val="20"/>
+        </w:rPr>
+        <w:t>S</w:t>
       </w:r>
       <w:r>
         <w:rPr>
@@ -23262,6 +26375,7 @@
         </w:rPr>
         <w:t>α</w:t>
       </w:r>
+      <w:proofErr w:type="spellEnd"/>
       <w:r>
         <w:rPr>
           <w:sz w:val="20"/>
@@ -23361,7 +26475,39 @@
           <w:sz w:val="20"/>
           <w:szCs w:val="20"/>
         </w:rPr>
-        <w:t>Fig. 4b looks OK, but Fig. 4c looks strange for an immiscible flood in porous media. Show a comparison with experimental figures of Dawe &amp; Grattoni (2008).</w:t>
+        <w:t xml:space="preserve">Fig. 4b looks OK, but Fig. 4c looks strange for an immiscible flood in porous media. Show a comparison with experimental figures of </w:t>
+      </w:r>
+      <w:proofErr w:type="spellStart"/>
+      <w:r>
+        <w:rPr>
+          <w:sz w:val="20"/>
+          <w:szCs w:val="20"/>
+        </w:rPr>
+        <w:t>Dawe</w:t>
+      </w:r>
+      <w:proofErr w:type="spellEnd"/>
+      <w:r>
+        <w:rPr>
+          <w:sz w:val="20"/>
+          <w:szCs w:val="20"/>
+        </w:rPr>
+        <w:t xml:space="preserve"> &amp; </w:t>
+      </w:r>
+      <w:proofErr w:type="spellStart"/>
+      <w:r>
+        <w:rPr>
+          <w:sz w:val="20"/>
+          <w:szCs w:val="20"/>
+        </w:rPr>
+        <w:t>Grattoni</w:t>
+      </w:r>
+      <w:proofErr w:type="spellEnd"/>
+      <w:r>
+        <w:rPr>
+          <w:sz w:val="20"/>
+          <w:szCs w:val="20"/>
+        </w:rPr>
+        <w:t xml:space="preserve"> (2008).</w:t>
       </w:r>
       <w:r>
         <w:rPr>
@@ -23403,7 +26549,51 @@
           <w:szCs w:val="20"/>
           <w:lang w:eastAsia="en-GB"/>
         </w:rPr>
-        <w:t xml:space="preserve">against experiments. Immiscible displacements experiments from Dawe &amp; Grattoni (2008) were used to qualitatively validate the model (i.e., flow behaviour during flow across regions of permeability gradient). </w:t>
+        <w:t xml:space="preserve">against experiments. Immiscible displacements experiments from </w:t>
+      </w:r>
+      <w:proofErr w:type="spellStart"/>
+      <w:r>
+        <w:rPr>
+          <w:rFonts w:eastAsia="Times New Roman" w:cs="Times New Roman"/>
+          <w:color w:val="7030A0"/>
+          <w:sz w:val="20"/>
+          <w:szCs w:val="20"/>
+          <w:lang w:eastAsia="en-GB"/>
+        </w:rPr>
+        <w:t>Dawe</w:t>
+      </w:r>
+      <w:proofErr w:type="spellEnd"/>
+      <w:r>
+        <w:rPr>
+          <w:rFonts w:eastAsia="Times New Roman" w:cs="Times New Roman"/>
+          <w:color w:val="7030A0"/>
+          <w:sz w:val="20"/>
+          <w:szCs w:val="20"/>
+          <w:lang w:eastAsia="en-GB"/>
+        </w:rPr>
+        <w:t xml:space="preserve"> &amp; </w:t>
+      </w:r>
+      <w:proofErr w:type="spellStart"/>
+      <w:r>
+        <w:rPr>
+          <w:rFonts w:eastAsia="Times New Roman" w:cs="Times New Roman"/>
+          <w:color w:val="7030A0"/>
+          <w:sz w:val="20"/>
+          <w:szCs w:val="20"/>
+          <w:lang w:eastAsia="en-GB"/>
+        </w:rPr>
+        <w:t>Grattoni</w:t>
+      </w:r>
+      <w:proofErr w:type="spellEnd"/>
+      <w:r>
+        <w:rPr>
+          <w:rFonts w:eastAsia="Times New Roman" w:cs="Times New Roman"/>
+          <w:color w:val="7030A0"/>
+          <w:sz w:val="20"/>
+          <w:szCs w:val="20"/>
+          <w:lang w:eastAsia="en-GB"/>
+        </w:rPr>
+        <w:t xml:space="preserve"> (2008) were used to qualitatively validate the model (i.e., flow behaviour during flow across regions of permeability gradient). </w:t>
       </w:r>
       <w:r>
         <w:rPr>
@@ -23483,7 +26673,29 @@
           <w:szCs w:val="20"/>
           <w:lang w:eastAsia="en-GB"/>
         </w:rPr>
-        <w:t xml:space="preserve">showed here was obtained from the model formulation (Section 2) with prescribed initial and boundary conditions (some of them are listed in Table 1). As the proposed numerical formulation is based on the two-fluids approach in which each phase/fluid is described by a set of (continuity and momentum) differential equations, with common terms appearing in each set, representing transfer of mass and/or momentum. In the simulations described in this manuscript, we assume that displacements are immiscible, i.e., there is no mass transfer across the interface of phases/fluids (and the simulation assumes no gravity forces or capillary pressure). Fluid displacement simulated in Section 4.2 assumes prescribed </w:t>
+        <w:t xml:space="preserve">showed here was obtained from the model formulation (Section 2) with prescribed initial and boundary conditions (some of them are listed in Table 1). As the proposed numerical formulation is based on the </w:t>
+      </w:r>
+      <w:proofErr w:type="gramStart"/>
+      <w:r>
+        <w:rPr>
+          <w:rFonts w:eastAsia="Times New Roman" w:cs="Times New Roman"/>
+          <w:color w:val="7030A0"/>
+          <w:sz w:val="20"/>
+          <w:szCs w:val="20"/>
+          <w:lang w:eastAsia="en-GB"/>
+        </w:rPr>
+        <w:t>two-fluids</w:t>
+      </w:r>
+      <w:proofErr w:type="gramEnd"/>
+      <w:r>
+        <w:rPr>
+          <w:rFonts w:eastAsia="Times New Roman" w:cs="Times New Roman"/>
+          <w:color w:val="7030A0"/>
+          <w:sz w:val="20"/>
+          <w:szCs w:val="20"/>
+          <w:lang w:eastAsia="en-GB"/>
+        </w:rPr>
+        <w:t xml:space="preserve"> approach in which each phase/fluid is described by a set of (continuity and momentum) differential equations, with common terms appearing in each set, representing transfer of mass and/or momentum. In the simulations described in this manuscript, we assume that displacements are immiscible, i.e., there is no mass transfer across the interface of phases/fluids (and the simulation assumes no gravity forces or capillary pressure). Fluid displacement simulated in Section 4.2 assumes prescribed </w:t>
       </w:r>
       <w:r>
         <w:rPr>
@@ -23524,6 +26736,37 @@
           <w:lang w:eastAsia="en-GB"/>
         </w:rPr>
         <w:t>).</w:t>
+      </w:r>
+      <w:r>
+        <w:rPr>
+          <w:rFonts w:eastAsia="Times New Roman" w:cs="Times New Roman"/>
+          <w:color w:val="7030A0"/>
+          <w:sz w:val="20"/>
+          <w:szCs w:val="20"/>
+          <w:lang w:eastAsia="en-GB"/>
+        </w:rPr>
+        <w:t xml:space="preserve"> Changes in this section were reported in </w:t>
+      </w:r>
+      <w:r>
+        <w:rPr>
+          <w:rFonts w:eastAsia="Times New Roman" w:cs="Times New Roman"/>
+          <w:b/>
+          <w:color w:val="7030A0"/>
+          <w:sz w:val="20"/>
+          <w:szCs w:val="20"/>
+          <w:lang w:eastAsia="en-GB"/>
+        </w:rPr>
+        <w:t>R1.21</w:t>
+      </w:r>
+      <w:r>
+        <w:rPr>
+          <w:rFonts w:eastAsia="Times New Roman" w:cs="Times New Roman"/>
+          <w:color w:val="7030A0"/>
+          <w:sz w:val="20"/>
+          <w:szCs w:val="20"/>
+          <w:lang w:eastAsia="en-GB"/>
+        </w:rPr>
+        <w:t>.</w:t>
       </w:r>
     </w:p>
     <w:p>
@@ -23595,7 +26838,39 @@
           <w:sz w:val="20"/>
           <w:szCs w:val="20"/>
         </w:rPr>
-        <w:t xml:space="preserve">Consider adding the following references: -Doorwar, S. &amp; Mohanty, K. K., “Extension for Dielectric Breakdown Model for Simulation of Viscous Fingering at Finite Viscosity Ratios,” </w:t>
+        <w:t>Consider adding the following references: -</w:t>
+      </w:r>
+      <w:proofErr w:type="spellStart"/>
+      <w:r>
+        <w:rPr>
+          <w:sz w:val="20"/>
+          <w:szCs w:val="20"/>
+        </w:rPr>
+        <w:t>Doorwar</w:t>
+      </w:r>
+      <w:proofErr w:type="spellEnd"/>
+      <w:r>
+        <w:rPr>
+          <w:sz w:val="20"/>
+          <w:szCs w:val="20"/>
+        </w:rPr>
+        <w:t xml:space="preserve">, S. &amp; </w:t>
+      </w:r>
+      <w:proofErr w:type="spellStart"/>
+      <w:r>
+        <w:rPr>
+          <w:sz w:val="20"/>
+          <w:szCs w:val="20"/>
+        </w:rPr>
+        <w:t>Mohanty</w:t>
+      </w:r>
+      <w:proofErr w:type="spellEnd"/>
+      <w:r>
+        <w:rPr>
+          <w:sz w:val="20"/>
+          <w:szCs w:val="20"/>
+        </w:rPr>
+        <w:t xml:space="preserve">, K. K., “Extension for Dielectric Breakdown Model for Simulation of Viscous Fingering at Finite Viscosity Ratios,” </w:t>
       </w:r>
       <w:r>
         <w:rPr>
@@ -23620,12 +26895,37 @@
         </w:rPr>
         <w:t xml:space="preserve">; </w:t>
       </w:r>
-      <w:r>
-        <w:rPr>
-          <w:sz w:val="20"/>
-          <w:szCs w:val="20"/>
-        </w:rPr>
-        <w:t xml:space="preserve">Doorwar, S. and Mohanty, K. K., “Fingering Function for Unstable Immiscible Flows,” SPE 173290-PA, SPE Journal, (July, 2016). </w:t>
+      <w:proofErr w:type="spellStart"/>
+      <w:r>
+        <w:rPr>
+          <w:sz w:val="20"/>
+          <w:szCs w:val="20"/>
+        </w:rPr>
+        <w:t>Doorwar</w:t>
+      </w:r>
+      <w:proofErr w:type="spellEnd"/>
+      <w:r>
+        <w:rPr>
+          <w:sz w:val="20"/>
+          <w:szCs w:val="20"/>
+        </w:rPr>
+        <w:t xml:space="preserve">, S. and </w:t>
+      </w:r>
+      <w:proofErr w:type="spellStart"/>
+      <w:r>
+        <w:rPr>
+          <w:sz w:val="20"/>
+          <w:szCs w:val="20"/>
+        </w:rPr>
+        <w:t>Mohanty</w:t>
+      </w:r>
+      <w:proofErr w:type="spellEnd"/>
+      <w:r>
+        <w:rPr>
+          <w:sz w:val="20"/>
+          <w:szCs w:val="20"/>
+        </w:rPr>
+        <w:t xml:space="preserve">, K. K., “Fingering Function for Unstable Immiscible Flows,” SPE 173290-PA, SPE Journal, (July, 2016). </w:t>
       </w:r>
       <w:hyperlink r:id="rId7" w:history="1">
         <w:r>
@@ -23638,6 +26938,7 @@
           <w:t>http://dx.doi.org/10.2118/173290-PA</w:t>
         </w:r>
       </w:hyperlink>
+      <w:proofErr w:type="gramStart"/>
       <w:r>
         <w:rPr>
           <w:sz w:val="20"/>
@@ -23650,16 +26951,95 @@
           <w:sz w:val="20"/>
           <w:szCs w:val="20"/>
         </w:rPr>
-        <w:t xml:space="preserve">; </w:t>
-      </w:r>
-      <w:r>
-        <w:rPr>
-          <w:rFonts w:eastAsia="Times New Roman" w:cs="Times New Roman"/>
-          <w:sz w:val="20"/>
-          <w:szCs w:val="20"/>
-          <w:lang w:eastAsia="en-GB"/>
-        </w:rPr>
-        <w:t>Luo, H., Mohanty, K.K., Delshad, M., Pope, G. A. (2016). Modeling and Upscaling Unstable Water and Polymer Floods: Dynamic Characterization of the Effective Viscous Fingering. SPE 179648-PA, SPEREE, accepted October 6, 2016</w:t>
+        <w:t>;</w:t>
+      </w:r>
+      <w:proofErr w:type="gramEnd"/>
+      <w:r>
+        <w:rPr>
+          <w:sz w:val="20"/>
+          <w:szCs w:val="20"/>
+        </w:rPr>
+        <w:t xml:space="preserve"> </w:t>
+      </w:r>
+      <w:proofErr w:type="spellStart"/>
+      <w:r>
+        <w:rPr>
+          <w:rFonts w:eastAsia="Times New Roman" w:cs="Times New Roman"/>
+          <w:sz w:val="20"/>
+          <w:szCs w:val="20"/>
+          <w:lang w:eastAsia="en-GB"/>
+        </w:rPr>
+        <w:t>Luo</w:t>
+      </w:r>
+      <w:proofErr w:type="spellEnd"/>
+      <w:r>
+        <w:rPr>
+          <w:rFonts w:eastAsia="Times New Roman" w:cs="Times New Roman"/>
+          <w:sz w:val="20"/>
+          <w:szCs w:val="20"/>
+          <w:lang w:eastAsia="en-GB"/>
+        </w:rPr>
+        <w:t xml:space="preserve">, H., </w:t>
+      </w:r>
+      <w:proofErr w:type="spellStart"/>
+      <w:r>
+        <w:rPr>
+          <w:rFonts w:eastAsia="Times New Roman" w:cs="Times New Roman"/>
+          <w:sz w:val="20"/>
+          <w:szCs w:val="20"/>
+          <w:lang w:eastAsia="en-GB"/>
+        </w:rPr>
+        <w:t>Mohanty</w:t>
+      </w:r>
+      <w:proofErr w:type="spellEnd"/>
+      <w:r>
+        <w:rPr>
+          <w:rFonts w:eastAsia="Times New Roman" w:cs="Times New Roman"/>
+          <w:sz w:val="20"/>
+          <w:szCs w:val="20"/>
+          <w:lang w:eastAsia="en-GB"/>
+        </w:rPr>
+        <w:t xml:space="preserve">, K.K., </w:t>
+      </w:r>
+      <w:proofErr w:type="spellStart"/>
+      <w:r>
+        <w:rPr>
+          <w:rFonts w:eastAsia="Times New Roman" w:cs="Times New Roman"/>
+          <w:sz w:val="20"/>
+          <w:szCs w:val="20"/>
+          <w:lang w:eastAsia="en-GB"/>
+        </w:rPr>
+        <w:t>Delshad</w:t>
+      </w:r>
+      <w:proofErr w:type="spellEnd"/>
+      <w:r>
+        <w:rPr>
+          <w:rFonts w:eastAsia="Times New Roman" w:cs="Times New Roman"/>
+          <w:sz w:val="20"/>
+          <w:szCs w:val="20"/>
+          <w:lang w:eastAsia="en-GB"/>
+        </w:rPr>
+        <w:t xml:space="preserve">, M., Pope, G. A. (2016). </w:t>
+      </w:r>
+      <w:proofErr w:type="spellStart"/>
+      <w:r>
+        <w:rPr>
+          <w:rFonts w:eastAsia="Times New Roman" w:cs="Times New Roman"/>
+          <w:sz w:val="20"/>
+          <w:szCs w:val="20"/>
+          <w:lang w:eastAsia="en-GB"/>
+        </w:rPr>
+        <w:t>Modeling</w:t>
+      </w:r>
+      <w:proofErr w:type="spellEnd"/>
+      <w:r>
+        <w:rPr>
+          <w:rFonts w:eastAsia="Times New Roman" w:cs="Times New Roman"/>
+          <w:sz w:val="20"/>
+          <w:szCs w:val="20"/>
+          <w:lang w:eastAsia="en-GB"/>
+        </w:rPr>
+        <w:t xml:space="preserve"> and Upscaling Unstable Water and Polymer Floods: Dynamic Characterization of the Effective Viscous Fingering. SPE 179648-PA, SPEREE, accepted October 6, 2016</w:t>
       </w:r>
       <w:r>
         <w:rPr>

--- a/Papers/ViscousInstabilities/CommentsAnswersToReviewers.docx
+++ b/Papers/ViscousInstabilities/CommentsAnswersToReviewers.docx
@@ -12938,7 +12938,27 @@
           <w:szCs w:val="20"/>
           <w:lang w:eastAsia="en-GB"/>
         </w:rPr>
-        <w:t>resolution (3734 instead of 26313 elements). As it can be seen, the lower the</w:t>
+        <w:t>resolution (3734 instead of 26313 elements</w:t>
+      </w:r>
+      <w:r>
+        <w:rPr>
+          <w:rFonts w:eastAsia="Times New Roman" w:cs="Times New Roman"/>
+          <w:color w:val="7030A0"/>
+          <w:sz w:val="20"/>
+          <w:szCs w:val="20"/>
+          <w:lang w:eastAsia="en-GB"/>
+        </w:rPr>
+        <w:t>, i.e., marginally above the solution mesh-independent resolution of 3.5k elements shown in Fig. 4</w:t>
+      </w:r>
+      <w:r>
+        <w:rPr>
+          <w:rFonts w:eastAsia="Times New Roman" w:cs="Times New Roman"/>
+          <w:color w:val="7030A0"/>
+          <w:sz w:val="20"/>
+          <w:szCs w:val="20"/>
+          <w:lang w:eastAsia="en-GB"/>
+        </w:rPr>
+        <w:t>). As it can be seen, the lower the</w:t>
       </w:r>
       <w:r>
         <w:rPr>
@@ -22249,31 +22269,7 @@
           <w:sz w:val="20"/>
           <w:szCs w:val="20"/>
         </w:rPr>
-        <w:t xml:space="preserve">, </w:t>
-      </w:r>
-      <w:r>
-        <w:rPr>
-          <w:color w:val="7030A0"/>
-          <w:sz w:val="20"/>
-          <w:szCs w:val="20"/>
-        </w:rPr>
-        <w:t xml:space="preserve">Fig. </w:t>
-      </w:r>
-      <w:r>
-        <w:rPr>
-          <w:color w:val="7030A0"/>
-          <w:sz w:val="20"/>
-          <w:szCs w:val="20"/>
-        </w:rPr>
-        <w:t>2</w:t>
-      </w:r>
-      <w:r>
-        <w:rPr>
-          <w:color w:val="7030A0"/>
-          <w:sz w:val="20"/>
-          <w:szCs w:val="20"/>
-        </w:rPr>
-        <w:t>(a).</w:t>
+        <w:t>.</w:t>
       </w:r>
       <w:proofErr w:type="gramEnd"/>
       <w:r>
@@ -22386,7 +22382,23 @@
           <w:sz w:val="20"/>
           <w:szCs w:val="20"/>
         </w:rPr>
-        <w:t>meability distribution. Such preferential flows are shown in Figs. 2(b-c).</w:t>
+        <w:t xml:space="preserve">meability distribution. Such preferential flows are shown in Figs. </w:t>
+      </w:r>
+      <w:r>
+        <w:rPr>
+          <w:color w:val="7030A0"/>
+          <w:sz w:val="20"/>
+          <w:szCs w:val="20"/>
+        </w:rPr>
+        <w:t>3</w:t>
+      </w:r>
+      <w:r>
+        <w:rPr>
+          <w:color w:val="7030A0"/>
+          <w:sz w:val="20"/>
+          <w:szCs w:val="20"/>
+        </w:rPr>
+        <w:t>.</w:t>
       </w:r>
       <w:r>
         <w:rPr>
@@ -22520,15 +22532,23 @@
           <w:sz w:val="20"/>
           <w:szCs w:val="20"/>
         </w:rPr>
-        <w:t xml:space="preserve"> (2008) (see Figs. 5-</w:t>
-      </w:r>
-      <w:r>
-        <w:rPr>
-          <w:color w:val="7030A0"/>
-          <w:sz w:val="20"/>
-          <w:szCs w:val="20"/>
-        </w:rPr>
-        <w:t>6 of this reference).</w:t>
+        <w:t xml:space="preserve"> (2008)</w:t>
+      </w:r>
+      <w:r>
+        <w:rPr>
+          <w:color w:val="7030A0"/>
+          <w:sz w:val="20"/>
+          <w:szCs w:val="20"/>
+        </w:rPr>
+        <w:t>, Fig. 2(b)</w:t>
+      </w:r>
+      <w:r>
+        <w:rPr>
+          <w:color w:val="7030A0"/>
+          <w:sz w:val="20"/>
+          <w:szCs w:val="20"/>
+        </w:rPr>
+        <w:t>.</w:t>
       </w:r>
       <w:r>
         <w:rPr>
@@ -23730,7 +23750,23 @@
           <w:sz w:val="20"/>
           <w:szCs w:val="20"/>
         </w:rPr>
-        <w:t>3.5k elements (Fig. 6).</w:t>
+        <w:t xml:space="preserve">3.5k elements (Fig. </w:t>
+      </w:r>
+      <w:r>
+        <w:rPr>
+          <w:color w:val="7030A0"/>
+          <w:sz w:val="20"/>
+          <w:szCs w:val="20"/>
+        </w:rPr>
+        <w:t>7</w:t>
+      </w:r>
+      <w:r>
+        <w:rPr>
+          <w:color w:val="7030A0"/>
+          <w:sz w:val="20"/>
+          <w:szCs w:val="20"/>
+        </w:rPr>
+        <w:t>).</w:t>
       </w:r>
       <w:r>
         <w:rPr>
@@ -24050,7 +24086,7 @@
           <w:szCs w:val="20"/>
           <w:lang w:eastAsia="en-GB"/>
         </w:rPr>
-        <w:t>apologise for the confusion, as a few figures of Section 4.5 were not properly uploaded during the submission. All simulations (fixed and adaptive mesh) shown in Section 4.5 (Figures 16-22) were conducted using P</w:t>
+        <w:t>apologise for the confusion, as a few figures of Section 4.5 were not properly uploaded during the submission. All simulations (fixed and adaptive mesh) shown in Section 4.5 were conducted using P</w:t>
       </w:r>
       <w:r>
         <w:rPr>
@@ -25773,9 +25809,26 @@
           <w:sz w:val="20"/>
           <w:szCs w:val="20"/>
         </w:rPr>
-        <w:t xml:space="preserve">(Fig. 7 </w:t>
+        <w:t xml:space="preserve">(Fig. </w:t>
+      </w:r>
+      <w:r>
+        <w:rPr>
+          <w:color w:val="7030A0"/>
+          <w:sz w:val="20"/>
+          <w:szCs w:val="20"/>
+        </w:rPr>
+        <w:t>8</w:t>
+      </w:r>
+      <w:r>
+        <w:rPr>
+          <w:color w:val="7030A0"/>
+          <w:sz w:val="20"/>
+          <w:szCs w:val="20"/>
+        </w:rPr>
+        <w:t xml:space="preserve"> </w:t>
       </w:r>
       <w:proofErr w:type="spellStart"/>
+      <w:proofErr w:type="gramStart"/>
       <w:r>
         <w:rPr>
           <w:color w:val="7030A0"/>
@@ -25791,7 +25844,16 @@
           <w:sz w:val="20"/>
           <w:szCs w:val="20"/>
         </w:rPr>
-        <w:t xml:space="preserve"> and b), respectively</w:t>
+        <w:t xml:space="preserve"> and</w:t>
+      </w:r>
+      <w:proofErr w:type="gramEnd"/>
+      <w:r>
+        <w:rPr>
+          <w:color w:val="7030A0"/>
+          <w:sz w:val="20"/>
+          <w:szCs w:val="20"/>
+        </w:rPr>
+        <w:t xml:space="preserve"> b), respectively</w:t>
       </w:r>
       <w:r>
         <w:t xml:space="preserve"> </w:t>
@@ -26603,7 +26665,27 @@
           <w:szCs w:val="20"/>
           <w:lang w:eastAsia="en-GB"/>
         </w:rPr>
-        <w:t xml:space="preserve">The authors acknowledge that Figure 4c (now 2c in the revised manuscript) may not seem </w:t>
+        <w:t xml:space="preserve">The authors acknowledge that Figure 4c </w:t>
+      </w:r>
+      <w:r>
+        <w:rPr>
+          <w:rFonts w:eastAsia="Times New Roman" w:cs="Times New Roman"/>
+          <w:color w:val="7030A0"/>
+          <w:sz w:val="20"/>
+          <w:szCs w:val="20"/>
+          <w:lang w:eastAsia="en-GB"/>
+        </w:rPr>
+        <w:t>was</w:t>
+      </w:r>
+      <w:r>
+        <w:rPr>
+          <w:rFonts w:eastAsia="Times New Roman" w:cs="Times New Roman"/>
+          <w:color w:val="7030A0"/>
+          <w:sz w:val="20"/>
+          <w:szCs w:val="20"/>
+          <w:lang w:eastAsia="en-GB"/>
+        </w:rPr>
+        <w:t xml:space="preserve"> not </w:t>
       </w:r>
       <w:r>
         <w:rPr>
@@ -26623,7 +26705,7 @@
           <w:szCs w:val="20"/>
           <w:lang w:eastAsia="en-GB"/>
         </w:rPr>
-        <w:t xml:space="preserve"> appealing as Fig. 4b (2b)</w:t>
+        <w:t xml:space="preserve"> appealing as Fig. 4b</w:t>
       </w:r>
       <w:r>
         <w:rPr>
@@ -26715,7 +26797,7 @@
           <w:szCs w:val="20"/>
           <w:lang w:eastAsia="en-GB"/>
         </w:rPr>
-        <w:t xml:space="preserve">, as listed in Table 1. Thus, the smearing saturation shown in Figure 4c (2c) represents displacement but taking into account remaining fluids in the domain (described by </w:t>
+        <w:t xml:space="preserve">, as listed in Table 1. Thus, the smearing saturation shown in Figure 4c represents displacement but taking into account remaining fluids in the domain (described by </w:t>
       </w:r>
       <w:r>
         <w:rPr>
@@ -26767,6 +26849,82 @@
           <w:lang w:eastAsia="en-GB"/>
         </w:rPr>
         <w:t>.</w:t>
+      </w:r>
+      <w:r>
+        <w:rPr>
+          <w:rFonts w:eastAsia="Times New Roman" w:cs="Times New Roman"/>
+          <w:color w:val="7030A0"/>
+          <w:sz w:val="20"/>
+          <w:szCs w:val="20"/>
+          <w:lang w:eastAsia="en-GB"/>
+        </w:rPr>
+        <w:t xml:space="preserve"> In order to avoid such confusion </w:t>
+      </w:r>
+      <w:proofErr w:type="spellStart"/>
+      <w:r>
+        <w:rPr>
+          <w:rFonts w:eastAsia="Times New Roman" w:cs="Times New Roman"/>
+          <w:color w:val="7030A0"/>
+          <w:sz w:val="20"/>
+          <w:szCs w:val="20"/>
+          <w:lang w:eastAsia="en-GB"/>
+        </w:rPr>
+        <w:t>wrt</w:t>
+      </w:r>
+      <w:proofErr w:type="spellEnd"/>
+      <w:r>
+        <w:rPr>
+          <w:rFonts w:eastAsia="Times New Roman" w:cs="Times New Roman"/>
+          <w:color w:val="7030A0"/>
+          <w:sz w:val="20"/>
+          <w:szCs w:val="20"/>
+          <w:lang w:eastAsia="en-GB"/>
+        </w:rPr>
+        <w:t xml:space="preserve"> to simulated flow visualisation, authors changed Fig. 4 (now Figs. 2 and 3), in which Fig. 2 contains a sketch of the simulated domain and the set of saturation profile from </w:t>
+      </w:r>
+      <w:proofErr w:type="spellStart"/>
+      <w:r>
+        <w:rPr>
+          <w:rFonts w:eastAsia="Times New Roman" w:cs="Times New Roman"/>
+          <w:color w:val="7030A0"/>
+          <w:sz w:val="20"/>
+          <w:szCs w:val="20"/>
+          <w:lang w:eastAsia="en-GB"/>
+        </w:rPr>
+        <w:t>Dawe</w:t>
+      </w:r>
+      <w:proofErr w:type="spellEnd"/>
+      <w:r>
+        <w:rPr>
+          <w:rFonts w:eastAsia="Times New Roman" w:cs="Times New Roman"/>
+          <w:color w:val="7030A0"/>
+          <w:sz w:val="20"/>
+          <w:szCs w:val="20"/>
+          <w:lang w:eastAsia="en-GB"/>
+        </w:rPr>
+        <w:t xml:space="preserve"> &amp; </w:t>
+      </w:r>
+      <w:proofErr w:type="spellStart"/>
+      <w:r>
+        <w:rPr>
+          <w:rFonts w:eastAsia="Times New Roman" w:cs="Times New Roman"/>
+          <w:color w:val="7030A0"/>
+          <w:sz w:val="20"/>
+          <w:szCs w:val="20"/>
+          <w:lang w:eastAsia="en-GB"/>
+        </w:rPr>
+        <w:t>Grattoni</w:t>
+      </w:r>
+      <w:proofErr w:type="spellEnd"/>
+      <w:r>
+        <w:rPr>
+          <w:rFonts w:eastAsia="Times New Roman" w:cs="Times New Roman"/>
+          <w:color w:val="7030A0"/>
+          <w:sz w:val="20"/>
+          <w:szCs w:val="20"/>
+          <w:lang w:eastAsia="en-GB"/>
+        </w:rPr>
+        <w:t xml:space="preserve"> (2008). Figure 3 contains snapshots of our simulations in which we have changed the saturation range limits for visualisation purposes.</w:t>
       </w:r>
     </w:p>
     <w:p>
